--- a/DotNetCore/ASP.NETCore.docx
+++ b/DotNetCore/ASP.NETCore.docx
@@ -1,6 +1,6 @@
 
 <file path=word/document.xml><?xml version="1.0" encoding="utf-8"?>
-<w:document xmlns:wpc="http://schemas.microsoft.com/office/word/2010/wordprocessingCanvas" xmlns:cx="http://schemas.microsoft.com/office/drawing/2014/chartex" xmlns:cx1="http://schemas.microsoft.com/office/drawing/2015/9/8/chartex" xmlns:cx2="http://schemas.microsoft.com/office/drawing/2015/10/21/chartex" xmlns:cx3="http://schemas.microsoft.com/office/drawing/2016/5/9/chartex" xmlns:cx4="http://schemas.microsoft.com/office/drawing/2016/5/10/chartex" xmlns:cx5="http://schemas.microsoft.com/office/drawing/2016/5/11/chartex" xmlns:cx6="http://schemas.microsoft.com/office/drawing/2016/5/12/chartex" xmlns:cx7="http://schemas.microsoft.com/office/drawing/2016/5/13/chartex" xmlns:cx8="http://schemas.microsoft.com/office/drawing/2016/5/14/chartex" xmlns:mc="http://schemas.openxmlformats.org/markup-compatibility/2006" xmlns:aink="http://schemas.microsoft.com/office/drawing/2016/ink" xmlns:am3d="http://schemas.microsoft.com/office/drawing/2017/model3d" xmlns:o="urn:schemas-microsoft-com:office:office" xmlns:r="http://schemas.openxmlformats.org/officeDocument/2006/relationships" xmlns:m="http://schemas.openxmlformats.org/officeDocument/2006/math" xmlns:v="urn:schemas-microsoft-com:vml" xmlns:wp14="http://schemas.microsoft.com/office/word/2010/wordprocessingDrawing" xmlns:wp="http://schemas.openxmlformats.org/drawingml/2006/wordprocessingDrawing" xmlns:w10="urn:schemas-microsoft-com:office:word" xmlns:w="http://schemas.openxmlformats.org/wordprocessingml/2006/main" xmlns:w14="http://schemas.microsoft.com/office/word/2010/wordml" xmlns:w15="http://schemas.microsoft.com/office/word/2012/wordml" xmlns:w16cex="http://schemas.microsoft.com/office/word/2018/wordml/cex" xmlns:w16cid="http://schemas.microsoft.com/office/word/2016/wordml/cid" xmlns:w16="http://schemas.microsoft.com/office/word/2018/wordml" xmlns:w16se="http://schemas.microsoft.com/office/word/2015/wordml/symex" xmlns:wpg="http://schemas.microsoft.com/office/word/2010/wordprocessingGroup" xmlns:wpi="http://schemas.microsoft.com/office/word/2010/wordprocessingInk" xmlns:wne="http://schemas.microsoft.com/office/word/2006/wordml" xmlns:wps="http://schemas.microsoft.com/office/word/2010/wordprocessingShape" mc:Ignorable="w14 w15 w16se w16cid w16 w16cex wp14">
+<w:document xmlns:wpc="http://schemas.microsoft.com/office/word/2010/wordprocessingCanvas" xmlns:mc="http://schemas.openxmlformats.org/markup-compatibility/2006" xmlns:o="urn:schemas-microsoft-com:office:office" xmlns:r="http://schemas.openxmlformats.org/officeDocument/2006/relationships" xmlns:m="http://schemas.openxmlformats.org/officeDocument/2006/math" xmlns:v="urn:schemas-microsoft-com:vml" xmlns:wp14="http://schemas.microsoft.com/office/word/2010/wordprocessingDrawing" xmlns:wp="http://schemas.openxmlformats.org/drawingml/2006/wordprocessingDrawing" xmlns:w10="urn:schemas-microsoft-com:office:word" xmlns:w="http://schemas.openxmlformats.org/wordprocessingml/2006/main" xmlns:w14="http://schemas.microsoft.com/office/word/2010/wordml" xmlns:w15="http://schemas.microsoft.com/office/word/2012/wordml" xmlns:wpg="http://schemas.microsoft.com/office/word/2010/wordprocessingGroup" xmlns:wpi="http://schemas.microsoft.com/office/word/2010/wordprocessingInk" xmlns:wne="http://schemas.microsoft.com/office/word/2006/wordml" xmlns:wps="http://schemas.microsoft.com/office/word/2010/wordprocessingShape" mc:Ignorable="w14 w15 wp14">
   <w:body>
     <w:p>
       <w:pPr>
@@ -294,17 +294,8 @@
           <w:rFonts w:ascii="Times New Roman" w:hAnsi="Times New Roman"/>
           <w:sz w:val="24"/>
         </w:rPr>
-        <w:t xml:space="preserve">ust right click the project and select edit </w:t>
-      </w:r>
-      <w:proofErr w:type="spellStart"/>
-      <w:r>
-        <w:rPr>
-          <w:rFonts w:ascii="Times New Roman" w:hAnsi="Times New Roman"/>
-          <w:sz w:val="24"/>
-        </w:rPr>
-        <w:t>project.csproj</w:t>
-      </w:r>
-      <w:proofErr w:type="spellEnd"/>
+        <w:t>ust right click the project and select edit project.csproj</w:t>
+      </w:r>
       <w:r>
         <w:rPr>
           <w:rFonts w:ascii="Times New Roman" w:hAnsi="Times New Roman"/>
@@ -586,16 +577,8 @@
           <w:sz w:val="24"/>
         </w:rPr>
         <w:tab/>
-      </w:r>
-      <w:proofErr w:type="spellStart"/>
-      <w:r>
-        <w:rPr>
-          <w:rFonts w:ascii="Times New Roman" w:hAnsi="Times New Roman"/>
-          <w:sz w:val="24"/>
-        </w:rPr>
         <w:t>netcoreapp</w:t>
       </w:r>
-      <w:proofErr w:type="spellEnd"/>
       <w:r>
         <w:rPr>
           <w:rFonts w:ascii="Times New Roman" w:hAnsi="Times New Roman"/>
@@ -697,7 +680,6 @@
         </w:rPr>
         <w:t xml:space="preserve">ASP.Net Core </w:t>
       </w:r>
-      <w:proofErr w:type="spellStart"/>
       <w:r>
         <w:rPr>
           <w:rFonts w:ascii="Times New Roman" w:hAnsi="Times New Roman"/>
@@ -716,18 +698,7 @@
           <w:sz w:val="24"/>
           <w:u w:val="single"/>
         </w:rPr>
-        <w:t>rocess</w:t>
-      </w:r>
-      <w:proofErr w:type="spellEnd"/>
-      <w:r>
-        <w:rPr>
-          <w:rFonts w:ascii="Times New Roman" w:hAnsi="Times New Roman"/>
-          <w:b/>
-          <w:bCs/>
-          <w:sz w:val="24"/>
-          <w:u w:val="single"/>
-        </w:rPr>
-        <w:t xml:space="preserve"> hosting</w:t>
+        <w:t>rocess hosting</w:t>
       </w:r>
     </w:p>
     <w:p>
@@ -893,21 +864,12 @@
           <w:sz w:val="24"/>
         </w:rPr>
       </w:pPr>
-      <w:proofErr w:type="spellStart"/>
-      <w:r>
-        <w:rPr>
-          <w:rFonts w:ascii="Times New Roman" w:hAnsi="Times New Roman"/>
-          <w:sz w:val="24"/>
-        </w:rPr>
-        <w:t>InProcess</w:t>
-      </w:r>
-      <w:proofErr w:type="spellEnd"/>
-      <w:r>
-        <w:rPr>
-          <w:rFonts w:ascii="Times New Roman" w:hAnsi="Times New Roman"/>
-          <w:sz w:val="24"/>
-        </w:rPr>
-        <w:t xml:space="preserve"> hosting p</w:t>
+      <w:r>
+        <w:rPr>
+          <w:rFonts w:ascii="Times New Roman" w:hAnsi="Times New Roman"/>
+          <w:sz w:val="24"/>
+        </w:rPr>
+        <w:t>InProcess hosting p</w:t>
       </w:r>
       <w:r>
         <w:rPr>
@@ -916,7 +878,6 @@
         </w:rPr>
         <w:t xml:space="preserve">erformance is good than </w:t>
       </w:r>
-      <w:proofErr w:type="spellStart"/>
       <w:r>
         <w:rPr>
           <w:rFonts w:ascii="Times New Roman" w:hAnsi="Times New Roman"/>
@@ -943,15 +904,7 @@
           <w:rFonts w:ascii="Times New Roman" w:hAnsi="Times New Roman"/>
           <w:sz w:val="24"/>
         </w:rPr>
-        <w:t>rocess</w:t>
-      </w:r>
-      <w:proofErr w:type="spellEnd"/>
-      <w:r>
-        <w:rPr>
-          <w:rFonts w:ascii="Times New Roman" w:hAnsi="Times New Roman"/>
-          <w:sz w:val="24"/>
-        </w:rPr>
-        <w:t xml:space="preserve"> hosting </w:t>
+        <w:t xml:space="preserve">rocess hosting </w:t>
       </w:r>
     </w:p>
     <w:p>
@@ -982,7 +935,6 @@
         </w:rPr>
         <w:t xml:space="preserve">ASP.Net Core </w:t>
       </w:r>
-      <w:proofErr w:type="spellStart"/>
       <w:r>
         <w:rPr>
           <w:rFonts w:ascii="Times New Roman" w:hAnsi="Times New Roman"/>
@@ -1021,18 +973,7 @@
           <w:sz w:val="24"/>
           <w:u w:val="single"/>
         </w:rPr>
-        <w:t>rocess</w:t>
-      </w:r>
-      <w:proofErr w:type="spellEnd"/>
-      <w:r>
-        <w:rPr>
-          <w:rFonts w:ascii="Times New Roman" w:hAnsi="Times New Roman"/>
-          <w:b/>
-          <w:bCs/>
-          <w:sz w:val="24"/>
-          <w:u w:val="single"/>
-        </w:rPr>
-        <w:t xml:space="preserve"> hosting</w:t>
+        <w:t>rocess hosting</w:t>
       </w:r>
     </w:p>
     <w:p>
@@ -1099,17 +1040,8 @@
           <w:rFonts w:ascii="Times New Roman" w:hAnsi="Times New Roman"/>
           <w:sz w:val="24"/>
         </w:rPr>
-        <w:t xml:space="preserve">Internal web server – </w:t>
-      </w:r>
-      <w:proofErr w:type="spellStart"/>
-      <w:r>
-        <w:rPr>
-          <w:rFonts w:ascii="Times New Roman" w:hAnsi="Times New Roman"/>
-          <w:sz w:val="24"/>
-        </w:rPr>
-        <w:t>Kestral</w:t>
-      </w:r>
-      <w:proofErr w:type="spellEnd"/>
+        <w:t>Internal web server – Kestral</w:t>
+      </w:r>
     </w:p>
     <w:p>
       <w:pPr>
@@ -1204,16 +1136,7 @@
           <w:rFonts w:ascii="Times New Roman" w:hAnsi="Times New Roman"/>
           <w:sz w:val="24"/>
         </w:rPr>
-        <w:t>Files (</w:t>
-      </w:r>
-      <w:proofErr w:type="spellStart"/>
-      <w:proofErr w:type="gramStart"/>
-      <w:r>
-        <w:rPr>
-          <w:rFonts w:ascii="Times New Roman" w:hAnsi="Times New Roman"/>
-          <w:sz w:val="24"/>
-        </w:rPr>
-        <w:t>appsettings.</w:t>
+        <w:t>Files (appsettings.</w:t>
       </w:r>
       <w:r>
         <w:rPr>
@@ -1227,32 +1150,7 @@
           <w:rFonts w:ascii="Times New Roman" w:hAnsi="Times New Roman"/>
           <w:sz w:val="24"/>
         </w:rPr>
-        <w:t>son</w:t>
-      </w:r>
-      <w:proofErr w:type="spellEnd"/>
-      <w:proofErr w:type="gramEnd"/>
-      <w:r>
-        <w:rPr>
-          <w:rFonts w:ascii="Times New Roman" w:hAnsi="Times New Roman"/>
-          <w:sz w:val="24"/>
-        </w:rPr>
-        <w:t xml:space="preserve">, </w:t>
-      </w:r>
-      <w:proofErr w:type="spellStart"/>
-      <w:r>
-        <w:rPr>
-          <w:rFonts w:ascii="Times New Roman" w:hAnsi="Times New Roman"/>
-          <w:sz w:val="24"/>
-        </w:rPr>
-        <w:t>appsettings</w:t>
-      </w:r>
-      <w:proofErr w:type="spellEnd"/>
-      <w:r>
-        <w:rPr>
-          <w:rFonts w:ascii="Times New Roman" w:hAnsi="Times New Roman"/>
-          <w:sz w:val="24"/>
-        </w:rPr>
-        <w:t>.</w:t>
+        <w:t>son, appsettings.</w:t>
       </w:r>
       <w:r>
         <w:rPr>
@@ -1261,7 +1159,6 @@
         </w:rPr>
         <w:t>{</w:t>
       </w:r>
-      <w:proofErr w:type="spellStart"/>
       <w:r>
         <w:rPr>
           <w:rFonts w:ascii="Times New Roman" w:hAnsi="Times New Roman"/>
@@ -1269,7 +1166,6 @@
         </w:rPr>
         <w:t>Envoirnment</w:t>
       </w:r>
-      <w:proofErr w:type="spellEnd"/>
       <w:r>
         <w:rPr>
           <w:rFonts w:ascii="Times New Roman" w:hAnsi="Times New Roman"/>
@@ -1343,15 +1239,7 @@
           <w:rFonts w:ascii="Times New Roman" w:hAnsi="Times New Roman"/>
           <w:sz w:val="24"/>
         </w:rPr>
-        <w:t xml:space="preserve"> variables (</w:t>
-      </w:r>
-      <w:proofErr w:type="spellStart"/>
-      <w:r>
-        <w:rPr>
-          <w:rFonts w:ascii="Times New Roman" w:hAnsi="Times New Roman"/>
-          <w:sz w:val="24"/>
-        </w:rPr>
-        <w:t>Launchsetting</w:t>
+        <w:t xml:space="preserve"> variables (Launchsetting</w:t>
       </w:r>
       <w:r>
         <w:rPr>
@@ -1365,15 +1253,7 @@
           <w:rFonts w:ascii="Times New Roman" w:hAnsi="Times New Roman"/>
           <w:sz w:val="24"/>
         </w:rPr>
-        <w:t>.ison</w:t>
-      </w:r>
-      <w:proofErr w:type="spellEnd"/>
-      <w:r>
-        <w:rPr>
-          <w:rFonts w:ascii="Times New Roman" w:hAnsi="Times New Roman"/>
-          <w:sz w:val="24"/>
-        </w:rPr>
-        <w:t>)</w:t>
+        <w:t>.ison)</w:t>
       </w:r>
     </w:p>
     <w:p>
@@ -1407,66 +1287,26 @@
           <w:rFonts w:ascii="Times New Roman" w:hAnsi="Times New Roman"/>
           <w:sz w:val="24"/>
         </w:rPr>
-        <w:t xml:space="preserve">From </w:t>
-      </w:r>
-      <w:proofErr w:type="spellStart"/>
-      <w:r>
-        <w:rPr>
-          <w:rFonts w:ascii="Times New Roman" w:hAnsi="Times New Roman"/>
-          <w:sz w:val="24"/>
-        </w:rPr>
-        <w:t>cmd</w:t>
-      </w:r>
-      <w:proofErr w:type="spellEnd"/>
-      <w:r>
-        <w:rPr>
-          <w:rFonts w:ascii="Times New Roman" w:hAnsi="Times New Roman"/>
-          <w:sz w:val="24"/>
-        </w:rPr>
-        <w:t xml:space="preserve"> like dotnet run </w:t>
-      </w:r>
-      <w:r>
-        <w:rPr>
-          <w:rFonts w:ascii="Times New Roman" w:hAnsi="Times New Roman"/>
-          <w:sz w:val="24"/>
-        </w:rPr>
-        <w:t xml:space="preserve">dotnet run </w:t>
-      </w:r>
-      <w:proofErr w:type="spellStart"/>
-      <w:r>
-        <w:rPr>
-          <w:rFonts w:ascii="Times New Roman" w:hAnsi="Times New Roman"/>
-          <w:sz w:val="24"/>
-        </w:rPr>
-        <w:t>MyKey</w:t>
-      </w:r>
-      <w:proofErr w:type="spellEnd"/>
-      <w:r>
-        <w:rPr>
-          <w:rFonts w:ascii="Times New Roman" w:hAnsi="Times New Roman"/>
-          <w:sz w:val="24"/>
-        </w:rPr>
-        <w:t xml:space="preserve">="Hello from </w:t>
-      </w:r>
-      <w:proofErr w:type="spellStart"/>
-      <w:r>
-        <w:rPr>
-          <w:rFonts w:ascii="Times New Roman" w:hAnsi="Times New Roman"/>
-          <w:sz w:val="24"/>
-        </w:rPr>
-        <w:t>cmd</w:t>
-      </w:r>
-      <w:proofErr w:type="spellEnd"/>
-      <w:r>
-        <w:rPr>
-          <w:rFonts w:ascii="Times New Roman" w:hAnsi="Times New Roman"/>
-          <w:sz w:val="24"/>
-        </w:rPr>
-        <w:t>"</w:t>
-      </w:r>
-    </w:p>
-    <w:p>
-      <w:pPr>
+        <w:t>From cmd</w:t>
+      </w:r>
+      <w:r>
+        <w:rPr>
+          <w:rFonts w:ascii="Times New Roman" w:hAnsi="Times New Roman"/>
+          <w:sz w:val="24"/>
+        </w:rPr>
+        <w:t xml:space="preserve"> like </w:t>
+      </w:r>
+      <w:r>
+        <w:rPr>
+          <w:rFonts w:ascii="Times New Roman" w:hAnsi="Times New Roman"/>
+          <w:sz w:val="24"/>
+        </w:rPr>
+        <w:t>dotnet run MyKey="Hello from cmd"</w:t>
+      </w:r>
+    </w:p>
+    <w:p>
+      <w:pPr>
+        <w:spacing w:after="0"/>
         <w:rPr>
           <w:rFonts w:ascii="Times New Roman" w:hAnsi="Times New Roman"/>
           <w:sz w:val="24"/>
@@ -1482,6 +1322,60 @@
     </w:p>
     <w:p>
       <w:pPr>
+        <w:spacing w:after="0"/>
+        <w:rPr>
+          <w:rFonts w:ascii="Times New Roman" w:hAnsi="Times New Roman"/>
+          <w:sz w:val="24"/>
+        </w:rPr>
+      </w:pPr>
+      <w:r>
+        <w:rPr>
+          <w:rFonts w:ascii="Times New Roman" w:hAnsi="Times New Roman"/>
+          <w:sz w:val="24"/>
+        </w:rPr>
+        <w:tab/>
+        <w:t xml:space="preserve">Means </w:t>
+      </w:r>
+      <w:r>
+        <w:rPr>
+          <w:rFonts w:ascii="Times New Roman" w:hAnsi="Times New Roman"/>
+          <w:sz w:val="24"/>
+        </w:rPr>
+        <w:t>appsettings.</w:t>
+      </w:r>
+      <w:r>
+        <w:rPr>
+          <w:rFonts w:ascii="Times New Roman" w:hAnsi="Times New Roman"/>
+          <w:sz w:val="24"/>
+        </w:rPr>
+        <w:t>Development</w:t>
+      </w:r>
+      <w:r>
+        <w:rPr>
+          <w:rFonts w:ascii="Times New Roman" w:hAnsi="Times New Roman"/>
+          <w:sz w:val="24"/>
+        </w:rPr>
+        <w:t>.json</w:t>
+      </w:r>
+      <w:r>
+        <w:rPr>
+          <w:rFonts w:ascii="Times New Roman" w:hAnsi="Times New Roman"/>
+          <w:sz w:val="24"/>
+        </w:rPr>
+        <w:t xml:space="preserve"> will override the settings in appsetting.json.</w:t>
+      </w:r>
+    </w:p>
+    <w:p>
+      <w:pPr>
+        <w:spacing w:after="0"/>
+        <w:rPr>
+          <w:rFonts w:ascii="Times New Roman" w:hAnsi="Times New Roman"/>
+          <w:sz w:val="24"/>
+        </w:rPr>
+      </w:pPr>
+    </w:p>
+    <w:p>
+      <w:pPr>
         <w:rPr>
           <w:rFonts w:ascii="Times New Roman" w:hAnsi="Times New Roman"/>
           <w:sz w:val="24"/>
@@ -1505,17 +1399,8 @@
           <w:u w:val="single"/>
         </w:rPr>
       </w:pPr>
-    </w:p>
-    <w:p>
-      <w:pPr>
-        <w:rPr>
-          <w:rFonts w:ascii="Times New Roman" w:hAnsi="Times New Roman"/>
-          <w:b/>
-          <w:bCs/>
-          <w:sz w:val="24"/>
-          <w:u w:val="single"/>
-        </w:rPr>
-      </w:pPr>
+      <w:bookmarkStart w:id="0" w:name="_GoBack"/>
+      <w:bookmarkEnd w:id="0"/>
       <w:r>
         <w:rPr>
           <w:rFonts w:ascii="Times New Roman" w:hAnsi="Times New Roman"/>
@@ -1862,8 +1747,6 @@
           <w:szCs w:val="19"/>
         </w:rPr>
       </w:pPr>
-      <w:proofErr w:type="spellStart"/>
-      <w:proofErr w:type="gramStart"/>
       <w:r>
         <w:rPr>
           <w:rFonts w:ascii="Times New Roman" w:hAnsi="Times New Roman" w:cs="Consolas"/>
@@ -1882,8 +1765,6 @@
         </w:rPr>
         <w:t>Run</w:t>
       </w:r>
-      <w:proofErr w:type="spellEnd"/>
-      <w:proofErr w:type="gramEnd"/>
       <w:r>
         <w:rPr>
           <w:rFonts w:ascii="Times New Roman" w:hAnsi="Times New Roman" w:cs="Consolas"/>
@@ -2036,29 +1917,7 @@
           <w:sz w:val="24"/>
           <w:szCs w:val="19"/>
         </w:rPr>
-        <w:t xml:space="preserve"> </w:t>
-      </w:r>
-      <w:proofErr w:type="spellStart"/>
-      <w:proofErr w:type="gramStart"/>
-      <w:r>
-        <w:rPr>
-          <w:rFonts w:ascii="Times New Roman" w:hAnsi="Times New Roman" w:cs="Consolas"/>
-          <w:color w:val="000000"/>
-          <w:sz w:val="24"/>
-          <w:szCs w:val="19"/>
-        </w:rPr>
-        <w:t>context.Response.WriteAsync</w:t>
-      </w:r>
-      <w:proofErr w:type="spellEnd"/>
-      <w:proofErr w:type="gramEnd"/>
-      <w:r>
-        <w:rPr>
-          <w:rFonts w:ascii="Times New Roman" w:hAnsi="Times New Roman" w:cs="Consolas"/>
-          <w:color w:val="000000"/>
-          <w:sz w:val="24"/>
-          <w:szCs w:val="19"/>
-        </w:rPr>
-        <w:t>(</w:t>
+        <w:t xml:space="preserve"> context.Response.WriteAsync(</w:t>
       </w:r>
       <w:r>
         <w:rPr>
@@ -2110,27 +1969,14 @@
         </w:rPr>
         <w:tab/>
       </w:r>
-      <w:proofErr w:type="spellStart"/>
-      <w:proofErr w:type="gramStart"/>
-      <w:r>
-        <w:rPr>
-          <w:rFonts w:ascii="Times New Roman" w:hAnsi="Times New Roman" w:cs="Consolas"/>
-          <w:color w:val="000000"/>
-          <w:sz w:val="24"/>
-          <w:szCs w:val="19"/>
-        </w:rPr>
-        <w:t>logger.LogInformation</w:t>
-      </w:r>
-      <w:proofErr w:type="spellEnd"/>
-      <w:proofErr w:type="gramEnd"/>
-      <w:r>
-        <w:rPr>
-          <w:rFonts w:ascii="Times New Roman" w:hAnsi="Times New Roman" w:cs="Consolas"/>
-          <w:color w:val="000000"/>
-          <w:sz w:val="24"/>
-          <w:szCs w:val="19"/>
-        </w:rPr>
-        <w:t>(</w:t>
+      <w:r>
+        <w:rPr>
+          <w:rFonts w:ascii="Times New Roman" w:hAnsi="Times New Roman" w:cs="Consolas"/>
+          <w:color w:val="000000"/>
+          <w:sz w:val="24"/>
+          <w:szCs w:val="19"/>
+        </w:rPr>
+        <w:t>logger.LogInformation(</w:t>
       </w:r>
       <w:r>
         <w:rPr>
@@ -2223,8 +2069,6 @@
         </w:rPr>
         <w:tab/>
       </w:r>
-      <w:proofErr w:type="spellStart"/>
-      <w:proofErr w:type="gramStart"/>
       <w:r>
         <w:rPr>
           <w:rFonts w:ascii="Times New Roman" w:hAnsi="Times New Roman" w:cs="Consolas"/>
@@ -2243,8 +2087,6 @@
         </w:rPr>
         <w:t>Use</w:t>
       </w:r>
-      <w:proofErr w:type="spellEnd"/>
-      <w:proofErr w:type="gramEnd"/>
       <w:r>
         <w:rPr>
           <w:rFonts w:ascii="Times New Roman" w:hAnsi="Times New Roman" w:cs="Consolas"/>
@@ -2310,27 +2152,14 @@
           <w:szCs w:val="19"/>
         </w:rPr>
       </w:pPr>
-      <w:proofErr w:type="spellStart"/>
-      <w:proofErr w:type="gramStart"/>
-      <w:r>
-        <w:rPr>
-          <w:rFonts w:ascii="Times New Roman" w:hAnsi="Times New Roman" w:cs="Consolas"/>
-          <w:color w:val="000000"/>
-          <w:sz w:val="24"/>
-          <w:szCs w:val="19"/>
-        </w:rPr>
-        <w:t>logger.LogInformation</w:t>
-      </w:r>
-      <w:proofErr w:type="spellEnd"/>
-      <w:proofErr w:type="gramEnd"/>
-      <w:r>
-        <w:rPr>
-          <w:rFonts w:ascii="Times New Roman" w:hAnsi="Times New Roman" w:cs="Consolas"/>
-          <w:color w:val="000000"/>
-          <w:sz w:val="24"/>
-          <w:szCs w:val="19"/>
-        </w:rPr>
-        <w:t>(</w:t>
+      <w:r>
+        <w:rPr>
+          <w:rFonts w:ascii="Times New Roman" w:hAnsi="Times New Roman" w:cs="Consolas"/>
+          <w:color w:val="000000"/>
+          <w:sz w:val="24"/>
+          <w:szCs w:val="19"/>
+        </w:rPr>
+        <w:t>logger.LogInformation(</w:t>
       </w:r>
       <w:r>
         <w:rPr>
@@ -2398,27 +2227,7 @@
           <w:sz w:val="24"/>
           <w:szCs w:val="19"/>
         </w:rPr>
-        <w:t xml:space="preserve"> </w:t>
-      </w:r>
-      <w:proofErr w:type="gramStart"/>
-      <w:r>
-        <w:rPr>
-          <w:rFonts w:ascii="Times New Roman" w:hAnsi="Times New Roman" w:cs="Consolas"/>
-          <w:color w:val="000000"/>
-          <w:sz w:val="24"/>
-          <w:szCs w:val="19"/>
-        </w:rPr>
-        <w:t>next(</w:t>
-      </w:r>
-      <w:proofErr w:type="gramEnd"/>
-      <w:r>
-        <w:rPr>
-          <w:rFonts w:ascii="Times New Roman" w:hAnsi="Times New Roman" w:cs="Consolas"/>
-          <w:color w:val="000000"/>
-          <w:sz w:val="24"/>
-          <w:szCs w:val="19"/>
-        </w:rPr>
-        <w:t>);</w:t>
+        <w:t xml:space="preserve"> next();</w:t>
       </w:r>
     </w:p>
     <w:p>
@@ -2435,27 +2244,14 @@
           <w:szCs w:val="19"/>
         </w:rPr>
       </w:pPr>
-      <w:proofErr w:type="spellStart"/>
-      <w:proofErr w:type="gramStart"/>
-      <w:r>
-        <w:rPr>
-          <w:rFonts w:ascii="Times New Roman" w:hAnsi="Times New Roman" w:cs="Consolas"/>
-          <w:color w:val="000000"/>
-          <w:sz w:val="24"/>
-          <w:szCs w:val="19"/>
-        </w:rPr>
-        <w:t>logger.LogInformation</w:t>
-      </w:r>
-      <w:proofErr w:type="spellEnd"/>
-      <w:proofErr w:type="gramEnd"/>
-      <w:r>
-        <w:rPr>
-          <w:rFonts w:ascii="Times New Roman" w:hAnsi="Times New Roman" w:cs="Consolas"/>
-          <w:color w:val="000000"/>
-          <w:sz w:val="24"/>
-          <w:szCs w:val="19"/>
-        </w:rPr>
-        <w:t>(</w:t>
+      <w:r>
+        <w:rPr>
+          <w:rFonts w:ascii="Times New Roman" w:hAnsi="Times New Roman" w:cs="Consolas"/>
+          <w:color w:val="000000"/>
+          <w:sz w:val="24"/>
+          <w:szCs w:val="19"/>
+        </w:rPr>
+        <w:t>logger.LogInformation(</w:t>
       </w:r>
       <w:r>
         <w:rPr>
@@ -2509,27 +2305,14 @@
           <w:szCs w:val="19"/>
         </w:rPr>
       </w:pPr>
-      <w:proofErr w:type="spellStart"/>
-      <w:proofErr w:type="gramStart"/>
-      <w:r>
-        <w:rPr>
-          <w:rFonts w:ascii="Times New Roman" w:hAnsi="Times New Roman" w:cs="Consolas"/>
-          <w:color w:val="000000"/>
-          <w:sz w:val="24"/>
-          <w:szCs w:val="19"/>
-        </w:rPr>
-        <w:t>app.Run</w:t>
-      </w:r>
-      <w:proofErr w:type="spellEnd"/>
-      <w:proofErr w:type="gramEnd"/>
-      <w:r>
-        <w:rPr>
-          <w:rFonts w:ascii="Times New Roman" w:hAnsi="Times New Roman" w:cs="Consolas"/>
-          <w:color w:val="000000"/>
-          <w:sz w:val="24"/>
-          <w:szCs w:val="19"/>
-        </w:rPr>
-        <w:t>(</w:t>
+      <w:r>
+        <w:rPr>
+          <w:rFonts w:ascii="Times New Roman" w:hAnsi="Times New Roman" w:cs="Consolas"/>
+          <w:color w:val="000000"/>
+          <w:sz w:val="24"/>
+          <w:szCs w:val="19"/>
+        </w:rPr>
+        <w:t>app.Run(</w:t>
       </w:r>
       <w:r>
         <w:rPr>
@@ -2620,29 +2403,7 @@
           <w:sz w:val="24"/>
           <w:szCs w:val="19"/>
         </w:rPr>
-        <w:t xml:space="preserve"> </w:t>
-      </w:r>
-      <w:proofErr w:type="spellStart"/>
-      <w:proofErr w:type="gramStart"/>
-      <w:r>
-        <w:rPr>
-          <w:rFonts w:ascii="Times New Roman" w:hAnsi="Times New Roman" w:cs="Consolas"/>
-          <w:color w:val="000000"/>
-          <w:sz w:val="24"/>
-          <w:szCs w:val="19"/>
-        </w:rPr>
-        <w:t>context.Response.WriteAsync</w:t>
-      </w:r>
-      <w:proofErr w:type="spellEnd"/>
-      <w:proofErr w:type="gramEnd"/>
-      <w:r>
-        <w:rPr>
-          <w:rFonts w:ascii="Times New Roman" w:hAnsi="Times New Roman" w:cs="Consolas"/>
-          <w:color w:val="000000"/>
-          <w:sz w:val="24"/>
-          <w:szCs w:val="19"/>
-        </w:rPr>
-        <w:t>(</w:t>
+        <w:t xml:space="preserve"> context.Response.WriteAsync(</w:t>
       </w:r>
       <w:r>
         <w:rPr>
@@ -2694,27 +2455,14 @@
         </w:rPr>
         <w:tab/>
       </w:r>
-      <w:proofErr w:type="spellStart"/>
-      <w:proofErr w:type="gramStart"/>
-      <w:r>
-        <w:rPr>
-          <w:rFonts w:ascii="Times New Roman" w:hAnsi="Times New Roman" w:cs="Consolas"/>
-          <w:color w:val="000000"/>
-          <w:sz w:val="24"/>
-          <w:szCs w:val="19"/>
-        </w:rPr>
-        <w:t>logger.LogInformation</w:t>
-      </w:r>
-      <w:proofErr w:type="spellEnd"/>
-      <w:proofErr w:type="gramEnd"/>
-      <w:r>
-        <w:rPr>
-          <w:rFonts w:ascii="Times New Roman" w:hAnsi="Times New Roman" w:cs="Consolas"/>
-          <w:color w:val="000000"/>
-          <w:sz w:val="24"/>
-          <w:szCs w:val="19"/>
-        </w:rPr>
-        <w:t>(</w:t>
+      <w:r>
+        <w:rPr>
+          <w:rFonts w:ascii="Times New Roman" w:hAnsi="Times New Roman" w:cs="Consolas"/>
+          <w:color w:val="000000"/>
+          <w:sz w:val="24"/>
+          <w:szCs w:val="19"/>
+        </w:rPr>
+        <w:t>logger.LogInformation(</w:t>
       </w:r>
       <w:r>
         <w:rPr>
@@ -2990,7 +2738,6 @@
         </w:rPr>
         <w:t>“</w:t>
       </w:r>
-      <w:proofErr w:type="spellStart"/>
       <w:r>
         <w:rPr>
           <w:rFonts w:ascii="Times New Roman" w:hAnsi="Times New Roman" w:cs="Consolas"/>
@@ -3000,7 +2747,6 @@
         </w:rPr>
         <w:t>wwwroot</w:t>
       </w:r>
-      <w:proofErr w:type="spellEnd"/>
       <w:r>
         <w:rPr>
           <w:rFonts w:ascii="Times New Roman" w:hAnsi="Times New Roman" w:cs="Consolas"/>
@@ -3044,18 +2790,7 @@
           <w:sz w:val="24"/>
           <w:szCs w:val="19"/>
         </w:rPr>
-        <w:t xml:space="preserve">Add Middleware </w:t>
-      </w:r>
-      <w:proofErr w:type="spellStart"/>
-      <w:proofErr w:type="gramStart"/>
-      <w:r>
-        <w:rPr>
-          <w:rFonts w:ascii="Times New Roman" w:hAnsi="Times New Roman" w:cs="Consolas"/>
-          <w:color w:val="000000"/>
-          <w:sz w:val="24"/>
-          <w:szCs w:val="19"/>
-        </w:rPr>
-        <w:t>app.</w:t>
+        <w:t>Add Middleware app.</w:t>
       </w:r>
       <w:r>
         <w:rPr>
@@ -3091,18 +2826,7 @@
           <w:sz w:val="24"/>
           <w:szCs w:val="19"/>
         </w:rPr>
-        <w:t>taticFiles</w:t>
-      </w:r>
-      <w:proofErr w:type="spellEnd"/>
-      <w:proofErr w:type="gramEnd"/>
-      <w:r>
-        <w:rPr>
-          <w:rFonts w:ascii="Times New Roman" w:hAnsi="Times New Roman" w:cs="Consolas"/>
-          <w:color w:val="000000"/>
-          <w:sz w:val="24"/>
-          <w:szCs w:val="19"/>
-        </w:rPr>
-        <w:t>();</w:t>
+        <w:t>taticFiles();</w:t>
       </w:r>
     </w:p>
     <w:p>
@@ -3349,8 +3073,6 @@
         </w:rPr>
         <w:tab/>
       </w:r>
-      <w:proofErr w:type="spellStart"/>
-      <w:proofErr w:type="gramStart"/>
       <w:r>
         <w:rPr>
           <w:rFonts w:ascii="Times New Roman" w:hAnsi="Times New Roman" w:cs="Consolas"/>
@@ -3421,18 +3143,7 @@
           <w:sz w:val="24"/>
           <w:szCs w:val="19"/>
         </w:rPr>
-        <w:t>iles</w:t>
-      </w:r>
-      <w:proofErr w:type="spellEnd"/>
-      <w:proofErr w:type="gramEnd"/>
-      <w:r>
-        <w:rPr>
-          <w:rFonts w:ascii="Times New Roman" w:hAnsi="Times New Roman" w:cs="Consolas"/>
-          <w:color w:val="000000"/>
-          <w:sz w:val="24"/>
-          <w:szCs w:val="19"/>
-        </w:rPr>
-        <w:t xml:space="preserve">(); </w:t>
+        <w:t xml:space="preserve">iles(); </w:t>
       </w:r>
       <w:r>
         <w:rPr>
@@ -3470,7 +3181,6 @@
         </w:rPr>
         <w:t xml:space="preserve"> should be above the </w:t>
       </w:r>
-      <w:proofErr w:type="spellStart"/>
       <w:r>
         <w:rPr>
           <w:rFonts w:ascii="Times New Roman" w:hAnsi="Times New Roman" w:cs="Consolas"/>
@@ -3523,17 +3233,7 @@
           <w:sz w:val="24"/>
           <w:szCs w:val="19"/>
         </w:rPr>
-        <w:t>iles</w:t>
-      </w:r>
-      <w:proofErr w:type="spellEnd"/>
-      <w:r>
-        <w:rPr>
-          <w:rFonts w:ascii="Times New Roman" w:hAnsi="Times New Roman" w:cs="Consolas"/>
-          <w:color w:val="000000"/>
-          <w:sz w:val="24"/>
-          <w:szCs w:val="19"/>
-        </w:rPr>
-        <w:t>()</w:t>
+        <w:t>iles()</w:t>
       </w:r>
       <w:r>
         <w:rPr>
@@ -3566,8 +3266,6 @@
         </w:rPr>
         <w:tab/>
       </w:r>
-      <w:proofErr w:type="spellStart"/>
-      <w:proofErr w:type="gramStart"/>
       <w:r>
         <w:rPr>
           <w:rFonts w:ascii="Times New Roman" w:hAnsi="Times New Roman" w:cs="Consolas"/>
@@ -3595,8 +3293,6 @@
         </w:rPr>
         <w:t>UseStaticFiles</w:t>
       </w:r>
-      <w:proofErr w:type="spellEnd"/>
-      <w:proofErr w:type="gramEnd"/>
       <w:r>
         <w:rPr>
           <w:rFonts w:ascii="Times New Roman" w:hAnsi="Times New Roman" w:cs="Consolas"/>
@@ -3680,17 +3376,7 @@
           <w:sz w:val="24"/>
           <w:szCs w:val="19"/>
         </w:rPr>
-        <w:t xml:space="preserve"> so we need to customize the behaviour of “</w:t>
-      </w:r>
-      <w:proofErr w:type="spellStart"/>
-      <w:r>
-        <w:rPr>
-          <w:rFonts w:ascii="Times New Roman" w:hAnsi="Times New Roman" w:cs="Consolas"/>
-          <w:color w:val="000000"/>
-          <w:sz w:val="24"/>
-          <w:szCs w:val="19"/>
-        </w:rPr>
-        <w:t>Use</w:t>
+        <w:t xml:space="preserve"> so we need to customize the behaviour of “Use</w:t>
       </w:r>
       <w:r>
         <w:rPr>
@@ -3726,17 +3412,7 @@
           <w:sz w:val="24"/>
           <w:szCs w:val="19"/>
         </w:rPr>
-        <w:t>iles</w:t>
-      </w:r>
-      <w:proofErr w:type="spellEnd"/>
-      <w:r>
-        <w:rPr>
-          <w:rFonts w:ascii="Times New Roman" w:hAnsi="Times New Roman" w:cs="Consolas"/>
-          <w:color w:val="000000"/>
-          <w:sz w:val="24"/>
-          <w:szCs w:val="19"/>
-        </w:rPr>
-        <w:t>”</w:t>
+        <w:t>iles”</w:t>
       </w:r>
       <w:r>
         <w:rPr>
@@ -3784,76 +3460,14 @@
           <w:szCs w:val="19"/>
         </w:rPr>
       </w:pPr>
-      <w:proofErr w:type="spellStart"/>
-      <w:r>
-        <w:rPr>
-          <w:rFonts w:ascii="Times New Roman" w:hAnsi="Times New Roman" w:cs="Consolas"/>
-          <w:color w:val="000000"/>
-          <w:sz w:val="24"/>
-          <w:szCs w:val="19"/>
-        </w:rPr>
-        <w:t>DefaultFilesOptions</w:t>
-      </w:r>
-      <w:proofErr w:type="spellEnd"/>
-      <w:r>
-        <w:rPr>
-          <w:rFonts w:ascii="Times New Roman" w:hAnsi="Times New Roman" w:cs="Consolas"/>
-          <w:color w:val="000000"/>
-          <w:sz w:val="24"/>
-          <w:szCs w:val="19"/>
-        </w:rPr>
-        <w:t xml:space="preserve"> </w:t>
-      </w:r>
-      <w:proofErr w:type="spellStart"/>
-      <w:r>
-        <w:rPr>
-          <w:rFonts w:ascii="Times New Roman" w:hAnsi="Times New Roman" w:cs="Consolas"/>
-          <w:color w:val="000000"/>
-          <w:sz w:val="24"/>
-          <w:szCs w:val="19"/>
-        </w:rPr>
-        <w:t>defaultFilesOptions</w:t>
-      </w:r>
-      <w:proofErr w:type="spellEnd"/>
-      <w:r>
-        <w:rPr>
-          <w:rFonts w:ascii="Times New Roman" w:hAnsi="Times New Roman" w:cs="Consolas"/>
-          <w:color w:val="000000"/>
-          <w:sz w:val="24"/>
-          <w:szCs w:val="19"/>
-        </w:rPr>
-        <w:t xml:space="preserve"> = new </w:t>
-      </w:r>
-      <w:proofErr w:type="spellStart"/>
-      <w:proofErr w:type="gramStart"/>
-      <w:r>
-        <w:rPr>
-          <w:rFonts w:ascii="Times New Roman" w:hAnsi="Times New Roman" w:cs="Consolas"/>
-          <w:color w:val="000000"/>
-          <w:sz w:val="24"/>
-          <w:szCs w:val="19"/>
-        </w:rPr>
-        <w:t>DefaultFilesOptions</w:t>
-      </w:r>
-      <w:proofErr w:type="spellEnd"/>
-      <w:r>
-        <w:rPr>
-          <w:rFonts w:ascii="Times New Roman" w:hAnsi="Times New Roman" w:cs="Consolas"/>
-          <w:color w:val="000000"/>
-          <w:sz w:val="24"/>
-          <w:szCs w:val="19"/>
-        </w:rPr>
-        <w:t>(</w:t>
-      </w:r>
-      <w:proofErr w:type="gramEnd"/>
-      <w:r>
-        <w:rPr>
-          <w:rFonts w:ascii="Times New Roman" w:hAnsi="Times New Roman" w:cs="Consolas"/>
-          <w:color w:val="000000"/>
-          <w:sz w:val="24"/>
-          <w:szCs w:val="19"/>
-        </w:rPr>
-        <w:t>);</w:t>
+      <w:r>
+        <w:rPr>
+          <w:rFonts w:ascii="Times New Roman" w:hAnsi="Times New Roman" w:cs="Consolas"/>
+          <w:color w:val="000000"/>
+          <w:sz w:val="24"/>
+          <w:szCs w:val="19"/>
+        </w:rPr>
+        <w:t>DefaultFilesOptions defaultFilesOptions = new DefaultFilesOptions();</w:t>
       </w:r>
     </w:p>
     <w:p>
@@ -3876,29 +3490,7 @@
           <w:sz w:val="24"/>
           <w:szCs w:val="19"/>
         </w:rPr>
-        <w:t xml:space="preserve">            </w:t>
-      </w:r>
-      <w:proofErr w:type="spellStart"/>
-      <w:proofErr w:type="gramStart"/>
-      <w:r>
-        <w:rPr>
-          <w:rFonts w:ascii="Times New Roman" w:hAnsi="Times New Roman" w:cs="Consolas"/>
-          <w:color w:val="000000"/>
-          <w:sz w:val="24"/>
-          <w:szCs w:val="19"/>
-        </w:rPr>
-        <w:t>defaultFilesOptions.DefaultFileNames.Clear</w:t>
-      </w:r>
-      <w:proofErr w:type="spellEnd"/>
-      <w:proofErr w:type="gramEnd"/>
-      <w:r>
-        <w:rPr>
-          <w:rFonts w:ascii="Times New Roman" w:hAnsi="Times New Roman" w:cs="Consolas"/>
-          <w:color w:val="000000"/>
-          <w:sz w:val="24"/>
-          <w:szCs w:val="19"/>
-        </w:rPr>
-        <w:t>();</w:t>
+        <w:t xml:space="preserve">            defaultFilesOptions.DefaultFileNames.Clear();</w:t>
       </w:r>
     </w:p>
     <w:p>
@@ -3921,29 +3513,7 @@
           <w:sz w:val="24"/>
           <w:szCs w:val="19"/>
         </w:rPr>
-        <w:t xml:space="preserve">            </w:t>
-      </w:r>
-      <w:proofErr w:type="spellStart"/>
-      <w:proofErr w:type="gramStart"/>
-      <w:r>
-        <w:rPr>
-          <w:rFonts w:ascii="Times New Roman" w:hAnsi="Times New Roman" w:cs="Consolas"/>
-          <w:color w:val="000000"/>
-          <w:sz w:val="24"/>
-          <w:szCs w:val="19"/>
-        </w:rPr>
-        <w:t>defaultFilesOptions.DefaultFileNames.Add</w:t>
-      </w:r>
-      <w:proofErr w:type="spellEnd"/>
-      <w:proofErr w:type="gramEnd"/>
-      <w:r>
-        <w:rPr>
-          <w:rFonts w:ascii="Times New Roman" w:hAnsi="Times New Roman" w:cs="Consolas"/>
-          <w:color w:val="000000"/>
-          <w:sz w:val="24"/>
-          <w:szCs w:val="19"/>
-        </w:rPr>
-        <w:t>("home.html");</w:t>
+        <w:t xml:space="preserve">            defaultFilesOptions.DefaultFileNames.Add("home.html");</w:t>
       </w:r>
     </w:p>
     <w:p>
@@ -3966,49 +3536,7 @@
           <w:sz w:val="24"/>
           <w:szCs w:val="19"/>
         </w:rPr>
-        <w:t xml:space="preserve">            </w:t>
-      </w:r>
-      <w:proofErr w:type="spellStart"/>
-      <w:proofErr w:type="gramStart"/>
-      <w:r>
-        <w:rPr>
-          <w:rFonts w:ascii="Times New Roman" w:hAnsi="Times New Roman" w:cs="Consolas"/>
-          <w:color w:val="000000"/>
-          <w:sz w:val="24"/>
-          <w:szCs w:val="19"/>
-        </w:rPr>
-        <w:t>app.UseDefaultFiles</w:t>
-      </w:r>
-      <w:proofErr w:type="spellEnd"/>
-      <w:proofErr w:type="gramEnd"/>
-      <w:r>
-        <w:rPr>
-          <w:rFonts w:ascii="Times New Roman" w:hAnsi="Times New Roman" w:cs="Consolas"/>
-          <w:color w:val="000000"/>
-          <w:sz w:val="24"/>
-          <w:szCs w:val="19"/>
-        </w:rPr>
-        <w:t>(</w:t>
-      </w:r>
-      <w:proofErr w:type="spellStart"/>
-      <w:r>
-        <w:rPr>
-          <w:rFonts w:ascii="Times New Roman" w:hAnsi="Times New Roman" w:cs="Consolas"/>
-          <w:color w:val="000000"/>
-          <w:sz w:val="24"/>
-          <w:szCs w:val="19"/>
-        </w:rPr>
-        <w:t>defaultFilesOptions</w:t>
-      </w:r>
-      <w:proofErr w:type="spellEnd"/>
-      <w:r>
-        <w:rPr>
-          <w:rFonts w:ascii="Times New Roman" w:hAnsi="Times New Roman" w:cs="Consolas"/>
-          <w:color w:val="000000"/>
-          <w:sz w:val="24"/>
-          <w:szCs w:val="19"/>
-        </w:rPr>
-        <w:t>);</w:t>
+        <w:t xml:space="preserve">            app.UseDefaultFiles(defaultFilesOptions);</w:t>
       </w:r>
     </w:p>
     <w:p>
@@ -4028,29 +3556,7 @@
           <w:sz w:val="24"/>
           <w:szCs w:val="19"/>
         </w:rPr>
-        <w:t xml:space="preserve">            </w:t>
-      </w:r>
-      <w:proofErr w:type="spellStart"/>
-      <w:proofErr w:type="gramStart"/>
-      <w:r>
-        <w:rPr>
-          <w:rFonts w:ascii="Times New Roman" w:hAnsi="Times New Roman" w:cs="Consolas"/>
-          <w:color w:val="000000"/>
-          <w:sz w:val="24"/>
-          <w:szCs w:val="19"/>
-        </w:rPr>
-        <w:t>app.UseStaticFiles</w:t>
-      </w:r>
-      <w:proofErr w:type="spellEnd"/>
-      <w:proofErr w:type="gramEnd"/>
-      <w:r>
-        <w:rPr>
-          <w:rFonts w:ascii="Times New Roman" w:hAnsi="Times New Roman" w:cs="Consolas"/>
-          <w:color w:val="000000"/>
-          <w:sz w:val="24"/>
-          <w:szCs w:val="19"/>
-        </w:rPr>
-        <w:t>();</w:t>
+        <w:t xml:space="preserve">            app.UseStaticFiles();</w:t>
       </w:r>
       <w:r>
         <w:rPr>
@@ -4126,7 +3632,6 @@
         </w:rPr>
         <w:t xml:space="preserve">file server combines the functionality of </w:t>
       </w:r>
-      <w:proofErr w:type="spellStart"/>
       <w:r>
         <w:rPr>
           <w:rFonts w:ascii="Times New Roman" w:hAnsi="Times New Roman" w:cs="Consolas"/>
@@ -4179,19 +3684,8 @@
           <w:sz w:val="24"/>
           <w:szCs w:val="19"/>
         </w:rPr>
-        <w:t>iles</w:t>
-      </w:r>
-      <w:proofErr w:type="spellEnd"/>
-      <w:r>
-        <w:rPr>
-          <w:rFonts w:ascii="Times New Roman" w:hAnsi="Times New Roman" w:cs="Consolas"/>
-          <w:color w:val="000000"/>
-          <w:sz w:val="24"/>
-          <w:szCs w:val="19"/>
-        </w:rPr>
-        <w:t xml:space="preserve">, </w:t>
-      </w:r>
-      <w:proofErr w:type="spellStart"/>
+        <w:t xml:space="preserve">iles, </w:t>
+      </w:r>
       <w:r>
         <w:rPr>
           <w:rFonts w:ascii="Times New Roman" w:hAnsi="Times New Roman" w:cs="Consolas"/>
@@ -4244,37 +3738,7 @@
           <w:sz w:val="24"/>
           <w:szCs w:val="19"/>
         </w:rPr>
-        <w:t>iles</w:t>
-      </w:r>
-      <w:proofErr w:type="spellEnd"/>
-      <w:r>
-        <w:rPr>
-          <w:rFonts w:ascii="Times New Roman" w:hAnsi="Times New Roman" w:cs="Consolas"/>
-          <w:color w:val="000000"/>
-          <w:sz w:val="24"/>
-          <w:szCs w:val="19"/>
-        </w:rPr>
-        <w:t xml:space="preserve"> and </w:t>
-      </w:r>
-      <w:proofErr w:type="spellStart"/>
-      <w:r>
-        <w:rPr>
-          <w:rFonts w:ascii="Times New Roman" w:hAnsi="Times New Roman" w:cs="Consolas"/>
-          <w:color w:val="000000"/>
-          <w:sz w:val="24"/>
-          <w:szCs w:val="19"/>
-        </w:rPr>
-        <w:t>UseDirectoryBrowser</w:t>
-      </w:r>
-      <w:proofErr w:type="spellEnd"/>
-      <w:r>
-        <w:rPr>
-          <w:rFonts w:ascii="Times New Roman" w:hAnsi="Times New Roman" w:cs="Consolas"/>
-          <w:color w:val="000000"/>
-          <w:sz w:val="24"/>
-          <w:szCs w:val="19"/>
-        </w:rPr>
-        <w:t xml:space="preserve"> middleware</w:t>
+        <w:t>iles and UseDirectoryBrowser middleware</w:t>
       </w:r>
     </w:p>
     <w:p>
@@ -4291,76 +3755,14 @@
           <w:szCs w:val="19"/>
         </w:rPr>
       </w:pPr>
-      <w:proofErr w:type="spellStart"/>
-      <w:r>
-        <w:rPr>
-          <w:rFonts w:ascii="Times New Roman" w:hAnsi="Times New Roman" w:cs="Consolas"/>
-          <w:color w:val="000000"/>
-          <w:sz w:val="24"/>
-          <w:szCs w:val="19"/>
-        </w:rPr>
-        <w:t>FileServerOptions</w:t>
-      </w:r>
-      <w:proofErr w:type="spellEnd"/>
-      <w:r>
-        <w:rPr>
-          <w:rFonts w:ascii="Times New Roman" w:hAnsi="Times New Roman" w:cs="Consolas"/>
-          <w:color w:val="000000"/>
-          <w:sz w:val="24"/>
-          <w:szCs w:val="19"/>
-        </w:rPr>
-        <w:t xml:space="preserve"> </w:t>
-      </w:r>
-      <w:proofErr w:type="spellStart"/>
-      <w:r>
-        <w:rPr>
-          <w:rFonts w:ascii="Times New Roman" w:hAnsi="Times New Roman" w:cs="Consolas"/>
-          <w:color w:val="000000"/>
-          <w:sz w:val="24"/>
-          <w:szCs w:val="19"/>
-        </w:rPr>
-        <w:t>fileServerOptions</w:t>
-      </w:r>
-      <w:proofErr w:type="spellEnd"/>
-      <w:r>
-        <w:rPr>
-          <w:rFonts w:ascii="Times New Roman" w:hAnsi="Times New Roman" w:cs="Consolas"/>
-          <w:color w:val="000000"/>
-          <w:sz w:val="24"/>
-          <w:szCs w:val="19"/>
-        </w:rPr>
-        <w:t xml:space="preserve"> = new </w:t>
-      </w:r>
-      <w:proofErr w:type="spellStart"/>
-      <w:proofErr w:type="gramStart"/>
-      <w:r>
-        <w:rPr>
-          <w:rFonts w:ascii="Times New Roman" w:hAnsi="Times New Roman" w:cs="Consolas"/>
-          <w:color w:val="000000"/>
-          <w:sz w:val="24"/>
-          <w:szCs w:val="19"/>
-        </w:rPr>
-        <w:t>FileServerOptions</w:t>
-      </w:r>
-      <w:proofErr w:type="spellEnd"/>
-      <w:r>
-        <w:rPr>
-          <w:rFonts w:ascii="Times New Roman" w:hAnsi="Times New Roman" w:cs="Consolas"/>
-          <w:color w:val="000000"/>
-          <w:sz w:val="24"/>
-          <w:szCs w:val="19"/>
-        </w:rPr>
-        <w:t>(</w:t>
-      </w:r>
-      <w:proofErr w:type="gramEnd"/>
-      <w:r>
-        <w:rPr>
-          <w:rFonts w:ascii="Times New Roman" w:hAnsi="Times New Roman" w:cs="Consolas"/>
-          <w:color w:val="000000"/>
-          <w:sz w:val="24"/>
-          <w:szCs w:val="19"/>
-        </w:rPr>
-        <w:t>);</w:t>
+      <w:r>
+        <w:rPr>
+          <w:rFonts w:ascii="Times New Roman" w:hAnsi="Times New Roman" w:cs="Consolas"/>
+          <w:color w:val="000000"/>
+          <w:sz w:val="24"/>
+          <w:szCs w:val="19"/>
+        </w:rPr>
+        <w:t>FileServerOptions fileServerOptions = new FileServerOptions();</w:t>
       </w:r>
     </w:p>
     <w:p>
@@ -4383,29 +3785,7 @@
           <w:sz w:val="24"/>
           <w:szCs w:val="19"/>
         </w:rPr>
-        <w:t xml:space="preserve">            </w:t>
-      </w:r>
-      <w:proofErr w:type="spellStart"/>
-      <w:proofErr w:type="gramStart"/>
-      <w:r>
-        <w:rPr>
-          <w:rFonts w:ascii="Times New Roman" w:hAnsi="Times New Roman" w:cs="Consolas"/>
-          <w:color w:val="000000"/>
-          <w:sz w:val="24"/>
-          <w:szCs w:val="19"/>
-        </w:rPr>
-        <w:t>fileServerOptions.DefaultFilesOptions.DefaultFileNames.Clear</w:t>
-      </w:r>
-      <w:proofErr w:type="spellEnd"/>
-      <w:proofErr w:type="gramEnd"/>
-      <w:r>
-        <w:rPr>
-          <w:rFonts w:ascii="Times New Roman" w:hAnsi="Times New Roman" w:cs="Consolas"/>
-          <w:color w:val="000000"/>
-          <w:sz w:val="24"/>
-          <w:szCs w:val="19"/>
-        </w:rPr>
-        <w:t>();</w:t>
+        <w:t xml:space="preserve">            fileServerOptions.DefaultFilesOptions.DefaultFileNames.Clear();</w:t>
       </w:r>
     </w:p>
     <w:p>
@@ -4428,27 +3808,7 @@
           <w:sz w:val="24"/>
           <w:szCs w:val="19"/>
         </w:rPr>
-        <w:t xml:space="preserve">            </w:t>
-      </w:r>
-      <w:proofErr w:type="gramStart"/>
-      <w:r>
-        <w:rPr>
-          <w:rFonts w:ascii="Times New Roman" w:hAnsi="Times New Roman" w:cs="Consolas"/>
-          <w:color w:val="000000"/>
-          <w:sz w:val="24"/>
-          <w:szCs w:val="19"/>
-        </w:rPr>
-        <w:t>fileServerOptions.DefaultFilesOptions.DefaultFileNames.Add</w:t>
-      </w:r>
-      <w:proofErr w:type="gramEnd"/>
-      <w:r>
-        <w:rPr>
-          <w:rFonts w:ascii="Times New Roman" w:hAnsi="Times New Roman" w:cs="Consolas"/>
-          <w:color w:val="000000"/>
-          <w:sz w:val="24"/>
-          <w:szCs w:val="19"/>
-        </w:rPr>
-        <w:t>("home.html");</w:t>
+        <w:t xml:space="preserve">            fileServerOptions.DefaultFilesOptions.DefaultFileNames.Add("home.html");</w:t>
       </w:r>
     </w:p>
     <w:p>
@@ -4470,49 +3830,7 @@
           <w:sz w:val="24"/>
           <w:szCs w:val="19"/>
         </w:rPr>
-        <w:t xml:space="preserve">            </w:t>
-      </w:r>
-      <w:proofErr w:type="spellStart"/>
-      <w:proofErr w:type="gramStart"/>
-      <w:r>
-        <w:rPr>
-          <w:rFonts w:ascii="Times New Roman" w:hAnsi="Times New Roman" w:cs="Consolas"/>
-          <w:color w:val="000000"/>
-          <w:sz w:val="24"/>
-          <w:szCs w:val="19"/>
-        </w:rPr>
-        <w:t>app.UseFileServer</w:t>
-      </w:r>
-      <w:proofErr w:type="spellEnd"/>
-      <w:proofErr w:type="gramEnd"/>
-      <w:r>
-        <w:rPr>
-          <w:rFonts w:ascii="Times New Roman" w:hAnsi="Times New Roman" w:cs="Consolas"/>
-          <w:color w:val="000000"/>
-          <w:sz w:val="24"/>
-          <w:szCs w:val="19"/>
-        </w:rPr>
-        <w:t>(</w:t>
-      </w:r>
-      <w:proofErr w:type="spellStart"/>
-      <w:r>
-        <w:rPr>
-          <w:rFonts w:ascii="Times New Roman" w:hAnsi="Times New Roman" w:cs="Consolas"/>
-          <w:color w:val="000000"/>
-          <w:sz w:val="24"/>
-          <w:szCs w:val="19"/>
-        </w:rPr>
-        <w:t>fileServerOptions</w:t>
-      </w:r>
-      <w:proofErr w:type="spellEnd"/>
-      <w:r>
-        <w:rPr>
-          <w:rFonts w:ascii="Times New Roman" w:hAnsi="Times New Roman" w:cs="Consolas"/>
-          <w:color w:val="000000"/>
-          <w:sz w:val="24"/>
-          <w:szCs w:val="19"/>
-        </w:rPr>
-        <w:t>);</w:t>
+        <w:t xml:space="preserve">            app.UseFileServer(fileServerOptions);</w:t>
       </w:r>
     </w:p>
     <w:p>
@@ -4530,7 +3848,6 @@
           <w:u w:val="single"/>
         </w:rPr>
       </w:pPr>
-      <w:proofErr w:type="spellStart"/>
       <w:r>
         <w:rPr>
           <w:rFonts w:ascii="Times New Roman" w:hAnsi="Times New Roman" w:cs="Consolas"/>
@@ -4543,7 +3860,6 @@
         </w:rPr>
         <w:t>UseDeveloperExceptionPage</w:t>
       </w:r>
-      <w:proofErr w:type="spellEnd"/>
     </w:p>
     <w:p>
       <w:pPr>
@@ -4677,27 +3993,7 @@
           <w:sz w:val="24"/>
           <w:szCs w:val="19"/>
         </w:rPr>
-        <w:t xml:space="preserve">For customizing use </w:t>
-      </w:r>
-      <w:proofErr w:type="spellStart"/>
-      <w:r>
-        <w:rPr>
-          <w:rFonts w:ascii="Times New Roman" w:hAnsi="Times New Roman" w:cs="Consolas"/>
-          <w:color w:val="000000"/>
-          <w:sz w:val="24"/>
-          <w:szCs w:val="19"/>
-        </w:rPr>
-        <w:t>DeveloperExceptionPageOptions</w:t>
-      </w:r>
-      <w:proofErr w:type="spellEnd"/>
-      <w:r>
-        <w:rPr>
-          <w:rFonts w:ascii="Times New Roman" w:hAnsi="Times New Roman" w:cs="Consolas"/>
-          <w:color w:val="000000"/>
-          <w:sz w:val="24"/>
-          <w:szCs w:val="19"/>
-        </w:rPr>
-        <w:t xml:space="preserve"> object</w:t>
+        <w:t>For customizing use DeveloperExceptionPageOptions object</w:t>
       </w:r>
       <w:r>
         <w:rPr>
@@ -4775,29 +4071,7 @@
           <w:sz w:val="24"/>
           <w:szCs w:val="19"/>
         </w:rPr>
-        <w:t>if (</w:t>
-      </w:r>
-      <w:proofErr w:type="spellStart"/>
-      <w:proofErr w:type="gramStart"/>
-      <w:r>
-        <w:rPr>
-          <w:rFonts w:ascii="Times New Roman" w:hAnsi="Times New Roman" w:cs="Consolas"/>
-          <w:color w:val="000000"/>
-          <w:sz w:val="24"/>
-          <w:szCs w:val="19"/>
-        </w:rPr>
-        <w:t>env.IsDevelopment</w:t>
-      </w:r>
-      <w:proofErr w:type="spellEnd"/>
-      <w:proofErr w:type="gramEnd"/>
-      <w:r>
-        <w:rPr>
-          <w:rFonts w:ascii="Times New Roman" w:hAnsi="Times New Roman" w:cs="Consolas"/>
-          <w:color w:val="000000"/>
-          <w:sz w:val="24"/>
-          <w:szCs w:val="19"/>
-        </w:rPr>
-        <w:t>())</w:t>
+        <w:t>if (env.IsDevelopment())</w:t>
       </w:r>
     </w:p>
     <w:p>
@@ -4837,76 +4111,14 @@
           <w:szCs w:val="19"/>
         </w:rPr>
       </w:pPr>
-      <w:proofErr w:type="spellStart"/>
-      <w:r>
-        <w:rPr>
-          <w:rFonts w:ascii="Times New Roman" w:hAnsi="Times New Roman" w:cs="Consolas"/>
-          <w:color w:val="000000"/>
-          <w:sz w:val="24"/>
-          <w:szCs w:val="19"/>
-        </w:rPr>
-        <w:t>DeveloperExceptionPageOptions</w:t>
-      </w:r>
-      <w:proofErr w:type="spellEnd"/>
-      <w:r>
-        <w:rPr>
-          <w:rFonts w:ascii="Times New Roman" w:hAnsi="Times New Roman" w:cs="Consolas"/>
-          <w:color w:val="000000"/>
-          <w:sz w:val="24"/>
-          <w:szCs w:val="19"/>
-        </w:rPr>
-        <w:t xml:space="preserve"> </w:t>
-      </w:r>
-      <w:proofErr w:type="spellStart"/>
-      <w:r>
-        <w:rPr>
-          <w:rFonts w:ascii="Times New Roman" w:hAnsi="Times New Roman" w:cs="Consolas"/>
-          <w:color w:val="000000"/>
-          <w:sz w:val="24"/>
-          <w:szCs w:val="19"/>
-        </w:rPr>
-        <w:t>developerExceptionPageOptions</w:t>
-      </w:r>
-      <w:proofErr w:type="spellEnd"/>
-      <w:r>
-        <w:rPr>
-          <w:rFonts w:ascii="Times New Roman" w:hAnsi="Times New Roman" w:cs="Consolas"/>
-          <w:color w:val="000000"/>
-          <w:sz w:val="24"/>
-          <w:szCs w:val="19"/>
-        </w:rPr>
-        <w:t xml:space="preserve"> = new </w:t>
-      </w:r>
-      <w:proofErr w:type="spellStart"/>
-      <w:proofErr w:type="gramStart"/>
-      <w:r>
-        <w:rPr>
-          <w:rFonts w:ascii="Times New Roman" w:hAnsi="Times New Roman" w:cs="Consolas"/>
-          <w:color w:val="000000"/>
-          <w:sz w:val="24"/>
-          <w:szCs w:val="19"/>
-        </w:rPr>
-        <w:t>DeveloperExceptionPageOptions</w:t>
-      </w:r>
-      <w:proofErr w:type="spellEnd"/>
-      <w:r>
-        <w:rPr>
-          <w:rFonts w:ascii="Times New Roman" w:hAnsi="Times New Roman" w:cs="Consolas"/>
-          <w:color w:val="000000"/>
-          <w:sz w:val="24"/>
-          <w:szCs w:val="19"/>
-        </w:rPr>
-        <w:t>(</w:t>
-      </w:r>
-      <w:proofErr w:type="gramEnd"/>
-      <w:r>
-        <w:rPr>
-          <w:rFonts w:ascii="Times New Roman" w:hAnsi="Times New Roman" w:cs="Consolas"/>
-          <w:color w:val="000000"/>
-          <w:sz w:val="24"/>
-          <w:szCs w:val="19"/>
-        </w:rPr>
-        <w:t>);</w:t>
+      <w:r>
+        <w:rPr>
+          <w:rFonts w:ascii="Times New Roman" w:hAnsi="Times New Roman" w:cs="Consolas"/>
+          <w:color w:val="000000"/>
+          <w:sz w:val="24"/>
+          <w:szCs w:val="19"/>
+        </w:rPr>
+        <w:t>DeveloperExceptionPageOptions developerExceptionPageOptions = new DeveloperExceptionPageOptions();</w:t>
       </w:r>
     </w:p>
     <w:p>
@@ -4940,25 +4152,14 @@
         </w:rPr>
         <w:tab/>
       </w:r>
-      <w:proofErr w:type="spellStart"/>
-      <w:r>
-        <w:rPr>
-          <w:rFonts w:ascii="Times New Roman" w:hAnsi="Times New Roman" w:cs="Consolas"/>
-          <w:color w:val="000000"/>
-          <w:sz w:val="24"/>
-          <w:szCs w:val="19"/>
-        </w:rPr>
-        <w:t>developerExceptionPageOptions.SourceCodeLineCount</w:t>
-      </w:r>
-      <w:proofErr w:type="spellEnd"/>
-      <w:r>
-        <w:rPr>
-          <w:rFonts w:ascii="Times New Roman" w:hAnsi="Times New Roman" w:cs="Consolas"/>
-          <w:color w:val="000000"/>
-          <w:sz w:val="24"/>
-          <w:szCs w:val="19"/>
-        </w:rPr>
-        <w:t xml:space="preserve"> = 2;</w:t>
+      <w:r>
+        <w:rPr>
+          <w:rFonts w:ascii="Times New Roman" w:hAnsi="Times New Roman" w:cs="Consolas"/>
+          <w:color w:val="000000"/>
+          <w:sz w:val="24"/>
+          <w:szCs w:val="19"/>
+        </w:rPr>
+        <w:t>developerExceptionPageOptions.SourceCodeLineCount = 2;</w:t>
       </w:r>
     </w:p>
     <w:p>
@@ -4992,47 +4193,14 @@
         </w:rPr>
         <w:tab/>
       </w:r>
-      <w:proofErr w:type="spellStart"/>
-      <w:proofErr w:type="gramStart"/>
-      <w:r>
-        <w:rPr>
-          <w:rFonts w:ascii="Times New Roman" w:hAnsi="Times New Roman" w:cs="Consolas"/>
-          <w:color w:val="000000"/>
-          <w:sz w:val="24"/>
-          <w:szCs w:val="19"/>
-        </w:rPr>
-        <w:t>app.UseDeveloperExceptionPage</w:t>
-      </w:r>
-      <w:proofErr w:type="spellEnd"/>
-      <w:proofErr w:type="gramEnd"/>
-      <w:r>
-        <w:rPr>
-          <w:rFonts w:ascii="Times New Roman" w:hAnsi="Times New Roman" w:cs="Consolas"/>
-          <w:color w:val="000000"/>
-          <w:sz w:val="24"/>
-          <w:szCs w:val="19"/>
-        </w:rPr>
-        <w:t>(</w:t>
-      </w:r>
-      <w:proofErr w:type="spellStart"/>
-      <w:r>
-        <w:rPr>
-          <w:rFonts w:ascii="Times New Roman" w:hAnsi="Times New Roman" w:cs="Consolas"/>
-          <w:color w:val="000000"/>
-          <w:sz w:val="24"/>
-          <w:szCs w:val="19"/>
-        </w:rPr>
-        <w:t>developerExceptionPageOptions</w:t>
-      </w:r>
-      <w:proofErr w:type="spellEnd"/>
-      <w:r>
-        <w:rPr>
-          <w:rFonts w:ascii="Times New Roman" w:hAnsi="Times New Roman" w:cs="Consolas"/>
-          <w:color w:val="000000"/>
-          <w:sz w:val="24"/>
-          <w:szCs w:val="19"/>
-        </w:rPr>
-        <w:t>);</w:t>
+      <w:r>
+        <w:rPr>
+          <w:rFonts w:ascii="Times New Roman" w:hAnsi="Times New Roman" w:cs="Consolas"/>
+          <w:color w:val="000000"/>
+          <w:sz w:val="24"/>
+          <w:szCs w:val="19"/>
+        </w:rPr>
+        <w:t>app.UseDeveloperExceptionPage(developerExceptionPageOptions);</w:t>
       </w:r>
     </w:p>
     <w:p>
@@ -5206,19 +4374,8 @@
           <w:sz w:val="24"/>
           <w:szCs w:val="19"/>
         </w:rPr>
-        <w:t xml:space="preserve">If we have environment variable set to both the places then </w:t>
-      </w:r>
-      <w:proofErr w:type="spellStart"/>
-      <w:r>
-        <w:rPr>
-          <w:rFonts w:ascii="Times New Roman" w:hAnsi="Times New Roman" w:cs="Consolas"/>
-          <w:color w:val="000000"/>
-          <w:sz w:val="24"/>
-          <w:szCs w:val="19"/>
-        </w:rPr>
-        <w:t>launchSettings.json</w:t>
-      </w:r>
-      <w:proofErr w:type="spellEnd"/>
+        <w:t>If we have environment variable set to both the places then launchSettings.json</w:t>
+      </w:r>
       <w:r>
         <w:rPr>
           <w:rFonts w:ascii="Times New Roman" w:hAnsi="Times New Roman" w:cs="Consolas"/>
@@ -5331,7 +4488,6 @@
           <w:szCs w:val="19"/>
         </w:rPr>
       </w:pPr>
-      <w:proofErr w:type="spellStart"/>
       <w:r>
         <w:rPr>
           <w:rFonts w:ascii="Times New Roman" w:hAnsi="Times New Roman" w:cs="Consolas"/>
@@ -5341,7 +4497,6 @@
         </w:rPr>
         <w:t>IsDevelopment</w:t>
       </w:r>
-      <w:proofErr w:type="spellEnd"/>
     </w:p>
     <w:p>
       <w:pPr>
@@ -5360,7 +4515,6 @@
           <w:szCs w:val="19"/>
         </w:rPr>
       </w:pPr>
-      <w:proofErr w:type="spellStart"/>
       <w:r>
         <w:rPr>
           <w:rFonts w:ascii="Times New Roman" w:hAnsi="Times New Roman" w:cs="Consolas"/>
@@ -5370,7 +4524,6 @@
         </w:rPr>
         <w:t>IsStaging</w:t>
       </w:r>
-      <w:proofErr w:type="spellEnd"/>
     </w:p>
     <w:p>
       <w:pPr>
@@ -5389,7 +4542,6 @@
           <w:szCs w:val="19"/>
         </w:rPr>
       </w:pPr>
-      <w:proofErr w:type="spellStart"/>
       <w:r>
         <w:rPr>
           <w:rFonts w:ascii="Times New Roman" w:hAnsi="Times New Roman" w:cs="Consolas"/>
@@ -5399,7 +4551,6 @@
         </w:rPr>
         <w:t>IsProduction</w:t>
       </w:r>
-      <w:proofErr w:type="spellEnd"/>
     </w:p>
     <w:p>
       <w:pPr>
@@ -5562,49 +4713,7 @@
           <w:sz w:val="19"/>
           <w:szCs w:val="19"/>
         </w:rPr>
-        <w:t xml:space="preserve"> </w:t>
-      </w:r>
-      <w:proofErr w:type="spellStart"/>
-      <w:proofErr w:type="gramStart"/>
-      <w:r>
-        <w:rPr>
-          <w:rFonts w:ascii="Consolas" w:hAnsi="Consolas" w:cs="Consolas"/>
-          <w:color w:val="000000"/>
-          <w:sz w:val="19"/>
-          <w:szCs w:val="19"/>
-        </w:rPr>
-        <w:t>ConfigureServices</w:t>
-      </w:r>
-      <w:proofErr w:type="spellEnd"/>
-      <w:r>
-        <w:rPr>
-          <w:rFonts w:ascii="Consolas" w:hAnsi="Consolas" w:cs="Consolas"/>
-          <w:color w:val="000000"/>
-          <w:sz w:val="19"/>
-          <w:szCs w:val="19"/>
-        </w:rPr>
-        <w:t>(</w:t>
-      </w:r>
-      <w:proofErr w:type="spellStart"/>
-      <w:proofErr w:type="gramEnd"/>
-      <w:r>
-        <w:rPr>
-          <w:rFonts w:ascii="Consolas" w:hAnsi="Consolas" w:cs="Consolas"/>
-          <w:color w:val="000000"/>
-          <w:sz w:val="19"/>
-          <w:szCs w:val="19"/>
-        </w:rPr>
-        <w:t>IServiceCollection</w:t>
-      </w:r>
-      <w:proofErr w:type="spellEnd"/>
-      <w:r>
-        <w:rPr>
-          <w:rFonts w:ascii="Consolas" w:hAnsi="Consolas" w:cs="Consolas"/>
-          <w:color w:val="000000"/>
-          <w:sz w:val="19"/>
-          <w:szCs w:val="19"/>
-        </w:rPr>
-        <w:t xml:space="preserve"> services)</w:t>
+        <w:t xml:space="preserve"> ConfigureServices(IServiceCollection services)</w:t>
       </w:r>
     </w:p>
     <w:p>
@@ -5644,8 +4753,6 @@
           <w:szCs w:val="19"/>
         </w:rPr>
       </w:pPr>
-      <w:proofErr w:type="spellStart"/>
-      <w:proofErr w:type="gramStart"/>
       <w:r>
         <w:rPr>
           <w:rFonts w:ascii="Consolas" w:hAnsi="Consolas" w:cs="Consolas"/>
@@ -5653,18 +4760,7 @@
           <w:sz w:val="19"/>
           <w:szCs w:val="19"/>
         </w:rPr>
-        <w:t>services.AddMvc</w:t>
-      </w:r>
-      <w:proofErr w:type="spellEnd"/>
-      <w:proofErr w:type="gramEnd"/>
-      <w:r>
-        <w:rPr>
-          <w:rFonts w:ascii="Consolas" w:hAnsi="Consolas" w:cs="Consolas"/>
-          <w:color w:val="000000"/>
-          <w:sz w:val="19"/>
-          <w:szCs w:val="19"/>
-        </w:rPr>
-        <w:t>();</w:t>
+        <w:t>services.AddMvc();</w:t>
       </w:r>
     </w:p>
     <w:p>
@@ -5758,98 +4854,7 @@
           <w:sz w:val="19"/>
           <w:szCs w:val="19"/>
         </w:rPr>
-        <w:t xml:space="preserve"> </w:t>
-      </w:r>
-      <w:proofErr w:type="gramStart"/>
-      <w:r>
-        <w:rPr>
-          <w:rFonts w:ascii="Consolas" w:hAnsi="Consolas" w:cs="Consolas"/>
-          <w:color w:val="000000"/>
-          <w:sz w:val="19"/>
-          <w:szCs w:val="19"/>
-        </w:rPr>
-        <w:t>Configure(</w:t>
-      </w:r>
-      <w:proofErr w:type="spellStart"/>
-      <w:proofErr w:type="gramEnd"/>
-      <w:r>
-        <w:rPr>
-          <w:rFonts w:ascii="Consolas" w:hAnsi="Consolas" w:cs="Consolas"/>
-          <w:color w:val="000000"/>
-          <w:sz w:val="19"/>
-          <w:szCs w:val="19"/>
-        </w:rPr>
-        <w:t>IApplicationBuilder</w:t>
-      </w:r>
-      <w:proofErr w:type="spellEnd"/>
-      <w:r>
-        <w:rPr>
-          <w:rFonts w:ascii="Consolas" w:hAnsi="Consolas" w:cs="Consolas"/>
-          <w:color w:val="000000"/>
-          <w:sz w:val="19"/>
-          <w:szCs w:val="19"/>
-        </w:rPr>
-        <w:t xml:space="preserve"> app, </w:t>
-      </w:r>
-      <w:proofErr w:type="spellStart"/>
-      <w:r>
-        <w:rPr>
-          <w:rFonts w:ascii="Consolas" w:hAnsi="Consolas" w:cs="Consolas"/>
-          <w:color w:val="000000"/>
-          <w:sz w:val="19"/>
-          <w:szCs w:val="19"/>
-        </w:rPr>
-        <w:t>IHostingEnvironment</w:t>
-      </w:r>
-      <w:proofErr w:type="spellEnd"/>
-      <w:r>
-        <w:rPr>
-          <w:rFonts w:ascii="Consolas" w:hAnsi="Consolas" w:cs="Consolas"/>
-          <w:color w:val="000000"/>
-          <w:sz w:val="19"/>
-          <w:szCs w:val="19"/>
-        </w:rPr>
-        <w:t xml:space="preserve"> env, </w:t>
-      </w:r>
-      <w:proofErr w:type="spellStart"/>
-      <w:r>
-        <w:rPr>
-          <w:rFonts w:ascii="Consolas" w:hAnsi="Consolas" w:cs="Consolas"/>
-          <w:color w:val="000000"/>
-          <w:sz w:val="19"/>
-          <w:szCs w:val="19"/>
-        </w:rPr>
-        <w:t>ILogger</w:t>
-      </w:r>
-      <w:proofErr w:type="spellEnd"/>
-      <w:r>
-        <w:rPr>
-          <w:rFonts w:ascii="Consolas" w:hAnsi="Consolas" w:cs="Consolas"/>
-          <w:color w:val="000000"/>
-          <w:sz w:val="19"/>
-          <w:szCs w:val="19"/>
-        </w:rPr>
-        <w:t>&lt;</w:t>
-      </w:r>
-      <w:proofErr w:type="spellStart"/>
-      <w:r>
-        <w:rPr>
-          <w:rFonts w:ascii="Consolas" w:hAnsi="Consolas" w:cs="Consolas"/>
-          <w:color w:val="000000"/>
-          <w:sz w:val="19"/>
-          <w:szCs w:val="19"/>
-        </w:rPr>
-        <w:t>Startup</w:t>
-      </w:r>
-      <w:proofErr w:type="spellEnd"/>
-      <w:r>
-        <w:rPr>
-          <w:rFonts w:ascii="Consolas" w:hAnsi="Consolas" w:cs="Consolas"/>
-          <w:color w:val="000000"/>
-          <w:sz w:val="19"/>
-          <w:szCs w:val="19"/>
-        </w:rPr>
-        <w:t>&gt; logger)</w:t>
+        <w:t xml:space="preserve"> Configure(IApplicationBuilder app, IHostingEnvironment env, ILogger&lt;Startup&gt; logger)</w:t>
       </w:r>
     </w:p>
     <w:p>
@@ -5905,29 +4910,7 @@
           <w:sz w:val="19"/>
           <w:szCs w:val="19"/>
         </w:rPr>
-        <w:t xml:space="preserve"> (</w:t>
-      </w:r>
-      <w:proofErr w:type="spellStart"/>
-      <w:proofErr w:type="gramStart"/>
-      <w:r>
-        <w:rPr>
-          <w:rFonts w:ascii="Consolas" w:hAnsi="Consolas" w:cs="Consolas"/>
-          <w:color w:val="000000"/>
-          <w:sz w:val="19"/>
-          <w:szCs w:val="19"/>
-        </w:rPr>
-        <w:t>env.IsEnvironment</w:t>
-      </w:r>
-      <w:proofErr w:type="spellEnd"/>
-      <w:proofErr w:type="gramEnd"/>
-      <w:r>
-        <w:rPr>
-          <w:rFonts w:ascii="Consolas" w:hAnsi="Consolas" w:cs="Consolas"/>
-          <w:color w:val="000000"/>
-          <w:sz w:val="19"/>
-          <w:szCs w:val="19"/>
-        </w:rPr>
-        <w:t>(</w:t>
+        <w:t xml:space="preserve"> (env.IsEnvironment(</w:t>
       </w:r>
       <w:r>
         <w:rPr>
@@ -6002,28 +4985,7 @@
           <w:szCs w:val="19"/>
         </w:rPr>
         <w:tab/>
-      </w:r>
-      <w:proofErr w:type="spellStart"/>
-      <w:proofErr w:type="gramStart"/>
-      <w:r>
-        <w:rPr>
-          <w:rFonts w:ascii="Consolas" w:hAnsi="Consolas" w:cs="Consolas"/>
-          <w:color w:val="000000"/>
-          <w:sz w:val="19"/>
-          <w:szCs w:val="19"/>
-        </w:rPr>
-        <w:t>app.UseDeveloperExceptionPage</w:t>
-      </w:r>
-      <w:proofErr w:type="spellEnd"/>
-      <w:proofErr w:type="gramEnd"/>
-      <w:r>
-        <w:rPr>
-          <w:rFonts w:ascii="Consolas" w:hAnsi="Consolas" w:cs="Consolas"/>
-          <w:color w:val="000000"/>
-          <w:sz w:val="19"/>
-          <w:szCs w:val="19"/>
-        </w:rPr>
-        <w:t>();</w:t>
+        <w:t>app.UseDeveloperExceptionPage();</w:t>
       </w:r>
     </w:p>
     <w:p>
@@ -6069,29 +5031,7 @@
           <w:sz w:val="19"/>
           <w:szCs w:val="19"/>
         </w:rPr>
-        <w:t xml:space="preserve">       </w:t>
-      </w:r>
-      <w:proofErr w:type="spellStart"/>
-      <w:proofErr w:type="gramStart"/>
-      <w:r>
-        <w:rPr>
-          <w:rFonts w:ascii="Consolas" w:hAnsi="Consolas" w:cs="Consolas"/>
-          <w:color w:val="000000"/>
-          <w:sz w:val="19"/>
-          <w:szCs w:val="19"/>
-        </w:rPr>
-        <w:t>app.UseStaticFiles</w:t>
-      </w:r>
-      <w:proofErr w:type="spellEnd"/>
-      <w:proofErr w:type="gramEnd"/>
-      <w:r>
-        <w:rPr>
-          <w:rFonts w:ascii="Consolas" w:hAnsi="Consolas" w:cs="Consolas"/>
-          <w:color w:val="000000"/>
-          <w:sz w:val="19"/>
-          <w:szCs w:val="19"/>
-        </w:rPr>
-        <w:t>();</w:t>
+        <w:t xml:space="preserve">       app.UseStaticFiles();</w:t>
       </w:r>
     </w:p>
     <w:p>
@@ -6114,29 +5054,7 @@
           <w:sz w:val="19"/>
           <w:szCs w:val="19"/>
         </w:rPr>
-        <w:t xml:space="preserve">       </w:t>
-      </w:r>
-      <w:proofErr w:type="spellStart"/>
-      <w:proofErr w:type="gramStart"/>
-      <w:r>
-        <w:rPr>
-          <w:rFonts w:ascii="Consolas" w:hAnsi="Consolas" w:cs="Consolas"/>
-          <w:color w:val="000000"/>
-          <w:sz w:val="19"/>
-          <w:szCs w:val="19"/>
-        </w:rPr>
-        <w:t>app.UseMvcWithDefaultRoute</w:t>
-      </w:r>
-      <w:proofErr w:type="spellEnd"/>
-      <w:proofErr w:type="gramEnd"/>
-      <w:r>
-        <w:rPr>
-          <w:rFonts w:ascii="Consolas" w:hAnsi="Consolas" w:cs="Consolas"/>
-          <w:color w:val="000000"/>
-          <w:sz w:val="19"/>
-          <w:szCs w:val="19"/>
-        </w:rPr>
-        <w:t>();</w:t>
+        <w:t xml:space="preserve">       app.UseMvcWithDefaultRoute();</w:t>
       </w:r>
     </w:p>
     <w:p>
@@ -6201,61 +5119,7 @@
           <w:szCs w:val="19"/>
           <w:u w:val="single"/>
         </w:rPr>
-        <w:t xml:space="preserve">Difference between </w:t>
-      </w:r>
-      <w:proofErr w:type="spellStart"/>
-      <w:proofErr w:type="gramStart"/>
-      <w:r>
-        <w:rPr>
-          <w:rFonts w:ascii="Times New Roman" w:hAnsi="Times New Roman" w:cs="Consolas"/>
-          <w:b/>
-          <w:bCs/>
-          <w:color w:val="000000"/>
-          <w:sz w:val="24"/>
-          <w:szCs w:val="19"/>
-          <w:u w:val="single"/>
-        </w:rPr>
-        <w:t>services.AddMvc</w:t>
-      </w:r>
-      <w:proofErr w:type="spellEnd"/>
-      <w:proofErr w:type="gramEnd"/>
-      <w:r>
-        <w:rPr>
-          <w:rFonts w:ascii="Times New Roman" w:hAnsi="Times New Roman" w:cs="Consolas"/>
-          <w:b/>
-          <w:bCs/>
-          <w:color w:val="000000"/>
-          <w:sz w:val="24"/>
-          <w:szCs w:val="19"/>
-          <w:u w:val="single"/>
-        </w:rPr>
-        <w:t xml:space="preserve">() and </w:t>
-      </w:r>
-      <w:proofErr w:type="spellStart"/>
-      <w:r>
-        <w:rPr>
-          <w:rFonts w:ascii="Times New Roman" w:hAnsi="Times New Roman" w:cs="Consolas"/>
-          <w:b/>
-          <w:bCs/>
-          <w:color w:val="000000"/>
-          <w:sz w:val="24"/>
-          <w:szCs w:val="19"/>
-          <w:u w:val="single"/>
-        </w:rPr>
-        <w:t>services.AddMvcCore</w:t>
-      </w:r>
-      <w:proofErr w:type="spellEnd"/>
-      <w:r>
-        <w:rPr>
-          <w:rFonts w:ascii="Times New Roman" w:hAnsi="Times New Roman" w:cs="Consolas"/>
-          <w:b/>
-          <w:bCs/>
-          <w:color w:val="000000"/>
-          <w:sz w:val="24"/>
-          <w:szCs w:val="19"/>
-          <w:u w:val="single"/>
-        </w:rPr>
-        <w:t>()</w:t>
+        <w:t>Difference between services.AddMvc() and services.AddMvcCore()</w:t>
       </w:r>
     </w:p>
     <w:p>
@@ -6285,36 +5149,14 @@
           <w:szCs w:val="19"/>
         </w:rPr>
       </w:pPr>
-      <w:proofErr w:type="spellStart"/>
-      <w:proofErr w:type="gramStart"/>
-      <w:r>
-        <w:rPr>
-          <w:rFonts w:ascii="Times New Roman" w:hAnsi="Times New Roman" w:cs="Consolas"/>
-          <w:color w:val="000000"/>
-          <w:sz w:val="24"/>
-          <w:szCs w:val="19"/>
-        </w:rPr>
-        <w:t>AddMvcCore</w:t>
-      </w:r>
-      <w:proofErr w:type="spellEnd"/>
-      <w:r>
-        <w:rPr>
-          <w:rFonts w:ascii="Times New Roman" w:hAnsi="Times New Roman" w:cs="Consolas"/>
-          <w:color w:val="000000"/>
-          <w:sz w:val="24"/>
-          <w:szCs w:val="19"/>
-        </w:rPr>
-        <w:t>(</w:t>
-      </w:r>
-      <w:proofErr w:type="gramEnd"/>
-      <w:r>
-        <w:rPr>
-          <w:rFonts w:ascii="Times New Roman" w:hAnsi="Times New Roman" w:cs="Consolas"/>
-          <w:color w:val="000000"/>
-          <w:sz w:val="24"/>
-          <w:szCs w:val="19"/>
-        </w:rPr>
-        <w:t>) method only adds the core MVC services</w:t>
+      <w:r>
+        <w:rPr>
+          <w:rFonts w:ascii="Times New Roman" w:hAnsi="Times New Roman" w:cs="Consolas"/>
+          <w:color w:val="000000"/>
+          <w:sz w:val="24"/>
+          <w:szCs w:val="19"/>
+        </w:rPr>
+        <w:t>AddMvcCore() method only adds the core MVC services</w:t>
       </w:r>
     </w:p>
     <w:p>
@@ -6330,36 +5172,14 @@
           <w:szCs w:val="19"/>
         </w:rPr>
       </w:pPr>
-      <w:proofErr w:type="spellStart"/>
-      <w:proofErr w:type="gramStart"/>
-      <w:r>
-        <w:rPr>
-          <w:rFonts w:ascii="Times New Roman" w:hAnsi="Times New Roman" w:cs="Consolas"/>
-          <w:color w:val="000000"/>
-          <w:sz w:val="24"/>
-          <w:szCs w:val="19"/>
-        </w:rPr>
-        <w:t>AddMvc</w:t>
-      </w:r>
-      <w:proofErr w:type="spellEnd"/>
-      <w:r>
-        <w:rPr>
-          <w:rFonts w:ascii="Times New Roman" w:hAnsi="Times New Roman" w:cs="Consolas"/>
-          <w:color w:val="000000"/>
-          <w:sz w:val="24"/>
-          <w:szCs w:val="19"/>
-        </w:rPr>
-        <w:t>(</w:t>
-      </w:r>
-      <w:proofErr w:type="gramEnd"/>
-      <w:r>
-        <w:rPr>
-          <w:rFonts w:ascii="Times New Roman" w:hAnsi="Times New Roman" w:cs="Consolas"/>
-          <w:color w:val="000000"/>
-          <w:sz w:val="24"/>
-          <w:szCs w:val="19"/>
-        </w:rPr>
-        <w:t>) method adds all the required MVC services</w:t>
+      <w:r>
+        <w:rPr>
+          <w:rFonts w:ascii="Times New Roman" w:hAnsi="Times New Roman" w:cs="Consolas"/>
+          <w:color w:val="000000"/>
+          <w:sz w:val="24"/>
+          <w:szCs w:val="19"/>
+        </w:rPr>
+        <w:t>AddMvc() method adds all the required MVC services</w:t>
       </w:r>
     </w:p>
     <w:p>
@@ -6375,56 +5195,14 @@
           <w:szCs w:val="19"/>
         </w:rPr>
       </w:pPr>
-      <w:proofErr w:type="spellStart"/>
-      <w:proofErr w:type="gramStart"/>
-      <w:r>
-        <w:rPr>
-          <w:rFonts w:ascii="Times New Roman" w:hAnsi="Times New Roman" w:cs="Consolas"/>
-          <w:color w:val="000000"/>
-          <w:sz w:val="24"/>
-          <w:szCs w:val="19"/>
-        </w:rPr>
-        <w:t>AddMvc</w:t>
-      </w:r>
-      <w:proofErr w:type="spellEnd"/>
-      <w:r>
-        <w:rPr>
-          <w:rFonts w:ascii="Times New Roman" w:hAnsi="Times New Roman" w:cs="Consolas"/>
-          <w:color w:val="000000"/>
-          <w:sz w:val="24"/>
-          <w:szCs w:val="19"/>
-        </w:rPr>
-        <w:t>(</w:t>
-      </w:r>
-      <w:proofErr w:type="gramEnd"/>
-      <w:r>
-        <w:rPr>
-          <w:rFonts w:ascii="Times New Roman" w:hAnsi="Times New Roman" w:cs="Consolas"/>
-          <w:color w:val="000000"/>
-          <w:sz w:val="24"/>
-          <w:szCs w:val="19"/>
-        </w:rPr>
-        <w:t xml:space="preserve">) method internally calls the </w:t>
-      </w:r>
-      <w:proofErr w:type="spellStart"/>
-      <w:r>
-        <w:rPr>
-          <w:rFonts w:ascii="Times New Roman" w:hAnsi="Times New Roman" w:cs="Consolas"/>
-          <w:color w:val="000000"/>
-          <w:sz w:val="24"/>
-          <w:szCs w:val="19"/>
-        </w:rPr>
-        <w:t>AddMvcCore</w:t>
-      </w:r>
-      <w:proofErr w:type="spellEnd"/>
-      <w:r>
-        <w:rPr>
-          <w:rFonts w:ascii="Times New Roman" w:hAnsi="Times New Roman" w:cs="Consolas"/>
-          <w:color w:val="000000"/>
-          <w:sz w:val="24"/>
-          <w:szCs w:val="19"/>
-        </w:rPr>
-        <w:t>() method.</w:t>
+      <w:r>
+        <w:rPr>
+          <w:rFonts w:ascii="Times New Roman" w:hAnsi="Times New Roman" w:cs="Consolas"/>
+          <w:color w:val="000000"/>
+          <w:sz w:val="24"/>
+          <w:szCs w:val="19"/>
+        </w:rPr>
+        <w:t>AddMvc() method internally calls the AddMvcCore() method.</w:t>
       </w:r>
     </w:p>
     <w:p>
@@ -6447,58 +5225,7 @@
           <w:sz w:val="24"/>
           <w:szCs w:val="19"/>
         </w:rPr>
-        <w:t xml:space="preserve">So if we are using </w:t>
-      </w:r>
-      <w:proofErr w:type="spellStart"/>
-      <w:proofErr w:type="gramStart"/>
-      <w:r>
-        <w:rPr>
-          <w:rFonts w:ascii="Times New Roman" w:hAnsi="Times New Roman" w:cs="Consolas"/>
-          <w:color w:val="000000"/>
-          <w:sz w:val="24"/>
-          <w:szCs w:val="19"/>
-        </w:rPr>
-        <w:t>AddMvc</w:t>
-      </w:r>
-      <w:proofErr w:type="spellEnd"/>
-      <w:r>
-        <w:rPr>
-          <w:rFonts w:ascii="Times New Roman" w:hAnsi="Times New Roman" w:cs="Consolas"/>
-          <w:color w:val="000000"/>
-          <w:sz w:val="24"/>
-          <w:szCs w:val="19"/>
-        </w:rPr>
-        <w:t>(</w:t>
-      </w:r>
-      <w:proofErr w:type="gramEnd"/>
-      <w:r>
-        <w:rPr>
-          <w:rFonts w:ascii="Times New Roman" w:hAnsi="Times New Roman" w:cs="Consolas"/>
-          <w:color w:val="000000"/>
-          <w:sz w:val="24"/>
-          <w:szCs w:val="19"/>
-        </w:rPr>
-        <w:t xml:space="preserve">) method, then there is no need to explicitly call </w:t>
-      </w:r>
-      <w:proofErr w:type="spellStart"/>
-      <w:r>
-        <w:rPr>
-          <w:rFonts w:ascii="Times New Roman" w:hAnsi="Times New Roman" w:cs="Consolas"/>
-          <w:color w:val="000000"/>
-          <w:sz w:val="24"/>
-          <w:szCs w:val="19"/>
-        </w:rPr>
-        <w:t>AddMvcCore</w:t>
-      </w:r>
-      <w:proofErr w:type="spellEnd"/>
-      <w:r>
-        <w:rPr>
-          <w:rFonts w:ascii="Times New Roman" w:hAnsi="Times New Roman" w:cs="Consolas"/>
-          <w:color w:val="000000"/>
-          <w:sz w:val="24"/>
-          <w:szCs w:val="19"/>
-        </w:rPr>
-        <w:t>() method again.</w:t>
+        <w:t>So if we are using AddMvc() method, then there is no need to explicitly call AddMvcCore() method again.</w:t>
       </w:r>
     </w:p>
     <w:p>
@@ -6782,25 +5509,14 @@
           <w:szCs w:val="19"/>
         </w:rPr>
       </w:pPr>
-      <w:proofErr w:type="gramStart"/>
-      <w:r>
-        <w:rPr>
-          <w:rFonts w:ascii="Times New Roman" w:hAnsi="Times New Roman" w:cs="Consolas"/>
-          <w:color w:val="000000"/>
-          <w:sz w:val="24"/>
-          <w:szCs w:val="19"/>
-        </w:rPr>
-        <w:t>View(</w:t>
-      </w:r>
-      <w:proofErr w:type="gramEnd"/>
-      <w:r>
-        <w:rPr>
-          <w:rFonts w:ascii="Times New Roman" w:hAnsi="Times New Roman" w:cs="Consolas"/>
-          <w:color w:val="000000"/>
-          <w:sz w:val="24"/>
-          <w:szCs w:val="19"/>
-        </w:rPr>
-        <w:t>) or View(object model): Looks for a view file with the same name as the action method</w:t>
+      <w:r>
+        <w:rPr>
+          <w:rFonts w:ascii="Times New Roman" w:hAnsi="Times New Roman" w:cs="Consolas"/>
+          <w:color w:val="000000"/>
+          <w:sz w:val="24"/>
+          <w:szCs w:val="19"/>
+        </w:rPr>
+        <w:t>View() or View(object model): Looks for a view file with the same name as the action method</w:t>
       </w:r>
     </w:p>
     <w:p>
@@ -6821,45 +5537,14 @@
           <w:szCs w:val="19"/>
         </w:rPr>
       </w:pPr>
-      <w:proofErr w:type="gramStart"/>
-      <w:r>
-        <w:rPr>
-          <w:rFonts w:ascii="Times New Roman" w:hAnsi="Times New Roman" w:cs="Consolas"/>
-          <w:color w:val="000000"/>
-          <w:sz w:val="24"/>
-          <w:szCs w:val="19"/>
-        </w:rPr>
-        <w:t>View(</w:t>
-      </w:r>
-      <w:proofErr w:type="gramEnd"/>
-      <w:r>
-        <w:rPr>
-          <w:rFonts w:ascii="Times New Roman" w:hAnsi="Times New Roman" w:cs="Consolas"/>
-          <w:color w:val="000000"/>
-          <w:sz w:val="24"/>
-          <w:szCs w:val="19"/>
-        </w:rPr>
-        <w:t xml:space="preserve">string </w:t>
-      </w:r>
-      <w:proofErr w:type="spellStart"/>
-      <w:r>
-        <w:rPr>
-          <w:rFonts w:ascii="Times New Roman" w:hAnsi="Times New Roman" w:cs="Consolas"/>
-          <w:color w:val="000000"/>
-          <w:sz w:val="24"/>
-          <w:szCs w:val="19"/>
-        </w:rPr>
-        <w:t>viewName</w:t>
-      </w:r>
-      <w:proofErr w:type="spellEnd"/>
-      <w:r>
-        <w:rPr>
-          <w:rFonts w:ascii="Times New Roman" w:hAnsi="Times New Roman" w:cs="Consolas"/>
-          <w:color w:val="000000"/>
-          <w:sz w:val="24"/>
-          <w:szCs w:val="19"/>
-        </w:rPr>
-        <w:t>)</w:t>
+      <w:r>
+        <w:rPr>
+          <w:rFonts w:ascii="Times New Roman" w:hAnsi="Times New Roman" w:cs="Consolas"/>
+          <w:color w:val="000000"/>
+          <w:sz w:val="24"/>
+          <w:szCs w:val="19"/>
+        </w:rPr>
+        <w:t>View(string viewName)</w:t>
       </w:r>
     </w:p>
     <w:p>
@@ -6971,38 +5656,7 @@
           <w:sz w:val="24"/>
           <w:szCs w:val="19"/>
         </w:rPr>
-        <w:t xml:space="preserve">With absolute </w:t>
-      </w:r>
-      <w:proofErr w:type="gramStart"/>
-      <w:r>
-        <w:rPr>
-          <w:rFonts w:ascii="Times New Roman" w:hAnsi="Times New Roman" w:cs="Consolas"/>
-          <w:color w:val="000000"/>
-          <w:sz w:val="24"/>
-          <w:szCs w:val="19"/>
-        </w:rPr>
-        <w:t>path .</w:t>
-      </w:r>
-      <w:proofErr w:type="spellStart"/>
-      <w:r>
-        <w:rPr>
-          <w:rFonts w:ascii="Times New Roman" w:hAnsi="Times New Roman" w:cs="Consolas"/>
-          <w:color w:val="000000"/>
-          <w:sz w:val="24"/>
-          <w:szCs w:val="19"/>
-        </w:rPr>
-        <w:t>cshtml</w:t>
-      </w:r>
-      <w:proofErr w:type="spellEnd"/>
-      <w:proofErr w:type="gramEnd"/>
-      <w:r>
-        <w:rPr>
-          <w:rFonts w:ascii="Times New Roman" w:hAnsi="Times New Roman" w:cs="Consolas"/>
-          <w:color w:val="000000"/>
-          <w:sz w:val="24"/>
-          <w:szCs w:val="19"/>
-        </w:rPr>
-        <w:t xml:space="preserve"> extension must be specified</w:t>
+        <w:t>With absolute path .cshtml extension must be specified</w:t>
       </w:r>
     </w:p>
     <w:p>
@@ -7030,30 +5684,8 @@
           <w:sz w:val="24"/>
           <w:szCs w:val="19"/>
         </w:rPr>
-        <w:t xml:space="preserve">With relative path do not specify the file </w:t>
-      </w:r>
-      <w:proofErr w:type="gramStart"/>
-      <w:r>
-        <w:rPr>
-          <w:rFonts w:ascii="Times New Roman" w:hAnsi="Times New Roman" w:cs="Consolas"/>
-          <w:color w:val="000000"/>
-          <w:sz w:val="24"/>
-          <w:szCs w:val="19"/>
-        </w:rPr>
-        <w:t>extension .</w:t>
-      </w:r>
-      <w:proofErr w:type="spellStart"/>
-      <w:r>
-        <w:rPr>
-          <w:rFonts w:ascii="Times New Roman" w:hAnsi="Times New Roman" w:cs="Consolas"/>
-          <w:color w:val="000000"/>
-          <w:sz w:val="24"/>
-          <w:szCs w:val="19"/>
-        </w:rPr>
-        <w:t>csthml</w:t>
-      </w:r>
-      <w:proofErr w:type="spellEnd"/>
-      <w:proofErr w:type="gramEnd"/>
+        <w:t>With relative path do not specify the file extension .csthml</w:t>
+      </w:r>
     </w:p>
     <w:p>
       <w:pPr>
@@ -7073,45 +5705,14 @@
           <w:szCs w:val="19"/>
         </w:rPr>
       </w:pPr>
-      <w:proofErr w:type="gramStart"/>
-      <w:r>
-        <w:rPr>
-          <w:rFonts w:ascii="Times New Roman" w:hAnsi="Times New Roman" w:cs="Consolas"/>
-          <w:color w:val="000000"/>
-          <w:sz w:val="24"/>
-          <w:szCs w:val="19"/>
-        </w:rPr>
-        <w:t>View(</w:t>
-      </w:r>
-      <w:proofErr w:type="gramEnd"/>
-      <w:r>
-        <w:rPr>
-          <w:rFonts w:ascii="Times New Roman" w:hAnsi="Times New Roman" w:cs="Consolas"/>
-          <w:color w:val="000000"/>
-          <w:sz w:val="24"/>
-          <w:szCs w:val="19"/>
-        </w:rPr>
-        <w:t xml:space="preserve">string </w:t>
-      </w:r>
-      <w:proofErr w:type="spellStart"/>
-      <w:r>
-        <w:rPr>
-          <w:rFonts w:ascii="Times New Roman" w:hAnsi="Times New Roman" w:cs="Consolas"/>
-          <w:color w:val="000000"/>
-          <w:sz w:val="24"/>
-          <w:szCs w:val="19"/>
-        </w:rPr>
-        <w:t>viewName</w:t>
-      </w:r>
-      <w:proofErr w:type="spellEnd"/>
-      <w:r>
-        <w:rPr>
-          <w:rFonts w:ascii="Times New Roman" w:hAnsi="Times New Roman" w:cs="Consolas"/>
-          <w:color w:val="000000"/>
-          <w:sz w:val="24"/>
-          <w:szCs w:val="19"/>
-        </w:rPr>
-        <w:t>, object model)</w:t>
+      <w:r>
+        <w:rPr>
+          <w:rFonts w:ascii="Times New Roman" w:hAnsi="Times New Roman" w:cs="Consolas"/>
+          <w:color w:val="000000"/>
+          <w:sz w:val="24"/>
+          <w:szCs w:val="19"/>
+        </w:rPr>
+        <w:t>View(string viewName, object model)</w:t>
       </w:r>
     </w:p>
     <w:p>
@@ -7192,19 +5793,8 @@
           <w:szCs w:val="19"/>
         </w:rPr>
         <w:tab/>
-        <w:t xml:space="preserve">Model =&gt; Employee + </w:t>
-      </w:r>
-      <w:proofErr w:type="spellStart"/>
-      <w:r>
-        <w:rPr>
-          <w:rFonts w:ascii="Times New Roman" w:hAnsi="Times New Roman" w:cs="Consolas"/>
-          <w:color w:val="000000"/>
-          <w:sz w:val="24"/>
-          <w:szCs w:val="19"/>
-        </w:rPr>
-        <w:t>EmployeeRepository</w:t>
-      </w:r>
-      <w:proofErr w:type="spellEnd"/>
+        <w:t>Model =&gt; Employee + EmployeeRepository</w:t>
+      </w:r>
     </w:p>
     <w:p>
       <w:pPr>
@@ -7236,7 +5826,6 @@
           <w:u w:val="single"/>
         </w:rPr>
       </w:pPr>
-      <w:proofErr w:type="spellStart"/>
       <w:r>
         <w:rPr>
           <w:rFonts w:ascii="Times New Roman" w:hAnsi="Times New Roman" w:cs="Consolas"/>
@@ -7249,7 +5838,6 @@
         </w:rPr>
         <w:t>ViewData</w:t>
       </w:r>
-      <w:proofErr w:type="spellEnd"/>
     </w:p>
     <w:p>
       <w:pPr>
@@ -7360,27 +5948,7 @@
           <w:sz w:val="24"/>
           <w:szCs w:val="19"/>
         </w:rPr>
-        <w:t xml:space="preserve">No compile-time checking and </w:t>
-      </w:r>
-      <w:proofErr w:type="spellStart"/>
-      <w:r>
-        <w:rPr>
-          <w:rFonts w:ascii="Times New Roman" w:hAnsi="Times New Roman" w:cs="Consolas"/>
-          <w:color w:val="000000"/>
-          <w:sz w:val="24"/>
-          <w:szCs w:val="19"/>
-        </w:rPr>
-        <w:t>intellisens</w:t>
-      </w:r>
-      <w:proofErr w:type="spellEnd"/>
-      <w:r>
-        <w:rPr>
-          <w:rFonts w:ascii="Times New Roman" w:hAnsi="Times New Roman" w:cs="Consolas"/>
-          <w:color w:val="000000"/>
-          <w:sz w:val="24"/>
-          <w:szCs w:val="19"/>
-        </w:rPr>
-        <w:t xml:space="preserve"> </w:t>
+        <w:t xml:space="preserve">No compile-time checking and intellisens </w:t>
       </w:r>
     </w:p>
     <w:p>
@@ -7416,7 +5984,6 @@
           <w:u w:val="single"/>
         </w:rPr>
       </w:pPr>
-      <w:proofErr w:type="spellStart"/>
       <w:r>
         <w:rPr>
           <w:rFonts w:ascii="Times New Roman" w:hAnsi="Times New Roman" w:cs="Consolas"/>
@@ -7429,7 +5996,6 @@
         </w:rPr>
         <w:t>ViewBag</w:t>
       </w:r>
-      <w:proofErr w:type="spellEnd"/>
     </w:p>
     <w:p>
       <w:pPr>
@@ -7513,27 +6079,7 @@
           <w:szCs w:val="19"/>
         </w:rPr>
         <w:lastRenderedPageBreak/>
-        <w:t xml:space="preserve">No compile-time checking and </w:t>
-      </w:r>
-      <w:proofErr w:type="spellStart"/>
-      <w:r>
-        <w:rPr>
-          <w:rFonts w:ascii="Times New Roman" w:hAnsi="Times New Roman" w:cs="Consolas"/>
-          <w:color w:val="000000"/>
-          <w:sz w:val="24"/>
-          <w:szCs w:val="19"/>
-        </w:rPr>
-        <w:t>intellisens</w:t>
-      </w:r>
-      <w:proofErr w:type="spellEnd"/>
-      <w:r>
-        <w:rPr>
-          <w:rFonts w:ascii="Times New Roman" w:hAnsi="Times New Roman" w:cs="Consolas"/>
-          <w:color w:val="000000"/>
-          <w:sz w:val="24"/>
-          <w:szCs w:val="19"/>
-        </w:rPr>
-        <w:t xml:space="preserve"> </w:t>
+        <w:t xml:space="preserve">No compile-time checking and intellisens </w:t>
       </w:r>
     </w:p>
     <w:p>
@@ -7576,22 +6122,8 @@
           <w:szCs w:val="19"/>
           <w:u w:val="single"/>
         </w:rPr>
-        <w:t>_</w:t>
-      </w:r>
-      <w:proofErr w:type="spellStart"/>
-      <w:r>
-        <w:rPr>
-          <w:rFonts w:ascii="Times New Roman" w:hAnsi="Times New Roman" w:cs="Consolas"/>
-          <w:b/>
-          <w:bCs/>
-          <w:color w:val="000000"/>
-          <w:sz w:val="24"/>
-          <w:szCs w:val="19"/>
-          <w:u w:val="single"/>
-        </w:rPr>
-        <w:t>ViewStart.cshtml</w:t>
-      </w:r>
-      <w:proofErr w:type="spellEnd"/>
+        <w:t>_ViewStart.cshtml</w:t>
+      </w:r>
     </w:p>
     <w:p>
       <w:pPr>
@@ -7618,27 +6150,7 @@
           <w:sz w:val="24"/>
           <w:szCs w:val="19"/>
         </w:rPr>
-        <w:t xml:space="preserve">Code in </w:t>
-      </w:r>
-      <w:proofErr w:type="spellStart"/>
-      <w:r>
-        <w:rPr>
-          <w:rFonts w:ascii="Times New Roman" w:hAnsi="Times New Roman" w:cs="Consolas"/>
-          <w:color w:val="000000"/>
-          <w:sz w:val="24"/>
-          <w:szCs w:val="19"/>
-        </w:rPr>
-        <w:t>ViewStart</w:t>
-      </w:r>
-      <w:proofErr w:type="spellEnd"/>
-      <w:r>
-        <w:rPr>
-          <w:rFonts w:ascii="Times New Roman" w:hAnsi="Times New Roman" w:cs="Consolas"/>
-          <w:color w:val="000000"/>
-          <w:sz w:val="24"/>
-          <w:szCs w:val="19"/>
-        </w:rPr>
-        <w:t xml:space="preserve"> is executed before the code in an individual view.</w:t>
+        <w:t>Code in ViewStart is executed before the code in an individual view.</w:t>
       </w:r>
     </w:p>
     <w:p>
@@ -7666,19 +6178,8 @@
           <w:sz w:val="24"/>
           <w:szCs w:val="19"/>
         </w:rPr>
-        <w:t xml:space="preserve">Move the common code such as setting the Layout property to </w:t>
-      </w:r>
-      <w:proofErr w:type="spellStart"/>
-      <w:r>
-        <w:rPr>
-          <w:rFonts w:ascii="Times New Roman" w:hAnsi="Times New Roman" w:cs="Consolas"/>
-          <w:color w:val="000000"/>
-          <w:sz w:val="24"/>
-          <w:szCs w:val="19"/>
-        </w:rPr>
-        <w:t>ViewStart</w:t>
-      </w:r>
-      <w:proofErr w:type="spellEnd"/>
+        <w:t>Move the common code such as setting the Layout property to ViewStart</w:t>
+      </w:r>
     </w:p>
     <w:p>
       <w:pPr>
@@ -7698,25 +6199,14 @@
           <w:szCs w:val="19"/>
         </w:rPr>
       </w:pPr>
-      <w:proofErr w:type="spellStart"/>
-      <w:r>
-        <w:rPr>
-          <w:rFonts w:ascii="Times New Roman" w:hAnsi="Times New Roman" w:cs="Consolas"/>
-          <w:color w:val="000000"/>
-          <w:sz w:val="24"/>
-          <w:szCs w:val="19"/>
-        </w:rPr>
-        <w:t>ViewStart</w:t>
-      </w:r>
-      <w:proofErr w:type="spellEnd"/>
-      <w:r>
-        <w:rPr>
-          <w:rFonts w:ascii="Times New Roman" w:hAnsi="Times New Roman" w:cs="Consolas"/>
-          <w:color w:val="000000"/>
-          <w:sz w:val="24"/>
-          <w:szCs w:val="19"/>
-        </w:rPr>
-        <w:t xml:space="preserve"> reduces code redundancy and improves maintainability</w:t>
+      <w:r>
+        <w:rPr>
+          <w:rFonts w:ascii="Times New Roman" w:hAnsi="Times New Roman" w:cs="Consolas"/>
+          <w:color w:val="000000"/>
+          <w:sz w:val="24"/>
+          <w:szCs w:val="19"/>
+        </w:rPr>
+        <w:t>ViewStart reduces code redundancy and improves maintainability</w:t>
       </w:r>
     </w:p>
     <w:p>
@@ -7746,25 +6236,14 @@
         </w:rPr>
         <w:t xml:space="preserve">We can have the multiple </w:t>
       </w:r>
-      <w:proofErr w:type="spellStart"/>
-      <w:r>
-        <w:rPr>
-          <w:rFonts w:ascii="Times New Roman" w:hAnsi="Times New Roman" w:cs="Consolas"/>
-          <w:color w:val="000000"/>
-          <w:sz w:val="24"/>
-          <w:szCs w:val="19"/>
-        </w:rPr>
-        <w:t>ViewStart</w:t>
-      </w:r>
-      <w:proofErr w:type="spellEnd"/>
-      <w:r>
-        <w:rPr>
-          <w:rFonts w:ascii="Times New Roman" w:hAnsi="Times New Roman" w:cs="Consolas"/>
-          <w:color w:val="000000"/>
-          <w:sz w:val="24"/>
-          <w:szCs w:val="19"/>
-        </w:rPr>
-        <w:t xml:space="preserve"> file</w:t>
+      <w:r>
+        <w:rPr>
+          <w:rFonts w:ascii="Times New Roman" w:hAnsi="Times New Roman" w:cs="Consolas"/>
+          <w:color w:val="000000"/>
+          <w:sz w:val="24"/>
+          <w:szCs w:val="19"/>
+        </w:rPr>
+        <w:t>ViewStart file</w:t>
       </w:r>
       <w:r>
         <w:rPr>
@@ -7803,7 +6282,15 @@
           <w:szCs w:val="19"/>
         </w:rPr>
       </w:pPr>
-      <w:proofErr w:type="spellStart"/>
+      <w:r>
+        <w:rPr>
+          <w:rFonts w:ascii="Times New Roman" w:hAnsi="Times New Roman" w:cs="Consolas"/>
+          <w:color w:val="000000"/>
+          <w:sz w:val="24"/>
+          <w:szCs w:val="19"/>
+        </w:rPr>
+        <w:t xml:space="preserve">ViewStart in child folder will override the </w:t>
+      </w:r>
       <w:r>
         <w:rPr>
           <w:rFonts w:ascii="Times New Roman" w:hAnsi="Times New Roman" w:cs="Consolas"/>
@@ -7813,27 +6300,6 @@
         </w:rPr>
         <w:t>ViewStart</w:t>
       </w:r>
-      <w:proofErr w:type="spellEnd"/>
-      <w:r>
-        <w:rPr>
-          <w:rFonts w:ascii="Times New Roman" w:hAnsi="Times New Roman" w:cs="Consolas"/>
-          <w:color w:val="000000"/>
-          <w:sz w:val="24"/>
-          <w:szCs w:val="19"/>
-        </w:rPr>
-        <w:t xml:space="preserve"> in child folder will override the </w:t>
-      </w:r>
-      <w:proofErr w:type="spellStart"/>
-      <w:r>
-        <w:rPr>
-          <w:rFonts w:ascii="Times New Roman" w:hAnsi="Times New Roman" w:cs="Consolas"/>
-          <w:color w:val="000000"/>
-          <w:sz w:val="24"/>
-          <w:szCs w:val="19"/>
-        </w:rPr>
-        <w:t>ViewStart</w:t>
-      </w:r>
-      <w:proofErr w:type="spellEnd"/>
       <w:r>
         <w:rPr>
           <w:rFonts w:ascii="Times New Roman" w:hAnsi="Times New Roman" w:cs="Consolas"/>
@@ -7887,22 +6353,8 @@
           <w:szCs w:val="19"/>
           <w:u w:val="single"/>
         </w:rPr>
-        <w:t>_</w:t>
-      </w:r>
-      <w:proofErr w:type="spellStart"/>
-      <w:r>
-        <w:rPr>
-          <w:rFonts w:ascii="Times New Roman" w:hAnsi="Times New Roman" w:cs="Consolas"/>
-          <w:b/>
-          <w:bCs/>
-          <w:color w:val="000000"/>
-          <w:sz w:val="24"/>
-          <w:szCs w:val="19"/>
-          <w:u w:val="single"/>
-        </w:rPr>
-        <w:t>ViewImports</w:t>
-      </w:r>
-      <w:proofErr w:type="spellEnd"/>
+        <w:t>_ViewImports</w:t>
+      </w:r>
     </w:p>
     <w:p>
       <w:pPr>
@@ -7932,27 +6384,7 @@
           <w:sz w:val="24"/>
           <w:szCs w:val="19"/>
         </w:rPr>
-        <w:t>_</w:t>
-      </w:r>
-      <w:proofErr w:type="spellStart"/>
-      <w:r>
-        <w:rPr>
-          <w:rFonts w:ascii="Times New Roman" w:hAnsi="Times New Roman" w:cs="Consolas"/>
-          <w:color w:val="000000"/>
-          <w:sz w:val="24"/>
-          <w:szCs w:val="19"/>
-        </w:rPr>
-        <w:t>ViewImports</w:t>
-      </w:r>
-      <w:proofErr w:type="spellEnd"/>
-      <w:r>
-        <w:rPr>
-          <w:rFonts w:ascii="Times New Roman" w:hAnsi="Times New Roman" w:cs="Consolas"/>
-          <w:color w:val="000000"/>
-          <w:sz w:val="24"/>
-          <w:szCs w:val="19"/>
-        </w:rPr>
-        <w:t xml:space="preserve"> file is places in the Views folder.</w:t>
+        <w:t>_ViewImports file is places in the Views folder.</w:t>
       </w:r>
     </w:p>
     <w:p>
@@ -7985,7 +6417,7 @@
         </w:rPr>
         <w:t xml:space="preserve">Used to include the common </w:t>
       </w:r>
-      <w:bookmarkStart w:id="0" w:name="_Hlk43584466"/>
+      <w:bookmarkStart w:id="1" w:name="_Hlk43584466"/>
       <w:r>
         <w:rPr>
           <w:rFonts w:ascii="Times New Roman" w:hAnsi="Times New Roman" w:cs="Consolas"/>
@@ -7995,7 +6427,7 @@
         </w:rPr>
         <w:t>namespaces</w:t>
       </w:r>
-      <w:bookmarkEnd w:id="0"/>
+      <w:bookmarkEnd w:id="1"/>
     </w:p>
     <w:p>
       <w:pPr>
@@ -8092,27 +6524,7 @@
           <w:sz w:val="24"/>
           <w:szCs w:val="19"/>
         </w:rPr>
-        <w:t>_</w:t>
-      </w:r>
-      <w:proofErr w:type="spellStart"/>
-      <w:r>
-        <w:rPr>
-          <w:rFonts w:ascii="Times New Roman" w:hAnsi="Times New Roman" w:cs="Consolas"/>
-          <w:color w:val="000000"/>
-          <w:sz w:val="24"/>
-          <w:szCs w:val="19"/>
-        </w:rPr>
-        <w:t>ViewImports</w:t>
-      </w:r>
-      <w:proofErr w:type="spellEnd"/>
-      <w:r>
-        <w:rPr>
-          <w:rFonts w:ascii="Times New Roman" w:hAnsi="Times New Roman" w:cs="Consolas"/>
-          <w:color w:val="000000"/>
-          <w:sz w:val="24"/>
-          <w:szCs w:val="19"/>
-        </w:rPr>
-        <w:t xml:space="preserve"> file is hierarchical</w:t>
+        <w:t>_ViewImports file is hierarchical</w:t>
       </w:r>
       <w:r>
         <w:rPr>
@@ -8142,45 +6554,14 @@
           <w:szCs w:val="19"/>
         </w:rPr>
       </w:pPr>
-      <w:proofErr w:type="spellStart"/>
-      <w:r>
-        <w:rPr>
-          <w:rFonts w:ascii="Times New Roman" w:hAnsi="Times New Roman" w:cs="Consolas"/>
-          <w:color w:val="000000"/>
-          <w:sz w:val="24"/>
-          <w:szCs w:val="19"/>
-        </w:rPr>
-        <w:t>ViewImports</w:t>
-      </w:r>
-      <w:proofErr w:type="spellEnd"/>
-      <w:r>
-        <w:rPr>
-          <w:rFonts w:ascii="Times New Roman" w:hAnsi="Times New Roman" w:cs="Consolas"/>
-          <w:color w:val="000000"/>
-          <w:sz w:val="24"/>
-          <w:szCs w:val="19"/>
-        </w:rPr>
-        <w:t xml:space="preserve"> in child folder will override the </w:t>
-      </w:r>
-      <w:proofErr w:type="spellStart"/>
-      <w:r>
-        <w:rPr>
-          <w:rFonts w:ascii="Times New Roman" w:hAnsi="Times New Roman" w:cs="Consolas"/>
-          <w:color w:val="000000"/>
-          <w:sz w:val="24"/>
-          <w:szCs w:val="19"/>
-        </w:rPr>
-        <w:t>ViewImports</w:t>
-      </w:r>
-      <w:proofErr w:type="spellEnd"/>
-      <w:r>
-        <w:rPr>
-          <w:rFonts w:ascii="Times New Roman" w:hAnsi="Times New Roman" w:cs="Consolas"/>
-          <w:color w:val="000000"/>
-          <w:sz w:val="24"/>
-          <w:szCs w:val="19"/>
-        </w:rPr>
-        <w:t xml:space="preserve"> in parent folder.</w:t>
+      <w:r>
+        <w:rPr>
+          <w:rFonts w:ascii="Times New Roman" w:hAnsi="Times New Roman" w:cs="Consolas"/>
+          <w:color w:val="000000"/>
+          <w:sz w:val="24"/>
+          <w:szCs w:val="19"/>
+        </w:rPr>
+        <w:t>ViewImports in child folder will override the ViewImports in parent folder.</w:t>
       </w:r>
     </w:p>
     <w:p>
@@ -8235,22 +6616,8 @@
           <w:szCs w:val="19"/>
           <w:u w:val="single"/>
         </w:rPr>
-        <w:t>[</w:t>
-      </w:r>
-      <w:proofErr w:type="gramStart"/>
-      <w:r>
-        <w:rPr>
-          <w:rFonts w:ascii="Consolas" w:hAnsi="Consolas" w:cs="Consolas"/>
-          <w:b/>
-          <w:bCs/>
-          <w:color w:val="000000"/>
-          <w:sz w:val="19"/>
-          <w:szCs w:val="19"/>
-          <w:u w:val="single"/>
-        </w:rPr>
-        <w:t>Route(</w:t>
-      </w:r>
-      <w:proofErr w:type="gramEnd"/>
+        <w:t>[Route(</w:t>
+      </w:r>
       <w:r>
         <w:rPr>
           <w:rFonts w:ascii="Consolas" w:hAnsi="Consolas" w:cs="Consolas"/>
@@ -8337,22 +6704,8 @@
           <w:szCs w:val="19"/>
           <w:u w:val="single"/>
         </w:rPr>
-        <w:t>[</w:t>
-      </w:r>
-      <w:proofErr w:type="gramStart"/>
-      <w:r>
-        <w:rPr>
-          <w:rFonts w:ascii="Consolas" w:hAnsi="Consolas" w:cs="Consolas"/>
-          <w:b/>
-          <w:bCs/>
-          <w:color w:val="000000"/>
-          <w:sz w:val="19"/>
-          <w:szCs w:val="19"/>
-          <w:u w:val="single"/>
-        </w:rPr>
-        <w:t>Route(</w:t>
-      </w:r>
-      <w:proofErr w:type="gramEnd"/>
+        <w:t>[Route(</w:t>
+      </w:r>
       <w:r>
         <w:rPr>
           <w:rFonts w:ascii="Consolas" w:hAnsi="Consolas" w:cs="Consolas"/>
@@ -8469,22 +6822,8 @@
           <w:szCs w:val="19"/>
           <w:u w:val="single"/>
         </w:rPr>
-        <w:t>[</w:t>
-      </w:r>
-      <w:proofErr w:type="gramStart"/>
-      <w:r>
-        <w:rPr>
-          <w:rFonts w:ascii="Consolas" w:hAnsi="Consolas" w:cs="Consolas"/>
-          <w:b/>
-          <w:bCs/>
-          <w:color w:val="000000"/>
-          <w:sz w:val="19"/>
-          <w:szCs w:val="19"/>
-          <w:u w:val="single"/>
-        </w:rPr>
-        <w:t>Route(</w:t>
-      </w:r>
-      <w:proofErr w:type="gramEnd"/>
+        <w:t>[Route(</w:t>
+      </w:r>
       <w:r>
         <w:rPr>
           <w:rFonts w:ascii="Consolas" w:hAnsi="Consolas" w:cs="Consolas"/>
@@ -8724,8 +7063,6 @@
         </w:rPr>
         <w:t>@</w:t>
       </w:r>
-      <w:proofErr w:type="spellStart"/>
-      <w:proofErr w:type="gramStart"/>
       <w:r>
         <w:rPr>
           <w:rFonts w:ascii="Consolas" w:hAnsi="Consolas" w:cs="Consolas"/>
@@ -8735,8 +7072,6 @@
         </w:rPr>
         <w:t>item.Id</w:t>
       </w:r>
-      <w:proofErr w:type="spellEnd"/>
-      <w:proofErr w:type="gramEnd"/>
       <w:r>
         <w:rPr>
           <w:rFonts w:ascii="Consolas" w:hAnsi="Consolas" w:cs="Consolas"/>
@@ -8771,47 +7106,7 @@
           <w:sz w:val="24"/>
           <w:szCs w:val="19"/>
         </w:rPr>
-        <w:t>="</w:t>
-      </w:r>
-      <w:proofErr w:type="spellStart"/>
-      <w:r>
-        <w:rPr>
-          <w:rFonts w:ascii="Consolas" w:hAnsi="Consolas" w:cs="Consolas"/>
-          <w:color w:val="0000FF"/>
-          <w:sz w:val="24"/>
-          <w:szCs w:val="19"/>
-        </w:rPr>
-        <w:t>btn</w:t>
-      </w:r>
-      <w:proofErr w:type="spellEnd"/>
-      <w:r>
-        <w:rPr>
-          <w:rFonts w:ascii="Consolas" w:hAnsi="Consolas" w:cs="Consolas"/>
-          <w:color w:val="0000FF"/>
-          <w:sz w:val="24"/>
-          <w:szCs w:val="19"/>
-        </w:rPr>
-        <w:t xml:space="preserve"> </w:t>
-      </w:r>
-      <w:proofErr w:type="spellStart"/>
-      <w:r>
-        <w:rPr>
-          <w:rFonts w:ascii="Consolas" w:hAnsi="Consolas" w:cs="Consolas"/>
-          <w:color w:val="0000FF"/>
-          <w:sz w:val="24"/>
-          <w:szCs w:val="19"/>
-        </w:rPr>
-        <w:t>btn</w:t>
-      </w:r>
-      <w:proofErr w:type="spellEnd"/>
-      <w:r>
-        <w:rPr>
-          <w:rFonts w:ascii="Consolas" w:hAnsi="Consolas" w:cs="Consolas"/>
-          <w:color w:val="0000FF"/>
-          <w:sz w:val="24"/>
-          <w:szCs w:val="19"/>
-        </w:rPr>
-        <w:t>-primary"&gt;</w:t>
+        <w:t>="btn btn-primary"&gt;</w:t>
       </w:r>
       <w:r>
         <w:rPr>
@@ -8925,7 +7220,6 @@
         </w:rPr>
         <w:t xml:space="preserve"> </w:t>
       </w:r>
-      <w:proofErr w:type="spellStart"/>
       <w:r>
         <w:rPr>
           <w:rFonts w:ascii="Consolas" w:hAnsi="Consolas" w:cs="Consolas"/>
@@ -8935,7 +7229,6 @@
         </w:rPr>
         <w:t>href</w:t>
       </w:r>
-      <w:proofErr w:type="spellEnd"/>
       <w:r>
         <w:rPr>
           <w:rFonts w:ascii="Consolas" w:hAnsi="Consolas" w:cs="Consolas"/>
@@ -8955,25 +7248,14 @@
         </w:rPr>
         <w:t>@</w:t>
       </w:r>
-      <w:proofErr w:type="spellStart"/>
-      <w:r>
-        <w:rPr>
-          <w:rFonts w:ascii="Consolas" w:hAnsi="Consolas" w:cs="Consolas"/>
-          <w:color w:val="000000"/>
-          <w:sz w:val="24"/>
-          <w:szCs w:val="19"/>
-        </w:rPr>
-        <w:t>Url.Action</w:t>
-      </w:r>
-      <w:proofErr w:type="spellEnd"/>
-      <w:r>
-        <w:rPr>
-          <w:rFonts w:ascii="Consolas" w:hAnsi="Consolas" w:cs="Consolas"/>
-          <w:color w:val="000000"/>
-          <w:sz w:val="24"/>
-          <w:szCs w:val="19"/>
-        </w:rPr>
-        <w:t>(</w:t>
+      <w:r>
+        <w:rPr>
+          <w:rFonts w:ascii="Consolas" w:hAnsi="Consolas" w:cs="Consolas"/>
+          <w:color w:val="000000"/>
+          <w:sz w:val="24"/>
+          <w:szCs w:val="19"/>
+        </w:rPr>
+        <w:t>Url.Action(</w:t>
       </w:r>
       <w:r>
         <w:rPr>
@@ -8982,54 +7264,79 @@
           <w:sz w:val="24"/>
           <w:szCs w:val="19"/>
         </w:rPr>
+        <w:t>"details"</w:t>
+      </w:r>
+      <w:r>
+        <w:rPr>
+          <w:rFonts w:ascii="Consolas" w:hAnsi="Consolas" w:cs="Consolas"/>
+          <w:color w:val="000000"/>
+          <w:sz w:val="24"/>
+          <w:szCs w:val="19"/>
+        </w:rPr>
+        <w:t>,</w:t>
+      </w:r>
+      <w:r>
+        <w:rPr>
+          <w:rFonts w:ascii="Consolas" w:hAnsi="Consolas" w:cs="Consolas"/>
+          <w:color w:val="A31515"/>
+          <w:sz w:val="24"/>
+          <w:szCs w:val="19"/>
+        </w:rPr>
+        <w:t>"employee"</w:t>
+      </w:r>
+      <w:r>
+        <w:rPr>
+          <w:rFonts w:ascii="Consolas" w:hAnsi="Consolas" w:cs="Consolas"/>
+          <w:color w:val="000000"/>
+          <w:sz w:val="24"/>
+          <w:szCs w:val="19"/>
+        </w:rPr>
+        <w:t xml:space="preserve">, </w:t>
+      </w:r>
+      <w:r>
+        <w:rPr>
+          <w:rFonts w:ascii="Consolas" w:hAnsi="Consolas" w:cs="Consolas"/>
+          <w:color w:val="0000FF"/>
+          <w:sz w:val="24"/>
+          <w:szCs w:val="19"/>
+        </w:rPr>
+        <w:t>new</w:t>
+      </w:r>
+      <w:r>
+        <w:rPr>
+          <w:rFonts w:ascii="Consolas" w:hAnsi="Consolas" w:cs="Consolas"/>
+          <w:color w:val="000000"/>
+          <w:sz w:val="24"/>
+          <w:szCs w:val="19"/>
+        </w:rPr>
+        <w:t xml:space="preserve"> { id = @item.Id })</w:t>
+      </w:r>
+      <w:r>
+        <w:rPr>
+          <w:rFonts w:ascii="Consolas" w:hAnsi="Consolas" w:cs="Consolas"/>
+          <w:color w:val="0000FF"/>
+          <w:sz w:val="24"/>
+          <w:szCs w:val="19"/>
+        </w:rPr>
         <w:t>"</w:t>
       </w:r>
-      <w:proofErr w:type="spellStart"/>
-      <w:r>
-        <w:rPr>
-          <w:rFonts w:ascii="Consolas" w:hAnsi="Consolas" w:cs="Consolas"/>
-          <w:color w:val="A31515"/>
-          <w:sz w:val="24"/>
-          <w:szCs w:val="19"/>
-        </w:rPr>
-        <w:t>details"</w:t>
-      </w:r>
-      <w:r>
-        <w:rPr>
-          <w:rFonts w:ascii="Consolas" w:hAnsi="Consolas" w:cs="Consolas"/>
-          <w:color w:val="000000"/>
-          <w:sz w:val="24"/>
-          <w:szCs w:val="19"/>
-        </w:rPr>
-        <w:t>,</w:t>
-      </w:r>
-      <w:r>
-        <w:rPr>
-          <w:rFonts w:ascii="Consolas" w:hAnsi="Consolas" w:cs="Consolas"/>
-          <w:color w:val="A31515"/>
-          <w:sz w:val="24"/>
-          <w:szCs w:val="19"/>
-        </w:rPr>
-        <w:t>"employee</w:t>
-      </w:r>
-      <w:proofErr w:type="spellEnd"/>
-      <w:r>
-        <w:rPr>
-          <w:rFonts w:ascii="Consolas" w:hAnsi="Consolas" w:cs="Consolas"/>
-          <w:color w:val="A31515"/>
-          <w:sz w:val="24"/>
-          <w:szCs w:val="19"/>
-        </w:rPr>
-        <w:t>"</w:t>
-      </w:r>
-      <w:r>
-        <w:rPr>
-          <w:rFonts w:ascii="Consolas" w:hAnsi="Consolas" w:cs="Consolas"/>
-          <w:color w:val="000000"/>
-          <w:sz w:val="24"/>
-          <w:szCs w:val="19"/>
-        </w:rPr>
-        <w:t xml:space="preserve">, </w:t>
+      <w:r>
+        <w:rPr>
+          <w:rFonts w:ascii="Consolas" w:hAnsi="Consolas" w:cs="Consolas"/>
+          <w:color w:val="000000"/>
+          <w:sz w:val="24"/>
+          <w:szCs w:val="19"/>
+        </w:rPr>
+        <w:t xml:space="preserve"> </w:t>
+      </w:r>
+      <w:r>
+        <w:rPr>
+          <w:rFonts w:ascii="Consolas" w:hAnsi="Consolas" w:cs="Consolas"/>
+          <w:color w:val="FF0000"/>
+          <w:sz w:val="24"/>
+          <w:szCs w:val="19"/>
+        </w:rPr>
+        <w:t>class</w:t>
       </w:r>
       <w:r>
         <w:rPr>
@@ -9038,112 +7345,7 @@
           <w:sz w:val="24"/>
           <w:szCs w:val="19"/>
         </w:rPr>
-        <w:t>new</w:t>
-      </w:r>
-      <w:r>
-        <w:rPr>
-          <w:rFonts w:ascii="Consolas" w:hAnsi="Consolas" w:cs="Consolas"/>
-          <w:color w:val="000000"/>
-          <w:sz w:val="24"/>
-          <w:szCs w:val="19"/>
-        </w:rPr>
-        <w:t xml:space="preserve"> </w:t>
-      </w:r>
-      <w:proofErr w:type="gramStart"/>
-      <w:r>
-        <w:rPr>
-          <w:rFonts w:ascii="Consolas" w:hAnsi="Consolas" w:cs="Consolas"/>
-          <w:color w:val="000000"/>
-          <w:sz w:val="24"/>
-          <w:szCs w:val="19"/>
-        </w:rPr>
-        <w:t>{ id</w:t>
-      </w:r>
-      <w:proofErr w:type="gramEnd"/>
-      <w:r>
-        <w:rPr>
-          <w:rFonts w:ascii="Consolas" w:hAnsi="Consolas" w:cs="Consolas"/>
-          <w:color w:val="000000"/>
-          <w:sz w:val="24"/>
-          <w:szCs w:val="19"/>
-        </w:rPr>
-        <w:t xml:space="preserve"> = @item.Id })</w:t>
-      </w:r>
-      <w:r>
-        <w:rPr>
-          <w:rFonts w:ascii="Consolas" w:hAnsi="Consolas" w:cs="Consolas"/>
-          <w:color w:val="0000FF"/>
-          <w:sz w:val="24"/>
-          <w:szCs w:val="19"/>
-        </w:rPr>
-        <w:t>"</w:t>
-      </w:r>
-      <w:r>
-        <w:rPr>
-          <w:rFonts w:ascii="Consolas" w:hAnsi="Consolas" w:cs="Consolas"/>
-          <w:color w:val="000000"/>
-          <w:sz w:val="24"/>
-          <w:szCs w:val="19"/>
-        </w:rPr>
-        <w:t xml:space="preserve"> </w:t>
-      </w:r>
-      <w:r>
-        <w:rPr>
-          <w:rFonts w:ascii="Consolas" w:hAnsi="Consolas" w:cs="Consolas"/>
-          <w:color w:val="FF0000"/>
-          <w:sz w:val="24"/>
-          <w:szCs w:val="19"/>
-        </w:rPr>
-        <w:t>class</w:t>
-      </w:r>
-      <w:r>
-        <w:rPr>
-          <w:rFonts w:ascii="Consolas" w:hAnsi="Consolas" w:cs="Consolas"/>
-          <w:color w:val="0000FF"/>
-          <w:sz w:val="24"/>
-          <w:szCs w:val="19"/>
-        </w:rPr>
-        <w:t>="</w:t>
-      </w:r>
-      <w:proofErr w:type="spellStart"/>
-      <w:r>
-        <w:rPr>
-          <w:rFonts w:ascii="Consolas" w:hAnsi="Consolas" w:cs="Consolas"/>
-          <w:color w:val="0000FF"/>
-          <w:sz w:val="24"/>
-          <w:szCs w:val="19"/>
-        </w:rPr>
-        <w:t>btn</w:t>
-      </w:r>
-      <w:proofErr w:type="spellEnd"/>
-      <w:r>
-        <w:rPr>
-          <w:rFonts w:ascii="Consolas" w:hAnsi="Consolas" w:cs="Consolas"/>
-          <w:color w:val="0000FF"/>
-          <w:sz w:val="24"/>
-          <w:szCs w:val="19"/>
-        </w:rPr>
-        <w:t xml:space="preserve"> </w:t>
-      </w:r>
-      <w:proofErr w:type="spellStart"/>
-      <w:r>
-        <w:rPr>
-          <w:rFonts w:ascii="Consolas" w:hAnsi="Consolas" w:cs="Consolas"/>
-          <w:color w:val="0000FF"/>
-          <w:sz w:val="24"/>
-          <w:szCs w:val="19"/>
-        </w:rPr>
-        <w:t>btn</w:t>
-      </w:r>
-      <w:proofErr w:type="spellEnd"/>
-      <w:r>
-        <w:rPr>
-          <w:rFonts w:ascii="Consolas" w:hAnsi="Consolas" w:cs="Consolas"/>
-          <w:color w:val="0000FF"/>
-          <w:sz w:val="24"/>
-          <w:szCs w:val="19"/>
-        </w:rPr>
-        <w:t>-primary"&gt;</w:t>
+        <w:t>="btn btn-primary"&gt;</w:t>
       </w:r>
       <w:r>
         <w:rPr>
@@ -9298,27 +7500,7 @@
           <w:sz w:val="24"/>
           <w:szCs w:val="19"/>
         </w:rPr>
-        <w:t xml:space="preserve"> </w:t>
-      </w:r>
-      <w:proofErr w:type="gramStart"/>
-      <w:r>
-        <w:rPr>
-          <w:rFonts w:ascii="Consolas" w:hAnsi="Consolas" w:cs="Consolas"/>
-          <w:color w:val="000000"/>
-          <w:sz w:val="24"/>
-          <w:szCs w:val="19"/>
-        </w:rPr>
-        <w:t>{ id</w:t>
-      </w:r>
-      <w:proofErr w:type="gramEnd"/>
-      <w:r>
-        <w:rPr>
-          <w:rFonts w:ascii="Consolas" w:hAnsi="Consolas" w:cs="Consolas"/>
-          <w:color w:val="000000"/>
-          <w:sz w:val="24"/>
-          <w:szCs w:val="19"/>
-        </w:rPr>
-        <w:t xml:space="preserve"> = @item.Id })</w:t>
+        <w:t xml:space="preserve"> { id = @item.Id })</w:t>
       </w:r>
     </w:p>
     <w:p>
@@ -9375,7 +7557,6 @@
         </w:rPr>
         <w:t xml:space="preserve"> </w:t>
       </w:r>
-      <w:proofErr w:type="spellStart"/>
       <w:r>
         <w:rPr>
           <w:rFonts w:ascii="Consolas" w:hAnsi="Consolas" w:cs="Consolas"/>
@@ -9385,7 +7566,6 @@
         </w:rPr>
         <w:t>href</w:t>
       </w:r>
-      <w:proofErr w:type="spellEnd"/>
       <w:r>
         <w:rPr>
           <w:rFonts w:ascii="Consolas" w:hAnsi="Consolas" w:cs="Consolas"/>
@@ -9448,47 +7628,7 @@
           <w:sz w:val="24"/>
           <w:szCs w:val="19"/>
         </w:rPr>
-        <w:t>="</w:t>
-      </w:r>
-      <w:proofErr w:type="spellStart"/>
-      <w:r>
-        <w:rPr>
-          <w:rFonts w:ascii="Consolas" w:hAnsi="Consolas" w:cs="Consolas"/>
-          <w:color w:val="0000FF"/>
-          <w:sz w:val="24"/>
-          <w:szCs w:val="19"/>
-        </w:rPr>
-        <w:t>btn</w:t>
-      </w:r>
-      <w:proofErr w:type="spellEnd"/>
-      <w:r>
-        <w:rPr>
-          <w:rFonts w:ascii="Consolas" w:hAnsi="Consolas" w:cs="Consolas"/>
-          <w:color w:val="0000FF"/>
-          <w:sz w:val="24"/>
-          <w:szCs w:val="19"/>
-        </w:rPr>
-        <w:t xml:space="preserve"> </w:t>
-      </w:r>
-      <w:proofErr w:type="spellStart"/>
-      <w:r>
-        <w:rPr>
-          <w:rFonts w:ascii="Consolas" w:hAnsi="Consolas" w:cs="Consolas"/>
-          <w:color w:val="0000FF"/>
-          <w:sz w:val="24"/>
-          <w:szCs w:val="19"/>
-        </w:rPr>
-        <w:t>btn</w:t>
-      </w:r>
-      <w:proofErr w:type="spellEnd"/>
-      <w:r>
-        <w:rPr>
-          <w:rFonts w:ascii="Consolas" w:hAnsi="Consolas" w:cs="Consolas"/>
-          <w:color w:val="0000FF"/>
-          <w:sz w:val="24"/>
-          <w:szCs w:val="19"/>
-        </w:rPr>
-        <w:t>-primary"&gt;</w:t>
+        <w:t>="btn btn-primary"&gt;</w:t>
       </w:r>
       <w:r>
         <w:rPr>
@@ -9556,7 +7696,6 @@
           <w:u w:val="single"/>
         </w:rPr>
       </w:pPr>
-      <w:proofErr w:type="spellStart"/>
       <w:r>
         <w:rPr>
           <w:rFonts w:ascii="Times New Roman" w:hAnsi="Times New Roman" w:cs="Consolas"/>
@@ -9568,7 +7707,6 @@
         </w:rPr>
         <w:t>TagHelpers</w:t>
       </w:r>
-      <w:proofErr w:type="spellEnd"/>
     </w:p>
     <w:p>
       <w:pPr>
@@ -9589,25 +7727,14 @@
           <w:u w:val="single"/>
         </w:rPr>
       </w:pPr>
-      <w:proofErr w:type="spellStart"/>
-      <w:r>
-        <w:rPr>
-          <w:rFonts w:ascii="Times New Roman" w:hAnsi="Times New Roman" w:cs="Consolas"/>
-          <w:color w:val="000000"/>
-          <w:sz w:val="24"/>
-          <w:szCs w:val="19"/>
-        </w:rPr>
-        <w:t>TagHelpers</w:t>
-      </w:r>
-      <w:proofErr w:type="spellEnd"/>
-      <w:r>
-        <w:rPr>
-          <w:rFonts w:ascii="Times New Roman" w:hAnsi="Times New Roman" w:cs="Consolas"/>
-          <w:color w:val="000000"/>
-          <w:sz w:val="24"/>
-          <w:szCs w:val="19"/>
-        </w:rPr>
-        <w:t xml:space="preserve"> generates link based on application route templates.</w:t>
+      <w:r>
+        <w:rPr>
+          <w:rFonts w:ascii="Times New Roman" w:hAnsi="Times New Roman" w:cs="Consolas"/>
+          <w:color w:val="000000"/>
+          <w:sz w:val="24"/>
+          <w:szCs w:val="19"/>
+        </w:rPr>
+        <w:t>TagHelpers generates link based on application route templates.</w:t>
       </w:r>
     </w:p>
     <w:p>
@@ -9636,27 +7763,7 @@
           <w:sz w:val="24"/>
           <w:szCs w:val="19"/>
         </w:rPr>
-        <w:t xml:space="preserve">If we later change our templates the links generated by </w:t>
-      </w:r>
-      <w:proofErr w:type="spellStart"/>
-      <w:r>
-        <w:rPr>
-          <w:rFonts w:ascii="Times New Roman" w:hAnsi="Times New Roman" w:cs="Consolas"/>
-          <w:color w:val="000000"/>
-          <w:sz w:val="24"/>
-          <w:szCs w:val="19"/>
-        </w:rPr>
-        <w:t>TagHelpers</w:t>
-      </w:r>
-      <w:proofErr w:type="spellEnd"/>
-      <w:r>
-        <w:rPr>
-          <w:rFonts w:ascii="Times New Roman" w:hAnsi="Times New Roman" w:cs="Consolas"/>
-          <w:color w:val="000000"/>
-          <w:sz w:val="24"/>
-          <w:szCs w:val="19"/>
-        </w:rPr>
-        <w:t xml:space="preserve"> will automatically reflect </w:t>
+        <w:t xml:space="preserve">If we later change our templates the links generated by TagHelpers will automatically reflect </w:t>
       </w:r>
       <w:r>
         <w:rPr>
@@ -9697,8 +7804,6 @@
           <w:szCs w:val="19"/>
         </w:rPr>
       </w:pPr>
-      <w:proofErr w:type="spellStart"/>
-      <w:proofErr w:type="gramStart"/>
       <w:r>
         <w:rPr>
           <w:rFonts w:ascii="Consolas" w:hAnsi="Consolas" w:cs="Consolas"/>
@@ -9706,18 +7811,7 @@
           <w:sz w:val="19"/>
           <w:szCs w:val="19"/>
         </w:rPr>
-        <w:t>app.UseMvc</w:t>
-      </w:r>
-      <w:proofErr w:type="spellEnd"/>
-      <w:proofErr w:type="gramEnd"/>
-      <w:r>
-        <w:rPr>
-          <w:rFonts w:ascii="Consolas" w:hAnsi="Consolas" w:cs="Consolas"/>
-          <w:color w:val="000000"/>
-          <w:sz w:val="19"/>
-          <w:szCs w:val="19"/>
-        </w:rPr>
-        <w:t>(routes =&gt;</w:t>
+        <w:t>app.UseMvc(routes =&gt;</w:t>
       </w:r>
     </w:p>
     <w:p>
@@ -9783,28 +7877,7 @@
           <w:szCs w:val="19"/>
         </w:rPr>
         <w:tab/>
-      </w:r>
-      <w:proofErr w:type="spellStart"/>
-      <w:proofErr w:type="gramStart"/>
-      <w:r>
-        <w:rPr>
-          <w:rFonts w:ascii="Consolas" w:hAnsi="Consolas" w:cs="Consolas"/>
-          <w:color w:val="000000"/>
-          <w:sz w:val="19"/>
-          <w:szCs w:val="19"/>
-        </w:rPr>
-        <w:t>routes.MapRoute</w:t>
-      </w:r>
-      <w:proofErr w:type="spellEnd"/>
-      <w:proofErr w:type="gramEnd"/>
-      <w:r>
-        <w:rPr>
-          <w:rFonts w:ascii="Consolas" w:hAnsi="Consolas" w:cs="Consolas"/>
-          <w:color w:val="000000"/>
-          <w:sz w:val="19"/>
-          <w:szCs w:val="19"/>
-        </w:rPr>
-        <w:t>(</w:t>
+        <w:t>routes.MapRoute(</w:t>
       </w:r>
     </w:p>
     <w:p>
@@ -9965,27 +8038,7 @@
           <w:sz w:val="20"/>
           <w:szCs w:val="20"/>
         </w:rPr>
-        <w:t xml:space="preserve">&lt;a </w:t>
-      </w:r>
-      <w:proofErr w:type="spellStart"/>
-      <w:r>
-        <w:rPr>
-          <w:rFonts w:ascii="Consolas" w:hAnsi="Consolas" w:cs="Consolas"/>
-          <w:color w:val="000000"/>
-          <w:sz w:val="20"/>
-          <w:szCs w:val="20"/>
-        </w:rPr>
-        <w:t>href</w:t>
-      </w:r>
-      <w:proofErr w:type="spellEnd"/>
-      <w:r>
-        <w:rPr>
-          <w:rFonts w:ascii="Consolas" w:hAnsi="Consolas" w:cs="Consolas"/>
-          <w:color w:val="000000"/>
-          <w:sz w:val="20"/>
-          <w:szCs w:val="20"/>
-        </w:rPr>
-        <w:t>="/Employee/Details/Details/@item.Id" &gt;display&lt;/a&gt;</w:t>
+        <w:t>&lt;a href="/Employee/Details/Details/@item.Id" &gt;display&lt;/a&gt;</w:t>
       </w:r>
       <w:r>
         <w:rPr>
@@ -10018,19 +8071,8 @@
           <w:sz w:val="20"/>
           <w:szCs w:val="20"/>
         </w:rPr>
-        <w:t xml:space="preserve">will </w:t>
-      </w:r>
-      <w:proofErr w:type="gramStart"/>
-      <w:r>
-        <w:rPr>
-          <w:rFonts w:ascii="Consolas" w:hAnsi="Consolas" w:cs="Consolas"/>
-          <w:color w:val="000000"/>
-          <w:sz w:val="20"/>
-          <w:szCs w:val="20"/>
-        </w:rPr>
-        <w:t>generate :</w:t>
-      </w:r>
-      <w:proofErr w:type="gramEnd"/>
+        <w:t>will generate :</w:t>
+      </w:r>
     </w:p>
     <w:p>
       <w:pPr>
@@ -10053,27 +8095,7 @@
           <w:sz w:val="24"/>
           <w:szCs w:val="19"/>
         </w:rPr>
-        <w:t xml:space="preserve">&lt;a </w:t>
-      </w:r>
-      <w:proofErr w:type="spellStart"/>
-      <w:r>
-        <w:rPr>
-          <w:rFonts w:ascii="Times New Roman" w:hAnsi="Times New Roman" w:cs="Consolas"/>
-          <w:color w:val="000000"/>
-          <w:sz w:val="24"/>
-          <w:szCs w:val="19"/>
-        </w:rPr>
-        <w:t>href</w:t>
-      </w:r>
-      <w:proofErr w:type="spellEnd"/>
-      <w:r>
-        <w:rPr>
-          <w:rFonts w:ascii="Times New Roman" w:hAnsi="Times New Roman" w:cs="Consolas"/>
-          <w:color w:val="000000"/>
-          <w:sz w:val="24"/>
-          <w:szCs w:val="19"/>
-        </w:rPr>
-        <w:t>="/Employee/De</w:t>
+        <w:t>&lt;a href="/Employee/De</w:t>
       </w:r>
       <w:r>
         <w:rPr>
@@ -10134,29 +8156,7 @@
           <w:sz w:val="20"/>
           <w:szCs w:val="20"/>
         </w:rPr>
-        <w:t>&lt;a asp-controller="employee" asp-action="details" asp-route-id="@</w:t>
-      </w:r>
-      <w:proofErr w:type="spellStart"/>
-      <w:proofErr w:type="gramStart"/>
-      <w:r>
-        <w:rPr>
-          <w:rFonts w:ascii="Consolas" w:hAnsi="Consolas" w:cs="Consolas"/>
-          <w:color w:val="000000"/>
-          <w:sz w:val="20"/>
-          <w:szCs w:val="20"/>
-        </w:rPr>
-        <w:t>item.Id</w:t>
-      </w:r>
-      <w:proofErr w:type="spellEnd"/>
-      <w:proofErr w:type="gramEnd"/>
-      <w:r>
-        <w:rPr>
-          <w:rFonts w:ascii="Consolas" w:hAnsi="Consolas" w:cs="Consolas"/>
-          <w:color w:val="000000"/>
-          <w:sz w:val="20"/>
-          <w:szCs w:val="20"/>
-        </w:rPr>
-        <w:t>" &gt;View @item.Id&lt;/a&gt;</w:t>
+        <w:t>&lt;a asp-controller="employee" asp-action="details" asp-route-id="@item.Id" &gt;View @item.Id&lt;/a&gt;</w:t>
       </w:r>
       <w:r>
         <w:rPr>
@@ -10201,25 +8201,14 @@
         </w:rPr>
         <w:t xml:space="preserve">&lt;a </w:t>
       </w:r>
-      <w:proofErr w:type="spellStart"/>
-      <w:r>
-        <w:rPr>
-          <w:rFonts w:ascii="Times New Roman" w:hAnsi="Times New Roman" w:cs="Consolas"/>
-          <w:color w:val="000000"/>
-          <w:sz w:val="24"/>
-          <w:szCs w:val="19"/>
-        </w:rPr>
-        <w:t>href</w:t>
-      </w:r>
-      <w:proofErr w:type="spellEnd"/>
-      <w:r>
-        <w:rPr>
-          <w:rFonts w:ascii="Times New Roman" w:hAnsi="Times New Roman" w:cs="Consolas"/>
-          <w:color w:val="000000"/>
-          <w:sz w:val="24"/>
-          <w:szCs w:val="19"/>
-        </w:rPr>
-        <w:t>="/jeet/Employee/Details/1"&gt;View&lt;/a&gt;</w:t>
+      <w:r>
+        <w:rPr>
+          <w:rFonts w:ascii="Times New Roman" w:hAnsi="Times New Roman" w:cs="Consolas"/>
+          <w:color w:val="000000"/>
+          <w:sz w:val="24"/>
+          <w:szCs w:val="19"/>
+        </w:rPr>
+        <w:t>href="/jeet/Employee/Details/1"&gt;View&lt;/a&gt;</w:t>
       </w:r>
     </w:p>
     <w:p>
@@ -10329,7 +8318,6 @@
         <w:lastRenderedPageBreak/>
         <w:t>&lt;</w:t>
       </w:r>
-      <w:proofErr w:type="spellStart"/>
       <w:r>
         <w:rPr>
           <w:rFonts w:ascii="Consolas" w:hAnsi="Consolas" w:cs="Consolas"/>
@@ -10341,7 +8329,6 @@
         </w:rPr>
         <w:t>img</w:t>
       </w:r>
-      <w:proofErr w:type="spellEnd"/>
       <w:r>
         <w:rPr>
           <w:rFonts w:ascii="Consolas" w:hAnsi="Consolas" w:cs="Consolas"/>
@@ -10367,38 +8354,17 @@
           <w:sz w:val="19"/>
           <w:szCs w:val="19"/>
         </w:rPr>
-        <w:t>="card-</w:t>
-      </w:r>
-      <w:proofErr w:type="spellStart"/>
-      <w:r>
-        <w:rPr>
-          <w:rFonts w:ascii="Consolas" w:hAnsi="Consolas" w:cs="Consolas"/>
-          <w:color w:val="0000FF"/>
+        <w:t>="card-img-top"</w:t>
+      </w:r>
+      <w:r>
+        <w:rPr>
+          <w:rFonts w:ascii="Consolas" w:hAnsi="Consolas" w:cs="Consolas"/>
+          <w:color w:val="000000"/>
           <w:sz w:val="19"/>
           <w:szCs w:val="19"/>
         </w:rPr>
-        <w:t>img</w:t>
-      </w:r>
-      <w:proofErr w:type="spellEnd"/>
-      <w:r>
-        <w:rPr>
-          <w:rFonts w:ascii="Consolas" w:hAnsi="Consolas" w:cs="Consolas"/>
-          <w:color w:val="0000FF"/>
-          <w:sz w:val="19"/>
-          <w:szCs w:val="19"/>
-        </w:rPr>
-        <w:t>-top"</w:t>
-      </w:r>
-      <w:r>
-        <w:rPr>
-          <w:rFonts w:ascii="Consolas" w:hAnsi="Consolas" w:cs="Consolas"/>
-          <w:color w:val="000000"/>
-          <w:sz w:val="19"/>
-          <w:szCs w:val="19"/>
-        </w:rPr>
         <w:t xml:space="preserve"> </w:t>
       </w:r>
-      <w:proofErr w:type="spellStart"/>
       <w:r>
         <w:rPr>
           <w:rFonts w:ascii="Consolas" w:hAnsi="Consolas" w:cs="Consolas"/>
@@ -10410,7 +8376,6 @@
         </w:rPr>
         <w:t>src</w:t>
       </w:r>
-      <w:proofErr w:type="spellEnd"/>
       <w:r>
         <w:rPr>
           <w:rFonts w:ascii="Consolas" w:hAnsi="Consolas" w:cs="Consolas"/>
@@ -10492,27 +8457,7 @@
           <w:sz w:val="24"/>
           <w:szCs w:val="19"/>
         </w:rPr>
-        <w:t xml:space="preserve">In the above image </w:t>
-      </w:r>
-      <w:proofErr w:type="gramStart"/>
-      <w:r>
-        <w:rPr>
-          <w:rFonts w:ascii="Times New Roman" w:hAnsi="Times New Roman" w:cs="Consolas"/>
-          <w:color w:val="000000"/>
-          <w:sz w:val="24"/>
-          <w:szCs w:val="19"/>
-        </w:rPr>
-        <w:t>tag</w:t>
-      </w:r>
-      <w:proofErr w:type="gramEnd"/>
-      <w:r>
-        <w:rPr>
-          <w:rFonts w:ascii="Times New Roman" w:hAnsi="Times New Roman" w:cs="Consolas"/>
-          <w:color w:val="000000"/>
-          <w:sz w:val="24"/>
-          <w:szCs w:val="19"/>
-        </w:rPr>
-        <w:t xml:space="preserve"> we have asp-append-version, this append the hash code corresponding to the image.</w:t>
+        <w:t>In the above image tag we have asp-append-version, this append the hash code corresponding to the image.</w:t>
       </w:r>
     </w:p>
     <w:p>
@@ -10763,28 +8708,7 @@
           <w:szCs w:val="19"/>
         </w:rPr>
         <w:tab/>
-      </w:r>
-      <w:proofErr w:type="spellStart"/>
-      <w:r>
-        <w:rPr>
-          <w:rFonts w:ascii="Times New Roman" w:hAnsi="Times New Roman" w:cs="Consolas"/>
-          <w:b/>
-          <w:color w:val="000000"/>
-          <w:sz w:val="24"/>
-          <w:szCs w:val="19"/>
-        </w:rPr>
-        <w:t>Aacross</w:t>
-      </w:r>
-      <w:proofErr w:type="spellEnd"/>
-      <w:r>
-        <w:rPr>
-          <w:rFonts w:ascii="Times New Roman" w:hAnsi="Times New Roman" w:cs="Consolas"/>
-          <w:b/>
-          <w:color w:val="000000"/>
-          <w:sz w:val="24"/>
-          <w:szCs w:val="19"/>
-        </w:rPr>
-        <w:t xml:space="preserve"> different http requests</w:t>
+        <w:t>Aacross different http requests</w:t>
       </w:r>
     </w:p>
     <w:p>
@@ -10799,7 +8723,6 @@
           <w:szCs w:val="19"/>
         </w:rPr>
       </w:pPr>
-      <w:proofErr w:type="spellStart"/>
       <w:r>
         <w:rPr>
           <w:rFonts w:ascii="Times New Roman" w:hAnsi="Times New Roman" w:cs="Consolas"/>
@@ -10809,7 +8732,6 @@
         </w:rPr>
         <w:t>AddSingleton</w:t>
       </w:r>
-      <w:proofErr w:type="spellEnd"/>
       <w:r>
         <w:rPr>
           <w:rFonts w:ascii="Times New Roman" w:hAnsi="Times New Roman" w:cs="Consolas"/>
@@ -10888,7 +8810,6 @@
           <w:szCs w:val="19"/>
         </w:rPr>
       </w:pPr>
-      <w:proofErr w:type="spellStart"/>
       <w:r>
         <w:rPr>
           <w:rFonts w:ascii="Times New Roman" w:hAnsi="Times New Roman" w:cs="Consolas"/>
@@ -10898,7 +8819,6 @@
         </w:rPr>
         <w:t>AddScoped</w:t>
       </w:r>
-      <w:proofErr w:type="spellEnd"/>
       <w:r>
         <w:rPr>
           <w:rFonts w:ascii="Times New Roman" w:hAnsi="Times New Roman" w:cs="Consolas"/>
@@ -10977,7 +8897,6 @@
           <w:szCs w:val="19"/>
         </w:rPr>
       </w:pPr>
-      <w:proofErr w:type="spellStart"/>
       <w:r>
         <w:rPr>
           <w:rFonts w:ascii="Times New Roman" w:hAnsi="Times New Roman" w:cs="Consolas"/>
@@ -10987,7 +8906,6 @@
         </w:rPr>
         <w:t>AddTransient</w:t>
       </w:r>
-      <w:proofErr w:type="spellEnd"/>
       <w:r>
         <w:rPr>
           <w:rFonts w:ascii="Times New Roman" w:hAnsi="Times New Roman" w:cs="Consolas"/>
@@ -11142,19 +9060,8 @@
           <w:sz w:val="24"/>
           <w:szCs w:val="19"/>
         </w:rPr>
-        <w:t xml:space="preserve">Generates the SQL that the underline database </w:t>
-      </w:r>
-      <w:proofErr w:type="gramStart"/>
-      <w:r>
-        <w:rPr>
-          <w:rFonts w:ascii="Times New Roman" w:hAnsi="Times New Roman" w:cs="Consolas"/>
-          <w:color w:val="000000"/>
-          <w:sz w:val="24"/>
-          <w:szCs w:val="19"/>
-        </w:rPr>
-        <w:t>understand</w:t>
-      </w:r>
-      <w:proofErr w:type="gramEnd"/>
+        <w:t>Generates the SQL that the underline database understand</w:t>
+      </w:r>
     </w:p>
     <w:p>
       <w:pPr>
@@ -11271,30 +9178,16 @@
           <w:szCs w:val="19"/>
         </w:rPr>
       </w:pPr>
-      <w:proofErr w:type="spellStart"/>
-      <w:proofErr w:type="gramStart"/>
-      <w:r>
-        <w:rPr>
-          <w:rFonts w:ascii="Times New Roman" w:hAnsi="Times New Roman" w:cs="Consolas"/>
-          <w:b/>
-          <w:color w:val="000000"/>
-          <w:sz w:val="24"/>
-          <w:szCs w:val="19"/>
-        </w:rPr>
-        <w:t>AddDbContextPool</w:t>
-      </w:r>
-      <w:proofErr w:type="spellEnd"/>
-      <w:r>
-        <w:rPr>
-          <w:rFonts w:ascii="Times New Roman" w:hAnsi="Times New Roman" w:cs="Consolas"/>
-          <w:b/>
-          <w:color w:val="000000"/>
-          <w:sz w:val="24"/>
-          <w:szCs w:val="19"/>
-        </w:rPr>
-        <w:t>(</w:t>
-      </w:r>
-      <w:proofErr w:type="gramEnd"/>
+      <w:r>
+        <w:rPr>
+          <w:rFonts w:ascii="Times New Roman" w:hAnsi="Times New Roman" w:cs="Consolas"/>
+          <w:b/>
+          <w:color w:val="000000"/>
+          <w:sz w:val="24"/>
+          <w:szCs w:val="19"/>
+        </w:rPr>
+        <w:t>AddDbContextPool(</w:t>
+      </w:r>
       <w:r>
         <w:rPr>
           <w:rFonts w:ascii="Times New Roman" w:hAnsi="Times New Roman" w:cs="Consolas"/>
@@ -11340,47 +9233,7 @@
           <w:sz w:val="24"/>
           <w:szCs w:val="19"/>
         </w:rPr>
-        <w:t xml:space="preserve"> an instance of this </w:t>
-      </w:r>
-      <w:proofErr w:type="spellStart"/>
-      <w:r>
-        <w:rPr>
-          <w:rFonts w:ascii="Times New Roman" w:hAnsi="Times New Roman" w:cs="Consolas"/>
-          <w:color w:val="000000"/>
-          <w:sz w:val="24"/>
-          <w:szCs w:val="19"/>
-        </w:rPr>
-        <w:t>AppDbContext</w:t>
-      </w:r>
-      <w:proofErr w:type="spellEnd"/>
-      <w:r>
-        <w:rPr>
-          <w:rFonts w:ascii="Times New Roman" w:hAnsi="Times New Roman" w:cs="Consolas"/>
-          <w:color w:val="000000"/>
-          <w:sz w:val="24"/>
-          <w:szCs w:val="19"/>
-        </w:rPr>
-        <w:t xml:space="preserve"> class is requested, instead of creating a brand new instance ASP.NET Core checks if there is an instance available in the </w:t>
-      </w:r>
-      <w:proofErr w:type="spellStart"/>
-      <w:r>
-        <w:rPr>
-          <w:rFonts w:ascii="Times New Roman" w:hAnsi="Times New Roman" w:cs="Consolas"/>
-          <w:color w:val="000000"/>
-          <w:sz w:val="24"/>
-          <w:szCs w:val="19"/>
-        </w:rPr>
-        <w:t>DbContextPool</w:t>
-      </w:r>
-      <w:proofErr w:type="spellEnd"/>
-      <w:r>
-        <w:rPr>
-          <w:rFonts w:ascii="Times New Roman" w:hAnsi="Times New Roman" w:cs="Consolas"/>
-          <w:color w:val="000000"/>
-          <w:sz w:val="24"/>
-          <w:szCs w:val="19"/>
-        </w:rPr>
-        <w:t xml:space="preserve"> then that instance is returned instead of creating a brand new instance of this class.</w:t>
+        <w:t xml:space="preserve"> an instance of this AppDbContext class is requested, instead of creating a brand new instance ASP.NET Core checks if there is an instance available in the DbContextPool then that instance is returned instead of creating a brand new instance of this class.</w:t>
       </w:r>
     </w:p>
     <w:p>
@@ -11427,7 +9280,6 @@
         </w:rPr>
         <w:t xml:space="preserve">From performance point of view </w:t>
       </w:r>
-      <w:proofErr w:type="spellStart"/>
       <w:r>
         <w:rPr>
           <w:rFonts w:ascii="Times New Roman" w:hAnsi="Times New Roman" w:cs="Consolas"/>
@@ -11437,55 +9289,14 @@
         </w:rPr>
         <w:t>AddDbContextPool</w:t>
       </w:r>
-      <w:proofErr w:type="spellEnd"/>
-      <w:r>
-        <w:rPr>
-          <w:rFonts w:ascii="Times New Roman" w:hAnsi="Times New Roman" w:cs="Consolas"/>
-          <w:color w:val="000000"/>
-          <w:sz w:val="24"/>
-          <w:szCs w:val="19"/>
-        </w:rPr>
-        <w:t xml:space="preserve"> is better </w:t>
-      </w:r>
-      <w:proofErr w:type="spellStart"/>
-      <w:r>
-        <w:rPr>
-          <w:rFonts w:ascii="Times New Roman" w:hAnsi="Times New Roman" w:cs="Consolas"/>
-          <w:color w:val="000000"/>
-          <w:sz w:val="24"/>
-          <w:szCs w:val="19"/>
-        </w:rPr>
-        <w:t>then</w:t>
-      </w:r>
-      <w:proofErr w:type="spellEnd"/>
-      <w:r>
-        <w:rPr>
-          <w:rFonts w:ascii="Times New Roman" w:hAnsi="Times New Roman" w:cs="Consolas"/>
-          <w:color w:val="000000"/>
-          <w:sz w:val="24"/>
-          <w:szCs w:val="19"/>
-        </w:rPr>
-        <w:t xml:space="preserve"> </w:t>
-      </w:r>
-      <w:proofErr w:type="spellStart"/>
-      <w:r>
-        <w:rPr>
-          <w:rFonts w:ascii="Times New Roman" w:hAnsi="Times New Roman" w:cs="Consolas"/>
-          <w:color w:val="000000"/>
-          <w:sz w:val="24"/>
-          <w:szCs w:val="19"/>
-        </w:rPr>
-        <w:t>AddDbContext</w:t>
-      </w:r>
-      <w:proofErr w:type="spellEnd"/>
-      <w:r>
-        <w:rPr>
-          <w:rFonts w:ascii="Times New Roman" w:hAnsi="Times New Roman" w:cs="Consolas"/>
-          <w:color w:val="000000"/>
-          <w:sz w:val="24"/>
-          <w:szCs w:val="19"/>
-        </w:rPr>
-        <w:t xml:space="preserve"> method</w:t>
+      <w:r>
+        <w:rPr>
+          <w:rFonts w:ascii="Times New Roman" w:hAnsi="Times New Roman" w:cs="Consolas"/>
+          <w:color w:val="000000"/>
+          <w:sz w:val="24"/>
+          <w:szCs w:val="19"/>
+        </w:rPr>
+        <w:t xml:space="preserve"> is better then AddDbContext method</w:t>
       </w:r>
     </w:p>
     <w:p>
@@ -11501,47 +9312,14 @@
           <w:szCs w:val="19"/>
         </w:rPr>
       </w:pPr>
-      <w:proofErr w:type="spellStart"/>
-      <w:proofErr w:type="gramStart"/>
-      <w:r>
-        <w:rPr>
-          <w:rFonts w:ascii="Times New Roman" w:hAnsi="Times New Roman" w:cs="Consolas"/>
-          <w:color w:val="000000"/>
-          <w:sz w:val="24"/>
-          <w:szCs w:val="19"/>
-        </w:rPr>
-        <w:t>services.AddDbContextPool</w:t>
-      </w:r>
-      <w:proofErr w:type="spellEnd"/>
-      <w:proofErr w:type="gramEnd"/>
-      <w:r>
-        <w:rPr>
-          <w:rFonts w:ascii="Times New Roman" w:hAnsi="Times New Roman" w:cs="Consolas"/>
-          <w:color w:val="000000"/>
-          <w:sz w:val="24"/>
-          <w:szCs w:val="19"/>
-        </w:rPr>
-        <w:t>&lt;</w:t>
-      </w:r>
-      <w:proofErr w:type="spellStart"/>
-      <w:r>
-        <w:rPr>
-          <w:rFonts w:ascii="Times New Roman" w:hAnsi="Times New Roman" w:cs="Consolas"/>
-          <w:color w:val="000000"/>
-          <w:sz w:val="24"/>
-          <w:szCs w:val="19"/>
-        </w:rPr>
-        <w:t>AppDBContext</w:t>
-      </w:r>
-      <w:proofErr w:type="spellEnd"/>
-      <w:r>
-        <w:rPr>
-          <w:rFonts w:ascii="Times New Roman" w:hAnsi="Times New Roman" w:cs="Consolas"/>
-          <w:color w:val="000000"/>
-          <w:sz w:val="24"/>
-          <w:szCs w:val="19"/>
-        </w:rPr>
-        <w:t>&gt;(</w:t>
+      <w:r>
+        <w:rPr>
+          <w:rFonts w:ascii="Times New Roman" w:hAnsi="Times New Roman" w:cs="Consolas"/>
+          <w:color w:val="000000"/>
+          <w:sz w:val="24"/>
+          <w:szCs w:val="19"/>
+        </w:rPr>
+        <w:t>services.AddDbContextPool&lt;AppDBContext&gt;(</w:t>
       </w:r>
     </w:p>
     <w:p>
@@ -11563,27 +9341,7 @@
           <w:sz w:val="24"/>
           <w:szCs w:val="19"/>
         </w:rPr>
-        <w:t xml:space="preserve">                option =&gt; </w:t>
-      </w:r>
-      <w:proofErr w:type="gramStart"/>
-      <w:r>
-        <w:rPr>
-          <w:rFonts w:ascii="Times New Roman" w:hAnsi="Times New Roman" w:cs="Consolas"/>
-          <w:color w:val="000000"/>
-          <w:sz w:val="24"/>
-          <w:szCs w:val="19"/>
-        </w:rPr>
-        <w:t>option.UseSqlServer</w:t>
-      </w:r>
-      <w:proofErr w:type="gramEnd"/>
-      <w:r>
-        <w:rPr>
-          <w:rFonts w:ascii="Times New Roman" w:hAnsi="Times New Roman" w:cs="Consolas"/>
-          <w:color w:val="000000"/>
-          <w:sz w:val="24"/>
-          <w:szCs w:val="19"/>
-        </w:rPr>
-        <w:t>(_config.GetConnectionString("EmployeeDBConnection")));</w:t>
+        <w:t xml:space="preserve">                option =&gt; option.UseSqlServer(_config.GetConnectionString("EmployeeDBConnection")));</w:t>
       </w:r>
     </w:p>
     <w:p>
@@ -11698,7 +9456,6 @@
         <w:tab/>
         <w:t xml:space="preserve">Add-Migration </w:t>
       </w:r>
-      <w:proofErr w:type="spellStart"/>
       <w:r>
         <w:rPr>
           <w:rFonts w:ascii="Times New Roman" w:hAnsi="Times New Roman" w:cs="Consolas"/>
@@ -11708,7 +9465,6 @@
         </w:rPr>
         <w:t>InitialMigration</w:t>
       </w:r>
-      <w:proofErr w:type="spellEnd"/>
     </w:p>
     <w:p>
       <w:pPr>
@@ -11822,31 +9578,7 @@
           <w:sz w:val="24"/>
           <w:szCs w:val="19"/>
         </w:rPr>
-        <w:t>__</w:t>
-      </w:r>
-      <w:proofErr w:type="spellStart"/>
-      <w:r>
-        <w:rPr>
-          <w:rFonts w:ascii="Times New Roman" w:hAnsi="Times New Roman" w:cs="Consolas"/>
-          <w:b/>
-          <w:bCs/>
-          <w:color w:val="000000"/>
-          <w:sz w:val="24"/>
-          <w:szCs w:val="19"/>
-        </w:rPr>
-        <w:t>EFMigrationsHistory</w:t>
-      </w:r>
-      <w:proofErr w:type="spellEnd"/>
-      <w:r>
-        <w:rPr>
-          <w:rFonts w:ascii="Times New Roman" w:hAnsi="Times New Roman" w:cs="Consolas"/>
-          <w:b/>
-          <w:bCs/>
-          <w:color w:val="000000"/>
-          <w:sz w:val="24"/>
-          <w:szCs w:val="19"/>
-        </w:rPr>
-        <w:t>”</w:t>
+        <w:t>__EFMigrationsHistory”</w:t>
       </w:r>
       <w:r>
         <w:rPr>
@@ -11879,25 +9611,14 @@
           <w:szCs w:val="19"/>
         </w:rPr>
       </w:pPr>
-      <w:proofErr w:type="spellStart"/>
-      <w:r>
-        <w:rPr>
-          <w:rFonts w:ascii="Times New Roman" w:hAnsi="Times New Roman" w:cs="Consolas"/>
-          <w:color w:val="000000"/>
-          <w:sz w:val="24"/>
-          <w:szCs w:val="19"/>
-        </w:rPr>
-        <w:t>ModelSnapshot.cs</w:t>
-      </w:r>
-      <w:proofErr w:type="spellEnd"/>
-      <w:r>
-        <w:rPr>
-          <w:rFonts w:ascii="Times New Roman" w:hAnsi="Times New Roman" w:cs="Consolas"/>
-          <w:color w:val="000000"/>
-          <w:sz w:val="24"/>
-          <w:szCs w:val="19"/>
-        </w:rPr>
-        <w:t xml:space="preserve"> file contains the snapshot of the current model and is used to determine what has changed when adding the next migration</w:t>
+      <w:r>
+        <w:rPr>
+          <w:rFonts w:ascii="Times New Roman" w:hAnsi="Times New Roman" w:cs="Consolas"/>
+          <w:color w:val="000000"/>
+          <w:sz w:val="24"/>
+          <w:szCs w:val="19"/>
+        </w:rPr>
+        <w:t>ModelSnapshot.cs file contains the snapshot of the current model and is used to determine what has changed when adding the next migration</w:t>
       </w:r>
       <w:r>
         <w:rPr>
@@ -12064,39 +9785,8 @@
           <w:sz w:val="24"/>
           <w:szCs w:val="19"/>
         </w:rPr>
-        <w:t xml:space="preserve">To get the physical path of </w:t>
-      </w:r>
-      <w:proofErr w:type="spellStart"/>
-      <w:r>
-        <w:rPr>
-          <w:rFonts w:ascii="Times New Roman" w:hAnsi="Times New Roman" w:cs="Consolas"/>
-          <w:color w:val="000000"/>
-          <w:sz w:val="24"/>
-          <w:szCs w:val="19"/>
-        </w:rPr>
-        <w:t>wwwroot</w:t>
-      </w:r>
-      <w:proofErr w:type="spellEnd"/>
-      <w:r>
-        <w:rPr>
-          <w:rFonts w:ascii="Times New Roman" w:hAnsi="Times New Roman" w:cs="Consolas"/>
-          <w:color w:val="000000"/>
-          <w:sz w:val="24"/>
-          <w:szCs w:val="19"/>
-        </w:rPr>
-        <w:t xml:space="preserve"> folder we use </w:t>
-      </w:r>
-      <w:proofErr w:type="spellStart"/>
-      <w:r>
-        <w:rPr>
-          <w:rFonts w:ascii="Times New Roman" w:hAnsi="Times New Roman" w:cs="Consolas"/>
-          <w:color w:val="000000"/>
-          <w:sz w:val="24"/>
-          <w:szCs w:val="19"/>
-        </w:rPr>
-        <w:t>IHostingServiceEnvironment</w:t>
-      </w:r>
-      <w:proofErr w:type="spellEnd"/>
+        <w:t>To get the physical path of wwwroot folder we use IHostingServiceEnvironment</w:t>
+      </w:r>
     </w:p>
     <w:p>
       <w:pPr>
@@ -12152,27 +9842,7 @@
           <w:sz w:val="24"/>
           <w:szCs w:val="19"/>
         </w:rPr>
-        <w:t>We can’t use “</w:t>
-      </w:r>
-      <w:proofErr w:type="spellStart"/>
-      <w:r>
-        <w:rPr>
-          <w:rFonts w:ascii="Times New Roman" w:hAnsi="Times New Roman" w:cs="Consolas"/>
-          <w:color w:val="000000"/>
-          <w:sz w:val="24"/>
-          <w:szCs w:val="19"/>
-        </w:rPr>
-        <w:t>href</w:t>
-      </w:r>
-      <w:proofErr w:type="spellEnd"/>
-      <w:r>
-        <w:rPr>
-          <w:rFonts w:ascii="Times New Roman" w:hAnsi="Times New Roman" w:cs="Consolas"/>
-          <w:color w:val="000000"/>
-          <w:sz w:val="24"/>
-          <w:szCs w:val="19"/>
-        </w:rPr>
-        <w:t xml:space="preserve">” </w:t>
+        <w:t xml:space="preserve">We can’t use “href” </w:t>
       </w:r>
       <w:r>
         <w:rPr>
@@ -12236,7 +9906,6 @@
         </w:rPr>
         <w:t>Difference between “</w:t>
       </w:r>
-      <w:proofErr w:type="spellStart"/>
       <w:r>
         <w:rPr>
           <w:rFonts w:ascii="Times New Roman" w:hAnsi="Times New Roman" w:cs="Consolas"/>
@@ -12246,7 +9915,6 @@
         </w:rPr>
         <w:t>UseStatusCodePagesWithRedirects</w:t>
       </w:r>
-      <w:proofErr w:type="spellEnd"/>
       <w:r>
         <w:rPr>
           <w:rFonts w:ascii="Times New Roman" w:hAnsi="Times New Roman" w:cs="Consolas"/>
@@ -12256,7 +9924,6 @@
         </w:rPr>
         <w:t>” and “</w:t>
       </w:r>
-      <w:proofErr w:type="spellStart"/>
       <w:r>
         <w:rPr>
           <w:rFonts w:ascii="Times New Roman" w:hAnsi="Times New Roman" w:cs="Consolas"/>
@@ -12266,7 +9933,6 @@
         </w:rPr>
         <w:t>UseStatusCodePagesWithReExecute</w:t>
       </w:r>
-      <w:proofErr w:type="spellEnd"/>
       <w:r>
         <w:rPr>
           <w:rFonts w:ascii="Times New Roman" w:hAnsi="Times New Roman" w:cs="Consolas"/>
@@ -12298,31 +9964,7 @@
           <w:sz w:val="24"/>
           <w:szCs w:val="19"/>
         </w:rPr>
-        <w:t xml:space="preserve"> </w:t>
-      </w:r>
-      <w:proofErr w:type="spellStart"/>
-      <w:r>
-        <w:rPr>
-          <w:rFonts w:ascii="Times New Roman" w:hAnsi="Times New Roman" w:cs="Consolas"/>
-          <w:b/>
-          <w:bCs/>
-          <w:color w:val="000000"/>
-          <w:sz w:val="24"/>
-          <w:szCs w:val="19"/>
-        </w:rPr>
-        <w:t>UseStatusCodePagesWithRedirects</w:t>
-      </w:r>
-      <w:proofErr w:type="spellEnd"/>
-      <w:r>
-        <w:rPr>
-          <w:rFonts w:ascii="Times New Roman" w:hAnsi="Times New Roman" w:cs="Consolas"/>
-          <w:b/>
-          <w:bCs/>
-          <w:color w:val="000000"/>
-          <w:sz w:val="24"/>
-          <w:szCs w:val="19"/>
-        </w:rPr>
-        <w:t>:</w:t>
+        <w:t xml:space="preserve"> UseStatusCodePagesWithRedirects:</w:t>
       </w:r>
       <w:r>
         <w:rPr>
@@ -12394,27 +10036,7 @@
           <w:sz w:val="24"/>
           <w:szCs w:val="19"/>
         </w:rPr>
-        <w:t xml:space="preserve">Returns a success status </w:t>
-      </w:r>
-      <w:proofErr w:type="gramStart"/>
-      <w:r>
-        <w:rPr>
-          <w:rFonts w:ascii="Times New Roman" w:hAnsi="Times New Roman" w:cs="Consolas"/>
-          <w:color w:val="000000"/>
-          <w:sz w:val="24"/>
-          <w:szCs w:val="19"/>
-        </w:rPr>
-        <w:t>code(</w:t>
-      </w:r>
-      <w:proofErr w:type="gramEnd"/>
-      <w:r>
-        <w:rPr>
-          <w:rFonts w:ascii="Times New Roman" w:hAnsi="Times New Roman" w:cs="Consolas"/>
-          <w:color w:val="000000"/>
-          <w:sz w:val="24"/>
-          <w:szCs w:val="19"/>
-        </w:rPr>
-        <w:t>200) when actually an error occurred which isn’t semantically correct.</w:t>
+        <w:t>Returns a success status code(200) when actually an error occurred which isn’t semantically correct.</w:t>
       </w:r>
     </w:p>
     <w:p>
@@ -12429,7 +10051,6 @@
           <w:szCs w:val="19"/>
         </w:rPr>
       </w:pPr>
-      <w:proofErr w:type="spellStart"/>
       <w:r>
         <w:rPr>
           <w:rFonts w:ascii="Times New Roman" w:hAnsi="Times New Roman" w:cs="Consolas"/>
@@ -12441,7 +10062,6 @@
         </w:rPr>
         <w:t>UseStatusCodePagesWithReExecute</w:t>
       </w:r>
-      <w:proofErr w:type="spellEnd"/>
       <w:r>
         <w:rPr>
           <w:rFonts w:ascii="Times New Roman" w:hAnsi="Times New Roman" w:cs="Consolas"/>
@@ -12505,27 +10125,7 @@
           <w:sz w:val="24"/>
           <w:szCs w:val="19"/>
         </w:rPr>
-        <w:t xml:space="preserve">As it re-execute </w:t>
-      </w:r>
-      <w:proofErr w:type="gramStart"/>
-      <w:r>
-        <w:rPr>
-          <w:rFonts w:ascii="Times New Roman" w:hAnsi="Times New Roman" w:cs="Consolas"/>
-          <w:color w:val="000000"/>
-          <w:sz w:val="24"/>
-          <w:szCs w:val="19"/>
-        </w:rPr>
-        <w:t>the  pipeline</w:t>
-      </w:r>
-      <w:proofErr w:type="gramEnd"/>
-      <w:r>
-        <w:rPr>
-          <w:rFonts w:ascii="Times New Roman" w:hAnsi="Times New Roman" w:cs="Consolas"/>
-          <w:color w:val="000000"/>
-          <w:sz w:val="24"/>
-          <w:szCs w:val="19"/>
-        </w:rPr>
-        <w:t xml:space="preserve"> and not issue a redirect request, we also preserve the original URL (/foo/bar) in the address bar</w:t>
+        <w:t>As it re-execute the  pipeline and not issue a redirect request, we also preserve the original URL (/foo/bar) in the address bar</w:t>
       </w:r>
     </w:p>
     <w:p>
@@ -12614,29 +10214,7 @@
           <w:sz w:val="24"/>
           <w:szCs w:val="19"/>
         </w:rPr>
-        <w:t>if (</w:t>
-      </w:r>
-      <w:proofErr w:type="spellStart"/>
-      <w:proofErr w:type="gramStart"/>
-      <w:r>
-        <w:rPr>
-          <w:rFonts w:ascii="Times New Roman" w:hAnsi="Times New Roman" w:cs="Consolas"/>
-          <w:color w:val="000000"/>
-          <w:sz w:val="24"/>
-          <w:szCs w:val="19"/>
-        </w:rPr>
-        <w:t>env.IsDevelopment</w:t>
-      </w:r>
-      <w:proofErr w:type="spellEnd"/>
-      <w:proofErr w:type="gramEnd"/>
-      <w:r>
-        <w:rPr>
-          <w:rFonts w:ascii="Times New Roman" w:hAnsi="Times New Roman" w:cs="Consolas"/>
-          <w:color w:val="000000"/>
-          <w:sz w:val="24"/>
-          <w:szCs w:val="19"/>
-        </w:rPr>
-        <w:t>())</w:t>
+        <w:t>if (env.IsDevelopment())</w:t>
       </w:r>
     </w:p>
     <w:p>
@@ -12684,27 +10262,14 @@
         </w:rPr>
         <w:tab/>
       </w:r>
-      <w:proofErr w:type="spellStart"/>
-      <w:proofErr w:type="gramStart"/>
-      <w:r>
-        <w:rPr>
-          <w:rFonts w:ascii="Times New Roman" w:hAnsi="Times New Roman" w:cs="Consolas"/>
-          <w:color w:val="000000"/>
-          <w:sz w:val="24"/>
-          <w:szCs w:val="19"/>
-        </w:rPr>
-        <w:t>app.UseDeveloperExceptionPage</w:t>
-      </w:r>
-      <w:proofErr w:type="spellEnd"/>
-      <w:proofErr w:type="gramEnd"/>
-      <w:r>
-        <w:rPr>
-          <w:rFonts w:ascii="Times New Roman" w:hAnsi="Times New Roman" w:cs="Consolas"/>
-          <w:color w:val="000000"/>
-          <w:sz w:val="24"/>
-          <w:szCs w:val="19"/>
-        </w:rPr>
-        <w:t>();</w:t>
+      <w:r>
+        <w:rPr>
+          <w:rFonts w:ascii="Times New Roman" w:hAnsi="Times New Roman" w:cs="Consolas"/>
+          <w:color w:val="000000"/>
+          <w:sz w:val="24"/>
+          <w:szCs w:val="19"/>
+        </w:rPr>
+        <w:t>app.UseDeveloperExceptionPage();</w:t>
       </w:r>
     </w:p>
     <w:p>
@@ -12798,27 +10363,14 @@
         </w:rPr>
         <w:tab/>
       </w:r>
-      <w:proofErr w:type="spellStart"/>
-      <w:proofErr w:type="gramStart"/>
-      <w:r>
-        <w:rPr>
-          <w:rFonts w:ascii="Times New Roman" w:hAnsi="Times New Roman" w:cs="Consolas"/>
-          <w:color w:val="000000"/>
-          <w:sz w:val="24"/>
-          <w:szCs w:val="19"/>
-        </w:rPr>
-        <w:t>app.UseExceptionHandler</w:t>
-      </w:r>
-      <w:proofErr w:type="spellEnd"/>
-      <w:proofErr w:type="gramEnd"/>
-      <w:r>
-        <w:rPr>
-          <w:rFonts w:ascii="Times New Roman" w:hAnsi="Times New Roman" w:cs="Consolas"/>
-          <w:color w:val="000000"/>
-          <w:sz w:val="24"/>
-          <w:szCs w:val="19"/>
-        </w:rPr>
-        <w:t>("/Error");</w:t>
+      <w:r>
+        <w:rPr>
+          <w:rFonts w:ascii="Times New Roman" w:hAnsi="Times New Roman" w:cs="Consolas"/>
+          <w:color w:val="000000"/>
+          <w:sz w:val="24"/>
+          <w:szCs w:val="19"/>
+        </w:rPr>
+        <w:t>app.UseExceptionHandler("/Error");</w:t>
       </w:r>
     </w:p>
     <w:p>
@@ -12914,27 +10466,7 @@
           <w:sz w:val="24"/>
           <w:szCs w:val="19"/>
         </w:rPr>
-        <w:t>[</w:t>
-      </w:r>
-      <w:proofErr w:type="spellStart"/>
-      <w:r>
-        <w:rPr>
-          <w:rFonts w:ascii="Times New Roman" w:hAnsi="Times New Roman" w:cs="Consolas"/>
-          <w:color w:val="000000"/>
-          <w:sz w:val="24"/>
-          <w:szCs w:val="19"/>
-        </w:rPr>
-        <w:t>AllowAnonymous</w:t>
-      </w:r>
-      <w:proofErr w:type="spellEnd"/>
-      <w:r>
-        <w:rPr>
-          <w:rFonts w:ascii="Times New Roman" w:hAnsi="Times New Roman" w:cs="Consolas"/>
-          <w:color w:val="000000"/>
-          <w:sz w:val="24"/>
-          <w:szCs w:val="19"/>
-        </w:rPr>
-        <w:t>]</w:t>
+        <w:t>[AllowAnonymous]</w:t>
       </w:r>
     </w:p>
     <w:p>
@@ -12957,47 +10489,7 @@
           <w:sz w:val="24"/>
           <w:szCs w:val="19"/>
         </w:rPr>
-        <w:t xml:space="preserve">public </w:t>
-      </w:r>
-      <w:proofErr w:type="spellStart"/>
-      <w:r>
-        <w:rPr>
-          <w:rFonts w:ascii="Times New Roman" w:hAnsi="Times New Roman" w:cs="Consolas"/>
-          <w:color w:val="000000"/>
-          <w:sz w:val="24"/>
-          <w:szCs w:val="19"/>
-        </w:rPr>
-        <w:t>IActionResult</w:t>
-      </w:r>
-      <w:proofErr w:type="spellEnd"/>
-      <w:r>
-        <w:rPr>
-          <w:rFonts w:ascii="Times New Roman" w:hAnsi="Times New Roman" w:cs="Consolas"/>
-          <w:color w:val="000000"/>
-          <w:sz w:val="24"/>
-          <w:szCs w:val="19"/>
-        </w:rPr>
-        <w:t xml:space="preserve"> </w:t>
-      </w:r>
-      <w:proofErr w:type="gramStart"/>
-      <w:r>
-        <w:rPr>
-          <w:rFonts w:ascii="Times New Roman" w:hAnsi="Times New Roman" w:cs="Consolas"/>
-          <w:color w:val="000000"/>
-          <w:sz w:val="24"/>
-          <w:szCs w:val="19"/>
-        </w:rPr>
-        <w:t>Error(</w:t>
-      </w:r>
-      <w:proofErr w:type="gramEnd"/>
-      <w:r>
-        <w:rPr>
-          <w:rFonts w:ascii="Times New Roman" w:hAnsi="Times New Roman" w:cs="Consolas"/>
-          <w:color w:val="000000"/>
-          <w:sz w:val="24"/>
-          <w:szCs w:val="19"/>
-        </w:rPr>
-        <w:t>)</w:t>
+        <w:t>public IActionResult Error()</w:t>
       </w:r>
     </w:p>
     <w:p>
@@ -13052,69 +10544,7 @@
           <w:sz w:val="24"/>
           <w:szCs w:val="19"/>
         </w:rPr>
-        <w:t xml:space="preserve">var </w:t>
-      </w:r>
-      <w:proofErr w:type="spellStart"/>
-      <w:r>
-        <w:rPr>
-          <w:rFonts w:ascii="Times New Roman" w:hAnsi="Times New Roman" w:cs="Consolas"/>
-          <w:color w:val="000000"/>
-          <w:sz w:val="24"/>
-          <w:szCs w:val="19"/>
-        </w:rPr>
-        <w:t>exceptionDetails</w:t>
-      </w:r>
-      <w:proofErr w:type="spellEnd"/>
-      <w:r>
-        <w:rPr>
-          <w:rFonts w:ascii="Times New Roman" w:hAnsi="Times New Roman" w:cs="Consolas"/>
-          <w:color w:val="000000"/>
-          <w:sz w:val="24"/>
-          <w:szCs w:val="19"/>
-        </w:rPr>
-        <w:t xml:space="preserve"> = </w:t>
-      </w:r>
-      <w:proofErr w:type="spellStart"/>
-      <w:proofErr w:type="gramStart"/>
-      <w:r>
-        <w:rPr>
-          <w:rFonts w:ascii="Times New Roman" w:hAnsi="Times New Roman" w:cs="Consolas"/>
-          <w:color w:val="000000"/>
-          <w:sz w:val="24"/>
-          <w:szCs w:val="19"/>
-        </w:rPr>
-        <w:t>HttpContext.Features.Get</w:t>
-      </w:r>
-      <w:proofErr w:type="spellEnd"/>
-      <w:proofErr w:type="gramEnd"/>
-      <w:r>
-        <w:rPr>
-          <w:rFonts w:ascii="Times New Roman" w:hAnsi="Times New Roman" w:cs="Consolas"/>
-          <w:color w:val="000000"/>
-          <w:sz w:val="24"/>
-          <w:szCs w:val="19"/>
-        </w:rPr>
-        <w:t>&lt;</w:t>
-      </w:r>
-      <w:proofErr w:type="spellStart"/>
-      <w:r>
-        <w:rPr>
-          <w:rFonts w:ascii="Times New Roman" w:hAnsi="Times New Roman" w:cs="Consolas"/>
-          <w:color w:val="000000"/>
-          <w:sz w:val="24"/>
-          <w:szCs w:val="19"/>
-        </w:rPr>
-        <w:t>IExceptionHandlerPathFeature</w:t>
-      </w:r>
-      <w:proofErr w:type="spellEnd"/>
-      <w:r>
-        <w:rPr>
-          <w:rFonts w:ascii="Times New Roman" w:hAnsi="Times New Roman" w:cs="Consolas"/>
-          <w:color w:val="000000"/>
-          <w:sz w:val="24"/>
-          <w:szCs w:val="19"/>
-        </w:rPr>
-        <w:t>&gt;();</w:t>
+        <w:t>var exceptionDetails = HttpContext.Features.Get&lt;IExceptionHandlerPathFeature&gt;();</w:t>
       </w:r>
     </w:p>
     <w:p>
@@ -13139,45 +10569,14 @@
         </w:rPr>
         <w:tab/>
       </w:r>
-      <w:proofErr w:type="spellStart"/>
-      <w:r>
-        <w:rPr>
-          <w:rFonts w:ascii="Times New Roman" w:hAnsi="Times New Roman" w:cs="Consolas"/>
-          <w:color w:val="000000"/>
-          <w:sz w:val="24"/>
-          <w:szCs w:val="19"/>
-        </w:rPr>
-        <w:t>ViewBag.ExceptionPath</w:t>
-      </w:r>
-      <w:proofErr w:type="spellEnd"/>
-      <w:r>
-        <w:rPr>
-          <w:rFonts w:ascii="Times New Roman" w:hAnsi="Times New Roman" w:cs="Consolas"/>
-          <w:color w:val="000000"/>
-          <w:sz w:val="24"/>
-          <w:szCs w:val="19"/>
-        </w:rPr>
-        <w:t xml:space="preserve">= </w:t>
-      </w:r>
-      <w:proofErr w:type="spellStart"/>
-      <w:r>
-        <w:rPr>
-          <w:rFonts w:ascii="Times New Roman" w:hAnsi="Times New Roman" w:cs="Consolas"/>
-          <w:color w:val="000000"/>
-          <w:sz w:val="24"/>
-          <w:szCs w:val="19"/>
-        </w:rPr>
-        <w:t>exceptionDetails.Path</w:t>
-      </w:r>
-      <w:proofErr w:type="spellEnd"/>
-      <w:r>
-        <w:rPr>
-          <w:rFonts w:ascii="Times New Roman" w:hAnsi="Times New Roman" w:cs="Consolas"/>
-          <w:color w:val="000000"/>
-          <w:sz w:val="24"/>
-          <w:szCs w:val="19"/>
-        </w:rPr>
-        <w:t>;</w:t>
+      <w:r>
+        <w:rPr>
+          <w:rFonts w:ascii="Times New Roman" w:hAnsi="Times New Roman" w:cs="Consolas"/>
+          <w:color w:val="000000"/>
+          <w:sz w:val="24"/>
+          <w:szCs w:val="19"/>
+        </w:rPr>
+        <w:t>ViewBag.ExceptionPath= exceptionDetails.Path;</w:t>
       </w:r>
     </w:p>
     <w:p>
@@ -13203,47 +10602,14 @@
         <w:lastRenderedPageBreak/>
         <w:tab/>
       </w:r>
-      <w:proofErr w:type="spellStart"/>
-      <w:r>
-        <w:rPr>
-          <w:rFonts w:ascii="Times New Roman" w:hAnsi="Times New Roman" w:cs="Consolas"/>
-          <w:color w:val="000000"/>
-          <w:sz w:val="24"/>
-          <w:szCs w:val="19"/>
-        </w:rPr>
-        <w:t>ViewBag.ExceptionMessage</w:t>
-      </w:r>
-      <w:proofErr w:type="spellEnd"/>
-      <w:r>
-        <w:rPr>
-          <w:rFonts w:ascii="Times New Roman" w:hAnsi="Times New Roman" w:cs="Consolas"/>
-          <w:color w:val="000000"/>
-          <w:sz w:val="24"/>
-          <w:szCs w:val="19"/>
-        </w:rPr>
-        <w:t xml:space="preserve"> = </w:t>
-      </w:r>
-      <w:proofErr w:type="spellStart"/>
-      <w:proofErr w:type="gramStart"/>
-      <w:r>
-        <w:rPr>
-          <w:rFonts w:ascii="Times New Roman" w:hAnsi="Times New Roman" w:cs="Consolas"/>
-          <w:color w:val="000000"/>
-          <w:sz w:val="24"/>
-          <w:szCs w:val="19"/>
-        </w:rPr>
-        <w:t>exceptionDetails.Error.Message</w:t>
-      </w:r>
-      <w:proofErr w:type="spellEnd"/>
-      <w:proofErr w:type="gramEnd"/>
-      <w:r>
-        <w:rPr>
-          <w:rFonts w:ascii="Times New Roman" w:hAnsi="Times New Roman" w:cs="Consolas"/>
-          <w:color w:val="000000"/>
-          <w:sz w:val="24"/>
-          <w:szCs w:val="19"/>
-        </w:rPr>
-        <w:t>;</w:t>
+      <w:r>
+        <w:rPr>
+          <w:rFonts w:ascii="Times New Roman" w:hAnsi="Times New Roman" w:cs="Consolas"/>
+          <w:color w:val="000000"/>
+          <w:sz w:val="24"/>
+          <w:szCs w:val="19"/>
+        </w:rPr>
+        <w:t>ViewBag.ExceptionMessage = exceptionDetails.Error.Message;</w:t>
       </w:r>
     </w:p>
     <w:p>
@@ -13268,47 +10634,14 @@
         </w:rPr>
         <w:tab/>
       </w:r>
-      <w:proofErr w:type="spellStart"/>
-      <w:r>
-        <w:rPr>
-          <w:rFonts w:ascii="Times New Roman" w:hAnsi="Times New Roman" w:cs="Consolas"/>
-          <w:color w:val="000000"/>
-          <w:sz w:val="24"/>
-          <w:szCs w:val="19"/>
-        </w:rPr>
-        <w:t>ViewBag.StackTrace</w:t>
-      </w:r>
-      <w:proofErr w:type="spellEnd"/>
-      <w:r>
-        <w:rPr>
-          <w:rFonts w:ascii="Times New Roman" w:hAnsi="Times New Roman" w:cs="Consolas"/>
-          <w:color w:val="000000"/>
-          <w:sz w:val="24"/>
-          <w:szCs w:val="19"/>
-        </w:rPr>
-        <w:t xml:space="preserve"> = </w:t>
-      </w:r>
-      <w:proofErr w:type="spellStart"/>
-      <w:proofErr w:type="gramStart"/>
-      <w:r>
-        <w:rPr>
-          <w:rFonts w:ascii="Times New Roman" w:hAnsi="Times New Roman" w:cs="Consolas"/>
-          <w:color w:val="000000"/>
-          <w:sz w:val="24"/>
-          <w:szCs w:val="19"/>
-        </w:rPr>
-        <w:t>exceptionDetails.Error.StackTrace</w:t>
-      </w:r>
-      <w:proofErr w:type="spellEnd"/>
-      <w:proofErr w:type="gramEnd"/>
-      <w:r>
-        <w:rPr>
-          <w:rFonts w:ascii="Times New Roman" w:hAnsi="Times New Roman" w:cs="Consolas"/>
-          <w:color w:val="000000"/>
-          <w:sz w:val="24"/>
-          <w:szCs w:val="19"/>
-        </w:rPr>
-        <w:t>;</w:t>
+      <w:r>
+        <w:rPr>
+          <w:rFonts w:ascii="Times New Roman" w:hAnsi="Times New Roman" w:cs="Consolas"/>
+          <w:color w:val="000000"/>
+          <w:sz w:val="24"/>
+          <w:szCs w:val="19"/>
+        </w:rPr>
+        <w:t>ViewBag.StackTrace = exceptionDetails.Error.StackTrace;</w:t>
       </w:r>
     </w:p>
     <w:p>
@@ -13945,49 +11278,25 @@
           <w:sz w:val="24"/>
           <w:szCs w:val="19"/>
         </w:rPr>
-        <w:t xml:space="preserve">Install </w:t>
-      </w:r>
-      <w:proofErr w:type="spellStart"/>
-      <w:proofErr w:type="gramStart"/>
-      <w:r>
-        <w:rPr>
-          <w:rFonts w:ascii="Times New Roman" w:hAnsi="Times New Roman" w:cs="Consolas"/>
-          <w:color w:val="000000"/>
-          <w:sz w:val="24"/>
-          <w:szCs w:val="19"/>
-        </w:rPr>
-        <w:t>NLog.Web.AspNetCore</w:t>
-      </w:r>
-      <w:proofErr w:type="spellEnd"/>
-      <w:proofErr w:type="gramEnd"/>
-      <w:r>
-        <w:rPr>
-          <w:rFonts w:ascii="Times New Roman" w:hAnsi="Times New Roman" w:cs="Consolas"/>
-          <w:color w:val="000000"/>
-          <w:sz w:val="24"/>
-          <w:szCs w:val="19"/>
-        </w:rPr>
-        <w:t xml:space="preserve"> </w:t>
-      </w:r>
-      <w:proofErr w:type="spellStart"/>
-      <w:r>
-        <w:rPr>
-          <w:rFonts w:ascii="Times New Roman" w:hAnsi="Times New Roman" w:cs="Consolas"/>
-          <w:color w:val="000000"/>
-          <w:sz w:val="24"/>
-          <w:szCs w:val="19"/>
-        </w:rPr>
-        <w:t>nugt</w:t>
-      </w:r>
-      <w:proofErr w:type="spellEnd"/>
-      <w:r>
-        <w:rPr>
-          <w:rFonts w:ascii="Times New Roman" w:hAnsi="Times New Roman" w:cs="Consolas"/>
-          <w:color w:val="000000"/>
-          <w:sz w:val="24"/>
-          <w:szCs w:val="19"/>
-        </w:rPr>
-        <w:t xml:space="preserve"> package</w:t>
+        <w:t>Install NLog.Web.AspNetCore nug</w:t>
+      </w:r>
+      <w:r>
+        <w:rPr>
+          <w:rFonts w:ascii="Times New Roman" w:hAnsi="Times New Roman" w:cs="Consolas"/>
+          <w:color w:val="000000"/>
+          <w:sz w:val="24"/>
+          <w:szCs w:val="19"/>
+        </w:rPr>
+        <w:t>e</w:t>
+      </w:r>
+      <w:r>
+        <w:rPr>
+          <w:rFonts w:ascii="Times New Roman" w:hAnsi="Times New Roman" w:cs="Consolas"/>
+          <w:color w:val="000000"/>
+          <w:sz w:val="24"/>
+          <w:szCs w:val="19"/>
+        </w:rPr>
+        <w:t>t package</w:t>
       </w:r>
     </w:p>
     <w:p>
@@ -14014,47 +11323,7 @@
           <w:sz w:val="24"/>
           <w:szCs w:val="19"/>
         </w:rPr>
-        <w:t xml:space="preserve">For configuration </w:t>
-      </w:r>
-      <w:proofErr w:type="spellStart"/>
-      <w:r>
-        <w:rPr>
-          <w:rFonts w:ascii="Times New Roman" w:hAnsi="Times New Roman" w:cs="Consolas"/>
-          <w:color w:val="000000"/>
-          <w:sz w:val="24"/>
-          <w:szCs w:val="19"/>
-        </w:rPr>
-        <w:t>NLog</w:t>
-      </w:r>
-      <w:proofErr w:type="spellEnd"/>
-      <w:r>
-        <w:rPr>
-          <w:rFonts w:ascii="Times New Roman" w:hAnsi="Times New Roman" w:cs="Consolas"/>
-          <w:color w:val="000000"/>
-          <w:sz w:val="24"/>
-          <w:szCs w:val="19"/>
-        </w:rPr>
-        <w:t xml:space="preserve"> looks for a file named “</w:t>
-      </w:r>
-      <w:proofErr w:type="spellStart"/>
-      <w:r>
-        <w:rPr>
-          <w:rFonts w:ascii="Times New Roman" w:hAnsi="Times New Roman" w:cs="Consolas"/>
-          <w:color w:val="000000"/>
-          <w:sz w:val="24"/>
-          <w:szCs w:val="19"/>
-        </w:rPr>
-        <w:t>nlog.config</w:t>
-      </w:r>
-      <w:proofErr w:type="spellEnd"/>
-      <w:r>
-        <w:rPr>
-          <w:rFonts w:ascii="Times New Roman" w:hAnsi="Times New Roman" w:cs="Consolas"/>
-          <w:color w:val="000000"/>
-          <w:sz w:val="24"/>
-          <w:szCs w:val="19"/>
-        </w:rPr>
-        <w:t>” in the root project folder</w:t>
+        <w:t>For configuration NLog looks for a file named “nlog.config” in the root project folder</w:t>
       </w:r>
     </w:p>
     <w:p>
@@ -14081,27 +11350,16 @@
           <w:sz w:val="24"/>
           <w:szCs w:val="19"/>
         </w:rPr>
-        <w:t xml:space="preserve">Create </w:t>
-      </w:r>
-      <w:proofErr w:type="spellStart"/>
-      <w:r>
-        <w:rPr>
-          <w:rFonts w:ascii="Times New Roman" w:hAnsi="Times New Roman" w:cs="Consolas"/>
-          <w:color w:val="000000"/>
-          <w:sz w:val="24"/>
-          <w:szCs w:val="19"/>
-        </w:rPr>
-        <w:t>nlog.config</w:t>
-      </w:r>
-      <w:proofErr w:type="spellEnd"/>
-      <w:r>
-        <w:rPr>
-          <w:rFonts w:ascii="Times New Roman" w:hAnsi="Times New Roman" w:cs="Consolas"/>
-          <w:color w:val="000000"/>
-          <w:sz w:val="24"/>
-          <w:szCs w:val="19"/>
-        </w:rPr>
-        <w:t xml:space="preserve"> file</w:t>
+        <w:t>Create nlog.config file</w:t>
+      </w:r>
+      <w:r>
+        <w:rPr>
+          <w:rFonts w:ascii="Times New Roman" w:hAnsi="Times New Roman" w:cs="Consolas"/>
+          <w:color w:val="000000"/>
+          <w:sz w:val="24"/>
+          <w:szCs w:val="19"/>
+        </w:rPr>
+        <w:t xml:space="preserve"> as below</w:t>
       </w:r>
     </w:p>
     <w:p>
@@ -14125,27 +11383,7 @@
           <w:sz w:val="24"/>
           <w:szCs w:val="19"/>
         </w:rPr>
-        <w:t>&lt;?xml version="1.0" encoding="utf-8</w:t>
-      </w:r>
-      <w:proofErr w:type="gramStart"/>
-      <w:r>
-        <w:rPr>
-          <w:rFonts w:ascii="Times New Roman" w:hAnsi="Times New Roman" w:cs="Consolas"/>
-          <w:color w:val="000000"/>
-          <w:sz w:val="24"/>
-          <w:szCs w:val="19"/>
-        </w:rPr>
-        <w:t>" ?</w:t>
-      </w:r>
-      <w:proofErr w:type="gramEnd"/>
-      <w:r>
-        <w:rPr>
-          <w:rFonts w:ascii="Times New Roman" w:hAnsi="Times New Roman" w:cs="Consolas"/>
-          <w:color w:val="000000"/>
-          <w:sz w:val="24"/>
-          <w:szCs w:val="19"/>
-        </w:rPr>
-        <w:t>&gt;</w:t>
+        <w:t>&lt;?xml version="1.0" encoding="utf-8" ?&gt;</w:t>
       </w:r>
     </w:p>
     <w:p>
@@ -14169,47 +11407,7 @@
           <w:sz w:val="24"/>
           <w:szCs w:val="19"/>
         </w:rPr>
-        <w:t>&lt;</w:t>
-      </w:r>
-      <w:proofErr w:type="spellStart"/>
-      <w:r>
-        <w:rPr>
-          <w:rFonts w:ascii="Times New Roman" w:hAnsi="Times New Roman" w:cs="Consolas"/>
-          <w:color w:val="000000"/>
-          <w:sz w:val="24"/>
-          <w:szCs w:val="19"/>
-        </w:rPr>
-        <w:t>nlog</w:t>
-      </w:r>
-      <w:proofErr w:type="spellEnd"/>
-      <w:r>
-        <w:rPr>
-          <w:rFonts w:ascii="Times New Roman" w:hAnsi="Times New Roman" w:cs="Consolas"/>
-          <w:color w:val="000000"/>
-          <w:sz w:val="24"/>
-          <w:szCs w:val="19"/>
-        </w:rPr>
-        <w:t xml:space="preserve"> </w:t>
-      </w:r>
-      <w:proofErr w:type="spellStart"/>
-      <w:r>
-        <w:rPr>
-          <w:rFonts w:ascii="Times New Roman" w:hAnsi="Times New Roman" w:cs="Consolas"/>
-          <w:color w:val="000000"/>
-          <w:sz w:val="24"/>
-          <w:szCs w:val="19"/>
-        </w:rPr>
-        <w:t>xmlns</w:t>
-      </w:r>
-      <w:proofErr w:type="spellEnd"/>
-      <w:r>
-        <w:rPr>
-          <w:rFonts w:ascii="Times New Roman" w:hAnsi="Times New Roman" w:cs="Consolas"/>
-          <w:color w:val="000000"/>
-          <w:sz w:val="24"/>
-          <w:szCs w:val="19"/>
-        </w:rPr>
-        <w:t>="http://www.nlog-project.org/schemas/NLog.xsd"</w:t>
+        <w:t>&lt;nlog xmlns="http://www.nlog-project.org/schemas/NLog.xsd"</w:t>
       </w:r>
     </w:p>
     <w:p>
@@ -14233,29 +11431,7 @@
           <w:sz w:val="24"/>
           <w:szCs w:val="19"/>
         </w:rPr>
-        <w:t xml:space="preserve">      </w:t>
-      </w:r>
-      <w:proofErr w:type="spellStart"/>
-      <w:proofErr w:type="gramStart"/>
-      <w:r>
-        <w:rPr>
-          <w:rFonts w:ascii="Times New Roman" w:hAnsi="Times New Roman" w:cs="Consolas"/>
-          <w:color w:val="000000"/>
-          <w:sz w:val="24"/>
-          <w:szCs w:val="19"/>
-        </w:rPr>
-        <w:t>xmlns:xsi</w:t>
-      </w:r>
-      <w:proofErr w:type="spellEnd"/>
-      <w:proofErr w:type="gramEnd"/>
-      <w:r>
-        <w:rPr>
-          <w:rFonts w:ascii="Times New Roman" w:hAnsi="Times New Roman" w:cs="Consolas"/>
-          <w:color w:val="000000"/>
-          <w:sz w:val="24"/>
-          <w:szCs w:val="19"/>
-        </w:rPr>
-        <w:t>="http://www.w3.org/2001/XMLSchema-instance"&gt;</w:t>
+        <w:t xml:space="preserve">      xmlns:xsi="http://www.w3.org/2001/XMLSchema-instance"&gt;</w:t>
       </w:r>
     </w:p>
     <w:p>
@@ -14294,27 +11470,7 @@
           <w:sz w:val="24"/>
           <w:szCs w:val="19"/>
         </w:rPr>
-        <w:t xml:space="preserve">  </w:t>
-      </w:r>
-      <w:proofErr w:type="gramStart"/>
-      <w:r>
-        <w:rPr>
-          <w:rFonts w:ascii="Times New Roman" w:hAnsi="Times New Roman" w:cs="Consolas"/>
-          <w:color w:val="000000"/>
-          <w:sz w:val="24"/>
-          <w:szCs w:val="19"/>
-        </w:rPr>
-        <w:t>&lt;!--</w:t>
-      </w:r>
-      <w:proofErr w:type="gramEnd"/>
-      <w:r>
-        <w:rPr>
-          <w:rFonts w:ascii="Times New Roman" w:hAnsi="Times New Roman" w:cs="Consolas"/>
-          <w:color w:val="000000"/>
-          <w:sz w:val="24"/>
-          <w:szCs w:val="19"/>
-        </w:rPr>
-        <w:t xml:space="preserve"> the targets to write to --&gt;</w:t>
+        <w:t xml:space="preserve">  &lt;!-- the targets to write to --&gt;</w:t>
       </w:r>
     </w:p>
     <w:p>
@@ -14362,27 +11518,7 @@
           <w:sz w:val="24"/>
           <w:szCs w:val="19"/>
         </w:rPr>
-        <w:t xml:space="preserve">    </w:t>
-      </w:r>
-      <w:proofErr w:type="gramStart"/>
-      <w:r>
-        <w:rPr>
-          <w:rFonts w:ascii="Times New Roman" w:hAnsi="Times New Roman" w:cs="Consolas"/>
-          <w:color w:val="000000"/>
-          <w:sz w:val="24"/>
-          <w:szCs w:val="19"/>
-        </w:rPr>
-        <w:t>&lt;!--</w:t>
-      </w:r>
-      <w:proofErr w:type="gramEnd"/>
-      <w:r>
-        <w:rPr>
-          <w:rFonts w:ascii="Times New Roman" w:hAnsi="Times New Roman" w:cs="Consolas"/>
-          <w:color w:val="000000"/>
-          <w:sz w:val="24"/>
-          <w:szCs w:val="19"/>
-        </w:rPr>
-        <w:t xml:space="preserve"> write logs to file  --&gt;</w:t>
+        <w:t xml:space="preserve">    &lt;!-- write logs to file  --&gt;</w:t>
       </w:r>
     </w:p>
     <w:p>
@@ -14406,49 +11542,7 @@
           <w:sz w:val="24"/>
           <w:szCs w:val="19"/>
         </w:rPr>
-        <w:t xml:space="preserve">    &lt;target name="</w:t>
-      </w:r>
-      <w:proofErr w:type="spellStart"/>
-      <w:r>
-        <w:rPr>
-          <w:rFonts w:ascii="Times New Roman" w:hAnsi="Times New Roman" w:cs="Consolas"/>
-          <w:color w:val="000000"/>
-          <w:sz w:val="24"/>
-          <w:szCs w:val="19"/>
-        </w:rPr>
-        <w:t>allfile</w:t>
-      </w:r>
-      <w:proofErr w:type="spellEnd"/>
-      <w:r>
-        <w:rPr>
-          <w:rFonts w:ascii="Times New Roman" w:hAnsi="Times New Roman" w:cs="Consolas"/>
-          <w:color w:val="000000"/>
-          <w:sz w:val="24"/>
-          <w:szCs w:val="19"/>
-        </w:rPr>
-        <w:t xml:space="preserve">" </w:t>
-      </w:r>
-      <w:proofErr w:type="spellStart"/>
-      <w:proofErr w:type="gramStart"/>
-      <w:r>
-        <w:rPr>
-          <w:rFonts w:ascii="Times New Roman" w:hAnsi="Times New Roman" w:cs="Consolas"/>
-          <w:color w:val="000000"/>
-          <w:sz w:val="24"/>
-          <w:szCs w:val="19"/>
-        </w:rPr>
-        <w:t>xsi:type</w:t>
-      </w:r>
-      <w:proofErr w:type="spellEnd"/>
-      <w:proofErr w:type="gramEnd"/>
-      <w:r>
-        <w:rPr>
-          <w:rFonts w:ascii="Times New Roman" w:hAnsi="Times New Roman" w:cs="Consolas"/>
-          <w:color w:val="000000"/>
-          <w:sz w:val="24"/>
-          <w:szCs w:val="19"/>
-        </w:rPr>
-        <w:t>="File"</w:t>
+        <w:t xml:space="preserve">    &lt;target name="allfile" xsi:type="File"</w:t>
       </w:r>
     </w:p>
     <w:p>
@@ -14472,27 +11566,7 @@
           <w:sz w:val="24"/>
           <w:szCs w:val="19"/>
         </w:rPr>
-        <w:t xml:space="preserve">            </w:t>
-      </w:r>
-      <w:proofErr w:type="spellStart"/>
-      <w:r>
-        <w:rPr>
-          <w:rFonts w:ascii="Times New Roman" w:hAnsi="Times New Roman" w:cs="Consolas"/>
-          <w:color w:val="000000"/>
-          <w:sz w:val="24"/>
-          <w:szCs w:val="19"/>
-        </w:rPr>
-        <w:t>fileName</w:t>
-      </w:r>
-      <w:proofErr w:type="spellEnd"/>
-      <w:r>
-        <w:rPr>
-          <w:rFonts w:ascii="Times New Roman" w:hAnsi="Times New Roman" w:cs="Consolas"/>
-          <w:color w:val="000000"/>
-          <w:sz w:val="24"/>
-          <w:szCs w:val="19"/>
-        </w:rPr>
-        <w:t>="G:\DemoLogs\nlog-all-${shortdate}.log"/&gt;</w:t>
+        <w:t xml:space="preserve">            fileName="G:\DemoLogs\nlog-all-${shortdate}.log"/&gt;</w:t>
       </w:r>
     </w:p>
     <w:p>
@@ -14556,27 +11630,7 @@
           <w:szCs w:val="19"/>
         </w:rPr>
         <w:lastRenderedPageBreak/>
-        <w:t xml:space="preserve">  </w:t>
-      </w:r>
-      <w:proofErr w:type="gramStart"/>
-      <w:r>
-        <w:rPr>
-          <w:rFonts w:ascii="Times New Roman" w:hAnsi="Times New Roman" w:cs="Consolas"/>
-          <w:color w:val="000000"/>
-          <w:sz w:val="24"/>
-          <w:szCs w:val="19"/>
-        </w:rPr>
-        <w:t>&lt;!--</w:t>
-      </w:r>
-      <w:proofErr w:type="gramEnd"/>
-      <w:r>
-        <w:rPr>
-          <w:rFonts w:ascii="Times New Roman" w:hAnsi="Times New Roman" w:cs="Consolas"/>
-          <w:color w:val="000000"/>
-          <w:sz w:val="24"/>
-          <w:szCs w:val="19"/>
-        </w:rPr>
-        <w:t xml:space="preserve"> rules to map from logger name to target --&gt;</w:t>
+        <w:t xml:space="preserve">  &lt;!-- rules to map from logger name to target --&gt;</w:t>
       </w:r>
     </w:p>
     <w:p>
@@ -14624,27 +11678,7 @@
           <w:sz w:val="24"/>
           <w:szCs w:val="19"/>
         </w:rPr>
-        <w:t xml:space="preserve">    </w:t>
-      </w:r>
-      <w:proofErr w:type="gramStart"/>
-      <w:r>
-        <w:rPr>
-          <w:rFonts w:ascii="Times New Roman" w:hAnsi="Times New Roman" w:cs="Consolas"/>
-          <w:color w:val="000000"/>
-          <w:sz w:val="24"/>
-          <w:szCs w:val="19"/>
-        </w:rPr>
-        <w:t>&lt;!--</w:t>
-      </w:r>
-      <w:proofErr w:type="gramEnd"/>
-      <w:r>
-        <w:rPr>
-          <w:rFonts w:ascii="Times New Roman" w:hAnsi="Times New Roman" w:cs="Consolas"/>
-          <w:color w:val="000000"/>
-          <w:sz w:val="24"/>
-          <w:szCs w:val="19"/>
-        </w:rPr>
-        <w:t>All logs, including from Microsoft--&gt;</w:t>
+        <w:t xml:space="preserve">    &lt;!--All logs, including from Microsoft--&gt;</w:t>
       </w:r>
     </w:p>
     <w:p>
@@ -14668,67 +11702,7 @@
           <w:sz w:val="24"/>
           <w:szCs w:val="19"/>
         </w:rPr>
-        <w:t xml:space="preserve">    &lt;logger name="*" </w:t>
-      </w:r>
-      <w:proofErr w:type="spellStart"/>
-      <w:r>
-        <w:rPr>
-          <w:rFonts w:ascii="Times New Roman" w:hAnsi="Times New Roman" w:cs="Consolas"/>
-          <w:color w:val="000000"/>
-          <w:sz w:val="24"/>
-          <w:szCs w:val="19"/>
-        </w:rPr>
-        <w:t>minlevel</w:t>
-      </w:r>
-      <w:proofErr w:type="spellEnd"/>
-      <w:r>
-        <w:rPr>
-          <w:rFonts w:ascii="Times New Roman" w:hAnsi="Times New Roman" w:cs="Consolas"/>
-          <w:color w:val="000000"/>
-          <w:sz w:val="24"/>
-          <w:szCs w:val="19"/>
-        </w:rPr>
-        <w:t xml:space="preserve">="Trace" </w:t>
-      </w:r>
-      <w:proofErr w:type="spellStart"/>
-      <w:r>
-        <w:rPr>
-          <w:rFonts w:ascii="Times New Roman" w:hAnsi="Times New Roman" w:cs="Consolas"/>
-          <w:color w:val="000000"/>
-          <w:sz w:val="24"/>
-          <w:szCs w:val="19"/>
-        </w:rPr>
-        <w:t>writeTo</w:t>
-      </w:r>
-      <w:proofErr w:type="spellEnd"/>
-      <w:r>
-        <w:rPr>
-          <w:rFonts w:ascii="Times New Roman" w:hAnsi="Times New Roman" w:cs="Consolas"/>
-          <w:color w:val="000000"/>
-          <w:sz w:val="24"/>
-          <w:szCs w:val="19"/>
-        </w:rPr>
-        <w:t>="</w:t>
-      </w:r>
-      <w:proofErr w:type="spellStart"/>
-      <w:r>
-        <w:rPr>
-          <w:rFonts w:ascii="Times New Roman" w:hAnsi="Times New Roman" w:cs="Consolas"/>
-          <w:color w:val="000000"/>
-          <w:sz w:val="24"/>
-          <w:szCs w:val="19"/>
-        </w:rPr>
-        <w:t>allfile</w:t>
-      </w:r>
-      <w:proofErr w:type="spellEnd"/>
-      <w:r>
-        <w:rPr>
-          <w:rFonts w:ascii="Times New Roman" w:hAnsi="Times New Roman" w:cs="Consolas"/>
-          <w:color w:val="000000"/>
-          <w:sz w:val="24"/>
-          <w:szCs w:val="19"/>
-        </w:rPr>
-        <w:t>" /&gt;</w:t>
+        <w:t xml:space="preserve">    &lt;logger name="*" minlevel="Trace" writeTo="allfile" /&gt;</w:t>
       </w:r>
     </w:p>
     <w:p>
@@ -14776,27 +11750,7 @@
           <w:sz w:val="24"/>
           <w:szCs w:val="19"/>
         </w:rPr>
-        <w:t>&lt;/</w:t>
-      </w:r>
-      <w:proofErr w:type="spellStart"/>
-      <w:r>
-        <w:rPr>
-          <w:rFonts w:ascii="Times New Roman" w:hAnsi="Times New Roman" w:cs="Consolas"/>
-          <w:color w:val="000000"/>
-          <w:sz w:val="24"/>
-          <w:szCs w:val="19"/>
-        </w:rPr>
-        <w:t>nlog</w:t>
-      </w:r>
-      <w:proofErr w:type="spellEnd"/>
-      <w:r>
-        <w:rPr>
-          <w:rFonts w:ascii="Times New Roman" w:hAnsi="Times New Roman" w:cs="Consolas"/>
-          <w:color w:val="000000"/>
-          <w:sz w:val="24"/>
-          <w:szCs w:val="19"/>
-        </w:rPr>
-        <w:t>&gt;</w:t>
+        <w:t>&lt;/nlog&gt;</w:t>
       </w:r>
     </w:p>
     <w:p>
@@ -14852,27 +11806,7 @@
           <w:sz w:val="24"/>
           <w:szCs w:val="19"/>
         </w:rPr>
-        <w:t xml:space="preserve">Add </w:t>
-      </w:r>
-      <w:proofErr w:type="spellStart"/>
-      <w:r>
-        <w:rPr>
-          <w:rFonts w:ascii="Times New Roman" w:hAnsi="Times New Roman" w:cs="Consolas"/>
-          <w:color w:val="000000"/>
-          <w:sz w:val="24"/>
-          <w:szCs w:val="19"/>
-        </w:rPr>
-        <w:t>NLog</w:t>
-      </w:r>
-      <w:proofErr w:type="spellEnd"/>
-      <w:r>
-        <w:rPr>
-          <w:rFonts w:ascii="Times New Roman" w:hAnsi="Times New Roman" w:cs="Consolas"/>
-          <w:color w:val="000000"/>
-          <w:sz w:val="24"/>
-          <w:szCs w:val="19"/>
-        </w:rPr>
-        <w:t xml:space="preserve"> as one of the Logging providers</w:t>
+        <w:t>Add NLog as one of the Logging providers</w:t>
       </w:r>
     </w:p>
     <w:p>
@@ -14904,87 +11838,7 @@
           <w:sz w:val="24"/>
           <w:szCs w:val="19"/>
         </w:rPr>
-        <w:t xml:space="preserve">public static </w:t>
-      </w:r>
-      <w:proofErr w:type="spellStart"/>
-      <w:r>
-        <w:rPr>
-          <w:rFonts w:ascii="Times New Roman" w:hAnsi="Times New Roman" w:cs="Consolas"/>
-          <w:color w:val="000000"/>
-          <w:sz w:val="24"/>
-          <w:szCs w:val="19"/>
-        </w:rPr>
-        <w:t>IWebHostBuilder</w:t>
-      </w:r>
-      <w:proofErr w:type="spellEnd"/>
-      <w:r>
-        <w:rPr>
-          <w:rFonts w:ascii="Times New Roman" w:hAnsi="Times New Roman" w:cs="Consolas"/>
-          <w:color w:val="000000"/>
-          <w:sz w:val="24"/>
-          <w:szCs w:val="19"/>
-        </w:rPr>
-        <w:t xml:space="preserve"> </w:t>
-      </w:r>
-      <w:proofErr w:type="spellStart"/>
-      <w:r>
-        <w:rPr>
-          <w:rFonts w:ascii="Times New Roman" w:hAnsi="Times New Roman" w:cs="Consolas"/>
-          <w:color w:val="000000"/>
-          <w:sz w:val="24"/>
-          <w:szCs w:val="19"/>
-        </w:rPr>
-        <w:t>CreateWebHostBuilder</w:t>
-      </w:r>
-      <w:proofErr w:type="spellEnd"/>
-      <w:r>
-        <w:rPr>
-          <w:rFonts w:ascii="Times New Roman" w:hAnsi="Times New Roman" w:cs="Consolas"/>
-          <w:color w:val="000000"/>
-          <w:sz w:val="24"/>
-          <w:szCs w:val="19"/>
-        </w:rPr>
-        <w:t>(</w:t>
-      </w:r>
-      <w:proofErr w:type="gramStart"/>
-      <w:r>
-        <w:rPr>
-          <w:rFonts w:ascii="Times New Roman" w:hAnsi="Times New Roman" w:cs="Consolas"/>
-          <w:color w:val="000000"/>
-          <w:sz w:val="24"/>
-          <w:szCs w:val="19"/>
-        </w:rPr>
-        <w:t>string[</w:t>
-      </w:r>
-      <w:proofErr w:type="gramEnd"/>
-      <w:r>
-        <w:rPr>
-          <w:rFonts w:ascii="Times New Roman" w:hAnsi="Times New Roman" w:cs="Consolas"/>
-          <w:color w:val="000000"/>
-          <w:sz w:val="24"/>
-          <w:szCs w:val="19"/>
-        </w:rPr>
-        <w:t xml:space="preserve">] </w:t>
-      </w:r>
-      <w:proofErr w:type="spellStart"/>
-      <w:r>
-        <w:rPr>
-          <w:rFonts w:ascii="Times New Roman" w:hAnsi="Times New Roman" w:cs="Consolas"/>
-          <w:color w:val="000000"/>
-          <w:sz w:val="24"/>
-          <w:szCs w:val="19"/>
-        </w:rPr>
-        <w:t>args</w:t>
-      </w:r>
-      <w:proofErr w:type="spellEnd"/>
-      <w:r>
-        <w:rPr>
-          <w:rFonts w:ascii="Times New Roman" w:hAnsi="Times New Roman" w:cs="Consolas"/>
-          <w:color w:val="000000"/>
-          <w:sz w:val="24"/>
-          <w:szCs w:val="19"/>
-        </w:rPr>
-        <w:t>) =&gt;</w:t>
+        <w:t>public static IWebHostBuilder CreateWebHostBuilder(string[] args) =&gt;</w:t>
       </w:r>
     </w:p>
     <w:p>
@@ -15018,45 +11872,14 @@
         </w:rPr>
         <w:t xml:space="preserve">    </w:t>
       </w:r>
-      <w:proofErr w:type="spellStart"/>
-      <w:r>
-        <w:rPr>
-          <w:rFonts w:ascii="Times New Roman" w:hAnsi="Times New Roman" w:cs="Consolas"/>
-          <w:color w:val="000000"/>
-          <w:sz w:val="24"/>
-          <w:szCs w:val="19"/>
-        </w:rPr>
-        <w:t>WebHost.CreateDefaultBuilder</w:t>
-      </w:r>
-      <w:proofErr w:type="spellEnd"/>
-      <w:r>
-        <w:rPr>
-          <w:rFonts w:ascii="Times New Roman" w:hAnsi="Times New Roman" w:cs="Consolas"/>
-          <w:color w:val="000000"/>
-          <w:sz w:val="24"/>
-          <w:szCs w:val="19"/>
-        </w:rPr>
-        <w:t>(</w:t>
-      </w:r>
-      <w:proofErr w:type="spellStart"/>
-      <w:r>
-        <w:rPr>
-          <w:rFonts w:ascii="Times New Roman" w:hAnsi="Times New Roman" w:cs="Consolas"/>
-          <w:color w:val="000000"/>
-          <w:sz w:val="24"/>
-          <w:szCs w:val="19"/>
-        </w:rPr>
-        <w:t>args</w:t>
-      </w:r>
-      <w:proofErr w:type="spellEnd"/>
-      <w:r>
-        <w:rPr>
-          <w:rFonts w:ascii="Times New Roman" w:hAnsi="Times New Roman" w:cs="Consolas"/>
-          <w:color w:val="000000"/>
-          <w:sz w:val="24"/>
-          <w:szCs w:val="19"/>
-        </w:rPr>
-        <w:t>)</w:t>
+      <w:r>
+        <w:rPr>
+          <w:rFonts w:ascii="Times New Roman" w:hAnsi="Times New Roman" w:cs="Consolas"/>
+          <w:color w:val="000000"/>
+          <w:sz w:val="24"/>
+          <w:szCs w:val="19"/>
+        </w:rPr>
+        <w:t>WebHost.CreateDefaultBuilder(args)</w:t>
       </w:r>
     </w:p>
     <w:p>
@@ -15079,58 +11902,7 @@
           <w:sz w:val="24"/>
           <w:szCs w:val="19"/>
         </w:rPr>
-        <w:t xml:space="preserve">                </w:t>
-      </w:r>
-      <w:proofErr w:type="gramStart"/>
-      <w:r>
-        <w:rPr>
-          <w:rFonts w:ascii="Times New Roman" w:hAnsi="Times New Roman" w:cs="Consolas"/>
-          <w:color w:val="000000"/>
-          <w:sz w:val="24"/>
-          <w:szCs w:val="19"/>
-        </w:rPr>
-        <w:t>.</w:t>
-      </w:r>
-      <w:proofErr w:type="spellStart"/>
-      <w:r>
-        <w:rPr>
-          <w:rFonts w:ascii="Times New Roman" w:hAnsi="Times New Roman" w:cs="Consolas"/>
-          <w:color w:val="000000"/>
-          <w:sz w:val="24"/>
-          <w:szCs w:val="19"/>
-        </w:rPr>
-        <w:t>ConfigureLogging</w:t>
-      </w:r>
-      <w:proofErr w:type="spellEnd"/>
-      <w:proofErr w:type="gramEnd"/>
-      <w:r>
-        <w:rPr>
-          <w:rFonts w:ascii="Times New Roman" w:hAnsi="Times New Roman" w:cs="Consolas"/>
-          <w:color w:val="000000"/>
-          <w:sz w:val="24"/>
-          <w:szCs w:val="19"/>
-        </w:rPr>
-        <w:t>((</w:t>
-      </w:r>
-      <w:proofErr w:type="spellStart"/>
-      <w:r>
-        <w:rPr>
-          <w:rFonts w:ascii="Times New Roman" w:hAnsi="Times New Roman" w:cs="Consolas"/>
-          <w:color w:val="000000"/>
-          <w:sz w:val="24"/>
-          <w:szCs w:val="19"/>
-        </w:rPr>
-        <w:t>hostingContext</w:t>
-      </w:r>
-      <w:proofErr w:type="spellEnd"/>
-      <w:r>
-        <w:rPr>
-          <w:rFonts w:ascii="Times New Roman" w:hAnsi="Times New Roman" w:cs="Consolas"/>
-          <w:color w:val="000000"/>
-          <w:sz w:val="24"/>
-          <w:szCs w:val="19"/>
-        </w:rPr>
-        <w:t>, logging) =&gt;</w:t>
+        <w:t xml:space="preserve">                .ConfigureLogging((hostingContext, logging) =&gt;</w:t>
       </w:r>
     </w:p>
     <w:p>
@@ -15176,27 +11948,7 @@
           <w:sz w:val="24"/>
           <w:szCs w:val="19"/>
         </w:rPr>
-        <w:t xml:space="preserve">                    </w:t>
-      </w:r>
-      <w:proofErr w:type="gramStart"/>
-      <w:r>
-        <w:rPr>
-          <w:rFonts w:ascii="Times New Roman" w:hAnsi="Times New Roman" w:cs="Consolas"/>
-          <w:color w:val="000000"/>
-          <w:sz w:val="24"/>
-          <w:szCs w:val="19"/>
-        </w:rPr>
-        <w:t>logging.AddConfiguration</w:t>
-      </w:r>
-      <w:proofErr w:type="gramEnd"/>
-      <w:r>
-        <w:rPr>
-          <w:rFonts w:ascii="Times New Roman" w:hAnsi="Times New Roman" w:cs="Consolas"/>
-          <w:color w:val="000000"/>
-          <w:sz w:val="24"/>
-          <w:szCs w:val="19"/>
-        </w:rPr>
-        <w:t>(hostingContext.Configuration.GetSection("Logging"));</w:t>
+        <w:t xml:space="preserve">                    logging.AddConfiguration(hostingContext.Configuration.GetSection("Logging"));</w:t>
       </w:r>
     </w:p>
     <w:p>
@@ -15219,29 +11971,7 @@
           <w:sz w:val="24"/>
           <w:szCs w:val="19"/>
         </w:rPr>
-        <w:t xml:space="preserve">                    </w:t>
-      </w:r>
-      <w:proofErr w:type="spellStart"/>
-      <w:proofErr w:type="gramStart"/>
-      <w:r>
-        <w:rPr>
-          <w:rFonts w:ascii="Times New Roman" w:hAnsi="Times New Roman" w:cs="Consolas"/>
-          <w:color w:val="000000"/>
-          <w:sz w:val="24"/>
-          <w:szCs w:val="19"/>
-        </w:rPr>
-        <w:t>logging.AddConsole</w:t>
-      </w:r>
-      <w:proofErr w:type="spellEnd"/>
-      <w:proofErr w:type="gramEnd"/>
-      <w:r>
-        <w:rPr>
-          <w:rFonts w:ascii="Times New Roman" w:hAnsi="Times New Roman" w:cs="Consolas"/>
-          <w:color w:val="000000"/>
-          <w:sz w:val="24"/>
-          <w:szCs w:val="19"/>
-        </w:rPr>
-        <w:t>();</w:t>
+        <w:t xml:space="preserve">                    logging.AddConsole();</w:t>
       </w:r>
     </w:p>
     <w:p>
@@ -15264,29 +11994,7 @@
           <w:sz w:val="24"/>
           <w:szCs w:val="19"/>
         </w:rPr>
-        <w:t xml:space="preserve">                    </w:t>
-      </w:r>
-      <w:proofErr w:type="spellStart"/>
-      <w:proofErr w:type="gramStart"/>
-      <w:r>
-        <w:rPr>
-          <w:rFonts w:ascii="Times New Roman" w:hAnsi="Times New Roman" w:cs="Consolas"/>
-          <w:color w:val="000000"/>
-          <w:sz w:val="24"/>
-          <w:szCs w:val="19"/>
-        </w:rPr>
-        <w:t>logging.AddDebug</w:t>
-      </w:r>
-      <w:proofErr w:type="spellEnd"/>
-      <w:proofErr w:type="gramEnd"/>
-      <w:r>
-        <w:rPr>
-          <w:rFonts w:ascii="Times New Roman" w:hAnsi="Times New Roman" w:cs="Consolas"/>
-          <w:color w:val="000000"/>
-          <w:sz w:val="24"/>
-          <w:szCs w:val="19"/>
-        </w:rPr>
-        <w:t>();</w:t>
+        <w:t xml:space="preserve">                    logging.AddDebug();</w:t>
       </w:r>
     </w:p>
     <w:p>
@@ -15309,29 +12017,7 @@
           <w:sz w:val="24"/>
           <w:szCs w:val="19"/>
         </w:rPr>
-        <w:t xml:space="preserve">                    </w:t>
-      </w:r>
-      <w:proofErr w:type="spellStart"/>
-      <w:proofErr w:type="gramStart"/>
-      <w:r>
-        <w:rPr>
-          <w:rFonts w:ascii="Times New Roman" w:hAnsi="Times New Roman" w:cs="Consolas"/>
-          <w:color w:val="000000"/>
-          <w:sz w:val="24"/>
-          <w:szCs w:val="19"/>
-        </w:rPr>
-        <w:t>logging.AddEventSourceLogger</w:t>
-      </w:r>
-      <w:proofErr w:type="spellEnd"/>
-      <w:proofErr w:type="gramEnd"/>
-      <w:r>
-        <w:rPr>
-          <w:rFonts w:ascii="Times New Roman" w:hAnsi="Times New Roman" w:cs="Consolas"/>
-          <w:color w:val="000000"/>
-          <w:sz w:val="24"/>
-          <w:szCs w:val="19"/>
-        </w:rPr>
-        <w:t>();</w:t>
+        <w:t xml:space="preserve">                    logging.AddEventSourceLogger();</w:t>
       </w:r>
     </w:p>
     <w:p>
@@ -15354,29 +12040,7 @@
           <w:sz w:val="24"/>
           <w:szCs w:val="19"/>
         </w:rPr>
-        <w:t xml:space="preserve">                    </w:t>
-      </w:r>
-      <w:proofErr w:type="spellStart"/>
-      <w:proofErr w:type="gramStart"/>
-      <w:r>
-        <w:rPr>
-          <w:rFonts w:ascii="Times New Roman" w:hAnsi="Times New Roman" w:cs="Consolas"/>
-          <w:color w:val="000000"/>
-          <w:sz w:val="24"/>
-          <w:szCs w:val="19"/>
-        </w:rPr>
-        <w:t>logging.AddNLog</w:t>
-      </w:r>
-      <w:proofErr w:type="spellEnd"/>
-      <w:proofErr w:type="gramEnd"/>
-      <w:r>
-        <w:rPr>
-          <w:rFonts w:ascii="Times New Roman" w:hAnsi="Times New Roman" w:cs="Consolas"/>
-          <w:color w:val="000000"/>
-          <w:sz w:val="24"/>
-          <w:szCs w:val="19"/>
-        </w:rPr>
-        <w:t>();</w:t>
+        <w:t xml:space="preserve">                    logging.AddNLog();</w:t>
       </w:r>
     </w:p>
     <w:p>
@@ -15422,58 +12086,7 @@
           <w:sz w:val="24"/>
           <w:szCs w:val="19"/>
         </w:rPr>
-        <w:t xml:space="preserve">                </w:t>
-      </w:r>
-      <w:proofErr w:type="gramStart"/>
-      <w:r>
-        <w:rPr>
-          <w:rFonts w:ascii="Times New Roman" w:hAnsi="Times New Roman" w:cs="Consolas"/>
-          <w:color w:val="000000"/>
-          <w:sz w:val="24"/>
-          <w:szCs w:val="19"/>
-        </w:rPr>
-        <w:t>.</w:t>
-      </w:r>
-      <w:proofErr w:type="spellStart"/>
-      <w:r>
-        <w:rPr>
-          <w:rFonts w:ascii="Times New Roman" w:hAnsi="Times New Roman" w:cs="Consolas"/>
-          <w:color w:val="000000"/>
-          <w:sz w:val="24"/>
-          <w:szCs w:val="19"/>
-        </w:rPr>
-        <w:t>UseStartup</w:t>
-      </w:r>
-      <w:proofErr w:type="spellEnd"/>
-      <w:proofErr w:type="gramEnd"/>
-      <w:r>
-        <w:rPr>
-          <w:rFonts w:ascii="Times New Roman" w:hAnsi="Times New Roman" w:cs="Consolas"/>
-          <w:color w:val="000000"/>
-          <w:sz w:val="24"/>
-          <w:szCs w:val="19"/>
-        </w:rPr>
-        <w:t>&lt;</w:t>
-      </w:r>
-      <w:proofErr w:type="spellStart"/>
-      <w:r>
-        <w:rPr>
-          <w:rFonts w:ascii="Times New Roman" w:hAnsi="Times New Roman" w:cs="Consolas"/>
-          <w:color w:val="000000"/>
-          <w:sz w:val="24"/>
-          <w:szCs w:val="19"/>
-        </w:rPr>
-        <w:t>Startup</w:t>
-      </w:r>
-      <w:proofErr w:type="spellEnd"/>
-      <w:r>
-        <w:rPr>
-          <w:rFonts w:ascii="Times New Roman" w:hAnsi="Times New Roman" w:cs="Consolas"/>
-          <w:color w:val="000000"/>
-          <w:sz w:val="24"/>
-          <w:szCs w:val="19"/>
-        </w:rPr>
-        <w:t>&gt;();</w:t>
+        <w:t xml:space="preserve">                .UseStartup&lt;Startup&gt;();</w:t>
       </w:r>
     </w:p>
     <w:sectPr>
@@ -15487,7 +12100,7 @@
 </file>
 
 <file path=word/endnotes.xml><?xml version="1.0" encoding="utf-8"?>
-<w:endnotes xmlns:wpc="http://schemas.microsoft.com/office/word/2010/wordprocessingCanvas" xmlns:cx="http://schemas.microsoft.com/office/drawing/2014/chartex" xmlns:cx1="http://schemas.microsoft.com/office/drawing/2015/9/8/chartex" xmlns:cx2="http://schemas.microsoft.com/office/drawing/2015/10/21/chartex" xmlns:cx3="http://schemas.microsoft.com/office/drawing/2016/5/9/chartex" xmlns:cx4="http://schemas.microsoft.com/office/drawing/2016/5/10/chartex" xmlns:cx5="http://schemas.microsoft.com/office/drawing/2016/5/11/chartex" xmlns:cx6="http://schemas.microsoft.com/office/drawing/2016/5/12/chartex" xmlns:cx7="http://schemas.microsoft.com/office/drawing/2016/5/13/chartex" xmlns:cx8="http://schemas.microsoft.com/office/drawing/2016/5/14/chartex" xmlns:mc="http://schemas.openxmlformats.org/markup-compatibility/2006" xmlns:aink="http://schemas.microsoft.com/office/drawing/2016/ink" xmlns:am3d="http://schemas.microsoft.com/office/drawing/2017/model3d" xmlns:o="urn:schemas-microsoft-com:office:office" xmlns:r="http://schemas.openxmlformats.org/officeDocument/2006/relationships" xmlns:m="http://schemas.openxmlformats.org/officeDocument/2006/math" xmlns:v="urn:schemas-microsoft-com:vml" xmlns:wp14="http://schemas.microsoft.com/office/word/2010/wordprocessingDrawing" xmlns:wp="http://schemas.openxmlformats.org/drawingml/2006/wordprocessingDrawing" xmlns:w10="urn:schemas-microsoft-com:office:word" xmlns:w="http://schemas.openxmlformats.org/wordprocessingml/2006/main" xmlns:w14="http://schemas.microsoft.com/office/word/2010/wordml" xmlns:w15="http://schemas.microsoft.com/office/word/2012/wordml" xmlns:w16cex="http://schemas.microsoft.com/office/word/2018/wordml/cex" xmlns:w16cid="http://schemas.microsoft.com/office/word/2016/wordml/cid" xmlns:w16="http://schemas.microsoft.com/office/word/2018/wordml" xmlns:w16se="http://schemas.microsoft.com/office/word/2015/wordml/symex" xmlns:wpg="http://schemas.microsoft.com/office/word/2010/wordprocessingGroup" xmlns:wpi="http://schemas.microsoft.com/office/word/2010/wordprocessingInk" xmlns:wne="http://schemas.microsoft.com/office/word/2006/wordml" xmlns:wps="http://schemas.microsoft.com/office/word/2010/wordprocessingShape" mc:Ignorable="w14 w15 w16se w16cid w16 w16cex wp14">
+<w:endnotes xmlns:wpc="http://schemas.microsoft.com/office/word/2010/wordprocessingCanvas" xmlns:mc="http://schemas.openxmlformats.org/markup-compatibility/2006" xmlns:o="urn:schemas-microsoft-com:office:office" xmlns:r="http://schemas.openxmlformats.org/officeDocument/2006/relationships" xmlns:m="http://schemas.openxmlformats.org/officeDocument/2006/math" xmlns:v="urn:schemas-microsoft-com:vml" xmlns:wp14="http://schemas.microsoft.com/office/word/2010/wordprocessingDrawing" xmlns:wp="http://schemas.openxmlformats.org/drawingml/2006/wordprocessingDrawing" xmlns:w10="urn:schemas-microsoft-com:office:word" xmlns:w="http://schemas.openxmlformats.org/wordprocessingml/2006/main" xmlns:w14="http://schemas.microsoft.com/office/word/2010/wordml" xmlns:w15="http://schemas.microsoft.com/office/word/2012/wordml" xmlns:wpg="http://schemas.microsoft.com/office/word/2010/wordprocessingGroup" xmlns:wpi="http://schemas.microsoft.com/office/word/2010/wordprocessingInk" xmlns:wne="http://schemas.microsoft.com/office/word/2006/wordml" xmlns:wps="http://schemas.microsoft.com/office/word/2010/wordprocessingShape" mc:Ignorable="w14 w15 wp14">
   <w:endnote w:type="separator" w:id="-1">
     <w:p>
       <w:pPr>
@@ -15512,7 +12125,7 @@
 </file>
 
 <file path=word/footnotes.xml><?xml version="1.0" encoding="utf-8"?>
-<w:footnotes xmlns:wpc="http://schemas.microsoft.com/office/word/2010/wordprocessingCanvas" xmlns:cx="http://schemas.microsoft.com/office/drawing/2014/chartex" xmlns:cx1="http://schemas.microsoft.com/office/drawing/2015/9/8/chartex" xmlns:cx2="http://schemas.microsoft.com/office/drawing/2015/10/21/chartex" xmlns:cx3="http://schemas.microsoft.com/office/drawing/2016/5/9/chartex" xmlns:cx4="http://schemas.microsoft.com/office/drawing/2016/5/10/chartex" xmlns:cx5="http://schemas.microsoft.com/office/drawing/2016/5/11/chartex" xmlns:cx6="http://schemas.microsoft.com/office/drawing/2016/5/12/chartex" xmlns:cx7="http://schemas.microsoft.com/office/drawing/2016/5/13/chartex" xmlns:cx8="http://schemas.microsoft.com/office/drawing/2016/5/14/chartex" xmlns:mc="http://schemas.openxmlformats.org/markup-compatibility/2006" xmlns:aink="http://schemas.microsoft.com/office/drawing/2016/ink" xmlns:am3d="http://schemas.microsoft.com/office/drawing/2017/model3d" xmlns:o="urn:schemas-microsoft-com:office:office" xmlns:r="http://schemas.openxmlformats.org/officeDocument/2006/relationships" xmlns:m="http://schemas.openxmlformats.org/officeDocument/2006/math" xmlns:v="urn:schemas-microsoft-com:vml" xmlns:wp14="http://schemas.microsoft.com/office/word/2010/wordprocessingDrawing" xmlns:wp="http://schemas.openxmlformats.org/drawingml/2006/wordprocessingDrawing" xmlns:w10="urn:schemas-microsoft-com:office:word" xmlns:w="http://schemas.openxmlformats.org/wordprocessingml/2006/main" xmlns:w14="http://schemas.microsoft.com/office/word/2010/wordml" xmlns:w15="http://schemas.microsoft.com/office/word/2012/wordml" xmlns:w16cex="http://schemas.microsoft.com/office/word/2018/wordml/cex" xmlns:w16cid="http://schemas.microsoft.com/office/word/2016/wordml/cid" xmlns:w16="http://schemas.microsoft.com/office/word/2018/wordml" xmlns:w16se="http://schemas.microsoft.com/office/word/2015/wordml/symex" xmlns:wpg="http://schemas.microsoft.com/office/word/2010/wordprocessingGroup" xmlns:wpi="http://schemas.microsoft.com/office/word/2010/wordprocessingInk" xmlns:wne="http://schemas.microsoft.com/office/word/2006/wordml" xmlns:wps="http://schemas.microsoft.com/office/word/2010/wordprocessingShape" mc:Ignorable="w14 w15 w16se w16cid w16 w16cex wp14">
+<w:footnotes xmlns:wpc="http://schemas.microsoft.com/office/word/2010/wordprocessingCanvas" xmlns:mc="http://schemas.openxmlformats.org/markup-compatibility/2006" xmlns:o="urn:schemas-microsoft-com:office:office" xmlns:r="http://schemas.openxmlformats.org/officeDocument/2006/relationships" xmlns:m="http://schemas.openxmlformats.org/officeDocument/2006/math" xmlns:v="urn:schemas-microsoft-com:vml" xmlns:wp14="http://schemas.microsoft.com/office/word/2010/wordprocessingDrawing" xmlns:wp="http://schemas.openxmlformats.org/drawingml/2006/wordprocessingDrawing" xmlns:w10="urn:schemas-microsoft-com:office:word" xmlns:w="http://schemas.openxmlformats.org/wordprocessingml/2006/main" xmlns:w14="http://schemas.microsoft.com/office/word/2010/wordml" xmlns:w15="http://schemas.microsoft.com/office/word/2012/wordml" xmlns:wpg="http://schemas.microsoft.com/office/word/2010/wordprocessingGroup" xmlns:wpi="http://schemas.microsoft.com/office/word/2010/wordprocessingInk" xmlns:wne="http://schemas.microsoft.com/office/word/2006/wordml" xmlns:wps="http://schemas.microsoft.com/office/word/2010/wordprocessingShape" mc:Ignorable="w14 w15 wp14">
   <w:footnote w:type="separator" w:id="-1">
     <w:p>
       <w:pPr>
@@ -15537,7 +12150,7 @@
 </file>
 
 <file path=word/numbering.xml><?xml version="1.0" encoding="utf-8"?>
-<w:numbering xmlns:wpc="http://schemas.microsoft.com/office/word/2010/wordprocessingCanvas" xmlns:cx="http://schemas.microsoft.com/office/drawing/2014/chartex" xmlns:cx1="http://schemas.microsoft.com/office/drawing/2015/9/8/chartex" xmlns:cx2="http://schemas.microsoft.com/office/drawing/2015/10/21/chartex" xmlns:cx3="http://schemas.microsoft.com/office/drawing/2016/5/9/chartex" xmlns:cx4="http://schemas.microsoft.com/office/drawing/2016/5/10/chartex" xmlns:cx5="http://schemas.microsoft.com/office/drawing/2016/5/11/chartex" xmlns:cx6="http://schemas.microsoft.com/office/drawing/2016/5/12/chartex" xmlns:cx7="http://schemas.microsoft.com/office/drawing/2016/5/13/chartex" xmlns:cx8="http://schemas.microsoft.com/office/drawing/2016/5/14/chartex" xmlns:mc="http://schemas.openxmlformats.org/markup-compatibility/2006" xmlns:aink="http://schemas.microsoft.com/office/drawing/2016/ink" xmlns:am3d="http://schemas.microsoft.com/office/drawing/2017/model3d" xmlns:o="urn:schemas-microsoft-com:office:office" xmlns:r="http://schemas.openxmlformats.org/officeDocument/2006/relationships" xmlns:m="http://schemas.openxmlformats.org/officeDocument/2006/math" xmlns:v="urn:schemas-microsoft-com:vml" xmlns:wp14="http://schemas.microsoft.com/office/word/2010/wordprocessingDrawing" xmlns:wp="http://schemas.openxmlformats.org/drawingml/2006/wordprocessingDrawing" xmlns:w10="urn:schemas-microsoft-com:office:word" xmlns:w="http://schemas.openxmlformats.org/wordprocessingml/2006/main" xmlns:w14="http://schemas.microsoft.com/office/word/2010/wordml" xmlns:w15="http://schemas.microsoft.com/office/word/2012/wordml" xmlns:w16cex="http://schemas.microsoft.com/office/word/2018/wordml/cex" xmlns:w16cid="http://schemas.microsoft.com/office/word/2016/wordml/cid" xmlns:w16="http://schemas.microsoft.com/office/word/2018/wordml" xmlns:w16se="http://schemas.microsoft.com/office/word/2015/wordml/symex" xmlns:wpg="http://schemas.microsoft.com/office/word/2010/wordprocessingGroup" xmlns:wpi="http://schemas.microsoft.com/office/word/2010/wordprocessingInk" xmlns:wne="http://schemas.microsoft.com/office/word/2006/wordml" xmlns:wps="http://schemas.microsoft.com/office/word/2010/wordprocessingShape" mc:Ignorable="w14 w15 w16se w16cid w16 w16cex wp14">
+<w:numbering xmlns:wpc="http://schemas.microsoft.com/office/word/2010/wordprocessingCanvas" xmlns:mc="http://schemas.openxmlformats.org/markup-compatibility/2006" xmlns:o="urn:schemas-microsoft-com:office:office" xmlns:r="http://schemas.openxmlformats.org/officeDocument/2006/relationships" xmlns:m="http://schemas.openxmlformats.org/officeDocument/2006/math" xmlns:v="urn:schemas-microsoft-com:vml" xmlns:wp14="http://schemas.microsoft.com/office/word/2010/wordprocessingDrawing" xmlns:wp="http://schemas.openxmlformats.org/drawingml/2006/wordprocessingDrawing" xmlns:w10="urn:schemas-microsoft-com:office:word" xmlns:w="http://schemas.openxmlformats.org/wordprocessingml/2006/main" xmlns:w14="http://schemas.microsoft.com/office/word/2010/wordml" xmlns:w15="http://schemas.microsoft.com/office/word/2012/wordml" xmlns:wpg="http://schemas.microsoft.com/office/word/2010/wordprocessingGroup" xmlns:wpi="http://schemas.microsoft.com/office/word/2010/wordprocessingInk" xmlns:wne="http://schemas.microsoft.com/office/word/2006/wordml" xmlns:wps="http://schemas.microsoft.com/office/word/2010/wordprocessingShape" mc:Ignorable="w14 w15 wp14">
   <w:abstractNum w:abstractNumId="0" w15:restartNumberingAfterBreak="0">
     <w:nsid w:val="059014D0"/>
     <w:multiLevelType w:val="hybridMultilevel"/>
@@ -16050,7 +12663,7 @@
 </file>
 
 <file path=word/styles.xml><?xml version="1.0" encoding="utf-8"?>
-<w:styles xmlns:mc="http://schemas.openxmlformats.org/markup-compatibility/2006" xmlns:r="http://schemas.openxmlformats.org/officeDocument/2006/relationships" xmlns:w="http://schemas.openxmlformats.org/wordprocessingml/2006/main" xmlns:w14="http://schemas.microsoft.com/office/word/2010/wordml" xmlns:w15="http://schemas.microsoft.com/office/word/2012/wordml" xmlns:w16cex="http://schemas.microsoft.com/office/word/2018/wordml/cex" xmlns:w16cid="http://schemas.microsoft.com/office/word/2016/wordml/cid" xmlns:w16="http://schemas.microsoft.com/office/word/2018/wordml" xmlns:w16se="http://schemas.microsoft.com/office/word/2015/wordml/symex" mc:Ignorable="w14 w15 w16se w16cid w16 w16cex">
+<w:styles xmlns:mc="http://schemas.openxmlformats.org/markup-compatibility/2006" xmlns:r="http://schemas.openxmlformats.org/officeDocument/2006/relationships" xmlns:w="http://schemas.openxmlformats.org/wordprocessingml/2006/main" xmlns:w14="http://schemas.microsoft.com/office/word/2010/wordml" xmlns:w15="http://schemas.microsoft.com/office/word/2012/wordml" mc:Ignorable="w14 w15">
   <w:docDefaults>
     <w:rPrDefault>
       <w:rPr>
@@ -16066,7 +12679,7 @@
       </w:pPr>
     </w:pPrDefault>
   </w:docDefaults>
-  <w:latentStyles w:defLockedState="0" w:defUIPriority="99" w:defSemiHidden="0" w:defUnhideWhenUsed="0" w:defQFormat="0" w:count="376">
+  <w:latentStyles w:defLockedState="0" w:defUIPriority="99" w:defSemiHidden="0" w:defUnhideWhenUsed="0" w:defQFormat="0" w:count="371">
     <w:lsdException w:name="Normal" w:uiPriority="0" w:qFormat="1"/>
     <w:lsdException w:name="heading 1" w:uiPriority="9" w:qFormat="1"/>
     <w:lsdException w:name="heading 2" w:semiHidden="1" w:uiPriority="9" w:unhideWhenUsed="1" w:qFormat="1"/>
@@ -16438,11 +13051,6 @@
     <w:lsdException w:name="List Table 5 Dark Accent 6" w:uiPriority="50"/>
     <w:lsdException w:name="List Table 6 Colorful Accent 6" w:uiPriority="51"/>
     <w:lsdException w:name="List Table 7 Colorful Accent 6" w:uiPriority="52"/>
-    <w:lsdException w:name="Mention" w:semiHidden="1" w:unhideWhenUsed="1"/>
-    <w:lsdException w:name="Smart Hyperlink" w:semiHidden="1" w:unhideWhenUsed="1"/>
-    <w:lsdException w:name="Hashtag" w:semiHidden="1" w:unhideWhenUsed="1"/>
-    <w:lsdException w:name="Unresolved Mention" w:semiHidden="1" w:unhideWhenUsed="1"/>
-    <w:lsdException w:name="Smart Link" w:semiHidden="1" w:unhideWhenUsed="1"/>
   </w:latentStyles>
   <w:style w:type="paragraph" w:default="1" w:styleId="Normal">
     <w:name w:val="Normal"/>

--- a/DotNetCore/ASP.NETCore.docx
+++ b/DotNetCore/ASP.NETCore.docx
@@ -1399,8 +1399,6 @@
           <w:u w:val="single"/>
         </w:rPr>
       </w:pPr>
-      <w:bookmarkStart w:id="0" w:name="_GoBack"/>
-      <w:bookmarkEnd w:id="0"/>
       <w:r>
         <w:rPr>
           <w:rFonts w:ascii="Times New Roman" w:hAnsi="Times New Roman"/>
@@ -1790,43 +1788,7 @@
           <w:sz w:val="24"/>
           <w:szCs w:val="19"/>
         </w:rPr>
-        <w:t xml:space="preserve"> (context</w:t>
-      </w:r>
-      <w:r>
-        <w:rPr>
-          <w:rFonts w:ascii="Times New Roman" w:hAnsi="Times New Roman" w:cs="Consolas"/>
-          <w:color w:val="000000"/>
-          <w:sz w:val="24"/>
-          <w:szCs w:val="19"/>
-        </w:rPr>
-        <w:t>,</w:t>
-      </w:r>
-      <w:r>
-        <w:rPr>
-          <w:rFonts w:ascii="Times New Roman" w:hAnsi="Times New Roman" w:cs="Consolas"/>
-          <w:color w:val="000000"/>
-          <w:sz w:val="24"/>
-          <w:szCs w:val="19"/>
-        </w:rPr>
-        <w:t xml:space="preserve"> </w:t>
-      </w:r>
-      <w:r>
-        <w:rPr>
-          <w:rFonts w:ascii="Times New Roman" w:hAnsi="Times New Roman" w:cs="Consolas"/>
-          <w:color w:val="000000"/>
-          <w:sz w:val="24"/>
-          <w:szCs w:val="19"/>
-        </w:rPr>
-        <w:t>next</w:t>
-      </w:r>
-      <w:r>
-        <w:rPr>
-          <w:rFonts w:ascii="Times New Roman" w:hAnsi="Times New Roman" w:cs="Consolas"/>
-          <w:color w:val="000000"/>
-          <w:sz w:val="24"/>
-          <w:szCs w:val="19"/>
-        </w:rPr>
-        <w:t>)</w:t>
+        <w:t xml:space="preserve"> (context)</w:t>
       </w:r>
       <w:r>
         <w:rPr>
@@ -2112,7 +2074,34 @@
           <w:sz w:val="24"/>
           <w:szCs w:val="19"/>
         </w:rPr>
-        <w:t xml:space="preserve"> (context) =&gt;</w:t>
+        <w:t xml:space="preserve"> (context</w:t>
+      </w:r>
+      <w:r>
+        <w:rPr>
+          <w:rFonts w:ascii="Times New Roman" w:hAnsi="Times New Roman" w:cs="Consolas"/>
+          <w:color w:val="000000"/>
+          <w:sz w:val="24"/>
+          <w:szCs w:val="19"/>
+        </w:rPr>
+        <w:t xml:space="preserve">, </w:t>
+      </w:r>
+      <w:r>
+        <w:rPr>
+          <w:rFonts w:ascii="Times New Roman" w:hAnsi="Times New Roman" w:cs="Consolas"/>
+          <w:color w:val="000000"/>
+          <w:sz w:val="24"/>
+          <w:szCs w:val="19"/>
+        </w:rPr>
+        <w:t>next</w:t>
+      </w:r>
+      <w:r>
+        <w:rPr>
+          <w:rFonts w:ascii="Times New Roman" w:hAnsi="Times New Roman" w:cs="Consolas"/>
+          <w:color w:val="000000"/>
+          <w:sz w:val="24"/>
+          <w:szCs w:val="19"/>
+        </w:rPr>
+        <w:t>) =&gt;</w:t>
       </w:r>
     </w:p>
     <w:p>
@@ -2179,6 +2168,8 @@
         </w:rPr>
         <w:t>);</w:t>
       </w:r>
+      <w:bookmarkStart w:id="0" w:name="_GoBack"/>
+      <w:bookmarkEnd w:id="0"/>
     </w:p>
     <w:p>
       <w:pPr>
@@ -2471,7 +2462,25 @@
           <w:sz w:val="24"/>
           <w:szCs w:val="19"/>
         </w:rPr>
-        <w:t>"From 2: Request and Response"</w:t>
+        <w:t>"</w:t>
+      </w:r>
+      <w:r>
+        <w:rPr>
+          <w:rFonts w:ascii="Times New Roman" w:hAnsi="Times New Roman" w:cs="Consolas"/>
+          <w:color w:val="A31515"/>
+          <w:sz w:val="24"/>
+          <w:szCs w:val="19"/>
+        </w:rPr>
+        <w:t>MW2</w:t>
+      </w:r>
+      <w:r>
+        <w:rPr>
+          <w:rFonts w:ascii="Times New Roman" w:hAnsi="Times New Roman" w:cs="Consolas"/>
+          <w:color w:val="A31515"/>
+          <w:sz w:val="24"/>
+          <w:szCs w:val="19"/>
+        </w:rPr>
+        <w:t>"</w:t>
       </w:r>
       <w:r>
         <w:rPr>
@@ -2593,7 +2602,16 @@
           <w:sz w:val="24"/>
           <w:szCs w:val="19"/>
         </w:rPr>
-        <w:t xml:space="preserve">MW3: </w:t>
+        <w:t>MW2</w:t>
+      </w:r>
+      <w:r>
+        <w:rPr>
+          <w:rFonts w:ascii="Times New Roman" w:hAnsi="Times New Roman" w:cs="Consolas"/>
+          <w:color w:val="000000"/>
+          <w:sz w:val="24"/>
+          <w:szCs w:val="19"/>
+        </w:rPr>
+        <w:t xml:space="preserve">: </w:t>
       </w:r>
     </w:p>
     <w:p>

--- a/DotNetCore/ASP.NETCore.docx
+++ b/DotNetCore/ASP.NETCore.docx
@@ -36,6 +36,7 @@
     </w:p>
     <w:p>
       <w:pPr>
+        <w:jc w:val="both"/>
         <w:rPr>
           <w:rFonts w:ascii="Times New Roman" w:hAnsi="Times New Roman"/>
           <w:sz w:val="24"/>
@@ -65,6 +66,7 @@
     </w:p>
     <w:p>
       <w:pPr>
+        <w:jc w:val="both"/>
         <w:rPr>
           <w:rFonts w:ascii="Times New Roman" w:hAnsi="Times New Roman"/>
           <w:sz w:val="24"/>
@@ -101,6 +103,7 @@
     </w:p>
     <w:p>
       <w:pPr>
+        <w:jc w:val="both"/>
         <w:rPr>
           <w:rFonts w:ascii="Times New Roman" w:hAnsi="Times New Roman"/>
           <w:b/>
@@ -127,6 +130,7 @@
           <w:ilvl w:val="0"/>
           <w:numId w:val="1"/>
         </w:numPr>
+        <w:jc w:val="both"/>
         <w:rPr>
           <w:rFonts w:ascii="Times New Roman" w:hAnsi="Times New Roman"/>
           <w:sz w:val="24"/>
@@ -161,6 +165,7 @@
           <w:ilvl w:val="0"/>
           <w:numId w:val="1"/>
         </w:numPr>
+        <w:jc w:val="both"/>
         <w:rPr>
           <w:rFonts w:ascii="Times New Roman" w:hAnsi="Times New Roman"/>
           <w:sz w:val="24"/>
@@ -181,6 +186,7 @@
           <w:ilvl w:val="0"/>
           <w:numId w:val="1"/>
         </w:numPr>
+        <w:jc w:val="both"/>
         <w:rPr>
           <w:rFonts w:ascii="Times New Roman" w:hAnsi="Times New Roman"/>
           <w:sz w:val="24"/>
@@ -201,6 +207,7 @@
           <w:ilvl w:val="0"/>
           <w:numId w:val="1"/>
         </w:numPr>
+        <w:jc w:val="both"/>
         <w:rPr>
           <w:rFonts w:ascii="Times New Roman" w:hAnsi="Times New Roman"/>
           <w:sz w:val="24"/>
@@ -221,6 +228,7 @@
           <w:ilvl w:val="0"/>
           <w:numId w:val="1"/>
         </w:numPr>
+        <w:jc w:val="both"/>
         <w:rPr>
           <w:rFonts w:ascii="Times New Roman" w:hAnsi="Times New Roman"/>
           <w:sz w:val="24"/>
@@ -241,6 +249,7 @@
           <w:ilvl w:val="0"/>
           <w:numId w:val="1"/>
         </w:numPr>
+        <w:jc w:val="both"/>
         <w:rPr>
           <w:rFonts w:ascii="Times New Roman" w:hAnsi="Times New Roman"/>
           <w:sz w:val="24"/>
@@ -257,6 +266,7 @@
     <w:p>
       <w:pPr>
         <w:pStyle w:val="ListParagraph"/>
+        <w:jc w:val="both"/>
         <w:rPr>
           <w:rFonts w:ascii="Times New Roman" w:hAnsi="Times New Roman"/>
           <w:sz w:val="24"/>
@@ -270,6 +280,7 @@
           <w:ilvl w:val="0"/>
           <w:numId w:val="2"/>
         </w:numPr>
+        <w:jc w:val="both"/>
         <w:rPr>
           <w:rFonts w:ascii="Times New Roman" w:hAnsi="Times New Roman"/>
           <w:sz w:val="24"/>
@@ -306,6 +317,7 @@
     </w:p>
     <w:p>
       <w:pPr>
+        <w:jc w:val="both"/>
         <w:rPr>
           <w:rFonts w:ascii="Times New Roman" w:hAnsi="Times New Roman"/>
           <w:b/>
@@ -343,6 +355,7 @@
     </w:p>
     <w:p>
       <w:pPr>
+        <w:ind w:left="720"/>
         <w:rPr>
           <w:rFonts w:ascii="Times New Roman" w:hAnsi="Times New Roman"/>
           <w:sz w:val="24"/>
@@ -466,52 +479,17 @@
     </w:p>
     <w:p>
       <w:pPr>
-        <w:rPr>
-          <w:rFonts w:ascii="Times New Roman" w:hAnsi="Times New Roman"/>
-          <w:sz w:val="24"/>
-        </w:rPr>
-      </w:pPr>
-      <w:r>
-        <w:rPr>
-          <w:rFonts w:ascii="Times New Roman" w:hAnsi="Times New Roman"/>
-          <w:sz w:val="24"/>
-        </w:rPr>
-        <w:tab/>
-      </w:r>
-      <w:r>
-        <w:rPr>
-          <w:rFonts w:ascii="Times New Roman" w:hAnsi="Times New Roman"/>
-          <w:sz w:val="24"/>
-        </w:rPr>
-        <w:tab/>
-      </w:r>
-      <w:r>
-        <w:rPr>
-          <w:rFonts w:ascii="Times New Roman" w:hAnsi="Times New Roman"/>
-          <w:sz w:val="24"/>
-        </w:rPr>
-        <w:tab/>
-      </w:r>
-      <w:r>
-        <w:rPr>
-          <w:rFonts w:ascii="Times New Roman" w:hAnsi="Times New Roman"/>
-          <w:sz w:val="24"/>
-        </w:rPr>
-        <w:tab/>
-      </w:r>
-      <w:r>
-        <w:rPr>
-          <w:rFonts w:ascii="Times New Roman" w:hAnsi="Times New Roman"/>
-          <w:sz w:val="24"/>
-        </w:rPr>
-        <w:tab/>
-      </w:r>
-      <w:r>
-        <w:rPr>
-          <w:rFonts w:ascii="Times New Roman" w:hAnsi="Times New Roman"/>
-          <w:sz w:val="24"/>
-        </w:rPr>
-        <w:tab/>
+        <w:ind w:left="720"/>
+        <w:rPr>
+          <w:rFonts w:ascii="Times New Roman" w:hAnsi="Times New Roman"/>
+          <w:sz w:val="24"/>
+        </w:rPr>
+      </w:pPr>
+      <w:r>
+        <w:rPr>
+          <w:rFonts w:ascii="Times New Roman" w:hAnsi="Times New Roman"/>
+          <w:sz w:val="24"/>
+        </w:rPr>
         <w:t>Net472</w:t>
       </w:r>
       <w:r>
@@ -524,6 +502,7 @@
     </w:p>
     <w:p>
       <w:pPr>
+        <w:ind w:left="720"/>
         <w:rPr>
           <w:rFonts w:ascii="Times New Roman" w:hAnsi="Times New Roman"/>
           <w:sz w:val="24"/>
@@ -604,52 +583,17 @@
     </w:p>
     <w:p>
       <w:pPr>
-        <w:rPr>
-          <w:rFonts w:ascii="Times New Roman" w:hAnsi="Times New Roman"/>
-          <w:sz w:val="24"/>
-        </w:rPr>
-      </w:pPr>
-      <w:r>
-        <w:rPr>
-          <w:rFonts w:ascii="Times New Roman" w:hAnsi="Times New Roman"/>
-          <w:sz w:val="24"/>
-        </w:rPr>
-        <w:tab/>
-      </w:r>
-      <w:r>
-        <w:rPr>
-          <w:rFonts w:ascii="Times New Roman" w:hAnsi="Times New Roman"/>
-          <w:sz w:val="24"/>
-        </w:rPr>
-        <w:tab/>
-      </w:r>
-      <w:r>
-        <w:rPr>
-          <w:rFonts w:ascii="Times New Roman" w:hAnsi="Times New Roman"/>
-          <w:sz w:val="24"/>
-        </w:rPr>
-        <w:tab/>
-      </w:r>
-      <w:r>
-        <w:rPr>
-          <w:rFonts w:ascii="Times New Roman" w:hAnsi="Times New Roman"/>
-          <w:sz w:val="24"/>
-        </w:rPr>
-        <w:tab/>
-      </w:r>
-      <w:r>
-        <w:rPr>
-          <w:rFonts w:ascii="Times New Roman" w:hAnsi="Times New Roman"/>
-          <w:sz w:val="24"/>
-        </w:rPr>
-        <w:tab/>
-      </w:r>
-      <w:r>
-        <w:rPr>
-          <w:rFonts w:ascii="Times New Roman" w:hAnsi="Times New Roman"/>
-          <w:sz w:val="24"/>
-        </w:rPr>
-        <w:tab/>
+        <w:ind w:left="720"/>
+        <w:rPr>
+          <w:rFonts w:ascii="Times New Roman" w:hAnsi="Times New Roman"/>
+          <w:sz w:val="24"/>
+        </w:rPr>
+      </w:pPr>
+      <w:r>
+        <w:rPr>
+          <w:rFonts w:ascii="Times New Roman" w:hAnsi="Times New Roman"/>
+          <w:sz w:val="24"/>
+        </w:rPr>
         <w:t>Netcoreapp2.2</w:t>
       </w:r>
       <w:r>
@@ -662,6 +606,7 @@
     </w:p>
     <w:p>
       <w:pPr>
+        <w:jc w:val="both"/>
         <w:rPr>
           <w:rFonts w:ascii="Times New Roman" w:hAnsi="Times New Roman"/>
           <w:b/>
@@ -703,6 +648,7 @@
     </w:p>
     <w:p>
       <w:pPr>
+        <w:jc w:val="both"/>
         <w:rPr>
           <w:rFonts w:ascii="Times New Roman" w:hAnsi="Times New Roman"/>
           <w:sz w:val="24"/>
@@ -730,6 +676,7 @@
           <w:ilvl w:val="0"/>
           <w:numId w:val="2"/>
         </w:numPr>
+        <w:jc w:val="both"/>
         <w:rPr>
           <w:rFonts w:ascii="Times New Roman" w:hAnsi="Times New Roman"/>
           <w:sz w:val="24"/>
@@ -778,6 +725,7 @@
           <w:ilvl w:val="0"/>
           <w:numId w:val="2"/>
         </w:numPr>
+        <w:jc w:val="both"/>
         <w:rPr>
           <w:rFonts w:ascii="Times New Roman" w:hAnsi="Times New Roman"/>
           <w:sz w:val="24"/>
@@ -798,6 +746,7 @@
           <w:ilvl w:val="0"/>
           <w:numId w:val="2"/>
         </w:numPr>
+        <w:jc w:val="both"/>
         <w:rPr>
           <w:rFonts w:ascii="Times New Roman" w:hAnsi="Times New Roman"/>
           <w:sz w:val="24"/>
@@ -818,6 +767,7 @@
           <w:ilvl w:val="0"/>
           <w:numId w:val="2"/>
         </w:numPr>
+        <w:jc w:val="both"/>
         <w:rPr>
           <w:rFonts w:ascii="Times New Roman" w:hAnsi="Times New Roman"/>
           <w:sz w:val="24"/>
@@ -859,6 +809,7 @@
           <w:ilvl w:val="0"/>
           <w:numId w:val="2"/>
         </w:numPr>
+        <w:jc w:val="both"/>
         <w:rPr>
           <w:rFonts w:ascii="Times New Roman" w:hAnsi="Times New Roman"/>
           <w:sz w:val="24"/>
@@ -909,6 +860,7 @@
     </w:p>
     <w:p>
       <w:pPr>
+        <w:jc w:val="both"/>
         <w:rPr>
           <w:rFonts w:ascii="Times New Roman" w:hAnsi="Times New Roman"/>
           <w:b/>
@@ -983,6 +935,7 @@
           <w:ilvl w:val="0"/>
           <w:numId w:val="2"/>
         </w:numPr>
+        <w:jc w:val="both"/>
         <w:rPr>
           <w:rFonts w:ascii="Times New Roman" w:hAnsi="Times New Roman"/>
           <w:sz w:val="24"/>
@@ -1003,6 +956,7 @@
           <w:ilvl w:val="0"/>
           <w:numId w:val="2"/>
         </w:numPr>
+        <w:jc w:val="both"/>
         <w:rPr>
           <w:rFonts w:ascii="Times New Roman" w:hAnsi="Times New Roman"/>
           <w:sz w:val="24"/>
@@ -1030,6 +984,7 @@
           <w:ilvl w:val="1"/>
           <w:numId w:val="2"/>
         </w:numPr>
+        <w:jc w:val="both"/>
         <w:rPr>
           <w:rFonts w:ascii="Times New Roman" w:hAnsi="Times New Roman"/>
           <w:sz w:val="24"/>
@@ -1050,6 +1005,7 @@
           <w:ilvl w:val="1"/>
           <w:numId w:val="2"/>
         </w:numPr>
+        <w:jc w:val="both"/>
         <w:rPr>
           <w:rFonts w:ascii="Times New Roman" w:hAnsi="Times New Roman"/>
           <w:sz w:val="24"/>
@@ -1065,6 +1021,7 @@
     </w:p>
     <w:p>
       <w:pPr>
+        <w:jc w:val="both"/>
         <w:rPr>
           <w:rFonts w:ascii="Times New Roman" w:hAnsi="Times New Roman"/>
           <w:b/>
@@ -1096,6 +1053,7 @@
     </w:p>
     <w:p>
       <w:pPr>
+        <w:jc w:val="both"/>
         <w:rPr>
           <w:rFonts w:ascii="Times New Roman" w:hAnsi="Times New Roman"/>
           <w:b/>
@@ -1126,6 +1084,7 @@
           <w:ilvl w:val="0"/>
           <w:numId w:val="3"/>
         </w:numPr>
+        <w:jc w:val="both"/>
         <w:rPr>
           <w:rFonts w:ascii="Times New Roman" w:hAnsi="Times New Roman"/>
           <w:sz w:val="24"/>
@@ -1202,6 +1161,7 @@
           <w:ilvl w:val="0"/>
           <w:numId w:val="3"/>
         </w:numPr>
+        <w:jc w:val="both"/>
         <w:rPr>
           <w:rFonts w:ascii="Times New Roman" w:hAnsi="Times New Roman"/>
           <w:sz w:val="24"/>
@@ -1222,6 +1182,7 @@
           <w:ilvl w:val="0"/>
           <w:numId w:val="3"/>
         </w:numPr>
+        <w:jc w:val="both"/>
         <w:rPr>
           <w:rFonts w:ascii="Times New Roman" w:hAnsi="Times New Roman"/>
           <w:sz w:val="24"/>
@@ -1263,6 +1224,7 @@
           <w:ilvl w:val="0"/>
           <w:numId w:val="3"/>
         </w:numPr>
+        <w:jc w:val="both"/>
         <w:rPr>
           <w:rFonts w:ascii="Times New Roman" w:hAnsi="Times New Roman"/>
           <w:sz w:val="24"/>
@@ -1307,6 +1269,7 @@
     <w:p>
       <w:pPr>
         <w:spacing w:after="0"/>
+        <w:jc w:val="both"/>
         <w:rPr>
           <w:rFonts w:ascii="Times New Roman" w:hAnsi="Times New Roman"/>
           <w:sz w:val="24"/>
@@ -1323,6 +1286,7 @@
     <w:p>
       <w:pPr>
         <w:spacing w:after="0"/>
+        <w:jc w:val="both"/>
         <w:rPr>
           <w:rFonts w:ascii="Times New Roman" w:hAnsi="Times New Roman"/>
           <w:sz w:val="24"/>
@@ -1368,14 +1332,16 @@
     <w:p>
       <w:pPr>
         <w:spacing w:after="0"/>
-        <w:rPr>
-          <w:rFonts w:ascii="Times New Roman" w:hAnsi="Times New Roman"/>
-          <w:sz w:val="24"/>
-        </w:rPr>
-      </w:pPr>
-    </w:p>
-    <w:p>
-      <w:pPr>
+        <w:jc w:val="both"/>
+        <w:rPr>
+          <w:rFonts w:ascii="Times New Roman" w:hAnsi="Times New Roman"/>
+          <w:sz w:val="24"/>
+        </w:rPr>
+      </w:pPr>
+    </w:p>
+    <w:p>
+      <w:pPr>
+        <w:jc w:val="both"/>
         <w:rPr>
           <w:rFonts w:ascii="Times New Roman" w:hAnsi="Times New Roman"/>
           <w:sz w:val="24"/>
@@ -1391,6 +1357,7 @@
     </w:p>
     <w:p>
       <w:pPr>
+        <w:jc w:val="both"/>
         <w:rPr>
           <w:rFonts w:ascii="Times New Roman" w:hAnsi="Times New Roman"/>
           <w:b/>
@@ -1438,6 +1405,7 @@
           <w:ilvl w:val="0"/>
           <w:numId w:val="2"/>
         </w:numPr>
+        <w:jc w:val="both"/>
         <w:rPr>
           <w:rFonts w:ascii="Times New Roman" w:hAnsi="Times New Roman"/>
           <w:sz w:val="24"/>
@@ -1458,6 +1426,7 @@
           <w:ilvl w:val="0"/>
           <w:numId w:val="2"/>
         </w:numPr>
+        <w:jc w:val="both"/>
         <w:rPr>
           <w:rFonts w:ascii="Times New Roman" w:hAnsi="Times New Roman"/>
           <w:sz w:val="24"/>
@@ -1478,6 +1447,7 @@
           <w:ilvl w:val="0"/>
           <w:numId w:val="2"/>
         </w:numPr>
+        <w:jc w:val="both"/>
         <w:rPr>
           <w:rFonts w:ascii="Times New Roman" w:hAnsi="Times New Roman"/>
           <w:sz w:val="24"/>
@@ -1498,6 +1468,7 @@
           <w:ilvl w:val="0"/>
           <w:numId w:val="2"/>
         </w:numPr>
+        <w:jc w:val="both"/>
         <w:rPr>
           <w:rFonts w:ascii="Times New Roman" w:hAnsi="Times New Roman"/>
           <w:sz w:val="24"/>
@@ -1518,6 +1489,7 @@
           <w:ilvl w:val="0"/>
           <w:numId w:val="2"/>
         </w:numPr>
+        <w:jc w:val="both"/>
         <w:rPr>
           <w:rFonts w:ascii="Times New Roman" w:hAnsi="Times New Roman"/>
           <w:sz w:val="24"/>
@@ -1538,6 +1510,7 @@
           <w:ilvl w:val="0"/>
           <w:numId w:val="2"/>
         </w:numPr>
+        <w:jc w:val="both"/>
         <w:rPr>
           <w:rFonts w:ascii="Times New Roman" w:hAnsi="Times New Roman"/>
           <w:sz w:val="24"/>
@@ -1554,6 +1527,7 @@
     <w:p>
       <w:pPr>
         <w:ind w:left="720"/>
+        <w:jc w:val="both"/>
         <w:rPr>
           <w:rFonts w:ascii="Times New Roman" w:hAnsi="Times New Roman"/>
           <w:sz w:val="24"/>
@@ -1602,6 +1576,7 @@
     <w:p>
       <w:pPr>
         <w:ind w:left="720"/>
+        <w:jc w:val="both"/>
         <w:rPr>
           <w:rFonts w:ascii="Times New Roman" w:hAnsi="Times New Roman"/>
           <w:sz w:val="24"/>
@@ -1640,6 +1615,7 @@
     </w:p>
     <w:p>
       <w:pPr>
+        <w:jc w:val="both"/>
         <w:rPr>
           <w:rFonts w:ascii="Times New Roman" w:hAnsi="Times New Roman"/>
           <w:b/>
@@ -1661,6 +1637,7 @@
     </w:p>
     <w:p>
       <w:pPr>
+        <w:jc w:val="both"/>
         <w:rPr>
           <w:rFonts w:ascii="Times New Roman" w:hAnsi="Times New Roman"/>
           <w:sz w:val="24"/>
@@ -1683,6 +1660,7 @@
     </w:p>
     <w:p>
       <w:pPr>
+        <w:jc w:val="both"/>
         <w:rPr>
           <w:rFonts w:ascii="Times New Roman" w:hAnsi="Times New Roman"/>
           <w:b/>
@@ -1704,6 +1682,7 @@
     </w:p>
     <w:p>
       <w:pPr>
+        <w:jc w:val="both"/>
         <w:rPr>
           <w:rFonts w:ascii="Times New Roman" w:hAnsi="Times New Roman"/>
           <w:sz w:val="24"/>
@@ -1738,6 +1717,7 @@
         <w:adjustRightInd w:val="0"/>
         <w:spacing w:after="0" w:line="240" w:lineRule="auto"/>
         <w:ind w:firstLine="720"/>
+        <w:jc w:val="both"/>
         <w:rPr>
           <w:rFonts w:ascii="Times New Roman" w:hAnsi="Times New Roman" w:cs="Consolas"/>
           <w:color w:val="000000"/>
@@ -1815,6 +1795,7 @@
         <w:autoSpaceDN w:val="0"/>
         <w:adjustRightInd w:val="0"/>
         <w:spacing w:after="0" w:line="240" w:lineRule="auto"/>
+        <w:jc w:val="both"/>
         <w:rPr>
           <w:rFonts w:ascii="Times New Roman" w:hAnsi="Times New Roman" w:cs="Consolas"/>
           <w:color w:val="000000"/>
@@ -1838,6 +1819,7 @@
         <w:autoSpaceDN w:val="0"/>
         <w:adjustRightInd w:val="0"/>
         <w:spacing w:after="0" w:line="240" w:lineRule="auto"/>
+        <w:jc w:val="both"/>
         <w:rPr>
           <w:rFonts w:ascii="Times New Roman" w:hAnsi="Times New Roman" w:cs="Consolas"/>
           <w:color w:val="000000"/>
@@ -1906,6 +1888,7 @@
         <w:autoSpaceDN w:val="0"/>
         <w:adjustRightInd w:val="0"/>
         <w:spacing w:after="0" w:line="240" w:lineRule="auto"/>
+        <w:jc w:val="both"/>
         <w:rPr>
           <w:rFonts w:ascii="Times New Roman" w:hAnsi="Times New Roman" w:cs="Consolas"/>
           <w:color w:val="000000"/>
@@ -1961,6 +1944,7 @@
     </w:p>
     <w:p>
       <w:pPr>
+        <w:jc w:val="both"/>
         <w:rPr>
           <w:rFonts w:ascii="Times New Roman" w:hAnsi="Times New Roman" w:cs="Consolas"/>
           <w:color w:val="000000"/>
@@ -1985,6 +1969,7 @@
           <w:ilvl w:val="0"/>
           <w:numId w:val="2"/>
         </w:numPr>
+        <w:jc w:val="both"/>
         <w:rPr>
           <w:rFonts w:ascii="Times New Roman" w:hAnsi="Times New Roman" w:cs="Consolas"/>
           <w:color w:val="000000"/>
@@ -2017,6 +2002,7 @@
         <w:autoSpaceDN w:val="0"/>
         <w:adjustRightInd w:val="0"/>
         <w:spacing w:after="0" w:line="240" w:lineRule="auto"/>
+        <w:jc w:val="both"/>
         <w:rPr>
           <w:rFonts w:ascii="Times New Roman" w:hAnsi="Times New Roman" w:cs="Consolas"/>
           <w:color w:val="000000"/>
@@ -2110,6 +2096,7 @@
         <w:autoSpaceDN w:val="0"/>
         <w:adjustRightInd w:val="0"/>
         <w:spacing w:after="0" w:line="240" w:lineRule="auto"/>
+        <w:jc w:val="both"/>
         <w:rPr>
           <w:rFonts w:ascii="Times New Roman" w:hAnsi="Times New Roman" w:cs="Consolas"/>
           <w:color w:val="000000"/>
@@ -2134,6 +2121,7 @@
         <w:adjustRightInd w:val="0"/>
         <w:spacing w:after="0" w:line="240" w:lineRule="auto"/>
         <w:ind w:left="720" w:firstLine="720"/>
+        <w:jc w:val="both"/>
         <w:rPr>
           <w:rFonts w:ascii="Times New Roman" w:hAnsi="Times New Roman" w:cs="Consolas"/>
           <w:color w:val="000000"/>
@@ -2168,8 +2156,6 @@
         </w:rPr>
         <w:t>);</w:t>
       </w:r>
-      <w:bookmarkStart w:id="0" w:name="_GoBack"/>
-      <w:bookmarkEnd w:id="0"/>
     </w:p>
     <w:p>
       <w:pPr>
@@ -2177,6 +2163,7 @@
         <w:autoSpaceDN w:val="0"/>
         <w:adjustRightInd w:val="0"/>
         <w:spacing w:after="0" w:line="240" w:lineRule="auto"/>
+        <w:jc w:val="both"/>
         <w:rPr>
           <w:rFonts w:ascii="Times New Roman" w:hAnsi="Times New Roman" w:cs="Consolas"/>
           <w:color w:val="000000"/>
@@ -2228,6 +2215,7 @@
         <w:adjustRightInd w:val="0"/>
         <w:spacing w:after="0" w:line="240" w:lineRule="auto"/>
         <w:ind w:left="720" w:firstLine="720"/>
+        <w:jc w:val="both"/>
         <w:rPr>
           <w:rFonts w:ascii="Times New Roman" w:hAnsi="Times New Roman" w:cs="Consolas"/>
           <w:color w:val="000000"/>
@@ -2265,6 +2253,7 @@
     </w:p>
     <w:p>
       <w:pPr>
+        <w:jc w:val="both"/>
         <w:rPr>
           <w:rFonts w:ascii="Times New Roman" w:hAnsi="Times New Roman" w:cs="Consolas"/>
           <w:color w:val="000000"/>
@@ -2289,6 +2278,7 @@
         <w:adjustRightInd w:val="0"/>
         <w:spacing w:after="0" w:line="240" w:lineRule="auto"/>
         <w:ind w:firstLine="720"/>
+        <w:jc w:val="both"/>
         <w:rPr>
           <w:rFonts w:ascii="Times New Roman" w:hAnsi="Times New Roman" w:cs="Consolas"/>
           <w:color w:val="000000"/>
@@ -2330,6 +2320,7 @@
         <w:autoSpaceDN w:val="0"/>
         <w:adjustRightInd w:val="0"/>
         <w:spacing w:after="0" w:line="240" w:lineRule="auto"/>
+        <w:jc w:val="both"/>
         <w:rPr>
           <w:rFonts w:ascii="Times New Roman" w:hAnsi="Times New Roman" w:cs="Consolas"/>
           <w:color w:val="000000"/>
@@ -2353,6 +2344,7 @@
         <w:autoSpaceDN w:val="0"/>
         <w:adjustRightInd w:val="0"/>
         <w:spacing w:after="0" w:line="240" w:lineRule="auto"/>
+        <w:jc w:val="both"/>
         <w:rPr>
           <w:rFonts w:ascii="Times New Roman" w:hAnsi="Times New Roman" w:cs="Consolas"/>
           <w:color w:val="000000"/>
@@ -2421,6 +2413,7 @@
         <w:autoSpaceDN w:val="0"/>
         <w:adjustRightInd w:val="0"/>
         <w:spacing w:after="0" w:line="240" w:lineRule="auto"/>
+        <w:jc w:val="both"/>
         <w:rPr>
           <w:rFonts w:ascii="Times New Roman" w:hAnsi="Times New Roman" w:cs="Consolas"/>
           <w:color w:val="000000"/>
@@ -2494,6 +2487,7 @@
     </w:p>
     <w:p>
       <w:pPr>
+        <w:jc w:val="both"/>
         <w:rPr>
           <w:rFonts w:ascii="Times New Roman" w:hAnsi="Times New Roman" w:cs="Consolas"/>
           <w:color w:val="000000"/>
@@ -2514,6 +2508,7 @@
     <w:p>
       <w:pPr>
         <w:spacing w:after="0"/>
+        <w:jc w:val="both"/>
         <w:rPr>
           <w:rFonts w:ascii="Times New Roman" w:hAnsi="Times New Roman" w:cs="Consolas"/>
           <w:color w:val="000000"/>
@@ -2588,6 +2583,7 @@
       <w:pPr>
         <w:spacing w:after="0"/>
         <w:ind w:left="5040" w:firstLine="720"/>
+        <w:jc w:val="both"/>
         <w:rPr>
           <w:rFonts w:ascii="Times New Roman" w:hAnsi="Times New Roman" w:cs="Consolas"/>
           <w:color w:val="000000"/>
@@ -2603,21 +2599,13 @@
           <w:szCs w:val="19"/>
         </w:rPr>
         <w:t>MW2</w:t>
-      </w:r>
-      <w:r>
-        <w:rPr>
-          <w:rFonts w:ascii="Times New Roman" w:hAnsi="Times New Roman" w:cs="Consolas"/>
-          <w:color w:val="000000"/>
-          <w:sz w:val="24"/>
-          <w:szCs w:val="19"/>
-        </w:rPr>
-        <w:t xml:space="preserve">: </w:t>
       </w:r>
     </w:p>
     <w:p>
       <w:pPr>
         <w:spacing w:after="0"/>
         <w:ind w:left="5040" w:firstLine="720"/>
+        <w:jc w:val="both"/>
         <w:rPr>
           <w:rFonts w:ascii="Times New Roman" w:hAnsi="Times New Roman" w:cs="Consolas"/>
           <w:color w:val="000000"/>
@@ -2639,6 +2627,7 @@
       <w:pPr>
         <w:spacing w:after="0"/>
         <w:ind w:left="720" w:firstLine="720"/>
+        <w:jc w:val="both"/>
         <w:rPr>
           <w:rFonts w:ascii="Times New Roman" w:hAnsi="Times New Roman" w:cs="Consolas"/>
           <w:color w:val="000000"/>
@@ -2652,6 +2641,7 @@
         <w:tabs>
           <w:tab w:val="left" w:pos="800"/>
         </w:tabs>
+        <w:jc w:val="both"/>
         <w:rPr>
           <w:rFonts w:ascii="Times New Roman" w:hAnsi="Times New Roman" w:cs="Consolas"/>
           <w:b/>
@@ -2704,6 +2694,7 @@
         <w:tabs>
           <w:tab w:val="left" w:pos="800"/>
         </w:tabs>
+        <w:jc w:val="both"/>
         <w:rPr>
           <w:rFonts w:ascii="Times New Roman" w:hAnsi="Times New Roman" w:cs="Consolas"/>
           <w:color w:val="000000"/>
@@ -2731,6 +2722,7 @@
         <w:tabs>
           <w:tab w:val="left" w:pos="800"/>
         </w:tabs>
+        <w:jc w:val="both"/>
         <w:rPr>
           <w:rFonts w:ascii="Times New Roman" w:hAnsi="Times New Roman" w:cs="Consolas"/>
           <w:color w:val="000000"/>
@@ -2794,6 +2786,7 @@
         <w:tabs>
           <w:tab w:val="left" w:pos="800"/>
         </w:tabs>
+        <w:jc w:val="both"/>
         <w:rPr>
           <w:rFonts w:ascii="Times New Roman" w:hAnsi="Times New Roman" w:cs="Consolas"/>
           <w:color w:val="000000"/>
@@ -2852,6 +2845,7 @@
         <w:tabs>
           <w:tab w:val="left" w:pos="800"/>
         </w:tabs>
+        <w:jc w:val="both"/>
         <w:rPr>
           <w:rFonts w:ascii="Times New Roman" w:hAnsi="Times New Roman" w:cs="Consolas"/>
           <w:color w:val="000000"/>
@@ -2917,6 +2911,7 @@
         <w:tabs>
           <w:tab w:val="left" w:pos="800"/>
         </w:tabs>
+        <w:jc w:val="both"/>
         <w:rPr>
           <w:rFonts w:ascii="Times New Roman" w:hAnsi="Times New Roman" w:cs="Consolas"/>
           <w:color w:val="000000"/>
@@ -2944,6 +2939,7 @@
         <w:tabs>
           <w:tab w:val="left" w:pos="800"/>
         </w:tabs>
+        <w:jc w:val="both"/>
         <w:rPr>
           <w:rFonts w:ascii="Times New Roman" w:hAnsi="Times New Roman" w:cs="Consolas"/>
           <w:color w:val="000000"/>
@@ -2971,6 +2967,7 @@
         <w:tabs>
           <w:tab w:val="left" w:pos="800"/>
         </w:tabs>
+        <w:jc w:val="both"/>
         <w:rPr>
           <w:rFonts w:ascii="Times New Roman" w:hAnsi="Times New Roman" w:cs="Consolas"/>
           <w:color w:val="000000"/>
@@ -2998,6 +2995,7 @@
         <w:tabs>
           <w:tab w:val="left" w:pos="800"/>
         </w:tabs>
+        <w:jc w:val="both"/>
         <w:rPr>
           <w:rFonts w:ascii="Times New Roman" w:hAnsi="Times New Roman" w:cs="Consolas"/>
           <w:color w:val="000000"/>
@@ -3025,6 +3023,7 @@
         <w:tabs>
           <w:tab w:val="left" w:pos="800"/>
         </w:tabs>
+        <w:jc w:val="both"/>
         <w:rPr>
           <w:rFonts w:ascii="Times New Roman" w:hAnsi="Times New Roman" w:cs="Consolas"/>
           <w:color w:val="000000"/>
@@ -3075,6 +3074,7 @@
         <w:tabs>
           <w:tab w:val="left" w:pos="800"/>
         </w:tabs>
+        <w:jc w:val="both"/>
         <w:rPr>
           <w:rFonts w:ascii="Times New Roman" w:hAnsi="Times New Roman" w:cs="Consolas"/>
           <w:color w:val="000000"/>
@@ -3268,6 +3268,7 @@
         <w:tabs>
           <w:tab w:val="left" w:pos="800"/>
         </w:tabs>
+        <w:jc w:val="both"/>
         <w:rPr>
           <w:rFonts w:ascii="Times New Roman" w:hAnsi="Times New Roman" w:cs="Consolas"/>
           <w:color w:val="000000"/>
@@ -3326,6 +3327,7 @@
         <w:tabs>
           <w:tab w:val="left" w:pos="800"/>
         </w:tabs>
+        <w:jc w:val="both"/>
         <w:rPr>
           <w:rFonts w:ascii="Times New Roman" w:hAnsi="Times New Roman" w:cs="Consolas"/>
           <w:color w:val="000000"/>
@@ -3450,19 +3452,6 @@
         </w:rPr>
         <w:t>middleware</w:t>
       </w:r>
-    </w:p>
-    <w:p>
-      <w:pPr>
-        <w:tabs>
-          <w:tab w:val="left" w:pos="800"/>
-        </w:tabs>
-        <w:rPr>
-          <w:rFonts w:ascii="Times New Roman" w:hAnsi="Times New Roman" w:cs="Consolas"/>
-          <w:color w:val="000000"/>
-          <w:sz w:val="24"/>
-          <w:szCs w:val="19"/>
-        </w:rPr>
-      </w:pPr>
     </w:p>
     <w:p>
       <w:pPr>
@@ -3471,6 +3460,7 @@
         <w:adjustRightInd w:val="0"/>
         <w:spacing w:after="0" w:line="240" w:lineRule="auto"/>
         <w:ind w:firstLine="720"/>
+        <w:jc w:val="both"/>
         <w:rPr>
           <w:rFonts w:ascii="Times New Roman" w:hAnsi="Times New Roman" w:cs="Consolas"/>
           <w:color w:val="000000"/>
@@ -3494,6 +3484,7 @@
         <w:autoSpaceDN w:val="0"/>
         <w:adjustRightInd w:val="0"/>
         <w:spacing w:after="0" w:line="240" w:lineRule="auto"/>
+        <w:jc w:val="both"/>
         <w:rPr>
           <w:rFonts w:ascii="Times New Roman" w:hAnsi="Times New Roman" w:cs="Consolas"/>
           <w:color w:val="000000"/>
@@ -3517,6 +3508,7 @@
         <w:autoSpaceDN w:val="0"/>
         <w:adjustRightInd w:val="0"/>
         <w:spacing w:after="0" w:line="240" w:lineRule="auto"/>
+        <w:jc w:val="both"/>
         <w:rPr>
           <w:rFonts w:ascii="Times New Roman" w:hAnsi="Times New Roman" w:cs="Consolas"/>
           <w:color w:val="000000"/>
@@ -3540,6 +3532,7 @@
         <w:autoSpaceDN w:val="0"/>
         <w:adjustRightInd w:val="0"/>
         <w:spacing w:after="0" w:line="240" w:lineRule="auto"/>
+        <w:jc w:val="both"/>
         <w:rPr>
           <w:rFonts w:ascii="Times New Roman" w:hAnsi="Times New Roman" w:cs="Consolas"/>
           <w:color w:val="000000"/>
@@ -3562,6 +3555,7 @@
         <w:tabs>
           <w:tab w:val="left" w:pos="800"/>
         </w:tabs>
+        <w:jc w:val="both"/>
         <w:rPr>
           <w:rFonts w:ascii="Times New Roman" w:hAnsi="Times New Roman"/>
           <w:sz w:val="24"/>
@@ -3598,6 +3592,7 @@
         <w:tabs>
           <w:tab w:val="left" w:pos="800"/>
         </w:tabs>
+        <w:jc w:val="both"/>
         <w:rPr>
           <w:rFonts w:ascii="Times New Roman" w:hAnsi="Times New Roman" w:cs="Consolas"/>
           <w:color w:val="000000"/>
@@ -3766,6 +3761,7 @@
         <w:adjustRightInd w:val="0"/>
         <w:spacing w:after="0" w:line="240" w:lineRule="auto"/>
         <w:ind w:firstLine="720"/>
+        <w:jc w:val="both"/>
         <w:rPr>
           <w:rFonts w:ascii="Times New Roman" w:hAnsi="Times New Roman" w:cs="Consolas"/>
           <w:color w:val="000000"/>
@@ -3789,6 +3785,7 @@
         <w:autoSpaceDN w:val="0"/>
         <w:adjustRightInd w:val="0"/>
         <w:spacing w:after="0" w:line="240" w:lineRule="auto"/>
+        <w:jc w:val="both"/>
         <w:rPr>
           <w:rFonts w:ascii="Times New Roman" w:hAnsi="Times New Roman" w:cs="Consolas"/>
           <w:color w:val="000000"/>
@@ -3812,6 +3809,7 @@
         <w:autoSpaceDN w:val="0"/>
         <w:adjustRightInd w:val="0"/>
         <w:spacing w:after="0" w:line="240" w:lineRule="auto"/>
+        <w:jc w:val="both"/>
         <w:rPr>
           <w:rFonts w:ascii="Times New Roman" w:hAnsi="Times New Roman" w:cs="Consolas"/>
           <w:color w:val="000000"/>
@@ -3834,6 +3832,7 @@
         <w:tabs>
           <w:tab w:val="left" w:pos="800"/>
         </w:tabs>
+        <w:jc w:val="both"/>
         <w:rPr>
           <w:rFonts w:ascii="Times New Roman" w:hAnsi="Times New Roman" w:cs="Consolas"/>
           <w:color w:val="000000"/>
@@ -3856,6 +3855,7 @@
         <w:tabs>
           <w:tab w:val="left" w:pos="800"/>
         </w:tabs>
+        <w:jc w:val="both"/>
         <w:rPr>
           <w:rFonts w:ascii="Times New Roman" w:hAnsi="Times New Roman" w:cs="Consolas"/>
           <w:b/>
@@ -3889,6 +3889,7 @@
         <w:tabs>
           <w:tab w:val="left" w:pos="800"/>
         </w:tabs>
+        <w:jc w:val="both"/>
         <w:rPr>
           <w:rFonts w:ascii="Times New Roman" w:hAnsi="Times New Roman" w:cs="Consolas"/>
           <w:color w:val="000000"/>
@@ -3925,6 +3926,7 @@
         <w:tabs>
           <w:tab w:val="left" w:pos="800"/>
         </w:tabs>
+        <w:jc w:val="both"/>
         <w:rPr>
           <w:rFonts w:ascii="Times New Roman" w:hAnsi="Times New Roman" w:cs="Consolas"/>
           <w:color w:val="000000"/>
@@ -3961,6 +3963,7 @@
         <w:tabs>
           <w:tab w:val="left" w:pos="800"/>
         </w:tabs>
+        <w:jc w:val="both"/>
         <w:rPr>
           <w:rFonts w:ascii="Times New Roman" w:hAnsi="Times New Roman" w:cs="Consolas"/>
           <w:color w:val="000000"/>
@@ -3997,6 +4000,7 @@
         <w:tabs>
           <w:tab w:val="left" w:pos="800"/>
         </w:tabs>
+        <w:jc w:val="both"/>
         <w:rPr>
           <w:rFonts w:ascii="Times New Roman" w:hAnsi="Times New Roman" w:cs="Consolas"/>
           <w:color w:val="000000"/>
@@ -4033,6 +4037,7 @@
         <w:tabs>
           <w:tab w:val="left" w:pos="800"/>
         </w:tabs>
+        <w:jc w:val="both"/>
         <w:rPr>
           <w:rFonts w:ascii="Times New Roman" w:hAnsi="Times New Roman" w:cs="Consolas"/>
           <w:color w:val="000000"/>
@@ -4075,6 +4080,7 @@
         <w:adjustRightInd w:val="0"/>
         <w:spacing w:after="0" w:line="240" w:lineRule="auto"/>
         <w:ind w:firstLine="720"/>
+        <w:jc w:val="both"/>
         <w:rPr>
           <w:rFonts w:ascii="Times New Roman" w:hAnsi="Times New Roman" w:cs="Consolas"/>
           <w:color w:val="000000"/>
@@ -4098,6 +4104,7 @@
         <w:autoSpaceDN w:val="0"/>
         <w:adjustRightInd w:val="0"/>
         <w:spacing w:after="0" w:line="240" w:lineRule="auto"/>
+        <w:jc w:val="both"/>
         <w:rPr>
           <w:rFonts w:ascii="Times New Roman" w:hAnsi="Times New Roman" w:cs="Consolas"/>
           <w:color w:val="000000"/>
@@ -4136,7 +4143,16 @@
           <w:sz w:val="24"/>
           <w:szCs w:val="19"/>
         </w:rPr>
-        <w:t>DeveloperExceptionPageOptions developerExceptionPageOptions = new DeveloperExceptionPageOptions();</w:t>
+        <w:t xml:space="preserve">DeveloperExceptionPageOptions </w:t>
+      </w:r>
+      <w:r>
+        <w:rPr>
+          <w:rFonts w:ascii="Times New Roman" w:hAnsi="Times New Roman" w:cs="Consolas"/>
+          <w:color w:val="000000"/>
+          <w:sz w:val="24"/>
+          <w:szCs w:val="19"/>
+        </w:rPr>
+        <w:t>developerExceptionPageOptions = new DeveloperExceptionPageOptions();</w:t>
       </w:r>
     </w:p>
     <w:p>
@@ -4145,6 +4161,7 @@
         <w:autoSpaceDN w:val="0"/>
         <w:adjustRightInd w:val="0"/>
         <w:spacing w:after="0" w:line="240" w:lineRule="auto"/>
+        <w:jc w:val="both"/>
         <w:rPr>
           <w:rFonts w:ascii="Times New Roman" w:hAnsi="Times New Roman" w:cs="Consolas"/>
           <w:color w:val="000000"/>
@@ -4186,6 +4203,7 @@
         <w:autoSpaceDN w:val="0"/>
         <w:adjustRightInd w:val="0"/>
         <w:spacing w:after="0" w:line="240" w:lineRule="auto"/>
+        <w:jc w:val="both"/>
         <w:rPr>
           <w:rFonts w:ascii="Times New Roman" w:hAnsi="Times New Roman" w:cs="Consolas"/>
           <w:color w:val="000000"/>
@@ -4226,6 +4244,7 @@
         <w:tabs>
           <w:tab w:val="left" w:pos="800"/>
         </w:tabs>
+        <w:jc w:val="both"/>
         <w:rPr>
           <w:rFonts w:ascii="Times New Roman" w:hAnsi="Times New Roman" w:cs="Consolas"/>
           <w:color w:val="000000"/>
@@ -4248,6 +4267,7 @@
         <w:tabs>
           <w:tab w:val="left" w:pos="800"/>
         </w:tabs>
+        <w:jc w:val="both"/>
         <w:rPr>
           <w:rFonts w:ascii="Times New Roman" w:hAnsi="Times New Roman" w:cs="Consolas"/>
           <w:color w:val="000000"/>
@@ -4261,6 +4281,7 @@
         <w:tabs>
           <w:tab w:val="left" w:pos="800"/>
         </w:tabs>
+        <w:jc w:val="both"/>
         <w:rPr>
           <w:rFonts w:ascii="Times New Roman" w:hAnsi="Times New Roman" w:cs="Consolas"/>
           <w:b/>
@@ -4289,6 +4310,7 @@
         <w:tabs>
           <w:tab w:val="left" w:pos="800"/>
         </w:tabs>
+        <w:jc w:val="both"/>
         <w:rPr>
           <w:rFonts w:ascii="Times New Roman" w:hAnsi="Times New Roman" w:cs="Consolas"/>
           <w:color w:val="000000"/>
@@ -4356,6 +4378,7 @@
         <w:tabs>
           <w:tab w:val="left" w:pos="800"/>
         </w:tabs>
+        <w:jc w:val="both"/>
         <w:rPr>
           <w:rFonts w:ascii="Times New Roman" w:hAnsi="Times New Roman" w:cs="Consolas"/>
           <w:color w:val="000000"/>
@@ -4378,6 +4401,7 @@
         <w:tabs>
           <w:tab w:val="left" w:pos="800"/>
         </w:tabs>
+        <w:jc w:val="both"/>
         <w:rPr>
           <w:rFonts w:ascii="Times New Roman" w:hAnsi="Times New Roman" w:cs="Consolas"/>
           <w:color w:val="000000"/>
@@ -4436,6 +4460,7 @@
         <w:tabs>
           <w:tab w:val="left" w:pos="800"/>
         </w:tabs>
+        <w:jc w:val="both"/>
         <w:rPr>
           <w:rFonts w:ascii="Times New Roman" w:hAnsi="Times New Roman" w:cs="Consolas"/>
           <w:color w:val="000000"/>
@@ -4499,6 +4524,7 @@
         <w:tabs>
           <w:tab w:val="left" w:pos="800"/>
         </w:tabs>
+        <w:jc w:val="both"/>
         <w:rPr>
           <w:rFonts w:ascii="Times New Roman" w:hAnsi="Times New Roman" w:cs="Consolas"/>
           <w:color w:val="000000"/>
@@ -4526,6 +4552,7 @@
         <w:tabs>
           <w:tab w:val="left" w:pos="800"/>
         </w:tabs>
+        <w:jc w:val="both"/>
         <w:rPr>
           <w:rFonts w:ascii="Times New Roman" w:hAnsi="Times New Roman" w:cs="Consolas"/>
           <w:color w:val="000000"/>
@@ -4553,6 +4580,7 @@
         <w:tabs>
           <w:tab w:val="left" w:pos="800"/>
         </w:tabs>
+        <w:jc w:val="both"/>
         <w:rPr>
           <w:rFonts w:ascii="Times New Roman" w:hAnsi="Times New Roman" w:cs="Consolas"/>
           <w:color w:val="000000"/>
@@ -4575,6 +4603,7 @@
         <w:tabs>
           <w:tab w:val="left" w:pos="800"/>
         </w:tabs>
+        <w:jc w:val="both"/>
         <w:rPr>
           <w:rFonts w:ascii="Times New Roman" w:hAnsi="Times New Roman" w:cs="Consolas"/>
           <w:color w:val="000000"/>
@@ -4606,6 +4635,7 @@
         <w:tabs>
           <w:tab w:val="left" w:pos="800"/>
         </w:tabs>
+        <w:jc w:val="both"/>
         <w:rPr>
           <w:rFonts w:ascii="Times New Roman" w:hAnsi="Times New Roman" w:cs="Consolas"/>
           <w:b/>
@@ -4622,6 +4652,7 @@
         <w:tabs>
           <w:tab w:val="left" w:pos="800"/>
         </w:tabs>
+        <w:jc w:val="both"/>
         <w:rPr>
           <w:rFonts w:ascii="Times New Roman" w:hAnsi="Times New Roman" w:cs="Consolas"/>
           <w:b/>
@@ -4638,6 +4669,7 @@
         <w:tabs>
           <w:tab w:val="left" w:pos="800"/>
         </w:tabs>
+        <w:jc w:val="both"/>
         <w:rPr>
           <w:rFonts w:ascii="Times New Roman" w:hAnsi="Times New Roman" w:cs="Consolas"/>
           <w:b/>
@@ -4648,7 +4680,13 @@
           <w:u w:val="single"/>
         </w:rPr>
       </w:pPr>
-      <w:r>
+    </w:p>
+    <w:p>
+      <w:pPr>
+        <w:tabs>
+          <w:tab w:val="left" w:pos="800"/>
+        </w:tabs>
+        <w:jc w:val="both"/>
         <w:rPr>
           <w:rFonts w:ascii="Times New Roman" w:hAnsi="Times New Roman" w:cs="Consolas"/>
           <w:b/>
@@ -4658,6 +4696,17 @@
           <w:szCs w:val="19"/>
           <w:u w:val="single"/>
         </w:rPr>
+      </w:pPr>
+      <w:r>
+        <w:rPr>
+          <w:rFonts w:ascii="Times New Roman" w:hAnsi="Times New Roman" w:cs="Consolas"/>
+          <w:b/>
+          <w:bCs/>
+          <w:color w:val="000000"/>
+          <w:sz w:val="24"/>
+          <w:szCs w:val="19"/>
+          <w:u w:val="single"/>
+        </w:rPr>
         <w:lastRenderedPageBreak/>
         <w:t>Setup MVC in ASP.Net Core</w:t>
       </w:r>
@@ -4667,21 +4716,31 @@
         <w:tabs>
           <w:tab w:val="left" w:pos="800"/>
         </w:tabs>
-        <w:rPr>
-          <w:rFonts w:ascii="Times New Roman" w:hAnsi="Times New Roman" w:cs="Consolas"/>
-          <w:color w:val="000000"/>
-          <w:sz w:val="24"/>
-          <w:szCs w:val="19"/>
-        </w:rPr>
-      </w:pPr>
-      <w:r>
-        <w:rPr>
-          <w:rFonts w:ascii="Times New Roman" w:hAnsi="Times New Roman" w:cs="Consolas"/>
-          <w:color w:val="000000"/>
-          <w:sz w:val="24"/>
-          <w:szCs w:val="19"/>
-        </w:rPr>
-        <w:t>Step -1 Add the MBC services to the Dependency Injection Container</w:t>
+        <w:jc w:val="both"/>
+        <w:rPr>
+          <w:rFonts w:ascii="Times New Roman" w:hAnsi="Times New Roman" w:cs="Consolas"/>
+          <w:color w:val="000000"/>
+          <w:sz w:val="24"/>
+          <w:szCs w:val="19"/>
+        </w:rPr>
+      </w:pPr>
+      <w:r>
+        <w:rPr>
+          <w:rFonts w:ascii="Times New Roman" w:hAnsi="Times New Roman" w:cs="Consolas"/>
+          <w:color w:val="000000"/>
+          <w:sz w:val="24"/>
+          <w:szCs w:val="19"/>
+        </w:rPr>
+        <w:t>Step -1 Add the MV</w:t>
+      </w:r>
+      <w:r>
+        <w:rPr>
+          <w:rFonts w:ascii="Times New Roman" w:hAnsi="Times New Roman" w:cs="Consolas"/>
+          <w:color w:val="000000"/>
+          <w:sz w:val="24"/>
+          <w:szCs w:val="19"/>
+        </w:rPr>
+        <w:t>C services to the Dependency Injection Container</w:t>
       </w:r>
     </w:p>
     <w:p>
@@ -4690,6 +4749,7 @@
         <w:autoSpaceDN w:val="0"/>
         <w:adjustRightInd w:val="0"/>
         <w:spacing w:after="0" w:line="240" w:lineRule="auto"/>
+        <w:jc w:val="both"/>
         <w:rPr>
           <w:rFonts w:ascii="Consolas" w:hAnsi="Consolas" w:cs="Consolas"/>
           <w:color w:val="000000"/>
@@ -4740,6 +4800,7 @@
         <w:autoSpaceDN w:val="0"/>
         <w:adjustRightInd w:val="0"/>
         <w:spacing w:after="0" w:line="240" w:lineRule="auto"/>
+        <w:jc w:val="both"/>
         <w:rPr>
           <w:rFonts w:ascii="Consolas" w:hAnsi="Consolas" w:cs="Consolas"/>
           <w:color w:val="000000"/>
@@ -4764,6 +4825,7 @@
         <w:adjustRightInd w:val="0"/>
         <w:spacing w:after="0" w:line="240" w:lineRule="auto"/>
         <w:ind w:firstLine="720"/>
+        <w:jc w:val="both"/>
         <w:rPr>
           <w:rFonts w:ascii="Consolas" w:hAnsi="Consolas" w:cs="Consolas"/>
           <w:color w:val="000000"/>
@@ -4786,6 +4848,7 @@
         <w:tabs>
           <w:tab w:val="left" w:pos="800"/>
         </w:tabs>
+        <w:jc w:val="both"/>
         <w:rPr>
           <w:rFonts w:ascii="Consolas" w:hAnsi="Consolas" w:cs="Consolas"/>
           <w:color w:val="000000"/>
@@ -4808,6 +4871,7 @@
         <w:tabs>
           <w:tab w:val="left" w:pos="800"/>
         </w:tabs>
+        <w:jc w:val="both"/>
         <w:rPr>
           <w:rFonts w:ascii="Times New Roman" w:hAnsi="Times New Roman" w:cs="Consolas"/>
           <w:color w:val="000000"/>
@@ -4831,6 +4895,7 @@
         <w:autoSpaceDN w:val="0"/>
         <w:adjustRightInd w:val="0"/>
         <w:spacing w:after="0" w:line="240" w:lineRule="auto"/>
+        <w:jc w:val="both"/>
         <w:rPr>
           <w:rFonts w:ascii="Consolas" w:hAnsi="Consolas" w:cs="Consolas"/>
           <w:color w:val="000000"/>
@@ -4881,6 +4946,7 @@
         <w:autoSpaceDN w:val="0"/>
         <w:adjustRightInd w:val="0"/>
         <w:spacing w:after="0" w:line="240" w:lineRule="auto"/>
+        <w:jc w:val="both"/>
         <w:rPr>
           <w:rFonts w:ascii="Consolas" w:hAnsi="Consolas" w:cs="Consolas"/>
           <w:color w:val="000000"/>
@@ -4905,6 +4971,7 @@
         <w:adjustRightInd w:val="0"/>
         <w:spacing w:after="0" w:line="240" w:lineRule="auto"/>
         <w:ind w:firstLine="720"/>
+        <w:jc w:val="both"/>
         <w:rPr>
           <w:rFonts w:ascii="Consolas" w:hAnsi="Consolas" w:cs="Consolas"/>
           <w:color w:val="000000"/>
@@ -4956,6 +5023,7 @@
         <w:adjustRightInd w:val="0"/>
         <w:spacing w:after="0" w:line="240" w:lineRule="auto"/>
         <w:ind w:firstLine="720"/>
+        <w:jc w:val="both"/>
         <w:rPr>
           <w:rFonts w:ascii="Consolas" w:hAnsi="Consolas" w:cs="Consolas"/>
           <w:color w:val="000000"/>
@@ -4979,6 +5047,7 @@
         <w:autoSpaceDN w:val="0"/>
         <w:adjustRightInd w:val="0"/>
         <w:spacing w:after="0" w:line="240" w:lineRule="auto"/>
+        <w:jc w:val="both"/>
         <w:rPr>
           <w:rFonts w:ascii="Consolas" w:hAnsi="Consolas" w:cs="Consolas"/>
           <w:color w:val="000000"/>
@@ -5012,6 +5081,7 @@
         <w:autoSpaceDN w:val="0"/>
         <w:adjustRightInd w:val="0"/>
         <w:spacing w:after="0" w:line="240" w:lineRule="auto"/>
+        <w:jc w:val="both"/>
         <w:rPr>
           <w:rFonts w:ascii="Consolas" w:hAnsi="Consolas" w:cs="Consolas"/>
           <w:color w:val="000000"/>
@@ -5035,6 +5105,7 @@
         <w:autoSpaceDN w:val="0"/>
         <w:adjustRightInd w:val="0"/>
         <w:spacing w:after="0" w:line="240" w:lineRule="auto"/>
+        <w:jc w:val="both"/>
         <w:rPr>
           <w:rFonts w:ascii="Consolas" w:hAnsi="Consolas" w:cs="Consolas"/>
           <w:color w:val="000000"/>
@@ -5058,6 +5129,7 @@
         <w:autoSpaceDN w:val="0"/>
         <w:adjustRightInd w:val="0"/>
         <w:spacing w:after="0" w:line="240" w:lineRule="auto"/>
+        <w:jc w:val="both"/>
         <w:rPr>
           <w:rFonts w:ascii="Consolas" w:hAnsi="Consolas" w:cs="Consolas"/>
           <w:color w:val="000000"/>
@@ -5081,6 +5153,7 @@
         <w:autoSpaceDN w:val="0"/>
         <w:adjustRightInd w:val="0"/>
         <w:spacing w:after="0" w:line="240" w:lineRule="auto"/>
+        <w:jc w:val="both"/>
         <w:rPr>
           <w:rFonts w:ascii="Consolas" w:hAnsi="Consolas" w:cs="Consolas"/>
           <w:color w:val="000000"/>
@@ -5094,6 +5167,7 @@
         <w:tabs>
           <w:tab w:val="left" w:pos="800"/>
         </w:tabs>
+        <w:jc w:val="both"/>
         <w:rPr>
           <w:rFonts w:ascii="Consolas" w:hAnsi="Consolas" w:cs="Consolas"/>
           <w:color w:val="000000"/>
@@ -5117,6 +5191,7 @@
         <w:autoSpaceDN w:val="0"/>
         <w:adjustRightInd w:val="0"/>
         <w:spacing w:after="0" w:line="240" w:lineRule="auto"/>
+        <w:jc w:val="both"/>
         <w:rPr>
           <w:rFonts w:ascii="Times New Roman" w:hAnsi="Times New Roman" w:cs="Consolas"/>
           <w:b/>
@@ -5146,6 +5221,7 @@
         <w:autoSpaceDN w:val="0"/>
         <w:adjustRightInd w:val="0"/>
         <w:spacing w:after="0" w:line="240" w:lineRule="auto"/>
+        <w:jc w:val="both"/>
         <w:rPr>
           <w:rFonts w:ascii="Times New Roman" w:hAnsi="Times New Roman" w:cs="Consolas"/>
           <w:color w:val="000000"/>
@@ -5160,6 +5236,7 @@
         <w:autoSpaceDN w:val="0"/>
         <w:adjustRightInd w:val="0"/>
         <w:spacing w:after="0" w:line="240" w:lineRule="auto"/>
+        <w:jc w:val="both"/>
         <w:rPr>
           <w:rFonts w:ascii="Times New Roman" w:hAnsi="Times New Roman" w:cs="Consolas"/>
           <w:color w:val="000000"/>
@@ -5183,6 +5260,7 @@
         <w:autoSpaceDN w:val="0"/>
         <w:adjustRightInd w:val="0"/>
         <w:spacing w:after="0" w:line="240" w:lineRule="auto"/>
+        <w:jc w:val="both"/>
         <w:rPr>
           <w:rFonts w:ascii="Times New Roman" w:hAnsi="Times New Roman" w:cs="Consolas"/>
           <w:color w:val="000000"/>
@@ -5206,6 +5284,7 @@
         <w:autoSpaceDN w:val="0"/>
         <w:adjustRightInd w:val="0"/>
         <w:spacing w:after="0" w:line="240" w:lineRule="auto"/>
+        <w:jc w:val="both"/>
         <w:rPr>
           <w:rFonts w:ascii="Times New Roman" w:hAnsi="Times New Roman" w:cs="Consolas"/>
           <w:color w:val="000000"/>
@@ -5229,6 +5308,7 @@
         <w:autoSpaceDN w:val="0"/>
         <w:adjustRightInd w:val="0"/>
         <w:spacing w:after="0" w:line="240" w:lineRule="auto"/>
+        <w:jc w:val="both"/>
         <w:rPr>
           <w:rFonts w:ascii="Times New Roman" w:hAnsi="Times New Roman" w:cs="Consolas"/>
           <w:color w:val="000000"/>
@@ -5252,6 +5332,7 @@
         <w:autoSpaceDN w:val="0"/>
         <w:adjustRightInd w:val="0"/>
         <w:spacing w:after="0" w:line="240" w:lineRule="auto"/>
+        <w:jc w:val="both"/>
         <w:rPr>
           <w:rFonts w:ascii="Times New Roman" w:hAnsi="Times New Roman" w:cs="Consolas"/>
           <w:color w:val="000000"/>
@@ -5266,6 +5347,7 @@
         <w:autoSpaceDN w:val="0"/>
         <w:adjustRightInd w:val="0"/>
         <w:spacing w:after="0" w:line="240" w:lineRule="auto"/>
+        <w:jc w:val="both"/>
         <w:rPr>
           <w:rFonts w:ascii="Times New Roman" w:hAnsi="Times New Roman" w:cs="Consolas"/>
           <w:b/>
@@ -5295,6 +5377,7 @@
         <w:autoSpaceDN w:val="0"/>
         <w:adjustRightInd w:val="0"/>
         <w:spacing w:after="0" w:line="240" w:lineRule="auto"/>
+        <w:jc w:val="both"/>
         <w:rPr>
           <w:rFonts w:ascii="Times New Roman" w:hAnsi="Times New Roman" w:cs="Consolas"/>
           <w:color w:val="000000"/>
@@ -5314,6 +5397,7 @@
         <w:autoSpaceDN w:val="0"/>
         <w:adjustRightInd w:val="0"/>
         <w:spacing w:after="0" w:line="240" w:lineRule="auto"/>
+        <w:jc w:val="both"/>
         <w:rPr>
           <w:rFonts w:ascii="Times New Roman" w:hAnsi="Times New Roman" w:cs="Consolas"/>
           <w:color w:val="000000"/>
@@ -5342,6 +5426,7 @@
         <w:autoSpaceDN w:val="0"/>
         <w:adjustRightInd w:val="0"/>
         <w:spacing w:after="0" w:line="240" w:lineRule="auto"/>
+        <w:jc w:val="both"/>
         <w:rPr>
           <w:rFonts w:ascii="Times New Roman" w:hAnsi="Times New Roman" w:cs="Consolas"/>
           <w:color w:val="000000"/>
@@ -5370,6 +5455,7 @@
         <w:autoSpaceDN w:val="0"/>
         <w:adjustRightInd w:val="0"/>
         <w:spacing w:after="0" w:line="240" w:lineRule="auto"/>
+        <w:jc w:val="both"/>
         <w:rPr>
           <w:rFonts w:ascii="Times New Roman" w:hAnsi="Times New Roman" w:cs="Consolas"/>
           <w:color w:val="000000"/>
@@ -5407,6 +5493,7 @@
         <w:autoSpaceDN w:val="0"/>
         <w:adjustRightInd w:val="0"/>
         <w:spacing w:after="0" w:line="240" w:lineRule="auto"/>
+        <w:jc w:val="both"/>
         <w:rPr>
           <w:rFonts w:ascii="Times New Roman" w:hAnsi="Times New Roman" w:cs="Consolas"/>
           <w:color w:val="000000"/>
@@ -5435,6 +5522,7 @@
         <w:autoSpaceDN w:val="0"/>
         <w:adjustRightInd w:val="0"/>
         <w:spacing w:after="0" w:line="240" w:lineRule="auto"/>
+        <w:jc w:val="both"/>
         <w:rPr>
           <w:rFonts w:ascii="Times New Roman" w:hAnsi="Times New Roman" w:cs="Consolas"/>
           <w:color w:val="000000"/>
@@ -5458,6 +5546,7 @@
         <w:autoSpaceDN w:val="0"/>
         <w:adjustRightInd w:val="0"/>
         <w:spacing w:after="0" w:line="240" w:lineRule="auto"/>
+        <w:jc w:val="both"/>
         <w:rPr>
           <w:rFonts w:ascii="Times New Roman" w:hAnsi="Times New Roman" w:cs="Consolas"/>
           <w:color w:val="000000"/>
@@ -5472,6 +5561,7 @@
         <w:autoSpaceDN w:val="0"/>
         <w:adjustRightInd w:val="0"/>
         <w:spacing w:after="0" w:line="240" w:lineRule="auto"/>
+        <w:jc w:val="both"/>
         <w:rPr>
           <w:rFonts w:ascii="Times New Roman" w:hAnsi="Times New Roman" w:cs="Consolas"/>
           <w:b/>
@@ -5501,6 +5591,7 @@
         <w:autoSpaceDN w:val="0"/>
         <w:adjustRightInd w:val="0"/>
         <w:spacing w:after="0" w:line="240" w:lineRule="auto"/>
+        <w:jc w:val="both"/>
         <w:rPr>
           <w:rFonts w:ascii="Times New Roman" w:hAnsi="Times New Roman" w:cs="Consolas"/>
           <w:color w:val="000000"/>
@@ -5520,6 +5611,7 @@
         <w:autoSpaceDN w:val="0"/>
         <w:adjustRightInd w:val="0"/>
         <w:spacing w:after="0" w:line="240" w:lineRule="auto"/>
+        <w:jc w:val="both"/>
         <w:rPr>
           <w:rFonts w:ascii="Times New Roman" w:hAnsi="Times New Roman" w:cs="Consolas"/>
           <w:color w:val="000000"/>
@@ -5548,6 +5640,7 @@
         <w:autoSpaceDN w:val="0"/>
         <w:adjustRightInd w:val="0"/>
         <w:spacing w:after="0" w:line="240" w:lineRule="auto"/>
+        <w:jc w:val="both"/>
         <w:rPr>
           <w:rFonts w:ascii="Times New Roman" w:hAnsi="Times New Roman" w:cs="Consolas"/>
           <w:color w:val="000000"/>
@@ -5576,6 +5669,7 @@
         <w:autoSpaceDN w:val="0"/>
         <w:adjustRightInd w:val="0"/>
         <w:spacing w:after="0" w:line="240" w:lineRule="auto"/>
+        <w:jc w:val="both"/>
         <w:rPr>
           <w:rFonts w:ascii="Times New Roman" w:hAnsi="Times New Roman" w:cs="Consolas"/>
           <w:color w:val="000000"/>
@@ -5604,6 +5698,7 @@
         <w:autoSpaceDN w:val="0"/>
         <w:adjustRightInd w:val="0"/>
         <w:spacing w:after="0" w:line="240" w:lineRule="auto"/>
+        <w:jc w:val="both"/>
         <w:rPr>
           <w:rFonts w:ascii="Times New Roman" w:hAnsi="Times New Roman" w:cs="Consolas"/>
           <w:color w:val="000000"/>
@@ -5632,6 +5727,7 @@
         <w:autoSpaceDN w:val="0"/>
         <w:adjustRightInd w:val="0"/>
         <w:spacing w:after="0" w:line="240" w:lineRule="auto"/>
+        <w:jc w:val="both"/>
         <w:rPr>
           <w:rFonts w:ascii="Times New Roman" w:hAnsi="Times New Roman" w:cs="Consolas"/>
           <w:color w:val="000000"/>
@@ -5660,6 +5756,7 @@
         <w:autoSpaceDN w:val="0"/>
         <w:adjustRightInd w:val="0"/>
         <w:spacing w:after="0" w:line="240" w:lineRule="auto"/>
+        <w:jc w:val="both"/>
         <w:rPr>
           <w:rFonts w:ascii="Times New Roman" w:hAnsi="Times New Roman" w:cs="Consolas"/>
           <w:color w:val="000000"/>
@@ -5688,6 +5785,7 @@
         <w:autoSpaceDN w:val="0"/>
         <w:adjustRightInd w:val="0"/>
         <w:spacing w:after="0" w:line="240" w:lineRule="auto"/>
+        <w:jc w:val="both"/>
         <w:rPr>
           <w:rFonts w:ascii="Times New Roman" w:hAnsi="Times New Roman" w:cs="Consolas"/>
           <w:color w:val="000000"/>
@@ -5716,6 +5814,7 @@
         <w:autoSpaceDN w:val="0"/>
         <w:adjustRightInd w:val="0"/>
         <w:spacing w:after="0" w:line="240" w:lineRule="auto"/>
+        <w:jc w:val="both"/>
         <w:rPr>
           <w:rFonts w:ascii="Times New Roman" w:hAnsi="Times New Roman" w:cs="Consolas"/>
           <w:color w:val="000000"/>
@@ -5739,6 +5838,7 @@
         <w:autoSpaceDN w:val="0"/>
         <w:adjustRightInd w:val="0"/>
         <w:spacing w:after="0" w:line="240" w:lineRule="auto"/>
+        <w:jc w:val="both"/>
         <w:rPr>
           <w:rFonts w:ascii="Times New Roman" w:hAnsi="Times New Roman" w:cs="Consolas"/>
           <w:color w:val="000000"/>
@@ -5753,14 +5853,12 @@
         <w:autoSpaceDN w:val="0"/>
         <w:adjustRightInd w:val="0"/>
         <w:spacing w:after="0" w:line="240" w:lineRule="auto"/>
-        <w:rPr>
-          <w:rFonts w:ascii="Times New Roman" w:hAnsi="Times New Roman" w:cs="Consolas"/>
-          <w:b/>
-          <w:bCs/>
-          <w:color w:val="000000"/>
-          <w:sz w:val="24"/>
-          <w:szCs w:val="19"/>
-          <w:u w:val="single"/>
+        <w:jc w:val="both"/>
+        <w:rPr>
+          <w:rFonts w:ascii="Times New Roman" w:hAnsi="Times New Roman" w:cs="Consolas"/>
+          <w:color w:val="000000"/>
+          <w:sz w:val="24"/>
+          <w:szCs w:val="19"/>
         </w:rPr>
       </w:pPr>
       <w:r>
@@ -5782,13 +5880,24 @@
         <w:autoSpaceDN w:val="0"/>
         <w:adjustRightInd w:val="0"/>
         <w:spacing w:after="0" w:line="240" w:lineRule="auto"/>
-        <w:rPr>
-          <w:rFonts w:ascii="Times New Roman" w:hAnsi="Times New Roman" w:cs="Consolas"/>
-          <w:color w:val="000000"/>
-          <w:sz w:val="24"/>
-          <w:szCs w:val="19"/>
-        </w:rPr>
-      </w:pPr>
+        <w:jc w:val="both"/>
+        <w:rPr>
+          <w:rFonts w:ascii="Times New Roman" w:hAnsi="Times New Roman" w:cs="Consolas"/>
+          <w:color w:val="000000"/>
+          <w:sz w:val="24"/>
+          <w:szCs w:val="19"/>
+        </w:rPr>
+      </w:pPr>
+      <w:r>
+        <w:rPr>
+          <w:rFonts w:ascii="Times New Roman" w:hAnsi="Times New Roman" w:cs="Consolas"/>
+          <w:color w:val="000000"/>
+          <w:sz w:val="24"/>
+          <w:szCs w:val="19"/>
+        </w:rPr>
+        <w:tab/>
+        <w:t>Model =&gt; Employee + EmployeeRepository</w:t>
+      </w:r>
     </w:p>
     <w:p>
       <w:pPr>
@@ -5796,23 +5905,14 @@
         <w:autoSpaceDN w:val="0"/>
         <w:adjustRightInd w:val="0"/>
         <w:spacing w:after="0" w:line="240" w:lineRule="auto"/>
-        <w:rPr>
-          <w:rFonts w:ascii="Times New Roman" w:hAnsi="Times New Roman" w:cs="Consolas"/>
-          <w:color w:val="000000"/>
-          <w:sz w:val="24"/>
-          <w:szCs w:val="19"/>
-        </w:rPr>
-      </w:pPr>
-      <w:r>
-        <w:rPr>
-          <w:rFonts w:ascii="Times New Roman" w:hAnsi="Times New Roman" w:cs="Consolas"/>
-          <w:color w:val="000000"/>
-          <w:sz w:val="24"/>
-          <w:szCs w:val="19"/>
-        </w:rPr>
-        <w:tab/>
-        <w:t>Model =&gt; Employee + EmployeeRepository</w:t>
-      </w:r>
+        <w:jc w:val="both"/>
+        <w:rPr>
+          <w:rFonts w:ascii="Times New Roman" w:hAnsi="Times New Roman" w:cs="Consolas"/>
+          <w:color w:val="000000"/>
+          <w:sz w:val="24"/>
+          <w:szCs w:val="19"/>
+        </w:rPr>
+      </w:pPr>
     </w:p>
     <w:p>
       <w:pPr>
@@ -5820,20 +5920,7 @@
         <w:autoSpaceDN w:val="0"/>
         <w:adjustRightInd w:val="0"/>
         <w:spacing w:after="0" w:line="240" w:lineRule="auto"/>
-        <w:rPr>
-          <w:rFonts w:ascii="Times New Roman" w:hAnsi="Times New Roman" w:cs="Consolas"/>
-          <w:color w:val="000000"/>
-          <w:sz w:val="24"/>
-          <w:szCs w:val="19"/>
-        </w:rPr>
-      </w:pPr>
-    </w:p>
-    <w:p>
-      <w:pPr>
-        <w:autoSpaceDE w:val="0"/>
-        <w:autoSpaceDN w:val="0"/>
-        <w:adjustRightInd w:val="0"/>
-        <w:spacing w:after="0" w:line="240" w:lineRule="auto"/>
+        <w:jc w:val="both"/>
         <w:rPr>
           <w:rFonts w:ascii="Times New Roman" w:hAnsi="Times New Roman" w:cs="Consolas"/>
           <w:b/>
@@ -5868,6 +5955,7 @@
         <w:autoSpaceDN w:val="0"/>
         <w:adjustRightInd w:val="0"/>
         <w:spacing w:after="0" w:line="240" w:lineRule="auto"/>
+        <w:jc w:val="both"/>
         <w:rPr>
           <w:rFonts w:ascii="Times New Roman" w:hAnsi="Times New Roman" w:cs="Consolas"/>
           <w:color w:val="000000"/>
@@ -5896,6 +5984,7 @@
         <w:autoSpaceDN w:val="0"/>
         <w:adjustRightInd w:val="0"/>
         <w:spacing w:after="0" w:line="240" w:lineRule="auto"/>
+        <w:jc w:val="both"/>
         <w:rPr>
           <w:rFonts w:ascii="Times New Roman" w:hAnsi="Times New Roman" w:cs="Consolas"/>
           <w:color w:val="000000"/>
@@ -5924,6 +6013,7 @@
         <w:autoSpaceDN w:val="0"/>
         <w:adjustRightInd w:val="0"/>
         <w:spacing w:after="0" w:line="240" w:lineRule="auto"/>
+        <w:jc w:val="both"/>
         <w:rPr>
           <w:rFonts w:ascii="Times New Roman" w:hAnsi="Times New Roman" w:cs="Consolas"/>
           <w:color w:val="000000"/>
@@ -5952,6 +6042,7 @@
         <w:autoSpaceDN w:val="0"/>
         <w:adjustRightInd w:val="0"/>
         <w:spacing w:after="0" w:line="240" w:lineRule="auto"/>
+        <w:jc w:val="both"/>
         <w:rPr>
           <w:rFonts w:ascii="Times New Roman" w:hAnsi="Times New Roman" w:cs="Consolas"/>
           <w:color w:val="000000"/>
@@ -5975,6 +6066,7 @@
         <w:autoSpaceDN w:val="0"/>
         <w:adjustRightInd w:val="0"/>
         <w:spacing w:after="0" w:line="240" w:lineRule="auto"/>
+        <w:jc w:val="both"/>
         <w:rPr>
           <w:rFonts w:ascii="Times New Roman" w:hAnsi="Times New Roman" w:cs="Consolas"/>
           <w:b/>
@@ -5992,6 +6084,7 @@
         <w:autoSpaceDN w:val="0"/>
         <w:adjustRightInd w:val="0"/>
         <w:spacing w:after="0" w:line="240" w:lineRule="auto"/>
+        <w:jc w:val="both"/>
         <w:rPr>
           <w:rFonts w:ascii="Times New Roman" w:hAnsi="Times New Roman" w:cs="Consolas"/>
           <w:b/>
@@ -6026,6 +6119,7 @@
         <w:autoSpaceDN w:val="0"/>
         <w:adjustRightInd w:val="0"/>
         <w:spacing w:after="0" w:line="240" w:lineRule="auto"/>
+        <w:jc w:val="both"/>
         <w:rPr>
           <w:rFonts w:ascii="Times New Roman" w:hAnsi="Times New Roman" w:cs="Consolas"/>
           <w:color w:val="000000"/>
@@ -6054,6 +6148,7 @@
         <w:autoSpaceDN w:val="0"/>
         <w:adjustRightInd w:val="0"/>
         <w:spacing w:after="0" w:line="240" w:lineRule="auto"/>
+        <w:jc w:val="both"/>
         <w:rPr>
           <w:rFonts w:ascii="Times New Roman" w:hAnsi="Times New Roman" w:cs="Consolas"/>
           <w:color w:val="000000"/>
@@ -6082,21 +6177,21 @@
         <w:autoSpaceDN w:val="0"/>
         <w:adjustRightInd w:val="0"/>
         <w:spacing w:after="0" w:line="240" w:lineRule="auto"/>
-        <w:rPr>
-          <w:rFonts w:ascii="Times New Roman" w:hAnsi="Times New Roman" w:cs="Consolas"/>
-          <w:color w:val="000000"/>
-          <w:sz w:val="24"/>
-          <w:szCs w:val="19"/>
-        </w:rPr>
-      </w:pPr>
-      <w:r>
-        <w:rPr>
-          <w:rFonts w:ascii="Times New Roman" w:hAnsi="Times New Roman" w:cs="Consolas"/>
-          <w:color w:val="000000"/>
-          <w:sz w:val="24"/>
-          <w:szCs w:val="19"/>
-        </w:rPr>
-        <w:lastRenderedPageBreak/>
+        <w:jc w:val="both"/>
+        <w:rPr>
+          <w:rFonts w:ascii="Times New Roman" w:hAnsi="Times New Roman" w:cs="Consolas"/>
+          <w:color w:val="000000"/>
+          <w:sz w:val="24"/>
+          <w:szCs w:val="19"/>
+        </w:rPr>
+      </w:pPr>
+      <w:r>
+        <w:rPr>
+          <w:rFonts w:ascii="Times New Roman" w:hAnsi="Times New Roman" w:cs="Consolas"/>
+          <w:color w:val="000000"/>
+          <w:sz w:val="24"/>
+          <w:szCs w:val="19"/>
+        </w:rPr>
         <w:t xml:space="preserve">No compile-time checking and intellisens </w:t>
       </w:r>
     </w:p>
@@ -6106,24 +6201,10 @@
         <w:autoSpaceDN w:val="0"/>
         <w:adjustRightInd w:val="0"/>
         <w:spacing w:after="0" w:line="240" w:lineRule="auto"/>
-        <w:rPr>
-          <w:rFonts w:ascii="Times New Roman" w:hAnsi="Times New Roman" w:cs="Consolas"/>
-          <w:color w:val="000000"/>
-          <w:sz w:val="24"/>
-          <w:szCs w:val="19"/>
-        </w:rPr>
-      </w:pPr>
-    </w:p>
-    <w:p>
-      <w:pPr>
-        <w:autoSpaceDE w:val="0"/>
-        <w:autoSpaceDN w:val="0"/>
-        <w:adjustRightInd w:val="0"/>
-        <w:spacing w:after="0" w:line="240" w:lineRule="auto"/>
+        <w:jc w:val="both"/>
         <w:rPr>
           <w:rFonts w:ascii="Times New Roman" w:hAnsi="Times New Roman" w:cs="Consolas"/>
           <w:b/>
-          <w:bCs/>
           <w:color w:val="000000"/>
           <w:sz w:val="24"/>
           <w:szCs w:val="19"/>
@@ -6134,13 +6215,13 @@
         <w:rPr>
           <w:rFonts w:ascii="Times New Roman" w:hAnsi="Times New Roman" w:cs="Consolas"/>
           <w:b/>
-          <w:bCs/>
           <w:color w:val="000000"/>
           <w:sz w:val="24"/>
           <w:szCs w:val="19"/>
           <w:u w:val="single"/>
         </w:rPr>
-        <w:t>_ViewStart.cshtml</w:t>
+        <w:lastRenderedPageBreak/>
+        <w:t>Sections in Layout Page</w:t>
       </w:r>
     </w:p>
     <w:p>
@@ -6154,21 +6235,22 @@
         <w:autoSpaceDN w:val="0"/>
         <w:adjustRightInd w:val="0"/>
         <w:spacing w:after="0" w:line="240" w:lineRule="auto"/>
-        <w:rPr>
-          <w:rFonts w:ascii="Times New Roman" w:hAnsi="Times New Roman" w:cs="Consolas"/>
-          <w:color w:val="000000"/>
-          <w:sz w:val="24"/>
-          <w:szCs w:val="19"/>
-        </w:rPr>
-      </w:pPr>
-      <w:r>
-        <w:rPr>
-          <w:rFonts w:ascii="Times New Roman" w:hAnsi="Times New Roman" w:cs="Consolas"/>
-          <w:color w:val="000000"/>
-          <w:sz w:val="24"/>
-          <w:szCs w:val="19"/>
-        </w:rPr>
-        <w:t>Code in ViewStart is executed before the code in an individual view.</w:t>
+        <w:jc w:val="both"/>
+        <w:rPr>
+          <w:rFonts w:ascii="Times New Roman" w:hAnsi="Times New Roman" w:cs="Consolas"/>
+          <w:color w:val="000000"/>
+          <w:sz w:val="24"/>
+          <w:szCs w:val="19"/>
+        </w:rPr>
+      </w:pPr>
+      <w:r>
+        <w:rPr>
+          <w:rFonts w:ascii="Times New Roman" w:hAnsi="Times New Roman" w:cs="Consolas"/>
+          <w:color w:val="000000"/>
+          <w:sz w:val="24"/>
+          <w:szCs w:val="19"/>
+        </w:rPr>
+        <w:t>A Section in Layout View provides a way to organize where certain page elements should be placed.</w:t>
       </w:r>
     </w:p>
     <w:p>
@@ -6182,21 +6264,22 @@
         <w:autoSpaceDN w:val="0"/>
         <w:adjustRightInd w:val="0"/>
         <w:spacing w:after="0" w:line="240" w:lineRule="auto"/>
-        <w:rPr>
-          <w:rFonts w:ascii="Times New Roman" w:hAnsi="Times New Roman" w:cs="Consolas"/>
-          <w:color w:val="000000"/>
-          <w:sz w:val="24"/>
-          <w:szCs w:val="19"/>
-        </w:rPr>
-      </w:pPr>
-      <w:r>
-        <w:rPr>
-          <w:rFonts w:ascii="Times New Roman" w:hAnsi="Times New Roman" w:cs="Consolas"/>
-          <w:color w:val="000000"/>
-          <w:sz w:val="24"/>
-          <w:szCs w:val="19"/>
-        </w:rPr>
-        <w:t>Move the common code such as setting the Layout property to ViewStart</w:t>
+        <w:jc w:val="both"/>
+        <w:rPr>
+          <w:rFonts w:ascii="Times New Roman" w:hAnsi="Times New Roman" w:cs="Consolas"/>
+          <w:color w:val="000000"/>
+          <w:sz w:val="24"/>
+          <w:szCs w:val="19"/>
+        </w:rPr>
+      </w:pPr>
+      <w:r>
+        <w:rPr>
+          <w:rFonts w:ascii="Times New Roman" w:hAnsi="Times New Roman" w:cs="Consolas"/>
+          <w:color w:val="000000"/>
+          <w:sz w:val="24"/>
+          <w:szCs w:val="19"/>
+        </w:rPr>
+        <w:t>A section can be optional or mandatory</w:t>
       </w:r>
     </w:p>
     <w:p>
@@ -6210,21 +6293,522 @@
         <w:autoSpaceDN w:val="0"/>
         <w:adjustRightInd w:val="0"/>
         <w:spacing w:after="0" w:line="240" w:lineRule="auto"/>
-        <w:rPr>
-          <w:rFonts w:ascii="Times New Roman" w:hAnsi="Times New Roman" w:cs="Consolas"/>
-          <w:color w:val="000000"/>
-          <w:sz w:val="24"/>
-          <w:szCs w:val="19"/>
-        </w:rPr>
-      </w:pPr>
-      <w:r>
-        <w:rPr>
-          <w:rFonts w:ascii="Times New Roman" w:hAnsi="Times New Roman" w:cs="Consolas"/>
-          <w:color w:val="000000"/>
-          <w:sz w:val="24"/>
-          <w:szCs w:val="19"/>
-        </w:rPr>
-        <w:t>ViewStart reduces code redundancy and improves maintainability</w:t>
+        <w:jc w:val="both"/>
+        <w:rPr>
+          <w:rFonts w:ascii="Times New Roman" w:hAnsi="Times New Roman" w:cs="Consolas"/>
+          <w:color w:val="000000"/>
+          <w:sz w:val="24"/>
+          <w:szCs w:val="19"/>
+        </w:rPr>
+      </w:pPr>
+      <w:r>
+        <w:rPr>
+          <w:rFonts w:ascii="Times New Roman" w:hAnsi="Times New Roman" w:cs="Consolas"/>
+          <w:color w:val="000000"/>
+          <w:sz w:val="24"/>
+          <w:szCs w:val="19"/>
+        </w:rPr>
+        <w:t>A section in the layout view is rendered at the location where RenderSection() method is called.</w:t>
+      </w:r>
+    </w:p>
+    <w:p>
+      <w:pPr>
+        <w:pStyle w:val="ListParagraph"/>
+        <w:numPr>
+          <w:ilvl w:val="1"/>
+          <w:numId w:val="5"/>
+        </w:numPr>
+        <w:autoSpaceDE w:val="0"/>
+        <w:autoSpaceDN w:val="0"/>
+        <w:adjustRightInd w:val="0"/>
+        <w:spacing w:after="0" w:line="240" w:lineRule="auto"/>
+        <w:jc w:val="both"/>
+        <w:rPr>
+          <w:rFonts w:ascii="Times New Roman" w:hAnsi="Times New Roman" w:cs="Consolas"/>
+          <w:color w:val="000000"/>
+          <w:sz w:val="24"/>
+          <w:szCs w:val="19"/>
+        </w:rPr>
+      </w:pPr>
+      <w:r>
+        <w:rPr>
+          <w:rFonts w:ascii="Times New Roman" w:hAnsi="Times New Roman" w:cs="Consolas"/>
+          <w:color w:val="000000"/>
+          <w:sz w:val="24"/>
+          <w:szCs w:val="19"/>
+        </w:rPr>
+        <w:t>Code in Layout Page</w:t>
+      </w:r>
+    </w:p>
+    <w:p>
+      <w:pPr>
+        <w:autoSpaceDE w:val="0"/>
+        <w:autoSpaceDN w:val="0"/>
+        <w:adjustRightInd w:val="0"/>
+        <w:spacing w:after="0" w:line="240" w:lineRule="auto"/>
+        <w:ind w:left="1080" w:firstLine="360"/>
+        <w:jc w:val="both"/>
+        <w:rPr>
+          <w:rFonts w:ascii="Consolas" w:hAnsi="Consolas" w:cs="Consolas"/>
+          <w:color w:val="000000"/>
+          <w:sz w:val="19"/>
+          <w:szCs w:val="19"/>
+        </w:rPr>
+      </w:pPr>
+      <w:r>
+        <w:rPr>
+          <w:rFonts w:ascii="Consolas" w:hAnsi="Consolas" w:cs="Consolas"/>
+          <w:color w:val="000000"/>
+          <w:sz w:val="19"/>
+          <w:szCs w:val="19"/>
+          <w:highlight w:val="yellow"/>
+        </w:rPr>
+        <w:t>@</w:t>
+      </w:r>
+      <w:r>
+        <w:rPr>
+          <w:rFonts w:ascii="Consolas" w:hAnsi="Consolas" w:cs="Consolas"/>
+          <w:color w:val="0000FF"/>
+          <w:sz w:val="19"/>
+          <w:szCs w:val="19"/>
+        </w:rPr>
+        <w:t>if</w:t>
+      </w:r>
+      <w:r>
+        <w:rPr>
+          <w:rFonts w:ascii="Consolas" w:hAnsi="Consolas" w:cs="Consolas"/>
+          <w:color w:val="000000"/>
+          <w:sz w:val="19"/>
+          <w:szCs w:val="19"/>
+        </w:rPr>
+        <w:t xml:space="preserve"> (IsSectionDefined(</w:t>
+      </w:r>
+      <w:r>
+        <w:rPr>
+          <w:rFonts w:ascii="Consolas" w:hAnsi="Consolas" w:cs="Consolas"/>
+          <w:color w:val="A31515"/>
+          <w:sz w:val="19"/>
+          <w:szCs w:val="19"/>
+        </w:rPr>
+        <w:t>"Scripts"</w:t>
+      </w:r>
+      <w:r>
+        <w:rPr>
+          <w:rFonts w:ascii="Consolas" w:hAnsi="Consolas" w:cs="Consolas"/>
+          <w:color w:val="000000"/>
+          <w:sz w:val="19"/>
+          <w:szCs w:val="19"/>
+        </w:rPr>
+        <w:t>))</w:t>
+      </w:r>
+    </w:p>
+    <w:p>
+      <w:pPr>
+        <w:autoSpaceDE w:val="0"/>
+        <w:autoSpaceDN w:val="0"/>
+        <w:adjustRightInd w:val="0"/>
+        <w:spacing w:after="0" w:line="240" w:lineRule="auto"/>
+        <w:ind w:left="360"/>
+        <w:jc w:val="both"/>
+        <w:rPr>
+          <w:rFonts w:ascii="Consolas" w:hAnsi="Consolas" w:cs="Consolas"/>
+          <w:color w:val="000000"/>
+          <w:sz w:val="19"/>
+          <w:szCs w:val="19"/>
+        </w:rPr>
+      </w:pPr>
+      <w:r>
+        <w:rPr>
+          <w:rFonts w:ascii="Consolas" w:hAnsi="Consolas" w:cs="Consolas"/>
+          <w:color w:val="000000"/>
+          <w:sz w:val="19"/>
+          <w:szCs w:val="19"/>
+        </w:rPr>
+        <w:t xml:space="preserve">        </w:t>
+      </w:r>
+      <w:r>
+        <w:rPr>
+          <w:rFonts w:ascii="Consolas" w:hAnsi="Consolas" w:cs="Consolas"/>
+          <w:color w:val="000000"/>
+          <w:sz w:val="19"/>
+          <w:szCs w:val="19"/>
+        </w:rPr>
+        <w:tab/>
+      </w:r>
+      <w:r>
+        <w:rPr>
+          <w:rFonts w:ascii="Consolas" w:hAnsi="Consolas" w:cs="Consolas"/>
+          <w:color w:val="000000"/>
+          <w:sz w:val="19"/>
+          <w:szCs w:val="19"/>
+        </w:rPr>
+        <w:t>{</w:t>
+      </w:r>
+    </w:p>
+    <w:p>
+      <w:pPr>
+        <w:autoSpaceDE w:val="0"/>
+        <w:autoSpaceDN w:val="0"/>
+        <w:adjustRightInd w:val="0"/>
+        <w:spacing w:after="0" w:line="240" w:lineRule="auto"/>
+        <w:ind w:left="360"/>
+        <w:jc w:val="both"/>
+        <w:rPr>
+          <w:rFonts w:ascii="Consolas" w:hAnsi="Consolas" w:cs="Consolas"/>
+          <w:color w:val="000000"/>
+          <w:sz w:val="19"/>
+          <w:szCs w:val="19"/>
+        </w:rPr>
+      </w:pPr>
+      <w:r>
+        <w:rPr>
+          <w:rFonts w:ascii="Consolas" w:hAnsi="Consolas" w:cs="Consolas"/>
+          <w:color w:val="000000"/>
+          <w:sz w:val="19"/>
+          <w:szCs w:val="19"/>
+        </w:rPr>
+        <w:t xml:space="preserve">           </w:t>
+      </w:r>
+      <w:r>
+        <w:rPr>
+          <w:rFonts w:ascii="Consolas" w:hAnsi="Consolas" w:cs="Consolas"/>
+          <w:color w:val="000000"/>
+          <w:sz w:val="19"/>
+          <w:szCs w:val="19"/>
+        </w:rPr>
+        <w:tab/>
+      </w:r>
+      <w:r>
+        <w:rPr>
+          <w:rFonts w:ascii="Consolas" w:hAnsi="Consolas" w:cs="Consolas"/>
+          <w:color w:val="000000"/>
+          <w:sz w:val="19"/>
+          <w:szCs w:val="19"/>
+          <w:highlight w:val="yellow"/>
+        </w:rPr>
+        <w:t>@</w:t>
+      </w:r>
+      <w:r>
+        <w:rPr>
+          <w:rFonts w:ascii="Consolas" w:hAnsi="Consolas" w:cs="Consolas"/>
+          <w:color w:val="000000"/>
+          <w:sz w:val="19"/>
+          <w:szCs w:val="19"/>
+        </w:rPr>
+        <w:t>RenderSection(</w:t>
+      </w:r>
+      <w:r>
+        <w:rPr>
+          <w:rFonts w:ascii="Consolas" w:hAnsi="Consolas" w:cs="Consolas"/>
+          <w:color w:val="A31515"/>
+          <w:sz w:val="19"/>
+          <w:szCs w:val="19"/>
+        </w:rPr>
+        <w:t>"Scripts"</w:t>
+      </w:r>
+      <w:r>
+        <w:rPr>
+          <w:rFonts w:ascii="Consolas" w:hAnsi="Consolas" w:cs="Consolas"/>
+          <w:color w:val="000000"/>
+          <w:sz w:val="19"/>
+          <w:szCs w:val="19"/>
+        </w:rPr>
+        <w:t xml:space="preserve">, required: </w:t>
+      </w:r>
+      <w:r>
+        <w:rPr>
+          <w:rFonts w:ascii="Consolas" w:hAnsi="Consolas" w:cs="Consolas"/>
+          <w:color w:val="0000FF"/>
+          <w:sz w:val="19"/>
+          <w:szCs w:val="19"/>
+        </w:rPr>
+        <w:t>false</w:t>
+      </w:r>
+      <w:r>
+        <w:rPr>
+          <w:rFonts w:ascii="Consolas" w:hAnsi="Consolas" w:cs="Consolas"/>
+          <w:color w:val="000000"/>
+          <w:sz w:val="19"/>
+          <w:szCs w:val="19"/>
+        </w:rPr>
+        <w:t>)</w:t>
+      </w:r>
+    </w:p>
+    <w:p>
+      <w:pPr>
+        <w:autoSpaceDE w:val="0"/>
+        <w:autoSpaceDN w:val="0"/>
+        <w:adjustRightInd w:val="0"/>
+        <w:spacing w:after="0" w:line="240" w:lineRule="auto"/>
+        <w:ind w:left="360"/>
+        <w:jc w:val="both"/>
+        <w:rPr>
+          <w:rFonts w:ascii="Consolas" w:hAnsi="Consolas" w:cs="Consolas"/>
+          <w:color w:val="000000"/>
+          <w:sz w:val="19"/>
+          <w:szCs w:val="19"/>
+        </w:rPr>
+      </w:pPr>
+      <w:r>
+        <w:rPr>
+          <w:rFonts w:ascii="Consolas" w:hAnsi="Consolas" w:cs="Consolas"/>
+          <w:color w:val="000000"/>
+          <w:sz w:val="19"/>
+          <w:szCs w:val="19"/>
+        </w:rPr>
+        <w:t xml:space="preserve">        </w:t>
+      </w:r>
+      <w:r>
+        <w:rPr>
+          <w:rFonts w:ascii="Consolas" w:hAnsi="Consolas" w:cs="Consolas"/>
+          <w:color w:val="000000"/>
+          <w:sz w:val="19"/>
+          <w:szCs w:val="19"/>
+        </w:rPr>
+        <w:tab/>
+      </w:r>
+      <w:r>
+        <w:rPr>
+          <w:rFonts w:ascii="Consolas" w:hAnsi="Consolas" w:cs="Consolas"/>
+          <w:color w:val="000000"/>
+          <w:sz w:val="19"/>
+          <w:szCs w:val="19"/>
+        </w:rPr>
+        <w:t>}</w:t>
+      </w:r>
+    </w:p>
+    <w:p>
+      <w:pPr>
+        <w:pStyle w:val="ListParagraph"/>
+        <w:numPr>
+          <w:ilvl w:val="1"/>
+          <w:numId w:val="5"/>
+        </w:numPr>
+        <w:autoSpaceDE w:val="0"/>
+        <w:autoSpaceDN w:val="0"/>
+        <w:adjustRightInd w:val="0"/>
+        <w:spacing w:after="0" w:line="240" w:lineRule="auto"/>
+        <w:jc w:val="both"/>
+        <w:rPr>
+          <w:rFonts w:ascii="Times New Roman" w:hAnsi="Times New Roman" w:cs="Consolas"/>
+          <w:color w:val="000000"/>
+          <w:sz w:val="24"/>
+          <w:szCs w:val="19"/>
+        </w:rPr>
+      </w:pPr>
+      <w:r>
+        <w:rPr>
+          <w:rFonts w:ascii="Times New Roman" w:hAnsi="Times New Roman" w:cs="Consolas"/>
+          <w:color w:val="000000"/>
+          <w:sz w:val="24"/>
+          <w:szCs w:val="19"/>
+        </w:rPr>
+        <w:t>Scripts in details page</w:t>
+      </w:r>
+    </w:p>
+    <w:p>
+      <w:pPr>
+        <w:autoSpaceDE w:val="0"/>
+        <w:autoSpaceDN w:val="0"/>
+        <w:adjustRightInd w:val="0"/>
+        <w:spacing w:after="0" w:line="240" w:lineRule="auto"/>
+        <w:ind w:left="1440"/>
+        <w:jc w:val="both"/>
+        <w:rPr>
+          <w:rFonts w:ascii="Consolas" w:hAnsi="Consolas" w:cs="Consolas"/>
+          <w:color w:val="000000"/>
+          <w:sz w:val="19"/>
+          <w:szCs w:val="19"/>
+        </w:rPr>
+      </w:pPr>
+      <w:r>
+        <w:rPr>
+          <w:rFonts w:ascii="Consolas" w:hAnsi="Consolas" w:cs="Consolas"/>
+          <w:color w:val="000000"/>
+          <w:sz w:val="19"/>
+          <w:szCs w:val="19"/>
+          <w:highlight w:val="yellow"/>
+        </w:rPr>
+        <w:t>@section</w:t>
+      </w:r>
+      <w:r>
+        <w:rPr>
+          <w:rFonts w:ascii="Consolas" w:hAnsi="Consolas" w:cs="Consolas"/>
+          <w:color w:val="000000"/>
+          <w:sz w:val="19"/>
+          <w:szCs w:val="19"/>
+        </w:rPr>
+        <w:t xml:space="preserve"> Scripts</w:t>
+      </w:r>
+      <w:r>
+        <w:rPr>
+          <w:rFonts w:ascii="Consolas" w:hAnsi="Consolas" w:cs="Consolas"/>
+          <w:color w:val="000000"/>
+          <w:sz w:val="19"/>
+          <w:szCs w:val="19"/>
+          <w:highlight w:val="yellow"/>
+        </w:rPr>
+        <w:t>{</w:t>
+      </w:r>
+    </w:p>
+    <w:p>
+      <w:pPr>
+        <w:autoSpaceDE w:val="0"/>
+        <w:autoSpaceDN w:val="0"/>
+        <w:adjustRightInd w:val="0"/>
+        <w:spacing w:after="0" w:line="240" w:lineRule="auto"/>
+        <w:ind w:left="1440"/>
+        <w:jc w:val="both"/>
+        <w:rPr>
+          <w:rFonts w:ascii="Consolas" w:hAnsi="Consolas" w:cs="Consolas"/>
+          <w:color w:val="0000FF"/>
+          <w:sz w:val="19"/>
+          <w:szCs w:val="19"/>
+        </w:rPr>
+      </w:pPr>
+      <w:r>
+        <w:rPr>
+          <w:rFonts w:ascii="Consolas" w:hAnsi="Consolas" w:cs="Consolas"/>
+          <w:color w:val="000000"/>
+          <w:sz w:val="19"/>
+          <w:szCs w:val="19"/>
+        </w:rPr>
+        <w:t xml:space="preserve">        </w:t>
+      </w:r>
+      <w:r>
+        <w:rPr>
+          <w:rFonts w:ascii="Consolas" w:hAnsi="Consolas" w:cs="Consolas"/>
+          <w:color w:val="0000FF"/>
+          <w:sz w:val="19"/>
+          <w:szCs w:val="19"/>
+        </w:rPr>
+        <w:t>&lt;</w:t>
+      </w:r>
+      <w:r>
+        <w:rPr>
+          <w:rFonts w:ascii="Consolas" w:hAnsi="Consolas" w:cs="Consolas"/>
+          <w:color w:val="800000"/>
+          <w:sz w:val="19"/>
+          <w:szCs w:val="19"/>
+        </w:rPr>
+        <w:t>script</w:t>
+      </w:r>
+      <w:r>
+        <w:rPr>
+          <w:rFonts w:ascii="Consolas" w:hAnsi="Consolas" w:cs="Consolas"/>
+          <w:color w:val="000000"/>
+          <w:sz w:val="19"/>
+          <w:szCs w:val="19"/>
+        </w:rPr>
+        <w:t xml:space="preserve"> </w:t>
+      </w:r>
+      <w:r>
+        <w:rPr>
+          <w:rFonts w:ascii="Consolas" w:hAnsi="Consolas" w:cs="Consolas"/>
+          <w:color w:val="FF0000"/>
+          <w:sz w:val="19"/>
+          <w:szCs w:val="19"/>
+        </w:rPr>
+        <w:t>src</w:t>
+      </w:r>
+      <w:r>
+        <w:rPr>
+          <w:rFonts w:ascii="Consolas" w:hAnsi="Consolas" w:cs="Consolas"/>
+          <w:color w:val="0000FF"/>
+          <w:sz w:val="19"/>
+          <w:szCs w:val="19"/>
+        </w:rPr>
+        <w:t>="~/js/Custome.js"&gt;&lt;/</w:t>
+      </w:r>
+      <w:r>
+        <w:rPr>
+          <w:rFonts w:ascii="Consolas" w:hAnsi="Consolas" w:cs="Consolas"/>
+          <w:color w:val="800000"/>
+          <w:sz w:val="19"/>
+          <w:szCs w:val="19"/>
+        </w:rPr>
+        <w:t>script</w:t>
+      </w:r>
+      <w:r>
+        <w:rPr>
+          <w:rFonts w:ascii="Consolas" w:hAnsi="Consolas" w:cs="Consolas"/>
+          <w:color w:val="0000FF"/>
+          <w:sz w:val="19"/>
+          <w:szCs w:val="19"/>
+        </w:rPr>
+        <w:t>&gt;</w:t>
+      </w:r>
+    </w:p>
+    <w:p>
+      <w:pPr>
+        <w:autoSpaceDE w:val="0"/>
+        <w:autoSpaceDN w:val="0"/>
+        <w:adjustRightInd w:val="0"/>
+        <w:spacing w:after="0" w:line="240" w:lineRule="auto"/>
+        <w:ind w:left="1440"/>
+        <w:jc w:val="both"/>
+        <w:rPr>
+          <w:rFonts w:ascii="Consolas" w:hAnsi="Consolas" w:cs="Consolas"/>
+          <w:color w:val="000000"/>
+          <w:sz w:val="19"/>
+          <w:szCs w:val="19"/>
+        </w:rPr>
+      </w:pPr>
+      <w:r>
+        <w:rPr>
+          <w:rFonts w:ascii="Consolas" w:hAnsi="Consolas" w:cs="Consolas"/>
+          <w:color w:val="000000"/>
+          <w:sz w:val="19"/>
+          <w:szCs w:val="19"/>
+          <w:highlight w:val="yellow"/>
+        </w:rPr>
+        <w:t>}</w:t>
+      </w:r>
+    </w:p>
+    <w:p>
+      <w:pPr>
+        <w:autoSpaceDE w:val="0"/>
+        <w:autoSpaceDN w:val="0"/>
+        <w:adjustRightInd w:val="0"/>
+        <w:spacing w:after="0" w:line="240" w:lineRule="auto"/>
+        <w:ind w:left="1440"/>
+        <w:jc w:val="both"/>
+        <w:rPr>
+          <w:rFonts w:ascii="Times New Roman" w:hAnsi="Times New Roman" w:cs="Consolas"/>
+          <w:color w:val="000000"/>
+          <w:sz w:val="24"/>
+          <w:szCs w:val="19"/>
+        </w:rPr>
+      </w:pPr>
+    </w:p>
+    <w:p>
+      <w:pPr>
+        <w:autoSpaceDE w:val="0"/>
+        <w:autoSpaceDN w:val="0"/>
+        <w:adjustRightInd w:val="0"/>
+        <w:spacing w:after="0" w:line="240" w:lineRule="auto"/>
+        <w:jc w:val="both"/>
+        <w:rPr>
+          <w:rFonts w:ascii="Times New Roman" w:hAnsi="Times New Roman" w:cs="Consolas"/>
+          <w:b/>
+          <w:bCs/>
+          <w:color w:val="000000"/>
+          <w:sz w:val="24"/>
+          <w:szCs w:val="19"/>
+          <w:u w:val="single"/>
+        </w:rPr>
+      </w:pPr>
+      <w:r>
+        <w:rPr>
+          <w:rFonts w:ascii="Times New Roman" w:hAnsi="Times New Roman" w:cs="Consolas"/>
+          <w:b/>
+          <w:bCs/>
+          <w:color w:val="000000"/>
+          <w:sz w:val="24"/>
+          <w:szCs w:val="19"/>
+          <w:u w:val="single"/>
+        </w:rPr>
+        <w:t>_ViewStart.cshtml</w:t>
       </w:r>
     </w:p>
     <w:p>
@@ -6238,48 +6822,22 @@
         <w:autoSpaceDN w:val="0"/>
         <w:adjustRightInd w:val="0"/>
         <w:spacing w:after="0" w:line="240" w:lineRule="auto"/>
-        <w:rPr>
-          <w:rFonts w:ascii="Times New Roman" w:hAnsi="Times New Roman" w:cs="Consolas"/>
-          <w:color w:val="000000"/>
-          <w:sz w:val="24"/>
-          <w:szCs w:val="19"/>
-        </w:rPr>
-      </w:pPr>
-      <w:r>
-        <w:rPr>
-          <w:rFonts w:ascii="Times New Roman" w:hAnsi="Times New Roman" w:cs="Consolas"/>
-          <w:color w:val="000000"/>
-          <w:sz w:val="24"/>
-          <w:szCs w:val="19"/>
-        </w:rPr>
-        <w:t xml:space="preserve">We can have the multiple </w:t>
-      </w:r>
-      <w:r>
-        <w:rPr>
-          <w:rFonts w:ascii="Times New Roman" w:hAnsi="Times New Roman" w:cs="Consolas"/>
-          <w:color w:val="000000"/>
-          <w:sz w:val="24"/>
-          <w:szCs w:val="19"/>
-        </w:rPr>
-        <w:t>ViewStart file</w:t>
-      </w:r>
-      <w:r>
-        <w:rPr>
-          <w:rFonts w:ascii="Times New Roman" w:hAnsi="Times New Roman" w:cs="Consolas"/>
-          <w:color w:val="000000"/>
-          <w:sz w:val="24"/>
-          <w:szCs w:val="19"/>
-        </w:rPr>
-        <w:t xml:space="preserve"> and it</w:t>
-      </w:r>
-      <w:r>
-        <w:rPr>
-          <w:rFonts w:ascii="Times New Roman" w:hAnsi="Times New Roman" w:cs="Consolas"/>
-          <w:color w:val="000000"/>
-          <w:sz w:val="24"/>
-          <w:szCs w:val="19"/>
-        </w:rPr>
-        <w:t xml:space="preserve"> is hierarchical.</w:t>
+        <w:jc w:val="both"/>
+        <w:rPr>
+          <w:rFonts w:ascii="Times New Roman" w:hAnsi="Times New Roman" w:cs="Consolas"/>
+          <w:color w:val="000000"/>
+          <w:sz w:val="24"/>
+          <w:szCs w:val="19"/>
+        </w:rPr>
+      </w:pPr>
+      <w:r>
+        <w:rPr>
+          <w:rFonts w:ascii="Times New Roman" w:hAnsi="Times New Roman" w:cs="Consolas"/>
+          <w:color w:val="000000"/>
+          <w:sz w:val="24"/>
+          <w:szCs w:val="19"/>
+        </w:rPr>
+        <w:t>Code in ViewStart is executed before the code in an individual view.</w:t>
       </w:r>
     </w:p>
     <w:p>
@@ -6293,85 +6851,22 @@
         <w:autoSpaceDN w:val="0"/>
         <w:adjustRightInd w:val="0"/>
         <w:spacing w:after="0" w:line="240" w:lineRule="auto"/>
-        <w:rPr>
-          <w:rFonts w:ascii="Times New Roman" w:hAnsi="Times New Roman" w:cs="Consolas"/>
-          <w:color w:val="000000"/>
-          <w:sz w:val="24"/>
-          <w:szCs w:val="19"/>
-        </w:rPr>
-      </w:pPr>
-      <w:r>
-        <w:rPr>
-          <w:rFonts w:ascii="Times New Roman" w:hAnsi="Times New Roman" w:cs="Consolas"/>
-          <w:color w:val="000000"/>
-          <w:sz w:val="24"/>
-          <w:szCs w:val="19"/>
-        </w:rPr>
-        <w:t xml:space="preserve">ViewStart in child folder will override the </w:t>
-      </w:r>
-      <w:r>
-        <w:rPr>
-          <w:rFonts w:ascii="Times New Roman" w:hAnsi="Times New Roman" w:cs="Consolas"/>
-          <w:color w:val="000000"/>
-          <w:sz w:val="24"/>
-          <w:szCs w:val="19"/>
-        </w:rPr>
-        <w:t>ViewStart</w:t>
-      </w:r>
-      <w:r>
-        <w:rPr>
-          <w:rFonts w:ascii="Times New Roman" w:hAnsi="Times New Roman" w:cs="Consolas"/>
-          <w:color w:val="000000"/>
-          <w:sz w:val="24"/>
-          <w:szCs w:val="19"/>
-        </w:rPr>
-        <w:t xml:space="preserve"> in parent folder.</w:t>
-      </w:r>
-    </w:p>
-    <w:p>
-      <w:pPr>
-        <w:autoSpaceDE w:val="0"/>
-        <w:autoSpaceDN w:val="0"/>
-        <w:adjustRightInd w:val="0"/>
-        <w:spacing w:after="0" w:line="240" w:lineRule="auto"/>
-        <w:rPr>
-          <w:rFonts w:ascii="Times New Roman" w:hAnsi="Times New Roman" w:cs="Consolas"/>
-          <w:b/>
-          <w:bCs/>
-          <w:color w:val="000000"/>
-          <w:sz w:val="24"/>
-          <w:szCs w:val="19"/>
-          <w:u w:val="single"/>
-        </w:rPr>
-      </w:pPr>
-    </w:p>
-    <w:p>
-      <w:pPr>
-        <w:autoSpaceDE w:val="0"/>
-        <w:autoSpaceDN w:val="0"/>
-        <w:adjustRightInd w:val="0"/>
-        <w:spacing w:after="0" w:line="240" w:lineRule="auto"/>
-        <w:rPr>
-          <w:rFonts w:ascii="Times New Roman" w:hAnsi="Times New Roman" w:cs="Consolas"/>
-          <w:b/>
-          <w:bCs/>
-          <w:color w:val="000000"/>
-          <w:sz w:val="24"/>
-          <w:szCs w:val="19"/>
-          <w:u w:val="single"/>
-        </w:rPr>
-      </w:pPr>
-      <w:r>
-        <w:rPr>
-          <w:rFonts w:ascii="Times New Roman" w:hAnsi="Times New Roman" w:cs="Consolas"/>
-          <w:b/>
-          <w:bCs/>
-          <w:color w:val="000000"/>
-          <w:sz w:val="24"/>
-          <w:szCs w:val="19"/>
-          <w:u w:val="single"/>
-        </w:rPr>
-        <w:t>_ViewImports</w:t>
+        <w:jc w:val="both"/>
+        <w:rPr>
+          <w:rFonts w:ascii="Times New Roman" w:hAnsi="Times New Roman" w:cs="Consolas"/>
+          <w:color w:val="000000"/>
+          <w:sz w:val="24"/>
+          <w:szCs w:val="19"/>
+        </w:rPr>
+      </w:pPr>
+      <w:r>
+        <w:rPr>
+          <w:rFonts w:ascii="Times New Roman" w:hAnsi="Times New Roman" w:cs="Consolas"/>
+          <w:color w:val="000000"/>
+          <w:sz w:val="24"/>
+          <w:szCs w:val="19"/>
+        </w:rPr>
+        <w:t>Move the common code such as setting the Layout property to ViewStart</w:t>
       </w:r>
     </w:p>
     <w:p>
@@ -6385,24 +6880,22 @@
         <w:autoSpaceDN w:val="0"/>
         <w:adjustRightInd w:val="0"/>
         <w:spacing w:after="0" w:line="240" w:lineRule="auto"/>
-        <w:rPr>
-          <w:rFonts w:ascii="Times New Roman" w:hAnsi="Times New Roman" w:cs="Consolas"/>
-          <w:b/>
-          <w:bCs/>
-          <w:color w:val="000000"/>
-          <w:sz w:val="24"/>
-          <w:szCs w:val="19"/>
-          <w:u w:val="single"/>
-        </w:rPr>
-      </w:pPr>
-      <w:r>
-        <w:rPr>
-          <w:rFonts w:ascii="Times New Roman" w:hAnsi="Times New Roman" w:cs="Consolas"/>
-          <w:color w:val="000000"/>
-          <w:sz w:val="24"/>
-          <w:szCs w:val="19"/>
-        </w:rPr>
-        <w:t>_ViewImports file is places in the Views folder.</w:t>
+        <w:jc w:val="both"/>
+        <w:rPr>
+          <w:rFonts w:ascii="Times New Roman" w:hAnsi="Times New Roman" w:cs="Consolas"/>
+          <w:color w:val="000000"/>
+          <w:sz w:val="24"/>
+          <w:szCs w:val="19"/>
+        </w:rPr>
+      </w:pPr>
+      <w:r>
+        <w:rPr>
+          <w:rFonts w:ascii="Times New Roman" w:hAnsi="Times New Roman" w:cs="Consolas"/>
+          <w:color w:val="000000"/>
+          <w:sz w:val="24"/>
+          <w:szCs w:val="19"/>
+        </w:rPr>
+        <w:t>ViewStart reduces code redundancy and improves maintainability</w:t>
       </w:r>
     </w:p>
     <w:p>
@@ -6416,36 +6909,50 @@
         <w:autoSpaceDN w:val="0"/>
         <w:adjustRightInd w:val="0"/>
         <w:spacing w:after="0" w:line="240" w:lineRule="auto"/>
-        <w:rPr>
-          <w:rFonts w:ascii="Times New Roman" w:hAnsi="Times New Roman" w:cs="Consolas"/>
-          <w:b/>
-          <w:bCs/>
-          <w:color w:val="000000"/>
-          <w:sz w:val="24"/>
-          <w:szCs w:val="19"/>
-          <w:u w:val="single"/>
-        </w:rPr>
-      </w:pPr>
-      <w:r>
-        <w:rPr>
-          <w:rFonts w:ascii="Times New Roman" w:hAnsi="Times New Roman" w:cs="Consolas"/>
-          <w:color w:val="000000"/>
-          <w:sz w:val="24"/>
-          <w:szCs w:val="19"/>
-        </w:rPr>
-        <w:t xml:space="preserve">Used to include the common </w:t>
-      </w:r>
-      <w:bookmarkStart w:id="1" w:name="_Hlk43584466"/>
-      <w:r>
-        <w:rPr>
-          <w:rFonts w:ascii="Times New Roman" w:hAnsi="Times New Roman" w:cs="Consolas"/>
-          <w:color w:val="000000"/>
-          <w:sz w:val="24"/>
-          <w:szCs w:val="19"/>
-        </w:rPr>
-        <w:t>namespaces</w:t>
-      </w:r>
-      <w:bookmarkEnd w:id="1"/>
+        <w:jc w:val="both"/>
+        <w:rPr>
+          <w:rFonts w:ascii="Times New Roman" w:hAnsi="Times New Roman" w:cs="Consolas"/>
+          <w:color w:val="000000"/>
+          <w:sz w:val="24"/>
+          <w:szCs w:val="19"/>
+        </w:rPr>
+      </w:pPr>
+      <w:r>
+        <w:rPr>
+          <w:rFonts w:ascii="Times New Roman" w:hAnsi="Times New Roman" w:cs="Consolas"/>
+          <w:color w:val="000000"/>
+          <w:sz w:val="24"/>
+          <w:szCs w:val="19"/>
+        </w:rPr>
+        <w:t xml:space="preserve">We can have the multiple </w:t>
+      </w:r>
+      <w:r>
+        <w:rPr>
+          <w:rFonts w:ascii="Times New Roman" w:hAnsi="Times New Roman" w:cs="Consolas"/>
+          <w:color w:val="000000"/>
+          <w:sz w:val="24"/>
+          <w:szCs w:val="19"/>
+        </w:rPr>
+        <w:t>ViewStart file</w:t>
+      </w:r>
+      <w:r>
+        <w:rPr>
+          <w:rFonts w:ascii="Times New Roman" w:hAnsi="Times New Roman" w:cs="Consolas"/>
+          <w:color w:val="000000"/>
+          <w:sz w:val="24"/>
+          <w:szCs w:val="19"/>
+        </w:rPr>
+        <w:t xml:space="preserve"> and it</w:t>
+      </w:r>
+      <w:r>
+        <w:rPr>
+          <w:rFonts w:ascii="Times New Roman" w:hAnsi="Times New Roman" w:cs="Consolas"/>
+          <w:color w:val="000000"/>
+          <w:sz w:val="24"/>
+          <w:szCs w:val="19"/>
+        </w:rPr>
+        <w:t xml:space="preserve"> is hierarchical.</w:t>
+      </w:r>
     </w:p>
     <w:p>
       <w:pPr>
@@ -6458,6 +6965,49 @@
         <w:autoSpaceDN w:val="0"/>
         <w:adjustRightInd w:val="0"/>
         <w:spacing w:after="0" w:line="240" w:lineRule="auto"/>
+        <w:jc w:val="both"/>
+        <w:rPr>
+          <w:rFonts w:ascii="Times New Roman" w:hAnsi="Times New Roman" w:cs="Consolas"/>
+          <w:color w:val="000000"/>
+          <w:sz w:val="24"/>
+          <w:szCs w:val="19"/>
+        </w:rPr>
+      </w:pPr>
+      <w:r>
+        <w:rPr>
+          <w:rFonts w:ascii="Times New Roman" w:hAnsi="Times New Roman" w:cs="Consolas"/>
+          <w:color w:val="000000"/>
+          <w:sz w:val="24"/>
+          <w:szCs w:val="19"/>
+        </w:rPr>
+        <w:t xml:space="preserve">ViewStart in child folder will override the </w:t>
+      </w:r>
+      <w:r>
+        <w:rPr>
+          <w:rFonts w:ascii="Times New Roman" w:hAnsi="Times New Roman" w:cs="Consolas"/>
+          <w:color w:val="000000"/>
+          <w:sz w:val="24"/>
+          <w:szCs w:val="19"/>
+        </w:rPr>
+        <w:t>ViewStart</w:t>
+      </w:r>
+      <w:r>
+        <w:rPr>
+          <w:rFonts w:ascii="Times New Roman" w:hAnsi="Times New Roman" w:cs="Consolas"/>
+          <w:color w:val="000000"/>
+          <w:sz w:val="24"/>
+          <w:szCs w:val="19"/>
+        </w:rPr>
+        <w:t xml:space="preserve"> in parent folder.</w:t>
+      </w:r>
+    </w:p>
+    <w:p>
+      <w:pPr>
+        <w:autoSpaceDE w:val="0"/>
+        <w:autoSpaceDN w:val="0"/>
+        <w:adjustRightInd w:val="0"/>
+        <w:spacing w:after="0" w:line="240" w:lineRule="auto"/>
+        <w:jc w:val="both"/>
         <w:rPr>
           <w:rFonts w:ascii="Times New Roman" w:hAnsi="Times New Roman" w:cs="Consolas"/>
           <w:b/>
@@ -6468,50 +7018,35 @@
           <w:u w:val="single"/>
         </w:rPr>
       </w:pPr>
-      <w:r>
-        <w:rPr>
-          <w:rFonts w:ascii="Times New Roman" w:hAnsi="Times New Roman" w:cs="Consolas"/>
-          <w:color w:val="000000"/>
-          <w:sz w:val="24"/>
-          <w:szCs w:val="19"/>
-        </w:rPr>
-        <w:t xml:space="preserve">To include the common </w:t>
-      </w:r>
-      <w:r>
-        <w:rPr>
-          <w:rFonts w:ascii="Times New Roman" w:hAnsi="Times New Roman" w:cs="Consolas"/>
-          <w:color w:val="000000"/>
-          <w:sz w:val="24"/>
-          <w:szCs w:val="19"/>
-        </w:rPr>
-        <w:t>namespaces</w:t>
-      </w:r>
-      <w:r>
-        <w:rPr>
-          <w:rFonts w:ascii="Times New Roman" w:hAnsi="Times New Roman" w:cs="Consolas"/>
-          <w:color w:val="000000"/>
-          <w:sz w:val="24"/>
-          <w:szCs w:val="19"/>
-        </w:rPr>
-        <w:t>,</w:t>
-      </w:r>
-      <w:r>
-        <w:rPr>
-          <w:rFonts w:ascii="Times New Roman" w:hAnsi="Times New Roman" w:cs="Consolas"/>
-          <w:color w:val="000000"/>
-          <w:sz w:val="24"/>
-          <w:szCs w:val="19"/>
-        </w:rPr>
-        <w:t xml:space="preserve"> </w:t>
-      </w:r>
-      <w:r>
-        <w:rPr>
-          <w:rFonts w:ascii="Times New Roman" w:hAnsi="Times New Roman" w:cs="Consolas"/>
-          <w:color w:val="000000"/>
-          <w:sz w:val="24"/>
-          <w:szCs w:val="19"/>
-        </w:rPr>
-        <w:t>use @using directive</w:t>
+    </w:p>
+    <w:p>
+      <w:pPr>
+        <w:autoSpaceDE w:val="0"/>
+        <w:autoSpaceDN w:val="0"/>
+        <w:adjustRightInd w:val="0"/>
+        <w:spacing w:after="0" w:line="240" w:lineRule="auto"/>
+        <w:jc w:val="both"/>
+        <w:rPr>
+          <w:rFonts w:ascii="Times New Roman" w:hAnsi="Times New Roman" w:cs="Consolas"/>
+          <w:b/>
+          <w:bCs/>
+          <w:color w:val="000000"/>
+          <w:sz w:val="24"/>
+          <w:szCs w:val="19"/>
+          <w:u w:val="single"/>
+        </w:rPr>
+      </w:pPr>
+      <w:r>
+        <w:rPr>
+          <w:rFonts w:ascii="Times New Roman" w:hAnsi="Times New Roman" w:cs="Consolas"/>
+          <w:b/>
+          <w:bCs/>
+          <w:color w:val="000000"/>
+          <w:sz w:val="24"/>
+          <w:szCs w:val="19"/>
+          <w:u w:val="single"/>
+        </w:rPr>
+        <w:t>_ViewImports</w:t>
       </w:r>
     </w:p>
     <w:p>
@@ -6525,6 +7060,7 @@
         <w:autoSpaceDN w:val="0"/>
         <w:adjustRightInd w:val="0"/>
         <w:spacing w:after="0" w:line="240" w:lineRule="auto"/>
+        <w:jc w:val="both"/>
         <w:rPr>
           <w:rFonts w:ascii="Times New Roman" w:hAnsi="Times New Roman" w:cs="Consolas"/>
           <w:b/>
@@ -6542,16 +7078,7 @@
           <w:sz w:val="24"/>
           <w:szCs w:val="19"/>
         </w:rPr>
-        <w:t>_ViewImports file is hierarchical</w:t>
-      </w:r>
-      <w:r>
-        <w:rPr>
-          <w:rFonts w:ascii="Times New Roman" w:hAnsi="Times New Roman" w:cs="Consolas"/>
-          <w:color w:val="000000"/>
-          <w:sz w:val="24"/>
-          <w:szCs w:val="19"/>
-        </w:rPr>
-        <w:t>.</w:t>
+        <w:t>_ViewImports file is places in the Views folder.</w:t>
       </w:r>
     </w:p>
     <w:p>
@@ -6565,49 +7092,124 @@
         <w:autoSpaceDN w:val="0"/>
         <w:adjustRightInd w:val="0"/>
         <w:spacing w:after="0" w:line="240" w:lineRule="auto"/>
-        <w:rPr>
-          <w:rFonts w:ascii="Times New Roman" w:hAnsi="Times New Roman" w:cs="Consolas"/>
-          <w:color w:val="000000"/>
-          <w:sz w:val="24"/>
-          <w:szCs w:val="19"/>
-        </w:rPr>
-      </w:pPr>
-      <w:r>
-        <w:rPr>
-          <w:rFonts w:ascii="Times New Roman" w:hAnsi="Times New Roman" w:cs="Consolas"/>
-          <w:color w:val="000000"/>
-          <w:sz w:val="24"/>
-          <w:szCs w:val="19"/>
-        </w:rPr>
-        <w:t>ViewImports in child folder will override the ViewImports in parent folder.</w:t>
-      </w:r>
-    </w:p>
-    <w:p>
-      <w:pPr>
+        <w:jc w:val="both"/>
+        <w:rPr>
+          <w:rFonts w:ascii="Times New Roman" w:hAnsi="Times New Roman" w:cs="Consolas"/>
+          <w:b/>
+          <w:bCs/>
+          <w:color w:val="000000"/>
+          <w:sz w:val="24"/>
+          <w:szCs w:val="19"/>
+          <w:u w:val="single"/>
+        </w:rPr>
+      </w:pPr>
+      <w:r>
+        <w:rPr>
+          <w:rFonts w:ascii="Times New Roman" w:hAnsi="Times New Roman" w:cs="Consolas"/>
+          <w:color w:val="000000"/>
+          <w:sz w:val="24"/>
+          <w:szCs w:val="19"/>
+        </w:rPr>
+        <w:t xml:space="preserve">Used to include the common </w:t>
+      </w:r>
+      <w:bookmarkStart w:id="0" w:name="_Hlk43584466"/>
+      <w:r>
+        <w:rPr>
+          <w:rFonts w:ascii="Times New Roman" w:hAnsi="Times New Roman" w:cs="Consolas"/>
+          <w:color w:val="000000"/>
+          <w:sz w:val="24"/>
+          <w:szCs w:val="19"/>
+        </w:rPr>
+        <w:t>namespaces</w:t>
+      </w:r>
+      <w:bookmarkEnd w:id="0"/>
+    </w:p>
+    <w:p>
+      <w:pPr>
+        <w:pStyle w:val="ListParagraph"/>
+        <w:numPr>
+          <w:ilvl w:val="0"/>
+          <w:numId w:val="5"/>
+        </w:numPr>
         <w:autoSpaceDE w:val="0"/>
         <w:autoSpaceDN w:val="0"/>
         <w:adjustRightInd w:val="0"/>
         <w:spacing w:after="0" w:line="240" w:lineRule="auto"/>
-        <w:rPr>
-          <w:rFonts w:ascii="Times New Roman" w:hAnsi="Times New Roman" w:cs="Consolas"/>
-          <w:color w:val="000000"/>
-          <w:sz w:val="24"/>
-          <w:szCs w:val="19"/>
-        </w:rPr>
-      </w:pPr>
-    </w:p>
-    <w:p>
-      <w:pPr>
+        <w:jc w:val="both"/>
+        <w:rPr>
+          <w:rFonts w:ascii="Times New Roman" w:hAnsi="Times New Roman" w:cs="Consolas"/>
+          <w:b/>
+          <w:bCs/>
+          <w:color w:val="000000"/>
+          <w:sz w:val="24"/>
+          <w:szCs w:val="19"/>
+          <w:u w:val="single"/>
+        </w:rPr>
+      </w:pPr>
+      <w:r>
+        <w:rPr>
+          <w:rFonts w:ascii="Times New Roman" w:hAnsi="Times New Roman" w:cs="Consolas"/>
+          <w:color w:val="000000"/>
+          <w:sz w:val="24"/>
+          <w:szCs w:val="19"/>
+        </w:rPr>
+        <w:t xml:space="preserve">To include the common </w:t>
+      </w:r>
+      <w:r>
+        <w:rPr>
+          <w:rFonts w:ascii="Times New Roman" w:hAnsi="Times New Roman" w:cs="Consolas"/>
+          <w:color w:val="000000"/>
+          <w:sz w:val="24"/>
+          <w:szCs w:val="19"/>
+        </w:rPr>
+        <w:t>namespaces</w:t>
+      </w:r>
+      <w:r>
+        <w:rPr>
+          <w:rFonts w:ascii="Times New Roman" w:hAnsi="Times New Roman" w:cs="Consolas"/>
+          <w:color w:val="000000"/>
+          <w:sz w:val="24"/>
+          <w:szCs w:val="19"/>
+        </w:rPr>
+        <w:t>,</w:t>
+      </w:r>
+      <w:r>
+        <w:rPr>
+          <w:rFonts w:ascii="Times New Roman" w:hAnsi="Times New Roman" w:cs="Consolas"/>
+          <w:color w:val="000000"/>
+          <w:sz w:val="24"/>
+          <w:szCs w:val="19"/>
+        </w:rPr>
+        <w:t xml:space="preserve"> </w:t>
+      </w:r>
+      <w:r>
+        <w:rPr>
+          <w:rFonts w:ascii="Times New Roman" w:hAnsi="Times New Roman" w:cs="Consolas"/>
+          <w:color w:val="000000"/>
+          <w:sz w:val="24"/>
+          <w:szCs w:val="19"/>
+        </w:rPr>
+        <w:t>use @using directive</w:t>
+      </w:r>
+    </w:p>
+    <w:p>
+      <w:pPr>
+        <w:pStyle w:val="ListParagraph"/>
+        <w:numPr>
+          <w:ilvl w:val="0"/>
+          <w:numId w:val="5"/>
+        </w:numPr>
         <w:autoSpaceDE w:val="0"/>
         <w:autoSpaceDN w:val="0"/>
         <w:adjustRightInd w:val="0"/>
         <w:spacing w:after="0" w:line="240" w:lineRule="auto"/>
-        <w:rPr>
-          <w:rFonts w:ascii="Consolas" w:hAnsi="Consolas" w:cs="Consolas"/>
+        <w:jc w:val="both"/>
+        <w:rPr>
+          <w:rFonts w:ascii="Times New Roman" w:hAnsi="Times New Roman" w:cs="Consolas"/>
           <w:b/>
           <w:bCs/>
           <w:color w:val="000000"/>
-          <w:sz w:val="19"/>
+          <w:sz w:val="24"/>
           <w:szCs w:val="19"/>
           <w:u w:val="single"/>
         </w:rPr>
@@ -6615,96 +7217,477 @@
       <w:r>
         <w:rPr>
           <w:rFonts w:ascii="Times New Roman" w:hAnsi="Times New Roman" w:cs="Consolas"/>
-          <w:b/>
-          <w:bCs/>
-          <w:color w:val="000000"/>
-          <w:sz w:val="24"/>
-          <w:szCs w:val="19"/>
-          <w:u w:val="single"/>
-        </w:rPr>
-        <w:t xml:space="preserve">Difference between </w:t>
-      </w:r>
-      <w:r>
-        <w:rPr>
-          <w:rFonts w:ascii="Consolas" w:hAnsi="Consolas" w:cs="Consolas"/>
-          <w:b/>
-          <w:bCs/>
-          <w:color w:val="000000"/>
-          <w:sz w:val="19"/>
-          <w:szCs w:val="19"/>
-          <w:u w:val="single"/>
-        </w:rPr>
-        <w:t>[Route(</w:t>
-      </w:r>
-      <w:r>
-        <w:rPr>
-          <w:rFonts w:ascii="Consolas" w:hAnsi="Consolas" w:cs="Consolas"/>
-          <w:b/>
-          <w:bCs/>
-          <w:color w:val="A31515"/>
-          <w:sz w:val="19"/>
-          <w:szCs w:val="19"/>
-          <w:u w:val="single"/>
-        </w:rPr>
-        <w:t>"~/"</w:t>
-      </w:r>
-      <w:r>
-        <w:rPr>
-          <w:rFonts w:ascii="Consolas" w:hAnsi="Consolas" w:cs="Consolas"/>
-          <w:b/>
-          <w:bCs/>
-          <w:color w:val="000000"/>
-          <w:sz w:val="19"/>
-          <w:szCs w:val="19"/>
-          <w:u w:val="single"/>
-        </w:rPr>
-        <w:t>)] and [Route(</w:t>
-      </w:r>
-      <w:r>
-        <w:rPr>
-          <w:rFonts w:ascii="Consolas" w:hAnsi="Consolas" w:cs="Consolas"/>
-          <w:b/>
-          <w:bCs/>
-          <w:color w:val="A31515"/>
-          <w:sz w:val="19"/>
-          <w:szCs w:val="19"/>
-          <w:u w:val="single"/>
-        </w:rPr>
-        <w:t>""</w:t>
-      </w:r>
-      <w:r>
-        <w:rPr>
-          <w:rFonts w:ascii="Consolas" w:hAnsi="Consolas" w:cs="Consolas"/>
-          <w:b/>
-          <w:bCs/>
-          <w:color w:val="000000"/>
-          <w:sz w:val="19"/>
-          <w:szCs w:val="19"/>
-          <w:u w:val="single"/>
-        </w:rPr>
-        <w:t>)]</w:t>
-      </w:r>
-    </w:p>
-    <w:p>
-      <w:pPr>
+          <w:color w:val="000000"/>
+          <w:sz w:val="24"/>
+          <w:szCs w:val="19"/>
+        </w:rPr>
+        <w:t>Other supported directives</w:t>
+      </w:r>
+    </w:p>
+    <w:p>
+      <w:pPr>
+        <w:pStyle w:val="ListParagraph"/>
+        <w:numPr>
+          <w:ilvl w:val="0"/>
+          <w:numId w:val="6"/>
+        </w:numPr>
         <w:autoSpaceDE w:val="0"/>
         <w:autoSpaceDN w:val="0"/>
         <w:adjustRightInd w:val="0"/>
         <w:spacing w:after="0" w:line="240" w:lineRule="auto"/>
-        <w:rPr>
-          <w:rFonts w:ascii="Times New Roman" w:hAnsi="Times New Roman" w:cs="Consolas"/>
-          <w:color w:val="000000"/>
-          <w:sz w:val="24"/>
-          <w:szCs w:val="19"/>
-        </w:rPr>
-      </w:pPr>
-    </w:p>
-    <w:p>
-      <w:pPr>
+        <w:ind w:left="1440"/>
+        <w:jc w:val="both"/>
+        <w:rPr>
+          <w:rFonts w:ascii="Consolas" w:hAnsi="Consolas" w:cs="Consolas"/>
+          <w:color w:val="000000"/>
+          <w:sz w:val="19"/>
+          <w:szCs w:val="19"/>
+        </w:rPr>
+      </w:pPr>
+      <w:r>
+        <w:rPr>
+          <w:rFonts w:ascii="Consolas" w:hAnsi="Consolas" w:cs="Consolas"/>
+          <w:color w:val="000000"/>
+          <w:sz w:val="19"/>
+          <w:szCs w:val="19"/>
+          <w:highlight w:val="yellow"/>
+        </w:rPr>
+        <w:t>@addTagHelper</w:t>
+      </w:r>
+    </w:p>
+    <w:p>
+      <w:pPr>
+        <w:pStyle w:val="ListParagraph"/>
+        <w:numPr>
+          <w:ilvl w:val="0"/>
+          <w:numId w:val="6"/>
+        </w:numPr>
         <w:autoSpaceDE w:val="0"/>
         <w:autoSpaceDN w:val="0"/>
         <w:adjustRightInd w:val="0"/>
         <w:spacing w:after="0" w:line="240" w:lineRule="auto"/>
+        <w:ind w:left="1440"/>
+        <w:jc w:val="both"/>
+        <w:rPr>
+          <w:rFonts w:ascii="Consolas" w:hAnsi="Consolas" w:cs="Consolas"/>
+          <w:color w:val="000000"/>
+          <w:sz w:val="19"/>
+          <w:szCs w:val="19"/>
+        </w:rPr>
+      </w:pPr>
+      <w:r>
+        <w:rPr>
+          <w:rFonts w:ascii="Consolas" w:hAnsi="Consolas" w:cs="Consolas"/>
+          <w:color w:val="000000"/>
+          <w:sz w:val="19"/>
+          <w:szCs w:val="19"/>
+          <w:highlight w:val="yellow"/>
+        </w:rPr>
+        <w:t>@removeTagHelper</w:t>
+      </w:r>
+    </w:p>
+    <w:p>
+      <w:pPr>
+        <w:pStyle w:val="ListParagraph"/>
+        <w:numPr>
+          <w:ilvl w:val="0"/>
+          <w:numId w:val="6"/>
+        </w:numPr>
+        <w:autoSpaceDE w:val="0"/>
+        <w:autoSpaceDN w:val="0"/>
+        <w:adjustRightInd w:val="0"/>
+        <w:spacing w:after="0" w:line="240" w:lineRule="auto"/>
+        <w:ind w:left="1440"/>
+        <w:jc w:val="both"/>
+        <w:rPr>
+          <w:rFonts w:ascii="Consolas" w:hAnsi="Consolas" w:cs="Consolas"/>
+          <w:color w:val="000000"/>
+          <w:sz w:val="19"/>
+          <w:szCs w:val="19"/>
+        </w:rPr>
+      </w:pPr>
+      <w:r>
+        <w:rPr>
+          <w:rFonts w:ascii="Consolas" w:hAnsi="Consolas" w:cs="Consolas"/>
+          <w:color w:val="000000"/>
+          <w:sz w:val="19"/>
+          <w:szCs w:val="19"/>
+          <w:highlight w:val="yellow"/>
+        </w:rPr>
+        <w:t>@tagHelperPrefix</w:t>
+      </w:r>
+    </w:p>
+    <w:p>
+      <w:pPr>
+        <w:pStyle w:val="ListParagraph"/>
+        <w:numPr>
+          <w:ilvl w:val="0"/>
+          <w:numId w:val="6"/>
+        </w:numPr>
+        <w:autoSpaceDE w:val="0"/>
+        <w:autoSpaceDN w:val="0"/>
+        <w:adjustRightInd w:val="0"/>
+        <w:spacing w:after="0" w:line="240" w:lineRule="auto"/>
+        <w:ind w:left="1440"/>
+        <w:jc w:val="both"/>
+        <w:rPr>
+          <w:rFonts w:ascii="Consolas" w:hAnsi="Consolas" w:cs="Consolas"/>
+          <w:color w:val="000000"/>
+          <w:sz w:val="19"/>
+          <w:szCs w:val="19"/>
+        </w:rPr>
+      </w:pPr>
+      <w:r>
+        <w:rPr>
+          <w:rFonts w:ascii="Consolas" w:hAnsi="Consolas" w:cs="Consolas"/>
+          <w:color w:val="000000"/>
+          <w:sz w:val="19"/>
+          <w:szCs w:val="19"/>
+          <w:highlight w:val="yellow"/>
+        </w:rPr>
+        <w:t>@model</w:t>
+      </w:r>
+      <w:r>
+        <w:rPr>
+          <w:rFonts w:ascii="Consolas" w:hAnsi="Consolas" w:cs="Consolas"/>
+          <w:color w:val="000000"/>
+          <w:sz w:val="19"/>
+          <w:szCs w:val="19"/>
+        </w:rPr>
+        <w:t xml:space="preserve"> – To include the model(</w:t>
+      </w:r>
+      <w:r>
+        <w:rPr>
+          <w:rFonts w:ascii="Consolas" w:hAnsi="Consolas" w:cs="Consolas"/>
+          <w:color w:val="000000"/>
+          <w:sz w:val="19"/>
+          <w:szCs w:val="19"/>
+        </w:rPr>
+        <w:t xml:space="preserve">for </w:t>
+      </w:r>
+      <w:r>
+        <w:rPr>
+          <w:rFonts w:ascii="Consolas" w:hAnsi="Consolas" w:cs="Consolas"/>
+          <w:color w:val="000000"/>
+          <w:sz w:val="19"/>
+          <w:szCs w:val="19"/>
+        </w:rPr>
+        <w:t>e.g. Employee)</w:t>
+      </w:r>
+    </w:p>
+    <w:p>
+      <w:pPr>
+        <w:pStyle w:val="ListParagraph"/>
+        <w:numPr>
+          <w:ilvl w:val="0"/>
+          <w:numId w:val="6"/>
+        </w:numPr>
+        <w:autoSpaceDE w:val="0"/>
+        <w:autoSpaceDN w:val="0"/>
+        <w:adjustRightInd w:val="0"/>
+        <w:spacing w:after="0" w:line="240" w:lineRule="auto"/>
+        <w:ind w:left="1440"/>
+        <w:jc w:val="both"/>
+        <w:rPr>
+          <w:rFonts w:ascii="Consolas" w:hAnsi="Consolas" w:cs="Consolas"/>
+          <w:color w:val="000000"/>
+          <w:sz w:val="19"/>
+          <w:szCs w:val="19"/>
+        </w:rPr>
+      </w:pPr>
+      <w:r>
+        <w:rPr>
+          <w:rFonts w:ascii="Consolas" w:hAnsi="Consolas" w:cs="Consolas"/>
+          <w:color w:val="000000"/>
+          <w:sz w:val="19"/>
+          <w:szCs w:val="19"/>
+          <w:highlight w:val="yellow"/>
+        </w:rPr>
+        <w:t>@inherits</w:t>
+      </w:r>
+    </w:p>
+    <w:p>
+      <w:pPr>
+        <w:pStyle w:val="ListParagraph"/>
+        <w:numPr>
+          <w:ilvl w:val="0"/>
+          <w:numId w:val="6"/>
+        </w:numPr>
+        <w:autoSpaceDE w:val="0"/>
+        <w:autoSpaceDN w:val="0"/>
+        <w:adjustRightInd w:val="0"/>
+        <w:spacing w:after="0" w:line="240" w:lineRule="auto"/>
+        <w:ind w:left="1440"/>
+        <w:jc w:val="both"/>
+        <w:rPr>
+          <w:rFonts w:ascii="Consolas" w:hAnsi="Consolas" w:cs="Consolas"/>
+          <w:color w:val="000000"/>
+          <w:sz w:val="19"/>
+          <w:szCs w:val="19"/>
+        </w:rPr>
+      </w:pPr>
+      <w:r>
+        <w:rPr>
+          <w:rFonts w:ascii="Consolas" w:hAnsi="Consolas" w:cs="Consolas"/>
+          <w:color w:val="000000"/>
+          <w:sz w:val="19"/>
+          <w:szCs w:val="19"/>
+          <w:highlight w:val="yellow"/>
+        </w:rPr>
+        <w:t>@inject</w:t>
+      </w:r>
+      <w:r>
+        <w:rPr>
+          <w:rFonts w:ascii="Consolas" w:hAnsi="Consolas" w:cs="Consolas"/>
+          <w:color w:val="000000"/>
+          <w:sz w:val="19"/>
+          <w:szCs w:val="19"/>
+        </w:rPr>
+        <w:t xml:space="preserve"> – To Inject the Service(</w:t>
+      </w:r>
+      <w:r>
+        <w:rPr>
+          <w:rFonts w:ascii="Consolas" w:hAnsi="Consolas" w:cs="Consolas"/>
+          <w:color w:val="000000"/>
+          <w:sz w:val="19"/>
+          <w:szCs w:val="19"/>
+        </w:rPr>
+        <w:t xml:space="preserve">for </w:t>
+      </w:r>
+      <w:r>
+        <w:rPr>
+          <w:rFonts w:ascii="Consolas" w:hAnsi="Consolas" w:cs="Consolas"/>
+          <w:color w:val="000000"/>
+          <w:sz w:val="19"/>
+          <w:szCs w:val="19"/>
+        </w:rPr>
+        <w:t xml:space="preserve">e.g. </w:t>
+      </w:r>
+      <w:r>
+        <w:rPr>
+          <w:rFonts w:ascii="Consolas" w:hAnsi="Consolas" w:cs="Consolas"/>
+          <w:color w:val="006400"/>
+          <w:sz w:val="19"/>
+          <w:szCs w:val="19"/>
+        </w:rPr>
+        <w:t>IEmployeeRepository</w:t>
+      </w:r>
+      <w:r>
+        <w:rPr>
+          <w:rFonts w:ascii="Consolas" w:hAnsi="Consolas" w:cs="Consolas"/>
+          <w:color w:val="006400"/>
+          <w:sz w:val="19"/>
+          <w:szCs w:val="19"/>
+        </w:rPr>
+        <w:t>)</w:t>
+      </w:r>
+      <w:r>
+        <w:rPr>
+          <w:rFonts w:ascii="Consolas" w:hAnsi="Consolas" w:cs="Consolas"/>
+          <w:color w:val="000000"/>
+          <w:sz w:val="19"/>
+          <w:szCs w:val="19"/>
+        </w:rPr>
+        <w:t xml:space="preserve"> in a view</w:t>
+      </w:r>
+    </w:p>
+    <w:p>
+      <w:pPr>
+        <w:pStyle w:val="ListParagraph"/>
+        <w:numPr>
+          <w:ilvl w:val="0"/>
+          <w:numId w:val="5"/>
+        </w:numPr>
+        <w:autoSpaceDE w:val="0"/>
+        <w:autoSpaceDN w:val="0"/>
+        <w:adjustRightInd w:val="0"/>
+        <w:spacing w:after="0" w:line="240" w:lineRule="auto"/>
+        <w:jc w:val="both"/>
+        <w:rPr>
+          <w:rFonts w:ascii="Times New Roman" w:hAnsi="Times New Roman" w:cs="Consolas"/>
+          <w:b/>
+          <w:bCs/>
+          <w:color w:val="000000"/>
+          <w:sz w:val="24"/>
+          <w:szCs w:val="19"/>
+          <w:u w:val="single"/>
+        </w:rPr>
+      </w:pPr>
+      <w:r>
+        <w:rPr>
+          <w:rFonts w:ascii="Times New Roman" w:hAnsi="Times New Roman" w:cs="Consolas"/>
+          <w:color w:val="000000"/>
+          <w:sz w:val="24"/>
+          <w:szCs w:val="19"/>
+        </w:rPr>
+        <w:t>ViewImports file is hierarchical</w:t>
+      </w:r>
+      <w:r>
+        <w:rPr>
+          <w:rFonts w:ascii="Times New Roman" w:hAnsi="Times New Roman" w:cs="Consolas"/>
+          <w:color w:val="000000"/>
+          <w:sz w:val="24"/>
+          <w:szCs w:val="19"/>
+        </w:rPr>
+        <w:t>.</w:t>
+      </w:r>
+    </w:p>
+    <w:p>
+      <w:pPr>
+        <w:pStyle w:val="ListParagraph"/>
+        <w:numPr>
+          <w:ilvl w:val="0"/>
+          <w:numId w:val="5"/>
+        </w:numPr>
+        <w:autoSpaceDE w:val="0"/>
+        <w:autoSpaceDN w:val="0"/>
+        <w:adjustRightInd w:val="0"/>
+        <w:spacing w:after="0" w:line="240" w:lineRule="auto"/>
+        <w:jc w:val="both"/>
+        <w:rPr>
+          <w:rFonts w:ascii="Times New Roman" w:hAnsi="Times New Roman" w:cs="Consolas"/>
+          <w:color w:val="000000"/>
+          <w:sz w:val="24"/>
+          <w:szCs w:val="19"/>
+        </w:rPr>
+      </w:pPr>
+      <w:r>
+        <w:rPr>
+          <w:rFonts w:ascii="Times New Roman" w:hAnsi="Times New Roman" w:cs="Consolas"/>
+          <w:color w:val="000000"/>
+          <w:sz w:val="24"/>
+          <w:szCs w:val="19"/>
+        </w:rPr>
+        <w:t>ViewImports in child folder will override the ViewImports in parent folder.</w:t>
+      </w:r>
+    </w:p>
+    <w:p>
+      <w:pPr>
+        <w:autoSpaceDE w:val="0"/>
+        <w:autoSpaceDN w:val="0"/>
+        <w:adjustRightInd w:val="0"/>
+        <w:spacing w:after="0" w:line="240" w:lineRule="auto"/>
+        <w:jc w:val="both"/>
+        <w:rPr>
+          <w:rFonts w:ascii="Times New Roman" w:hAnsi="Times New Roman" w:cs="Consolas"/>
+          <w:color w:val="000000"/>
+          <w:sz w:val="24"/>
+          <w:szCs w:val="19"/>
+        </w:rPr>
+      </w:pPr>
+    </w:p>
+    <w:p>
+      <w:pPr>
+        <w:autoSpaceDE w:val="0"/>
+        <w:autoSpaceDN w:val="0"/>
+        <w:adjustRightInd w:val="0"/>
+        <w:spacing w:after="0" w:line="240" w:lineRule="auto"/>
+        <w:jc w:val="both"/>
+        <w:rPr>
+          <w:rFonts w:ascii="Consolas" w:hAnsi="Consolas" w:cs="Consolas"/>
+          <w:b/>
+          <w:bCs/>
+          <w:color w:val="000000"/>
+          <w:sz w:val="19"/>
+          <w:szCs w:val="19"/>
+          <w:u w:val="single"/>
+        </w:rPr>
+      </w:pPr>
+      <w:r>
+        <w:rPr>
+          <w:rFonts w:ascii="Times New Roman" w:hAnsi="Times New Roman" w:cs="Consolas"/>
+          <w:b/>
+          <w:bCs/>
+          <w:color w:val="000000"/>
+          <w:sz w:val="24"/>
+          <w:szCs w:val="19"/>
+          <w:u w:val="single"/>
+        </w:rPr>
+        <w:t xml:space="preserve">Difference between </w:t>
+      </w:r>
+      <w:r>
+        <w:rPr>
+          <w:rFonts w:ascii="Consolas" w:hAnsi="Consolas" w:cs="Consolas"/>
+          <w:b/>
+          <w:bCs/>
+          <w:color w:val="000000"/>
+          <w:sz w:val="19"/>
+          <w:szCs w:val="19"/>
+          <w:u w:val="single"/>
+        </w:rPr>
+        <w:t>[Route(</w:t>
+      </w:r>
+      <w:r>
+        <w:rPr>
+          <w:rFonts w:ascii="Consolas" w:hAnsi="Consolas" w:cs="Consolas"/>
+          <w:b/>
+          <w:bCs/>
+          <w:color w:val="A31515"/>
+          <w:sz w:val="19"/>
+          <w:szCs w:val="19"/>
+          <w:u w:val="single"/>
+        </w:rPr>
+        <w:t>"~/"</w:t>
+      </w:r>
+      <w:r>
+        <w:rPr>
+          <w:rFonts w:ascii="Consolas" w:hAnsi="Consolas" w:cs="Consolas"/>
+          <w:b/>
+          <w:bCs/>
+          <w:color w:val="000000"/>
+          <w:sz w:val="19"/>
+          <w:szCs w:val="19"/>
+          <w:u w:val="single"/>
+        </w:rPr>
+        <w:t>)] and [Route(</w:t>
+      </w:r>
+      <w:r>
+        <w:rPr>
+          <w:rFonts w:ascii="Consolas" w:hAnsi="Consolas" w:cs="Consolas"/>
+          <w:b/>
+          <w:bCs/>
+          <w:color w:val="A31515"/>
+          <w:sz w:val="19"/>
+          <w:szCs w:val="19"/>
+          <w:u w:val="single"/>
+        </w:rPr>
+        <w:t>""</w:t>
+      </w:r>
+      <w:r>
+        <w:rPr>
+          <w:rFonts w:ascii="Consolas" w:hAnsi="Consolas" w:cs="Consolas"/>
+          <w:b/>
+          <w:bCs/>
+          <w:color w:val="000000"/>
+          <w:sz w:val="19"/>
+          <w:szCs w:val="19"/>
+          <w:u w:val="single"/>
+        </w:rPr>
+        <w:t>)]</w:t>
+      </w:r>
+    </w:p>
+    <w:p>
+      <w:pPr>
+        <w:autoSpaceDE w:val="0"/>
+        <w:autoSpaceDN w:val="0"/>
+        <w:adjustRightInd w:val="0"/>
+        <w:spacing w:after="0" w:line="240" w:lineRule="auto"/>
+        <w:jc w:val="both"/>
+        <w:rPr>
+          <w:rFonts w:ascii="Times New Roman" w:hAnsi="Times New Roman" w:cs="Consolas"/>
+          <w:color w:val="000000"/>
+          <w:sz w:val="24"/>
+          <w:szCs w:val="19"/>
+        </w:rPr>
+      </w:pPr>
+    </w:p>
+    <w:p>
+      <w:pPr>
+        <w:autoSpaceDE w:val="0"/>
+        <w:autoSpaceDN w:val="0"/>
+        <w:adjustRightInd w:val="0"/>
+        <w:spacing w:after="0" w:line="240" w:lineRule="auto"/>
+        <w:jc w:val="both"/>
         <w:rPr>
           <w:rFonts w:ascii="Consolas" w:hAnsi="Consolas" w:cs="Consolas"/>
           <w:color w:val="000000"/>
@@ -6823,6 +7806,7 @@
         <w:autoSpaceDN w:val="0"/>
         <w:adjustRightInd w:val="0"/>
         <w:spacing w:after="0" w:line="240" w:lineRule="auto"/>
+        <w:jc w:val="both"/>
         <w:rPr>
           <w:rFonts w:ascii="Times New Roman" w:hAnsi="Times New Roman" w:cs="Consolas"/>
           <w:color w:val="000000"/>
@@ -6902,6 +7886,7 @@
         <w:autoSpaceDN w:val="0"/>
         <w:adjustRightInd w:val="0"/>
         <w:spacing w:after="0" w:line="240" w:lineRule="auto"/>
+        <w:jc w:val="both"/>
         <w:rPr>
           <w:rFonts w:ascii="Times New Roman" w:hAnsi="Times New Roman" w:cs="Consolas"/>
           <w:color w:val="000000"/>
@@ -6916,6 +7901,7 @@
         <w:autoSpaceDN w:val="0"/>
         <w:adjustRightInd w:val="0"/>
         <w:spacing w:after="0" w:line="240" w:lineRule="auto"/>
+        <w:jc w:val="both"/>
         <w:rPr>
           <w:rFonts w:ascii="Times New Roman" w:hAnsi="Times New Roman" w:cs="Consolas"/>
           <w:b/>
@@ -6943,6 +7929,7 @@
         <w:autoSpaceDN w:val="0"/>
         <w:adjustRightInd w:val="0"/>
         <w:spacing w:after="0" w:line="240" w:lineRule="auto"/>
+        <w:jc w:val="both"/>
         <w:rPr>
           <w:rFonts w:ascii="Consolas" w:hAnsi="Consolas" w:cs="Consolas"/>
           <w:color w:val="0000FF"/>
@@ -6957,6 +7944,7 @@
         <w:autoSpaceDN w:val="0"/>
         <w:adjustRightInd w:val="0"/>
         <w:spacing w:after="0" w:line="240" w:lineRule="auto"/>
+        <w:jc w:val="both"/>
         <w:rPr>
           <w:rFonts w:ascii="Consolas" w:hAnsi="Consolas" w:cs="Consolas"/>
           <w:color w:val="0000FF"/>
@@ -7190,6 +8178,7 @@
         <w:autoSpaceDN w:val="0"/>
         <w:adjustRightInd w:val="0"/>
         <w:spacing w:after="0" w:line="240" w:lineRule="auto"/>
+        <w:jc w:val="both"/>
         <w:rPr>
           <w:rFonts w:ascii="Consolas" w:hAnsi="Consolas" w:cs="Consolas"/>
           <w:color w:val="0000FF"/>
@@ -7204,6 +8193,7 @@
         <w:autoSpaceDN w:val="0"/>
         <w:adjustRightInd w:val="0"/>
         <w:spacing w:after="0" w:line="240" w:lineRule="auto"/>
+        <w:jc w:val="both"/>
         <w:rPr>
           <w:rFonts w:ascii="Consolas" w:hAnsi="Consolas" w:cs="Consolas"/>
           <w:color w:val="0000FF"/>
@@ -7408,6 +8398,7 @@
         <w:autoSpaceDN w:val="0"/>
         <w:adjustRightInd w:val="0"/>
         <w:spacing w:after="0" w:line="240" w:lineRule="auto"/>
+        <w:jc w:val="both"/>
         <w:rPr>
           <w:rFonts w:ascii="Consolas" w:hAnsi="Consolas" w:cs="Consolas"/>
           <w:color w:val="0000FF"/>
@@ -7422,6 +8413,7 @@
         <w:autoSpaceDN w:val="0"/>
         <w:adjustRightInd w:val="0"/>
         <w:spacing w:after="0" w:line="240" w:lineRule="auto"/>
+        <w:jc w:val="both"/>
         <w:rPr>
           <w:rFonts w:ascii="Consolas" w:hAnsi="Consolas" w:cs="Consolas"/>
           <w:color w:val="000000"/>
@@ -7527,6 +8519,7 @@
         <w:autoSpaceDN w:val="0"/>
         <w:adjustRightInd w:val="0"/>
         <w:spacing w:after="0" w:line="240" w:lineRule="auto"/>
+        <w:jc w:val="both"/>
         <w:rPr>
           <w:rFonts w:ascii="Consolas" w:hAnsi="Consolas" w:cs="Consolas"/>
           <w:color w:val="000000"/>
@@ -7541,6 +8534,7 @@
         <w:autoSpaceDN w:val="0"/>
         <w:adjustRightInd w:val="0"/>
         <w:spacing w:after="0" w:line="240" w:lineRule="auto"/>
+        <w:jc w:val="both"/>
         <w:rPr>
           <w:rFonts w:ascii="Times New Roman" w:hAnsi="Times New Roman" w:cs="Consolas"/>
           <w:color w:val="000000"/>
@@ -7691,6 +8685,7 @@
         <w:autoSpaceDN w:val="0"/>
         <w:adjustRightInd w:val="0"/>
         <w:spacing w:after="0" w:line="240" w:lineRule="auto"/>
+        <w:jc w:val="both"/>
         <w:rPr>
           <w:rFonts w:ascii="Times New Roman" w:hAnsi="Times New Roman" w:cs="Consolas"/>
           <w:color w:val="000000"/>
@@ -7705,6 +8700,7 @@
         <w:autoSpaceDN w:val="0"/>
         <w:adjustRightInd w:val="0"/>
         <w:spacing w:after="0" w:line="240" w:lineRule="auto"/>
+        <w:jc w:val="both"/>
         <w:rPr>
           <w:rFonts w:ascii="Times New Roman" w:hAnsi="Times New Roman" w:cs="Consolas"/>
           <w:b/>
@@ -7725,6 +8721,23 @@
         </w:rPr>
         <w:t>TagHelpers</w:t>
       </w:r>
+    </w:p>
+    <w:p>
+      <w:pPr>
+        <w:autoSpaceDE w:val="0"/>
+        <w:autoSpaceDN w:val="0"/>
+        <w:adjustRightInd w:val="0"/>
+        <w:spacing w:after="0" w:line="240" w:lineRule="auto"/>
+        <w:jc w:val="both"/>
+        <w:rPr>
+          <w:rFonts w:ascii="Times New Roman" w:hAnsi="Times New Roman" w:cs="Consolas"/>
+          <w:b/>
+          <w:color w:val="000000"/>
+          <w:sz w:val="24"/>
+          <w:szCs w:val="19"/>
+          <w:u w:val="single"/>
+        </w:rPr>
+      </w:pPr>
     </w:p>
     <w:p>
       <w:pPr>
@@ -7737,6 +8750,7 @@
         <w:autoSpaceDN w:val="0"/>
         <w:adjustRightInd w:val="0"/>
         <w:spacing w:after="0" w:line="240" w:lineRule="auto"/>
+        <w:jc w:val="both"/>
         <w:rPr>
           <w:rFonts w:ascii="Times New Roman" w:hAnsi="Times New Roman" w:cs="Consolas"/>
           <w:color w:val="000000"/>
@@ -7766,6 +8780,7 @@
         <w:autoSpaceDN w:val="0"/>
         <w:adjustRightInd w:val="0"/>
         <w:spacing w:after="0" w:line="240" w:lineRule="auto"/>
+        <w:jc w:val="both"/>
         <w:rPr>
           <w:rFonts w:ascii="Times New Roman" w:hAnsi="Times New Roman" w:cs="Consolas"/>
           <w:color w:val="000000"/>
@@ -7800,6 +8815,7 @@
         <w:adjustRightInd w:val="0"/>
         <w:spacing w:after="0" w:line="240" w:lineRule="auto"/>
         <w:ind w:left="720" w:firstLine="720"/>
+        <w:jc w:val="both"/>
         <w:rPr>
           <w:rFonts w:ascii="Consolas" w:hAnsi="Consolas" w:cs="Consolas"/>
           <w:color w:val="000000"/>
@@ -7815,6 +8831,7 @@
         <w:adjustRightInd w:val="0"/>
         <w:spacing w:after="0" w:line="240" w:lineRule="auto"/>
         <w:ind w:left="720" w:firstLine="720"/>
+        <w:jc w:val="both"/>
         <w:rPr>
           <w:rFonts w:ascii="Consolas" w:hAnsi="Consolas" w:cs="Consolas"/>
           <w:color w:val="000000"/>
@@ -7838,6 +8855,7 @@
         <w:autoSpaceDN w:val="0"/>
         <w:adjustRightInd w:val="0"/>
         <w:spacing w:after="0" w:line="240" w:lineRule="auto"/>
+        <w:jc w:val="both"/>
         <w:rPr>
           <w:rFonts w:ascii="Consolas" w:hAnsi="Consolas" w:cs="Consolas"/>
           <w:color w:val="000000"/>
@@ -7871,20 +8889,22 @@
         <w:autoSpaceDN w:val="0"/>
         <w:adjustRightInd w:val="0"/>
         <w:spacing w:after="0" w:line="240" w:lineRule="auto"/>
-        <w:rPr>
-          <w:rFonts w:ascii="Consolas" w:hAnsi="Consolas" w:cs="Consolas"/>
-          <w:color w:val="000000"/>
-          <w:sz w:val="19"/>
-          <w:szCs w:val="19"/>
-        </w:rPr>
-      </w:pPr>
-      <w:r>
-        <w:rPr>
-          <w:rFonts w:ascii="Consolas" w:hAnsi="Consolas" w:cs="Consolas"/>
-          <w:color w:val="000000"/>
-          <w:sz w:val="19"/>
-          <w:szCs w:val="19"/>
-        </w:rPr>
+        <w:jc w:val="both"/>
+        <w:rPr>
+          <w:rFonts w:ascii="Consolas" w:hAnsi="Consolas" w:cs="Consolas"/>
+          <w:color w:val="000000"/>
+          <w:sz w:val="19"/>
+          <w:szCs w:val="19"/>
+        </w:rPr>
+      </w:pPr>
+      <w:r>
+        <w:rPr>
+          <w:rFonts w:ascii="Consolas" w:hAnsi="Consolas" w:cs="Consolas"/>
+          <w:color w:val="000000"/>
+          <w:sz w:val="19"/>
+          <w:szCs w:val="19"/>
+        </w:rPr>
+        <w:lastRenderedPageBreak/>
         <w:t xml:space="preserve">              </w:t>
       </w:r>
       <w:r>
@@ -7905,6 +8925,7 @@
         <w:adjustRightInd w:val="0"/>
         <w:spacing w:after="0" w:line="240" w:lineRule="auto"/>
         <w:ind w:left="1440" w:firstLine="720"/>
+        <w:jc w:val="both"/>
         <w:rPr>
           <w:rFonts w:ascii="Consolas" w:hAnsi="Consolas" w:cs="Consolas"/>
           <w:color w:val="000000"/>
@@ -7947,6 +8968,7 @@
         <w:adjustRightInd w:val="0"/>
         <w:spacing w:after="0" w:line="240" w:lineRule="auto"/>
         <w:ind w:left="1440" w:firstLine="720"/>
+        <w:jc w:val="both"/>
         <w:rPr>
           <w:rFonts w:ascii="Consolas" w:hAnsi="Consolas" w:cs="Consolas"/>
           <w:color w:val="000000"/>
@@ -7989,6 +9011,7 @@
         <w:autoSpaceDN w:val="0"/>
         <w:adjustRightInd w:val="0"/>
         <w:spacing w:after="0" w:line="240" w:lineRule="auto"/>
+        <w:jc w:val="both"/>
         <w:rPr>
           <w:rFonts w:ascii="Consolas" w:hAnsi="Consolas" w:cs="Consolas"/>
           <w:color w:val="000000"/>
@@ -8022,6 +9045,7 @@
         <w:autoSpaceDN w:val="0"/>
         <w:adjustRightInd w:val="0"/>
         <w:spacing w:after="0" w:line="240" w:lineRule="auto"/>
+        <w:jc w:val="both"/>
         <w:rPr>
           <w:rFonts w:ascii="Times New Roman" w:hAnsi="Times New Roman" w:cs="Consolas"/>
           <w:color w:val="000000"/>
@@ -8042,6 +9066,7 @@
         <w:autoSpaceDN w:val="0"/>
         <w:adjustRightInd w:val="0"/>
         <w:spacing w:after="0" w:line="240" w:lineRule="auto"/>
+        <w:jc w:val="both"/>
         <w:rPr>
           <w:rFonts w:ascii="Consolas" w:hAnsi="Consolas" w:cs="Consolas"/>
           <w:color w:val="000000"/>
@@ -8075,6 +9100,7 @@
         <w:autoSpaceDN w:val="0"/>
         <w:adjustRightInd w:val="0"/>
         <w:spacing w:after="0" w:line="240" w:lineRule="auto"/>
+        <w:jc w:val="both"/>
         <w:rPr>
           <w:rFonts w:ascii="Times New Roman" w:hAnsi="Times New Roman" w:cs="Consolas"/>
           <w:color w:val="000000"/>
@@ -8099,6 +9125,7 @@
         <w:adjustRightInd w:val="0"/>
         <w:spacing w:after="0" w:line="240" w:lineRule="auto"/>
         <w:ind w:left="1440" w:firstLine="720"/>
+        <w:jc w:val="both"/>
         <w:rPr>
           <w:rFonts w:ascii="Times New Roman" w:hAnsi="Times New Roman" w:cs="Consolas"/>
           <w:color w:val="000000"/>
@@ -8141,6 +9168,7 @@
         <w:adjustRightInd w:val="0"/>
         <w:spacing w:after="0" w:line="240" w:lineRule="auto"/>
         <w:ind w:left="1440" w:firstLine="720"/>
+        <w:jc w:val="both"/>
         <w:rPr>
           <w:rFonts w:ascii="Times New Roman" w:hAnsi="Times New Roman" w:cs="Consolas"/>
           <w:color w:val="000000"/>
@@ -8160,6 +9188,7 @@
         <w:autoSpaceDN w:val="0"/>
         <w:adjustRightInd w:val="0"/>
         <w:spacing w:after="0" w:line="240" w:lineRule="auto"/>
+        <w:jc w:val="both"/>
         <w:rPr>
           <w:rFonts w:ascii="Consolas" w:hAnsi="Consolas" w:cs="Consolas"/>
           <w:color w:val="0000FF"/>
@@ -8200,6 +9229,7 @@
         <w:tabs>
           <w:tab w:val="left" w:pos="2197"/>
         </w:tabs>
+        <w:jc w:val="both"/>
         <w:rPr>
           <w:rFonts w:ascii="Times New Roman" w:hAnsi="Times New Roman" w:cs="Consolas"/>
           <w:color w:val="000000"/>
@@ -8234,6 +9264,7 @@
         <w:tabs>
           <w:tab w:val="left" w:pos="2917"/>
         </w:tabs>
+        <w:jc w:val="both"/>
         <w:rPr>
           <w:rFonts w:ascii="Times New Roman" w:hAnsi="Times New Roman" w:cs="Consolas"/>
           <w:b/>
@@ -8265,6 +9296,7 @@
         <w:tabs>
           <w:tab w:val="left" w:pos="2917"/>
         </w:tabs>
+        <w:jc w:val="both"/>
         <w:rPr>
           <w:rFonts w:ascii="Times New Roman" w:hAnsi="Times New Roman" w:cs="Consolas"/>
           <w:color w:val="000000"/>
@@ -8319,6 +9351,7 @@
         <w:tabs>
           <w:tab w:val="left" w:pos="2917"/>
         </w:tabs>
+        <w:jc w:val="both"/>
         <w:rPr>
           <w:rFonts w:ascii="Times New Roman" w:hAnsi="Times New Roman" w:cs="Consolas"/>
           <w:color w:val="000000"/>
@@ -8333,7 +9366,6 @@
           <w:sz w:val="19"/>
           <w:szCs w:val="19"/>
         </w:rPr>
-        <w:lastRenderedPageBreak/>
         <w:t>&lt;</w:t>
       </w:r>
       <w:r>
@@ -8461,6 +9493,7 @@
         <w:tabs>
           <w:tab w:val="left" w:pos="2197"/>
         </w:tabs>
+        <w:jc w:val="both"/>
         <w:rPr>
           <w:rFonts w:ascii="Times New Roman" w:hAnsi="Times New Roman" w:cs="Consolas"/>
           <w:color w:val="000000"/>
@@ -8483,6 +9516,7 @@
         <w:tabs>
           <w:tab w:val="left" w:pos="2197"/>
         </w:tabs>
+        <w:jc w:val="both"/>
         <w:rPr>
           <w:rFonts w:ascii="Times New Roman" w:hAnsi="Times New Roman" w:cs="Consolas"/>
           <w:color w:val="000000"/>
@@ -8507,6 +9541,7 @@
         <w:tabs>
           <w:tab w:val="left" w:pos="2197"/>
         </w:tabs>
+        <w:jc w:val="both"/>
         <w:rPr>
           <w:rFonts w:ascii="Times New Roman" w:hAnsi="Times New Roman" w:cs="Consolas"/>
           <w:color w:val="000000"/>
@@ -8579,6 +9614,7 @@
         <w:tabs>
           <w:tab w:val="left" w:pos="2197"/>
         </w:tabs>
+        <w:jc w:val="both"/>
         <w:rPr>
           <w:rFonts w:ascii="Times New Roman" w:hAnsi="Times New Roman" w:cs="Consolas"/>
           <w:color w:val="000000"/>
@@ -8606,6 +9642,7 @@
         <w:tabs>
           <w:tab w:val="left" w:pos="2197"/>
         </w:tabs>
+        <w:jc w:val="both"/>
         <w:rPr>
           <w:rFonts w:ascii="Times New Roman" w:hAnsi="Times New Roman" w:cs="Consolas"/>
           <w:color w:val="000000"/>
@@ -8633,6 +9670,7 @@
         <w:tabs>
           <w:tab w:val="left" w:pos="2197"/>
         </w:tabs>
+        <w:jc w:val="both"/>
         <w:rPr>
           <w:rFonts w:ascii="Times New Roman" w:hAnsi="Times New Roman" w:cs="Consolas"/>
           <w:color w:val="000000"/>
@@ -8655,8 +9693,10 @@
         <w:tabs>
           <w:tab w:val="left" w:pos="2197"/>
         </w:tabs>
-        <w:rPr>
-          <w:rFonts w:ascii="Times New Roman" w:hAnsi="Times New Roman" w:cs="Consolas"/>
+        <w:jc w:val="both"/>
+        <w:rPr>
+          <w:rFonts w:ascii="Times New Roman" w:hAnsi="Times New Roman" w:cs="Consolas"/>
+          <w:b/>
           <w:color w:val="000000"/>
           <w:sz w:val="24"/>
           <w:szCs w:val="19"/>
@@ -8668,6 +9708,7 @@
         <w:tabs>
           <w:tab w:val="left" w:pos="2197"/>
         </w:tabs>
+        <w:jc w:val="both"/>
         <w:rPr>
           <w:rFonts w:ascii="Times New Roman" w:hAnsi="Times New Roman" w:cs="Consolas"/>
           <w:b/>
@@ -8734,6 +9775,7 @@
         <w:tabs>
           <w:tab w:val="left" w:pos="2197"/>
         </w:tabs>
+        <w:jc w:val="both"/>
         <w:rPr>
           <w:rFonts w:ascii="Times New Roman" w:hAnsi="Times New Roman" w:cs="Consolas"/>
           <w:color w:val="000000"/>
@@ -8813,7 +9855,15 @@
           <w:szCs w:val="19"/>
         </w:rPr>
         <w:tab/>
-        <w:t>New Instance</w:t>
+      </w:r>
+      <w:r>
+        <w:rPr>
+          <w:rFonts w:ascii="Times New Roman" w:hAnsi="Times New Roman" w:cs="Consolas"/>
+          <w:color w:val="000000"/>
+          <w:sz w:val="24"/>
+          <w:szCs w:val="19"/>
+        </w:rPr>
+        <w:t>Same Instance</w:t>
       </w:r>
     </w:p>
     <w:p>
@@ -8821,6 +9871,7 @@
         <w:tabs>
           <w:tab w:val="left" w:pos="2197"/>
         </w:tabs>
+        <w:jc w:val="both"/>
         <w:rPr>
           <w:rFonts w:ascii="Times New Roman" w:hAnsi="Times New Roman" w:cs="Consolas"/>
           <w:color w:val="000000"/>
@@ -8836,6 +9887,60 @@
           <w:szCs w:val="19"/>
         </w:rPr>
         <w:t>AddScoped</w:t>
+      </w:r>
+      <w:r>
+        <w:rPr>
+          <w:rFonts w:ascii="Times New Roman" w:hAnsi="Times New Roman" w:cs="Consolas"/>
+          <w:color w:val="000000"/>
+          <w:sz w:val="24"/>
+          <w:szCs w:val="19"/>
+        </w:rPr>
+        <w:tab/>
+      </w:r>
+      <w:r>
+        <w:rPr>
+          <w:rFonts w:ascii="Times New Roman" w:hAnsi="Times New Roman" w:cs="Consolas"/>
+          <w:color w:val="000000"/>
+          <w:sz w:val="24"/>
+          <w:szCs w:val="19"/>
+        </w:rPr>
+        <w:tab/>
+      </w:r>
+      <w:r>
+        <w:rPr>
+          <w:rFonts w:ascii="Times New Roman" w:hAnsi="Times New Roman" w:cs="Consolas"/>
+          <w:color w:val="000000"/>
+          <w:sz w:val="24"/>
+          <w:szCs w:val="19"/>
+        </w:rPr>
+        <w:t>Same Instance</w:t>
+      </w:r>
+      <w:r>
+        <w:rPr>
+          <w:rFonts w:ascii="Times New Roman" w:hAnsi="Times New Roman" w:cs="Consolas"/>
+          <w:color w:val="000000"/>
+          <w:sz w:val="24"/>
+          <w:szCs w:val="19"/>
+        </w:rPr>
+        <w:tab/>
+      </w:r>
+      <w:r>
+        <w:rPr>
+          <w:rFonts w:ascii="Times New Roman" w:hAnsi="Times New Roman" w:cs="Consolas"/>
+          <w:color w:val="000000"/>
+          <w:sz w:val="24"/>
+          <w:szCs w:val="19"/>
+        </w:rPr>
+        <w:tab/>
+      </w:r>
+      <w:r>
+        <w:rPr>
+          <w:rFonts w:ascii="Times New Roman" w:hAnsi="Times New Roman" w:cs="Consolas"/>
+          <w:color w:val="000000"/>
+          <w:sz w:val="24"/>
+          <w:szCs w:val="19"/>
+        </w:rPr>
+        <w:tab/>
       </w:r>
       <w:r>
         <w:rPr>
@@ -8856,6 +9961,29 @@
         <w:tab/>
         <w:t>New Instance</w:t>
       </w:r>
+    </w:p>
+    <w:p>
+      <w:pPr>
+        <w:tabs>
+          <w:tab w:val="left" w:pos="2197"/>
+        </w:tabs>
+        <w:jc w:val="both"/>
+        <w:rPr>
+          <w:rFonts w:ascii="Times New Roman" w:hAnsi="Times New Roman" w:cs="Consolas"/>
+          <w:color w:val="000000"/>
+          <w:sz w:val="24"/>
+          <w:szCs w:val="19"/>
+        </w:rPr>
+      </w:pPr>
+      <w:r>
+        <w:rPr>
+          <w:rFonts w:ascii="Times New Roman" w:hAnsi="Times New Roman" w:cs="Consolas"/>
+          <w:color w:val="000000"/>
+          <w:sz w:val="24"/>
+          <w:szCs w:val="19"/>
+        </w:rPr>
+        <w:t>AddTransient</w:t>
+      </w:r>
       <w:r>
         <w:rPr>
           <w:rFonts w:ascii="Times New Roman" w:hAnsi="Times New Roman" w:cs="Consolas"/>
@@ -8881,6 +10009,15 @@
           <w:sz w:val="24"/>
           <w:szCs w:val="19"/>
         </w:rPr>
+        <w:t>New Instance</w:t>
+      </w:r>
+      <w:r>
+        <w:rPr>
+          <w:rFonts w:ascii="Times New Roman" w:hAnsi="Times New Roman" w:cs="Consolas"/>
+          <w:color w:val="000000"/>
+          <w:sz w:val="24"/>
+          <w:szCs w:val="19"/>
+        </w:rPr>
         <w:tab/>
       </w:r>
       <w:r>
@@ -8900,6 +10037,32 @@
           <w:szCs w:val="19"/>
         </w:rPr>
         <w:tab/>
+      </w:r>
+      <w:r>
+        <w:rPr>
+          <w:rFonts w:ascii="Times New Roman" w:hAnsi="Times New Roman" w:cs="Consolas"/>
+          <w:color w:val="000000"/>
+          <w:sz w:val="24"/>
+          <w:szCs w:val="19"/>
+        </w:rPr>
+        <w:tab/>
+      </w:r>
+      <w:r>
+        <w:rPr>
+          <w:rFonts w:ascii="Times New Roman" w:hAnsi="Times New Roman" w:cs="Consolas"/>
+          <w:color w:val="000000"/>
+          <w:sz w:val="24"/>
+          <w:szCs w:val="19"/>
+        </w:rPr>
+        <w:tab/>
+      </w:r>
+      <w:r>
+        <w:rPr>
+          <w:rFonts w:ascii="Times New Roman" w:hAnsi="Times New Roman" w:cs="Consolas"/>
+          <w:color w:val="000000"/>
+          <w:sz w:val="24"/>
+          <w:szCs w:val="19"/>
+        </w:rPr>
         <w:t>New Instance</w:t>
       </w:r>
     </w:p>
@@ -8908,106 +10071,22 @@
         <w:tabs>
           <w:tab w:val="left" w:pos="2197"/>
         </w:tabs>
-        <w:rPr>
-          <w:rFonts w:ascii="Times New Roman" w:hAnsi="Times New Roman" w:cs="Consolas"/>
-          <w:color w:val="000000"/>
-          <w:sz w:val="24"/>
-          <w:szCs w:val="19"/>
-        </w:rPr>
-      </w:pPr>
-      <w:r>
-        <w:rPr>
-          <w:rFonts w:ascii="Times New Roman" w:hAnsi="Times New Roman" w:cs="Consolas"/>
-          <w:color w:val="000000"/>
-          <w:sz w:val="24"/>
-          <w:szCs w:val="19"/>
-        </w:rPr>
-        <w:t>AddTransient</w:t>
-      </w:r>
-      <w:r>
-        <w:rPr>
-          <w:rFonts w:ascii="Times New Roman" w:hAnsi="Times New Roman" w:cs="Consolas"/>
-          <w:color w:val="000000"/>
-          <w:sz w:val="24"/>
-          <w:szCs w:val="19"/>
-        </w:rPr>
-        <w:tab/>
-      </w:r>
-      <w:r>
-        <w:rPr>
-          <w:rFonts w:ascii="Times New Roman" w:hAnsi="Times New Roman" w:cs="Consolas"/>
-          <w:color w:val="000000"/>
-          <w:sz w:val="24"/>
-          <w:szCs w:val="19"/>
-        </w:rPr>
-        <w:tab/>
-        <w:t>Same Instance</w:t>
-      </w:r>
-      <w:r>
-        <w:rPr>
-          <w:rFonts w:ascii="Times New Roman" w:hAnsi="Times New Roman" w:cs="Consolas"/>
-          <w:color w:val="000000"/>
-          <w:sz w:val="24"/>
-          <w:szCs w:val="19"/>
-        </w:rPr>
-        <w:tab/>
-      </w:r>
-      <w:r>
-        <w:rPr>
-          <w:rFonts w:ascii="Times New Roman" w:hAnsi="Times New Roman" w:cs="Consolas"/>
-          <w:color w:val="000000"/>
-          <w:sz w:val="24"/>
-          <w:szCs w:val="19"/>
-        </w:rPr>
-        <w:tab/>
-      </w:r>
-      <w:r>
-        <w:rPr>
-          <w:rFonts w:ascii="Times New Roman" w:hAnsi="Times New Roman" w:cs="Consolas"/>
-          <w:color w:val="000000"/>
-          <w:sz w:val="24"/>
-          <w:szCs w:val="19"/>
-        </w:rPr>
-        <w:tab/>
-      </w:r>
-      <w:r>
-        <w:rPr>
-          <w:rFonts w:ascii="Times New Roman" w:hAnsi="Times New Roman" w:cs="Consolas"/>
-          <w:color w:val="000000"/>
-          <w:sz w:val="24"/>
-          <w:szCs w:val="19"/>
-        </w:rPr>
-        <w:tab/>
-      </w:r>
-      <w:r>
-        <w:rPr>
-          <w:rFonts w:ascii="Times New Roman" w:hAnsi="Times New Roman" w:cs="Consolas"/>
-          <w:color w:val="000000"/>
-          <w:sz w:val="24"/>
-          <w:szCs w:val="19"/>
-        </w:rPr>
-        <w:tab/>
-        <w:t>Same Instance</w:t>
-      </w:r>
+        <w:jc w:val="both"/>
+        <w:rPr>
+          <w:rFonts w:ascii="Times New Roman" w:hAnsi="Times New Roman" w:cs="Consolas"/>
+          <w:b/>
+          <w:color w:val="000000"/>
+          <w:sz w:val="24"/>
+          <w:szCs w:val="19"/>
+        </w:rPr>
+      </w:pPr>
     </w:p>
     <w:p>
       <w:pPr>
         <w:tabs>
           <w:tab w:val="left" w:pos="2197"/>
         </w:tabs>
-        <w:rPr>
-          <w:rFonts w:ascii="Times New Roman" w:hAnsi="Times New Roman" w:cs="Consolas"/>
-          <w:color w:val="000000"/>
-          <w:sz w:val="24"/>
-          <w:szCs w:val="19"/>
-        </w:rPr>
-      </w:pPr>
-    </w:p>
-    <w:p>
-      <w:pPr>
-        <w:tabs>
-          <w:tab w:val="left" w:pos="2197"/>
-        </w:tabs>
+        <w:jc w:val="both"/>
         <w:rPr>
           <w:rFonts w:ascii="Times New Roman" w:hAnsi="Times New Roman" w:cs="Consolas"/>
           <w:b/>
@@ -9037,6 +10116,7 @@
         <w:tabs>
           <w:tab w:val="left" w:pos="2197"/>
         </w:tabs>
+        <w:jc w:val="both"/>
         <w:rPr>
           <w:rFonts w:ascii="Times New Roman" w:hAnsi="Times New Roman" w:cs="Consolas"/>
           <w:color w:val="000000"/>
@@ -9064,6 +10144,7 @@
         <w:tabs>
           <w:tab w:val="left" w:pos="2197"/>
         </w:tabs>
+        <w:jc w:val="both"/>
         <w:rPr>
           <w:rFonts w:ascii="Times New Roman" w:hAnsi="Times New Roman" w:cs="Consolas"/>
           <w:color w:val="000000"/>
@@ -9091,6 +10172,7 @@
         <w:tabs>
           <w:tab w:val="left" w:pos="2197"/>
         </w:tabs>
+        <w:jc w:val="both"/>
         <w:rPr>
           <w:rFonts w:ascii="Times New Roman" w:hAnsi="Times New Roman" w:cs="Consolas"/>
           <w:color w:val="000000"/>
@@ -9118,6 +10200,7 @@
         <w:tabs>
           <w:tab w:val="left" w:pos="2197"/>
         </w:tabs>
+        <w:jc w:val="both"/>
         <w:rPr>
           <w:rFonts w:ascii="Times New Roman" w:hAnsi="Times New Roman" w:cs="Consolas"/>
           <w:color w:val="000000"/>
@@ -9154,6 +10237,7 @@
         <w:tabs>
           <w:tab w:val="left" w:pos="2197"/>
         </w:tabs>
+        <w:jc w:val="both"/>
         <w:rPr>
           <w:rFonts w:ascii="Times New Roman" w:hAnsi="Times New Roman" w:cs="Consolas"/>
           <w:color w:val="000000"/>
@@ -9176,8 +10260,10 @@
         <w:tabs>
           <w:tab w:val="left" w:pos="2197"/>
         </w:tabs>
-        <w:rPr>
-          <w:rFonts w:ascii="Times New Roman" w:hAnsi="Times New Roman" w:cs="Consolas"/>
+        <w:jc w:val="both"/>
+        <w:rPr>
+          <w:rFonts w:ascii="Times New Roman" w:hAnsi="Times New Roman" w:cs="Consolas"/>
+          <w:b/>
           <w:color w:val="000000"/>
           <w:sz w:val="24"/>
           <w:szCs w:val="19"/>
@@ -9189,6 +10275,7 @@
         <w:tabs>
           <w:tab w:val="left" w:pos="2197"/>
         </w:tabs>
+        <w:jc w:val="both"/>
         <w:rPr>
           <w:rFonts w:ascii="Times New Roman" w:hAnsi="Times New Roman" w:cs="Consolas"/>
           <w:color w:val="000000"/>
@@ -9256,32 +10343,39 @@
     </w:p>
     <w:p>
       <w:pPr>
+        <w:jc w:val="both"/>
+        <w:rPr>
+          <w:rFonts w:ascii="Times New Roman" w:hAnsi="Times New Roman" w:cs="Consolas"/>
+          <w:color w:val="000000"/>
+          <w:sz w:val="24"/>
+          <w:szCs w:val="19"/>
+        </w:rPr>
+      </w:pPr>
+      <w:r>
+        <w:rPr>
+          <w:rFonts w:ascii="Times New Roman" w:hAnsi="Times New Roman" w:cs="Consolas"/>
+          <w:color w:val="000000"/>
+          <w:sz w:val="24"/>
+          <w:szCs w:val="19"/>
+        </w:rPr>
+        <w:tab/>
+      </w:r>
+      <w:r>
+        <w:rPr>
+          <w:rFonts w:ascii="Times New Roman" w:hAnsi="Times New Roman" w:cs="Consolas"/>
+          <w:color w:val="000000"/>
+          <w:sz w:val="24"/>
+          <w:szCs w:val="19"/>
+        </w:rPr>
+        <w:t>It is similar to database connection pooling in ADO.NET.</w:t>
+      </w:r>
+    </w:p>
+    <w:p>
+      <w:pPr>
         <w:tabs>
           <w:tab w:val="left" w:pos="2197"/>
         </w:tabs>
-        <w:rPr>
-          <w:rFonts w:ascii="Times New Roman" w:hAnsi="Times New Roman" w:cs="Consolas"/>
-          <w:color w:val="000000"/>
-          <w:sz w:val="24"/>
-          <w:szCs w:val="19"/>
-        </w:rPr>
-      </w:pPr>
-      <w:r>
-        <w:rPr>
-          <w:rFonts w:ascii="Times New Roman" w:hAnsi="Times New Roman" w:cs="Consolas"/>
-          <w:color w:val="000000"/>
-          <w:sz w:val="24"/>
-          <w:szCs w:val="19"/>
-        </w:rPr>
-        <w:tab/>
-        <w:t>It is similar to database connection pooling in ADO.NET.</w:t>
-      </w:r>
-    </w:p>
-    <w:p>
-      <w:pPr>
-        <w:tabs>
-          <w:tab w:val="left" w:pos="2197"/>
-        </w:tabs>
+        <w:jc w:val="both"/>
         <w:rPr>
           <w:rFonts w:ascii="Times New Roman" w:hAnsi="Times New Roman" w:cs="Consolas"/>
           <w:color w:val="000000"/>
@@ -9323,6 +10417,7 @@
         <w:autoSpaceDN w:val="0"/>
         <w:adjustRightInd w:val="0"/>
         <w:spacing w:after="0" w:line="240" w:lineRule="auto"/>
+        <w:jc w:val="both"/>
         <w:rPr>
           <w:rFonts w:ascii="Times New Roman" w:hAnsi="Times New Roman" w:cs="Consolas"/>
           <w:color w:val="000000"/>
@@ -9345,20 +10440,22 @@
         <w:tabs>
           <w:tab w:val="left" w:pos="2197"/>
         </w:tabs>
-        <w:rPr>
-          <w:rFonts w:ascii="Times New Roman" w:hAnsi="Times New Roman" w:cs="Consolas"/>
-          <w:color w:val="000000"/>
-          <w:sz w:val="24"/>
-          <w:szCs w:val="19"/>
-        </w:rPr>
-      </w:pPr>
-      <w:r>
-        <w:rPr>
-          <w:rFonts w:ascii="Times New Roman" w:hAnsi="Times New Roman" w:cs="Consolas"/>
-          <w:color w:val="000000"/>
-          <w:sz w:val="24"/>
-          <w:szCs w:val="19"/>
-        </w:rPr>
+        <w:jc w:val="both"/>
+        <w:rPr>
+          <w:rFonts w:ascii="Times New Roman" w:hAnsi="Times New Roman" w:cs="Consolas"/>
+          <w:color w:val="000000"/>
+          <w:sz w:val="24"/>
+          <w:szCs w:val="19"/>
+        </w:rPr>
+      </w:pPr>
+      <w:r>
+        <w:rPr>
+          <w:rFonts w:ascii="Times New Roman" w:hAnsi="Times New Roman" w:cs="Consolas"/>
+          <w:color w:val="000000"/>
+          <w:sz w:val="24"/>
+          <w:szCs w:val="19"/>
+        </w:rPr>
+        <w:lastRenderedPageBreak/>
         <w:t xml:space="preserve">                option =&gt; option.UseSqlServer(_config.GetConnectionString("EmployeeDBConnection")));</w:t>
       </w:r>
     </w:p>
@@ -9367,6 +10464,7 @@
         <w:tabs>
           <w:tab w:val="left" w:pos="2197"/>
         </w:tabs>
+        <w:jc w:val="both"/>
         <w:rPr>
           <w:rFonts w:ascii="Times New Roman" w:hAnsi="Times New Roman" w:cs="Consolas"/>
           <w:color w:val="000000"/>
@@ -9380,6 +10478,7 @@
         <w:tabs>
           <w:tab w:val="left" w:pos="2197"/>
         </w:tabs>
+        <w:jc w:val="both"/>
         <w:rPr>
           <w:rFonts w:ascii="Times New Roman" w:hAnsi="Times New Roman" w:cs="Consolas"/>
           <w:color w:val="000000"/>
@@ -9426,6 +10525,7 @@
         <w:tabs>
           <w:tab w:val="left" w:pos="2197"/>
         </w:tabs>
+        <w:jc w:val="both"/>
         <w:rPr>
           <w:rFonts w:ascii="Times New Roman" w:hAnsi="Times New Roman" w:cs="Consolas"/>
           <w:color w:val="000000"/>
@@ -9454,34 +10554,75 @@
     </w:p>
     <w:p>
       <w:pPr>
+        <w:jc w:val="both"/>
+        <w:rPr>
+          <w:rFonts w:ascii="Times New Roman" w:hAnsi="Times New Roman" w:cs="Consolas"/>
+          <w:i/>
+          <w:color w:val="000000"/>
+          <w:sz w:val="24"/>
+          <w:szCs w:val="19"/>
+        </w:rPr>
+      </w:pPr>
+      <w:r>
+        <w:rPr>
+          <w:rFonts w:ascii="Times New Roman" w:hAnsi="Times New Roman" w:cs="Consolas"/>
+          <w:color w:val="000000"/>
+          <w:sz w:val="24"/>
+          <w:szCs w:val="19"/>
+        </w:rPr>
+        <w:tab/>
+      </w:r>
+      <w:r>
+        <w:rPr>
+          <w:rFonts w:ascii="Times New Roman" w:hAnsi="Times New Roman" w:cs="Consolas"/>
+          <w:i/>
+          <w:color w:val="000000"/>
+          <w:sz w:val="24"/>
+          <w:szCs w:val="19"/>
+        </w:rPr>
+        <w:t xml:space="preserve">Add-Migration </w:t>
+      </w:r>
+      <w:r>
+        <w:rPr>
+          <w:rFonts w:ascii="Times New Roman" w:hAnsi="Times New Roman" w:cs="Consolas"/>
+          <w:i/>
+          <w:color w:val="000000"/>
+          <w:sz w:val="24"/>
+          <w:szCs w:val="19"/>
+        </w:rPr>
+        <w:t>InitialMigration</w:t>
+      </w:r>
+    </w:p>
+    <w:p>
+      <w:pPr>
         <w:tabs>
           <w:tab w:val="left" w:pos="2197"/>
         </w:tabs>
-        <w:rPr>
-          <w:rFonts w:ascii="Times New Roman" w:hAnsi="Times New Roman" w:cs="Consolas"/>
-          <w:color w:val="000000"/>
-          <w:sz w:val="24"/>
-          <w:szCs w:val="19"/>
-        </w:rPr>
-      </w:pPr>
-      <w:r>
-        <w:rPr>
-          <w:rFonts w:ascii="Times New Roman" w:hAnsi="Times New Roman" w:cs="Consolas"/>
-          <w:color w:val="000000"/>
-          <w:sz w:val="24"/>
-          <w:szCs w:val="19"/>
-        </w:rPr>
-        <w:tab/>
-        <w:t xml:space="preserve">Add-Migration </w:t>
-      </w:r>
-      <w:r>
-        <w:rPr>
-          <w:rFonts w:ascii="Times New Roman" w:hAnsi="Times New Roman" w:cs="Consolas"/>
-          <w:color w:val="000000"/>
-          <w:sz w:val="24"/>
-          <w:szCs w:val="19"/>
-        </w:rPr>
-        <w:t>InitialMigration</w:t>
+        <w:jc w:val="both"/>
+        <w:rPr>
+          <w:rFonts w:ascii="Times New Roman" w:hAnsi="Times New Roman" w:cs="Consolas"/>
+          <w:color w:val="000000"/>
+          <w:sz w:val="24"/>
+          <w:szCs w:val="19"/>
+        </w:rPr>
+      </w:pPr>
+      <w:r>
+        <w:rPr>
+          <w:rFonts w:ascii="Times New Roman" w:hAnsi="Times New Roman" w:cs="Consolas"/>
+          <w:color w:val="000000"/>
+          <w:sz w:val="24"/>
+          <w:szCs w:val="19"/>
+        </w:rPr>
+        <w:t>Update-Database</w:t>
+      </w:r>
+      <w:r>
+        <w:rPr>
+          <w:rFonts w:ascii="Times New Roman" w:hAnsi="Times New Roman" w:cs="Consolas"/>
+          <w:color w:val="000000"/>
+          <w:sz w:val="24"/>
+          <w:szCs w:val="19"/>
+        </w:rPr>
+        <w:t xml:space="preserve"> – To update database with latest migration</w:t>
       </w:r>
     </w:p>
     <w:p>
@@ -9489,30 +10630,49 @@
         <w:tabs>
           <w:tab w:val="left" w:pos="2197"/>
         </w:tabs>
-        <w:rPr>
-          <w:rFonts w:ascii="Times New Roman" w:hAnsi="Times New Roman" w:cs="Consolas"/>
-          <w:color w:val="000000"/>
-          <w:sz w:val="24"/>
-          <w:szCs w:val="19"/>
-        </w:rPr>
-      </w:pPr>
-      <w:r>
-        <w:rPr>
-          <w:rFonts w:ascii="Times New Roman" w:hAnsi="Times New Roman" w:cs="Consolas"/>
-          <w:color w:val="000000"/>
-          <w:sz w:val="24"/>
-          <w:szCs w:val="19"/>
-        </w:rPr>
-        <w:t>Update-Database</w:t>
-      </w:r>
-      <w:r>
-        <w:rPr>
-          <w:rFonts w:ascii="Times New Roman" w:hAnsi="Times New Roman" w:cs="Consolas"/>
-          <w:color w:val="000000"/>
-          <w:sz w:val="24"/>
-          <w:szCs w:val="19"/>
-        </w:rPr>
-        <w:t xml:space="preserve"> – To update database with latest migration</w:t>
+        <w:jc w:val="both"/>
+        <w:rPr>
+          <w:rFonts w:ascii="Times New Roman" w:hAnsi="Times New Roman" w:cs="Consolas"/>
+          <w:color w:val="000000"/>
+          <w:sz w:val="24"/>
+          <w:szCs w:val="19"/>
+        </w:rPr>
+      </w:pPr>
+      <w:r>
+        <w:rPr>
+          <w:rFonts w:ascii="Times New Roman" w:hAnsi="Times New Roman" w:cs="Consolas"/>
+          <w:color w:val="000000"/>
+          <w:sz w:val="24"/>
+          <w:szCs w:val="19"/>
+        </w:rPr>
+        <w:t>Remove-Migration</w:t>
+      </w:r>
+      <w:r>
+        <w:rPr>
+          <w:rFonts w:ascii="Times New Roman" w:hAnsi="Times New Roman" w:cs="Consolas"/>
+          <w:color w:val="000000"/>
+          <w:sz w:val="24"/>
+          <w:szCs w:val="19"/>
+        </w:rPr>
+        <w:t xml:space="preserve"> – To remove the latest migration that is not</w:t>
+      </w:r>
+      <w:r>
+        <w:rPr>
+          <w:rFonts w:ascii="Times New Roman" w:hAnsi="Times New Roman" w:cs="Consolas"/>
+          <w:color w:val="000000"/>
+          <w:sz w:val="24"/>
+          <w:szCs w:val="19"/>
+        </w:rPr>
+        <w:t xml:space="preserve"> yet</w:t>
+      </w:r>
+      <w:r>
+        <w:rPr>
+          <w:rFonts w:ascii="Times New Roman" w:hAnsi="Times New Roman" w:cs="Consolas"/>
+          <w:color w:val="000000"/>
+          <w:sz w:val="24"/>
+          <w:szCs w:val="19"/>
+        </w:rPr>
+        <w:t xml:space="preserve"> applied to database.</w:t>
       </w:r>
     </w:p>
     <w:p>
@@ -9520,55 +10680,7 @@
         <w:tabs>
           <w:tab w:val="left" w:pos="2197"/>
         </w:tabs>
-        <w:rPr>
-          <w:rFonts w:ascii="Times New Roman" w:hAnsi="Times New Roman" w:cs="Consolas"/>
-          <w:color w:val="000000"/>
-          <w:sz w:val="24"/>
-          <w:szCs w:val="19"/>
-        </w:rPr>
-      </w:pPr>
-      <w:r>
-        <w:rPr>
-          <w:rFonts w:ascii="Times New Roman" w:hAnsi="Times New Roman" w:cs="Consolas"/>
-          <w:color w:val="000000"/>
-          <w:sz w:val="24"/>
-          <w:szCs w:val="19"/>
-        </w:rPr>
-        <w:t>Remove-Migration</w:t>
-      </w:r>
-      <w:r>
-        <w:rPr>
-          <w:rFonts w:ascii="Times New Roman" w:hAnsi="Times New Roman" w:cs="Consolas"/>
-          <w:color w:val="000000"/>
-          <w:sz w:val="24"/>
-          <w:szCs w:val="19"/>
-        </w:rPr>
-        <w:t xml:space="preserve"> – To remove the latest migration that is not</w:t>
-      </w:r>
-      <w:r>
-        <w:rPr>
-          <w:rFonts w:ascii="Times New Roman" w:hAnsi="Times New Roman" w:cs="Consolas"/>
-          <w:color w:val="000000"/>
-          <w:sz w:val="24"/>
-          <w:szCs w:val="19"/>
-        </w:rPr>
-        <w:t xml:space="preserve"> yet</w:t>
-      </w:r>
-      <w:r>
-        <w:rPr>
-          <w:rFonts w:ascii="Times New Roman" w:hAnsi="Times New Roman" w:cs="Consolas"/>
-          <w:color w:val="000000"/>
-          <w:sz w:val="24"/>
-          <w:szCs w:val="19"/>
-        </w:rPr>
-        <w:t xml:space="preserve"> applied to database.</w:t>
-      </w:r>
-    </w:p>
-    <w:p>
-      <w:pPr>
-        <w:tabs>
-          <w:tab w:val="left" w:pos="2197"/>
-        </w:tabs>
+        <w:jc w:val="both"/>
         <w:rPr>
           <w:rFonts w:ascii="Times New Roman" w:hAnsi="Times New Roman" w:cs="Consolas"/>
           <w:color w:val="000000"/>
@@ -9622,6 +10734,7 @@
         <w:tabs>
           <w:tab w:val="left" w:pos="2197"/>
         </w:tabs>
+        <w:jc w:val="both"/>
         <w:rPr>
           <w:rFonts w:ascii="Times New Roman" w:hAnsi="Times New Roman" w:cs="Consolas"/>
           <w:color w:val="000000"/>
@@ -9653,6 +10766,7 @@
         <w:tabs>
           <w:tab w:val="left" w:pos="2197"/>
         </w:tabs>
+        <w:jc w:val="both"/>
         <w:rPr>
           <w:rFonts w:ascii="Times New Roman" w:hAnsi="Times New Roman" w:cs="Consolas"/>
           <w:color w:val="000000"/>
@@ -9666,6 +10780,7 @@
         <w:tabs>
           <w:tab w:val="left" w:pos="2197"/>
         </w:tabs>
+        <w:jc w:val="both"/>
         <w:rPr>
           <w:rFonts w:ascii="Times New Roman" w:hAnsi="Times New Roman" w:cs="Consolas"/>
           <w:color w:val="000000"/>
@@ -9704,6 +10819,7 @@
         <w:tabs>
           <w:tab w:val="left" w:pos="2197"/>
         </w:tabs>
+        <w:jc w:val="both"/>
         <w:rPr>
           <w:rFonts w:ascii="Times New Roman" w:hAnsi="Times New Roman" w:cs="Consolas"/>
           <w:color w:val="000000"/>
@@ -9767,6 +10883,7 @@
         <w:tabs>
           <w:tab w:val="left" w:pos="2197"/>
         </w:tabs>
+        <w:jc w:val="both"/>
         <w:rPr>
           <w:rFonts w:ascii="Times New Roman" w:hAnsi="Times New Roman" w:cs="Consolas"/>
           <w:color w:val="000000"/>
@@ -9789,6 +10906,7 @@
         <w:tabs>
           <w:tab w:val="left" w:pos="2197"/>
         </w:tabs>
+        <w:jc w:val="both"/>
         <w:rPr>
           <w:rFonts w:ascii="Times New Roman" w:hAnsi="Times New Roman" w:cs="Consolas"/>
           <w:color w:val="000000"/>
@@ -9811,6 +10929,7 @@
         <w:tabs>
           <w:tab w:val="left" w:pos="2197"/>
         </w:tabs>
+        <w:jc w:val="both"/>
         <w:rPr>
           <w:rFonts w:ascii="Times New Roman" w:hAnsi="Times New Roman" w:cs="Consolas"/>
           <w:color w:val="000000"/>
@@ -9824,6 +10943,7 @@
         <w:tabs>
           <w:tab w:val="left" w:pos="2197"/>
         </w:tabs>
+        <w:jc w:val="both"/>
         <w:rPr>
           <w:rFonts w:ascii="Times New Roman" w:hAnsi="Times New Roman" w:cs="Consolas"/>
           <w:color w:val="000000"/>
@@ -9846,6 +10966,7 @@
         <w:tabs>
           <w:tab w:val="left" w:pos="2197"/>
         </w:tabs>
+        <w:jc w:val="both"/>
         <w:rPr>
           <w:rFonts w:ascii="Times New Roman" w:hAnsi="Times New Roman" w:cs="Consolas"/>
           <w:color w:val="000000"/>
@@ -9895,6 +11016,7 @@
         <w:tabs>
           <w:tab w:val="left" w:pos="2197"/>
         </w:tabs>
+        <w:jc w:val="both"/>
         <w:rPr>
           <w:rFonts w:ascii="Times New Roman" w:hAnsi="Times New Roman" w:cs="Consolas"/>
           <w:color w:val="000000"/>
@@ -9908,57 +11030,24 @@
         <w:tabs>
           <w:tab w:val="left" w:pos="2197"/>
         </w:tabs>
-        <w:rPr>
-          <w:rFonts w:ascii="Times New Roman" w:hAnsi="Times New Roman" w:cs="Consolas"/>
-          <w:color w:val="000000"/>
-          <w:sz w:val="24"/>
-          <w:szCs w:val="19"/>
-        </w:rPr>
-      </w:pPr>
-      <w:r>
-        <w:rPr>
-          <w:rFonts w:ascii="Times New Roman" w:hAnsi="Times New Roman" w:cs="Consolas"/>
-          <w:color w:val="000000"/>
-          <w:sz w:val="24"/>
-          <w:szCs w:val="19"/>
-        </w:rPr>
-        <w:t>Difference between “</w:t>
-      </w:r>
-      <w:r>
-        <w:rPr>
-          <w:rFonts w:ascii="Times New Roman" w:hAnsi="Times New Roman" w:cs="Consolas"/>
-          <w:color w:val="000000"/>
-          <w:sz w:val="24"/>
-          <w:szCs w:val="19"/>
-        </w:rPr>
-        <w:t>UseStatusCodePagesWithRedirects</w:t>
-      </w:r>
-      <w:r>
-        <w:rPr>
-          <w:rFonts w:ascii="Times New Roman" w:hAnsi="Times New Roman" w:cs="Consolas"/>
-          <w:color w:val="000000"/>
-          <w:sz w:val="24"/>
-          <w:szCs w:val="19"/>
-        </w:rPr>
-        <w:t>” and “</w:t>
-      </w:r>
-      <w:r>
-        <w:rPr>
-          <w:rFonts w:ascii="Times New Roman" w:hAnsi="Times New Roman" w:cs="Consolas"/>
-          <w:color w:val="000000"/>
-          <w:sz w:val="24"/>
-          <w:szCs w:val="19"/>
-        </w:rPr>
-        <w:t>UseStatusCodePagesWithReExecute</w:t>
-      </w:r>
-      <w:r>
-        <w:rPr>
-          <w:rFonts w:ascii="Times New Roman" w:hAnsi="Times New Roman" w:cs="Consolas"/>
-          <w:color w:val="000000"/>
-          <w:sz w:val="24"/>
-          <w:szCs w:val="19"/>
-        </w:rPr>
-        <w:t>”</w:t>
+        <w:jc w:val="both"/>
+        <w:rPr>
+          <w:rFonts w:ascii="Times New Roman" w:hAnsi="Times New Roman" w:cs="Consolas"/>
+          <w:b/>
+          <w:color w:val="000000"/>
+          <w:sz w:val="24"/>
+          <w:szCs w:val="19"/>
+        </w:rPr>
+      </w:pPr>
+      <w:r>
+        <w:rPr>
+          <w:rFonts w:ascii="Times New Roman" w:hAnsi="Times New Roman" w:cs="Consolas"/>
+          <w:b/>
+          <w:color w:val="000000"/>
+          <w:sz w:val="24"/>
+          <w:szCs w:val="19"/>
+        </w:rPr>
+        <w:t>Difference between “UseStatusCodePagesWithRedirects” and “UseStatusCodePagesWithReExecute”</w:t>
       </w:r>
     </w:p>
     <w:p>
@@ -9966,6 +11055,7 @@
         <w:tabs>
           <w:tab w:val="left" w:pos="2197"/>
         </w:tabs>
+        <w:jc w:val="both"/>
         <w:rPr>
           <w:rFonts w:ascii="Times New Roman" w:hAnsi="Times New Roman" w:cs="Consolas"/>
           <w:color w:val="000000"/>
@@ -10004,6 +11094,7 @@
         <w:tabs>
           <w:tab w:val="left" w:pos="2197"/>
         </w:tabs>
+        <w:jc w:val="both"/>
         <w:rPr>
           <w:rFonts w:ascii="Times New Roman" w:hAnsi="Times New Roman" w:cs="Consolas"/>
           <w:color w:val="000000"/>
@@ -10040,6 +11131,7 @@
         <w:tabs>
           <w:tab w:val="left" w:pos="2197"/>
         </w:tabs>
+        <w:jc w:val="both"/>
         <w:rPr>
           <w:rFonts w:ascii="Times New Roman" w:hAnsi="Times New Roman" w:cs="Consolas"/>
           <w:color w:val="000000"/>
@@ -10062,6 +11154,7 @@
         <w:tabs>
           <w:tab w:val="left" w:pos="2197"/>
         </w:tabs>
+        <w:jc w:val="both"/>
         <w:rPr>
           <w:rFonts w:ascii="Times New Roman" w:hAnsi="Times New Roman" w:cs="Consolas"/>
           <w:color w:val="000000"/>
@@ -10102,6 +11195,7 @@
         <w:tabs>
           <w:tab w:val="left" w:pos="2197"/>
         </w:tabs>
+        <w:jc w:val="both"/>
         <w:rPr>
           <w:rFonts w:ascii="Times New Roman" w:hAnsi="Times New Roman" w:cs="Consolas"/>
           <w:color w:val="000000"/>
@@ -10129,6 +11223,7 @@
         <w:tabs>
           <w:tab w:val="left" w:pos="2197"/>
         </w:tabs>
+        <w:jc w:val="both"/>
         <w:rPr>
           <w:rFonts w:ascii="Times New Roman" w:hAnsi="Times New Roman" w:cs="Consolas"/>
           <w:color w:val="000000"/>
@@ -10151,19 +11246,46 @@
         <w:tabs>
           <w:tab w:val="left" w:pos="2197"/>
         </w:tabs>
-        <w:rPr>
-          <w:rFonts w:ascii="Times New Roman" w:hAnsi="Times New Roman" w:cs="Consolas"/>
-          <w:color w:val="000000"/>
-          <w:sz w:val="24"/>
-          <w:szCs w:val="19"/>
-        </w:rPr>
-      </w:pPr>
+        <w:jc w:val="both"/>
+        <w:rPr>
+          <w:rFonts w:ascii="Times New Roman" w:hAnsi="Times New Roman" w:cs="Consolas"/>
+          <w:color w:val="000000"/>
+          <w:sz w:val="24"/>
+          <w:szCs w:val="19"/>
+        </w:rPr>
+      </w:pPr>
+      <w:r>
+        <w:rPr>
+          <w:rFonts w:ascii="Times New Roman" w:hAnsi="Times New Roman" w:cs="Consolas"/>
+          <w:color w:val="000000"/>
+          <w:sz w:val="24"/>
+          <w:szCs w:val="19"/>
+        </w:rPr>
+        <w:t xml:space="preserve">302 – URI is temporarily changed or not available </w:t>
+      </w:r>
     </w:p>
     <w:p>
       <w:pPr>
         <w:tabs>
           <w:tab w:val="left" w:pos="2197"/>
         </w:tabs>
+        <w:jc w:val="both"/>
+        <w:rPr>
+          <w:rFonts w:ascii="Times New Roman" w:hAnsi="Times New Roman" w:cs="Consolas"/>
+          <w:color w:val="000000"/>
+          <w:sz w:val="24"/>
+          <w:szCs w:val="19"/>
+        </w:rPr>
+      </w:pPr>
+      <w:bookmarkStart w:id="1" w:name="_GoBack"/>
+      <w:bookmarkEnd w:id="1"/>
+    </w:p>
+    <w:p>
+      <w:pPr>
+        <w:tabs>
+          <w:tab w:val="left" w:pos="2197"/>
+        </w:tabs>
+        <w:jc w:val="both"/>
         <w:rPr>
           <w:rFonts w:ascii="Times New Roman" w:hAnsi="Times New Roman" w:cs="Consolas"/>
           <w:b/>
@@ -10195,6 +11317,7 @@
         <w:tabs>
           <w:tab w:val="left" w:pos="2197"/>
         </w:tabs>
+        <w:jc w:val="both"/>
         <w:rPr>
           <w:rFonts w:ascii="Times New Roman" w:hAnsi="Times New Roman" w:cs="Consolas"/>
           <w:color w:val="000000"/>
@@ -10218,6 +11341,7 @@
           <w:tab w:val="left" w:pos="2197"/>
         </w:tabs>
         <w:ind w:left="360"/>
+        <w:jc w:val="both"/>
         <w:rPr>
           <w:rFonts w:ascii="Times New Roman" w:hAnsi="Times New Roman" w:cs="Consolas"/>
           <w:color w:val="000000"/>
@@ -10241,6 +11365,7 @@
           <w:tab w:val="left" w:pos="2197"/>
         </w:tabs>
         <w:ind w:left="360"/>
+        <w:jc w:val="both"/>
         <w:rPr>
           <w:rFonts w:ascii="Times New Roman" w:hAnsi="Times New Roman" w:cs="Consolas"/>
           <w:color w:val="000000"/>
@@ -10264,6 +11389,7 @@
           <w:tab w:val="left" w:pos="2197"/>
         </w:tabs>
         <w:ind w:left="360"/>
+        <w:jc w:val="both"/>
         <w:rPr>
           <w:rFonts w:ascii="Times New Roman" w:hAnsi="Times New Roman" w:cs="Consolas"/>
           <w:color w:val="000000"/>
@@ -10296,6 +11422,7 @@
           <w:tab w:val="left" w:pos="2197"/>
         </w:tabs>
         <w:ind w:left="360"/>
+        <w:jc w:val="both"/>
         <w:rPr>
           <w:rFonts w:ascii="Times New Roman" w:hAnsi="Times New Roman" w:cs="Consolas"/>
           <w:color w:val="000000"/>
@@ -10319,20 +11446,22 @@
           <w:tab w:val="left" w:pos="2197"/>
         </w:tabs>
         <w:ind w:left="360"/>
-        <w:rPr>
-          <w:rFonts w:ascii="Times New Roman" w:hAnsi="Times New Roman" w:cs="Consolas"/>
-          <w:color w:val="000000"/>
-          <w:sz w:val="24"/>
-          <w:szCs w:val="19"/>
-        </w:rPr>
-      </w:pPr>
-      <w:r>
-        <w:rPr>
-          <w:rFonts w:ascii="Times New Roman" w:hAnsi="Times New Roman" w:cs="Consolas"/>
-          <w:color w:val="000000"/>
-          <w:sz w:val="24"/>
-          <w:szCs w:val="19"/>
-        </w:rPr>
+        <w:jc w:val="both"/>
+        <w:rPr>
+          <w:rFonts w:ascii="Times New Roman" w:hAnsi="Times New Roman" w:cs="Consolas"/>
+          <w:color w:val="000000"/>
+          <w:sz w:val="24"/>
+          <w:szCs w:val="19"/>
+        </w:rPr>
+      </w:pPr>
+      <w:r>
+        <w:rPr>
+          <w:rFonts w:ascii="Times New Roman" w:hAnsi="Times New Roman" w:cs="Consolas"/>
+          <w:color w:val="000000"/>
+          <w:sz w:val="24"/>
+          <w:szCs w:val="19"/>
+        </w:rPr>
+        <w:lastRenderedPageBreak/>
         <w:t>else</w:t>
       </w:r>
     </w:p>
@@ -10342,6 +11471,7 @@
           <w:tab w:val="left" w:pos="2197"/>
         </w:tabs>
         <w:ind w:left="360"/>
+        <w:jc w:val="both"/>
         <w:rPr>
           <w:rFonts w:ascii="Times New Roman" w:hAnsi="Times New Roman" w:cs="Consolas"/>
           <w:color w:val="000000"/>
@@ -10365,6 +11495,7 @@
           <w:tab w:val="left" w:pos="2197"/>
         </w:tabs>
         <w:ind w:left="360"/>
+        <w:jc w:val="both"/>
         <w:rPr>
           <w:rFonts w:ascii="Times New Roman" w:hAnsi="Times New Roman" w:cs="Consolas"/>
           <w:color w:val="000000"/>
@@ -10397,6 +11528,7 @@
           <w:tab w:val="left" w:pos="2197"/>
         </w:tabs>
         <w:ind w:left="360"/>
+        <w:jc w:val="both"/>
         <w:rPr>
           <w:rFonts w:ascii="Times New Roman" w:hAnsi="Times New Roman" w:cs="Consolas"/>
           <w:color w:val="000000"/>
@@ -10424,6 +11556,7 @@
         <w:tabs>
           <w:tab w:val="left" w:pos="2197"/>
         </w:tabs>
+        <w:jc w:val="both"/>
         <w:rPr>
           <w:rFonts w:ascii="Times New Roman" w:hAnsi="Times New Roman" w:cs="Consolas"/>
           <w:color w:val="000000"/>
@@ -10447,6 +11580,7 @@
           <w:tab w:val="left" w:pos="2197"/>
         </w:tabs>
         <w:ind w:left="360"/>
+        <w:jc w:val="both"/>
         <w:rPr>
           <w:rFonts w:ascii="Times New Roman" w:hAnsi="Times New Roman" w:cs="Consolas"/>
           <w:color w:val="000000"/>
@@ -10470,6 +11604,7 @@
           <w:tab w:val="left" w:pos="2197"/>
         </w:tabs>
         <w:ind w:left="360"/>
+        <w:jc w:val="both"/>
         <w:rPr>
           <w:rFonts w:ascii="Times New Roman" w:hAnsi="Times New Roman" w:cs="Consolas"/>
           <w:color w:val="000000"/>
@@ -10493,6 +11628,7 @@
           <w:tab w:val="left" w:pos="2197"/>
         </w:tabs>
         <w:ind w:left="360"/>
+        <w:jc w:val="both"/>
         <w:rPr>
           <w:rFonts w:ascii="Times New Roman" w:hAnsi="Times New Roman" w:cs="Consolas"/>
           <w:color w:val="000000"/>
@@ -10516,6 +11652,7 @@
           <w:tab w:val="left" w:pos="2197"/>
         </w:tabs>
         <w:ind w:left="360"/>
+        <w:jc w:val="both"/>
         <w:rPr>
           <w:rFonts w:ascii="Times New Roman" w:hAnsi="Times New Roman" w:cs="Consolas"/>
           <w:color w:val="000000"/>
@@ -10539,6 +11676,7 @@
           <w:tab w:val="left" w:pos="2197"/>
         </w:tabs>
         <w:ind w:left="360"/>
+        <w:jc w:val="both"/>
         <w:rPr>
           <w:rFonts w:ascii="Times New Roman" w:hAnsi="Times New Roman" w:cs="Consolas"/>
           <w:color w:val="000000"/>
@@ -10571,6 +11709,7 @@
           <w:tab w:val="left" w:pos="2197"/>
         </w:tabs>
         <w:ind w:left="360"/>
+        <w:jc w:val="both"/>
         <w:rPr>
           <w:rFonts w:ascii="Times New Roman" w:hAnsi="Times New Roman" w:cs="Consolas"/>
           <w:color w:val="000000"/>
@@ -10603,21 +11742,21 @@
           <w:tab w:val="left" w:pos="2197"/>
         </w:tabs>
         <w:ind w:left="360"/>
-        <w:rPr>
-          <w:rFonts w:ascii="Times New Roman" w:hAnsi="Times New Roman" w:cs="Consolas"/>
-          <w:color w:val="000000"/>
-          <w:sz w:val="24"/>
-          <w:szCs w:val="19"/>
-        </w:rPr>
-      </w:pPr>
-      <w:r>
-        <w:rPr>
-          <w:rFonts w:ascii="Times New Roman" w:hAnsi="Times New Roman" w:cs="Consolas"/>
-          <w:color w:val="000000"/>
-          <w:sz w:val="24"/>
-          <w:szCs w:val="19"/>
-        </w:rPr>
-        <w:lastRenderedPageBreak/>
+        <w:jc w:val="both"/>
+        <w:rPr>
+          <w:rFonts w:ascii="Times New Roman" w:hAnsi="Times New Roman" w:cs="Consolas"/>
+          <w:color w:val="000000"/>
+          <w:sz w:val="24"/>
+          <w:szCs w:val="19"/>
+        </w:rPr>
+      </w:pPr>
+      <w:r>
+        <w:rPr>
+          <w:rFonts w:ascii="Times New Roman" w:hAnsi="Times New Roman" w:cs="Consolas"/>
+          <w:color w:val="000000"/>
+          <w:sz w:val="24"/>
+          <w:szCs w:val="19"/>
+        </w:rPr>
         <w:tab/>
       </w:r>
       <w:r>
@@ -10636,6 +11775,7 @@
           <w:tab w:val="left" w:pos="2197"/>
         </w:tabs>
         <w:ind w:left="360"/>
+        <w:jc w:val="both"/>
         <w:rPr>
           <w:rFonts w:ascii="Times New Roman" w:hAnsi="Times New Roman" w:cs="Consolas"/>
           <w:color w:val="000000"/>
@@ -10668,6 +11808,7 @@
           <w:tab w:val="left" w:pos="2197"/>
         </w:tabs>
         <w:ind w:left="360"/>
+        <w:jc w:val="both"/>
         <w:rPr>
           <w:rFonts w:ascii="Times New Roman" w:hAnsi="Times New Roman" w:cs="Consolas"/>
           <w:color w:val="000000"/>
@@ -10700,6 +11841,7 @@
           <w:tab w:val="left" w:pos="2197"/>
         </w:tabs>
         <w:ind w:left="360"/>
+        <w:jc w:val="both"/>
         <w:rPr>
           <w:rFonts w:ascii="Times New Roman" w:hAnsi="Times New Roman" w:cs="Consolas"/>
           <w:color w:val="000000"/>
@@ -10727,6 +11869,7 @@
         <w:tabs>
           <w:tab w:val="left" w:pos="2197"/>
         </w:tabs>
+        <w:jc w:val="both"/>
         <w:rPr>
           <w:rFonts w:ascii="Times New Roman" w:hAnsi="Times New Roman" w:cs="Consolas"/>
           <w:color w:val="000000"/>
@@ -10750,6 +11893,7 @@
           <w:tab w:val="left" w:pos="2197"/>
         </w:tabs>
         <w:ind w:left="360"/>
+        <w:jc w:val="both"/>
         <w:rPr>
           <w:rFonts w:ascii="Times New Roman" w:hAnsi="Times New Roman" w:cs="Consolas"/>
           <w:color w:val="000000"/>
@@ -10773,6 +11917,7 @@
           <w:tab w:val="left" w:pos="2197"/>
         </w:tabs>
         <w:ind w:left="360"/>
+        <w:jc w:val="both"/>
         <w:rPr>
           <w:rFonts w:ascii="Times New Roman" w:hAnsi="Times New Roman" w:cs="Consolas"/>
           <w:color w:val="000000"/>
@@ -10796,6 +11941,7 @@
           <w:tab w:val="left" w:pos="2197"/>
         </w:tabs>
         <w:ind w:left="360"/>
+        <w:jc w:val="both"/>
         <w:rPr>
           <w:rFonts w:ascii="Times New Roman" w:hAnsi="Times New Roman" w:cs="Consolas"/>
           <w:color w:val="000000"/>
@@ -10819,6 +11965,7 @@
           <w:tab w:val="left" w:pos="2197"/>
         </w:tabs>
         <w:ind w:left="360"/>
+        <w:jc w:val="both"/>
         <w:rPr>
           <w:rFonts w:ascii="Times New Roman" w:hAnsi="Times New Roman" w:cs="Consolas"/>
           <w:color w:val="000000"/>
@@ -10842,6 +11989,7 @@
           <w:tab w:val="left" w:pos="2197"/>
         </w:tabs>
         <w:ind w:left="360"/>
+        <w:jc w:val="both"/>
         <w:rPr>
           <w:rFonts w:ascii="Times New Roman" w:hAnsi="Times New Roman" w:cs="Consolas"/>
           <w:color w:val="000000"/>
@@ -10865,6 +12013,7 @@
           <w:tab w:val="left" w:pos="2197"/>
         </w:tabs>
         <w:ind w:left="360"/>
+        <w:jc w:val="both"/>
         <w:rPr>
           <w:rFonts w:ascii="Times New Roman" w:hAnsi="Times New Roman" w:cs="Consolas"/>
           <w:color w:val="000000"/>
@@ -10888,6 +12037,7 @@
           <w:tab w:val="left" w:pos="2197"/>
         </w:tabs>
         <w:ind w:left="360"/>
+        <w:jc w:val="both"/>
         <w:rPr>
           <w:rFonts w:ascii="Times New Roman" w:hAnsi="Times New Roman" w:cs="Consolas"/>
           <w:color w:val="000000"/>
@@ -10911,6 +12061,7 @@
           <w:tab w:val="left" w:pos="2197"/>
         </w:tabs>
         <w:ind w:left="360"/>
+        <w:jc w:val="both"/>
         <w:rPr>
           <w:rFonts w:ascii="Times New Roman" w:hAnsi="Times New Roman" w:cs="Consolas"/>
           <w:color w:val="000000"/>
@@ -10934,6 +12085,7 @@
           <w:tab w:val="left" w:pos="2197"/>
         </w:tabs>
         <w:ind w:left="360"/>
+        <w:jc w:val="both"/>
         <w:rPr>
           <w:rFonts w:ascii="Times New Roman" w:hAnsi="Times New Roman" w:cs="Consolas"/>
           <w:color w:val="000000"/>
@@ -10957,6 +12109,7 @@
           <w:tab w:val="left" w:pos="2197"/>
         </w:tabs>
         <w:ind w:left="360"/>
+        <w:jc w:val="both"/>
         <w:rPr>
           <w:rFonts w:ascii="Times New Roman" w:hAnsi="Times New Roman" w:cs="Consolas"/>
           <w:color w:val="000000"/>
@@ -10980,6 +12133,7 @@
           <w:tab w:val="left" w:pos="2197"/>
         </w:tabs>
         <w:ind w:left="360"/>
+        <w:jc w:val="both"/>
         <w:rPr>
           <w:rFonts w:ascii="Times New Roman" w:hAnsi="Times New Roman" w:cs="Consolas"/>
           <w:color w:val="000000"/>
@@ -11003,6 +12157,7 @@
           <w:tab w:val="left" w:pos="2197"/>
         </w:tabs>
         <w:ind w:left="360"/>
+        <w:jc w:val="both"/>
         <w:rPr>
           <w:rFonts w:ascii="Times New Roman" w:hAnsi="Times New Roman" w:cs="Consolas"/>
           <w:color w:val="000000"/>
@@ -11026,6 +12181,7 @@
           <w:tab w:val="left" w:pos="2197"/>
         </w:tabs>
         <w:ind w:left="360"/>
+        <w:jc w:val="both"/>
         <w:rPr>
           <w:rFonts w:ascii="Times New Roman" w:hAnsi="Times New Roman" w:cs="Consolas"/>
           <w:color w:val="000000"/>
@@ -11049,6 +12205,7 @@
           <w:tab w:val="left" w:pos="2197"/>
         </w:tabs>
         <w:ind w:left="360"/>
+        <w:jc w:val="both"/>
         <w:rPr>
           <w:rFonts w:ascii="Times New Roman" w:hAnsi="Times New Roman" w:cs="Consolas"/>
           <w:color w:val="000000"/>
@@ -11072,6 +12229,7 @@
           <w:tab w:val="left" w:pos="2197"/>
         </w:tabs>
         <w:ind w:left="360"/>
+        <w:jc w:val="both"/>
         <w:rPr>
           <w:rFonts w:ascii="Times New Roman" w:hAnsi="Times New Roman" w:cs="Consolas"/>
           <w:color w:val="000000"/>
@@ -11095,6 +12253,7 @@
           <w:tab w:val="left" w:pos="2197"/>
         </w:tabs>
         <w:ind w:left="360"/>
+        <w:jc w:val="both"/>
         <w:rPr>
           <w:rFonts w:ascii="Times New Roman" w:hAnsi="Times New Roman" w:cs="Consolas"/>
           <w:color w:val="000000"/>
@@ -11118,6 +12277,7 @@
           <w:tab w:val="left" w:pos="2197"/>
         </w:tabs>
         <w:ind w:left="360"/>
+        <w:jc w:val="both"/>
         <w:rPr>
           <w:rFonts w:ascii="Times New Roman" w:hAnsi="Times New Roman" w:cs="Consolas"/>
           <w:color w:val="000000"/>
@@ -11180,6 +12340,7 @@
         <w:tabs>
           <w:tab w:val="left" w:pos="2197"/>
         </w:tabs>
+        <w:jc w:val="both"/>
         <w:rPr>
           <w:rFonts w:ascii="Times New Roman" w:hAnsi="Times New Roman" w:cs="Consolas"/>
           <w:color w:val="000000"/>
@@ -11218,6 +12379,7 @@
         <w:tabs>
           <w:tab w:val="left" w:pos="2197"/>
         </w:tabs>
+        <w:jc w:val="both"/>
         <w:rPr>
           <w:rFonts w:ascii="Times New Roman" w:hAnsi="Times New Roman" w:cs="Consolas"/>
           <w:color w:val="000000"/>
@@ -11252,6 +12414,25 @@
           <w:tab w:val="left" w:pos="2197"/>
         </w:tabs>
         <w:ind w:left="360"/>
+        <w:jc w:val="both"/>
+        <w:rPr>
+          <w:rFonts w:ascii="Times New Roman" w:hAnsi="Times New Roman" w:cs="Consolas"/>
+          <w:b/>
+          <w:bCs/>
+          <w:color w:val="000000"/>
+          <w:sz w:val="24"/>
+          <w:szCs w:val="19"/>
+          <w:u w:val="single"/>
+        </w:rPr>
+      </w:pPr>
+    </w:p>
+    <w:p>
+      <w:pPr>
+        <w:tabs>
+          <w:tab w:val="left" w:pos="2197"/>
+        </w:tabs>
+        <w:ind w:left="360"/>
+        <w:jc w:val="both"/>
         <w:rPr>
           <w:rFonts w:ascii="Times New Roman" w:hAnsi="Times New Roman" w:cs="Consolas"/>
           <w:color w:val="000000"/>
@@ -11282,6 +12463,7 @@
         <w:tabs>
           <w:tab w:val="left" w:pos="2197"/>
         </w:tabs>
+        <w:jc w:val="both"/>
         <w:rPr>
           <w:rFonts w:ascii="Times New Roman" w:hAnsi="Times New Roman" w:cs="Consolas"/>
           <w:color w:val="000000"/>
@@ -11327,6 +12509,7 @@
         <w:tabs>
           <w:tab w:val="left" w:pos="2197"/>
         </w:tabs>
+        <w:jc w:val="both"/>
         <w:rPr>
           <w:rFonts w:ascii="Times New Roman" w:hAnsi="Times New Roman" w:cs="Consolas"/>
           <w:color w:val="000000"/>
@@ -11354,6 +12537,7 @@
         <w:tabs>
           <w:tab w:val="left" w:pos="2197"/>
         </w:tabs>
+        <w:jc w:val="both"/>
         <w:rPr>
           <w:rFonts w:ascii="Times New Roman" w:hAnsi="Times New Roman" w:cs="Consolas"/>
           <w:color w:val="000000"/>
@@ -11387,6 +12571,7 @@
         </w:tabs>
         <w:spacing w:after="0"/>
         <w:ind w:left="1080"/>
+        <w:jc w:val="both"/>
         <w:rPr>
           <w:rFonts w:ascii="Times New Roman" w:hAnsi="Times New Roman" w:cs="Consolas"/>
           <w:color w:val="000000"/>
@@ -11411,6 +12596,7 @@
         </w:tabs>
         <w:spacing w:after="0"/>
         <w:ind w:left="1080"/>
+        <w:jc w:val="both"/>
         <w:rPr>
           <w:rFonts w:ascii="Times New Roman" w:hAnsi="Times New Roman" w:cs="Consolas"/>
           <w:color w:val="000000"/>
@@ -11435,6 +12621,7 @@
         </w:tabs>
         <w:spacing w:after="0"/>
         <w:ind w:left="1080"/>
+        <w:jc w:val="both"/>
         <w:rPr>
           <w:rFonts w:ascii="Times New Roman" w:hAnsi="Times New Roman" w:cs="Consolas"/>
           <w:color w:val="000000"/>
@@ -11459,6 +12646,7 @@
         </w:tabs>
         <w:spacing w:after="0"/>
         <w:ind w:left="1080"/>
+        <w:jc w:val="both"/>
         <w:rPr>
           <w:rFonts w:ascii="Times New Roman" w:hAnsi="Times New Roman" w:cs="Consolas"/>
           <w:color w:val="000000"/>
@@ -11474,6 +12662,7 @@
         </w:tabs>
         <w:spacing w:after="0"/>
         <w:ind w:left="1080"/>
+        <w:jc w:val="both"/>
         <w:rPr>
           <w:rFonts w:ascii="Times New Roman" w:hAnsi="Times New Roman" w:cs="Consolas"/>
           <w:color w:val="000000"/>
@@ -11498,6 +12687,7 @@
         </w:tabs>
         <w:spacing w:after="0"/>
         <w:ind w:left="1080"/>
+        <w:jc w:val="both"/>
         <w:rPr>
           <w:rFonts w:ascii="Times New Roman" w:hAnsi="Times New Roman" w:cs="Consolas"/>
           <w:color w:val="000000"/>
@@ -11522,6 +12712,7 @@
         </w:tabs>
         <w:spacing w:after="0"/>
         <w:ind w:left="1080"/>
+        <w:jc w:val="both"/>
         <w:rPr>
           <w:rFonts w:ascii="Times New Roman" w:hAnsi="Times New Roman" w:cs="Consolas"/>
           <w:color w:val="000000"/>
@@ -11546,6 +12737,7 @@
         </w:tabs>
         <w:spacing w:after="0"/>
         <w:ind w:left="1080"/>
+        <w:jc w:val="both"/>
         <w:rPr>
           <w:rFonts w:ascii="Times New Roman" w:hAnsi="Times New Roman" w:cs="Consolas"/>
           <w:color w:val="000000"/>
@@ -11570,6 +12762,7 @@
         </w:tabs>
         <w:spacing w:after="0"/>
         <w:ind w:left="1080"/>
+        <w:jc w:val="both"/>
         <w:rPr>
           <w:rFonts w:ascii="Times New Roman" w:hAnsi="Times New Roman" w:cs="Consolas"/>
           <w:color w:val="000000"/>
@@ -11594,6 +12787,7 @@
         </w:tabs>
         <w:spacing w:after="0"/>
         <w:ind w:left="1080"/>
+        <w:jc w:val="both"/>
         <w:rPr>
           <w:rFonts w:ascii="Times New Roman" w:hAnsi="Times New Roman" w:cs="Consolas"/>
           <w:color w:val="000000"/>
@@ -11618,6 +12812,7 @@
         </w:tabs>
         <w:spacing w:after="0"/>
         <w:ind w:left="1080"/>
+        <w:jc w:val="both"/>
         <w:rPr>
           <w:rFonts w:ascii="Times New Roman" w:hAnsi="Times New Roman" w:cs="Consolas"/>
           <w:color w:val="000000"/>
@@ -11633,21 +12828,21 @@
         </w:tabs>
         <w:spacing w:after="0"/>
         <w:ind w:left="1080"/>
-        <w:rPr>
-          <w:rFonts w:ascii="Times New Roman" w:hAnsi="Times New Roman" w:cs="Consolas"/>
-          <w:color w:val="000000"/>
-          <w:sz w:val="24"/>
-          <w:szCs w:val="19"/>
-        </w:rPr>
-      </w:pPr>
-      <w:r>
-        <w:rPr>
-          <w:rFonts w:ascii="Times New Roman" w:hAnsi="Times New Roman" w:cs="Consolas"/>
-          <w:color w:val="000000"/>
-          <w:sz w:val="24"/>
-          <w:szCs w:val="19"/>
-        </w:rPr>
-        <w:lastRenderedPageBreak/>
+        <w:jc w:val="both"/>
+        <w:rPr>
+          <w:rFonts w:ascii="Times New Roman" w:hAnsi="Times New Roman" w:cs="Consolas"/>
+          <w:color w:val="000000"/>
+          <w:sz w:val="24"/>
+          <w:szCs w:val="19"/>
+        </w:rPr>
+      </w:pPr>
+      <w:r>
+        <w:rPr>
+          <w:rFonts w:ascii="Times New Roman" w:hAnsi="Times New Roman" w:cs="Consolas"/>
+          <w:color w:val="000000"/>
+          <w:sz w:val="24"/>
+          <w:szCs w:val="19"/>
+        </w:rPr>
         <w:t xml:space="preserve">  &lt;!-- rules to map from logger name to target --&gt;</w:t>
       </w:r>
     </w:p>
@@ -11658,6 +12853,7 @@
         </w:tabs>
         <w:spacing w:after="0"/>
         <w:ind w:left="1080"/>
+        <w:jc w:val="both"/>
         <w:rPr>
           <w:rFonts w:ascii="Times New Roman" w:hAnsi="Times New Roman" w:cs="Consolas"/>
           <w:color w:val="000000"/>
@@ -11682,6 +12878,7 @@
         </w:tabs>
         <w:spacing w:after="0"/>
         <w:ind w:left="1080"/>
+        <w:jc w:val="both"/>
         <w:rPr>
           <w:rFonts w:ascii="Times New Roman" w:hAnsi="Times New Roman" w:cs="Consolas"/>
           <w:color w:val="000000"/>
@@ -11706,6 +12903,7 @@
         </w:tabs>
         <w:spacing w:after="0"/>
         <w:ind w:left="1080"/>
+        <w:jc w:val="both"/>
         <w:rPr>
           <w:rFonts w:ascii="Times New Roman" w:hAnsi="Times New Roman" w:cs="Consolas"/>
           <w:color w:val="000000"/>
@@ -11730,6 +12928,7 @@
         </w:tabs>
         <w:spacing w:after="0"/>
         <w:ind w:left="1080"/>
+        <w:jc w:val="both"/>
         <w:rPr>
           <w:rFonts w:ascii="Times New Roman" w:hAnsi="Times New Roman" w:cs="Consolas"/>
           <w:color w:val="000000"/>
@@ -11754,6 +12953,7 @@
         </w:tabs>
         <w:spacing w:after="0"/>
         <w:ind w:left="1080"/>
+        <w:jc w:val="both"/>
         <w:rPr>
           <w:rFonts w:ascii="Times New Roman" w:hAnsi="Times New Roman" w:cs="Consolas"/>
           <w:color w:val="000000"/>
@@ -11782,6 +12982,7 @@
           <w:tab w:val="left" w:pos="2197"/>
         </w:tabs>
         <w:spacing w:after="0"/>
+        <w:jc w:val="both"/>
         <w:rPr>
           <w:rFonts w:ascii="Times New Roman" w:hAnsi="Times New Roman" w:cs="Consolas"/>
           <w:color w:val="000000"/>
@@ -11810,6 +13011,7 @@
           <w:tab w:val="left" w:pos="2197"/>
         </w:tabs>
         <w:spacing w:after="0"/>
+        <w:jc w:val="both"/>
         <w:rPr>
           <w:rFonts w:ascii="Times New Roman" w:hAnsi="Times New Roman" w:cs="Consolas"/>
           <w:color w:val="000000"/>
@@ -11833,6 +13035,7 @@
           <w:tab w:val="left" w:pos="2197"/>
         </w:tabs>
         <w:spacing w:after="0"/>
+        <w:jc w:val="both"/>
         <w:rPr>
           <w:rFonts w:ascii="Times New Roman" w:hAnsi="Times New Roman" w:cs="Consolas"/>
           <w:color w:val="000000"/>
@@ -11865,6 +13068,7 @@
           <w:tab w:val="left" w:pos="2197"/>
         </w:tabs>
         <w:spacing w:after="0"/>
+        <w:jc w:val="both"/>
         <w:rPr>
           <w:rFonts w:ascii="Times New Roman" w:hAnsi="Times New Roman" w:cs="Consolas"/>
           <w:color w:val="000000"/>
@@ -11906,6 +13110,7 @@
           <w:tab w:val="left" w:pos="2197"/>
         </w:tabs>
         <w:spacing w:after="0"/>
+        <w:jc w:val="both"/>
         <w:rPr>
           <w:rFonts w:ascii="Times New Roman" w:hAnsi="Times New Roman" w:cs="Consolas"/>
           <w:color w:val="000000"/>
@@ -11929,6 +13134,7 @@
           <w:tab w:val="left" w:pos="2197"/>
         </w:tabs>
         <w:spacing w:after="0"/>
+        <w:jc w:val="both"/>
         <w:rPr>
           <w:rFonts w:ascii="Times New Roman" w:hAnsi="Times New Roman" w:cs="Consolas"/>
           <w:color w:val="000000"/>
@@ -11952,6 +13158,7 @@
           <w:tab w:val="left" w:pos="2197"/>
         </w:tabs>
         <w:spacing w:after="0"/>
+        <w:jc w:val="both"/>
         <w:rPr>
           <w:rFonts w:ascii="Times New Roman" w:hAnsi="Times New Roman" w:cs="Consolas"/>
           <w:color w:val="000000"/>
@@ -11975,6 +13182,7 @@
           <w:tab w:val="left" w:pos="2197"/>
         </w:tabs>
         <w:spacing w:after="0"/>
+        <w:jc w:val="both"/>
         <w:rPr>
           <w:rFonts w:ascii="Times New Roman" w:hAnsi="Times New Roman" w:cs="Consolas"/>
           <w:color w:val="000000"/>
@@ -11998,6 +13206,7 @@
           <w:tab w:val="left" w:pos="2197"/>
         </w:tabs>
         <w:spacing w:after="0"/>
+        <w:jc w:val="both"/>
         <w:rPr>
           <w:rFonts w:ascii="Times New Roman" w:hAnsi="Times New Roman" w:cs="Consolas"/>
           <w:color w:val="000000"/>
@@ -12021,6 +13230,7 @@
           <w:tab w:val="left" w:pos="2197"/>
         </w:tabs>
         <w:spacing w:after="0"/>
+        <w:jc w:val="both"/>
         <w:rPr>
           <w:rFonts w:ascii="Times New Roman" w:hAnsi="Times New Roman" w:cs="Consolas"/>
           <w:color w:val="000000"/>
@@ -12044,6 +13254,7 @@
           <w:tab w:val="left" w:pos="2197"/>
         </w:tabs>
         <w:spacing w:after="0"/>
+        <w:jc w:val="both"/>
         <w:rPr>
           <w:rFonts w:ascii="Times New Roman" w:hAnsi="Times New Roman" w:cs="Consolas"/>
           <w:color w:val="000000"/>
@@ -12067,6 +13278,7 @@
           <w:tab w:val="left" w:pos="2197"/>
         </w:tabs>
         <w:spacing w:after="0"/>
+        <w:jc w:val="both"/>
         <w:rPr>
           <w:rFonts w:ascii="Times New Roman" w:hAnsi="Times New Roman" w:cs="Consolas"/>
           <w:color w:val="000000"/>
@@ -12090,6 +13302,7 @@
           <w:tab w:val="left" w:pos="2197"/>
         </w:tabs>
         <w:spacing w:after="0"/>
+        <w:jc w:val="both"/>
         <w:rPr>
           <w:rFonts w:ascii="Times New Roman" w:hAnsi="Times New Roman" w:cs="Consolas"/>
           <w:color w:val="000000"/>
@@ -12660,6 +13873,95 @@
       <w:rPr>
         <w:rFonts w:ascii="Wingdings" w:hAnsi="Wingdings" w:hint="default"/>
       </w:rPr>
+    </w:lvl>
+  </w:abstractNum>
+  <w:abstractNum w:abstractNumId="5" w15:restartNumberingAfterBreak="0">
+    <w:nsid w:val="7BF2478C"/>
+    <w:multiLevelType w:val="hybridMultilevel"/>
+    <w:tmpl w:val="C75C976C"/>
+    <w:lvl w:ilvl="0" w:tplc="941A19A8">
+      <w:start w:val="1"/>
+      <w:numFmt w:val="decimal"/>
+      <w:lvlText w:val="%1-"/>
+      <w:lvlJc w:val="left"/>
+      <w:pPr>
+        <w:ind w:left="1800" w:hanging="360"/>
+      </w:pPr>
+      <w:rPr>
+        <w:rFonts w:hint="default"/>
+      </w:rPr>
+    </w:lvl>
+    <w:lvl w:ilvl="1" w:tplc="40090019" w:tentative="1">
+      <w:start w:val="1"/>
+      <w:numFmt w:val="lowerLetter"/>
+      <w:lvlText w:val="%2."/>
+      <w:lvlJc w:val="left"/>
+      <w:pPr>
+        <w:ind w:left="2520" w:hanging="360"/>
+      </w:pPr>
+    </w:lvl>
+    <w:lvl w:ilvl="2" w:tplc="4009001B" w:tentative="1">
+      <w:start w:val="1"/>
+      <w:numFmt w:val="lowerRoman"/>
+      <w:lvlText w:val="%3."/>
+      <w:lvlJc w:val="right"/>
+      <w:pPr>
+        <w:ind w:left="3240" w:hanging="180"/>
+      </w:pPr>
+    </w:lvl>
+    <w:lvl w:ilvl="3" w:tplc="4009000F" w:tentative="1">
+      <w:start w:val="1"/>
+      <w:numFmt w:val="decimal"/>
+      <w:lvlText w:val="%4."/>
+      <w:lvlJc w:val="left"/>
+      <w:pPr>
+        <w:ind w:left="3960" w:hanging="360"/>
+      </w:pPr>
+    </w:lvl>
+    <w:lvl w:ilvl="4" w:tplc="40090019" w:tentative="1">
+      <w:start w:val="1"/>
+      <w:numFmt w:val="lowerLetter"/>
+      <w:lvlText w:val="%5."/>
+      <w:lvlJc w:val="left"/>
+      <w:pPr>
+        <w:ind w:left="4680" w:hanging="360"/>
+      </w:pPr>
+    </w:lvl>
+    <w:lvl w:ilvl="5" w:tplc="4009001B" w:tentative="1">
+      <w:start w:val="1"/>
+      <w:numFmt w:val="lowerRoman"/>
+      <w:lvlText w:val="%6."/>
+      <w:lvlJc w:val="right"/>
+      <w:pPr>
+        <w:ind w:left="5400" w:hanging="180"/>
+      </w:pPr>
+    </w:lvl>
+    <w:lvl w:ilvl="6" w:tplc="4009000F" w:tentative="1">
+      <w:start w:val="1"/>
+      <w:numFmt w:val="decimal"/>
+      <w:lvlText w:val="%7."/>
+      <w:lvlJc w:val="left"/>
+      <w:pPr>
+        <w:ind w:left="6120" w:hanging="360"/>
+      </w:pPr>
+    </w:lvl>
+    <w:lvl w:ilvl="7" w:tplc="40090019" w:tentative="1">
+      <w:start w:val="1"/>
+      <w:numFmt w:val="lowerLetter"/>
+      <w:lvlText w:val="%8."/>
+      <w:lvlJc w:val="left"/>
+      <w:pPr>
+        <w:ind w:left="6840" w:hanging="360"/>
+      </w:pPr>
+    </w:lvl>
+    <w:lvl w:ilvl="8" w:tplc="4009001B" w:tentative="1">
+      <w:start w:val="1"/>
+      <w:numFmt w:val="lowerRoman"/>
+      <w:lvlText w:val="%9."/>
+      <w:lvlJc w:val="right"/>
+      <w:pPr>
+        <w:ind w:left="7560" w:hanging="180"/>
+      </w:pPr>
     </w:lvl>
   </w:abstractNum>
   <w:num w:numId="1">
@@ -12676,6 +13978,9 @@
   </w:num>
   <w:num w:numId="5">
     <w:abstractNumId w:val="4"/>
+  </w:num>
+  <w:num w:numId="6">
+    <w:abstractNumId w:val="5"/>
   </w:num>
 </w:numbering>
 </file>

--- a/DotNetCore/ASP.NETCore.docx
+++ b/DotNetCore/ASP.NETCore.docx
@@ -305,8 +305,17 @@
           <w:rFonts w:ascii="Times New Roman" w:hAnsi="Times New Roman"/>
           <w:sz w:val="24"/>
         </w:rPr>
-        <w:t>ust right click the project and select edit project.csproj</w:t>
-      </w:r>
+        <w:t xml:space="preserve">ust right click the project and select edit </w:t>
+      </w:r>
+      <w:proofErr w:type="spellStart"/>
+      <w:r>
+        <w:rPr>
+          <w:rFonts w:ascii="Times New Roman" w:hAnsi="Times New Roman"/>
+          <w:sz w:val="24"/>
+        </w:rPr>
+        <w:t>project.csproj</w:t>
+      </w:r>
+      <w:proofErr w:type="spellEnd"/>
       <w:r>
         <w:rPr>
           <w:rFonts w:ascii="Times New Roman" w:hAnsi="Times New Roman"/>
@@ -556,8 +565,16 @@
           <w:sz w:val="24"/>
         </w:rPr>
         <w:tab/>
+      </w:r>
+      <w:proofErr w:type="spellStart"/>
+      <w:r>
+        <w:rPr>
+          <w:rFonts w:ascii="Times New Roman" w:hAnsi="Times New Roman"/>
+          <w:sz w:val="24"/>
+        </w:rPr>
         <w:t>netcoreapp</w:t>
       </w:r>
+      <w:proofErr w:type="spellEnd"/>
       <w:r>
         <w:rPr>
           <w:rFonts w:ascii="Times New Roman" w:hAnsi="Times New Roman"/>
@@ -625,6 +642,8 @@
         </w:rPr>
         <w:t xml:space="preserve">ASP.Net Core </w:t>
       </w:r>
+      <w:proofErr w:type="spellStart"/>
+      <w:proofErr w:type="gramStart"/>
       <w:r>
         <w:rPr>
           <w:rFonts w:ascii="Times New Roman" w:hAnsi="Times New Roman"/>
@@ -643,7 +662,19 @@
           <w:sz w:val="24"/>
           <w:u w:val="single"/>
         </w:rPr>
-        <w:t>rocess hosting</w:t>
+        <w:t>rocess</w:t>
+      </w:r>
+      <w:proofErr w:type="spellEnd"/>
+      <w:proofErr w:type="gramEnd"/>
+      <w:r>
+        <w:rPr>
+          <w:rFonts w:ascii="Times New Roman" w:hAnsi="Times New Roman"/>
+          <w:b/>
+          <w:bCs/>
+          <w:sz w:val="24"/>
+          <w:u w:val="single"/>
+        </w:rPr>
+        <w:t xml:space="preserve"> hosting</w:t>
       </w:r>
     </w:p>
     <w:p>
@@ -815,12 +846,21 @@
           <w:sz w:val="24"/>
         </w:rPr>
       </w:pPr>
-      <w:r>
-        <w:rPr>
-          <w:rFonts w:ascii="Times New Roman" w:hAnsi="Times New Roman"/>
-          <w:sz w:val="24"/>
-        </w:rPr>
-        <w:t>InProcess hosting p</w:t>
+      <w:proofErr w:type="spellStart"/>
+      <w:r>
+        <w:rPr>
+          <w:rFonts w:ascii="Times New Roman" w:hAnsi="Times New Roman"/>
+          <w:sz w:val="24"/>
+        </w:rPr>
+        <w:t>InProcess</w:t>
+      </w:r>
+      <w:proofErr w:type="spellEnd"/>
+      <w:r>
+        <w:rPr>
+          <w:rFonts w:ascii="Times New Roman" w:hAnsi="Times New Roman"/>
+          <w:sz w:val="24"/>
+        </w:rPr>
+        <w:t xml:space="preserve"> hosting p</w:t>
       </w:r>
       <w:r>
         <w:rPr>
@@ -829,6 +869,7 @@
         </w:rPr>
         <w:t xml:space="preserve">erformance is good than </w:t>
       </w:r>
+      <w:proofErr w:type="spellStart"/>
       <w:r>
         <w:rPr>
           <w:rFonts w:ascii="Times New Roman" w:hAnsi="Times New Roman"/>
@@ -855,7 +896,15 @@
           <w:rFonts w:ascii="Times New Roman" w:hAnsi="Times New Roman"/>
           <w:sz w:val="24"/>
         </w:rPr>
-        <w:t xml:space="preserve">rocess hosting </w:t>
+        <w:t>rocess</w:t>
+      </w:r>
+      <w:proofErr w:type="spellEnd"/>
+      <w:r>
+        <w:rPr>
+          <w:rFonts w:ascii="Times New Roman" w:hAnsi="Times New Roman"/>
+          <w:sz w:val="24"/>
+        </w:rPr>
+        <w:t xml:space="preserve"> hosting </w:t>
       </w:r>
     </w:p>
     <w:p>
@@ -887,6 +936,7 @@
         </w:rPr>
         <w:t xml:space="preserve">ASP.Net Core </w:t>
       </w:r>
+      <w:proofErr w:type="spellStart"/>
       <w:r>
         <w:rPr>
           <w:rFonts w:ascii="Times New Roman" w:hAnsi="Times New Roman"/>
@@ -925,7 +975,18 @@
           <w:sz w:val="24"/>
           <w:u w:val="single"/>
         </w:rPr>
-        <w:t>rocess hosting</w:t>
+        <w:t>rocess</w:t>
+      </w:r>
+      <w:proofErr w:type="spellEnd"/>
+      <w:r>
+        <w:rPr>
+          <w:rFonts w:ascii="Times New Roman" w:hAnsi="Times New Roman"/>
+          <w:b/>
+          <w:bCs/>
+          <w:sz w:val="24"/>
+          <w:u w:val="single"/>
+        </w:rPr>
+        <w:t xml:space="preserve"> hosting</w:t>
       </w:r>
     </w:p>
     <w:p>
@@ -995,8 +1056,17 @@
           <w:rFonts w:ascii="Times New Roman" w:hAnsi="Times New Roman"/>
           <w:sz w:val="24"/>
         </w:rPr>
-        <w:t>Internal web server – Kestral</w:t>
-      </w:r>
+        <w:t xml:space="preserve">Internal web server – </w:t>
+      </w:r>
+      <w:proofErr w:type="spellStart"/>
+      <w:r>
+        <w:rPr>
+          <w:rFonts w:ascii="Times New Roman" w:hAnsi="Times New Roman"/>
+          <w:sz w:val="24"/>
+        </w:rPr>
+        <w:t>Kestral</w:t>
+      </w:r>
+      <w:proofErr w:type="spellEnd"/>
     </w:p>
     <w:p>
       <w:pPr>
@@ -1095,7 +1165,15 @@
           <w:rFonts w:ascii="Times New Roman" w:hAnsi="Times New Roman"/>
           <w:sz w:val="24"/>
         </w:rPr>
-        <w:t>Files (appsettings.</w:t>
+        <w:t>Files (</w:t>
+      </w:r>
+      <w:proofErr w:type="spellStart"/>
+      <w:r>
+        <w:rPr>
+          <w:rFonts w:ascii="Times New Roman" w:hAnsi="Times New Roman"/>
+          <w:sz w:val="24"/>
+        </w:rPr>
+        <w:t>appsettings.</w:t>
       </w:r>
       <w:r>
         <w:rPr>
@@ -1109,7 +1187,31 @@
           <w:rFonts w:ascii="Times New Roman" w:hAnsi="Times New Roman"/>
           <w:sz w:val="24"/>
         </w:rPr>
-        <w:t>son, appsettings.</w:t>
+        <w:t>son</w:t>
+      </w:r>
+      <w:proofErr w:type="spellEnd"/>
+      <w:r>
+        <w:rPr>
+          <w:rFonts w:ascii="Times New Roman" w:hAnsi="Times New Roman"/>
+          <w:sz w:val="24"/>
+        </w:rPr>
+        <w:t xml:space="preserve">, </w:t>
+      </w:r>
+      <w:proofErr w:type="spellStart"/>
+      <w:r>
+        <w:rPr>
+          <w:rFonts w:ascii="Times New Roman" w:hAnsi="Times New Roman"/>
+          <w:sz w:val="24"/>
+        </w:rPr>
+        <w:t>appsettings</w:t>
+      </w:r>
+      <w:proofErr w:type="spellEnd"/>
+      <w:r>
+        <w:rPr>
+          <w:rFonts w:ascii="Times New Roman" w:hAnsi="Times New Roman"/>
+          <w:sz w:val="24"/>
+        </w:rPr>
+        <w:t>.</w:t>
       </w:r>
       <w:r>
         <w:rPr>
@@ -1118,6 +1220,7 @@
         </w:rPr>
         <w:t>{</w:t>
       </w:r>
+      <w:proofErr w:type="spellStart"/>
       <w:r>
         <w:rPr>
           <w:rFonts w:ascii="Times New Roman" w:hAnsi="Times New Roman"/>
@@ -1125,6 +1228,7 @@
         </w:rPr>
         <w:t>Envoirnment</w:t>
       </w:r>
+      <w:proofErr w:type="spellEnd"/>
       <w:r>
         <w:rPr>
           <w:rFonts w:ascii="Times New Roman" w:hAnsi="Times New Roman"/>
@@ -1139,6 +1243,7 @@
         </w:rPr>
         <w:t>.</w:t>
       </w:r>
+      <w:proofErr w:type="spellStart"/>
       <w:r>
         <w:rPr>
           <w:rFonts w:ascii="Times New Roman" w:hAnsi="Times New Roman"/>
@@ -1151,7 +1256,15 @@
           <w:rFonts w:ascii="Times New Roman" w:hAnsi="Times New Roman"/>
           <w:sz w:val="24"/>
         </w:rPr>
-        <w:t>son)</w:t>
+        <w:t>son</w:t>
+      </w:r>
+      <w:proofErr w:type="spellEnd"/>
+      <w:r>
+        <w:rPr>
+          <w:rFonts w:ascii="Times New Roman" w:hAnsi="Times New Roman"/>
+          <w:sz w:val="24"/>
+        </w:rPr>
+        <w:t>)</w:t>
       </w:r>
     </w:p>
     <w:p>
@@ -1200,7 +1313,15 @@
           <w:rFonts w:ascii="Times New Roman" w:hAnsi="Times New Roman"/>
           <w:sz w:val="24"/>
         </w:rPr>
-        <w:t xml:space="preserve"> variables (Launchsetting</w:t>
+        <w:t xml:space="preserve"> variables (</w:t>
+      </w:r>
+      <w:proofErr w:type="spellStart"/>
+      <w:r>
+        <w:rPr>
+          <w:rFonts w:ascii="Times New Roman" w:hAnsi="Times New Roman"/>
+          <w:sz w:val="24"/>
+        </w:rPr>
+        <w:t>Launchsetting</w:t>
       </w:r>
       <w:r>
         <w:rPr>
@@ -1214,7 +1335,15 @@
           <w:rFonts w:ascii="Times New Roman" w:hAnsi="Times New Roman"/>
           <w:sz w:val="24"/>
         </w:rPr>
-        <w:t>.ison)</w:t>
+        <w:t>.ison</w:t>
+      </w:r>
+      <w:proofErr w:type="spellEnd"/>
+      <w:r>
+        <w:rPr>
+          <w:rFonts w:ascii="Times New Roman" w:hAnsi="Times New Roman"/>
+          <w:sz w:val="24"/>
+        </w:rPr>
+        <w:t>)</w:t>
       </w:r>
     </w:p>
     <w:p>
@@ -1249,8 +1378,17 @@
           <w:rFonts w:ascii="Times New Roman" w:hAnsi="Times New Roman"/>
           <w:sz w:val="24"/>
         </w:rPr>
-        <w:t>From cmd</w:t>
-      </w:r>
+        <w:t xml:space="preserve">From </w:t>
+      </w:r>
+      <w:proofErr w:type="spellStart"/>
+      <w:r>
+        <w:rPr>
+          <w:rFonts w:ascii="Times New Roman" w:hAnsi="Times New Roman"/>
+          <w:sz w:val="24"/>
+        </w:rPr>
+        <w:t>cmd</w:t>
+      </w:r>
+      <w:proofErr w:type="spellEnd"/>
       <w:r>
         <w:rPr>
           <w:rFonts w:ascii="Times New Roman" w:hAnsi="Times New Roman"/>
@@ -1258,12 +1396,53 @@
         </w:rPr>
         <w:t xml:space="preserve"> like </w:t>
       </w:r>
-      <w:r>
-        <w:rPr>
-          <w:rFonts w:ascii="Times New Roman" w:hAnsi="Times New Roman"/>
-          <w:sz w:val="24"/>
-        </w:rPr>
-        <w:t>dotnet run MyKey="Hello from cmd"</w:t>
+      <w:proofErr w:type="spellStart"/>
+      <w:r>
+        <w:rPr>
+          <w:rFonts w:ascii="Times New Roman" w:hAnsi="Times New Roman"/>
+          <w:sz w:val="24"/>
+        </w:rPr>
+        <w:t>dotnet</w:t>
+      </w:r>
+      <w:proofErr w:type="spellEnd"/>
+      <w:r>
+        <w:rPr>
+          <w:rFonts w:ascii="Times New Roman" w:hAnsi="Times New Roman"/>
+          <w:sz w:val="24"/>
+        </w:rPr>
+        <w:t xml:space="preserve"> run </w:t>
+      </w:r>
+      <w:proofErr w:type="spellStart"/>
+      <w:r>
+        <w:rPr>
+          <w:rFonts w:ascii="Times New Roman" w:hAnsi="Times New Roman"/>
+          <w:sz w:val="24"/>
+        </w:rPr>
+        <w:t>MyKey</w:t>
+      </w:r>
+      <w:proofErr w:type="spellEnd"/>
+      <w:r>
+        <w:rPr>
+          <w:rFonts w:ascii="Times New Roman" w:hAnsi="Times New Roman"/>
+          <w:sz w:val="24"/>
+        </w:rPr>
+        <w:t xml:space="preserve">="Hello from </w:t>
+      </w:r>
+      <w:proofErr w:type="spellStart"/>
+      <w:r>
+        <w:rPr>
+          <w:rFonts w:ascii="Times New Roman" w:hAnsi="Times New Roman"/>
+          <w:sz w:val="24"/>
+        </w:rPr>
+        <w:t>cmd</w:t>
+      </w:r>
+      <w:proofErr w:type="spellEnd"/>
+      <w:r>
+        <w:rPr>
+          <w:rFonts w:ascii="Times New Roman" w:hAnsi="Times New Roman"/>
+          <w:sz w:val="24"/>
+        </w:rPr>
+        <w:t>"</w:t>
       </w:r>
     </w:p>
     <w:p>
@@ -1300,6 +1479,7 @@
         <w:tab/>
         <w:t xml:space="preserve">Means </w:t>
       </w:r>
+      <w:proofErr w:type="spellStart"/>
       <w:r>
         <w:rPr>
           <w:rFonts w:ascii="Times New Roman" w:hAnsi="Times New Roman"/>
@@ -1321,12 +1501,29 @@
         </w:rPr>
         <w:t>.json</w:t>
       </w:r>
-      <w:r>
-        <w:rPr>
-          <w:rFonts w:ascii="Times New Roman" w:hAnsi="Times New Roman"/>
-          <w:sz w:val="24"/>
-        </w:rPr>
-        <w:t xml:space="preserve"> will override the settings in appsetting.json.</w:t>
+      <w:proofErr w:type="spellEnd"/>
+      <w:r>
+        <w:rPr>
+          <w:rFonts w:ascii="Times New Roman" w:hAnsi="Times New Roman"/>
+          <w:sz w:val="24"/>
+        </w:rPr>
+        <w:t xml:space="preserve"> will override the settings in </w:t>
+      </w:r>
+      <w:proofErr w:type="spellStart"/>
+      <w:r>
+        <w:rPr>
+          <w:rFonts w:ascii="Times New Roman" w:hAnsi="Times New Roman"/>
+          <w:sz w:val="24"/>
+        </w:rPr>
+        <w:t>appsetting.json</w:t>
+      </w:r>
+      <w:proofErr w:type="spellEnd"/>
+      <w:r>
+        <w:rPr>
+          <w:rFonts w:ascii="Times New Roman" w:hAnsi="Times New Roman"/>
+          <w:sz w:val="24"/>
+        </w:rPr>
+        <w:t>.</w:t>
       </w:r>
     </w:p>
     <w:p>
@@ -1725,6 +1922,8 @@
           <w:szCs w:val="19"/>
         </w:rPr>
       </w:pPr>
+      <w:proofErr w:type="spellStart"/>
+      <w:proofErr w:type="gramStart"/>
       <w:r>
         <w:rPr>
           <w:rFonts w:ascii="Times New Roman" w:hAnsi="Times New Roman" w:cs="Consolas"/>
@@ -1743,6 +1942,7 @@
         </w:rPr>
         <w:t>Run</w:t>
       </w:r>
+      <w:proofErr w:type="spellEnd"/>
       <w:r>
         <w:rPr>
           <w:rFonts w:ascii="Times New Roman" w:hAnsi="Times New Roman" w:cs="Consolas"/>
@@ -1752,6 +1952,8 @@
         </w:rPr>
         <w:t>(</w:t>
       </w:r>
+      <w:proofErr w:type="spellStart"/>
+      <w:proofErr w:type="gramEnd"/>
       <w:r>
         <w:rPr>
           <w:rFonts w:ascii="Times New Roman" w:hAnsi="Times New Roman" w:cs="Consolas"/>
@@ -1761,6 +1963,7 @@
         </w:rPr>
         <w:t>async</w:t>
       </w:r>
+      <w:proofErr w:type="spellEnd"/>
       <w:r>
         <w:rPr>
           <w:rFonts w:ascii="Times New Roman" w:hAnsi="Times New Roman" w:cs="Consolas"/>
@@ -1845,6 +2048,7 @@
         </w:rPr>
         <w:tab/>
       </w:r>
+      <w:proofErr w:type="gramStart"/>
       <w:r>
         <w:rPr>
           <w:rFonts w:ascii="Times New Roman" w:hAnsi="Times New Roman" w:cs="Consolas"/>
@@ -1854,14 +2058,35 @@
         </w:rPr>
         <w:t>await</w:t>
       </w:r>
-      <w:r>
-        <w:rPr>
-          <w:rFonts w:ascii="Times New Roman" w:hAnsi="Times New Roman" w:cs="Consolas"/>
-          <w:color w:val="000000"/>
-          <w:sz w:val="24"/>
-          <w:szCs w:val="19"/>
-        </w:rPr>
-        <w:t xml:space="preserve"> context.Response.WriteAsync(</w:t>
+      <w:proofErr w:type="gramEnd"/>
+      <w:r>
+        <w:rPr>
+          <w:rFonts w:ascii="Times New Roman" w:hAnsi="Times New Roman" w:cs="Consolas"/>
+          <w:color w:val="000000"/>
+          <w:sz w:val="24"/>
+          <w:szCs w:val="19"/>
+        </w:rPr>
+        <w:t xml:space="preserve"> </w:t>
+      </w:r>
+      <w:proofErr w:type="spellStart"/>
+      <w:r>
+        <w:rPr>
+          <w:rFonts w:ascii="Times New Roman" w:hAnsi="Times New Roman" w:cs="Consolas"/>
+          <w:color w:val="000000"/>
+          <w:sz w:val="24"/>
+          <w:szCs w:val="19"/>
+        </w:rPr>
+        <w:t>context.Response.WriteAsync</w:t>
+      </w:r>
+      <w:proofErr w:type="spellEnd"/>
+      <w:r>
+        <w:rPr>
+          <w:rFonts w:ascii="Times New Roman" w:hAnsi="Times New Roman" w:cs="Consolas"/>
+          <w:color w:val="000000"/>
+          <w:sz w:val="24"/>
+          <w:szCs w:val="19"/>
+        </w:rPr>
+        <w:t>(</w:t>
       </w:r>
       <w:r>
         <w:rPr>
@@ -1914,15 +2139,28 @@
         </w:rPr>
         <w:tab/>
       </w:r>
-      <w:r>
-        <w:rPr>
-          <w:rFonts w:ascii="Times New Roman" w:hAnsi="Times New Roman" w:cs="Consolas"/>
-          <w:color w:val="000000"/>
-          <w:sz w:val="24"/>
-          <w:szCs w:val="19"/>
-        </w:rPr>
-        <w:t>logger.LogInformation(</w:t>
-      </w:r>
+      <w:proofErr w:type="spellStart"/>
+      <w:proofErr w:type="gramStart"/>
+      <w:r>
+        <w:rPr>
+          <w:rFonts w:ascii="Times New Roman" w:hAnsi="Times New Roman" w:cs="Consolas"/>
+          <w:color w:val="000000"/>
+          <w:sz w:val="24"/>
+          <w:szCs w:val="19"/>
+        </w:rPr>
+        <w:t>logger.LogInformation</w:t>
+      </w:r>
+      <w:proofErr w:type="spellEnd"/>
+      <w:r>
+        <w:rPr>
+          <w:rFonts w:ascii="Times New Roman" w:hAnsi="Times New Roman" w:cs="Consolas"/>
+          <w:color w:val="000000"/>
+          <w:sz w:val="24"/>
+          <w:szCs w:val="19"/>
+        </w:rPr>
+        <w:t>(</w:t>
+      </w:r>
+      <w:proofErr w:type="gramEnd"/>
       <w:r>
         <w:rPr>
           <w:rFonts w:ascii="Times New Roman" w:hAnsi="Times New Roman" w:cs="Consolas"/>
@@ -2017,6 +2255,8 @@
         </w:rPr>
         <w:tab/>
       </w:r>
+      <w:proofErr w:type="spellStart"/>
+      <w:proofErr w:type="gramStart"/>
       <w:r>
         <w:rPr>
           <w:rFonts w:ascii="Times New Roman" w:hAnsi="Times New Roman" w:cs="Consolas"/>
@@ -2035,6 +2275,7 @@
         </w:rPr>
         <w:t>Use</w:t>
       </w:r>
+      <w:proofErr w:type="spellEnd"/>
       <w:r>
         <w:rPr>
           <w:rFonts w:ascii="Times New Roman" w:hAnsi="Times New Roman" w:cs="Consolas"/>
@@ -2044,6 +2285,8 @@
         </w:rPr>
         <w:t>(</w:t>
       </w:r>
+      <w:proofErr w:type="spellStart"/>
+      <w:proofErr w:type="gramEnd"/>
       <w:r>
         <w:rPr>
           <w:rFonts w:ascii="Times New Roman" w:hAnsi="Times New Roman" w:cs="Consolas"/>
@@ -2053,6 +2296,7 @@
         </w:rPr>
         <w:t>async</w:t>
       </w:r>
+      <w:proofErr w:type="spellEnd"/>
       <w:r>
         <w:rPr>
           <w:rFonts w:ascii="Times New Roman" w:hAnsi="Times New Roman" w:cs="Consolas"/>
@@ -2129,15 +2373,28 @@
           <w:szCs w:val="19"/>
         </w:rPr>
       </w:pPr>
-      <w:r>
-        <w:rPr>
-          <w:rFonts w:ascii="Times New Roman" w:hAnsi="Times New Roman" w:cs="Consolas"/>
-          <w:color w:val="000000"/>
-          <w:sz w:val="24"/>
-          <w:szCs w:val="19"/>
-        </w:rPr>
-        <w:t>logger.LogInformation(</w:t>
-      </w:r>
+      <w:proofErr w:type="spellStart"/>
+      <w:proofErr w:type="gramStart"/>
+      <w:r>
+        <w:rPr>
+          <w:rFonts w:ascii="Times New Roman" w:hAnsi="Times New Roman" w:cs="Consolas"/>
+          <w:color w:val="000000"/>
+          <w:sz w:val="24"/>
+          <w:szCs w:val="19"/>
+        </w:rPr>
+        <w:t>logger.LogInformation</w:t>
+      </w:r>
+      <w:proofErr w:type="spellEnd"/>
+      <w:r>
+        <w:rPr>
+          <w:rFonts w:ascii="Times New Roman" w:hAnsi="Times New Roman" w:cs="Consolas"/>
+          <w:color w:val="000000"/>
+          <w:sz w:val="24"/>
+          <w:szCs w:val="19"/>
+        </w:rPr>
+        <w:t>(</w:t>
+      </w:r>
+      <w:proofErr w:type="gramEnd"/>
       <w:r>
         <w:rPr>
           <w:rFonts w:ascii="Times New Roman" w:hAnsi="Times New Roman" w:cs="Consolas"/>
@@ -2189,6 +2446,7 @@
         </w:rPr>
         <w:tab/>
       </w:r>
+      <w:proofErr w:type="gramStart"/>
       <w:r>
         <w:rPr>
           <w:rFonts w:ascii="Times New Roman" w:hAnsi="Times New Roman" w:cs="Consolas"/>
@@ -2198,6 +2456,7 @@
         </w:rPr>
         <w:t>await</w:t>
       </w:r>
+      <w:proofErr w:type="gramEnd"/>
       <w:r>
         <w:rPr>
           <w:rFonts w:ascii="Times New Roman" w:hAnsi="Times New Roman" w:cs="Consolas"/>
@@ -2223,15 +2482,28 @@
           <w:szCs w:val="19"/>
         </w:rPr>
       </w:pPr>
-      <w:r>
-        <w:rPr>
-          <w:rFonts w:ascii="Times New Roman" w:hAnsi="Times New Roman" w:cs="Consolas"/>
-          <w:color w:val="000000"/>
-          <w:sz w:val="24"/>
-          <w:szCs w:val="19"/>
-        </w:rPr>
-        <w:t>logger.LogInformation(</w:t>
-      </w:r>
+      <w:proofErr w:type="spellStart"/>
+      <w:proofErr w:type="gramStart"/>
+      <w:r>
+        <w:rPr>
+          <w:rFonts w:ascii="Times New Roman" w:hAnsi="Times New Roman" w:cs="Consolas"/>
+          <w:color w:val="000000"/>
+          <w:sz w:val="24"/>
+          <w:szCs w:val="19"/>
+        </w:rPr>
+        <w:t>logger.LogInformation</w:t>
+      </w:r>
+      <w:proofErr w:type="spellEnd"/>
+      <w:r>
+        <w:rPr>
+          <w:rFonts w:ascii="Times New Roman" w:hAnsi="Times New Roman" w:cs="Consolas"/>
+          <w:color w:val="000000"/>
+          <w:sz w:val="24"/>
+          <w:szCs w:val="19"/>
+        </w:rPr>
+        <w:t>(</w:t>
+      </w:r>
+      <w:proofErr w:type="gramEnd"/>
       <w:r>
         <w:rPr>
           <w:rFonts w:ascii="Times New Roman" w:hAnsi="Times New Roman" w:cs="Consolas"/>
@@ -2286,15 +2558,29 @@
           <w:szCs w:val="19"/>
         </w:rPr>
       </w:pPr>
-      <w:r>
-        <w:rPr>
-          <w:rFonts w:ascii="Times New Roman" w:hAnsi="Times New Roman" w:cs="Consolas"/>
-          <w:color w:val="000000"/>
-          <w:sz w:val="24"/>
-          <w:szCs w:val="19"/>
-        </w:rPr>
-        <w:t>app.Run(</w:t>
-      </w:r>
+      <w:proofErr w:type="spellStart"/>
+      <w:proofErr w:type="gramStart"/>
+      <w:r>
+        <w:rPr>
+          <w:rFonts w:ascii="Times New Roman" w:hAnsi="Times New Roman" w:cs="Consolas"/>
+          <w:color w:val="000000"/>
+          <w:sz w:val="24"/>
+          <w:szCs w:val="19"/>
+        </w:rPr>
+        <w:t>app.Run</w:t>
+      </w:r>
+      <w:proofErr w:type="spellEnd"/>
+      <w:r>
+        <w:rPr>
+          <w:rFonts w:ascii="Times New Roman" w:hAnsi="Times New Roman" w:cs="Consolas"/>
+          <w:color w:val="000000"/>
+          <w:sz w:val="24"/>
+          <w:szCs w:val="19"/>
+        </w:rPr>
+        <w:t>(</w:t>
+      </w:r>
+      <w:proofErr w:type="spellStart"/>
+      <w:proofErr w:type="gramEnd"/>
       <w:r>
         <w:rPr>
           <w:rFonts w:ascii="Times New Roman" w:hAnsi="Times New Roman" w:cs="Consolas"/>
@@ -2304,6 +2590,7 @@
         </w:rPr>
         <w:t>async</w:t>
       </w:r>
+      <w:proofErr w:type="spellEnd"/>
       <w:r>
         <w:rPr>
           <w:rFonts w:ascii="Times New Roman" w:hAnsi="Times New Roman" w:cs="Consolas"/>
@@ -2370,6 +2657,7 @@
         </w:rPr>
         <w:tab/>
       </w:r>
+      <w:proofErr w:type="gramStart"/>
       <w:r>
         <w:rPr>
           <w:rFonts w:ascii="Times New Roman" w:hAnsi="Times New Roman" w:cs="Consolas"/>
@@ -2379,14 +2667,35 @@
         </w:rPr>
         <w:t>await</w:t>
       </w:r>
-      <w:r>
-        <w:rPr>
-          <w:rFonts w:ascii="Times New Roman" w:hAnsi="Times New Roman" w:cs="Consolas"/>
-          <w:color w:val="000000"/>
-          <w:sz w:val="24"/>
-          <w:szCs w:val="19"/>
-        </w:rPr>
-        <w:t xml:space="preserve"> context.Response.WriteAsync(</w:t>
+      <w:proofErr w:type="gramEnd"/>
+      <w:r>
+        <w:rPr>
+          <w:rFonts w:ascii="Times New Roman" w:hAnsi="Times New Roman" w:cs="Consolas"/>
+          <w:color w:val="000000"/>
+          <w:sz w:val="24"/>
+          <w:szCs w:val="19"/>
+        </w:rPr>
+        <w:t xml:space="preserve"> </w:t>
+      </w:r>
+      <w:proofErr w:type="spellStart"/>
+      <w:r>
+        <w:rPr>
+          <w:rFonts w:ascii="Times New Roman" w:hAnsi="Times New Roman" w:cs="Consolas"/>
+          <w:color w:val="000000"/>
+          <w:sz w:val="24"/>
+          <w:szCs w:val="19"/>
+        </w:rPr>
+        <w:t>context.Response.WriteAsync</w:t>
+      </w:r>
+      <w:proofErr w:type="spellEnd"/>
+      <w:r>
+        <w:rPr>
+          <w:rFonts w:ascii="Times New Roman" w:hAnsi="Times New Roman" w:cs="Consolas"/>
+          <w:color w:val="000000"/>
+          <w:sz w:val="24"/>
+          <w:szCs w:val="19"/>
+        </w:rPr>
+        <w:t>(</w:t>
       </w:r>
       <w:r>
         <w:rPr>
@@ -2439,15 +2748,28 @@
         </w:rPr>
         <w:tab/>
       </w:r>
-      <w:r>
-        <w:rPr>
-          <w:rFonts w:ascii="Times New Roman" w:hAnsi="Times New Roman" w:cs="Consolas"/>
-          <w:color w:val="000000"/>
-          <w:sz w:val="24"/>
-          <w:szCs w:val="19"/>
-        </w:rPr>
-        <w:t>logger.LogInformation(</w:t>
-      </w:r>
+      <w:proofErr w:type="spellStart"/>
+      <w:proofErr w:type="gramStart"/>
+      <w:r>
+        <w:rPr>
+          <w:rFonts w:ascii="Times New Roman" w:hAnsi="Times New Roman" w:cs="Consolas"/>
+          <w:color w:val="000000"/>
+          <w:sz w:val="24"/>
+          <w:szCs w:val="19"/>
+        </w:rPr>
+        <w:t>logger.LogInformation</w:t>
+      </w:r>
+      <w:proofErr w:type="spellEnd"/>
+      <w:r>
+        <w:rPr>
+          <w:rFonts w:ascii="Times New Roman" w:hAnsi="Times New Roman" w:cs="Consolas"/>
+          <w:color w:val="000000"/>
+          <w:sz w:val="24"/>
+          <w:szCs w:val="19"/>
+        </w:rPr>
+        <w:t>(</w:t>
+      </w:r>
+      <w:proofErr w:type="gramEnd"/>
       <w:r>
         <w:rPr>
           <w:rFonts w:ascii="Times New Roman" w:hAnsi="Times New Roman" w:cs="Consolas"/>
@@ -2748,6 +3070,7 @@
         </w:rPr>
         <w:t>“</w:t>
       </w:r>
+      <w:proofErr w:type="spellStart"/>
       <w:r>
         <w:rPr>
           <w:rFonts w:ascii="Times New Roman" w:hAnsi="Times New Roman" w:cs="Consolas"/>
@@ -2757,6 +3080,7 @@
         </w:rPr>
         <w:t>wwwroot</w:t>
       </w:r>
+      <w:proofErr w:type="spellEnd"/>
       <w:r>
         <w:rPr>
           <w:rFonts w:ascii="Times New Roman" w:hAnsi="Times New Roman" w:cs="Consolas"/>
@@ -2801,7 +3125,17 @@
           <w:sz w:val="24"/>
           <w:szCs w:val="19"/>
         </w:rPr>
-        <w:t>Add Middleware app.</w:t>
+        <w:t xml:space="preserve">Add Middleware </w:t>
+      </w:r>
+      <w:proofErr w:type="spellStart"/>
+      <w:r>
+        <w:rPr>
+          <w:rFonts w:ascii="Times New Roman" w:hAnsi="Times New Roman" w:cs="Consolas"/>
+          <w:color w:val="000000"/>
+          <w:sz w:val="24"/>
+          <w:szCs w:val="19"/>
+        </w:rPr>
+        <w:t>app.</w:t>
       </w:r>
       <w:r>
         <w:rPr>
@@ -2837,7 +3171,17 @@
           <w:sz w:val="24"/>
           <w:szCs w:val="19"/>
         </w:rPr>
-        <w:t>taticFiles();</w:t>
+        <w:t>taticFiles</w:t>
+      </w:r>
+      <w:proofErr w:type="spellEnd"/>
+      <w:r>
+        <w:rPr>
+          <w:rFonts w:ascii="Times New Roman" w:hAnsi="Times New Roman" w:cs="Consolas"/>
+          <w:color w:val="000000"/>
+          <w:sz w:val="24"/>
+          <w:szCs w:val="19"/>
+        </w:rPr>
+        <w:t>();</w:t>
       </w:r>
     </w:p>
     <w:p>
@@ -3091,6 +3435,8 @@
         </w:rPr>
         <w:tab/>
       </w:r>
+      <w:proofErr w:type="spellStart"/>
+      <w:proofErr w:type="gramStart"/>
       <w:r>
         <w:rPr>
           <w:rFonts w:ascii="Times New Roman" w:hAnsi="Times New Roman" w:cs="Consolas"/>
@@ -3161,8 +3507,9 @@
           <w:sz w:val="24"/>
           <w:szCs w:val="19"/>
         </w:rPr>
-        <w:t xml:space="preserve">iles(); </w:t>
-      </w:r>
+        <w:t>iles</w:t>
+      </w:r>
+      <w:proofErr w:type="spellEnd"/>
       <w:r>
         <w:rPr>
           <w:rFonts w:ascii="Times New Roman" w:hAnsi="Times New Roman" w:cs="Consolas"/>
@@ -3172,6 +3519,25 @@
         </w:rPr>
         <w:t>(</w:t>
       </w:r>
+      <w:proofErr w:type="gramEnd"/>
+      <w:r>
+        <w:rPr>
+          <w:rFonts w:ascii="Times New Roman" w:hAnsi="Times New Roman" w:cs="Consolas"/>
+          <w:color w:val="000000"/>
+          <w:sz w:val="24"/>
+          <w:szCs w:val="19"/>
+        </w:rPr>
+        <w:t xml:space="preserve">); </w:t>
+      </w:r>
+      <w:r>
+        <w:rPr>
+          <w:rFonts w:ascii="Times New Roman" w:hAnsi="Times New Roman" w:cs="Consolas"/>
+          <w:color w:val="000000"/>
+          <w:sz w:val="24"/>
+          <w:szCs w:val="19"/>
+        </w:rPr>
+        <w:t>(</w:t>
+      </w:r>
       <w:r>
         <w:rPr>
           <w:rFonts w:ascii="Times New Roman" w:hAnsi="Times New Roman" w:cs="Consolas"/>
@@ -3199,6 +3565,7 @@
         </w:rPr>
         <w:t xml:space="preserve"> should be above the </w:t>
       </w:r>
+      <w:proofErr w:type="spellStart"/>
       <w:r>
         <w:rPr>
           <w:rFonts w:ascii="Times New Roman" w:hAnsi="Times New Roman" w:cs="Consolas"/>
@@ -3251,7 +3618,17 @@
           <w:sz w:val="24"/>
           <w:szCs w:val="19"/>
         </w:rPr>
-        <w:t>iles()</w:t>
+        <w:t>iles</w:t>
+      </w:r>
+      <w:proofErr w:type="spellEnd"/>
+      <w:r>
+        <w:rPr>
+          <w:rFonts w:ascii="Times New Roman" w:hAnsi="Times New Roman" w:cs="Consolas"/>
+          <w:color w:val="000000"/>
+          <w:sz w:val="24"/>
+          <w:szCs w:val="19"/>
+        </w:rPr>
+        <w:t>()</w:t>
       </w:r>
       <w:r>
         <w:rPr>
@@ -3285,6 +3662,8 @@
         </w:rPr>
         <w:tab/>
       </w:r>
+      <w:proofErr w:type="spellStart"/>
+      <w:proofErr w:type="gramStart"/>
       <w:r>
         <w:rPr>
           <w:rFonts w:ascii="Times New Roman" w:hAnsi="Times New Roman" w:cs="Consolas"/>
@@ -3312,14 +3691,25 @@
         </w:rPr>
         <w:t>UseStaticFiles</w:t>
       </w:r>
-      <w:r>
-        <w:rPr>
-          <w:rFonts w:ascii="Times New Roman" w:hAnsi="Times New Roman" w:cs="Consolas"/>
-          <w:color w:val="000000"/>
-          <w:sz w:val="24"/>
-          <w:szCs w:val="19"/>
-        </w:rPr>
-        <w:t>();</w:t>
+      <w:proofErr w:type="spellEnd"/>
+      <w:r>
+        <w:rPr>
+          <w:rFonts w:ascii="Times New Roman" w:hAnsi="Times New Roman" w:cs="Consolas"/>
+          <w:color w:val="000000"/>
+          <w:sz w:val="24"/>
+          <w:szCs w:val="19"/>
+        </w:rPr>
+        <w:t>(</w:t>
+      </w:r>
+      <w:proofErr w:type="gramEnd"/>
+      <w:r>
+        <w:rPr>
+          <w:rFonts w:ascii="Times New Roman" w:hAnsi="Times New Roman" w:cs="Consolas"/>
+          <w:color w:val="000000"/>
+          <w:sz w:val="24"/>
+          <w:szCs w:val="19"/>
+        </w:rPr>
+        <w:t>);</w:t>
       </w:r>
     </w:p>
     <w:p>
@@ -3396,7 +3786,17 @@
           <w:sz w:val="24"/>
           <w:szCs w:val="19"/>
         </w:rPr>
-        <w:t xml:space="preserve"> so we need to customize the behaviour of “Use</w:t>
+        <w:t xml:space="preserve"> so we need to customize the behaviour of “</w:t>
+      </w:r>
+      <w:proofErr w:type="spellStart"/>
+      <w:r>
+        <w:rPr>
+          <w:rFonts w:ascii="Times New Roman" w:hAnsi="Times New Roman" w:cs="Consolas"/>
+          <w:color w:val="000000"/>
+          <w:sz w:val="24"/>
+          <w:szCs w:val="19"/>
+        </w:rPr>
+        <w:t>Use</w:t>
       </w:r>
       <w:r>
         <w:rPr>
@@ -3432,7 +3832,17 @@
           <w:sz w:val="24"/>
           <w:szCs w:val="19"/>
         </w:rPr>
-        <w:t>iles”</w:t>
+        <w:t>iles</w:t>
+      </w:r>
+      <w:proofErr w:type="spellEnd"/>
+      <w:r>
+        <w:rPr>
+          <w:rFonts w:ascii="Times New Roman" w:hAnsi="Times New Roman" w:cs="Consolas"/>
+          <w:color w:val="000000"/>
+          <w:sz w:val="24"/>
+          <w:szCs w:val="19"/>
+        </w:rPr>
+        <w:t>”</w:t>
       </w:r>
       <w:r>
         <w:rPr>
@@ -3468,14 +3878,76 @@
           <w:szCs w:val="19"/>
         </w:rPr>
       </w:pPr>
-      <w:r>
-        <w:rPr>
-          <w:rFonts w:ascii="Times New Roman" w:hAnsi="Times New Roman" w:cs="Consolas"/>
-          <w:color w:val="000000"/>
-          <w:sz w:val="24"/>
-          <w:szCs w:val="19"/>
-        </w:rPr>
-        <w:t>DefaultFilesOptions defaultFilesOptions = new DefaultFilesOptions();</w:t>
+      <w:proofErr w:type="spellStart"/>
+      <w:r>
+        <w:rPr>
+          <w:rFonts w:ascii="Times New Roman" w:hAnsi="Times New Roman" w:cs="Consolas"/>
+          <w:color w:val="000000"/>
+          <w:sz w:val="24"/>
+          <w:szCs w:val="19"/>
+        </w:rPr>
+        <w:t>DefaultFilesOptions</w:t>
+      </w:r>
+      <w:proofErr w:type="spellEnd"/>
+      <w:r>
+        <w:rPr>
+          <w:rFonts w:ascii="Times New Roman" w:hAnsi="Times New Roman" w:cs="Consolas"/>
+          <w:color w:val="000000"/>
+          <w:sz w:val="24"/>
+          <w:szCs w:val="19"/>
+        </w:rPr>
+        <w:t xml:space="preserve"> </w:t>
+      </w:r>
+      <w:proofErr w:type="spellStart"/>
+      <w:r>
+        <w:rPr>
+          <w:rFonts w:ascii="Times New Roman" w:hAnsi="Times New Roman" w:cs="Consolas"/>
+          <w:color w:val="000000"/>
+          <w:sz w:val="24"/>
+          <w:szCs w:val="19"/>
+        </w:rPr>
+        <w:t>defaultFilesOptions</w:t>
+      </w:r>
+      <w:proofErr w:type="spellEnd"/>
+      <w:r>
+        <w:rPr>
+          <w:rFonts w:ascii="Times New Roman" w:hAnsi="Times New Roman" w:cs="Consolas"/>
+          <w:color w:val="000000"/>
+          <w:sz w:val="24"/>
+          <w:szCs w:val="19"/>
+        </w:rPr>
+        <w:t xml:space="preserve"> = new </w:t>
+      </w:r>
+      <w:proofErr w:type="spellStart"/>
+      <w:proofErr w:type="gramStart"/>
+      <w:r>
+        <w:rPr>
+          <w:rFonts w:ascii="Times New Roman" w:hAnsi="Times New Roman" w:cs="Consolas"/>
+          <w:color w:val="000000"/>
+          <w:sz w:val="24"/>
+          <w:szCs w:val="19"/>
+        </w:rPr>
+        <w:t>DefaultFilesOptions</w:t>
+      </w:r>
+      <w:proofErr w:type="spellEnd"/>
+      <w:r>
+        <w:rPr>
+          <w:rFonts w:ascii="Times New Roman" w:hAnsi="Times New Roman" w:cs="Consolas"/>
+          <w:color w:val="000000"/>
+          <w:sz w:val="24"/>
+          <w:szCs w:val="19"/>
+        </w:rPr>
+        <w:t>(</w:t>
+      </w:r>
+      <w:proofErr w:type="gramEnd"/>
+      <w:r>
+        <w:rPr>
+          <w:rFonts w:ascii="Times New Roman" w:hAnsi="Times New Roman" w:cs="Consolas"/>
+          <w:color w:val="000000"/>
+          <w:sz w:val="24"/>
+          <w:szCs w:val="19"/>
+        </w:rPr>
+        <w:t>);</w:t>
       </w:r>
     </w:p>
     <w:p>
@@ -3499,7 +3971,38 @@
           <w:sz w:val="24"/>
           <w:szCs w:val="19"/>
         </w:rPr>
-        <w:t xml:space="preserve">            defaultFilesOptions.DefaultFileNames.Clear();</w:t>
+        <w:t xml:space="preserve">            </w:t>
+      </w:r>
+      <w:proofErr w:type="spellStart"/>
+      <w:proofErr w:type="gramStart"/>
+      <w:r>
+        <w:rPr>
+          <w:rFonts w:ascii="Times New Roman" w:hAnsi="Times New Roman" w:cs="Consolas"/>
+          <w:color w:val="000000"/>
+          <w:sz w:val="24"/>
+          <w:szCs w:val="19"/>
+        </w:rPr>
+        <w:t>defaultFilesOptions.DefaultFileNames.Clear</w:t>
+      </w:r>
+      <w:proofErr w:type="spellEnd"/>
+      <w:r>
+        <w:rPr>
+          <w:rFonts w:ascii="Times New Roman" w:hAnsi="Times New Roman" w:cs="Consolas"/>
+          <w:color w:val="000000"/>
+          <w:sz w:val="24"/>
+          <w:szCs w:val="19"/>
+        </w:rPr>
+        <w:t>(</w:t>
+      </w:r>
+      <w:proofErr w:type="gramEnd"/>
+      <w:r>
+        <w:rPr>
+          <w:rFonts w:ascii="Times New Roman" w:hAnsi="Times New Roman" w:cs="Consolas"/>
+          <w:color w:val="000000"/>
+          <w:sz w:val="24"/>
+          <w:szCs w:val="19"/>
+        </w:rPr>
+        <w:t>);</w:t>
       </w:r>
     </w:p>
     <w:p>
@@ -3523,7 +4026,38 @@
           <w:sz w:val="24"/>
           <w:szCs w:val="19"/>
         </w:rPr>
-        <w:t xml:space="preserve">            defaultFilesOptions.DefaultFileNames.Add("home.html");</w:t>
+        <w:t xml:space="preserve">            </w:t>
+      </w:r>
+      <w:proofErr w:type="spellStart"/>
+      <w:proofErr w:type="gramStart"/>
+      <w:r>
+        <w:rPr>
+          <w:rFonts w:ascii="Times New Roman" w:hAnsi="Times New Roman" w:cs="Consolas"/>
+          <w:color w:val="000000"/>
+          <w:sz w:val="24"/>
+          <w:szCs w:val="19"/>
+        </w:rPr>
+        <w:t>defaultFilesOptions.DefaultFileNames.Add</w:t>
+      </w:r>
+      <w:proofErr w:type="spellEnd"/>
+      <w:r>
+        <w:rPr>
+          <w:rFonts w:ascii="Times New Roman" w:hAnsi="Times New Roman" w:cs="Consolas"/>
+          <w:color w:val="000000"/>
+          <w:sz w:val="24"/>
+          <w:szCs w:val="19"/>
+        </w:rPr>
+        <w:t>(</w:t>
+      </w:r>
+      <w:proofErr w:type="gramEnd"/>
+      <w:r>
+        <w:rPr>
+          <w:rFonts w:ascii="Times New Roman" w:hAnsi="Times New Roman" w:cs="Consolas"/>
+          <w:color w:val="000000"/>
+          <w:sz w:val="24"/>
+          <w:szCs w:val="19"/>
+        </w:rPr>
+        <w:t>"home.html");</w:t>
       </w:r>
     </w:p>
     <w:p>
@@ -3547,7 +4081,49 @@
           <w:sz w:val="24"/>
           <w:szCs w:val="19"/>
         </w:rPr>
-        <w:t xml:space="preserve">            app.UseDefaultFiles(defaultFilesOptions);</w:t>
+        <w:t xml:space="preserve">            </w:t>
+      </w:r>
+      <w:proofErr w:type="spellStart"/>
+      <w:proofErr w:type="gramStart"/>
+      <w:r>
+        <w:rPr>
+          <w:rFonts w:ascii="Times New Roman" w:hAnsi="Times New Roman" w:cs="Consolas"/>
+          <w:color w:val="000000"/>
+          <w:sz w:val="24"/>
+          <w:szCs w:val="19"/>
+        </w:rPr>
+        <w:t>app.UseDefaultFiles</w:t>
+      </w:r>
+      <w:proofErr w:type="spellEnd"/>
+      <w:r>
+        <w:rPr>
+          <w:rFonts w:ascii="Times New Roman" w:hAnsi="Times New Roman" w:cs="Consolas"/>
+          <w:color w:val="000000"/>
+          <w:sz w:val="24"/>
+          <w:szCs w:val="19"/>
+        </w:rPr>
+        <w:t>(</w:t>
+      </w:r>
+      <w:proofErr w:type="spellStart"/>
+      <w:proofErr w:type="gramEnd"/>
+      <w:r>
+        <w:rPr>
+          <w:rFonts w:ascii="Times New Roman" w:hAnsi="Times New Roman" w:cs="Consolas"/>
+          <w:color w:val="000000"/>
+          <w:sz w:val="24"/>
+          <w:szCs w:val="19"/>
+        </w:rPr>
+        <w:t>defaultFilesOptions</w:t>
+      </w:r>
+      <w:proofErr w:type="spellEnd"/>
+      <w:r>
+        <w:rPr>
+          <w:rFonts w:ascii="Times New Roman" w:hAnsi="Times New Roman" w:cs="Consolas"/>
+          <w:color w:val="000000"/>
+          <w:sz w:val="24"/>
+          <w:szCs w:val="19"/>
+        </w:rPr>
+        <w:t>);</w:t>
       </w:r>
     </w:p>
     <w:p>
@@ -3568,7 +4144,38 @@
           <w:sz w:val="24"/>
           <w:szCs w:val="19"/>
         </w:rPr>
-        <w:t xml:space="preserve">            app.UseStaticFiles();</w:t>
+        <w:t xml:space="preserve">            </w:t>
+      </w:r>
+      <w:proofErr w:type="spellStart"/>
+      <w:proofErr w:type="gramStart"/>
+      <w:r>
+        <w:rPr>
+          <w:rFonts w:ascii="Times New Roman" w:hAnsi="Times New Roman" w:cs="Consolas"/>
+          <w:color w:val="000000"/>
+          <w:sz w:val="24"/>
+          <w:szCs w:val="19"/>
+        </w:rPr>
+        <w:t>app.UseStaticFiles</w:t>
+      </w:r>
+      <w:proofErr w:type="spellEnd"/>
+      <w:r>
+        <w:rPr>
+          <w:rFonts w:ascii="Times New Roman" w:hAnsi="Times New Roman" w:cs="Consolas"/>
+          <w:color w:val="000000"/>
+          <w:sz w:val="24"/>
+          <w:szCs w:val="19"/>
+        </w:rPr>
+        <w:t>(</w:t>
+      </w:r>
+      <w:proofErr w:type="gramEnd"/>
+      <w:r>
+        <w:rPr>
+          <w:rFonts w:ascii="Times New Roman" w:hAnsi="Times New Roman" w:cs="Consolas"/>
+          <w:color w:val="000000"/>
+          <w:sz w:val="24"/>
+          <w:szCs w:val="19"/>
+        </w:rPr>
+        <w:t>);</w:t>
       </w:r>
       <w:r>
         <w:rPr>
@@ -3645,6 +4252,7 @@
         </w:rPr>
         <w:t xml:space="preserve">file server combines the functionality of </w:t>
       </w:r>
+      <w:proofErr w:type="spellStart"/>
       <w:r>
         <w:rPr>
           <w:rFonts w:ascii="Times New Roman" w:hAnsi="Times New Roman" w:cs="Consolas"/>
@@ -3697,8 +4305,19 @@
           <w:sz w:val="24"/>
           <w:szCs w:val="19"/>
         </w:rPr>
-        <w:t xml:space="preserve">iles, </w:t>
-      </w:r>
+        <w:t>iles</w:t>
+      </w:r>
+      <w:proofErr w:type="spellEnd"/>
+      <w:r>
+        <w:rPr>
+          <w:rFonts w:ascii="Times New Roman" w:hAnsi="Times New Roman" w:cs="Consolas"/>
+          <w:color w:val="000000"/>
+          <w:sz w:val="24"/>
+          <w:szCs w:val="19"/>
+        </w:rPr>
+        <w:t xml:space="preserve">, </w:t>
+      </w:r>
+      <w:proofErr w:type="spellStart"/>
       <w:r>
         <w:rPr>
           <w:rFonts w:ascii="Times New Roman" w:hAnsi="Times New Roman" w:cs="Consolas"/>
@@ -3751,7 +4370,37 @@
           <w:sz w:val="24"/>
           <w:szCs w:val="19"/>
         </w:rPr>
-        <w:t>iles and UseDirectoryBrowser middleware</w:t>
+        <w:t>iles</w:t>
+      </w:r>
+      <w:proofErr w:type="spellEnd"/>
+      <w:r>
+        <w:rPr>
+          <w:rFonts w:ascii="Times New Roman" w:hAnsi="Times New Roman" w:cs="Consolas"/>
+          <w:color w:val="000000"/>
+          <w:sz w:val="24"/>
+          <w:szCs w:val="19"/>
+        </w:rPr>
+        <w:t xml:space="preserve"> and </w:t>
+      </w:r>
+      <w:proofErr w:type="spellStart"/>
+      <w:r>
+        <w:rPr>
+          <w:rFonts w:ascii="Times New Roman" w:hAnsi="Times New Roman" w:cs="Consolas"/>
+          <w:color w:val="000000"/>
+          <w:sz w:val="24"/>
+          <w:szCs w:val="19"/>
+        </w:rPr>
+        <w:t>UseDirectoryBrowser</w:t>
+      </w:r>
+      <w:proofErr w:type="spellEnd"/>
+      <w:r>
+        <w:rPr>
+          <w:rFonts w:ascii="Times New Roman" w:hAnsi="Times New Roman" w:cs="Consolas"/>
+          <w:color w:val="000000"/>
+          <w:sz w:val="24"/>
+          <w:szCs w:val="19"/>
+        </w:rPr>
+        <w:t xml:space="preserve"> middleware</w:t>
       </w:r>
     </w:p>
     <w:p>
@@ -3769,14 +4418,76 @@
           <w:szCs w:val="19"/>
         </w:rPr>
       </w:pPr>
-      <w:r>
-        <w:rPr>
-          <w:rFonts w:ascii="Times New Roman" w:hAnsi="Times New Roman" w:cs="Consolas"/>
-          <w:color w:val="000000"/>
-          <w:sz w:val="24"/>
-          <w:szCs w:val="19"/>
-        </w:rPr>
-        <w:t>FileServerOptions fileServerOptions = new FileServerOptions();</w:t>
+      <w:proofErr w:type="spellStart"/>
+      <w:r>
+        <w:rPr>
+          <w:rFonts w:ascii="Times New Roman" w:hAnsi="Times New Roman" w:cs="Consolas"/>
+          <w:color w:val="000000"/>
+          <w:sz w:val="24"/>
+          <w:szCs w:val="19"/>
+        </w:rPr>
+        <w:t>FileServerOptions</w:t>
+      </w:r>
+      <w:proofErr w:type="spellEnd"/>
+      <w:r>
+        <w:rPr>
+          <w:rFonts w:ascii="Times New Roman" w:hAnsi="Times New Roman" w:cs="Consolas"/>
+          <w:color w:val="000000"/>
+          <w:sz w:val="24"/>
+          <w:szCs w:val="19"/>
+        </w:rPr>
+        <w:t xml:space="preserve"> </w:t>
+      </w:r>
+      <w:proofErr w:type="spellStart"/>
+      <w:r>
+        <w:rPr>
+          <w:rFonts w:ascii="Times New Roman" w:hAnsi="Times New Roman" w:cs="Consolas"/>
+          <w:color w:val="000000"/>
+          <w:sz w:val="24"/>
+          <w:szCs w:val="19"/>
+        </w:rPr>
+        <w:t>fileServerOptions</w:t>
+      </w:r>
+      <w:proofErr w:type="spellEnd"/>
+      <w:r>
+        <w:rPr>
+          <w:rFonts w:ascii="Times New Roman" w:hAnsi="Times New Roman" w:cs="Consolas"/>
+          <w:color w:val="000000"/>
+          <w:sz w:val="24"/>
+          <w:szCs w:val="19"/>
+        </w:rPr>
+        <w:t xml:space="preserve"> = new </w:t>
+      </w:r>
+      <w:proofErr w:type="spellStart"/>
+      <w:proofErr w:type="gramStart"/>
+      <w:r>
+        <w:rPr>
+          <w:rFonts w:ascii="Times New Roman" w:hAnsi="Times New Roman" w:cs="Consolas"/>
+          <w:color w:val="000000"/>
+          <w:sz w:val="24"/>
+          <w:szCs w:val="19"/>
+        </w:rPr>
+        <w:t>FileServerOptions</w:t>
+      </w:r>
+      <w:proofErr w:type="spellEnd"/>
+      <w:r>
+        <w:rPr>
+          <w:rFonts w:ascii="Times New Roman" w:hAnsi="Times New Roman" w:cs="Consolas"/>
+          <w:color w:val="000000"/>
+          <w:sz w:val="24"/>
+          <w:szCs w:val="19"/>
+        </w:rPr>
+        <w:t>(</w:t>
+      </w:r>
+      <w:proofErr w:type="gramEnd"/>
+      <w:r>
+        <w:rPr>
+          <w:rFonts w:ascii="Times New Roman" w:hAnsi="Times New Roman" w:cs="Consolas"/>
+          <w:color w:val="000000"/>
+          <w:sz w:val="24"/>
+          <w:szCs w:val="19"/>
+        </w:rPr>
+        <w:t>);</w:t>
       </w:r>
     </w:p>
     <w:p>
@@ -3800,7 +4511,38 @@
           <w:sz w:val="24"/>
           <w:szCs w:val="19"/>
         </w:rPr>
-        <w:t xml:space="preserve">            fileServerOptions.DefaultFilesOptions.DefaultFileNames.Clear();</w:t>
+        <w:t xml:space="preserve">            </w:t>
+      </w:r>
+      <w:proofErr w:type="spellStart"/>
+      <w:proofErr w:type="gramStart"/>
+      <w:r>
+        <w:rPr>
+          <w:rFonts w:ascii="Times New Roman" w:hAnsi="Times New Roman" w:cs="Consolas"/>
+          <w:color w:val="000000"/>
+          <w:sz w:val="24"/>
+          <w:szCs w:val="19"/>
+        </w:rPr>
+        <w:t>fileServerOptions.DefaultFilesOptions.DefaultFileNames.Clear</w:t>
+      </w:r>
+      <w:proofErr w:type="spellEnd"/>
+      <w:r>
+        <w:rPr>
+          <w:rFonts w:ascii="Times New Roman" w:hAnsi="Times New Roman" w:cs="Consolas"/>
+          <w:color w:val="000000"/>
+          <w:sz w:val="24"/>
+          <w:szCs w:val="19"/>
+        </w:rPr>
+        <w:t>(</w:t>
+      </w:r>
+      <w:proofErr w:type="gramEnd"/>
+      <w:r>
+        <w:rPr>
+          <w:rFonts w:ascii="Times New Roman" w:hAnsi="Times New Roman" w:cs="Consolas"/>
+          <w:color w:val="000000"/>
+          <w:sz w:val="24"/>
+          <w:szCs w:val="19"/>
+        </w:rPr>
+        <w:t>);</w:t>
       </w:r>
     </w:p>
     <w:p>
@@ -3824,7 +4566,27 @@
           <w:sz w:val="24"/>
           <w:szCs w:val="19"/>
         </w:rPr>
-        <w:t xml:space="preserve">            fileServerOptions.DefaultFilesOptions.DefaultFileNames.Add("home.html");</w:t>
+        <w:t xml:space="preserve">            </w:t>
+      </w:r>
+      <w:proofErr w:type="gramStart"/>
+      <w:r>
+        <w:rPr>
+          <w:rFonts w:ascii="Times New Roman" w:hAnsi="Times New Roman" w:cs="Consolas"/>
+          <w:color w:val="000000"/>
+          <w:sz w:val="24"/>
+          <w:szCs w:val="19"/>
+        </w:rPr>
+        <w:t>fileServerOptions.DefaultFilesOptions.DefaultFileNames.Add(</w:t>
+      </w:r>
+      <w:proofErr w:type="gramEnd"/>
+      <w:r>
+        <w:rPr>
+          <w:rFonts w:ascii="Times New Roman" w:hAnsi="Times New Roman" w:cs="Consolas"/>
+          <w:color w:val="000000"/>
+          <w:sz w:val="24"/>
+          <w:szCs w:val="19"/>
+        </w:rPr>
+        <w:t>"home.html");</w:t>
       </w:r>
     </w:p>
     <w:p>
@@ -3847,7 +4609,49 @@
           <w:sz w:val="24"/>
           <w:szCs w:val="19"/>
         </w:rPr>
-        <w:t xml:space="preserve">            app.UseFileServer(fileServerOptions);</w:t>
+        <w:t xml:space="preserve">            </w:t>
+      </w:r>
+      <w:proofErr w:type="spellStart"/>
+      <w:proofErr w:type="gramStart"/>
+      <w:r>
+        <w:rPr>
+          <w:rFonts w:ascii="Times New Roman" w:hAnsi="Times New Roman" w:cs="Consolas"/>
+          <w:color w:val="000000"/>
+          <w:sz w:val="24"/>
+          <w:szCs w:val="19"/>
+        </w:rPr>
+        <w:t>app.UseFileServer</w:t>
+      </w:r>
+      <w:proofErr w:type="spellEnd"/>
+      <w:r>
+        <w:rPr>
+          <w:rFonts w:ascii="Times New Roman" w:hAnsi="Times New Roman" w:cs="Consolas"/>
+          <w:color w:val="000000"/>
+          <w:sz w:val="24"/>
+          <w:szCs w:val="19"/>
+        </w:rPr>
+        <w:t>(</w:t>
+      </w:r>
+      <w:proofErr w:type="spellStart"/>
+      <w:proofErr w:type="gramEnd"/>
+      <w:r>
+        <w:rPr>
+          <w:rFonts w:ascii="Times New Roman" w:hAnsi="Times New Roman" w:cs="Consolas"/>
+          <w:color w:val="000000"/>
+          <w:sz w:val="24"/>
+          <w:szCs w:val="19"/>
+        </w:rPr>
+        <w:t>fileServerOptions</w:t>
+      </w:r>
+      <w:proofErr w:type="spellEnd"/>
+      <w:r>
+        <w:rPr>
+          <w:rFonts w:ascii="Times New Roman" w:hAnsi="Times New Roman" w:cs="Consolas"/>
+          <w:color w:val="000000"/>
+          <w:sz w:val="24"/>
+          <w:szCs w:val="19"/>
+        </w:rPr>
+        <w:t>);</w:t>
       </w:r>
     </w:p>
     <w:p>
@@ -3866,6 +4670,7 @@
           <w:u w:val="single"/>
         </w:rPr>
       </w:pPr>
+      <w:proofErr w:type="spellStart"/>
       <w:r>
         <w:rPr>
           <w:rFonts w:ascii="Times New Roman" w:hAnsi="Times New Roman" w:cs="Consolas"/>
@@ -3878,6 +4683,7 @@
         </w:rPr>
         <w:t>UseDeveloperExceptionPage</w:t>
       </w:r>
+      <w:proofErr w:type="spellEnd"/>
     </w:p>
     <w:p>
       <w:pPr>
@@ -4015,7 +4821,27 @@
           <w:sz w:val="24"/>
           <w:szCs w:val="19"/>
         </w:rPr>
-        <w:t>For customizing use DeveloperExceptionPageOptions object</w:t>
+        <w:t xml:space="preserve">For customizing use </w:t>
+      </w:r>
+      <w:proofErr w:type="spellStart"/>
+      <w:r>
+        <w:rPr>
+          <w:rFonts w:ascii="Times New Roman" w:hAnsi="Times New Roman" w:cs="Consolas"/>
+          <w:color w:val="000000"/>
+          <w:sz w:val="24"/>
+          <w:szCs w:val="19"/>
+        </w:rPr>
+        <w:t>DeveloperExceptionPageOptions</w:t>
+      </w:r>
+      <w:proofErr w:type="spellEnd"/>
+      <w:r>
+        <w:rPr>
+          <w:rFonts w:ascii="Times New Roman" w:hAnsi="Times New Roman" w:cs="Consolas"/>
+          <w:color w:val="000000"/>
+          <w:sz w:val="24"/>
+          <w:szCs w:val="19"/>
+        </w:rPr>
+        <w:t xml:space="preserve"> object</w:t>
       </w:r>
       <w:r>
         <w:rPr>
@@ -4088,14 +4914,45 @@
           <w:szCs w:val="19"/>
         </w:rPr>
       </w:pPr>
-      <w:r>
-        <w:rPr>
-          <w:rFonts w:ascii="Times New Roman" w:hAnsi="Times New Roman" w:cs="Consolas"/>
-          <w:color w:val="000000"/>
-          <w:sz w:val="24"/>
-          <w:szCs w:val="19"/>
-        </w:rPr>
-        <w:t>if (env.IsDevelopment())</w:t>
+      <w:proofErr w:type="gramStart"/>
+      <w:r>
+        <w:rPr>
+          <w:rFonts w:ascii="Times New Roman" w:hAnsi="Times New Roman" w:cs="Consolas"/>
+          <w:color w:val="000000"/>
+          <w:sz w:val="24"/>
+          <w:szCs w:val="19"/>
+        </w:rPr>
+        <w:t>if</w:t>
+      </w:r>
+      <w:proofErr w:type="gramEnd"/>
+      <w:r>
+        <w:rPr>
+          <w:rFonts w:ascii="Times New Roman" w:hAnsi="Times New Roman" w:cs="Consolas"/>
+          <w:color w:val="000000"/>
+          <w:sz w:val="24"/>
+          <w:szCs w:val="19"/>
+        </w:rPr>
+        <w:t xml:space="preserve"> (</w:t>
+      </w:r>
+      <w:proofErr w:type="spellStart"/>
+      <w:r>
+        <w:rPr>
+          <w:rFonts w:ascii="Times New Roman" w:hAnsi="Times New Roman" w:cs="Consolas"/>
+          <w:color w:val="000000"/>
+          <w:sz w:val="24"/>
+          <w:szCs w:val="19"/>
+        </w:rPr>
+        <w:t>env.IsDevelopment</w:t>
+      </w:r>
+      <w:proofErr w:type="spellEnd"/>
+      <w:r>
+        <w:rPr>
+          <w:rFonts w:ascii="Times New Roman" w:hAnsi="Times New Roman" w:cs="Consolas"/>
+          <w:color w:val="000000"/>
+          <w:sz w:val="24"/>
+          <w:szCs w:val="19"/>
+        </w:rPr>
+        <w:t>())</w:t>
       </w:r>
     </w:p>
     <w:p>
@@ -4136,23 +4993,76 @@
           <w:szCs w:val="19"/>
         </w:rPr>
       </w:pPr>
-      <w:r>
-        <w:rPr>
-          <w:rFonts w:ascii="Times New Roman" w:hAnsi="Times New Roman" w:cs="Consolas"/>
-          <w:color w:val="000000"/>
-          <w:sz w:val="24"/>
-          <w:szCs w:val="19"/>
-        </w:rPr>
-        <w:t xml:space="preserve">DeveloperExceptionPageOptions </w:t>
-      </w:r>
-      <w:r>
-        <w:rPr>
-          <w:rFonts w:ascii="Times New Roman" w:hAnsi="Times New Roman" w:cs="Consolas"/>
-          <w:color w:val="000000"/>
-          <w:sz w:val="24"/>
-          <w:szCs w:val="19"/>
-        </w:rPr>
-        <w:t>developerExceptionPageOptions = new DeveloperExceptionPageOptions();</w:t>
+      <w:proofErr w:type="spellStart"/>
+      <w:r>
+        <w:rPr>
+          <w:rFonts w:ascii="Times New Roman" w:hAnsi="Times New Roman" w:cs="Consolas"/>
+          <w:color w:val="000000"/>
+          <w:sz w:val="24"/>
+          <w:szCs w:val="19"/>
+        </w:rPr>
+        <w:t>DeveloperExceptionPageOptions</w:t>
+      </w:r>
+      <w:proofErr w:type="spellEnd"/>
+      <w:r>
+        <w:rPr>
+          <w:rFonts w:ascii="Times New Roman" w:hAnsi="Times New Roman" w:cs="Consolas"/>
+          <w:color w:val="000000"/>
+          <w:sz w:val="24"/>
+          <w:szCs w:val="19"/>
+        </w:rPr>
+        <w:t xml:space="preserve"> </w:t>
+      </w:r>
+      <w:proofErr w:type="spellStart"/>
+      <w:r>
+        <w:rPr>
+          <w:rFonts w:ascii="Times New Roman" w:hAnsi="Times New Roman" w:cs="Consolas"/>
+          <w:color w:val="000000"/>
+          <w:sz w:val="24"/>
+          <w:szCs w:val="19"/>
+        </w:rPr>
+        <w:t>developerExceptionPageOptions</w:t>
+      </w:r>
+      <w:proofErr w:type="spellEnd"/>
+      <w:r>
+        <w:rPr>
+          <w:rFonts w:ascii="Times New Roman" w:hAnsi="Times New Roman" w:cs="Consolas"/>
+          <w:color w:val="000000"/>
+          <w:sz w:val="24"/>
+          <w:szCs w:val="19"/>
+        </w:rPr>
+        <w:t xml:space="preserve"> = new </w:t>
+      </w:r>
+      <w:proofErr w:type="spellStart"/>
+      <w:proofErr w:type="gramStart"/>
+      <w:r>
+        <w:rPr>
+          <w:rFonts w:ascii="Times New Roman" w:hAnsi="Times New Roman" w:cs="Consolas"/>
+          <w:color w:val="000000"/>
+          <w:sz w:val="24"/>
+          <w:szCs w:val="19"/>
+        </w:rPr>
+        <w:t>DeveloperExceptionPageOptions</w:t>
+      </w:r>
+      <w:proofErr w:type="spellEnd"/>
+      <w:r>
+        <w:rPr>
+          <w:rFonts w:ascii="Times New Roman" w:hAnsi="Times New Roman" w:cs="Consolas"/>
+          <w:color w:val="000000"/>
+          <w:sz w:val="24"/>
+          <w:szCs w:val="19"/>
+        </w:rPr>
+        <w:t>(</w:t>
+      </w:r>
+      <w:proofErr w:type="gramEnd"/>
+      <w:r>
+        <w:rPr>
+          <w:rFonts w:ascii="Times New Roman" w:hAnsi="Times New Roman" w:cs="Consolas"/>
+          <w:color w:val="000000"/>
+          <w:sz w:val="24"/>
+          <w:szCs w:val="19"/>
+        </w:rPr>
+        <w:t>);</w:t>
       </w:r>
     </w:p>
     <w:p>
@@ -4187,14 +5097,25 @@
         </w:rPr>
         <w:tab/>
       </w:r>
-      <w:r>
-        <w:rPr>
-          <w:rFonts w:ascii="Times New Roman" w:hAnsi="Times New Roman" w:cs="Consolas"/>
-          <w:color w:val="000000"/>
-          <w:sz w:val="24"/>
-          <w:szCs w:val="19"/>
-        </w:rPr>
-        <w:t>developerExceptionPageOptions.SourceCodeLineCount = 2;</w:t>
+      <w:proofErr w:type="spellStart"/>
+      <w:r>
+        <w:rPr>
+          <w:rFonts w:ascii="Times New Roman" w:hAnsi="Times New Roman" w:cs="Consolas"/>
+          <w:color w:val="000000"/>
+          <w:sz w:val="24"/>
+          <w:szCs w:val="19"/>
+        </w:rPr>
+        <w:t>developerExceptionPageOptions.SourceCodeLineCount</w:t>
+      </w:r>
+      <w:proofErr w:type="spellEnd"/>
+      <w:r>
+        <w:rPr>
+          <w:rFonts w:ascii="Times New Roman" w:hAnsi="Times New Roman" w:cs="Consolas"/>
+          <w:color w:val="000000"/>
+          <w:sz w:val="24"/>
+          <w:szCs w:val="19"/>
+        </w:rPr>
+        <w:t xml:space="preserve"> = 2;</w:t>
       </w:r>
     </w:p>
     <w:p>
@@ -4229,14 +5150,47 @@
         </w:rPr>
         <w:tab/>
       </w:r>
-      <w:r>
-        <w:rPr>
-          <w:rFonts w:ascii="Times New Roman" w:hAnsi="Times New Roman" w:cs="Consolas"/>
-          <w:color w:val="000000"/>
-          <w:sz w:val="24"/>
-          <w:szCs w:val="19"/>
-        </w:rPr>
-        <w:t>app.UseDeveloperExceptionPage(developerExceptionPageOptions);</w:t>
+      <w:proofErr w:type="spellStart"/>
+      <w:proofErr w:type="gramStart"/>
+      <w:r>
+        <w:rPr>
+          <w:rFonts w:ascii="Times New Roman" w:hAnsi="Times New Roman" w:cs="Consolas"/>
+          <w:color w:val="000000"/>
+          <w:sz w:val="24"/>
+          <w:szCs w:val="19"/>
+        </w:rPr>
+        <w:t>app.UseDeveloperExceptionPage</w:t>
+      </w:r>
+      <w:proofErr w:type="spellEnd"/>
+      <w:r>
+        <w:rPr>
+          <w:rFonts w:ascii="Times New Roman" w:hAnsi="Times New Roman" w:cs="Consolas"/>
+          <w:color w:val="000000"/>
+          <w:sz w:val="24"/>
+          <w:szCs w:val="19"/>
+        </w:rPr>
+        <w:t>(</w:t>
+      </w:r>
+      <w:proofErr w:type="spellStart"/>
+      <w:proofErr w:type="gramEnd"/>
+      <w:r>
+        <w:rPr>
+          <w:rFonts w:ascii="Times New Roman" w:hAnsi="Times New Roman" w:cs="Consolas"/>
+          <w:color w:val="000000"/>
+          <w:sz w:val="24"/>
+          <w:szCs w:val="19"/>
+        </w:rPr>
+        <w:t>developerExceptionPageOptions</w:t>
+      </w:r>
+      <w:proofErr w:type="spellEnd"/>
+      <w:r>
+        <w:rPr>
+          <w:rFonts w:ascii="Times New Roman" w:hAnsi="Times New Roman" w:cs="Consolas"/>
+          <w:color w:val="000000"/>
+          <w:sz w:val="24"/>
+          <w:szCs w:val="19"/>
+        </w:rPr>
+        <w:t>);</w:t>
       </w:r>
     </w:p>
     <w:p>
@@ -4416,8 +5370,19 @@
           <w:sz w:val="24"/>
           <w:szCs w:val="19"/>
         </w:rPr>
-        <w:t>If we have environment variable set to both the places then launchSettings.json</w:t>
-      </w:r>
+        <w:t xml:space="preserve">If we have environment variable set to both the places then </w:t>
+      </w:r>
+      <w:proofErr w:type="spellStart"/>
+      <w:r>
+        <w:rPr>
+          <w:rFonts w:ascii="Times New Roman" w:hAnsi="Times New Roman" w:cs="Consolas"/>
+          <w:color w:val="000000"/>
+          <w:sz w:val="24"/>
+          <w:szCs w:val="19"/>
+        </w:rPr>
+        <w:t>launchSettings.json</w:t>
+      </w:r>
+      <w:proofErr w:type="spellEnd"/>
       <w:r>
         <w:rPr>
           <w:rFonts w:ascii="Times New Roman" w:hAnsi="Times New Roman" w:cs="Consolas"/>
@@ -4532,6 +5497,7 @@
           <w:szCs w:val="19"/>
         </w:rPr>
       </w:pPr>
+      <w:proofErr w:type="spellStart"/>
       <w:r>
         <w:rPr>
           <w:rFonts w:ascii="Times New Roman" w:hAnsi="Times New Roman" w:cs="Consolas"/>
@@ -4541,6 +5507,7 @@
         </w:rPr>
         <w:t>IsDevelopment</w:t>
       </w:r>
+      <w:proofErr w:type="spellEnd"/>
     </w:p>
     <w:p>
       <w:pPr>
@@ -4560,6 +5527,7 @@
           <w:szCs w:val="19"/>
         </w:rPr>
       </w:pPr>
+      <w:proofErr w:type="spellStart"/>
       <w:r>
         <w:rPr>
           <w:rFonts w:ascii="Times New Roman" w:hAnsi="Times New Roman" w:cs="Consolas"/>
@@ -4569,6 +5537,7 @@
         </w:rPr>
         <w:t>IsStaging</w:t>
       </w:r>
+      <w:proofErr w:type="spellEnd"/>
     </w:p>
     <w:p>
       <w:pPr>
@@ -4588,6 +5557,7 @@
           <w:szCs w:val="19"/>
         </w:rPr>
       </w:pPr>
+      <w:proofErr w:type="spellStart"/>
       <w:r>
         <w:rPr>
           <w:rFonts w:ascii="Times New Roman" w:hAnsi="Times New Roman" w:cs="Consolas"/>
@@ -4597,6 +5567,7 @@
         </w:rPr>
         <w:t>IsProduction</w:t>
       </w:r>
+      <w:proofErr w:type="spellEnd"/>
     </w:p>
     <w:p>
       <w:pPr>
@@ -4757,6 +5728,7 @@
           <w:szCs w:val="19"/>
         </w:rPr>
       </w:pPr>
+      <w:proofErr w:type="gramStart"/>
       <w:r>
         <w:rPr>
           <w:rFonts w:ascii="Consolas" w:hAnsi="Consolas" w:cs="Consolas"/>
@@ -4766,6 +5738,7 @@
         </w:rPr>
         <w:t>public</w:t>
       </w:r>
+      <w:proofErr w:type="gramEnd"/>
       <w:r>
         <w:rPr>
           <w:rFonts w:ascii="Consolas" w:hAnsi="Consolas" w:cs="Consolas"/>
@@ -4791,7 +5764,47 @@
           <w:sz w:val="19"/>
           <w:szCs w:val="19"/>
         </w:rPr>
-        <w:t xml:space="preserve"> ConfigureServices(IServiceCollection services)</w:t>
+        <w:t xml:space="preserve"> </w:t>
+      </w:r>
+      <w:proofErr w:type="spellStart"/>
+      <w:r>
+        <w:rPr>
+          <w:rFonts w:ascii="Consolas" w:hAnsi="Consolas" w:cs="Consolas"/>
+          <w:color w:val="000000"/>
+          <w:sz w:val="19"/>
+          <w:szCs w:val="19"/>
+        </w:rPr>
+        <w:t>ConfigureServices</w:t>
+      </w:r>
+      <w:proofErr w:type="spellEnd"/>
+      <w:r>
+        <w:rPr>
+          <w:rFonts w:ascii="Consolas" w:hAnsi="Consolas" w:cs="Consolas"/>
+          <w:color w:val="000000"/>
+          <w:sz w:val="19"/>
+          <w:szCs w:val="19"/>
+        </w:rPr>
+        <w:t>(</w:t>
+      </w:r>
+      <w:proofErr w:type="spellStart"/>
+      <w:r>
+        <w:rPr>
+          <w:rFonts w:ascii="Consolas" w:hAnsi="Consolas" w:cs="Consolas"/>
+          <w:color w:val="000000"/>
+          <w:sz w:val="19"/>
+          <w:szCs w:val="19"/>
+        </w:rPr>
+        <w:t>IServiceCollection</w:t>
+      </w:r>
+      <w:proofErr w:type="spellEnd"/>
+      <w:r>
+        <w:rPr>
+          <w:rFonts w:ascii="Consolas" w:hAnsi="Consolas" w:cs="Consolas"/>
+          <w:color w:val="000000"/>
+          <w:sz w:val="19"/>
+          <w:szCs w:val="19"/>
+        </w:rPr>
+        <w:t xml:space="preserve"> services)</w:t>
       </w:r>
     </w:p>
     <w:p>
@@ -4833,14 +5846,36 @@
           <w:szCs w:val="19"/>
         </w:rPr>
       </w:pPr>
-      <w:r>
-        <w:rPr>
-          <w:rFonts w:ascii="Consolas" w:hAnsi="Consolas" w:cs="Consolas"/>
-          <w:color w:val="000000"/>
-          <w:sz w:val="19"/>
-          <w:szCs w:val="19"/>
-        </w:rPr>
-        <w:t>services.AddMvc();</w:t>
+      <w:proofErr w:type="spellStart"/>
+      <w:proofErr w:type="gramStart"/>
+      <w:r>
+        <w:rPr>
+          <w:rFonts w:ascii="Consolas" w:hAnsi="Consolas" w:cs="Consolas"/>
+          <w:color w:val="000000"/>
+          <w:sz w:val="19"/>
+          <w:szCs w:val="19"/>
+        </w:rPr>
+        <w:t>services.AddMvc</w:t>
+      </w:r>
+      <w:proofErr w:type="spellEnd"/>
+      <w:r>
+        <w:rPr>
+          <w:rFonts w:ascii="Consolas" w:hAnsi="Consolas" w:cs="Consolas"/>
+          <w:color w:val="000000"/>
+          <w:sz w:val="19"/>
+          <w:szCs w:val="19"/>
+        </w:rPr>
+        <w:t>(</w:t>
+      </w:r>
+      <w:proofErr w:type="gramEnd"/>
+      <w:r>
+        <w:rPr>
+          <w:rFonts w:ascii="Consolas" w:hAnsi="Consolas" w:cs="Consolas"/>
+          <w:color w:val="000000"/>
+          <w:sz w:val="19"/>
+          <w:szCs w:val="19"/>
+        </w:rPr>
+        <w:t>);</w:t>
       </w:r>
     </w:p>
     <w:p>
@@ -4903,6 +5938,7 @@
           <w:szCs w:val="19"/>
         </w:rPr>
       </w:pPr>
+      <w:proofErr w:type="gramStart"/>
       <w:r>
         <w:rPr>
           <w:rFonts w:ascii="Consolas" w:hAnsi="Consolas" w:cs="Consolas"/>
@@ -4912,6 +5948,7 @@
         </w:rPr>
         <w:t>public</w:t>
       </w:r>
+      <w:proofErr w:type="gramEnd"/>
       <w:r>
         <w:rPr>
           <w:rFonts w:ascii="Consolas" w:hAnsi="Consolas" w:cs="Consolas"/>
@@ -4937,7 +5974,107 @@
           <w:sz w:val="19"/>
           <w:szCs w:val="19"/>
         </w:rPr>
-        <w:t xml:space="preserve"> Configure(IApplicationBuilder app, IHostingEnvironment env, ILogger&lt;Startup&gt; logger)</w:t>
+        <w:t xml:space="preserve"> Configure(</w:t>
+      </w:r>
+      <w:proofErr w:type="spellStart"/>
+      <w:r>
+        <w:rPr>
+          <w:rFonts w:ascii="Consolas" w:hAnsi="Consolas" w:cs="Consolas"/>
+          <w:color w:val="000000"/>
+          <w:sz w:val="19"/>
+          <w:szCs w:val="19"/>
+        </w:rPr>
+        <w:t>IApplicationBuilder</w:t>
+      </w:r>
+      <w:proofErr w:type="spellEnd"/>
+      <w:r>
+        <w:rPr>
+          <w:rFonts w:ascii="Consolas" w:hAnsi="Consolas" w:cs="Consolas"/>
+          <w:color w:val="000000"/>
+          <w:sz w:val="19"/>
+          <w:szCs w:val="19"/>
+        </w:rPr>
+        <w:t xml:space="preserve"> app, </w:t>
+      </w:r>
+      <w:proofErr w:type="spellStart"/>
+      <w:r>
+        <w:rPr>
+          <w:rFonts w:ascii="Consolas" w:hAnsi="Consolas" w:cs="Consolas"/>
+          <w:color w:val="000000"/>
+          <w:sz w:val="19"/>
+          <w:szCs w:val="19"/>
+        </w:rPr>
+        <w:t>IHostingEnvironment</w:t>
+      </w:r>
+      <w:proofErr w:type="spellEnd"/>
+      <w:r>
+        <w:rPr>
+          <w:rFonts w:ascii="Consolas" w:hAnsi="Consolas" w:cs="Consolas"/>
+          <w:color w:val="000000"/>
+          <w:sz w:val="19"/>
+          <w:szCs w:val="19"/>
+        </w:rPr>
+        <w:t xml:space="preserve"> </w:t>
+      </w:r>
+      <w:proofErr w:type="spellStart"/>
+      <w:r>
+        <w:rPr>
+          <w:rFonts w:ascii="Consolas" w:hAnsi="Consolas" w:cs="Consolas"/>
+          <w:color w:val="000000"/>
+          <w:sz w:val="19"/>
+          <w:szCs w:val="19"/>
+        </w:rPr>
+        <w:t>env</w:t>
+      </w:r>
+      <w:proofErr w:type="spellEnd"/>
+      <w:r>
+        <w:rPr>
+          <w:rFonts w:ascii="Consolas" w:hAnsi="Consolas" w:cs="Consolas"/>
+          <w:color w:val="000000"/>
+          <w:sz w:val="19"/>
+          <w:szCs w:val="19"/>
+        </w:rPr>
+        <w:t xml:space="preserve">, </w:t>
+      </w:r>
+      <w:proofErr w:type="spellStart"/>
+      <w:r>
+        <w:rPr>
+          <w:rFonts w:ascii="Consolas" w:hAnsi="Consolas" w:cs="Consolas"/>
+          <w:color w:val="000000"/>
+          <w:sz w:val="19"/>
+          <w:szCs w:val="19"/>
+        </w:rPr>
+        <w:t>ILogger</w:t>
+      </w:r>
+      <w:proofErr w:type="spellEnd"/>
+      <w:r>
+        <w:rPr>
+          <w:rFonts w:ascii="Consolas" w:hAnsi="Consolas" w:cs="Consolas"/>
+          <w:color w:val="000000"/>
+          <w:sz w:val="19"/>
+          <w:szCs w:val="19"/>
+        </w:rPr>
+        <w:t>&lt;</w:t>
+      </w:r>
+      <w:proofErr w:type="spellStart"/>
+      <w:r>
+        <w:rPr>
+          <w:rFonts w:ascii="Consolas" w:hAnsi="Consolas" w:cs="Consolas"/>
+          <w:color w:val="000000"/>
+          <w:sz w:val="19"/>
+          <w:szCs w:val="19"/>
+        </w:rPr>
+        <w:t>Startup</w:t>
+      </w:r>
+      <w:proofErr w:type="spellEnd"/>
+      <w:r>
+        <w:rPr>
+          <w:rFonts w:ascii="Consolas" w:hAnsi="Consolas" w:cs="Consolas"/>
+          <w:color w:val="000000"/>
+          <w:sz w:val="19"/>
+          <w:szCs w:val="19"/>
+        </w:rPr>
+        <w:t>&gt; logger)</w:t>
       </w:r>
     </w:p>
     <w:p>
@@ -4979,6 +6116,7 @@
           <w:szCs w:val="19"/>
         </w:rPr>
       </w:pPr>
+      <w:proofErr w:type="gramStart"/>
       <w:r>
         <w:rPr>
           <w:rFonts w:ascii="Consolas" w:hAnsi="Consolas" w:cs="Consolas"/>
@@ -4988,14 +6126,35 @@
         </w:rPr>
         <w:t>if</w:t>
       </w:r>
-      <w:r>
-        <w:rPr>
-          <w:rFonts w:ascii="Consolas" w:hAnsi="Consolas" w:cs="Consolas"/>
-          <w:color w:val="000000"/>
-          <w:sz w:val="19"/>
-          <w:szCs w:val="19"/>
-        </w:rPr>
-        <w:t xml:space="preserve"> (env.IsEnvironment(</w:t>
+      <w:proofErr w:type="gramEnd"/>
+      <w:r>
+        <w:rPr>
+          <w:rFonts w:ascii="Consolas" w:hAnsi="Consolas" w:cs="Consolas"/>
+          <w:color w:val="000000"/>
+          <w:sz w:val="19"/>
+          <w:szCs w:val="19"/>
+        </w:rPr>
+        <w:t xml:space="preserve"> (</w:t>
+      </w:r>
+      <w:proofErr w:type="spellStart"/>
+      <w:r>
+        <w:rPr>
+          <w:rFonts w:ascii="Consolas" w:hAnsi="Consolas" w:cs="Consolas"/>
+          <w:color w:val="000000"/>
+          <w:sz w:val="19"/>
+          <w:szCs w:val="19"/>
+        </w:rPr>
+        <w:t>env.IsEnvironment</w:t>
+      </w:r>
+      <w:proofErr w:type="spellEnd"/>
+      <w:r>
+        <w:rPr>
+          <w:rFonts w:ascii="Consolas" w:hAnsi="Consolas" w:cs="Consolas"/>
+          <w:color w:val="000000"/>
+          <w:sz w:val="19"/>
+          <w:szCs w:val="19"/>
+        </w:rPr>
+        <w:t>(</w:t>
       </w:r>
       <w:r>
         <w:rPr>
@@ -5072,7 +6231,37 @@
           <w:szCs w:val="19"/>
         </w:rPr>
         <w:tab/>
-        <w:t>app.UseDeveloperExceptionPage();</w:t>
+      </w:r>
+      <w:proofErr w:type="spellStart"/>
+      <w:proofErr w:type="gramStart"/>
+      <w:r>
+        <w:rPr>
+          <w:rFonts w:ascii="Consolas" w:hAnsi="Consolas" w:cs="Consolas"/>
+          <w:color w:val="000000"/>
+          <w:sz w:val="19"/>
+          <w:szCs w:val="19"/>
+        </w:rPr>
+        <w:t>app.UseDeveloperExceptionPage</w:t>
+      </w:r>
+      <w:proofErr w:type="spellEnd"/>
+      <w:r>
+        <w:rPr>
+          <w:rFonts w:ascii="Consolas" w:hAnsi="Consolas" w:cs="Consolas"/>
+          <w:color w:val="000000"/>
+          <w:sz w:val="19"/>
+          <w:szCs w:val="19"/>
+        </w:rPr>
+        <w:t>(</w:t>
+      </w:r>
+      <w:proofErr w:type="gramEnd"/>
+      <w:r>
+        <w:rPr>
+          <w:rFonts w:ascii="Consolas" w:hAnsi="Consolas" w:cs="Consolas"/>
+          <w:color w:val="000000"/>
+          <w:sz w:val="19"/>
+          <w:szCs w:val="19"/>
+        </w:rPr>
+        <w:t>);</w:t>
       </w:r>
     </w:p>
     <w:p>
@@ -5120,7 +6309,38 @@
           <w:sz w:val="19"/>
           <w:szCs w:val="19"/>
         </w:rPr>
-        <w:t xml:space="preserve">       app.UseStaticFiles();</w:t>
+        <w:t xml:space="preserve">       </w:t>
+      </w:r>
+      <w:proofErr w:type="spellStart"/>
+      <w:proofErr w:type="gramStart"/>
+      <w:r>
+        <w:rPr>
+          <w:rFonts w:ascii="Consolas" w:hAnsi="Consolas" w:cs="Consolas"/>
+          <w:color w:val="000000"/>
+          <w:sz w:val="19"/>
+          <w:szCs w:val="19"/>
+        </w:rPr>
+        <w:t>app.UseStaticFiles</w:t>
+      </w:r>
+      <w:proofErr w:type="spellEnd"/>
+      <w:r>
+        <w:rPr>
+          <w:rFonts w:ascii="Consolas" w:hAnsi="Consolas" w:cs="Consolas"/>
+          <w:color w:val="000000"/>
+          <w:sz w:val="19"/>
+          <w:szCs w:val="19"/>
+        </w:rPr>
+        <w:t>(</w:t>
+      </w:r>
+      <w:proofErr w:type="gramEnd"/>
+      <w:r>
+        <w:rPr>
+          <w:rFonts w:ascii="Consolas" w:hAnsi="Consolas" w:cs="Consolas"/>
+          <w:color w:val="000000"/>
+          <w:sz w:val="19"/>
+          <w:szCs w:val="19"/>
+        </w:rPr>
+        <w:t>);</w:t>
       </w:r>
     </w:p>
     <w:p>
@@ -5144,7 +6364,38 @@
           <w:sz w:val="19"/>
           <w:szCs w:val="19"/>
         </w:rPr>
-        <w:t xml:space="preserve">       app.UseMvcWithDefaultRoute();</w:t>
+        <w:t xml:space="preserve">       </w:t>
+      </w:r>
+      <w:proofErr w:type="spellStart"/>
+      <w:proofErr w:type="gramStart"/>
+      <w:r>
+        <w:rPr>
+          <w:rFonts w:ascii="Consolas" w:hAnsi="Consolas" w:cs="Consolas"/>
+          <w:color w:val="000000"/>
+          <w:sz w:val="19"/>
+          <w:szCs w:val="19"/>
+        </w:rPr>
+        <w:t>app.UseMvcWithDefaultRoute</w:t>
+      </w:r>
+      <w:proofErr w:type="spellEnd"/>
+      <w:r>
+        <w:rPr>
+          <w:rFonts w:ascii="Consolas" w:hAnsi="Consolas" w:cs="Consolas"/>
+          <w:color w:val="000000"/>
+          <w:sz w:val="19"/>
+          <w:szCs w:val="19"/>
+        </w:rPr>
+        <w:t>(</w:t>
+      </w:r>
+      <w:proofErr w:type="gramEnd"/>
+      <w:r>
+        <w:rPr>
+          <w:rFonts w:ascii="Consolas" w:hAnsi="Consolas" w:cs="Consolas"/>
+          <w:color w:val="000000"/>
+          <w:sz w:val="19"/>
+          <w:szCs w:val="19"/>
+        </w:rPr>
+        <w:t>);</w:t>
       </w:r>
     </w:p>
     <w:p>
@@ -5212,7 +6463,73 @@
           <w:szCs w:val="19"/>
           <w:u w:val="single"/>
         </w:rPr>
-        <w:t>Difference between services.AddMvc() and services.AddMvcCore()</w:t>
+        <w:t xml:space="preserve">Difference between </w:t>
+      </w:r>
+      <w:proofErr w:type="spellStart"/>
+      <w:proofErr w:type="gramStart"/>
+      <w:r>
+        <w:rPr>
+          <w:rFonts w:ascii="Times New Roman" w:hAnsi="Times New Roman" w:cs="Consolas"/>
+          <w:b/>
+          <w:bCs/>
+          <w:color w:val="000000"/>
+          <w:sz w:val="24"/>
+          <w:szCs w:val="19"/>
+          <w:u w:val="single"/>
+        </w:rPr>
+        <w:t>services.AddMvc</w:t>
+      </w:r>
+      <w:proofErr w:type="spellEnd"/>
+      <w:r>
+        <w:rPr>
+          <w:rFonts w:ascii="Times New Roman" w:hAnsi="Times New Roman" w:cs="Consolas"/>
+          <w:b/>
+          <w:bCs/>
+          <w:color w:val="000000"/>
+          <w:sz w:val="24"/>
+          <w:szCs w:val="19"/>
+          <w:u w:val="single"/>
+        </w:rPr>
+        <w:t>(</w:t>
+      </w:r>
+      <w:proofErr w:type="gramEnd"/>
+      <w:r>
+        <w:rPr>
+          <w:rFonts w:ascii="Times New Roman" w:hAnsi="Times New Roman" w:cs="Consolas"/>
+          <w:b/>
+          <w:bCs/>
+          <w:color w:val="000000"/>
+          <w:sz w:val="24"/>
+          <w:szCs w:val="19"/>
+          <w:u w:val="single"/>
+        </w:rPr>
+        <w:t xml:space="preserve">) and </w:t>
+      </w:r>
+      <w:proofErr w:type="spellStart"/>
+      <w:r>
+        <w:rPr>
+          <w:rFonts w:ascii="Times New Roman" w:hAnsi="Times New Roman" w:cs="Consolas"/>
+          <w:b/>
+          <w:bCs/>
+          <w:color w:val="000000"/>
+          <w:sz w:val="24"/>
+          <w:szCs w:val="19"/>
+          <w:u w:val="single"/>
+        </w:rPr>
+        <w:t>services.AddMvcCore</w:t>
+      </w:r>
+      <w:proofErr w:type="spellEnd"/>
+      <w:r>
+        <w:rPr>
+          <w:rFonts w:ascii="Times New Roman" w:hAnsi="Times New Roman" w:cs="Consolas"/>
+          <w:b/>
+          <w:bCs/>
+          <w:color w:val="000000"/>
+          <w:sz w:val="24"/>
+          <w:szCs w:val="19"/>
+          <w:u w:val="single"/>
+        </w:rPr>
+        <w:t>()</w:t>
       </w:r>
     </w:p>
     <w:p>
@@ -5244,14 +6561,36 @@
           <w:szCs w:val="19"/>
         </w:rPr>
       </w:pPr>
-      <w:r>
-        <w:rPr>
-          <w:rFonts w:ascii="Times New Roman" w:hAnsi="Times New Roman" w:cs="Consolas"/>
-          <w:color w:val="000000"/>
-          <w:sz w:val="24"/>
-          <w:szCs w:val="19"/>
-        </w:rPr>
-        <w:t>AddMvcCore() method only adds the core MVC services</w:t>
+      <w:proofErr w:type="spellStart"/>
+      <w:proofErr w:type="gramStart"/>
+      <w:r>
+        <w:rPr>
+          <w:rFonts w:ascii="Times New Roman" w:hAnsi="Times New Roman" w:cs="Consolas"/>
+          <w:color w:val="000000"/>
+          <w:sz w:val="24"/>
+          <w:szCs w:val="19"/>
+        </w:rPr>
+        <w:t>AddMvcCore</w:t>
+      </w:r>
+      <w:proofErr w:type="spellEnd"/>
+      <w:r>
+        <w:rPr>
+          <w:rFonts w:ascii="Times New Roman" w:hAnsi="Times New Roman" w:cs="Consolas"/>
+          <w:color w:val="000000"/>
+          <w:sz w:val="24"/>
+          <w:szCs w:val="19"/>
+        </w:rPr>
+        <w:t>(</w:t>
+      </w:r>
+      <w:proofErr w:type="gramEnd"/>
+      <w:r>
+        <w:rPr>
+          <w:rFonts w:ascii="Times New Roman" w:hAnsi="Times New Roman" w:cs="Consolas"/>
+          <w:color w:val="000000"/>
+          <w:sz w:val="24"/>
+          <w:szCs w:val="19"/>
+        </w:rPr>
+        <w:t>) method only adds the core MVC services</w:t>
       </w:r>
     </w:p>
     <w:p>
@@ -5268,14 +6607,36 @@
           <w:szCs w:val="19"/>
         </w:rPr>
       </w:pPr>
-      <w:r>
-        <w:rPr>
-          <w:rFonts w:ascii="Times New Roman" w:hAnsi="Times New Roman" w:cs="Consolas"/>
-          <w:color w:val="000000"/>
-          <w:sz w:val="24"/>
-          <w:szCs w:val="19"/>
-        </w:rPr>
-        <w:t>AddMvc() method adds all the required MVC services</w:t>
+      <w:proofErr w:type="spellStart"/>
+      <w:proofErr w:type="gramStart"/>
+      <w:r>
+        <w:rPr>
+          <w:rFonts w:ascii="Times New Roman" w:hAnsi="Times New Roman" w:cs="Consolas"/>
+          <w:color w:val="000000"/>
+          <w:sz w:val="24"/>
+          <w:szCs w:val="19"/>
+        </w:rPr>
+        <w:t>AddMvc</w:t>
+      </w:r>
+      <w:proofErr w:type="spellEnd"/>
+      <w:r>
+        <w:rPr>
+          <w:rFonts w:ascii="Times New Roman" w:hAnsi="Times New Roman" w:cs="Consolas"/>
+          <w:color w:val="000000"/>
+          <w:sz w:val="24"/>
+          <w:szCs w:val="19"/>
+        </w:rPr>
+        <w:t>(</w:t>
+      </w:r>
+      <w:proofErr w:type="gramEnd"/>
+      <w:r>
+        <w:rPr>
+          <w:rFonts w:ascii="Times New Roman" w:hAnsi="Times New Roman" w:cs="Consolas"/>
+          <w:color w:val="000000"/>
+          <w:sz w:val="24"/>
+          <w:szCs w:val="19"/>
+        </w:rPr>
+        <w:t>) method adds all the required MVC services</w:t>
       </w:r>
     </w:p>
     <w:p>
@@ -5292,14 +6653,56 @@
           <w:szCs w:val="19"/>
         </w:rPr>
       </w:pPr>
-      <w:r>
-        <w:rPr>
-          <w:rFonts w:ascii="Times New Roman" w:hAnsi="Times New Roman" w:cs="Consolas"/>
-          <w:color w:val="000000"/>
-          <w:sz w:val="24"/>
-          <w:szCs w:val="19"/>
-        </w:rPr>
-        <w:t>AddMvc() method internally calls the AddMvcCore() method.</w:t>
+      <w:proofErr w:type="spellStart"/>
+      <w:proofErr w:type="gramStart"/>
+      <w:r>
+        <w:rPr>
+          <w:rFonts w:ascii="Times New Roman" w:hAnsi="Times New Roman" w:cs="Consolas"/>
+          <w:color w:val="000000"/>
+          <w:sz w:val="24"/>
+          <w:szCs w:val="19"/>
+        </w:rPr>
+        <w:t>AddMvc</w:t>
+      </w:r>
+      <w:proofErr w:type="spellEnd"/>
+      <w:r>
+        <w:rPr>
+          <w:rFonts w:ascii="Times New Roman" w:hAnsi="Times New Roman" w:cs="Consolas"/>
+          <w:color w:val="000000"/>
+          <w:sz w:val="24"/>
+          <w:szCs w:val="19"/>
+        </w:rPr>
+        <w:t>(</w:t>
+      </w:r>
+      <w:proofErr w:type="gramEnd"/>
+      <w:r>
+        <w:rPr>
+          <w:rFonts w:ascii="Times New Roman" w:hAnsi="Times New Roman" w:cs="Consolas"/>
+          <w:color w:val="000000"/>
+          <w:sz w:val="24"/>
+          <w:szCs w:val="19"/>
+        </w:rPr>
+        <w:t xml:space="preserve">) method internally calls the </w:t>
+      </w:r>
+      <w:proofErr w:type="spellStart"/>
+      <w:r>
+        <w:rPr>
+          <w:rFonts w:ascii="Times New Roman" w:hAnsi="Times New Roman" w:cs="Consolas"/>
+          <w:color w:val="000000"/>
+          <w:sz w:val="24"/>
+          <w:szCs w:val="19"/>
+        </w:rPr>
+        <w:t>AddMvcCore</w:t>
+      </w:r>
+      <w:proofErr w:type="spellEnd"/>
+      <w:r>
+        <w:rPr>
+          <w:rFonts w:ascii="Times New Roman" w:hAnsi="Times New Roman" w:cs="Consolas"/>
+          <w:color w:val="000000"/>
+          <w:sz w:val="24"/>
+          <w:szCs w:val="19"/>
+        </w:rPr>
+        <w:t>() method.</w:t>
       </w:r>
     </w:p>
     <w:p>
@@ -5323,7 +6726,58 @@
           <w:sz w:val="24"/>
           <w:szCs w:val="19"/>
         </w:rPr>
-        <w:t>So if we are using AddMvc() method, then there is no need to explicitly call AddMvcCore() method again.</w:t>
+        <w:t xml:space="preserve">So if we are using </w:t>
+      </w:r>
+      <w:proofErr w:type="spellStart"/>
+      <w:proofErr w:type="gramStart"/>
+      <w:r>
+        <w:rPr>
+          <w:rFonts w:ascii="Times New Roman" w:hAnsi="Times New Roman" w:cs="Consolas"/>
+          <w:color w:val="000000"/>
+          <w:sz w:val="24"/>
+          <w:szCs w:val="19"/>
+        </w:rPr>
+        <w:t>AddMvc</w:t>
+      </w:r>
+      <w:proofErr w:type="spellEnd"/>
+      <w:r>
+        <w:rPr>
+          <w:rFonts w:ascii="Times New Roman" w:hAnsi="Times New Roman" w:cs="Consolas"/>
+          <w:color w:val="000000"/>
+          <w:sz w:val="24"/>
+          <w:szCs w:val="19"/>
+        </w:rPr>
+        <w:t>(</w:t>
+      </w:r>
+      <w:proofErr w:type="gramEnd"/>
+      <w:r>
+        <w:rPr>
+          <w:rFonts w:ascii="Times New Roman" w:hAnsi="Times New Roman" w:cs="Consolas"/>
+          <w:color w:val="000000"/>
+          <w:sz w:val="24"/>
+          <w:szCs w:val="19"/>
+        </w:rPr>
+        <w:t xml:space="preserve">) method, then there is no need to explicitly call </w:t>
+      </w:r>
+      <w:proofErr w:type="spellStart"/>
+      <w:r>
+        <w:rPr>
+          <w:rFonts w:ascii="Times New Roman" w:hAnsi="Times New Roman" w:cs="Consolas"/>
+          <w:color w:val="000000"/>
+          <w:sz w:val="24"/>
+          <w:szCs w:val="19"/>
+        </w:rPr>
+        <w:t>AddMvcCore</w:t>
+      </w:r>
+      <w:proofErr w:type="spellEnd"/>
+      <w:r>
+        <w:rPr>
+          <w:rFonts w:ascii="Times New Roman" w:hAnsi="Times New Roman" w:cs="Consolas"/>
+          <w:color w:val="000000"/>
+          <w:sz w:val="24"/>
+          <w:szCs w:val="19"/>
+        </w:rPr>
+        <w:t>() method again.</w:t>
       </w:r>
     </w:p>
     <w:p>
@@ -5655,7 +7109,27 @@
           <w:sz w:val="24"/>
           <w:szCs w:val="19"/>
         </w:rPr>
-        <w:t>View(string viewName)</w:t>
+        <w:t xml:space="preserve">View(string </w:t>
+      </w:r>
+      <w:proofErr w:type="spellStart"/>
+      <w:r>
+        <w:rPr>
+          <w:rFonts w:ascii="Times New Roman" w:hAnsi="Times New Roman" w:cs="Consolas"/>
+          <w:color w:val="000000"/>
+          <w:sz w:val="24"/>
+          <w:szCs w:val="19"/>
+        </w:rPr>
+        <w:t>viewName</w:t>
+      </w:r>
+      <w:proofErr w:type="spellEnd"/>
+      <w:r>
+        <w:rPr>
+          <w:rFonts w:ascii="Times New Roman" w:hAnsi="Times New Roman" w:cs="Consolas"/>
+          <w:color w:val="000000"/>
+          <w:sz w:val="24"/>
+          <w:szCs w:val="19"/>
+        </w:rPr>
+        <w:t>)</w:t>
       </w:r>
     </w:p>
     <w:p>
@@ -5771,7 +7245,27 @@
           <w:sz w:val="24"/>
           <w:szCs w:val="19"/>
         </w:rPr>
-        <w:t>With absolute path .cshtml extension must be specified</w:t>
+        <w:t>With absolute path .</w:t>
+      </w:r>
+      <w:proofErr w:type="spellStart"/>
+      <w:r>
+        <w:rPr>
+          <w:rFonts w:ascii="Times New Roman" w:hAnsi="Times New Roman" w:cs="Consolas"/>
+          <w:color w:val="000000"/>
+          <w:sz w:val="24"/>
+          <w:szCs w:val="19"/>
+        </w:rPr>
+        <w:t>cshtml</w:t>
+      </w:r>
+      <w:proofErr w:type="spellEnd"/>
+      <w:r>
+        <w:rPr>
+          <w:rFonts w:ascii="Times New Roman" w:hAnsi="Times New Roman" w:cs="Consolas"/>
+          <w:color w:val="000000"/>
+          <w:sz w:val="24"/>
+          <w:szCs w:val="19"/>
+        </w:rPr>
+        <w:t xml:space="preserve"> extension must be specified</w:t>
       </w:r>
     </w:p>
     <w:p>
@@ -5800,8 +7294,19 @@
           <w:sz w:val="24"/>
           <w:szCs w:val="19"/>
         </w:rPr>
-        <w:t>With relative path do not specify the file extension .csthml</w:t>
-      </w:r>
+        <w:t>With relative path do not specify the file extension .</w:t>
+      </w:r>
+      <w:proofErr w:type="spellStart"/>
+      <w:r>
+        <w:rPr>
+          <w:rFonts w:ascii="Times New Roman" w:hAnsi="Times New Roman" w:cs="Consolas"/>
+          <w:color w:val="000000"/>
+          <w:sz w:val="24"/>
+          <w:szCs w:val="19"/>
+        </w:rPr>
+        <w:t>csthml</w:t>
+      </w:r>
+      <w:proofErr w:type="spellEnd"/>
     </w:p>
     <w:p>
       <w:pPr>
@@ -5829,7 +7334,27 @@
           <w:sz w:val="24"/>
           <w:szCs w:val="19"/>
         </w:rPr>
-        <w:t>View(string viewName, object model)</w:t>
+        <w:t xml:space="preserve">View(string </w:t>
+      </w:r>
+      <w:proofErr w:type="spellStart"/>
+      <w:r>
+        <w:rPr>
+          <w:rFonts w:ascii="Times New Roman" w:hAnsi="Times New Roman" w:cs="Consolas"/>
+          <w:color w:val="000000"/>
+          <w:sz w:val="24"/>
+          <w:szCs w:val="19"/>
+        </w:rPr>
+        <w:t>viewName</w:t>
+      </w:r>
+      <w:proofErr w:type="spellEnd"/>
+      <w:r>
+        <w:rPr>
+          <w:rFonts w:ascii="Times New Roman" w:hAnsi="Times New Roman" w:cs="Consolas"/>
+          <w:color w:val="000000"/>
+          <w:sz w:val="24"/>
+          <w:szCs w:val="19"/>
+        </w:rPr>
+        <w:t>, object model)</w:t>
       </w:r>
     </w:p>
     <w:p>
@@ -5896,8 +7421,19 @@
           <w:szCs w:val="19"/>
         </w:rPr>
         <w:tab/>
-        <w:t>Model =&gt; Employee + EmployeeRepository</w:t>
-      </w:r>
+        <w:t xml:space="preserve">Model =&gt; Employee + </w:t>
+      </w:r>
+      <w:proofErr w:type="spellStart"/>
+      <w:r>
+        <w:rPr>
+          <w:rFonts w:ascii="Times New Roman" w:hAnsi="Times New Roman" w:cs="Consolas"/>
+          <w:color w:val="000000"/>
+          <w:sz w:val="24"/>
+          <w:szCs w:val="19"/>
+        </w:rPr>
+        <w:t>EmployeeRepository</w:t>
+      </w:r>
+      <w:proofErr w:type="spellEnd"/>
     </w:p>
     <w:p>
       <w:pPr>
@@ -5931,6 +7467,7 @@
           <w:u w:val="single"/>
         </w:rPr>
       </w:pPr>
+      <w:proofErr w:type="spellStart"/>
       <w:r>
         <w:rPr>
           <w:rFonts w:ascii="Times New Roman" w:hAnsi="Times New Roman" w:cs="Consolas"/>
@@ -5943,6 +7480,7 @@
         </w:rPr>
         <w:t>ViewData</w:t>
       </w:r>
+      <w:proofErr w:type="spellEnd"/>
     </w:p>
     <w:p>
       <w:pPr>
@@ -6057,7 +7595,27 @@
           <w:sz w:val="24"/>
           <w:szCs w:val="19"/>
         </w:rPr>
-        <w:t xml:space="preserve">No compile-time checking and intellisens </w:t>
+        <w:t xml:space="preserve">No compile-time checking and </w:t>
+      </w:r>
+      <w:proofErr w:type="spellStart"/>
+      <w:r>
+        <w:rPr>
+          <w:rFonts w:ascii="Times New Roman" w:hAnsi="Times New Roman" w:cs="Consolas"/>
+          <w:color w:val="000000"/>
+          <w:sz w:val="24"/>
+          <w:szCs w:val="19"/>
+        </w:rPr>
+        <w:t>intellisens</w:t>
+      </w:r>
+      <w:proofErr w:type="spellEnd"/>
+      <w:r>
+        <w:rPr>
+          <w:rFonts w:ascii="Times New Roman" w:hAnsi="Times New Roman" w:cs="Consolas"/>
+          <w:color w:val="000000"/>
+          <w:sz w:val="24"/>
+          <w:szCs w:val="19"/>
+        </w:rPr>
+        <w:t xml:space="preserve"> </w:t>
       </w:r>
     </w:p>
     <w:p>
@@ -6095,6 +7653,7 @@
           <w:u w:val="single"/>
         </w:rPr>
       </w:pPr>
+      <w:proofErr w:type="spellStart"/>
       <w:r>
         <w:rPr>
           <w:rFonts w:ascii="Times New Roman" w:hAnsi="Times New Roman" w:cs="Consolas"/>
@@ -6107,6 +7666,7 @@
         </w:rPr>
         <w:t>ViewBag</w:t>
       </w:r>
+      <w:proofErr w:type="spellEnd"/>
     </w:p>
     <w:p>
       <w:pPr>
@@ -6192,7 +7752,27 @@
           <w:sz w:val="24"/>
           <w:szCs w:val="19"/>
         </w:rPr>
-        <w:t xml:space="preserve">No compile-time checking and intellisens </w:t>
+        <w:t xml:space="preserve">No compile-time checking and </w:t>
+      </w:r>
+      <w:proofErr w:type="spellStart"/>
+      <w:r>
+        <w:rPr>
+          <w:rFonts w:ascii="Times New Roman" w:hAnsi="Times New Roman" w:cs="Consolas"/>
+          <w:color w:val="000000"/>
+          <w:sz w:val="24"/>
+          <w:szCs w:val="19"/>
+        </w:rPr>
+        <w:t>intellisens</w:t>
+      </w:r>
+      <w:proofErr w:type="spellEnd"/>
+      <w:r>
+        <w:rPr>
+          <w:rFonts w:ascii="Times New Roman" w:hAnsi="Times New Roman" w:cs="Consolas"/>
+          <w:color w:val="000000"/>
+          <w:sz w:val="24"/>
+          <w:szCs w:val="19"/>
+        </w:rPr>
+        <w:t xml:space="preserve"> </w:t>
       </w:r>
     </w:p>
     <w:p>
@@ -6308,7 +7888,38 @@
           <w:sz w:val="24"/>
           <w:szCs w:val="19"/>
         </w:rPr>
-        <w:t>A section in the layout view is rendered at the location where RenderSection() method is called.</w:t>
+        <w:t xml:space="preserve">A section in the layout view is rendered at the location where </w:t>
+      </w:r>
+      <w:proofErr w:type="spellStart"/>
+      <w:proofErr w:type="gramStart"/>
+      <w:r>
+        <w:rPr>
+          <w:rFonts w:ascii="Times New Roman" w:hAnsi="Times New Roman" w:cs="Consolas"/>
+          <w:color w:val="000000"/>
+          <w:sz w:val="24"/>
+          <w:szCs w:val="19"/>
+        </w:rPr>
+        <w:t>RenderSection</w:t>
+      </w:r>
+      <w:proofErr w:type="spellEnd"/>
+      <w:r>
+        <w:rPr>
+          <w:rFonts w:ascii="Times New Roman" w:hAnsi="Times New Roman" w:cs="Consolas"/>
+          <w:color w:val="000000"/>
+          <w:sz w:val="24"/>
+          <w:szCs w:val="19"/>
+        </w:rPr>
+        <w:t>(</w:t>
+      </w:r>
+      <w:proofErr w:type="gramEnd"/>
+      <w:r>
+        <w:rPr>
+          <w:rFonts w:ascii="Times New Roman" w:hAnsi="Times New Roman" w:cs="Consolas"/>
+          <w:color w:val="000000"/>
+          <w:sz w:val="24"/>
+          <w:szCs w:val="19"/>
+        </w:rPr>
+        <w:t>) method is called.</w:t>
       </w:r>
     </w:p>
     <w:p>
@@ -6381,8 +7992,30 @@
           <w:sz w:val="19"/>
           <w:szCs w:val="19"/>
         </w:rPr>
-        <w:t xml:space="preserve"> (IsSectionDefined(</w:t>
-      </w:r>
+        <w:t xml:space="preserve"> (</w:t>
+      </w:r>
+      <w:proofErr w:type="spellStart"/>
+      <w:proofErr w:type="gramStart"/>
+      <w:r>
+        <w:rPr>
+          <w:rFonts w:ascii="Consolas" w:hAnsi="Consolas" w:cs="Consolas"/>
+          <w:color w:val="000000"/>
+          <w:sz w:val="19"/>
+          <w:szCs w:val="19"/>
+        </w:rPr>
+        <w:t>IsSectionDefined</w:t>
+      </w:r>
+      <w:proofErr w:type="spellEnd"/>
+      <w:r>
+        <w:rPr>
+          <w:rFonts w:ascii="Consolas" w:hAnsi="Consolas" w:cs="Consolas"/>
+          <w:color w:val="000000"/>
+          <w:sz w:val="19"/>
+          <w:szCs w:val="19"/>
+        </w:rPr>
+        <w:t>(</w:t>
+      </w:r>
+      <w:proofErr w:type="gramEnd"/>
       <w:r>
         <w:rPr>
           <w:rFonts w:ascii="Consolas" w:hAnsi="Consolas" w:cs="Consolas"/>
@@ -6478,6 +8111,7 @@
         </w:rPr>
         <w:tab/>
       </w:r>
+      <w:proofErr w:type="gramStart"/>
       <w:r>
         <w:rPr>
           <w:rFonts w:ascii="Consolas" w:hAnsi="Consolas" w:cs="Consolas"/>
@@ -6488,15 +8122,27 @@
         </w:rPr>
         <w:t>@</w:t>
       </w:r>
-      <w:r>
-        <w:rPr>
-          <w:rFonts w:ascii="Consolas" w:hAnsi="Consolas" w:cs="Consolas"/>
-          <w:color w:val="000000"/>
-          <w:sz w:val="19"/>
-          <w:szCs w:val="19"/>
-        </w:rPr>
-        <w:t>RenderSection(</w:t>
-      </w:r>
+      <w:proofErr w:type="spellStart"/>
+      <w:r>
+        <w:rPr>
+          <w:rFonts w:ascii="Consolas" w:hAnsi="Consolas" w:cs="Consolas"/>
+          <w:color w:val="000000"/>
+          <w:sz w:val="19"/>
+          <w:szCs w:val="19"/>
+        </w:rPr>
+        <w:t>RenderSection</w:t>
+      </w:r>
+      <w:proofErr w:type="spellEnd"/>
+      <w:r>
+        <w:rPr>
+          <w:rFonts w:ascii="Consolas" w:hAnsi="Consolas" w:cs="Consolas"/>
+          <w:color w:val="000000"/>
+          <w:sz w:val="19"/>
+          <w:szCs w:val="19"/>
+        </w:rPr>
+        <w:t>(</w:t>
+      </w:r>
+      <w:proofErr w:type="gramEnd"/>
       <w:r>
         <w:rPr>
           <w:rFonts w:ascii="Consolas" w:hAnsi="Consolas" w:cs="Consolas"/>
@@ -6638,7 +8284,17 @@
           <w:sz w:val="19"/>
           <w:szCs w:val="19"/>
         </w:rPr>
-        <w:t xml:space="preserve"> Scripts</w:t>
+        <w:t xml:space="preserve"> </w:t>
+      </w:r>
+      <w:proofErr w:type="gramStart"/>
+      <w:r>
+        <w:rPr>
+          <w:rFonts w:ascii="Consolas" w:hAnsi="Consolas" w:cs="Consolas"/>
+          <w:color w:val="000000"/>
+          <w:sz w:val="19"/>
+          <w:szCs w:val="19"/>
+        </w:rPr>
+        <w:t>Scripts</w:t>
       </w:r>
       <w:r>
         <w:rPr>
@@ -6650,6 +8306,7 @@
         </w:rPr>
         <w:t>{</w:t>
       </w:r>
+      <w:proofErr w:type="gramEnd"/>
     </w:p>
     <w:p>
       <w:pPr>
@@ -6684,6 +8341,7 @@
         </w:rPr>
         <w:t>&lt;</w:t>
       </w:r>
+      <w:proofErr w:type="gramStart"/>
       <w:r>
         <w:rPr>
           <w:rFonts w:ascii="Consolas" w:hAnsi="Consolas" w:cs="Consolas"/>
@@ -6693,6 +8351,7 @@
         </w:rPr>
         <w:t>script</w:t>
       </w:r>
+      <w:proofErr w:type="gramEnd"/>
       <w:r>
         <w:rPr>
           <w:rFonts w:ascii="Consolas" w:hAnsi="Consolas" w:cs="Consolas"/>
@@ -6702,6 +8361,7 @@
         </w:rPr>
         <w:t xml:space="preserve"> </w:t>
       </w:r>
+      <w:proofErr w:type="spellStart"/>
       <w:r>
         <w:rPr>
           <w:rFonts w:ascii="Consolas" w:hAnsi="Consolas" w:cs="Consolas"/>
@@ -6711,6 +8371,7 @@
         </w:rPr>
         <w:t>src</w:t>
       </w:r>
+      <w:proofErr w:type="spellEnd"/>
       <w:r>
         <w:rPr>
           <w:rFonts w:ascii="Consolas" w:hAnsi="Consolas" w:cs="Consolas"/>
@@ -6718,7 +8379,27 @@
           <w:sz w:val="19"/>
           <w:szCs w:val="19"/>
         </w:rPr>
-        <w:t>="~/js/Custome.js"&gt;&lt;/</w:t>
+        <w:t>="~/</w:t>
+      </w:r>
+      <w:proofErr w:type="spellStart"/>
+      <w:r>
+        <w:rPr>
+          <w:rFonts w:ascii="Consolas" w:hAnsi="Consolas" w:cs="Consolas"/>
+          <w:color w:val="0000FF"/>
+          <w:sz w:val="19"/>
+          <w:szCs w:val="19"/>
+        </w:rPr>
+        <w:t>js</w:t>
+      </w:r>
+      <w:proofErr w:type="spellEnd"/>
+      <w:r>
+        <w:rPr>
+          <w:rFonts w:ascii="Consolas" w:hAnsi="Consolas" w:cs="Consolas"/>
+          <w:color w:val="0000FF"/>
+          <w:sz w:val="19"/>
+          <w:szCs w:val="19"/>
+        </w:rPr>
+        <w:t>/Custome.js"&gt;&lt;/</w:t>
       </w:r>
       <w:r>
         <w:rPr>
@@ -6808,8 +8489,22 @@
           <w:szCs w:val="19"/>
           <w:u w:val="single"/>
         </w:rPr>
-        <w:t>_ViewStart.cshtml</w:t>
-      </w:r>
+        <w:t>_</w:t>
+      </w:r>
+      <w:proofErr w:type="spellStart"/>
+      <w:r>
+        <w:rPr>
+          <w:rFonts w:ascii="Times New Roman" w:hAnsi="Times New Roman" w:cs="Consolas"/>
+          <w:b/>
+          <w:bCs/>
+          <w:color w:val="000000"/>
+          <w:sz w:val="24"/>
+          <w:szCs w:val="19"/>
+          <w:u w:val="single"/>
+        </w:rPr>
+        <w:t>ViewStart.cshtml</w:t>
+      </w:r>
+      <w:proofErr w:type="spellEnd"/>
     </w:p>
     <w:p>
       <w:pPr>
@@ -6837,7 +8532,27 @@
           <w:sz w:val="24"/>
           <w:szCs w:val="19"/>
         </w:rPr>
-        <w:t>Code in ViewStart is executed before the code in an individual view.</w:t>
+        <w:t xml:space="preserve">Code in </w:t>
+      </w:r>
+      <w:proofErr w:type="spellStart"/>
+      <w:r>
+        <w:rPr>
+          <w:rFonts w:ascii="Times New Roman" w:hAnsi="Times New Roman" w:cs="Consolas"/>
+          <w:color w:val="000000"/>
+          <w:sz w:val="24"/>
+          <w:szCs w:val="19"/>
+        </w:rPr>
+        <w:t>ViewStart</w:t>
+      </w:r>
+      <w:proofErr w:type="spellEnd"/>
+      <w:r>
+        <w:rPr>
+          <w:rFonts w:ascii="Times New Roman" w:hAnsi="Times New Roman" w:cs="Consolas"/>
+          <w:color w:val="000000"/>
+          <w:sz w:val="24"/>
+          <w:szCs w:val="19"/>
+        </w:rPr>
+        <w:t xml:space="preserve"> is executed before the code in an individual view.</w:t>
       </w:r>
     </w:p>
     <w:p>
@@ -6866,8 +8581,19 @@
           <w:sz w:val="24"/>
           <w:szCs w:val="19"/>
         </w:rPr>
-        <w:t>Move the common code such as setting the Layout property to ViewStart</w:t>
-      </w:r>
+        <w:t xml:space="preserve">Move the common code such as setting the Layout property to </w:t>
+      </w:r>
+      <w:proofErr w:type="spellStart"/>
+      <w:r>
+        <w:rPr>
+          <w:rFonts w:ascii="Times New Roman" w:hAnsi="Times New Roman" w:cs="Consolas"/>
+          <w:color w:val="000000"/>
+          <w:sz w:val="24"/>
+          <w:szCs w:val="19"/>
+        </w:rPr>
+        <w:t>ViewStart</w:t>
+      </w:r>
+      <w:proofErr w:type="spellEnd"/>
     </w:p>
     <w:p>
       <w:pPr>
@@ -6888,14 +8614,25 @@
           <w:szCs w:val="19"/>
         </w:rPr>
       </w:pPr>
-      <w:r>
-        <w:rPr>
-          <w:rFonts w:ascii="Times New Roman" w:hAnsi="Times New Roman" w:cs="Consolas"/>
-          <w:color w:val="000000"/>
-          <w:sz w:val="24"/>
-          <w:szCs w:val="19"/>
-        </w:rPr>
-        <w:t>ViewStart reduces code redundancy and improves maintainability</w:t>
+      <w:proofErr w:type="spellStart"/>
+      <w:r>
+        <w:rPr>
+          <w:rFonts w:ascii="Times New Roman" w:hAnsi="Times New Roman" w:cs="Consolas"/>
+          <w:color w:val="000000"/>
+          <w:sz w:val="24"/>
+          <w:szCs w:val="19"/>
+        </w:rPr>
+        <w:t>ViewStart</w:t>
+      </w:r>
+      <w:proofErr w:type="spellEnd"/>
+      <w:r>
+        <w:rPr>
+          <w:rFonts w:ascii="Times New Roman" w:hAnsi="Times New Roman" w:cs="Consolas"/>
+          <w:color w:val="000000"/>
+          <w:sz w:val="24"/>
+          <w:szCs w:val="19"/>
+        </w:rPr>
+        <w:t xml:space="preserve"> reduces code redundancy and improves maintainability</w:t>
       </w:r>
     </w:p>
     <w:p>
@@ -6926,14 +8663,25 @@
         </w:rPr>
         <w:t xml:space="preserve">We can have the multiple </w:t>
       </w:r>
-      <w:r>
-        <w:rPr>
-          <w:rFonts w:ascii="Times New Roman" w:hAnsi="Times New Roman" w:cs="Consolas"/>
-          <w:color w:val="000000"/>
-          <w:sz w:val="24"/>
-          <w:szCs w:val="19"/>
-        </w:rPr>
-        <w:t>ViewStart file</w:t>
+      <w:proofErr w:type="spellStart"/>
+      <w:r>
+        <w:rPr>
+          <w:rFonts w:ascii="Times New Roman" w:hAnsi="Times New Roman" w:cs="Consolas"/>
+          <w:color w:val="000000"/>
+          <w:sz w:val="24"/>
+          <w:szCs w:val="19"/>
+        </w:rPr>
+        <w:t>ViewStart</w:t>
+      </w:r>
+      <w:proofErr w:type="spellEnd"/>
+      <w:r>
+        <w:rPr>
+          <w:rFonts w:ascii="Times New Roman" w:hAnsi="Times New Roman" w:cs="Consolas"/>
+          <w:color w:val="000000"/>
+          <w:sz w:val="24"/>
+          <w:szCs w:val="19"/>
+        </w:rPr>
+        <w:t xml:space="preserve"> file</w:t>
       </w:r>
       <w:r>
         <w:rPr>
@@ -6973,15 +8721,7 @@
           <w:szCs w:val="19"/>
         </w:rPr>
       </w:pPr>
-      <w:r>
-        <w:rPr>
-          <w:rFonts w:ascii="Times New Roman" w:hAnsi="Times New Roman" w:cs="Consolas"/>
-          <w:color w:val="000000"/>
-          <w:sz w:val="24"/>
-          <w:szCs w:val="19"/>
-        </w:rPr>
-        <w:t xml:space="preserve">ViewStart in child folder will override the </w:t>
-      </w:r>
+      <w:proofErr w:type="spellStart"/>
       <w:r>
         <w:rPr>
           <w:rFonts w:ascii="Times New Roman" w:hAnsi="Times New Roman" w:cs="Consolas"/>
@@ -6991,6 +8731,27 @@
         </w:rPr>
         <w:t>ViewStart</w:t>
       </w:r>
+      <w:proofErr w:type="spellEnd"/>
+      <w:r>
+        <w:rPr>
+          <w:rFonts w:ascii="Times New Roman" w:hAnsi="Times New Roman" w:cs="Consolas"/>
+          <w:color w:val="000000"/>
+          <w:sz w:val="24"/>
+          <w:szCs w:val="19"/>
+        </w:rPr>
+        <w:t xml:space="preserve"> in child folder will override the </w:t>
+      </w:r>
+      <w:proofErr w:type="spellStart"/>
+      <w:r>
+        <w:rPr>
+          <w:rFonts w:ascii="Times New Roman" w:hAnsi="Times New Roman" w:cs="Consolas"/>
+          <w:color w:val="000000"/>
+          <w:sz w:val="24"/>
+          <w:szCs w:val="19"/>
+        </w:rPr>
+        <w:t>ViewStart</w:t>
+      </w:r>
+      <w:proofErr w:type="spellEnd"/>
       <w:r>
         <w:rPr>
           <w:rFonts w:ascii="Times New Roman" w:hAnsi="Times New Roman" w:cs="Consolas"/>
@@ -7046,8 +8807,22 @@
           <w:szCs w:val="19"/>
           <w:u w:val="single"/>
         </w:rPr>
-        <w:t>_ViewImports</w:t>
-      </w:r>
+        <w:t>_</w:t>
+      </w:r>
+      <w:proofErr w:type="spellStart"/>
+      <w:r>
+        <w:rPr>
+          <w:rFonts w:ascii="Times New Roman" w:hAnsi="Times New Roman" w:cs="Consolas"/>
+          <w:b/>
+          <w:bCs/>
+          <w:color w:val="000000"/>
+          <w:sz w:val="24"/>
+          <w:szCs w:val="19"/>
+          <w:u w:val="single"/>
+        </w:rPr>
+        <w:t>ViewImports</w:t>
+      </w:r>
+      <w:proofErr w:type="spellEnd"/>
     </w:p>
     <w:p>
       <w:pPr>
@@ -7078,7 +8853,27 @@
           <w:sz w:val="24"/>
           <w:szCs w:val="19"/>
         </w:rPr>
-        <w:t>_ViewImports file is places in the Views folder.</w:t>
+        <w:t>_</w:t>
+      </w:r>
+      <w:proofErr w:type="spellStart"/>
+      <w:r>
+        <w:rPr>
+          <w:rFonts w:ascii="Times New Roman" w:hAnsi="Times New Roman" w:cs="Consolas"/>
+          <w:color w:val="000000"/>
+          <w:sz w:val="24"/>
+          <w:szCs w:val="19"/>
+        </w:rPr>
+        <w:t>ViewImports</w:t>
+      </w:r>
+      <w:proofErr w:type="spellEnd"/>
+      <w:r>
+        <w:rPr>
+          <w:rFonts w:ascii="Times New Roman" w:hAnsi="Times New Roman" w:cs="Consolas"/>
+          <w:color w:val="000000"/>
+          <w:sz w:val="24"/>
+          <w:szCs w:val="19"/>
+        </w:rPr>
+        <w:t xml:space="preserve"> file is places in the Views folder.</w:t>
       </w:r>
     </w:p>
     <w:p>
@@ -7252,8 +9047,20 @@
           <w:szCs w:val="19"/>
           <w:highlight w:val="yellow"/>
         </w:rPr>
-        <w:t>@addTagHelper</w:t>
-      </w:r>
+        <w:t>@</w:t>
+      </w:r>
+      <w:proofErr w:type="spellStart"/>
+      <w:r>
+        <w:rPr>
+          <w:rFonts w:ascii="Consolas" w:hAnsi="Consolas" w:cs="Consolas"/>
+          <w:color w:val="000000"/>
+          <w:sz w:val="19"/>
+          <w:szCs w:val="19"/>
+          <w:highlight w:val="yellow"/>
+        </w:rPr>
+        <w:t>addTagHelper</w:t>
+      </w:r>
+      <w:proofErr w:type="spellEnd"/>
     </w:p>
     <w:p>
       <w:pPr>
@@ -7283,8 +9090,20 @@
           <w:szCs w:val="19"/>
           <w:highlight w:val="yellow"/>
         </w:rPr>
-        <w:t>@removeTagHelper</w:t>
-      </w:r>
+        <w:t>@</w:t>
+      </w:r>
+      <w:proofErr w:type="spellStart"/>
+      <w:r>
+        <w:rPr>
+          <w:rFonts w:ascii="Consolas" w:hAnsi="Consolas" w:cs="Consolas"/>
+          <w:color w:val="000000"/>
+          <w:sz w:val="19"/>
+          <w:szCs w:val="19"/>
+          <w:highlight w:val="yellow"/>
+        </w:rPr>
+        <w:t>removeTagHelper</w:t>
+      </w:r>
+      <w:proofErr w:type="spellEnd"/>
     </w:p>
     <w:p>
       <w:pPr>
@@ -7314,8 +9133,20 @@
           <w:szCs w:val="19"/>
           <w:highlight w:val="yellow"/>
         </w:rPr>
-        <w:t>@tagHelperPrefix</w:t>
-      </w:r>
+        <w:t>@</w:t>
+      </w:r>
+      <w:proofErr w:type="spellStart"/>
+      <w:r>
+        <w:rPr>
+          <w:rFonts w:ascii="Consolas" w:hAnsi="Consolas" w:cs="Consolas"/>
+          <w:color w:val="000000"/>
+          <w:sz w:val="19"/>
+          <w:szCs w:val="19"/>
+          <w:highlight w:val="yellow"/>
+        </w:rPr>
+        <w:t>tagHelperPrefix</w:t>
+      </w:r>
+      <w:proofErr w:type="spellEnd"/>
     </w:p>
     <w:p>
       <w:pPr>
@@ -7463,6 +9294,7 @@
         </w:rPr>
         <w:t xml:space="preserve">e.g. </w:t>
       </w:r>
+      <w:proofErr w:type="spellStart"/>
       <w:r>
         <w:rPr>
           <w:rFonts w:ascii="Consolas" w:hAnsi="Consolas" w:cs="Consolas"/>
@@ -7472,6 +9304,7 @@
         </w:rPr>
         <w:t>IEmployeeRepository</w:t>
       </w:r>
+      <w:proofErr w:type="spellEnd"/>
       <w:r>
         <w:rPr>
           <w:rFonts w:ascii="Consolas" w:hAnsi="Consolas" w:cs="Consolas"/>
@@ -7513,14 +9346,25 @@
           <w:u w:val="single"/>
         </w:rPr>
       </w:pPr>
-      <w:r>
-        <w:rPr>
-          <w:rFonts w:ascii="Times New Roman" w:hAnsi="Times New Roman" w:cs="Consolas"/>
-          <w:color w:val="000000"/>
-          <w:sz w:val="24"/>
-          <w:szCs w:val="19"/>
-        </w:rPr>
-        <w:t>ViewImports file is hierarchical</w:t>
+      <w:proofErr w:type="spellStart"/>
+      <w:r>
+        <w:rPr>
+          <w:rFonts w:ascii="Times New Roman" w:hAnsi="Times New Roman" w:cs="Consolas"/>
+          <w:color w:val="000000"/>
+          <w:sz w:val="24"/>
+          <w:szCs w:val="19"/>
+        </w:rPr>
+        <w:t>ViewImports</w:t>
+      </w:r>
+      <w:proofErr w:type="spellEnd"/>
+      <w:r>
+        <w:rPr>
+          <w:rFonts w:ascii="Times New Roman" w:hAnsi="Times New Roman" w:cs="Consolas"/>
+          <w:color w:val="000000"/>
+          <w:sz w:val="24"/>
+          <w:szCs w:val="19"/>
+        </w:rPr>
+        <w:t xml:space="preserve"> file is hierarchical</w:t>
       </w:r>
       <w:r>
         <w:rPr>
@@ -7551,14 +9395,45 @@
           <w:szCs w:val="19"/>
         </w:rPr>
       </w:pPr>
-      <w:r>
-        <w:rPr>
-          <w:rFonts w:ascii="Times New Roman" w:hAnsi="Times New Roman" w:cs="Consolas"/>
-          <w:color w:val="000000"/>
-          <w:sz w:val="24"/>
-          <w:szCs w:val="19"/>
-        </w:rPr>
-        <w:t>ViewImports in child folder will override the ViewImports in parent folder.</w:t>
+      <w:proofErr w:type="spellStart"/>
+      <w:r>
+        <w:rPr>
+          <w:rFonts w:ascii="Times New Roman" w:hAnsi="Times New Roman" w:cs="Consolas"/>
+          <w:color w:val="000000"/>
+          <w:sz w:val="24"/>
+          <w:szCs w:val="19"/>
+        </w:rPr>
+        <w:t>ViewImports</w:t>
+      </w:r>
+      <w:proofErr w:type="spellEnd"/>
+      <w:r>
+        <w:rPr>
+          <w:rFonts w:ascii="Times New Roman" w:hAnsi="Times New Roman" w:cs="Consolas"/>
+          <w:color w:val="000000"/>
+          <w:sz w:val="24"/>
+          <w:szCs w:val="19"/>
+        </w:rPr>
+        <w:t xml:space="preserve"> in child folder will override the </w:t>
+      </w:r>
+      <w:proofErr w:type="spellStart"/>
+      <w:r>
+        <w:rPr>
+          <w:rFonts w:ascii="Times New Roman" w:hAnsi="Times New Roman" w:cs="Consolas"/>
+          <w:color w:val="000000"/>
+          <w:sz w:val="24"/>
+          <w:szCs w:val="19"/>
+        </w:rPr>
+        <w:t>ViewImports</w:t>
+      </w:r>
+      <w:proofErr w:type="spellEnd"/>
+      <w:r>
+        <w:rPr>
+          <w:rFonts w:ascii="Times New Roman" w:hAnsi="Times New Roman" w:cs="Consolas"/>
+          <w:color w:val="000000"/>
+          <w:sz w:val="24"/>
+          <w:szCs w:val="19"/>
+        </w:rPr>
+        <w:t xml:space="preserve"> in parent folder.</w:t>
       </w:r>
     </w:p>
     <w:p>
@@ -7615,8 +9490,22 @@
           <w:szCs w:val="19"/>
           <w:u w:val="single"/>
         </w:rPr>
-        <w:t>[Route(</w:t>
-      </w:r>
+        <w:t>[</w:t>
+      </w:r>
+      <w:proofErr w:type="gramStart"/>
+      <w:r>
+        <w:rPr>
+          <w:rFonts w:ascii="Consolas" w:hAnsi="Consolas" w:cs="Consolas"/>
+          <w:b/>
+          <w:bCs/>
+          <w:color w:val="000000"/>
+          <w:sz w:val="19"/>
+          <w:szCs w:val="19"/>
+          <w:u w:val="single"/>
+        </w:rPr>
+        <w:t>Route(</w:t>
+      </w:r>
+      <w:proofErr w:type="gramEnd"/>
       <w:r>
         <w:rPr>
           <w:rFonts w:ascii="Consolas" w:hAnsi="Consolas" w:cs="Consolas"/>
@@ -7705,8 +9594,22 @@
           <w:szCs w:val="19"/>
           <w:u w:val="single"/>
         </w:rPr>
-        <w:t>[Route(</w:t>
-      </w:r>
+        <w:t>[</w:t>
+      </w:r>
+      <w:proofErr w:type="gramStart"/>
+      <w:r>
+        <w:rPr>
+          <w:rFonts w:ascii="Consolas" w:hAnsi="Consolas" w:cs="Consolas"/>
+          <w:b/>
+          <w:bCs/>
+          <w:color w:val="000000"/>
+          <w:sz w:val="19"/>
+          <w:szCs w:val="19"/>
+          <w:u w:val="single"/>
+        </w:rPr>
+        <w:t>Route(</w:t>
+      </w:r>
+      <w:proofErr w:type="gramEnd"/>
       <w:r>
         <w:rPr>
           <w:rFonts w:ascii="Consolas" w:hAnsi="Consolas" w:cs="Consolas"/>
@@ -7824,8 +9727,22 @@
           <w:szCs w:val="19"/>
           <w:u w:val="single"/>
         </w:rPr>
-        <w:t>[Route(</w:t>
-      </w:r>
+        <w:t>[</w:t>
+      </w:r>
+      <w:proofErr w:type="gramStart"/>
+      <w:r>
+        <w:rPr>
+          <w:rFonts w:ascii="Consolas" w:hAnsi="Consolas" w:cs="Consolas"/>
+          <w:b/>
+          <w:bCs/>
+          <w:color w:val="000000"/>
+          <w:sz w:val="19"/>
+          <w:szCs w:val="19"/>
+          <w:u w:val="single"/>
+        </w:rPr>
+        <w:t>Route(</w:t>
+      </w:r>
+      <w:proofErr w:type="gramEnd"/>
       <w:r>
         <w:rPr>
           <w:rFonts w:ascii="Consolas" w:hAnsi="Consolas" w:cs="Consolas"/>
@@ -8069,6 +9986,7 @@
         </w:rPr>
         <w:t>@</w:t>
       </w:r>
+      <w:proofErr w:type="spellStart"/>
       <w:r>
         <w:rPr>
           <w:rFonts w:ascii="Consolas" w:hAnsi="Consolas" w:cs="Consolas"/>
@@ -8078,6 +9996,7 @@
         </w:rPr>
         <w:t>item.Id</w:t>
       </w:r>
+      <w:proofErr w:type="spellEnd"/>
       <w:r>
         <w:rPr>
           <w:rFonts w:ascii="Consolas" w:hAnsi="Consolas" w:cs="Consolas"/>
@@ -8112,7 +10031,47 @@
           <w:sz w:val="24"/>
           <w:szCs w:val="19"/>
         </w:rPr>
-        <w:t>="btn btn-primary"&gt;</w:t>
+        <w:t>="</w:t>
+      </w:r>
+      <w:proofErr w:type="spellStart"/>
+      <w:r>
+        <w:rPr>
+          <w:rFonts w:ascii="Consolas" w:hAnsi="Consolas" w:cs="Consolas"/>
+          <w:color w:val="0000FF"/>
+          <w:sz w:val="24"/>
+          <w:szCs w:val="19"/>
+        </w:rPr>
+        <w:t>btn</w:t>
+      </w:r>
+      <w:proofErr w:type="spellEnd"/>
+      <w:r>
+        <w:rPr>
+          <w:rFonts w:ascii="Consolas" w:hAnsi="Consolas" w:cs="Consolas"/>
+          <w:color w:val="0000FF"/>
+          <w:sz w:val="24"/>
+          <w:szCs w:val="19"/>
+        </w:rPr>
+        <w:t xml:space="preserve"> </w:t>
+      </w:r>
+      <w:proofErr w:type="spellStart"/>
+      <w:r>
+        <w:rPr>
+          <w:rFonts w:ascii="Consolas" w:hAnsi="Consolas" w:cs="Consolas"/>
+          <w:color w:val="0000FF"/>
+          <w:sz w:val="24"/>
+          <w:szCs w:val="19"/>
+        </w:rPr>
+        <w:t>btn</w:t>
+      </w:r>
+      <w:proofErr w:type="spellEnd"/>
+      <w:r>
+        <w:rPr>
+          <w:rFonts w:ascii="Consolas" w:hAnsi="Consolas" w:cs="Consolas"/>
+          <w:color w:val="0000FF"/>
+          <w:sz w:val="24"/>
+          <w:szCs w:val="19"/>
+        </w:rPr>
+        <w:t>-primary"&gt;</w:t>
       </w:r>
       <w:r>
         <w:rPr>
@@ -8133,6 +10092,7 @@
         </w:rPr>
         <w:t>@</w:t>
       </w:r>
+      <w:proofErr w:type="spellStart"/>
       <w:r>
         <w:rPr>
           <w:rFonts w:ascii="Consolas" w:hAnsi="Consolas" w:cs="Consolas"/>
@@ -8142,6 +10102,7 @@
         </w:rPr>
         <w:t>item.Id</w:t>
       </w:r>
+      <w:proofErr w:type="spellEnd"/>
       <w:r>
         <w:rPr>
           <w:rFonts w:ascii="Consolas" w:hAnsi="Consolas" w:cs="Consolas"/>
@@ -8228,6 +10189,7 @@
         </w:rPr>
         <w:t xml:space="preserve"> </w:t>
       </w:r>
+      <w:proofErr w:type="spellStart"/>
       <w:r>
         <w:rPr>
           <w:rFonts w:ascii="Consolas" w:hAnsi="Consolas" w:cs="Consolas"/>
@@ -8237,6 +10199,7 @@
         </w:rPr>
         <w:t>href</w:t>
       </w:r>
+      <w:proofErr w:type="spellEnd"/>
       <w:r>
         <w:rPr>
           <w:rFonts w:ascii="Consolas" w:hAnsi="Consolas" w:cs="Consolas"/>
@@ -8246,6 +10209,7 @@
         </w:rPr>
         <w:t>="</w:t>
       </w:r>
+      <w:proofErr w:type="gramStart"/>
       <w:r>
         <w:rPr>
           <w:rFonts w:ascii="Consolas" w:hAnsi="Consolas" w:cs="Consolas"/>
@@ -8256,15 +10220,27 @@
         </w:rPr>
         <w:t>@</w:t>
       </w:r>
-      <w:r>
-        <w:rPr>
-          <w:rFonts w:ascii="Consolas" w:hAnsi="Consolas" w:cs="Consolas"/>
-          <w:color w:val="000000"/>
-          <w:sz w:val="24"/>
-          <w:szCs w:val="19"/>
-        </w:rPr>
-        <w:t>Url.Action(</w:t>
-      </w:r>
+      <w:proofErr w:type="spellStart"/>
+      <w:r>
+        <w:rPr>
+          <w:rFonts w:ascii="Consolas" w:hAnsi="Consolas" w:cs="Consolas"/>
+          <w:color w:val="000000"/>
+          <w:sz w:val="24"/>
+          <w:szCs w:val="19"/>
+        </w:rPr>
+        <w:t>Url.Action</w:t>
+      </w:r>
+      <w:proofErr w:type="spellEnd"/>
+      <w:r>
+        <w:rPr>
+          <w:rFonts w:ascii="Consolas" w:hAnsi="Consolas" w:cs="Consolas"/>
+          <w:color w:val="000000"/>
+          <w:sz w:val="24"/>
+          <w:szCs w:val="19"/>
+        </w:rPr>
+        <w:t>(</w:t>
+      </w:r>
+      <w:proofErr w:type="gramEnd"/>
       <w:r>
         <w:rPr>
           <w:rFonts w:ascii="Consolas" w:hAnsi="Consolas" w:cs="Consolas"/>
@@ -8272,7 +10248,17 @@
           <w:sz w:val="24"/>
           <w:szCs w:val="19"/>
         </w:rPr>
-        <w:t>"details"</w:t>
+        <w:t>"</w:t>
+      </w:r>
+      <w:proofErr w:type="spellStart"/>
+      <w:r>
+        <w:rPr>
+          <w:rFonts w:ascii="Consolas" w:hAnsi="Consolas" w:cs="Consolas"/>
+          <w:color w:val="A31515"/>
+          <w:sz w:val="24"/>
+          <w:szCs w:val="19"/>
+        </w:rPr>
+        <w:t>details"</w:t>
       </w:r>
       <w:r>
         <w:rPr>
@@ -8290,7 +10276,17 @@
           <w:sz w:val="24"/>
           <w:szCs w:val="19"/>
         </w:rPr>
-        <w:t>"employee"</w:t>
+        <w:t>"employee</w:t>
+      </w:r>
+      <w:proofErr w:type="spellEnd"/>
+      <w:r>
+        <w:rPr>
+          <w:rFonts w:ascii="Consolas" w:hAnsi="Consolas" w:cs="Consolas"/>
+          <w:color w:val="A31515"/>
+          <w:sz w:val="24"/>
+          <w:szCs w:val="19"/>
+        </w:rPr>
+        <w:t>"</w:t>
       </w:r>
       <w:r>
         <w:rPr>
@@ -8317,7 +10313,27 @@
           <w:sz w:val="24"/>
           <w:szCs w:val="19"/>
         </w:rPr>
-        <w:t xml:space="preserve"> { id = @item.Id })</w:t>
+        <w:t xml:space="preserve"> { id = @</w:t>
+      </w:r>
+      <w:proofErr w:type="spellStart"/>
+      <w:r>
+        <w:rPr>
+          <w:rFonts w:ascii="Consolas" w:hAnsi="Consolas" w:cs="Consolas"/>
+          <w:color w:val="000000"/>
+          <w:sz w:val="24"/>
+          <w:szCs w:val="19"/>
+        </w:rPr>
+        <w:t>item.Id</w:t>
+      </w:r>
+      <w:proofErr w:type="spellEnd"/>
+      <w:r>
+        <w:rPr>
+          <w:rFonts w:ascii="Consolas" w:hAnsi="Consolas" w:cs="Consolas"/>
+          <w:color w:val="000000"/>
+          <w:sz w:val="24"/>
+          <w:szCs w:val="19"/>
+        </w:rPr>
+        <w:t xml:space="preserve"> })</w:t>
       </w:r>
       <w:r>
         <w:rPr>
@@ -8353,7 +10369,47 @@
           <w:sz w:val="24"/>
           <w:szCs w:val="19"/>
         </w:rPr>
-        <w:t>="btn btn-primary"&gt;</w:t>
+        <w:t>="</w:t>
+      </w:r>
+      <w:proofErr w:type="spellStart"/>
+      <w:r>
+        <w:rPr>
+          <w:rFonts w:ascii="Consolas" w:hAnsi="Consolas" w:cs="Consolas"/>
+          <w:color w:val="0000FF"/>
+          <w:sz w:val="24"/>
+          <w:szCs w:val="19"/>
+        </w:rPr>
+        <w:t>btn</w:t>
+      </w:r>
+      <w:proofErr w:type="spellEnd"/>
+      <w:r>
+        <w:rPr>
+          <w:rFonts w:ascii="Consolas" w:hAnsi="Consolas" w:cs="Consolas"/>
+          <w:color w:val="0000FF"/>
+          <w:sz w:val="24"/>
+          <w:szCs w:val="19"/>
+        </w:rPr>
+        <w:t xml:space="preserve"> </w:t>
+      </w:r>
+      <w:proofErr w:type="spellStart"/>
+      <w:r>
+        <w:rPr>
+          <w:rFonts w:ascii="Consolas" w:hAnsi="Consolas" w:cs="Consolas"/>
+          <w:color w:val="0000FF"/>
+          <w:sz w:val="24"/>
+          <w:szCs w:val="19"/>
+        </w:rPr>
+        <w:t>btn</w:t>
+      </w:r>
+      <w:proofErr w:type="spellEnd"/>
+      <w:r>
+        <w:rPr>
+          <w:rFonts w:ascii="Consolas" w:hAnsi="Consolas" w:cs="Consolas"/>
+          <w:color w:val="0000FF"/>
+          <w:sz w:val="24"/>
+          <w:szCs w:val="19"/>
+        </w:rPr>
+        <w:t>-primary"&gt;</w:t>
       </w:r>
       <w:r>
         <w:rPr>
@@ -8421,6 +10477,7 @@
           <w:szCs w:val="19"/>
         </w:rPr>
       </w:pPr>
+      <w:proofErr w:type="gramStart"/>
       <w:r>
         <w:rPr>
           <w:rFonts w:ascii="Consolas" w:hAnsi="Consolas" w:cs="Consolas"/>
@@ -8431,15 +10488,27 @@
         </w:rPr>
         <w:t>@</w:t>
       </w:r>
-      <w:r>
-        <w:rPr>
-          <w:rFonts w:ascii="Consolas" w:hAnsi="Consolas" w:cs="Consolas"/>
-          <w:color w:val="000000"/>
-          <w:sz w:val="24"/>
-          <w:szCs w:val="19"/>
-        </w:rPr>
-        <w:t>Html.ActionLink(</w:t>
-      </w:r>
+      <w:proofErr w:type="spellStart"/>
+      <w:r>
+        <w:rPr>
+          <w:rFonts w:ascii="Consolas" w:hAnsi="Consolas" w:cs="Consolas"/>
+          <w:color w:val="000000"/>
+          <w:sz w:val="24"/>
+          <w:szCs w:val="19"/>
+        </w:rPr>
+        <w:t>Html.ActionLink</w:t>
+      </w:r>
+      <w:proofErr w:type="spellEnd"/>
+      <w:r>
+        <w:rPr>
+          <w:rFonts w:ascii="Consolas" w:hAnsi="Consolas" w:cs="Consolas"/>
+          <w:color w:val="000000"/>
+          <w:sz w:val="24"/>
+          <w:szCs w:val="19"/>
+        </w:rPr>
+        <w:t>(</w:t>
+      </w:r>
+      <w:proofErr w:type="gramEnd"/>
       <w:r>
         <w:rPr>
           <w:rFonts w:ascii="Consolas" w:hAnsi="Consolas" w:cs="Consolas"/>
@@ -8447,7 +10516,17 @@
           <w:sz w:val="24"/>
           <w:szCs w:val="19"/>
         </w:rPr>
-        <w:t>"View"</w:t>
+        <w:t>"</w:t>
+      </w:r>
+      <w:proofErr w:type="spellStart"/>
+      <w:r>
+        <w:rPr>
+          <w:rFonts w:ascii="Consolas" w:hAnsi="Consolas" w:cs="Consolas"/>
+          <w:color w:val="A31515"/>
+          <w:sz w:val="24"/>
+          <w:szCs w:val="19"/>
+        </w:rPr>
+        <w:t>View"</w:t>
       </w:r>
       <w:r>
         <w:rPr>
@@ -8483,7 +10562,17 @@
           <w:sz w:val="24"/>
           <w:szCs w:val="19"/>
         </w:rPr>
-        <w:t>"employee"</w:t>
+        <w:t>"employee</w:t>
+      </w:r>
+      <w:proofErr w:type="spellEnd"/>
+      <w:r>
+        <w:rPr>
+          <w:rFonts w:ascii="Consolas" w:hAnsi="Consolas" w:cs="Consolas"/>
+          <w:color w:val="A31515"/>
+          <w:sz w:val="24"/>
+          <w:szCs w:val="19"/>
+        </w:rPr>
+        <w:t>"</w:t>
       </w:r>
       <w:r>
         <w:rPr>
@@ -8510,7 +10599,27 @@
           <w:sz w:val="24"/>
           <w:szCs w:val="19"/>
         </w:rPr>
-        <w:t xml:space="preserve"> { id = @item.Id })</w:t>
+        <w:t xml:space="preserve"> { id = @</w:t>
+      </w:r>
+      <w:proofErr w:type="spellStart"/>
+      <w:r>
+        <w:rPr>
+          <w:rFonts w:ascii="Consolas" w:hAnsi="Consolas" w:cs="Consolas"/>
+          <w:color w:val="000000"/>
+          <w:sz w:val="24"/>
+          <w:szCs w:val="19"/>
+        </w:rPr>
+        <w:t>item.Id</w:t>
+      </w:r>
+      <w:proofErr w:type="spellEnd"/>
+      <w:r>
+        <w:rPr>
+          <w:rFonts w:ascii="Consolas" w:hAnsi="Consolas" w:cs="Consolas"/>
+          <w:color w:val="000000"/>
+          <w:sz w:val="24"/>
+          <w:szCs w:val="19"/>
+        </w:rPr>
+        <w:t xml:space="preserve"> })</w:t>
       </w:r>
     </w:p>
     <w:p>
@@ -8569,6 +10678,7 @@
         </w:rPr>
         <w:t xml:space="preserve"> </w:t>
       </w:r>
+      <w:proofErr w:type="spellStart"/>
       <w:r>
         <w:rPr>
           <w:rFonts w:ascii="Consolas" w:hAnsi="Consolas" w:cs="Consolas"/>
@@ -8578,6 +10688,7 @@
         </w:rPr>
         <w:t>href</w:t>
       </w:r>
+      <w:proofErr w:type="spellEnd"/>
       <w:r>
         <w:rPr>
           <w:rFonts w:ascii="Consolas" w:hAnsi="Consolas" w:cs="Consolas"/>
@@ -8597,6 +10708,7 @@
         </w:rPr>
         <w:t>@</w:t>
       </w:r>
+      <w:proofErr w:type="spellStart"/>
       <w:r>
         <w:rPr>
           <w:rFonts w:ascii="Consolas" w:hAnsi="Consolas" w:cs="Consolas"/>
@@ -8606,6 +10718,7 @@
         </w:rPr>
         <w:t>item.Id</w:t>
       </w:r>
+      <w:proofErr w:type="spellEnd"/>
       <w:r>
         <w:rPr>
           <w:rFonts w:ascii="Consolas" w:hAnsi="Consolas" w:cs="Consolas"/>
@@ -8640,7 +10753,47 @@
           <w:sz w:val="24"/>
           <w:szCs w:val="19"/>
         </w:rPr>
-        <w:t>="btn btn-primary"&gt;</w:t>
+        <w:t>="</w:t>
+      </w:r>
+      <w:proofErr w:type="spellStart"/>
+      <w:r>
+        <w:rPr>
+          <w:rFonts w:ascii="Consolas" w:hAnsi="Consolas" w:cs="Consolas"/>
+          <w:color w:val="0000FF"/>
+          <w:sz w:val="24"/>
+          <w:szCs w:val="19"/>
+        </w:rPr>
+        <w:t>btn</w:t>
+      </w:r>
+      <w:proofErr w:type="spellEnd"/>
+      <w:r>
+        <w:rPr>
+          <w:rFonts w:ascii="Consolas" w:hAnsi="Consolas" w:cs="Consolas"/>
+          <w:color w:val="0000FF"/>
+          <w:sz w:val="24"/>
+          <w:szCs w:val="19"/>
+        </w:rPr>
+        <w:t xml:space="preserve"> </w:t>
+      </w:r>
+      <w:proofErr w:type="spellStart"/>
+      <w:r>
+        <w:rPr>
+          <w:rFonts w:ascii="Consolas" w:hAnsi="Consolas" w:cs="Consolas"/>
+          <w:color w:val="0000FF"/>
+          <w:sz w:val="24"/>
+          <w:szCs w:val="19"/>
+        </w:rPr>
+        <w:t>btn</w:t>
+      </w:r>
+      <w:proofErr w:type="spellEnd"/>
+      <w:r>
+        <w:rPr>
+          <w:rFonts w:ascii="Consolas" w:hAnsi="Consolas" w:cs="Consolas"/>
+          <w:color w:val="0000FF"/>
+          <w:sz w:val="24"/>
+          <w:szCs w:val="19"/>
+        </w:rPr>
+        <w:t>-primary"&gt;</w:t>
       </w:r>
       <w:r>
         <w:rPr>
@@ -8710,6 +10863,7 @@
           <w:u w:val="single"/>
         </w:rPr>
       </w:pPr>
+      <w:proofErr w:type="spellStart"/>
       <w:r>
         <w:rPr>
           <w:rFonts w:ascii="Times New Roman" w:hAnsi="Times New Roman" w:cs="Consolas"/>
@@ -8721,6 +10875,7 @@
         </w:rPr>
         <w:t>TagHelpers</w:t>
       </w:r>
+      <w:proofErr w:type="spellEnd"/>
     </w:p>
     <w:p>
       <w:pPr>
@@ -8759,14 +10914,25 @@
           <w:u w:val="single"/>
         </w:rPr>
       </w:pPr>
-      <w:r>
-        <w:rPr>
-          <w:rFonts w:ascii="Times New Roman" w:hAnsi="Times New Roman" w:cs="Consolas"/>
-          <w:color w:val="000000"/>
-          <w:sz w:val="24"/>
-          <w:szCs w:val="19"/>
-        </w:rPr>
-        <w:t>TagHelpers generates link based on application route templates.</w:t>
+      <w:proofErr w:type="spellStart"/>
+      <w:r>
+        <w:rPr>
+          <w:rFonts w:ascii="Times New Roman" w:hAnsi="Times New Roman" w:cs="Consolas"/>
+          <w:color w:val="000000"/>
+          <w:sz w:val="24"/>
+          <w:szCs w:val="19"/>
+        </w:rPr>
+        <w:t>TagHelpers</w:t>
+      </w:r>
+      <w:proofErr w:type="spellEnd"/>
+      <w:r>
+        <w:rPr>
+          <w:rFonts w:ascii="Times New Roman" w:hAnsi="Times New Roman" w:cs="Consolas"/>
+          <w:color w:val="000000"/>
+          <w:sz w:val="24"/>
+          <w:szCs w:val="19"/>
+        </w:rPr>
+        <w:t xml:space="preserve"> generates link based on application route templates.</w:t>
       </w:r>
     </w:p>
     <w:p>
@@ -8796,7 +10962,27 @@
           <w:sz w:val="24"/>
           <w:szCs w:val="19"/>
         </w:rPr>
-        <w:t xml:space="preserve">If we later change our templates the links generated by TagHelpers will automatically reflect </w:t>
+        <w:t xml:space="preserve">If we later change our templates the links generated by </w:t>
+      </w:r>
+      <w:proofErr w:type="spellStart"/>
+      <w:r>
+        <w:rPr>
+          <w:rFonts w:ascii="Times New Roman" w:hAnsi="Times New Roman" w:cs="Consolas"/>
+          <w:color w:val="000000"/>
+          <w:sz w:val="24"/>
+          <w:szCs w:val="19"/>
+        </w:rPr>
+        <w:t>TagHelpers</w:t>
+      </w:r>
+      <w:proofErr w:type="spellEnd"/>
+      <w:r>
+        <w:rPr>
+          <w:rFonts w:ascii="Times New Roman" w:hAnsi="Times New Roman" w:cs="Consolas"/>
+          <w:color w:val="000000"/>
+          <w:sz w:val="24"/>
+          <w:szCs w:val="19"/>
+        </w:rPr>
+        <w:t xml:space="preserve"> will automatically reflect </w:t>
       </w:r>
       <w:r>
         <w:rPr>
@@ -8839,14 +11025,36 @@
           <w:szCs w:val="19"/>
         </w:rPr>
       </w:pPr>
-      <w:r>
-        <w:rPr>
-          <w:rFonts w:ascii="Consolas" w:hAnsi="Consolas" w:cs="Consolas"/>
-          <w:color w:val="000000"/>
-          <w:sz w:val="19"/>
-          <w:szCs w:val="19"/>
-        </w:rPr>
-        <w:t>app.UseMvc(routes =&gt;</w:t>
+      <w:proofErr w:type="spellStart"/>
+      <w:proofErr w:type="gramStart"/>
+      <w:r>
+        <w:rPr>
+          <w:rFonts w:ascii="Consolas" w:hAnsi="Consolas" w:cs="Consolas"/>
+          <w:color w:val="000000"/>
+          <w:sz w:val="19"/>
+          <w:szCs w:val="19"/>
+        </w:rPr>
+        <w:t>app.UseMvc</w:t>
+      </w:r>
+      <w:proofErr w:type="spellEnd"/>
+      <w:r>
+        <w:rPr>
+          <w:rFonts w:ascii="Consolas" w:hAnsi="Consolas" w:cs="Consolas"/>
+          <w:color w:val="000000"/>
+          <w:sz w:val="19"/>
+          <w:szCs w:val="19"/>
+        </w:rPr>
+        <w:t>(</w:t>
+      </w:r>
+      <w:proofErr w:type="gramEnd"/>
+      <w:r>
+        <w:rPr>
+          <w:rFonts w:ascii="Consolas" w:hAnsi="Consolas" w:cs="Consolas"/>
+          <w:color w:val="000000"/>
+          <w:sz w:val="19"/>
+          <w:szCs w:val="19"/>
+        </w:rPr>
+        <w:t>routes =&gt;</w:t>
       </w:r>
     </w:p>
     <w:p>
@@ -8915,8 +11123,29 @@
           <w:szCs w:val="19"/>
         </w:rPr>
         <w:tab/>
-        <w:t>routes.MapRoute(</w:t>
-      </w:r>
+      </w:r>
+      <w:proofErr w:type="spellStart"/>
+      <w:proofErr w:type="gramStart"/>
+      <w:r>
+        <w:rPr>
+          <w:rFonts w:ascii="Consolas" w:hAnsi="Consolas" w:cs="Consolas"/>
+          <w:color w:val="000000"/>
+          <w:sz w:val="19"/>
+          <w:szCs w:val="19"/>
+        </w:rPr>
+        <w:t>routes.MapRoute</w:t>
+      </w:r>
+      <w:proofErr w:type="spellEnd"/>
+      <w:r>
+        <w:rPr>
+          <w:rFonts w:ascii="Consolas" w:hAnsi="Consolas" w:cs="Consolas"/>
+          <w:color w:val="000000"/>
+          <w:sz w:val="19"/>
+          <w:szCs w:val="19"/>
+        </w:rPr>
+        <w:t>(</w:t>
+      </w:r>
+      <w:proofErr w:type="gramEnd"/>
     </w:p>
     <w:p>
       <w:pPr>
@@ -8933,14 +11162,25 @@
           <w:szCs w:val="19"/>
         </w:rPr>
       </w:pPr>
-      <w:r>
-        <w:rPr>
-          <w:rFonts w:ascii="Consolas" w:hAnsi="Consolas" w:cs="Consolas"/>
-          <w:color w:val="000000"/>
-          <w:sz w:val="19"/>
-          <w:szCs w:val="19"/>
-        </w:rPr>
-        <w:t xml:space="preserve">name: </w:t>
+      <w:proofErr w:type="gramStart"/>
+      <w:r>
+        <w:rPr>
+          <w:rFonts w:ascii="Consolas" w:hAnsi="Consolas" w:cs="Consolas"/>
+          <w:color w:val="000000"/>
+          <w:sz w:val="19"/>
+          <w:szCs w:val="19"/>
+        </w:rPr>
+        <w:t>name</w:t>
+      </w:r>
+      <w:proofErr w:type="gramEnd"/>
+      <w:r>
+        <w:rPr>
+          <w:rFonts w:ascii="Consolas" w:hAnsi="Consolas" w:cs="Consolas"/>
+          <w:color w:val="000000"/>
+          <w:sz w:val="19"/>
+          <w:szCs w:val="19"/>
+        </w:rPr>
+        <w:t xml:space="preserve">: </w:t>
       </w:r>
       <w:r>
         <w:rPr>
@@ -8976,14 +11216,25 @@
           <w:szCs w:val="19"/>
         </w:rPr>
       </w:pPr>
-      <w:r>
-        <w:rPr>
-          <w:rFonts w:ascii="Consolas" w:hAnsi="Consolas" w:cs="Consolas"/>
-          <w:color w:val="000000"/>
-          <w:sz w:val="19"/>
-          <w:szCs w:val="19"/>
-        </w:rPr>
-        <w:t xml:space="preserve">template: </w:t>
+      <w:proofErr w:type="gramStart"/>
+      <w:r>
+        <w:rPr>
+          <w:rFonts w:ascii="Consolas" w:hAnsi="Consolas" w:cs="Consolas"/>
+          <w:color w:val="000000"/>
+          <w:sz w:val="19"/>
+          <w:szCs w:val="19"/>
+        </w:rPr>
+        <w:t>template</w:t>
+      </w:r>
+      <w:proofErr w:type="gramEnd"/>
+      <w:r>
+        <w:rPr>
+          <w:rFonts w:ascii="Consolas" w:hAnsi="Consolas" w:cs="Consolas"/>
+          <w:color w:val="000000"/>
+          <w:sz w:val="19"/>
+          <w:szCs w:val="19"/>
+        </w:rPr>
+        <w:t xml:space="preserve">: </w:t>
       </w:r>
       <w:r>
         <w:rPr>
@@ -8992,7 +11243,27 @@
           <w:sz w:val="19"/>
           <w:szCs w:val="19"/>
         </w:rPr>
-        <w:t>"jeet/{controller=Employee}/{action=Index}/{id?}"</w:t>
+        <w:t>"</w:t>
+      </w:r>
+      <w:proofErr w:type="spellStart"/>
+      <w:r>
+        <w:rPr>
+          <w:rFonts w:ascii="Consolas" w:hAnsi="Consolas" w:cs="Consolas"/>
+          <w:color w:val="A31515"/>
+          <w:sz w:val="19"/>
+          <w:szCs w:val="19"/>
+        </w:rPr>
+        <w:t>jeet</w:t>
+      </w:r>
+      <w:proofErr w:type="spellEnd"/>
+      <w:r>
+        <w:rPr>
+          <w:rFonts w:ascii="Consolas" w:hAnsi="Consolas" w:cs="Consolas"/>
+          <w:color w:val="A31515"/>
+          <w:sz w:val="19"/>
+          <w:szCs w:val="19"/>
+        </w:rPr>
+        <w:t>/{controller=Employee}/{action=Index}/{id?}"</w:t>
       </w:r>
       <w:r>
         <w:rPr>
@@ -9081,7 +11352,47 @@
           <w:sz w:val="20"/>
           <w:szCs w:val="20"/>
         </w:rPr>
-        <w:t>&lt;a href="/Employee/Details/Details/@item.Id" &gt;display&lt;/a&gt;</w:t>
+        <w:t xml:space="preserve">&lt;a </w:t>
+      </w:r>
+      <w:proofErr w:type="spellStart"/>
+      <w:r>
+        <w:rPr>
+          <w:rFonts w:ascii="Consolas" w:hAnsi="Consolas" w:cs="Consolas"/>
+          <w:color w:val="000000"/>
+          <w:sz w:val="20"/>
+          <w:szCs w:val="20"/>
+        </w:rPr>
+        <w:t>href</w:t>
+      </w:r>
+      <w:proofErr w:type="spellEnd"/>
+      <w:r>
+        <w:rPr>
+          <w:rFonts w:ascii="Consolas" w:hAnsi="Consolas" w:cs="Consolas"/>
+          <w:color w:val="000000"/>
+          <w:sz w:val="20"/>
+          <w:szCs w:val="20"/>
+        </w:rPr>
+        <w:t>="/Employee/Details/Details/@</w:t>
+      </w:r>
+      <w:proofErr w:type="spellStart"/>
+      <w:r>
+        <w:rPr>
+          <w:rFonts w:ascii="Consolas" w:hAnsi="Consolas" w:cs="Consolas"/>
+          <w:color w:val="000000"/>
+          <w:sz w:val="20"/>
+          <w:szCs w:val="20"/>
+        </w:rPr>
+        <w:t>item.Id</w:t>
+      </w:r>
+      <w:proofErr w:type="spellEnd"/>
+      <w:r>
+        <w:rPr>
+          <w:rFonts w:ascii="Consolas" w:hAnsi="Consolas" w:cs="Consolas"/>
+          <w:color w:val="000000"/>
+          <w:sz w:val="20"/>
+          <w:szCs w:val="20"/>
+        </w:rPr>
+        <w:t>" &gt;display&lt;/a&gt;</w:t>
       </w:r>
       <w:r>
         <w:rPr>
@@ -9108,6 +11419,7 @@
           <w:szCs w:val="19"/>
         </w:rPr>
       </w:pPr>
+      <w:proofErr w:type="gramStart"/>
       <w:r>
         <w:rPr>
           <w:rFonts w:ascii="Consolas" w:hAnsi="Consolas" w:cs="Consolas"/>
@@ -9115,7 +11427,17 @@
           <w:sz w:val="20"/>
           <w:szCs w:val="20"/>
         </w:rPr>
-        <w:t>will generate :</w:t>
+        <w:t>will</w:t>
+      </w:r>
+      <w:proofErr w:type="gramEnd"/>
+      <w:r>
+        <w:rPr>
+          <w:rFonts w:ascii="Consolas" w:hAnsi="Consolas" w:cs="Consolas"/>
+          <w:color w:val="000000"/>
+          <w:sz w:val="20"/>
+          <w:szCs w:val="20"/>
+        </w:rPr>
+        <w:t xml:space="preserve"> generate :</w:t>
       </w:r>
     </w:p>
     <w:p>
@@ -9140,7 +11462,27 @@
           <w:sz w:val="24"/>
           <w:szCs w:val="19"/>
         </w:rPr>
-        <w:t>&lt;a href="/Employee/De</w:t>
+        <w:t xml:space="preserve">&lt;a </w:t>
+      </w:r>
+      <w:proofErr w:type="spellStart"/>
+      <w:r>
+        <w:rPr>
+          <w:rFonts w:ascii="Times New Roman" w:hAnsi="Times New Roman" w:cs="Consolas"/>
+          <w:color w:val="000000"/>
+          <w:sz w:val="24"/>
+          <w:szCs w:val="19"/>
+        </w:rPr>
+        <w:t>href</w:t>
+      </w:r>
+      <w:proofErr w:type="spellEnd"/>
+      <w:r>
+        <w:rPr>
+          <w:rFonts w:ascii="Times New Roman" w:hAnsi="Times New Roman" w:cs="Consolas"/>
+          <w:color w:val="000000"/>
+          <w:sz w:val="24"/>
+          <w:szCs w:val="19"/>
+        </w:rPr>
+        <w:t>="/Employee/De</w:t>
       </w:r>
       <w:r>
         <w:rPr>
@@ -9203,7 +11545,47 @@
           <w:sz w:val="20"/>
           <w:szCs w:val="20"/>
         </w:rPr>
-        <w:t>&lt;a asp-controller="employee" asp-action="details" asp-route-id="@item.Id" &gt;View @item.Id&lt;/a&gt;</w:t>
+        <w:t>&lt;a asp-controller="employee" asp-action="details" asp-route-id="@</w:t>
+      </w:r>
+      <w:proofErr w:type="spellStart"/>
+      <w:r>
+        <w:rPr>
+          <w:rFonts w:ascii="Consolas" w:hAnsi="Consolas" w:cs="Consolas"/>
+          <w:color w:val="000000"/>
+          <w:sz w:val="20"/>
+          <w:szCs w:val="20"/>
+        </w:rPr>
+        <w:t>item.Id</w:t>
+      </w:r>
+      <w:proofErr w:type="spellEnd"/>
+      <w:r>
+        <w:rPr>
+          <w:rFonts w:ascii="Consolas" w:hAnsi="Consolas" w:cs="Consolas"/>
+          <w:color w:val="000000"/>
+          <w:sz w:val="20"/>
+          <w:szCs w:val="20"/>
+        </w:rPr>
+        <w:t>" &gt;View @</w:t>
+      </w:r>
+      <w:proofErr w:type="spellStart"/>
+      <w:r>
+        <w:rPr>
+          <w:rFonts w:ascii="Consolas" w:hAnsi="Consolas" w:cs="Consolas"/>
+          <w:color w:val="000000"/>
+          <w:sz w:val="20"/>
+          <w:szCs w:val="20"/>
+        </w:rPr>
+        <w:t>item.Id</w:t>
+      </w:r>
+      <w:proofErr w:type="spellEnd"/>
+      <w:r>
+        <w:rPr>
+          <w:rFonts w:ascii="Consolas" w:hAnsi="Consolas" w:cs="Consolas"/>
+          <w:color w:val="000000"/>
+          <w:sz w:val="20"/>
+          <w:szCs w:val="20"/>
+        </w:rPr>
+        <w:t>&lt;/a&gt;</w:t>
       </w:r>
       <w:r>
         <w:rPr>
@@ -9249,14 +11631,45 @@
         </w:rPr>
         <w:t xml:space="preserve">&lt;a </w:t>
       </w:r>
-      <w:r>
-        <w:rPr>
-          <w:rFonts w:ascii="Times New Roman" w:hAnsi="Times New Roman" w:cs="Consolas"/>
-          <w:color w:val="000000"/>
-          <w:sz w:val="24"/>
-          <w:szCs w:val="19"/>
-        </w:rPr>
-        <w:t>href="/jeet/Employee/Details/1"&gt;View&lt;/a&gt;</w:t>
+      <w:proofErr w:type="spellStart"/>
+      <w:r>
+        <w:rPr>
+          <w:rFonts w:ascii="Times New Roman" w:hAnsi="Times New Roman" w:cs="Consolas"/>
+          <w:color w:val="000000"/>
+          <w:sz w:val="24"/>
+          <w:szCs w:val="19"/>
+        </w:rPr>
+        <w:t>href</w:t>
+      </w:r>
+      <w:proofErr w:type="spellEnd"/>
+      <w:r>
+        <w:rPr>
+          <w:rFonts w:ascii="Times New Roman" w:hAnsi="Times New Roman" w:cs="Consolas"/>
+          <w:color w:val="000000"/>
+          <w:sz w:val="24"/>
+          <w:szCs w:val="19"/>
+        </w:rPr>
+        <w:t>="/</w:t>
+      </w:r>
+      <w:proofErr w:type="spellStart"/>
+      <w:r>
+        <w:rPr>
+          <w:rFonts w:ascii="Times New Roman" w:hAnsi="Times New Roman" w:cs="Consolas"/>
+          <w:color w:val="000000"/>
+          <w:sz w:val="24"/>
+          <w:szCs w:val="19"/>
+        </w:rPr>
+        <w:t>jeet</w:t>
+      </w:r>
+      <w:proofErr w:type="spellEnd"/>
+      <w:r>
+        <w:rPr>
+          <w:rFonts w:ascii="Times New Roman" w:hAnsi="Times New Roman" w:cs="Consolas"/>
+          <w:color w:val="000000"/>
+          <w:sz w:val="24"/>
+          <w:szCs w:val="19"/>
+        </w:rPr>
+        <w:t>/Employee/Details/1"&gt;View&lt;/a&gt;</w:t>
       </w:r>
     </w:p>
     <w:p>
@@ -9368,6 +11781,7 @@
         </w:rPr>
         <w:t>&lt;</w:t>
       </w:r>
+      <w:proofErr w:type="spellStart"/>
       <w:r>
         <w:rPr>
           <w:rFonts w:ascii="Consolas" w:hAnsi="Consolas" w:cs="Consolas"/>
@@ -9379,6 +11793,7 @@
         </w:rPr>
         <w:t>img</w:t>
       </w:r>
+      <w:proofErr w:type="spellEnd"/>
       <w:r>
         <w:rPr>
           <w:rFonts w:ascii="Consolas" w:hAnsi="Consolas" w:cs="Consolas"/>
@@ -9404,7 +11819,27 @@
           <w:sz w:val="19"/>
           <w:szCs w:val="19"/>
         </w:rPr>
-        <w:t>="card-img-top"</w:t>
+        <w:t>="card-</w:t>
+      </w:r>
+      <w:proofErr w:type="spellStart"/>
+      <w:r>
+        <w:rPr>
+          <w:rFonts w:ascii="Consolas" w:hAnsi="Consolas" w:cs="Consolas"/>
+          <w:color w:val="0000FF"/>
+          <w:sz w:val="19"/>
+          <w:szCs w:val="19"/>
+        </w:rPr>
+        <w:t>img</w:t>
+      </w:r>
+      <w:proofErr w:type="spellEnd"/>
+      <w:r>
+        <w:rPr>
+          <w:rFonts w:ascii="Consolas" w:hAnsi="Consolas" w:cs="Consolas"/>
+          <w:color w:val="0000FF"/>
+          <w:sz w:val="19"/>
+          <w:szCs w:val="19"/>
+        </w:rPr>
+        <w:t>-top"</w:t>
       </w:r>
       <w:r>
         <w:rPr>
@@ -9415,6 +11850,7 @@
         </w:rPr>
         <w:t xml:space="preserve"> </w:t>
       </w:r>
+      <w:proofErr w:type="spellStart"/>
       <w:r>
         <w:rPr>
           <w:rFonts w:ascii="Consolas" w:hAnsi="Consolas" w:cs="Consolas"/>
@@ -9426,6 +11862,7 @@
         </w:rPr>
         <w:t>src</w:t>
       </w:r>
+      <w:proofErr w:type="spellEnd"/>
       <w:r>
         <w:rPr>
           <w:rFonts w:ascii="Consolas" w:hAnsi="Consolas" w:cs="Consolas"/>
@@ -9767,7 +12204,28 @@
           <w:szCs w:val="19"/>
         </w:rPr>
         <w:tab/>
-        <w:t>Aacross different http requests</w:t>
+      </w:r>
+      <w:proofErr w:type="spellStart"/>
+      <w:r>
+        <w:rPr>
+          <w:rFonts w:ascii="Times New Roman" w:hAnsi="Times New Roman" w:cs="Consolas"/>
+          <w:b/>
+          <w:color w:val="000000"/>
+          <w:sz w:val="24"/>
+          <w:szCs w:val="19"/>
+        </w:rPr>
+        <w:t>Aacross</w:t>
+      </w:r>
+      <w:proofErr w:type="spellEnd"/>
+      <w:r>
+        <w:rPr>
+          <w:rFonts w:ascii="Times New Roman" w:hAnsi="Times New Roman" w:cs="Consolas"/>
+          <w:b/>
+          <w:color w:val="000000"/>
+          <w:sz w:val="24"/>
+          <w:szCs w:val="19"/>
+        </w:rPr>
+        <w:t xml:space="preserve"> different http requests</w:t>
       </w:r>
     </w:p>
     <w:p>
@@ -9783,6 +12241,7 @@
           <w:szCs w:val="19"/>
         </w:rPr>
       </w:pPr>
+      <w:proofErr w:type="spellStart"/>
       <w:r>
         <w:rPr>
           <w:rFonts w:ascii="Times New Roman" w:hAnsi="Times New Roman" w:cs="Consolas"/>
@@ -9792,6 +12251,7 @@
         </w:rPr>
         <w:t>AddSingleton</w:t>
       </w:r>
+      <w:proofErr w:type="spellEnd"/>
       <w:r>
         <w:rPr>
           <w:rFonts w:ascii="Times New Roman" w:hAnsi="Times New Roman" w:cs="Consolas"/>
@@ -9879,6 +12339,7 @@
           <w:szCs w:val="19"/>
         </w:rPr>
       </w:pPr>
+      <w:proofErr w:type="spellStart"/>
       <w:r>
         <w:rPr>
           <w:rFonts w:ascii="Times New Roman" w:hAnsi="Times New Roman" w:cs="Consolas"/>
@@ -9888,6 +12349,7 @@
         </w:rPr>
         <w:t>AddScoped</w:t>
       </w:r>
+      <w:proofErr w:type="spellEnd"/>
       <w:r>
         <w:rPr>
           <w:rFonts w:ascii="Times New Roman" w:hAnsi="Times New Roman" w:cs="Consolas"/>
@@ -9975,6 +12437,7 @@
           <w:szCs w:val="19"/>
         </w:rPr>
       </w:pPr>
+      <w:proofErr w:type="spellStart"/>
       <w:r>
         <w:rPr>
           <w:rFonts w:ascii="Times New Roman" w:hAnsi="Times New Roman" w:cs="Consolas"/>
@@ -9984,6 +12447,7 @@
         </w:rPr>
         <w:t>AddTransient</w:t>
       </w:r>
+      <w:proofErr w:type="spellEnd"/>
       <w:r>
         <w:rPr>
           <w:rFonts w:ascii="Times New Roman" w:hAnsi="Times New Roman" w:cs="Consolas"/>
@@ -10283,6 +12747,7 @@
           <w:szCs w:val="19"/>
         </w:rPr>
       </w:pPr>
+      <w:proofErr w:type="spellStart"/>
       <w:r>
         <w:rPr>
           <w:rFonts w:ascii="Times New Roman" w:hAnsi="Times New Roman" w:cs="Consolas"/>
@@ -10291,8 +12756,9 @@
           <w:sz w:val="24"/>
           <w:szCs w:val="19"/>
         </w:rPr>
-        <w:t>AddDbContextPool(</w:t>
-      </w:r>
+        <w:t>AddDbContextPool</w:t>
+      </w:r>
+      <w:proofErr w:type="spellEnd"/>
       <w:r>
         <w:rPr>
           <w:rFonts w:ascii="Times New Roman" w:hAnsi="Times New Roman" w:cs="Consolas"/>
@@ -10301,6 +12767,16 @@
           <w:sz w:val="24"/>
           <w:szCs w:val="19"/>
         </w:rPr>
+        <w:t>(</w:t>
+      </w:r>
+      <w:r>
+        <w:rPr>
+          <w:rFonts w:ascii="Times New Roman" w:hAnsi="Times New Roman" w:cs="Consolas"/>
+          <w:b/>
+          <w:color w:val="000000"/>
+          <w:sz w:val="24"/>
+          <w:szCs w:val="19"/>
+        </w:rPr>
         <w:t>Introduced in ASP.NET Core 2.0</w:t>
       </w:r>
       <w:r>
@@ -10338,7 +12814,47 @@
           <w:sz w:val="24"/>
           <w:szCs w:val="19"/>
         </w:rPr>
-        <w:t xml:space="preserve"> an instance of this AppDbContext class is requested, instead of creating a brand new instance ASP.NET Core checks if there is an instance available in the DbContextPool then that instance is returned instead of creating a brand new instance of this class.</w:t>
+        <w:t xml:space="preserve"> an instance of this </w:t>
+      </w:r>
+      <w:proofErr w:type="spellStart"/>
+      <w:r>
+        <w:rPr>
+          <w:rFonts w:ascii="Times New Roman" w:hAnsi="Times New Roman" w:cs="Consolas"/>
+          <w:color w:val="000000"/>
+          <w:sz w:val="24"/>
+          <w:szCs w:val="19"/>
+        </w:rPr>
+        <w:t>AppDbContext</w:t>
+      </w:r>
+      <w:proofErr w:type="spellEnd"/>
+      <w:r>
+        <w:rPr>
+          <w:rFonts w:ascii="Times New Roman" w:hAnsi="Times New Roman" w:cs="Consolas"/>
+          <w:color w:val="000000"/>
+          <w:sz w:val="24"/>
+          <w:szCs w:val="19"/>
+        </w:rPr>
+        <w:t xml:space="preserve"> class is requested, instead of creating a brand new instance ASP.NET Core checks if there is an instance available in the </w:t>
+      </w:r>
+      <w:proofErr w:type="spellStart"/>
+      <w:r>
+        <w:rPr>
+          <w:rFonts w:ascii="Times New Roman" w:hAnsi="Times New Roman" w:cs="Consolas"/>
+          <w:color w:val="000000"/>
+          <w:sz w:val="24"/>
+          <w:szCs w:val="19"/>
+        </w:rPr>
+        <w:t>DbContextPool</w:t>
+      </w:r>
+      <w:proofErr w:type="spellEnd"/>
+      <w:r>
+        <w:rPr>
+          <w:rFonts w:ascii="Times New Roman" w:hAnsi="Times New Roman" w:cs="Consolas"/>
+          <w:color w:val="000000"/>
+          <w:sz w:val="24"/>
+          <w:szCs w:val="19"/>
+        </w:rPr>
+        <w:t xml:space="preserve"> then that instance is returned instead of creating a brand new instance of this class.</w:t>
       </w:r>
     </w:p>
     <w:p>
@@ -10392,6 +12908,7 @@
         </w:rPr>
         <w:t xml:space="preserve">From performance point of view </w:t>
       </w:r>
+      <w:proofErr w:type="spellStart"/>
       <w:r>
         <w:rPr>
           <w:rFonts w:ascii="Times New Roman" w:hAnsi="Times New Roman" w:cs="Consolas"/>
@@ -10401,14 +12918,55 @@
         </w:rPr>
         <w:t>AddDbContextPool</w:t>
       </w:r>
-      <w:r>
-        <w:rPr>
-          <w:rFonts w:ascii="Times New Roman" w:hAnsi="Times New Roman" w:cs="Consolas"/>
-          <w:color w:val="000000"/>
-          <w:sz w:val="24"/>
-          <w:szCs w:val="19"/>
-        </w:rPr>
-        <w:t xml:space="preserve"> is better then AddDbContext method</w:t>
+      <w:proofErr w:type="spellEnd"/>
+      <w:r>
+        <w:rPr>
+          <w:rFonts w:ascii="Times New Roman" w:hAnsi="Times New Roman" w:cs="Consolas"/>
+          <w:color w:val="000000"/>
+          <w:sz w:val="24"/>
+          <w:szCs w:val="19"/>
+        </w:rPr>
+        <w:t xml:space="preserve"> is better </w:t>
+      </w:r>
+      <w:proofErr w:type="spellStart"/>
+      <w:r>
+        <w:rPr>
+          <w:rFonts w:ascii="Times New Roman" w:hAnsi="Times New Roman" w:cs="Consolas"/>
+          <w:color w:val="000000"/>
+          <w:sz w:val="24"/>
+          <w:szCs w:val="19"/>
+        </w:rPr>
+        <w:t>then</w:t>
+      </w:r>
+      <w:proofErr w:type="spellEnd"/>
+      <w:r>
+        <w:rPr>
+          <w:rFonts w:ascii="Times New Roman" w:hAnsi="Times New Roman" w:cs="Consolas"/>
+          <w:color w:val="000000"/>
+          <w:sz w:val="24"/>
+          <w:szCs w:val="19"/>
+        </w:rPr>
+        <w:t xml:space="preserve"> </w:t>
+      </w:r>
+      <w:proofErr w:type="spellStart"/>
+      <w:r>
+        <w:rPr>
+          <w:rFonts w:ascii="Times New Roman" w:hAnsi="Times New Roman" w:cs="Consolas"/>
+          <w:color w:val="000000"/>
+          <w:sz w:val="24"/>
+          <w:szCs w:val="19"/>
+        </w:rPr>
+        <w:t>AddDbContext</w:t>
+      </w:r>
+      <w:proofErr w:type="spellEnd"/>
+      <w:r>
+        <w:rPr>
+          <w:rFonts w:ascii="Times New Roman" w:hAnsi="Times New Roman" w:cs="Consolas"/>
+          <w:color w:val="000000"/>
+          <w:sz w:val="24"/>
+          <w:szCs w:val="19"/>
+        </w:rPr>
+        <w:t xml:space="preserve"> method</w:t>
       </w:r>
     </w:p>
     <w:p>
@@ -10425,15 +12983,48 @@
           <w:szCs w:val="19"/>
         </w:rPr>
       </w:pPr>
-      <w:r>
-        <w:rPr>
-          <w:rFonts w:ascii="Times New Roman" w:hAnsi="Times New Roman" w:cs="Consolas"/>
-          <w:color w:val="000000"/>
-          <w:sz w:val="24"/>
-          <w:szCs w:val="19"/>
-        </w:rPr>
-        <w:t>services.AddDbContextPool&lt;AppDBContext&gt;(</w:t>
-      </w:r>
+      <w:proofErr w:type="spellStart"/>
+      <w:r>
+        <w:rPr>
+          <w:rFonts w:ascii="Times New Roman" w:hAnsi="Times New Roman" w:cs="Consolas"/>
+          <w:color w:val="000000"/>
+          <w:sz w:val="24"/>
+          <w:szCs w:val="19"/>
+        </w:rPr>
+        <w:t>services.AddDbContextPool</w:t>
+      </w:r>
+      <w:proofErr w:type="spellEnd"/>
+      <w:r>
+        <w:rPr>
+          <w:rFonts w:ascii="Times New Roman" w:hAnsi="Times New Roman" w:cs="Consolas"/>
+          <w:color w:val="000000"/>
+          <w:sz w:val="24"/>
+          <w:szCs w:val="19"/>
+        </w:rPr>
+        <w:t>&lt;</w:t>
+      </w:r>
+      <w:proofErr w:type="spellStart"/>
+      <w:r>
+        <w:rPr>
+          <w:rFonts w:ascii="Times New Roman" w:hAnsi="Times New Roman" w:cs="Consolas"/>
+          <w:color w:val="000000"/>
+          <w:sz w:val="24"/>
+          <w:szCs w:val="19"/>
+        </w:rPr>
+        <w:t>AppDBContext</w:t>
+      </w:r>
+      <w:proofErr w:type="spellEnd"/>
+      <w:proofErr w:type="gramStart"/>
+      <w:r>
+        <w:rPr>
+          <w:rFonts w:ascii="Times New Roman" w:hAnsi="Times New Roman" w:cs="Consolas"/>
+          <w:color w:val="000000"/>
+          <w:sz w:val="24"/>
+          <w:szCs w:val="19"/>
+        </w:rPr>
+        <w:t>&gt;(</w:t>
+      </w:r>
+      <w:proofErr w:type="gramEnd"/>
     </w:p>
     <w:p>
       <w:pPr>
@@ -10456,7 +13047,27 @@
           <w:szCs w:val="19"/>
         </w:rPr>
         <w:lastRenderedPageBreak/>
-        <w:t xml:space="preserve">                option =&gt; option.UseSqlServer(_config.GetConnectionString("EmployeeDBConnection")));</w:t>
+        <w:t xml:space="preserve">                </w:t>
+      </w:r>
+      <w:proofErr w:type="gramStart"/>
+      <w:r>
+        <w:rPr>
+          <w:rFonts w:ascii="Times New Roman" w:hAnsi="Times New Roman" w:cs="Consolas"/>
+          <w:color w:val="000000"/>
+          <w:sz w:val="24"/>
+          <w:szCs w:val="19"/>
+        </w:rPr>
+        <w:t>option</w:t>
+      </w:r>
+      <w:proofErr w:type="gramEnd"/>
+      <w:r>
+        <w:rPr>
+          <w:rFonts w:ascii="Times New Roman" w:hAnsi="Times New Roman" w:cs="Consolas"/>
+          <w:color w:val="000000"/>
+          <w:sz w:val="24"/>
+          <w:szCs w:val="19"/>
+        </w:rPr>
+        <w:t xml:space="preserve"> =&gt; option.UseSqlServer(_config.GetConnectionString("EmployeeDBConnection")));</w:t>
       </w:r>
     </w:p>
     <w:p>
@@ -10582,6 +13193,7 @@
         </w:rPr>
         <w:t xml:space="preserve">Add-Migration </w:t>
       </w:r>
+      <w:proofErr w:type="spellStart"/>
       <w:r>
         <w:rPr>
           <w:rFonts w:ascii="Times New Roman" w:hAnsi="Times New Roman" w:cs="Consolas"/>
@@ -10592,6 +13204,7 @@
         </w:rPr>
         <w:t>InitialMigration</w:t>
       </w:r>
+      <w:proofErr w:type="spellEnd"/>
     </w:p>
     <w:p>
       <w:pPr>
@@ -10708,7 +13321,31 @@
           <w:sz w:val="24"/>
           <w:szCs w:val="19"/>
         </w:rPr>
-        <w:t>__EFMigrationsHistory”</w:t>
+        <w:t>__</w:t>
+      </w:r>
+      <w:proofErr w:type="spellStart"/>
+      <w:r>
+        <w:rPr>
+          <w:rFonts w:ascii="Times New Roman" w:hAnsi="Times New Roman" w:cs="Consolas"/>
+          <w:b/>
+          <w:bCs/>
+          <w:color w:val="000000"/>
+          <w:sz w:val="24"/>
+          <w:szCs w:val="19"/>
+        </w:rPr>
+        <w:t>EFMigrationsHistory</w:t>
+      </w:r>
+      <w:proofErr w:type="spellEnd"/>
+      <w:r>
+        <w:rPr>
+          <w:rFonts w:ascii="Times New Roman" w:hAnsi="Times New Roman" w:cs="Consolas"/>
+          <w:b/>
+          <w:bCs/>
+          <w:color w:val="000000"/>
+          <w:sz w:val="24"/>
+          <w:szCs w:val="19"/>
+        </w:rPr>
+        <w:t>”</w:t>
       </w:r>
       <w:r>
         <w:rPr>
@@ -10742,14 +13379,25 @@
           <w:szCs w:val="19"/>
         </w:rPr>
       </w:pPr>
-      <w:r>
-        <w:rPr>
-          <w:rFonts w:ascii="Times New Roman" w:hAnsi="Times New Roman" w:cs="Consolas"/>
-          <w:color w:val="000000"/>
-          <w:sz w:val="24"/>
-          <w:szCs w:val="19"/>
-        </w:rPr>
-        <w:t>ModelSnapshot.cs file contains the snapshot of the current model and is used to determine what has changed when adding the next migration</w:t>
+      <w:proofErr w:type="spellStart"/>
+      <w:r>
+        <w:rPr>
+          <w:rFonts w:ascii="Times New Roman" w:hAnsi="Times New Roman" w:cs="Consolas"/>
+          <w:color w:val="000000"/>
+          <w:sz w:val="24"/>
+          <w:szCs w:val="19"/>
+        </w:rPr>
+        <w:t>ModelSnapshot.cs</w:t>
+      </w:r>
+      <w:proofErr w:type="spellEnd"/>
+      <w:r>
+        <w:rPr>
+          <w:rFonts w:ascii="Times New Roman" w:hAnsi="Times New Roman" w:cs="Consolas"/>
+          <w:color w:val="000000"/>
+          <w:sz w:val="24"/>
+          <w:szCs w:val="19"/>
+        </w:rPr>
+        <w:t xml:space="preserve"> file contains the snapshot of the current model and is used to determine what has changed when adding the next migration</w:t>
       </w:r>
       <w:r>
         <w:rPr>
@@ -10921,8 +13569,39 @@
           <w:sz w:val="24"/>
           <w:szCs w:val="19"/>
         </w:rPr>
-        <w:t>To get the physical path of wwwroot folder we use IHostingServiceEnvironment</w:t>
-      </w:r>
+        <w:t xml:space="preserve">To get the physical path of </w:t>
+      </w:r>
+      <w:proofErr w:type="spellStart"/>
+      <w:r>
+        <w:rPr>
+          <w:rFonts w:ascii="Times New Roman" w:hAnsi="Times New Roman" w:cs="Consolas"/>
+          <w:color w:val="000000"/>
+          <w:sz w:val="24"/>
+          <w:szCs w:val="19"/>
+        </w:rPr>
+        <w:t>wwwroot</w:t>
+      </w:r>
+      <w:proofErr w:type="spellEnd"/>
+      <w:r>
+        <w:rPr>
+          <w:rFonts w:ascii="Times New Roman" w:hAnsi="Times New Roman" w:cs="Consolas"/>
+          <w:color w:val="000000"/>
+          <w:sz w:val="24"/>
+          <w:szCs w:val="19"/>
+        </w:rPr>
+        <w:t xml:space="preserve"> folder we use </w:t>
+      </w:r>
+      <w:proofErr w:type="spellStart"/>
+      <w:r>
+        <w:rPr>
+          <w:rFonts w:ascii="Times New Roman" w:hAnsi="Times New Roman" w:cs="Consolas"/>
+          <w:color w:val="000000"/>
+          <w:sz w:val="24"/>
+          <w:szCs w:val="19"/>
+        </w:rPr>
+        <w:t>IHostingServiceEnvironment</w:t>
+      </w:r>
+      <w:proofErr w:type="spellEnd"/>
     </w:p>
     <w:p>
       <w:pPr>
@@ -10981,7 +13660,27 @@
           <w:sz w:val="24"/>
           <w:szCs w:val="19"/>
         </w:rPr>
-        <w:t xml:space="preserve">We can’t use “href” </w:t>
+        <w:t>We can’t use “</w:t>
+      </w:r>
+      <w:proofErr w:type="spellStart"/>
+      <w:r>
+        <w:rPr>
+          <w:rFonts w:ascii="Times New Roman" w:hAnsi="Times New Roman" w:cs="Consolas"/>
+          <w:color w:val="000000"/>
+          <w:sz w:val="24"/>
+          <w:szCs w:val="19"/>
+        </w:rPr>
+        <w:t>href</w:t>
+      </w:r>
+      <w:proofErr w:type="spellEnd"/>
+      <w:r>
+        <w:rPr>
+          <w:rFonts w:ascii="Times New Roman" w:hAnsi="Times New Roman" w:cs="Consolas"/>
+          <w:color w:val="000000"/>
+          <w:sz w:val="24"/>
+          <w:szCs w:val="19"/>
+        </w:rPr>
+        <w:t xml:space="preserve">” </w:t>
       </w:r>
       <w:r>
         <w:rPr>
@@ -11047,7 +13746,51 @@
           <w:sz w:val="24"/>
           <w:szCs w:val="19"/>
         </w:rPr>
-        <w:t>Difference between “UseStatusCodePagesWithRedirects” and “UseStatusCodePagesWithReExecute”</w:t>
+        <w:t>Difference between “</w:t>
+      </w:r>
+      <w:proofErr w:type="spellStart"/>
+      <w:r>
+        <w:rPr>
+          <w:rFonts w:ascii="Times New Roman" w:hAnsi="Times New Roman" w:cs="Consolas"/>
+          <w:b/>
+          <w:color w:val="000000"/>
+          <w:sz w:val="24"/>
+          <w:szCs w:val="19"/>
+        </w:rPr>
+        <w:t>UseStatusCodePagesWithRedirects</w:t>
+      </w:r>
+      <w:proofErr w:type="spellEnd"/>
+      <w:r>
+        <w:rPr>
+          <w:rFonts w:ascii="Times New Roman" w:hAnsi="Times New Roman" w:cs="Consolas"/>
+          <w:b/>
+          <w:color w:val="000000"/>
+          <w:sz w:val="24"/>
+          <w:szCs w:val="19"/>
+        </w:rPr>
+        <w:t>” and “</w:t>
+      </w:r>
+      <w:proofErr w:type="spellStart"/>
+      <w:r>
+        <w:rPr>
+          <w:rFonts w:ascii="Times New Roman" w:hAnsi="Times New Roman" w:cs="Consolas"/>
+          <w:b/>
+          <w:color w:val="000000"/>
+          <w:sz w:val="24"/>
+          <w:szCs w:val="19"/>
+        </w:rPr>
+        <w:t>UseStatusCodePagesWithReExecute</w:t>
+      </w:r>
+      <w:proofErr w:type="spellEnd"/>
+      <w:r>
+        <w:rPr>
+          <w:rFonts w:ascii="Times New Roman" w:hAnsi="Times New Roman" w:cs="Consolas"/>
+          <w:b/>
+          <w:color w:val="000000"/>
+          <w:sz w:val="24"/>
+          <w:szCs w:val="19"/>
+        </w:rPr>
+        <w:t>”</w:t>
       </w:r>
     </w:p>
     <w:p>
@@ -11072,7 +13815,31 @@
           <w:sz w:val="24"/>
           <w:szCs w:val="19"/>
         </w:rPr>
-        <w:t xml:space="preserve"> UseStatusCodePagesWithRedirects:</w:t>
+        <w:t xml:space="preserve"> </w:t>
+      </w:r>
+      <w:proofErr w:type="spellStart"/>
+      <w:r>
+        <w:rPr>
+          <w:rFonts w:ascii="Times New Roman" w:hAnsi="Times New Roman" w:cs="Consolas"/>
+          <w:b/>
+          <w:bCs/>
+          <w:color w:val="000000"/>
+          <w:sz w:val="24"/>
+          <w:szCs w:val="19"/>
+        </w:rPr>
+        <w:t>UseStatusCodePagesWithRedirects</w:t>
+      </w:r>
+      <w:proofErr w:type="spellEnd"/>
+      <w:r>
+        <w:rPr>
+          <w:rFonts w:ascii="Times New Roman" w:hAnsi="Times New Roman" w:cs="Consolas"/>
+          <w:b/>
+          <w:bCs/>
+          <w:color w:val="000000"/>
+          <w:sz w:val="24"/>
+          <w:szCs w:val="19"/>
+        </w:rPr>
+        <w:t>:</w:t>
       </w:r>
       <w:r>
         <w:rPr>
@@ -11146,7 +13913,27 @@
           <w:sz w:val="24"/>
           <w:szCs w:val="19"/>
         </w:rPr>
-        <w:t>Returns a success status code(200) when actually an error occurred which isn’t semantically correct.</w:t>
+        <w:t xml:space="preserve">Returns a success status </w:t>
+      </w:r>
+      <w:proofErr w:type="gramStart"/>
+      <w:r>
+        <w:rPr>
+          <w:rFonts w:ascii="Times New Roman" w:hAnsi="Times New Roman" w:cs="Consolas"/>
+          <w:color w:val="000000"/>
+          <w:sz w:val="24"/>
+          <w:szCs w:val="19"/>
+        </w:rPr>
+        <w:t>code(</w:t>
+      </w:r>
+      <w:proofErr w:type="gramEnd"/>
+      <w:r>
+        <w:rPr>
+          <w:rFonts w:ascii="Times New Roman" w:hAnsi="Times New Roman" w:cs="Consolas"/>
+          <w:color w:val="000000"/>
+          <w:sz w:val="24"/>
+          <w:szCs w:val="19"/>
+        </w:rPr>
+        <w:t>200) when actually an error occurred which isn’t semantically correct.</w:t>
       </w:r>
     </w:p>
     <w:p>
@@ -11162,6 +13949,7 @@
           <w:szCs w:val="19"/>
         </w:rPr>
       </w:pPr>
+      <w:proofErr w:type="spellStart"/>
       <w:r>
         <w:rPr>
           <w:rFonts w:ascii="Times New Roman" w:hAnsi="Times New Roman" w:cs="Consolas"/>
@@ -11173,6 +13961,7 @@
         </w:rPr>
         <w:t>UseStatusCodePagesWithReExecute</w:t>
       </w:r>
+      <w:proofErr w:type="spellEnd"/>
       <w:r>
         <w:rPr>
           <w:rFonts w:ascii="Times New Roman" w:hAnsi="Times New Roman" w:cs="Consolas"/>
@@ -11277,8 +14066,6 @@
           <w:szCs w:val="19"/>
         </w:rPr>
       </w:pPr>
-      <w:bookmarkStart w:id="1" w:name="_GoBack"/>
-      <w:bookmarkEnd w:id="1"/>
     </w:p>
     <w:p>
       <w:pPr>
@@ -11349,14 +14136,45 @@
           <w:szCs w:val="19"/>
         </w:rPr>
       </w:pPr>
-      <w:r>
-        <w:rPr>
-          <w:rFonts w:ascii="Times New Roman" w:hAnsi="Times New Roman" w:cs="Consolas"/>
-          <w:color w:val="000000"/>
-          <w:sz w:val="24"/>
-          <w:szCs w:val="19"/>
-        </w:rPr>
-        <w:t>if (env.IsDevelopment())</w:t>
+      <w:proofErr w:type="gramStart"/>
+      <w:r>
+        <w:rPr>
+          <w:rFonts w:ascii="Times New Roman" w:hAnsi="Times New Roman" w:cs="Consolas"/>
+          <w:color w:val="000000"/>
+          <w:sz w:val="24"/>
+          <w:szCs w:val="19"/>
+        </w:rPr>
+        <w:t>if</w:t>
+      </w:r>
+      <w:proofErr w:type="gramEnd"/>
+      <w:r>
+        <w:rPr>
+          <w:rFonts w:ascii="Times New Roman" w:hAnsi="Times New Roman" w:cs="Consolas"/>
+          <w:color w:val="000000"/>
+          <w:sz w:val="24"/>
+          <w:szCs w:val="19"/>
+        </w:rPr>
+        <w:t xml:space="preserve"> (</w:t>
+      </w:r>
+      <w:proofErr w:type="spellStart"/>
+      <w:r>
+        <w:rPr>
+          <w:rFonts w:ascii="Times New Roman" w:hAnsi="Times New Roman" w:cs="Consolas"/>
+          <w:color w:val="000000"/>
+          <w:sz w:val="24"/>
+          <w:szCs w:val="19"/>
+        </w:rPr>
+        <w:t>env.IsDevelopment</w:t>
+      </w:r>
+      <w:proofErr w:type="spellEnd"/>
+      <w:r>
+        <w:rPr>
+          <w:rFonts w:ascii="Times New Roman" w:hAnsi="Times New Roman" w:cs="Consolas"/>
+          <w:color w:val="000000"/>
+          <w:sz w:val="24"/>
+          <w:szCs w:val="19"/>
+        </w:rPr>
+        <w:t>())</w:t>
       </w:r>
     </w:p>
     <w:p>
@@ -11406,14 +14224,36 @@
         </w:rPr>
         <w:tab/>
       </w:r>
-      <w:r>
-        <w:rPr>
-          <w:rFonts w:ascii="Times New Roman" w:hAnsi="Times New Roman" w:cs="Consolas"/>
-          <w:color w:val="000000"/>
-          <w:sz w:val="24"/>
-          <w:szCs w:val="19"/>
-        </w:rPr>
-        <w:t>app.UseDeveloperExceptionPage();</w:t>
+      <w:proofErr w:type="spellStart"/>
+      <w:proofErr w:type="gramStart"/>
+      <w:r>
+        <w:rPr>
+          <w:rFonts w:ascii="Times New Roman" w:hAnsi="Times New Roman" w:cs="Consolas"/>
+          <w:color w:val="000000"/>
+          <w:sz w:val="24"/>
+          <w:szCs w:val="19"/>
+        </w:rPr>
+        <w:t>app.UseDeveloperExceptionPage</w:t>
+      </w:r>
+      <w:proofErr w:type="spellEnd"/>
+      <w:r>
+        <w:rPr>
+          <w:rFonts w:ascii="Times New Roman" w:hAnsi="Times New Roman" w:cs="Consolas"/>
+          <w:color w:val="000000"/>
+          <w:sz w:val="24"/>
+          <w:szCs w:val="19"/>
+        </w:rPr>
+        <w:t>(</w:t>
+      </w:r>
+      <w:proofErr w:type="gramEnd"/>
+      <w:r>
+        <w:rPr>
+          <w:rFonts w:ascii="Times New Roman" w:hAnsi="Times New Roman" w:cs="Consolas"/>
+          <w:color w:val="000000"/>
+          <w:sz w:val="24"/>
+          <w:szCs w:val="19"/>
+        </w:rPr>
+        <w:t>);</w:t>
       </w:r>
     </w:p>
     <w:p>
@@ -11454,6 +14294,7 @@
           <w:szCs w:val="19"/>
         </w:rPr>
       </w:pPr>
+      <w:proofErr w:type="gramStart"/>
       <w:r>
         <w:rPr>
           <w:rFonts w:ascii="Times New Roman" w:hAnsi="Times New Roman" w:cs="Consolas"/>
@@ -11464,6 +14305,7 @@
         <w:lastRenderedPageBreak/>
         <w:t>else</w:t>
       </w:r>
+      <w:proofErr w:type="gramEnd"/>
     </w:p>
     <w:p>
       <w:pPr>
@@ -11512,14 +14354,36 @@
         </w:rPr>
         <w:tab/>
       </w:r>
-      <w:r>
-        <w:rPr>
-          <w:rFonts w:ascii="Times New Roman" w:hAnsi="Times New Roman" w:cs="Consolas"/>
-          <w:color w:val="000000"/>
-          <w:sz w:val="24"/>
-          <w:szCs w:val="19"/>
-        </w:rPr>
-        <w:t>app.UseExceptionHandler("/Error");</w:t>
+      <w:proofErr w:type="spellStart"/>
+      <w:proofErr w:type="gramStart"/>
+      <w:r>
+        <w:rPr>
+          <w:rFonts w:ascii="Times New Roman" w:hAnsi="Times New Roman" w:cs="Consolas"/>
+          <w:color w:val="000000"/>
+          <w:sz w:val="24"/>
+          <w:szCs w:val="19"/>
+        </w:rPr>
+        <w:t>app.UseExceptionHandler</w:t>
+      </w:r>
+      <w:proofErr w:type="spellEnd"/>
+      <w:r>
+        <w:rPr>
+          <w:rFonts w:ascii="Times New Roman" w:hAnsi="Times New Roman" w:cs="Consolas"/>
+          <w:color w:val="000000"/>
+          <w:sz w:val="24"/>
+          <w:szCs w:val="19"/>
+        </w:rPr>
+        <w:t>(</w:t>
+      </w:r>
+      <w:proofErr w:type="gramEnd"/>
+      <w:r>
+        <w:rPr>
+          <w:rFonts w:ascii="Times New Roman" w:hAnsi="Times New Roman" w:cs="Consolas"/>
+          <w:color w:val="000000"/>
+          <w:sz w:val="24"/>
+          <w:szCs w:val="19"/>
+        </w:rPr>
+        <w:t>"/Error");</w:t>
       </w:r>
     </w:p>
     <w:p>
@@ -11595,7 +14459,27 @@
           <w:sz w:val="24"/>
           <w:szCs w:val="19"/>
         </w:rPr>
-        <w:t>[Route("Error")]</w:t>
+        <w:t>[</w:t>
+      </w:r>
+      <w:proofErr w:type="gramStart"/>
+      <w:r>
+        <w:rPr>
+          <w:rFonts w:ascii="Times New Roman" w:hAnsi="Times New Roman" w:cs="Consolas"/>
+          <w:color w:val="000000"/>
+          <w:sz w:val="24"/>
+          <w:szCs w:val="19"/>
+        </w:rPr>
+        <w:t>Route(</w:t>
+      </w:r>
+      <w:proofErr w:type="gramEnd"/>
+      <w:r>
+        <w:rPr>
+          <w:rFonts w:ascii="Times New Roman" w:hAnsi="Times New Roman" w:cs="Consolas"/>
+          <w:color w:val="000000"/>
+          <w:sz w:val="24"/>
+          <w:szCs w:val="19"/>
+        </w:rPr>
+        <w:t>"Error")]</w:t>
       </w:r>
     </w:p>
     <w:p>
@@ -11619,7 +14503,27 @@
           <w:sz w:val="24"/>
           <w:szCs w:val="19"/>
         </w:rPr>
-        <w:t>[AllowAnonymous]</w:t>
+        <w:t>[</w:t>
+      </w:r>
+      <w:proofErr w:type="spellStart"/>
+      <w:r>
+        <w:rPr>
+          <w:rFonts w:ascii="Times New Roman" w:hAnsi="Times New Roman" w:cs="Consolas"/>
+          <w:color w:val="000000"/>
+          <w:sz w:val="24"/>
+          <w:szCs w:val="19"/>
+        </w:rPr>
+        <w:t>AllowAnonymous</w:t>
+      </w:r>
+      <w:proofErr w:type="spellEnd"/>
+      <w:r>
+        <w:rPr>
+          <w:rFonts w:ascii="Times New Roman" w:hAnsi="Times New Roman" w:cs="Consolas"/>
+          <w:color w:val="000000"/>
+          <w:sz w:val="24"/>
+          <w:szCs w:val="19"/>
+        </w:rPr>
+        <w:t>]</w:t>
       </w:r>
     </w:p>
     <w:p>
@@ -11636,14 +14540,45 @@
           <w:szCs w:val="19"/>
         </w:rPr>
       </w:pPr>
-      <w:r>
-        <w:rPr>
-          <w:rFonts w:ascii="Times New Roman" w:hAnsi="Times New Roman" w:cs="Consolas"/>
-          <w:color w:val="000000"/>
-          <w:sz w:val="24"/>
-          <w:szCs w:val="19"/>
-        </w:rPr>
-        <w:t>public IActionResult Error()</w:t>
+      <w:proofErr w:type="gramStart"/>
+      <w:r>
+        <w:rPr>
+          <w:rFonts w:ascii="Times New Roman" w:hAnsi="Times New Roman" w:cs="Consolas"/>
+          <w:color w:val="000000"/>
+          <w:sz w:val="24"/>
+          <w:szCs w:val="19"/>
+        </w:rPr>
+        <w:t>public</w:t>
+      </w:r>
+      <w:proofErr w:type="gramEnd"/>
+      <w:r>
+        <w:rPr>
+          <w:rFonts w:ascii="Times New Roman" w:hAnsi="Times New Roman" w:cs="Consolas"/>
+          <w:color w:val="000000"/>
+          <w:sz w:val="24"/>
+          <w:szCs w:val="19"/>
+        </w:rPr>
+        <w:t xml:space="preserve"> </w:t>
+      </w:r>
+      <w:proofErr w:type="spellStart"/>
+      <w:r>
+        <w:rPr>
+          <w:rFonts w:ascii="Times New Roman" w:hAnsi="Times New Roman" w:cs="Consolas"/>
+          <w:color w:val="000000"/>
+          <w:sz w:val="24"/>
+          <w:szCs w:val="19"/>
+        </w:rPr>
+        <w:t>IActionResult</w:t>
+      </w:r>
+      <w:proofErr w:type="spellEnd"/>
+      <w:r>
+        <w:rPr>
+          <w:rFonts w:ascii="Times New Roman" w:hAnsi="Times New Roman" w:cs="Consolas"/>
+          <w:color w:val="000000"/>
+          <w:sz w:val="24"/>
+          <w:szCs w:val="19"/>
+        </w:rPr>
+        <w:t xml:space="preserve"> Error()</w:t>
       </w:r>
     </w:p>
     <w:p>
@@ -11693,14 +14628,87 @@
         </w:rPr>
         <w:tab/>
       </w:r>
-      <w:r>
-        <w:rPr>
-          <w:rFonts w:ascii="Times New Roman" w:hAnsi="Times New Roman" w:cs="Consolas"/>
-          <w:color w:val="000000"/>
-          <w:sz w:val="24"/>
-          <w:szCs w:val="19"/>
-        </w:rPr>
-        <w:t>var exceptionDetails = HttpContext.Features.Get&lt;IExceptionHandlerPathFeature&gt;();</w:t>
+      <w:proofErr w:type="spellStart"/>
+      <w:proofErr w:type="gramStart"/>
+      <w:r>
+        <w:rPr>
+          <w:rFonts w:ascii="Times New Roman" w:hAnsi="Times New Roman" w:cs="Consolas"/>
+          <w:color w:val="000000"/>
+          <w:sz w:val="24"/>
+          <w:szCs w:val="19"/>
+        </w:rPr>
+        <w:t>var</w:t>
+      </w:r>
+      <w:proofErr w:type="spellEnd"/>
+      <w:proofErr w:type="gramEnd"/>
+      <w:r>
+        <w:rPr>
+          <w:rFonts w:ascii="Times New Roman" w:hAnsi="Times New Roman" w:cs="Consolas"/>
+          <w:color w:val="000000"/>
+          <w:sz w:val="24"/>
+          <w:szCs w:val="19"/>
+        </w:rPr>
+        <w:t xml:space="preserve"> </w:t>
+      </w:r>
+      <w:proofErr w:type="spellStart"/>
+      <w:r>
+        <w:rPr>
+          <w:rFonts w:ascii="Times New Roman" w:hAnsi="Times New Roman" w:cs="Consolas"/>
+          <w:color w:val="000000"/>
+          <w:sz w:val="24"/>
+          <w:szCs w:val="19"/>
+        </w:rPr>
+        <w:t>exceptionDetails</w:t>
+      </w:r>
+      <w:proofErr w:type="spellEnd"/>
+      <w:r>
+        <w:rPr>
+          <w:rFonts w:ascii="Times New Roman" w:hAnsi="Times New Roman" w:cs="Consolas"/>
+          <w:color w:val="000000"/>
+          <w:sz w:val="24"/>
+          <w:szCs w:val="19"/>
+        </w:rPr>
+        <w:t xml:space="preserve"> = </w:t>
+      </w:r>
+      <w:proofErr w:type="spellStart"/>
+      <w:r>
+        <w:rPr>
+          <w:rFonts w:ascii="Times New Roman" w:hAnsi="Times New Roman" w:cs="Consolas"/>
+          <w:color w:val="000000"/>
+          <w:sz w:val="24"/>
+          <w:szCs w:val="19"/>
+        </w:rPr>
+        <w:t>HttpContext.Features.Get</w:t>
+      </w:r>
+      <w:proofErr w:type="spellEnd"/>
+      <w:r>
+        <w:rPr>
+          <w:rFonts w:ascii="Times New Roman" w:hAnsi="Times New Roman" w:cs="Consolas"/>
+          <w:color w:val="000000"/>
+          <w:sz w:val="24"/>
+          <w:szCs w:val="19"/>
+        </w:rPr>
+        <w:t>&lt;</w:t>
+      </w:r>
+      <w:proofErr w:type="spellStart"/>
+      <w:r>
+        <w:rPr>
+          <w:rFonts w:ascii="Times New Roman" w:hAnsi="Times New Roman" w:cs="Consolas"/>
+          <w:color w:val="000000"/>
+          <w:sz w:val="24"/>
+          <w:szCs w:val="19"/>
+        </w:rPr>
+        <w:t>IExceptionHandlerPathFeature</w:t>
+      </w:r>
+      <w:proofErr w:type="spellEnd"/>
+      <w:r>
+        <w:rPr>
+          <w:rFonts w:ascii="Times New Roman" w:hAnsi="Times New Roman" w:cs="Consolas"/>
+          <w:color w:val="000000"/>
+          <w:sz w:val="24"/>
+          <w:szCs w:val="19"/>
+        </w:rPr>
+        <w:t>&gt;();</w:t>
       </w:r>
     </w:p>
     <w:p>
@@ -11726,14 +14734,45 @@
         </w:rPr>
         <w:tab/>
       </w:r>
-      <w:r>
-        <w:rPr>
-          <w:rFonts w:ascii="Times New Roman" w:hAnsi="Times New Roman" w:cs="Consolas"/>
-          <w:color w:val="000000"/>
-          <w:sz w:val="24"/>
-          <w:szCs w:val="19"/>
-        </w:rPr>
-        <w:t>ViewBag.ExceptionPath= exceptionDetails.Path;</w:t>
+      <w:proofErr w:type="spellStart"/>
+      <w:r>
+        <w:rPr>
+          <w:rFonts w:ascii="Times New Roman" w:hAnsi="Times New Roman" w:cs="Consolas"/>
+          <w:color w:val="000000"/>
+          <w:sz w:val="24"/>
+          <w:szCs w:val="19"/>
+        </w:rPr>
+        <w:t>ViewBag.ExceptionPath</w:t>
+      </w:r>
+      <w:proofErr w:type="spellEnd"/>
+      <w:r>
+        <w:rPr>
+          <w:rFonts w:ascii="Times New Roman" w:hAnsi="Times New Roman" w:cs="Consolas"/>
+          <w:color w:val="000000"/>
+          <w:sz w:val="24"/>
+          <w:szCs w:val="19"/>
+        </w:rPr>
+        <w:t xml:space="preserve">= </w:t>
+      </w:r>
+      <w:proofErr w:type="spellStart"/>
+      <w:r>
+        <w:rPr>
+          <w:rFonts w:ascii="Times New Roman" w:hAnsi="Times New Roman" w:cs="Consolas"/>
+          <w:color w:val="000000"/>
+          <w:sz w:val="24"/>
+          <w:szCs w:val="19"/>
+        </w:rPr>
+        <w:t>exceptionDetails.Path</w:t>
+      </w:r>
+      <w:proofErr w:type="spellEnd"/>
+      <w:r>
+        <w:rPr>
+          <w:rFonts w:ascii="Times New Roman" w:hAnsi="Times New Roman" w:cs="Consolas"/>
+          <w:color w:val="000000"/>
+          <w:sz w:val="24"/>
+          <w:szCs w:val="19"/>
+        </w:rPr>
+        <w:t>;</w:t>
       </w:r>
     </w:p>
     <w:p>
@@ -11759,14 +14798,45 @@
         </w:rPr>
         <w:tab/>
       </w:r>
-      <w:r>
-        <w:rPr>
-          <w:rFonts w:ascii="Times New Roman" w:hAnsi="Times New Roman" w:cs="Consolas"/>
-          <w:color w:val="000000"/>
-          <w:sz w:val="24"/>
-          <w:szCs w:val="19"/>
-        </w:rPr>
-        <w:t>ViewBag.ExceptionMessage = exceptionDetails.Error.Message;</w:t>
+      <w:proofErr w:type="spellStart"/>
+      <w:r>
+        <w:rPr>
+          <w:rFonts w:ascii="Times New Roman" w:hAnsi="Times New Roman" w:cs="Consolas"/>
+          <w:color w:val="000000"/>
+          <w:sz w:val="24"/>
+          <w:szCs w:val="19"/>
+        </w:rPr>
+        <w:t>ViewBag.ExceptionMessage</w:t>
+      </w:r>
+      <w:proofErr w:type="spellEnd"/>
+      <w:r>
+        <w:rPr>
+          <w:rFonts w:ascii="Times New Roman" w:hAnsi="Times New Roman" w:cs="Consolas"/>
+          <w:color w:val="000000"/>
+          <w:sz w:val="24"/>
+          <w:szCs w:val="19"/>
+        </w:rPr>
+        <w:t xml:space="preserve"> = </w:t>
+      </w:r>
+      <w:proofErr w:type="spellStart"/>
+      <w:r>
+        <w:rPr>
+          <w:rFonts w:ascii="Times New Roman" w:hAnsi="Times New Roman" w:cs="Consolas"/>
+          <w:color w:val="000000"/>
+          <w:sz w:val="24"/>
+          <w:szCs w:val="19"/>
+        </w:rPr>
+        <w:t>exceptionDetails.Error.Message</w:t>
+      </w:r>
+      <w:proofErr w:type="spellEnd"/>
+      <w:r>
+        <w:rPr>
+          <w:rFonts w:ascii="Times New Roman" w:hAnsi="Times New Roman" w:cs="Consolas"/>
+          <w:color w:val="000000"/>
+          <w:sz w:val="24"/>
+          <w:szCs w:val="19"/>
+        </w:rPr>
+        <w:t>;</w:t>
       </w:r>
     </w:p>
     <w:p>
@@ -11792,14 +14862,45 @@
         </w:rPr>
         <w:tab/>
       </w:r>
-      <w:r>
-        <w:rPr>
-          <w:rFonts w:ascii="Times New Roman" w:hAnsi="Times New Roman" w:cs="Consolas"/>
-          <w:color w:val="000000"/>
-          <w:sz w:val="24"/>
-          <w:szCs w:val="19"/>
-        </w:rPr>
-        <w:t>ViewBag.StackTrace = exceptionDetails.Error.StackTrace;</w:t>
+      <w:proofErr w:type="spellStart"/>
+      <w:r>
+        <w:rPr>
+          <w:rFonts w:ascii="Times New Roman" w:hAnsi="Times New Roman" w:cs="Consolas"/>
+          <w:color w:val="000000"/>
+          <w:sz w:val="24"/>
+          <w:szCs w:val="19"/>
+        </w:rPr>
+        <w:t>ViewBag.StackTrace</w:t>
+      </w:r>
+      <w:proofErr w:type="spellEnd"/>
+      <w:r>
+        <w:rPr>
+          <w:rFonts w:ascii="Times New Roman" w:hAnsi="Times New Roman" w:cs="Consolas"/>
+          <w:color w:val="000000"/>
+          <w:sz w:val="24"/>
+          <w:szCs w:val="19"/>
+        </w:rPr>
+        <w:t xml:space="preserve"> = </w:t>
+      </w:r>
+      <w:proofErr w:type="spellStart"/>
+      <w:r>
+        <w:rPr>
+          <w:rFonts w:ascii="Times New Roman" w:hAnsi="Times New Roman" w:cs="Consolas"/>
+          <w:color w:val="000000"/>
+          <w:sz w:val="24"/>
+          <w:szCs w:val="19"/>
+        </w:rPr>
+        <w:t>exceptionDetails.Error.StackTrace</w:t>
+      </w:r>
+      <w:proofErr w:type="spellEnd"/>
+      <w:r>
+        <w:rPr>
+          <w:rFonts w:ascii="Times New Roman" w:hAnsi="Times New Roman" w:cs="Consolas"/>
+          <w:color w:val="000000"/>
+          <w:sz w:val="24"/>
+          <w:szCs w:val="19"/>
+        </w:rPr>
+        <w:t>;</w:t>
       </w:r>
     </w:p>
     <w:p>
@@ -11825,14 +14926,25 @@
         </w:rPr>
         <w:tab/>
       </w:r>
-      <w:r>
-        <w:rPr>
-          <w:rFonts w:ascii="Times New Roman" w:hAnsi="Times New Roman" w:cs="Consolas"/>
-          <w:color w:val="000000"/>
-          <w:sz w:val="24"/>
-          <w:szCs w:val="19"/>
-        </w:rPr>
-        <w:t>return View("Error");</w:t>
+      <w:proofErr w:type="gramStart"/>
+      <w:r>
+        <w:rPr>
+          <w:rFonts w:ascii="Times New Roman" w:hAnsi="Times New Roman" w:cs="Consolas"/>
+          <w:color w:val="000000"/>
+          <w:sz w:val="24"/>
+          <w:szCs w:val="19"/>
+        </w:rPr>
+        <w:t>return</w:t>
+      </w:r>
+      <w:proofErr w:type="gramEnd"/>
+      <w:r>
+        <w:rPr>
+          <w:rFonts w:ascii="Times New Roman" w:hAnsi="Times New Roman" w:cs="Consolas"/>
+          <w:color w:val="000000"/>
+          <w:sz w:val="24"/>
+          <w:szCs w:val="19"/>
+        </w:rPr>
+        <w:t xml:space="preserve"> View("Error");</w:t>
       </w:r>
     </w:p>
     <w:p>
@@ -11908,7 +15020,27 @@
           <w:sz w:val="24"/>
           <w:szCs w:val="19"/>
         </w:rPr>
-        <w:t>&lt;h3&gt;Exception Details:&lt;/h3&gt;</w:t>
+        <w:t xml:space="preserve">&lt;h3&gt;Exception </w:t>
+      </w:r>
+      <w:proofErr w:type="gramStart"/>
+      <w:r>
+        <w:rPr>
+          <w:rFonts w:ascii="Times New Roman" w:hAnsi="Times New Roman" w:cs="Consolas"/>
+          <w:color w:val="000000"/>
+          <w:sz w:val="24"/>
+          <w:szCs w:val="19"/>
+        </w:rPr>
+        <w:t>Details:</w:t>
+      </w:r>
+      <w:proofErr w:type="gramEnd"/>
+      <w:r>
+        <w:rPr>
+          <w:rFonts w:ascii="Times New Roman" w:hAnsi="Times New Roman" w:cs="Consolas"/>
+          <w:color w:val="000000"/>
+          <w:sz w:val="24"/>
+          <w:szCs w:val="19"/>
+        </w:rPr>
+        <w:t>&lt;/h3&gt;</w:t>
       </w:r>
     </w:p>
     <w:p>
@@ -12004,7 +15136,27 @@
           <w:sz w:val="24"/>
           <w:szCs w:val="19"/>
         </w:rPr>
-        <w:t xml:space="preserve">    &lt;p&gt;@ViewBag.ExceptionPath&lt;/p&gt;</w:t>
+        <w:t xml:space="preserve">    &lt;p&gt;@</w:t>
+      </w:r>
+      <w:proofErr w:type="spellStart"/>
+      <w:r>
+        <w:rPr>
+          <w:rFonts w:ascii="Times New Roman" w:hAnsi="Times New Roman" w:cs="Consolas"/>
+          <w:color w:val="000000"/>
+          <w:sz w:val="24"/>
+          <w:szCs w:val="19"/>
+        </w:rPr>
+        <w:t>ViewBag.ExceptionPath</w:t>
+      </w:r>
+      <w:proofErr w:type="spellEnd"/>
+      <w:r>
+        <w:rPr>
+          <w:rFonts w:ascii="Times New Roman" w:hAnsi="Times New Roman" w:cs="Consolas"/>
+          <w:color w:val="000000"/>
+          <w:sz w:val="24"/>
+          <w:szCs w:val="19"/>
+        </w:rPr>
+        <w:t>&lt;/p&gt;</w:t>
       </w:r>
     </w:p>
     <w:p>
@@ -12124,7 +15276,27 @@
           <w:sz w:val="24"/>
           <w:szCs w:val="19"/>
         </w:rPr>
-        <w:t xml:space="preserve">    &lt;p&gt;@ViewBag.ExceptionMessage&lt;/p&gt;</w:t>
+        <w:t xml:space="preserve">    &lt;p&gt;@</w:t>
+      </w:r>
+      <w:proofErr w:type="spellStart"/>
+      <w:r>
+        <w:rPr>
+          <w:rFonts w:ascii="Times New Roman" w:hAnsi="Times New Roman" w:cs="Consolas"/>
+          <w:color w:val="000000"/>
+          <w:sz w:val="24"/>
+          <w:szCs w:val="19"/>
+        </w:rPr>
+        <w:t>ViewBag.ExceptionMessage</w:t>
+      </w:r>
+      <w:proofErr w:type="spellEnd"/>
+      <w:r>
+        <w:rPr>
+          <w:rFonts w:ascii="Times New Roman" w:hAnsi="Times New Roman" w:cs="Consolas"/>
+          <w:color w:val="000000"/>
+          <w:sz w:val="24"/>
+          <w:szCs w:val="19"/>
+        </w:rPr>
+        <w:t>&lt;/p&gt;</w:t>
       </w:r>
     </w:p>
     <w:p>
@@ -12244,7 +15416,27 @@
           <w:sz w:val="24"/>
           <w:szCs w:val="19"/>
         </w:rPr>
-        <w:t xml:space="preserve">    &lt;p&gt;@ViewBag.StackTrace&lt;/p&gt;</w:t>
+        <w:t xml:space="preserve">    &lt;p&gt;@</w:t>
+      </w:r>
+      <w:proofErr w:type="spellStart"/>
+      <w:r>
+        <w:rPr>
+          <w:rFonts w:ascii="Times New Roman" w:hAnsi="Times New Roman" w:cs="Consolas"/>
+          <w:color w:val="000000"/>
+          <w:sz w:val="24"/>
+          <w:szCs w:val="19"/>
+        </w:rPr>
+        <w:t>ViewBag.StackTrace</w:t>
+      </w:r>
+      <w:proofErr w:type="spellEnd"/>
+      <w:r>
+        <w:rPr>
+          <w:rFonts w:ascii="Times New Roman" w:hAnsi="Times New Roman" w:cs="Consolas"/>
+          <w:color w:val="000000"/>
+          <w:sz w:val="24"/>
+          <w:szCs w:val="19"/>
+        </w:rPr>
+        <w:t>&lt;/p&gt;</w:t>
       </w:r>
     </w:p>
     <w:p>
@@ -12478,7 +15670,37 @@
           <w:sz w:val="24"/>
           <w:szCs w:val="19"/>
         </w:rPr>
-        <w:t>Install NLog.Web.AspNetCore nug</w:t>
+        <w:t xml:space="preserve">Install </w:t>
+      </w:r>
+      <w:proofErr w:type="spellStart"/>
+      <w:r>
+        <w:rPr>
+          <w:rFonts w:ascii="Times New Roman" w:hAnsi="Times New Roman" w:cs="Consolas"/>
+          <w:color w:val="000000"/>
+          <w:sz w:val="24"/>
+          <w:szCs w:val="19"/>
+        </w:rPr>
+        <w:t>NLog.Web.AspNetCore</w:t>
+      </w:r>
+      <w:proofErr w:type="spellEnd"/>
+      <w:r>
+        <w:rPr>
+          <w:rFonts w:ascii="Times New Roman" w:hAnsi="Times New Roman" w:cs="Consolas"/>
+          <w:color w:val="000000"/>
+          <w:sz w:val="24"/>
+          <w:szCs w:val="19"/>
+        </w:rPr>
+        <w:t xml:space="preserve"> </w:t>
+      </w:r>
+      <w:proofErr w:type="spellStart"/>
+      <w:r>
+        <w:rPr>
+          <w:rFonts w:ascii="Times New Roman" w:hAnsi="Times New Roman" w:cs="Consolas"/>
+          <w:color w:val="000000"/>
+          <w:sz w:val="24"/>
+          <w:szCs w:val="19"/>
+        </w:rPr>
+        <w:t>nug</w:t>
       </w:r>
       <w:r>
         <w:rPr>
@@ -12496,7 +15718,17 @@
           <w:sz w:val="24"/>
           <w:szCs w:val="19"/>
         </w:rPr>
-        <w:t>t package</w:t>
+        <w:t>t</w:t>
+      </w:r>
+      <w:proofErr w:type="spellEnd"/>
+      <w:r>
+        <w:rPr>
+          <w:rFonts w:ascii="Times New Roman" w:hAnsi="Times New Roman" w:cs="Consolas"/>
+          <w:color w:val="000000"/>
+          <w:sz w:val="24"/>
+          <w:szCs w:val="19"/>
+        </w:rPr>
+        <w:t xml:space="preserve"> package</w:t>
       </w:r>
     </w:p>
     <w:p>
@@ -12524,7 +15756,47 @@
           <w:sz w:val="24"/>
           <w:szCs w:val="19"/>
         </w:rPr>
-        <w:t>For configuration NLog looks for a file named “nlog.config” in the root project folder</w:t>
+        <w:t xml:space="preserve">For configuration </w:t>
+      </w:r>
+      <w:proofErr w:type="spellStart"/>
+      <w:r>
+        <w:rPr>
+          <w:rFonts w:ascii="Times New Roman" w:hAnsi="Times New Roman" w:cs="Consolas"/>
+          <w:color w:val="000000"/>
+          <w:sz w:val="24"/>
+          <w:szCs w:val="19"/>
+        </w:rPr>
+        <w:t>NLog</w:t>
+      </w:r>
+      <w:proofErr w:type="spellEnd"/>
+      <w:r>
+        <w:rPr>
+          <w:rFonts w:ascii="Times New Roman" w:hAnsi="Times New Roman" w:cs="Consolas"/>
+          <w:color w:val="000000"/>
+          <w:sz w:val="24"/>
+          <w:szCs w:val="19"/>
+        </w:rPr>
+        <w:t xml:space="preserve"> looks for a file named “</w:t>
+      </w:r>
+      <w:proofErr w:type="spellStart"/>
+      <w:r>
+        <w:rPr>
+          <w:rFonts w:ascii="Times New Roman" w:hAnsi="Times New Roman" w:cs="Consolas"/>
+          <w:color w:val="000000"/>
+          <w:sz w:val="24"/>
+          <w:szCs w:val="19"/>
+        </w:rPr>
+        <w:t>nlog.config</w:t>
+      </w:r>
+      <w:proofErr w:type="spellEnd"/>
+      <w:r>
+        <w:rPr>
+          <w:rFonts w:ascii="Times New Roman" w:hAnsi="Times New Roman" w:cs="Consolas"/>
+          <w:color w:val="000000"/>
+          <w:sz w:val="24"/>
+          <w:szCs w:val="19"/>
+        </w:rPr>
+        <w:t>” in the root project folder</w:t>
       </w:r>
     </w:p>
     <w:p>
@@ -12552,7 +15824,27 @@
           <w:sz w:val="24"/>
           <w:szCs w:val="19"/>
         </w:rPr>
-        <w:t>Create nlog.config file</w:t>
+        <w:t xml:space="preserve">Create </w:t>
+      </w:r>
+      <w:proofErr w:type="spellStart"/>
+      <w:r>
+        <w:rPr>
+          <w:rFonts w:ascii="Times New Roman" w:hAnsi="Times New Roman" w:cs="Consolas"/>
+          <w:color w:val="000000"/>
+          <w:sz w:val="24"/>
+          <w:szCs w:val="19"/>
+        </w:rPr>
+        <w:t>nlog.config</w:t>
+      </w:r>
+      <w:proofErr w:type="spellEnd"/>
+      <w:r>
+        <w:rPr>
+          <w:rFonts w:ascii="Times New Roman" w:hAnsi="Times New Roman" w:cs="Consolas"/>
+          <w:color w:val="000000"/>
+          <w:sz w:val="24"/>
+          <w:szCs w:val="19"/>
+        </w:rPr>
+        <w:t xml:space="preserve"> file</w:t>
       </w:r>
       <w:r>
         <w:rPr>
@@ -12579,14 +15871,25 @@
           <w:szCs w:val="19"/>
         </w:rPr>
       </w:pPr>
-      <w:r>
-        <w:rPr>
-          <w:rFonts w:ascii="Times New Roman" w:hAnsi="Times New Roman" w:cs="Consolas"/>
-          <w:color w:val="000000"/>
-          <w:sz w:val="24"/>
-          <w:szCs w:val="19"/>
-        </w:rPr>
-        <w:t>&lt;?xml version="1.0" encoding="utf-8" ?&gt;</w:t>
+      <w:proofErr w:type="gramStart"/>
+      <w:r>
+        <w:rPr>
+          <w:rFonts w:ascii="Times New Roman" w:hAnsi="Times New Roman" w:cs="Consolas"/>
+          <w:color w:val="000000"/>
+          <w:sz w:val="24"/>
+          <w:szCs w:val="19"/>
+        </w:rPr>
+        <w:t>&lt;?xml</w:t>
+      </w:r>
+      <w:proofErr w:type="gramEnd"/>
+      <w:r>
+        <w:rPr>
+          <w:rFonts w:ascii="Times New Roman" w:hAnsi="Times New Roman" w:cs="Consolas"/>
+          <w:color w:val="000000"/>
+          <w:sz w:val="24"/>
+          <w:szCs w:val="19"/>
+        </w:rPr>
+        <w:t xml:space="preserve"> version="1.0" encoding="utf-8" ?&gt;</w:t>
       </w:r>
     </w:p>
     <w:p>
@@ -12611,7 +15914,47 @@
           <w:sz w:val="24"/>
           <w:szCs w:val="19"/>
         </w:rPr>
-        <w:t>&lt;nlog xmlns="http://www.nlog-project.org/schemas/NLog.xsd"</w:t>
+        <w:t>&lt;</w:t>
+      </w:r>
+      <w:proofErr w:type="spellStart"/>
+      <w:r>
+        <w:rPr>
+          <w:rFonts w:ascii="Times New Roman" w:hAnsi="Times New Roman" w:cs="Consolas"/>
+          <w:color w:val="000000"/>
+          <w:sz w:val="24"/>
+          <w:szCs w:val="19"/>
+        </w:rPr>
+        <w:t>nlog</w:t>
+      </w:r>
+      <w:proofErr w:type="spellEnd"/>
+      <w:r>
+        <w:rPr>
+          <w:rFonts w:ascii="Times New Roman" w:hAnsi="Times New Roman" w:cs="Consolas"/>
+          <w:color w:val="000000"/>
+          <w:sz w:val="24"/>
+          <w:szCs w:val="19"/>
+        </w:rPr>
+        <w:t xml:space="preserve"> </w:t>
+      </w:r>
+      <w:proofErr w:type="spellStart"/>
+      <w:r>
+        <w:rPr>
+          <w:rFonts w:ascii="Times New Roman" w:hAnsi="Times New Roman" w:cs="Consolas"/>
+          <w:color w:val="000000"/>
+          <w:sz w:val="24"/>
+          <w:szCs w:val="19"/>
+        </w:rPr>
+        <w:t>xmlns</w:t>
+      </w:r>
+      <w:proofErr w:type="spellEnd"/>
+      <w:r>
+        <w:rPr>
+          <w:rFonts w:ascii="Times New Roman" w:hAnsi="Times New Roman" w:cs="Consolas"/>
+          <w:color w:val="000000"/>
+          <w:sz w:val="24"/>
+          <w:szCs w:val="19"/>
+        </w:rPr>
+        <w:t>="http://www.nlog-project.org/schemas/NLog.xsd"</w:t>
       </w:r>
     </w:p>
     <w:p>
@@ -12636,7 +15979,27 @@
           <w:sz w:val="24"/>
           <w:szCs w:val="19"/>
         </w:rPr>
-        <w:t xml:space="preserve">      xmlns:xsi="http://www.w3.org/2001/XMLSchema-instance"&gt;</w:t>
+        <w:t xml:space="preserve">      </w:t>
+      </w:r>
+      <w:proofErr w:type="spellStart"/>
+      <w:r>
+        <w:rPr>
+          <w:rFonts w:ascii="Times New Roman" w:hAnsi="Times New Roman" w:cs="Consolas"/>
+          <w:color w:val="000000"/>
+          <w:sz w:val="24"/>
+          <w:szCs w:val="19"/>
+        </w:rPr>
+        <w:t>xmlns:xsi</w:t>
+      </w:r>
+      <w:proofErr w:type="spellEnd"/>
+      <w:r>
+        <w:rPr>
+          <w:rFonts w:ascii="Times New Roman" w:hAnsi="Times New Roman" w:cs="Consolas"/>
+          <w:color w:val="000000"/>
+          <w:sz w:val="24"/>
+          <w:szCs w:val="19"/>
+        </w:rPr>
+        <w:t>="http://www.w3.org/2001/XMLSchema-instance"&gt;</w:t>
       </w:r>
     </w:p>
     <w:p>
@@ -12677,7 +16040,27 @@
           <w:sz w:val="24"/>
           <w:szCs w:val="19"/>
         </w:rPr>
-        <w:t xml:space="preserve">  &lt;!-- the targets to write to --&gt;</w:t>
+        <w:t xml:space="preserve">  </w:t>
+      </w:r>
+      <w:proofErr w:type="gramStart"/>
+      <w:r>
+        <w:rPr>
+          <w:rFonts w:ascii="Times New Roman" w:hAnsi="Times New Roman" w:cs="Consolas"/>
+          <w:color w:val="000000"/>
+          <w:sz w:val="24"/>
+          <w:szCs w:val="19"/>
+        </w:rPr>
+        <w:t>&lt;!--</w:t>
+      </w:r>
+      <w:proofErr w:type="gramEnd"/>
+      <w:r>
+        <w:rPr>
+          <w:rFonts w:ascii="Times New Roman" w:hAnsi="Times New Roman" w:cs="Consolas"/>
+          <w:color w:val="000000"/>
+          <w:sz w:val="24"/>
+          <w:szCs w:val="19"/>
+        </w:rPr>
+        <w:t xml:space="preserve"> the targets to write to --&gt;</w:t>
       </w:r>
     </w:p>
     <w:p>
@@ -12702,7 +16085,27 @@
           <w:sz w:val="24"/>
           <w:szCs w:val="19"/>
         </w:rPr>
-        <w:t xml:space="preserve">  &lt;targets&gt;</w:t>
+        <w:t xml:space="preserve">  &lt;</w:t>
+      </w:r>
+      <w:proofErr w:type="gramStart"/>
+      <w:r>
+        <w:rPr>
+          <w:rFonts w:ascii="Times New Roman" w:hAnsi="Times New Roman" w:cs="Consolas"/>
+          <w:color w:val="000000"/>
+          <w:sz w:val="24"/>
+          <w:szCs w:val="19"/>
+        </w:rPr>
+        <w:t>targets</w:t>
+      </w:r>
+      <w:proofErr w:type="gramEnd"/>
+      <w:r>
+        <w:rPr>
+          <w:rFonts w:ascii="Times New Roman" w:hAnsi="Times New Roman" w:cs="Consolas"/>
+          <w:color w:val="000000"/>
+          <w:sz w:val="24"/>
+          <w:szCs w:val="19"/>
+        </w:rPr>
+        <w:t>&gt;</w:t>
       </w:r>
     </w:p>
     <w:p>
@@ -12727,7 +16130,27 @@
           <w:sz w:val="24"/>
           <w:szCs w:val="19"/>
         </w:rPr>
-        <w:t xml:space="preserve">    &lt;!-- write logs to file  --&gt;</w:t>
+        <w:t xml:space="preserve">    </w:t>
+      </w:r>
+      <w:proofErr w:type="gramStart"/>
+      <w:r>
+        <w:rPr>
+          <w:rFonts w:ascii="Times New Roman" w:hAnsi="Times New Roman" w:cs="Consolas"/>
+          <w:color w:val="000000"/>
+          <w:sz w:val="24"/>
+          <w:szCs w:val="19"/>
+        </w:rPr>
+        <w:t>&lt;!--</w:t>
+      </w:r>
+      <w:proofErr w:type="gramEnd"/>
+      <w:r>
+        <w:rPr>
+          <w:rFonts w:ascii="Times New Roman" w:hAnsi="Times New Roman" w:cs="Consolas"/>
+          <w:color w:val="000000"/>
+          <w:sz w:val="24"/>
+          <w:szCs w:val="19"/>
+        </w:rPr>
+        <w:t xml:space="preserve"> write logs to file  --&gt;</w:t>
       </w:r>
     </w:p>
     <w:p>
@@ -12752,7 +16175,58 @@
           <w:sz w:val="24"/>
           <w:szCs w:val="19"/>
         </w:rPr>
-        <w:t xml:space="preserve">    &lt;target name="allfile" xsi:type="File"</w:t>
+        <w:t xml:space="preserve">    &lt;target name="</w:t>
+      </w:r>
+      <w:proofErr w:type="spellStart"/>
+      <w:r>
+        <w:rPr>
+          <w:rFonts w:ascii="Times New Roman" w:hAnsi="Times New Roman" w:cs="Consolas"/>
+          <w:color w:val="000000"/>
+          <w:sz w:val="24"/>
+          <w:szCs w:val="19"/>
+        </w:rPr>
+        <w:t>allfile</w:t>
+      </w:r>
+      <w:proofErr w:type="spellEnd"/>
+      <w:r>
+        <w:rPr>
+          <w:rFonts w:ascii="Times New Roman" w:hAnsi="Times New Roman" w:cs="Consolas"/>
+          <w:color w:val="000000"/>
+          <w:sz w:val="24"/>
+          <w:szCs w:val="19"/>
+        </w:rPr>
+        <w:t xml:space="preserve">" </w:t>
+      </w:r>
+      <w:proofErr w:type="spellStart"/>
+      <w:r>
+        <w:rPr>
+          <w:rFonts w:ascii="Times New Roman" w:hAnsi="Times New Roman" w:cs="Consolas"/>
+          <w:color w:val="000000"/>
+          <w:sz w:val="24"/>
+          <w:szCs w:val="19"/>
+        </w:rPr>
+        <w:t>xsi</w:t>
+      </w:r>
+      <w:proofErr w:type="gramStart"/>
+      <w:r>
+        <w:rPr>
+          <w:rFonts w:ascii="Times New Roman" w:hAnsi="Times New Roman" w:cs="Consolas"/>
+          <w:color w:val="000000"/>
+          <w:sz w:val="24"/>
+          <w:szCs w:val="19"/>
+        </w:rPr>
+        <w:t>:type</w:t>
+      </w:r>
+      <w:proofErr w:type="spellEnd"/>
+      <w:proofErr w:type="gramEnd"/>
+      <w:r>
+        <w:rPr>
+          <w:rFonts w:ascii="Times New Roman" w:hAnsi="Times New Roman" w:cs="Consolas"/>
+          <w:color w:val="000000"/>
+          <w:sz w:val="24"/>
+          <w:szCs w:val="19"/>
+        </w:rPr>
+        <w:t>="File"</w:t>
       </w:r>
     </w:p>
     <w:p>
@@ -12777,7 +16251,27 @@
           <w:sz w:val="24"/>
           <w:szCs w:val="19"/>
         </w:rPr>
-        <w:t xml:space="preserve">            fileName="G:\DemoLogs\nlog-all-${shortdate}.log"/&gt;</w:t>
+        <w:t xml:space="preserve">            </w:t>
+      </w:r>
+      <w:proofErr w:type="spellStart"/>
+      <w:r>
+        <w:rPr>
+          <w:rFonts w:ascii="Times New Roman" w:hAnsi="Times New Roman" w:cs="Consolas"/>
+          <w:color w:val="000000"/>
+          <w:sz w:val="24"/>
+          <w:szCs w:val="19"/>
+        </w:rPr>
+        <w:t>fileName</w:t>
+      </w:r>
+      <w:proofErr w:type="spellEnd"/>
+      <w:r>
+        <w:rPr>
+          <w:rFonts w:ascii="Times New Roman" w:hAnsi="Times New Roman" w:cs="Consolas"/>
+          <w:color w:val="000000"/>
+          <w:sz w:val="24"/>
+          <w:szCs w:val="19"/>
+        </w:rPr>
+        <w:t>="G:\DemoLogs\nlog-all-${shortdate}.log"/&gt;</w:t>
       </w:r>
     </w:p>
     <w:p>
@@ -12843,7 +16337,27 @@
           <w:sz w:val="24"/>
           <w:szCs w:val="19"/>
         </w:rPr>
-        <w:t xml:space="preserve">  &lt;!-- rules to map from logger name to target --&gt;</w:t>
+        <w:t xml:space="preserve">  </w:t>
+      </w:r>
+      <w:proofErr w:type="gramStart"/>
+      <w:r>
+        <w:rPr>
+          <w:rFonts w:ascii="Times New Roman" w:hAnsi="Times New Roman" w:cs="Consolas"/>
+          <w:color w:val="000000"/>
+          <w:sz w:val="24"/>
+          <w:szCs w:val="19"/>
+        </w:rPr>
+        <w:t>&lt;!--</w:t>
+      </w:r>
+      <w:proofErr w:type="gramEnd"/>
+      <w:r>
+        <w:rPr>
+          <w:rFonts w:ascii="Times New Roman" w:hAnsi="Times New Roman" w:cs="Consolas"/>
+          <w:color w:val="000000"/>
+          <w:sz w:val="24"/>
+          <w:szCs w:val="19"/>
+        </w:rPr>
+        <w:t xml:space="preserve"> rules to map from logger name to target --&gt;</w:t>
       </w:r>
     </w:p>
     <w:p>
@@ -12868,7 +16382,27 @@
           <w:sz w:val="24"/>
           <w:szCs w:val="19"/>
         </w:rPr>
-        <w:t xml:space="preserve">  &lt;rules&gt;</w:t>
+        <w:t xml:space="preserve">  &lt;</w:t>
+      </w:r>
+      <w:proofErr w:type="gramStart"/>
+      <w:r>
+        <w:rPr>
+          <w:rFonts w:ascii="Times New Roman" w:hAnsi="Times New Roman" w:cs="Consolas"/>
+          <w:color w:val="000000"/>
+          <w:sz w:val="24"/>
+          <w:szCs w:val="19"/>
+        </w:rPr>
+        <w:t>rules</w:t>
+      </w:r>
+      <w:proofErr w:type="gramEnd"/>
+      <w:r>
+        <w:rPr>
+          <w:rFonts w:ascii="Times New Roman" w:hAnsi="Times New Roman" w:cs="Consolas"/>
+          <w:color w:val="000000"/>
+          <w:sz w:val="24"/>
+          <w:szCs w:val="19"/>
+        </w:rPr>
+        <w:t>&gt;</w:t>
       </w:r>
     </w:p>
     <w:p>
@@ -12918,7 +16452,67 @@
           <w:sz w:val="24"/>
           <w:szCs w:val="19"/>
         </w:rPr>
-        <w:t xml:space="preserve">    &lt;logger name="*" minlevel="Trace" writeTo="allfile" /&gt;</w:t>
+        <w:t xml:space="preserve">    &lt;logger name="*" </w:t>
+      </w:r>
+      <w:proofErr w:type="spellStart"/>
+      <w:r>
+        <w:rPr>
+          <w:rFonts w:ascii="Times New Roman" w:hAnsi="Times New Roman" w:cs="Consolas"/>
+          <w:color w:val="000000"/>
+          <w:sz w:val="24"/>
+          <w:szCs w:val="19"/>
+        </w:rPr>
+        <w:t>minlevel</w:t>
+      </w:r>
+      <w:proofErr w:type="spellEnd"/>
+      <w:r>
+        <w:rPr>
+          <w:rFonts w:ascii="Times New Roman" w:hAnsi="Times New Roman" w:cs="Consolas"/>
+          <w:color w:val="000000"/>
+          <w:sz w:val="24"/>
+          <w:szCs w:val="19"/>
+        </w:rPr>
+        <w:t xml:space="preserve">="Trace" </w:t>
+      </w:r>
+      <w:proofErr w:type="spellStart"/>
+      <w:r>
+        <w:rPr>
+          <w:rFonts w:ascii="Times New Roman" w:hAnsi="Times New Roman" w:cs="Consolas"/>
+          <w:color w:val="000000"/>
+          <w:sz w:val="24"/>
+          <w:szCs w:val="19"/>
+        </w:rPr>
+        <w:t>writeTo</w:t>
+      </w:r>
+      <w:proofErr w:type="spellEnd"/>
+      <w:r>
+        <w:rPr>
+          <w:rFonts w:ascii="Times New Roman" w:hAnsi="Times New Roman" w:cs="Consolas"/>
+          <w:color w:val="000000"/>
+          <w:sz w:val="24"/>
+          <w:szCs w:val="19"/>
+        </w:rPr>
+        <w:t>="</w:t>
+      </w:r>
+      <w:proofErr w:type="spellStart"/>
+      <w:r>
+        <w:rPr>
+          <w:rFonts w:ascii="Times New Roman" w:hAnsi="Times New Roman" w:cs="Consolas"/>
+          <w:color w:val="000000"/>
+          <w:sz w:val="24"/>
+          <w:szCs w:val="19"/>
+        </w:rPr>
+        <w:t>allfile</w:t>
+      </w:r>
+      <w:proofErr w:type="spellEnd"/>
+      <w:r>
+        <w:rPr>
+          <w:rFonts w:ascii="Times New Roman" w:hAnsi="Times New Roman" w:cs="Consolas"/>
+          <w:color w:val="000000"/>
+          <w:sz w:val="24"/>
+          <w:szCs w:val="19"/>
+        </w:rPr>
+        <w:t>" /&gt;</w:t>
       </w:r>
     </w:p>
     <w:p>
@@ -12968,7 +16562,27 @@
           <w:sz w:val="24"/>
           <w:szCs w:val="19"/>
         </w:rPr>
-        <w:t>&lt;/nlog&gt;</w:t>
+        <w:t>&lt;/</w:t>
+      </w:r>
+      <w:proofErr w:type="spellStart"/>
+      <w:r>
+        <w:rPr>
+          <w:rFonts w:ascii="Times New Roman" w:hAnsi="Times New Roman" w:cs="Consolas"/>
+          <w:color w:val="000000"/>
+          <w:sz w:val="24"/>
+          <w:szCs w:val="19"/>
+        </w:rPr>
+        <w:t>nlog</w:t>
+      </w:r>
+      <w:proofErr w:type="spellEnd"/>
+      <w:r>
+        <w:rPr>
+          <w:rFonts w:ascii="Times New Roman" w:hAnsi="Times New Roman" w:cs="Consolas"/>
+          <w:color w:val="000000"/>
+          <w:sz w:val="24"/>
+          <w:szCs w:val="19"/>
+        </w:rPr>
+        <w:t>&gt;</w:t>
       </w:r>
     </w:p>
     <w:p>
@@ -13026,7 +16640,27 @@
           <w:sz w:val="24"/>
           <w:szCs w:val="19"/>
         </w:rPr>
-        <w:t>Add NLog as one of the Logging providers</w:t>
+        <w:t xml:space="preserve">Add </w:t>
+      </w:r>
+      <w:proofErr w:type="spellStart"/>
+      <w:r>
+        <w:rPr>
+          <w:rFonts w:ascii="Times New Roman" w:hAnsi="Times New Roman" w:cs="Consolas"/>
+          <w:color w:val="000000"/>
+          <w:sz w:val="24"/>
+          <w:szCs w:val="19"/>
+        </w:rPr>
+        <w:t>NLog</w:t>
+      </w:r>
+      <w:proofErr w:type="spellEnd"/>
+      <w:r>
+        <w:rPr>
+          <w:rFonts w:ascii="Times New Roman" w:hAnsi="Times New Roman" w:cs="Consolas"/>
+          <w:color w:val="000000"/>
+          <w:sz w:val="24"/>
+          <w:szCs w:val="19"/>
+        </w:rPr>
+        <w:t xml:space="preserve"> as one of the Logging providers</w:t>
       </w:r>
     </w:p>
     <w:p>
@@ -13052,14 +16686,85 @@
         </w:rPr>
         <w:t xml:space="preserve">            </w:t>
       </w:r>
-      <w:r>
-        <w:rPr>
-          <w:rFonts w:ascii="Times New Roman" w:hAnsi="Times New Roman" w:cs="Consolas"/>
-          <w:color w:val="000000"/>
-          <w:sz w:val="24"/>
-          <w:szCs w:val="19"/>
-        </w:rPr>
-        <w:t>public static IWebHostBuilder CreateWebHostBuilder(string[] args) =&gt;</w:t>
+      <w:proofErr w:type="gramStart"/>
+      <w:r>
+        <w:rPr>
+          <w:rFonts w:ascii="Times New Roman" w:hAnsi="Times New Roman" w:cs="Consolas"/>
+          <w:color w:val="000000"/>
+          <w:sz w:val="24"/>
+          <w:szCs w:val="19"/>
+        </w:rPr>
+        <w:t>public</w:t>
+      </w:r>
+      <w:proofErr w:type="gramEnd"/>
+      <w:r>
+        <w:rPr>
+          <w:rFonts w:ascii="Times New Roman" w:hAnsi="Times New Roman" w:cs="Consolas"/>
+          <w:color w:val="000000"/>
+          <w:sz w:val="24"/>
+          <w:szCs w:val="19"/>
+        </w:rPr>
+        <w:t xml:space="preserve"> static </w:t>
+      </w:r>
+      <w:proofErr w:type="spellStart"/>
+      <w:r>
+        <w:rPr>
+          <w:rFonts w:ascii="Times New Roman" w:hAnsi="Times New Roman" w:cs="Consolas"/>
+          <w:color w:val="000000"/>
+          <w:sz w:val="24"/>
+          <w:szCs w:val="19"/>
+        </w:rPr>
+        <w:t>IWebHostBuilder</w:t>
+      </w:r>
+      <w:proofErr w:type="spellEnd"/>
+      <w:r>
+        <w:rPr>
+          <w:rFonts w:ascii="Times New Roman" w:hAnsi="Times New Roman" w:cs="Consolas"/>
+          <w:color w:val="000000"/>
+          <w:sz w:val="24"/>
+          <w:szCs w:val="19"/>
+        </w:rPr>
+        <w:t xml:space="preserve"> </w:t>
+      </w:r>
+      <w:proofErr w:type="spellStart"/>
+      <w:r>
+        <w:rPr>
+          <w:rFonts w:ascii="Times New Roman" w:hAnsi="Times New Roman" w:cs="Consolas"/>
+          <w:color w:val="000000"/>
+          <w:sz w:val="24"/>
+          <w:szCs w:val="19"/>
+        </w:rPr>
+        <w:t>CreateWebHostBuilder</w:t>
+      </w:r>
+      <w:proofErr w:type="spellEnd"/>
+      <w:r>
+        <w:rPr>
+          <w:rFonts w:ascii="Times New Roman" w:hAnsi="Times New Roman" w:cs="Consolas"/>
+          <w:color w:val="000000"/>
+          <w:sz w:val="24"/>
+          <w:szCs w:val="19"/>
+        </w:rPr>
+        <w:t xml:space="preserve">(string[] </w:t>
+      </w:r>
+      <w:proofErr w:type="spellStart"/>
+      <w:r>
+        <w:rPr>
+          <w:rFonts w:ascii="Times New Roman" w:hAnsi="Times New Roman" w:cs="Consolas"/>
+          <w:color w:val="000000"/>
+          <w:sz w:val="24"/>
+          <w:szCs w:val="19"/>
+        </w:rPr>
+        <w:t>args</w:t>
+      </w:r>
+      <w:proofErr w:type="spellEnd"/>
+      <w:r>
+        <w:rPr>
+          <w:rFonts w:ascii="Times New Roman" w:hAnsi="Times New Roman" w:cs="Consolas"/>
+          <w:color w:val="000000"/>
+          <w:sz w:val="24"/>
+          <w:szCs w:val="19"/>
+        </w:rPr>
+        <w:t>) =&gt;</w:t>
       </w:r>
     </w:p>
     <w:p>
@@ -13094,14 +16799,47 @@
         </w:rPr>
         <w:t xml:space="preserve">    </w:t>
       </w:r>
-      <w:r>
-        <w:rPr>
-          <w:rFonts w:ascii="Times New Roman" w:hAnsi="Times New Roman" w:cs="Consolas"/>
-          <w:color w:val="000000"/>
-          <w:sz w:val="24"/>
-          <w:szCs w:val="19"/>
-        </w:rPr>
-        <w:t>WebHost.CreateDefaultBuilder(args)</w:t>
+      <w:proofErr w:type="spellStart"/>
+      <w:proofErr w:type="gramStart"/>
+      <w:r>
+        <w:rPr>
+          <w:rFonts w:ascii="Times New Roman" w:hAnsi="Times New Roman" w:cs="Consolas"/>
+          <w:color w:val="000000"/>
+          <w:sz w:val="24"/>
+          <w:szCs w:val="19"/>
+        </w:rPr>
+        <w:t>WebHost.CreateDefaultBuilder</w:t>
+      </w:r>
+      <w:proofErr w:type="spellEnd"/>
+      <w:r>
+        <w:rPr>
+          <w:rFonts w:ascii="Times New Roman" w:hAnsi="Times New Roman" w:cs="Consolas"/>
+          <w:color w:val="000000"/>
+          <w:sz w:val="24"/>
+          <w:szCs w:val="19"/>
+        </w:rPr>
+        <w:t>(</w:t>
+      </w:r>
+      <w:proofErr w:type="spellStart"/>
+      <w:proofErr w:type="gramEnd"/>
+      <w:r>
+        <w:rPr>
+          <w:rFonts w:ascii="Times New Roman" w:hAnsi="Times New Roman" w:cs="Consolas"/>
+          <w:color w:val="000000"/>
+          <w:sz w:val="24"/>
+          <w:szCs w:val="19"/>
+        </w:rPr>
+        <w:t>args</w:t>
+      </w:r>
+      <w:proofErr w:type="spellEnd"/>
+      <w:r>
+        <w:rPr>
+          <w:rFonts w:ascii="Times New Roman" w:hAnsi="Times New Roman" w:cs="Consolas"/>
+          <w:color w:val="000000"/>
+          <w:sz w:val="24"/>
+          <w:szCs w:val="19"/>
+        </w:rPr>
+        <w:t>)</w:t>
       </w:r>
     </w:p>
     <w:p>
@@ -13125,7 +16863,58 @@
           <w:sz w:val="24"/>
           <w:szCs w:val="19"/>
         </w:rPr>
-        <w:t xml:space="preserve">                .ConfigureLogging((hostingContext, logging) =&gt;</w:t>
+        <w:t xml:space="preserve">                .</w:t>
+      </w:r>
+      <w:proofErr w:type="spellStart"/>
+      <w:proofErr w:type="gramStart"/>
+      <w:r>
+        <w:rPr>
+          <w:rFonts w:ascii="Times New Roman" w:hAnsi="Times New Roman" w:cs="Consolas"/>
+          <w:color w:val="000000"/>
+          <w:sz w:val="24"/>
+          <w:szCs w:val="19"/>
+        </w:rPr>
+        <w:t>ConfigureLogging</w:t>
+      </w:r>
+      <w:proofErr w:type="spellEnd"/>
+      <w:r>
+        <w:rPr>
+          <w:rFonts w:ascii="Times New Roman" w:hAnsi="Times New Roman" w:cs="Consolas"/>
+          <w:color w:val="000000"/>
+          <w:sz w:val="24"/>
+          <w:szCs w:val="19"/>
+        </w:rPr>
+        <w:t>(</w:t>
+      </w:r>
+      <w:proofErr w:type="gramEnd"/>
+      <w:r>
+        <w:rPr>
+          <w:rFonts w:ascii="Times New Roman" w:hAnsi="Times New Roman" w:cs="Consolas"/>
+          <w:color w:val="000000"/>
+          <w:sz w:val="24"/>
+          <w:szCs w:val="19"/>
+        </w:rPr>
+        <w:t>(</w:t>
+      </w:r>
+      <w:proofErr w:type="spellStart"/>
+      <w:r>
+        <w:rPr>
+          <w:rFonts w:ascii="Times New Roman" w:hAnsi="Times New Roman" w:cs="Consolas"/>
+          <w:color w:val="000000"/>
+          <w:sz w:val="24"/>
+          <w:szCs w:val="19"/>
+        </w:rPr>
+        <w:t>hostingContext</w:t>
+      </w:r>
+      <w:proofErr w:type="spellEnd"/>
+      <w:r>
+        <w:rPr>
+          <w:rFonts w:ascii="Times New Roman" w:hAnsi="Times New Roman" w:cs="Consolas"/>
+          <w:color w:val="000000"/>
+          <w:sz w:val="24"/>
+          <w:szCs w:val="19"/>
+        </w:rPr>
+        <w:t>, logging) =&gt;</w:t>
       </w:r>
     </w:p>
     <w:p>
@@ -13173,7 +16962,27 @@
           <w:sz w:val="24"/>
           <w:szCs w:val="19"/>
         </w:rPr>
-        <w:t xml:space="preserve">                    logging.AddConfiguration(hostingContext.Configuration.GetSection("Logging"));</w:t>
+        <w:t xml:space="preserve">                    </w:t>
+      </w:r>
+      <w:proofErr w:type="gramStart"/>
+      <w:r>
+        <w:rPr>
+          <w:rFonts w:ascii="Times New Roman" w:hAnsi="Times New Roman" w:cs="Consolas"/>
+          <w:color w:val="000000"/>
+          <w:sz w:val="24"/>
+          <w:szCs w:val="19"/>
+        </w:rPr>
+        <w:t>logging.AddConfiguration(</w:t>
+      </w:r>
+      <w:proofErr w:type="gramEnd"/>
+      <w:r>
+        <w:rPr>
+          <w:rFonts w:ascii="Times New Roman" w:hAnsi="Times New Roman" w:cs="Consolas"/>
+          <w:color w:val="000000"/>
+          <w:sz w:val="24"/>
+          <w:szCs w:val="19"/>
+        </w:rPr>
+        <w:t>hostingContext.Configuration.GetSection("Logging"));</w:t>
       </w:r>
     </w:p>
     <w:p>
@@ -13197,7 +17006,38 @@
           <w:sz w:val="24"/>
           <w:szCs w:val="19"/>
         </w:rPr>
-        <w:t xml:space="preserve">                    logging.AddConsole();</w:t>
+        <w:t xml:space="preserve">                    </w:t>
+      </w:r>
+      <w:proofErr w:type="spellStart"/>
+      <w:proofErr w:type="gramStart"/>
+      <w:r>
+        <w:rPr>
+          <w:rFonts w:ascii="Times New Roman" w:hAnsi="Times New Roman" w:cs="Consolas"/>
+          <w:color w:val="000000"/>
+          <w:sz w:val="24"/>
+          <w:szCs w:val="19"/>
+        </w:rPr>
+        <w:t>logging.AddConsole</w:t>
+      </w:r>
+      <w:proofErr w:type="spellEnd"/>
+      <w:r>
+        <w:rPr>
+          <w:rFonts w:ascii="Times New Roman" w:hAnsi="Times New Roman" w:cs="Consolas"/>
+          <w:color w:val="000000"/>
+          <w:sz w:val="24"/>
+          <w:szCs w:val="19"/>
+        </w:rPr>
+        <w:t>(</w:t>
+      </w:r>
+      <w:proofErr w:type="gramEnd"/>
+      <w:r>
+        <w:rPr>
+          <w:rFonts w:ascii="Times New Roman" w:hAnsi="Times New Roman" w:cs="Consolas"/>
+          <w:color w:val="000000"/>
+          <w:sz w:val="24"/>
+          <w:szCs w:val="19"/>
+        </w:rPr>
+        <w:t>);</w:t>
       </w:r>
     </w:p>
     <w:p>
@@ -13221,7 +17061,38 @@
           <w:sz w:val="24"/>
           <w:szCs w:val="19"/>
         </w:rPr>
-        <w:t xml:space="preserve">                    logging.AddDebug();</w:t>
+        <w:t xml:space="preserve">                    </w:t>
+      </w:r>
+      <w:proofErr w:type="spellStart"/>
+      <w:proofErr w:type="gramStart"/>
+      <w:r>
+        <w:rPr>
+          <w:rFonts w:ascii="Times New Roman" w:hAnsi="Times New Roman" w:cs="Consolas"/>
+          <w:color w:val="000000"/>
+          <w:sz w:val="24"/>
+          <w:szCs w:val="19"/>
+        </w:rPr>
+        <w:t>logging.AddDebug</w:t>
+      </w:r>
+      <w:proofErr w:type="spellEnd"/>
+      <w:r>
+        <w:rPr>
+          <w:rFonts w:ascii="Times New Roman" w:hAnsi="Times New Roman" w:cs="Consolas"/>
+          <w:color w:val="000000"/>
+          <w:sz w:val="24"/>
+          <w:szCs w:val="19"/>
+        </w:rPr>
+        <w:t>(</w:t>
+      </w:r>
+      <w:proofErr w:type="gramEnd"/>
+      <w:r>
+        <w:rPr>
+          <w:rFonts w:ascii="Times New Roman" w:hAnsi="Times New Roman" w:cs="Consolas"/>
+          <w:color w:val="000000"/>
+          <w:sz w:val="24"/>
+          <w:szCs w:val="19"/>
+        </w:rPr>
+        <w:t>);</w:t>
       </w:r>
     </w:p>
     <w:p>
@@ -13245,7 +17116,38 @@
           <w:sz w:val="24"/>
           <w:szCs w:val="19"/>
         </w:rPr>
-        <w:t xml:space="preserve">                    logging.AddEventSourceLogger();</w:t>
+        <w:t xml:space="preserve">                    </w:t>
+      </w:r>
+      <w:proofErr w:type="spellStart"/>
+      <w:proofErr w:type="gramStart"/>
+      <w:r>
+        <w:rPr>
+          <w:rFonts w:ascii="Times New Roman" w:hAnsi="Times New Roman" w:cs="Consolas"/>
+          <w:color w:val="000000"/>
+          <w:sz w:val="24"/>
+          <w:szCs w:val="19"/>
+        </w:rPr>
+        <w:t>logging.AddEventSourceLogger</w:t>
+      </w:r>
+      <w:proofErr w:type="spellEnd"/>
+      <w:r>
+        <w:rPr>
+          <w:rFonts w:ascii="Times New Roman" w:hAnsi="Times New Roman" w:cs="Consolas"/>
+          <w:color w:val="000000"/>
+          <w:sz w:val="24"/>
+          <w:szCs w:val="19"/>
+        </w:rPr>
+        <w:t>(</w:t>
+      </w:r>
+      <w:proofErr w:type="gramEnd"/>
+      <w:r>
+        <w:rPr>
+          <w:rFonts w:ascii="Times New Roman" w:hAnsi="Times New Roman" w:cs="Consolas"/>
+          <w:color w:val="000000"/>
+          <w:sz w:val="24"/>
+          <w:szCs w:val="19"/>
+        </w:rPr>
+        <w:t>);</w:t>
       </w:r>
     </w:p>
     <w:p>
@@ -13269,7 +17171,38 @@
           <w:sz w:val="24"/>
           <w:szCs w:val="19"/>
         </w:rPr>
-        <w:t xml:space="preserve">                    logging.AddNLog();</w:t>
+        <w:t xml:space="preserve">                    </w:t>
+      </w:r>
+      <w:proofErr w:type="spellStart"/>
+      <w:proofErr w:type="gramStart"/>
+      <w:r>
+        <w:rPr>
+          <w:rFonts w:ascii="Times New Roman" w:hAnsi="Times New Roman" w:cs="Consolas"/>
+          <w:color w:val="000000"/>
+          <w:sz w:val="24"/>
+          <w:szCs w:val="19"/>
+        </w:rPr>
+        <w:t>logging.AddNLog</w:t>
+      </w:r>
+      <w:proofErr w:type="spellEnd"/>
+      <w:r>
+        <w:rPr>
+          <w:rFonts w:ascii="Times New Roman" w:hAnsi="Times New Roman" w:cs="Consolas"/>
+          <w:color w:val="000000"/>
+          <w:sz w:val="24"/>
+          <w:szCs w:val="19"/>
+        </w:rPr>
+        <w:t>(</w:t>
+      </w:r>
+      <w:proofErr w:type="gramEnd"/>
+      <w:r>
+        <w:rPr>
+          <w:rFonts w:ascii="Times New Roman" w:hAnsi="Times New Roman" w:cs="Consolas"/>
+          <w:color w:val="000000"/>
+          <w:sz w:val="24"/>
+          <w:szCs w:val="19"/>
+        </w:rPr>
+        <w:t>);</w:t>
       </w:r>
     </w:p>
     <w:p>
@@ -13317,7 +17250,779 @@
           <w:sz w:val="24"/>
           <w:szCs w:val="19"/>
         </w:rPr>
-        <w:t xml:space="preserve">                .UseStartup&lt;Startup&gt;();</w:t>
+        <w:t xml:space="preserve">                .</w:t>
+      </w:r>
+      <w:proofErr w:type="spellStart"/>
+      <w:r>
+        <w:rPr>
+          <w:rFonts w:ascii="Times New Roman" w:hAnsi="Times New Roman" w:cs="Consolas"/>
+          <w:color w:val="000000"/>
+          <w:sz w:val="24"/>
+          <w:szCs w:val="19"/>
+        </w:rPr>
+        <w:t>UseStartup</w:t>
+      </w:r>
+      <w:proofErr w:type="spellEnd"/>
+      <w:r>
+        <w:rPr>
+          <w:rFonts w:ascii="Times New Roman" w:hAnsi="Times New Roman" w:cs="Consolas"/>
+          <w:color w:val="000000"/>
+          <w:sz w:val="24"/>
+          <w:szCs w:val="19"/>
+        </w:rPr>
+        <w:t>&lt;</w:t>
+      </w:r>
+      <w:proofErr w:type="spellStart"/>
+      <w:r>
+        <w:rPr>
+          <w:rFonts w:ascii="Times New Roman" w:hAnsi="Times New Roman" w:cs="Consolas"/>
+          <w:color w:val="000000"/>
+          <w:sz w:val="24"/>
+          <w:szCs w:val="19"/>
+        </w:rPr>
+        <w:t>Startup</w:t>
+      </w:r>
+      <w:proofErr w:type="spellEnd"/>
+      <w:proofErr w:type="gramStart"/>
+      <w:r>
+        <w:rPr>
+          <w:rFonts w:ascii="Times New Roman" w:hAnsi="Times New Roman" w:cs="Consolas"/>
+          <w:color w:val="000000"/>
+          <w:sz w:val="24"/>
+          <w:szCs w:val="19"/>
+        </w:rPr>
+        <w:t>&gt;(</w:t>
+      </w:r>
+      <w:proofErr w:type="gramEnd"/>
+      <w:r>
+        <w:rPr>
+          <w:rFonts w:ascii="Times New Roman" w:hAnsi="Times New Roman" w:cs="Consolas"/>
+          <w:color w:val="000000"/>
+          <w:sz w:val="24"/>
+          <w:szCs w:val="19"/>
+        </w:rPr>
+        <w:t>);</w:t>
+      </w:r>
+    </w:p>
+    <w:p>
+      <w:pPr>
+        <w:tabs>
+          <w:tab w:val="left" w:pos="2197"/>
+        </w:tabs>
+        <w:spacing w:after="0"/>
+        <w:jc w:val="both"/>
+        <w:rPr>
+          <w:rFonts w:ascii="Times New Roman" w:hAnsi="Times New Roman" w:cs="Consolas"/>
+          <w:color w:val="000000"/>
+          <w:sz w:val="24"/>
+          <w:szCs w:val="19"/>
+        </w:rPr>
+      </w:pPr>
+    </w:p>
+    <w:p>
+      <w:pPr>
+        <w:tabs>
+          <w:tab w:val="left" w:pos="2197"/>
+        </w:tabs>
+        <w:spacing w:after="0"/>
+        <w:jc w:val="both"/>
+        <w:rPr>
+          <w:rFonts w:ascii="Times New Roman" w:hAnsi="Times New Roman" w:cs="Consolas"/>
+          <w:color w:val="000000"/>
+          <w:sz w:val="24"/>
+          <w:szCs w:val="19"/>
+        </w:rPr>
+      </w:pPr>
+      <w:r>
+        <w:rPr>
+          <w:rFonts w:ascii="Times New Roman" w:hAnsi="Times New Roman" w:cs="Consolas"/>
+          <w:b/>
+          <w:color w:val="000000"/>
+          <w:sz w:val="24"/>
+          <w:szCs w:val="19"/>
+          <w:u w:val="single"/>
+        </w:rPr>
+        <w:t>Logs can be filtered by:</w:t>
+      </w:r>
+    </w:p>
+    <w:p>
+      <w:pPr>
+        <w:pStyle w:val="ListParagraph"/>
+        <w:numPr>
+          <w:ilvl w:val="0"/>
+          <w:numId w:val="5"/>
+        </w:numPr>
+        <w:tabs>
+          <w:tab w:val="left" w:pos="2197"/>
+        </w:tabs>
+        <w:spacing w:after="0"/>
+        <w:jc w:val="both"/>
+        <w:rPr>
+          <w:rFonts w:ascii="Times New Roman" w:hAnsi="Times New Roman" w:cs="Consolas"/>
+          <w:color w:val="000000"/>
+          <w:sz w:val="24"/>
+          <w:szCs w:val="19"/>
+        </w:rPr>
+      </w:pPr>
+      <w:r>
+        <w:rPr>
+          <w:rFonts w:ascii="Times New Roman" w:hAnsi="Times New Roman" w:cs="Consolas"/>
+          <w:color w:val="000000"/>
+          <w:sz w:val="24"/>
+          <w:szCs w:val="19"/>
+        </w:rPr>
+        <w:t>Log Category</w:t>
+      </w:r>
+    </w:p>
+    <w:p>
+      <w:pPr>
+        <w:pStyle w:val="ListParagraph"/>
+        <w:numPr>
+          <w:ilvl w:val="0"/>
+          <w:numId w:val="5"/>
+        </w:numPr>
+        <w:tabs>
+          <w:tab w:val="left" w:pos="2197"/>
+        </w:tabs>
+        <w:spacing w:after="0"/>
+        <w:jc w:val="both"/>
+        <w:rPr>
+          <w:rFonts w:ascii="Times New Roman" w:hAnsi="Times New Roman" w:cs="Consolas"/>
+          <w:color w:val="000000"/>
+          <w:sz w:val="24"/>
+          <w:szCs w:val="19"/>
+        </w:rPr>
+      </w:pPr>
+      <w:r>
+        <w:rPr>
+          <w:rFonts w:ascii="Times New Roman" w:hAnsi="Times New Roman" w:cs="Consolas"/>
+          <w:color w:val="000000"/>
+          <w:sz w:val="24"/>
+          <w:szCs w:val="19"/>
+        </w:rPr>
+        <w:t>Logging Provider</w:t>
+      </w:r>
+    </w:p>
+    <w:p>
+      <w:pPr>
+        <w:pStyle w:val="ListParagraph"/>
+        <w:numPr>
+          <w:ilvl w:val="0"/>
+          <w:numId w:val="5"/>
+        </w:numPr>
+        <w:tabs>
+          <w:tab w:val="left" w:pos="2197"/>
+        </w:tabs>
+        <w:spacing w:after="0"/>
+        <w:jc w:val="both"/>
+        <w:rPr>
+          <w:rFonts w:ascii="Times New Roman" w:hAnsi="Times New Roman" w:cs="Consolas"/>
+          <w:color w:val="000000"/>
+          <w:sz w:val="24"/>
+          <w:szCs w:val="19"/>
+        </w:rPr>
+      </w:pPr>
+      <w:r>
+        <w:rPr>
+          <w:rFonts w:ascii="Times New Roman" w:hAnsi="Times New Roman" w:cs="Consolas"/>
+          <w:color w:val="000000"/>
+          <w:sz w:val="24"/>
+          <w:szCs w:val="19"/>
+        </w:rPr>
+        <w:t>Even Both</w:t>
+      </w:r>
+    </w:p>
+    <w:p>
+      <w:pPr>
+        <w:tabs>
+          <w:tab w:val="left" w:pos="2197"/>
+        </w:tabs>
+        <w:spacing w:after="0"/>
+        <w:ind w:left="360"/>
+        <w:jc w:val="both"/>
+        <w:rPr>
+          <w:rFonts w:ascii="Times New Roman" w:hAnsi="Times New Roman" w:cs="Consolas"/>
+          <w:color w:val="000000"/>
+          <w:sz w:val="24"/>
+          <w:szCs w:val="19"/>
+        </w:rPr>
+      </w:pPr>
+      <w:r>
+        <w:rPr>
+          <w:noProof/>
+          <w:lang w:eastAsia="en-IN"/>
+        </w:rPr>
+        <w:drawing>
+          <wp:inline distT="0" distB="0" distL="0" distR="0" wp14:anchorId="47E641C5" wp14:editId="338BFB47">
+            <wp:extent cx="5022582" cy="1893277"/>
+            <wp:effectExtent l="0" t="0" r="6985" b="0"/>
+            <wp:docPr id="1" name="Picture 1"/>
+            <wp:cNvGraphicFramePr>
+              <a:graphicFrameLocks xmlns:a="http://schemas.openxmlformats.org/drawingml/2006/main" noChangeAspect="1"/>
+            </wp:cNvGraphicFramePr>
+            <a:graphic xmlns:a="http://schemas.openxmlformats.org/drawingml/2006/main">
+              <a:graphicData uri="http://schemas.openxmlformats.org/drawingml/2006/picture">
+                <pic:pic xmlns:pic="http://schemas.openxmlformats.org/drawingml/2006/picture">
+                  <pic:nvPicPr>
+                    <pic:cNvPr id="1" name=""/>
+                    <pic:cNvPicPr/>
+                  </pic:nvPicPr>
+                  <pic:blipFill>
+                    <a:blip r:embed="rId9"/>
+                    <a:stretch>
+                      <a:fillRect/>
+                    </a:stretch>
+                  </pic:blipFill>
+                  <pic:spPr>
+                    <a:xfrm>
+                      <a:off x="0" y="0"/>
+                      <a:ext cx="5037210" cy="1898791"/>
+                    </a:xfrm>
+                    <a:prstGeom prst="rect">
+                      <a:avLst/>
+                    </a:prstGeom>
+                  </pic:spPr>
+                </pic:pic>
+              </a:graphicData>
+            </a:graphic>
+          </wp:inline>
+        </w:drawing>
+      </w:r>
+    </w:p>
+    <w:p>
+      <w:pPr>
+        <w:tabs>
+          <w:tab w:val="left" w:pos="2197"/>
+        </w:tabs>
+        <w:spacing w:after="0"/>
+        <w:ind w:left="360"/>
+        <w:jc w:val="both"/>
+        <w:rPr>
+          <w:rFonts w:ascii="Times New Roman" w:hAnsi="Times New Roman" w:cs="Consolas"/>
+          <w:color w:val="000000"/>
+          <w:sz w:val="24"/>
+          <w:szCs w:val="19"/>
+        </w:rPr>
+      </w:pPr>
+    </w:p>
+    <w:p>
+      <w:pPr>
+        <w:tabs>
+          <w:tab w:val="left" w:pos="2197"/>
+        </w:tabs>
+        <w:spacing w:after="0"/>
+        <w:ind w:left="360"/>
+        <w:jc w:val="both"/>
+        <w:rPr>
+          <w:rFonts w:ascii="Times New Roman" w:hAnsi="Times New Roman" w:cs="Consolas"/>
+          <w:b/>
+          <w:color w:val="000000"/>
+          <w:sz w:val="24"/>
+          <w:szCs w:val="19"/>
+          <w:u w:val="single"/>
+        </w:rPr>
+      </w:pPr>
+      <w:bookmarkStart w:id="1" w:name="_GoBack"/>
+      <w:r>
+        <w:rPr>
+          <w:rFonts w:ascii="Times New Roman" w:hAnsi="Times New Roman" w:cs="Consolas"/>
+          <w:b/>
+          <w:color w:val="000000"/>
+          <w:sz w:val="24"/>
+          <w:szCs w:val="19"/>
+          <w:u w:val="single"/>
+        </w:rPr>
+        <w:lastRenderedPageBreak/>
+        <w:t>How to setup ASP NET Core Identity</w:t>
+      </w:r>
+    </w:p>
+    <w:bookmarkEnd w:id="1"/>
+    <w:p>
+      <w:pPr>
+        <w:pStyle w:val="ListParagraph"/>
+        <w:numPr>
+          <w:ilvl w:val="0"/>
+          <w:numId w:val="8"/>
+        </w:numPr>
+        <w:tabs>
+          <w:tab w:val="left" w:pos="2197"/>
+        </w:tabs>
+        <w:spacing w:after="0"/>
+        <w:jc w:val="both"/>
+        <w:rPr>
+          <w:rFonts w:ascii="Times New Roman" w:hAnsi="Times New Roman" w:cs="Consolas"/>
+          <w:color w:val="000000"/>
+          <w:sz w:val="24"/>
+          <w:szCs w:val="19"/>
+        </w:rPr>
+      </w:pPr>
+      <w:r>
+        <w:rPr>
+          <w:rFonts w:ascii="Times New Roman" w:hAnsi="Times New Roman" w:cs="Consolas"/>
+          <w:color w:val="000000"/>
+          <w:sz w:val="24"/>
+          <w:szCs w:val="19"/>
+        </w:rPr>
+        <w:t>Your application “</w:t>
+      </w:r>
+      <w:proofErr w:type="spellStart"/>
+      <w:r>
+        <w:rPr>
+          <w:rFonts w:ascii="Times New Roman" w:hAnsi="Times New Roman" w:cs="Consolas"/>
+          <w:color w:val="000000"/>
+          <w:sz w:val="24"/>
+          <w:szCs w:val="19"/>
+        </w:rPr>
+        <w:t>DbContext</w:t>
+      </w:r>
+      <w:proofErr w:type="spellEnd"/>
+      <w:r>
+        <w:rPr>
+          <w:rFonts w:ascii="Times New Roman" w:hAnsi="Times New Roman" w:cs="Consolas"/>
+          <w:color w:val="000000"/>
+          <w:sz w:val="24"/>
+          <w:szCs w:val="19"/>
+        </w:rPr>
+        <w:t>” class must inherit from “</w:t>
+      </w:r>
+      <w:proofErr w:type="spellStart"/>
+      <w:r>
+        <w:rPr>
+          <w:rFonts w:ascii="Times New Roman" w:hAnsi="Times New Roman" w:cs="Consolas"/>
+          <w:color w:val="000000"/>
+          <w:sz w:val="24"/>
+          <w:szCs w:val="19"/>
+        </w:rPr>
+        <w:t>IdentityDbContext</w:t>
+      </w:r>
+      <w:proofErr w:type="spellEnd"/>
+      <w:r>
+        <w:rPr>
+          <w:rFonts w:ascii="Times New Roman" w:hAnsi="Times New Roman" w:cs="Consolas"/>
+          <w:color w:val="000000"/>
+          <w:sz w:val="24"/>
+          <w:szCs w:val="19"/>
+        </w:rPr>
+        <w:t>”</w:t>
+      </w:r>
+    </w:p>
+    <w:p>
+      <w:pPr>
+        <w:pStyle w:val="ListParagraph"/>
+        <w:numPr>
+          <w:ilvl w:val="1"/>
+          <w:numId w:val="5"/>
+        </w:numPr>
+        <w:tabs>
+          <w:tab w:val="left" w:pos="2197"/>
+        </w:tabs>
+        <w:spacing w:after="0"/>
+        <w:jc w:val="both"/>
+        <w:rPr>
+          <w:rFonts w:ascii="Times New Roman" w:hAnsi="Times New Roman" w:cs="Consolas"/>
+          <w:color w:val="000000"/>
+          <w:sz w:val="24"/>
+          <w:szCs w:val="19"/>
+        </w:rPr>
+      </w:pPr>
+      <w:r>
+        <w:rPr>
+          <w:rFonts w:ascii="Times New Roman" w:hAnsi="Times New Roman" w:cs="Consolas"/>
+          <w:color w:val="000000"/>
+          <w:sz w:val="24"/>
+          <w:szCs w:val="19"/>
+        </w:rPr>
+        <w:t xml:space="preserve">public class </w:t>
+      </w:r>
+      <w:proofErr w:type="spellStart"/>
+      <w:r>
+        <w:rPr>
+          <w:rFonts w:ascii="Times New Roman" w:hAnsi="Times New Roman" w:cs="Consolas"/>
+          <w:color w:val="000000"/>
+          <w:sz w:val="24"/>
+          <w:szCs w:val="19"/>
+        </w:rPr>
+        <w:t>AppDBContext</w:t>
+      </w:r>
+      <w:proofErr w:type="spellEnd"/>
+      <w:r>
+        <w:rPr>
+          <w:rFonts w:ascii="Times New Roman" w:hAnsi="Times New Roman" w:cs="Consolas"/>
+          <w:color w:val="000000"/>
+          <w:sz w:val="24"/>
+          <w:szCs w:val="19"/>
+        </w:rPr>
+        <w:t xml:space="preserve"> : </w:t>
+      </w:r>
+      <w:proofErr w:type="spellStart"/>
+      <w:r>
+        <w:rPr>
+          <w:rFonts w:ascii="Times New Roman" w:hAnsi="Times New Roman" w:cs="Consolas"/>
+          <w:color w:val="000000"/>
+          <w:sz w:val="24"/>
+          <w:szCs w:val="19"/>
+        </w:rPr>
+        <w:t>IdentityDbContext</w:t>
+      </w:r>
+      <w:proofErr w:type="spellEnd"/>
+    </w:p>
+    <w:p>
+      <w:pPr>
+        <w:pStyle w:val="ListParagraph"/>
+        <w:tabs>
+          <w:tab w:val="left" w:pos="2197"/>
+        </w:tabs>
+        <w:spacing w:after="0"/>
+        <w:jc w:val="both"/>
+        <w:rPr>
+          <w:rFonts w:ascii="Times New Roman" w:hAnsi="Times New Roman" w:cs="Consolas"/>
+          <w:color w:val="000000"/>
+          <w:sz w:val="24"/>
+          <w:szCs w:val="19"/>
+        </w:rPr>
+      </w:pPr>
+    </w:p>
+    <w:p>
+      <w:pPr>
+        <w:pStyle w:val="ListParagraph"/>
+        <w:numPr>
+          <w:ilvl w:val="0"/>
+          <w:numId w:val="8"/>
+        </w:numPr>
+        <w:tabs>
+          <w:tab w:val="left" w:pos="2197"/>
+        </w:tabs>
+        <w:spacing w:after="0"/>
+        <w:jc w:val="both"/>
+        <w:rPr>
+          <w:rFonts w:ascii="Times New Roman" w:hAnsi="Times New Roman" w:cs="Consolas"/>
+          <w:color w:val="000000"/>
+          <w:sz w:val="24"/>
+          <w:szCs w:val="19"/>
+        </w:rPr>
+      </w:pPr>
+      <w:r>
+        <w:rPr>
+          <w:rFonts w:ascii="Times New Roman" w:hAnsi="Times New Roman" w:cs="Consolas"/>
+          <w:sz w:val="24"/>
+          <w:szCs w:val="19"/>
+        </w:rPr>
+        <w:t>Add ASP.NET Core Identity Services.</w:t>
+      </w:r>
+    </w:p>
+    <w:p>
+      <w:pPr>
+        <w:pStyle w:val="ListParagraph"/>
+        <w:numPr>
+          <w:ilvl w:val="1"/>
+          <w:numId w:val="5"/>
+        </w:numPr>
+        <w:autoSpaceDE w:val="0"/>
+        <w:autoSpaceDN w:val="0"/>
+        <w:adjustRightInd w:val="0"/>
+        <w:spacing w:after="0" w:line="240" w:lineRule="auto"/>
+        <w:rPr>
+          <w:rFonts w:ascii="Times New Roman" w:hAnsi="Times New Roman" w:cs="Consolas"/>
+          <w:sz w:val="24"/>
+          <w:szCs w:val="19"/>
+        </w:rPr>
+      </w:pPr>
+      <w:proofErr w:type="spellStart"/>
+      <w:r>
+        <w:rPr>
+          <w:rFonts w:ascii="Times New Roman" w:hAnsi="Times New Roman" w:cs="Consolas"/>
+          <w:sz w:val="24"/>
+          <w:szCs w:val="19"/>
+        </w:rPr>
+        <w:t>services.AddIdentity</w:t>
+      </w:r>
+      <w:proofErr w:type="spellEnd"/>
+      <w:r>
+        <w:rPr>
+          <w:rFonts w:ascii="Times New Roman" w:hAnsi="Times New Roman" w:cs="Consolas"/>
+          <w:sz w:val="24"/>
+          <w:szCs w:val="19"/>
+        </w:rPr>
+        <w:t>&lt;</w:t>
+      </w:r>
+      <w:proofErr w:type="spellStart"/>
+      <w:r>
+        <w:rPr>
+          <w:rFonts w:ascii="Times New Roman" w:hAnsi="Times New Roman" w:cs="Consolas"/>
+          <w:sz w:val="24"/>
+          <w:szCs w:val="19"/>
+        </w:rPr>
+        <w:t>IdentityUser</w:t>
+      </w:r>
+      <w:proofErr w:type="spellEnd"/>
+      <w:r>
+        <w:rPr>
+          <w:rFonts w:ascii="Times New Roman" w:hAnsi="Times New Roman" w:cs="Consolas"/>
+          <w:sz w:val="24"/>
+          <w:szCs w:val="19"/>
+        </w:rPr>
+        <w:t xml:space="preserve">, </w:t>
+      </w:r>
+      <w:proofErr w:type="spellStart"/>
+      <w:r>
+        <w:rPr>
+          <w:rFonts w:ascii="Times New Roman" w:hAnsi="Times New Roman" w:cs="Consolas"/>
+          <w:sz w:val="24"/>
+          <w:szCs w:val="19"/>
+        </w:rPr>
+        <w:t>IdentityRole</w:t>
+      </w:r>
+      <w:proofErr w:type="spellEnd"/>
+      <w:r>
+        <w:rPr>
+          <w:rFonts w:ascii="Times New Roman" w:hAnsi="Times New Roman" w:cs="Consolas"/>
+          <w:sz w:val="24"/>
+          <w:szCs w:val="19"/>
+        </w:rPr>
+        <w:t>&gt;()</w:t>
+      </w:r>
+    </w:p>
+    <w:p>
+      <w:pPr>
+        <w:pStyle w:val="ListParagraph"/>
+        <w:tabs>
+          <w:tab w:val="left" w:pos="2197"/>
+        </w:tabs>
+        <w:spacing w:after="0"/>
+        <w:jc w:val="both"/>
+        <w:rPr>
+          <w:rFonts w:ascii="Times New Roman" w:hAnsi="Times New Roman" w:cs="Consolas"/>
+          <w:sz w:val="24"/>
+          <w:szCs w:val="19"/>
+        </w:rPr>
+      </w:pPr>
+      <w:r>
+        <w:rPr>
+          <w:rFonts w:ascii="Times New Roman" w:hAnsi="Times New Roman" w:cs="Consolas"/>
+          <w:sz w:val="24"/>
+          <w:szCs w:val="19"/>
+        </w:rPr>
+        <w:t xml:space="preserve">                    .</w:t>
+      </w:r>
+      <w:proofErr w:type="spellStart"/>
+      <w:r>
+        <w:rPr>
+          <w:rFonts w:ascii="Times New Roman" w:hAnsi="Times New Roman" w:cs="Consolas"/>
+          <w:sz w:val="24"/>
+          <w:szCs w:val="19"/>
+        </w:rPr>
+        <w:t>AddEntityFrameworkStores</w:t>
+      </w:r>
+      <w:proofErr w:type="spellEnd"/>
+      <w:r>
+        <w:rPr>
+          <w:rFonts w:ascii="Times New Roman" w:hAnsi="Times New Roman" w:cs="Consolas"/>
+          <w:sz w:val="24"/>
+          <w:szCs w:val="19"/>
+        </w:rPr>
+        <w:t>&lt;</w:t>
+      </w:r>
+      <w:proofErr w:type="spellStart"/>
+      <w:r>
+        <w:rPr>
+          <w:rFonts w:ascii="Times New Roman" w:hAnsi="Times New Roman" w:cs="Consolas"/>
+          <w:sz w:val="24"/>
+          <w:szCs w:val="19"/>
+        </w:rPr>
+        <w:t>AppDBContext</w:t>
+      </w:r>
+      <w:proofErr w:type="spellEnd"/>
+      <w:proofErr w:type="gramStart"/>
+      <w:r>
+        <w:rPr>
+          <w:rFonts w:ascii="Times New Roman" w:hAnsi="Times New Roman" w:cs="Consolas"/>
+          <w:sz w:val="24"/>
+          <w:szCs w:val="19"/>
+        </w:rPr>
+        <w:t>&gt;(</w:t>
+      </w:r>
+      <w:proofErr w:type="gramEnd"/>
+      <w:r>
+        <w:rPr>
+          <w:rFonts w:ascii="Times New Roman" w:hAnsi="Times New Roman" w:cs="Consolas"/>
+          <w:sz w:val="24"/>
+          <w:szCs w:val="19"/>
+        </w:rPr>
+        <w:t>);</w:t>
+      </w:r>
+    </w:p>
+    <w:p>
+      <w:pPr>
+        <w:pStyle w:val="ListParagraph"/>
+        <w:tabs>
+          <w:tab w:val="left" w:pos="2197"/>
+        </w:tabs>
+        <w:spacing w:after="0"/>
+        <w:jc w:val="both"/>
+        <w:rPr>
+          <w:rFonts w:ascii="Times New Roman" w:hAnsi="Times New Roman" w:cs="Consolas"/>
+          <w:sz w:val="24"/>
+          <w:szCs w:val="19"/>
+        </w:rPr>
+      </w:pPr>
+    </w:p>
+    <w:p>
+      <w:pPr>
+        <w:pStyle w:val="ListParagraph"/>
+        <w:numPr>
+          <w:ilvl w:val="0"/>
+          <w:numId w:val="8"/>
+        </w:numPr>
+        <w:tabs>
+          <w:tab w:val="left" w:pos="2197"/>
+        </w:tabs>
+        <w:spacing w:after="0"/>
+        <w:jc w:val="both"/>
+        <w:rPr>
+          <w:rFonts w:ascii="Times New Roman" w:hAnsi="Times New Roman" w:cs="Consolas"/>
+          <w:sz w:val="24"/>
+          <w:szCs w:val="19"/>
+        </w:rPr>
+      </w:pPr>
+      <w:r>
+        <w:rPr>
+          <w:rFonts w:ascii="Times New Roman" w:hAnsi="Times New Roman" w:cs="Consolas"/>
+          <w:sz w:val="24"/>
+          <w:szCs w:val="19"/>
+        </w:rPr>
+        <w:t>Add Authentication middleware</w:t>
+      </w:r>
+    </w:p>
+    <w:p>
+      <w:pPr>
+        <w:pStyle w:val="ListParagraph"/>
+        <w:numPr>
+          <w:ilvl w:val="1"/>
+          <w:numId w:val="5"/>
+        </w:numPr>
+        <w:tabs>
+          <w:tab w:val="left" w:pos="2197"/>
+        </w:tabs>
+        <w:spacing w:after="0"/>
+        <w:jc w:val="both"/>
+        <w:rPr>
+          <w:rFonts w:ascii="Times New Roman" w:hAnsi="Times New Roman" w:cs="Consolas"/>
+          <w:sz w:val="24"/>
+          <w:szCs w:val="19"/>
+        </w:rPr>
+      </w:pPr>
+      <w:proofErr w:type="spellStart"/>
+      <w:r>
+        <w:rPr>
+          <w:rFonts w:ascii="Times New Roman" w:hAnsi="Times New Roman" w:cs="Consolas"/>
+          <w:sz w:val="24"/>
+          <w:szCs w:val="19"/>
+        </w:rPr>
+        <w:t>app.UseAuthentication</w:t>
+      </w:r>
+      <w:proofErr w:type="spellEnd"/>
+      <w:r>
+        <w:rPr>
+          <w:rFonts w:ascii="Times New Roman" w:hAnsi="Times New Roman" w:cs="Consolas"/>
+          <w:sz w:val="24"/>
+          <w:szCs w:val="19"/>
+        </w:rPr>
+        <w:t>();</w:t>
+      </w:r>
+    </w:p>
+    <w:p>
+      <w:pPr>
+        <w:tabs>
+          <w:tab w:val="left" w:pos="2197"/>
+        </w:tabs>
+        <w:spacing w:after="0"/>
+        <w:jc w:val="both"/>
+        <w:rPr>
+          <w:rFonts w:ascii="Times New Roman" w:hAnsi="Times New Roman" w:cs="Consolas"/>
+          <w:sz w:val="24"/>
+          <w:szCs w:val="19"/>
+        </w:rPr>
+      </w:pPr>
+    </w:p>
+    <w:p>
+      <w:pPr>
+        <w:pStyle w:val="ListParagraph"/>
+        <w:numPr>
+          <w:ilvl w:val="0"/>
+          <w:numId w:val="8"/>
+        </w:numPr>
+        <w:tabs>
+          <w:tab w:val="left" w:pos="2197"/>
+        </w:tabs>
+        <w:spacing w:after="0"/>
+        <w:jc w:val="both"/>
+        <w:rPr>
+          <w:rFonts w:ascii="Times New Roman" w:hAnsi="Times New Roman" w:cs="Consolas"/>
+          <w:sz w:val="24"/>
+          <w:szCs w:val="19"/>
+        </w:rPr>
+      </w:pPr>
+      <w:r>
+        <w:rPr>
+          <w:rFonts w:ascii="Times New Roman" w:hAnsi="Times New Roman" w:cs="Consolas"/>
+          <w:sz w:val="24"/>
+          <w:szCs w:val="19"/>
+        </w:rPr>
+        <w:t>Generate ASP.NET Core Identity Tables</w:t>
+      </w:r>
+    </w:p>
+    <w:p>
+      <w:pPr>
+        <w:pStyle w:val="ListParagraph"/>
+        <w:numPr>
+          <w:ilvl w:val="1"/>
+          <w:numId w:val="5"/>
+        </w:numPr>
+        <w:tabs>
+          <w:tab w:val="left" w:pos="2197"/>
+        </w:tabs>
+        <w:spacing w:after="0"/>
+        <w:jc w:val="both"/>
+        <w:rPr>
+          <w:rFonts w:ascii="Times New Roman" w:hAnsi="Times New Roman" w:cs="Consolas"/>
+          <w:sz w:val="24"/>
+          <w:szCs w:val="19"/>
+        </w:rPr>
+      </w:pPr>
+      <w:r>
+        <w:rPr>
+          <w:rFonts w:ascii="Times New Roman" w:hAnsi="Times New Roman" w:cs="Consolas"/>
+          <w:sz w:val="24"/>
+          <w:szCs w:val="19"/>
+        </w:rPr>
+        <w:t>Add-Migration</w:t>
+      </w:r>
+    </w:p>
+    <w:p>
+      <w:pPr>
+        <w:pStyle w:val="ListParagraph"/>
+        <w:numPr>
+          <w:ilvl w:val="1"/>
+          <w:numId w:val="5"/>
+        </w:numPr>
+        <w:tabs>
+          <w:tab w:val="left" w:pos="2197"/>
+        </w:tabs>
+        <w:spacing w:after="0"/>
+        <w:jc w:val="both"/>
+        <w:rPr>
+          <w:rFonts w:ascii="Times New Roman" w:hAnsi="Times New Roman" w:cs="Consolas"/>
+          <w:sz w:val="24"/>
+          <w:szCs w:val="19"/>
+        </w:rPr>
+      </w:pPr>
+      <w:r>
+        <w:rPr>
+          <w:rFonts w:ascii="Times New Roman" w:hAnsi="Times New Roman" w:cs="Consolas"/>
+          <w:sz w:val="24"/>
+          <w:szCs w:val="19"/>
+        </w:rPr>
+        <w:t>Update-Database</w:t>
       </w:r>
     </w:p>
     <w:sectPr>
@@ -13763,6 +18468,95 @@
     </w:lvl>
   </w:abstractNum>
   <w:abstractNum w:abstractNumId="4" w15:restartNumberingAfterBreak="0">
+    <w:nsid w:val="53C2107F"/>
+    <w:multiLevelType w:val="hybridMultilevel"/>
+    <w:tmpl w:val="0116FC88"/>
+    <w:lvl w:ilvl="0" w:tplc="62CED6FC">
+      <w:start w:val="1"/>
+      <w:numFmt w:val="decimal"/>
+      <w:lvlText w:val="%1-"/>
+      <w:lvlJc w:val="left"/>
+      <w:pPr>
+        <w:ind w:left="720" w:hanging="360"/>
+      </w:pPr>
+      <w:rPr>
+        <w:rFonts w:hint="default"/>
+      </w:rPr>
+    </w:lvl>
+    <w:lvl w:ilvl="1" w:tplc="40090019">
+      <w:start w:val="1"/>
+      <w:numFmt w:val="lowerLetter"/>
+      <w:lvlText w:val="%2."/>
+      <w:lvlJc w:val="left"/>
+      <w:pPr>
+        <w:ind w:left="1440" w:hanging="360"/>
+      </w:pPr>
+    </w:lvl>
+    <w:lvl w:ilvl="2" w:tplc="4009001B" w:tentative="1">
+      <w:start w:val="1"/>
+      <w:numFmt w:val="lowerRoman"/>
+      <w:lvlText w:val="%3."/>
+      <w:lvlJc w:val="right"/>
+      <w:pPr>
+        <w:ind w:left="2160" w:hanging="180"/>
+      </w:pPr>
+    </w:lvl>
+    <w:lvl w:ilvl="3" w:tplc="4009000F" w:tentative="1">
+      <w:start w:val="1"/>
+      <w:numFmt w:val="decimal"/>
+      <w:lvlText w:val="%4."/>
+      <w:lvlJc w:val="left"/>
+      <w:pPr>
+        <w:ind w:left="2880" w:hanging="360"/>
+      </w:pPr>
+    </w:lvl>
+    <w:lvl w:ilvl="4" w:tplc="40090019" w:tentative="1">
+      <w:start w:val="1"/>
+      <w:numFmt w:val="lowerLetter"/>
+      <w:lvlText w:val="%5."/>
+      <w:lvlJc w:val="left"/>
+      <w:pPr>
+        <w:ind w:left="3600" w:hanging="360"/>
+      </w:pPr>
+    </w:lvl>
+    <w:lvl w:ilvl="5" w:tplc="4009001B" w:tentative="1">
+      <w:start w:val="1"/>
+      <w:numFmt w:val="lowerRoman"/>
+      <w:lvlText w:val="%6."/>
+      <w:lvlJc w:val="right"/>
+      <w:pPr>
+        <w:ind w:left="4320" w:hanging="180"/>
+      </w:pPr>
+    </w:lvl>
+    <w:lvl w:ilvl="6" w:tplc="4009000F" w:tentative="1">
+      <w:start w:val="1"/>
+      <w:numFmt w:val="decimal"/>
+      <w:lvlText w:val="%7."/>
+      <w:lvlJc w:val="left"/>
+      <w:pPr>
+        <w:ind w:left="5040" w:hanging="360"/>
+      </w:pPr>
+    </w:lvl>
+    <w:lvl w:ilvl="7" w:tplc="40090019" w:tentative="1">
+      <w:start w:val="1"/>
+      <w:numFmt w:val="lowerLetter"/>
+      <w:lvlText w:val="%8."/>
+      <w:lvlJc w:val="left"/>
+      <w:pPr>
+        <w:ind w:left="5760" w:hanging="360"/>
+      </w:pPr>
+    </w:lvl>
+    <w:lvl w:ilvl="8" w:tplc="4009001B" w:tentative="1">
+      <w:start w:val="1"/>
+      <w:numFmt w:val="lowerRoman"/>
+      <w:lvlText w:val="%9."/>
+      <w:lvlJc w:val="right"/>
+      <w:pPr>
+        <w:ind w:left="6480" w:hanging="180"/>
+      </w:pPr>
+    </w:lvl>
+  </w:abstractNum>
+  <w:abstractNum w:abstractNumId="5" w15:restartNumberingAfterBreak="0">
     <w:nsid w:val="5EF4064C"/>
     <w:multiLevelType w:val="hybridMultilevel"/>
     <w:tmpl w:val="E3E43144"/>
@@ -13875,7 +18669,119 @@
       </w:rPr>
     </w:lvl>
   </w:abstractNum>
-  <w:abstractNum w:abstractNumId="5" w15:restartNumberingAfterBreak="0">
+  <w:abstractNum w:abstractNumId="6" w15:restartNumberingAfterBreak="0">
+    <w:nsid w:val="7051188D"/>
+    <w:multiLevelType w:val="hybridMultilevel"/>
+    <w:tmpl w:val="AE744694"/>
+    <w:lvl w:ilvl="0" w:tplc="CDA24724">
+      <w:numFmt w:val="bullet"/>
+      <w:lvlText w:val=""/>
+      <w:lvlJc w:val="left"/>
+      <w:pPr>
+        <w:ind w:left="2556" w:hanging="360"/>
+      </w:pPr>
+      <w:rPr>
+        <w:rFonts w:ascii="Wingdings" w:eastAsiaTheme="minorHAnsi" w:hAnsi="Wingdings" w:cs="Consolas" w:hint="default"/>
+      </w:rPr>
+    </w:lvl>
+    <w:lvl w:ilvl="1" w:tplc="40090003" w:tentative="1">
+      <w:start w:val="1"/>
+      <w:numFmt w:val="bullet"/>
+      <w:lvlText w:val="o"/>
+      <w:lvlJc w:val="left"/>
+      <w:pPr>
+        <w:ind w:left="3276" w:hanging="360"/>
+      </w:pPr>
+      <w:rPr>
+        <w:rFonts w:ascii="Courier New" w:hAnsi="Courier New" w:cs="Courier New" w:hint="default"/>
+      </w:rPr>
+    </w:lvl>
+    <w:lvl w:ilvl="2" w:tplc="40090005" w:tentative="1">
+      <w:start w:val="1"/>
+      <w:numFmt w:val="bullet"/>
+      <w:lvlText w:val=""/>
+      <w:lvlJc w:val="left"/>
+      <w:pPr>
+        <w:ind w:left="3996" w:hanging="360"/>
+      </w:pPr>
+      <w:rPr>
+        <w:rFonts w:ascii="Wingdings" w:hAnsi="Wingdings" w:hint="default"/>
+      </w:rPr>
+    </w:lvl>
+    <w:lvl w:ilvl="3" w:tplc="40090001" w:tentative="1">
+      <w:start w:val="1"/>
+      <w:numFmt w:val="bullet"/>
+      <w:lvlText w:val=""/>
+      <w:lvlJc w:val="left"/>
+      <w:pPr>
+        <w:ind w:left="4716" w:hanging="360"/>
+      </w:pPr>
+      <w:rPr>
+        <w:rFonts w:ascii="Symbol" w:hAnsi="Symbol" w:hint="default"/>
+      </w:rPr>
+    </w:lvl>
+    <w:lvl w:ilvl="4" w:tplc="40090003" w:tentative="1">
+      <w:start w:val="1"/>
+      <w:numFmt w:val="bullet"/>
+      <w:lvlText w:val="o"/>
+      <w:lvlJc w:val="left"/>
+      <w:pPr>
+        <w:ind w:left="5436" w:hanging="360"/>
+      </w:pPr>
+      <w:rPr>
+        <w:rFonts w:ascii="Courier New" w:hAnsi="Courier New" w:cs="Courier New" w:hint="default"/>
+      </w:rPr>
+    </w:lvl>
+    <w:lvl w:ilvl="5" w:tplc="40090005" w:tentative="1">
+      <w:start w:val="1"/>
+      <w:numFmt w:val="bullet"/>
+      <w:lvlText w:val=""/>
+      <w:lvlJc w:val="left"/>
+      <w:pPr>
+        <w:ind w:left="6156" w:hanging="360"/>
+      </w:pPr>
+      <w:rPr>
+        <w:rFonts w:ascii="Wingdings" w:hAnsi="Wingdings" w:hint="default"/>
+      </w:rPr>
+    </w:lvl>
+    <w:lvl w:ilvl="6" w:tplc="40090001" w:tentative="1">
+      <w:start w:val="1"/>
+      <w:numFmt w:val="bullet"/>
+      <w:lvlText w:val=""/>
+      <w:lvlJc w:val="left"/>
+      <w:pPr>
+        <w:ind w:left="6876" w:hanging="360"/>
+      </w:pPr>
+      <w:rPr>
+        <w:rFonts w:ascii="Symbol" w:hAnsi="Symbol" w:hint="default"/>
+      </w:rPr>
+    </w:lvl>
+    <w:lvl w:ilvl="7" w:tplc="40090003" w:tentative="1">
+      <w:start w:val="1"/>
+      <w:numFmt w:val="bullet"/>
+      <w:lvlText w:val="o"/>
+      <w:lvlJc w:val="left"/>
+      <w:pPr>
+        <w:ind w:left="7596" w:hanging="360"/>
+      </w:pPr>
+      <w:rPr>
+        <w:rFonts w:ascii="Courier New" w:hAnsi="Courier New" w:cs="Courier New" w:hint="default"/>
+      </w:rPr>
+    </w:lvl>
+    <w:lvl w:ilvl="8" w:tplc="40090005" w:tentative="1">
+      <w:start w:val="1"/>
+      <w:numFmt w:val="bullet"/>
+      <w:lvlText w:val=""/>
+      <w:lvlJc w:val="left"/>
+      <w:pPr>
+        <w:ind w:left="8316" w:hanging="360"/>
+      </w:pPr>
+      <w:rPr>
+        <w:rFonts w:ascii="Wingdings" w:hAnsi="Wingdings" w:hint="default"/>
+      </w:rPr>
+    </w:lvl>
+  </w:abstractNum>
+  <w:abstractNum w:abstractNumId="7" w15:restartNumberingAfterBreak="0">
     <w:nsid w:val="7BF2478C"/>
     <w:multiLevelType w:val="hybridMultilevel"/>
     <w:tmpl w:val="C75C976C"/>
@@ -13977,10 +18883,16 @@
     <w:abstractNumId w:val="0"/>
   </w:num>
   <w:num w:numId="5">
-    <w:abstractNumId w:val="4"/>
+    <w:abstractNumId w:val="5"/>
   </w:num>
   <w:num w:numId="6">
-    <w:abstractNumId w:val="5"/>
+    <w:abstractNumId w:val="7"/>
+  </w:num>
+  <w:num w:numId="7">
+    <w:abstractNumId w:val="6"/>
+  </w:num>
+  <w:num w:numId="8">
+    <w:abstractNumId w:val="4"/>
   </w:num>
 </w:numbering>
 </file>

--- a/DotNetCore/ASP.NETCore.docx
+++ b/DotNetCore/ASP.NETCore.docx
@@ -305,17 +305,8 @@
           <w:rFonts w:ascii="Times New Roman" w:hAnsi="Times New Roman"/>
           <w:sz w:val="24"/>
         </w:rPr>
-        <w:t xml:space="preserve">ust right click the project and select edit </w:t>
-      </w:r>
-      <w:proofErr w:type="spellStart"/>
-      <w:r>
-        <w:rPr>
-          <w:rFonts w:ascii="Times New Roman" w:hAnsi="Times New Roman"/>
-          <w:sz w:val="24"/>
-        </w:rPr>
-        <w:t>project.csproj</w:t>
-      </w:r>
-      <w:proofErr w:type="spellEnd"/>
+        <w:t>ust right click the project and select edit project.csproj</w:t>
+      </w:r>
       <w:r>
         <w:rPr>
           <w:rFonts w:ascii="Times New Roman" w:hAnsi="Times New Roman"/>
@@ -565,16 +556,8 @@
           <w:sz w:val="24"/>
         </w:rPr>
         <w:tab/>
-      </w:r>
-      <w:proofErr w:type="spellStart"/>
-      <w:r>
-        <w:rPr>
-          <w:rFonts w:ascii="Times New Roman" w:hAnsi="Times New Roman"/>
-          <w:sz w:val="24"/>
-        </w:rPr>
         <w:t>netcoreapp</w:t>
       </w:r>
-      <w:proofErr w:type="spellEnd"/>
       <w:r>
         <w:rPr>
           <w:rFonts w:ascii="Times New Roman" w:hAnsi="Times New Roman"/>
@@ -642,8 +625,6 @@
         </w:rPr>
         <w:t xml:space="preserve">ASP.Net Core </w:t>
       </w:r>
-      <w:proofErr w:type="spellStart"/>
-      <w:proofErr w:type="gramStart"/>
       <w:r>
         <w:rPr>
           <w:rFonts w:ascii="Times New Roman" w:hAnsi="Times New Roman"/>
@@ -662,19 +643,7 @@
           <w:sz w:val="24"/>
           <w:u w:val="single"/>
         </w:rPr>
-        <w:t>rocess</w:t>
-      </w:r>
-      <w:proofErr w:type="spellEnd"/>
-      <w:proofErr w:type="gramEnd"/>
-      <w:r>
-        <w:rPr>
-          <w:rFonts w:ascii="Times New Roman" w:hAnsi="Times New Roman"/>
-          <w:b/>
-          <w:bCs/>
-          <w:sz w:val="24"/>
-          <w:u w:val="single"/>
-        </w:rPr>
-        <w:t xml:space="preserve"> hosting</w:t>
+        <w:t>rocess hosting</w:t>
       </w:r>
     </w:p>
     <w:p>
@@ -846,21 +815,12 @@
           <w:sz w:val="24"/>
         </w:rPr>
       </w:pPr>
-      <w:proofErr w:type="spellStart"/>
-      <w:r>
-        <w:rPr>
-          <w:rFonts w:ascii="Times New Roman" w:hAnsi="Times New Roman"/>
-          <w:sz w:val="24"/>
-        </w:rPr>
-        <w:t>InProcess</w:t>
-      </w:r>
-      <w:proofErr w:type="spellEnd"/>
-      <w:r>
-        <w:rPr>
-          <w:rFonts w:ascii="Times New Roman" w:hAnsi="Times New Roman"/>
-          <w:sz w:val="24"/>
-        </w:rPr>
-        <w:t xml:space="preserve"> hosting p</w:t>
+      <w:r>
+        <w:rPr>
+          <w:rFonts w:ascii="Times New Roman" w:hAnsi="Times New Roman"/>
+          <w:sz w:val="24"/>
+        </w:rPr>
+        <w:t>InProcess hosting p</w:t>
       </w:r>
       <w:r>
         <w:rPr>
@@ -869,7 +829,6 @@
         </w:rPr>
         <w:t xml:space="preserve">erformance is good than </w:t>
       </w:r>
-      <w:proofErr w:type="spellStart"/>
       <w:r>
         <w:rPr>
           <w:rFonts w:ascii="Times New Roman" w:hAnsi="Times New Roman"/>
@@ -896,15 +855,7 @@
           <w:rFonts w:ascii="Times New Roman" w:hAnsi="Times New Roman"/>
           <w:sz w:val="24"/>
         </w:rPr>
-        <w:t>rocess</w:t>
-      </w:r>
-      <w:proofErr w:type="spellEnd"/>
-      <w:r>
-        <w:rPr>
-          <w:rFonts w:ascii="Times New Roman" w:hAnsi="Times New Roman"/>
-          <w:sz w:val="24"/>
-        </w:rPr>
-        <w:t xml:space="preserve"> hosting </w:t>
+        <w:t xml:space="preserve">rocess hosting </w:t>
       </w:r>
     </w:p>
     <w:p>
@@ -936,7 +887,6 @@
         </w:rPr>
         <w:t xml:space="preserve">ASP.Net Core </w:t>
       </w:r>
-      <w:proofErr w:type="spellStart"/>
       <w:r>
         <w:rPr>
           <w:rFonts w:ascii="Times New Roman" w:hAnsi="Times New Roman"/>
@@ -975,18 +925,7 @@
           <w:sz w:val="24"/>
           <w:u w:val="single"/>
         </w:rPr>
-        <w:t>rocess</w:t>
-      </w:r>
-      <w:proofErr w:type="spellEnd"/>
-      <w:r>
-        <w:rPr>
-          <w:rFonts w:ascii="Times New Roman" w:hAnsi="Times New Roman"/>
-          <w:b/>
-          <w:bCs/>
-          <w:sz w:val="24"/>
-          <w:u w:val="single"/>
-        </w:rPr>
-        <w:t xml:space="preserve"> hosting</w:t>
+        <w:t>rocess hosting</w:t>
       </w:r>
     </w:p>
     <w:p>
@@ -1056,17 +995,8 @@
           <w:rFonts w:ascii="Times New Roman" w:hAnsi="Times New Roman"/>
           <w:sz w:val="24"/>
         </w:rPr>
-        <w:t xml:space="preserve">Internal web server – </w:t>
-      </w:r>
-      <w:proofErr w:type="spellStart"/>
-      <w:r>
-        <w:rPr>
-          <w:rFonts w:ascii="Times New Roman" w:hAnsi="Times New Roman"/>
-          <w:sz w:val="24"/>
-        </w:rPr>
-        <w:t>Kestral</w:t>
-      </w:r>
-      <w:proofErr w:type="spellEnd"/>
+        <w:t>Internal web server – Kestral</w:t>
+      </w:r>
     </w:p>
     <w:p>
       <w:pPr>
@@ -1165,15 +1095,7 @@
           <w:rFonts w:ascii="Times New Roman" w:hAnsi="Times New Roman"/>
           <w:sz w:val="24"/>
         </w:rPr>
-        <w:t>Files (</w:t>
-      </w:r>
-      <w:proofErr w:type="spellStart"/>
-      <w:r>
-        <w:rPr>
-          <w:rFonts w:ascii="Times New Roman" w:hAnsi="Times New Roman"/>
-          <w:sz w:val="24"/>
-        </w:rPr>
-        <w:t>appsettings.</w:t>
+        <w:t>Files (appsettings.</w:t>
       </w:r>
       <w:r>
         <w:rPr>
@@ -1187,25 +1109,29 @@
           <w:rFonts w:ascii="Times New Roman" w:hAnsi="Times New Roman"/>
           <w:sz w:val="24"/>
         </w:rPr>
-        <w:t>son</w:t>
-      </w:r>
-      <w:proofErr w:type="spellEnd"/>
-      <w:r>
-        <w:rPr>
-          <w:rFonts w:ascii="Times New Roman" w:hAnsi="Times New Roman"/>
-          <w:sz w:val="24"/>
-        </w:rPr>
-        <w:t xml:space="preserve">, </w:t>
-      </w:r>
-      <w:proofErr w:type="spellStart"/>
-      <w:r>
-        <w:rPr>
-          <w:rFonts w:ascii="Times New Roman" w:hAnsi="Times New Roman"/>
-          <w:sz w:val="24"/>
-        </w:rPr>
-        <w:t>appsettings</w:t>
-      </w:r>
-      <w:proofErr w:type="spellEnd"/>
+        <w:t>son, appsettings.</w:t>
+      </w:r>
+      <w:r>
+        <w:rPr>
+          <w:rFonts w:ascii="Times New Roman" w:hAnsi="Times New Roman"/>
+          <w:sz w:val="24"/>
+        </w:rPr>
+        <w:t>{</w:t>
+      </w:r>
+      <w:r>
+        <w:rPr>
+          <w:rFonts w:ascii="Times New Roman" w:hAnsi="Times New Roman"/>
+          <w:sz w:val="24"/>
+        </w:rPr>
+        <w:t>Envoirnment</w:t>
+      </w:r>
+      <w:r>
+        <w:rPr>
+          <w:rFonts w:ascii="Times New Roman" w:hAnsi="Times New Roman"/>
+          <w:sz w:val="24"/>
+        </w:rPr>
+        <w:t>}</w:t>
+      </w:r>
       <w:r>
         <w:rPr>
           <w:rFonts w:ascii="Times New Roman" w:hAnsi="Times New Roman"/>
@@ -1218,37 +1144,6 @@
           <w:rFonts w:ascii="Times New Roman" w:hAnsi="Times New Roman"/>
           <w:sz w:val="24"/>
         </w:rPr>
-        <w:t>{</w:t>
-      </w:r>
-      <w:proofErr w:type="spellStart"/>
-      <w:r>
-        <w:rPr>
-          <w:rFonts w:ascii="Times New Roman" w:hAnsi="Times New Roman"/>
-          <w:sz w:val="24"/>
-        </w:rPr>
-        <w:t>Envoirnment</w:t>
-      </w:r>
-      <w:proofErr w:type="spellEnd"/>
-      <w:r>
-        <w:rPr>
-          <w:rFonts w:ascii="Times New Roman" w:hAnsi="Times New Roman"/>
-          <w:sz w:val="24"/>
-        </w:rPr>
-        <w:t>}</w:t>
-      </w:r>
-      <w:r>
-        <w:rPr>
-          <w:rFonts w:ascii="Times New Roman" w:hAnsi="Times New Roman"/>
-          <w:sz w:val="24"/>
-        </w:rPr>
-        <w:t>.</w:t>
-      </w:r>
-      <w:proofErr w:type="spellStart"/>
-      <w:r>
-        <w:rPr>
-          <w:rFonts w:ascii="Times New Roman" w:hAnsi="Times New Roman"/>
-          <w:sz w:val="24"/>
-        </w:rPr>
         <w:t>j</w:t>
       </w:r>
       <w:r>
@@ -1256,15 +1151,7 @@
           <w:rFonts w:ascii="Times New Roman" w:hAnsi="Times New Roman"/>
           <w:sz w:val="24"/>
         </w:rPr>
-        <w:t>son</w:t>
-      </w:r>
-      <w:proofErr w:type="spellEnd"/>
-      <w:r>
-        <w:rPr>
-          <w:rFonts w:ascii="Times New Roman" w:hAnsi="Times New Roman"/>
-          <w:sz w:val="24"/>
-        </w:rPr>
-        <w:t>)</w:t>
+        <w:t>son)</w:t>
       </w:r>
     </w:p>
     <w:p>
@@ -1313,15 +1200,7 @@
           <w:rFonts w:ascii="Times New Roman" w:hAnsi="Times New Roman"/>
           <w:sz w:val="24"/>
         </w:rPr>
-        <w:t xml:space="preserve"> variables (</w:t>
-      </w:r>
-      <w:proofErr w:type="spellStart"/>
-      <w:r>
-        <w:rPr>
-          <w:rFonts w:ascii="Times New Roman" w:hAnsi="Times New Roman"/>
-          <w:sz w:val="24"/>
-        </w:rPr>
-        <w:t>Launchsetting</w:t>
+        <w:t xml:space="preserve"> variables (Launchsetting</w:t>
       </w:r>
       <w:r>
         <w:rPr>
@@ -1335,15 +1214,7 @@
           <w:rFonts w:ascii="Times New Roman" w:hAnsi="Times New Roman"/>
           <w:sz w:val="24"/>
         </w:rPr>
-        <w:t>.ison</w:t>
-      </w:r>
-      <w:proofErr w:type="spellEnd"/>
-      <w:r>
-        <w:rPr>
-          <w:rFonts w:ascii="Times New Roman" w:hAnsi="Times New Roman"/>
-          <w:sz w:val="24"/>
-        </w:rPr>
-        <w:t>)</w:t>
+        <w:t>.ison)</w:t>
       </w:r>
     </w:p>
     <w:p>
@@ -1378,17 +1249,8 @@
           <w:rFonts w:ascii="Times New Roman" w:hAnsi="Times New Roman"/>
           <w:sz w:val="24"/>
         </w:rPr>
-        <w:t xml:space="preserve">From </w:t>
-      </w:r>
-      <w:proofErr w:type="spellStart"/>
-      <w:r>
-        <w:rPr>
-          <w:rFonts w:ascii="Times New Roman" w:hAnsi="Times New Roman"/>
-          <w:sz w:val="24"/>
-        </w:rPr>
-        <w:t>cmd</w:t>
-      </w:r>
-      <w:proofErr w:type="spellEnd"/>
+        <w:t>From cmd</w:t>
+      </w:r>
       <w:r>
         <w:rPr>
           <w:rFonts w:ascii="Times New Roman" w:hAnsi="Times New Roman"/>
@@ -1396,53 +1258,12 @@
         </w:rPr>
         <w:t xml:space="preserve"> like </w:t>
       </w:r>
-      <w:proofErr w:type="spellStart"/>
-      <w:r>
-        <w:rPr>
-          <w:rFonts w:ascii="Times New Roman" w:hAnsi="Times New Roman"/>
-          <w:sz w:val="24"/>
-        </w:rPr>
-        <w:t>dotnet</w:t>
-      </w:r>
-      <w:proofErr w:type="spellEnd"/>
-      <w:r>
-        <w:rPr>
-          <w:rFonts w:ascii="Times New Roman" w:hAnsi="Times New Roman"/>
-          <w:sz w:val="24"/>
-        </w:rPr>
-        <w:t xml:space="preserve"> run </w:t>
-      </w:r>
-      <w:proofErr w:type="spellStart"/>
-      <w:r>
-        <w:rPr>
-          <w:rFonts w:ascii="Times New Roman" w:hAnsi="Times New Roman"/>
-          <w:sz w:val="24"/>
-        </w:rPr>
-        <w:t>MyKey</w:t>
-      </w:r>
-      <w:proofErr w:type="spellEnd"/>
-      <w:r>
-        <w:rPr>
-          <w:rFonts w:ascii="Times New Roman" w:hAnsi="Times New Roman"/>
-          <w:sz w:val="24"/>
-        </w:rPr>
-        <w:t xml:space="preserve">="Hello from </w:t>
-      </w:r>
-      <w:proofErr w:type="spellStart"/>
-      <w:r>
-        <w:rPr>
-          <w:rFonts w:ascii="Times New Roman" w:hAnsi="Times New Roman"/>
-          <w:sz w:val="24"/>
-        </w:rPr>
-        <w:t>cmd</w:t>
-      </w:r>
-      <w:proofErr w:type="spellEnd"/>
-      <w:r>
-        <w:rPr>
-          <w:rFonts w:ascii="Times New Roman" w:hAnsi="Times New Roman"/>
-          <w:sz w:val="24"/>
-        </w:rPr>
-        <w:t>"</w:t>
+      <w:r>
+        <w:rPr>
+          <w:rFonts w:ascii="Times New Roman" w:hAnsi="Times New Roman"/>
+          <w:sz w:val="24"/>
+        </w:rPr>
+        <w:t>dotnet run MyKey="Hello from cmd"</w:t>
       </w:r>
     </w:p>
     <w:p>
@@ -1479,7 +1300,6 @@
         <w:tab/>
         <w:t xml:space="preserve">Means </w:t>
       </w:r>
-      <w:proofErr w:type="spellStart"/>
       <w:r>
         <w:rPr>
           <w:rFonts w:ascii="Times New Roman" w:hAnsi="Times New Roman"/>
@@ -1501,29 +1321,12 @@
         </w:rPr>
         <w:t>.json</w:t>
       </w:r>
-      <w:proofErr w:type="spellEnd"/>
-      <w:r>
-        <w:rPr>
-          <w:rFonts w:ascii="Times New Roman" w:hAnsi="Times New Roman"/>
-          <w:sz w:val="24"/>
-        </w:rPr>
-        <w:t xml:space="preserve"> will override the settings in </w:t>
-      </w:r>
-      <w:proofErr w:type="spellStart"/>
-      <w:r>
-        <w:rPr>
-          <w:rFonts w:ascii="Times New Roman" w:hAnsi="Times New Roman"/>
-          <w:sz w:val="24"/>
-        </w:rPr>
-        <w:t>appsetting.json</w:t>
-      </w:r>
-      <w:proofErr w:type="spellEnd"/>
-      <w:r>
-        <w:rPr>
-          <w:rFonts w:ascii="Times New Roman" w:hAnsi="Times New Roman"/>
-          <w:sz w:val="24"/>
-        </w:rPr>
-        <w:t>.</w:t>
+      <w:r>
+        <w:rPr>
+          <w:rFonts w:ascii="Times New Roman" w:hAnsi="Times New Roman"/>
+          <w:sz w:val="24"/>
+        </w:rPr>
+        <w:t xml:space="preserve"> will override the settings in appsetting.json.</w:t>
       </w:r>
     </w:p>
     <w:p>
@@ -1922,8 +1725,6 @@
           <w:szCs w:val="19"/>
         </w:rPr>
       </w:pPr>
-      <w:proofErr w:type="spellStart"/>
-      <w:proofErr w:type="gramStart"/>
       <w:r>
         <w:rPr>
           <w:rFonts w:ascii="Times New Roman" w:hAnsi="Times New Roman" w:cs="Consolas"/>
@@ -1942,7 +1743,6 @@
         </w:rPr>
         <w:t>Run</w:t>
       </w:r>
-      <w:proofErr w:type="spellEnd"/>
       <w:r>
         <w:rPr>
           <w:rFonts w:ascii="Times New Roman" w:hAnsi="Times New Roman" w:cs="Consolas"/>
@@ -1952,8 +1752,6 @@
         </w:rPr>
         <w:t>(</w:t>
       </w:r>
-      <w:proofErr w:type="spellStart"/>
-      <w:proofErr w:type="gramEnd"/>
       <w:r>
         <w:rPr>
           <w:rFonts w:ascii="Times New Roman" w:hAnsi="Times New Roman" w:cs="Consolas"/>
@@ -1963,7 +1761,6 @@
         </w:rPr>
         <w:t>async</w:t>
       </w:r>
-      <w:proofErr w:type="spellEnd"/>
       <w:r>
         <w:rPr>
           <w:rFonts w:ascii="Times New Roman" w:hAnsi="Times New Roman" w:cs="Consolas"/>
@@ -2048,7 +1845,6 @@
         </w:rPr>
         <w:tab/>
       </w:r>
-      <w:proofErr w:type="gramStart"/>
       <w:r>
         <w:rPr>
           <w:rFonts w:ascii="Times New Roman" w:hAnsi="Times New Roman" w:cs="Consolas"/>
@@ -2058,35 +1854,14 @@
         </w:rPr>
         <w:t>await</w:t>
       </w:r>
-      <w:proofErr w:type="gramEnd"/>
-      <w:r>
-        <w:rPr>
-          <w:rFonts w:ascii="Times New Roman" w:hAnsi="Times New Roman" w:cs="Consolas"/>
-          <w:color w:val="000000"/>
-          <w:sz w:val="24"/>
-          <w:szCs w:val="19"/>
-        </w:rPr>
-        <w:t xml:space="preserve"> </w:t>
-      </w:r>
-      <w:proofErr w:type="spellStart"/>
-      <w:r>
-        <w:rPr>
-          <w:rFonts w:ascii="Times New Roman" w:hAnsi="Times New Roman" w:cs="Consolas"/>
-          <w:color w:val="000000"/>
-          <w:sz w:val="24"/>
-          <w:szCs w:val="19"/>
-        </w:rPr>
-        <w:t>context.Response.WriteAsync</w:t>
-      </w:r>
-      <w:proofErr w:type="spellEnd"/>
-      <w:r>
-        <w:rPr>
-          <w:rFonts w:ascii="Times New Roman" w:hAnsi="Times New Roman" w:cs="Consolas"/>
-          <w:color w:val="000000"/>
-          <w:sz w:val="24"/>
-          <w:szCs w:val="19"/>
-        </w:rPr>
-        <w:t>(</w:t>
+      <w:r>
+        <w:rPr>
+          <w:rFonts w:ascii="Times New Roman" w:hAnsi="Times New Roman" w:cs="Consolas"/>
+          <w:color w:val="000000"/>
+          <w:sz w:val="24"/>
+          <w:szCs w:val="19"/>
+        </w:rPr>
+        <w:t xml:space="preserve"> context.Response.WriteAsync(</w:t>
       </w:r>
       <w:r>
         <w:rPr>
@@ -2139,28 +1914,15 @@
         </w:rPr>
         <w:tab/>
       </w:r>
-      <w:proofErr w:type="spellStart"/>
-      <w:proofErr w:type="gramStart"/>
-      <w:r>
-        <w:rPr>
-          <w:rFonts w:ascii="Times New Roman" w:hAnsi="Times New Roman" w:cs="Consolas"/>
-          <w:color w:val="000000"/>
-          <w:sz w:val="24"/>
-          <w:szCs w:val="19"/>
-        </w:rPr>
-        <w:t>logger.LogInformation</w:t>
-      </w:r>
-      <w:proofErr w:type="spellEnd"/>
-      <w:r>
-        <w:rPr>
-          <w:rFonts w:ascii="Times New Roman" w:hAnsi="Times New Roman" w:cs="Consolas"/>
-          <w:color w:val="000000"/>
-          <w:sz w:val="24"/>
-          <w:szCs w:val="19"/>
-        </w:rPr>
-        <w:t>(</w:t>
-      </w:r>
-      <w:proofErr w:type="gramEnd"/>
+      <w:r>
+        <w:rPr>
+          <w:rFonts w:ascii="Times New Roman" w:hAnsi="Times New Roman" w:cs="Consolas"/>
+          <w:color w:val="000000"/>
+          <w:sz w:val="24"/>
+          <w:szCs w:val="19"/>
+        </w:rPr>
+        <w:t>logger.LogInformation(</w:t>
+      </w:r>
       <w:r>
         <w:rPr>
           <w:rFonts w:ascii="Times New Roman" w:hAnsi="Times New Roman" w:cs="Consolas"/>
@@ -2255,8 +2017,6 @@
         </w:rPr>
         <w:tab/>
       </w:r>
-      <w:proofErr w:type="spellStart"/>
-      <w:proofErr w:type="gramStart"/>
       <w:r>
         <w:rPr>
           <w:rFonts w:ascii="Times New Roman" w:hAnsi="Times New Roman" w:cs="Consolas"/>
@@ -2275,7 +2035,6 @@
         </w:rPr>
         <w:t>Use</w:t>
       </w:r>
-      <w:proofErr w:type="spellEnd"/>
       <w:r>
         <w:rPr>
           <w:rFonts w:ascii="Times New Roman" w:hAnsi="Times New Roman" w:cs="Consolas"/>
@@ -2285,8 +2044,6 @@
         </w:rPr>
         <w:t>(</w:t>
       </w:r>
-      <w:proofErr w:type="spellStart"/>
-      <w:proofErr w:type="gramEnd"/>
       <w:r>
         <w:rPr>
           <w:rFonts w:ascii="Times New Roman" w:hAnsi="Times New Roman" w:cs="Consolas"/>
@@ -2296,7 +2053,6 @@
         </w:rPr>
         <w:t>async</w:t>
       </w:r>
-      <w:proofErr w:type="spellEnd"/>
       <w:r>
         <w:rPr>
           <w:rFonts w:ascii="Times New Roman" w:hAnsi="Times New Roman" w:cs="Consolas"/>
@@ -2373,28 +2129,15 @@
           <w:szCs w:val="19"/>
         </w:rPr>
       </w:pPr>
-      <w:proofErr w:type="spellStart"/>
-      <w:proofErr w:type="gramStart"/>
-      <w:r>
-        <w:rPr>
-          <w:rFonts w:ascii="Times New Roman" w:hAnsi="Times New Roman" w:cs="Consolas"/>
-          <w:color w:val="000000"/>
-          <w:sz w:val="24"/>
-          <w:szCs w:val="19"/>
-        </w:rPr>
-        <w:t>logger.LogInformation</w:t>
-      </w:r>
-      <w:proofErr w:type="spellEnd"/>
-      <w:r>
-        <w:rPr>
-          <w:rFonts w:ascii="Times New Roman" w:hAnsi="Times New Roman" w:cs="Consolas"/>
-          <w:color w:val="000000"/>
-          <w:sz w:val="24"/>
-          <w:szCs w:val="19"/>
-        </w:rPr>
-        <w:t>(</w:t>
-      </w:r>
-      <w:proofErr w:type="gramEnd"/>
+      <w:r>
+        <w:rPr>
+          <w:rFonts w:ascii="Times New Roman" w:hAnsi="Times New Roman" w:cs="Consolas"/>
+          <w:color w:val="000000"/>
+          <w:sz w:val="24"/>
+          <w:szCs w:val="19"/>
+        </w:rPr>
+        <w:t>logger.LogInformation(</w:t>
+      </w:r>
       <w:r>
         <w:rPr>
           <w:rFonts w:ascii="Times New Roman" w:hAnsi="Times New Roman" w:cs="Consolas"/>
@@ -2446,7 +2189,6 @@
         </w:rPr>
         <w:tab/>
       </w:r>
-      <w:proofErr w:type="gramStart"/>
       <w:r>
         <w:rPr>
           <w:rFonts w:ascii="Times New Roman" w:hAnsi="Times New Roman" w:cs="Consolas"/>
@@ -2456,7 +2198,6 @@
         </w:rPr>
         <w:t>await</w:t>
       </w:r>
-      <w:proofErr w:type="gramEnd"/>
       <w:r>
         <w:rPr>
           <w:rFonts w:ascii="Times New Roman" w:hAnsi="Times New Roman" w:cs="Consolas"/>
@@ -2482,28 +2223,15 @@
           <w:szCs w:val="19"/>
         </w:rPr>
       </w:pPr>
-      <w:proofErr w:type="spellStart"/>
-      <w:proofErr w:type="gramStart"/>
-      <w:r>
-        <w:rPr>
-          <w:rFonts w:ascii="Times New Roman" w:hAnsi="Times New Roman" w:cs="Consolas"/>
-          <w:color w:val="000000"/>
-          <w:sz w:val="24"/>
-          <w:szCs w:val="19"/>
-        </w:rPr>
-        <w:t>logger.LogInformation</w:t>
-      </w:r>
-      <w:proofErr w:type="spellEnd"/>
-      <w:r>
-        <w:rPr>
-          <w:rFonts w:ascii="Times New Roman" w:hAnsi="Times New Roman" w:cs="Consolas"/>
-          <w:color w:val="000000"/>
-          <w:sz w:val="24"/>
-          <w:szCs w:val="19"/>
-        </w:rPr>
-        <w:t>(</w:t>
-      </w:r>
-      <w:proofErr w:type="gramEnd"/>
+      <w:r>
+        <w:rPr>
+          <w:rFonts w:ascii="Times New Roman" w:hAnsi="Times New Roman" w:cs="Consolas"/>
+          <w:color w:val="000000"/>
+          <w:sz w:val="24"/>
+          <w:szCs w:val="19"/>
+        </w:rPr>
+        <w:t>logger.LogInformation(</w:t>
+      </w:r>
       <w:r>
         <w:rPr>
           <w:rFonts w:ascii="Times New Roman" w:hAnsi="Times New Roman" w:cs="Consolas"/>
@@ -2558,29 +2286,15 @@
           <w:szCs w:val="19"/>
         </w:rPr>
       </w:pPr>
-      <w:proofErr w:type="spellStart"/>
-      <w:proofErr w:type="gramStart"/>
-      <w:r>
-        <w:rPr>
-          <w:rFonts w:ascii="Times New Roman" w:hAnsi="Times New Roman" w:cs="Consolas"/>
-          <w:color w:val="000000"/>
-          <w:sz w:val="24"/>
-          <w:szCs w:val="19"/>
-        </w:rPr>
-        <w:t>app.Run</w:t>
-      </w:r>
-      <w:proofErr w:type="spellEnd"/>
-      <w:r>
-        <w:rPr>
-          <w:rFonts w:ascii="Times New Roman" w:hAnsi="Times New Roman" w:cs="Consolas"/>
-          <w:color w:val="000000"/>
-          <w:sz w:val="24"/>
-          <w:szCs w:val="19"/>
-        </w:rPr>
-        <w:t>(</w:t>
-      </w:r>
-      <w:proofErr w:type="spellStart"/>
-      <w:proofErr w:type="gramEnd"/>
+      <w:r>
+        <w:rPr>
+          <w:rFonts w:ascii="Times New Roman" w:hAnsi="Times New Roman" w:cs="Consolas"/>
+          <w:color w:val="000000"/>
+          <w:sz w:val="24"/>
+          <w:szCs w:val="19"/>
+        </w:rPr>
+        <w:t>app.Run(</w:t>
+      </w:r>
       <w:r>
         <w:rPr>
           <w:rFonts w:ascii="Times New Roman" w:hAnsi="Times New Roman" w:cs="Consolas"/>
@@ -2590,7 +2304,6 @@
         </w:rPr>
         <w:t>async</w:t>
       </w:r>
-      <w:proofErr w:type="spellEnd"/>
       <w:r>
         <w:rPr>
           <w:rFonts w:ascii="Times New Roman" w:hAnsi="Times New Roman" w:cs="Consolas"/>
@@ -2657,7 +2370,6 @@
         </w:rPr>
         <w:tab/>
       </w:r>
-      <w:proofErr w:type="gramStart"/>
       <w:r>
         <w:rPr>
           <w:rFonts w:ascii="Times New Roman" w:hAnsi="Times New Roman" w:cs="Consolas"/>
@@ -2667,35 +2379,14 @@
         </w:rPr>
         <w:t>await</w:t>
       </w:r>
-      <w:proofErr w:type="gramEnd"/>
-      <w:r>
-        <w:rPr>
-          <w:rFonts w:ascii="Times New Roman" w:hAnsi="Times New Roman" w:cs="Consolas"/>
-          <w:color w:val="000000"/>
-          <w:sz w:val="24"/>
-          <w:szCs w:val="19"/>
-        </w:rPr>
-        <w:t xml:space="preserve"> </w:t>
-      </w:r>
-      <w:proofErr w:type="spellStart"/>
-      <w:r>
-        <w:rPr>
-          <w:rFonts w:ascii="Times New Roman" w:hAnsi="Times New Roman" w:cs="Consolas"/>
-          <w:color w:val="000000"/>
-          <w:sz w:val="24"/>
-          <w:szCs w:val="19"/>
-        </w:rPr>
-        <w:t>context.Response.WriteAsync</w:t>
-      </w:r>
-      <w:proofErr w:type="spellEnd"/>
-      <w:r>
-        <w:rPr>
-          <w:rFonts w:ascii="Times New Roman" w:hAnsi="Times New Roman" w:cs="Consolas"/>
-          <w:color w:val="000000"/>
-          <w:sz w:val="24"/>
-          <w:szCs w:val="19"/>
-        </w:rPr>
-        <w:t>(</w:t>
+      <w:r>
+        <w:rPr>
+          <w:rFonts w:ascii="Times New Roman" w:hAnsi="Times New Roman" w:cs="Consolas"/>
+          <w:color w:val="000000"/>
+          <w:sz w:val="24"/>
+          <w:szCs w:val="19"/>
+        </w:rPr>
+        <w:t xml:space="preserve"> context.Response.WriteAsync(</w:t>
       </w:r>
       <w:r>
         <w:rPr>
@@ -2748,28 +2439,15 @@
         </w:rPr>
         <w:tab/>
       </w:r>
-      <w:proofErr w:type="spellStart"/>
-      <w:proofErr w:type="gramStart"/>
-      <w:r>
-        <w:rPr>
-          <w:rFonts w:ascii="Times New Roman" w:hAnsi="Times New Roman" w:cs="Consolas"/>
-          <w:color w:val="000000"/>
-          <w:sz w:val="24"/>
-          <w:szCs w:val="19"/>
-        </w:rPr>
-        <w:t>logger.LogInformation</w:t>
-      </w:r>
-      <w:proofErr w:type="spellEnd"/>
-      <w:r>
-        <w:rPr>
-          <w:rFonts w:ascii="Times New Roman" w:hAnsi="Times New Roman" w:cs="Consolas"/>
-          <w:color w:val="000000"/>
-          <w:sz w:val="24"/>
-          <w:szCs w:val="19"/>
-        </w:rPr>
-        <w:t>(</w:t>
-      </w:r>
-      <w:proofErr w:type="gramEnd"/>
+      <w:r>
+        <w:rPr>
+          <w:rFonts w:ascii="Times New Roman" w:hAnsi="Times New Roman" w:cs="Consolas"/>
+          <w:color w:val="000000"/>
+          <w:sz w:val="24"/>
+          <w:szCs w:val="19"/>
+        </w:rPr>
+        <w:t>logger.LogInformation(</w:t>
+      </w:r>
       <w:r>
         <w:rPr>
           <w:rFonts w:ascii="Times New Roman" w:hAnsi="Times New Roman" w:cs="Consolas"/>
@@ -3070,7 +2748,6 @@
         </w:rPr>
         <w:t>“</w:t>
       </w:r>
-      <w:proofErr w:type="spellStart"/>
       <w:r>
         <w:rPr>
           <w:rFonts w:ascii="Times New Roman" w:hAnsi="Times New Roman" w:cs="Consolas"/>
@@ -3080,7 +2757,6 @@
         </w:rPr>
         <w:t>wwwroot</w:t>
       </w:r>
-      <w:proofErr w:type="spellEnd"/>
       <w:r>
         <w:rPr>
           <w:rFonts w:ascii="Times New Roman" w:hAnsi="Times New Roman" w:cs="Consolas"/>
@@ -3125,17 +2801,7 @@
           <w:sz w:val="24"/>
           <w:szCs w:val="19"/>
         </w:rPr>
-        <w:t xml:space="preserve">Add Middleware </w:t>
-      </w:r>
-      <w:proofErr w:type="spellStart"/>
-      <w:r>
-        <w:rPr>
-          <w:rFonts w:ascii="Times New Roman" w:hAnsi="Times New Roman" w:cs="Consolas"/>
-          <w:color w:val="000000"/>
-          <w:sz w:val="24"/>
-          <w:szCs w:val="19"/>
-        </w:rPr>
-        <w:t>app.</w:t>
+        <w:t>Add Middleware app.</w:t>
       </w:r>
       <w:r>
         <w:rPr>
@@ -3171,17 +2837,7 @@
           <w:sz w:val="24"/>
           <w:szCs w:val="19"/>
         </w:rPr>
-        <w:t>taticFiles</w:t>
-      </w:r>
-      <w:proofErr w:type="spellEnd"/>
-      <w:r>
-        <w:rPr>
-          <w:rFonts w:ascii="Times New Roman" w:hAnsi="Times New Roman" w:cs="Consolas"/>
-          <w:color w:val="000000"/>
-          <w:sz w:val="24"/>
-          <w:szCs w:val="19"/>
-        </w:rPr>
-        <w:t>();</w:t>
+        <w:t>taticFiles();</w:t>
       </w:r>
     </w:p>
     <w:p>
@@ -3435,8 +3091,6 @@
         </w:rPr>
         <w:tab/>
       </w:r>
-      <w:proofErr w:type="spellStart"/>
-      <w:proofErr w:type="gramStart"/>
       <w:r>
         <w:rPr>
           <w:rFonts w:ascii="Times New Roman" w:hAnsi="Times New Roman" w:cs="Consolas"/>
@@ -3507,9 +3161,8 @@
           <w:sz w:val="24"/>
           <w:szCs w:val="19"/>
         </w:rPr>
-        <w:t>iles</w:t>
-      </w:r>
-      <w:proofErr w:type="spellEnd"/>
+        <w:t xml:space="preserve">iles(); </w:t>
+      </w:r>
       <w:r>
         <w:rPr>
           <w:rFonts w:ascii="Times New Roman" w:hAnsi="Times New Roman" w:cs="Consolas"/>
@@ -3519,25 +3172,6 @@
         </w:rPr>
         <w:t>(</w:t>
       </w:r>
-      <w:proofErr w:type="gramEnd"/>
-      <w:r>
-        <w:rPr>
-          <w:rFonts w:ascii="Times New Roman" w:hAnsi="Times New Roman" w:cs="Consolas"/>
-          <w:color w:val="000000"/>
-          <w:sz w:val="24"/>
-          <w:szCs w:val="19"/>
-        </w:rPr>
-        <w:t xml:space="preserve">); </w:t>
-      </w:r>
-      <w:r>
-        <w:rPr>
-          <w:rFonts w:ascii="Times New Roman" w:hAnsi="Times New Roman" w:cs="Consolas"/>
-          <w:color w:val="000000"/>
-          <w:sz w:val="24"/>
-          <w:szCs w:val="19"/>
-        </w:rPr>
-        <w:t>(</w:t>
-      </w:r>
       <w:r>
         <w:rPr>
           <w:rFonts w:ascii="Times New Roman" w:hAnsi="Times New Roman" w:cs="Consolas"/>
@@ -3565,7 +3199,6 @@
         </w:rPr>
         <w:t xml:space="preserve"> should be above the </w:t>
       </w:r>
-      <w:proofErr w:type="spellStart"/>
       <w:r>
         <w:rPr>
           <w:rFonts w:ascii="Times New Roman" w:hAnsi="Times New Roman" w:cs="Consolas"/>
@@ -3618,17 +3251,7 @@
           <w:sz w:val="24"/>
           <w:szCs w:val="19"/>
         </w:rPr>
-        <w:t>iles</w:t>
-      </w:r>
-      <w:proofErr w:type="spellEnd"/>
-      <w:r>
-        <w:rPr>
-          <w:rFonts w:ascii="Times New Roman" w:hAnsi="Times New Roman" w:cs="Consolas"/>
-          <w:color w:val="000000"/>
-          <w:sz w:val="24"/>
-          <w:szCs w:val="19"/>
-        </w:rPr>
-        <w:t>()</w:t>
+        <w:t>iles()</w:t>
       </w:r>
       <w:r>
         <w:rPr>
@@ -3662,8 +3285,6 @@
         </w:rPr>
         <w:tab/>
       </w:r>
-      <w:proofErr w:type="spellStart"/>
-      <w:proofErr w:type="gramStart"/>
       <w:r>
         <w:rPr>
           <w:rFonts w:ascii="Times New Roman" w:hAnsi="Times New Roman" w:cs="Consolas"/>
@@ -3691,25 +3312,14 @@
         </w:rPr>
         <w:t>UseStaticFiles</w:t>
       </w:r>
-      <w:proofErr w:type="spellEnd"/>
-      <w:r>
-        <w:rPr>
-          <w:rFonts w:ascii="Times New Roman" w:hAnsi="Times New Roman" w:cs="Consolas"/>
-          <w:color w:val="000000"/>
-          <w:sz w:val="24"/>
-          <w:szCs w:val="19"/>
-        </w:rPr>
-        <w:t>(</w:t>
-      </w:r>
-      <w:proofErr w:type="gramEnd"/>
-      <w:r>
-        <w:rPr>
-          <w:rFonts w:ascii="Times New Roman" w:hAnsi="Times New Roman" w:cs="Consolas"/>
-          <w:color w:val="000000"/>
-          <w:sz w:val="24"/>
-          <w:szCs w:val="19"/>
-        </w:rPr>
-        <w:t>);</w:t>
+      <w:r>
+        <w:rPr>
+          <w:rFonts w:ascii="Times New Roman" w:hAnsi="Times New Roman" w:cs="Consolas"/>
+          <w:color w:val="000000"/>
+          <w:sz w:val="24"/>
+          <w:szCs w:val="19"/>
+        </w:rPr>
+        <w:t>();</w:t>
       </w:r>
     </w:p>
     <w:p>
@@ -3786,17 +3396,7 @@
           <w:sz w:val="24"/>
           <w:szCs w:val="19"/>
         </w:rPr>
-        <w:t xml:space="preserve"> so we need to customize the behaviour of “</w:t>
-      </w:r>
-      <w:proofErr w:type="spellStart"/>
-      <w:r>
-        <w:rPr>
-          <w:rFonts w:ascii="Times New Roman" w:hAnsi="Times New Roman" w:cs="Consolas"/>
-          <w:color w:val="000000"/>
-          <w:sz w:val="24"/>
-          <w:szCs w:val="19"/>
-        </w:rPr>
-        <w:t>Use</w:t>
+        <w:t xml:space="preserve"> so we need to customize the behaviour of “Use</w:t>
       </w:r>
       <w:r>
         <w:rPr>
@@ -3832,17 +3432,7 @@
           <w:sz w:val="24"/>
           <w:szCs w:val="19"/>
         </w:rPr>
-        <w:t>iles</w:t>
-      </w:r>
-      <w:proofErr w:type="spellEnd"/>
-      <w:r>
-        <w:rPr>
-          <w:rFonts w:ascii="Times New Roman" w:hAnsi="Times New Roman" w:cs="Consolas"/>
-          <w:color w:val="000000"/>
-          <w:sz w:val="24"/>
-          <w:szCs w:val="19"/>
-        </w:rPr>
-        <w:t>”</w:t>
+        <w:t>iles”</w:t>
       </w:r>
       <w:r>
         <w:rPr>
@@ -3878,76 +3468,14 @@
           <w:szCs w:val="19"/>
         </w:rPr>
       </w:pPr>
-      <w:proofErr w:type="spellStart"/>
-      <w:r>
-        <w:rPr>
-          <w:rFonts w:ascii="Times New Roman" w:hAnsi="Times New Roman" w:cs="Consolas"/>
-          <w:color w:val="000000"/>
-          <w:sz w:val="24"/>
-          <w:szCs w:val="19"/>
-        </w:rPr>
-        <w:t>DefaultFilesOptions</w:t>
-      </w:r>
-      <w:proofErr w:type="spellEnd"/>
-      <w:r>
-        <w:rPr>
-          <w:rFonts w:ascii="Times New Roman" w:hAnsi="Times New Roman" w:cs="Consolas"/>
-          <w:color w:val="000000"/>
-          <w:sz w:val="24"/>
-          <w:szCs w:val="19"/>
-        </w:rPr>
-        <w:t xml:space="preserve"> </w:t>
-      </w:r>
-      <w:proofErr w:type="spellStart"/>
-      <w:r>
-        <w:rPr>
-          <w:rFonts w:ascii="Times New Roman" w:hAnsi="Times New Roman" w:cs="Consolas"/>
-          <w:color w:val="000000"/>
-          <w:sz w:val="24"/>
-          <w:szCs w:val="19"/>
-        </w:rPr>
-        <w:t>defaultFilesOptions</w:t>
-      </w:r>
-      <w:proofErr w:type="spellEnd"/>
-      <w:r>
-        <w:rPr>
-          <w:rFonts w:ascii="Times New Roman" w:hAnsi="Times New Roman" w:cs="Consolas"/>
-          <w:color w:val="000000"/>
-          <w:sz w:val="24"/>
-          <w:szCs w:val="19"/>
-        </w:rPr>
-        <w:t xml:space="preserve"> = new </w:t>
-      </w:r>
-      <w:proofErr w:type="spellStart"/>
-      <w:proofErr w:type="gramStart"/>
-      <w:r>
-        <w:rPr>
-          <w:rFonts w:ascii="Times New Roman" w:hAnsi="Times New Roman" w:cs="Consolas"/>
-          <w:color w:val="000000"/>
-          <w:sz w:val="24"/>
-          <w:szCs w:val="19"/>
-        </w:rPr>
-        <w:t>DefaultFilesOptions</w:t>
-      </w:r>
-      <w:proofErr w:type="spellEnd"/>
-      <w:r>
-        <w:rPr>
-          <w:rFonts w:ascii="Times New Roman" w:hAnsi="Times New Roman" w:cs="Consolas"/>
-          <w:color w:val="000000"/>
-          <w:sz w:val="24"/>
-          <w:szCs w:val="19"/>
-        </w:rPr>
-        <w:t>(</w:t>
-      </w:r>
-      <w:proofErr w:type="gramEnd"/>
-      <w:r>
-        <w:rPr>
-          <w:rFonts w:ascii="Times New Roman" w:hAnsi="Times New Roman" w:cs="Consolas"/>
-          <w:color w:val="000000"/>
-          <w:sz w:val="24"/>
-          <w:szCs w:val="19"/>
-        </w:rPr>
-        <w:t>);</w:t>
+      <w:r>
+        <w:rPr>
+          <w:rFonts w:ascii="Times New Roman" w:hAnsi="Times New Roman" w:cs="Consolas"/>
+          <w:color w:val="000000"/>
+          <w:sz w:val="24"/>
+          <w:szCs w:val="19"/>
+        </w:rPr>
+        <w:t>DefaultFilesOptions defaultFilesOptions = new DefaultFilesOptions();</w:t>
       </w:r>
     </w:p>
     <w:p>
@@ -3971,38 +3499,7 @@
           <w:sz w:val="24"/>
           <w:szCs w:val="19"/>
         </w:rPr>
-        <w:t xml:space="preserve">            </w:t>
-      </w:r>
-      <w:proofErr w:type="spellStart"/>
-      <w:proofErr w:type="gramStart"/>
-      <w:r>
-        <w:rPr>
-          <w:rFonts w:ascii="Times New Roman" w:hAnsi="Times New Roman" w:cs="Consolas"/>
-          <w:color w:val="000000"/>
-          <w:sz w:val="24"/>
-          <w:szCs w:val="19"/>
-        </w:rPr>
-        <w:t>defaultFilesOptions.DefaultFileNames.Clear</w:t>
-      </w:r>
-      <w:proofErr w:type="spellEnd"/>
-      <w:r>
-        <w:rPr>
-          <w:rFonts w:ascii="Times New Roman" w:hAnsi="Times New Roman" w:cs="Consolas"/>
-          <w:color w:val="000000"/>
-          <w:sz w:val="24"/>
-          <w:szCs w:val="19"/>
-        </w:rPr>
-        <w:t>(</w:t>
-      </w:r>
-      <w:proofErr w:type="gramEnd"/>
-      <w:r>
-        <w:rPr>
-          <w:rFonts w:ascii="Times New Roman" w:hAnsi="Times New Roman" w:cs="Consolas"/>
-          <w:color w:val="000000"/>
-          <w:sz w:val="24"/>
-          <w:szCs w:val="19"/>
-        </w:rPr>
-        <w:t>);</w:t>
+        <w:t xml:space="preserve">            defaultFilesOptions.DefaultFileNames.Clear();</w:t>
       </w:r>
     </w:p>
     <w:p>
@@ -4026,38 +3523,7 @@
           <w:sz w:val="24"/>
           <w:szCs w:val="19"/>
         </w:rPr>
-        <w:t xml:space="preserve">            </w:t>
-      </w:r>
-      <w:proofErr w:type="spellStart"/>
-      <w:proofErr w:type="gramStart"/>
-      <w:r>
-        <w:rPr>
-          <w:rFonts w:ascii="Times New Roman" w:hAnsi="Times New Roman" w:cs="Consolas"/>
-          <w:color w:val="000000"/>
-          <w:sz w:val="24"/>
-          <w:szCs w:val="19"/>
-        </w:rPr>
-        <w:t>defaultFilesOptions.DefaultFileNames.Add</w:t>
-      </w:r>
-      <w:proofErr w:type="spellEnd"/>
-      <w:r>
-        <w:rPr>
-          <w:rFonts w:ascii="Times New Roman" w:hAnsi="Times New Roman" w:cs="Consolas"/>
-          <w:color w:val="000000"/>
-          <w:sz w:val="24"/>
-          <w:szCs w:val="19"/>
-        </w:rPr>
-        <w:t>(</w:t>
-      </w:r>
-      <w:proofErr w:type="gramEnd"/>
-      <w:r>
-        <w:rPr>
-          <w:rFonts w:ascii="Times New Roman" w:hAnsi="Times New Roman" w:cs="Consolas"/>
-          <w:color w:val="000000"/>
-          <w:sz w:val="24"/>
-          <w:szCs w:val="19"/>
-        </w:rPr>
-        <w:t>"home.html");</w:t>
+        <w:t xml:space="preserve">            defaultFilesOptions.DefaultFileNames.Add("home.html");</w:t>
       </w:r>
     </w:p>
     <w:p>
@@ -4081,49 +3547,7 @@
           <w:sz w:val="24"/>
           <w:szCs w:val="19"/>
         </w:rPr>
-        <w:t xml:space="preserve">            </w:t>
-      </w:r>
-      <w:proofErr w:type="spellStart"/>
-      <w:proofErr w:type="gramStart"/>
-      <w:r>
-        <w:rPr>
-          <w:rFonts w:ascii="Times New Roman" w:hAnsi="Times New Roman" w:cs="Consolas"/>
-          <w:color w:val="000000"/>
-          <w:sz w:val="24"/>
-          <w:szCs w:val="19"/>
-        </w:rPr>
-        <w:t>app.UseDefaultFiles</w:t>
-      </w:r>
-      <w:proofErr w:type="spellEnd"/>
-      <w:r>
-        <w:rPr>
-          <w:rFonts w:ascii="Times New Roman" w:hAnsi="Times New Roman" w:cs="Consolas"/>
-          <w:color w:val="000000"/>
-          <w:sz w:val="24"/>
-          <w:szCs w:val="19"/>
-        </w:rPr>
-        <w:t>(</w:t>
-      </w:r>
-      <w:proofErr w:type="spellStart"/>
-      <w:proofErr w:type="gramEnd"/>
-      <w:r>
-        <w:rPr>
-          <w:rFonts w:ascii="Times New Roman" w:hAnsi="Times New Roman" w:cs="Consolas"/>
-          <w:color w:val="000000"/>
-          <w:sz w:val="24"/>
-          <w:szCs w:val="19"/>
-        </w:rPr>
-        <w:t>defaultFilesOptions</w:t>
-      </w:r>
-      <w:proofErr w:type="spellEnd"/>
-      <w:r>
-        <w:rPr>
-          <w:rFonts w:ascii="Times New Roman" w:hAnsi="Times New Roman" w:cs="Consolas"/>
-          <w:color w:val="000000"/>
-          <w:sz w:val="24"/>
-          <w:szCs w:val="19"/>
-        </w:rPr>
-        <w:t>);</w:t>
+        <w:t xml:space="preserve">            app.UseDefaultFiles(defaultFilesOptions);</w:t>
       </w:r>
     </w:p>
     <w:p>
@@ -4144,38 +3568,7 @@
           <w:sz w:val="24"/>
           <w:szCs w:val="19"/>
         </w:rPr>
-        <w:t xml:space="preserve">            </w:t>
-      </w:r>
-      <w:proofErr w:type="spellStart"/>
-      <w:proofErr w:type="gramStart"/>
-      <w:r>
-        <w:rPr>
-          <w:rFonts w:ascii="Times New Roman" w:hAnsi="Times New Roman" w:cs="Consolas"/>
-          <w:color w:val="000000"/>
-          <w:sz w:val="24"/>
-          <w:szCs w:val="19"/>
-        </w:rPr>
-        <w:t>app.UseStaticFiles</w:t>
-      </w:r>
-      <w:proofErr w:type="spellEnd"/>
-      <w:r>
-        <w:rPr>
-          <w:rFonts w:ascii="Times New Roman" w:hAnsi="Times New Roman" w:cs="Consolas"/>
-          <w:color w:val="000000"/>
-          <w:sz w:val="24"/>
-          <w:szCs w:val="19"/>
-        </w:rPr>
-        <w:t>(</w:t>
-      </w:r>
-      <w:proofErr w:type="gramEnd"/>
-      <w:r>
-        <w:rPr>
-          <w:rFonts w:ascii="Times New Roman" w:hAnsi="Times New Roman" w:cs="Consolas"/>
-          <w:color w:val="000000"/>
-          <w:sz w:val="24"/>
-          <w:szCs w:val="19"/>
-        </w:rPr>
-        <w:t>);</w:t>
+        <w:t xml:space="preserve">            app.UseStaticFiles();</w:t>
       </w:r>
       <w:r>
         <w:rPr>
@@ -4252,7 +3645,6 @@
         </w:rPr>
         <w:t xml:space="preserve">file server combines the functionality of </w:t>
       </w:r>
-      <w:proofErr w:type="spellStart"/>
       <w:r>
         <w:rPr>
           <w:rFonts w:ascii="Times New Roman" w:hAnsi="Times New Roman" w:cs="Consolas"/>
@@ -4305,19 +3697,8 @@
           <w:sz w:val="24"/>
           <w:szCs w:val="19"/>
         </w:rPr>
-        <w:t>iles</w:t>
-      </w:r>
-      <w:proofErr w:type="spellEnd"/>
-      <w:r>
-        <w:rPr>
-          <w:rFonts w:ascii="Times New Roman" w:hAnsi="Times New Roman" w:cs="Consolas"/>
-          <w:color w:val="000000"/>
-          <w:sz w:val="24"/>
-          <w:szCs w:val="19"/>
-        </w:rPr>
-        <w:t xml:space="preserve">, </w:t>
-      </w:r>
-      <w:proofErr w:type="spellStart"/>
+        <w:t xml:space="preserve">iles, </w:t>
+      </w:r>
       <w:r>
         <w:rPr>
           <w:rFonts w:ascii="Times New Roman" w:hAnsi="Times New Roman" w:cs="Consolas"/>
@@ -4370,37 +3751,7 @@
           <w:sz w:val="24"/>
           <w:szCs w:val="19"/>
         </w:rPr>
-        <w:t>iles</w:t>
-      </w:r>
-      <w:proofErr w:type="spellEnd"/>
-      <w:r>
-        <w:rPr>
-          <w:rFonts w:ascii="Times New Roman" w:hAnsi="Times New Roman" w:cs="Consolas"/>
-          <w:color w:val="000000"/>
-          <w:sz w:val="24"/>
-          <w:szCs w:val="19"/>
-        </w:rPr>
-        <w:t xml:space="preserve"> and </w:t>
-      </w:r>
-      <w:proofErr w:type="spellStart"/>
-      <w:r>
-        <w:rPr>
-          <w:rFonts w:ascii="Times New Roman" w:hAnsi="Times New Roman" w:cs="Consolas"/>
-          <w:color w:val="000000"/>
-          <w:sz w:val="24"/>
-          <w:szCs w:val="19"/>
-        </w:rPr>
-        <w:t>UseDirectoryBrowser</w:t>
-      </w:r>
-      <w:proofErr w:type="spellEnd"/>
-      <w:r>
-        <w:rPr>
-          <w:rFonts w:ascii="Times New Roman" w:hAnsi="Times New Roman" w:cs="Consolas"/>
-          <w:color w:val="000000"/>
-          <w:sz w:val="24"/>
-          <w:szCs w:val="19"/>
-        </w:rPr>
-        <w:t xml:space="preserve"> middleware</w:t>
+        <w:t>iles and UseDirectoryBrowser middleware</w:t>
       </w:r>
     </w:p>
     <w:p>
@@ -4418,76 +3769,14 @@
           <w:szCs w:val="19"/>
         </w:rPr>
       </w:pPr>
-      <w:proofErr w:type="spellStart"/>
-      <w:r>
-        <w:rPr>
-          <w:rFonts w:ascii="Times New Roman" w:hAnsi="Times New Roman" w:cs="Consolas"/>
-          <w:color w:val="000000"/>
-          <w:sz w:val="24"/>
-          <w:szCs w:val="19"/>
-        </w:rPr>
-        <w:t>FileServerOptions</w:t>
-      </w:r>
-      <w:proofErr w:type="spellEnd"/>
-      <w:r>
-        <w:rPr>
-          <w:rFonts w:ascii="Times New Roman" w:hAnsi="Times New Roman" w:cs="Consolas"/>
-          <w:color w:val="000000"/>
-          <w:sz w:val="24"/>
-          <w:szCs w:val="19"/>
-        </w:rPr>
-        <w:t xml:space="preserve"> </w:t>
-      </w:r>
-      <w:proofErr w:type="spellStart"/>
-      <w:r>
-        <w:rPr>
-          <w:rFonts w:ascii="Times New Roman" w:hAnsi="Times New Roman" w:cs="Consolas"/>
-          <w:color w:val="000000"/>
-          <w:sz w:val="24"/>
-          <w:szCs w:val="19"/>
-        </w:rPr>
-        <w:t>fileServerOptions</w:t>
-      </w:r>
-      <w:proofErr w:type="spellEnd"/>
-      <w:r>
-        <w:rPr>
-          <w:rFonts w:ascii="Times New Roman" w:hAnsi="Times New Roman" w:cs="Consolas"/>
-          <w:color w:val="000000"/>
-          <w:sz w:val="24"/>
-          <w:szCs w:val="19"/>
-        </w:rPr>
-        <w:t xml:space="preserve"> = new </w:t>
-      </w:r>
-      <w:proofErr w:type="spellStart"/>
-      <w:proofErr w:type="gramStart"/>
-      <w:r>
-        <w:rPr>
-          <w:rFonts w:ascii="Times New Roman" w:hAnsi="Times New Roman" w:cs="Consolas"/>
-          <w:color w:val="000000"/>
-          <w:sz w:val="24"/>
-          <w:szCs w:val="19"/>
-        </w:rPr>
-        <w:t>FileServerOptions</w:t>
-      </w:r>
-      <w:proofErr w:type="spellEnd"/>
-      <w:r>
-        <w:rPr>
-          <w:rFonts w:ascii="Times New Roman" w:hAnsi="Times New Roman" w:cs="Consolas"/>
-          <w:color w:val="000000"/>
-          <w:sz w:val="24"/>
-          <w:szCs w:val="19"/>
-        </w:rPr>
-        <w:t>(</w:t>
-      </w:r>
-      <w:proofErr w:type="gramEnd"/>
-      <w:r>
-        <w:rPr>
-          <w:rFonts w:ascii="Times New Roman" w:hAnsi="Times New Roman" w:cs="Consolas"/>
-          <w:color w:val="000000"/>
-          <w:sz w:val="24"/>
-          <w:szCs w:val="19"/>
-        </w:rPr>
-        <w:t>);</w:t>
+      <w:r>
+        <w:rPr>
+          <w:rFonts w:ascii="Times New Roman" w:hAnsi="Times New Roman" w:cs="Consolas"/>
+          <w:color w:val="000000"/>
+          <w:sz w:val="24"/>
+          <w:szCs w:val="19"/>
+        </w:rPr>
+        <w:t>FileServerOptions fileServerOptions = new FileServerOptions();</w:t>
       </w:r>
     </w:p>
     <w:p>
@@ -4511,38 +3800,7 @@
           <w:sz w:val="24"/>
           <w:szCs w:val="19"/>
         </w:rPr>
-        <w:t xml:space="preserve">            </w:t>
-      </w:r>
-      <w:proofErr w:type="spellStart"/>
-      <w:proofErr w:type="gramStart"/>
-      <w:r>
-        <w:rPr>
-          <w:rFonts w:ascii="Times New Roman" w:hAnsi="Times New Roman" w:cs="Consolas"/>
-          <w:color w:val="000000"/>
-          <w:sz w:val="24"/>
-          <w:szCs w:val="19"/>
-        </w:rPr>
-        <w:t>fileServerOptions.DefaultFilesOptions.DefaultFileNames.Clear</w:t>
-      </w:r>
-      <w:proofErr w:type="spellEnd"/>
-      <w:r>
-        <w:rPr>
-          <w:rFonts w:ascii="Times New Roman" w:hAnsi="Times New Roman" w:cs="Consolas"/>
-          <w:color w:val="000000"/>
-          <w:sz w:val="24"/>
-          <w:szCs w:val="19"/>
-        </w:rPr>
-        <w:t>(</w:t>
-      </w:r>
-      <w:proofErr w:type="gramEnd"/>
-      <w:r>
-        <w:rPr>
-          <w:rFonts w:ascii="Times New Roman" w:hAnsi="Times New Roman" w:cs="Consolas"/>
-          <w:color w:val="000000"/>
-          <w:sz w:val="24"/>
-          <w:szCs w:val="19"/>
-        </w:rPr>
-        <w:t>);</w:t>
+        <w:t xml:space="preserve">            fileServerOptions.DefaultFilesOptions.DefaultFileNames.Clear();</w:t>
       </w:r>
     </w:p>
     <w:p>
@@ -4566,27 +3824,7 @@
           <w:sz w:val="24"/>
           <w:szCs w:val="19"/>
         </w:rPr>
-        <w:t xml:space="preserve">            </w:t>
-      </w:r>
-      <w:proofErr w:type="gramStart"/>
-      <w:r>
-        <w:rPr>
-          <w:rFonts w:ascii="Times New Roman" w:hAnsi="Times New Roman" w:cs="Consolas"/>
-          <w:color w:val="000000"/>
-          <w:sz w:val="24"/>
-          <w:szCs w:val="19"/>
-        </w:rPr>
-        <w:t>fileServerOptions.DefaultFilesOptions.DefaultFileNames.Add(</w:t>
-      </w:r>
-      <w:proofErr w:type="gramEnd"/>
-      <w:r>
-        <w:rPr>
-          <w:rFonts w:ascii="Times New Roman" w:hAnsi="Times New Roman" w:cs="Consolas"/>
-          <w:color w:val="000000"/>
-          <w:sz w:val="24"/>
-          <w:szCs w:val="19"/>
-        </w:rPr>
-        <w:t>"home.html");</w:t>
+        <w:t xml:space="preserve">            fileServerOptions.DefaultFilesOptions.DefaultFileNames.Add("home.html");</w:t>
       </w:r>
     </w:p>
     <w:p>
@@ -4609,49 +3847,7 @@
           <w:sz w:val="24"/>
           <w:szCs w:val="19"/>
         </w:rPr>
-        <w:t xml:space="preserve">            </w:t>
-      </w:r>
-      <w:proofErr w:type="spellStart"/>
-      <w:proofErr w:type="gramStart"/>
-      <w:r>
-        <w:rPr>
-          <w:rFonts w:ascii="Times New Roman" w:hAnsi="Times New Roman" w:cs="Consolas"/>
-          <w:color w:val="000000"/>
-          <w:sz w:val="24"/>
-          <w:szCs w:val="19"/>
-        </w:rPr>
-        <w:t>app.UseFileServer</w:t>
-      </w:r>
-      <w:proofErr w:type="spellEnd"/>
-      <w:r>
-        <w:rPr>
-          <w:rFonts w:ascii="Times New Roman" w:hAnsi="Times New Roman" w:cs="Consolas"/>
-          <w:color w:val="000000"/>
-          <w:sz w:val="24"/>
-          <w:szCs w:val="19"/>
-        </w:rPr>
-        <w:t>(</w:t>
-      </w:r>
-      <w:proofErr w:type="spellStart"/>
-      <w:proofErr w:type="gramEnd"/>
-      <w:r>
-        <w:rPr>
-          <w:rFonts w:ascii="Times New Roman" w:hAnsi="Times New Roman" w:cs="Consolas"/>
-          <w:color w:val="000000"/>
-          <w:sz w:val="24"/>
-          <w:szCs w:val="19"/>
-        </w:rPr>
-        <w:t>fileServerOptions</w:t>
-      </w:r>
-      <w:proofErr w:type="spellEnd"/>
-      <w:r>
-        <w:rPr>
-          <w:rFonts w:ascii="Times New Roman" w:hAnsi="Times New Roman" w:cs="Consolas"/>
-          <w:color w:val="000000"/>
-          <w:sz w:val="24"/>
-          <w:szCs w:val="19"/>
-        </w:rPr>
-        <w:t>);</w:t>
+        <w:t xml:space="preserve">            app.UseFileServer(fileServerOptions);</w:t>
       </w:r>
     </w:p>
     <w:p>
@@ -4670,7 +3866,6 @@
           <w:u w:val="single"/>
         </w:rPr>
       </w:pPr>
-      <w:proofErr w:type="spellStart"/>
       <w:r>
         <w:rPr>
           <w:rFonts w:ascii="Times New Roman" w:hAnsi="Times New Roman" w:cs="Consolas"/>
@@ -4683,7 +3878,6 @@
         </w:rPr>
         <w:t>UseDeveloperExceptionPage</w:t>
       </w:r>
-      <w:proofErr w:type="spellEnd"/>
     </w:p>
     <w:p>
       <w:pPr>
@@ -4821,27 +4015,7 @@
           <w:sz w:val="24"/>
           <w:szCs w:val="19"/>
         </w:rPr>
-        <w:t xml:space="preserve">For customizing use </w:t>
-      </w:r>
-      <w:proofErr w:type="spellStart"/>
-      <w:r>
-        <w:rPr>
-          <w:rFonts w:ascii="Times New Roman" w:hAnsi="Times New Roman" w:cs="Consolas"/>
-          <w:color w:val="000000"/>
-          <w:sz w:val="24"/>
-          <w:szCs w:val="19"/>
-        </w:rPr>
-        <w:t>DeveloperExceptionPageOptions</w:t>
-      </w:r>
-      <w:proofErr w:type="spellEnd"/>
-      <w:r>
-        <w:rPr>
-          <w:rFonts w:ascii="Times New Roman" w:hAnsi="Times New Roman" w:cs="Consolas"/>
-          <w:color w:val="000000"/>
-          <w:sz w:val="24"/>
-          <w:szCs w:val="19"/>
-        </w:rPr>
-        <w:t xml:space="preserve"> object</w:t>
+        <w:t>For customizing use DeveloperExceptionPageOptions object</w:t>
       </w:r>
       <w:r>
         <w:rPr>
@@ -4914,45 +4088,14 @@
           <w:szCs w:val="19"/>
         </w:rPr>
       </w:pPr>
-      <w:proofErr w:type="gramStart"/>
-      <w:r>
-        <w:rPr>
-          <w:rFonts w:ascii="Times New Roman" w:hAnsi="Times New Roman" w:cs="Consolas"/>
-          <w:color w:val="000000"/>
-          <w:sz w:val="24"/>
-          <w:szCs w:val="19"/>
-        </w:rPr>
-        <w:t>if</w:t>
-      </w:r>
-      <w:proofErr w:type="gramEnd"/>
-      <w:r>
-        <w:rPr>
-          <w:rFonts w:ascii="Times New Roman" w:hAnsi="Times New Roman" w:cs="Consolas"/>
-          <w:color w:val="000000"/>
-          <w:sz w:val="24"/>
-          <w:szCs w:val="19"/>
-        </w:rPr>
-        <w:t xml:space="preserve"> (</w:t>
-      </w:r>
-      <w:proofErr w:type="spellStart"/>
-      <w:r>
-        <w:rPr>
-          <w:rFonts w:ascii="Times New Roman" w:hAnsi="Times New Roman" w:cs="Consolas"/>
-          <w:color w:val="000000"/>
-          <w:sz w:val="24"/>
-          <w:szCs w:val="19"/>
-        </w:rPr>
-        <w:t>env.IsDevelopment</w:t>
-      </w:r>
-      <w:proofErr w:type="spellEnd"/>
-      <w:r>
-        <w:rPr>
-          <w:rFonts w:ascii="Times New Roman" w:hAnsi="Times New Roman" w:cs="Consolas"/>
-          <w:color w:val="000000"/>
-          <w:sz w:val="24"/>
-          <w:szCs w:val="19"/>
-        </w:rPr>
-        <w:t>())</w:t>
+      <w:r>
+        <w:rPr>
+          <w:rFonts w:ascii="Times New Roman" w:hAnsi="Times New Roman" w:cs="Consolas"/>
+          <w:color w:val="000000"/>
+          <w:sz w:val="24"/>
+          <w:szCs w:val="19"/>
+        </w:rPr>
+        <w:t>if (env.IsDevelopment())</w:t>
       </w:r>
     </w:p>
     <w:p>
@@ -4993,76 +4136,23 @@
           <w:szCs w:val="19"/>
         </w:rPr>
       </w:pPr>
-      <w:proofErr w:type="spellStart"/>
-      <w:r>
-        <w:rPr>
-          <w:rFonts w:ascii="Times New Roman" w:hAnsi="Times New Roman" w:cs="Consolas"/>
-          <w:color w:val="000000"/>
-          <w:sz w:val="24"/>
-          <w:szCs w:val="19"/>
-        </w:rPr>
-        <w:t>DeveloperExceptionPageOptions</w:t>
-      </w:r>
-      <w:proofErr w:type="spellEnd"/>
-      <w:r>
-        <w:rPr>
-          <w:rFonts w:ascii="Times New Roman" w:hAnsi="Times New Roman" w:cs="Consolas"/>
-          <w:color w:val="000000"/>
-          <w:sz w:val="24"/>
-          <w:szCs w:val="19"/>
-        </w:rPr>
-        <w:t xml:space="preserve"> </w:t>
-      </w:r>
-      <w:proofErr w:type="spellStart"/>
-      <w:r>
-        <w:rPr>
-          <w:rFonts w:ascii="Times New Roman" w:hAnsi="Times New Roman" w:cs="Consolas"/>
-          <w:color w:val="000000"/>
-          <w:sz w:val="24"/>
-          <w:szCs w:val="19"/>
-        </w:rPr>
-        <w:t>developerExceptionPageOptions</w:t>
-      </w:r>
-      <w:proofErr w:type="spellEnd"/>
-      <w:r>
-        <w:rPr>
-          <w:rFonts w:ascii="Times New Roman" w:hAnsi="Times New Roman" w:cs="Consolas"/>
-          <w:color w:val="000000"/>
-          <w:sz w:val="24"/>
-          <w:szCs w:val="19"/>
-        </w:rPr>
-        <w:t xml:space="preserve"> = new </w:t>
-      </w:r>
-      <w:proofErr w:type="spellStart"/>
-      <w:proofErr w:type="gramStart"/>
-      <w:r>
-        <w:rPr>
-          <w:rFonts w:ascii="Times New Roman" w:hAnsi="Times New Roman" w:cs="Consolas"/>
-          <w:color w:val="000000"/>
-          <w:sz w:val="24"/>
-          <w:szCs w:val="19"/>
-        </w:rPr>
-        <w:t>DeveloperExceptionPageOptions</w:t>
-      </w:r>
-      <w:proofErr w:type="spellEnd"/>
-      <w:r>
-        <w:rPr>
-          <w:rFonts w:ascii="Times New Roman" w:hAnsi="Times New Roman" w:cs="Consolas"/>
-          <w:color w:val="000000"/>
-          <w:sz w:val="24"/>
-          <w:szCs w:val="19"/>
-        </w:rPr>
-        <w:t>(</w:t>
-      </w:r>
-      <w:proofErr w:type="gramEnd"/>
-      <w:r>
-        <w:rPr>
-          <w:rFonts w:ascii="Times New Roman" w:hAnsi="Times New Roman" w:cs="Consolas"/>
-          <w:color w:val="000000"/>
-          <w:sz w:val="24"/>
-          <w:szCs w:val="19"/>
-        </w:rPr>
-        <w:t>);</w:t>
+      <w:r>
+        <w:rPr>
+          <w:rFonts w:ascii="Times New Roman" w:hAnsi="Times New Roman" w:cs="Consolas"/>
+          <w:color w:val="000000"/>
+          <w:sz w:val="24"/>
+          <w:szCs w:val="19"/>
+        </w:rPr>
+        <w:t xml:space="preserve">DeveloperExceptionPageOptions </w:t>
+      </w:r>
+      <w:r>
+        <w:rPr>
+          <w:rFonts w:ascii="Times New Roman" w:hAnsi="Times New Roman" w:cs="Consolas"/>
+          <w:color w:val="000000"/>
+          <w:sz w:val="24"/>
+          <w:szCs w:val="19"/>
+        </w:rPr>
+        <w:t>developerExceptionPageOptions = new DeveloperExceptionPageOptions();</w:t>
       </w:r>
     </w:p>
     <w:p>
@@ -5097,25 +4187,14 @@
         </w:rPr>
         <w:tab/>
       </w:r>
-      <w:proofErr w:type="spellStart"/>
-      <w:r>
-        <w:rPr>
-          <w:rFonts w:ascii="Times New Roman" w:hAnsi="Times New Roman" w:cs="Consolas"/>
-          <w:color w:val="000000"/>
-          <w:sz w:val="24"/>
-          <w:szCs w:val="19"/>
-        </w:rPr>
-        <w:t>developerExceptionPageOptions.SourceCodeLineCount</w:t>
-      </w:r>
-      <w:proofErr w:type="spellEnd"/>
-      <w:r>
-        <w:rPr>
-          <w:rFonts w:ascii="Times New Roman" w:hAnsi="Times New Roman" w:cs="Consolas"/>
-          <w:color w:val="000000"/>
-          <w:sz w:val="24"/>
-          <w:szCs w:val="19"/>
-        </w:rPr>
-        <w:t xml:space="preserve"> = 2;</w:t>
+      <w:r>
+        <w:rPr>
+          <w:rFonts w:ascii="Times New Roman" w:hAnsi="Times New Roman" w:cs="Consolas"/>
+          <w:color w:val="000000"/>
+          <w:sz w:val="24"/>
+          <w:szCs w:val="19"/>
+        </w:rPr>
+        <w:t>developerExceptionPageOptions.SourceCodeLineCount = 2;</w:t>
       </w:r>
     </w:p>
     <w:p>
@@ -5150,47 +4229,14 @@
         </w:rPr>
         <w:tab/>
       </w:r>
-      <w:proofErr w:type="spellStart"/>
-      <w:proofErr w:type="gramStart"/>
-      <w:r>
-        <w:rPr>
-          <w:rFonts w:ascii="Times New Roman" w:hAnsi="Times New Roman" w:cs="Consolas"/>
-          <w:color w:val="000000"/>
-          <w:sz w:val="24"/>
-          <w:szCs w:val="19"/>
-        </w:rPr>
-        <w:t>app.UseDeveloperExceptionPage</w:t>
-      </w:r>
-      <w:proofErr w:type="spellEnd"/>
-      <w:r>
-        <w:rPr>
-          <w:rFonts w:ascii="Times New Roman" w:hAnsi="Times New Roman" w:cs="Consolas"/>
-          <w:color w:val="000000"/>
-          <w:sz w:val="24"/>
-          <w:szCs w:val="19"/>
-        </w:rPr>
-        <w:t>(</w:t>
-      </w:r>
-      <w:proofErr w:type="spellStart"/>
-      <w:proofErr w:type="gramEnd"/>
-      <w:r>
-        <w:rPr>
-          <w:rFonts w:ascii="Times New Roman" w:hAnsi="Times New Roman" w:cs="Consolas"/>
-          <w:color w:val="000000"/>
-          <w:sz w:val="24"/>
-          <w:szCs w:val="19"/>
-        </w:rPr>
-        <w:t>developerExceptionPageOptions</w:t>
-      </w:r>
-      <w:proofErr w:type="spellEnd"/>
-      <w:r>
-        <w:rPr>
-          <w:rFonts w:ascii="Times New Roman" w:hAnsi="Times New Roman" w:cs="Consolas"/>
-          <w:color w:val="000000"/>
-          <w:sz w:val="24"/>
-          <w:szCs w:val="19"/>
-        </w:rPr>
-        <w:t>);</w:t>
+      <w:r>
+        <w:rPr>
+          <w:rFonts w:ascii="Times New Roman" w:hAnsi="Times New Roman" w:cs="Consolas"/>
+          <w:color w:val="000000"/>
+          <w:sz w:val="24"/>
+          <w:szCs w:val="19"/>
+        </w:rPr>
+        <w:t>app.UseDeveloperExceptionPage(developerExceptionPageOptions);</w:t>
       </w:r>
     </w:p>
     <w:p>
@@ -5370,19 +4416,8 @@
           <w:sz w:val="24"/>
           <w:szCs w:val="19"/>
         </w:rPr>
-        <w:t xml:space="preserve">If we have environment variable set to both the places then </w:t>
-      </w:r>
-      <w:proofErr w:type="spellStart"/>
-      <w:r>
-        <w:rPr>
-          <w:rFonts w:ascii="Times New Roman" w:hAnsi="Times New Roman" w:cs="Consolas"/>
-          <w:color w:val="000000"/>
-          <w:sz w:val="24"/>
-          <w:szCs w:val="19"/>
-        </w:rPr>
-        <w:t>launchSettings.json</w:t>
-      </w:r>
-      <w:proofErr w:type="spellEnd"/>
+        <w:t>If we have environment variable set to both the places then launchSettings.json</w:t>
+      </w:r>
       <w:r>
         <w:rPr>
           <w:rFonts w:ascii="Times New Roman" w:hAnsi="Times New Roman" w:cs="Consolas"/>
@@ -5497,7 +4532,6 @@
           <w:szCs w:val="19"/>
         </w:rPr>
       </w:pPr>
-      <w:proofErr w:type="spellStart"/>
       <w:r>
         <w:rPr>
           <w:rFonts w:ascii="Times New Roman" w:hAnsi="Times New Roman" w:cs="Consolas"/>
@@ -5507,7 +4541,6 @@
         </w:rPr>
         <w:t>IsDevelopment</w:t>
       </w:r>
-      <w:proofErr w:type="spellEnd"/>
     </w:p>
     <w:p>
       <w:pPr>
@@ -5527,7 +4560,6 @@
           <w:szCs w:val="19"/>
         </w:rPr>
       </w:pPr>
-      <w:proofErr w:type="spellStart"/>
       <w:r>
         <w:rPr>
           <w:rFonts w:ascii="Times New Roman" w:hAnsi="Times New Roman" w:cs="Consolas"/>
@@ -5537,7 +4569,6 @@
         </w:rPr>
         <w:t>IsStaging</w:t>
       </w:r>
-      <w:proofErr w:type="spellEnd"/>
     </w:p>
     <w:p>
       <w:pPr>
@@ -5557,7 +4588,6 @@
           <w:szCs w:val="19"/>
         </w:rPr>
       </w:pPr>
-      <w:proofErr w:type="spellStart"/>
       <w:r>
         <w:rPr>
           <w:rFonts w:ascii="Times New Roman" w:hAnsi="Times New Roman" w:cs="Consolas"/>
@@ -5567,7 +4597,6 @@
         </w:rPr>
         <w:t>IsProduction</w:t>
       </w:r>
-      <w:proofErr w:type="spellEnd"/>
     </w:p>
     <w:p>
       <w:pPr>
@@ -5728,7 +4757,6 @@
           <w:szCs w:val="19"/>
         </w:rPr>
       </w:pPr>
-      <w:proofErr w:type="gramStart"/>
       <w:r>
         <w:rPr>
           <w:rFonts w:ascii="Consolas" w:hAnsi="Consolas" w:cs="Consolas"/>
@@ -5738,7 +4766,6 @@
         </w:rPr>
         <w:t>public</w:t>
       </w:r>
-      <w:proofErr w:type="gramEnd"/>
       <w:r>
         <w:rPr>
           <w:rFonts w:ascii="Consolas" w:hAnsi="Consolas" w:cs="Consolas"/>
@@ -5764,47 +4791,7 @@
           <w:sz w:val="19"/>
           <w:szCs w:val="19"/>
         </w:rPr>
-        <w:t xml:space="preserve"> </w:t>
-      </w:r>
-      <w:proofErr w:type="spellStart"/>
-      <w:r>
-        <w:rPr>
-          <w:rFonts w:ascii="Consolas" w:hAnsi="Consolas" w:cs="Consolas"/>
-          <w:color w:val="000000"/>
-          <w:sz w:val="19"/>
-          <w:szCs w:val="19"/>
-        </w:rPr>
-        <w:t>ConfigureServices</w:t>
-      </w:r>
-      <w:proofErr w:type="spellEnd"/>
-      <w:r>
-        <w:rPr>
-          <w:rFonts w:ascii="Consolas" w:hAnsi="Consolas" w:cs="Consolas"/>
-          <w:color w:val="000000"/>
-          <w:sz w:val="19"/>
-          <w:szCs w:val="19"/>
-        </w:rPr>
-        <w:t>(</w:t>
-      </w:r>
-      <w:proofErr w:type="spellStart"/>
-      <w:r>
-        <w:rPr>
-          <w:rFonts w:ascii="Consolas" w:hAnsi="Consolas" w:cs="Consolas"/>
-          <w:color w:val="000000"/>
-          <w:sz w:val="19"/>
-          <w:szCs w:val="19"/>
-        </w:rPr>
-        <w:t>IServiceCollection</w:t>
-      </w:r>
-      <w:proofErr w:type="spellEnd"/>
-      <w:r>
-        <w:rPr>
-          <w:rFonts w:ascii="Consolas" w:hAnsi="Consolas" w:cs="Consolas"/>
-          <w:color w:val="000000"/>
-          <w:sz w:val="19"/>
-          <w:szCs w:val="19"/>
-        </w:rPr>
-        <w:t xml:space="preserve"> services)</w:t>
+        <w:t xml:space="preserve"> ConfigureServices(IServiceCollection services)</w:t>
       </w:r>
     </w:p>
     <w:p>
@@ -5846,8 +4833,6 @@
           <w:szCs w:val="19"/>
         </w:rPr>
       </w:pPr>
-      <w:proofErr w:type="spellStart"/>
-      <w:proofErr w:type="gramStart"/>
       <w:r>
         <w:rPr>
           <w:rFonts w:ascii="Consolas" w:hAnsi="Consolas" w:cs="Consolas"/>
@@ -5855,27 +4840,7 @@
           <w:sz w:val="19"/>
           <w:szCs w:val="19"/>
         </w:rPr>
-        <w:t>services.AddMvc</w:t>
-      </w:r>
-      <w:proofErr w:type="spellEnd"/>
-      <w:r>
-        <w:rPr>
-          <w:rFonts w:ascii="Consolas" w:hAnsi="Consolas" w:cs="Consolas"/>
-          <w:color w:val="000000"/>
-          <w:sz w:val="19"/>
-          <w:szCs w:val="19"/>
-        </w:rPr>
-        <w:t>(</w:t>
-      </w:r>
-      <w:proofErr w:type="gramEnd"/>
-      <w:r>
-        <w:rPr>
-          <w:rFonts w:ascii="Consolas" w:hAnsi="Consolas" w:cs="Consolas"/>
-          <w:color w:val="000000"/>
-          <w:sz w:val="19"/>
-          <w:szCs w:val="19"/>
-        </w:rPr>
-        <w:t>);</w:t>
+        <w:t>services.AddMvc();</w:t>
       </w:r>
     </w:p>
     <w:p>
@@ -5938,7 +4903,6 @@
           <w:szCs w:val="19"/>
         </w:rPr>
       </w:pPr>
-      <w:proofErr w:type="gramStart"/>
       <w:r>
         <w:rPr>
           <w:rFonts w:ascii="Consolas" w:hAnsi="Consolas" w:cs="Consolas"/>
@@ -5948,7 +4912,6 @@
         </w:rPr>
         <w:t>public</w:t>
       </w:r>
-      <w:proofErr w:type="gramEnd"/>
       <w:r>
         <w:rPr>
           <w:rFonts w:ascii="Consolas" w:hAnsi="Consolas" w:cs="Consolas"/>
@@ -5974,107 +4937,7 @@
           <w:sz w:val="19"/>
           <w:szCs w:val="19"/>
         </w:rPr>
-        <w:t xml:space="preserve"> Configure(</w:t>
-      </w:r>
-      <w:proofErr w:type="spellStart"/>
-      <w:r>
-        <w:rPr>
-          <w:rFonts w:ascii="Consolas" w:hAnsi="Consolas" w:cs="Consolas"/>
-          <w:color w:val="000000"/>
-          <w:sz w:val="19"/>
-          <w:szCs w:val="19"/>
-        </w:rPr>
-        <w:t>IApplicationBuilder</w:t>
-      </w:r>
-      <w:proofErr w:type="spellEnd"/>
-      <w:r>
-        <w:rPr>
-          <w:rFonts w:ascii="Consolas" w:hAnsi="Consolas" w:cs="Consolas"/>
-          <w:color w:val="000000"/>
-          <w:sz w:val="19"/>
-          <w:szCs w:val="19"/>
-        </w:rPr>
-        <w:t xml:space="preserve"> app, </w:t>
-      </w:r>
-      <w:proofErr w:type="spellStart"/>
-      <w:r>
-        <w:rPr>
-          <w:rFonts w:ascii="Consolas" w:hAnsi="Consolas" w:cs="Consolas"/>
-          <w:color w:val="000000"/>
-          <w:sz w:val="19"/>
-          <w:szCs w:val="19"/>
-        </w:rPr>
-        <w:t>IHostingEnvironment</w:t>
-      </w:r>
-      <w:proofErr w:type="spellEnd"/>
-      <w:r>
-        <w:rPr>
-          <w:rFonts w:ascii="Consolas" w:hAnsi="Consolas" w:cs="Consolas"/>
-          <w:color w:val="000000"/>
-          <w:sz w:val="19"/>
-          <w:szCs w:val="19"/>
-        </w:rPr>
-        <w:t xml:space="preserve"> </w:t>
-      </w:r>
-      <w:proofErr w:type="spellStart"/>
-      <w:r>
-        <w:rPr>
-          <w:rFonts w:ascii="Consolas" w:hAnsi="Consolas" w:cs="Consolas"/>
-          <w:color w:val="000000"/>
-          <w:sz w:val="19"/>
-          <w:szCs w:val="19"/>
-        </w:rPr>
-        <w:t>env</w:t>
-      </w:r>
-      <w:proofErr w:type="spellEnd"/>
-      <w:r>
-        <w:rPr>
-          <w:rFonts w:ascii="Consolas" w:hAnsi="Consolas" w:cs="Consolas"/>
-          <w:color w:val="000000"/>
-          <w:sz w:val="19"/>
-          <w:szCs w:val="19"/>
-        </w:rPr>
-        <w:t xml:space="preserve">, </w:t>
-      </w:r>
-      <w:proofErr w:type="spellStart"/>
-      <w:r>
-        <w:rPr>
-          <w:rFonts w:ascii="Consolas" w:hAnsi="Consolas" w:cs="Consolas"/>
-          <w:color w:val="000000"/>
-          <w:sz w:val="19"/>
-          <w:szCs w:val="19"/>
-        </w:rPr>
-        <w:t>ILogger</w:t>
-      </w:r>
-      <w:proofErr w:type="spellEnd"/>
-      <w:r>
-        <w:rPr>
-          <w:rFonts w:ascii="Consolas" w:hAnsi="Consolas" w:cs="Consolas"/>
-          <w:color w:val="000000"/>
-          <w:sz w:val="19"/>
-          <w:szCs w:val="19"/>
-        </w:rPr>
-        <w:t>&lt;</w:t>
-      </w:r>
-      <w:proofErr w:type="spellStart"/>
-      <w:r>
-        <w:rPr>
-          <w:rFonts w:ascii="Consolas" w:hAnsi="Consolas" w:cs="Consolas"/>
-          <w:color w:val="000000"/>
-          <w:sz w:val="19"/>
-          <w:szCs w:val="19"/>
-        </w:rPr>
-        <w:t>Startup</w:t>
-      </w:r>
-      <w:proofErr w:type="spellEnd"/>
-      <w:r>
-        <w:rPr>
-          <w:rFonts w:ascii="Consolas" w:hAnsi="Consolas" w:cs="Consolas"/>
-          <w:color w:val="000000"/>
-          <w:sz w:val="19"/>
-          <w:szCs w:val="19"/>
-        </w:rPr>
-        <w:t>&gt; logger)</w:t>
+        <w:t xml:space="preserve"> Configure(IApplicationBuilder app, IHostingEnvironment env, ILogger&lt;Startup&gt; logger)</w:t>
       </w:r>
     </w:p>
     <w:p>
@@ -6116,7 +4979,6 @@
           <w:szCs w:val="19"/>
         </w:rPr>
       </w:pPr>
-      <w:proofErr w:type="gramStart"/>
       <w:r>
         <w:rPr>
           <w:rFonts w:ascii="Consolas" w:hAnsi="Consolas" w:cs="Consolas"/>
@@ -6126,7 +4988,6 @@
         </w:rPr>
         <w:t>if</w:t>
       </w:r>
-      <w:proofErr w:type="gramEnd"/>
       <w:r>
         <w:rPr>
           <w:rFonts w:ascii="Consolas" w:hAnsi="Consolas" w:cs="Consolas"/>
@@ -6134,27 +4995,7 @@
           <w:sz w:val="19"/>
           <w:szCs w:val="19"/>
         </w:rPr>
-        <w:t xml:space="preserve"> (</w:t>
-      </w:r>
-      <w:proofErr w:type="spellStart"/>
-      <w:r>
-        <w:rPr>
-          <w:rFonts w:ascii="Consolas" w:hAnsi="Consolas" w:cs="Consolas"/>
-          <w:color w:val="000000"/>
-          <w:sz w:val="19"/>
-          <w:szCs w:val="19"/>
-        </w:rPr>
-        <w:t>env.IsEnvironment</w:t>
-      </w:r>
-      <w:proofErr w:type="spellEnd"/>
-      <w:r>
-        <w:rPr>
-          <w:rFonts w:ascii="Consolas" w:hAnsi="Consolas" w:cs="Consolas"/>
-          <w:color w:val="000000"/>
-          <w:sz w:val="19"/>
-          <w:szCs w:val="19"/>
-        </w:rPr>
-        <w:t>(</w:t>
+        <w:t xml:space="preserve"> (env.IsEnvironment(</w:t>
       </w:r>
       <w:r>
         <w:rPr>
@@ -6231,37 +5072,7 @@
           <w:szCs w:val="19"/>
         </w:rPr>
         <w:tab/>
-      </w:r>
-      <w:proofErr w:type="spellStart"/>
-      <w:proofErr w:type="gramStart"/>
-      <w:r>
-        <w:rPr>
-          <w:rFonts w:ascii="Consolas" w:hAnsi="Consolas" w:cs="Consolas"/>
-          <w:color w:val="000000"/>
-          <w:sz w:val="19"/>
-          <w:szCs w:val="19"/>
-        </w:rPr>
-        <w:t>app.UseDeveloperExceptionPage</w:t>
-      </w:r>
-      <w:proofErr w:type="spellEnd"/>
-      <w:r>
-        <w:rPr>
-          <w:rFonts w:ascii="Consolas" w:hAnsi="Consolas" w:cs="Consolas"/>
-          <w:color w:val="000000"/>
-          <w:sz w:val="19"/>
-          <w:szCs w:val="19"/>
-        </w:rPr>
-        <w:t>(</w:t>
-      </w:r>
-      <w:proofErr w:type="gramEnd"/>
-      <w:r>
-        <w:rPr>
-          <w:rFonts w:ascii="Consolas" w:hAnsi="Consolas" w:cs="Consolas"/>
-          <w:color w:val="000000"/>
-          <w:sz w:val="19"/>
-          <w:szCs w:val="19"/>
-        </w:rPr>
-        <w:t>);</w:t>
+        <w:t>app.UseDeveloperExceptionPage();</w:t>
       </w:r>
     </w:p>
     <w:p>
@@ -6309,38 +5120,7 @@
           <w:sz w:val="19"/>
           <w:szCs w:val="19"/>
         </w:rPr>
-        <w:t xml:space="preserve">       </w:t>
-      </w:r>
-      <w:proofErr w:type="spellStart"/>
-      <w:proofErr w:type="gramStart"/>
-      <w:r>
-        <w:rPr>
-          <w:rFonts w:ascii="Consolas" w:hAnsi="Consolas" w:cs="Consolas"/>
-          <w:color w:val="000000"/>
-          <w:sz w:val="19"/>
-          <w:szCs w:val="19"/>
-        </w:rPr>
-        <w:t>app.UseStaticFiles</w:t>
-      </w:r>
-      <w:proofErr w:type="spellEnd"/>
-      <w:r>
-        <w:rPr>
-          <w:rFonts w:ascii="Consolas" w:hAnsi="Consolas" w:cs="Consolas"/>
-          <w:color w:val="000000"/>
-          <w:sz w:val="19"/>
-          <w:szCs w:val="19"/>
-        </w:rPr>
-        <w:t>(</w:t>
-      </w:r>
-      <w:proofErr w:type="gramEnd"/>
-      <w:r>
-        <w:rPr>
-          <w:rFonts w:ascii="Consolas" w:hAnsi="Consolas" w:cs="Consolas"/>
-          <w:color w:val="000000"/>
-          <w:sz w:val="19"/>
-          <w:szCs w:val="19"/>
-        </w:rPr>
-        <w:t>);</w:t>
+        <w:t xml:space="preserve">       app.UseStaticFiles();</w:t>
       </w:r>
     </w:p>
     <w:p>
@@ -6364,38 +5144,7 @@
           <w:sz w:val="19"/>
           <w:szCs w:val="19"/>
         </w:rPr>
-        <w:t xml:space="preserve">       </w:t>
-      </w:r>
-      <w:proofErr w:type="spellStart"/>
-      <w:proofErr w:type="gramStart"/>
-      <w:r>
-        <w:rPr>
-          <w:rFonts w:ascii="Consolas" w:hAnsi="Consolas" w:cs="Consolas"/>
-          <w:color w:val="000000"/>
-          <w:sz w:val="19"/>
-          <w:szCs w:val="19"/>
-        </w:rPr>
-        <w:t>app.UseMvcWithDefaultRoute</w:t>
-      </w:r>
-      <w:proofErr w:type="spellEnd"/>
-      <w:r>
-        <w:rPr>
-          <w:rFonts w:ascii="Consolas" w:hAnsi="Consolas" w:cs="Consolas"/>
-          <w:color w:val="000000"/>
-          <w:sz w:val="19"/>
-          <w:szCs w:val="19"/>
-        </w:rPr>
-        <w:t>(</w:t>
-      </w:r>
-      <w:proofErr w:type="gramEnd"/>
-      <w:r>
-        <w:rPr>
-          <w:rFonts w:ascii="Consolas" w:hAnsi="Consolas" w:cs="Consolas"/>
-          <w:color w:val="000000"/>
-          <w:sz w:val="19"/>
-          <w:szCs w:val="19"/>
-        </w:rPr>
-        <w:t>);</w:t>
+        <w:t xml:space="preserve">       app.UseMvcWithDefaultRoute();</w:t>
       </w:r>
     </w:p>
     <w:p>
@@ -6463,73 +5212,7 @@
           <w:szCs w:val="19"/>
           <w:u w:val="single"/>
         </w:rPr>
-        <w:t xml:space="preserve">Difference between </w:t>
-      </w:r>
-      <w:proofErr w:type="spellStart"/>
-      <w:proofErr w:type="gramStart"/>
-      <w:r>
-        <w:rPr>
-          <w:rFonts w:ascii="Times New Roman" w:hAnsi="Times New Roman" w:cs="Consolas"/>
-          <w:b/>
-          <w:bCs/>
-          <w:color w:val="000000"/>
-          <w:sz w:val="24"/>
-          <w:szCs w:val="19"/>
-          <w:u w:val="single"/>
-        </w:rPr>
-        <w:t>services.AddMvc</w:t>
-      </w:r>
-      <w:proofErr w:type="spellEnd"/>
-      <w:r>
-        <w:rPr>
-          <w:rFonts w:ascii="Times New Roman" w:hAnsi="Times New Roman" w:cs="Consolas"/>
-          <w:b/>
-          <w:bCs/>
-          <w:color w:val="000000"/>
-          <w:sz w:val="24"/>
-          <w:szCs w:val="19"/>
-          <w:u w:val="single"/>
-        </w:rPr>
-        <w:t>(</w:t>
-      </w:r>
-      <w:proofErr w:type="gramEnd"/>
-      <w:r>
-        <w:rPr>
-          <w:rFonts w:ascii="Times New Roman" w:hAnsi="Times New Roman" w:cs="Consolas"/>
-          <w:b/>
-          <w:bCs/>
-          <w:color w:val="000000"/>
-          <w:sz w:val="24"/>
-          <w:szCs w:val="19"/>
-          <w:u w:val="single"/>
-        </w:rPr>
-        <w:t xml:space="preserve">) and </w:t>
-      </w:r>
-      <w:proofErr w:type="spellStart"/>
-      <w:r>
-        <w:rPr>
-          <w:rFonts w:ascii="Times New Roman" w:hAnsi="Times New Roman" w:cs="Consolas"/>
-          <w:b/>
-          <w:bCs/>
-          <w:color w:val="000000"/>
-          <w:sz w:val="24"/>
-          <w:szCs w:val="19"/>
-          <w:u w:val="single"/>
-        </w:rPr>
-        <w:t>services.AddMvcCore</w:t>
-      </w:r>
-      <w:proofErr w:type="spellEnd"/>
-      <w:r>
-        <w:rPr>
-          <w:rFonts w:ascii="Times New Roman" w:hAnsi="Times New Roman" w:cs="Consolas"/>
-          <w:b/>
-          <w:bCs/>
-          <w:color w:val="000000"/>
-          <w:sz w:val="24"/>
-          <w:szCs w:val="19"/>
-          <w:u w:val="single"/>
-        </w:rPr>
-        <w:t>()</w:t>
+        <w:t>Difference between services.AddMvc() and services.AddMvcCore()</w:t>
       </w:r>
     </w:p>
     <w:p>
@@ -6561,36 +5244,14 @@
           <w:szCs w:val="19"/>
         </w:rPr>
       </w:pPr>
-      <w:proofErr w:type="spellStart"/>
-      <w:proofErr w:type="gramStart"/>
-      <w:r>
-        <w:rPr>
-          <w:rFonts w:ascii="Times New Roman" w:hAnsi="Times New Roman" w:cs="Consolas"/>
-          <w:color w:val="000000"/>
-          <w:sz w:val="24"/>
-          <w:szCs w:val="19"/>
-        </w:rPr>
-        <w:t>AddMvcCore</w:t>
-      </w:r>
-      <w:proofErr w:type="spellEnd"/>
-      <w:r>
-        <w:rPr>
-          <w:rFonts w:ascii="Times New Roman" w:hAnsi="Times New Roman" w:cs="Consolas"/>
-          <w:color w:val="000000"/>
-          <w:sz w:val="24"/>
-          <w:szCs w:val="19"/>
-        </w:rPr>
-        <w:t>(</w:t>
-      </w:r>
-      <w:proofErr w:type="gramEnd"/>
-      <w:r>
-        <w:rPr>
-          <w:rFonts w:ascii="Times New Roman" w:hAnsi="Times New Roman" w:cs="Consolas"/>
-          <w:color w:val="000000"/>
-          <w:sz w:val="24"/>
-          <w:szCs w:val="19"/>
-        </w:rPr>
-        <w:t>) method only adds the core MVC services</w:t>
+      <w:r>
+        <w:rPr>
+          <w:rFonts w:ascii="Times New Roman" w:hAnsi="Times New Roman" w:cs="Consolas"/>
+          <w:color w:val="000000"/>
+          <w:sz w:val="24"/>
+          <w:szCs w:val="19"/>
+        </w:rPr>
+        <w:t>AddMvcCore() method only adds the core MVC services</w:t>
       </w:r>
     </w:p>
     <w:p>
@@ -6607,36 +5268,14 @@
           <w:szCs w:val="19"/>
         </w:rPr>
       </w:pPr>
-      <w:proofErr w:type="spellStart"/>
-      <w:proofErr w:type="gramStart"/>
-      <w:r>
-        <w:rPr>
-          <w:rFonts w:ascii="Times New Roman" w:hAnsi="Times New Roman" w:cs="Consolas"/>
-          <w:color w:val="000000"/>
-          <w:sz w:val="24"/>
-          <w:szCs w:val="19"/>
-        </w:rPr>
-        <w:t>AddMvc</w:t>
-      </w:r>
-      <w:proofErr w:type="spellEnd"/>
-      <w:r>
-        <w:rPr>
-          <w:rFonts w:ascii="Times New Roman" w:hAnsi="Times New Roman" w:cs="Consolas"/>
-          <w:color w:val="000000"/>
-          <w:sz w:val="24"/>
-          <w:szCs w:val="19"/>
-        </w:rPr>
-        <w:t>(</w:t>
-      </w:r>
-      <w:proofErr w:type="gramEnd"/>
-      <w:r>
-        <w:rPr>
-          <w:rFonts w:ascii="Times New Roman" w:hAnsi="Times New Roman" w:cs="Consolas"/>
-          <w:color w:val="000000"/>
-          <w:sz w:val="24"/>
-          <w:szCs w:val="19"/>
-        </w:rPr>
-        <w:t>) method adds all the required MVC services</w:t>
+      <w:r>
+        <w:rPr>
+          <w:rFonts w:ascii="Times New Roman" w:hAnsi="Times New Roman" w:cs="Consolas"/>
+          <w:color w:val="000000"/>
+          <w:sz w:val="24"/>
+          <w:szCs w:val="19"/>
+        </w:rPr>
+        <w:t>AddMvc() method adds all the required MVC services</w:t>
       </w:r>
     </w:p>
     <w:p>
@@ -6653,56 +5292,14 @@
           <w:szCs w:val="19"/>
         </w:rPr>
       </w:pPr>
-      <w:proofErr w:type="spellStart"/>
-      <w:proofErr w:type="gramStart"/>
-      <w:r>
-        <w:rPr>
-          <w:rFonts w:ascii="Times New Roman" w:hAnsi="Times New Roman" w:cs="Consolas"/>
-          <w:color w:val="000000"/>
-          <w:sz w:val="24"/>
-          <w:szCs w:val="19"/>
-        </w:rPr>
-        <w:t>AddMvc</w:t>
-      </w:r>
-      <w:proofErr w:type="spellEnd"/>
-      <w:r>
-        <w:rPr>
-          <w:rFonts w:ascii="Times New Roman" w:hAnsi="Times New Roman" w:cs="Consolas"/>
-          <w:color w:val="000000"/>
-          <w:sz w:val="24"/>
-          <w:szCs w:val="19"/>
-        </w:rPr>
-        <w:t>(</w:t>
-      </w:r>
-      <w:proofErr w:type="gramEnd"/>
-      <w:r>
-        <w:rPr>
-          <w:rFonts w:ascii="Times New Roman" w:hAnsi="Times New Roman" w:cs="Consolas"/>
-          <w:color w:val="000000"/>
-          <w:sz w:val="24"/>
-          <w:szCs w:val="19"/>
-        </w:rPr>
-        <w:t xml:space="preserve">) method internally calls the </w:t>
-      </w:r>
-      <w:proofErr w:type="spellStart"/>
-      <w:r>
-        <w:rPr>
-          <w:rFonts w:ascii="Times New Roman" w:hAnsi="Times New Roman" w:cs="Consolas"/>
-          <w:color w:val="000000"/>
-          <w:sz w:val="24"/>
-          <w:szCs w:val="19"/>
-        </w:rPr>
-        <w:t>AddMvcCore</w:t>
-      </w:r>
-      <w:proofErr w:type="spellEnd"/>
-      <w:r>
-        <w:rPr>
-          <w:rFonts w:ascii="Times New Roman" w:hAnsi="Times New Roman" w:cs="Consolas"/>
-          <w:color w:val="000000"/>
-          <w:sz w:val="24"/>
-          <w:szCs w:val="19"/>
-        </w:rPr>
-        <w:t>() method.</w:t>
+      <w:r>
+        <w:rPr>
+          <w:rFonts w:ascii="Times New Roman" w:hAnsi="Times New Roman" w:cs="Consolas"/>
+          <w:color w:val="000000"/>
+          <w:sz w:val="24"/>
+          <w:szCs w:val="19"/>
+        </w:rPr>
+        <w:t>AddMvc() method internally calls the AddMvcCore() method.</w:t>
       </w:r>
     </w:p>
     <w:p>
@@ -6726,58 +5323,7 @@
           <w:sz w:val="24"/>
           <w:szCs w:val="19"/>
         </w:rPr>
-        <w:t xml:space="preserve">So if we are using </w:t>
-      </w:r>
-      <w:proofErr w:type="spellStart"/>
-      <w:proofErr w:type="gramStart"/>
-      <w:r>
-        <w:rPr>
-          <w:rFonts w:ascii="Times New Roman" w:hAnsi="Times New Roman" w:cs="Consolas"/>
-          <w:color w:val="000000"/>
-          <w:sz w:val="24"/>
-          <w:szCs w:val="19"/>
-        </w:rPr>
-        <w:t>AddMvc</w:t>
-      </w:r>
-      <w:proofErr w:type="spellEnd"/>
-      <w:r>
-        <w:rPr>
-          <w:rFonts w:ascii="Times New Roman" w:hAnsi="Times New Roman" w:cs="Consolas"/>
-          <w:color w:val="000000"/>
-          <w:sz w:val="24"/>
-          <w:szCs w:val="19"/>
-        </w:rPr>
-        <w:t>(</w:t>
-      </w:r>
-      <w:proofErr w:type="gramEnd"/>
-      <w:r>
-        <w:rPr>
-          <w:rFonts w:ascii="Times New Roman" w:hAnsi="Times New Roman" w:cs="Consolas"/>
-          <w:color w:val="000000"/>
-          <w:sz w:val="24"/>
-          <w:szCs w:val="19"/>
-        </w:rPr>
-        <w:t xml:space="preserve">) method, then there is no need to explicitly call </w:t>
-      </w:r>
-      <w:proofErr w:type="spellStart"/>
-      <w:r>
-        <w:rPr>
-          <w:rFonts w:ascii="Times New Roman" w:hAnsi="Times New Roman" w:cs="Consolas"/>
-          <w:color w:val="000000"/>
-          <w:sz w:val="24"/>
-          <w:szCs w:val="19"/>
-        </w:rPr>
-        <w:t>AddMvcCore</w:t>
-      </w:r>
-      <w:proofErr w:type="spellEnd"/>
-      <w:r>
-        <w:rPr>
-          <w:rFonts w:ascii="Times New Roman" w:hAnsi="Times New Roman" w:cs="Consolas"/>
-          <w:color w:val="000000"/>
-          <w:sz w:val="24"/>
-          <w:szCs w:val="19"/>
-        </w:rPr>
-        <w:t>() method again.</w:t>
+        <w:t>So if we are using AddMvc() method, then there is no need to explicitly call AddMvcCore() method again.</w:t>
       </w:r>
     </w:p>
     <w:p>
@@ -7109,27 +5655,7 @@
           <w:sz w:val="24"/>
           <w:szCs w:val="19"/>
         </w:rPr>
-        <w:t xml:space="preserve">View(string </w:t>
-      </w:r>
-      <w:proofErr w:type="spellStart"/>
-      <w:r>
-        <w:rPr>
-          <w:rFonts w:ascii="Times New Roman" w:hAnsi="Times New Roman" w:cs="Consolas"/>
-          <w:color w:val="000000"/>
-          <w:sz w:val="24"/>
-          <w:szCs w:val="19"/>
-        </w:rPr>
-        <w:t>viewName</w:t>
-      </w:r>
-      <w:proofErr w:type="spellEnd"/>
-      <w:r>
-        <w:rPr>
-          <w:rFonts w:ascii="Times New Roman" w:hAnsi="Times New Roman" w:cs="Consolas"/>
-          <w:color w:val="000000"/>
-          <w:sz w:val="24"/>
-          <w:szCs w:val="19"/>
-        </w:rPr>
-        <w:t>)</w:t>
+        <w:t>View(string viewName)</w:t>
       </w:r>
     </w:p>
     <w:p>
@@ -7245,27 +5771,7 @@
           <w:sz w:val="24"/>
           <w:szCs w:val="19"/>
         </w:rPr>
-        <w:t>With absolute path .</w:t>
-      </w:r>
-      <w:proofErr w:type="spellStart"/>
-      <w:r>
-        <w:rPr>
-          <w:rFonts w:ascii="Times New Roman" w:hAnsi="Times New Roman" w:cs="Consolas"/>
-          <w:color w:val="000000"/>
-          <w:sz w:val="24"/>
-          <w:szCs w:val="19"/>
-        </w:rPr>
-        <w:t>cshtml</w:t>
-      </w:r>
-      <w:proofErr w:type="spellEnd"/>
-      <w:r>
-        <w:rPr>
-          <w:rFonts w:ascii="Times New Roman" w:hAnsi="Times New Roman" w:cs="Consolas"/>
-          <w:color w:val="000000"/>
-          <w:sz w:val="24"/>
-          <w:szCs w:val="19"/>
-        </w:rPr>
-        <w:t xml:space="preserve"> extension must be specified</w:t>
+        <w:t>With absolute path .cshtml extension must be specified</w:t>
       </w:r>
     </w:p>
     <w:p>
@@ -7294,19 +5800,8 @@
           <w:sz w:val="24"/>
           <w:szCs w:val="19"/>
         </w:rPr>
-        <w:t>With relative path do not specify the file extension .</w:t>
-      </w:r>
-      <w:proofErr w:type="spellStart"/>
-      <w:r>
-        <w:rPr>
-          <w:rFonts w:ascii="Times New Roman" w:hAnsi="Times New Roman" w:cs="Consolas"/>
-          <w:color w:val="000000"/>
-          <w:sz w:val="24"/>
-          <w:szCs w:val="19"/>
-        </w:rPr>
-        <w:t>csthml</w:t>
-      </w:r>
-      <w:proofErr w:type="spellEnd"/>
+        <w:t>With relative path do not specify the file extension .csthml</w:t>
+      </w:r>
     </w:p>
     <w:p>
       <w:pPr>
@@ -7334,27 +5829,7 @@
           <w:sz w:val="24"/>
           <w:szCs w:val="19"/>
         </w:rPr>
-        <w:t xml:space="preserve">View(string </w:t>
-      </w:r>
-      <w:proofErr w:type="spellStart"/>
-      <w:r>
-        <w:rPr>
-          <w:rFonts w:ascii="Times New Roman" w:hAnsi="Times New Roman" w:cs="Consolas"/>
-          <w:color w:val="000000"/>
-          <w:sz w:val="24"/>
-          <w:szCs w:val="19"/>
-        </w:rPr>
-        <w:t>viewName</w:t>
-      </w:r>
-      <w:proofErr w:type="spellEnd"/>
-      <w:r>
-        <w:rPr>
-          <w:rFonts w:ascii="Times New Roman" w:hAnsi="Times New Roman" w:cs="Consolas"/>
-          <w:color w:val="000000"/>
-          <w:sz w:val="24"/>
-          <w:szCs w:val="19"/>
-        </w:rPr>
-        <w:t>, object model)</w:t>
+        <w:t>View(string viewName, object model)</w:t>
       </w:r>
     </w:p>
     <w:p>
@@ -7421,19 +5896,8 @@
           <w:szCs w:val="19"/>
         </w:rPr>
         <w:tab/>
-        <w:t xml:space="preserve">Model =&gt; Employee + </w:t>
-      </w:r>
-      <w:proofErr w:type="spellStart"/>
-      <w:r>
-        <w:rPr>
-          <w:rFonts w:ascii="Times New Roman" w:hAnsi="Times New Roman" w:cs="Consolas"/>
-          <w:color w:val="000000"/>
-          <w:sz w:val="24"/>
-          <w:szCs w:val="19"/>
-        </w:rPr>
-        <w:t>EmployeeRepository</w:t>
-      </w:r>
-      <w:proofErr w:type="spellEnd"/>
+        <w:t>Model =&gt; Employee + EmployeeRepository</w:t>
+      </w:r>
     </w:p>
     <w:p>
       <w:pPr>
@@ -7467,7 +5931,6 @@
           <w:u w:val="single"/>
         </w:rPr>
       </w:pPr>
-      <w:proofErr w:type="spellStart"/>
       <w:r>
         <w:rPr>
           <w:rFonts w:ascii="Times New Roman" w:hAnsi="Times New Roman" w:cs="Consolas"/>
@@ -7480,7 +5943,6 @@
         </w:rPr>
         <w:t>ViewData</w:t>
       </w:r>
-      <w:proofErr w:type="spellEnd"/>
     </w:p>
     <w:p>
       <w:pPr>
@@ -7595,27 +6057,7 @@
           <w:sz w:val="24"/>
           <w:szCs w:val="19"/>
         </w:rPr>
-        <w:t xml:space="preserve">No compile-time checking and </w:t>
-      </w:r>
-      <w:proofErr w:type="spellStart"/>
-      <w:r>
-        <w:rPr>
-          <w:rFonts w:ascii="Times New Roman" w:hAnsi="Times New Roman" w:cs="Consolas"/>
-          <w:color w:val="000000"/>
-          <w:sz w:val="24"/>
-          <w:szCs w:val="19"/>
-        </w:rPr>
-        <w:t>intellisens</w:t>
-      </w:r>
-      <w:proofErr w:type="spellEnd"/>
-      <w:r>
-        <w:rPr>
-          <w:rFonts w:ascii="Times New Roman" w:hAnsi="Times New Roman" w:cs="Consolas"/>
-          <w:color w:val="000000"/>
-          <w:sz w:val="24"/>
-          <w:szCs w:val="19"/>
-        </w:rPr>
-        <w:t xml:space="preserve"> </w:t>
+        <w:t xml:space="preserve">No compile-time checking and intellisens </w:t>
       </w:r>
     </w:p>
     <w:p>
@@ -7653,7 +6095,6 @@
           <w:u w:val="single"/>
         </w:rPr>
       </w:pPr>
-      <w:proofErr w:type="spellStart"/>
       <w:r>
         <w:rPr>
           <w:rFonts w:ascii="Times New Roman" w:hAnsi="Times New Roman" w:cs="Consolas"/>
@@ -7666,7 +6107,6 @@
         </w:rPr>
         <w:t>ViewBag</w:t>
       </w:r>
-      <w:proofErr w:type="spellEnd"/>
     </w:p>
     <w:p>
       <w:pPr>
@@ -7752,27 +6192,7 @@
           <w:sz w:val="24"/>
           <w:szCs w:val="19"/>
         </w:rPr>
-        <w:t xml:space="preserve">No compile-time checking and </w:t>
-      </w:r>
-      <w:proofErr w:type="spellStart"/>
-      <w:r>
-        <w:rPr>
-          <w:rFonts w:ascii="Times New Roman" w:hAnsi="Times New Roman" w:cs="Consolas"/>
-          <w:color w:val="000000"/>
-          <w:sz w:val="24"/>
-          <w:szCs w:val="19"/>
-        </w:rPr>
-        <w:t>intellisens</w:t>
-      </w:r>
-      <w:proofErr w:type="spellEnd"/>
-      <w:r>
-        <w:rPr>
-          <w:rFonts w:ascii="Times New Roman" w:hAnsi="Times New Roman" w:cs="Consolas"/>
-          <w:color w:val="000000"/>
-          <w:sz w:val="24"/>
-          <w:szCs w:val="19"/>
-        </w:rPr>
-        <w:t xml:space="preserve"> </w:t>
+        <w:t xml:space="preserve">No compile-time checking and intellisens </w:t>
       </w:r>
     </w:p>
     <w:p>
@@ -7888,38 +6308,7 @@
           <w:sz w:val="24"/>
           <w:szCs w:val="19"/>
         </w:rPr>
-        <w:t xml:space="preserve">A section in the layout view is rendered at the location where </w:t>
-      </w:r>
-      <w:proofErr w:type="spellStart"/>
-      <w:proofErr w:type="gramStart"/>
-      <w:r>
-        <w:rPr>
-          <w:rFonts w:ascii="Times New Roman" w:hAnsi="Times New Roman" w:cs="Consolas"/>
-          <w:color w:val="000000"/>
-          <w:sz w:val="24"/>
-          <w:szCs w:val="19"/>
-        </w:rPr>
-        <w:t>RenderSection</w:t>
-      </w:r>
-      <w:proofErr w:type="spellEnd"/>
-      <w:r>
-        <w:rPr>
-          <w:rFonts w:ascii="Times New Roman" w:hAnsi="Times New Roman" w:cs="Consolas"/>
-          <w:color w:val="000000"/>
-          <w:sz w:val="24"/>
-          <w:szCs w:val="19"/>
-        </w:rPr>
-        <w:t>(</w:t>
-      </w:r>
-      <w:proofErr w:type="gramEnd"/>
-      <w:r>
-        <w:rPr>
-          <w:rFonts w:ascii="Times New Roman" w:hAnsi="Times New Roman" w:cs="Consolas"/>
-          <w:color w:val="000000"/>
-          <w:sz w:val="24"/>
-          <w:szCs w:val="19"/>
-        </w:rPr>
-        <w:t>) method is called.</w:t>
+        <w:t>A section in the layout view is rendered at the location where RenderSection() method is called.</w:t>
       </w:r>
     </w:p>
     <w:p>
@@ -7992,30 +6381,8 @@
           <w:sz w:val="19"/>
           <w:szCs w:val="19"/>
         </w:rPr>
-        <w:t xml:space="preserve"> (</w:t>
-      </w:r>
-      <w:proofErr w:type="spellStart"/>
-      <w:proofErr w:type="gramStart"/>
-      <w:r>
-        <w:rPr>
-          <w:rFonts w:ascii="Consolas" w:hAnsi="Consolas" w:cs="Consolas"/>
-          <w:color w:val="000000"/>
-          <w:sz w:val="19"/>
-          <w:szCs w:val="19"/>
-        </w:rPr>
-        <w:t>IsSectionDefined</w:t>
-      </w:r>
-      <w:proofErr w:type="spellEnd"/>
-      <w:r>
-        <w:rPr>
-          <w:rFonts w:ascii="Consolas" w:hAnsi="Consolas" w:cs="Consolas"/>
-          <w:color w:val="000000"/>
-          <w:sz w:val="19"/>
-          <w:szCs w:val="19"/>
-        </w:rPr>
-        <w:t>(</w:t>
-      </w:r>
-      <w:proofErr w:type="gramEnd"/>
+        <w:t xml:space="preserve"> (IsSectionDefined(</w:t>
+      </w:r>
       <w:r>
         <w:rPr>
           <w:rFonts w:ascii="Consolas" w:hAnsi="Consolas" w:cs="Consolas"/>
@@ -8111,7 +6478,6 @@
         </w:rPr>
         <w:tab/>
       </w:r>
-      <w:proofErr w:type="gramStart"/>
       <w:r>
         <w:rPr>
           <w:rFonts w:ascii="Consolas" w:hAnsi="Consolas" w:cs="Consolas"/>
@@ -8122,7 +6488,6 @@
         </w:rPr>
         <w:t>@</w:t>
       </w:r>
-      <w:proofErr w:type="spellStart"/>
       <w:r>
         <w:rPr>
           <w:rFonts w:ascii="Consolas" w:hAnsi="Consolas" w:cs="Consolas"/>
@@ -8130,19 +6495,8 @@
           <w:sz w:val="19"/>
           <w:szCs w:val="19"/>
         </w:rPr>
-        <w:t>RenderSection</w:t>
-      </w:r>
-      <w:proofErr w:type="spellEnd"/>
-      <w:r>
-        <w:rPr>
-          <w:rFonts w:ascii="Consolas" w:hAnsi="Consolas" w:cs="Consolas"/>
-          <w:color w:val="000000"/>
-          <w:sz w:val="19"/>
-          <w:szCs w:val="19"/>
-        </w:rPr>
-        <w:t>(</w:t>
-      </w:r>
-      <w:proofErr w:type="gramEnd"/>
+        <w:t>RenderSection(</w:t>
+      </w:r>
       <w:r>
         <w:rPr>
           <w:rFonts w:ascii="Consolas" w:hAnsi="Consolas" w:cs="Consolas"/>
@@ -8284,29 +6638,18 @@
           <w:sz w:val="19"/>
           <w:szCs w:val="19"/>
         </w:rPr>
-        <w:t xml:space="preserve"> </w:t>
-      </w:r>
-      <w:proofErr w:type="gramStart"/>
+        <w:t xml:space="preserve"> Scripts</w:t>
+      </w:r>
       <w:r>
         <w:rPr>
           <w:rFonts w:ascii="Consolas" w:hAnsi="Consolas" w:cs="Consolas"/>
           <w:color w:val="000000"/>
           <w:sz w:val="19"/>
           <w:szCs w:val="19"/>
-        </w:rPr>
-        <w:t>Scripts</w:t>
-      </w:r>
-      <w:r>
-        <w:rPr>
-          <w:rFonts w:ascii="Consolas" w:hAnsi="Consolas" w:cs="Consolas"/>
-          <w:color w:val="000000"/>
-          <w:sz w:val="19"/>
-          <w:szCs w:val="19"/>
           <w:highlight w:val="yellow"/>
         </w:rPr>
         <w:t>{</w:t>
       </w:r>
-      <w:proofErr w:type="gramEnd"/>
     </w:p>
     <w:p>
       <w:pPr>
@@ -8341,7 +6684,6 @@
         </w:rPr>
         <w:t>&lt;</w:t>
       </w:r>
-      <w:proofErr w:type="gramStart"/>
       <w:r>
         <w:rPr>
           <w:rFonts w:ascii="Consolas" w:hAnsi="Consolas" w:cs="Consolas"/>
@@ -8351,7 +6693,6 @@
         </w:rPr>
         <w:t>script</w:t>
       </w:r>
-      <w:proofErr w:type="gramEnd"/>
       <w:r>
         <w:rPr>
           <w:rFonts w:ascii="Consolas" w:hAnsi="Consolas" w:cs="Consolas"/>
@@ -8361,7 +6702,6 @@
         </w:rPr>
         <w:t xml:space="preserve"> </w:t>
       </w:r>
-      <w:proofErr w:type="spellStart"/>
       <w:r>
         <w:rPr>
           <w:rFonts w:ascii="Consolas" w:hAnsi="Consolas" w:cs="Consolas"/>
@@ -8371,7 +6711,6 @@
         </w:rPr>
         <w:t>src</w:t>
       </w:r>
-      <w:proofErr w:type="spellEnd"/>
       <w:r>
         <w:rPr>
           <w:rFonts w:ascii="Consolas" w:hAnsi="Consolas" w:cs="Consolas"/>
@@ -8379,27 +6718,7 @@
           <w:sz w:val="19"/>
           <w:szCs w:val="19"/>
         </w:rPr>
-        <w:t>="~/</w:t>
-      </w:r>
-      <w:proofErr w:type="spellStart"/>
-      <w:r>
-        <w:rPr>
-          <w:rFonts w:ascii="Consolas" w:hAnsi="Consolas" w:cs="Consolas"/>
-          <w:color w:val="0000FF"/>
-          <w:sz w:val="19"/>
-          <w:szCs w:val="19"/>
-        </w:rPr>
-        <w:t>js</w:t>
-      </w:r>
-      <w:proofErr w:type="spellEnd"/>
-      <w:r>
-        <w:rPr>
-          <w:rFonts w:ascii="Consolas" w:hAnsi="Consolas" w:cs="Consolas"/>
-          <w:color w:val="0000FF"/>
-          <w:sz w:val="19"/>
-          <w:szCs w:val="19"/>
-        </w:rPr>
-        <w:t>/Custome.js"&gt;&lt;/</w:t>
+        <w:t>="~/js/Custome.js"&gt;&lt;/</w:t>
       </w:r>
       <w:r>
         <w:rPr>
@@ -8489,22 +6808,8 @@
           <w:szCs w:val="19"/>
           <w:u w:val="single"/>
         </w:rPr>
-        <w:t>_</w:t>
-      </w:r>
-      <w:proofErr w:type="spellStart"/>
-      <w:r>
-        <w:rPr>
-          <w:rFonts w:ascii="Times New Roman" w:hAnsi="Times New Roman" w:cs="Consolas"/>
-          <w:b/>
-          <w:bCs/>
-          <w:color w:val="000000"/>
-          <w:sz w:val="24"/>
-          <w:szCs w:val="19"/>
-          <w:u w:val="single"/>
-        </w:rPr>
-        <w:t>ViewStart.cshtml</w:t>
-      </w:r>
-      <w:proofErr w:type="spellEnd"/>
+        <w:t>_ViewStart.cshtml</w:t>
+      </w:r>
     </w:p>
     <w:p>
       <w:pPr>
@@ -8532,27 +6837,7 @@
           <w:sz w:val="24"/>
           <w:szCs w:val="19"/>
         </w:rPr>
-        <w:t xml:space="preserve">Code in </w:t>
-      </w:r>
-      <w:proofErr w:type="spellStart"/>
-      <w:r>
-        <w:rPr>
-          <w:rFonts w:ascii="Times New Roman" w:hAnsi="Times New Roman" w:cs="Consolas"/>
-          <w:color w:val="000000"/>
-          <w:sz w:val="24"/>
-          <w:szCs w:val="19"/>
-        </w:rPr>
-        <w:t>ViewStart</w:t>
-      </w:r>
-      <w:proofErr w:type="spellEnd"/>
-      <w:r>
-        <w:rPr>
-          <w:rFonts w:ascii="Times New Roman" w:hAnsi="Times New Roman" w:cs="Consolas"/>
-          <w:color w:val="000000"/>
-          <w:sz w:val="24"/>
-          <w:szCs w:val="19"/>
-        </w:rPr>
-        <w:t xml:space="preserve"> is executed before the code in an individual view.</w:t>
+        <w:t>Code in ViewStart is executed before the code in an individual view.</w:t>
       </w:r>
     </w:p>
     <w:p>
@@ -8581,19 +6866,8 @@
           <w:sz w:val="24"/>
           <w:szCs w:val="19"/>
         </w:rPr>
-        <w:t xml:space="preserve">Move the common code such as setting the Layout property to </w:t>
-      </w:r>
-      <w:proofErr w:type="spellStart"/>
-      <w:r>
-        <w:rPr>
-          <w:rFonts w:ascii="Times New Roman" w:hAnsi="Times New Roman" w:cs="Consolas"/>
-          <w:color w:val="000000"/>
-          <w:sz w:val="24"/>
-          <w:szCs w:val="19"/>
-        </w:rPr>
-        <w:t>ViewStart</w:t>
-      </w:r>
-      <w:proofErr w:type="spellEnd"/>
+        <w:t>Move the common code such as setting the Layout property to ViewStart</w:t>
+      </w:r>
     </w:p>
     <w:p>
       <w:pPr>
@@ -8614,25 +6888,14 @@
           <w:szCs w:val="19"/>
         </w:rPr>
       </w:pPr>
-      <w:proofErr w:type="spellStart"/>
-      <w:r>
-        <w:rPr>
-          <w:rFonts w:ascii="Times New Roman" w:hAnsi="Times New Roman" w:cs="Consolas"/>
-          <w:color w:val="000000"/>
-          <w:sz w:val="24"/>
-          <w:szCs w:val="19"/>
-        </w:rPr>
-        <w:t>ViewStart</w:t>
-      </w:r>
-      <w:proofErr w:type="spellEnd"/>
-      <w:r>
-        <w:rPr>
-          <w:rFonts w:ascii="Times New Roman" w:hAnsi="Times New Roman" w:cs="Consolas"/>
-          <w:color w:val="000000"/>
-          <w:sz w:val="24"/>
-          <w:szCs w:val="19"/>
-        </w:rPr>
-        <w:t xml:space="preserve"> reduces code redundancy and improves maintainability</w:t>
+      <w:r>
+        <w:rPr>
+          <w:rFonts w:ascii="Times New Roman" w:hAnsi="Times New Roman" w:cs="Consolas"/>
+          <w:color w:val="000000"/>
+          <w:sz w:val="24"/>
+          <w:szCs w:val="19"/>
+        </w:rPr>
+        <w:t>ViewStart reduces code redundancy and improves maintainability</w:t>
       </w:r>
     </w:p>
     <w:p>
@@ -8663,25 +6926,14 @@
         </w:rPr>
         <w:t xml:space="preserve">We can have the multiple </w:t>
       </w:r>
-      <w:proofErr w:type="spellStart"/>
-      <w:r>
-        <w:rPr>
-          <w:rFonts w:ascii="Times New Roman" w:hAnsi="Times New Roman" w:cs="Consolas"/>
-          <w:color w:val="000000"/>
-          <w:sz w:val="24"/>
-          <w:szCs w:val="19"/>
-        </w:rPr>
-        <w:t>ViewStart</w:t>
-      </w:r>
-      <w:proofErr w:type="spellEnd"/>
-      <w:r>
-        <w:rPr>
-          <w:rFonts w:ascii="Times New Roman" w:hAnsi="Times New Roman" w:cs="Consolas"/>
-          <w:color w:val="000000"/>
-          <w:sz w:val="24"/>
-          <w:szCs w:val="19"/>
-        </w:rPr>
-        <w:t xml:space="preserve"> file</w:t>
+      <w:r>
+        <w:rPr>
+          <w:rFonts w:ascii="Times New Roman" w:hAnsi="Times New Roman" w:cs="Consolas"/>
+          <w:color w:val="000000"/>
+          <w:sz w:val="24"/>
+          <w:szCs w:val="19"/>
+        </w:rPr>
+        <w:t>ViewStart file</w:t>
       </w:r>
       <w:r>
         <w:rPr>
@@ -8721,7 +6973,15 @@
           <w:szCs w:val="19"/>
         </w:rPr>
       </w:pPr>
-      <w:proofErr w:type="spellStart"/>
+      <w:r>
+        <w:rPr>
+          <w:rFonts w:ascii="Times New Roman" w:hAnsi="Times New Roman" w:cs="Consolas"/>
+          <w:color w:val="000000"/>
+          <w:sz w:val="24"/>
+          <w:szCs w:val="19"/>
+        </w:rPr>
+        <w:t xml:space="preserve">ViewStart in child folder will override the </w:t>
+      </w:r>
       <w:r>
         <w:rPr>
           <w:rFonts w:ascii="Times New Roman" w:hAnsi="Times New Roman" w:cs="Consolas"/>
@@ -8731,27 +6991,6 @@
         </w:rPr>
         <w:t>ViewStart</w:t>
       </w:r>
-      <w:proofErr w:type="spellEnd"/>
-      <w:r>
-        <w:rPr>
-          <w:rFonts w:ascii="Times New Roman" w:hAnsi="Times New Roman" w:cs="Consolas"/>
-          <w:color w:val="000000"/>
-          <w:sz w:val="24"/>
-          <w:szCs w:val="19"/>
-        </w:rPr>
-        <w:t xml:space="preserve"> in child folder will override the </w:t>
-      </w:r>
-      <w:proofErr w:type="spellStart"/>
-      <w:r>
-        <w:rPr>
-          <w:rFonts w:ascii="Times New Roman" w:hAnsi="Times New Roman" w:cs="Consolas"/>
-          <w:color w:val="000000"/>
-          <w:sz w:val="24"/>
-          <w:szCs w:val="19"/>
-        </w:rPr>
-        <w:t>ViewStart</w:t>
-      </w:r>
-      <w:proofErr w:type="spellEnd"/>
       <w:r>
         <w:rPr>
           <w:rFonts w:ascii="Times New Roman" w:hAnsi="Times New Roman" w:cs="Consolas"/>
@@ -8807,22 +7046,8 @@
           <w:szCs w:val="19"/>
           <w:u w:val="single"/>
         </w:rPr>
-        <w:t>_</w:t>
-      </w:r>
-      <w:proofErr w:type="spellStart"/>
-      <w:r>
-        <w:rPr>
-          <w:rFonts w:ascii="Times New Roman" w:hAnsi="Times New Roman" w:cs="Consolas"/>
-          <w:b/>
-          <w:bCs/>
-          <w:color w:val="000000"/>
-          <w:sz w:val="24"/>
-          <w:szCs w:val="19"/>
-          <w:u w:val="single"/>
-        </w:rPr>
-        <w:t>ViewImports</w:t>
-      </w:r>
-      <w:proofErr w:type="spellEnd"/>
+        <w:t>_ViewImports</w:t>
+      </w:r>
     </w:p>
     <w:p>
       <w:pPr>
@@ -8853,27 +7078,7 @@
           <w:sz w:val="24"/>
           <w:szCs w:val="19"/>
         </w:rPr>
-        <w:t>_</w:t>
-      </w:r>
-      <w:proofErr w:type="spellStart"/>
-      <w:r>
-        <w:rPr>
-          <w:rFonts w:ascii="Times New Roman" w:hAnsi="Times New Roman" w:cs="Consolas"/>
-          <w:color w:val="000000"/>
-          <w:sz w:val="24"/>
-          <w:szCs w:val="19"/>
-        </w:rPr>
-        <w:t>ViewImports</w:t>
-      </w:r>
-      <w:proofErr w:type="spellEnd"/>
-      <w:r>
-        <w:rPr>
-          <w:rFonts w:ascii="Times New Roman" w:hAnsi="Times New Roman" w:cs="Consolas"/>
-          <w:color w:val="000000"/>
-          <w:sz w:val="24"/>
-          <w:szCs w:val="19"/>
-        </w:rPr>
-        <w:t xml:space="preserve"> file is places in the Views folder.</w:t>
+        <w:t>_ViewImports file is places in the Views folder.</w:t>
       </w:r>
     </w:p>
     <w:p>
@@ -9047,20 +7252,8 @@
           <w:szCs w:val="19"/>
           <w:highlight w:val="yellow"/>
         </w:rPr>
-        <w:t>@</w:t>
-      </w:r>
-      <w:proofErr w:type="spellStart"/>
-      <w:r>
-        <w:rPr>
-          <w:rFonts w:ascii="Consolas" w:hAnsi="Consolas" w:cs="Consolas"/>
-          <w:color w:val="000000"/>
-          <w:sz w:val="19"/>
-          <w:szCs w:val="19"/>
-          <w:highlight w:val="yellow"/>
-        </w:rPr>
-        <w:t>addTagHelper</w:t>
-      </w:r>
-      <w:proofErr w:type="spellEnd"/>
+        <w:t>@addTagHelper</w:t>
+      </w:r>
     </w:p>
     <w:p>
       <w:pPr>
@@ -9090,20 +7283,8 @@
           <w:szCs w:val="19"/>
           <w:highlight w:val="yellow"/>
         </w:rPr>
-        <w:t>@</w:t>
-      </w:r>
-      <w:proofErr w:type="spellStart"/>
-      <w:r>
-        <w:rPr>
-          <w:rFonts w:ascii="Consolas" w:hAnsi="Consolas" w:cs="Consolas"/>
-          <w:color w:val="000000"/>
-          <w:sz w:val="19"/>
-          <w:szCs w:val="19"/>
-          <w:highlight w:val="yellow"/>
-        </w:rPr>
-        <w:t>removeTagHelper</w:t>
-      </w:r>
-      <w:proofErr w:type="spellEnd"/>
+        <w:t>@removeTagHelper</w:t>
+      </w:r>
     </w:p>
     <w:p>
       <w:pPr>
@@ -9133,20 +7314,8 @@
           <w:szCs w:val="19"/>
           <w:highlight w:val="yellow"/>
         </w:rPr>
-        <w:t>@</w:t>
-      </w:r>
-      <w:proofErr w:type="spellStart"/>
-      <w:r>
-        <w:rPr>
-          <w:rFonts w:ascii="Consolas" w:hAnsi="Consolas" w:cs="Consolas"/>
-          <w:color w:val="000000"/>
-          <w:sz w:val="19"/>
-          <w:szCs w:val="19"/>
-          <w:highlight w:val="yellow"/>
-        </w:rPr>
-        <w:t>tagHelperPrefix</w:t>
-      </w:r>
-      <w:proofErr w:type="spellEnd"/>
+        <w:t>@tagHelperPrefix</w:t>
+      </w:r>
     </w:p>
     <w:p>
       <w:pPr>
@@ -9294,7 +7463,6 @@
         </w:rPr>
         <w:t xml:space="preserve">e.g. </w:t>
       </w:r>
-      <w:proofErr w:type="spellStart"/>
       <w:r>
         <w:rPr>
           <w:rFonts w:ascii="Consolas" w:hAnsi="Consolas" w:cs="Consolas"/>
@@ -9302,17 +7470,7 @@
           <w:sz w:val="19"/>
           <w:szCs w:val="19"/>
         </w:rPr>
-        <w:t>IEmployeeRepository</w:t>
-      </w:r>
-      <w:proofErr w:type="spellEnd"/>
-      <w:r>
-        <w:rPr>
-          <w:rFonts w:ascii="Consolas" w:hAnsi="Consolas" w:cs="Consolas"/>
-          <w:color w:val="006400"/>
-          <w:sz w:val="19"/>
-          <w:szCs w:val="19"/>
-        </w:rPr>
-        <w:t>)</w:t>
+        <w:t>IEmployeeRepository)</w:t>
       </w:r>
       <w:r>
         <w:rPr>
@@ -9346,25 +7504,14 @@
           <w:u w:val="single"/>
         </w:rPr>
       </w:pPr>
-      <w:proofErr w:type="spellStart"/>
-      <w:r>
-        <w:rPr>
-          <w:rFonts w:ascii="Times New Roman" w:hAnsi="Times New Roman" w:cs="Consolas"/>
-          <w:color w:val="000000"/>
-          <w:sz w:val="24"/>
-          <w:szCs w:val="19"/>
-        </w:rPr>
-        <w:t>ViewImports</w:t>
-      </w:r>
-      <w:proofErr w:type="spellEnd"/>
-      <w:r>
-        <w:rPr>
-          <w:rFonts w:ascii="Times New Roman" w:hAnsi="Times New Roman" w:cs="Consolas"/>
-          <w:color w:val="000000"/>
-          <w:sz w:val="24"/>
-          <w:szCs w:val="19"/>
-        </w:rPr>
-        <w:t xml:space="preserve"> file is hierarchical</w:t>
+      <w:r>
+        <w:rPr>
+          <w:rFonts w:ascii="Times New Roman" w:hAnsi="Times New Roman" w:cs="Consolas"/>
+          <w:color w:val="000000"/>
+          <w:sz w:val="24"/>
+          <w:szCs w:val="19"/>
+        </w:rPr>
+        <w:t>ViewImports file is hierarchical</w:t>
       </w:r>
       <w:r>
         <w:rPr>
@@ -9395,45 +7542,14 @@
           <w:szCs w:val="19"/>
         </w:rPr>
       </w:pPr>
-      <w:proofErr w:type="spellStart"/>
-      <w:r>
-        <w:rPr>
-          <w:rFonts w:ascii="Times New Roman" w:hAnsi="Times New Roman" w:cs="Consolas"/>
-          <w:color w:val="000000"/>
-          <w:sz w:val="24"/>
-          <w:szCs w:val="19"/>
-        </w:rPr>
-        <w:t>ViewImports</w:t>
-      </w:r>
-      <w:proofErr w:type="spellEnd"/>
-      <w:r>
-        <w:rPr>
-          <w:rFonts w:ascii="Times New Roman" w:hAnsi="Times New Roman" w:cs="Consolas"/>
-          <w:color w:val="000000"/>
-          <w:sz w:val="24"/>
-          <w:szCs w:val="19"/>
-        </w:rPr>
-        <w:t xml:space="preserve"> in child folder will override the </w:t>
-      </w:r>
-      <w:proofErr w:type="spellStart"/>
-      <w:r>
-        <w:rPr>
-          <w:rFonts w:ascii="Times New Roman" w:hAnsi="Times New Roman" w:cs="Consolas"/>
-          <w:color w:val="000000"/>
-          <w:sz w:val="24"/>
-          <w:szCs w:val="19"/>
-        </w:rPr>
-        <w:t>ViewImports</w:t>
-      </w:r>
-      <w:proofErr w:type="spellEnd"/>
-      <w:r>
-        <w:rPr>
-          <w:rFonts w:ascii="Times New Roman" w:hAnsi="Times New Roman" w:cs="Consolas"/>
-          <w:color w:val="000000"/>
-          <w:sz w:val="24"/>
-          <w:szCs w:val="19"/>
-        </w:rPr>
-        <w:t xml:space="preserve"> in parent folder.</w:t>
+      <w:r>
+        <w:rPr>
+          <w:rFonts w:ascii="Times New Roman" w:hAnsi="Times New Roman" w:cs="Consolas"/>
+          <w:color w:val="000000"/>
+          <w:sz w:val="24"/>
+          <w:szCs w:val="19"/>
+        </w:rPr>
+        <w:t>ViewImports in child folder will override the ViewImports in parent folder.</w:t>
       </w:r>
     </w:p>
     <w:p>
@@ -9490,22 +7606,8 @@
           <w:szCs w:val="19"/>
           <w:u w:val="single"/>
         </w:rPr>
-        <w:t>[</w:t>
-      </w:r>
-      <w:proofErr w:type="gramStart"/>
-      <w:r>
-        <w:rPr>
-          <w:rFonts w:ascii="Consolas" w:hAnsi="Consolas" w:cs="Consolas"/>
-          <w:b/>
-          <w:bCs/>
-          <w:color w:val="000000"/>
-          <w:sz w:val="19"/>
-          <w:szCs w:val="19"/>
-          <w:u w:val="single"/>
-        </w:rPr>
-        <w:t>Route(</w:t>
-      </w:r>
-      <w:proofErr w:type="gramEnd"/>
+        <w:t>[Route(</w:t>
+      </w:r>
       <w:r>
         <w:rPr>
           <w:rFonts w:ascii="Consolas" w:hAnsi="Consolas" w:cs="Consolas"/>
@@ -9594,22 +7696,8 @@
           <w:szCs w:val="19"/>
           <w:u w:val="single"/>
         </w:rPr>
-        <w:t>[</w:t>
-      </w:r>
-      <w:proofErr w:type="gramStart"/>
-      <w:r>
-        <w:rPr>
-          <w:rFonts w:ascii="Consolas" w:hAnsi="Consolas" w:cs="Consolas"/>
-          <w:b/>
-          <w:bCs/>
-          <w:color w:val="000000"/>
-          <w:sz w:val="19"/>
-          <w:szCs w:val="19"/>
-          <w:u w:val="single"/>
-        </w:rPr>
-        <w:t>Route(</w:t>
-      </w:r>
-      <w:proofErr w:type="gramEnd"/>
+        <w:t>[Route(</w:t>
+      </w:r>
       <w:r>
         <w:rPr>
           <w:rFonts w:ascii="Consolas" w:hAnsi="Consolas" w:cs="Consolas"/>
@@ -9727,22 +7815,8 @@
           <w:szCs w:val="19"/>
           <w:u w:val="single"/>
         </w:rPr>
-        <w:t>[</w:t>
-      </w:r>
-      <w:proofErr w:type="gramStart"/>
-      <w:r>
-        <w:rPr>
-          <w:rFonts w:ascii="Consolas" w:hAnsi="Consolas" w:cs="Consolas"/>
-          <w:b/>
-          <w:bCs/>
-          <w:color w:val="000000"/>
-          <w:sz w:val="19"/>
-          <w:szCs w:val="19"/>
-          <w:u w:val="single"/>
-        </w:rPr>
-        <w:t>Route(</w:t>
-      </w:r>
-      <w:proofErr w:type="gramEnd"/>
+        <w:t>[Route(</w:t>
+      </w:r>
       <w:r>
         <w:rPr>
           <w:rFonts w:ascii="Consolas" w:hAnsi="Consolas" w:cs="Consolas"/>
@@ -9986,7 +8060,6 @@
         </w:rPr>
         <w:t>@</w:t>
       </w:r>
-      <w:proofErr w:type="spellStart"/>
       <w:r>
         <w:rPr>
           <w:rFonts w:ascii="Consolas" w:hAnsi="Consolas" w:cs="Consolas"/>
@@ -9996,7 +8069,6 @@
         </w:rPr>
         <w:t>item.Id</w:t>
       </w:r>
-      <w:proofErr w:type="spellEnd"/>
       <w:r>
         <w:rPr>
           <w:rFonts w:ascii="Consolas" w:hAnsi="Consolas" w:cs="Consolas"/>
@@ -10031,47 +8103,7 @@
           <w:sz w:val="24"/>
           <w:szCs w:val="19"/>
         </w:rPr>
-        <w:t>="</w:t>
-      </w:r>
-      <w:proofErr w:type="spellStart"/>
-      <w:r>
-        <w:rPr>
-          <w:rFonts w:ascii="Consolas" w:hAnsi="Consolas" w:cs="Consolas"/>
-          <w:color w:val="0000FF"/>
-          <w:sz w:val="24"/>
-          <w:szCs w:val="19"/>
-        </w:rPr>
-        <w:t>btn</w:t>
-      </w:r>
-      <w:proofErr w:type="spellEnd"/>
-      <w:r>
-        <w:rPr>
-          <w:rFonts w:ascii="Consolas" w:hAnsi="Consolas" w:cs="Consolas"/>
-          <w:color w:val="0000FF"/>
-          <w:sz w:val="24"/>
-          <w:szCs w:val="19"/>
-        </w:rPr>
-        <w:t xml:space="preserve"> </w:t>
-      </w:r>
-      <w:proofErr w:type="spellStart"/>
-      <w:r>
-        <w:rPr>
-          <w:rFonts w:ascii="Consolas" w:hAnsi="Consolas" w:cs="Consolas"/>
-          <w:color w:val="0000FF"/>
-          <w:sz w:val="24"/>
-          <w:szCs w:val="19"/>
-        </w:rPr>
-        <w:t>btn</w:t>
-      </w:r>
-      <w:proofErr w:type="spellEnd"/>
-      <w:r>
-        <w:rPr>
-          <w:rFonts w:ascii="Consolas" w:hAnsi="Consolas" w:cs="Consolas"/>
-          <w:color w:val="0000FF"/>
-          <w:sz w:val="24"/>
-          <w:szCs w:val="19"/>
-        </w:rPr>
-        <w:t>-primary"&gt;</w:t>
+        <w:t>="btn btn-primary"&gt;</w:t>
       </w:r>
       <w:r>
         <w:rPr>
@@ -10092,7 +8124,6 @@
         </w:rPr>
         <w:t>@</w:t>
       </w:r>
-      <w:proofErr w:type="spellStart"/>
       <w:r>
         <w:rPr>
           <w:rFonts w:ascii="Consolas" w:hAnsi="Consolas" w:cs="Consolas"/>
@@ -10102,7 +8133,6 @@
         </w:rPr>
         <w:t>item.Id</w:t>
       </w:r>
-      <w:proofErr w:type="spellEnd"/>
       <w:r>
         <w:rPr>
           <w:rFonts w:ascii="Consolas" w:hAnsi="Consolas" w:cs="Consolas"/>
@@ -10189,7 +8219,6 @@
         </w:rPr>
         <w:t xml:space="preserve"> </w:t>
       </w:r>
-      <w:proofErr w:type="spellStart"/>
       <w:r>
         <w:rPr>
           <w:rFonts w:ascii="Consolas" w:hAnsi="Consolas" w:cs="Consolas"/>
@@ -10199,7 +8228,6 @@
         </w:rPr>
         <w:t>href</w:t>
       </w:r>
-      <w:proofErr w:type="spellEnd"/>
       <w:r>
         <w:rPr>
           <w:rFonts w:ascii="Consolas" w:hAnsi="Consolas" w:cs="Consolas"/>
@@ -10209,7 +8237,6 @@
         </w:rPr>
         <w:t>="</w:t>
       </w:r>
-      <w:proofErr w:type="gramStart"/>
       <w:r>
         <w:rPr>
           <w:rFonts w:ascii="Consolas" w:hAnsi="Consolas" w:cs="Consolas"/>
@@ -10220,27 +8247,15 @@
         </w:rPr>
         <w:t>@</w:t>
       </w:r>
-      <w:proofErr w:type="spellStart"/>
-      <w:r>
-        <w:rPr>
-          <w:rFonts w:ascii="Consolas" w:hAnsi="Consolas" w:cs="Consolas"/>
-          <w:color w:val="000000"/>
-          <w:sz w:val="24"/>
-          <w:szCs w:val="19"/>
-        </w:rPr>
-        <w:t>Url.Action</w:t>
-      </w:r>
-      <w:proofErr w:type="spellEnd"/>
-      <w:r>
-        <w:rPr>
-          <w:rFonts w:ascii="Consolas" w:hAnsi="Consolas" w:cs="Consolas"/>
-          <w:color w:val="000000"/>
-          <w:sz w:val="24"/>
-          <w:szCs w:val="19"/>
-        </w:rPr>
-        <w:t>(</w:t>
-      </w:r>
-      <w:proofErr w:type="gramEnd"/>
+      <w:r>
+        <w:rPr>
+          <w:rFonts w:ascii="Consolas" w:hAnsi="Consolas" w:cs="Consolas"/>
+          <w:color w:val="000000"/>
+          <w:sz w:val="24"/>
+          <w:szCs w:val="19"/>
+        </w:rPr>
+        <w:t>Url.Action(</w:t>
+      </w:r>
       <w:r>
         <w:rPr>
           <w:rFonts w:ascii="Consolas" w:hAnsi="Consolas" w:cs="Consolas"/>
@@ -10248,54 +8263,79 @@
           <w:sz w:val="24"/>
           <w:szCs w:val="19"/>
         </w:rPr>
+        <w:t>"details"</w:t>
+      </w:r>
+      <w:r>
+        <w:rPr>
+          <w:rFonts w:ascii="Consolas" w:hAnsi="Consolas" w:cs="Consolas"/>
+          <w:color w:val="000000"/>
+          <w:sz w:val="24"/>
+          <w:szCs w:val="19"/>
+        </w:rPr>
+        <w:t>,</w:t>
+      </w:r>
+      <w:r>
+        <w:rPr>
+          <w:rFonts w:ascii="Consolas" w:hAnsi="Consolas" w:cs="Consolas"/>
+          <w:color w:val="A31515"/>
+          <w:sz w:val="24"/>
+          <w:szCs w:val="19"/>
+        </w:rPr>
+        <w:t>"employee"</w:t>
+      </w:r>
+      <w:r>
+        <w:rPr>
+          <w:rFonts w:ascii="Consolas" w:hAnsi="Consolas" w:cs="Consolas"/>
+          <w:color w:val="000000"/>
+          <w:sz w:val="24"/>
+          <w:szCs w:val="19"/>
+        </w:rPr>
+        <w:t xml:space="preserve">, </w:t>
+      </w:r>
+      <w:r>
+        <w:rPr>
+          <w:rFonts w:ascii="Consolas" w:hAnsi="Consolas" w:cs="Consolas"/>
+          <w:color w:val="0000FF"/>
+          <w:sz w:val="24"/>
+          <w:szCs w:val="19"/>
+        </w:rPr>
+        <w:t>new</w:t>
+      </w:r>
+      <w:r>
+        <w:rPr>
+          <w:rFonts w:ascii="Consolas" w:hAnsi="Consolas" w:cs="Consolas"/>
+          <w:color w:val="000000"/>
+          <w:sz w:val="24"/>
+          <w:szCs w:val="19"/>
+        </w:rPr>
+        <w:t xml:space="preserve"> { id = @item.Id })</w:t>
+      </w:r>
+      <w:r>
+        <w:rPr>
+          <w:rFonts w:ascii="Consolas" w:hAnsi="Consolas" w:cs="Consolas"/>
+          <w:color w:val="0000FF"/>
+          <w:sz w:val="24"/>
+          <w:szCs w:val="19"/>
+        </w:rPr>
         <w:t>"</w:t>
       </w:r>
-      <w:proofErr w:type="spellStart"/>
-      <w:r>
-        <w:rPr>
-          <w:rFonts w:ascii="Consolas" w:hAnsi="Consolas" w:cs="Consolas"/>
-          <w:color w:val="A31515"/>
-          <w:sz w:val="24"/>
-          <w:szCs w:val="19"/>
-        </w:rPr>
-        <w:t>details"</w:t>
-      </w:r>
-      <w:r>
-        <w:rPr>
-          <w:rFonts w:ascii="Consolas" w:hAnsi="Consolas" w:cs="Consolas"/>
-          <w:color w:val="000000"/>
-          <w:sz w:val="24"/>
-          <w:szCs w:val="19"/>
-        </w:rPr>
-        <w:t>,</w:t>
-      </w:r>
-      <w:r>
-        <w:rPr>
-          <w:rFonts w:ascii="Consolas" w:hAnsi="Consolas" w:cs="Consolas"/>
-          <w:color w:val="A31515"/>
-          <w:sz w:val="24"/>
-          <w:szCs w:val="19"/>
-        </w:rPr>
-        <w:t>"employee</w:t>
-      </w:r>
-      <w:proofErr w:type="spellEnd"/>
-      <w:r>
-        <w:rPr>
-          <w:rFonts w:ascii="Consolas" w:hAnsi="Consolas" w:cs="Consolas"/>
-          <w:color w:val="A31515"/>
-          <w:sz w:val="24"/>
-          <w:szCs w:val="19"/>
-        </w:rPr>
-        <w:t>"</w:t>
-      </w:r>
-      <w:r>
-        <w:rPr>
-          <w:rFonts w:ascii="Consolas" w:hAnsi="Consolas" w:cs="Consolas"/>
-          <w:color w:val="000000"/>
-          <w:sz w:val="24"/>
-          <w:szCs w:val="19"/>
-        </w:rPr>
-        <w:t xml:space="preserve">, </w:t>
+      <w:r>
+        <w:rPr>
+          <w:rFonts w:ascii="Consolas" w:hAnsi="Consolas" w:cs="Consolas"/>
+          <w:color w:val="000000"/>
+          <w:sz w:val="24"/>
+          <w:szCs w:val="19"/>
+        </w:rPr>
+        <w:t xml:space="preserve"> </w:t>
+      </w:r>
+      <w:r>
+        <w:rPr>
+          <w:rFonts w:ascii="Consolas" w:hAnsi="Consolas" w:cs="Consolas"/>
+          <w:color w:val="FF0000"/>
+          <w:sz w:val="24"/>
+          <w:szCs w:val="19"/>
+        </w:rPr>
+        <w:t>class</w:t>
       </w:r>
       <w:r>
         <w:rPr>
@@ -10304,112 +8344,7 @@
           <w:sz w:val="24"/>
           <w:szCs w:val="19"/>
         </w:rPr>
-        <w:t>new</w:t>
-      </w:r>
-      <w:r>
-        <w:rPr>
-          <w:rFonts w:ascii="Consolas" w:hAnsi="Consolas" w:cs="Consolas"/>
-          <w:color w:val="000000"/>
-          <w:sz w:val="24"/>
-          <w:szCs w:val="19"/>
-        </w:rPr>
-        <w:t xml:space="preserve"> { id = @</w:t>
-      </w:r>
-      <w:proofErr w:type="spellStart"/>
-      <w:r>
-        <w:rPr>
-          <w:rFonts w:ascii="Consolas" w:hAnsi="Consolas" w:cs="Consolas"/>
-          <w:color w:val="000000"/>
-          <w:sz w:val="24"/>
-          <w:szCs w:val="19"/>
-        </w:rPr>
-        <w:t>item.Id</w:t>
-      </w:r>
-      <w:proofErr w:type="spellEnd"/>
-      <w:r>
-        <w:rPr>
-          <w:rFonts w:ascii="Consolas" w:hAnsi="Consolas" w:cs="Consolas"/>
-          <w:color w:val="000000"/>
-          <w:sz w:val="24"/>
-          <w:szCs w:val="19"/>
-        </w:rPr>
-        <w:t xml:space="preserve"> })</w:t>
-      </w:r>
-      <w:r>
-        <w:rPr>
-          <w:rFonts w:ascii="Consolas" w:hAnsi="Consolas" w:cs="Consolas"/>
-          <w:color w:val="0000FF"/>
-          <w:sz w:val="24"/>
-          <w:szCs w:val="19"/>
-        </w:rPr>
-        <w:t>"</w:t>
-      </w:r>
-      <w:r>
-        <w:rPr>
-          <w:rFonts w:ascii="Consolas" w:hAnsi="Consolas" w:cs="Consolas"/>
-          <w:color w:val="000000"/>
-          <w:sz w:val="24"/>
-          <w:szCs w:val="19"/>
-        </w:rPr>
-        <w:t xml:space="preserve"> </w:t>
-      </w:r>
-      <w:r>
-        <w:rPr>
-          <w:rFonts w:ascii="Consolas" w:hAnsi="Consolas" w:cs="Consolas"/>
-          <w:color w:val="FF0000"/>
-          <w:sz w:val="24"/>
-          <w:szCs w:val="19"/>
-        </w:rPr>
-        <w:t>class</w:t>
-      </w:r>
-      <w:r>
-        <w:rPr>
-          <w:rFonts w:ascii="Consolas" w:hAnsi="Consolas" w:cs="Consolas"/>
-          <w:color w:val="0000FF"/>
-          <w:sz w:val="24"/>
-          <w:szCs w:val="19"/>
-        </w:rPr>
-        <w:t>="</w:t>
-      </w:r>
-      <w:proofErr w:type="spellStart"/>
-      <w:r>
-        <w:rPr>
-          <w:rFonts w:ascii="Consolas" w:hAnsi="Consolas" w:cs="Consolas"/>
-          <w:color w:val="0000FF"/>
-          <w:sz w:val="24"/>
-          <w:szCs w:val="19"/>
-        </w:rPr>
-        <w:t>btn</w:t>
-      </w:r>
-      <w:proofErr w:type="spellEnd"/>
-      <w:r>
-        <w:rPr>
-          <w:rFonts w:ascii="Consolas" w:hAnsi="Consolas" w:cs="Consolas"/>
-          <w:color w:val="0000FF"/>
-          <w:sz w:val="24"/>
-          <w:szCs w:val="19"/>
-        </w:rPr>
-        <w:t xml:space="preserve"> </w:t>
-      </w:r>
-      <w:proofErr w:type="spellStart"/>
-      <w:r>
-        <w:rPr>
-          <w:rFonts w:ascii="Consolas" w:hAnsi="Consolas" w:cs="Consolas"/>
-          <w:color w:val="0000FF"/>
-          <w:sz w:val="24"/>
-          <w:szCs w:val="19"/>
-        </w:rPr>
-        <w:t>btn</w:t>
-      </w:r>
-      <w:proofErr w:type="spellEnd"/>
-      <w:r>
-        <w:rPr>
-          <w:rFonts w:ascii="Consolas" w:hAnsi="Consolas" w:cs="Consolas"/>
-          <w:color w:val="0000FF"/>
-          <w:sz w:val="24"/>
-          <w:szCs w:val="19"/>
-        </w:rPr>
-        <w:t>-primary"&gt;</w:t>
+        <w:t>="btn btn-primary"&gt;</w:t>
       </w:r>
       <w:r>
         <w:rPr>
@@ -10477,7 +8412,6 @@
           <w:szCs w:val="19"/>
         </w:rPr>
       </w:pPr>
-      <w:proofErr w:type="gramStart"/>
       <w:r>
         <w:rPr>
           <w:rFonts w:ascii="Consolas" w:hAnsi="Consolas" w:cs="Consolas"/>
@@ -10488,27 +8422,15 @@
         </w:rPr>
         <w:t>@</w:t>
       </w:r>
-      <w:proofErr w:type="spellStart"/>
-      <w:r>
-        <w:rPr>
-          <w:rFonts w:ascii="Consolas" w:hAnsi="Consolas" w:cs="Consolas"/>
-          <w:color w:val="000000"/>
-          <w:sz w:val="24"/>
-          <w:szCs w:val="19"/>
-        </w:rPr>
-        <w:t>Html.ActionLink</w:t>
-      </w:r>
-      <w:proofErr w:type="spellEnd"/>
-      <w:r>
-        <w:rPr>
-          <w:rFonts w:ascii="Consolas" w:hAnsi="Consolas" w:cs="Consolas"/>
-          <w:color w:val="000000"/>
-          <w:sz w:val="24"/>
-          <w:szCs w:val="19"/>
-        </w:rPr>
-        <w:t>(</w:t>
-      </w:r>
-      <w:proofErr w:type="gramEnd"/>
+      <w:r>
+        <w:rPr>
+          <w:rFonts w:ascii="Consolas" w:hAnsi="Consolas" w:cs="Consolas"/>
+          <w:color w:val="000000"/>
+          <w:sz w:val="24"/>
+          <w:szCs w:val="19"/>
+        </w:rPr>
+        <w:t>Html.ActionLink(</w:t>
+      </w:r>
       <w:r>
         <w:rPr>
           <w:rFonts w:ascii="Consolas" w:hAnsi="Consolas" w:cs="Consolas"/>
@@ -10516,9 +8438,17 @@
           <w:sz w:val="24"/>
           <w:szCs w:val="19"/>
         </w:rPr>
-        <w:t>"</w:t>
-      </w:r>
-      <w:proofErr w:type="spellStart"/>
+        <w:t>"View"</w:t>
+      </w:r>
+      <w:r>
+        <w:rPr>
+          <w:rFonts w:ascii="Consolas" w:hAnsi="Consolas" w:cs="Consolas"/>
+          <w:color w:val="000000"/>
+          <w:sz w:val="24"/>
+          <w:szCs w:val="19"/>
+        </w:rPr>
+        <w:t>,</w:t>
+      </w:r>
       <w:r>
         <w:rPr>
           <w:rFonts w:ascii="Consolas" w:hAnsi="Consolas" w:cs="Consolas"/>
@@ -10526,7 +8456,7 @@
           <w:sz w:val="24"/>
           <w:szCs w:val="19"/>
         </w:rPr>
-        <w:t>View"</w:t>
+        <w:t>"details"</w:t>
       </w:r>
       <w:r>
         <w:rPr>
@@ -10544,35 +8474,7 @@
           <w:sz w:val="24"/>
           <w:szCs w:val="19"/>
         </w:rPr>
-        <w:t>"details"</w:t>
-      </w:r>
-      <w:r>
-        <w:rPr>
-          <w:rFonts w:ascii="Consolas" w:hAnsi="Consolas" w:cs="Consolas"/>
-          <w:color w:val="000000"/>
-          <w:sz w:val="24"/>
-          <w:szCs w:val="19"/>
-        </w:rPr>
-        <w:t>,</w:t>
-      </w:r>
-      <w:r>
-        <w:rPr>
-          <w:rFonts w:ascii="Consolas" w:hAnsi="Consolas" w:cs="Consolas"/>
-          <w:color w:val="A31515"/>
-          <w:sz w:val="24"/>
-          <w:szCs w:val="19"/>
-        </w:rPr>
-        <w:t>"employee</w:t>
-      </w:r>
-      <w:proofErr w:type="spellEnd"/>
-      <w:r>
-        <w:rPr>
-          <w:rFonts w:ascii="Consolas" w:hAnsi="Consolas" w:cs="Consolas"/>
-          <w:color w:val="A31515"/>
-          <w:sz w:val="24"/>
-          <w:szCs w:val="19"/>
-        </w:rPr>
-        <w:t>"</w:t>
+        <w:t>"employee"</w:t>
       </w:r>
       <w:r>
         <w:rPr>
@@ -10599,27 +8501,7 @@
           <w:sz w:val="24"/>
           <w:szCs w:val="19"/>
         </w:rPr>
-        <w:t xml:space="preserve"> { id = @</w:t>
-      </w:r>
-      <w:proofErr w:type="spellStart"/>
-      <w:r>
-        <w:rPr>
-          <w:rFonts w:ascii="Consolas" w:hAnsi="Consolas" w:cs="Consolas"/>
-          <w:color w:val="000000"/>
-          <w:sz w:val="24"/>
-          <w:szCs w:val="19"/>
-        </w:rPr>
-        <w:t>item.Id</w:t>
-      </w:r>
-      <w:proofErr w:type="spellEnd"/>
-      <w:r>
-        <w:rPr>
-          <w:rFonts w:ascii="Consolas" w:hAnsi="Consolas" w:cs="Consolas"/>
-          <w:color w:val="000000"/>
-          <w:sz w:val="24"/>
-          <w:szCs w:val="19"/>
-        </w:rPr>
-        <w:t xml:space="preserve"> })</w:t>
+        <w:t xml:space="preserve"> { id = @item.Id })</w:t>
       </w:r>
     </w:p>
     <w:p>
@@ -10678,7 +8560,6 @@
         </w:rPr>
         <w:t xml:space="preserve"> </w:t>
       </w:r>
-      <w:proofErr w:type="spellStart"/>
       <w:r>
         <w:rPr>
           <w:rFonts w:ascii="Consolas" w:hAnsi="Consolas" w:cs="Consolas"/>
@@ -10688,7 +8569,6 @@
         </w:rPr>
         <w:t>href</w:t>
       </w:r>
-      <w:proofErr w:type="spellEnd"/>
       <w:r>
         <w:rPr>
           <w:rFonts w:ascii="Consolas" w:hAnsi="Consolas" w:cs="Consolas"/>
@@ -10708,7 +8588,6 @@
         </w:rPr>
         <w:t>@</w:t>
       </w:r>
-      <w:proofErr w:type="spellStart"/>
       <w:r>
         <w:rPr>
           <w:rFonts w:ascii="Consolas" w:hAnsi="Consolas" w:cs="Consolas"/>
@@ -10718,7 +8597,6 @@
         </w:rPr>
         <w:t>item.Id</w:t>
       </w:r>
-      <w:proofErr w:type="spellEnd"/>
       <w:r>
         <w:rPr>
           <w:rFonts w:ascii="Consolas" w:hAnsi="Consolas" w:cs="Consolas"/>
@@ -10753,47 +8631,7 @@
           <w:sz w:val="24"/>
           <w:szCs w:val="19"/>
         </w:rPr>
-        <w:t>="</w:t>
-      </w:r>
-      <w:proofErr w:type="spellStart"/>
-      <w:r>
-        <w:rPr>
-          <w:rFonts w:ascii="Consolas" w:hAnsi="Consolas" w:cs="Consolas"/>
-          <w:color w:val="0000FF"/>
-          <w:sz w:val="24"/>
-          <w:szCs w:val="19"/>
-        </w:rPr>
-        <w:t>btn</w:t>
-      </w:r>
-      <w:proofErr w:type="spellEnd"/>
-      <w:r>
-        <w:rPr>
-          <w:rFonts w:ascii="Consolas" w:hAnsi="Consolas" w:cs="Consolas"/>
-          <w:color w:val="0000FF"/>
-          <w:sz w:val="24"/>
-          <w:szCs w:val="19"/>
-        </w:rPr>
-        <w:t xml:space="preserve"> </w:t>
-      </w:r>
-      <w:proofErr w:type="spellStart"/>
-      <w:r>
-        <w:rPr>
-          <w:rFonts w:ascii="Consolas" w:hAnsi="Consolas" w:cs="Consolas"/>
-          <w:color w:val="0000FF"/>
-          <w:sz w:val="24"/>
-          <w:szCs w:val="19"/>
-        </w:rPr>
-        <w:t>btn</w:t>
-      </w:r>
-      <w:proofErr w:type="spellEnd"/>
-      <w:r>
-        <w:rPr>
-          <w:rFonts w:ascii="Consolas" w:hAnsi="Consolas" w:cs="Consolas"/>
-          <w:color w:val="0000FF"/>
-          <w:sz w:val="24"/>
-          <w:szCs w:val="19"/>
-        </w:rPr>
-        <w:t>-primary"&gt;</w:t>
+        <w:t>="btn btn-primary"&gt;</w:t>
       </w:r>
       <w:r>
         <w:rPr>
@@ -10863,7 +8701,6 @@
           <w:u w:val="single"/>
         </w:rPr>
       </w:pPr>
-      <w:proofErr w:type="spellStart"/>
       <w:r>
         <w:rPr>
           <w:rFonts w:ascii="Times New Roman" w:hAnsi="Times New Roman" w:cs="Consolas"/>
@@ -10875,7 +8712,6 @@
         </w:rPr>
         <w:t>TagHelpers</w:t>
       </w:r>
-      <w:proofErr w:type="spellEnd"/>
     </w:p>
     <w:p>
       <w:pPr>
@@ -10914,25 +8750,14 @@
           <w:u w:val="single"/>
         </w:rPr>
       </w:pPr>
-      <w:proofErr w:type="spellStart"/>
-      <w:r>
-        <w:rPr>
-          <w:rFonts w:ascii="Times New Roman" w:hAnsi="Times New Roman" w:cs="Consolas"/>
-          <w:color w:val="000000"/>
-          <w:sz w:val="24"/>
-          <w:szCs w:val="19"/>
-        </w:rPr>
-        <w:t>TagHelpers</w:t>
-      </w:r>
-      <w:proofErr w:type="spellEnd"/>
-      <w:r>
-        <w:rPr>
-          <w:rFonts w:ascii="Times New Roman" w:hAnsi="Times New Roman" w:cs="Consolas"/>
-          <w:color w:val="000000"/>
-          <w:sz w:val="24"/>
-          <w:szCs w:val="19"/>
-        </w:rPr>
-        <w:t xml:space="preserve"> generates link based on application route templates.</w:t>
+      <w:r>
+        <w:rPr>
+          <w:rFonts w:ascii="Times New Roman" w:hAnsi="Times New Roman" w:cs="Consolas"/>
+          <w:color w:val="000000"/>
+          <w:sz w:val="24"/>
+          <w:szCs w:val="19"/>
+        </w:rPr>
+        <w:t>TagHelpers generates link based on application route templates.</w:t>
       </w:r>
     </w:p>
     <w:p>
@@ -10962,27 +8787,7 @@
           <w:sz w:val="24"/>
           <w:szCs w:val="19"/>
         </w:rPr>
-        <w:t xml:space="preserve">If we later change our templates the links generated by </w:t>
-      </w:r>
-      <w:proofErr w:type="spellStart"/>
-      <w:r>
-        <w:rPr>
-          <w:rFonts w:ascii="Times New Roman" w:hAnsi="Times New Roman" w:cs="Consolas"/>
-          <w:color w:val="000000"/>
-          <w:sz w:val="24"/>
-          <w:szCs w:val="19"/>
-        </w:rPr>
-        <w:t>TagHelpers</w:t>
-      </w:r>
-      <w:proofErr w:type="spellEnd"/>
-      <w:r>
-        <w:rPr>
-          <w:rFonts w:ascii="Times New Roman" w:hAnsi="Times New Roman" w:cs="Consolas"/>
-          <w:color w:val="000000"/>
-          <w:sz w:val="24"/>
-          <w:szCs w:val="19"/>
-        </w:rPr>
-        <w:t xml:space="preserve"> will automatically reflect </w:t>
+        <w:t xml:space="preserve">If we later change our templates the links generated by TagHelpers will automatically reflect </w:t>
       </w:r>
       <w:r>
         <w:rPr>
@@ -11025,8 +8830,6 @@
           <w:szCs w:val="19"/>
         </w:rPr>
       </w:pPr>
-      <w:proofErr w:type="spellStart"/>
-      <w:proofErr w:type="gramStart"/>
       <w:r>
         <w:rPr>
           <w:rFonts w:ascii="Consolas" w:hAnsi="Consolas" w:cs="Consolas"/>
@@ -11034,27 +8837,7 @@
           <w:sz w:val="19"/>
           <w:szCs w:val="19"/>
         </w:rPr>
-        <w:t>app.UseMvc</w:t>
-      </w:r>
-      <w:proofErr w:type="spellEnd"/>
-      <w:r>
-        <w:rPr>
-          <w:rFonts w:ascii="Consolas" w:hAnsi="Consolas" w:cs="Consolas"/>
-          <w:color w:val="000000"/>
-          <w:sz w:val="19"/>
-          <w:szCs w:val="19"/>
-        </w:rPr>
-        <w:t>(</w:t>
-      </w:r>
-      <w:proofErr w:type="gramEnd"/>
-      <w:r>
-        <w:rPr>
-          <w:rFonts w:ascii="Consolas" w:hAnsi="Consolas" w:cs="Consolas"/>
-          <w:color w:val="000000"/>
-          <w:sz w:val="19"/>
-          <w:szCs w:val="19"/>
-        </w:rPr>
-        <w:t>routes =&gt;</w:t>
+        <w:t>app.UseMvc(routes =&gt;</w:t>
       </w:r>
     </w:p>
     <w:p>
@@ -11123,29 +8906,8 @@
           <w:szCs w:val="19"/>
         </w:rPr>
         <w:tab/>
-      </w:r>
-      <w:proofErr w:type="spellStart"/>
-      <w:proofErr w:type="gramStart"/>
-      <w:r>
-        <w:rPr>
-          <w:rFonts w:ascii="Consolas" w:hAnsi="Consolas" w:cs="Consolas"/>
-          <w:color w:val="000000"/>
-          <w:sz w:val="19"/>
-          <w:szCs w:val="19"/>
-        </w:rPr>
-        <w:t>routes.MapRoute</w:t>
-      </w:r>
-      <w:proofErr w:type="spellEnd"/>
-      <w:r>
-        <w:rPr>
-          <w:rFonts w:ascii="Consolas" w:hAnsi="Consolas" w:cs="Consolas"/>
-          <w:color w:val="000000"/>
-          <w:sz w:val="19"/>
-          <w:szCs w:val="19"/>
-        </w:rPr>
-        <w:t>(</w:t>
-      </w:r>
-      <w:proofErr w:type="gramEnd"/>
+        <w:t>routes.MapRoute(</w:t>
+      </w:r>
     </w:p>
     <w:p>
       <w:pPr>
@@ -11162,7 +8924,6 @@
           <w:szCs w:val="19"/>
         </w:rPr>
       </w:pPr>
-      <w:proofErr w:type="gramStart"/>
       <w:r>
         <w:rPr>
           <w:rFonts w:ascii="Consolas" w:hAnsi="Consolas" w:cs="Consolas"/>
@@ -11170,17 +8931,7 @@
           <w:sz w:val="19"/>
           <w:szCs w:val="19"/>
         </w:rPr>
-        <w:t>name</w:t>
-      </w:r>
-      <w:proofErr w:type="gramEnd"/>
-      <w:r>
-        <w:rPr>
-          <w:rFonts w:ascii="Consolas" w:hAnsi="Consolas" w:cs="Consolas"/>
-          <w:color w:val="000000"/>
-          <w:sz w:val="19"/>
-          <w:szCs w:val="19"/>
-        </w:rPr>
-        <w:t xml:space="preserve">: </w:t>
+        <w:t xml:space="preserve">name: </w:t>
       </w:r>
       <w:r>
         <w:rPr>
@@ -11216,7 +8967,6 @@
           <w:szCs w:val="19"/>
         </w:rPr>
       </w:pPr>
-      <w:proofErr w:type="gramStart"/>
       <w:r>
         <w:rPr>
           <w:rFonts w:ascii="Consolas" w:hAnsi="Consolas" w:cs="Consolas"/>
@@ -11224,17 +8974,7 @@
           <w:sz w:val="19"/>
           <w:szCs w:val="19"/>
         </w:rPr>
-        <w:t>template</w:t>
-      </w:r>
-      <w:proofErr w:type="gramEnd"/>
-      <w:r>
-        <w:rPr>
-          <w:rFonts w:ascii="Consolas" w:hAnsi="Consolas" w:cs="Consolas"/>
-          <w:color w:val="000000"/>
-          <w:sz w:val="19"/>
-          <w:szCs w:val="19"/>
-        </w:rPr>
-        <w:t xml:space="preserve">: </w:t>
+        <w:t xml:space="preserve">template: </w:t>
       </w:r>
       <w:r>
         <w:rPr>
@@ -11243,27 +8983,7 @@
           <w:sz w:val="19"/>
           <w:szCs w:val="19"/>
         </w:rPr>
-        <w:t>"</w:t>
-      </w:r>
-      <w:proofErr w:type="spellStart"/>
-      <w:r>
-        <w:rPr>
-          <w:rFonts w:ascii="Consolas" w:hAnsi="Consolas" w:cs="Consolas"/>
-          <w:color w:val="A31515"/>
-          <w:sz w:val="19"/>
-          <w:szCs w:val="19"/>
-        </w:rPr>
-        <w:t>jeet</w:t>
-      </w:r>
-      <w:proofErr w:type="spellEnd"/>
-      <w:r>
-        <w:rPr>
-          <w:rFonts w:ascii="Consolas" w:hAnsi="Consolas" w:cs="Consolas"/>
-          <w:color w:val="A31515"/>
-          <w:sz w:val="19"/>
-          <w:szCs w:val="19"/>
-        </w:rPr>
-        <w:t>/{controller=Employee}/{action=Index}/{id?}"</w:t>
+        <w:t>"jeet/{controller=Employee}/{action=Index}/{id?}"</w:t>
       </w:r>
       <w:r>
         <w:rPr>
@@ -11352,47 +9072,7 @@
           <w:sz w:val="20"/>
           <w:szCs w:val="20"/>
         </w:rPr>
-        <w:t xml:space="preserve">&lt;a </w:t>
-      </w:r>
-      <w:proofErr w:type="spellStart"/>
-      <w:r>
-        <w:rPr>
-          <w:rFonts w:ascii="Consolas" w:hAnsi="Consolas" w:cs="Consolas"/>
-          <w:color w:val="000000"/>
-          <w:sz w:val="20"/>
-          <w:szCs w:val="20"/>
-        </w:rPr>
-        <w:t>href</w:t>
-      </w:r>
-      <w:proofErr w:type="spellEnd"/>
-      <w:r>
-        <w:rPr>
-          <w:rFonts w:ascii="Consolas" w:hAnsi="Consolas" w:cs="Consolas"/>
-          <w:color w:val="000000"/>
-          <w:sz w:val="20"/>
-          <w:szCs w:val="20"/>
-        </w:rPr>
-        <w:t>="/Employee/Details/Details/@</w:t>
-      </w:r>
-      <w:proofErr w:type="spellStart"/>
-      <w:r>
-        <w:rPr>
-          <w:rFonts w:ascii="Consolas" w:hAnsi="Consolas" w:cs="Consolas"/>
-          <w:color w:val="000000"/>
-          <w:sz w:val="20"/>
-          <w:szCs w:val="20"/>
-        </w:rPr>
-        <w:t>item.Id</w:t>
-      </w:r>
-      <w:proofErr w:type="spellEnd"/>
-      <w:r>
-        <w:rPr>
-          <w:rFonts w:ascii="Consolas" w:hAnsi="Consolas" w:cs="Consolas"/>
-          <w:color w:val="000000"/>
-          <w:sz w:val="20"/>
-          <w:szCs w:val="20"/>
-        </w:rPr>
-        <w:t>" &gt;display&lt;/a&gt;</w:t>
+        <w:t>&lt;a href="/Employee/Details/Details/@item.Id" &gt;display&lt;/a&gt;</w:t>
       </w:r>
       <w:r>
         <w:rPr>
@@ -11419,7 +9099,6 @@
           <w:szCs w:val="19"/>
         </w:rPr>
       </w:pPr>
-      <w:proofErr w:type="gramStart"/>
       <w:r>
         <w:rPr>
           <w:rFonts w:ascii="Consolas" w:hAnsi="Consolas" w:cs="Consolas"/>
@@ -11427,17 +9106,7 @@
           <w:sz w:val="20"/>
           <w:szCs w:val="20"/>
         </w:rPr>
-        <w:t>will</w:t>
-      </w:r>
-      <w:proofErr w:type="gramEnd"/>
-      <w:r>
-        <w:rPr>
-          <w:rFonts w:ascii="Consolas" w:hAnsi="Consolas" w:cs="Consolas"/>
-          <w:color w:val="000000"/>
-          <w:sz w:val="20"/>
-          <w:szCs w:val="20"/>
-        </w:rPr>
-        <w:t xml:space="preserve"> generate :</w:t>
+        <w:t>will generate :</w:t>
       </w:r>
     </w:p>
     <w:p>
@@ -11462,27 +9131,7 @@
           <w:sz w:val="24"/>
           <w:szCs w:val="19"/>
         </w:rPr>
-        <w:t xml:space="preserve">&lt;a </w:t>
-      </w:r>
-      <w:proofErr w:type="spellStart"/>
-      <w:r>
-        <w:rPr>
-          <w:rFonts w:ascii="Times New Roman" w:hAnsi="Times New Roman" w:cs="Consolas"/>
-          <w:color w:val="000000"/>
-          <w:sz w:val="24"/>
-          <w:szCs w:val="19"/>
-        </w:rPr>
-        <w:t>href</w:t>
-      </w:r>
-      <w:proofErr w:type="spellEnd"/>
-      <w:r>
-        <w:rPr>
-          <w:rFonts w:ascii="Times New Roman" w:hAnsi="Times New Roman" w:cs="Consolas"/>
-          <w:color w:val="000000"/>
-          <w:sz w:val="24"/>
-          <w:szCs w:val="19"/>
-        </w:rPr>
-        <w:t>="/Employee/De</w:t>
+        <w:t>&lt;a href="/Employee/De</w:t>
       </w:r>
       <w:r>
         <w:rPr>
@@ -11545,47 +9194,7 @@
           <w:sz w:val="20"/>
           <w:szCs w:val="20"/>
         </w:rPr>
-        <w:t>&lt;a asp-controller="employee" asp-action="details" asp-route-id="@</w:t>
-      </w:r>
-      <w:proofErr w:type="spellStart"/>
-      <w:r>
-        <w:rPr>
-          <w:rFonts w:ascii="Consolas" w:hAnsi="Consolas" w:cs="Consolas"/>
-          <w:color w:val="000000"/>
-          <w:sz w:val="20"/>
-          <w:szCs w:val="20"/>
-        </w:rPr>
-        <w:t>item.Id</w:t>
-      </w:r>
-      <w:proofErr w:type="spellEnd"/>
-      <w:r>
-        <w:rPr>
-          <w:rFonts w:ascii="Consolas" w:hAnsi="Consolas" w:cs="Consolas"/>
-          <w:color w:val="000000"/>
-          <w:sz w:val="20"/>
-          <w:szCs w:val="20"/>
-        </w:rPr>
-        <w:t>" &gt;View @</w:t>
-      </w:r>
-      <w:proofErr w:type="spellStart"/>
-      <w:r>
-        <w:rPr>
-          <w:rFonts w:ascii="Consolas" w:hAnsi="Consolas" w:cs="Consolas"/>
-          <w:color w:val="000000"/>
-          <w:sz w:val="20"/>
-          <w:szCs w:val="20"/>
-        </w:rPr>
-        <w:t>item.Id</w:t>
-      </w:r>
-      <w:proofErr w:type="spellEnd"/>
-      <w:r>
-        <w:rPr>
-          <w:rFonts w:ascii="Consolas" w:hAnsi="Consolas" w:cs="Consolas"/>
-          <w:color w:val="000000"/>
-          <w:sz w:val="20"/>
-          <w:szCs w:val="20"/>
-        </w:rPr>
-        <w:t>&lt;/a&gt;</w:t>
+        <w:t>&lt;a asp-controller="employee" asp-action="details" asp-route-id="@item.Id" &gt;View @item.Id&lt;/a&gt;</w:t>
       </w:r>
       <w:r>
         <w:rPr>
@@ -11631,45 +9240,14 @@
         </w:rPr>
         <w:t xml:space="preserve">&lt;a </w:t>
       </w:r>
-      <w:proofErr w:type="spellStart"/>
-      <w:r>
-        <w:rPr>
-          <w:rFonts w:ascii="Times New Roman" w:hAnsi="Times New Roman" w:cs="Consolas"/>
-          <w:color w:val="000000"/>
-          <w:sz w:val="24"/>
-          <w:szCs w:val="19"/>
-        </w:rPr>
-        <w:t>href</w:t>
-      </w:r>
-      <w:proofErr w:type="spellEnd"/>
-      <w:r>
-        <w:rPr>
-          <w:rFonts w:ascii="Times New Roman" w:hAnsi="Times New Roman" w:cs="Consolas"/>
-          <w:color w:val="000000"/>
-          <w:sz w:val="24"/>
-          <w:szCs w:val="19"/>
-        </w:rPr>
-        <w:t>="/</w:t>
-      </w:r>
-      <w:proofErr w:type="spellStart"/>
-      <w:r>
-        <w:rPr>
-          <w:rFonts w:ascii="Times New Roman" w:hAnsi="Times New Roman" w:cs="Consolas"/>
-          <w:color w:val="000000"/>
-          <w:sz w:val="24"/>
-          <w:szCs w:val="19"/>
-        </w:rPr>
-        <w:t>jeet</w:t>
-      </w:r>
-      <w:proofErr w:type="spellEnd"/>
-      <w:r>
-        <w:rPr>
-          <w:rFonts w:ascii="Times New Roman" w:hAnsi="Times New Roman" w:cs="Consolas"/>
-          <w:color w:val="000000"/>
-          <w:sz w:val="24"/>
-          <w:szCs w:val="19"/>
-        </w:rPr>
-        <w:t>/Employee/Details/1"&gt;View&lt;/a&gt;</w:t>
+      <w:r>
+        <w:rPr>
+          <w:rFonts w:ascii="Times New Roman" w:hAnsi="Times New Roman" w:cs="Consolas"/>
+          <w:color w:val="000000"/>
+          <w:sz w:val="24"/>
+          <w:szCs w:val="19"/>
+        </w:rPr>
+        <w:t>href="/jeet/Employee/Details/1"&gt;View&lt;/a&gt;</w:t>
       </w:r>
     </w:p>
     <w:p>
@@ -11781,7 +9359,6 @@
         </w:rPr>
         <w:t>&lt;</w:t>
       </w:r>
-      <w:proofErr w:type="spellStart"/>
       <w:r>
         <w:rPr>
           <w:rFonts w:ascii="Consolas" w:hAnsi="Consolas" w:cs="Consolas"/>
@@ -11793,7 +9370,6 @@
         </w:rPr>
         <w:t>img</w:t>
       </w:r>
-      <w:proofErr w:type="spellEnd"/>
       <w:r>
         <w:rPr>
           <w:rFonts w:ascii="Consolas" w:hAnsi="Consolas" w:cs="Consolas"/>
@@ -11819,38 +9395,17 @@
           <w:sz w:val="19"/>
           <w:szCs w:val="19"/>
         </w:rPr>
-        <w:t>="card-</w:t>
-      </w:r>
-      <w:proofErr w:type="spellStart"/>
-      <w:r>
-        <w:rPr>
-          <w:rFonts w:ascii="Consolas" w:hAnsi="Consolas" w:cs="Consolas"/>
-          <w:color w:val="0000FF"/>
+        <w:t>="card-img-top"</w:t>
+      </w:r>
+      <w:r>
+        <w:rPr>
+          <w:rFonts w:ascii="Consolas" w:hAnsi="Consolas" w:cs="Consolas"/>
+          <w:color w:val="000000"/>
           <w:sz w:val="19"/>
           <w:szCs w:val="19"/>
         </w:rPr>
-        <w:t>img</w:t>
-      </w:r>
-      <w:proofErr w:type="spellEnd"/>
-      <w:r>
-        <w:rPr>
-          <w:rFonts w:ascii="Consolas" w:hAnsi="Consolas" w:cs="Consolas"/>
-          <w:color w:val="0000FF"/>
-          <w:sz w:val="19"/>
-          <w:szCs w:val="19"/>
-        </w:rPr>
-        <w:t>-top"</w:t>
-      </w:r>
-      <w:r>
-        <w:rPr>
-          <w:rFonts w:ascii="Consolas" w:hAnsi="Consolas" w:cs="Consolas"/>
-          <w:color w:val="000000"/>
-          <w:sz w:val="19"/>
-          <w:szCs w:val="19"/>
-        </w:rPr>
         <w:t xml:space="preserve"> </w:t>
       </w:r>
-      <w:proofErr w:type="spellStart"/>
       <w:r>
         <w:rPr>
           <w:rFonts w:ascii="Consolas" w:hAnsi="Consolas" w:cs="Consolas"/>
@@ -11862,7 +9417,6 @@
         </w:rPr>
         <w:t>src</w:t>
       </w:r>
-      <w:proofErr w:type="spellEnd"/>
       <w:r>
         <w:rPr>
           <w:rFonts w:ascii="Consolas" w:hAnsi="Consolas" w:cs="Consolas"/>
@@ -12204,28 +9758,7 @@
           <w:szCs w:val="19"/>
         </w:rPr>
         <w:tab/>
-      </w:r>
-      <w:proofErr w:type="spellStart"/>
-      <w:r>
-        <w:rPr>
-          <w:rFonts w:ascii="Times New Roman" w:hAnsi="Times New Roman" w:cs="Consolas"/>
-          <w:b/>
-          <w:color w:val="000000"/>
-          <w:sz w:val="24"/>
-          <w:szCs w:val="19"/>
-        </w:rPr>
-        <w:t>Aacross</w:t>
-      </w:r>
-      <w:proofErr w:type="spellEnd"/>
-      <w:r>
-        <w:rPr>
-          <w:rFonts w:ascii="Times New Roman" w:hAnsi="Times New Roman" w:cs="Consolas"/>
-          <w:b/>
-          <w:color w:val="000000"/>
-          <w:sz w:val="24"/>
-          <w:szCs w:val="19"/>
-        </w:rPr>
-        <w:t xml:space="preserve"> different http requests</w:t>
+        <w:t>Aacross different http requests</w:t>
       </w:r>
     </w:p>
     <w:p>
@@ -12241,7 +9774,6 @@
           <w:szCs w:val="19"/>
         </w:rPr>
       </w:pPr>
-      <w:proofErr w:type="spellStart"/>
       <w:r>
         <w:rPr>
           <w:rFonts w:ascii="Times New Roman" w:hAnsi="Times New Roman" w:cs="Consolas"/>
@@ -12251,7 +9783,6 @@
         </w:rPr>
         <w:t>AddSingleton</w:t>
       </w:r>
-      <w:proofErr w:type="spellEnd"/>
       <w:r>
         <w:rPr>
           <w:rFonts w:ascii="Times New Roman" w:hAnsi="Times New Roman" w:cs="Consolas"/>
@@ -12339,7 +9870,6 @@
           <w:szCs w:val="19"/>
         </w:rPr>
       </w:pPr>
-      <w:proofErr w:type="spellStart"/>
       <w:r>
         <w:rPr>
           <w:rFonts w:ascii="Times New Roman" w:hAnsi="Times New Roman" w:cs="Consolas"/>
@@ -12349,7 +9879,6 @@
         </w:rPr>
         <w:t>AddScoped</w:t>
       </w:r>
-      <w:proofErr w:type="spellEnd"/>
       <w:r>
         <w:rPr>
           <w:rFonts w:ascii="Times New Roman" w:hAnsi="Times New Roman" w:cs="Consolas"/>
@@ -12437,7 +9966,6 @@
           <w:szCs w:val="19"/>
         </w:rPr>
       </w:pPr>
-      <w:proofErr w:type="spellStart"/>
       <w:r>
         <w:rPr>
           <w:rFonts w:ascii="Times New Roman" w:hAnsi="Times New Roman" w:cs="Consolas"/>
@@ -12447,7 +9975,6 @@
         </w:rPr>
         <w:t>AddTransient</w:t>
       </w:r>
-      <w:proofErr w:type="spellEnd"/>
       <w:r>
         <w:rPr>
           <w:rFonts w:ascii="Times New Roman" w:hAnsi="Times New Roman" w:cs="Consolas"/>
@@ -12747,7 +10274,6 @@
           <w:szCs w:val="19"/>
         </w:rPr>
       </w:pPr>
-      <w:proofErr w:type="spellStart"/>
       <w:r>
         <w:rPr>
           <w:rFonts w:ascii="Times New Roman" w:hAnsi="Times New Roman" w:cs="Consolas"/>
@@ -12756,217 +10282,124 @@
           <w:sz w:val="24"/>
           <w:szCs w:val="19"/>
         </w:rPr>
+        <w:t>AddDbContextPool(</w:t>
+      </w:r>
+      <w:r>
+        <w:rPr>
+          <w:rFonts w:ascii="Times New Roman" w:hAnsi="Times New Roman" w:cs="Consolas"/>
+          <w:b/>
+          <w:color w:val="000000"/>
+          <w:sz w:val="24"/>
+          <w:szCs w:val="19"/>
+        </w:rPr>
+        <w:t>Introduced in ASP.NET Core 2.0</w:t>
+      </w:r>
+      <w:r>
+        <w:rPr>
+          <w:rFonts w:ascii="Times New Roman" w:hAnsi="Times New Roman" w:cs="Consolas"/>
+          <w:b/>
+          <w:color w:val="000000"/>
+          <w:sz w:val="24"/>
+          <w:szCs w:val="19"/>
+        </w:rPr>
+        <w:t>)</w:t>
+      </w:r>
+      <w:r>
+        <w:rPr>
+          <w:rFonts w:ascii="Times New Roman" w:hAnsi="Times New Roman" w:cs="Consolas"/>
+          <w:color w:val="000000"/>
+          <w:sz w:val="24"/>
+          <w:szCs w:val="19"/>
+        </w:rPr>
+        <w:t xml:space="preserve"> – When </w:t>
+      </w:r>
+      <w:r>
+        <w:rPr>
+          <w:rFonts w:ascii="Times New Roman" w:hAnsi="Times New Roman" w:cs="Consolas"/>
+          <w:color w:val="000000"/>
+          <w:sz w:val="24"/>
+          <w:szCs w:val="19"/>
+        </w:rPr>
+        <w:t>every time</w:t>
+      </w:r>
+      <w:r>
+        <w:rPr>
+          <w:rFonts w:ascii="Times New Roman" w:hAnsi="Times New Roman" w:cs="Consolas"/>
+          <w:color w:val="000000"/>
+          <w:sz w:val="24"/>
+          <w:szCs w:val="19"/>
+        </w:rPr>
+        <w:t xml:space="preserve"> an instance of this AppDbContext class is requested, instead of creating a brand new instance ASP.NET Core checks if there is an instance available in the DbContextPool then that instance is returned instead of creating a brand new instance of this class.</w:t>
+      </w:r>
+    </w:p>
+    <w:p>
+      <w:pPr>
+        <w:jc w:val="both"/>
+        <w:rPr>
+          <w:rFonts w:ascii="Times New Roman" w:hAnsi="Times New Roman" w:cs="Consolas"/>
+          <w:color w:val="000000"/>
+          <w:sz w:val="24"/>
+          <w:szCs w:val="19"/>
+        </w:rPr>
+      </w:pPr>
+      <w:r>
+        <w:rPr>
+          <w:rFonts w:ascii="Times New Roman" w:hAnsi="Times New Roman" w:cs="Consolas"/>
+          <w:color w:val="000000"/>
+          <w:sz w:val="24"/>
+          <w:szCs w:val="19"/>
+        </w:rPr>
+        <w:tab/>
+      </w:r>
+      <w:r>
+        <w:rPr>
+          <w:rFonts w:ascii="Times New Roman" w:hAnsi="Times New Roman" w:cs="Consolas"/>
+          <w:color w:val="000000"/>
+          <w:sz w:val="24"/>
+          <w:szCs w:val="19"/>
+        </w:rPr>
+        <w:t>It is similar to database connection pooling in ADO.NET.</w:t>
+      </w:r>
+    </w:p>
+    <w:p>
+      <w:pPr>
+        <w:tabs>
+          <w:tab w:val="left" w:pos="2197"/>
+        </w:tabs>
+        <w:jc w:val="both"/>
+        <w:rPr>
+          <w:rFonts w:ascii="Times New Roman" w:hAnsi="Times New Roman" w:cs="Consolas"/>
+          <w:color w:val="000000"/>
+          <w:sz w:val="24"/>
+          <w:szCs w:val="19"/>
+        </w:rPr>
+      </w:pPr>
+      <w:r>
+        <w:rPr>
+          <w:rFonts w:ascii="Times New Roman" w:hAnsi="Times New Roman" w:cs="Consolas"/>
+          <w:color w:val="000000"/>
+          <w:sz w:val="24"/>
+          <w:szCs w:val="19"/>
+        </w:rPr>
+        <w:t xml:space="preserve">From performance point of view </w:t>
+      </w:r>
+      <w:r>
+        <w:rPr>
+          <w:rFonts w:ascii="Times New Roman" w:hAnsi="Times New Roman" w:cs="Consolas"/>
+          <w:color w:val="000000"/>
+          <w:sz w:val="24"/>
+          <w:szCs w:val="19"/>
+        </w:rPr>
         <w:t>AddDbContextPool</w:t>
       </w:r>
-      <w:proofErr w:type="spellEnd"/>
-      <w:r>
-        <w:rPr>
-          <w:rFonts w:ascii="Times New Roman" w:hAnsi="Times New Roman" w:cs="Consolas"/>
-          <w:b/>
-          <w:color w:val="000000"/>
-          <w:sz w:val="24"/>
-          <w:szCs w:val="19"/>
-        </w:rPr>
-        <w:t>(</w:t>
-      </w:r>
-      <w:r>
-        <w:rPr>
-          <w:rFonts w:ascii="Times New Roman" w:hAnsi="Times New Roman" w:cs="Consolas"/>
-          <w:b/>
-          <w:color w:val="000000"/>
-          <w:sz w:val="24"/>
-          <w:szCs w:val="19"/>
-        </w:rPr>
-        <w:t>Introduced in ASP.NET Core 2.0</w:t>
-      </w:r>
-      <w:r>
-        <w:rPr>
-          <w:rFonts w:ascii="Times New Roman" w:hAnsi="Times New Roman" w:cs="Consolas"/>
-          <w:b/>
-          <w:color w:val="000000"/>
-          <w:sz w:val="24"/>
-          <w:szCs w:val="19"/>
-        </w:rPr>
-        <w:t>)</w:t>
-      </w:r>
-      <w:r>
-        <w:rPr>
-          <w:rFonts w:ascii="Times New Roman" w:hAnsi="Times New Roman" w:cs="Consolas"/>
-          <w:color w:val="000000"/>
-          <w:sz w:val="24"/>
-          <w:szCs w:val="19"/>
-        </w:rPr>
-        <w:t xml:space="preserve"> – When </w:t>
-      </w:r>
-      <w:r>
-        <w:rPr>
-          <w:rFonts w:ascii="Times New Roman" w:hAnsi="Times New Roman" w:cs="Consolas"/>
-          <w:color w:val="000000"/>
-          <w:sz w:val="24"/>
-          <w:szCs w:val="19"/>
-        </w:rPr>
-        <w:t>every time</w:t>
-      </w:r>
-      <w:r>
-        <w:rPr>
-          <w:rFonts w:ascii="Times New Roman" w:hAnsi="Times New Roman" w:cs="Consolas"/>
-          <w:color w:val="000000"/>
-          <w:sz w:val="24"/>
-          <w:szCs w:val="19"/>
-        </w:rPr>
-        <w:t xml:space="preserve"> an instance of this </w:t>
-      </w:r>
-      <w:proofErr w:type="spellStart"/>
-      <w:r>
-        <w:rPr>
-          <w:rFonts w:ascii="Times New Roman" w:hAnsi="Times New Roman" w:cs="Consolas"/>
-          <w:color w:val="000000"/>
-          <w:sz w:val="24"/>
-          <w:szCs w:val="19"/>
-        </w:rPr>
-        <w:t>AppDbContext</w:t>
-      </w:r>
-      <w:proofErr w:type="spellEnd"/>
-      <w:r>
-        <w:rPr>
-          <w:rFonts w:ascii="Times New Roman" w:hAnsi="Times New Roman" w:cs="Consolas"/>
-          <w:color w:val="000000"/>
-          <w:sz w:val="24"/>
-          <w:szCs w:val="19"/>
-        </w:rPr>
-        <w:t xml:space="preserve"> class is requested, instead of creating a brand new instance ASP.NET Core checks if there is an instance available in the </w:t>
-      </w:r>
-      <w:proofErr w:type="spellStart"/>
-      <w:r>
-        <w:rPr>
-          <w:rFonts w:ascii="Times New Roman" w:hAnsi="Times New Roman" w:cs="Consolas"/>
-          <w:color w:val="000000"/>
-          <w:sz w:val="24"/>
-          <w:szCs w:val="19"/>
-        </w:rPr>
-        <w:t>DbContextPool</w:t>
-      </w:r>
-      <w:proofErr w:type="spellEnd"/>
-      <w:r>
-        <w:rPr>
-          <w:rFonts w:ascii="Times New Roman" w:hAnsi="Times New Roman" w:cs="Consolas"/>
-          <w:color w:val="000000"/>
-          <w:sz w:val="24"/>
-          <w:szCs w:val="19"/>
-        </w:rPr>
-        <w:t xml:space="preserve"> then that instance is returned instead of creating a brand new instance of this class.</w:t>
-      </w:r>
-    </w:p>
-    <w:p>
-      <w:pPr>
-        <w:jc w:val="both"/>
-        <w:rPr>
-          <w:rFonts w:ascii="Times New Roman" w:hAnsi="Times New Roman" w:cs="Consolas"/>
-          <w:color w:val="000000"/>
-          <w:sz w:val="24"/>
-          <w:szCs w:val="19"/>
-        </w:rPr>
-      </w:pPr>
-      <w:r>
-        <w:rPr>
-          <w:rFonts w:ascii="Times New Roman" w:hAnsi="Times New Roman" w:cs="Consolas"/>
-          <w:color w:val="000000"/>
-          <w:sz w:val="24"/>
-          <w:szCs w:val="19"/>
-        </w:rPr>
-        <w:tab/>
-      </w:r>
-      <w:r>
-        <w:rPr>
-          <w:rFonts w:ascii="Times New Roman" w:hAnsi="Times New Roman" w:cs="Consolas"/>
-          <w:color w:val="000000"/>
-          <w:sz w:val="24"/>
-          <w:szCs w:val="19"/>
-        </w:rPr>
-        <w:t>It is similar to database connection pooling in ADO.NET.</w:t>
-      </w:r>
-    </w:p>
-    <w:p>
-      <w:pPr>
-        <w:tabs>
-          <w:tab w:val="left" w:pos="2197"/>
-        </w:tabs>
-        <w:jc w:val="both"/>
-        <w:rPr>
-          <w:rFonts w:ascii="Times New Roman" w:hAnsi="Times New Roman" w:cs="Consolas"/>
-          <w:color w:val="000000"/>
-          <w:sz w:val="24"/>
-          <w:szCs w:val="19"/>
-        </w:rPr>
-      </w:pPr>
-      <w:r>
-        <w:rPr>
-          <w:rFonts w:ascii="Times New Roman" w:hAnsi="Times New Roman" w:cs="Consolas"/>
-          <w:color w:val="000000"/>
-          <w:sz w:val="24"/>
-          <w:szCs w:val="19"/>
-        </w:rPr>
-        <w:t xml:space="preserve">From performance point of view </w:t>
-      </w:r>
-      <w:proofErr w:type="spellStart"/>
-      <w:r>
-        <w:rPr>
-          <w:rFonts w:ascii="Times New Roman" w:hAnsi="Times New Roman" w:cs="Consolas"/>
-          <w:color w:val="000000"/>
-          <w:sz w:val="24"/>
-          <w:szCs w:val="19"/>
-        </w:rPr>
-        <w:t>AddDbContextPool</w:t>
-      </w:r>
-      <w:proofErr w:type="spellEnd"/>
-      <w:r>
-        <w:rPr>
-          <w:rFonts w:ascii="Times New Roman" w:hAnsi="Times New Roman" w:cs="Consolas"/>
-          <w:color w:val="000000"/>
-          <w:sz w:val="24"/>
-          <w:szCs w:val="19"/>
-        </w:rPr>
-        <w:t xml:space="preserve"> is better </w:t>
-      </w:r>
-      <w:proofErr w:type="spellStart"/>
-      <w:r>
-        <w:rPr>
-          <w:rFonts w:ascii="Times New Roman" w:hAnsi="Times New Roman" w:cs="Consolas"/>
-          <w:color w:val="000000"/>
-          <w:sz w:val="24"/>
-          <w:szCs w:val="19"/>
-        </w:rPr>
-        <w:t>then</w:t>
-      </w:r>
-      <w:proofErr w:type="spellEnd"/>
-      <w:r>
-        <w:rPr>
-          <w:rFonts w:ascii="Times New Roman" w:hAnsi="Times New Roman" w:cs="Consolas"/>
-          <w:color w:val="000000"/>
-          <w:sz w:val="24"/>
-          <w:szCs w:val="19"/>
-        </w:rPr>
-        <w:t xml:space="preserve"> </w:t>
-      </w:r>
-      <w:proofErr w:type="spellStart"/>
-      <w:r>
-        <w:rPr>
-          <w:rFonts w:ascii="Times New Roman" w:hAnsi="Times New Roman" w:cs="Consolas"/>
-          <w:color w:val="000000"/>
-          <w:sz w:val="24"/>
-          <w:szCs w:val="19"/>
-        </w:rPr>
-        <w:t>AddDbContext</w:t>
-      </w:r>
-      <w:proofErr w:type="spellEnd"/>
-      <w:r>
-        <w:rPr>
-          <w:rFonts w:ascii="Times New Roman" w:hAnsi="Times New Roman" w:cs="Consolas"/>
-          <w:color w:val="000000"/>
-          <w:sz w:val="24"/>
-          <w:szCs w:val="19"/>
-        </w:rPr>
-        <w:t xml:space="preserve"> method</w:t>
+      <w:r>
+        <w:rPr>
+          <w:rFonts w:ascii="Times New Roman" w:hAnsi="Times New Roman" w:cs="Consolas"/>
+          <w:color w:val="000000"/>
+          <w:sz w:val="24"/>
+          <w:szCs w:val="19"/>
+        </w:rPr>
+        <w:t xml:space="preserve"> is better then AddDbContext method</w:t>
       </w:r>
     </w:p>
     <w:p>
@@ -12983,48 +10416,15 @@
           <w:szCs w:val="19"/>
         </w:rPr>
       </w:pPr>
-      <w:proofErr w:type="spellStart"/>
-      <w:r>
-        <w:rPr>
-          <w:rFonts w:ascii="Times New Roman" w:hAnsi="Times New Roman" w:cs="Consolas"/>
-          <w:color w:val="000000"/>
-          <w:sz w:val="24"/>
-          <w:szCs w:val="19"/>
-        </w:rPr>
-        <w:t>services.AddDbContextPool</w:t>
-      </w:r>
-      <w:proofErr w:type="spellEnd"/>
-      <w:r>
-        <w:rPr>
-          <w:rFonts w:ascii="Times New Roman" w:hAnsi="Times New Roman" w:cs="Consolas"/>
-          <w:color w:val="000000"/>
-          <w:sz w:val="24"/>
-          <w:szCs w:val="19"/>
-        </w:rPr>
-        <w:t>&lt;</w:t>
-      </w:r>
-      <w:proofErr w:type="spellStart"/>
-      <w:r>
-        <w:rPr>
-          <w:rFonts w:ascii="Times New Roman" w:hAnsi="Times New Roman" w:cs="Consolas"/>
-          <w:color w:val="000000"/>
-          <w:sz w:val="24"/>
-          <w:szCs w:val="19"/>
-        </w:rPr>
-        <w:t>AppDBContext</w:t>
-      </w:r>
-      <w:proofErr w:type="spellEnd"/>
-      <w:proofErr w:type="gramStart"/>
-      <w:r>
-        <w:rPr>
-          <w:rFonts w:ascii="Times New Roman" w:hAnsi="Times New Roman" w:cs="Consolas"/>
-          <w:color w:val="000000"/>
-          <w:sz w:val="24"/>
-          <w:szCs w:val="19"/>
-        </w:rPr>
-        <w:t>&gt;(</w:t>
-      </w:r>
-      <w:proofErr w:type="gramEnd"/>
+      <w:r>
+        <w:rPr>
+          <w:rFonts w:ascii="Times New Roman" w:hAnsi="Times New Roman" w:cs="Consolas"/>
+          <w:color w:val="000000"/>
+          <w:sz w:val="24"/>
+          <w:szCs w:val="19"/>
+        </w:rPr>
+        <w:t>services.AddDbContextPool&lt;AppDBContext&gt;(</w:t>
+      </w:r>
     </w:p>
     <w:p>
       <w:pPr>
@@ -13047,27 +10447,7 @@
           <w:szCs w:val="19"/>
         </w:rPr>
         <w:lastRenderedPageBreak/>
-        <w:t xml:space="preserve">                </w:t>
-      </w:r>
-      <w:proofErr w:type="gramStart"/>
-      <w:r>
-        <w:rPr>
-          <w:rFonts w:ascii="Times New Roman" w:hAnsi="Times New Roman" w:cs="Consolas"/>
-          <w:color w:val="000000"/>
-          <w:sz w:val="24"/>
-          <w:szCs w:val="19"/>
-        </w:rPr>
-        <w:t>option</w:t>
-      </w:r>
-      <w:proofErr w:type="gramEnd"/>
-      <w:r>
-        <w:rPr>
-          <w:rFonts w:ascii="Times New Roman" w:hAnsi="Times New Roman" w:cs="Consolas"/>
-          <w:color w:val="000000"/>
-          <w:sz w:val="24"/>
-          <w:szCs w:val="19"/>
-        </w:rPr>
-        <w:t xml:space="preserve"> =&gt; option.UseSqlServer(_config.GetConnectionString("EmployeeDBConnection")));</w:t>
+        <w:t xml:space="preserve">                option =&gt; option.UseSqlServer(_config.GetConnectionString("EmployeeDBConnection")));</w:t>
       </w:r>
     </w:p>
     <w:p>
@@ -13193,7 +10573,6 @@
         </w:rPr>
         <w:t xml:space="preserve">Add-Migration </w:t>
       </w:r>
-      <w:proofErr w:type="spellStart"/>
       <w:r>
         <w:rPr>
           <w:rFonts w:ascii="Times New Roman" w:hAnsi="Times New Roman" w:cs="Consolas"/>
@@ -13204,7 +10583,6 @@
         </w:rPr>
         <w:t>InitialMigration</w:t>
       </w:r>
-      <w:proofErr w:type="spellEnd"/>
     </w:p>
     <w:p>
       <w:pPr>
@@ -13321,31 +10699,7 @@
           <w:sz w:val="24"/>
           <w:szCs w:val="19"/>
         </w:rPr>
-        <w:t>__</w:t>
-      </w:r>
-      <w:proofErr w:type="spellStart"/>
-      <w:r>
-        <w:rPr>
-          <w:rFonts w:ascii="Times New Roman" w:hAnsi="Times New Roman" w:cs="Consolas"/>
-          <w:b/>
-          <w:bCs/>
-          <w:color w:val="000000"/>
-          <w:sz w:val="24"/>
-          <w:szCs w:val="19"/>
-        </w:rPr>
-        <w:t>EFMigrationsHistory</w:t>
-      </w:r>
-      <w:proofErr w:type="spellEnd"/>
-      <w:r>
-        <w:rPr>
-          <w:rFonts w:ascii="Times New Roman" w:hAnsi="Times New Roman" w:cs="Consolas"/>
-          <w:b/>
-          <w:bCs/>
-          <w:color w:val="000000"/>
-          <w:sz w:val="24"/>
-          <w:szCs w:val="19"/>
-        </w:rPr>
-        <w:t>”</w:t>
+        <w:t>__EFMigrationsHistory”</w:t>
       </w:r>
       <w:r>
         <w:rPr>
@@ -13379,25 +10733,14 @@
           <w:szCs w:val="19"/>
         </w:rPr>
       </w:pPr>
-      <w:proofErr w:type="spellStart"/>
-      <w:r>
-        <w:rPr>
-          <w:rFonts w:ascii="Times New Roman" w:hAnsi="Times New Roman" w:cs="Consolas"/>
-          <w:color w:val="000000"/>
-          <w:sz w:val="24"/>
-          <w:szCs w:val="19"/>
-        </w:rPr>
-        <w:t>ModelSnapshot.cs</w:t>
-      </w:r>
-      <w:proofErr w:type="spellEnd"/>
-      <w:r>
-        <w:rPr>
-          <w:rFonts w:ascii="Times New Roman" w:hAnsi="Times New Roman" w:cs="Consolas"/>
-          <w:color w:val="000000"/>
-          <w:sz w:val="24"/>
-          <w:szCs w:val="19"/>
-        </w:rPr>
-        <w:t xml:space="preserve"> file contains the snapshot of the current model and is used to determine what has changed when adding the next migration</w:t>
+      <w:r>
+        <w:rPr>
+          <w:rFonts w:ascii="Times New Roman" w:hAnsi="Times New Roman" w:cs="Consolas"/>
+          <w:color w:val="000000"/>
+          <w:sz w:val="24"/>
+          <w:szCs w:val="19"/>
+        </w:rPr>
+        <w:t>ModelSnapshot.cs file contains the snapshot of the current model and is used to determine what has changed when adding the next migration</w:t>
       </w:r>
       <w:r>
         <w:rPr>
@@ -13569,39 +10912,8 @@
           <w:sz w:val="24"/>
           <w:szCs w:val="19"/>
         </w:rPr>
-        <w:t xml:space="preserve">To get the physical path of </w:t>
-      </w:r>
-      <w:proofErr w:type="spellStart"/>
-      <w:r>
-        <w:rPr>
-          <w:rFonts w:ascii="Times New Roman" w:hAnsi="Times New Roman" w:cs="Consolas"/>
-          <w:color w:val="000000"/>
-          <w:sz w:val="24"/>
-          <w:szCs w:val="19"/>
-        </w:rPr>
-        <w:t>wwwroot</w:t>
-      </w:r>
-      <w:proofErr w:type="spellEnd"/>
-      <w:r>
-        <w:rPr>
-          <w:rFonts w:ascii="Times New Roman" w:hAnsi="Times New Roman" w:cs="Consolas"/>
-          <w:color w:val="000000"/>
-          <w:sz w:val="24"/>
-          <w:szCs w:val="19"/>
-        </w:rPr>
-        <w:t xml:space="preserve"> folder we use </w:t>
-      </w:r>
-      <w:proofErr w:type="spellStart"/>
-      <w:r>
-        <w:rPr>
-          <w:rFonts w:ascii="Times New Roman" w:hAnsi="Times New Roman" w:cs="Consolas"/>
-          <w:color w:val="000000"/>
-          <w:sz w:val="24"/>
-          <w:szCs w:val="19"/>
-        </w:rPr>
-        <w:t>IHostingServiceEnvironment</w:t>
-      </w:r>
-      <w:proofErr w:type="spellEnd"/>
+        <w:t>To get the physical path of wwwroot folder we use IHostingServiceEnvironment</w:t>
+      </w:r>
     </w:p>
     <w:p>
       <w:pPr>
@@ -13660,27 +10972,7 @@
           <w:sz w:val="24"/>
           <w:szCs w:val="19"/>
         </w:rPr>
-        <w:t>We can’t use “</w:t>
-      </w:r>
-      <w:proofErr w:type="spellStart"/>
-      <w:r>
-        <w:rPr>
-          <w:rFonts w:ascii="Times New Roman" w:hAnsi="Times New Roman" w:cs="Consolas"/>
-          <w:color w:val="000000"/>
-          <w:sz w:val="24"/>
-          <w:szCs w:val="19"/>
-        </w:rPr>
-        <w:t>href</w:t>
-      </w:r>
-      <w:proofErr w:type="spellEnd"/>
-      <w:r>
-        <w:rPr>
-          <w:rFonts w:ascii="Times New Roman" w:hAnsi="Times New Roman" w:cs="Consolas"/>
-          <w:color w:val="000000"/>
-          <w:sz w:val="24"/>
-          <w:szCs w:val="19"/>
-        </w:rPr>
-        <w:t xml:space="preserve">” </w:t>
+        <w:t xml:space="preserve">We can’t use “href” </w:t>
       </w:r>
       <w:r>
         <w:rPr>
@@ -13746,51 +11038,7 @@
           <w:sz w:val="24"/>
           <w:szCs w:val="19"/>
         </w:rPr>
-        <w:t>Difference between “</w:t>
-      </w:r>
-      <w:proofErr w:type="spellStart"/>
-      <w:r>
-        <w:rPr>
-          <w:rFonts w:ascii="Times New Roman" w:hAnsi="Times New Roman" w:cs="Consolas"/>
-          <w:b/>
-          <w:color w:val="000000"/>
-          <w:sz w:val="24"/>
-          <w:szCs w:val="19"/>
-        </w:rPr>
-        <w:t>UseStatusCodePagesWithRedirects</w:t>
-      </w:r>
-      <w:proofErr w:type="spellEnd"/>
-      <w:r>
-        <w:rPr>
-          <w:rFonts w:ascii="Times New Roman" w:hAnsi="Times New Roman" w:cs="Consolas"/>
-          <w:b/>
-          <w:color w:val="000000"/>
-          <w:sz w:val="24"/>
-          <w:szCs w:val="19"/>
-        </w:rPr>
-        <w:t>” and “</w:t>
-      </w:r>
-      <w:proofErr w:type="spellStart"/>
-      <w:r>
-        <w:rPr>
-          <w:rFonts w:ascii="Times New Roman" w:hAnsi="Times New Roman" w:cs="Consolas"/>
-          <w:b/>
-          <w:color w:val="000000"/>
-          <w:sz w:val="24"/>
-          <w:szCs w:val="19"/>
-        </w:rPr>
-        <w:t>UseStatusCodePagesWithReExecute</w:t>
-      </w:r>
-      <w:proofErr w:type="spellEnd"/>
-      <w:r>
-        <w:rPr>
-          <w:rFonts w:ascii="Times New Roman" w:hAnsi="Times New Roman" w:cs="Consolas"/>
-          <w:b/>
-          <w:color w:val="000000"/>
-          <w:sz w:val="24"/>
-          <w:szCs w:val="19"/>
-        </w:rPr>
-        <w:t>”</w:t>
+        <w:t>Difference between “UseStatusCodePagesWithRedirects” and “UseStatusCodePagesWithReExecute”</w:t>
       </w:r>
     </w:p>
     <w:p>
@@ -13815,31 +11063,7 @@
           <w:sz w:val="24"/>
           <w:szCs w:val="19"/>
         </w:rPr>
-        <w:t xml:space="preserve"> </w:t>
-      </w:r>
-      <w:proofErr w:type="spellStart"/>
-      <w:r>
-        <w:rPr>
-          <w:rFonts w:ascii="Times New Roman" w:hAnsi="Times New Roman" w:cs="Consolas"/>
-          <w:b/>
-          <w:bCs/>
-          <w:color w:val="000000"/>
-          <w:sz w:val="24"/>
-          <w:szCs w:val="19"/>
-        </w:rPr>
-        <w:t>UseStatusCodePagesWithRedirects</w:t>
-      </w:r>
-      <w:proofErr w:type="spellEnd"/>
-      <w:r>
-        <w:rPr>
-          <w:rFonts w:ascii="Times New Roman" w:hAnsi="Times New Roman" w:cs="Consolas"/>
-          <w:b/>
-          <w:bCs/>
-          <w:color w:val="000000"/>
-          <w:sz w:val="24"/>
-          <w:szCs w:val="19"/>
-        </w:rPr>
-        <w:t>:</w:t>
+        <w:t xml:space="preserve"> UseStatusCodePagesWithRedirects:</w:t>
       </w:r>
       <w:r>
         <w:rPr>
@@ -13913,27 +11137,7 @@
           <w:sz w:val="24"/>
           <w:szCs w:val="19"/>
         </w:rPr>
-        <w:t xml:space="preserve">Returns a success status </w:t>
-      </w:r>
-      <w:proofErr w:type="gramStart"/>
-      <w:r>
-        <w:rPr>
-          <w:rFonts w:ascii="Times New Roman" w:hAnsi="Times New Roman" w:cs="Consolas"/>
-          <w:color w:val="000000"/>
-          <w:sz w:val="24"/>
-          <w:szCs w:val="19"/>
-        </w:rPr>
-        <w:t>code(</w:t>
-      </w:r>
-      <w:proofErr w:type="gramEnd"/>
-      <w:r>
-        <w:rPr>
-          <w:rFonts w:ascii="Times New Roman" w:hAnsi="Times New Roman" w:cs="Consolas"/>
-          <w:color w:val="000000"/>
-          <w:sz w:val="24"/>
-          <w:szCs w:val="19"/>
-        </w:rPr>
-        <w:t>200) when actually an error occurred which isn’t semantically correct.</w:t>
+        <w:t>Returns a success status code(200) when actually an error occurred which isn’t semantically correct.</w:t>
       </w:r>
     </w:p>
     <w:p>
@@ -13949,7 +11153,6 @@
           <w:szCs w:val="19"/>
         </w:rPr>
       </w:pPr>
-      <w:proofErr w:type="spellStart"/>
       <w:r>
         <w:rPr>
           <w:rFonts w:ascii="Times New Roman" w:hAnsi="Times New Roman" w:cs="Consolas"/>
@@ -13961,7 +11164,6 @@
         </w:rPr>
         <w:t>UseStatusCodePagesWithReExecute</w:t>
       </w:r>
-      <w:proofErr w:type="spellEnd"/>
       <w:r>
         <w:rPr>
           <w:rFonts w:ascii="Times New Roman" w:hAnsi="Times New Roman" w:cs="Consolas"/>
@@ -14136,45 +11338,14 @@
           <w:szCs w:val="19"/>
         </w:rPr>
       </w:pPr>
-      <w:proofErr w:type="gramStart"/>
-      <w:r>
-        <w:rPr>
-          <w:rFonts w:ascii="Times New Roman" w:hAnsi="Times New Roman" w:cs="Consolas"/>
-          <w:color w:val="000000"/>
-          <w:sz w:val="24"/>
-          <w:szCs w:val="19"/>
-        </w:rPr>
-        <w:t>if</w:t>
-      </w:r>
-      <w:proofErr w:type="gramEnd"/>
-      <w:r>
-        <w:rPr>
-          <w:rFonts w:ascii="Times New Roman" w:hAnsi="Times New Roman" w:cs="Consolas"/>
-          <w:color w:val="000000"/>
-          <w:sz w:val="24"/>
-          <w:szCs w:val="19"/>
-        </w:rPr>
-        <w:t xml:space="preserve"> (</w:t>
-      </w:r>
-      <w:proofErr w:type="spellStart"/>
-      <w:r>
-        <w:rPr>
-          <w:rFonts w:ascii="Times New Roman" w:hAnsi="Times New Roman" w:cs="Consolas"/>
-          <w:color w:val="000000"/>
-          <w:sz w:val="24"/>
-          <w:szCs w:val="19"/>
-        </w:rPr>
-        <w:t>env.IsDevelopment</w:t>
-      </w:r>
-      <w:proofErr w:type="spellEnd"/>
-      <w:r>
-        <w:rPr>
-          <w:rFonts w:ascii="Times New Roman" w:hAnsi="Times New Roman" w:cs="Consolas"/>
-          <w:color w:val="000000"/>
-          <w:sz w:val="24"/>
-          <w:szCs w:val="19"/>
-        </w:rPr>
-        <w:t>())</w:t>
+      <w:r>
+        <w:rPr>
+          <w:rFonts w:ascii="Times New Roman" w:hAnsi="Times New Roman" w:cs="Consolas"/>
+          <w:color w:val="000000"/>
+          <w:sz w:val="24"/>
+          <w:szCs w:val="19"/>
+        </w:rPr>
+        <w:t>if (env.IsDevelopment())</w:t>
       </w:r>
     </w:p>
     <w:p>
@@ -14224,36 +11395,14 @@
         </w:rPr>
         <w:tab/>
       </w:r>
-      <w:proofErr w:type="spellStart"/>
-      <w:proofErr w:type="gramStart"/>
-      <w:r>
-        <w:rPr>
-          <w:rFonts w:ascii="Times New Roman" w:hAnsi="Times New Roman" w:cs="Consolas"/>
-          <w:color w:val="000000"/>
-          <w:sz w:val="24"/>
-          <w:szCs w:val="19"/>
-        </w:rPr>
-        <w:t>app.UseDeveloperExceptionPage</w:t>
-      </w:r>
-      <w:proofErr w:type="spellEnd"/>
-      <w:r>
-        <w:rPr>
-          <w:rFonts w:ascii="Times New Roman" w:hAnsi="Times New Roman" w:cs="Consolas"/>
-          <w:color w:val="000000"/>
-          <w:sz w:val="24"/>
-          <w:szCs w:val="19"/>
-        </w:rPr>
-        <w:t>(</w:t>
-      </w:r>
-      <w:proofErr w:type="gramEnd"/>
-      <w:r>
-        <w:rPr>
-          <w:rFonts w:ascii="Times New Roman" w:hAnsi="Times New Roman" w:cs="Consolas"/>
-          <w:color w:val="000000"/>
-          <w:sz w:val="24"/>
-          <w:szCs w:val="19"/>
-        </w:rPr>
-        <w:t>);</w:t>
+      <w:r>
+        <w:rPr>
+          <w:rFonts w:ascii="Times New Roman" w:hAnsi="Times New Roman" w:cs="Consolas"/>
+          <w:color w:val="000000"/>
+          <w:sz w:val="24"/>
+          <w:szCs w:val="19"/>
+        </w:rPr>
+        <w:t>app.UseDeveloperExceptionPage();</w:t>
       </w:r>
     </w:p>
     <w:p>
@@ -14294,7 +11443,6 @@
           <w:szCs w:val="19"/>
         </w:rPr>
       </w:pPr>
-      <w:proofErr w:type="gramStart"/>
       <w:r>
         <w:rPr>
           <w:rFonts w:ascii="Times New Roman" w:hAnsi="Times New Roman" w:cs="Consolas"/>
@@ -14305,7 +11453,6 @@
         <w:lastRenderedPageBreak/>
         <w:t>else</w:t>
       </w:r>
-      <w:proofErr w:type="gramEnd"/>
     </w:p>
     <w:p>
       <w:pPr>
@@ -14354,36 +11501,14 @@
         </w:rPr>
         <w:tab/>
       </w:r>
-      <w:proofErr w:type="spellStart"/>
-      <w:proofErr w:type="gramStart"/>
-      <w:r>
-        <w:rPr>
-          <w:rFonts w:ascii="Times New Roman" w:hAnsi="Times New Roman" w:cs="Consolas"/>
-          <w:color w:val="000000"/>
-          <w:sz w:val="24"/>
-          <w:szCs w:val="19"/>
-        </w:rPr>
-        <w:t>app.UseExceptionHandler</w:t>
-      </w:r>
-      <w:proofErr w:type="spellEnd"/>
-      <w:r>
-        <w:rPr>
-          <w:rFonts w:ascii="Times New Roman" w:hAnsi="Times New Roman" w:cs="Consolas"/>
-          <w:color w:val="000000"/>
-          <w:sz w:val="24"/>
-          <w:szCs w:val="19"/>
-        </w:rPr>
-        <w:t>(</w:t>
-      </w:r>
-      <w:proofErr w:type="gramEnd"/>
-      <w:r>
-        <w:rPr>
-          <w:rFonts w:ascii="Times New Roman" w:hAnsi="Times New Roman" w:cs="Consolas"/>
-          <w:color w:val="000000"/>
-          <w:sz w:val="24"/>
-          <w:szCs w:val="19"/>
-        </w:rPr>
-        <w:t>"/Error");</w:t>
+      <w:r>
+        <w:rPr>
+          <w:rFonts w:ascii="Times New Roman" w:hAnsi="Times New Roman" w:cs="Consolas"/>
+          <w:color w:val="000000"/>
+          <w:sz w:val="24"/>
+          <w:szCs w:val="19"/>
+        </w:rPr>
+        <w:t>app.UseExceptionHandler("/Error");</w:t>
       </w:r>
     </w:p>
     <w:p>
@@ -14459,27 +11584,7 @@
           <w:sz w:val="24"/>
           <w:szCs w:val="19"/>
         </w:rPr>
-        <w:t>[</w:t>
-      </w:r>
-      <w:proofErr w:type="gramStart"/>
-      <w:r>
-        <w:rPr>
-          <w:rFonts w:ascii="Times New Roman" w:hAnsi="Times New Roman" w:cs="Consolas"/>
-          <w:color w:val="000000"/>
-          <w:sz w:val="24"/>
-          <w:szCs w:val="19"/>
-        </w:rPr>
-        <w:t>Route(</w:t>
-      </w:r>
-      <w:proofErr w:type="gramEnd"/>
-      <w:r>
-        <w:rPr>
-          <w:rFonts w:ascii="Times New Roman" w:hAnsi="Times New Roman" w:cs="Consolas"/>
-          <w:color w:val="000000"/>
-          <w:sz w:val="24"/>
-          <w:szCs w:val="19"/>
-        </w:rPr>
-        <w:t>"Error")]</w:t>
+        <w:t>[Route("Error")]</w:t>
       </w:r>
     </w:p>
     <w:p>
@@ -14503,27 +11608,7 @@
           <w:sz w:val="24"/>
           <w:szCs w:val="19"/>
         </w:rPr>
-        <w:t>[</w:t>
-      </w:r>
-      <w:proofErr w:type="spellStart"/>
-      <w:r>
-        <w:rPr>
-          <w:rFonts w:ascii="Times New Roman" w:hAnsi="Times New Roman" w:cs="Consolas"/>
-          <w:color w:val="000000"/>
-          <w:sz w:val="24"/>
-          <w:szCs w:val="19"/>
-        </w:rPr>
-        <w:t>AllowAnonymous</w:t>
-      </w:r>
-      <w:proofErr w:type="spellEnd"/>
-      <w:r>
-        <w:rPr>
-          <w:rFonts w:ascii="Times New Roman" w:hAnsi="Times New Roman" w:cs="Consolas"/>
-          <w:color w:val="000000"/>
-          <w:sz w:val="24"/>
-          <w:szCs w:val="19"/>
-        </w:rPr>
-        <w:t>]</w:t>
+        <w:t>[AllowAnonymous]</w:t>
       </w:r>
     </w:p>
     <w:p>
@@ -14540,45 +11625,14 @@
           <w:szCs w:val="19"/>
         </w:rPr>
       </w:pPr>
-      <w:proofErr w:type="gramStart"/>
-      <w:r>
-        <w:rPr>
-          <w:rFonts w:ascii="Times New Roman" w:hAnsi="Times New Roman" w:cs="Consolas"/>
-          <w:color w:val="000000"/>
-          <w:sz w:val="24"/>
-          <w:szCs w:val="19"/>
-        </w:rPr>
-        <w:t>public</w:t>
-      </w:r>
-      <w:proofErr w:type="gramEnd"/>
-      <w:r>
-        <w:rPr>
-          <w:rFonts w:ascii="Times New Roman" w:hAnsi="Times New Roman" w:cs="Consolas"/>
-          <w:color w:val="000000"/>
-          <w:sz w:val="24"/>
-          <w:szCs w:val="19"/>
-        </w:rPr>
-        <w:t xml:space="preserve"> </w:t>
-      </w:r>
-      <w:proofErr w:type="spellStart"/>
-      <w:r>
-        <w:rPr>
-          <w:rFonts w:ascii="Times New Roman" w:hAnsi="Times New Roman" w:cs="Consolas"/>
-          <w:color w:val="000000"/>
-          <w:sz w:val="24"/>
-          <w:szCs w:val="19"/>
-        </w:rPr>
-        <w:t>IActionResult</w:t>
-      </w:r>
-      <w:proofErr w:type="spellEnd"/>
-      <w:r>
-        <w:rPr>
-          <w:rFonts w:ascii="Times New Roman" w:hAnsi="Times New Roman" w:cs="Consolas"/>
-          <w:color w:val="000000"/>
-          <w:sz w:val="24"/>
-          <w:szCs w:val="19"/>
-        </w:rPr>
-        <w:t xml:space="preserve"> Error()</w:t>
+      <w:r>
+        <w:rPr>
+          <w:rFonts w:ascii="Times New Roman" w:hAnsi="Times New Roman" w:cs="Consolas"/>
+          <w:color w:val="000000"/>
+          <w:sz w:val="24"/>
+          <w:szCs w:val="19"/>
+        </w:rPr>
+        <w:t>public IActionResult Error()</w:t>
       </w:r>
     </w:p>
     <w:p>
@@ -14628,87 +11682,14 @@
         </w:rPr>
         <w:tab/>
       </w:r>
-      <w:proofErr w:type="spellStart"/>
-      <w:proofErr w:type="gramStart"/>
-      <w:r>
-        <w:rPr>
-          <w:rFonts w:ascii="Times New Roman" w:hAnsi="Times New Roman" w:cs="Consolas"/>
-          <w:color w:val="000000"/>
-          <w:sz w:val="24"/>
-          <w:szCs w:val="19"/>
-        </w:rPr>
-        <w:t>var</w:t>
-      </w:r>
-      <w:proofErr w:type="spellEnd"/>
-      <w:proofErr w:type="gramEnd"/>
-      <w:r>
-        <w:rPr>
-          <w:rFonts w:ascii="Times New Roman" w:hAnsi="Times New Roman" w:cs="Consolas"/>
-          <w:color w:val="000000"/>
-          <w:sz w:val="24"/>
-          <w:szCs w:val="19"/>
-        </w:rPr>
-        <w:t xml:space="preserve"> </w:t>
-      </w:r>
-      <w:proofErr w:type="spellStart"/>
-      <w:r>
-        <w:rPr>
-          <w:rFonts w:ascii="Times New Roman" w:hAnsi="Times New Roman" w:cs="Consolas"/>
-          <w:color w:val="000000"/>
-          <w:sz w:val="24"/>
-          <w:szCs w:val="19"/>
-        </w:rPr>
-        <w:t>exceptionDetails</w:t>
-      </w:r>
-      <w:proofErr w:type="spellEnd"/>
-      <w:r>
-        <w:rPr>
-          <w:rFonts w:ascii="Times New Roman" w:hAnsi="Times New Roman" w:cs="Consolas"/>
-          <w:color w:val="000000"/>
-          <w:sz w:val="24"/>
-          <w:szCs w:val="19"/>
-        </w:rPr>
-        <w:t xml:space="preserve"> = </w:t>
-      </w:r>
-      <w:proofErr w:type="spellStart"/>
-      <w:r>
-        <w:rPr>
-          <w:rFonts w:ascii="Times New Roman" w:hAnsi="Times New Roman" w:cs="Consolas"/>
-          <w:color w:val="000000"/>
-          <w:sz w:val="24"/>
-          <w:szCs w:val="19"/>
-        </w:rPr>
-        <w:t>HttpContext.Features.Get</w:t>
-      </w:r>
-      <w:proofErr w:type="spellEnd"/>
-      <w:r>
-        <w:rPr>
-          <w:rFonts w:ascii="Times New Roman" w:hAnsi="Times New Roman" w:cs="Consolas"/>
-          <w:color w:val="000000"/>
-          <w:sz w:val="24"/>
-          <w:szCs w:val="19"/>
-        </w:rPr>
-        <w:t>&lt;</w:t>
-      </w:r>
-      <w:proofErr w:type="spellStart"/>
-      <w:r>
-        <w:rPr>
-          <w:rFonts w:ascii="Times New Roman" w:hAnsi="Times New Roman" w:cs="Consolas"/>
-          <w:color w:val="000000"/>
-          <w:sz w:val="24"/>
-          <w:szCs w:val="19"/>
-        </w:rPr>
-        <w:t>IExceptionHandlerPathFeature</w:t>
-      </w:r>
-      <w:proofErr w:type="spellEnd"/>
-      <w:r>
-        <w:rPr>
-          <w:rFonts w:ascii="Times New Roman" w:hAnsi="Times New Roman" w:cs="Consolas"/>
-          <w:color w:val="000000"/>
-          <w:sz w:val="24"/>
-          <w:szCs w:val="19"/>
-        </w:rPr>
-        <w:t>&gt;();</w:t>
+      <w:r>
+        <w:rPr>
+          <w:rFonts w:ascii="Times New Roman" w:hAnsi="Times New Roman" w:cs="Consolas"/>
+          <w:color w:val="000000"/>
+          <w:sz w:val="24"/>
+          <w:szCs w:val="19"/>
+        </w:rPr>
+        <w:t>var exceptionDetails = HttpContext.Features.Get&lt;IExceptionHandlerPathFeature&gt;();</w:t>
       </w:r>
     </w:p>
     <w:p>
@@ -14734,45 +11715,14 @@
         </w:rPr>
         <w:tab/>
       </w:r>
-      <w:proofErr w:type="spellStart"/>
-      <w:r>
-        <w:rPr>
-          <w:rFonts w:ascii="Times New Roman" w:hAnsi="Times New Roman" w:cs="Consolas"/>
-          <w:color w:val="000000"/>
-          <w:sz w:val="24"/>
-          <w:szCs w:val="19"/>
-        </w:rPr>
-        <w:t>ViewBag.ExceptionPath</w:t>
-      </w:r>
-      <w:proofErr w:type="spellEnd"/>
-      <w:r>
-        <w:rPr>
-          <w:rFonts w:ascii="Times New Roman" w:hAnsi="Times New Roman" w:cs="Consolas"/>
-          <w:color w:val="000000"/>
-          <w:sz w:val="24"/>
-          <w:szCs w:val="19"/>
-        </w:rPr>
-        <w:t xml:space="preserve">= </w:t>
-      </w:r>
-      <w:proofErr w:type="spellStart"/>
-      <w:r>
-        <w:rPr>
-          <w:rFonts w:ascii="Times New Roman" w:hAnsi="Times New Roman" w:cs="Consolas"/>
-          <w:color w:val="000000"/>
-          <w:sz w:val="24"/>
-          <w:szCs w:val="19"/>
-        </w:rPr>
-        <w:t>exceptionDetails.Path</w:t>
-      </w:r>
-      <w:proofErr w:type="spellEnd"/>
-      <w:r>
-        <w:rPr>
-          <w:rFonts w:ascii="Times New Roman" w:hAnsi="Times New Roman" w:cs="Consolas"/>
-          <w:color w:val="000000"/>
-          <w:sz w:val="24"/>
-          <w:szCs w:val="19"/>
-        </w:rPr>
-        <w:t>;</w:t>
+      <w:r>
+        <w:rPr>
+          <w:rFonts w:ascii="Times New Roman" w:hAnsi="Times New Roman" w:cs="Consolas"/>
+          <w:color w:val="000000"/>
+          <w:sz w:val="24"/>
+          <w:szCs w:val="19"/>
+        </w:rPr>
+        <w:t>ViewBag.ExceptionPath= exceptionDetails.Path;</w:t>
       </w:r>
     </w:p>
     <w:p>
@@ -14798,45 +11748,14 @@
         </w:rPr>
         <w:tab/>
       </w:r>
-      <w:proofErr w:type="spellStart"/>
-      <w:r>
-        <w:rPr>
-          <w:rFonts w:ascii="Times New Roman" w:hAnsi="Times New Roman" w:cs="Consolas"/>
-          <w:color w:val="000000"/>
-          <w:sz w:val="24"/>
-          <w:szCs w:val="19"/>
-        </w:rPr>
-        <w:t>ViewBag.ExceptionMessage</w:t>
-      </w:r>
-      <w:proofErr w:type="spellEnd"/>
-      <w:r>
-        <w:rPr>
-          <w:rFonts w:ascii="Times New Roman" w:hAnsi="Times New Roman" w:cs="Consolas"/>
-          <w:color w:val="000000"/>
-          <w:sz w:val="24"/>
-          <w:szCs w:val="19"/>
-        </w:rPr>
-        <w:t xml:space="preserve"> = </w:t>
-      </w:r>
-      <w:proofErr w:type="spellStart"/>
-      <w:r>
-        <w:rPr>
-          <w:rFonts w:ascii="Times New Roman" w:hAnsi="Times New Roman" w:cs="Consolas"/>
-          <w:color w:val="000000"/>
-          <w:sz w:val="24"/>
-          <w:szCs w:val="19"/>
-        </w:rPr>
-        <w:t>exceptionDetails.Error.Message</w:t>
-      </w:r>
-      <w:proofErr w:type="spellEnd"/>
-      <w:r>
-        <w:rPr>
-          <w:rFonts w:ascii="Times New Roman" w:hAnsi="Times New Roman" w:cs="Consolas"/>
-          <w:color w:val="000000"/>
-          <w:sz w:val="24"/>
-          <w:szCs w:val="19"/>
-        </w:rPr>
-        <w:t>;</w:t>
+      <w:r>
+        <w:rPr>
+          <w:rFonts w:ascii="Times New Roman" w:hAnsi="Times New Roman" w:cs="Consolas"/>
+          <w:color w:val="000000"/>
+          <w:sz w:val="24"/>
+          <w:szCs w:val="19"/>
+        </w:rPr>
+        <w:t>ViewBag.ExceptionMessage = exceptionDetails.Error.Message;</w:t>
       </w:r>
     </w:p>
     <w:p>
@@ -14862,45 +11781,14 @@
         </w:rPr>
         <w:tab/>
       </w:r>
-      <w:proofErr w:type="spellStart"/>
-      <w:r>
-        <w:rPr>
-          <w:rFonts w:ascii="Times New Roman" w:hAnsi="Times New Roman" w:cs="Consolas"/>
-          <w:color w:val="000000"/>
-          <w:sz w:val="24"/>
-          <w:szCs w:val="19"/>
-        </w:rPr>
-        <w:t>ViewBag.StackTrace</w:t>
-      </w:r>
-      <w:proofErr w:type="spellEnd"/>
-      <w:r>
-        <w:rPr>
-          <w:rFonts w:ascii="Times New Roman" w:hAnsi="Times New Roman" w:cs="Consolas"/>
-          <w:color w:val="000000"/>
-          <w:sz w:val="24"/>
-          <w:szCs w:val="19"/>
-        </w:rPr>
-        <w:t xml:space="preserve"> = </w:t>
-      </w:r>
-      <w:proofErr w:type="spellStart"/>
-      <w:r>
-        <w:rPr>
-          <w:rFonts w:ascii="Times New Roman" w:hAnsi="Times New Roman" w:cs="Consolas"/>
-          <w:color w:val="000000"/>
-          <w:sz w:val="24"/>
-          <w:szCs w:val="19"/>
-        </w:rPr>
-        <w:t>exceptionDetails.Error.StackTrace</w:t>
-      </w:r>
-      <w:proofErr w:type="spellEnd"/>
-      <w:r>
-        <w:rPr>
-          <w:rFonts w:ascii="Times New Roman" w:hAnsi="Times New Roman" w:cs="Consolas"/>
-          <w:color w:val="000000"/>
-          <w:sz w:val="24"/>
-          <w:szCs w:val="19"/>
-        </w:rPr>
-        <w:t>;</w:t>
+      <w:r>
+        <w:rPr>
+          <w:rFonts w:ascii="Times New Roman" w:hAnsi="Times New Roman" w:cs="Consolas"/>
+          <w:color w:val="000000"/>
+          <w:sz w:val="24"/>
+          <w:szCs w:val="19"/>
+        </w:rPr>
+        <w:t>ViewBag.StackTrace = exceptionDetails.Error.StackTrace;</w:t>
       </w:r>
     </w:p>
     <w:p>
@@ -14926,25 +11814,14 @@
         </w:rPr>
         <w:tab/>
       </w:r>
-      <w:proofErr w:type="gramStart"/>
-      <w:r>
-        <w:rPr>
-          <w:rFonts w:ascii="Times New Roman" w:hAnsi="Times New Roman" w:cs="Consolas"/>
-          <w:color w:val="000000"/>
-          <w:sz w:val="24"/>
-          <w:szCs w:val="19"/>
-        </w:rPr>
-        <w:t>return</w:t>
-      </w:r>
-      <w:proofErr w:type="gramEnd"/>
-      <w:r>
-        <w:rPr>
-          <w:rFonts w:ascii="Times New Roman" w:hAnsi="Times New Roman" w:cs="Consolas"/>
-          <w:color w:val="000000"/>
-          <w:sz w:val="24"/>
-          <w:szCs w:val="19"/>
-        </w:rPr>
-        <w:t xml:space="preserve"> View("Error");</w:t>
+      <w:r>
+        <w:rPr>
+          <w:rFonts w:ascii="Times New Roman" w:hAnsi="Times New Roman" w:cs="Consolas"/>
+          <w:color w:val="000000"/>
+          <w:sz w:val="24"/>
+          <w:szCs w:val="19"/>
+        </w:rPr>
+        <w:t>return View("Error");</w:t>
       </w:r>
     </w:p>
     <w:p>
@@ -15020,27 +11897,7 @@
           <w:sz w:val="24"/>
           <w:szCs w:val="19"/>
         </w:rPr>
-        <w:t xml:space="preserve">&lt;h3&gt;Exception </w:t>
-      </w:r>
-      <w:proofErr w:type="gramStart"/>
-      <w:r>
-        <w:rPr>
-          <w:rFonts w:ascii="Times New Roman" w:hAnsi="Times New Roman" w:cs="Consolas"/>
-          <w:color w:val="000000"/>
-          <w:sz w:val="24"/>
-          <w:szCs w:val="19"/>
-        </w:rPr>
-        <w:t>Details:</w:t>
-      </w:r>
-      <w:proofErr w:type="gramEnd"/>
-      <w:r>
-        <w:rPr>
-          <w:rFonts w:ascii="Times New Roman" w:hAnsi="Times New Roman" w:cs="Consolas"/>
-          <w:color w:val="000000"/>
-          <w:sz w:val="24"/>
-          <w:szCs w:val="19"/>
-        </w:rPr>
-        <w:t>&lt;/h3&gt;</w:t>
+        <w:t>&lt;h3&gt;Exception Details:&lt;/h3&gt;</w:t>
       </w:r>
     </w:p>
     <w:p>
@@ -15136,27 +11993,7 @@
           <w:sz w:val="24"/>
           <w:szCs w:val="19"/>
         </w:rPr>
-        <w:t xml:space="preserve">    &lt;p&gt;@</w:t>
-      </w:r>
-      <w:proofErr w:type="spellStart"/>
-      <w:r>
-        <w:rPr>
-          <w:rFonts w:ascii="Times New Roman" w:hAnsi="Times New Roman" w:cs="Consolas"/>
-          <w:color w:val="000000"/>
-          <w:sz w:val="24"/>
-          <w:szCs w:val="19"/>
-        </w:rPr>
-        <w:t>ViewBag.ExceptionPath</w:t>
-      </w:r>
-      <w:proofErr w:type="spellEnd"/>
-      <w:r>
-        <w:rPr>
-          <w:rFonts w:ascii="Times New Roman" w:hAnsi="Times New Roman" w:cs="Consolas"/>
-          <w:color w:val="000000"/>
-          <w:sz w:val="24"/>
-          <w:szCs w:val="19"/>
-        </w:rPr>
-        <w:t>&lt;/p&gt;</w:t>
+        <w:t xml:space="preserve">    &lt;p&gt;@ViewBag.ExceptionPath&lt;/p&gt;</w:t>
       </w:r>
     </w:p>
     <w:p>
@@ -15276,27 +12113,7 @@
           <w:sz w:val="24"/>
           <w:szCs w:val="19"/>
         </w:rPr>
-        <w:t xml:space="preserve">    &lt;p&gt;@</w:t>
-      </w:r>
-      <w:proofErr w:type="spellStart"/>
-      <w:r>
-        <w:rPr>
-          <w:rFonts w:ascii="Times New Roman" w:hAnsi="Times New Roman" w:cs="Consolas"/>
-          <w:color w:val="000000"/>
-          <w:sz w:val="24"/>
-          <w:szCs w:val="19"/>
-        </w:rPr>
-        <w:t>ViewBag.ExceptionMessage</w:t>
-      </w:r>
-      <w:proofErr w:type="spellEnd"/>
-      <w:r>
-        <w:rPr>
-          <w:rFonts w:ascii="Times New Roman" w:hAnsi="Times New Roman" w:cs="Consolas"/>
-          <w:color w:val="000000"/>
-          <w:sz w:val="24"/>
-          <w:szCs w:val="19"/>
-        </w:rPr>
-        <w:t>&lt;/p&gt;</w:t>
+        <w:t xml:space="preserve">    &lt;p&gt;@ViewBag.ExceptionMessage&lt;/p&gt;</w:t>
       </w:r>
     </w:p>
     <w:p>
@@ -15416,27 +12233,7 @@
           <w:sz w:val="24"/>
           <w:szCs w:val="19"/>
         </w:rPr>
-        <w:t xml:space="preserve">    &lt;p&gt;@</w:t>
-      </w:r>
-      <w:proofErr w:type="spellStart"/>
-      <w:r>
-        <w:rPr>
-          <w:rFonts w:ascii="Times New Roman" w:hAnsi="Times New Roman" w:cs="Consolas"/>
-          <w:color w:val="000000"/>
-          <w:sz w:val="24"/>
-          <w:szCs w:val="19"/>
-        </w:rPr>
-        <w:t>ViewBag.StackTrace</w:t>
-      </w:r>
-      <w:proofErr w:type="spellEnd"/>
-      <w:r>
-        <w:rPr>
-          <w:rFonts w:ascii="Times New Roman" w:hAnsi="Times New Roman" w:cs="Consolas"/>
-          <w:color w:val="000000"/>
-          <w:sz w:val="24"/>
-          <w:szCs w:val="19"/>
-        </w:rPr>
-        <w:t>&lt;/p&gt;</w:t>
+        <w:t xml:space="preserve">    &lt;p&gt;@ViewBag.StackTrace&lt;/p&gt;</w:t>
       </w:r>
     </w:p>
     <w:p>
@@ -15670,37 +12467,7 @@
           <w:sz w:val="24"/>
           <w:szCs w:val="19"/>
         </w:rPr>
-        <w:t xml:space="preserve">Install </w:t>
-      </w:r>
-      <w:proofErr w:type="spellStart"/>
-      <w:r>
-        <w:rPr>
-          <w:rFonts w:ascii="Times New Roman" w:hAnsi="Times New Roman" w:cs="Consolas"/>
-          <w:color w:val="000000"/>
-          <w:sz w:val="24"/>
-          <w:szCs w:val="19"/>
-        </w:rPr>
-        <w:t>NLog.Web.AspNetCore</w:t>
-      </w:r>
-      <w:proofErr w:type="spellEnd"/>
-      <w:r>
-        <w:rPr>
-          <w:rFonts w:ascii="Times New Roman" w:hAnsi="Times New Roman" w:cs="Consolas"/>
-          <w:color w:val="000000"/>
-          <w:sz w:val="24"/>
-          <w:szCs w:val="19"/>
-        </w:rPr>
-        <w:t xml:space="preserve"> </w:t>
-      </w:r>
-      <w:proofErr w:type="spellStart"/>
-      <w:r>
-        <w:rPr>
-          <w:rFonts w:ascii="Times New Roman" w:hAnsi="Times New Roman" w:cs="Consolas"/>
-          <w:color w:val="000000"/>
-          <w:sz w:val="24"/>
-          <w:szCs w:val="19"/>
-        </w:rPr>
-        <w:t>nug</w:t>
+        <w:t>Install NLog.Web.AspNetCore nug</w:t>
       </w:r>
       <w:r>
         <w:rPr>
@@ -15718,17 +12485,7 @@
           <w:sz w:val="24"/>
           <w:szCs w:val="19"/>
         </w:rPr>
-        <w:t>t</w:t>
-      </w:r>
-      <w:proofErr w:type="spellEnd"/>
-      <w:r>
-        <w:rPr>
-          <w:rFonts w:ascii="Times New Roman" w:hAnsi="Times New Roman" w:cs="Consolas"/>
-          <w:color w:val="000000"/>
-          <w:sz w:val="24"/>
-          <w:szCs w:val="19"/>
-        </w:rPr>
-        <w:t xml:space="preserve"> package</w:t>
+        <w:t>t package</w:t>
       </w:r>
     </w:p>
     <w:p>
@@ -15756,47 +12513,7 @@
           <w:sz w:val="24"/>
           <w:szCs w:val="19"/>
         </w:rPr>
-        <w:t xml:space="preserve">For configuration </w:t>
-      </w:r>
-      <w:proofErr w:type="spellStart"/>
-      <w:r>
-        <w:rPr>
-          <w:rFonts w:ascii="Times New Roman" w:hAnsi="Times New Roman" w:cs="Consolas"/>
-          <w:color w:val="000000"/>
-          <w:sz w:val="24"/>
-          <w:szCs w:val="19"/>
-        </w:rPr>
-        <w:t>NLog</w:t>
-      </w:r>
-      <w:proofErr w:type="spellEnd"/>
-      <w:r>
-        <w:rPr>
-          <w:rFonts w:ascii="Times New Roman" w:hAnsi="Times New Roman" w:cs="Consolas"/>
-          <w:color w:val="000000"/>
-          <w:sz w:val="24"/>
-          <w:szCs w:val="19"/>
-        </w:rPr>
-        <w:t xml:space="preserve"> looks for a file named “</w:t>
-      </w:r>
-      <w:proofErr w:type="spellStart"/>
-      <w:r>
-        <w:rPr>
-          <w:rFonts w:ascii="Times New Roman" w:hAnsi="Times New Roman" w:cs="Consolas"/>
-          <w:color w:val="000000"/>
-          <w:sz w:val="24"/>
-          <w:szCs w:val="19"/>
-        </w:rPr>
-        <w:t>nlog.config</w:t>
-      </w:r>
-      <w:proofErr w:type="spellEnd"/>
-      <w:r>
-        <w:rPr>
-          <w:rFonts w:ascii="Times New Roman" w:hAnsi="Times New Roman" w:cs="Consolas"/>
-          <w:color w:val="000000"/>
-          <w:sz w:val="24"/>
-          <w:szCs w:val="19"/>
-        </w:rPr>
-        <w:t>” in the root project folder</w:t>
+        <w:t>For configuration NLog looks for a file named “nlog.config” in the root project folder</w:t>
       </w:r>
     </w:p>
     <w:p>
@@ -15824,27 +12541,7 @@
           <w:sz w:val="24"/>
           <w:szCs w:val="19"/>
         </w:rPr>
-        <w:t xml:space="preserve">Create </w:t>
-      </w:r>
-      <w:proofErr w:type="spellStart"/>
-      <w:r>
-        <w:rPr>
-          <w:rFonts w:ascii="Times New Roman" w:hAnsi="Times New Roman" w:cs="Consolas"/>
-          <w:color w:val="000000"/>
-          <w:sz w:val="24"/>
-          <w:szCs w:val="19"/>
-        </w:rPr>
-        <w:t>nlog.config</w:t>
-      </w:r>
-      <w:proofErr w:type="spellEnd"/>
-      <w:r>
-        <w:rPr>
-          <w:rFonts w:ascii="Times New Roman" w:hAnsi="Times New Roman" w:cs="Consolas"/>
-          <w:color w:val="000000"/>
-          <w:sz w:val="24"/>
-          <w:szCs w:val="19"/>
-        </w:rPr>
-        <w:t xml:space="preserve"> file</w:t>
+        <w:t>Create nlog.config file</w:t>
       </w:r>
       <w:r>
         <w:rPr>
@@ -15871,25 +12568,14 @@
           <w:szCs w:val="19"/>
         </w:rPr>
       </w:pPr>
-      <w:proofErr w:type="gramStart"/>
-      <w:r>
-        <w:rPr>
-          <w:rFonts w:ascii="Times New Roman" w:hAnsi="Times New Roman" w:cs="Consolas"/>
-          <w:color w:val="000000"/>
-          <w:sz w:val="24"/>
-          <w:szCs w:val="19"/>
-        </w:rPr>
-        <w:t>&lt;?xml</w:t>
-      </w:r>
-      <w:proofErr w:type="gramEnd"/>
-      <w:r>
-        <w:rPr>
-          <w:rFonts w:ascii="Times New Roman" w:hAnsi="Times New Roman" w:cs="Consolas"/>
-          <w:color w:val="000000"/>
-          <w:sz w:val="24"/>
-          <w:szCs w:val="19"/>
-        </w:rPr>
-        <w:t xml:space="preserve"> version="1.0" encoding="utf-8" ?&gt;</w:t>
+      <w:r>
+        <w:rPr>
+          <w:rFonts w:ascii="Times New Roman" w:hAnsi="Times New Roman" w:cs="Consolas"/>
+          <w:color w:val="000000"/>
+          <w:sz w:val="24"/>
+          <w:szCs w:val="19"/>
+        </w:rPr>
+        <w:t>&lt;?xml version="1.0" encoding="utf-8" ?&gt;</w:t>
       </w:r>
     </w:p>
     <w:p>
@@ -15914,47 +12600,7 @@
           <w:sz w:val="24"/>
           <w:szCs w:val="19"/>
         </w:rPr>
-        <w:t>&lt;</w:t>
-      </w:r>
-      <w:proofErr w:type="spellStart"/>
-      <w:r>
-        <w:rPr>
-          <w:rFonts w:ascii="Times New Roman" w:hAnsi="Times New Roman" w:cs="Consolas"/>
-          <w:color w:val="000000"/>
-          <w:sz w:val="24"/>
-          <w:szCs w:val="19"/>
-        </w:rPr>
-        <w:t>nlog</w:t>
-      </w:r>
-      <w:proofErr w:type="spellEnd"/>
-      <w:r>
-        <w:rPr>
-          <w:rFonts w:ascii="Times New Roman" w:hAnsi="Times New Roman" w:cs="Consolas"/>
-          <w:color w:val="000000"/>
-          <w:sz w:val="24"/>
-          <w:szCs w:val="19"/>
-        </w:rPr>
-        <w:t xml:space="preserve"> </w:t>
-      </w:r>
-      <w:proofErr w:type="spellStart"/>
-      <w:r>
-        <w:rPr>
-          <w:rFonts w:ascii="Times New Roman" w:hAnsi="Times New Roman" w:cs="Consolas"/>
-          <w:color w:val="000000"/>
-          <w:sz w:val="24"/>
-          <w:szCs w:val="19"/>
-        </w:rPr>
-        <w:t>xmlns</w:t>
-      </w:r>
-      <w:proofErr w:type="spellEnd"/>
-      <w:r>
-        <w:rPr>
-          <w:rFonts w:ascii="Times New Roman" w:hAnsi="Times New Roman" w:cs="Consolas"/>
-          <w:color w:val="000000"/>
-          <w:sz w:val="24"/>
-          <w:szCs w:val="19"/>
-        </w:rPr>
-        <w:t>="http://www.nlog-project.org/schemas/NLog.xsd"</w:t>
+        <w:t>&lt;nlog xmlns="http://www.nlog-project.org/schemas/NLog.xsd"</w:t>
       </w:r>
     </w:p>
     <w:p>
@@ -15979,27 +12625,7 @@
           <w:sz w:val="24"/>
           <w:szCs w:val="19"/>
         </w:rPr>
-        <w:t xml:space="preserve">      </w:t>
-      </w:r>
-      <w:proofErr w:type="spellStart"/>
-      <w:r>
-        <w:rPr>
-          <w:rFonts w:ascii="Times New Roman" w:hAnsi="Times New Roman" w:cs="Consolas"/>
-          <w:color w:val="000000"/>
-          <w:sz w:val="24"/>
-          <w:szCs w:val="19"/>
-        </w:rPr>
-        <w:t>xmlns:xsi</w:t>
-      </w:r>
-      <w:proofErr w:type="spellEnd"/>
-      <w:r>
-        <w:rPr>
-          <w:rFonts w:ascii="Times New Roman" w:hAnsi="Times New Roman" w:cs="Consolas"/>
-          <w:color w:val="000000"/>
-          <w:sz w:val="24"/>
-          <w:szCs w:val="19"/>
-        </w:rPr>
-        <w:t>="http://www.w3.org/2001/XMLSchema-instance"&gt;</w:t>
+        <w:t xml:space="preserve">      xmlns:xsi="http://www.w3.org/2001/XMLSchema-instance"&gt;</w:t>
       </w:r>
     </w:p>
     <w:p>
@@ -16040,27 +12666,7 @@
           <w:sz w:val="24"/>
           <w:szCs w:val="19"/>
         </w:rPr>
-        <w:t xml:space="preserve">  </w:t>
-      </w:r>
-      <w:proofErr w:type="gramStart"/>
-      <w:r>
-        <w:rPr>
-          <w:rFonts w:ascii="Times New Roman" w:hAnsi="Times New Roman" w:cs="Consolas"/>
-          <w:color w:val="000000"/>
-          <w:sz w:val="24"/>
-          <w:szCs w:val="19"/>
-        </w:rPr>
-        <w:t>&lt;!--</w:t>
-      </w:r>
-      <w:proofErr w:type="gramEnd"/>
-      <w:r>
-        <w:rPr>
-          <w:rFonts w:ascii="Times New Roman" w:hAnsi="Times New Roman" w:cs="Consolas"/>
-          <w:color w:val="000000"/>
-          <w:sz w:val="24"/>
-          <w:szCs w:val="19"/>
-        </w:rPr>
-        <w:t xml:space="preserve"> the targets to write to --&gt;</w:t>
+        <w:t xml:space="preserve">  &lt;!-- the targets to write to --&gt;</w:t>
       </w:r>
     </w:p>
     <w:p>
@@ -16085,27 +12691,7 @@
           <w:sz w:val="24"/>
           <w:szCs w:val="19"/>
         </w:rPr>
-        <w:t xml:space="preserve">  &lt;</w:t>
-      </w:r>
-      <w:proofErr w:type="gramStart"/>
-      <w:r>
-        <w:rPr>
-          <w:rFonts w:ascii="Times New Roman" w:hAnsi="Times New Roman" w:cs="Consolas"/>
-          <w:color w:val="000000"/>
-          <w:sz w:val="24"/>
-          <w:szCs w:val="19"/>
-        </w:rPr>
-        <w:t>targets</w:t>
-      </w:r>
-      <w:proofErr w:type="gramEnd"/>
-      <w:r>
-        <w:rPr>
-          <w:rFonts w:ascii="Times New Roman" w:hAnsi="Times New Roman" w:cs="Consolas"/>
-          <w:color w:val="000000"/>
-          <w:sz w:val="24"/>
-          <w:szCs w:val="19"/>
-        </w:rPr>
-        <w:t>&gt;</w:t>
+        <w:t xml:space="preserve">  &lt;targets&gt;</w:t>
       </w:r>
     </w:p>
     <w:p>
@@ -16130,27 +12716,7 @@
           <w:sz w:val="24"/>
           <w:szCs w:val="19"/>
         </w:rPr>
-        <w:t xml:space="preserve">    </w:t>
-      </w:r>
-      <w:proofErr w:type="gramStart"/>
-      <w:r>
-        <w:rPr>
-          <w:rFonts w:ascii="Times New Roman" w:hAnsi="Times New Roman" w:cs="Consolas"/>
-          <w:color w:val="000000"/>
-          <w:sz w:val="24"/>
-          <w:szCs w:val="19"/>
-        </w:rPr>
-        <w:t>&lt;!--</w:t>
-      </w:r>
-      <w:proofErr w:type="gramEnd"/>
-      <w:r>
-        <w:rPr>
-          <w:rFonts w:ascii="Times New Roman" w:hAnsi="Times New Roman" w:cs="Consolas"/>
-          <w:color w:val="000000"/>
-          <w:sz w:val="24"/>
-          <w:szCs w:val="19"/>
-        </w:rPr>
-        <w:t xml:space="preserve"> write logs to file  --&gt;</w:t>
+        <w:t xml:space="preserve">    &lt;!-- write logs to file  --&gt;</w:t>
       </w:r>
     </w:p>
     <w:p>
@@ -16175,58 +12741,7 @@
           <w:sz w:val="24"/>
           <w:szCs w:val="19"/>
         </w:rPr>
-        <w:t xml:space="preserve">    &lt;target name="</w:t>
-      </w:r>
-      <w:proofErr w:type="spellStart"/>
-      <w:r>
-        <w:rPr>
-          <w:rFonts w:ascii="Times New Roman" w:hAnsi="Times New Roman" w:cs="Consolas"/>
-          <w:color w:val="000000"/>
-          <w:sz w:val="24"/>
-          <w:szCs w:val="19"/>
-        </w:rPr>
-        <w:t>allfile</w:t>
-      </w:r>
-      <w:proofErr w:type="spellEnd"/>
-      <w:r>
-        <w:rPr>
-          <w:rFonts w:ascii="Times New Roman" w:hAnsi="Times New Roman" w:cs="Consolas"/>
-          <w:color w:val="000000"/>
-          <w:sz w:val="24"/>
-          <w:szCs w:val="19"/>
-        </w:rPr>
-        <w:t xml:space="preserve">" </w:t>
-      </w:r>
-      <w:proofErr w:type="spellStart"/>
-      <w:r>
-        <w:rPr>
-          <w:rFonts w:ascii="Times New Roman" w:hAnsi="Times New Roman" w:cs="Consolas"/>
-          <w:color w:val="000000"/>
-          <w:sz w:val="24"/>
-          <w:szCs w:val="19"/>
-        </w:rPr>
-        <w:t>xsi</w:t>
-      </w:r>
-      <w:proofErr w:type="gramStart"/>
-      <w:r>
-        <w:rPr>
-          <w:rFonts w:ascii="Times New Roman" w:hAnsi="Times New Roman" w:cs="Consolas"/>
-          <w:color w:val="000000"/>
-          <w:sz w:val="24"/>
-          <w:szCs w:val="19"/>
-        </w:rPr>
-        <w:t>:type</w:t>
-      </w:r>
-      <w:proofErr w:type="spellEnd"/>
-      <w:proofErr w:type="gramEnd"/>
-      <w:r>
-        <w:rPr>
-          <w:rFonts w:ascii="Times New Roman" w:hAnsi="Times New Roman" w:cs="Consolas"/>
-          <w:color w:val="000000"/>
-          <w:sz w:val="24"/>
-          <w:szCs w:val="19"/>
-        </w:rPr>
-        <w:t>="File"</w:t>
+        <w:t xml:space="preserve">    &lt;target name="allfile" xsi:type="File"</w:t>
       </w:r>
     </w:p>
     <w:p>
@@ -16251,27 +12766,7 @@
           <w:sz w:val="24"/>
           <w:szCs w:val="19"/>
         </w:rPr>
-        <w:t xml:space="preserve">            </w:t>
-      </w:r>
-      <w:proofErr w:type="spellStart"/>
-      <w:r>
-        <w:rPr>
-          <w:rFonts w:ascii="Times New Roman" w:hAnsi="Times New Roman" w:cs="Consolas"/>
-          <w:color w:val="000000"/>
-          <w:sz w:val="24"/>
-          <w:szCs w:val="19"/>
-        </w:rPr>
-        <w:t>fileName</w:t>
-      </w:r>
-      <w:proofErr w:type="spellEnd"/>
-      <w:r>
-        <w:rPr>
-          <w:rFonts w:ascii="Times New Roman" w:hAnsi="Times New Roman" w:cs="Consolas"/>
-          <w:color w:val="000000"/>
-          <w:sz w:val="24"/>
-          <w:szCs w:val="19"/>
-        </w:rPr>
-        <w:t>="G:\DemoLogs\nlog-all-${shortdate}.log"/&gt;</w:t>
+        <w:t xml:space="preserve">            fileName="G:\DemoLogs\nlog-all-${shortdate}.log"/&gt;</w:t>
       </w:r>
     </w:p>
     <w:p>
@@ -16337,27 +12832,7 @@
           <w:sz w:val="24"/>
           <w:szCs w:val="19"/>
         </w:rPr>
-        <w:t xml:space="preserve">  </w:t>
-      </w:r>
-      <w:proofErr w:type="gramStart"/>
-      <w:r>
-        <w:rPr>
-          <w:rFonts w:ascii="Times New Roman" w:hAnsi="Times New Roman" w:cs="Consolas"/>
-          <w:color w:val="000000"/>
-          <w:sz w:val="24"/>
-          <w:szCs w:val="19"/>
-        </w:rPr>
-        <w:t>&lt;!--</w:t>
-      </w:r>
-      <w:proofErr w:type="gramEnd"/>
-      <w:r>
-        <w:rPr>
-          <w:rFonts w:ascii="Times New Roman" w:hAnsi="Times New Roman" w:cs="Consolas"/>
-          <w:color w:val="000000"/>
-          <w:sz w:val="24"/>
-          <w:szCs w:val="19"/>
-        </w:rPr>
-        <w:t xml:space="preserve"> rules to map from logger name to target --&gt;</w:t>
+        <w:t xml:space="preserve">  &lt;!-- rules to map from logger name to target --&gt;</w:t>
       </w:r>
     </w:p>
     <w:p>
@@ -16382,27 +12857,7 @@
           <w:sz w:val="24"/>
           <w:szCs w:val="19"/>
         </w:rPr>
-        <w:t xml:space="preserve">  &lt;</w:t>
-      </w:r>
-      <w:proofErr w:type="gramStart"/>
-      <w:r>
-        <w:rPr>
-          <w:rFonts w:ascii="Times New Roman" w:hAnsi="Times New Roman" w:cs="Consolas"/>
-          <w:color w:val="000000"/>
-          <w:sz w:val="24"/>
-          <w:szCs w:val="19"/>
-        </w:rPr>
-        <w:t>rules</w:t>
-      </w:r>
-      <w:proofErr w:type="gramEnd"/>
-      <w:r>
-        <w:rPr>
-          <w:rFonts w:ascii="Times New Roman" w:hAnsi="Times New Roman" w:cs="Consolas"/>
-          <w:color w:val="000000"/>
-          <w:sz w:val="24"/>
-          <w:szCs w:val="19"/>
-        </w:rPr>
-        <w:t>&gt;</w:t>
+        <w:t xml:space="preserve">  &lt;rules&gt;</w:t>
       </w:r>
     </w:p>
     <w:p>
@@ -16452,67 +12907,7 @@
           <w:sz w:val="24"/>
           <w:szCs w:val="19"/>
         </w:rPr>
-        <w:t xml:space="preserve">    &lt;logger name="*" </w:t>
-      </w:r>
-      <w:proofErr w:type="spellStart"/>
-      <w:r>
-        <w:rPr>
-          <w:rFonts w:ascii="Times New Roman" w:hAnsi="Times New Roman" w:cs="Consolas"/>
-          <w:color w:val="000000"/>
-          <w:sz w:val="24"/>
-          <w:szCs w:val="19"/>
-        </w:rPr>
-        <w:t>minlevel</w:t>
-      </w:r>
-      <w:proofErr w:type="spellEnd"/>
-      <w:r>
-        <w:rPr>
-          <w:rFonts w:ascii="Times New Roman" w:hAnsi="Times New Roman" w:cs="Consolas"/>
-          <w:color w:val="000000"/>
-          <w:sz w:val="24"/>
-          <w:szCs w:val="19"/>
-        </w:rPr>
-        <w:t xml:space="preserve">="Trace" </w:t>
-      </w:r>
-      <w:proofErr w:type="spellStart"/>
-      <w:r>
-        <w:rPr>
-          <w:rFonts w:ascii="Times New Roman" w:hAnsi="Times New Roman" w:cs="Consolas"/>
-          <w:color w:val="000000"/>
-          <w:sz w:val="24"/>
-          <w:szCs w:val="19"/>
-        </w:rPr>
-        <w:t>writeTo</w:t>
-      </w:r>
-      <w:proofErr w:type="spellEnd"/>
-      <w:r>
-        <w:rPr>
-          <w:rFonts w:ascii="Times New Roman" w:hAnsi="Times New Roman" w:cs="Consolas"/>
-          <w:color w:val="000000"/>
-          <w:sz w:val="24"/>
-          <w:szCs w:val="19"/>
-        </w:rPr>
-        <w:t>="</w:t>
-      </w:r>
-      <w:proofErr w:type="spellStart"/>
-      <w:r>
-        <w:rPr>
-          <w:rFonts w:ascii="Times New Roman" w:hAnsi="Times New Roman" w:cs="Consolas"/>
-          <w:color w:val="000000"/>
-          <w:sz w:val="24"/>
-          <w:szCs w:val="19"/>
-        </w:rPr>
-        <w:t>allfile</w:t>
-      </w:r>
-      <w:proofErr w:type="spellEnd"/>
-      <w:r>
-        <w:rPr>
-          <w:rFonts w:ascii="Times New Roman" w:hAnsi="Times New Roman" w:cs="Consolas"/>
-          <w:color w:val="000000"/>
-          <w:sz w:val="24"/>
-          <w:szCs w:val="19"/>
-        </w:rPr>
-        <w:t>" /&gt;</w:t>
+        <w:t xml:space="preserve">    &lt;logger name="*" minlevel="Trace" writeTo="allfile" /&gt;</w:t>
       </w:r>
     </w:p>
     <w:p>
@@ -16562,27 +12957,7 @@
           <w:sz w:val="24"/>
           <w:szCs w:val="19"/>
         </w:rPr>
-        <w:t>&lt;/</w:t>
-      </w:r>
-      <w:proofErr w:type="spellStart"/>
-      <w:r>
-        <w:rPr>
-          <w:rFonts w:ascii="Times New Roman" w:hAnsi="Times New Roman" w:cs="Consolas"/>
-          <w:color w:val="000000"/>
-          <w:sz w:val="24"/>
-          <w:szCs w:val="19"/>
-        </w:rPr>
-        <w:t>nlog</w:t>
-      </w:r>
-      <w:proofErr w:type="spellEnd"/>
-      <w:r>
-        <w:rPr>
-          <w:rFonts w:ascii="Times New Roman" w:hAnsi="Times New Roman" w:cs="Consolas"/>
-          <w:color w:val="000000"/>
-          <w:sz w:val="24"/>
-          <w:szCs w:val="19"/>
-        </w:rPr>
-        <w:t>&gt;</w:t>
+        <w:t>&lt;/nlog&gt;</w:t>
       </w:r>
     </w:p>
     <w:p>
@@ -16640,27 +13015,7 @@
           <w:sz w:val="24"/>
           <w:szCs w:val="19"/>
         </w:rPr>
-        <w:t xml:space="preserve">Add </w:t>
-      </w:r>
-      <w:proofErr w:type="spellStart"/>
-      <w:r>
-        <w:rPr>
-          <w:rFonts w:ascii="Times New Roman" w:hAnsi="Times New Roman" w:cs="Consolas"/>
-          <w:color w:val="000000"/>
-          <w:sz w:val="24"/>
-          <w:szCs w:val="19"/>
-        </w:rPr>
-        <w:t>NLog</w:t>
-      </w:r>
-      <w:proofErr w:type="spellEnd"/>
-      <w:r>
-        <w:rPr>
-          <w:rFonts w:ascii="Times New Roman" w:hAnsi="Times New Roman" w:cs="Consolas"/>
-          <w:color w:val="000000"/>
-          <w:sz w:val="24"/>
-          <w:szCs w:val="19"/>
-        </w:rPr>
-        <w:t xml:space="preserve"> as one of the Logging providers</w:t>
+        <w:t>Add NLog as one of the Logging providers</w:t>
       </w:r>
     </w:p>
     <w:p>
@@ -16686,85 +13041,14 @@
         </w:rPr>
         <w:t xml:space="preserve">            </w:t>
       </w:r>
-      <w:proofErr w:type="gramStart"/>
-      <w:r>
-        <w:rPr>
-          <w:rFonts w:ascii="Times New Roman" w:hAnsi="Times New Roman" w:cs="Consolas"/>
-          <w:color w:val="000000"/>
-          <w:sz w:val="24"/>
-          <w:szCs w:val="19"/>
-        </w:rPr>
-        <w:t>public</w:t>
-      </w:r>
-      <w:proofErr w:type="gramEnd"/>
-      <w:r>
-        <w:rPr>
-          <w:rFonts w:ascii="Times New Roman" w:hAnsi="Times New Roman" w:cs="Consolas"/>
-          <w:color w:val="000000"/>
-          <w:sz w:val="24"/>
-          <w:szCs w:val="19"/>
-        </w:rPr>
-        <w:t xml:space="preserve"> static </w:t>
-      </w:r>
-      <w:proofErr w:type="spellStart"/>
-      <w:r>
-        <w:rPr>
-          <w:rFonts w:ascii="Times New Roman" w:hAnsi="Times New Roman" w:cs="Consolas"/>
-          <w:color w:val="000000"/>
-          <w:sz w:val="24"/>
-          <w:szCs w:val="19"/>
-        </w:rPr>
-        <w:t>IWebHostBuilder</w:t>
-      </w:r>
-      <w:proofErr w:type="spellEnd"/>
-      <w:r>
-        <w:rPr>
-          <w:rFonts w:ascii="Times New Roman" w:hAnsi="Times New Roman" w:cs="Consolas"/>
-          <w:color w:val="000000"/>
-          <w:sz w:val="24"/>
-          <w:szCs w:val="19"/>
-        </w:rPr>
-        <w:t xml:space="preserve"> </w:t>
-      </w:r>
-      <w:proofErr w:type="spellStart"/>
-      <w:r>
-        <w:rPr>
-          <w:rFonts w:ascii="Times New Roman" w:hAnsi="Times New Roman" w:cs="Consolas"/>
-          <w:color w:val="000000"/>
-          <w:sz w:val="24"/>
-          <w:szCs w:val="19"/>
-        </w:rPr>
-        <w:t>CreateWebHostBuilder</w:t>
-      </w:r>
-      <w:proofErr w:type="spellEnd"/>
-      <w:r>
-        <w:rPr>
-          <w:rFonts w:ascii="Times New Roman" w:hAnsi="Times New Roman" w:cs="Consolas"/>
-          <w:color w:val="000000"/>
-          <w:sz w:val="24"/>
-          <w:szCs w:val="19"/>
-        </w:rPr>
-        <w:t xml:space="preserve">(string[] </w:t>
-      </w:r>
-      <w:proofErr w:type="spellStart"/>
-      <w:r>
-        <w:rPr>
-          <w:rFonts w:ascii="Times New Roman" w:hAnsi="Times New Roman" w:cs="Consolas"/>
-          <w:color w:val="000000"/>
-          <w:sz w:val="24"/>
-          <w:szCs w:val="19"/>
-        </w:rPr>
-        <w:t>args</w:t>
-      </w:r>
-      <w:proofErr w:type="spellEnd"/>
-      <w:r>
-        <w:rPr>
-          <w:rFonts w:ascii="Times New Roman" w:hAnsi="Times New Roman" w:cs="Consolas"/>
-          <w:color w:val="000000"/>
-          <w:sz w:val="24"/>
-          <w:szCs w:val="19"/>
-        </w:rPr>
-        <w:t>) =&gt;</w:t>
+      <w:r>
+        <w:rPr>
+          <w:rFonts w:ascii="Times New Roman" w:hAnsi="Times New Roman" w:cs="Consolas"/>
+          <w:color w:val="000000"/>
+          <w:sz w:val="24"/>
+          <w:szCs w:val="19"/>
+        </w:rPr>
+        <w:t>public static IWebHostBuilder CreateWebHostBuilder(string[] args) =&gt;</w:t>
       </w:r>
     </w:p>
     <w:p>
@@ -16799,47 +13083,14 @@
         </w:rPr>
         <w:t xml:space="preserve">    </w:t>
       </w:r>
-      <w:proofErr w:type="spellStart"/>
-      <w:proofErr w:type="gramStart"/>
-      <w:r>
-        <w:rPr>
-          <w:rFonts w:ascii="Times New Roman" w:hAnsi="Times New Roman" w:cs="Consolas"/>
-          <w:color w:val="000000"/>
-          <w:sz w:val="24"/>
-          <w:szCs w:val="19"/>
-        </w:rPr>
-        <w:t>WebHost.CreateDefaultBuilder</w:t>
-      </w:r>
-      <w:proofErr w:type="spellEnd"/>
-      <w:r>
-        <w:rPr>
-          <w:rFonts w:ascii="Times New Roman" w:hAnsi="Times New Roman" w:cs="Consolas"/>
-          <w:color w:val="000000"/>
-          <w:sz w:val="24"/>
-          <w:szCs w:val="19"/>
-        </w:rPr>
-        <w:t>(</w:t>
-      </w:r>
-      <w:proofErr w:type="spellStart"/>
-      <w:proofErr w:type="gramEnd"/>
-      <w:r>
-        <w:rPr>
-          <w:rFonts w:ascii="Times New Roman" w:hAnsi="Times New Roman" w:cs="Consolas"/>
-          <w:color w:val="000000"/>
-          <w:sz w:val="24"/>
-          <w:szCs w:val="19"/>
-        </w:rPr>
-        <w:t>args</w:t>
-      </w:r>
-      <w:proofErr w:type="spellEnd"/>
-      <w:r>
-        <w:rPr>
-          <w:rFonts w:ascii="Times New Roman" w:hAnsi="Times New Roman" w:cs="Consolas"/>
-          <w:color w:val="000000"/>
-          <w:sz w:val="24"/>
-          <w:szCs w:val="19"/>
-        </w:rPr>
-        <w:t>)</w:t>
+      <w:r>
+        <w:rPr>
+          <w:rFonts w:ascii="Times New Roman" w:hAnsi="Times New Roman" w:cs="Consolas"/>
+          <w:color w:val="000000"/>
+          <w:sz w:val="24"/>
+          <w:szCs w:val="19"/>
+        </w:rPr>
+        <w:t>WebHost.CreateDefaultBuilder(args)</w:t>
       </w:r>
     </w:p>
     <w:p>
@@ -16863,58 +13114,7 @@
           <w:sz w:val="24"/>
           <w:szCs w:val="19"/>
         </w:rPr>
-        <w:t xml:space="preserve">                .</w:t>
-      </w:r>
-      <w:proofErr w:type="spellStart"/>
-      <w:proofErr w:type="gramStart"/>
-      <w:r>
-        <w:rPr>
-          <w:rFonts w:ascii="Times New Roman" w:hAnsi="Times New Roman" w:cs="Consolas"/>
-          <w:color w:val="000000"/>
-          <w:sz w:val="24"/>
-          <w:szCs w:val="19"/>
-        </w:rPr>
-        <w:t>ConfigureLogging</w:t>
-      </w:r>
-      <w:proofErr w:type="spellEnd"/>
-      <w:r>
-        <w:rPr>
-          <w:rFonts w:ascii="Times New Roman" w:hAnsi="Times New Roman" w:cs="Consolas"/>
-          <w:color w:val="000000"/>
-          <w:sz w:val="24"/>
-          <w:szCs w:val="19"/>
-        </w:rPr>
-        <w:t>(</w:t>
-      </w:r>
-      <w:proofErr w:type="gramEnd"/>
-      <w:r>
-        <w:rPr>
-          <w:rFonts w:ascii="Times New Roman" w:hAnsi="Times New Roman" w:cs="Consolas"/>
-          <w:color w:val="000000"/>
-          <w:sz w:val="24"/>
-          <w:szCs w:val="19"/>
-        </w:rPr>
-        <w:t>(</w:t>
-      </w:r>
-      <w:proofErr w:type="spellStart"/>
-      <w:r>
-        <w:rPr>
-          <w:rFonts w:ascii="Times New Roman" w:hAnsi="Times New Roman" w:cs="Consolas"/>
-          <w:color w:val="000000"/>
-          <w:sz w:val="24"/>
-          <w:szCs w:val="19"/>
-        </w:rPr>
-        <w:t>hostingContext</w:t>
-      </w:r>
-      <w:proofErr w:type="spellEnd"/>
-      <w:r>
-        <w:rPr>
-          <w:rFonts w:ascii="Times New Roman" w:hAnsi="Times New Roman" w:cs="Consolas"/>
-          <w:color w:val="000000"/>
-          <w:sz w:val="24"/>
-          <w:szCs w:val="19"/>
-        </w:rPr>
-        <w:t>, logging) =&gt;</w:t>
+        <w:t xml:space="preserve">                .ConfigureLogging((hostingContext, logging) =&gt;</w:t>
       </w:r>
     </w:p>
     <w:p>
@@ -16962,27 +13162,7 @@
           <w:sz w:val="24"/>
           <w:szCs w:val="19"/>
         </w:rPr>
-        <w:t xml:space="preserve">                    </w:t>
-      </w:r>
-      <w:proofErr w:type="gramStart"/>
-      <w:r>
-        <w:rPr>
-          <w:rFonts w:ascii="Times New Roman" w:hAnsi="Times New Roman" w:cs="Consolas"/>
-          <w:color w:val="000000"/>
-          <w:sz w:val="24"/>
-          <w:szCs w:val="19"/>
-        </w:rPr>
-        <w:t>logging.AddConfiguration(</w:t>
-      </w:r>
-      <w:proofErr w:type="gramEnd"/>
-      <w:r>
-        <w:rPr>
-          <w:rFonts w:ascii="Times New Roman" w:hAnsi="Times New Roman" w:cs="Consolas"/>
-          <w:color w:val="000000"/>
-          <w:sz w:val="24"/>
-          <w:szCs w:val="19"/>
-        </w:rPr>
-        <w:t>hostingContext.Configuration.GetSection("Logging"));</w:t>
+        <w:t xml:space="preserve">                    logging.AddConfiguration(hostingContext.Configuration.GetSection("Logging"));</w:t>
       </w:r>
     </w:p>
     <w:p>
@@ -17006,38 +13186,7 @@
           <w:sz w:val="24"/>
           <w:szCs w:val="19"/>
         </w:rPr>
-        <w:t xml:space="preserve">                    </w:t>
-      </w:r>
-      <w:proofErr w:type="spellStart"/>
-      <w:proofErr w:type="gramStart"/>
-      <w:r>
-        <w:rPr>
-          <w:rFonts w:ascii="Times New Roman" w:hAnsi="Times New Roman" w:cs="Consolas"/>
-          <w:color w:val="000000"/>
-          <w:sz w:val="24"/>
-          <w:szCs w:val="19"/>
-        </w:rPr>
-        <w:t>logging.AddConsole</w:t>
-      </w:r>
-      <w:proofErr w:type="spellEnd"/>
-      <w:r>
-        <w:rPr>
-          <w:rFonts w:ascii="Times New Roman" w:hAnsi="Times New Roman" w:cs="Consolas"/>
-          <w:color w:val="000000"/>
-          <w:sz w:val="24"/>
-          <w:szCs w:val="19"/>
-        </w:rPr>
-        <w:t>(</w:t>
-      </w:r>
-      <w:proofErr w:type="gramEnd"/>
-      <w:r>
-        <w:rPr>
-          <w:rFonts w:ascii="Times New Roman" w:hAnsi="Times New Roman" w:cs="Consolas"/>
-          <w:color w:val="000000"/>
-          <w:sz w:val="24"/>
-          <w:szCs w:val="19"/>
-        </w:rPr>
-        <w:t>);</w:t>
+        <w:t xml:space="preserve">                    logging.AddConsole();</w:t>
       </w:r>
     </w:p>
     <w:p>
@@ -17061,38 +13210,7 @@
           <w:sz w:val="24"/>
           <w:szCs w:val="19"/>
         </w:rPr>
-        <w:t xml:space="preserve">                    </w:t>
-      </w:r>
-      <w:proofErr w:type="spellStart"/>
-      <w:proofErr w:type="gramStart"/>
-      <w:r>
-        <w:rPr>
-          <w:rFonts w:ascii="Times New Roman" w:hAnsi="Times New Roman" w:cs="Consolas"/>
-          <w:color w:val="000000"/>
-          <w:sz w:val="24"/>
-          <w:szCs w:val="19"/>
-        </w:rPr>
-        <w:t>logging.AddDebug</w:t>
-      </w:r>
-      <w:proofErr w:type="spellEnd"/>
-      <w:r>
-        <w:rPr>
-          <w:rFonts w:ascii="Times New Roman" w:hAnsi="Times New Roman" w:cs="Consolas"/>
-          <w:color w:val="000000"/>
-          <w:sz w:val="24"/>
-          <w:szCs w:val="19"/>
-        </w:rPr>
-        <w:t>(</w:t>
-      </w:r>
-      <w:proofErr w:type="gramEnd"/>
-      <w:r>
-        <w:rPr>
-          <w:rFonts w:ascii="Times New Roman" w:hAnsi="Times New Roman" w:cs="Consolas"/>
-          <w:color w:val="000000"/>
-          <w:sz w:val="24"/>
-          <w:szCs w:val="19"/>
-        </w:rPr>
-        <w:t>);</w:t>
+        <w:t xml:space="preserve">                    logging.AddDebug();</w:t>
       </w:r>
     </w:p>
     <w:p>
@@ -17116,38 +13234,7 @@
           <w:sz w:val="24"/>
           <w:szCs w:val="19"/>
         </w:rPr>
-        <w:t xml:space="preserve">                    </w:t>
-      </w:r>
-      <w:proofErr w:type="spellStart"/>
-      <w:proofErr w:type="gramStart"/>
-      <w:r>
-        <w:rPr>
-          <w:rFonts w:ascii="Times New Roman" w:hAnsi="Times New Roman" w:cs="Consolas"/>
-          <w:color w:val="000000"/>
-          <w:sz w:val="24"/>
-          <w:szCs w:val="19"/>
-        </w:rPr>
-        <w:t>logging.AddEventSourceLogger</w:t>
-      </w:r>
-      <w:proofErr w:type="spellEnd"/>
-      <w:r>
-        <w:rPr>
-          <w:rFonts w:ascii="Times New Roman" w:hAnsi="Times New Roman" w:cs="Consolas"/>
-          <w:color w:val="000000"/>
-          <w:sz w:val="24"/>
-          <w:szCs w:val="19"/>
-        </w:rPr>
-        <w:t>(</w:t>
-      </w:r>
-      <w:proofErr w:type="gramEnd"/>
-      <w:r>
-        <w:rPr>
-          <w:rFonts w:ascii="Times New Roman" w:hAnsi="Times New Roman" w:cs="Consolas"/>
-          <w:color w:val="000000"/>
-          <w:sz w:val="24"/>
-          <w:szCs w:val="19"/>
-        </w:rPr>
-        <w:t>);</w:t>
+        <w:t xml:space="preserve">                    logging.AddEventSourceLogger();</w:t>
       </w:r>
     </w:p>
     <w:p>
@@ -17171,38 +13258,7 @@
           <w:sz w:val="24"/>
           <w:szCs w:val="19"/>
         </w:rPr>
-        <w:t xml:space="preserve">                    </w:t>
-      </w:r>
-      <w:proofErr w:type="spellStart"/>
-      <w:proofErr w:type="gramStart"/>
-      <w:r>
-        <w:rPr>
-          <w:rFonts w:ascii="Times New Roman" w:hAnsi="Times New Roman" w:cs="Consolas"/>
-          <w:color w:val="000000"/>
-          <w:sz w:val="24"/>
-          <w:szCs w:val="19"/>
-        </w:rPr>
-        <w:t>logging.AddNLog</w:t>
-      </w:r>
-      <w:proofErr w:type="spellEnd"/>
-      <w:r>
-        <w:rPr>
-          <w:rFonts w:ascii="Times New Roman" w:hAnsi="Times New Roman" w:cs="Consolas"/>
-          <w:color w:val="000000"/>
-          <w:sz w:val="24"/>
-          <w:szCs w:val="19"/>
-        </w:rPr>
-        <w:t>(</w:t>
-      </w:r>
-      <w:proofErr w:type="gramEnd"/>
-      <w:r>
-        <w:rPr>
-          <w:rFonts w:ascii="Times New Roman" w:hAnsi="Times New Roman" w:cs="Consolas"/>
-          <w:color w:val="000000"/>
-          <w:sz w:val="24"/>
-          <w:szCs w:val="19"/>
-        </w:rPr>
-        <w:t>);</w:t>
+        <w:t xml:space="preserve">                    logging.AddNLog();</w:t>
       </w:r>
     </w:p>
     <w:p>
@@ -17250,58 +13306,7 @@
           <w:sz w:val="24"/>
           <w:szCs w:val="19"/>
         </w:rPr>
-        <w:t xml:space="preserve">                .</w:t>
-      </w:r>
-      <w:proofErr w:type="spellStart"/>
-      <w:r>
-        <w:rPr>
-          <w:rFonts w:ascii="Times New Roman" w:hAnsi="Times New Roman" w:cs="Consolas"/>
-          <w:color w:val="000000"/>
-          <w:sz w:val="24"/>
-          <w:szCs w:val="19"/>
-        </w:rPr>
-        <w:t>UseStartup</w:t>
-      </w:r>
-      <w:proofErr w:type="spellEnd"/>
-      <w:r>
-        <w:rPr>
-          <w:rFonts w:ascii="Times New Roman" w:hAnsi="Times New Roman" w:cs="Consolas"/>
-          <w:color w:val="000000"/>
-          <w:sz w:val="24"/>
-          <w:szCs w:val="19"/>
-        </w:rPr>
-        <w:t>&lt;</w:t>
-      </w:r>
-      <w:proofErr w:type="spellStart"/>
-      <w:r>
-        <w:rPr>
-          <w:rFonts w:ascii="Times New Roman" w:hAnsi="Times New Roman" w:cs="Consolas"/>
-          <w:color w:val="000000"/>
-          <w:sz w:val="24"/>
-          <w:szCs w:val="19"/>
-        </w:rPr>
-        <w:t>Startup</w:t>
-      </w:r>
-      <w:proofErr w:type="spellEnd"/>
-      <w:proofErr w:type="gramStart"/>
-      <w:r>
-        <w:rPr>
-          <w:rFonts w:ascii="Times New Roman" w:hAnsi="Times New Roman" w:cs="Consolas"/>
-          <w:color w:val="000000"/>
-          <w:sz w:val="24"/>
-          <w:szCs w:val="19"/>
-        </w:rPr>
-        <w:t>&gt;(</w:t>
-      </w:r>
-      <w:proofErr w:type="gramEnd"/>
-      <w:r>
-        <w:rPr>
-          <w:rFonts w:ascii="Times New Roman" w:hAnsi="Times New Roman" w:cs="Consolas"/>
-          <w:color w:val="000000"/>
-          <w:sz w:val="24"/>
-          <w:szCs w:val="19"/>
-        </w:rPr>
-        <w:t>);</w:t>
+        <w:t xml:space="preserve">                .UseStartup&lt;Startup&gt;();</w:t>
       </w:r>
     </w:p>
     <w:p>
@@ -17450,7 +13455,7 @@
       <w:r>
         <w:rPr>
           <w:noProof/>
-          <w:lang w:eastAsia="en-IN"/>
+          <w:lang w:eastAsia="en-IN" w:bidi="hi-IN"/>
         </w:rPr>
         <w:drawing>
           <wp:inline distT="0" distB="0" distL="0" distR="0" wp14:anchorId="47E641C5" wp14:editId="338BFB47">
@@ -17522,7 +13527,6 @@
           <w:u w:val="single"/>
         </w:rPr>
       </w:pPr>
-      <w:bookmarkStart w:id="1" w:name="_GoBack"/>
       <w:r>
         <w:rPr>
           <w:rFonts w:ascii="Times New Roman" w:hAnsi="Times New Roman" w:cs="Consolas"/>
@@ -17536,7 +13540,6 @@
         <w:t>How to setup ASP NET Core Identity</w:t>
       </w:r>
     </w:p>
-    <w:bookmarkEnd w:id="1"/>
     <w:p>
       <w:pPr>
         <w:pStyle w:val="ListParagraph"/>
@@ -17563,29 +13566,8 @@
           <w:sz w:val="24"/>
           <w:szCs w:val="19"/>
         </w:rPr>
-        <w:t>Your application “</w:t>
-      </w:r>
-      <w:proofErr w:type="spellStart"/>
-      <w:r>
-        <w:rPr>
-          <w:rFonts w:ascii="Times New Roman" w:hAnsi="Times New Roman" w:cs="Consolas"/>
-          <w:color w:val="000000"/>
-          <w:sz w:val="24"/>
-          <w:szCs w:val="19"/>
-        </w:rPr>
-        <w:t>DbContext</w:t>
-      </w:r>
-      <w:proofErr w:type="spellEnd"/>
-      <w:r>
-        <w:rPr>
-          <w:rFonts w:ascii="Times New Roman" w:hAnsi="Times New Roman" w:cs="Consolas"/>
-          <w:color w:val="000000"/>
-          <w:sz w:val="24"/>
-          <w:szCs w:val="19"/>
-        </w:rPr>
-        <w:t>” class must inherit from “</w:t>
-      </w:r>
-      <w:proofErr w:type="spellStart"/>
+        <w:t>Your application “DbContext” class must inherit from “</w:t>
+      </w:r>
       <w:r>
         <w:rPr>
           <w:rFonts w:ascii="Times New Roman" w:hAnsi="Times New Roman" w:cs="Consolas"/>
@@ -17595,7 +13577,6 @@
         </w:rPr>
         <w:t>IdentityDbContext</w:t>
       </w:r>
-      <w:proofErr w:type="spellEnd"/>
       <w:r>
         <w:rPr>
           <w:rFonts w:ascii="Times New Roman" w:hAnsi="Times New Roman" w:cs="Consolas"/>
@@ -17632,39 +13613,8 @@
           <w:sz w:val="24"/>
           <w:szCs w:val="19"/>
         </w:rPr>
-        <w:t xml:space="preserve">public class </w:t>
-      </w:r>
-      <w:proofErr w:type="spellStart"/>
-      <w:r>
-        <w:rPr>
-          <w:rFonts w:ascii="Times New Roman" w:hAnsi="Times New Roman" w:cs="Consolas"/>
-          <w:color w:val="000000"/>
-          <w:sz w:val="24"/>
-          <w:szCs w:val="19"/>
-        </w:rPr>
-        <w:t>AppDBContext</w:t>
-      </w:r>
-      <w:proofErr w:type="spellEnd"/>
-      <w:r>
-        <w:rPr>
-          <w:rFonts w:ascii="Times New Roman" w:hAnsi="Times New Roman" w:cs="Consolas"/>
-          <w:color w:val="000000"/>
-          <w:sz w:val="24"/>
-          <w:szCs w:val="19"/>
-        </w:rPr>
-        <w:t xml:space="preserve"> : </w:t>
-      </w:r>
-      <w:proofErr w:type="spellStart"/>
-      <w:r>
-        <w:rPr>
-          <w:rFonts w:ascii="Times New Roman" w:hAnsi="Times New Roman" w:cs="Consolas"/>
-          <w:color w:val="000000"/>
-          <w:sz w:val="24"/>
-          <w:szCs w:val="19"/>
-        </w:rPr>
-        <w:t>IdentityDbContext</w:t>
-      </w:r>
-      <w:proofErr w:type="spellEnd"/>
+        <w:t>public class AppDBContext : IdentityDbContext</w:t>
+      </w:r>
     </w:p>
     <w:p>
       <w:pPr>
@@ -17727,59 +13677,13 @@
           <w:szCs w:val="19"/>
         </w:rPr>
       </w:pPr>
-      <w:proofErr w:type="spellStart"/>
-      <w:r>
-        <w:rPr>
-          <w:rFonts w:ascii="Times New Roman" w:hAnsi="Times New Roman" w:cs="Consolas"/>
-          <w:sz w:val="24"/>
-          <w:szCs w:val="19"/>
-        </w:rPr>
-        <w:t>services.AddIdentity</w:t>
-      </w:r>
-      <w:proofErr w:type="spellEnd"/>
-      <w:r>
-        <w:rPr>
-          <w:rFonts w:ascii="Times New Roman" w:hAnsi="Times New Roman" w:cs="Consolas"/>
-          <w:sz w:val="24"/>
-          <w:szCs w:val="19"/>
-        </w:rPr>
-        <w:t>&lt;</w:t>
-      </w:r>
-      <w:proofErr w:type="spellStart"/>
-      <w:r>
-        <w:rPr>
-          <w:rFonts w:ascii="Times New Roman" w:hAnsi="Times New Roman" w:cs="Consolas"/>
-          <w:sz w:val="24"/>
-          <w:szCs w:val="19"/>
-        </w:rPr>
-        <w:t>IdentityUser</w:t>
-      </w:r>
-      <w:proofErr w:type="spellEnd"/>
-      <w:r>
-        <w:rPr>
-          <w:rFonts w:ascii="Times New Roman" w:hAnsi="Times New Roman" w:cs="Consolas"/>
-          <w:sz w:val="24"/>
-          <w:szCs w:val="19"/>
-        </w:rPr>
-        <w:t xml:space="preserve">, </w:t>
-      </w:r>
-      <w:proofErr w:type="spellStart"/>
-      <w:r>
-        <w:rPr>
-          <w:rFonts w:ascii="Times New Roman" w:hAnsi="Times New Roman" w:cs="Consolas"/>
-          <w:sz w:val="24"/>
-          <w:szCs w:val="19"/>
-        </w:rPr>
-        <w:t>IdentityRole</w:t>
-      </w:r>
-      <w:proofErr w:type="spellEnd"/>
-      <w:r>
-        <w:rPr>
-          <w:rFonts w:ascii="Times New Roman" w:hAnsi="Times New Roman" w:cs="Consolas"/>
-          <w:sz w:val="24"/>
-          <w:szCs w:val="19"/>
-        </w:rPr>
-        <w:t>&gt;()</w:t>
+      <w:r>
+        <w:rPr>
+          <w:rFonts w:ascii="Times New Roman" w:hAnsi="Times New Roman" w:cs="Consolas"/>
+          <w:sz w:val="24"/>
+          <w:szCs w:val="19"/>
+        </w:rPr>
+        <w:t>services.AddIdentity&lt;IdentityUser, IdentityRole&gt;()</w:t>
       </w:r>
     </w:p>
     <w:p>
@@ -17802,53 +13706,7 @@
           <w:sz w:val="24"/>
           <w:szCs w:val="19"/>
         </w:rPr>
-        <w:t xml:space="preserve">                    .</w:t>
-      </w:r>
-      <w:proofErr w:type="spellStart"/>
-      <w:r>
-        <w:rPr>
-          <w:rFonts w:ascii="Times New Roman" w:hAnsi="Times New Roman" w:cs="Consolas"/>
-          <w:sz w:val="24"/>
-          <w:szCs w:val="19"/>
-        </w:rPr>
-        <w:t>AddEntityFrameworkStores</w:t>
-      </w:r>
-      <w:proofErr w:type="spellEnd"/>
-      <w:r>
-        <w:rPr>
-          <w:rFonts w:ascii="Times New Roman" w:hAnsi="Times New Roman" w:cs="Consolas"/>
-          <w:sz w:val="24"/>
-          <w:szCs w:val="19"/>
-        </w:rPr>
-        <w:t>&lt;</w:t>
-      </w:r>
-      <w:proofErr w:type="spellStart"/>
-      <w:r>
-        <w:rPr>
-          <w:rFonts w:ascii="Times New Roman" w:hAnsi="Times New Roman" w:cs="Consolas"/>
-          <w:sz w:val="24"/>
-          <w:szCs w:val="19"/>
-        </w:rPr>
-        <w:t>AppDBContext</w:t>
-      </w:r>
-      <w:proofErr w:type="spellEnd"/>
-      <w:proofErr w:type="gramStart"/>
-      <w:r>
-        <w:rPr>
-          <w:rFonts w:ascii="Times New Roman" w:hAnsi="Times New Roman" w:cs="Consolas"/>
-          <w:sz w:val="24"/>
-          <w:szCs w:val="19"/>
-        </w:rPr>
-        <w:t>&gt;(</w:t>
-      </w:r>
-      <w:proofErr w:type="gramEnd"/>
-      <w:r>
-        <w:rPr>
-          <w:rFonts w:ascii="Times New Roman" w:hAnsi="Times New Roman" w:cs="Consolas"/>
-          <w:sz w:val="24"/>
-          <w:szCs w:val="19"/>
-        </w:rPr>
-        <w:t>);</w:t>
+        <w:t xml:space="preserve">                    .AddEntityFrameworkStores&lt;AppDBContext&gt;();</w:t>
       </w:r>
     </w:p>
     <w:p>
@@ -17895,6 +13753,252 @@
     </w:p>
     <w:p>
       <w:pPr>
+        <w:tabs>
+          <w:tab w:val="left" w:pos="2197"/>
+        </w:tabs>
+        <w:spacing w:after="0"/>
+        <w:ind w:left="1440"/>
+        <w:jc w:val="both"/>
+        <w:rPr>
+          <w:rFonts w:ascii="Times New Roman" w:hAnsi="Times New Roman" w:cs="Consolas"/>
+          <w:sz w:val="24"/>
+          <w:szCs w:val="19"/>
+        </w:rPr>
+      </w:pPr>
+      <w:r>
+        <w:rPr>
+          <w:rFonts w:ascii="Times New Roman" w:hAnsi="Times New Roman" w:cs="Consolas"/>
+          <w:sz w:val="24"/>
+          <w:szCs w:val="19"/>
+        </w:rPr>
+        <w:tab/>
+      </w:r>
+      <w:r>
+        <w:rPr>
+          <w:rFonts w:ascii="Times New Roman" w:hAnsi="Times New Roman" w:cs="Consolas"/>
+          <w:sz w:val="24"/>
+          <w:szCs w:val="19"/>
+        </w:rPr>
+        <w:t xml:space="preserve">app.UseStaticFiles(); </w:t>
+      </w:r>
+    </w:p>
+    <w:p>
+      <w:pPr>
+        <w:tabs>
+          <w:tab w:val="left" w:pos="2197"/>
+        </w:tabs>
+        <w:spacing w:after="0"/>
+        <w:ind w:left="1440"/>
+        <w:jc w:val="both"/>
+        <w:rPr>
+          <w:rFonts w:ascii="Times New Roman" w:hAnsi="Times New Roman" w:cs="Consolas"/>
+          <w:b/>
+          <w:bCs/>
+          <w:sz w:val="24"/>
+          <w:szCs w:val="19"/>
+        </w:rPr>
+      </w:pPr>
+      <w:r>
+        <w:rPr>
+          <w:rFonts w:ascii="Times New Roman" w:hAnsi="Times New Roman" w:cs="Consolas"/>
+          <w:sz w:val="24"/>
+          <w:szCs w:val="19"/>
+        </w:rPr>
+        <w:t xml:space="preserve">            </w:t>
+      </w:r>
+      <w:r>
+        <w:rPr>
+          <w:rFonts w:ascii="Times New Roman" w:hAnsi="Times New Roman" w:cs="Consolas"/>
+          <w:b/>
+          <w:bCs/>
+          <w:sz w:val="24"/>
+          <w:szCs w:val="19"/>
+        </w:rPr>
+        <w:t>app.UseAuthentication();</w:t>
+      </w:r>
+    </w:p>
+    <w:p>
+      <w:pPr>
+        <w:tabs>
+          <w:tab w:val="left" w:pos="2197"/>
+        </w:tabs>
+        <w:spacing w:after="0"/>
+        <w:ind w:left="1440"/>
+        <w:jc w:val="both"/>
+        <w:rPr>
+          <w:rFonts w:ascii="Times New Roman" w:hAnsi="Times New Roman" w:cs="Consolas"/>
+          <w:sz w:val="24"/>
+          <w:szCs w:val="19"/>
+        </w:rPr>
+      </w:pPr>
+      <w:r>
+        <w:rPr>
+          <w:rFonts w:ascii="Times New Roman" w:hAnsi="Times New Roman" w:cs="Consolas"/>
+          <w:sz w:val="24"/>
+          <w:szCs w:val="19"/>
+        </w:rPr>
+        <w:t xml:space="preserve">            app.UseMvc(routes =&gt;</w:t>
+      </w:r>
+    </w:p>
+    <w:p>
+      <w:pPr>
+        <w:tabs>
+          <w:tab w:val="left" w:pos="2197"/>
+        </w:tabs>
+        <w:spacing w:after="0"/>
+        <w:ind w:left="1440"/>
+        <w:jc w:val="both"/>
+        <w:rPr>
+          <w:rFonts w:ascii="Times New Roman" w:hAnsi="Times New Roman" w:cs="Consolas"/>
+          <w:sz w:val="24"/>
+          <w:szCs w:val="19"/>
+        </w:rPr>
+      </w:pPr>
+      <w:r>
+        <w:rPr>
+          <w:rFonts w:ascii="Times New Roman" w:hAnsi="Times New Roman" w:cs="Consolas"/>
+          <w:sz w:val="24"/>
+          <w:szCs w:val="19"/>
+        </w:rPr>
+        <w:t xml:space="preserve">            {</w:t>
+      </w:r>
+    </w:p>
+    <w:p>
+      <w:pPr>
+        <w:tabs>
+          <w:tab w:val="left" w:pos="2197"/>
+        </w:tabs>
+        <w:spacing w:after="0"/>
+        <w:ind w:left="1440"/>
+        <w:jc w:val="both"/>
+        <w:rPr>
+          <w:rFonts w:ascii="Times New Roman" w:hAnsi="Times New Roman" w:cs="Consolas"/>
+          <w:sz w:val="24"/>
+          <w:szCs w:val="19"/>
+        </w:rPr>
+      </w:pPr>
+      <w:r>
+        <w:rPr>
+          <w:rFonts w:ascii="Times New Roman" w:hAnsi="Times New Roman" w:cs="Consolas"/>
+          <w:sz w:val="24"/>
+          <w:szCs w:val="19"/>
+        </w:rPr>
+        <w:t xml:space="preserve">                routes.MapRoute(</w:t>
+      </w:r>
+    </w:p>
+    <w:p>
+      <w:pPr>
+        <w:tabs>
+          <w:tab w:val="left" w:pos="2197"/>
+        </w:tabs>
+        <w:spacing w:after="0"/>
+        <w:ind w:left="1440"/>
+        <w:jc w:val="both"/>
+        <w:rPr>
+          <w:rFonts w:ascii="Times New Roman" w:hAnsi="Times New Roman" w:cs="Consolas"/>
+          <w:sz w:val="24"/>
+          <w:szCs w:val="19"/>
+        </w:rPr>
+      </w:pPr>
+      <w:r>
+        <w:rPr>
+          <w:rFonts w:ascii="Times New Roman" w:hAnsi="Times New Roman" w:cs="Consolas"/>
+          <w:sz w:val="24"/>
+          <w:szCs w:val="19"/>
+        </w:rPr>
+        <w:t xml:space="preserve">                    name: "default",</w:t>
+      </w:r>
+    </w:p>
+    <w:p>
+      <w:pPr>
+        <w:tabs>
+          <w:tab w:val="left" w:pos="2197"/>
+        </w:tabs>
+        <w:spacing w:after="0"/>
+        <w:ind w:left="1440"/>
+        <w:jc w:val="both"/>
+        <w:rPr>
+          <w:rFonts w:ascii="Times New Roman" w:hAnsi="Times New Roman" w:cs="Consolas"/>
+          <w:sz w:val="24"/>
+          <w:szCs w:val="19"/>
+        </w:rPr>
+      </w:pPr>
+      <w:r>
+        <w:rPr>
+          <w:rFonts w:ascii="Times New Roman" w:hAnsi="Times New Roman" w:cs="Consolas"/>
+          <w:sz w:val="24"/>
+          <w:szCs w:val="19"/>
+        </w:rPr>
+        <w:t xml:space="preserve">                    template: "jeet/{controller=Employee}/{action=Index}/{id?}");</w:t>
+      </w:r>
+    </w:p>
+    <w:p>
+      <w:pPr>
+        <w:tabs>
+          <w:tab w:val="left" w:pos="2197"/>
+        </w:tabs>
+        <w:spacing w:after="0"/>
+        <w:ind w:left="1440"/>
+        <w:jc w:val="both"/>
+        <w:rPr>
+          <w:rFonts w:ascii="Times New Roman" w:hAnsi="Times New Roman" w:cs="Consolas"/>
+          <w:sz w:val="24"/>
+          <w:szCs w:val="19"/>
+        </w:rPr>
+      </w:pPr>
+      <w:r>
+        <w:rPr>
+          <w:rFonts w:ascii="Times New Roman" w:hAnsi="Times New Roman" w:cs="Consolas"/>
+          <w:sz w:val="24"/>
+          <w:szCs w:val="19"/>
+        </w:rPr>
+        <w:t xml:space="preserve">            });</w:t>
+      </w:r>
+    </w:p>
+    <w:p>
+      <w:pPr>
+        <w:tabs>
+          <w:tab w:val="left" w:pos="2197"/>
+        </w:tabs>
+        <w:spacing w:after="0"/>
+        <w:ind w:left="1440"/>
+        <w:jc w:val="both"/>
+        <w:rPr>
+          <w:rFonts w:ascii="Times New Roman" w:hAnsi="Times New Roman" w:cs="Consolas"/>
+          <w:sz w:val="24"/>
+          <w:szCs w:val="19"/>
+        </w:rPr>
+      </w:pPr>
+    </w:p>
+    <w:p>
+      <w:pPr>
+        <w:pStyle w:val="ListParagraph"/>
+        <w:numPr>
+          <w:ilvl w:val="0"/>
+          <w:numId w:val="8"/>
+        </w:numPr>
+        <w:tabs>
+          <w:tab w:val="left" w:pos="2197"/>
+        </w:tabs>
+        <w:spacing w:after="0"/>
+        <w:jc w:val="both"/>
+        <w:rPr>
+          <w:rFonts w:ascii="Times New Roman" w:hAnsi="Times New Roman" w:cs="Consolas"/>
+          <w:sz w:val="24"/>
+          <w:szCs w:val="19"/>
+        </w:rPr>
+      </w:pPr>
+      <w:r>
+        <w:rPr>
+          <w:rFonts w:ascii="Times New Roman" w:hAnsi="Times New Roman" w:cs="Consolas"/>
+          <w:sz w:val="24"/>
+          <w:szCs w:val="19"/>
+        </w:rPr>
+        <w:t>Generate ASP.NET Core Identity Tables</w:t>
+      </w:r>
+    </w:p>
+    <w:p>
+      <w:pPr>
         <w:pStyle w:val="ListParagraph"/>
         <w:numPr>
           <w:ilvl w:val="1"/>
@@ -17911,64 +14015,13 @@
           <w:szCs w:val="19"/>
         </w:rPr>
       </w:pPr>
-      <w:proofErr w:type="spellStart"/>
-      <w:r>
-        <w:rPr>
-          <w:rFonts w:ascii="Times New Roman" w:hAnsi="Times New Roman" w:cs="Consolas"/>
-          <w:sz w:val="24"/>
-          <w:szCs w:val="19"/>
-        </w:rPr>
-        <w:t>app.UseAuthentication</w:t>
-      </w:r>
-      <w:proofErr w:type="spellEnd"/>
-      <w:r>
-        <w:rPr>
-          <w:rFonts w:ascii="Times New Roman" w:hAnsi="Times New Roman" w:cs="Consolas"/>
-          <w:sz w:val="24"/>
-          <w:szCs w:val="19"/>
-        </w:rPr>
-        <w:t>();</w:t>
-      </w:r>
-    </w:p>
-    <w:p>
-      <w:pPr>
-        <w:tabs>
-          <w:tab w:val="left" w:pos="2197"/>
-        </w:tabs>
-        <w:spacing w:after="0"/>
-        <w:jc w:val="both"/>
-        <w:rPr>
-          <w:rFonts w:ascii="Times New Roman" w:hAnsi="Times New Roman" w:cs="Consolas"/>
-          <w:sz w:val="24"/>
-          <w:szCs w:val="19"/>
-        </w:rPr>
-      </w:pPr>
-    </w:p>
-    <w:p>
-      <w:pPr>
-        <w:pStyle w:val="ListParagraph"/>
-        <w:numPr>
-          <w:ilvl w:val="0"/>
-          <w:numId w:val="8"/>
-        </w:numPr>
-        <w:tabs>
-          <w:tab w:val="left" w:pos="2197"/>
-        </w:tabs>
-        <w:spacing w:after="0"/>
-        <w:jc w:val="both"/>
-        <w:rPr>
-          <w:rFonts w:ascii="Times New Roman" w:hAnsi="Times New Roman" w:cs="Consolas"/>
-          <w:sz w:val="24"/>
-          <w:szCs w:val="19"/>
-        </w:rPr>
-      </w:pPr>
-      <w:r>
-        <w:rPr>
-          <w:rFonts w:ascii="Times New Roman" w:hAnsi="Times New Roman" w:cs="Consolas"/>
-          <w:sz w:val="24"/>
-          <w:szCs w:val="19"/>
-        </w:rPr>
-        <w:t>Generate ASP.NET Core Identity Tables</w:t>
+      <w:r>
+        <w:rPr>
+          <w:rFonts w:ascii="Times New Roman" w:hAnsi="Times New Roman" w:cs="Consolas"/>
+          <w:sz w:val="24"/>
+          <w:szCs w:val="19"/>
+        </w:rPr>
+        <w:t>Add-Migration</w:t>
       </w:r>
     </w:p>
     <w:p>
@@ -17995,16 +14048,11 @@
           <w:sz w:val="24"/>
           <w:szCs w:val="19"/>
         </w:rPr>
-        <w:t>Add-Migration</w:t>
-      </w:r>
-    </w:p>
-    <w:p>
-      <w:pPr>
-        <w:pStyle w:val="ListParagraph"/>
-        <w:numPr>
-          <w:ilvl w:val="1"/>
-          <w:numId w:val="5"/>
-        </w:numPr>
+        <w:t>Update-Database</w:t>
+      </w:r>
+    </w:p>
+    <w:p>
+      <w:pPr>
         <w:tabs>
           <w:tab w:val="left" w:pos="2197"/>
         </w:tabs>
@@ -18016,14 +14064,228 @@
           <w:szCs w:val="19"/>
         </w:rPr>
       </w:pPr>
-      <w:r>
-        <w:rPr>
-          <w:rFonts w:ascii="Times New Roman" w:hAnsi="Times New Roman" w:cs="Consolas"/>
-          <w:sz w:val="24"/>
-          <w:szCs w:val="19"/>
-        </w:rPr>
-        <w:t>Update-Database</w:t>
-      </w:r>
+    </w:p>
+    <w:p>
+      <w:pPr>
+        <w:tabs>
+          <w:tab w:val="left" w:pos="2197"/>
+        </w:tabs>
+        <w:spacing w:after="0"/>
+        <w:jc w:val="both"/>
+        <w:rPr>
+          <w:rFonts w:ascii="Times New Roman" w:hAnsi="Times New Roman" w:cs="Consolas"/>
+          <w:sz w:val="24"/>
+          <w:szCs w:val="19"/>
+        </w:rPr>
+      </w:pPr>
+      <w:r>
+        <w:rPr>
+          <w:rFonts w:ascii="Consolas" w:hAnsi="Consolas" w:cs="Consolas"/>
+          <w:color w:val="000000"/>
+          <w:sz w:val="19"/>
+          <w:szCs w:val="19"/>
+          <w:lang w:bidi="hi-IN"/>
+        </w:rPr>
+        <w:t xml:space="preserve">isPersistent: </w:t>
+      </w:r>
+      <w:r>
+        <w:rPr>
+          <w:rFonts w:ascii="Consolas" w:hAnsi="Consolas" w:cs="Consolas"/>
+          <w:color w:val="0000FF"/>
+          <w:sz w:val="19"/>
+          <w:szCs w:val="19"/>
+          <w:lang w:bidi="hi-IN"/>
+        </w:rPr>
+        <w:t>false</w:t>
+      </w:r>
+      <w:r>
+        <w:rPr>
+          <w:rFonts w:ascii="Consolas" w:hAnsi="Consolas" w:cs="Consolas"/>
+          <w:color w:val="0000FF"/>
+          <w:sz w:val="19"/>
+          <w:szCs w:val="19"/>
+          <w:lang w:bidi="hi-IN"/>
+        </w:rPr>
+        <w:t xml:space="preserve"> </w:t>
+      </w:r>
+      <w:r>
+        <w:rPr>
+          <w:rFonts w:ascii="Times New Roman" w:hAnsi="Times New Roman" w:cs="Consolas"/>
+          <w:sz w:val="24"/>
+          <w:szCs w:val="19"/>
+        </w:rPr>
+        <w:t>=&gt;</w:t>
+      </w:r>
+      <w:r>
+        <w:rPr>
+          <w:rFonts w:ascii="Times New Roman" w:hAnsi="Times New Roman" w:cs="Consolas"/>
+          <w:sz w:val="24"/>
+          <w:szCs w:val="19"/>
+        </w:rPr>
+        <w:t xml:space="preserve"> When we want to use </w:t>
+      </w:r>
+      <w:r>
+        <w:rPr>
+          <w:rFonts w:ascii="Times New Roman" w:hAnsi="Times New Roman" w:cs="Consolas"/>
+          <w:b/>
+          <w:bCs/>
+          <w:sz w:val="24"/>
+          <w:szCs w:val="19"/>
+        </w:rPr>
+        <w:t>Session Cookie</w:t>
+      </w:r>
+      <w:r>
+        <w:rPr>
+          <w:rFonts w:ascii="Times New Roman" w:hAnsi="Times New Roman" w:cs="Consolas"/>
+          <w:sz w:val="24"/>
+          <w:szCs w:val="19"/>
+        </w:rPr>
+        <w:t>. A S</w:t>
+      </w:r>
+      <w:r>
+        <w:rPr>
+          <w:rFonts w:ascii="Times New Roman" w:hAnsi="Times New Roman" w:cs="Consolas"/>
+          <w:sz w:val="24"/>
+          <w:szCs w:val="19"/>
+        </w:rPr>
+        <w:t>ession Cookie will automatically be lost</w:t>
+      </w:r>
+      <w:r>
+        <w:rPr>
+          <w:rFonts w:ascii="Times New Roman" w:hAnsi="Times New Roman" w:cs="Consolas"/>
+          <w:sz w:val="24"/>
+          <w:szCs w:val="19"/>
+        </w:rPr>
+        <w:t xml:space="preserve"> </w:t>
+      </w:r>
+      <w:bookmarkStart w:id="1" w:name="_GoBack"/>
+      <w:bookmarkEnd w:id="1"/>
+      <w:r>
+        <w:rPr>
+          <w:rFonts w:ascii="Times New Roman" w:hAnsi="Times New Roman" w:cs="Consolas"/>
+          <w:sz w:val="24"/>
+          <w:szCs w:val="19"/>
+        </w:rPr>
+        <w:t>after we close the browser window</w:t>
+      </w:r>
+    </w:p>
+    <w:p>
+      <w:pPr>
+        <w:tabs>
+          <w:tab w:val="left" w:pos="2197"/>
+        </w:tabs>
+        <w:spacing w:after="0"/>
+        <w:jc w:val="both"/>
+        <w:rPr>
+          <w:rFonts w:ascii="Times New Roman" w:hAnsi="Times New Roman" w:cs="Consolas"/>
+          <w:sz w:val="24"/>
+          <w:szCs w:val="19"/>
+        </w:rPr>
+      </w:pPr>
+      <w:r>
+        <w:rPr>
+          <w:rFonts w:ascii="Consolas" w:hAnsi="Consolas" w:cs="Consolas"/>
+          <w:color w:val="000000"/>
+          <w:sz w:val="19"/>
+          <w:szCs w:val="19"/>
+          <w:lang w:bidi="hi-IN"/>
+        </w:rPr>
+        <w:t xml:space="preserve">isPersistent: </w:t>
+      </w:r>
+      <w:r>
+        <w:rPr>
+          <w:rFonts w:ascii="Consolas" w:hAnsi="Consolas" w:cs="Consolas"/>
+          <w:color w:val="0000FF"/>
+          <w:sz w:val="19"/>
+          <w:szCs w:val="19"/>
+          <w:lang w:bidi="hi-IN"/>
+        </w:rPr>
+        <w:t>true</w:t>
+      </w:r>
+      <w:r>
+        <w:rPr>
+          <w:rFonts w:ascii="Consolas" w:hAnsi="Consolas" w:cs="Consolas"/>
+          <w:color w:val="0000FF"/>
+          <w:sz w:val="19"/>
+          <w:szCs w:val="19"/>
+          <w:lang w:bidi="hi-IN"/>
+        </w:rPr>
+        <w:t xml:space="preserve"> </w:t>
+      </w:r>
+      <w:r>
+        <w:rPr>
+          <w:rFonts w:ascii="Times New Roman" w:hAnsi="Times New Roman" w:cs="Consolas"/>
+          <w:sz w:val="24"/>
+          <w:szCs w:val="19"/>
+        </w:rPr>
+        <w:t>=&gt;</w:t>
+      </w:r>
+      <w:r>
+        <w:rPr>
+          <w:rFonts w:ascii="Times New Roman" w:hAnsi="Times New Roman" w:cs="Consolas"/>
+          <w:sz w:val="24"/>
+          <w:szCs w:val="19"/>
+        </w:rPr>
+        <w:t xml:space="preserve"> When we want to use </w:t>
+      </w:r>
+      <w:r>
+        <w:rPr>
+          <w:rFonts w:ascii="Times New Roman" w:hAnsi="Times New Roman" w:cs="Consolas"/>
+          <w:b/>
+          <w:bCs/>
+          <w:sz w:val="24"/>
+          <w:szCs w:val="19"/>
+        </w:rPr>
+        <w:t>Permanent</w:t>
+      </w:r>
+      <w:r>
+        <w:rPr>
+          <w:rFonts w:ascii="Times New Roman" w:hAnsi="Times New Roman" w:cs="Consolas"/>
+          <w:b/>
+          <w:bCs/>
+          <w:sz w:val="24"/>
+          <w:szCs w:val="19"/>
+        </w:rPr>
+        <w:t xml:space="preserve"> Cookie</w:t>
+      </w:r>
+      <w:r>
+        <w:rPr>
+          <w:rFonts w:ascii="Times New Roman" w:hAnsi="Times New Roman" w:cs="Consolas"/>
+          <w:sz w:val="24"/>
+          <w:szCs w:val="19"/>
+        </w:rPr>
+        <w:t>.</w:t>
+      </w:r>
+      <w:r>
+        <w:rPr>
+          <w:rFonts w:ascii="Times New Roman" w:hAnsi="Times New Roman" w:cs="Consolas"/>
+          <w:sz w:val="24"/>
+          <w:szCs w:val="19"/>
+        </w:rPr>
+        <w:t xml:space="preserve"> A</w:t>
+      </w:r>
+      <w:r>
+        <w:rPr>
+          <w:rFonts w:ascii="Times New Roman" w:hAnsi="Times New Roman" w:cs="Consolas"/>
+          <w:sz w:val="24"/>
+          <w:szCs w:val="19"/>
+        </w:rPr>
+        <w:t xml:space="preserve"> Permanent cookie is retained on the client machine even after the browser window is closed</w:t>
+      </w:r>
+    </w:p>
+    <w:p>
+      <w:pPr>
+        <w:tabs>
+          <w:tab w:val="left" w:pos="2197"/>
+        </w:tabs>
+        <w:spacing w:after="0"/>
+        <w:jc w:val="both"/>
+        <w:rPr>
+          <w:rFonts w:ascii="Times New Roman" w:hAnsi="Times New Roman" w:cs="Consolas"/>
+          <w:sz w:val="24"/>
+          <w:szCs w:val="19"/>
+        </w:rPr>
+      </w:pPr>
     </w:p>
     <w:sectPr>
       <w:pgSz w:w="11906" w:h="16838"/>

--- a/DotNetCore/ASP.NETCore.docx
+++ b/DotNetCore/ASP.NETCore.docx
@@ -14096,7 +14096,89 @@
           <w:szCs w:val="19"/>
           <w:lang w:bidi="hi-IN"/>
         </w:rPr>
-        <w:t>false</w:t>
+        <w:t xml:space="preserve">false </w:t>
+      </w:r>
+      <w:r>
+        <w:rPr>
+          <w:rFonts w:ascii="Times New Roman" w:hAnsi="Times New Roman" w:cs="Consolas"/>
+          <w:sz w:val="24"/>
+          <w:szCs w:val="19"/>
+        </w:rPr>
+        <w:t>=&gt;</w:t>
+      </w:r>
+      <w:r>
+        <w:rPr>
+          <w:rFonts w:ascii="Times New Roman" w:hAnsi="Times New Roman" w:cs="Consolas"/>
+          <w:sz w:val="24"/>
+          <w:szCs w:val="19"/>
+        </w:rPr>
+        <w:t xml:space="preserve"> When we want to use </w:t>
+      </w:r>
+      <w:r>
+        <w:rPr>
+          <w:rFonts w:ascii="Times New Roman" w:hAnsi="Times New Roman" w:cs="Consolas"/>
+          <w:b/>
+          <w:bCs/>
+          <w:sz w:val="24"/>
+          <w:szCs w:val="19"/>
+        </w:rPr>
+        <w:t>Session Cookie</w:t>
+      </w:r>
+      <w:r>
+        <w:rPr>
+          <w:rFonts w:ascii="Times New Roman" w:hAnsi="Times New Roman" w:cs="Consolas"/>
+          <w:sz w:val="24"/>
+          <w:szCs w:val="19"/>
+        </w:rPr>
+        <w:t>. A S</w:t>
+      </w:r>
+      <w:r>
+        <w:rPr>
+          <w:rFonts w:ascii="Times New Roman" w:hAnsi="Times New Roman" w:cs="Consolas"/>
+          <w:sz w:val="24"/>
+          <w:szCs w:val="19"/>
+        </w:rPr>
+        <w:t>ession Cookie will automatically be lost</w:t>
+      </w:r>
+      <w:r>
+        <w:rPr>
+          <w:rFonts w:ascii="Times New Roman" w:hAnsi="Times New Roman" w:cs="Consolas"/>
+          <w:sz w:val="24"/>
+          <w:szCs w:val="19"/>
+        </w:rPr>
+        <w:t xml:space="preserve"> </w:t>
+      </w:r>
+      <w:r>
+        <w:rPr>
+          <w:rFonts w:ascii="Times New Roman" w:hAnsi="Times New Roman" w:cs="Consolas"/>
+          <w:sz w:val="24"/>
+          <w:szCs w:val="19"/>
+        </w:rPr>
+        <w:t>after we close the browser window</w:t>
+      </w:r>
+    </w:p>
+    <w:p>
+      <w:pPr>
+        <w:tabs>
+          <w:tab w:val="left" w:pos="2197"/>
+        </w:tabs>
+        <w:spacing w:after="0"/>
+        <w:jc w:val="both"/>
+        <w:rPr>
+          <w:rFonts w:ascii="Times New Roman" w:hAnsi="Times New Roman" w:cs="Consolas"/>
+          <w:sz w:val="24"/>
+          <w:szCs w:val="19"/>
+        </w:rPr>
+      </w:pPr>
+      <w:r>
+        <w:rPr>
+          <w:rFonts w:ascii="Consolas" w:hAnsi="Consolas" w:cs="Consolas"/>
+          <w:color w:val="000000"/>
+          <w:sz w:val="19"/>
+          <w:szCs w:val="19"/>
+          <w:lang w:bidi="hi-IN"/>
+        </w:rPr>
+        <w:t xml:space="preserve">isPersistent: </w:t>
       </w:r>
       <w:r>
         <w:rPr>
@@ -14106,7 +14188,7 @@
           <w:szCs w:val="19"/>
           <w:lang w:bidi="hi-IN"/>
         </w:rPr>
-        <w:t xml:space="preserve"> </w:t>
+        <w:t xml:space="preserve">true </w:t>
       </w:r>
       <w:r>
         <w:rPr>
@@ -14132,31 +14214,174 @@
           <w:sz w:val="24"/>
           <w:szCs w:val="19"/>
         </w:rPr>
-        <w:t>Session Cookie</w:t>
-      </w:r>
-      <w:r>
-        <w:rPr>
-          <w:rFonts w:ascii="Times New Roman" w:hAnsi="Times New Roman" w:cs="Consolas"/>
-          <w:sz w:val="24"/>
-          <w:szCs w:val="19"/>
-        </w:rPr>
-        <w:t>. A S</w:t>
-      </w:r>
-      <w:r>
-        <w:rPr>
-          <w:rFonts w:ascii="Times New Roman" w:hAnsi="Times New Roman" w:cs="Consolas"/>
-          <w:sz w:val="24"/>
-          <w:szCs w:val="19"/>
-        </w:rPr>
-        <w:t>ession Cookie will automatically be lost</w:t>
-      </w:r>
-      <w:r>
-        <w:rPr>
-          <w:rFonts w:ascii="Times New Roman" w:hAnsi="Times New Roman" w:cs="Consolas"/>
-          <w:sz w:val="24"/>
-          <w:szCs w:val="19"/>
-        </w:rPr>
-        <w:t xml:space="preserve"> </w:t>
+        <w:t>Permanent</w:t>
+      </w:r>
+      <w:r>
+        <w:rPr>
+          <w:rFonts w:ascii="Times New Roman" w:hAnsi="Times New Roman" w:cs="Consolas"/>
+          <w:b/>
+          <w:bCs/>
+          <w:sz w:val="24"/>
+          <w:szCs w:val="19"/>
+        </w:rPr>
+        <w:t xml:space="preserve"> Cookie</w:t>
+      </w:r>
+      <w:r>
+        <w:rPr>
+          <w:rFonts w:ascii="Times New Roman" w:hAnsi="Times New Roman" w:cs="Consolas"/>
+          <w:sz w:val="24"/>
+          <w:szCs w:val="19"/>
+        </w:rPr>
+        <w:t>.</w:t>
+      </w:r>
+      <w:r>
+        <w:rPr>
+          <w:rFonts w:ascii="Times New Roman" w:hAnsi="Times New Roman" w:cs="Consolas"/>
+          <w:sz w:val="24"/>
+          <w:szCs w:val="19"/>
+        </w:rPr>
+        <w:t xml:space="preserve"> A</w:t>
+      </w:r>
+      <w:r>
+        <w:rPr>
+          <w:rFonts w:ascii="Times New Roman" w:hAnsi="Times New Roman" w:cs="Consolas"/>
+          <w:sz w:val="24"/>
+          <w:szCs w:val="19"/>
+        </w:rPr>
+        <w:t xml:space="preserve"> Permanent cookie is retained on the client machine even after the browser window is closed</w:t>
+      </w:r>
+    </w:p>
+    <w:p>
+      <w:pPr>
+        <w:tabs>
+          <w:tab w:val="left" w:pos="2197"/>
+        </w:tabs>
+        <w:spacing w:after="0"/>
+        <w:jc w:val="both"/>
+        <w:rPr>
+          <w:rFonts w:ascii="Times New Roman" w:hAnsi="Times New Roman" w:cs="Consolas"/>
+          <w:sz w:val="24"/>
+          <w:szCs w:val="19"/>
+        </w:rPr>
+      </w:pPr>
+    </w:p>
+    <w:p>
+      <w:pPr>
+        <w:tabs>
+          <w:tab w:val="left" w:pos="2197"/>
+        </w:tabs>
+        <w:spacing w:after="0"/>
+        <w:jc w:val="both"/>
+        <w:rPr>
+          <w:rFonts w:ascii="Times New Roman" w:hAnsi="Times New Roman" w:cs="Consolas"/>
+          <w:b/>
+          <w:bCs/>
+          <w:sz w:val="24"/>
+          <w:szCs w:val="19"/>
+        </w:rPr>
+      </w:pPr>
+      <w:r>
+        <w:rPr>
+          <w:rFonts w:ascii="Times New Roman" w:hAnsi="Times New Roman" w:cs="Consolas"/>
+          <w:b/>
+          <w:bCs/>
+          <w:sz w:val="24"/>
+          <w:szCs w:val="19"/>
+        </w:rPr>
+        <w:t>How to prevent Open Redirect Attacks</w:t>
+      </w:r>
+    </w:p>
+    <w:p>
+      <w:pPr>
+        <w:pStyle w:val="ListParagraph"/>
+        <w:numPr>
+          <w:ilvl w:val="0"/>
+          <w:numId w:val="5"/>
+        </w:numPr>
+        <w:tabs>
+          <w:tab w:val="left" w:pos="2197"/>
+        </w:tabs>
+        <w:spacing w:after="0"/>
+        <w:jc w:val="both"/>
+        <w:rPr>
+          <w:rFonts w:ascii="Times New Roman" w:hAnsi="Times New Roman" w:cs="Consolas"/>
+          <w:b/>
+          <w:bCs/>
+          <w:sz w:val="24"/>
+          <w:szCs w:val="19"/>
+        </w:rPr>
+      </w:pPr>
+      <w:r>
+        <w:rPr>
+          <w:rFonts w:ascii="Times New Roman" w:hAnsi="Times New Roman" w:cs="Consolas"/>
+          <w:sz w:val="24"/>
+          <w:szCs w:val="19"/>
+        </w:rPr>
+        <w:t xml:space="preserve">Use </w:t>
+      </w:r>
+      <w:r>
+        <w:rPr>
+          <w:rFonts w:ascii="Times New Roman" w:hAnsi="Times New Roman" w:cs="Consolas"/>
+          <w:sz w:val="24"/>
+          <w:szCs w:val="19"/>
+        </w:rPr>
+        <w:t>LocalRedirect(returnUrl)</w:t>
+      </w:r>
+    </w:p>
+    <w:p>
+      <w:pPr>
+        <w:pStyle w:val="ListParagraph"/>
+        <w:numPr>
+          <w:ilvl w:val="1"/>
+          <w:numId w:val="5"/>
+        </w:numPr>
+        <w:tabs>
+          <w:tab w:val="left" w:pos="2197"/>
+        </w:tabs>
+        <w:spacing w:after="0"/>
+        <w:jc w:val="both"/>
+        <w:rPr>
+          <w:rFonts w:ascii="Times New Roman" w:hAnsi="Times New Roman" w:cs="Consolas"/>
+          <w:b/>
+          <w:bCs/>
+          <w:sz w:val="24"/>
+          <w:szCs w:val="19"/>
+        </w:rPr>
+      </w:pPr>
+      <w:r>
+        <w:rPr>
+          <w:rFonts w:ascii="Times New Roman" w:hAnsi="Times New Roman" w:cs="Consolas"/>
+          <w:sz w:val="24"/>
+          <w:szCs w:val="19"/>
+        </w:rPr>
+        <w:t>OR</w:t>
+      </w:r>
+    </w:p>
+    <w:p>
+      <w:pPr>
+        <w:pStyle w:val="ListParagraph"/>
+        <w:numPr>
+          <w:ilvl w:val="0"/>
+          <w:numId w:val="5"/>
+        </w:numPr>
+        <w:tabs>
+          <w:tab w:val="left" w:pos="2197"/>
+        </w:tabs>
+        <w:spacing w:after="0"/>
+        <w:jc w:val="both"/>
+        <w:rPr>
+          <w:rFonts w:ascii="Times New Roman" w:hAnsi="Times New Roman" w:cs="Consolas"/>
+          <w:sz w:val="24"/>
+          <w:szCs w:val="19"/>
+        </w:rPr>
+      </w:pPr>
+      <w:r>
+        <w:rPr>
+          <w:rFonts w:ascii="Times New Roman" w:hAnsi="Times New Roman" w:cs="Consolas"/>
+          <w:sz w:val="24"/>
+          <w:szCs w:val="19"/>
+        </w:rPr>
+        <w:t>Url.IsLocalUr</w:t>
       </w:r>
       <w:bookmarkStart w:id="1" w:name="_GoBack"/>
       <w:bookmarkEnd w:id="1"/>
@@ -14166,126 +14391,8 @@
           <w:sz w:val="24"/>
           <w:szCs w:val="19"/>
         </w:rPr>
-        <w:t>after we close the browser window</w:t>
-      </w:r>
-    </w:p>
-    <w:p>
-      <w:pPr>
-        <w:tabs>
-          <w:tab w:val="left" w:pos="2197"/>
-        </w:tabs>
-        <w:spacing w:after="0"/>
-        <w:jc w:val="both"/>
-        <w:rPr>
-          <w:rFonts w:ascii="Times New Roman" w:hAnsi="Times New Roman" w:cs="Consolas"/>
-          <w:sz w:val="24"/>
-          <w:szCs w:val="19"/>
-        </w:rPr>
-      </w:pPr>
-      <w:r>
-        <w:rPr>
-          <w:rFonts w:ascii="Consolas" w:hAnsi="Consolas" w:cs="Consolas"/>
-          <w:color w:val="000000"/>
-          <w:sz w:val="19"/>
-          <w:szCs w:val="19"/>
-          <w:lang w:bidi="hi-IN"/>
-        </w:rPr>
-        <w:t xml:space="preserve">isPersistent: </w:t>
-      </w:r>
-      <w:r>
-        <w:rPr>
-          <w:rFonts w:ascii="Consolas" w:hAnsi="Consolas" w:cs="Consolas"/>
-          <w:color w:val="0000FF"/>
-          <w:sz w:val="19"/>
-          <w:szCs w:val="19"/>
-          <w:lang w:bidi="hi-IN"/>
-        </w:rPr>
-        <w:t>true</w:t>
-      </w:r>
-      <w:r>
-        <w:rPr>
-          <w:rFonts w:ascii="Consolas" w:hAnsi="Consolas" w:cs="Consolas"/>
-          <w:color w:val="0000FF"/>
-          <w:sz w:val="19"/>
-          <w:szCs w:val="19"/>
-          <w:lang w:bidi="hi-IN"/>
-        </w:rPr>
-        <w:t xml:space="preserve"> </w:t>
-      </w:r>
-      <w:r>
-        <w:rPr>
-          <w:rFonts w:ascii="Times New Roman" w:hAnsi="Times New Roman" w:cs="Consolas"/>
-          <w:sz w:val="24"/>
-          <w:szCs w:val="19"/>
-        </w:rPr>
-        <w:t>=&gt;</w:t>
-      </w:r>
-      <w:r>
-        <w:rPr>
-          <w:rFonts w:ascii="Times New Roman" w:hAnsi="Times New Roman" w:cs="Consolas"/>
-          <w:sz w:val="24"/>
-          <w:szCs w:val="19"/>
-        </w:rPr>
-        <w:t xml:space="preserve"> When we want to use </w:t>
-      </w:r>
-      <w:r>
-        <w:rPr>
-          <w:rFonts w:ascii="Times New Roman" w:hAnsi="Times New Roman" w:cs="Consolas"/>
-          <w:b/>
-          <w:bCs/>
-          <w:sz w:val="24"/>
-          <w:szCs w:val="19"/>
-        </w:rPr>
-        <w:t>Permanent</w:t>
-      </w:r>
-      <w:r>
-        <w:rPr>
-          <w:rFonts w:ascii="Times New Roman" w:hAnsi="Times New Roman" w:cs="Consolas"/>
-          <w:b/>
-          <w:bCs/>
-          <w:sz w:val="24"/>
-          <w:szCs w:val="19"/>
-        </w:rPr>
-        <w:t xml:space="preserve"> Cookie</w:t>
-      </w:r>
-      <w:r>
-        <w:rPr>
-          <w:rFonts w:ascii="Times New Roman" w:hAnsi="Times New Roman" w:cs="Consolas"/>
-          <w:sz w:val="24"/>
-          <w:szCs w:val="19"/>
-        </w:rPr>
-        <w:t>.</w:t>
-      </w:r>
-      <w:r>
-        <w:rPr>
-          <w:rFonts w:ascii="Times New Roman" w:hAnsi="Times New Roman" w:cs="Consolas"/>
-          <w:sz w:val="24"/>
-          <w:szCs w:val="19"/>
-        </w:rPr>
-        <w:t xml:space="preserve"> A</w:t>
-      </w:r>
-      <w:r>
-        <w:rPr>
-          <w:rFonts w:ascii="Times New Roman" w:hAnsi="Times New Roman" w:cs="Consolas"/>
-          <w:sz w:val="24"/>
-          <w:szCs w:val="19"/>
-        </w:rPr>
-        <w:t xml:space="preserve"> Permanent cookie is retained on the client machine even after the browser window is closed</w:t>
-      </w:r>
-    </w:p>
-    <w:p>
-      <w:pPr>
-        <w:tabs>
-          <w:tab w:val="left" w:pos="2197"/>
-        </w:tabs>
-        <w:spacing w:after="0"/>
-        <w:jc w:val="both"/>
-        <w:rPr>
-          <w:rFonts w:ascii="Times New Roman" w:hAnsi="Times New Roman" w:cs="Consolas"/>
-          <w:sz w:val="24"/>
-          <w:szCs w:val="19"/>
-        </w:rPr>
-      </w:pPr>
+        <w:t>l(returnUrl)</w:t>
+      </w:r>
     </w:p>
     <w:sectPr>
       <w:pgSz w:w="11906" w:h="16838"/>

--- a/DotNetCore/ASP.NETCore.docx
+++ b/DotNetCore/ASP.NETCore.docx
@@ -14381,18 +14381,860 @@
           <w:sz w:val="24"/>
           <w:szCs w:val="19"/>
         </w:rPr>
-        <w:t>Url.IsLocalUr</w:t>
+        <w:t>Url.IsLocalUrl(returnUrl)</w:t>
+      </w:r>
+    </w:p>
+    <w:p>
+      <w:pPr>
+        <w:tabs>
+          <w:tab w:val="left" w:pos="2197"/>
+        </w:tabs>
+        <w:spacing w:after="0"/>
+        <w:jc w:val="both"/>
+        <w:rPr>
+          <w:rFonts w:ascii="Times New Roman" w:hAnsi="Times New Roman" w:cs="Consolas"/>
+          <w:sz w:val="24"/>
+          <w:szCs w:val="19"/>
+        </w:rPr>
+      </w:pPr>
+    </w:p>
+    <w:p>
+      <w:pPr>
+        <w:tabs>
+          <w:tab w:val="left" w:pos="2197"/>
+        </w:tabs>
+        <w:spacing w:after="0"/>
+        <w:jc w:val="both"/>
+        <w:rPr>
+          <w:rFonts w:ascii="Times New Roman" w:hAnsi="Times New Roman" w:cs="Consolas"/>
+          <w:b/>
+          <w:bCs/>
+          <w:sz w:val="24"/>
+          <w:szCs w:val="19"/>
+        </w:rPr>
+      </w:pPr>
+      <w:r>
+        <w:rPr>
+          <w:rFonts w:ascii="Times New Roman" w:hAnsi="Times New Roman" w:cs="Consolas"/>
+          <w:b/>
+          <w:bCs/>
+          <w:sz w:val="24"/>
+          <w:szCs w:val="19"/>
+        </w:rPr>
+        <w:t>To perform client side validation we need below files in the given order</w:t>
+      </w:r>
+    </w:p>
+    <w:p>
+      <w:pPr>
+        <w:autoSpaceDE w:val="0"/>
+        <w:autoSpaceDN w:val="0"/>
+        <w:adjustRightInd w:val="0"/>
+        <w:spacing w:after="0" w:line="240" w:lineRule="auto"/>
+        <w:rPr>
+          <w:rFonts w:ascii="Consolas" w:hAnsi="Consolas" w:cs="Consolas"/>
+          <w:color w:val="000000"/>
+          <w:sz w:val="19"/>
+          <w:szCs w:val="19"/>
+          <w:lang w:bidi="hi-IN"/>
+        </w:rPr>
+      </w:pPr>
+      <w:r>
+        <w:rPr>
+          <w:rFonts w:ascii="Consolas" w:hAnsi="Consolas" w:cs="Consolas"/>
+          <w:color w:val="0000FF"/>
+          <w:sz w:val="19"/>
+          <w:szCs w:val="19"/>
+          <w:lang w:bidi="hi-IN"/>
+        </w:rPr>
+        <w:t>&lt;</w:t>
+      </w:r>
+      <w:r>
+        <w:rPr>
+          <w:rFonts w:ascii="Consolas" w:hAnsi="Consolas" w:cs="Consolas"/>
+          <w:color w:val="800000"/>
+          <w:sz w:val="19"/>
+          <w:szCs w:val="19"/>
+          <w:lang w:bidi="hi-IN"/>
+        </w:rPr>
+        <w:t>script</w:t>
+      </w:r>
+      <w:r>
+        <w:rPr>
+          <w:rFonts w:ascii="Consolas" w:hAnsi="Consolas" w:cs="Consolas"/>
+          <w:color w:val="000000"/>
+          <w:sz w:val="19"/>
+          <w:szCs w:val="19"/>
+          <w:lang w:bidi="hi-IN"/>
+        </w:rPr>
+        <w:t xml:space="preserve"> </w:t>
+      </w:r>
+      <w:r>
+        <w:rPr>
+          <w:rFonts w:ascii="Consolas" w:hAnsi="Consolas" w:cs="Consolas"/>
+          <w:color w:val="FF0000"/>
+          <w:sz w:val="19"/>
+          <w:szCs w:val="19"/>
+          <w:lang w:bidi="hi-IN"/>
+        </w:rPr>
+        <w:t>src</w:t>
+      </w:r>
+      <w:r>
+        <w:rPr>
+          <w:rFonts w:ascii="Consolas" w:hAnsi="Consolas" w:cs="Consolas"/>
+          <w:color w:val="0000FF"/>
+          <w:sz w:val="19"/>
+          <w:szCs w:val="19"/>
+          <w:lang w:bidi="hi-IN"/>
+        </w:rPr>
+        <w:t>="jquery.js"&gt;&lt;/</w:t>
+      </w:r>
+      <w:r>
+        <w:rPr>
+          <w:rFonts w:ascii="Consolas" w:hAnsi="Consolas" w:cs="Consolas"/>
+          <w:color w:val="800000"/>
+          <w:sz w:val="19"/>
+          <w:szCs w:val="19"/>
+          <w:lang w:bidi="hi-IN"/>
+        </w:rPr>
+        <w:t>script</w:t>
+      </w:r>
+      <w:r>
+        <w:rPr>
+          <w:rFonts w:ascii="Consolas" w:hAnsi="Consolas" w:cs="Consolas"/>
+          <w:color w:val="0000FF"/>
+          <w:sz w:val="19"/>
+          <w:szCs w:val="19"/>
+          <w:lang w:bidi="hi-IN"/>
+        </w:rPr>
+        <w:t>&gt;</w:t>
+      </w:r>
+    </w:p>
+    <w:p>
+      <w:pPr>
+        <w:autoSpaceDE w:val="0"/>
+        <w:autoSpaceDN w:val="0"/>
+        <w:adjustRightInd w:val="0"/>
+        <w:spacing w:after="0" w:line="240" w:lineRule="auto"/>
+        <w:rPr>
+          <w:rFonts w:ascii="Consolas" w:hAnsi="Consolas" w:cs="Consolas"/>
+          <w:color w:val="000000"/>
+          <w:sz w:val="19"/>
+          <w:szCs w:val="19"/>
+          <w:lang w:bidi="hi-IN"/>
+        </w:rPr>
+      </w:pPr>
+      <w:r>
+        <w:rPr>
+          <w:rFonts w:ascii="Consolas" w:hAnsi="Consolas" w:cs="Consolas"/>
+          <w:color w:val="0000FF"/>
+          <w:sz w:val="19"/>
+          <w:szCs w:val="19"/>
+          <w:lang w:bidi="hi-IN"/>
+        </w:rPr>
+        <w:t>&lt;</w:t>
+      </w:r>
+      <w:r>
+        <w:rPr>
+          <w:rFonts w:ascii="Consolas" w:hAnsi="Consolas" w:cs="Consolas"/>
+          <w:color w:val="800000"/>
+          <w:sz w:val="19"/>
+          <w:szCs w:val="19"/>
+          <w:lang w:bidi="hi-IN"/>
+        </w:rPr>
+        <w:t>script</w:t>
+      </w:r>
+      <w:r>
+        <w:rPr>
+          <w:rFonts w:ascii="Consolas" w:hAnsi="Consolas" w:cs="Consolas"/>
+          <w:color w:val="000000"/>
+          <w:sz w:val="19"/>
+          <w:szCs w:val="19"/>
+          <w:lang w:bidi="hi-IN"/>
+        </w:rPr>
+        <w:t xml:space="preserve"> </w:t>
+      </w:r>
+      <w:r>
+        <w:rPr>
+          <w:rFonts w:ascii="Consolas" w:hAnsi="Consolas" w:cs="Consolas"/>
+          <w:color w:val="FF0000"/>
+          <w:sz w:val="19"/>
+          <w:szCs w:val="19"/>
+          <w:lang w:bidi="hi-IN"/>
+        </w:rPr>
+        <w:t>src</w:t>
+      </w:r>
+      <w:r>
+        <w:rPr>
+          <w:rFonts w:ascii="Consolas" w:hAnsi="Consolas" w:cs="Consolas"/>
+          <w:color w:val="0000FF"/>
+          <w:sz w:val="19"/>
+          <w:szCs w:val="19"/>
+          <w:lang w:bidi="hi-IN"/>
+        </w:rPr>
+        <w:t>="jquery.validate.js"&gt;&lt;/</w:t>
+      </w:r>
+      <w:r>
+        <w:rPr>
+          <w:rFonts w:ascii="Consolas" w:hAnsi="Consolas" w:cs="Consolas"/>
+          <w:color w:val="800000"/>
+          <w:sz w:val="19"/>
+          <w:szCs w:val="19"/>
+          <w:lang w:bidi="hi-IN"/>
+        </w:rPr>
+        <w:t>script</w:t>
+      </w:r>
+      <w:r>
+        <w:rPr>
+          <w:rFonts w:ascii="Consolas" w:hAnsi="Consolas" w:cs="Consolas"/>
+          <w:color w:val="0000FF"/>
+          <w:sz w:val="19"/>
+          <w:szCs w:val="19"/>
+          <w:lang w:bidi="hi-IN"/>
+        </w:rPr>
+        <w:t>&gt;</w:t>
+      </w:r>
+    </w:p>
+    <w:p>
+      <w:pPr>
+        <w:tabs>
+          <w:tab w:val="left" w:pos="2197"/>
+        </w:tabs>
+        <w:spacing w:after="0"/>
+        <w:jc w:val="both"/>
+        <w:rPr>
+          <w:rFonts w:ascii="Consolas" w:hAnsi="Consolas" w:cs="Consolas"/>
+          <w:color w:val="0000FF"/>
+          <w:sz w:val="19"/>
+          <w:szCs w:val="19"/>
+          <w:lang w:bidi="hi-IN"/>
+        </w:rPr>
+      </w:pPr>
+      <w:r>
+        <w:rPr>
+          <w:rFonts w:ascii="Consolas" w:hAnsi="Consolas" w:cs="Consolas"/>
+          <w:color w:val="0000FF"/>
+          <w:sz w:val="19"/>
+          <w:szCs w:val="19"/>
+          <w:lang w:bidi="hi-IN"/>
+        </w:rPr>
+        <w:t>&lt;</w:t>
+      </w:r>
+      <w:r>
+        <w:rPr>
+          <w:rFonts w:ascii="Consolas" w:hAnsi="Consolas" w:cs="Consolas"/>
+          <w:color w:val="800000"/>
+          <w:sz w:val="19"/>
+          <w:szCs w:val="19"/>
+          <w:lang w:bidi="hi-IN"/>
+        </w:rPr>
+        <w:t>script</w:t>
+      </w:r>
+      <w:r>
+        <w:rPr>
+          <w:rFonts w:ascii="Consolas" w:hAnsi="Consolas" w:cs="Consolas"/>
+          <w:color w:val="000000"/>
+          <w:sz w:val="19"/>
+          <w:szCs w:val="19"/>
+          <w:lang w:bidi="hi-IN"/>
+        </w:rPr>
+        <w:t xml:space="preserve"> </w:t>
+      </w:r>
+      <w:r>
+        <w:rPr>
+          <w:rFonts w:ascii="Consolas" w:hAnsi="Consolas" w:cs="Consolas"/>
+          <w:color w:val="FF0000"/>
+          <w:sz w:val="19"/>
+          <w:szCs w:val="19"/>
+          <w:lang w:bidi="hi-IN"/>
+        </w:rPr>
+        <w:t>src</w:t>
+      </w:r>
+      <w:r>
+        <w:rPr>
+          <w:rFonts w:ascii="Consolas" w:hAnsi="Consolas" w:cs="Consolas"/>
+          <w:color w:val="0000FF"/>
+          <w:sz w:val="19"/>
+          <w:szCs w:val="19"/>
+          <w:lang w:bidi="hi-IN"/>
+        </w:rPr>
+        <w:t>="jquery.validate.unobtrusive.js"&gt;&lt;/</w:t>
+      </w:r>
+      <w:r>
+        <w:rPr>
+          <w:rFonts w:ascii="Consolas" w:hAnsi="Consolas" w:cs="Consolas"/>
+          <w:color w:val="800000"/>
+          <w:sz w:val="19"/>
+          <w:szCs w:val="19"/>
+          <w:lang w:bidi="hi-IN"/>
+        </w:rPr>
+        <w:t>script</w:t>
+      </w:r>
+      <w:r>
+        <w:rPr>
+          <w:rFonts w:ascii="Consolas" w:hAnsi="Consolas" w:cs="Consolas"/>
+          <w:color w:val="0000FF"/>
+          <w:sz w:val="19"/>
+          <w:szCs w:val="19"/>
+          <w:lang w:bidi="hi-IN"/>
+        </w:rPr>
+        <w:t>&gt;</w:t>
       </w:r>
       <w:bookmarkStart w:id="1" w:name="_GoBack"/>
       <w:bookmarkEnd w:id="1"/>
-      <w:r>
-        <w:rPr>
-          <w:rFonts w:ascii="Times New Roman" w:hAnsi="Times New Roman" w:cs="Consolas"/>
-          <w:sz w:val="24"/>
-          <w:szCs w:val="19"/>
-        </w:rPr>
-        <w:t>l(returnUrl)</w:t>
-      </w:r>
+    </w:p>
+    <w:p>
+      <w:pPr>
+        <w:tabs>
+          <w:tab w:val="left" w:pos="2197"/>
+        </w:tabs>
+        <w:spacing w:after="0"/>
+        <w:jc w:val="both"/>
+        <w:rPr>
+          <w:rFonts w:ascii="Consolas" w:hAnsi="Consolas" w:cs="Consolas"/>
+          <w:color w:val="0000FF"/>
+          <w:sz w:val="19"/>
+          <w:szCs w:val="19"/>
+          <w:lang w:bidi="hi-IN"/>
+        </w:rPr>
+      </w:pPr>
+    </w:p>
+    <w:p>
+      <w:pPr>
+        <w:tabs>
+          <w:tab w:val="left" w:pos="2197"/>
+        </w:tabs>
+        <w:spacing w:after="0"/>
+        <w:jc w:val="both"/>
+        <w:rPr>
+          <w:rFonts w:ascii="Times New Roman" w:hAnsi="Times New Roman" w:cs="Consolas"/>
+          <w:b/>
+          <w:bCs/>
+          <w:sz w:val="24"/>
+          <w:szCs w:val="19"/>
+        </w:rPr>
+      </w:pPr>
+      <w:r>
+        <w:rPr>
+          <w:rFonts w:ascii="Times New Roman" w:hAnsi="Times New Roman" w:cs="Consolas"/>
+          <w:b/>
+          <w:bCs/>
+          <w:sz w:val="24"/>
+          <w:szCs w:val="19"/>
+        </w:rPr>
+        <w:t>Remote Attribute is used to make AjaxCall to controller action</w:t>
+      </w:r>
+    </w:p>
+    <w:p>
+      <w:pPr>
+        <w:tabs>
+          <w:tab w:val="left" w:pos="2197"/>
+        </w:tabs>
+        <w:spacing w:after="0"/>
+        <w:jc w:val="both"/>
+        <w:rPr>
+          <w:rFonts w:ascii="Times New Roman" w:hAnsi="Times New Roman" w:cs="Consolas"/>
+          <w:sz w:val="24"/>
+          <w:szCs w:val="19"/>
+        </w:rPr>
+      </w:pPr>
+      <w:r>
+        <w:rPr>
+          <w:rFonts w:ascii="Times New Roman" w:hAnsi="Times New Roman" w:cs="Consolas"/>
+          <w:sz w:val="24"/>
+          <w:szCs w:val="19"/>
+        </w:rPr>
+        <w:t xml:space="preserve">For e.g. </w:t>
+      </w:r>
+    </w:p>
+    <w:p>
+      <w:pPr>
+        <w:tabs>
+          <w:tab w:val="left" w:pos="2197"/>
+        </w:tabs>
+        <w:spacing w:after="0"/>
+        <w:jc w:val="both"/>
+        <w:rPr>
+          <w:rFonts w:ascii="Consolas" w:hAnsi="Consolas" w:cs="Consolas"/>
+          <w:color w:val="000000"/>
+          <w:sz w:val="19"/>
+          <w:szCs w:val="19"/>
+          <w:lang w:bidi="hi-IN"/>
+        </w:rPr>
+      </w:pPr>
+      <w:r>
+        <w:rPr>
+          <w:rFonts w:ascii="Consolas" w:hAnsi="Consolas" w:cs="Consolas"/>
+          <w:color w:val="000000"/>
+          <w:sz w:val="19"/>
+          <w:szCs w:val="19"/>
+          <w:lang w:bidi="hi-IN"/>
+        </w:rPr>
+        <w:t xml:space="preserve">[Remote(action: </w:t>
+      </w:r>
+      <w:r>
+        <w:rPr>
+          <w:rFonts w:ascii="Consolas" w:hAnsi="Consolas" w:cs="Consolas"/>
+          <w:color w:val="A31515"/>
+          <w:sz w:val="19"/>
+          <w:szCs w:val="19"/>
+          <w:lang w:bidi="hi-IN"/>
+        </w:rPr>
+        <w:t>"IsEmailInUse"</w:t>
+      </w:r>
+      <w:r>
+        <w:rPr>
+          <w:rFonts w:ascii="Consolas" w:hAnsi="Consolas" w:cs="Consolas"/>
+          <w:color w:val="000000"/>
+          <w:sz w:val="19"/>
+          <w:szCs w:val="19"/>
+          <w:lang w:bidi="hi-IN"/>
+        </w:rPr>
+        <w:t xml:space="preserve">, controller: </w:t>
+      </w:r>
+      <w:r>
+        <w:rPr>
+          <w:rFonts w:ascii="Consolas" w:hAnsi="Consolas" w:cs="Consolas"/>
+          <w:color w:val="A31515"/>
+          <w:sz w:val="19"/>
+          <w:szCs w:val="19"/>
+          <w:lang w:bidi="hi-IN"/>
+        </w:rPr>
+        <w:t>"Account"</w:t>
+      </w:r>
+      <w:r>
+        <w:rPr>
+          <w:rFonts w:ascii="Consolas" w:hAnsi="Consolas" w:cs="Consolas"/>
+          <w:color w:val="000000"/>
+          <w:sz w:val="19"/>
+          <w:szCs w:val="19"/>
+          <w:lang w:bidi="hi-IN"/>
+        </w:rPr>
+        <w:t>)]</w:t>
+      </w:r>
+    </w:p>
+    <w:p>
+      <w:pPr>
+        <w:tabs>
+          <w:tab w:val="left" w:pos="2197"/>
+        </w:tabs>
+        <w:spacing w:after="0"/>
+        <w:jc w:val="both"/>
+        <w:rPr>
+          <w:rFonts w:ascii="Consolas" w:hAnsi="Consolas" w:cs="Consolas"/>
+          <w:color w:val="000000"/>
+          <w:sz w:val="19"/>
+          <w:szCs w:val="19"/>
+          <w:lang w:bidi="hi-IN"/>
+        </w:rPr>
+      </w:pPr>
+      <w:r>
+        <w:rPr>
+          <w:rFonts w:ascii="Consolas" w:hAnsi="Consolas" w:cs="Consolas"/>
+          <w:color w:val="0000FF"/>
+          <w:sz w:val="19"/>
+          <w:szCs w:val="19"/>
+          <w:lang w:bidi="hi-IN"/>
+        </w:rPr>
+        <w:t>public</w:t>
+      </w:r>
+      <w:r>
+        <w:rPr>
+          <w:rFonts w:ascii="Consolas" w:hAnsi="Consolas" w:cs="Consolas"/>
+          <w:color w:val="000000"/>
+          <w:sz w:val="19"/>
+          <w:szCs w:val="19"/>
+          <w:lang w:bidi="hi-IN"/>
+        </w:rPr>
+        <w:t xml:space="preserve"> </w:t>
+      </w:r>
+      <w:r>
+        <w:rPr>
+          <w:rFonts w:ascii="Consolas" w:hAnsi="Consolas" w:cs="Consolas"/>
+          <w:color w:val="0000FF"/>
+          <w:sz w:val="19"/>
+          <w:szCs w:val="19"/>
+          <w:lang w:bidi="hi-IN"/>
+        </w:rPr>
+        <w:t>string</w:t>
+      </w:r>
+      <w:r>
+        <w:rPr>
+          <w:rFonts w:ascii="Consolas" w:hAnsi="Consolas" w:cs="Consolas"/>
+          <w:color w:val="000000"/>
+          <w:sz w:val="19"/>
+          <w:szCs w:val="19"/>
+          <w:lang w:bidi="hi-IN"/>
+        </w:rPr>
+        <w:t xml:space="preserve"> Email { </w:t>
+      </w:r>
+      <w:r>
+        <w:rPr>
+          <w:rFonts w:ascii="Consolas" w:hAnsi="Consolas" w:cs="Consolas"/>
+          <w:color w:val="0000FF"/>
+          <w:sz w:val="19"/>
+          <w:szCs w:val="19"/>
+          <w:lang w:bidi="hi-IN"/>
+        </w:rPr>
+        <w:t>get</w:t>
+      </w:r>
+      <w:r>
+        <w:rPr>
+          <w:rFonts w:ascii="Consolas" w:hAnsi="Consolas" w:cs="Consolas"/>
+          <w:color w:val="000000"/>
+          <w:sz w:val="19"/>
+          <w:szCs w:val="19"/>
+          <w:lang w:bidi="hi-IN"/>
+        </w:rPr>
+        <w:t xml:space="preserve">; </w:t>
+      </w:r>
+      <w:r>
+        <w:rPr>
+          <w:rFonts w:ascii="Consolas" w:hAnsi="Consolas" w:cs="Consolas"/>
+          <w:color w:val="0000FF"/>
+          <w:sz w:val="19"/>
+          <w:szCs w:val="19"/>
+          <w:lang w:bidi="hi-IN"/>
+        </w:rPr>
+        <w:t>set</w:t>
+      </w:r>
+      <w:r>
+        <w:rPr>
+          <w:rFonts w:ascii="Consolas" w:hAnsi="Consolas" w:cs="Consolas"/>
+          <w:color w:val="000000"/>
+          <w:sz w:val="19"/>
+          <w:szCs w:val="19"/>
+          <w:lang w:bidi="hi-IN"/>
+        </w:rPr>
+        <w:t>; }</w:t>
+      </w:r>
+    </w:p>
+    <w:p>
+      <w:pPr>
+        <w:tabs>
+          <w:tab w:val="left" w:pos="2197"/>
+        </w:tabs>
+        <w:spacing w:after="0"/>
+        <w:jc w:val="both"/>
+        <w:rPr>
+          <w:rFonts w:ascii="Consolas" w:hAnsi="Consolas" w:cs="Consolas"/>
+          <w:color w:val="000000"/>
+          <w:sz w:val="19"/>
+          <w:szCs w:val="19"/>
+          <w:lang w:bidi="hi-IN"/>
+        </w:rPr>
+      </w:pPr>
+    </w:p>
+    <w:p>
+      <w:pPr>
+        <w:tabs>
+          <w:tab w:val="left" w:pos="2197"/>
+        </w:tabs>
+        <w:spacing w:after="0"/>
+        <w:jc w:val="both"/>
+        <w:rPr>
+          <w:rFonts w:ascii="Consolas" w:hAnsi="Consolas" w:cs="Consolas"/>
+          <w:color w:val="000000"/>
+          <w:sz w:val="19"/>
+          <w:szCs w:val="19"/>
+          <w:lang w:bidi="hi-IN"/>
+        </w:rPr>
+      </w:pPr>
+      <w:r>
+        <w:rPr>
+          <w:rFonts w:ascii="Consolas" w:hAnsi="Consolas" w:cs="Consolas"/>
+          <w:color w:val="000000"/>
+          <w:sz w:val="19"/>
+          <w:szCs w:val="19"/>
+          <w:lang w:bidi="hi-IN"/>
+        </w:rPr>
+        <w:t>Also we need below jquery files in the given order.</w:t>
+      </w:r>
+    </w:p>
+    <w:p>
+      <w:pPr>
+        <w:autoSpaceDE w:val="0"/>
+        <w:autoSpaceDN w:val="0"/>
+        <w:adjustRightInd w:val="0"/>
+        <w:spacing w:after="0" w:line="240" w:lineRule="auto"/>
+        <w:rPr>
+          <w:rFonts w:ascii="Consolas" w:hAnsi="Consolas" w:cs="Consolas"/>
+          <w:color w:val="000000"/>
+          <w:sz w:val="19"/>
+          <w:szCs w:val="19"/>
+          <w:lang w:bidi="hi-IN"/>
+        </w:rPr>
+      </w:pPr>
+      <w:r>
+        <w:rPr>
+          <w:rFonts w:ascii="Consolas" w:hAnsi="Consolas" w:cs="Consolas"/>
+          <w:color w:val="0000FF"/>
+          <w:sz w:val="19"/>
+          <w:szCs w:val="19"/>
+          <w:lang w:bidi="hi-IN"/>
+        </w:rPr>
+        <w:t>&lt;</w:t>
+      </w:r>
+      <w:r>
+        <w:rPr>
+          <w:rFonts w:ascii="Consolas" w:hAnsi="Consolas" w:cs="Consolas"/>
+          <w:color w:val="800000"/>
+          <w:sz w:val="19"/>
+          <w:szCs w:val="19"/>
+          <w:lang w:bidi="hi-IN"/>
+        </w:rPr>
+        <w:t>script</w:t>
+      </w:r>
+      <w:r>
+        <w:rPr>
+          <w:rFonts w:ascii="Consolas" w:hAnsi="Consolas" w:cs="Consolas"/>
+          <w:color w:val="000000"/>
+          <w:sz w:val="19"/>
+          <w:szCs w:val="19"/>
+          <w:lang w:bidi="hi-IN"/>
+        </w:rPr>
+        <w:t xml:space="preserve"> </w:t>
+      </w:r>
+      <w:r>
+        <w:rPr>
+          <w:rFonts w:ascii="Consolas" w:hAnsi="Consolas" w:cs="Consolas"/>
+          <w:color w:val="FF0000"/>
+          <w:sz w:val="19"/>
+          <w:szCs w:val="19"/>
+          <w:lang w:bidi="hi-IN"/>
+        </w:rPr>
+        <w:t>src</w:t>
+      </w:r>
+      <w:r>
+        <w:rPr>
+          <w:rFonts w:ascii="Consolas" w:hAnsi="Consolas" w:cs="Consolas"/>
+          <w:color w:val="0000FF"/>
+          <w:sz w:val="19"/>
+          <w:szCs w:val="19"/>
+          <w:lang w:bidi="hi-IN"/>
+        </w:rPr>
+        <w:t>="jquery.js"&gt;&lt;/</w:t>
+      </w:r>
+      <w:r>
+        <w:rPr>
+          <w:rFonts w:ascii="Consolas" w:hAnsi="Consolas" w:cs="Consolas"/>
+          <w:color w:val="800000"/>
+          <w:sz w:val="19"/>
+          <w:szCs w:val="19"/>
+          <w:lang w:bidi="hi-IN"/>
+        </w:rPr>
+        <w:t>script</w:t>
+      </w:r>
+      <w:r>
+        <w:rPr>
+          <w:rFonts w:ascii="Consolas" w:hAnsi="Consolas" w:cs="Consolas"/>
+          <w:color w:val="0000FF"/>
+          <w:sz w:val="19"/>
+          <w:szCs w:val="19"/>
+          <w:lang w:bidi="hi-IN"/>
+        </w:rPr>
+        <w:t>&gt;</w:t>
+      </w:r>
+    </w:p>
+    <w:p>
+      <w:pPr>
+        <w:autoSpaceDE w:val="0"/>
+        <w:autoSpaceDN w:val="0"/>
+        <w:adjustRightInd w:val="0"/>
+        <w:spacing w:after="0" w:line="240" w:lineRule="auto"/>
+        <w:rPr>
+          <w:rFonts w:ascii="Consolas" w:hAnsi="Consolas" w:cs="Consolas"/>
+          <w:color w:val="000000"/>
+          <w:sz w:val="19"/>
+          <w:szCs w:val="19"/>
+          <w:lang w:bidi="hi-IN"/>
+        </w:rPr>
+      </w:pPr>
+      <w:r>
+        <w:rPr>
+          <w:rFonts w:ascii="Consolas" w:hAnsi="Consolas" w:cs="Consolas"/>
+          <w:color w:val="0000FF"/>
+          <w:sz w:val="19"/>
+          <w:szCs w:val="19"/>
+          <w:lang w:bidi="hi-IN"/>
+        </w:rPr>
+        <w:t>&lt;</w:t>
+      </w:r>
+      <w:r>
+        <w:rPr>
+          <w:rFonts w:ascii="Consolas" w:hAnsi="Consolas" w:cs="Consolas"/>
+          <w:color w:val="800000"/>
+          <w:sz w:val="19"/>
+          <w:szCs w:val="19"/>
+          <w:lang w:bidi="hi-IN"/>
+        </w:rPr>
+        <w:t>script</w:t>
+      </w:r>
+      <w:r>
+        <w:rPr>
+          <w:rFonts w:ascii="Consolas" w:hAnsi="Consolas" w:cs="Consolas"/>
+          <w:color w:val="000000"/>
+          <w:sz w:val="19"/>
+          <w:szCs w:val="19"/>
+          <w:lang w:bidi="hi-IN"/>
+        </w:rPr>
+        <w:t xml:space="preserve"> </w:t>
+      </w:r>
+      <w:r>
+        <w:rPr>
+          <w:rFonts w:ascii="Consolas" w:hAnsi="Consolas" w:cs="Consolas"/>
+          <w:color w:val="FF0000"/>
+          <w:sz w:val="19"/>
+          <w:szCs w:val="19"/>
+          <w:lang w:bidi="hi-IN"/>
+        </w:rPr>
+        <w:t>src</w:t>
+      </w:r>
+      <w:r>
+        <w:rPr>
+          <w:rFonts w:ascii="Consolas" w:hAnsi="Consolas" w:cs="Consolas"/>
+          <w:color w:val="0000FF"/>
+          <w:sz w:val="19"/>
+          <w:szCs w:val="19"/>
+          <w:lang w:bidi="hi-IN"/>
+        </w:rPr>
+        <w:t>="jquery.validate.js"&gt;&lt;/</w:t>
+      </w:r>
+      <w:r>
+        <w:rPr>
+          <w:rFonts w:ascii="Consolas" w:hAnsi="Consolas" w:cs="Consolas"/>
+          <w:color w:val="800000"/>
+          <w:sz w:val="19"/>
+          <w:szCs w:val="19"/>
+          <w:lang w:bidi="hi-IN"/>
+        </w:rPr>
+        <w:t>script</w:t>
+      </w:r>
+      <w:r>
+        <w:rPr>
+          <w:rFonts w:ascii="Consolas" w:hAnsi="Consolas" w:cs="Consolas"/>
+          <w:color w:val="0000FF"/>
+          <w:sz w:val="19"/>
+          <w:szCs w:val="19"/>
+          <w:lang w:bidi="hi-IN"/>
+        </w:rPr>
+        <w:t>&gt;</w:t>
+      </w:r>
+    </w:p>
+    <w:p>
+      <w:pPr>
+        <w:tabs>
+          <w:tab w:val="left" w:pos="2197"/>
+        </w:tabs>
+        <w:spacing w:after="0"/>
+        <w:jc w:val="both"/>
+        <w:rPr>
+          <w:rFonts w:ascii="Consolas" w:hAnsi="Consolas" w:cs="Consolas"/>
+          <w:color w:val="0000FF"/>
+          <w:sz w:val="19"/>
+          <w:szCs w:val="19"/>
+          <w:lang w:bidi="hi-IN"/>
+        </w:rPr>
+      </w:pPr>
+      <w:r>
+        <w:rPr>
+          <w:rFonts w:ascii="Consolas" w:hAnsi="Consolas" w:cs="Consolas"/>
+          <w:color w:val="0000FF"/>
+          <w:sz w:val="19"/>
+          <w:szCs w:val="19"/>
+          <w:lang w:bidi="hi-IN"/>
+        </w:rPr>
+        <w:t>&lt;</w:t>
+      </w:r>
+      <w:r>
+        <w:rPr>
+          <w:rFonts w:ascii="Consolas" w:hAnsi="Consolas" w:cs="Consolas"/>
+          <w:color w:val="800000"/>
+          <w:sz w:val="19"/>
+          <w:szCs w:val="19"/>
+          <w:lang w:bidi="hi-IN"/>
+        </w:rPr>
+        <w:t>script</w:t>
+      </w:r>
+      <w:r>
+        <w:rPr>
+          <w:rFonts w:ascii="Consolas" w:hAnsi="Consolas" w:cs="Consolas"/>
+          <w:color w:val="000000"/>
+          <w:sz w:val="19"/>
+          <w:szCs w:val="19"/>
+          <w:lang w:bidi="hi-IN"/>
+        </w:rPr>
+        <w:t xml:space="preserve"> </w:t>
+      </w:r>
+      <w:r>
+        <w:rPr>
+          <w:rFonts w:ascii="Consolas" w:hAnsi="Consolas" w:cs="Consolas"/>
+          <w:color w:val="FF0000"/>
+          <w:sz w:val="19"/>
+          <w:szCs w:val="19"/>
+          <w:lang w:bidi="hi-IN"/>
+        </w:rPr>
+        <w:t>src</w:t>
+      </w:r>
+      <w:r>
+        <w:rPr>
+          <w:rFonts w:ascii="Consolas" w:hAnsi="Consolas" w:cs="Consolas"/>
+          <w:color w:val="0000FF"/>
+          <w:sz w:val="19"/>
+          <w:szCs w:val="19"/>
+          <w:lang w:bidi="hi-IN"/>
+        </w:rPr>
+        <w:t>="jquery.validate.unobtrusive.js"&gt;&lt;/</w:t>
+      </w:r>
+      <w:r>
+        <w:rPr>
+          <w:rFonts w:ascii="Consolas" w:hAnsi="Consolas" w:cs="Consolas"/>
+          <w:color w:val="800000"/>
+          <w:sz w:val="19"/>
+          <w:szCs w:val="19"/>
+          <w:lang w:bidi="hi-IN"/>
+        </w:rPr>
+        <w:t>script</w:t>
+      </w:r>
+      <w:r>
+        <w:rPr>
+          <w:rFonts w:ascii="Consolas" w:hAnsi="Consolas" w:cs="Consolas"/>
+          <w:color w:val="0000FF"/>
+          <w:sz w:val="19"/>
+          <w:szCs w:val="19"/>
+          <w:lang w:bidi="hi-IN"/>
+        </w:rPr>
+        <w:t>&gt;</w:t>
+      </w:r>
+    </w:p>
+    <w:p>
+      <w:pPr>
+        <w:tabs>
+          <w:tab w:val="left" w:pos="2197"/>
+        </w:tabs>
+        <w:spacing w:after="0"/>
+        <w:jc w:val="both"/>
+        <w:rPr>
+          <w:rFonts w:ascii="Consolas" w:hAnsi="Consolas" w:cs="Consolas"/>
+          <w:color w:val="000000"/>
+          <w:sz w:val="19"/>
+          <w:szCs w:val="19"/>
+          <w:lang w:bidi="hi-IN"/>
+        </w:rPr>
+      </w:pPr>
+    </w:p>
+    <w:p>
+      <w:pPr>
+        <w:tabs>
+          <w:tab w:val="left" w:pos="2197"/>
+        </w:tabs>
+        <w:spacing w:after="0"/>
+        <w:jc w:val="both"/>
+        <w:rPr>
+          <w:rFonts w:ascii="Times New Roman" w:hAnsi="Times New Roman" w:cs="Consolas"/>
+          <w:sz w:val="24"/>
+          <w:szCs w:val="19"/>
+        </w:rPr>
+      </w:pPr>
     </w:p>
     <w:sectPr>
       <w:pgSz w:w="11906" w:h="16838"/>

--- a/DotNetCore/ASP.NETCore.docx
+++ b/DotNetCore/ASP.NETCore.docx
@@ -14080,48 +14080,58 @@
       </w:pPr>
       <w:r>
         <w:rPr>
-          <w:rFonts w:ascii="Consolas" w:hAnsi="Consolas" w:cs="Consolas"/>
-          <w:color w:val="000000"/>
-          <w:sz w:val="19"/>
-          <w:szCs w:val="19"/>
-          <w:lang w:bidi="hi-IN"/>
-        </w:rPr>
-        <w:t xml:space="preserve">isPersistent: </w:t>
-      </w:r>
-      <w:r>
-        <w:rPr>
-          <w:rFonts w:ascii="Consolas" w:hAnsi="Consolas" w:cs="Consolas"/>
-          <w:color w:val="0000FF"/>
-          <w:sz w:val="19"/>
-          <w:szCs w:val="19"/>
-          <w:lang w:bidi="hi-IN"/>
-        </w:rPr>
-        <w:t xml:space="preserve">false </w:t>
-      </w:r>
-      <w:r>
-        <w:rPr>
-          <w:rFonts w:ascii="Times New Roman" w:hAnsi="Times New Roman" w:cs="Consolas"/>
-          <w:sz w:val="24"/>
-          <w:szCs w:val="19"/>
-        </w:rPr>
-        <w:t>=&gt;</w:t>
-      </w:r>
-      <w:r>
-        <w:rPr>
-          <w:rFonts w:ascii="Times New Roman" w:hAnsi="Times New Roman" w:cs="Consolas"/>
-          <w:sz w:val="24"/>
-          <w:szCs w:val="19"/>
-        </w:rPr>
-        <w:t xml:space="preserve"> When we want to use </w:t>
-      </w:r>
-      <w:r>
-        <w:rPr>
           <w:rFonts w:ascii="Times New Roman" w:hAnsi="Times New Roman" w:cs="Consolas"/>
           <w:b/>
           <w:bCs/>
           <w:sz w:val="24"/>
           <w:szCs w:val="19"/>
         </w:rPr>
+        <w:t>isPersistent:</w:t>
+      </w:r>
+      <w:r>
+        <w:rPr>
+          <w:rFonts w:ascii="Consolas" w:hAnsi="Consolas" w:cs="Consolas"/>
+          <w:color w:val="000000"/>
+          <w:sz w:val="19"/>
+          <w:szCs w:val="19"/>
+          <w:lang w:bidi="hi-IN"/>
+        </w:rPr>
+        <w:t xml:space="preserve"> </w:t>
+      </w:r>
+      <w:r>
+        <w:rPr>
+          <w:rFonts w:ascii="Consolas" w:hAnsi="Consolas" w:cs="Consolas"/>
+          <w:color w:val="0000FF"/>
+          <w:sz w:val="19"/>
+          <w:szCs w:val="19"/>
+          <w:lang w:bidi="hi-IN"/>
+        </w:rPr>
+        <w:t xml:space="preserve">false </w:t>
+      </w:r>
+      <w:r>
+        <w:rPr>
+          <w:rFonts w:ascii="Times New Roman" w:hAnsi="Times New Roman" w:cs="Consolas"/>
+          <w:sz w:val="24"/>
+          <w:szCs w:val="19"/>
+        </w:rPr>
+        <w:t>=&gt;</w:t>
+      </w:r>
+      <w:r>
+        <w:rPr>
+          <w:rFonts w:ascii="Times New Roman" w:hAnsi="Times New Roman" w:cs="Consolas"/>
+          <w:sz w:val="24"/>
+          <w:szCs w:val="19"/>
+        </w:rPr>
+        <w:t xml:space="preserve"> When we want to use </w:t>
+      </w:r>
+      <w:r>
+        <w:rPr>
+          <w:rFonts w:ascii="Times New Roman" w:hAnsi="Times New Roman" w:cs="Consolas"/>
+          <w:b/>
+          <w:bCs/>
+          <w:sz w:val="24"/>
+          <w:szCs w:val="19"/>
+        </w:rPr>
         <w:t>Session Cookie</w:t>
       </w:r>
       <w:r>
@@ -14172,13 +14182,23 @@
       </w:pPr>
       <w:r>
         <w:rPr>
+          <w:rFonts w:ascii="Times New Roman" w:hAnsi="Times New Roman" w:cs="Consolas"/>
+          <w:b/>
+          <w:bCs/>
+          <w:sz w:val="24"/>
+          <w:szCs w:val="19"/>
+        </w:rPr>
+        <w:t>isPersistent:</w:t>
+      </w:r>
+      <w:r>
+        <w:rPr>
           <w:rFonts w:ascii="Consolas" w:hAnsi="Consolas" w:cs="Consolas"/>
           <w:color w:val="000000"/>
           <w:sz w:val="19"/>
           <w:szCs w:val="19"/>
           <w:lang w:bidi="hi-IN"/>
         </w:rPr>
-        <w:t xml:space="preserve">isPersistent: </w:t>
+        <w:t xml:space="preserve"> </w:t>
       </w:r>
       <w:r>
         <w:rPr>
@@ -14679,8 +14699,6 @@
         </w:rPr>
         <w:t>&gt;</w:t>
       </w:r>
-      <w:bookmarkStart w:id="1" w:name="_GoBack"/>
-      <w:bookmarkEnd w:id="1"/>
     </w:p>
     <w:p>
       <w:pPr>
@@ -14711,6 +14729,7 @@
           <w:bCs/>
           <w:sz w:val="24"/>
           <w:szCs w:val="19"/>
+          <w:u w:val="single"/>
         </w:rPr>
       </w:pPr>
       <w:r>
@@ -14720,6 +14739,7 @@
           <w:bCs/>
           <w:sz w:val="24"/>
           <w:szCs w:val="19"/>
+          <w:u w:val="single"/>
         </w:rPr>
         <w:t>Remote Attribute is used to make AjaxCall to controller action</w:t>
       </w:r>
@@ -14743,6 +14763,28 @@
           <w:sz w:val="24"/>
           <w:szCs w:val="19"/>
         </w:rPr>
+        <w:t>First decorate the property with [Remote] Attribute</w:t>
+      </w:r>
+    </w:p>
+    <w:p>
+      <w:pPr>
+        <w:tabs>
+          <w:tab w:val="left" w:pos="2197"/>
+        </w:tabs>
+        <w:spacing w:after="0"/>
+        <w:jc w:val="both"/>
+        <w:rPr>
+          <w:rFonts w:ascii="Times New Roman" w:hAnsi="Times New Roman" w:cs="Consolas"/>
+          <w:sz w:val="24"/>
+          <w:szCs w:val="19"/>
+        </w:rPr>
+      </w:pPr>
+      <w:r>
+        <w:rPr>
+          <w:rFonts w:ascii="Times New Roman" w:hAnsi="Times New Roman" w:cs="Consolas"/>
+          <w:sz w:val="24"/>
+          <w:szCs w:val="19"/>
+        </w:rPr>
         <w:t xml:space="preserve">For e.g. </w:t>
       </w:r>
     </w:p>
@@ -14932,22 +14974,34 @@
         <w:spacing w:after="0"/>
         <w:jc w:val="both"/>
         <w:rPr>
-          <w:rFonts w:ascii="Consolas" w:hAnsi="Consolas" w:cs="Consolas"/>
-          <w:color w:val="000000"/>
-          <w:sz w:val="19"/>
-          <w:szCs w:val="19"/>
-          <w:lang w:bidi="hi-IN"/>
-        </w:rPr>
-      </w:pPr>
-      <w:r>
-        <w:rPr>
-          <w:rFonts w:ascii="Consolas" w:hAnsi="Consolas" w:cs="Consolas"/>
-          <w:color w:val="000000"/>
-          <w:sz w:val="19"/>
-          <w:szCs w:val="19"/>
-          <w:lang w:bidi="hi-IN"/>
-        </w:rPr>
-        <w:t>Also we need below jquery files in the given order.</w:t>
+          <w:rFonts w:ascii="Times New Roman" w:hAnsi="Times New Roman" w:cs="Consolas"/>
+          <w:sz w:val="24"/>
+          <w:szCs w:val="19"/>
+        </w:rPr>
+      </w:pPr>
+      <w:r>
+        <w:rPr>
+          <w:rFonts w:ascii="Times New Roman" w:hAnsi="Times New Roman" w:cs="Consolas"/>
+          <w:sz w:val="24"/>
+          <w:szCs w:val="19"/>
+        </w:rPr>
+        <w:t xml:space="preserve">Also </w:t>
+      </w:r>
+      <w:r>
+        <w:rPr>
+          <w:rFonts w:ascii="Times New Roman" w:hAnsi="Times New Roman" w:cs="Consolas"/>
+          <w:sz w:val="24"/>
+          <w:szCs w:val="19"/>
+        </w:rPr>
+        <w:t xml:space="preserve">make sure </w:t>
+      </w:r>
+      <w:r>
+        <w:rPr>
+          <w:rFonts w:ascii="Times New Roman" w:hAnsi="Times New Roman" w:cs="Consolas"/>
+          <w:sz w:val="24"/>
+          <w:szCs w:val="19"/>
+        </w:rPr>
+        <w:t>we need below jquery files in the given order.</w:t>
       </w:r>
     </w:p>
     <w:p>
@@ -15221,6 +15275,8 @@
           <w:lang w:bidi="hi-IN"/>
         </w:rPr>
       </w:pPr>
+      <w:bookmarkStart w:id="1" w:name="_GoBack"/>
+      <w:bookmarkEnd w:id="1"/>
     </w:p>
     <w:p>
       <w:pPr>
@@ -15235,6 +15291,371 @@
           <w:szCs w:val="19"/>
         </w:rPr>
       </w:pPr>
+      <w:r>
+        <w:rPr>
+          <w:rFonts w:ascii="Times New Roman" w:hAnsi="Times New Roman" w:cs="Consolas"/>
+          <w:b/>
+          <w:bCs/>
+          <w:sz w:val="24"/>
+          <w:szCs w:val="19"/>
+          <w:u w:val="single"/>
+        </w:rPr>
+        <w:t>Way to Extend IdentityUser Class</w:t>
+      </w:r>
+    </w:p>
+    <w:p>
+      <w:pPr>
+        <w:tabs>
+          <w:tab w:val="left" w:pos="2197"/>
+        </w:tabs>
+        <w:spacing w:after="0"/>
+        <w:jc w:val="both"/>
+        <w:rPr>
+          <w:rFonts w:ascii="Times New Roman" w:hAnsi="Times New Roman" w:cs="Consolas"/>
+          <w:sz w:val="24"/>
+          <w:szCs w:val="19"/>
+        </w:rPr>
+      </w:pPr>
+      <w:r>
+        <w:rPr>
+          <w:rFonts w:ascii="Times New Roman" w:hAnsi="Times New Roman" w:cs="Consolas"/>
+          <w:sz w:val="24"/>
+          <w:szCs w:val="19"/>
+        </w:rPr>
+        <w:t>Create a class like below:</w:t>
+      </w:r>
+    </w:p>
+    <w:p>
+      <w:pPr>
+        <w:autoSpaceDE w:val="0"/>
+        <w:autoSpaceDN w:val="0"/>
+        <w:adjustRightInd w:val="0"/>
+        <w:spacing w:after="0" w:line="240" w:lineRule="auto"/>
+        <w:rPr>
+          <w:rFonts w:ascii="Consolas" w:hAnsi="Consolas" w:cs="Consolas"/>
+          <w:color w:val="000000"/>
+          <w:sz w:val="19"/>
+          <w:szCs w:val="19"/>
+          <w:lang w:bidi="hi-IN"/>
+        </w:rPr>
+      </w:pPr>
+      <w:r>
+        <w:rPr>
+          <w:rFonts w:ascii="Consolas" w:hAnsi="Consolas" w:cs="Consolas"/>
+          <w:color w:val="0000FF"/>
+          <w:sz w:val="19"/>
+          <w:szCs w:val="19"/>
+          <w:lang w:bidi="hi-IN"/>
+        </w:rPr>
+        <w:t>public</w:t>
+      </w:r>
+      <w:r>
+        <w:rPr>
+          <w:rFonts w:ascii="Consolas" w:hAnsi="Consolas" w:cs="Consolas"/>
+          <w:color w:val="000000"/>
+          <w:sz w:val="19"/>
+          <w:szCs w:val="19"/>
+          <w:lang w:bidi="hi-IN"/>
+        </w:rPr>
+        <w:t xml:space="preserve"> </w:t>
+      </w:r>
+      <w:r>
+        <w:rPr>
+          <w:rFonts w:ascii="Consolas" w:hAnsi="Consolas" w:cs="Consolas"/>
+          <w:color w:val="0000FF"/>
+          <w:sz w:val="19"/>
+          <w:szCs w:val="19"/>
+          <w:lang w:bidi="hi-IN"/>
+        </w:rPr>
+        <w:t>class</w:t>
+      </w:r>
+      <w:r>
+        <w:rPr>
+          <w:rFonts w:ascii="Consolas" w:hAnsi="Consolas" w:cs="Consolas"/>
+          <w:color w:val="000000"/>
+          <w:sz w:val="19"/>
+          <w:szCs w:val="19"/>
+          <w:lang w:bidi="hi-IN"/>
+        </w:rPr>
+        <w:t xml:space="preserve"> </w:t>
+      </w:r>
+      <w:r>
+        <w:rPr>
+          <w:rFonts w:ascii="Consolas" w:hAnsi="Consolas" w:cs="Consolas"/>
+          <w:color w:val="2B91AF"/>
+          <w:sz w:val="19"/>
+          <w:szCs w:val="19"/>
+          <w:lang w:bidi="hi-IN"/>
+        </w:rPr>
+        <w:t>ApplicationUser</w:t>
+      </w:r>
+      <w:r>
+        <w:rPr>
+          <w:rFonts w:ascii="Consolas" w:hAnsi="Consolas" w:cs="Consolas"/>
+          <w:color w:val="000000"/>
+          <w:sz w:val="19"/>
+          <w:szCs w:val="19"/>
+          <w:lang w:bidi="hi-IN"/>
+        </w:rPr>
+        <w:t xml:space="preserve"> : IdentityUser</w:t>
+      </w:r>
+    </w:p>
+    <w:p>
+      <w:pPr>
+        <w:autoSpaceDE w:val="0"/>
+        <w:autoSpaceDN w:val="0"/>
+        <w:adjustRightInd w:val="0"/>
+        <w:spacing w:after="0" w:line="240" w:lineRule="auto"/>
+        <w:rPr>
+          <w:rFonts w:ascii="Consolas" w:hAnsi="Consolas" w:cs="Consolas"/>
+          <w:color w:val="000000"/>
+          <w:sz w:val="19"/>
+          <w:szCs w:val="19"/>
+          <w:lang w:bidi="hi-IN"/>
+        </w:rPr>
+      </w:pPr>
+      <w:r>
+        <w:rPr>
+          <w:rFonts w:ascii="Consolas" w:hAnsi="Consolas" w:cs="Consolas"/>
+          <w:color w:val="000000"/>
+          <w:sz w:val="19"/>
+          <w:szCs w:val="19"/>
+          <w:lang w:bidi="hi-IN"/>
+        </w:rPr>
+        <w:t>{</w:t>
+      </w:r>
+    </w:p>
+    <w:p>
+      <w:pPr>
+        <w:autoSpaceDE w:val="0"/>
+        <w:autoSpaceDN w:val="0"/>
+        <w:adjustRightInd w:val="0"/>
+        <w:spacing w:after="0" w:line="240" w:lineRule="auto"/>
+        <w:rPr>
+          <w:rFonts w:ascii="Consolas" w:hAnsi="Consolas" w:cs="Consolas"/>
+          <w:color w:val="000000"/>
+          <w:sz w:val="19"/>
+          <w:szCs w:val="19"/>
+          <w:lang w:bidi="hi-IN"/>
+        </w:rPr>
+      </w:pPr>
+      <w:r>
+        <w:rPr>
+          <w:rFonts w:ascii="Consolas" w:hAnsi="Consolas" w:cs="Consolas"/>
+          <w:color w:val="000000"/>
+          <w:sz w:val="19"/>
+          <w:szCs w:val="19"/>
+          <w:lang w:bidi="hi-IN"/>
+        </w:rPr>
+        <w:t xml:space="preserve">    </w:t>
+      </w:r>
+      <w:r>
+        <w:rPr>
+          <w:rFonts w:ascii="Consolas" w:hAnsi="Consolas" w:cs="Consolas"/>
+          <w:color w:val="0000FF"/>
+          <w:sz w:val="19"/>
+          <w:szCs w:val="19"/>
+          <w:lang w:bidi="hi-IN"/>
+        </w:rPr>
+        <w:t>public</w:t>
+      </w:r>
+      <w:r>
+        <w:rPr>
+          <w:rFonts w:ascii="Consolas" w:hAnsi="Consolas" w:cs="Consolas"/>
+          <w:color w:val="000000"/>
+          <w:sz w:val="19"/>
+          <w:szCs w:val="19"/>
+          <w:lang w:bidi="hi-IN"/>
+        </w:rPr>
+        <w:t xml:space="preserve"> </w:t>
+      </w:r>
+      <w:r>
+        <w:rPr>
+          <w:rFonts w:ascii="Consolas" w:hAnsi="Consolas" w:cs="Consolas"/>
+          <w:color w:val="0000FF"/>
+          <w:sz w:val="19"/>
+          <w:szCs w:val="19"/>
+          <w:lang w:bidi="hi-IN"/>
+        </w:rPr>
+        <w:t>string</w:t>
+      </w:r>
+      <w:r>
+        <w:rPr>
+          <w:rFonts w:ascii="Consolas" w:hAnsi="Consolas" w:cs="Consolas"/>
+          <w:color w:val="000000"/>
+          <w:sz w:val="19"/>
+          <w:szCs w:val="19"/>
+          <w:lang w:bidi="hi-IN"/>
+        </w:rPr>
+        <w:t xml:space="preserve"> City { </w:t>
+      </w:r>
+      <w:r>
+        <w:rPr>
+          <w:rFonts w:ascii="Consolas" w:hAnsi="Consolas" w:cs="Consolas"/>
+          <w:color w:val="0000FF"/>
+          <w:sz w:val="19"/>
+          <w:szCs w:val="19"/>
+          <w:lang w:bidi="hi-IN"/>
+        </w:rPr>
+        <w:t>get</w:t>
+      </w:r>
+      <w:r>
+        <w:rPr>
+          <w:rFonts w:ascii="Consolas" w:hAnsi="Consolas" w:cs="Consolas"/>
+          <w:color w:val="000000"/>
+          <w:sz w:val="19"/>
+          <w:szCs w:val="19"/>
+          <w:lang w:bidi="hi-IN"/>
+        </w:rPr>
+        <w:t xml:space="preserve">; </w:t>
+      </w:r>
+      <w:r>
+        <w:rPr>
+          <w:rFonts w:ascii="Consolas" w:hAnsi="Consolas" w:cs="Consolas"/>
+          <w:color w:val="0000FF"/>
+          <w:sz w:val="19"/>
+          <w:szCs w:val="19"/>
+          <w:lang w:bidi="hi-IN"/>
+        </w:rPr>
+        <w:t>set</w:t>
+      </w:r>
+      <w:r>
+        <w:rPr>
+          <w:rFonts w:ascii="Consolas" w:hAnsi="Consolas" w:cs="Consolas"/>
+          <w:color w:val="000000"/>
+          <w:sz w:val="19"/>
+          <w:szCs w:val="19"/>
+          <w:lang w:bidi="hi-IN"/>
+        </w:rPr>
+        <w:t>; }</w:t>
+      </w:r>
+    </w:p>
+    <w:p>
+      <w:pPr>
+        <w:tabs>
+          <w:tab w:val="left" w:pos="2197"/>
+        </w:tabs>
+        <w:spacing w:after="0"/>
+        <w:jc w:val="both"/>
+        <w:rPr>
+          <w:rFonts w:ascii="Consolas" w:hAnsi="Consolas" w:cs="Consolas"/>
+          <w:color w:val="000000"/>
+          <w:sz w:val="19"/>
+          <w:szCs w:val="19"/>
+          <w:lang w:bidi="hi-IN"/>
+        </w:rPr>
+      </w:pPr>
+      <w:r>
+        <w:rPr>
+          <w:rFonts w:ascii="Consolas" w:hAnsi="Consolas" w:cs="Consolas"/>
+          <w:color w:val="000000"/>
+          <w:sz w:val="19"/>
+          <w:szCs w:val="19"/>
+          <w:lang w:bidi="hi-IN"/>
+        </w:rPr>
+        <w:t>}</w:t>
+      </w:r>
+    </w:p>
+    <w:p>
+      <w:pPr>
+        <w:tabs>
+          <w:tab w:val="left" w:pos="2197"/>
+        </w:tabs>
+        <w:spacing w:after="0"/>
+        <w:jc w:val="both"/>
+        <w:rPr>
+          <w:rFonts w:ascii="Consolas" w:hAnsi="Consolas" w:cs="Consolas"/>
+          <w:color w:val="000000"/>
+          <w:sz w:val="19"/>
+          <w:szCs w:val="19"/>
+          <w:lang w:bidi="hi-IN"/>
+        </w:rPr>
+      </w:pPr>
+      <w:r>
+        <w:rPr>
+          <w:rFonts w:ascii="Consolas" w:hAnsi="Consolas" w:cs="Consolas"/>
+          <w:color w:val="000000"/>
+          <w:sz w:val="19"/>
+          <w:szCs w:val="19"/>
+          <w:lang w:bidi="hi-IN"/>
+        </w:rPr>
+        <w:t>Then update the signature of AppDbContext like below:</w:t>
+      </w:r>
+    </w:p>
+    <w:p>
+      <w:pPr>
+        <w:tabs>
+          <w:tab w:val="left" w:pos="2197"/>
+        </w:tabs>
+        <w:spacing w:after="0"/>
+        <w:jc w:val="both"/>
+        <w:rPr>
+          <w:rFonts w:ascii="Times New Roman" w:hAnsi="Times New Roman" w:cs="Consolas"/>
+          <w:color w:val="FF0000"/>
+          <w:sz w:val="24"/>
+          <w:szCs w:val="19"/>
+        </w:rPr>
+      </w:pPr>
+      <w:r>
+        <w:rPr>
+          <w:rFonts w:ascii="Consolas" w:hAnsi="Consolas" w:cs="Consolas"/>
+          <w:color w:val="0000FF"/>
+          <w:sz w:val="19"/>
+          <w:szCs w:val="19"/>
+          <w:lang w:bidi="hi-IN"/>
+        </w:rPr>
+        <w:t>public</w:t>
+      </w:r>
+      <w:r>
+        <w:rPr>
+          <w:rFonts w:ascii="Consolas" w:hAnsi="Consolas" w:cs="Consolas"/>
+          <w:color w:val="000000"/>
+          <w:sz w:val="19"/>
+          <w:szCs w:val="19"/>
+          <w:lang w:bidi="hi-IN"/>
+        </w:rPr>
+        <w:t xml:space="preserve"> </w:t>
+      </w:r>
+      <w:r>
+        <w:rPr>
+          <w:rFonts w:ascii="Consolas" w:hAnsi="Consolas" w:cs="Consolas"/>
+          <w:color w:val="0000FF"/>
+          <w:sz w:val="19"/>
+          <w:szCs w:val="19"/>
+          <w:lang w:bidi="hi-IN"/>
+        </w:rPr>
+        <w:t>class</w:t>
+      </w:r>
+      <w:r>
+        <w:rPr>
+          <w:rFonts w:ascii="Consolas" w:hAnsi="Consolas" w:cs="Consolas"/>
+          <w:color w:val="000000"/>
+          <w:sz w:val="19"/>
+          <w:szCs w:val="19"/>
+          <w:lang w:bidi="hi-IN"/>
+        </w:rPr>
+        <w:t xml:space="preserve"> </w:t>
+      </w:r>
+      <w:r>
+        <w:rPr>
+          <w:rFonts w:ascii="Consolas" w:hAnsi="Consolas" w:cs="Consolas"/>
+          <w:color w:val="2B91AF"/>
+          <w:sz w:val="19"/>
+          <w:szCs w:val="19"/>
+          <w:lang w:bidi="hi-IN"/>
+        </w:rPr>
+        <w:t>AppDBContext</w:t>
+      </w:r>
+      <w:r>
+        <w:rPr>
+          <w:rFonts w:ascii="Consolas" w:hAnsi="Consolas" w:cs="Consolas"/>
+          <w:color w:val="000000"/>
+          <w:sz w:val="19"/>
+          <w:szCs w:val="19"/>
+          <w:lang w:bidi="hi-IN"/>
+        </w:rPr>
+        <w:t xml:space="preserve"> : IdentityDbContext&lt;ApplicationUser&gt;</w:t>
+      </w:r>
     </w:p>
     <w:sectPr>
       <w:pgSz w:w="11906" w:h="16838"/>

--- a/DotNetCore/ASP.NETCore.docx
+++ b/DotNetCore/ASP.NETCore.docx
@@ -15275,8 +15275,6 @@
           <w:lang w:bidi="hi-IN"/>
         </w:rPr>
       </w:pPr>
-      <w:bookmarkStart w:id="1" w:name="_GoBack"/>
-      <w:bookmarkEnd w:id="1"/>
     </w:p>
     <w:p>
       <w:pPr>
@@ -15590,10 +15588,11 @@
         <w:spacing w:after="0"/>
         <w:jc w:val="both"/>
         <w:rPr>
-          <w:rFonts w:ascii="Times New Roman" w:hAnsi="Times New Roman" w:cs="Consolas"/>
-          <w:color w:val="FF0000"/>
-          <w:sz w:val="24"/>
-          <w:szCs w:val="19"/>
+          <w:rFonts w:ascii="Consolas" w:hAnsi="Consolas" w:cs="Consolas"/>
+          <w:color w:val="000000"/>
+          <w:sz w:val="19"/>
+          <w:szCs w:val="19"/>
+          <w:lang w:bidi="hi-IN"/>
         </w:rPr>
       </w:pPr>
       <w:r>
@@ -15656,6 +15655,592 @@
         </w:rPr>
         <w:t xml:space="preserve"> : IdentityDbContext&lt;ApplicationUser&gt;</w:t>
       </w:r>
+    </w:p>
+    <w:p>
+      <w:pPr>
+        <w:tabs>
+          <w:tab w:val="left" w:pos="2197"/>
+        </w:tabs>
+        <w:spacing w:after="0"/>
+        <w:jc w:val="both"/>
+        <w:rPr>
+          <w:rFonts w:ascii="Times New Roman" w:hAnsi="Times New Roman" w:cs="Consolas"/>
+          <w:b/>
+          <w:bCs/>
+          <w:sz w:val="24"/>
+          <w:szCs w:val="19"/>
+          <w:u w:val="single"/>
+        </w:rPr>
+      </w:pPr>
+      <w:r>
+        <w:rPr>
+          <w:rFonts w:ascii="Times New Roman" w:hAnsi="Times New Roman" w:cs="Consolas"/>
+          <w:b/>
+          <w:bCs/>
+          <w:sz w:val="24"/>
+          <w:szCs w:val="19"/>
+          <w:u w:val="single"/>
+        </w:rPr>
+        <w:lastRenderedPageBreak/>
+        <w:t>Variation in Authorize Attribute</w:t>
+      </w:r>
+    </w:p>
+    <w:p>
+      <w:pPr>
+        <w:pStyle w:val="ListParagraph"/>
+        <w:numPr>
+          <w:ilvl w:val="0"/>
+          <w:numId w:val="9"/>
+        </w:numPr>
+        <w:tabs>
+          <w:tab w:val="left" w:pos="2197"/>
+        </w:tabs>
+        <w:spacing w:after="0"/>
+        <w:jc w:val="both"/>
+        <w:rPr>
+          <w:rFonts w:ascii="Consolas" w:hAnsi="Consolas" w:cs="Consolas"/>
+          <w:color w:val="000000"/>
+          <w:sz w:val="19"/>
+          <w:szCs w:val="19"/>
+          <w:lang w:bidi="hi-IN"/>
+        </w:rPr>
+      </w:pPr>
+      <w:r>
+        <w:rPr>
+          <w:rFonts w:ascii="Consolas" w:hAnsi="Consolas" w:cs="Consolas"/>
+          <w:color w:val="000000"/>
+          <w:sz w:val="19"/>
+          <w:szCs w:val="19"/>
+          <w:lang w:bidi="hi-IN"/>
+        </w:rPr>
+        <w:t>Member of either Admin or HR role have access</w:t>
+      </w:r>
+      <w:r>
+        <w:rPr>
+          <w:rFonts w:ascii="Consolas" w:hAnsi="Consolas" w:cs="Consolas"/>
+          <w:color w:val="000000"/>
+          <w:sz w:val="19"/>
+          <w:szCs w:val="19"/>
+          <w:lang w:bidi="hi-IN"/>
+        </w:rPr>
+        <w:t xml:space="preserve"> to “Administration” controller</w:t>
+      </w:r>
+    </w:p>
+    <w:p>
+      <w:pPr>
+        <w:tabs>
+          <w:tab w:val="left" w:pos="2197"/>
+        </w:tabs>
+        <w:spacing w:after="0"/>
+        <w:ind w:left="360"/>
+        <w:jc w:val="both"/>
+        <w:rPr>
+          <w:rFonts w:ascii="Consolas" w:hAnsi="Consolas" w:cs="Consolas"/>
+          <w:color w:val="000000"/>
+          <w:sz w:val="19"/>
+          <w:szCs w:val="19"/>
+          <w:lang w:bidi="hi-IN"/>
+        </w:rPr>
+      </w:pPr>
+      <w:r>
+        <w:rPr>
+          <w:rFonts w:ascii="Consolas" w:hAnsi="Consolas" w:cs="Consolas"/>
+          <w:color w:val="000000"/>
+          <w:sz w:val="19"/>
+          <w:szCs w:val="19"/>
+          <w:lang w:bidi="hi-IN"/>
+        </w:rPr>
+        <w:t xml:space="preserve">[Authorize(Roles = </w:t>
+      </w:r>
+      <w:r>
+        <w:rPr>
+          <w:rFonts w:ascii="Consolas" w:hAnsi="Consolas" w:cs="Consolas"/>
+          <w:color w:val="A31515"/>
+          <w:sz w:val="19"/>
+          <w:szCs w:val="19"/>
+          <w:lang w:bidi="hi-IN"/>
+        </w:rPr>
+        <w:t>"Admin,HR"</w:t>
+      </w:r>
+      <w:r>
+        <w:rPr>
+          <w:rFonts w:ascii="Consolas" w:hAnsi="Consolas" w:cs="Consolas"/>
+          <w:color w:val="000000"/>
+          <w:sz w:val="19"/>
+          <w:szCs w:val="19"/>
+          <w:lang w:bidi="hi-IN"/>
+        </w:rPr>
+        <w:t>)]</w:t>
+      </w:r>
+    </w:p>
+    <w:p>
+      <w:pPr>
+        <w:autoSpaceDE w:val="0"/>
+        <w:autoSpaceDN w:val="0"/>
+        <w:adjustRightInd w:val="0"/>
+        <w:spacing w:after="0" w:line="240" w:lineRule="auto"/>
+        <w:ind w:firstLine="360"/>
+        <w:rPr>
+          <w:rFonts w:ascii="Consolas" w:hAnsi="Consolas" w:cs="Consolas"/>
+          <w:color w:val="000000"/>
+          <w:sz w:val="19"/>
+          <w:szCs w:val="19"/>
+          <w:lang w:bidi="hi-IN"/>
+        </w:rPr>
+      </w:pPr>
+      <w:r>
+        <w:rPr>
+          <w:rFonts w:ascii="Consolas" w:hAnsi="Consolas" w:cs="Consolas"/>
+          <w:color w:val="0000FF"/>
+          <w:sz w:val="19"/>
+          <w:szCs w:val="19"/>
+          <w:lang w:bidi="hi-IN"/>
+        </w:rPr>
+        <w:t>public</w:t>
+      </w:r>
+      <w:r>
+        <w:rPr>
+          <w:rFonts w:ascii="Consolas" w:hAnsi="Consolas" w:cs="Consolas"/>
+          <w:color w:val="000000"/>
+          <w:sz w:val="19"/>
+          <w:szCs w:val="19"/>
+          <w:lang w:bidi="hi-IN"/>
+        </w:rPr>
+        <w:t xml:space="preserve"> </w:t>
+      </w:r>
+      <w:r>
+        <w:rPr>
+          <w:rFonts w:ascii="Consolas" w:hAnsi="Consolas" w:cs="Consolas"/>
+          <w:color w:val="0000FF"/>
+          <w:sz w:val="19"/>
+          <w:szCs w:val="19"/>
+          <w:lang w:bidi="hi-IN"/>
+        </w:rPr>
+        <w:t>class</w:t>
+      </w:r>
+      <w:r>
+        <w:rPr>
+          <w:rFonts w:ascii="Consolas" w:hAnsi="Consolas" w:cs="Consolas"/>
+          <w:color w:val="000000"/>
+          <w:sz w:val="19"/>
+          <w:szCs w:val="19"/>
+          <w:lang w:bidi="hi-IN"/>
+        </w:rPr>
+        <w:t xml:space="preserve"> </w:t>
+      </w:r>
+      <w:r>
+        <w:rPr>
+          <w:rFonts w:ascii="Consolas" w:hAnsi="Consolas" w:cs="Consolas"/>
+          <w:color w:val="2B91AF"/>
+          <w:sz w:val="19"/>
+          <w:szCs w:val="19"/>
+          <w:lang w:bidi="hi-IN"/>
+        </w:rPr>
+        <w:t>AdministrationController</w:t>
+      </w:r>
+      <w:r>
+        <w:rPr>
+          <w:rFonts w:ascii="Consolas" w:hAnsi="Consolas" w:cs="Consolas"/>
+          <w:color w:val="000000"/>
+          <w:sz w:val="19"/>
+          <w:szCs w:val="19"/>
+          <w:lang w:bidi="hi-IN"/>
+        </w:rPr>
+        <w:t xml:space="preserve"> : Controller</w:t>
+      </w:r>
+    </w:p>
+    <w:p>
+      <w:pPr>
+        <w:tabs>
+          <w:tab w:val="left" w:pos="2197"/>
+        </w:tabs>
+        <w:spacing w:after="0"/>
+        <w:ind w:left="360"/>
+        <w:jc w:val="both"/>
+        <w:rPr>
+          <w:rFonts w:ascii="Consolas" w:hAnsi="Consolas" w:cs="Consolas"/>
+          <w:color w:val="000000"/>
+          <w:sz w:val="19"/>
+          <w:szCs w:val="19"/>
+          <w:lang w:bidi="hi-IN"/>
+        </w:rPr>
+      </w:pPr>
+      <w:r>
+        <w:rPr>
+          <w:rFonts w:ascii="Consolas" w:hAnsi="Consolas" w:cs="Consolas"/>
+          <w:color w:val="000000"/>
+          <w:sz w:val="19"/>
+          <w:szCs w:val="19"/>
+          <w:lang w:bidi="hi-IN"/>
+        </w:rPr>
+        <w:t>{</w:t>
+      </w:r>
+    </w:p>
+    <w:p>
+      <w:pPr>
+        <w:tabs>
+          <w:tab w:val="left" w:pos="2197"/>
+        </w:tabs>
+        <w:spacing w:after="0"/>
+        <w:ind w:left="360"/>
+        <w:jc w:val="both"/>
+        <w:rPr>
+          <w:rFonts w:ascii="Consolas" w:hAnsi="Consolas" w:cs="Consolas"/>
+          <w:color w:val="000000"/>
+          <w:sz w:val="19"/>
+          <w:szCs w:val="19"/>
+          <w:lang w:bidi="hi-IN"/>
+        </w:rPr>
+      </w:pPr>
+      <w:r>
+        <w:rPr>
+          <w:rFonts w:ascii="Consolas" w:hAnsi="Consolas" w:cs="Consolas"/>
+          <w:color w:val="000000"/>
+          <w:sz w:val="19"/>
+          <w:szCs w:val="19"/>
+          <w:lang w:bidi="hi-IN"/>
+        </w:rPr>
+        <w:t>}</w:t>
+      </w:r>
+    </w:p>
+    <w:p>
+      <w:pPr>
+        <w:pStyle w:val="ListParagraph"/>
+        <w:tabs>
+          <w:tab w:val="left" w:pos="2197"/>
+        </w:tabs>
+        <w:spacing w:after="0"/>
+        <w:ind w:left="1440"/>
+        <w:jc w:val="both"/>
+        <w:rPr>
+          <w:rFonts w:ascii="Consolas" w:hAnsi="Consolas" w:cs="Consolas"/>
+          <w:color w:val="000000"/>
+          <w:sz w:val="19"/>
+          <w:szCs w:val="19"/>
+          <w:lang w:bidi="hi-IN"/>
+        </w:rPr>
+      </w:pPr>
+    </w:p>
+    <w:p>
+      <w:pPr>
+        <w:pStyle w:val="ListParagraph"/>
+        <w:numPr>
+          <w:ilvl w:val="0"/>
+          <w:numId w:val="9"/>
+        </w:numPr>
+        <w:tabs>
+          <w:tab w:val="left" w:pos="2197"/>
+        </w:tabs>
+        <w:spacing w:after="0"/>
+        <w:jc w:val="both"/>
+        <w:rPr>
+          <w:rFonts w:ascii="Consolas" w:hAnsi="Consolas" w:cs="Consolas"/>
+          <w:color w:val="000000"/>
+          <w:sz w:val="19"/>
+          <w:szCs w:val="19"/>
+          <w:lang w:bidi="hi-IN"/>
+        </w:rPr>
+      </w:pPr>
+      <w:r>
+        <w:rPr>
+          <w:rFonts w:ascii="Consolas" w:hAnsi="Consolas" w:cs="Consolas"/>
+          <w:color w:val="000000"/>
+          <w:sz w:val="19"/>
+          <w:szCs w:val="19"/>
+          <w:lang w:bidi="hi-IN"/>
+        </w:rPr>
+        <w:t>Users have to be a member of both Admin and</w:t>
+      </w:r>
+      <w:r>
+        <w:rPr>
+          <w:rFonts w:ascii="Consolas" w:hAnsi="Consolas" w:cs="Consolas"/>
+          <w:color w:val="000000"/>
+          <w:sz w:val="19"/>
+          <w:szCs w:val="19"/>
+          <w:lang w:bidi="hi-IN"/>
+        </w:rPr>
+        <w:t xml:space="preserve"> HR role </w:t>
+      </w:r>
+      <w:r>
+        <w:rPr>
+          <w:rFonts w:ascii="Consolas" w:hAnsi="Consolas" w:cs="Consolas"/>
+          <w:color w:val="000000"/>
+          <w:sz w:val="19"/>
+          <w:szCs w:val="19"/>
+          <w:lang w:bidi="hi-IN"/>
+        </w:rPr>
+        <w:t xml:space="preserve">to </w:t>
+      </w:r>
+      <w:r>
+        <w:rPr>
+          <w:rFonts w:ascii="Consolas" w:hAnsi="Consolas" w:cs="Consolas"/>
+          <w:color w:val="000000"/>
+          <w:sz w:val="19"/>
+          <w:szCs w:val="19"/>
+          <w:lang w:bidi="hi-IN"/>
+        </w:rPr>
+        <w:t>have access</w:t>
+      </w:r>
+      <w:r>
+        <w:rPr>
+          <w:rFonts w:ascii="Consolas" w:hAnsi="Consolas" w:cs="Consolas"/>
+          <w:color w:val="000000"/>
+          <w:sz w:val="19"/>
+          <w:szCs w:val="19"/>
+          <w:lang w:bidi="hi-IN"/>
+        </w:rPr>
+        <w:t xml:space="preserve"> of </w:t>
+      </w:r>
+      <w:r>
+        <w:rPr>
+          <w:rFonts w:ascii="Consolas" w:hAnsi="Consolas" w:cs="Consolas"/>
+          <w:color w:val="000000"/>
+          <w:sz w:val="19"/>
+          <w:szCs w:val="19"/>
+          <w:lang w:bidi="hi-IN"/>
+        </w:rPr>
+        <w:t>“Administration” controller</w:t>
+      </w:r>
+    </w:p>
+    <w:p>
+      <w:pPr>
+        <w:tabs>
+          <w:tab w:val="left" w:pos="2197"/>
+        </w:tabs>
+        <w:spacing w:after="0"/>
+        <w:ind w:left="360"/>
+        <w:jc w:val="both"/>
+        <w:rPr>
+          <w:rFonts w:ascii="Consolas" w:hAnsi="Consolas" w:cs="Consolas"/>
+          <w:color w:val="000000"/>
+          <w:sz w:val="19"/>
+          <w:szCs w:val="19"/>
+          <w:lang w:bidi="hi-IN"/>
+        </w:rPr>
+      </w:pPr>
+      <w:r>
+        <w:rPr>
+          <w:rFonts w:ascii="Consolas" w:hAnsi="Consolas" w:cs="Consolas"/>
+          <w:color w:val="000000"/>
+          <w:sz w:val="19"/>
+          <w:szCs w:val="19"/>
+          <w:lang w:bidi="hi-IN"/>
+        </w:rPr>
+        <w:t xml:space="preserve">[Authorize(Roles = </w:t>
+      </w:r>
+      <w:r>
+        <w:rPr>
+          <w:rFonts w:ascii="Consolas" w:hAnsi="Consolas" w:cs="Consolas"/>
+          <w:color w:val="A31515"/>
+          <w:sz w:val="19"/>
+          <w:szCs w:val="19"/>
+          <w:lang w:bidi="hi-IN"/>
+        </w:rPr>
+        <w:t>"Admin"</w:t>
+      </w:r>
+      <w:r>
+        <w:rPr>
+          <w:rFonts w:ascii="Consolas" w:hAnsi="Consolas" w:cs="Consolas"/>
+          <w:color w:val="000000"/>
+          <w:sz w:val="19"/>
+          <w:szCs w:val="19"/>
+          <w:lang w:bidi="hi-IN"/>
+        </w:rPr>
+        <w:t>)]</w:t>
+      </w:r>
+    </w:p>
+    <w:p>
+      <w:pPr>
+        <w:tabs>
+          <w:tab w:val="left" w:pos="2197"/>
+        </w:tabs>
+        <w:spacing w:after="0"/>
+        <w:ind w:left="360"/>
+        <w:jc w:val="both"/>
+        <w:rPr>
+          <w:rFonts w:ascii="Consolas" w:hAnsi="Consolas" w:cs="Consolas"/>
+          <w:color w:val="000000"/>
+          <w:sz w:val="19"/>
+          <w:szCs w:val="19"/>
+          <w:lang w:bidi="hi-IN"/>
+        </w:rPr>
+      </w:pPr>
+      <w:r>
+        <w:rPr>
+          <w:rFonts w:ascii="Consolas" w:hAnsi="Consolas" w:cs="Consolas"/>
+          <w:color w:val="000000"/>
+          <w:sz w:val="19"/>
+          <w:szCs w:val="19"/>
+          <w:lang w:bidi="hi-IN"/>
+        </w:rPr>
+        <w:t xml:space="preserve">[Authorize(Roles = </w:t>
+      </w:r>
+      <w:r>
+        <w:rPr>
+          <w:rFonts w:ascii="Consolas" w:hAnsi="Consolas" w:cs="Consolas"/>
+          <w:color w:val="A31515"/>
+          <w:sz w:val="19"/>
+          <w:szCs w:val="19"/>
+          <w:lang w:bidi="hi-IN"/>
+        </w:rPr>
+        <w:t>"HR"</w:t>
+      </w:r>
+      <w:r>
+        <w:rPr>
+          <w:rFonts w:ascii="Consolas" w:hAnsi="Consolas" w:cs="Consolas"/>
+          <w:color w:val="000000"/>
+          <w:sz w:val="19"/>
+          <w:szCs w:val="19"/>
+          <w:lang w:bidi="hi-IN"/>
+        </w:rPr>
+        <w:t>)]</w:t>
+      </w:r>
+    </w:p>
+    <w:p>
+      <w:pPr>
+        <w:autoSpaceDE w:val="0"/>
+        <w:autoSpaceDN w:val="0"/>
+        <w:adjustRightInd w:val="0"/>
+        <w:spacing w:after="0" w:line="240" w:lineRule="auto"/>
+        <w:ind w:left="360"/>
+        <w:rPr>
+          <w:rFonts w:ascii="Consolas" w:hAnsi="Consolas" w:cs="Consolas"/>
+          <w:color w:val="000000"/>
+          <w:sz w:val="19"/>
+          <w:szCs w:val="19"/>
+          <w:lang w:bidi="hi-IN"/>
+        </w:rPr>
+      </w:pPr>
+      <w:r>
+        <w:rPr>
+          <w:rFonts w:ascii="Consolas" w:hAnsi="Consolas" w:cs="Consolas"/>
+          <w:color w:val="0000FF"/>
+          <w:sz w:val="19"/>
+          <w:szCs w:val="19"/>
+          <w:lang w:bidi="hi-IN"/>
+        </w:rPr>
+        <w:t>public</w:t>
+      </w:r>
+      <w:r>
+        <w:rPr>
+          <w:rFonts w:ascii="Consolas" w:hAnsi="Consolas" w:cs="Consolas"/>
+          <w:color w:val="000000"/>
+          <w:sz w:val="19"/>
+          <w:szCs w:val="19"/>
+          <w:lang w:bidi="hi-IN"/>
+        </w:rPr>
+        <w:t xml:space="preserve"> </w:t>
+      </w:r>
+      <w:r>
+        <w:rPr>
+          <w:rFonts w:ascii="Consolas" w:hAnsi="Consolas" w:cs="Consolas"/>
+          <w:color w:val="0000FF"/>
+          <w:sz w:val="19"/>
+          <w:szCs w:val="19"/>
+          <w:lang w:bidi="hi-IN"/>
+        </w:rPr>
+        <w:t>class</w:t>
+      </w:r>
+      <w:r>
+        <w:rPr>
+          <w:rFonts w:ascii="Consolas" w:hAnsi="Consolas" w:cs="Consolas"/>
+          <w:color w:val="000000"/>
+          <w:sz w:val="19"/>
+          <w:szCs w:val="19"/>
+          <w:lang w:bidi="hi-IN"/>
+        </w:rPr>
+        <w:t xml:space="preserve"> </w:t>
+      </w:r>
+      <w:r>
+        <w:rPr>
+          <w:rFonts w:ascii="Consolas" w:hAnsi="Consolas" w:cs="Consolas"/>
+          <w:color w:val="2B91AF"/>
+          <w:sz w:val="19"/>
+          <w:szCs w:val="19"/>
+          <w:lang w:bidi="hi-IN"/>
+        </w:rPr>
+        <w:t>AdministrationController</w:t>
+      </w:r>
+      <w:r>
+        <w:rPr>
+          <w:rFonts w:ascii="Consolas" w:hAnsi="Consolas" w:cs="Consolas"/>
+          <w:color w:val="000000"/>
+          <w:sz w:val="19"/>
+          <w:szCs w:val="19"/>
+          <w:lang w:bidi="hi-IN"/>
+        </w:rPr>
+        <w:t xml:space="preserve"> : Controller</w:t>
+      </w:r>
+    </w:p>
+    <w:p>
+      <w:pPr>
+        <w:tabs>
+          <w:tab w:val="left" w:pos="2197"/>
+        </w:tabs>
+        <w:spacing w:after="0"/>
+        <w:ind w:left="360"/>
+        <w:jc w:val="both"/>
+        <w:rPr>
+          <w:rFonts w:ascii="Consolas" w:hAnsi="Consolas" w:cs="Consolas"/>
+          <w:color w:val="000000"/>
+          <w:sz w:val="19"/>
+          <w:szCs w:val="19"/>
+          <w:lang w:bidi="hi-IN"/>
+        </w:rPr>
+      </w:pPr>
+      <w:r>
+        <w:rPr>
+          <w:rFonts w:ascii="Consolas" w:hAnsi="Consolas" w:cs="Consolas"/>
+          <w:color w:val="000000"/>
+          <w:sz w:val="19"/>
+          <w:szCs w:val="19"/>
+          <w:lang w:bidi="hi-IN"/>
+        </w:rPr>
+        <w:t>{</w:t>
+      </w:r>
+    </w:p>
+    <w:p>
+      <w:pPr>
+        <w:tabs>
+          <w:tab w:val="left" w:pos="2197"/>
+        </w:tabs>
+        <w:spacing w:after="0"/>
+        <w:ind w:left="360"/>
+        <w:jc w:val="both"/>
+        <w:rPr>
+          <w:rFonts w:ascii="Consolas" w:hAnsi="Consolas" w:cs="Consolas"/>
+          <w:color w:val="000000"/>
+          <w:sz w:val="19"/>
+          <w:szCs w:val="19"/>
+          <w:lang w:bidi="hi-IN"/>
+        </w:rPr>
+      </w:pPr>
+      <w:r>
+        <w:rPr>
+          <w:rFonts w:ascii="Consolas" w:hAnsi="Consolas" w:cs="Consolas"/>
+          <w:color w:val="000000"/>
+          <w:sz w:val="19"/>
+          <w:szCs w:val="19"/>
+          <w:lang w:bidi="hi-IN"/>
+        </w:rPr>
+        <w:t>}</w:t>
+      </w:r>
+    </w:p>
+    <w:p>
+      <w:pPr>
+        <w:tabs>
+          <w:tab w:val="left" w:pos="2197"/>
+        </w:tabs>
+        <w:spacing w:after="0"/>
+        <w:jc w:val="both"/>
+        <w:rPr>
+          <w:rFonts w:ascii="Times New Roman" w:hAnsi="Times New Roman" w:cs="Consolas"/>
+          <w:sz w:val="24"/>
+          <w:szCs w:val="19"/>
+        </w:rPr>
+      </w:pPr>
+      <w:bookmarkStart w:id="1" w:name="_GoBack"/>
+      <w:bookmarkEnd w:id="1"/>
     </w:p>
     <w:sectPr>
       <w:pgSz w:w="11906" w:h="16838"/>
@@ -16189,6 +16774,95 @@
     </w:lvl>
   </w:abstractNum>
   <w:abstractNum w:abstractNumId="5" w15:restartNumberingAfterBreak="0">
+    <w:nsid w:val="58477489"/>
+    <w:multiLevelType w:val="hybridMultilevel"/>
+    <w:tmpl w:val="F732F82C"/>
+    <w:lvl w:ilvl="0" w:tplc="D42AF57A">
+      <w:start w:val="1"/>
+      <w:numFmt w:val="decimal"/>
+      <w:lvlText w:val="%1-"/>
+      <w:lvlJc w:val="left"/>
+      <w:pPr>
+        <w:ind w:left="720" w:hanging="360"/>
+      </w:pPr>
+      <w:rPr>
+        <w:rFonts w:hint="default"/>
+      </w:rPr>
+    </w:lvl>
+    <w:lvl w:ilvl="1" w:tplc="40090019">
+      <w:start w:val="1"/>
+      <w:numFmt w:val="lowerLetter"/>
+      <w:lvlText w:val="%2."/>
+      <w:lvlJc w:val="left"/>
+      <w:pPr>
+        <w:ind w:left="1440" w:hanging="360"/>
+      </w:pPr>
+    </w:lvl>
+    <w:lvl w:ilvl="2" w:tplc="4009001B" w:tentative="1">
+      <w:start w:val="1"/>
+      <w:numFmt w:val="lowerRoman"/>
+      <w:lvlText w:val="%3."/>
+      <w:lvlJc w:val="right"/>
+      <w:pPr>
+        <w:ind w:left="2160" w:hanging="180"/>
+      </w:pPr>
+    </w:lvl>
+    <w:lvl w:ilvl="3" w:tplc="4009000F" w:tentative="1">
+      <w:start w:val="1"/>
+      <w:numFmt w:val="decimal"/>
+      <w:lvlText w:val="%4."/>
+      <w:lvlJc w:val="left"/>
+      <w:pPr>
+        <w:ind w:left="2880" w:hanging="360"/>
+      </w:pPr>
+    </w:lvl>
+    <w:lvl w:ilvl="4" w:tplc="40090019" w:tentative="1">
+      <w:start w:val="1"/>
+      <w:numFmt w:val="lowerLetter"/>
+      <w:lvlText w:val="%5."/>
+      <w:lvlJc w:val="left"/>
+      <w:pPr>
+        <w:ind w:left="3600" w:hanging="360"/>
+      </w:pPr>
+    </w:lvl>
+    <w:lvl w:ilvl="5" w:tplc="4009001B" w:tentative="1">
+      <w:start w:val="1"/>
+      <w:numFmt w:val="lowerRoman"/>
+      <w:lvlText w:val="%6."/>
+      <w:lvlJc w:val="right"/>
+      <w:pPr>
+        <w:ind w:left="4320" w:hanging="180"/>
+      </w:pPr>
+    </w:lvl>
+    <w:lvl w:ilvl="6" w:tplc="4009000F" w:tentative="1">
+      <w:start w:val="1"/>
+      <w:numFmt w:val="decimal"/>
+      <w:lvlText w:val="%7."/>
+      <w:lvlJc w:val="left"/>
+      <w:pPr>
+        <w:ind w:left="5040" w:hanging="360"/>
+      </w:pPr>
+    </w:lvl>
+    <w:lvl w:ilvl="7" w:tplc="40090019" w:tentative="1">
+      <w:start w:val="1"/>
+      <w:numFmt w:val="lowerLetter"/>
+      <w:lvlText w:val="%8."/>
+      <w:lvlJc w:val="left"/>
+      <w:pPr>
+        <w:ind w:left="5760" w:hanging="360"/>
+      </w:pPr>
+    </w:lvl>
+    <w:lvl w:ilvl="8" w:tplc="4009001B" w:tentative="1">
+      <w:start w:val="1"/>
+      <w:numFmt w:val="lowerRoman"/>
+      <w:lvlText w:val="%9."/>
+      <w:lvlJc w:val="right"/>
+      <w:pPr>
+        <w:ind w:left="6480" w:hanging="180"/>
+      </w:pPr>
+    </w:lvl>
+  </w:abstractNum>
+  <w:abstractNum w:abstractNumId="6" w15:restartNumberingAfterBreak="0">
     <w:nsid w:val="5EF4064C"/>
     <w:multiLevelType w:val="hybridMultilevel"/>
     <w:tmpl w:val="E3E43144"/>
@@ -16301,7 +16975,7 @@
       </w:rPr>
     </w:lvl>
   </w:abstractNum>
-  <w:abstractNum w:abstractNumId="6" w15:restartNumberingAfterBreak="0">
+  <w:abstractNum w:abstractNumId="7" w15:restartNumberingAfterBreak="0">
     <w:nsid w:val="7051188D"/>
     <w:multiLevelType w:val="hybridMultilevel"/>
     <w:tmpl w:val="AE744694"/>
@@ -16413,7 +17087,7 @@
       </w:rPr>
     </w:lvl>
   </w:abstractNum>
-  <w:abstractNum w:abstractNumId="7" w15:restartNumberingAfterBreak="0">
+  <w:abstractNum w:abstractNumId="8" w15:restartNumberingAfterBreak="0">
     <w:nsid w:val="7BF2478C"/>
     <w:multiLevelType w:val="hybridMultilevel"/>
     <w:tmpl w:val="C75C976C"/>
@@ -16515,16 +17189,19 @@
     <w:abstractNumId w:val="0"/>
   </w:num>
   <w:num w:numId="5">
-    <w:abstractNumId w:val="5"/>
+    <w:abstractNumId w:val="6"/>
   </w:num>
   <w:num w:numId="6">
-    <w:abstractNumId w:val="7"/>
+    <w:abstractNumId w:val="8"/>
   </w:num>
   <w:num w:numId="7">
-    <w:abstractNumId w:val="6"/>
+    <w:abstractNumId w:val="7"/>
   </w:num>
   <w:num w:numId="8">
     <w:abstractNumId w:val="4"/>
+  </w:num>
+  <w:num w:numId="9">
+    <w:abstractNumId w:val="5"/>
   </w:num>
 </w:numbering>
 </file>

--- a/DotNetCore/ASP.NETCore.docx
+++ b/DotNetCore/ASP.NETCore.docx
@@ -15989,17 +15989,7 @@
           <w:szCs w:val="19"/>
           <w:lang w:bidi="hi-IN"/>
         </w:rPr>
-        <w:t xml:space="preserve"> of </w:t>
-      </w:r>
-      <w:r>
-        <w:rPr>
-          <w:rFonts w:ascii="Consolas" w:hAnsi="Consolas" w:cs="Consolas"/>
-          <w:color w:val="000000"/>
-          <w:sz w:val="19"/>
-          <w:szCs w:val="19"/>
-          <w:lang w:bidi="hi-IN"/>
-        </w:rPr>
-        <w:t>“Administration” controller</w:t>
+        <w:t xml:space="preserve"> of “Administration” controller</w:t>
       </w:r>
     </w:p>
     <w:p>
@@ -16239,8 +16229,46 @@
           <w:szCs w:val="19"/>
         </w:rPr>
       </w:pPr>
+    </w:p>
+    <w:p>
+      <w:pPr>
+        <w:tabs>
+          <w:tab w:val="left" w:pos="2197"/>
+        </w:tabs>
+        <w:spacing w:after="0"/>
+        <w:jc w:val="both"/>
+        <w:rPr>
+          <w:rFonts w:ascii="Times New Roman" w:hAnsi="Times New Roman" w:cs="Consolas"/>
+          <w:sz w:val="24"/>
+          <w:szCs w:val="19"/>
+        </w:rPr>
+      </w:pPr>
+      <w:r>
+        <w:rPr>
+          <w:rFonts w:ascii="Times New Roman" w:hAnsi="Times New Roman" w:cs="Consolas"/>
+          <w:sz w:val="24"/>
+          <w:szCs w:val="19"/>
+        </w:rPr>
+        <w:t>By default in Entityframework Core if we delete the parent row the child row will automatically deleted to by default Cascading referential integrity constraint is set to “Cascade</w:t>
+      </w:r>
       <w:bookmarkStart w:id="1" w:name="_GoBack"/>
       <w:bookmarkEnd w:id="1"/>
+      <w:r>
+        <w:rPr>
+          <w:rFonts w:ascii="Times New Roman" w:hAnsi="Times New Roman" w:cs="Consolas"/>
+          <w:sz w:val="24"/>
+          <w:szCs w:val="19"/>
+        </w:rPr>
+        <w:t>” option</w:t>
+      </w:r>
+      <w:r>
+        <w:rPr>
+          <w:rFonts w:ascii="Times New Roman" w:hAnsi="Times New Roman" w:cs="Consolas"/>
+          <w:sz w:val="24"/>
+          <w:szCs w:val="19"/>
+        </w:rPr>
+        <w:t>.</w:t>
+      </w:r>
     </w:p>
     <w:sectPr>
       <w:pgSz w:w="11906" w:h="16838"/>

--- a/DotNetCore/ASP.NETCore.docx
+++ b/DotNetCore/ASP.NETCore.docx
@@ -291,7 +291,21 @@
           <w:rFonts w:ascii="Times New Roman" w:hAnsi="Times New Roman"/>
           <w:sz w:val="24"/>
         </w:rPr>
-        <w:t>No need to unload the project to edict the project file</w:t>
+        <w:t>No ne</w:t>
+      </w:r>
+      <w:r>
+        <w:rPr>
+          <w:rFonts w:ascii="Times New Roman" w:hAnsi="Times New Roman"/>
+          <w:sz w:val="24"/>
+        </w:rPr>
+        <w:t>ed to unload the project to edi</w:t>
+      </w:r>
+      <w:r>
+        <w:rPr>
+          <w:rFonts w:ascii="Times New Roman" w:hAnsi="Times New Roman"/>
+          <w:sz w:val="24"/>
+        </w:rPr>
+        <w:t>t the project file</w:t>
       </w:r>
       <w:r>
         <w:rPr>
@@ -479,25 +493,39 @@
     </w:p>
     <w:p>
       <w:pPr>
-        <w:ind w:left="720"/>
-        <w:rPr>
-          <w:rFonts w:ascii="Times New Roman" w:hAnsi="Times New Roman"/>
-          <w:sz w:val="24"/>
-        </w:rPr>
-      </w:pPr>
-      <w:r>
-        <w:rPr>
-          <w:rFonts w:ascii="Times New Roman" w:hAnsi="Times New Roman"/>
-          <w:sz w:val="24"/>
-        </w:rPr>
-        <w:t>Net472</w:t>
-      </w:r>
-      <w:r>
-        <w:rPr>
-          <w:rFonts w:ascii="Times New Roman" w:hAnsi="Times New Roman"/>
-          <w:sz w:val="24"/>
-        </w:rPr>
-        <w:t xml:space="preserve"> (if version is 4.5.1)</w:t>
+        <w:ind w:left="4320" w:firstLine="720"/>
+        <w:rPr>
+          <w:rFonts w:ascii="Times New Roman" w:hAnsi="Times New Roman"/>
+          <w:sz w:val="24"/>
+        </w:rPr>
+      </w:pPr>
+      <w:r>
+        <w:rPr>
+          <w:rFonts w:ascii="Times New Roman" w:hAnsi="Times New Roman"/>
+          <w:sz w:val="24"/>
+        </w:rPr>
+        <w:t>n</w:t>
+      </w:r>
+      <w:r>
+        <w:rPr>
+          <w:rFonts w:ascii="Times New Roman" w:hAnsi="Times New Roman"/>
+          <w:sz w:val="24"/>
+        </w:rPr>
+        <w:t>et472</w:t>
+      </w:r>
+      <w:r>
+        <w:rPr>
+          <w:rFonts w:ascii="Times New Roman" w:hAnsi="Times New Roman"/>
+          <w:sz w:val="24"/>
+        </w:rPr>
+        <w:t xml:space="preserve"> (if version is 4.7.2</w:t>
+      </w:r>
+      <w:r>
+        <w:rPr>
+          <w:rFonts w:ascii="Times New Roman" w:hAnsi="Times New Roman"/>
+          <w:sz w:val="24"/>
+        </w:rPr>
+        <w:t>)</w:t>
       </w:r>
     </w:p>
     <w:p>
@@ -1261,10 +1289,19 @@
       <w:r>
         <w:rPr>
           <w:rFonts w:ascii="Times New Roman" w:hAnsi="Times New Roman"/>
+          <w:b/>
+          <w:bCs/>
           <w:sz w:val="24"/>
         </w:rPr>
         <w:t>dotnet run MyKey="Hello from cmd"</w:t>
       </w:r>
+      <w:r>
+        <w:rPr>
+          <w:rFonts w:ascii="Times New Roman" w:hAnsi="Times New Roman"/>
+          <w:sz w:val="24"/>
+        </w:rPr>
+        <w:t>)</w:t>
+      </w:r>
     </w:p>
     <w:p>
       <w:pPr>
@@ -1278,9 +1315,25 @@
       <w:r>
         <w:rPr>
           <w:rFonts w:ascii="Times New Roman" w:hAnsi="Times New Roman"/>
-          <w:sz w:val="24"/>
-        </w:rPr>
-        <w:t>Note: Later configuration sources will override the settings that are present in earlier configuration source</w:t>
+          <w:b/>
+          <w:bCs/>
+          <w:sz w:val="24"/>
+        </w:rPr>
+        <w:t>Note:</w:t>
+      </w:r>
+      <w:r>
+        <w:rPr>
+          <w:rFonts w:ascii="Times New Roman" w:hAnsi="Times New Roman"/>
+          <w:sz w:val="24"/>
+        </w:rPr>
+        <w:t xml:space="preserve"> Later configuration sources will override the settings that are present in earlier configuration source</w:t>
+      </w:r>
+      <w:r>
+        <w:rPr>
+          <w:rFonts w:ascii="Times New Roman" w:hAnsi="Times New Roman"/>
+          <w:sz w:val="24"/>
+        </w:rPr>
+        <w:t>.</w:t>
       </w:r>
     </w:p>
     <w:p>
@@ -3625,7 +3678,7 @@
           <w:sz w:val="24"/>
           <w:szCs w:val="19"/>
         </w:rPr>
-        <w:t>Use</w:t>
+        <w:t>UseFileServer</w:t>
       </w:r>
       <w:r>
         <w:rPr>
@@ -3643,7 +3696,7 @@
           <w:sz w:val="24"/>
           <w:szCs w:val="19"/>
         </w:rPr>
-        <w:t xml:space="preserve">file server combines the functionality of </w:t>
+        <w:t xml:space="preserve">combines the functionality of </w:t>
       </w:r>
       <w:r>
         <w:rPr>
@@ -4361,7 +4414,25 @@
           <w:sz w:val="24"/>
           <w:szCs w:val="19"/>
         </w:rPr>
-        <w:t xml:space="preserve"> is set the Production</w:t>
+        <w:t xml:space="preserve"> is set </w:t>
+      </w:r>
+      <w:r>
+        <w:rPr>
+          <w:rFonts w:ascii="Times New Roman" w:hAnsi="Times New Roman" w:cs="Consolas"/>
+          <w:color w:val="000000"/>
+          <w:sz w:val="24"/>
+          <w:szCs w:val="19"/>
+        </w:rPr>
+        <w:t>to</w:t>
+      </w:r>
+      <w:r>
+        <w:rPr>
+          <w:rFonts w:ascii="Times New Roman" w:hAnsi="Times New Roman" w:cs="Consolas"/>
+          <w:color w:val="000000"/>
+          <w:sz w:val="24"/>
+          <w:szCs w:val="19"/>
+        </w:rPr>
+        <w:t xml:space="preserve"> Production</w:t>
       </w:r>
       <w:r>
         <w:rPr>
@@ -7372,7 +7443,25 @@
           <w:sz w:val="19"/>
           <w:szCs w:val="19"/>
         </w:rPr>
-        <w:t>e.g. Employee)</w:t>
+        <w:t>e.g. Employee</w:t>
+      </w:r>
+      <w:r>
+        <w:rPr>
+          <w:rFonts w:ascii="Consolas" w:hAnsi="Consolas" w:cs="Consolas"/>
+          <w:color w:val="000000"/>
+          <w:sz w:val="19"/>
+          <w:szCs w:val="19"/>
+        </w:rPr>
+        <w:t>, Customer</w:t>
+      </w:r>
+      <w:r>
+        <w:rPr>
+          <w:rFonts w:ascii="Consolas" w:hAnsi="Consolas" w:cs="Consolas"/>
+          <w:color w:val="000000"/>
+          <w:sz w:val="19"/>
+          <w:szCs w:val="19"/>
+        </w:rPr>
+        <w:t>)</w:t>
       </w:r>
     </w:p>
     <w:p>
@@ -9298,6 +9387,8 @@
       <w:r>
         <w:rPr>
           <w:rFonts w:ascii="Times New Roman" w:hAnsi="Times New Roman" w:cs="Consolas"/>
+          <w:b/>
+          <w:bCs/>
           <w:color w:val="000000"/>
           <w:sz w:val="24"/>
           <w:szCs w:val="19"/>
@@ -9307,11 +9398,22 @@
       <w:r>
         <w:rPr>
           <w:rFonts w:ascii="Times New Roman" w:hAnsi="Times New Roman" w:cs="Consolas"/>
-          <w:color w:val="000000"/>
-          <w:sz w:val="24"/>
-          <w:szCs w:val="19"/>
-        </w:rPr>
-        <w:t xml:space="preserve">: It generates the hash code corresponding the image, with this hash code browser detects weather the content of image has been changed, if the content has changes then it </w:t>
+          <w:b/>
+          <w:bCs/>
+          <w:color w:val="000000"/>
+          <w:sz w:val="24"/>
+          <w:szCs w:val="19"/>
+        </w:rPr>
+        <w:t>:</w:t>
+      </w:r>
+      <w:r>
+        <w:rPr>
+          <w:rFonts w:ascii="Times New Roman" w:hAnsi="Times New Roman" w:cs="Consolas"/>
+          <w:color w:val="000000"/>
+          <w:sz w:val="24"/>
+          <w:szCs w:val="19"/>
+        </w:rPr>
+        <w:t xml:space="preserve"> It generates the hash code corresponding the image, with this hash code browser detects weather the content of image has been changed, if the content has changes then it </w:t>
       </w:r>
       <w:r>
         <w:rPr>
@@ -9737,7 +9839,7 @@
           <w:szCs w:val="19"/>
         </w:rPr>
         <w:tab/>
-        <w:t>In the scope of a given http request</w:t>
+        <w:t>In the s</w:t>
       </w:r>
       <w:r>
         <w:rPr>
@@ -9747,6 +9849,16 @@
           <w:sz w:val="24"/>
           <w:szCs w:val="19"/>
         </w:rPr>
+        <w:t>cope of a given http request</w:t>
+      </w:r>
+      <w:r>
+        <w:rPr>
+          <w:rFonts w:ascii="Times New Roman" w:hAnsi="Times New Roman" w:cs="Consolas"/>
+          <w:b/>
+          <w:color w:val="000000"/>
+          <w:sz w:val="24"/>
+          <w:szCs w:val="19"/>
+        </w:rPr>
         <w:tab/>
       </w:r>
       <w:r>
@@ -9758,7 +9870,36 @@
           <w:szCs w:val="19"/>
         </w:rPr>
         <w:tab/>
-        <w:t>Aacross different http requests</w:t>
+      </w:r>
+      <w:r>
+        <w:rPr>
+          <w:rFonts w:ascii="Times New Roman" w:hAnsi="Times New Roman" w:cs="Consolas"/>
+          <w:b/>
+          <w:color w:val="000000"/>
+          <w:sz w:val="24"/>
+          <w:szCs w:val="19"/>
+        </w:rPr>
+        <w:t>A</w:t>
+      </w:r>
+      <w:r>
+        <w:rPr>
+          <w:rFonts w:ascii="Times New Roman" w:hAnsi="Times New Roman" w:cs="Consolas"/>
+          <w:b/>
+          <w:color w:val="000000"/>
+          <w:sz w:val="24"/>
+          <w:szCs w:val="19"/>
+        </w:rPr>
+        <w:t>cross</w:t>
+      </w:r>
+      <w:r>
+        <w:rPr>
+          <w:rFonts w:ascii="Times New Roman" w:hAnsi="Times New Roman" w:cs="Consolas"/>
+          <w:b/>
+          <w:color w:val="000000"/>
+          <w:sz w:val="24"/>
+          <w:szCs w:val="19"/>
+        </w:rPr>
+        <w:t xml:space="preserve"> different http requests</w:t>
       </w:r>
     </w:p>
     <w:p>
@@ -11293,7 +11434,29 @@
           <w:sz w:val="24"/>
           <w:szCs w:val="19"/>
         </w:rPr>
-        <w:t>Global Exception Handlin in ASP.NET Core MVC</w:t>
+        <w:t>Global Exception Handlin</w:t>
+      </w:r>
+      <w:r>
+        <w:rPr>
+          <w:rFonts w:ascii="Times New Roman" w:hAnsi="Times New Roman" w:cs="Consolas"/>
+          <w:b/>
+          <w:bCs/>
+          <w:color w:val="000000"/>
+          <w:sz w:val="24"/>
+          <w:szCs w:val="19"/>
+        </w:rPr>
+        <w:t>g</w:t>
+      </w:r>
+      <w:r>
+        <w:rPr>
+          <w:rFonts w:ascii="Times New Roman" w:hAnsi="Times New Roman" w:cs="Consolas"/>
+          <w:b/>
+          <w:bCs/>
+          <w:color w:val="000000"/>
+          <w:sz w:val="24"/>
+          <w:szCs w:val="19"/>
+        </w:rPr>
+        <w:t xml:space="preserve"> in ASP.NET Core MVC</w:t>
       </w:r>
     </w:p>
     <w:p>
@@ -15713,7 +15876,29 @@
           <w:szCs w:val="19"/>
           <w:lang w:bidi="hi-IN"/>
         </w:rPr>
-        <w:t>Member of either Admin or HR role have access</w:t>
+        <w:t xml:space="preserve">Member of either </w:t>
+      </w:r>
+      <w:r>
+        <w:rPr>
+          <w:rFonts w:ascii="Consolas" w:hAnsi="Consolas" w:cs="Consolas"/>
+          <w:b/>
+          <w:bCs/>
+          <w:color w:val="000000"/>
+          <w:sz w:val="19"/>
+          <w:szCs w:val="19"/>
+          <w:lang w:bidi="hi-IN"/>
+        </w:rPr>
+        <w:t>Admin or HR</w:t>
+      </w:r>
+      <w:r>
+        <w:rPr>
+          <w:rFonts w:ascii="Consolas" w:hAnsi="Consolas" w:cs="Consolas"/>
+          <w:color w:val="000000"/>
+          <w:sz w:val="19"/>
+          <w:szCs w:val="19"/>
+          <w:lang w:bidi="hi-IN"/>
+        </w:rPr>
+        <w:t xml:space="preserve"> role have access</w:t>
       </w:r>
       <w:r>
         <w:rPr>
@@ -15949,17 +16134,29 @@
           <w:szCs w:val="19"/>
           <w:lang w:bidi="hi-IN"/>
         </w:rPr>
-        <w:t>Users have to be a member of both Admin and</w:t>
-      </w:r>
-      <w:r>
-        <w:rPr>
-          <w:rFonts w:ascii="Consolas" w:hAnsi="Consolas" w:cs="Consolas"/>
+        <w:t xml:space="preserve">Users have to be a member of both </w:t>
+      </w:r>
+      <w:r>
+        <w:rPr>
+          <w:rFonts w:ascii="Consolas" w:hAnsi="Consolas" w:cs="Consolas"/>
+          <w:b/>
+          <w:bCs/>
           <w:color w:val="000000"/>
           <w:sz w:val="19"/>
           <w:szCs w:val="19"/>
           <w:lang w:bidi="hi-IN"/>
         </w:rPr>
-        <w:t xml:space="preserve"> HR role </w:t>
+        <w:t>Admin and HR</w:t>
+      </w:r>
+      <w:r>
+        <w:rPr>
+          <w:rFonts w:ascii="Consolas" w:hAnsi="Consolas" w:cs="Consolas"/>
+          <w:color w:val="000000"/>
+          <w:sz w:val="19"/>
+          <w:szCs w:val="19"/>
+          <w:lang w:bidi="hi-IN"/>
+        </w:rPr>
+        <w:t xml:space="preserve"> role </w:t>
       </w:r>
       <w:r>
         <w:rPr>
@@ -16249,7 +16446,39 @@
           <w:sz w:val="24"/>
           <w:szCs w:val="19"/>
         </w:rPr>
-        <w:t>By default in Entityframework Core if we delete the parent row the child row will automatically deleted to by default Cascading referential integrity constraint is set to “Cascade</w:t>
+        <w:t>By default in Entityframework Core</w:t>
+      </w:r>
+      <w:r>
+        <w:rPr>
+          <w:rFonts w:ascii="Times New Roman" w:hAnsi="Times New Roman" w:cs="Consolas"/>
+          <w:sz w:val="24"/>
+          <w:szCs w:val="19"/>
+        </w:rPr>
+        <w:t>,</w:t>
+      </w:r>
+      <w:r>
+        <w:rPr>
+          <w:rFonts w:ascii="Times New Roman" w:hAnsi="Times New Roman" w:cs="Consolas"/>
+          <w:sz w:val="24"/>
+          <w:szCs w:val="19"/>
+        </w:rPr>
+        <w:t xml:space="preserve"> if we delete the parent row the child r</w:t>
+      </w:r>
+      <w:r>
+        <w:rPr>
+          <w:rFonts w:ascii="Times New Roman" w:hAnsi="Times New Roman" w:cs="Consolas"/>
+          <w:sz w:val="24"/>
+          <w:szCs w:val="19"/>
+        </w:rPr>
+        <w:t>ow will automatically deleted,</w:t>
+      </w:r>
+      <w:r>
+        <w:rPr>
+          <w:rFonts w:ascii="Times New Roman" w:hAnsi="Times New Roman" w:cs="Consolas"/>
+          <w:sz w:val="24"/>
+          <w:szCs w:val="19"/>
+        </w:rPr>
+        <w:t xml:space="preserve"> by default Cascading referential integrity constraint i</w:t>
       </w:r>
       <w:bookmarkStart w:id="1" w:name="_GoBack"/>
       <w:bookmarkEnd w:id="1"/>
@@ -16259,7 +16488,7 @@
           <w:sz w:val="24"/>
           <w:szCs w:val="19"/>
         </w:rPr>
-        <w:t>” option</w:t>
+        <w:t>s set to “Cascade” option</w:t>
       </w:r>
       <w:r>
         <w:rPr>

--- a/DotNetCore/ASP.NETCore.docx
+++ b/DotNetCore/ASP.NETCore.docx
@@ -3305,6 +3305,15 @@
           <w:szCs w:val="19"/>
         </w:rPr>
         <w:t>iles()</w:t>
+      </w:r>
+      <w:r>
+        <w:rPr>
+          <w:rFonts w:ascii="Times New Roman" w:hAnsi="Times New Roman" w:cs="Consolas"/>
+          <w:color w:val="000000"/>
+          <w:sz w:val="24"/>
+          <w:szCs w:val="19"/>
+        </w:rPr>
+        <w:t>)</w:t>
       </w:r>
       <w:r>
         <w:rPr>
@@ -8876,7 +8885,25 @@
           <w:sz w:val="24"/>
           <w:szCs w:val="19"/>
         </w:rPr>
-        <w:t xml:space="preserve">If we later change our templates the links generated by TagHelpers will automatically reflect </w:t>
+        <w:t>If we later change our</w:t>
+      </w:r>
+      <w:r>
+        <w:rPr>
+          <w:rFonts w:ascii="Times New Roman" w:hAnsi="Times New Roman" w:cs="Consolas"/>
+          <w:color w:val="000000"/>
+          <w:sz w:val="24"/>
+          <w:szCs w:val="19"/>
+        </w:rPr>
+        <w:t xml:space="preserve"> route</w:t>
+      </w:r>
+      <w:r>
+        <w:rPr>
+          <w:rFonts w:ascii="Times New Roman" w:hAnsi="Times New Roman" w:cs="Consolas"/>
+          <w:color w:val="000000"/>
+          <w:sz w:val="24"/>
+          <w:szCs w:val="19"/>
+        </w:rPr>
+        <w:t xml:space="preserve"> templates the links generated by TagHelpers will automatically reflect </w:t>
       </w:r>
       <w:r>
         <w:rPr>
@@ -10347,7 +10374,25 @@
           <w:sz w:val="24"/>
           <w:szCs w:val="19"/>
         </w:rPr>
-        <w:t>Like Dot Net Core EF Core also w</w:t>
+        <w:t>Like Dot Net Core</w:t>
+      </w:r>
+      <w:r>
+        <w:rPr>
+          <w:rFonts w:ascii="Times New Roman" w:hAnsi="Times New Roman" w:cs="Consolas"/>
+          <w:color w:val="000000"/>
+          <w:sz w:val="24"/>
+          <w:szCs w:val="19"/>
+        </w:rPr>
+        <w:t>,</w:t>
+      </w:r>
+      <w:r>
+        <w:rPr>
+          <w:rFonts w:ascii="Times New Roman" w:hAnsi="Times New Roman" w:cs="Consolas"/>
+          <w:color w:val="000000"/>
+          <w:sz w:val="24"/>
+          <w:szCs w:val="19"/>
+        </w:rPr>
+        <w:t xml:space="preserve"> EF Core also w</w:t>
       </w:r>
       <w:r>
         <w:rPr>
@@ -10540,7 +10585,25 @@
           <w:sz w:val="24"/>
           <w:szCs w:val="19"/>
         </w:rPr>
-        <w:t xml:space="preserve"> is better then AddDbContext method</w:t>
+        <w:t xml:space="preserve"> is better </w:t>
+      </w:r>
+      <w:r>
+        <w:rPr>
+          <w:rFonts w:ascii="Times New Roman" w:hAnsi="Times New Roman" w:cs="Consolas"/>
+          <w:color w:val="000000"/>
+          <w:sz w:val="24"/>
+          <w:szCs w:val="19"/>
+        </w:rPr>
+        <w:t>than</w:t>
+      </w:r>
+      <w:r>
+        <w:rPr>
+          <w:rFonts w:ascii="Times New Roman" w:hAnsi="Times New Roman" w:cs="Consolas"/>
+          <w:color w:val="000000"/>
+          <w:sz w:val="24"/>
+          <w:szCs w:val="19"/>
+        </w:rPr>
+        <w:t xml:space="preserve"> AddDbContext method</w:t>
       </w:r>
     </w:p>
     <w:p>
@@ -11278,7 +11341,25 @@
           <w:sz w:val="24"/>
           <w:szCs w:val="19"/>
         </w:rPr>
-        <w:t>Returns a success status code(200) when actually an error occurred which isn’t semantically correct.</w:t>
+        <w:t>Returns a success status code</w:t>
+      </w:r>
+      <w:r>
+        <w:rPr>
+          <w:rFonts w:ascii="Times New Roman" w:hAnsi="Times New Roman" w:cs="Consolas"/>
+          <w:color w:val="000000"/>
+          <w:sz w:val="24"/>
+          <w:szCs w:val="19"/>
+        </w:rPr>
+        <w:t xml:space="preserve"> </w:t>
+      </w:r>
+      <w:r>
+        <w:rPr>
+          <w:rFonts w:ascii="Times New Roman" w:hAnsi="Times New Roman" w:cs="Consolas"/>
+          <w:color w:val="000000"/>
+          <w:sz w:val="24"/>
+          <w:szCs w:val="19"/>
+        </w:rPr>
+        <w:t>(200) when actually an error occurred which isn’t semantically correct.</w:t>
       </w:r>
     </w:p>
     <w:p>
@@ -11827,24 +11908,15 @@
         <w:tabs>
           <w:tab w:val="left" w:pos="2197"/>
         </w:tabs>
-        <w:ind w:left="360"/>
-        <w:jc w:val="both"/>
-        <w:rPr>
-          <w:rFonts w:ascii="Times New Roman" w:hAnsi="Times New Roman" w:cs="Consolas"/>
-          <w:color w:val="000000"/>
-          <w:sz w:val="24"/>
-          <w:szCs w:val="19"/>
-        </w:rPr>
-      </w:pPr>
-      <w:r>
-        <w:rPr>
-          <w:rFonts w:ascii="Times New Roman" w:hAnsi="Times New Roman" w:cs="Consolas"/>
-          <w:color w:val="000000"/>
-          <w:sz w:val="24"/>
-          <w:szCs w:val="19"/>
-        </w:rPr>
-        <w:tab/>
-      </w:r>
+        <w:ind w:left="1440"/>
+        <w:jc w:val="both"/>
+        <w:rPr>
+          <w:rFonts w:ascii="Times New Roman" w:hAnsi="Times New Roman" w:cs="Consolas"/>
+          <w:color w:val="000000"/>
+          <w:sz w:val="24"/>
+          <w:szCs w:val="19"/>
+        </w:rPr>
+      </w:pPr>
       <w:r>
         <w:rPr>
           <w:rFonts w:ascii="Times New Roman" w:hAnsi="Times New Roman" w:cs="Consolas"/>
@@ -11860,57 +11932,57 @@
         <w:tabs>
           <w:tab w:val="left" w:pos="2197"/>
         </w:tabs>
-        <w:ind w:left="360"/>
-        <w:jc w:val="both"/>
-        <w:rPr>
-          <w:rFonts w:ascii="Times New Roman" w:hAnsi="Times New Roman" w:cs="Consolas"/>
-          <w:color w:val="000000"/>
-          <w:sz w:val="24"/>
-          <w:szCs w:val="19"/>
-        </w:rPr>
-      </w:pPr>
-      <w:r>
-        <w:rPr>
-          <w:rFonts w:ascii="Times New Roman" w:hAnsi="Times New Roman" w:cs="Consolas"/>
-          <w:color w:val="000000"/>
-          <w:sz w:val="24"/>
-          <w:szCs w:val="19"/>
-        </w:rPr>
-        <w:tab/>
-      </w:r>
-      <w:r>
-        <w:rPr>
-          <w:rFonts w:ascii="Times New Roman" w:hAnsi="Times New Roman" w:cs="Consolas"/>
-          <w:color w:val="000000"/>
-          <w:sz w:val="24"/>
-          <w:szCs w:val="19"/>
-        </w:rPr>
-        <w:t>ViewBag.ExceptionPath= exceptionDetails.Path;</w:t>
-      </w:r>
-    </w:p>
-    <w:p>
-      <w:pPr>
-        <w:tabs>
-          <w:tab w:val="left" w:pos="2197"/>
-        </w:tabs>
-        <w:ind w:left="360"/>
-        <w:jc w:val="both"/>
-        <w:rPr>
-          <w:rFonts w:ascii="Times New Roman" w:hAnsi="Times New Roman" w:cs="Consolas"/>
-          <w:color w:val="000000"/>
-          <w:sz w:val="24"/>
-          <w:szCs w:val="19"/>
-        </w:rPr>
-      </w:pPr>
-      <w:r>
-        <w:rPr>
-          <w:rFonts w:ascii="Times New Roman" w:hAnsi="Times New Roman" w:cs="Consolas"/>
-          <w:color w:val="000000"/>
-          <w:sz w:val="24"/>
-          <w:szCs w:val="19"/>
-        </w:rPr>
-        <w:tab/>
-      </w:r>
+        <w:ind w:left="1440"/>
+        <w:jc w:val="both"/>
+        <w:rPr>
+          <w:rFonts w:ascii="Times New Roman" w:hAnsi="Times New Roman" w:cs="Consolas"/>
+          <w:color w:val="000000"/>
+          <w:sz w:val="24"/>
+          <w:szCs w:val="19"/>
+        </w:rPr>
+      </w:pPr>
+      <w:r>
+        <w:rPr>
+          <w:rFonts w:ascii="Times New Roman" w:hAnsi="Times New Roman" w:cs="Consolas"/>
+          <w:color w:val="000000"/>
+          <w:sz w:val="24"/>
+          <w:szCs w:val="19"/>
+        </w:rPr>
+        <w:t>ViewBag.ExceptionPath</w:t>
+      </w:r>
+      <w:r>
+        <w:rPr>
+          <w:rFonts w:ascii="Times New Roman" w:hAnsi="Times New Roman" w:cs="Consolas"/>
+          <w:color w:val="000000"/>
+          <w:sz w:val="24"/>
+          <w:szCs w:val="19"/>
+        </w:rPr>
+        <w:t xml:space="preserve"> </w:t>
+      </w:r>
+      <w:r>
+        <w:rPr>
+          <w:rFonts w:ascii="Times New Roman" w:hAnsi="Times New Roman" w:cs="Consolas"/>
+          <w:color w:val="000000"/>
+          <w:sz w:val="24"/>
+          <w:szCs w:val="19"/>
+        </w:rPr>
+        <w:t>= exceptionDetails.Path;</w:t>
+      </w:r>
+    </w:p>
+    <w:p>
+      <w:pPr>
+        <w:tabs>
+          <w:tab w:val="left" w:pos="2197"/>
+        </w:tabs>
+        <w:ind w:left="1440"/>
+        <w:jc w:val="both"/>
+        <w:rPr>
+          <w:rFonts w:ascii="Times New Roman" w:hAnsi="Times New Roman" w:cs="Consolas"/>
+          <w:color w:val="000000"/>
+          <w:sz w:val="24"/>
+          <w:szCs w:val="19"/>
+        </w:rPr>
+      </w:pPr>
       <w:r>
         <w:rPr>
           <w:rFonts w:ascii="Times New Roman" w:hAnsi="Times New Roman" w:cs="Consolas"/>
@@ -11926,24 +11998,15 @@
         <w:tabs>
           <w:tab w:val="left" w:pos="2197"/>
         </w:tabs>
-        <w:ind w:left="360"/>
-        <w:jc w:val="both"/>
-        <w:rPr>
-          <w:rFonts w:ascii="Times New Roman" w:hAnsi="Times New Roman" w:cs="Consolas"/>
-          <w:color w:val="000000"/>
-          <w:sz w:val="24"/>
-          <w:szCs w:val="19"/>
-        </w:rPr>
-      </w:pPr>
-      <w:r>
-        <w:rPr>
-          <w:rFonts w:ascii="Times New Roman" w:hAnsi="Times New Roman" w:cs="Consolas"/>
-          <w:color w:val="000000"/>
-          <w:sz w:val="24"/>
-          <w:szCs w:val="19"/>
-        </w:rPr>
-        <w:tab/>
-      </w:r>
+        <w:ind w:left="1440"/>
+        <w:jc w:val="both"/>
+        <w:rPr>
+          <w:rFonts w:ascii="Times New Roman" w:hAnsi="Times New Roman" w:cs="Consolas"/>
+          <w:color w:val="000000"/>
+          <w:sz w:val="24"/>
+          <w:szCs w:val="19"/>
+        </w:rPr>
+      </w:pPr>
       <w:r>
         <w:rPr>
           <w:rFonts w:ascii="Times New Roman" w:hAnsi="Times New Roman" w:cs="Consolas"/>
@@ -11959,24 +12022,15 @@
         <w:tabs>
           <w:tab w:val="left" w:pos="2197"/>
         </w:tabs>
-        <w:ind w:left="360"/>
-        <w:jc w:val="both"/>
-        <w:rPr>
-          <w:rFonts w:ascii="Times New Roman" w:hAnsi="Times New Roman" w:cs="Consolas"/>
-          <w:color w:val="000000"/>
-          <w:sz w:val="24"/>
-          <w:szCs w:val="19"/>
-        </w:rPr>
-      </w:pPr>
-      <w:r>
-        <w:rPr>
-          <w:rFonts w:ascii="Times New Roman" w:hAnsi="Times New Roman" w:cs="Consolas"/>
-          <w:color w:val="000000"/>
-          <w:sz w:val="24"/>
-          <w:szCs w:val="19"/>
-        </w:rPr>
-        <w:tab/>
-      </w:r>
+        <w:ind w:left="1440"/>
+        <w:jc w:val="both"/>
+        <w:rPr>
+          <w:rFonts w:ascii="Times New Roman" w:hAnsi="Times New Roman" w:cs="Consolas"/>
+          <w:color w:val="000000"/>
+          <w:sz w:val="24"/>
+          <w:szCs w:val="19"/>
+        </w:rPr>
+      </w:pPr>
       <w:r>
         <w:rPr>
           <w:rFonts w:ascii="Times New Roman" w:hAnsi="Times New Roman" w:cs="Consolas"/>
@@ -16478,26 +16532,80 @@
           <w:sz w:val="24"/>
           <w:szCs w:val="19"/>
         </w:rPr>
-        <w:t xml:space="preserve"> by default Cascading referential integrity constraint i</w:t>
+        <w:t xml:space="preserve"> by default Cascading referential integrity constraint is set to “Cascade” option</w:t>
+      </w:r>
+      <w:r>
+        <w:rPr>
+          <w:rFonts w:ascii="Times New Roman" w:hAnsi="Times New Roman" w:cs="Consolas"/>
+          <w:sz w:val="24"/>
+          <w:szCs w:val="19"/>
+        </w:rPr>
+        <w:t>.</w:t>
+      </w:r>
+    </w:p>
+    <w:p>
+      <w:pPr>
+        <w:tabs>
+          <w:tab w:val="left" w:pos="2197"/>
+        </w:tabs>
+        <w:spacing w:after="0"/>
+        <w:jc w:val="both"/>
+        <w:rPr>
+          <w:rFonts w:ascii="Times New Roman" w:hAnsi="Times New Roman" w:cs="Consolas"/>
+          <w:sz w:val="24"/>
+          <w:szCs w:val="19"/>
+        </w:rPr>
+      </w:pPr>
+    </w:p>
+    <w:p>
+      <w:pPr>
+        <w:tabs>
+          <w:tab w:val="left" w:pos="2197"/>
+        </w:tabs>
+        <w:spacing w:after="0"/>
+        <w:jc w:val="both"/>
+        <w:rPr>
+          <w:rFonts w:ascii="Times New Roman" w:hAnsi="Times New Roman" w:cs="Consolas"/>
+          <w:b/>
+          <w:bCs/>
+          <w:sz w:val="24"/>
+          <w:szCs w:val="19"/>
+        </w:rPr>
+      </w:pPr>
+      <w:r>
+        <w:rPr>
+          <w:rFonts w:ascii="Times New Roman" w:hAnsi="Times New Roman" w:cs="Consolas"/>
+          <w:b/>
+          <w:bCs/>
+          <w:sz w:val="24"/>
+          <w:szCs w:val="19"/>
+        </w:rPr>
+        <w:t>1) What is Core CLR?</w:t>
+      </w:r>
+    </w:p>
+    <w:p>
+      <w:pPr>
+        <w:tabs>
+          <w:tab w:val="left" w:pos="2197"/>
+        </w:tabs>
+        <w:spacing w:after="0"/>
+        <w:jc w:val="both"/>
+        <w:rPr>
+          <w:rFonts w:ascii="Times New Roman" w:hAnsi="Times New Roman" w:cs="Consolas"/>
+          <w:sz w:val="24"/>
+          <w:szCs w:val="19"/>
+        </w:rPr>
+      </w:pPr>
+      <w:r>
+        <w:rPr>
+          <w:rFonts w:ascii="Times New Roman" w:hAnsi="Times New Roman" w:cs="Consolas"/>
+          <w:sz w:val="24"/>
+          <w:szCs w:val="19"/>
+        </w:rPr>
+        <w:t>CoreCLR is the .NET execution engine in .NET Core, performing functions such as garbage collection and compilation to machine code.</w:t>
       </w:r>
       <w:bookmarkStart w:id="1" w:name="_GoBack"/>
       <w:bookmarkEnd w:id="1"/>
-      <w:r>
-        <w:rPr>
-          <w:rFonts w:ascii="Times New Roman" w:hAnsi="Times New Roman" w:cs="Consolas"/>
-          <w:sz w:val="24"/>
-          <w:szCs w:val="19"/>
-        </w:rPr>
-        <w:t>s set to “Cascade” option</w:t>
-      </w:r>
-      <w:r>
-        <w:rPr>
-          <w:rFonts w:ascii="Times New Roman" w:hAnsi="Times New Roman" w:cs="Consolas"/>
-          <w:sz w:val="24"/>
-          <w:szCs w:val="19"/>
-        </w:rPr>
-        <w:t>.</w:t>
-      </w:r>
     </w:p>
     <w:sectPr>
       <w:pgSz w:w="11906" w:h="16838"/>
@@ -17345,6 +17453,95 @@
     </w:lvl>
   </w:abstractNum>
   <w:abstractNum w:abstractNumId="8" w15:restartNumberingAfterBreak="0">
+    <w:nsid w:val="770372D5"/>
+    <w:multiLevelType w:val="hybridMultilevel"/>
+    <w:tmpl w:val="F7447CAA"/>
+    <w:lvl w:ilvl="0" w:tplc="40090011">
+      <w:start w:val="1"/>
+      <w:numFmt w:val="decimal"/>
+      <w:lvlText w:val="%1)"/>
+      <w:lvlJc w:val="left"/>
+      <w:pPr>
+        <w:ind w:left="720" w:hanging="360"/>
+      </w:pPr>
+      <w:rPr>
+        <w:rFonts w:hint="default"/>
+      </w:rPr>
+    </w:lvl>
+    <w:lvl w:ilvl="1" w:tplc="40090019" w:tentative="1">
+      <w:start w:val="1"/>
+      <w:numFmt w:val="lowerLetter"/>
+      <w:lvlText w:val="%2."/>
+      <w:lvlJc w:val="left"/>
+      <w:pPr>
+        <w:ind w:left="1440" w:hanging="360"/>
+      </w:pPr>
+    </w:lvl>
+    <w:lvl w:ilvl="2" w:tplc="4009001B" w:tentative="1">
+      <w:start w:val="1"/>
+      <w:numFmt w:val="lowerRoman"/>
+      <w:lvlText w:val="%3."/>
+      <w:lvlJc w:val="right"/>
+      <w:pPr>
+        <w:ind w:left="2160" w:hanging="180"/>
+      </w:pPr>
+    </w:lvl>
+    <w:lvl w:ilvl="3" w:tplc="4009000F" w:tentative="1">
+      <w:start w:val="1"/>
+      <w:numFmt w:val="decimal"/>
+      <w:lvlText w:val="%4."/>
+      <w:lvlJc w:val="left"/>
+      <w:pPr>
+        <w:ind w:left="2880" w:hanging="360"/>
+      </w:pPr>
+    </w:lvl>
+    <w:lvl w:ilvl="4" w:tplc="40090019" w:tentative="1">
+      <w:start w:val="1"/>
+      <w:numFmt w:val="lowerLetter"/>
+      <w:lvlText w:val="%5."/>
+      <w:lvlJc w:val="left"/>
+      <w:pPr>
+        <w:ind w:left="3600" w:hanging="360"/>
+      </w:pPr>
+    </w:lvl>
+    <w:lvl w:ilvl="5" w:tplc="4009001B" w:tentative="1">
+      <w:start w:val="1"/>
+      <w:numFmt w:val="lowerRoman"/>
+      <w:lvlText w:val="%6."/>
+      <w:lvlJc w:val="right"/>
+      <w:pPr>
+        <w:ind w:left="4320" w:hanging="180"/>
+      </w:pPr>
+    </w:lvl>
+    <w:lvl w:ilvl="6" w:tplc="4009000F" w:tentative="1">
+      <w:start w:val="1"/>
+      <w:numFmt w:val="decimal"/>
+      <w:lvlText w:val="%7."/>
+      <w:lvlJc w:val="left"/>
+      <w:pPr>
+        <w:ind w:left="5040" w:hanging="360"/>
+      </w:pPr>
+    </w:lvl>
+    <w:lvl w:ilvl="7" w:tplc="40090019" w:tentative="1">
+      <w:start w:val="1"/>
+      <w:numFmt w:val="lowerLetter"/>
+      <w:lvlText w:val="%8."/>
+      <w:lvlJc w:val="left"/>
+      <w:pPr>
+        <w:ind w:left="5760" w:hanging="360"/>
+      </w:pPr>
+    </w:lvl>
+    <w:lvl w:ilvl="8" w:tplc="4009001B" w:tentative="1">
+      <w:start w:val="1"/>
+      <w:numFmt w:val="lowerRoman"/>
+      <w:lvlText w:val="%9."/>
+      <w:lvlJc w:val="right"/>
+      <w:pPr>
+        <w:ind w:left="6480" w:hanging="180"/>
+      </w:pPr>
+    </w:lvl>
+  </w:abstractNum>
+  <w:abstractNum w:abstractNumId="9" w15:restartNumberingAfterBreak="0">
     <w:nsid w:val="7BF2478C"/>
     <w:multiLevelType w:val="hybridMultilevel"/>
     <w:tmpl w:val="C75C976C"/>
@@ -17449,7 +17646,7 @@
     <w:abstractNumId w:val="6"/>
   </w:num>
   <w:num w:numId="6">
-    <w:abstractNumId w:val="8"/>
+    <w:abstractNumId w:val="9"/>
   </w:num>
   <w:num w:numId="7">
     <w:abstractNumId w:val="7"/>
@@ -17459,6 +17656,9 @@
   </w:num>
   <w:num w:numId="9">
     <w:abstractNumId w:val="5"/>
+  </w:num>
+  <w:num w:numId="10">
+    <w:abstractNumId w:val="8"/>
   </w:num>
 </w:numbering>
 </file>

--- a/DotNetCore/ASP.NETCore.docx
+++ b/DotNetCore/ASP.NETCore.docx
@@ -611,18 +611,25 @@
     </w:p>
     <w:p>
       <w:pPr>
-        <w:ind w:left="720"/>
-        <w:rPr>
-          <w:rFonts w:ascii="Times New Roman" w:hAnsi="Times New Roman"/>
-          <w:sz w:val="24"/>
-        </w:rPr>
-      </w:pPr>
-      <w:r>
-        <w:rPr>
-          <w:rFonts w:ascii="Times New Roman" w:hAnsi="Times New Roman"/>
-          <w:sz w:val="24"/>
-        </w:rPr>
-        <w:t>Netcoreapp2.2</w:t>
+        <w:ind w:left="4320" w:firstLine="720"/>
+        <w:rPr>
+          <w:rFonts w:ascii="Times New Roman" w:hAnsi="Times New Roman"/>
+          <w:sz w:val="24"/>
+        </w:rPr>
+      </w:pPr>
+      <w:r>
+        <w:rPr>
+          <w:rFonts w:ascii="Times New Roman" w:hAnsi="Times New Roman"/>
+          <w:sz w:val="24"/>
+        </w:rPr>
+        <w:t>n</w:t>
+      </w:r>
+      <w:r>
+        <w:rPr>
+          <w:rFonts w:ascii="Times New Roman" w:hAnsi="Times New Roman"/>
+          <w:sz w:val="24"/>
+        </w:rPr>
+        <w:t>etcoreapp2.2</w:t>
       </w:r>
       <w:r>
         <w:rPr>
@@ -687,14 +694,39 @@
           <w:rFonts w:ascii="Times New Roman" w:hAnsi="Times New Roman"/>
           <w:sz w:val="24"/>
         </w:rPr>
-        <w:t>Used kestrel server</w:t>
-      </w:r>
-      <w:r>
-        <w:rPr>
-          <w:rFonts w:ascii="Times New Roman" w:hAnsi="Times New Roman"/>
-          <w:sz w:val="24"/>
-        </w:rPr>
-        <w:t xml:space="preserve"> (process name: w3wp.exe or iisexpress.exe)</w:t>
+        <w:t xml:space="preserve">Used </w:t>
+      </w:r>
+      <w:r>
+        <w:rPr>
+          <w:rFonts w:ascii="Times New Roman" w:hAnsi="Times New Roman"/>
+          <w:b/>
+          <w:bCs/>
+          <w:sz w:val="24"/>
+        </w:rPr>
+        <w:t>kestrel server</w:t>
+      </w:r>
+      <w:r>
+        <w:rPr>
+          <w:rFonts w:ascii="Times New Roman" w:hAnsi="Times New Roman"/>
+          <w:sz w:val="24"/>
+        </w:rPr>
+        <w:t xml:space="preserve"> (process name: </w:t>
+      </w:r>
+      <w:r>
+        <w:rPr>
+          <w:rFonts w:ascii="Times New Roman" w:hAnsi="Times New Roman"/>
+          <w:b/>
+          <w:bCs/>
+          <w:sz w:val="24"/>
+        </w:rPr>
+        <w:t>w3wp.exe or iisexpress.exe</w:t>
+      </w:r>
+      <w:r>
+        <w:rPr>
+          <w:rFonts w:ascii="Times New Roman" w:hAnsi="Times New Roman"/>
+          <w:sz w:val="24"/>
+        </w:rPr>
+        <w:t>)</w:t>
       </w:r>
     </w:p>
     <w:p>
@@ -974,7 +1006,16 @@
           <w:rFonts w:ascii="Times New Roman" w:hAnsi="Times New Roman"/>
           <w:sz w:val="24"/>
         </w:rPr>
-        <w:t>Process name is dotnet.exe</w:t>
+        <w:t xml:space="preserve">Process name is </w:t>
+      </w:r>
+      <w:r>
+        <w:rPr>
+          <w:rFonts w:ascii="Times New Roman" w:hAnsi="Times New Roman"/>
+          <w:b/>
+          <w:bCs/>
+          <w:sz w:val="24"/>
+        </w:rPr>
+        <w:t>dotnet.exe</w:t>
       </w:r>
     </w:p>
     <w:p>
@@ -2600,7 +2641,18 @@
           <w:sz w:val="24"/>
           <w:szCs w:val="19"/>
         </w:rPr>
-        <w:t xml:space="preserve"> in output window in debut mode</w:t>
+        <w:t xml:space="preserve"> in output window in debug</w:t>
+      </w:r>
+      <w:r>
+        <w:rPr>
+          <w:rFonts w:ascii="Times New Roman" w:hAnsi="Times New Roman" w:cs="Consolas"/>
+          <w:b/>
+          <w:bCs/>
+          <w:color w:val="000000"/>
+          <w:sz w:val="24"/>
+          <w:szCs w:val="19"/>
+        </w:rPr>
+        <w:t xml:space="preserve"> mode</w:t>
       </w:r>
       <w:r>
         <w:rPr>
@@ -6917,7 +6969,25 @@
           <w:sz w:val="24"/>
           <w:szCs w:val="19"/>
         </w:rPr>
-        <w:t>Code in ViewStart is executed before the code in an individual view.</w:t>
+        <w:t xml:space="preserve">Code in </w:t>
+      </w:r>
+      <w:r>
+        <w:rPr>
+          <w:rFonts w:ascii="Times New Roman" w:hAnsi="Times New Roman" w:cs="Consolas"/>
+          <w:color w:val="000000"/>
+          <w:sz w:val="24"/>
+          <w:szCs w:val="19"/>
+        </w:rPr>
+        <w:t>_</w:t>
+      </w:r>
+      <w:r>
+        <w:rPr>
+          <w:rFonts w:ascii="Times New Roman" w:hAnsi="Times New Roman" w:cs="Consolas"/>
+          <w:color w:val="000000"/>
+          <w:sz w:val="24"/>
+          <w:szCs w:val="19"/>
+        </w:rPr>
+        <w:t>ViewStart is executed before the code in an individual view.</w:t>
       </w:r>
     </w:p>
     <w:p>
@@ -6946,7 +7016,25 @@
           <w:sz w:val="24"/>
           <w:szCs w:val="19"/>
         </w:rPr>
-        <w:t>Move the common code such as setting the Layout property to ViewStart</w:t>
+        <w:t xml:space="preserve">Move the common code such as setting the Layout property to </w:t>
+      </w:r>
+      <w:r>
+        <w:rPr>
+          <w:rFonts w:ascii="Times New Roman" w:hAnsi="Times New Roman" w:cs="Consolas"/>
+          <w:color w:val="000000"/>
+          <w:sz w:val="24"/>
+          <w:szCs w:val="19"/>
+        </w:rPr>
+        <w:t>_</w:t>
+      </w:r>
+      <w:r>
+        <w:rPr>
+          <w:rFonts w:ascii="Times New Roman" w:hAnsi="Times New Roman" w:cs="Consolas"/>
+          <w:color w:val="000000"/>
+          <w:sz w:val="24"/>
+          <w:szCs w:val="19"/>
+        </w:rPr>
+        <w:t>ViewStart</w:t>
       </w:r>
     </w:p>
     <w:p>
@@ -6975,6 +7063,15 @@
           <w:sz w:val="24"/>
           <w:szCs w:val="19"/>
         </w:rPr>
+        <w:t>_</w:t>
+      </w:r>
+      <w:r>
+        <w:rPr>
+          <w:rFonts w:ascii="Times New Roman" w:hAnsi="Times New Roman" w:cs="Consolas"/>
+          <w:color w:val="000000"/>
+          <w:sz w:val="24"/>
+          <w:szCs w:val="19"/>
+        </w:rPr>
         <w:t>ViewStart reduces code redundancy and improves maintainability</w:t>
       </w:r>
     </w:p>
@@ -7013,6 +7110,15 @@
           <w:sz w:val="24"/>
           <w:szCs w:val="19"/>
         </w:rPr>
+        <w:t>_</w:t>
+      </w:r>
+      <w:r>
+        <w:rPr>
+          <w:rFonts w:ascii="Times New Roman" w:hAnsi="Times New Roman" w:cs="Consolas"/>
+          <w:color w:val="000000"/>
+          <w:sz w:val="24"/>
+          <w:szCs w:val="19"/>
+        </w:rPr>
         <w:t>ViewStart file</w:t>
       </w:r>
       <w:r>
@@ -7060,7 +7166,25 @@
           <w:sz w:val="24"/>
           <w:szCs w:val="19"/>
         </w:rPr>
+        <w:t>_</w:t>
+      </w:r>
+      <w:r>
+        <w:rPr>
+          <w:rFonts w:ascii="Times New Roman" w:hAnsi="Times New Roman" w:cs="Consolas"/>
+          <w:color w:val="000000"/>
+          <w:sz w:val="24"/>
+          <w:szCs w:val="19"/>
+        </w:rPr>
         <w:t xml:space="preserve">ViewStart in child folder will override the </w:t>
+      </w:r>
+      <w:r>
+        <w:rPr>
+          <w:rFonts w:ascii="Times New Roman" w:hAnsi="Times New Roman" w:cs="Consolas"/>
+          <w:color w:val="000000"/>
+          <w:sz w:val="24"/>
+          <w:szCs w:val="19"/>
+        </w:rPr>
+        <w:t>_</w:t>
       </w:r>
       <w:r>
         <w:rPr>
@@ -7609,6 +7733,15 @@
           <w:sz w:val="24"/>
           <w:szCs w:val="19"/>
         </w:rPr>
+        <w:t>_</w:t>
+      </w:r>
+      <w:r>
+        <w:rPr>
+          <w:rFonts w:ascii="Times New Roman" w:hAnsi="Times New Roman" w:cs="Consolas"/>
+          <w:color w:val="000000"/>
+          <w:sz w:val="24"/>
+          <w:szCs w:val="19"/>
+        </w:rPr>
         <w:t>ViewImports file is hierarchical</w:t>
       </w:r>
       <w:r>
@@ -7647,7 +7780,34 @@
           <w:sz w:val="24"/>
           <w:szCs w:val="19"/>
         </w:rPr>
-        <w:t>ViewImports in child folder will override the ViewImports in parent folder.</w:t>
+        <w:t>_</w:t>
+      </w:r>
+      <w:r>
+        <w:rPr>
+          <w:rFonts w:ascii="Times New Roman" w:hAnsi="Times New Roman" w:cs="Consolas"/>
+          <w:color w:val="000000"/>
+          <w:sz w:val="24"/>
+          <w:szCs w:val="19"/>
+        </w:rPr>
+        <w:t xml:space="preserve">ViewImports in child folder will override the </w:t>
+      </w:r>
+      <w:r>
+        <w:rPr>
+          <w:rFonts w:ascii="Times New Roman" w:hAnsi="Times New Roman" w:cs="Consolas"/>
+          <w:color w:val="000000"/>
+          <w:sz w:val="24"/>
+          <w:szCs w:val="19"/>
+        </w:rPr>
+        <w:t>_</w:t>
+      </w:r>
+      <w:r>
+        <w:rPr>
+          <w:rFonts w:ascii="Times New Roman" w:hAnsi="Times New Roman" w:cs="Consolas"/>
+          <w:color w:val="000000"/>
+          <w:sz w:val="24"/>
+          <w:szCs w:val="19"/>
+        </w:rPr>
+        <w:t>ViewImports in parent folder.</w:t>
       </w:r>
     </w:p>
     <w:p>
@@ -8674,7 +8834,7 @@
           <w:sz w:val="24"/>
           <w:szCs w:val="19"/>
         </w:rPr>
-        <w:t>="/Employee/Details/Details/</w:t>
+        <w:t>="/Employee/Details/</w:t>
       </w:r>
       <w:r>
         <w:rPr>
@@ -9188,7 +9348,7 @@
           <w:sz w:val="20"/>
           <w:szCs w:val="20"/>
         </w:rPr>
-        <w:t>&lt;a href="/Employee/Details/Details/@item.Id" &gt;display&lt;/a&gt;</w:t>
+        <w:t>&lt;a href="/Employee/Details/@item.Id" &gt;display&lt;/a&gt;</w:t>
       </w:r>
       <w:r>
         <w:rPr>
@@ -9475,16 +9635,12 @@
         <w:rPr>
           <w:rFonts w:ascii="Times New Roman" w:hAnsi="Times New Roman" w:cs="Consolas"/>
           <w:color w:val="000000"/>
-          <w:sz w:val="24"/>
-          <w:szCs w:val="19"/>
         </w:rPr>
       </w:pPr>
       <w:r>
         <w:rPr>
           <w:rFonts w:ascii="Consolas" w:hAnsi="Consolas" w:cs="Consolas"/>
           <w:color w:val="0000FF"/>
-          <w:sz w:val="19"/>
-          <w:szCs w:val="19"/>
         </w:rPr>
         <w:t>&lt;</w:t>
       </w:r>
@@ -9494,8 +9650,6 @@
           <w:b/>
           <w:bCs/>
           <w:color w:val="800080"/>
-          <w:sz w:val="19"/>
-          <w:szCs w:val="19"/>
         </w:rPr>
         <w:t>img</w:t>
       </w:r>
@@ -9503,8 +9657,6 @@
         <w:rPr>
           <w:rFonts w:ascii="Consolas" w:hAnsi="Consolas" w:cs="Consolas"/>
           <w:color w:val="000000"/>
-          <w:sz w:val="19"/>
-          <w:szCs w:val="19"/>
         </w:rPr>
         <w:t xml:space="preserve"> </w:t>
       </w:r>
@@ -9512,8 +9664,6 @@
         <w:rPr>
           <w:rFonts w:ascii="Consolas" w:hAnsi="Consolas" w:cs="Consolas"/>
           <w:color w:val="FF0000"/>
-          <w:sz w:val="19"/>
-          <w:szCs w:val="19"/>
         </w:rPr>
         <w:t>class</w:t>
       </w:r>
@@ -9521,8 +9671,6 @@
         <w:rPr>
           <w:rFonts w:ascii="Consolas" w:hAnsi="Consolas" w:cs="Consolas"/>
           <w:color w:val="0000FF"/>
-          <w:sz w:val="19"/>
-          <w:szCs w:val="19"/>
         </w:rPr>
         <w:t>="card-img-top"</w:t>
       </w:r>
@@ -9530,8 +9678,6 @@
         <w:rPr>
           <w:rFonts w:ascii="Consolas" w:hAnsi="Consolas" w:cs="Consolas"/>
           <w:color w:val="000000"/>
-          <w:sz w:val="19"/>
-          <w:szCs w:val="19"/>
         </w:rPr>
         <w:t xml:space="preserve"> </w:t>
       </w:r>
@@ -9541,8 +9687,6 @@
           <w:b/>
           <w:bCs/>
           <w:color w:val="800080"/>
-          <w:sz w:val="19"/>
-          <w:szCs w:val="19"/>
         </w:rPr>
         <w:t>src</w:t>
       </w:r>
@@ -9550,8 +9694,6 @@
         <w:rPr>
           <w:rFonts w:ascii="Consolas" w:hAnsi="Consolas" w:cs="Consolas"/>
           <w:color w:val="0000FF"/>
-          <w:sz w:val="19"/>
-          <w:szCs w:val="19"/>
         </w:rPr>
         <w:t>="~/images/B1.jpeg"</w:t>
       </w:r>
@@ -9559,8 +9701,6 @@
         <w:rPr>
           <w:rFonts w:ascii="Consolas" w:hAnsi="Consolas" w:cs="Consolas"/>
           <w:color w:val="000000"/>
-          <w:sz w:val="19"/>
-          <w:szCs w:val="19"/>
         </w:rPr>
         <w:t xml:space="preserve"> </w:t>
       </w:r>
@@ -9570,8 +9710,6 @@
           <w:b/>
           <w:bCs/>
           <w:color w:val="800080"/>
-          <w:sz w:val="19"/>
-          <w:szCs w:val="19"/>
         </w:rPr>
         <w:t>asp-append-version</w:t>
       </w:r>
@@ -9579,8 +9717,6 @@
         <w:rPr>
           <w:rFonts w:ascii="Consolas" w:hAnsi="Consolas" w:cs="Consolas"/>
           <w:color w:val="0000FF"/>
-          <w:sz w:val="19"/>
-          <w:szCs w:val="19"/>
         </w:rPr>
         <w:t>="true"</w:t>
       </w:r>
@@ -9588,8 +9724,6 @@
         <w:rPr>
           <w:rFonts w:ascii="Consolas" w:hAnsi="Consolas" w:cs="Consolas"/>
           <w:color w:val="000000"/>
-          <w:sz w:val="19"/>
-          <w:szCs w:val="19"/>
         </w:rPr>
         <w:t xml:space="preserve"> </w:t>
       </w:r>
@@ -9597,8 +9731,6 @@
         <w:rPr>
           <w:rFonts w:ascii="Consolas" w:hAnsi="Consolas" w:cs="Consolas"/>
           <w:color w:val="0000FF"/>
-          <w:sz w:val="19"/>
-          <w:szCs w:val="19"/>
         </w:rPr>
         <w:t>/&gt;</w:t>
       </w:r>
@@ -9628,7 +9760,27 @@
           <w:sz w:val="24"/>
           <w:szCs w:val="19"/>
         </w:rPr>
-        <w:t>In the above image tag we have asp-append-version, this append the hash code corresponding to the image.</w:t>
+        <w:t xml:space="preserve">In the above image tag we have </w:t>
+      </w:r>
+      <w:r>
+        <w:rPr>
+          <w:rFonts w:ascii="Times New Roman" w:hAnsi="Times New Roman" w:cs="Consolas"/>
+          <w:b/>
+          <w:bCs/>
+          <w:color w:val="000000"/>
+          <w:sz w:val="24"/>
+          <w:szCs w:val="19"/>
+        </w:rPr>
+        <w:t>asp-append-version</w:t>
+      </w:r>
+      <w:r>
+        <w:rPr>
+          <w:rFonts w:ascii="Times New Roman" w:hAnsi="Times New Roman" w:cs="Consolas"/>
+          <w:color w:val="000000"/>
+          <w:sz w:val="24"/>
+          <w:szCs w:val="19"/>
+        </w:rPr>
+        <w:t>, this append the hash code corresponding to the image.</w:t>
       </w:r>
     </w:p>
     <w:p>
@@ -9822,21 +9974,6 @@
           <w:szCs w:val="19"/>
         </w:rPr>
       </w:pPr>
-    </w:p>
-    <w:p>
-      <w:pPr>
-        <w:tabs>
-          <w:tab w:val="left" w:pos="2197"/>
-        </w:tabs>
-        <w:jc w:val="both"/>
-        <w:rPr>
-          <w:rFonts w:ascii="Times New Roman" w:hAnsi="Times New Roman" w:cs="Consolas"/>
-          <w:b/>
-          <w:color w:val="000000"/>
-          <w:sz w:val="24"/>
-          <w:szCs w:val="19"/>
-        </w:rPr>
-      </w:pPr>
       <w:r>
         <w:rPr>
           <w:rFonts w:ascii="Times New Roman" w:hAnsi="Times New Roman" w:cs="Consolas"/>
@@ -10224,21 +10361,6 @@
         </w:rPr>
         <w:t>New Instance</w:t>
       </w:r>
-    </w:p>
-    <w:p>
-      <w:pPr>
-        <w:tabs>
-          <w:tab w:val="left" w:pos="2197"/>
-        </w:tabs>
-        <w:jc w:val="both"/>
-        <w:rPr>
-          <w:rFonts w:ascii="Times New Roman" w:hAnsi="Times New Roman" w:cs="Consolas"/>
-          <w:b/>
-          <w:color w:val="000000"/>
-          <w:sz w:val="24"/>
-          <w:szCs w:val="19"/>
-        </w:rPr>
-      </w:pPr>
     </w:p>
     <w:p>
       <w:pPr>
@@ -10440,21 +10562,6 @@
         <w:jc w:val="both"/>
         <w:rPr>
           <w:rFonts w:ascii="Times New Roman" w:hAnsi="Times New Roman" w:cs="Consolas"/>
-          <w:b/>
-          <w:color w:val="000000"/>
-          <w:sz w:val="24"/>
-          <w:szCs w:val="19"/>
-        </w:rPr>
-      </w:pPr>
-    </w:p>
-    <w:p>
-      <w:pPr>
-        <w:tabs>
-          <w:tab w:val="left" w:pos="2197"/>
-        </w:tabs>
-        <w:jc w:val="both"/>
-        <w:rPr>
-          <w:rFonts w:ascii="Times New Roman" w:hAnsi="Times New Roman" w:cs="Consolas"/>
           <w:color w:val="000000"/>
           <w:sz w:val="24"/>
           <w:szCs w:val="19"/>
@@ -10650,37 +10757,62 @@
           <w:sz w:val="24"/>
           <w:szCs w:val="19"/>
         </w:rPr>
+        <w:t xml:space="preserve">                option =&gt; option.UseSqlServer(_config.GetConnectionString("EmployeeDBConnection")));</w:t>
+      </w:r>
+    </w:p>
+    <w:p>
+      <w:pPr>
+        <w:tabs>
+          <w:tab w:val="left" w:pos="2197"/>
+        </w:tabs>
+        <w:jc w:val="both"/>
+        <w:rPr>
+          <w:rFonts w:ascii="Times New Roman" w:hAnsi="Times New Roman" w:cs="Consolas"/>
+          <w:color w:val="000000"/>
+          <w:sz w:val="24"/>
+          <w:szCs w:val="19"/>
+        </w:rPr>
+      </w:pPr>
+    </w:p>
+    <w:p>
+      <w:pPr>
+        <w:tabs>
+          <w:tab w:val="left" w:pos="2197"/>
+        </w:tabs>
+        <w:jc w:val="both"/>
+        <w:rPr>
+          <w:rFonts w:ascii="Times New Roman" w:hAnsi="Times New Roman" w:cs="Consolas"/>
+          <w:color w:val="000000"/>
+          <w:sz w:val="24"/>
+          <w:szCs w:val="19"/>
+        </w:rPr>
+      </w:pPr>
+    </w:p>
+    <w:p>
+      <w:pPr>
+        <w:tabs>
+          <w:tab w:val="left" w:pos="2197"/>
+        </w:tabs>
+        <w:jc w:val="both"/>
+        <w:rPr>
+          <w:rFonts w:ascii="Times New Roman" w:hAnsi="Times New Roman" w:cs="Consolas"/>
+          <w:color w:val="000000"/>
+          <w:sz w:val="24"/>
+          <w:szCs w:val="19"/>
+        </w:rPr>
+      </w:pPr>
+      <w:r>
+        <w:rPr>
+          <w:rFonts w:ascii="Times New Roman" w:hAnsi="Times New Roman" w:cs="Consolas"/>
+          <w:b/>
+          <w:bCs/>
+          <w:color w:val="000000"/>
+          <w:sz w:val="24"/>
+          <w:szCs w:val="19"/>
+        </w:rPr>
         <w:lastRenderedPageBreak/>
-        <w:t xml:space="preserve">                option =&gt; option.UseSqlServer(_config.GetConnectionString("EmployeeDBConnection")));</w:t>
-      </w:r>
-    </w:p>
-    <w:p>
-      <w:pPr>
-        <w:tabs>
-          <w:tab w:val="left" w:pos="2197"/>
-        </w:tabs>
-        <w:jc w:val="both"/>
-        <w:rPr>
-          <w:rFonts w:ascii="Times New Roman" w:hAnsi="Times New Roman" w:cs="Consolas"/>
-          <w:color w:val="000000"/>
-          <w:sz w:val="24"/>
-          <w:szCs w:val="19"/>
-        </w:rPr>
-      </w:pPr>
-    </w:p>
-    <w:p>
-      <w:pPr>
-        <w:tabs>
-          <w:tab w:val="left" w:pos="2197"/>
-        </w:tabs>
-        <w:jc w:val="both"/>
-        <w:rPr>
-          <w:rFonts w:ascii="Times New Roman" w:hAnsi="Times New Roman" w:cs="Consolas"/>
-          <w:color w:val="000000"/>
-          <w:sz w:val="24"/>
-          <w:szCs w:val="19"/>
-        </w:rPr>
-      </w:pPr>
+        <w:t>Migration</w:t>
+      </w:r>
       <w:r>
         <w:rPr>
           <w:rFonts w:ascii="Times New Roman" w:hAnsi="Times New Roman" w:cs="Consolas"/>
@@ -10690,7 +10822,7 @@
           <w:sz w:val="24"/>
           <w:szCs w:val="19"/>
         </w:rPr>
-        <w:t>Migration</w:t>
+        <w:t xml:space="preserve"> Command</w:t>
       </w:r>
       <w:r>
         <w:rPr>
@@ -10701,9 +10833,172 @@
           <w:sz w:val="24"/>
           <w:szCs w:val="19"/>
         </w:rPr>
-        <w:t xml:space="preserve"> Command</w:t>
-      </w:r>
-      <w:r>
+        <w:t xml:space="preserve"> in Entity Framework Core</w:t>
+      </w:r>
+    </w:p>
+    <w:p>
+      <w:pPr>
+        <w:tabs>
+          <w:tab w:val="left" w:pos="2197"/>
+        </w:tabs>
+        <w:jc w:val="both"/>
+        <w:rPr>
+          <w:rFonts w:ascii="Times New Roman" w:hAnsi="Times New Roman" w:cs="Consolas"/>
+          <w:color w:val="000000"/>
+          <w:sz w:val="24"/>
+          <w:szCs w:val="19"/>
+        </w:rPr>
+      </w:pPr>
+      <w:r>
+        <w:rPr>
+          <w:rFonts w:ascii="Times New Roman" w:hAnsi="Times New Roman" w:cs="Consolas"/>
+          <w:color w:val="000000"/>
+          <w:sz w:val="24"/>
+          <w:szCs w:val="19"/>
+        </w:rPr>
+        <w:t xml:space="preserve">Add-Migration </w:t>
+      </w:r>
+      <w:r>
+        <w:rPr>
+          <w:rFonts w:ascii="Times New Roman" w:hAnsi="Times New Roman" w:cs="Consolas"/>
+          <w:color w:val="000000"/>
+          <w:sz w:val="24"/>
+          <w:szCs w:val="19"/>
+        </w:rPr>
+        <w:t xml:space="preserve">– To add new migration </w:t>
+      </w:r>
+    </w:p>
+    <w:p>
+      <w:pPr>
+        <w:jc w:val="both"/>
+        <w:rPr>
+          <w:rFonts w:ascii="Times New Roman" w:hAnsi="Times New Roman" w:cs="Consolas"/>
+          <w:i/>
+          <w:color w:val="000000"/>
+          <w:sz w:val="24"/>
+          <w:szCs w:val="19"/>
+        </w:rPr>
+      </w:pPr>
+      <w:r>
+        <w:rPr>
+          <w:rFonts w:ascii="Times New Roman" w:hAnsi="Times New Roman" w:cs="Consolas"/>
+          <w:color w:val="000000"/>
+          <w:sz w:val="24"/>
+          <w:szCs w:val="19"/>
+        </w:rPr>
+        <w:tab/>
+      </w:r>
+      <w:r>
+        <w:rPr>
+          <w:rFonts w:ascii="Times New Roman" w:hAnsi="Times New Roman" w:cs="Consolas"/>
+          <w:i/>
+          <w:color w:val="000000"/>
+          <w:sz w:val="24"/>
+          <w:szCs w:val="19"/>
+        </w:rPr>
+        <w:t xml:space="preserve">Add-Migration </w:t>
+      </w:r>
+      <w:r>
+        <w:rPr>
+          <w:rFonts w:ascii="Times New Roman" w:hAnsi="Times New Roman" w:cs="Consolas"/>
+          <w:i/>
+          <w:color w:val="000000"/>
+          <w:sz w:val="24"/>
+          <w:szCs w:val="19"/>
+        </w:rPr>
+        <w:t>InitialMigration</w:t>
+      </w:r>
+    </w:p>
+    <w:p>
+      <w:pPr>
+        <w:tabs>
+          <w:tab w:val="left" w:pos="2197"/>
+        </w:tabs>
+        <w:jc w:val="both"/>
+        <w:rPr>
+          <w:rFonts w:ascii="Times New Roman" w:hAnsi="Times New Roman" w:cs="Consolas"/>
+          <w:color w:val="000000"/>
+          <w:sz w:val="24"/>
+          <w:szCs w:val="19"/>
+        </w:rPr>
+      </w:pPr>
+      <w:r>
+        <w:rPr>
+          <w:rFonts w:ascii="Times New Roman" w:hAnsi="Times New Roman" w:cs="Consolas"/>
+          <w:color w:val="000000"/>
+          <w:sz w:val="24"/>
+          <w:szCs w:val="19"/>
+        </w:rPr>
+        <w:t>Update-Database</w:t>
+      </w:r>
+      <w:r>
+        <w:rPr>
+          <w:rFonts w:ascii="Times New Roman" w:hAnsi="Times New Roman" w:cs="Consolas"/>
+          <w:color w:val="000000"/>
+          <w:sz w:val="24"/>
+          <w:szCs w:val="19"/>
+        </w:rPr>
+        <w:t xml:space="preserve"> – To update database with latest migration</w:t>
+      </w:r>
+    </w:p>
+    <w:p>
+      <w:pPr>
+        <w:tabs>
+          <w:tab w:val="left" w:pos="2197"/>
+        </w:tabs>
+        <w:spacing w:after="0"/>
+        <w:jc w:val="both"/>
+        <w:rPr>
+          <w:rFonts w:ascii="Times New Roman" w:hAnsi="Times New Roman" w:cs="Consolas"/>
+          <w:color w:val="000000"/>
+          <w:sz w:val="24"/>
+          <w:szCs w:val="19"/>
+        </w:rPr>
+      </w:pPr>
+      <w:r>
+        <w:rPr>
+          <w:rFonts w:ascii="Times New Roman" w:hAnsi="Times New Roman" w:cs="Consolas"/>
+          <w:color w:val="000000"/>
+          <w:sz w:val="24"/>
+          <w:szCs w:val="19"/>
+        </w:rPr>
+        <w:t>Remove-Migration</w:t>
+      </w:r>
+      <w:r>
+        <w:rPr>
+          <w:rFonts w:ascii="Times New Roman" w:hAnsi="Times New Roman" w:cs="Consolas"/>
+          <w:color w:val="000000"/>
+          <w:sz w:val="24"/>
+          <w:szCs w:val="19"/>
+        </w:rPr>
+        <w:t xml:space="preserve"> – To remove the latest migration that is not</w:t>
+      </w:r>
+      <w:r>
+        <w:rPr>
+          <w:rFonts w:ascii="Times New Roman" w:hAnsi="Times New Roman" w:cs="Consolas"/>
+          <w:color w:val="000000"/>
+          <w:sz w:val="24"/>
+          <w:szCs w:val="19"/>
+        </w:rPr>
+        <w:t xml:space="preserve"> yet</w:t>
+      </w:r>
+      <w:r>
+        <w:rPr>
+          <w:rFonts w:ascii="Times New Roman" w:hAnsi="Times New Roman" w:cs="Consolas"/>
+          <w:color w:val="000000"/>
+          <w:sz w:val="24"/>
+          <w:szCs w:val="19"/>
+        </w:rPr>
+        <w:t xml:space="preserve"> applied to database.</w:t>
+      </w:r>
+    </w:p>
+    <w:p>
+      <w:pPr>
+        <w:tabs>
+          <w:tab w:val="left" w:pos="2197"/>
+        </w:tabs>
+        <w:spacing w:after="0"/>
+        <w:jc w:val="both"/>
         <w:rPr>
           <w:rFonts w:ascii="Times New Roman" w:hAnsi="Times New Roman" w:cs="Consolas"/>
           <w:b/>
@@ -10712,52 +11007,86 @@
           <w:sz w:val="24"/>
           <w:szCs w:val="19"/>
         </w:rPr>
-        <w:t xml:space="preserve"> in Entity Framework Core</w:t>
-      </w:r>
-    </w:p>
-    <w:p>
-      <w:pPr>
-        <w:tabs>
-          <w:tab w:val="left" w:pos="2197"/>
-        </w:tabs>
-        <w:jc w:val="both"/>
-        <w:rPr>
-          <w:rFonts w:ascii="Times New Roman" w:hAnsi="Times New Roman" w:cs="Consolas"/>
-          <w:color w:val="000000"/>
-          <w:sz w:val="24"/>
-          <w:szCs w:val="19"/>
-        </w:rPr>
-      </w:pPr>
-      <w:r>
-        <w:rPr>
-          <w:rFonts w:ascii="Times New Roman" w:hAnsi="Times New Roman" w:cs="Consolas"/>
-          <w:color w:val="000000"/>
-          <w:sz w:val="24"/>
-          <w:szCs w:val="19"/>
-        </w:rPr>
-        <w:t xml:space="preserve">Add-Migration </w:t>
-      </w:r>
-      <w:r>
-        <w:rPr>
-          <w:rFonts w:ascii="Times New Roman" w:hAnsi="Times New Roman" w:cs="Consolas"/>
-          <w:color w:val="000000"/>
-          <w:sz w:val="24"/>
-          <w:szCs w:val="19"/>
-        </w:rPr>
-        <w:t xml:space="preserve">– To add new migration </w:t>
-      </w:r>
-    </w:p>
-    <w:p>
-      <w:pPr>
-        <w:jc w:val="both"/>
-        <w:rPr>
-          <w:rFonts w:ascii="Times New Roman" w:hAnsi="Times New Roman" w:cs="Consolas"/>
-          <w:i/>
-          <w:color w:val="000000"/>
-          <w:sz w:val="24"/>
-          <w:szCs w:val="19"/>
-        </w:rPr>
-      </w:pPr>
+      </w:pPr>
+    </w:p>
+    <w:p>
+      <w:pPr>
+        <w:tabs>
+          <w:tab w:val="left" w:pos="2197"/>
+        </w:tabs>
+        <w:spacing w:after="0"/>
+        <w:jc w:val="both"/>
+        <w:rPr>
+          <w:rFonts w:ascii="Times New Roman" w:hAnsi="Times New Roman" w:cs="Consolas"/>
+          <w:color w:val="000000"/>
+          <w:sz w:val="24"/>
+          <w:szCs w:val="19"/>
+        </w:rPr>
+      </w:pPr>
+      <w:r>
+        <w:rPr>
+          <w:rFonts w:ascii="Times New Roman" w:hAnsi="Times New Roman" w:cs="Consolas"/>
+          <w:b/>
+          <w:bCs/>
+          <w:color w:val="000000"/>
+          <w:sz w:val="24"/>
+          <w:szCs w:val="19"/>
+        </w:rPr>
+        <w:t>“</w:t>
+      </w:r>
+      <w:r>
+        <w:rPr>
+          <w:rFonts w:ascii="Times New Roman" w:hAnsi="Times New Roman" w:cs="Consolas"/>
+          <w:b/>
+          <w:bCs/>
+          <w:color w:val="000000"/>
+          <w:sz w:val="24"/>
+          <w:szCs w:val="19"/>
+        </w:rPr>
+        <w:t>__EFMigrationsHistory”</w:t>
+      </w:r>
+      <w:r>
+        <w:rPr>
+          <w:rFonts w:ascii="Times New Roman" w:hAnsi="Times New Roman" w:cs="Consolas"/>
+          <w:color w:val="000000"/>
+          <w:sz w:val="24"/>
+          <w:szCs w:val="19"/>
+        </w:rPr>
+        <w:t xml:space="preserve"> </w:t>
+      </w:r>
+      <w:r>
+        <w:rPr>
+          <w:rFonts w:ascii="Times New Roman" w:hAnsi="Times New Roman" w:cs="Consolas"/>
+          <w:color w:val="000000"/>
+          <w:sz w:val="24"/>
+          <w:szCs w:val="19"/>
+        </w:rPr>
+        <w:t>table is used to keep track of the migrations that are applied to database</w:t>
+      </w:r>
+    </w:p>
+    <w:p>
+      <w:pPr>
+        <w:tabs>
+          <w:tab w:val="left" w:pos="2197"/>
+        </w:tabs>
+        <w:spacing w:after="0"/>
+        <w:jc w:val="both"/>
+        <w:rPr>
+          <w:rFonts w:ascii="Times New Roman" w:hAnsi="Times New Roman" w:cs="Consolas"/>
+          <w:color w:val="000000"/>
+          <w:sz w:val="24"/>
+          <w:szCs w:val="19"/>
+        </w:rPr>
+      </w:pPr>
+      <w:r>
+        <w:rPr>
+          <w:rFonts w:ascii="Times New Roman" w:hAnsi="Times New Roman" w:cs="Consolas"/>
+          <w:color w:val="000000"/>
+          <w:sz w:val="24"/>
+          <w:szCs w:val="19"/>
+        </w:rPr>
+        <w:t>ModelSnapshot.cs file contains the snapshot of the current model and is used to determine what has changed when adding the next migration</w:t>
+      </w:r>
       <w:r>
         <w:rPr>
           <w:rFonts w:ascii="Times New Roman" w:hAnsi="Times New Roman" w:cs="Consolas"/>
@@ -10767,123 +11096,14 @@
         </w:rPr>
         <w:tab/>
       </w:r>
-      <w:r>
-        <w:rPr>
-          <w:rFonts w:ascii="Times New Roman" w:hAnsi="Times New Roman" w:cs="Consolas"/>
-          <w:i/>
-          <w:color w:val="000000"/>
-          <w:sz w:val="24"/>
-          <w:szCs w:val="19"/>
-        </w:rPr>
-        <w:t xml:space="preserve">Add-Migration </w:t>
-      </w:r>
-      <w:r>
-        <w:rPr>
-          <w:rFonts w:ascii="Times New Roman" w:hAnsi="Times New Roman" w:cs="Consolas"/>
-          <w:i/>
-          <w:color w:val="000000"/>
-          <w:sz w:val="24"/>
-          <w:szCs w:val="19"/>
-        </w:rPr>
-        <w:t>InitialMigration</w:t>
-      </w:r>
-    </w:p>
-    <w:p>
-      <w:pPr>
-        <w:tabs>
-          <w:tab w:val="left" w:pos="2197"/>
-        </w:tabs>
-        <w:jc w:val="both"/>
-        <w:rPr>
-          <w:rFonts w:ascii="Times New Roman" w:hAnsi="Times New Roman" w:cs="Consolas"/>
-          <w:color w:val="000000"/>
-          <w:sz w:val="24"/>
-          <w:szCs w:val="19"/>
-        </w:rPr>
-      </w:pPr>
-      <w:r>
-        <w:rPr>
-          <w:rFonts w:ascii="Times New Roman" w:hAnsi="Times New Roman" w:cs="Consolas"/>
-          <w:color w:val="000000"/>
-          <w:sz w:val="24"/>
-          <w:szCs w:val="19"/>
-        </w:rPr>
-        <w:t>Update-Database</w:t>
-      </w:r>
-      <w:r>
-        <w:rPr>
-          <w:rFonts w:ascii="Times New Roman" w:hAnsi="Times New Roman" w:cs="Consolas"/>
-          <w:color w:val="000000"/>
-          <w:sz w:val="24"/>
-          <w:szCs w:val="19"/>
-        </w:rPr>
-        <w:t xml:space="preserve"> – To update database with latest migration</w:t>
-      </w:r>
-    </w:p>
-    <w:p>
-      <w:pPr>
-        <w:tabs>
-          <w:tab w:val="left" w:pos="2197"/>
-        </w:tabs>
-        <w:jc w:val="both"/>
-        <w:rPr>
-          <w:rFonts w:ascii="Times New Roman" w:hAnsi="Times New Roman" w:cs="Consolas"/>
-          <w:color w:val="000000"/>
-          <w:sz w:val="24"/>
-          <w:szCs w:val="19"/>
-        </w:rPr>
-      </w:pPr>
-      <w:r>
-        <w:rPr>
-          <w:rFonts w:ascii="Times New Roman" w:hAnsi="Times New Roman" w:cs="Consolas"/>
-          <w:color w:val="000000"/>
-          <w:sz w:val="24"/>
-          <w:szCs w:val="19"/>
-        </w:rPr>
-        <w:t>Remove-Migration</w:t>
-      </w:r>
-      <w:r>
-        <w:rPr>
-          <w:rFonts w:ascii="Times New Roman" w:hAnsi="Times New Roman" w:cs="Consolas"/>
-          <w:color w:val="000000"/>
-          <w:sz w:val="24"/>
-          <w:szCs w:val="19"/>
-        </w:rPr>
-        <w:t xml:space="preserve"> – To remove the latest migration that is not</w:t>
-      </w:r>
-      <w:r>
-        <w:rPr>
-          <w:rFonts w:ascii="Times New Roman" w:hAnsi="Times New Roman" w:cs="Consolas"/>
-          <w:color w:val="000000"/>
-          <w:sz w:val="24"/>
-          <w:szCs w:val="19"/>
-        </w:rPr>
-        <w:t xml:space="preserve"> yet</w:t>
-      </w:r>
-      <w:r>
-        <w:rPr>
-          <w:rFonts w:ascii="Times New Roman" w:hAnsi="Times New Roman" w:cs="Consolas"/>
-          <w:color w:val="000000"/>
-          <w:sz w:val="24"/>
-          <w:szCs w:val="19"/>
-        </w:rPr>
-        <w:t xml:space="preserve"> applied to database.</w:t>
-      </w:r>
-    </w:p>
-    <w:p>
-      <w:pPr>
-        <w:tabs>
-          <w:tab w:val="left" w:pos="2197"/>
-        </w:tabs>
-        <w:jc w:val="both"/>
-        <w:rPr>
-          <w:rFonts w:ascii="Times New Roman" w:hAnsi="Times New Roman" w:cs="Consolas"/>
-          <w:color w:val="000000"/>
-          <w:sz w:val="24"/>
-          <w:szCs w:val="19"/>
-        </w:rPr>
-      </w:pPr>
-      <w:r>
+    </w:p>
+    <w:p>
+      <w:pPr>
+        <w:tabs>
+          <w:tab w:val="left" w:pos="2197"/>
+        </w:tabs>
+        <w:spacing w:after="0"/>
+        <w:jc w:val="both"/>
         <w:rPr>
           <w:rFonts w:ascii="Times New Roman" w:hAnsi="Times New Roman" w:cs="Consolas"/>
           <w:b/>
@@ -10892,89 +11112,14 @@
           <w:sz w:val="24"/>
           <w:szCs w:val="19"/>
         </w:rPr>
-        <w:t>“</w:t>
-      </w:r>
-      <w:r>
-        <w:rPr>
-          <w:rFonts w:ascii="Times New Roman" w:hAnsi="Times New Roman" w:cs="Consolas"/>
-          <w:b/>
-          <w:bCs/>
-          <w:color w:val="000000"/>
-          <w:sz w:val="24"/>
-          <w:szCs w:val="19"/>
-        </w:rPr>
-        <w:t>__EFMigrationsHistory”</w:t>
-      </w:r>
-      <w:r>
-        <w:rPr>
-          <w:rFonts w:ascii="Times New Roman" w:hAnsi="Times New Roman" w:cs="Consolas"/>
-          <w:color w:val="000000"/>
-          <w:sz w:val="24"/>
-          <w:szCs w:val="19"/>
-        </w:rPr>
-        <w:t xml:space="preserve"> </w:t>
-      </w:r>
-      <w:r>
-        <w:rPr>
-          <w:rFonts w:ascii="Times New Roman" w:hAnsi="Times New Roman" w:cs="Consolas"/>
-          <w:color w:val="000000"/>
-          <w:sz w:val="24"/>
-          <w:szCs w:val="19"/>
-        </w:rPr>
-        <w:t>table is used to keep track of the migrations that are applied to database</w:t>
-      </w:r>
-    </w:p>
-    <w:p>
-      <w:pPr>
-        <w:tabs>
-          <w:tab w:val="left" w:pos="2197"/>
-        </w:tabs>
-        <w:jc w:val="both"/>
-        <w:rPr>
-          <w:rFonts w:ascii="Times New Roman" w:hAnsi="Times New Roman" w:cs="Consolas"/>
-          <w:color w:val="000000"/>
-          <w:sz w:val="24"/>
-          <w:szCs w:val="19"/>
-        </w:rPr>
-      </w:pPr>
-      <w:r>
-        <w:rPr>
-          <w:rFonts w:ascii="Times New Roman" w:hAnsi="Times New Roman" w:cs="Consolas"/>
-          <w:color w:val="000000"/>
-          <w:sz w:val="24"/>
-          <w:szCs w:val="19"/>
-        </w:rPr>
-        <w:t>ModelSnapshot.cs file contains the snapshot of the current model and is used to determine what has changed when adding the next migration</w:t>
-      </w:r>
-      <w:r>
-        <w:rPr>
-          <w:rFonts w:ascii="Times New Roman" w:hAnsi="Times New Roman" w:cs="Consolas"/>
-          <w:color w:val="000000"/>
-          <w:sz w:val="24"/>
-          <w:szCs w:val="19"/>
-        </w:rPr>
-        <w:tab/>
-      </w:r>
-    </w:p>
-    <w:p>
-      <w:pPr>
-        <w:tabs>
-          <w:tab w:val="left" w:pos="2197"/>
-        </w:tabs>
-        <w:jc w:val="both"/>
-        <w:rPr>
-          <w:rFonts w:ascii="Times New Roman" w:hAnsi="Times New Roman" w:cs="Consolas"/>
-          <w:color w:val="000000"/>
-          <w:sz w:val="24"/>
-          <w:szCs w:val="19"/>
-        </w:rPr>
-      </w:pPr>
-    </w:p>
-    <w:p>
-      <w:pPr>
-        <w:tabs>
-          <w:tab w:val="left" w:pos="2197"/>
-        </w:tabs>
+      </w:pPr>
+    </w:p>
+    <w:p>
+      <w:pPr>
+        <w:tabs>
+          <w:tab w:val="left" w:pos="2197"/>
+        </w:tabs>
+        <w:spacing w:after="0"/>
         <w:jc w:val="both"/>
         <w:rPr>
           <w:rFonts w:ascii="Times New Roman" w:hAnsi="Times New Roman" w:cs="Consolas"/>
@@ -11124,20 +11269,22 @@
         <w:tabs>
           <w:tab w:val="left" w:pos="2197"/>
         </w:tabs>
-        <w:jc w:val="both"/>
-        <w:rPr>
-          <w:rFonts w:ascii="Times New Roman" w:hAnsi="Times New Roman" w:cs="Consolas"/>
-          <w:color w:val="000000"/>
-          <w:sz w:val="24"/>
-          <w:szCs w:val="19"/>
-        </w:rPr>
-      </w:pPr>
-    </w:p>
-    <w:p>
-      <w:pPr>
-        <w:tabs>
-          <w:tab w:val="left" w:pos="2197"/>
-        </w:tabs>
+        <w:spacing w:after="0"/>
+        <w:jc w:val="both"/>
+        <w:rPr>
+          <w:rFonts w:ascii="Times New Roman" w:hAnsi="Times New Roman" w:cs="Consolas"/>
+          <w:color w:val="000000"/>
+          <w:sz w:val="24"/>
+          <w:szCs w:val="19"/>
+        </w:rPr>
+      </w:pPr>
+    </w:p>
+    <w:p>
+      <w:pPr>
+        <w:tabs>
+          <w:tab w:val="left" w:pos="2197"/>
+        </w:tabs>
+        <w:spacing w:after="0"/>
         <w:jc w:val="both"/>
         <w:rPr>
           <w:rFonts w:ascii="Times New Roman" w:hAnsi="Times New Roman" w:cs="Consolas"/>
@@ -11161,6 +11308,22 @@
         <w:tabs>
           <w:tab w:val="left" w:pos="2197"/>
         </w:tabs>
+        <w:spacing w:after="0"/>
+        <w:jc w:val="both"/>
+        <w:rPr>
+          <w:rFonts w:ascii="Times New Roman" w:hAnsi="Times New Roman" w:cs="Consolas"/>
+          <w:color w:val="000000"/>
+          <w:sz w:val="24"/>
+          <w:szCs w:val="19"/>
+        </w:rPr>
+      </w:pPr>
+    </w:p>
+    <w:p>
+      <w:pPr>
+        <w:tabs>
+          <w:tab w:val="left" w:pos="2197"/>
+        </w:tabs>
+        <w:spacing w:after="0"/>
         <w:jc w:val="both"/>
         <w:rPr>
           <w:rFonts w:ascii="Times New Roman" w:hAnsi="Times New Roman" w:cs="Consolas"/>
@@ -11211,20 +11374,23 @@
         <w:tabs>
           <w:tab w:val="left" w:pos="2197"/>
         </w:tabs>
-        <w:jc w:val="both"/>
-        <w:rPr>
-          <w:rFonts w:ascii="Times New Roman" w:hAnsi="Times New Roman" w:cs="Consolas"/>
-          <w:color w:val="000000"/>
-          <w:sz w:val="24"/>
-          <w:szCs w:val="19"/>
-        </w:rPr>
-      </w:pPr>
-    </w:p>
-    <w:p>
-      <w:pPr>
-        <w:tabs>
-          <w:tab w:val="left" w:pos="2197"/>
-        </w:tabs>
+        <w:spacing w:after="0"/>
+        <w:jc w:val="both"/>
+        <w:rPr>
+          <w:rFonts w:ascii="Times New Roman" w:hAnsi="Times New Roman" w:cs="Consolas"/>
+          <w:b/>
+          <w:color w:val="000000"/>
+          <w:sz w:val="24"/>
+          <w:szCs w:val="19"/>
+        </w:rPr>
+      </w:pPr>
+    </w:p>
+    <w:p>
+      <w:pPr>
+        <w:tabs>
+          <w:tab w:val="left" w:pos="2197"/>
+        </w:tabs>
+        <w:spacing w:after="0"/>
         <w:jc w:val="both"/>
         <w:rPr>
           <w:rFonts w:ascii="Times New Roman" w:hAnsi="Times New Roman" w:cs="Consolas"/>
@@ -11482,20 +11648,22 @@
         <w:tabs>
           <w:tab w:val="left" w:pos="2197"/>
         </w:tabs>
-        <w:jc w:val="both"/>
-        <w:rPr>
-          <w:rFonts w:ascii="Times New Roman" w:hAnsi="Times New Roman" w:cs="Consolas"/>
-          <w:color w:val="000000"/>
-          <w:sz w:val="24"/>
-          <w:szCs w:val="19"/>
-        </w:rPr>
-      </w:pPr>
-    </w:p>
-    <w:p>
-      <w:pPr>
-        <w:tabs>
-          <w:tab w:val="left" w:pos="2197"/>
-        </w:tabs>
+        <w:spacing w:after="0"/>
+        <w:jc w:val="both"/>
+        <w:rPr>
+          <w:rFonts w:ascii="Times New Roman" w:hAnsi="Times New Roman" w:cs="Consolas"/>
+          <w:color w:val="000000"/>
+          <w:sz w:val="24"/>
+          <w:szCs w:val="19"/>
+        </w:rPr>
+      </w:pPr>
+    </w:p>
+    <w:p>
+      <w:pPr>
+        <w:tabs>
+          <w:tab w:val="left" w:pos="2197"/>
+        </w:tabs>
+        <w:spacing w:after="0"/>
         <w:jc w:val="both"/>
         <w:rPr>
           <w:rFonts w:ascii="Times New Roman" w:hAnsi="Times New Roman" w:cs="Consolas"/>
@@ -11618,9 +11786,6 @@
     </w:p>
     <w:p>
       <w:pPr>
-        <w:tabs>
-          <w:tab w:val="left" w:pos="2197"/>
-        </w:tabs>
         <w:ind w:left="360"/>
         <w:jc w:val="both"/>
         <w:rPr>
@@ -11694,7 +11859,6 @@
           <w:sz w:val="24"/>
           <w:szCs w:val="19"/>
         </w:rPr>
-        <w:lastRenderedPageBreak/>
         <w:t>else</w:t>
       </w:r>
     </w:p>
@@ -11724,9 +11888,6 @@
     </w:p>
     <w:p>
       <w:pPr>
-        <w:tabs>
-          <w:tab w:val="left" w:pos="2197"/>
-        </w:tabs>
         <w:ind w:left="360"/>
         <w:jc w:val="both"/>
         <w:rPr>
@@ -11778,6 +11939,21 @@
         </w:rPr>
         <w:t>}</w:t>
       </w:r>
+    </w:p>
+    <w:p>
+      <w:pPr>
+        <w:tabs>
+          <w:tab w:val="left" w:pos="1560"/>
+        </w:tabs>
+        <w:ind w:left="360"/>
+        <w:jc w:val="both"/>
+        <w:rPr>
+          <w:rFonts w:ascii="Times New Roman" w:hAnsi="Times New Roman" w:cs="Consolas"/>
+          <w:color w:val="000000"/>
+          <w:sz w:val="24"/>
+          <w:szCs w:val="19"/>
+        </w:rPr>
+      </w:pPr>
     </w:p>
     <w:p>
       <w:pPr>
@@ -11804,6 +11980,7 @@
           <w:sz w:val="24"/>
           <w:szCs w:val="19"/>
         </w:rPr>
+        <w:lastRenderedPageBreak/>
         <w:t>Implement Error Controller</w:t>
       </w:r>
     </w:p>
@@ -12758,6 +12935,7 @@
           <w:sz w:val="24"/>
           <w:szCs w:val="19"/>
         </w:rPr>
+        <w:lastRenderedPageBreak/>
         <w:t>Create nlog.config file</w:t>
       </w:r>
       <w:r>
@@ -13203,7 +13381,16 @@
           <w:sz w:val="24"/>
           <w:szCs w:val="19"/>
         </w:rPr>
-        <w:t>Enable copy to “bin” folder</w:t>
+        <w:t>Right click on “nlog.config” file and e</w:t>
+      </w:r>
+      <w:r>
+        <w:rPr>
+          <w:rFonts w:ascii="Times New Roman" w:hAnsi="Times New Roman" w:cs="Consolas"/>
+          <w:color w:val="000000"/>
+          <w:sz w:val="24"/>
+          <w:szCs w:val="19"/>
+        </w:rPr>
+        <w:t>nable copy to “bin” folder</w:t>
       </w:r>
     </w:p>
     <w:p>
@@ -13753,9 +13940,26 @@
           <w:szCs w:val="19"/>
           <w:u w:val="single"/>
         </w:rPr>
-        <w:lastRenderedPageBreak/>
         <w:t>How to setup ASP NET Core Identity</w:t>
       </w:r>
+    </w:p>
+    <w:p>
+      <w:pPr>
+        <w:tabs>
+          <w:tab w:val="left" w:pos="2197"/>
+        </w:tabs>
+        <w:spacing w:after="0"/>
+        <w:ind w:left="360"/>
+        <w:jc w:val="both"/>
+        <w:rPr>
+          <w:rFonts w:ascii="Times New Roman" w:hAnsi="Times New Roman" w:cs="Consolas"/>
+          <w:b/>
+          <w:color w:val="000000"/>
+          <w:sz w:val="24"/>
+          <w:szCs w:val="19"/>
+          <w:u w:val="single"/>
+        </w:rPr>
+      </w:pPr>
     </w:p>
     <w:p>
       <w:pPr>
@@ -13874,6 +14078,7 @@
           <w:sz w:val="24"/>
           <w:szCs w:val="19"/>
         </w:rPr>
+        <w:lastRenderedPageBreak/>
         <w:t>Add ASP.NET Core Identity Services.</w:t>
       </w:r>
     </w:p>
@@ -14559,6 +14764,8 @@
       <w:r>
         <w:rPr>
           <w:rFonts w:ascii="Times New Roman" w:hAnsi="Times New Roman" w:cs="Consolas"/>
+          <w:b/>
+          <w:bCs/>
           <w:sz w:val="24"/>
           <w:szCs w:val="19"/>
         </w:rPr>
@@ -14608,13 +14815,17 @@
         <w:jc w:val="both"/>
         <w:rPr>
           <w:rFonts w:ascii="Times New Roman" w:hAnsi="Times New Roman" w:cs="Consolas"/>
-          <w:sz w:val="24"/>
-          <w:szCs w:val="19"/>
-        </w:rPr>
-      </w:pPr>
-      <w:r>
-        <w:rPr>
-          <w:rFonts w:ascii="Times New Roman" w:hAnsi="Times New Roman" w:cs="Consolas"/>
+          <w:b/>
+          <w:bCs/>
+          <w:sz w:val="24"/>
+          <w:szCs w:val="19"/>
+        </w:rPr>
+      </w:pPr>
+      <w:r>
+        <w:rPr>
+          <w:rFonts w:ascii="Times New Roman" w:hAnsi="Times New Roman" w:cs="Consolas"/>
+          <w:b/>
+          <w:bCs/>
           <w:sz w:val="24"/>
           <w:szCs w:val="19"/>
         </w:rPr>
@@ -15872,6 +16083,74 @@
         </w:rPr>
         <w:t xml:space="preserve"> : IdentityDbContext&lt;ApplicationUser&gt;</w:t>
       </w:r>
+    </w:p>
+    <w:p>
+      <w:pPr>
+        <w:tabs>
+          <w:tab w:val="left" w:pos="2197"/>
+        </w:tabs>
+        <w:spacing w:after="0"/>
+        <w:jc w:val="both"/>
+        <w:rPr>
+          <w:rFonts w:ascii="Times New Roman" w:hAnsi="Times New Roman" w:cs="Consolas"/>
+          <w:b/>
+          <w:bCs/>
+          <w:sz w:val="24"/>
+          <w:szCs w:val="19"/>
+          <w:u w:val="single"/>
+        </w:rPr>
+      </w:pPr>
+    </w:p>
+    <w:p>
+      <w:pPr>
+        <w:tabs>
+          <w:tab w:val="left" w:pos="2197"/>
+        </w:tabs>
+        <w:spacing w:after="0"/>
+        <w:jc w:val="both"/>
+        <w:rPr>
+          <w:rFonts w:ascii="Times New Roman" w:hAnsi="Times New Roman" w:cs="Consolas"/>
+          <w:b/>
+          <w:bCs/>
+          <w:sz w:val="24"/>
+          <w:szCs w:val="19"/>
+          <w:u w:val="single"/>
+        </w:rPr>
+      </w:pPr>
+    </w:p>
+    <w:p>
+      <w:pPr>
+        <w:tabs>
+          <w:tab w:val="left" w:pos="2197"/>
+        </w:tabs>
+        <w:spacing w:after="0"/>
+        <w:jc w:val="both"/>
+        <w:rPr>
+          <w:rFonts w:ascii="Times New Roman" w:hAnsi="Times New Roman" w:cs="Consolas"/>
+          <w:b/>
+          <w:bCs/>
+          <w:sz w:val="24"/>
+          <w:szCs w:val="19"/>
+          <w:u w:val="single"/>
+        </w:rPr>
+      </w:pPr>
+    </w:p>
+    <w:p>
+      <w:pPr>
+        <w:tabs>
+          <w:tab w:val="left" w:pos="2197"/>
+        </w:tabs>
+        <w:spacing w:after="0"/>
+        <w:jc w:val="both"/>
+        <w:rPr>
+          <w:rFonts w:ascii="Times New Roman" w:hAnsi="Times New Roman" w:cs="Consolas"/>
+          <w:b/>
+          <w:bCs/>
+          <w:sz w:val="24"/>
+          <w:szCs w:val="19"/>
+          <w:u w:val="single"/>
+        </w:rPr>
+      </w:pPr>
     </w:p>
     <w:p>
       <w:pPr>
@@ -16602,10 +16881,222 @@
           <w:sz w:val="24"/>
           <w:szCs w:val="19"/>
         </w:rPr>
-        <w:t>CoreCLR is the .NET execution engine in .NET Core, performing functions such as garbage collection and compilation to machine code.</w:t>
-      </w:r>
+        <w:t>Core</w:t>
+      </w:r>
+      <w:r>
+        <w:rPr>
+          <w:rFonts w:ascii="Times New Roman" w:hAnsi="Times New Roman" w:cs="Consolas"/>
+          <w:sz w:val="24"/>
+          <w:szCs w:val="19"/>
+        </w:rPr>
+        <w:t xml:space="preserve"> </w:t>
+      </w:r>
+      <w:r>
+        <w:rPr>
+          <w:rFonts w:ascii="Times New Roman" w:hAnsi="Times New Roman" w:cs="Consolas"/>
+          <w:sz w:val="24"/>
+          <w:szCs w:val="19"/>
+        </w:rPr>
+        <w:t>CLR is the .NET execution engine in .NET Core, performing functions such as garbage collection and compilation to machine code.</w:t>
+      </w:r>
+    </w:p>
+    <w:p>
+      <w:pPr>
+        <w:tabs>
+          <w:tab w:val="left" w:pos="2197"/>
+        </w:tabs>
+        <w:spacing w:after="0"/>
+        <w:jc w:val="both"/>
+        <w:rPr>
+          <w:rFonts w:ascii="Times New Roman" w:hAnsi="Times New Roman" w:cs="Consolas"/>
+          <w:sz w:val="24"/>
+          <w:szCs w:val="19"/>
+        </w:rPr>
+      </w:pPr>
+    </w:p>
+    <w:p>
+      <w:pPr>
+        <w:tabs>
+          <w:tab w:val="left" w:pos="2197"/>
+        </w:tabs>
+        <w:spacing w:after="0"/>
+        <w:jc w:val="both"/>
+        <w:rPr>
+          <w:rFonts w:ascii="Times New Roman" w:hAnsi="Times New Roman" w:cs="Consolas"/>
+          <w:b/>
+          <w:bCs/>
+          <w:sz w:val="24"/>
+          <w:szCs w:val="19"/>
+        </w:rPr>
+      </w:pPr>
+      <w:r>
+        <w:rPr>
+          <w:rFonts w:ascii="Times New Roman" w:hAnsi="Times New Roman" w:cs="Consolas"/>
+          <w:b/>
+          <w:bCs/>
+          <w:sz w:val="24"/>
+          <w:szCs w:val="19"/>
+        </w:rPr>
+        <w:t xml:space="preserve">2) </w:t>
+      </w:r>
+      <w:r>
+        <w:rPr>
+          <w:rFonts w:ascii="Times New Roman" w:hAnsi="Times New Roman" w:cs="Consolas"/>
+          <w:b/>
+          <w:bCs/>
+          <w:sz w:val="24"/>
+          <w:szCs w:val="19"/>
+        </w:rPr>
+        <w:t>What is the use of "Map" extension while adding middleware to ASP.NET Core pipeline?</w:t>
+      </w:r>
+    </w:p>
+    <w:p>
+      <w:pPr>
+        <w:tabs>
+          <w:tab w:val="left" w:pos="2197"/>
+        </w:tabs>
+        <w:spacing w:after="0"/>
+        <w:jc w:val="both"/>
+        <w:rPr>
+          <w:rFonts w:ascii="Times New Roman" w:hAnsi="Times New Roman" w:cs="Consolas"/>
+          <w:sz w:val="24"/>
+          <w:szCs w:val="19"/>
+        </w:rPr>
+      </w:pPr>
+      <w:r>
+        <w:rPr>
+          <w:rFonts w:ascii="Times New Roman" w:hAnsi="Times New Roman" w:cs="Consolas"/>
+          <w:sz w:val="24"/>
+          <w:szCs w:val="19"/>
+        </w:rPr>
+        <w:t>It is used for branching the pipeline. It branches the ASP.NET Core pipeline based on request path matching. If request path starts with the given path, middleware on to that branch will execute.</w:t>
+      </w:r>
+    </w:p>
+    <w:p>
+      <w:pPr>
+        <w:tabs>
+          <w:tab w:val="left" w:pos="2197"/>
+        </w:tabs>
+        <w:spacing w:after="0"/>
+        <w:jc w:val="both"/>
+        <w:rPr>
+          <w:rFonts w:ascii="Times New Roman" w:hAnsi="Times New Roman" w:cs="Consolas"/>
+          <w:sz w:val="24"/>
+          <w:szCs w:val="19"/>
+        </w:rPr>
+      </w:pPr>
+    </w:p>
+    <w:p>
+      <w:pPr>
+        <w:tabs>
+          <w:tab w:val="left" w:pos="2197"/>
+        </w:tabs>
+        <w:spacing w:after="0"/>
+        <w:jc w:val="both"/>
+        <w:rPr>
+          <w:rFonts w:ascii="Times New Roman" w:hAnsi="Times New Roman" w:cs="Consolas"/>
+          <w:sz w:val="24"/>
+          <w:szCs w:val="19"/>
+        </w:rPr>
+      </w:pPr>
       <w:bookmarkStart w:id="1" w:name="_GoBack"/>
       <w:bookmarkEnd w:id="1"/>
+      <w:r>
+        <w:rPr>
+          <w:rFonts w:ascii="Times New Roman" w:hAnsi="Times New Roman" w:cs="Consolas"/>
+          <w:sz w:val="24"/>
+          <w:szCs w:val="19"/>
+        </w:rPr>
+        <w:t xml:space="preserve"> public void Configure(IApplicationBuilder app)</w:t>
+      </w:r>
+    </w:p>
+    <w:p>
+      <w:pPr>
+        <w:tabs>
+          <w:tab w:val="left" w:pos="2197"/>
+        </w:tabs>
+        <w:spacing w:after="0"/>
+        <w:jc w:val="both"/>
+        <w:rPr>
+          <w:rFonts w:ascii="Times New Roman" w:hAnsi="Times New Roman" w:cs="Consolas"/>
+          <w:sz w:val="24"/>
+          <w:szCs w:val="19"/>
+        </w:rPr>
+      </w:pPr>
+      <w:r>
+        <w:rPr>
+          <w:rFonts w:ascii="Times New Roman" w:hAnsi="Times New Roman" w:cs="Consolas"/>
+          <w:sz w:val="24"/>
+          <w:szCs w:val="19"/>
+        </w:rPr>
+        <w:t xml:space="preserve"> {</w:t>
+      </w:r>
+    </w:p>
+    <w:p>
+      <w:pPr>
+        <w:tabs>
+          <w:tab w:val="left" w:pos="2197"/>
+        </w:tabs>
+        <w:spacing w:after="0"/>
+        <w:jc w:val="both"/>
+        <w:rPr>
+          <w:rFonts w:ascii="Times New Roman" w:hAnsi="Times New Roman" w:cs="Consolas"/>
+          <w:sz w:val="24"/>
+          <w:szCs w:val="19"/>
+        </w:rPr>
+      </w:pPr>
+      <w:r>
+        <w:rPr>
+          <w:rFonts w:ascii="Times New Roman" w:hAnsi="Times New Roman" w:cs="Consolas"/>
+          <w:sz w:val="24"/>
+          <w:szCs w:val="19"/>
+        </w:rPr>
+        <w:t xml:space="preserve"> app.Map("/path1", Middleware1);</w:t>
+      </w:r>
+    </w:p>
+    <w:p>
+      <w:pPr>
+        <w:tabs>
+          <w:tab w:val="left" w:pos="2197"/>
+        </w:tabs>
+        <w:spacing w:after="0"/>
+        <w:jc w:val="both"/>
+        <w:rPr>
+          <w:rFonts w:ascii="Times New Roman" w:hAnsi="Times New Roman" w:cs="Consolas"/>
+          <w:sz w:val="24"/>
+          <w:szCs w:val="19"/>
+        </w:rPr>
+      </w:pPr>
+      <w:r>
+        <w:rPr>
+          <w:rFonts w:ascii="Times New Roman" w:hAnsi="Times New Roman" w:cs="Consolas"/>
+          <w:sz w:val="24"/>
+          <w:szCs w:val="19"/>
+        </w:rPr>
+        <w:t xml:space="preserve"> app.Map("/path2", Middleware2);</w:t>
+      </w:r>
+    </w:p>
+    <w:p>
+      <w:pPr>
+        <w:tabs>
+          <w:tab w:val="left" w:pos="2197"/>
+        </w:tabs>
+        <w:spacing w:after="0"/>
+        <w:jc w:val="both"/>
+        <w:rPr>
+          <w:rFonts w:ascii="Times New Roman" w:hAnsi="Times New Roman" w:cs="Consolas"/>
+          <w:sz w:val="24"/>
+          <w:szCs w:val="19"/>
+        </w:rPr>
+      </w:pPr>
+      <w:r>
+        <w:rPr>
+          <w:rFonts w:ascii="Times New Roman" w:hAnsi="Times New Roman" w:cs="Consolas"/>
+          <w:sz w:val="24"/>
+          <w:szCs w:val="19"/>
+        </w:rPr>
+        <w:t xml:space="preserve"> }</w:t>
+      </w:r>
     </w:p>
     <w:sectPr>
       <w:pgSz w:w="11906" w:h="16838"/>

--- a/DotNetCore/ASP.NETCore.docx
+++ b/DotNetCore/ASP.NETCore.docx
@@ -7310,6 +7310,8 @@
       <w:r>
         <w:rPr>
           <w:rFonts w:ascii="Times New Roman" w:hAnsi="Times New Roman" w:cs="Consolas"/>
+          <w:b/>
+          <w:bCs/>
           <w:color w:val="000000"/>
           <w:sz w:val="24"/>
           <w:szCs w:val="19"/>
@@ -7320,6 +7322,8 @@
       <w:r>
         <w:rPr>
           <w:rFonts w:ascii="Times New Roman" w:hAnsi="Times New Roman" w:cs="Consolas"/>
+          <w:b/>
+          <w:bCs/>
           <w:color w:val="000000"/>
           <w:sz w:val="24"/>
           <w:szCs w:val="19"/>
@@ -7353,6 +7357,8 @@
       <w:r>
         <w:rPr>
           <w:rFonts w:ascii="Times New Roman" w:hAnsi="Times New Roman" w:cs="Consolas"/>
+          <w:b/>
+          <w:bCs/>
           <w:color w:val="000000"/>
           <w:sz w:val="24"/>
           <w:szCs w:val="19"/>
@@ -7362,6 +7368,8 @@
       <w:r>
         <w:rPr>
           <w:rFonts w:ascii="Times New Roman" w:hAnsi="Times New Roman" w:cs="Consolas"/>
+          <w:b/>
+          <w:bCs/>
           <w:color w:val="000000"/>
           <w:sz w:val="24"/>
           <w:szCs w:val="19"/>
@@ -7371,6 +7379,8 @@
       <w:r>
         <w:rPr>
           <w:rFonts w:ascii="Times New Roman" w:hAnsi="Times New Roman" w:cs="Consolas"/>
+          <w:b/>
+          <w:bCs/>
           <w:color w:val="000000"/>
           <w:sz w:val="24"/>
           <w:szCs w:val="19"/>
@@ -7380,6 +7390,8 @@
       <w:r>
         <w:rPr>
           <w:rFonts w:ascii="Times New Roman" w:hAnsi="Times New Roman" w:cs="Consolas"/>
+          <w:b/>
+          <w:bCs/>
           <w:color w:val="000000"/>
           <w:sz w:val="24"/>
           <w:szCs w:val="19"/>
@@ -7389,6 +7401,8 @@
       <w:r>
         <w:rPr>
           <w:rFonts w:ascii="Times New Roman" w:hAnsi="Times New Roman" w:cs="Consolas"/>
+          <w:b/>
+          <w:bCs/>
           <w:color w:val="000000"/>
           <w:sz w:val="24"/>
           <w:szCs w:val="19"/>
@@ -16913,6 +16927,14 @@
           <w:szCs w:val="19"/>
         </w:rPr>
       </w:pPr>
+      <w:r>
+        <w:rPr>
+          <w:rFonts w:ascii="Times New Roman" w:hAnsi="Times New Roman" w:cs="Consolas"/>
+          <w:sz w:val="24"/>
+          <w:szCs w:val="19"/>
+        </w:rPr>
+        <w:t>The CLR implementation for .NET Framework is Windows only.</w:t>
+      </w:r>
     </w:p>
     <w:p>
       <w:pPr>
@@ -16923,68 +16945,18 @@
         <w:jc w:val="both"/>
         <w:rPr>
           <w:rFonts w:ascii="Times New Roman" w:hAnsi="Times New Roman" w:cs="Consolas"/>
-          <w:b/>
-          <w:bCs/>
-          <w:sz w:val="24"/>
-          <w:szCs w:val="19"/>
-        </w:rPr>
-      </w:pPr>
-      <w:r>
-        <w:rPr>
-          <w:rFonts w:ascii="Times New Roman" w:hAnsi="Times New Roman" w:cs="Consolas"/>
-          <w:b/>
-          <w:bCs/>
-          <w:sz w:val="24"/>
-          <w:szCs w:val="19"/>
-        </w:rPr>
-        <w:t xml:space="preserve">2) </w:t>
-      </w:r>
-      <w:r>
-        <w:rPr>
-          <w:rFonts w:ascii="Times New Roman" w:hAnsi="Times New Roman" w:cs="Consolas"/>
-          <w:b/>
-          <w:bCs/>
-          <w:sz w:val="24"/>
-          <w:szCs w:val="19"/>
-        </w:rPr>
-        <w:t>What is the use of "Map" extension while adding middleware to ASP.NET Core pipeline?</w:t>
-      </w:r>
-    </w:p>
-    <w:p>
-      <w:pPr>
-        <w:tabs>
-          <w:tab w:val="left" w:pos="2197"/>
-        </w:tabs>
-        <w:spacing w:after="0"/>
-        <w:jc w:val="both"/>
-        <w:rPr>
-          <w:rFonts w:ascii="Times New Roman" w:hAnsi="Times New Roman" w:cs="Consolas"/>
-          <w:sz w:val="24"/>
-          <w:szCs w:val="19"/>
-        </w:rPr>
-      </w:pPr>
-      <w:r>
-        <w:rPr>
-          <w:rFonts w:ascii="Times New Roman" w:hAnsi="Times New Roman" w:cs="Consolas"/>
-          <w:sz w:val="24"/>
-          <w:szCs w:val="19"/>
-        </w:rPr>
-        <w:t>It is used for branching the pipeline. It branches the ASP.NET Core pipeline based on request path matching. If request path starts with the given path, middleware on to that branch will execute.</w:t>
-      </w:r>
-    </w:p>
-    <w:p>
-      <w:pPr>
-        <w:tabs>
-          <w:tab w:val="left" w:pos="2197"/>
-        </w:tabs>
-        <w:spacing w:after="0"/>
-        <w:jc w:val="both"/>
-        <w:rPr>
-          <w:rFonts w:ascii="Times New Roman" w:hAnsi="Times New Roman" w:cs="Consolas"/>
-          <w:sz w:val="24"/>
-          <w:szCs w:val="19"/>
-        </w:rPr>
-      </w:pPr>
+          <w:sz w:val="24"/>
+          <w:szCs w:val="19"/>
+        </w:rPr>
+      </w:pPr>
+      <w:r>
+        <w:rPr>
+          <w:rFonts w:ascii="Times New Roman" w:hAnsi="Times New Roman" w:cs="Consolas"/>
+          <w:sz w:val="24"/>
+          <w:szCs w:val="19"/>
+        </w:rPr>
+        <w:t>Originally, the Core CLR was the runtime of Silverlight and was designed to run on multiple platforms</w:t>
+      </w:r>
     </w:p>
     <w:p>
       <w:pPr>
@@ -17001,6 +16973,82 @@
       </w:pPr>
       <w:bookmarkStart w:id="1" w:name="_GoBack"/>
       <w:bookmarkEnd w:id="1"/>
+    </w:p>
+    <w:p>
+      <w:pPr>
+        <w:tabs>
+          <w:tab w:val="left" w:pos="2197"/>
+        </w:tabs>
+        <w:spacing w:after="0"/>
+        <w:jc w:val="both"/>
+        <w:rPr>
+          <w:rFonts w:ascii="Times New Roman" w:hAnsi="Times New Roman" w:cs="Consolas"/>
+          <w:b/>
+          <w:bCs/>
+          <w:sz w:val="24"/>
+          <w:szCs w:val="19"/>
+        </w:rPr>
+      </w:pPr>
+      <w:r>
+        <w:rPr>
+          <w:rFonts w:ascii="Times New Roman" w:hAnsi="Times New Roman" w:cs="Consolas"/>
+          <w:b/>
+          <w:bCs/>
+          <w:sz w:val="24"/>
+          <w:szCs w:val="19"/>
+        </w:rPr>
+        <w:t>2) What is the use of "Map" extension while adding middleware to ASP.NET Core pipeline?</w:t>
+      </w:r>
+    </w:p>
+    <w:p>
+      <w:pPr>
+        <w:tabs>
+          <w:tab w:val="left" w:pos="2197"/>
+        </w:tabs>
+        <w:spacing w:after="0"/>
+        <w:jc w:val="both"/>
+        <w:rPr>
+          <w:rFonts w:ascii="Times New Roman" w:hAnsi="Times New Roman" w:cs="Consolas"/>
+          <w:sz w:val="24"/>
+          <w:szCs w:val="19"/>
+        </w:rPr>
+      </w:pPr>
+      <w:r>
+        <w:rPr>
+          <w:rFonts w:ascii="Times New Roman" w:hAnsi="Times New Roman" w:cs="Consolas"/>
+          <w:sz w:val="24"/>
+          <w:szCs w:val="19"/>
+        </w:rPr>
+        <w:t>It is used for branching the pipeline. It branches the ASP.NET Core pipeline based on request path matching. If request path starts with the given path, middleware on to that branch will execute.</w:t>
+      </w:r>
+    </w:p>
+    <w:p>
+      <w:pPr>
+        <w:tabs>
+          <w:tab w:val="left" w:pos="2197"/>
+        </w:tabs>
+        <w:spacing w:after="0"/>
+        <w:jc w:val="both"/>
+        <w:rPr>
+          <w:rFonts w:ascii="Times New Roman" w:hAnsi="Times New Roman" w:cs="Consolas"/>
+          <w:sz w:val="24"/>
+          <w:szCs w:val="19"/>
+        </w:rPr>
+      </w:pPr>
+    </w:p>
+    <w:p>
+      <w:pPr>
+        <w:tabs>
+          <w:tab w:val="left" w:pos="2197"/>
+        </w:tabs>
+        <w:spacing w:after="0"/>
+        <w:jc w:val="both"/>
+        <w:rPr>
+          <w:rFonts w:ascii="Times New Roman" w:hAnsi="Times New Roman" w:cs="Consolas"/>
+          <w:sz w:val="24"/>
+          <w:szCs w:val="19"/>
+        </w:rPr>
+      </w:pPr>
       <w:r>
         <w:rPr>
           <w:rFonts w:ascii="Times New Roman" w:hAnsi="Times New Roman" w:cs="Consolas"/>

--- a/DotNetCore/ASP.NETCore.docx
+++ b/DotNetCore/ASP.NETCore.docx
@@ -3972,6 +3972,431 @@
         <w:jc w:val="both"/>
         <w:rPr>
           <w:rFonts w:ascii="Times New Roman" w:hAnsi="Times New Roman" w:cs="Consolas"/>
+          <w:color w:val="000000"/>
+          <w:sz w:val="24"/>
+          <w:szCs w:val="19"/>
+        </w:rPr>
+      </w:pPr>
+      <w:r>
+        <w:rPr>
+          <w:rFonts w:ascii="Times New Roman" w:hAnsi="Times New Roman" w:cs="Consolas"/>
+          <w:b/>
+          <w:bCs/>
+          <w:color w:val="000000"/>
+          <w:sz w:val="24"/>
+          <w:szCs w:val="19"/>
+          <w:u w:val="single"/>
+        </w:rPr>
+        <w:t>Ways to set default page in .Net Core</w:t>
+      </w:r>
+    </w:p>
+    <w:p>
+      <w:pPr>
+        <w:pStyle w:val="ListParagraph"/>
+        <w:numPr>
+          <w:ilvl w:val="0"/>
+          <w:numId w:val="11"/>
+        </w:numPr>
+        <w:tabs>
+          <w:tab w:val="left" w:pos="800"/>
+        </w:tabs>
+        <w:jc w:val="both"/>
+        <w:rPr>
+          <w:rFonts w:ascii="Times New Roman" w:hAnsi="Times New Roman" w:cs="Consolas"/>
+          <w:color w:val="000000"/>
+          <w:sz w:val="24"/>
+          <w:szCs w:val="19"/>
+        </w:rPr>
+      </w:pPr>
+      <w:r>
+        <w:rPr>
+          <w:rFonts w:ascii="Times New Roman" w:hAnsi="Times New Roman" w:cs="Consolas"/>
+          <w:color w:val="000000"/>
+          <w:sz w:val="24"/>
+          <w:szCs w:val="19"/>
+        </w:rPr>
+        <w:t xml:space="preserve">In launchSetting.json file set the </w:t>
+      </w:r>
+      <w:r>
+        <w:rPr>
+          <w:rFonts w:ascii="Consolas" w:hAnsi="Consolas" w:cs="Consolas"/>
+          <w:b/>
+          <w:bCs/>
+          <w:color w:val="2E75B6"/>
+          <w:sz w:val="19"/>
+          <w:szCs w:val="19"/>
+          <w:lang w:bidi="hi-IN"/>
+        </w:rPr>
+        <w:t>"launchUrl"</w:t>
+      </w:r>
+      <w:r>
+        <w:rPr>
+          <w:rFonts w:ascii="Consolas" w:hAnsi="Consolas" w:cs="Consolas"/>
+          <w:b/>
+          <w:bCs/>
+          <w:color w:val="000000"/>
+          <w:sz w:val="19"/>
+          <w:szCs w:val="19"/>
+          <w:lang w:bidi="hi-IN"/>
+        </w:rPr>
+        <w:t xml:space="preserve">: </w:t>
+      </w:r>
+      <w:r>
+        <w:rPr>
+          <w:rFonts w:ascii="Consolas" w:hAnsi="Consolas" w:cs="Consolas"/>
+          <w:b/>
+          <w:bCs/>
+          <w:color w:val="A31515"/>
+          <w:sz w:val="19"/>
+          <w:szCs w:val="19"/>
+          <w:lang w:bidi="hi-IN"/>
+        </w:rPr>
+        <w:t>"index</w:t>
+      </w:r>
+      <w:r>
+        <w:rPr>
+          <w:rFonts w:ascii="Consolas" w:hAnsi="Consolas" w:cs="Consolas"/>
+          <w:b/>
+          <w:bCs/>
+          <w:color w:val="A31515"/>
+          <w:sz w:val="19"/>
+          <w:szCs w:val="19"/>
+          <w:lang w:bidi="hi-IN"/>
+        </w:rPr>
+        <w:t>.html"</w:t>
+      </w:r>
+      <w:r>
+        <w:rPr>
+          <w:rFonts w:ascii="Consolas" w:hAnsi="Consolas" w:cs="Consolas"/>
+          <w:b/>
+          <w:bCs/>
+          <w:color w:val="A31515"/>
+          <w:sz w:val="19"/>
+          <w:szCs w:val="19"/>
+          <w:lang w:bidi="hi-IN"/>
+        </w:rPr>
+        <w:t xml:space="preserve"> </w:t>
+      </w:r>
+      <w:r>
+        <w:rPr>
+          <w:rFonts w:ascii="Times New Roman" w:hAnsi="Times New Roman" w:cs="Consolas"/>
+          <w:color w:val="000000"/>
+          <w:sz w:val="24"/>
+          <w:szCs w:val="19"/>
+        </w:rPr>
+        <w:t>and app.</w:t>
+      </w:r>
+      <w:r>
+        <w:rPr>
+          <w:rFonts w:ascii="Times New Roman" w:hAnsi="Times New Roman" w:cs="Consolas"/>
+          <w:color w:val="000000"/>
+          <w:sz w:val="24"/>
+          <w:szCs w:val="19"/>
+        </w:rPr>
+        <w:t xml:space="preserve">UseStaticFiles </w:t>
+      </w:r>
+      <w:r>
+        <w:rPr>
+          <w:rFonts w:ascii="Times New Roman" w:hAnsi="Times New Roman" w:cs="Consolas"/>
+          <w:color w:val="000000"/>
+          <w:sz w:val="24"/>
+          <w:szCs w:val="19"/>
+        </w:rPr>
+        <w:t>();</w:t>
+      </w:r>
+    </w:p>
+    <w:p>
+      <w:pPr>
+        <w:pStyle w:val="ListParagraph"/>
+        <w:numPr>
+          <w:ilvl w:val="0"/>
+          <w:numId w:val="11"/>
+        </w:numPr>
+        <w:tabs>
+          <w:tab w:val="left" w:pos="800"/>
+        </w:tabs>
+        <w:jc w:val="both"/>
+        <w:rPr>
+          <w:rFonts w:ascii="Times New Roman" w:hAnsi="Times New Roman" w:cs="Consolas"/>
+          <w:color w:val="000000"/>
+          <w:sz w:val="24"/>
+          <w:szCs w:val="19"/>
+        </w:rPr>
+      </w:pPr>
+      <w:r>
+        <w:rPr>
+          <w:rFonts w:ascii="Times New Roman" w:hAnsi="Times New Roman" w:cs="Consolas"/>
+          <w:color w:val="000000"/>
+          <w:sz w:val="24"/>
+          <w:szCs w:val="19"/>
+        </w:rPr>
+        <w:t>Use app.UseDefaultFiles();</w:t>
+      </w:r>
+      <w:r>
+        <w:rPr>
+          <w:rFonts w:ascii="Times New Roman" w:hAnsi="Times New Roman" w:cs="Consolas"/>
+          <w:color w:val="000000"/>
+          <w:sz w:val="24"/>
+          <w:szCs w:val="19"/>
+        </w:rPr>
+        <w:t xml:space="preserve"> and app.</w:t>
+      </w:r>
+      <w:r>
+        <w:rPr>
+          <w:rFonts w:ascii="Times New Roman" w:hAnsi="Times New Roman" w:cs="Consolas"/>
+          <w:color w:val="000000"/>
+          <w:sz w:val="24"/>
+          <w:szCs w:val="19"/>
+        </w:rPr>
+        <w:t xml:space="preserve">UseStaticFiles </w:t>
+      </w:r>
+      <w:r>
+        <w:rPr>
+          <w:rFonts w:ascii="Times New Roman" w:hAnsi="Times New Roman" w:cs="Consolas"/>
+          <w:color w:val="000000"/>
+          <w:sz w:val="24"/>
+          <w:szCs w:val="19"/>
+        </w:rPr>
+        <w:t>();</w:t>
+      </w:r>
+    </w:p>
+    <w:p>
+      <w:pPr>
+        <w:pStyle w:val="ListParagraph"/>
+        <w:numPr>
+          <w:ilvl w:val="0"/>
+          <w:numId w:val="11"/>
+        </w:numPr>
+        <w:tabs>
+          <w:tab w:val="left" w:pos="800"/>
+        </w:tabs>
+        <w:spacing w:after="0"/>
+        <w:ind w:left="709"/>
+        <w:jc w:val="both"/>
+        <w:rPr>
+          <w:rFonts w:ascii="Times New Roman" w:hAnsi="Times New Roman" w:cs="Consolas"/>
+          <w:color w:val="000000"/>
+          <w:sz w:val="24"/>
+          <w:szCs w:val="19"/>
+        </w:rPr>
+      </w:pPr>
+      <w:r>
+        <w:rPr>
+          <w:rFonts w:ascii="Times New Roman" w:hAnsi="Times New Roman" w:cs="Consolas"/>
+          <w:color w:val="000000"/>
+          <w:sz w:val="24"/>
+          <w:szCs w:val="19"/>
+        </w:rPr>
+        <w:t xml:space="preserve">Use app.UseMvc(routes =&gt;            </w:t>
+      </w:r>
+    </w:p>
+    <w:p>
+      <w:pPr>
+        <w:tabs>
+          <w:tab w:val="left" w:pos="800"/>
+        </w:tabs>
+        <w:spacing w:after="0"/>
+        <w:ind w:left="349"/>
+        <w:jc w:val="both"/>
+        <w:rPr>
+          <w:rFonts w:ascii="Times New Roman" w:hAnsi="Times New Roman" w:cs="Consolas"/>
+          <w:color w:val="000000"/>
+          <w:sz w:val="24"/>
+          <w:szCs w:val="19"/>
+        </w:rPr>
+      </w:pPr>
+      <w:r>
+        <w:rPr>
+          <w:rFonts w:ascii="Times New Roman" w:hAnsi="Times New Roman" w:cs="Consolas"/>
+          <w:color w:val="000000"/>
+          <w:sz w:val="24"/>
+          <w:szCs w:val="19"/>
+        </w:rPr>
+        <w:tab/>
+      </w:r>
+      <w:r>
+        <w:rPr>
+          <w:rFonts w:ascii="Times New Roman" w:hAnsi="Times New Roman" w:cs="Consolas"/>
+          <w:color w:val="000000"/>
+          <w:sz w:val="24"/>
+          <w:szCs w:val="19"/>
+        </w:rPr>
+        <w:t>{</w:t>
+      </w:r>
+    </w:p>
+    <w:p>
+      <w:pPr>
+        <w:tabs>
+          <w:tab w:val="left" w:pos="800"/>
+        </w:tabs>
+        <w:spacing w:after="0"/>
+        <w:jc w:val="both"/>
+        <w:rPr>
+          <w:rFonts w:ascii="Times New Roman" w:hAnsi="Times New Roman" w:cs="Consolas"/>
+          <w:color w:val="000000"/>
+          <w:sz w:val="24"/>
+          <w:szCs w:val="19"/>
+        </w:rPr>
+      </w:pPr>
+      <w:r>
+        <w:rPr>
+          <w:rFonts w:ascii="Times New Roman" w:hAnsi="Times New Roman" w:cs="Consolas"/>
+          <w:color w:val="000000"/>
+          <w:sz w:val="24"/>
+          <w:szCs w:val="19"/>
+        </w:rPr>
+        <w:t xml:space="preserve">                </w:t>
+      </w:r>
+      <w:r>
+        <w:rPr>
+          <w:rFonts w:ascii="Times New Roman" w:hAnsi="Times New Roman" w:cs="Consolas"/>
+          <w:color w:val="000000"/>
+          <w:sz w:val="24"/>
+          <w:szCs w:val="19"/>
+        </w:rPr>
+        <w:tab/>
+      </w:r>
+      <w:r>
+        <w:rPr>
+          <w:rFonts w:ascii="Times New Roman" w:hAnsi="Times New Roman" w:cs="Consolas"/>
+          <w:color w:val="000000"/>
+          <w:sz w:val="24"/>
+          <w:szCs w:val="19"/>
+        </w:rPr>
+        <w:t>routes.MapRoute(</w:t>
+      </w:r>
+    </w:p>
+    <w:p>
+      <w:pPr>
+        <w:tabs>
+          <w:tab w:val="left" w:pos="800"/>
+        </w:tabs>
+        <w:spacing w:after="0"/>
+        <w:jc w:val="both"/>
+        <w:rPr>
+          <w:rFonts w:ascii="Times New Roman" w:hAnsi="Times New Roman" w:cs="Consolas"/>
+          <w:color w:val="000000"/>
+          <w:sz w:val="24"/>
+          <w:szCs w:val="19"/>
+        </w:rPr>
+      </w:pPr>
+      <w:r>
+        <w:rPr>
+          <w:rFonts w:ascii="Times New Roman" w:hAnsi="Times New Roman" w:cs="Consolas"/>
+          <w:color w:val="000000"/>
+          <w:sz w:val="24"/>
+          <w:szCs w:val="19"/>
+        </w:rPr>
+        <w:t xml:space="preserve">                    </w:t>
+      </w:r>
+      <w:r>
+        <w:rPr>
+          <w:rFonts w:ascii="Times New Roman" w:hAnsi="Times New Roman" w:cs="Consolas"/>
+          <w:color w:val="000000"/>
+          <w:sz w:val="24"/>
+          <w:szCs w:val="19"/>
+        </w:rPr>
+        <w:tab/>
+      </w:r>
+      <w:r>
+        <w:rPr>
+          <w:rFonts w:ascii="Times New Roman" w:hAnsi="Times New Roman" w:cs="Consolas"/>
+          <w:color w:val="000000"/>
+          <w:sz w:val="24"/>
+          <w:szCs w:val="19"/>
+        </w:rPr>
+        <w:t>name: "default",</w:t>
+      </w:r>
+    </w:p>
+    <w:p>
+      <w:pPr>
+        <w:tabs>
+          <w:tab w:val="left" w:pos="800"/>
+        </w:tabs>
+        <w:spacing w:after="0"/>
+        <w:jc w:val="both"/>
+        <w:rPr>
+          <w:rFonts w:ascii="Times New Roman" w:hAnsi="Times New Roman" w:cs="Consolas"/>
+          <w:color w:val="000000"/>
+          <w:sz w:val="24"/>
+          <w:szCs w:val="19"/>
+        </w:rPr>
+      </w:pPr>
+      <w:r>
+        <w:rPr>
+          <w:rFonts w:ascii="Times New Roman" w:hAnsi="Times New Roman" w:cs="Consolas"/>
+          <w:color w:val="000000"/>
+          <w:sz w:val="24"/>
+          <w:szCs w:val="19"/>
+        </w:rPr>
+        <w:t xml:space="preserve">                    </w:t>
+      </w:r>
+      <w:r>
+        <w:rPr>
+          <w:rFonts w:ascii="Times New Roman" w:hAnsi="Times New Roman" w:cs="Consolas"/>
+          <w:color w:val="000000"/>
+          <w:sz w:val="24"/>
+          <w:szCs w:val="19"/>
+        </w:rPr>
+        <w:tab/>
+      </w:r>
+      <w:r>
+        <w:rPr>
+          <w:rFonts w:ascii="Times New Roman" w:hAnsi="Times New Roman" w:cs="Consolas"/>
+          <w:color w:val="000000"/>
+          <w:sz w:val="24"/>
+          <w:szCs w:val="19"/>
+        </w:rPr>
+        <w:t>template: "{controller=Employee}/{action=Index}/{id?}");</w:t>
+      </w:r>
+    </w:p>
+    <w:p>
+      <w:pPr>
+        <w:tabs>
+          <w:tab w:val="left" w:pos="800"/>
+        </w:tabs>
+        <w:spacing w:after="0"/>
+        <w:jc w:val="both"/>
+        <w:rPr>
+          <w:rFonts w:ascii="Times New Roman" w:hAnsi="Times New Roman" w:cs="Consolas"/>
+          <w:color w:val="000000"/>
+          <w:sz w:val="24"/>
+          <w:szCs w:val="19"/>
+        </w:rPr>
+      </w:pPr>
+      <w:r>
+        <w:rPr>
+          <w:rFonts w:ascii="Times New Roman" w:hAnsi="Times New Roman" w:cs="Consolas"/>
+          <w:color w:val="000000"/>
+          <w:sz w:val="24"/>
+          <w:szCs w:val="19"/>
+        </w:rPr>
+        <w:t xml:space="preserve">            });</w:t>
+      </w:r>
+    </w:p>
+    <w:p>
+      <w:pPr>
+        <w:tabs>
+          <w:tab w:val="left" w:pos="800"/>
+        </w:tabs>
+        <w:spacing w:after="0"/>
+        <w:jc w:val="both"/>
+        <w:rPr>
+          <w:rFonts w:ascii="Times New Roman" w:hAnsi="Times New Roman" w:cs="Consolas"/>
+          <w:color w:val="000000"/>
+          <w:sz w:val="24"/>
+          <w:szCs w:val="19"/>
+        </w:rPr>
+      </w:pPr>
+    </w:p>
+    <w:p>
+      <w:pPr>
+        <w:tabs>
+          <w:tab w:val="left" w:pos="800"/>
+        </w:tabs>
+        <w:jc w:val="both"/>
+        <w:rPr>
+          <w:rFonts w:ascii="Times New Roman" w:hAnsi="Times New Roman" w:cs="Consolas"/>
           <w:b/>
           <w:bCs/>
           <w:color w:val="000000"/>
@@ -4607,6 +5032,7 @@
           <w:sz w:val="24"/>
           <w:szCs w:val="19"/>
         </w:rPr>
+        <w:lastRenderedPageBreak/>
         <w:t xml:space="preserve">By </w:t>
       </w:r>
       <w:r>
@@ -4839,7 +5265,6 @@
           <w:szCs w:val="19"/>
           <w:u w:val="single"/>
         </w:rPr>
-        <w:lastRenderedPageBreak/>
         <w:t>Setup MVC in ASP.Net Core</w:t>
       </w:r>
     </w:p>
@@ -6027,6 +6452,7 @@
           <w:sz w:val="24"/>
           <w:szCs w:val="19"/>
         </w:rPr>
+        <w:lastRenderedPageBreak/>
         <w:tab/>
         <w:t>Model =&gt; Employee + EmployeeRepository</w:t>
       </w:r>
@@ -6352,7 +6778,6 @@
           <w:szCs w:val="19"/>
           <w:u w:val="single"/>
         </w:rPr>
-        <w:lastRenderedPageBreak/>
         <w:t>Sections in Layout Page</w:t>
       </w:r>
     </w:p>
@@ -9185,7 +9610,6 @@
           <w:sz w:val="19"/>
           <w:szCs w:val="19"/>
         </w:rPr>
-        <w:lastRenderedPageBreak/>
         <w:t xml:space="preserve">              </w:t>
       </w:r>
       <w:r>
@@ -10589,6 +11013,7 @@
           <w:sz w:val="24"/>
           <w:szCs w:val="19"/>
         </w:rPr>
+        <w:lastRenderedPageBreak/>
         <w:t>AddDbContextPool(</w:t>
       </w:r>
       <w:r>
@@ -10824,7 +11249,6 @@
           <w:sz w:val="24"/>
           <w:szCs w:val="19"/>
         </w:rPr>
-        <w:lastRenderedPageBreak/>
         <w:t>Migration</w:t>
       </w:r>
       <w:r>
@@ -11795,6 +12219,7 @@
           <w:sz w:val="24"/>
           <w:szCs w:val="19"/>
         </w:rPr>
+        <w:lastRenderedPageBreak/>
         <w:t>{</w:t>
       </w:r>
     </w:p>
@@ -11994,7 +12419,6 @@
           <w:sz w:val="24"/>
           <w:szCs w:val="19"/>
         </w:rPr>
-        <w:lastRenderedPageBreak/>
         <w:t>Implement Error Controller</w:t>
       </w:r>
     </w:p>
@@ -12641,6 +13065,7 @@
           <w:sz w:val="24"/>
           <w:szCs w:val="19"/>
         </w:rPr>
+        <w:lastRenderedPageBreak/>
         <w:t xml:space="preserve">    &lt;p&gt;@ViewBag.StackTrace&lt;/p&gt;</w:t>
       </w:r>
     </w:p>
@@ -12949,7 +13374,6 @@
           <w:sz w:val="24"/>
           <w:szCs w:val="19"/>
         </w:rPr>
-        <w:lastRenderedPageBreak/>
         <w:t>Create nlog.config file</w:t>
       </w:r>
       <w:r>
@@ -13875,6 +14299,7 @@
           <w:noProof/>
           <w:lang w:eastAsia="en-IN" w:bidi="hi-IN"/>
         </w:rPr>
+        <w:lastRenderedPageBreak/>
         <w:drawing>
           <wp:inline distT="0" distB="0" distL="0" distR="0" wp14:anchorId="47E641C5" wp14:editId="338BFB47">
             <wp:extent cx="5022582" cy="1893277"/>
@@ -14092,7 +14517,6 @@
           <w:sz w:val="24"/>
           <w:szCs w:val="19"/>
         </w:rPr>
-        <w:lastRenderedPageBreak/>
         <w:t>Add ASP.NET Core Identity Services.</w:t>
       </w:r>
     </w:p>
@@ -16191,7 +16615,6 @@
           <w:szCs w:val="19"/>
           <w:u w:val="single"/>
         </w:rPr>
-        <w:lastRenderedPageBreak/>
         <w:t>Variation in Authorize Attribute</w:t>
       </w:r>
     </w:p>
@@ -16971,180 +17394,681 @@
           <w:szCs w:val="19"/>
         </w:rPr>
       </w:pPr>
+    </w:p>
+    <w:p>
+      <w:pPr>
+        <w:tabs>
+          <w:tab w:val="left" w:pos="2197"/>
+        </w:tabs>
+        <w:spacing w:after="0"/>
+        <w:jc w:val="both"/>
+        <w:rPr>
+          <w:rFonts w:ascii="Times New Roman" w:hAnsi="Times New Roman" w:cs="Consolas"/>
+          <w:b/>
+          <w:bCs/>
+          <w:sz w:val="24"/>
+          <w:szCs w:val="19"/>
+        </w:rPr>
+      </w:pPr>
+      <w:r>
+        <w:rPr>
+          <w:rFonts w:ascii="Times New Roman" w:hAnsi="Times New Roman" w:cs="Consolas"/>
+          <w:b/>
+          <w:bCs/>
+          <w:sz w:val="24"/>
+          <w:szCs w:val="19"/>
+        </w:rPr>
+        <w:t>2) What is the use of "Map" extension while adding middleware to ASP.NET Core pipeline?</w:t>
+      </w:r>
+    </w:p>
+    <w:p>
+      <w:pPr>
+        <w:tabs>
+          <w:tab w:val="left" w:pos="2197"/>
+        </w:tabs>
+        <w:spacing w:after="0"/>
+        <w:jc w:val="both"/>
+        <w:rPr>
+          <w:rFonts w:ascii="Times New Roman" w:hAnsi="Times New Roman" w:cs="Consolas"/>
+          <w:sz w:val="24"/>
+          <w:szCs w:val="19"/>
+        </w:rPr>
+      </w:pPr>
+      <w:r>
+        <w:rPr>
+          <w:rFonts w:ascii="Times New Roman" w:hAnsi="Times New Roman" w:cs="Consolas"/>
+          <w:sz w:val="24"/>
+          <w:szCs w:val="19"/>
+        </w:rPr>
+        <w:t>It is used for branching the pipeline. It branches the ASP.NET Core pipeline based on request path matching. If request path starts with the given path, middleware on to that branch will execute.</w:t>
+      </w:r>
+    </w:p>
+    <w:p>
+      <w:pPr>
+        <w:tabs>
+          <w:tab w:val="left" w:pos="2197"/>
+        </w:tabs>
+        <w:spacing w:after="0"/>
+        <w:jc w:val="both"/>
+        <w:rPr>
+          <w:rFonts w:ascii="Times New Roman" w:hAnsi="Times New Roman" w:cs="Consolas"/>
+          <w:sz w:val="24"/>
+          <w:szCs w:val="19"/>
+        </w:rPr>
+      </w:pPr>
+    </w:p>
+    <w:p>
+      <w:pPr>
+        <w:tabs>
+          <w:tab w:val="left" w:pos="2197"/>
+        </w:tabs>
+        <w:spacing w:after="0"/>
+        <w:jc w:val="both"/>
+        <w:rPr>
+          <w:rFonts w:ascii="Times New Roman" w:hAnsi="Times New Roman" w:cs="Consolas"/>
+          <w:sz w:val="24"/>
+          <w:szCs w:val="19"/>
+        </w:rPr>
+      </w:pPr>
+      <w:r>
+        <w:rPr>
+          <w:rFonts w:ascii="Times New Roman" w:hAnsi="Times New Roman" w:cs="Consolas"/>
+          <w:sz w:val="24"/>
+          <w:szCs w:val="19"/>
+        </w:rPr>
+        <w:t xml:space="preserve"> public void Configure(IApplicationBuilder app)</w:t>
+      </w:r>
+    </w:p>
+    <w:p>
+      <w:pPr>
+        <w:tabs>
+          <w:tab w:val="left" w:pos="2197"/>
+        </w:tabs>
+        <w:spacing w:after="0"/>
+        <w:jc w:val="both"/>
+        <w:rPr>
+          <w:rFonts w:ascii="Times New Roman" w:hAnsi="Times New Roman" w:cs="Consolas"/>
+          <w:sz w:val="24"/>
+          <w:szCs w:val="19"/>
+        </w:rPr>
+      </w:pPr>
+      <w:r>
+        <w:rPr>
+          <w:rFonts w:ascii="Times New Roman" w:hAnsi="Times New Roman" w:cs="Consolas"/>
+          <w:sz w:val="24"/>
+          <w:szCs w:val="19"/>
+        </w:rPr>
+        <w:t xml:space="preserve"> {</w:t>
+      </w:r>
+    </w:p>
+    <w:p>
+      <w:pPr>
+        <w:tabs>
+          <w:tab w:val="left" w:pos="2197"/>
+        </w:tabs>
+        <w:spacing w:after="0"/>
+        <w:jc w:val="both"/>
+        <w:rPr>
+          <w:rFonts w:ascii="Times New Roman" w:hAnsi="Times New Roman" w:cs="Consolas"/>
+          <w:sz w:val="24"/>
+          <w:szCs w:val="19"/>
+        </w:rPr>
+      </w:pPr>
+      <w:r>
+        <w:rPr>
+          <w:rFonts w:ascii="Times New Roman" w:hAnsi="Times New Roman" w:cs="Consolas"/>
+          <w:sz w:val="24"/>
+          <w:szCs w:val="19"/>
+        </w:rPr>
+        <w:t xml:space="preserve"> app.Map("/path1", Middleware1);</w:t>
+      </w:r>
+    </w:p>
+    <w:p>
+      <w:pPr>
+        <w:tabs>
+          <w:tab w:val="left" w:pos="2197"/>
+        </w:tabs>
+        <w:spacing w:after="0"/>
+        <w:jc w:val="both"/>
+        <w:rPr>
+          <w:rFonts w:ascii="Times New Roman" w:hAnsi="Times New Roman" w:cs="Consolas"/>
+          <w:sz w:val="24"/>
+          <w:szCs w:val="19"/>
+        </w:rPr>
+      </w:pPr>
+      <w:r>
+        <w:rPr>
+          <w:rFonts w:ascii="Times New Roman" w:hAnsi="Times New Roman" w:cs="Consolas"/>
+          <w:sz w:val="24"/>
+          <w:szCs w:val="19"/>
+        </w:rPr>
+        <w:t xml:space="preserve"> app.Map("/path2", Middleware2);</w:t>
+      </w:r>
+    </w:p>
+    <w:p>
+      <w:pPr>
+        <w:tabs>
+          <w:tab w:val="left" w:pos="2197"/>
+        </w:tabs>
+        <w:spacing w:after="0"/>
+        <w:jc w:val="both"/>
+        <w:rPr>
+          <w:rFonts w:ascii="Times New Roman" w:hAnsi="Times New Roman" w:cs="Consolas"/>
+          <w:sz w:val="24"/>
+          <w:szCs w:val="19"/>
+        </w:rPr>
+      </w:pPr>
+      <w:r>
+        <w:rPr>
+          <w:rFonts w:ascii="Times New Roman" w:hAnsi="Times New Roman" w:cs="Consolas"/>
+          <w:sz w:val="24"/>
+          <w:szCs w:val="19"/>
+        </w:rPr>
+        <w:t xml:space="preserve"> }</w:t>
+      </w:r>
+    </w:p>
+    <w:p>
+      <w:pPr>
+        <w:tabs>
+          <w:tab w:val="left" w:pos="2197"/>
+        </w:tabs>
+        <w:spacing w:after="0"/>
+        <w:jc w:val="both"/>
+        <w:rPr>
+          <w:rFonts w:ascii="Times New Roman" w:hAnsi="Times New Roman" w:cs="Consolas"/>
+          <w:sz w:val="24"/>
+          <w:szCs w:val="19"/>
+        </w:rPr>
+      </w:pPr>
+    </w:p>
+    <w:p>
+      <w:pPr>
+        <w:tabs>
+          <w:tab w:val="left" w:pos="2197"/>
+        </w:tabs>
+        <w:spacing w:after="0"/>
+        <w:jc w:val="both"/>
+        <w:rPr>
+          <w:rFonts w:ascii="Times New Roman" w:hAnsi="Times New Roman" w:cs="Consolas"/>
+          <w:b/>
+          <w:bCs/>
+          <w:sz w:val="24"/>
+          <w:szCs w:val="19"/>
+        </w:rPr>
+      </w:pPr>
+      <w:r>
+        <w:rPr>
+          <w:rFonts w:ascii="Times New Roman" w:hAnsi="Times New Roman" w:cs="Consolas"/>
+          <w:b/>
+          <w:bCs/>
+          <w:sz w:val="24"/>
+          <w:szCs w:val="19"/>
+        </w:rPr>
+        <w:t>3</w:t>
+      </w:r>
+      <w:r>
+        <w:rPr>
+          <w:rFonts w:ascii="Times New Roman" w:hAnsi="Times New Roman" w:cs="Consolas"/>
+          <w:b/>
+          <w:bCs/>
+          <w:sz w:val="24"/>
+          <w:szCs w:val="19"/>
+        </w:rPr>
+        <w:t xml:space="preserve">) </w:t>
+      </w:r>
+      <w:r>
+        <w:rPr>
+          <w:rFonts w:ascii="Times New Roman" w:hAnsi="Times New Roman" w:cs="Consolas"/>
+          <w:b/>
+          <w:bCs/>
+          <w:sz w:val="24"/>
+          <w:szCs w:val="19"/>
+        </w:rPr>
+        <w:t>What is Metapackages?</w:t>
+      </w:r>
+    </w:p>
+    <w:p>
+      <w:pPr>
+        <w:tabs>
+          <w:tab w:val="left" w:pos="2197"/>
+        </w:tabs>
+        <w:spacing w:after="0"/>
+        <w:jc w:val="both"/>
+        <w:rPr>
+          <w:rFonts w:ascii="Times New Roman" w:hAnsi="Times New Roman" w:cs="Consolas"/>
+          <w:sz w:val="24"/>
+          <w:szCs w:val="19"/>
+        </w:rPr>
+      </w:pPr>
+      <w:r>
+        <w:rPr>
+          <w:rFonts w:ascii="Times New Roman" w:hAnsi="Times New Roman" w:cs="Consolas"/>
+          <w:sz w:val="24"/>
+          <w:szCs w:val="19"/>
+        </w:rPr>
+        <w:t>Metapackages are introduced in framework “</w:t>
+      </w:r>
+      <w:r>
+        <w:rPr>
+          <w:rFonts w:ascii="Times New Roman" w:hAnsi="Times New Roman" w:cs="Consolas"/>
+          <w:sz w:val="24"/>
+          <w:szCs w:val="19"/>
+        </w:rPr>
+        <w:t>.NET Core 2.0</w:t>
+      </w:r>
+      <w:r>
+        <w:rPr>
+          <w:rFonts w:ascii="Times New Roman" w:hAnsi="Times New Roman" w:cs="Consolas"/>
+          <w:sz w:val="24"/>
+          <w:szCs w:val="19"/>
+        </w:rPr>
+        <w:t>”</w:t>
+      </w:r>
+      <w:r>
+        <w:rPr>
+          <w:rFonts w:ascii="Times New Roman" w:hAnsi="Times New Roman" w:cs="Consolas"/>
+          <w:sz w:val="24"/>
+          <w:szCs w:val="19"/>
+        </w:rPr>
+        <w:t xml:space="preserve"> that includes all the package</w:t>
+      </w:r>
+      <w:r>
+        <w:rPr>
+          <w:rFonts w:ascii="Times New Roman" w:hAnsi="Times New Roman" w:cs="Consolas"/>
+          <w:sz w:val="24"/>
+          <w:szCs w:val="19"/>
+        </w:rPr>
+        <w:t xml:space="preserve"> supported</w:t>
+      </w:r>
+      <w:r>
+        <w:rPr>
+          <w:rFonts w:ascii="Times New Roman" w:hAnsi="Times New Roman" w:cs="Consolas"/>
+          <w:sz w:val="24"/>
+          <w:szCs w:val="19"/>
+        </w:rPr>
+        <w:t xml:space="preserve"> by ASP.NET code with their dependencies into one package. </w:t>
+      </w:r>
+    </w:p>
+    <w:p>
+      <w:pPr>
+        <w:tabs>
+          <w:tab w:val="left" w:pos="2197"/>
+        </w:tabs>
+        <w:spacing w:after="0"/>
+        <w:jc w:val="both"/>
+        <w:rPr>
+          <w:rFonts w:ascii="Times New Roman" w:hAnsi="Times New Roman" w:cs="Consolas"/>
+          <w:sz w:val="24"/>
+          <w:szCs w:val="19"/>
+        </w:rPr>
+      </w:pPr>
+      <w:r>
+        <w:rPr>
+          <w:rFonts w:ascii="Times New Roman" w:hAnsi="Times New Roman" w:cs="Consolas"/>
+          <w:sz w:val="24"/>
+          <w:szCs w:val="19"/>
+        </w:rPr>
+        <w:t>It helps us to do fast development as we don't require to include the individual ASP.NET Core packages. The assembly Mic</w:t>
+      </w:r>
+      <w:r>
+        <w:rPr>
+          <w:rFonts w:ascii="Times New Roman" w:hAnsi="Times New Roman" w:cs="Consolas"/>
+          <w:sz w:val="24"/>
+          <w:szCs w:val="19"/>
+        </w:rPr>
+        <w:t xml:space="preserve">rosoft.AspNetCore.All is a meta </w:t>
+      </w:r>
+      <w:r>
+        <w:rPr>
+          <w:rFonts w:ascii="Times New Roman" w:hAnsi="Times New Roman" w:cs="Consolas"/>
+          <w:sz w:val="24"/>
+          <w:szCs w:val="19"/>
+        </w:rPr>
+        <w:t>package provide by ASP.NET core.</w:t>
+      </w:r>
+    </w:p>
+    <w:p>
+      <w:pPr>
+        <w:tabs>
+          <w:tab w:val="left" w:pos="2197"/>
+        </w:tabs>
+        <w:spacing w:after="0"/>
+        <w:jc w:val="both"/>
+        <w:rPr>
+          <w:rFonts w:ascii="Times New Roman" w:hAnsi="Times New Roman" w:cs="Consolas"/>
+          <w:sz w:val="24"/>
+          <w:szCs w:val="19"/>
+        </w:rPr>
+      </w:pPr>
+    </w:p>
+    <w:p>
+      <w:pPr>
+        <w:tabs>
+          <w:tab w:val="left" w:pos="2197"/>
+        </w:tabs>
+        <w:spacing w:after="0"/>
+        <w:jc w:val="both"/>
+        <w:rPr>
+          <w:rFonts w:ascii="Times New Roman" w:hAnsi="Times New Roman" w:cs="Consolas"/>
+          <w:sz w:val="24"/>
+          <w:szCs w:val="19"/>
+        </w:rPr>
+      </w:pPr>
+      <w:r>
+        <w:rPr>
+          <w:rFonts w:ascii="Times New Roman" w:hAnsi="Times New Roman" w:cs="Consolas"/>
+          <w:b/>
+          <w:bCs/>
+          <w:sz w:val="24"/>
+          <w:szCs w:val="19"/>
+        </w:rPr>
+        <w:lastRenderedPageBreak/>
+        <w:t xml:space="preserve">4) </w:t>
+      </w:r>
+      <w:r>
+        <w:rPr>
+          <w:rFonts w:ascii="Times New Roman" w:hAnsi="Times New Roman" w:cs="Consolas"/>
+          <w:b/>
+          <w:bCs/>
+          <w:sz w:val="24"/>
+          <w:szCs w:val="19"/>
+        </w:rPr>
+        <w:t>Can ASP.NET Core application work with full .NET 4.x Framework</w:t>
+      </w:r>
+    </w:p>
+    <w:p>
+      <w:pPr>
+        <w:tabs>
+          <w:tab w:val="left" w:pos="2197"/>
+        </w:tabs>
+        <w:spacing w:after="0"/>
+        <w:jc w:val="both"/>
+        <w:rPr>
+          <w:rFonts w:ascii="Times New Roman" w:hAnsi="Times New Roman" w:cs="Consolas"/>
+          <w:sz w:val="24"/>
+          <w:szCs w:val="19"/>
+        </w:rPr>
+      </w:pPr>
+      <w:r>
+        <w:rPr>
+          <w:rFonts w:ascii="Times New Roman" w:hAnsi="Times New Roman" w:cs="Consolas"/>
+          <w:sz w:val="24"/>
+          <w:szCs w:val="19"/>
+        </w:rPr>
+        <w:t>Yes,</w:t>
+      </w:r>
+      <w:r>
+        <w:rPr>
+          <w:rFonts w:ascii="Times New Roman" w:hAnsi="Times New Roman" w:cs="Consolas"/>
+          <w:sz w:val="24"/>
+          <w:szCs w:val="19"/>
+        </w:rPr>
+        <w:t xml:space="preserve"> ASP.NET core application works with full .NET framework via the .NET standard library.</w:t>
+      </w:r>
+    </w:p>
+    <w:p>
+      <w:pPr>
+        <w:tabs>
+          <w:tab w:val="left" w:pos="2197"/>
+        </w:tabs>
+        <w:spacing w:after="0"/>
+        <w:jc w:val="both"/>
+        <w:rPr>
+          <w:rFonts w:ascii="Times New Roman" w:hAnsi="Times New Roman" w:cs="Consolas"/>
+          <w:sz w:val="24"/>
+          <w:szCs w:val="19"/>
+        </w:rPr>
+      </w:pPr>
+    </w:p>
+    <w:p>
+      <w:pPr>
+        <w:tabs>
+          <w:tab w:val="left" w:pos="2197"/>
+        </w:tabs>
+        <w:spacing w:after="0"/>
+        <w:jc w:val="both"/>
+        <w:rPr>
+          <w:rFonts w:ascii="Times New Roman" w:hAnsi="Times New Roman" w:cs="Consolas"/>
+          <w:sz w:val="24"/>
+          <w:szCs w:val="19"/>
+        </w:rPr>
+      </w:pPr>
+      <w:r>
+        <w:rPr>
+          <w:rFonts w:ascii="Times New Roman" w:hAnsi="Times New Roman" w:cs="Consolas"/>
+          <w:b/>
+          <w:bCs/>
+          <w:sz w:val="24"/>
+          <w:szCs w:val="19"/>
+        </w:rPr>
+        <w:t>5</w:t>
+      </w:r>
+      <w:r>
+        <w:rPr>
+          <w:rFonts w:ascii="Times New Roman" w:hAnsi="Times New Roman" w:cs="Consolas"/>
+          <w:b/>
+          <w:bCs/>
+          <w:sz w:val="24"/>
+          <w:szCs w:val="19"/>
+        </w:rPr>
+        <w:t xml:space="preserve">) </w:t>
+      </w:r>
+      <w:r>
+        <w:rPr>
+          <w:rFonts w:ascii="Times New Roman" w:hAnsi="Times New Roman" w:cs="Consolas"/>
+          <w:b/>
+          <w:bCs/>
+          <w:sz w:val="24"/>
+          <w:szCs w:val="19"/>
+        </w:rPr>
+        <w:t>Difference between .net core 3.1 and 5.0</w:t>
+      </w:r>
+    </w:p>
+    <w:p>
+      <w:pPr>
+        <w:tabs>
+          <w:tab w:val="left" w:pos="2197"/>
+        </w:tabs>
+        <w:spacing w:after="0"/>
+        <w:jc w:val="both"/>
+        <w:rPr>
+          <w:rFonts w:ascii="Times New Roman" w:hAnsi="Times New Roman" w:cs="Consolas"/>
+          <w:sz w:val="24"/>
+          <w:szCs w:val="19"/>
+        </w:rPr>
+      </w:pPr>
+      <w:r>
+        <w:rPr>
+          <w:rFonts w:ascii="Times New Roman" w:hAnsi="Times New Roman" w:cs="Consolas"/>
+          <w:sz w:val="24"/>
+          <w:szCs w:val="19"/>
+        </w:rPr>
+        <w:t>In 5.0 we have OpenAPI support which is not available in 3.1</w:t>
+      </w:r>
+    </w:p>
+    <w:p>
+      <w:pPr>
+        <w:tabs>
+          <w:tab w:val="left" w:pos="2197"/>
+        </w:tabs>
+        <w:spacing w:after="0"/>
+        <w:jc w:val="both"/>
+        <w:rPr>
+          <w:rFonts w:ascii="Times New Roman" w:hAnsi="Times New Roman" w:cs="Consolas"/>
+          <w:sz w:val="24"/>
+          <w:szCs w:val="19"/>
+        </w:rPr>
+      </w:pPr>
+    </w:p>
+    <w:p>
+      <w:pPr>
+        <w:tabs>
+          <w:tab w:val="left" w:pos="2197"/>
+        </w:tabs>
+        <w:spacing w:after="0"/>
+        <w:jc w:val="both"/>
+        <w:rPr>
+          <w:rFonts w:ascii="Times New Roman" w:hAnsi="Times New Roman" w:cs="Consolas"/>
+          <w:sz w:val="24"/>
+          <w:szCs w:val="19"/>
+        </w:rPr>
+      </w:pPr>
+    </w:p>
+    <w:p>
+      <w:pPr>
+        <w:tabs>
+          <w:tab w:val="left" w:pos="2197"/>
+        </w:tabs>
+        <w:spacing w:after="0"/>
+        <w:jc w:val="both"/>
+        <w:rPr>
+          <w:rFonts w:ascii="Times New Roman" w:hAnsi="Times New Roman" w:cs="Consolas"/>
+          <w:sz w:val="24"/>
+          <w:szCs w:val="19"/>
+        </w:rPr>
+      </w:pPr>
+      <w:r>
+        <w:rPr>
+          <w:rFonts w:ascii="Times New Roman" w:hAnsi="Times New Roman" w:cs="Consolas"/>
+          <w:sz w:val="24"/>
+          <w:szCs w:val="19"/>
+        </w:rPr>
+        <w:t>Enables these commonly used commands:</w:t>
+      </w:r>
+    </w:p>
+    <w:p>
+      <w:pPr>
+        <w:tabs>
+          <w:tab w:val="left" w:pos="2197"/>
+        </w:tabs>
+        <w:spacing w:after="0"/>
+        <w:jc w:val="both"/>
+        <w:rPr>
+          <w:rFonts w:ascii="Times New Roman" w:hAnsi="Times New Roman" w:cs="Consolas"/>
+          <w:sz w:val="24"/>
+          <w:szCs w:val="19"/>
+        </w:rPr>
+      </w:pPr>
+      <w:r>
+        <w:rPr>
+          <w:rFonts w:ascii="Times New Roman" w:hAnsi="Times New Roman" w:cs="Consolas"/>
+          <w:sz w:val="24"/>
+          <w:szCs w:val="19"/>
+        </w:rPr>
+        <w:t>Add-Migration</w:t>
+      </w:r>
+    </w:p>
+    <w:p>
+      <w:pPr>
+        <w:tabs>
+          <w:tab w:val="left" w:pos="2197"/>
+        </w:tabs>
+        <w:spacing w:after="0"/>
+        <w:jc w:val="both"/>
+        <w:rPr>
+          <w:rFonts w:ascii="Times New Roman" w:hAnsi="Times New Roman" w:cs="Consolas"/>
+          <w:sz w:val="24"/>
+          <w:szCs w:val="19"/>
+        </w:rPr>
+      </w:pPr>
+      <w:r>
+        <w:rPr>
+          <w:rFonts w:ascii="Times New Roman" w:hAnsi="Times New Roman" w:cs="Consolas"/>
+          <w:sz w:val="24"/>
+          <w:szCs w:val="19"/>
+        </w:rPr>
+        <w:t>Drop-Database</w:t>
+      </w:r>
+    </w:p>
+    <w:p>
+      <w:pPr>
+        <w:tabs>
+          <w:tab w:val="left" w:pos="2197"/>
+        </w:tabs>
+        <w:spacing w:after="0"/>
+        <w:jc w:val="both"/>
+        <w:rPr>
+          <w:rFonts w:ascii="Times New Roman" w:hAnsi="Times New Roman" w:cs="Consolas"/>
+          <w:sz w:val="24"/>
+          <w:szCs w:val="19"/>
+        </w:rPr>
+      </w:pPr>
+      <w:r>
+        <w:rPr>
+          <w:rFonts w:ascii="Times New Roman" w:hAnsi="Times New Roman" w:cs="Consolas"/>
+          <w:sz w:val="24"/>
+          <w:szCs w:val="19"/>
+        </w:rPr>
+        <w:t>Get-DbContext</w:t>
+      </w:r>
+    </w:p>
+    <w:p>
+      <w:pPr>
+        <w:tabs>
+          <w:tab w:val="left" w:pos="2197"/>
+        </w:tabs>
+        <w:spacing w:after="0"/>
+        <w:jc w:val="both"/>
+        <w:rPr>
+          <w:rFonts w:ascii="Times New Roman" w:hAnsi="Times New Roman" w:cs="Consolas"/>
+          <w:sz w:val="24"/>
+          <w:szCs w:val="19"/>
+        </w:rPr>
+      </w:pPr>
+      <w:r>
+        <w:rPr>
+          <w:rFonts w:ascii="Times New Roman" w:hAnsi="Times New Roman" w:cs="Consolas"/>
+          <w:sz w:val="24"/>
+          <w:szCs w:val="19"/>
+        </w:rPr>
+        <w:t>Scaffold-DbContext</w:t>
+      </w:r>
+    </w:p>
+    <w:p>
+      <w:pPr>
+        <w:tabs>
+          <w:tab w:val="left" w:pos="2197"/>
+        </w:tabs>
+        <w:spacing w:after="0"/>
+        <w:jc w:val="both"/>
+        <w:rPr>
+          <w:rFonts w:ascii="Times New Roman" w:hAnsi="Times New Roman" w:cs="Consolas"/>
+          <w:sz w:val="24"/>
+          <w:szCs w:val="19"/>
+        </w:rPr>
+      </w:pPr>
+      <w:r>
+        <w:rPr>
+          <w:rFonts w:ascii="Times New Roman" w:hAnsi="Times New Roman" w:cs="Consolas"/>
+          <w:sz w:val="24"/>
+          <w:szCs w:val="19"/>
+        </w:rPr>
+        <w:t>Script-Migrations</w:t>
+      </w:r>
+    </w:p>
+    <w:p>
+      <w:pPr>
+        <w:tabs>
+          <w:tab w:val="left" w:pos="2197"/>
+        </w:tabs>
+        <w:spacing w:after="0"/>
+        <w:jc w:val="both"/>
+        <w:rPr>
+          <w:rFonts w:ascii="Times New Roman" w:hAnsi="Times New Roman" w:cs="Consolas"/>
+          <w:sz w:val="24"/>
+          <w:szCs w:val="19"/>
+        </w:rPr>
+      </w:pPr>
+      <w:r>
+        <w:rPr>
+          <w:rFonts w:ascii="Times New Roman" w:hAnsi="Times New Roman" w:cs="Consolas"/>
+          <w:sz w:val="24"/>
+          <w:szCs w:val="19"/>
+        </w:rPr>
+        <w:t>Update-Database</w:t>
+      </w:r>
       <w:bookmarkStart w:id="1" w:name="_GoBack"/>
       <w:bookmarkEnd w:id="1"/>
-    </w:p>
-    <w:p>
-      <w:pPr>
-        <w:tabs>
-          <w:tab w:val="left" w:pos="2197"/>
-        </w:tabs>
-        <w:spacing w:after="0"/>
-        <w:jc w:val="both"/>
-        <w:rPr>
-          <w:rFonts w:ascii="Times New Roman" w:hAnsi="Times New Roman" w:cs="Consolas"/>
-          <w:b/>
-          <w:bCs/>
-          <w:sz w:val="24"/>
-          <w:szCs w:val="19"/>
-        </w:rPr>
-      </w:pPr>
-      <w:r>
-        <w:rPr>
-          <w:rFonts w:ascii="Times New Roman" w:hAnsi="Times New Roman" w:cs="Consolas"/>
-          <w:b/>
-          <w:bCs/>
-          <w:sz w:val="24"/>
-          <w:szCs w:val="19"/>
-        </w:rPr>
-        <w:t>2) What is the use of "Map" extension while adding middleware to ASP.NET Core pipeline?</w:t>
-      </w:r>
-    </w:p>
-    <w:p>
-      <w:pPr>
-        <w:tabs>
-          <w:tab w:val="left" w:pos="2197"/>
-        </w:tabs>
-        <w:spacing w:after="0"/>
-        <w:jc w:val="both"/>
-        <w:rPr>
-          <w:rFonts w:ascii="Times New Roman" w:hAnsi="Times New Roman" w:cs="Consolas"/>
-          <w:sz w:val="24"/>
-          <w:szCs w:val="19"/>
-        </w:rPr>
-      </w:pPr>
-      <w:r>
-        <w:rPr>
-          <w:rFonts w:ascii="Times New Roman" w:hAnsi="Times New Roman" w:cs="Consolas"/>
-          <w:sz w:val="24"/>
-          <w:szCs w:val="19"/>
-        </w:rPr>
-        <w:t>It is used for branching the pipeline. It branches the ASP.NET Core pipeline based on request path matching. If request path starts with the given path, middleware on to that branch will execute.</w:t>
-      </w:r>
-    </w:p>
-    <w:p>
-      <w:pPr>
-        <w:tabs>
-          <w:tab w:val="left" w:pos="2197"/>
-        </w:tabs>
-        <w:spacing w:after="0"/>
-        <w:jc w:val="both"/>
-        <w:rPr>
-          <w:rFonts w:ascii="Times New Roman" w:hAnsi="Times New Roman" w:cs="Consolas"/>
-          <w:sz w:val="24"/>
-          <w:szCs w:val="19"/>
-        </w:rPr>
-      </w:pPr>
-    </w:p>
-    <w:p>
-      <w:pPr>
-        <w:tabs>
-          <w:tab w:val="left" w:pos="2197"/>
-        </w:tabs>
-        <w:spacing w:after="0"/>
-        <w:jc w:val="both"/>
-        <w:rPr>
-          <w:rFonts w:ascii="Times New Roman" w:hAnsi="Times New Roman" w:cs="Consolas"/>
-          <w:sz w:val="24"/>
-          <w:szCs w:val="19"/>
-        </w:rPr>
-      </w:pPr>
-      <w:r>
-        <w:rPr>
-          <w:rFonts w:ascii="Times New Roman" w:hAnsi="Times New Roman" w:cs="Consolas"/>
-          <w:sz w:val="24"/>
-          <w:szCs w:val="19"/>
-        </w:rPr>
-        <w:t xml:space="preserve"> public void Configure(IApplicationBuilder app)</w:t>
-      </w:r>
-    </w:p>
-    <w:p>
-      <w:pPr>
-        <w:tabs>
-          <w:tab w:val="left" w:pos="2197"/>
-        </w:tabs>
-        <w:spacing w:after="0"/>
-        <w:jc w:val="both"/>
-        <w:rPr>
-          <w:rFonts w:ascii="Times New Roman" w:hAnsi="Times New Roman" w:cs="Consolas"/>
-          <w:sz w:val="24"/>
-          <w:szCs w:val="19"/>
-        </w:rPr>
-      </w:pPr>
-      <w:r>
-        <w:rPr>
-          <w:rFonts w:ascii="Times New Roman" w:hAnsi="Times New Roman" w:cs="Consolas"/>
-          <w:sz w:val="24"/>
-          <w:szCs w:val="19"/>
-        </w:rPr>
-        <w:t xml:space="preserve"> {</w:t>
-      </w:r>
-    </w:p>
-    <w:p>
-      <w:pPr>
-        <w:tabs>
-          <w:tab w:val="left" w:pos="2197"/>
-        </w:tabs>
-        <w:spacing w:after="0"/>
-        <w:jc w:val="both"/>
-        <w:rPr>
-          <w:rFonts w:ascii="Times New Roman" w:hAnsi="Times New Roman" w:cs="Consolas"/>
-          <w:sz w:val="24"/>
-          <w:szCs w:val="19"/>
-        </w:rPr>
-      </w:pPr>
-      <w:r>
-        <w:rPr>
-          <w:rFonts w:ascii="Times New Roman" w:hAnsi="Times New Roman" w:cs="Consolas"/>
-          <w:sz w:val="24"/>
-          <w:szCs w:val="19"/>
-        </w:rPr>
-        <w:t xml:space="preserve"> app.Map("/path1", Middleware1);</w:t>
-      </w:r>
-    </w:p>
-    <w:p>
-      <w:pPr>
-        <w:tabs>
-          <w:tab w:val="left" w:pos="2197"/>
-        </w:tabs>
-        <w:spacing w:after="0"/>
-        <w:jc w:val="both"/>
-        <w:rPr>
-          <w:rFonts w:ascii="Times New Roman" w:hAnsi="Times New Roman" w:cs="Consolas"/>
-          <w:sz w:val="24"/>
-          <w:szCs w:val="19"/>
-        </w:rPr>
-      </w:pPr>
-      <w:r>
-        <w:rPr>
-          <w:rFonts w:ascii="Times New Roman" w:hAnsi="Times New Roman" w:cs="Consolas"/>
-          <w:sz w:val="24"/>
-          <w:szCs w:val="19"/>
-        </w:rPr>
-        <w:t xml:space="preserve"> app.Map("/path2", Middleware2);</w:t>
-      </w:r>
-    </w:p>
-    <w:p>
-      <w:pPr>
-        <w:tabs>
-          <w:tab w:val="left" w:pos="2197"/>
-        </w:tabs>
-        <w:spacing w:after="0"/>
-        <w:jc w:val="both"/>
-        <w:rPr>
-          <w:rFonts w:ascii="Times New Roman" w:hAnsi="Times New Roman" w:cs="Consolas"/>
-          <w:sz w:val="24"/>
-          <w:szCs w:val="19"/>
-        </w:rPr>
-      </w:pPr>
-      <w:r>
-        <w:rPr>
-          <w:rFonts w:ascii="Times New Roman" w:hAnsi="Times New Roman" w:cs="Consolas"/>
-          <w:sz w:val="24"/>
-          <w:szCs w:val="19"/>
-        </w:rPr>
-        <w:t xml:space="preserve"> }</w:t>
-      </w:r>
     </w:p>
     <w:sectPr>
       <w:pgSz w:w="11906" w:h="16838"/>
@@ -17387,6 +18311,95 @@
     </w:lvl>
   </w:abstractNum>
   <w:abstractNum w:abstractNumId="2" w15:restartNumberingAfterBreak="0">
+    <w:nsid w:val="1DBB4607"/>
+    <w:multiLevelType w:val="hybridMultilevel"/>
+    <w:tmpl w:val="0EDEAE9C"/>
+    <w:lvl w:ilvl="0" w:tplc="CA9A2F6E">
+      <w:start w:val="1"/>
+      <w:numFmt w:val="decimal"/>
+      <w:lvlText w:val="%1-"/>
+      <w:lvlJc w:val="left"/>
+      <w:pPr>
+        <w:ind w:left="720" w:hanging="360"/>
+      </w:pPr>
+      <w:rPr>
+        <w:rFonts w:hint="default"/>
+      </w:rPr>
+    </w:lvl>
+    <w:lvl w:ilvl="1" w:tplc="40090019">
+      <w:start w:val="1"/>
+      <w:numFmt w:val="lowerLetter"/>
+      <w:lvlText w:val="%2."/>
+      <w:lvlJc w:val="left"/>
+      <w:pPr>
+        <w:ind w:left="1440" w:hanging="360"/>
+      </w:pPr>
+    </w:lvl>
+    <w:lvl w:ilvl="2" w:tplc="4009001B" w:tentative="1">
+      <w:start w:val="1"/>
+      <w:numFmt w:val="lowerRoman"/>
+      <w:lvlText w:val="%3."/>
+      <w:lvlJc w:val="right"/>
+      <w:pPr>
+        <w:ind w:left="2160" w:hanging="180"/>
+      </w:pPr>
+    </w:lvl>
+    <w:lvl w:ilvl="3" w:tplc="4009000F" w:tentative="1">
+      <w:start w:val="1"/>
+      <w:numFmt w:val="decimal"/>
+      <w:lvlText w:val="%4."/>
+      <w:lvlJc w:val="left"/>
+      <w:pPr>
+        <w:ind w:left="2880" w:hanging="360"/>
+      </w:pPr>
+    </w:lvl>
+    <w:lvl w:ilvl="4" w:tplc="40090019" w:tentative="1">
+      <w:start w:val="1"/>
+      <w:numFmt w:val="lowerLetter"/>
+      <w:lvlText w:val="%5."/>
+      <w:lvlJc w:val="left"/>
+      <w:pPr>
+        <w:ind w:left="3600" w:hanging="360"/>
+      </w:pPr>
+    </w:lvl>
+    <w:lvl w:ilvl="5" w:tplc="4009001B" w:tentative="1">
+      <w:start w:val="1"/>
+      <w:numFmt w:val="lowerRoman"/>
+      <w:lvlText w:val="%6."/>
+      <w:lvlJc w:val="right"/>
+      <w:pPr>
+        <w:ind w:left="4320" w:hanging="180"/>
+      </w:pPr>
+    </w:lvl>
+    <w:lvl w:ilvl="6" w:tplc="4009000F" w:tentative="1">
+      <w:start w:val="1"/>
+      <w:numFmt w:val="decimal"/>
+      <w:lvlText w:val="%7."/>
+      <w:lvlJc w:val="left"/>
+      <w:pPr>
+        <w:ind w:left="5040" w:hanging="360"/>
+      </w:pPr>
+    </w:lvl>
+    <w:lvl w:ilvl="7" w:tplc="40090019" w:tentative="1">
+      <w:start w:val="1"/>
+      <w:numFmt w:val="lowerLetter"/>
+      <w:lvlText w:val="%8."/>
+      <w:lvlJc w:val="left"/>
+      <w:pPr>
+        <w:ind w:left="5760" w:hanging="360"/>
+      </w:pPr>
+    </w:lvl>
+    <w:lvl w:ilvl="8" w:tplc="4009001B" w:tentative="1">
+      <w:start w:val="1"/>
+      <w:numFmt w:val="lowerRoman"/>
+      <w:lvlText w:val="%9."/>
+      <w:lvlJc w:val="right"/>
+      <w:pPr>
+        <w:ind w:left="6480" w:hanging="180"/>
+      </w:pPr>
+    </w:lvl>
+  </w:abstractNum>
+  <w:abstractNum w:abstractNumId="3" w15:restartNumberingAfterBreak="0">
     <w:nsid w:val="3608037F"/>
     <w:multiLevelType w:val="hybridMultilevel"/>
     <w:tmpl w:val="762CCFDE"/>
@@ -17499,7 +18512,7 @@
       </w:rPr>
     </w:lvl>
   </w:abstractNum>
-  <w:abstractNum w:abstractNumId="3" w15:restartNumberingAfterBreak="0">
+  <w:abstractNum w:abstractNumId="4" w15:restartNumberingAfterBreak="0">
     <w:nsid w:val="48D01696"/>
     <w:multiLevelType w:val="hybridMultilevel"/>
     <w:tmpl w:val="3188A9E8"/>
@@ -17588,7 +18601,7 @@
       </w:pPr>
     </w:lvl>
   </w:abstractNum>
-  <w:abstractNum w:abstractNumId="4" w15:restartNumberingAfterBreak="0">
+  <w:abstractNum w:abstractNumId="5" w15:restartNumberingAfterBreak="0">
     <w:nsid w:val="53C2107F"/>
     <w:multiLevelType w:val="hybridMultilevel"/>
     <w:tmpl w:val="0116FC88"/>
@@ -17677,7 +18690,7 @@
       </w:pPr>
     </w:lvl>
   </w:abstractNum>
-  <w:abstractNum w:abstractNumId="5" w15:restartNumberingAfterBreak="0">
+  <w:abstractNum w:abstractNumId="6" w15:restartNumberingAfterBreak="0">
     <w:nsid w:val="58477489"/>
     <w:multiLevelType w:val="hybridMultilevel"/>
     <w:tmpl w:val="F732F82C"/>
@@ -17766,7 +18779,7 @@
       </w:pPr>
     </w:lvl>
   </w:abstractNum>
-  <w:abstractNum w:abstractNumId="6" w15:restartNumberingAfterBreak="0">
+  <w:abstractNum w:abstractNumId="7" w15:restartNumberingAfterBreak="0">
     <w:nsid w:val="5EF4064C"/>
     <w:multiLevelType w:val="hybridMultilevel"/>
     <w:tmpl w:val="E3E43144"/>
@@ -17879,7 +18892,7 @@
       </w:rPr>
     </w:lvl>
   </w:abstractNum>
-  <w:abstractNum w:abstractNumId="7" w15:restartNumberingAfterBreak="0">
+  <w:abstractNum w:abstractNumId="8" w15:restartNumberingAfterBreak="0">
     <w:nsid w:val="7051188D"/>
     <w:multiLevelType w:val="hybridMultilevel"/>
     <w:tmpl w:val="AE744694"/>
@@ -17991,7 +19004,7 @@
       </w:rPr>
     </w:lvl>
   </w:abstractNum>
-  <w:abstractNum w:abstractNumId="8" w15:restartNumberingAfterBreak="0">
+  <w:abstractNum w:abstractNumId="9" w15:restartNumberingAfterBreak="0">
     <w:nsid w:val="770372D5"/>
     <w:multiLevelType w:val="hybridMultilevel"/>
     <w:tmpl w:val="F7447CAA"/>
@@ -18080,7 +19093,7 @@
       </w:pPr>
     </w:lvl>
   </w:abstractNum>
-  <w:abstractNum w:abstractNumId="9" w15:restartNumberingAfterBreak="0">
+  <w:abstractNum w:abstractNumId="10" w15:restartNumberingAfterBreak="0">
     <w:nsid w:val="7BF2478C"/>
     <w:multiLevelType w:val="hybridMultilevel"/>
     <w:tmpl w:val="C75C976C"/>
@@ -18170,10 +19183,10 @@
     </w:lvl>
   </w:abstractNum>
   <w:num w:numId="1">
-    <w:abstractNumId w:val="3"/>
+    <w:abstractNumId w:val="4"/>
   </w:num>
   <w:num w:numId="2">
-    <w:abstractNumId w:val="2"/>
+    <w:abstractNumId w:val="3"/>
   </w:num>
   <w:num w:numId="3">
     <w:abstractNumId w:val="1"/>
@@ -18182,22 +19195,25 @@
     <w:abstractNumId w:val="0"/>
   </w:num>
   <w:num w:numId="5">
+    <w:abstractNumId w:val="7"/>
+  </w:num>
+  <w:num w:numId="6">
+    <w:abstractNumId w:val="10"/>
+  </w:num>
+  <w:num w:numId="7">
+    <w:abstractNumId w:val="8"/>
+  </w:num>
+  <w:num w:numId="8">
+    <w:abstractNumId w:val="5"/>
+  </w:num>
+  <w:num w:numId="9">
     <w:abstractNumId w:val="6"/>
   </w:num>
-  <w:num w:numId="6">
+  <w:num w:numId="10">
     <w:abstractNumId w:val="9"/>
   </w:num>
-  <w:num w:numId="7">
-    <w:abstractNumId w:val="7"/>
-  </w:num>
-  <w:num w:numId="8">
-    <w:abstractNumId w:val="4"/>
-  </w:num>
-  <w:num w:numId="9">
-    <w:abstractNumId w:val="5"/>
-  </w:num>
-  <w:num w:numId="10">
-    <w:abstractNumId w:val="8"/>
+  <w:num w:numId="11">
+    <w:abstractNumId w:val="2"/>
   </w:num>
 </w:numbering>
 </file>
@@ -18596,6 +19612,26 @@
     <w:name w:val="Normal"/>
     <w:qFormat/>
   </w:style>
+  <w:style w:type="paragraph" w:styleId="Heading2">
+    <w:name w:val="heading 2"/>
+    <w:basedOn w:val="Normal"/>
+    <w:link w:val="Heading2Char"/>
+    <w:uiPriority w:val="9"/>
+    <w:qFormat/>
+    <w:rsid w:val="00DB2D01"/>
+    <w:pPr>
+      <w:spacing w:before="100" w:beforeAutospacing="1" w:after="100" w:afterAutospacing="1" w:line="240" w:lineRule="auto"/>
+      <w:outlineLvl w:val="1"/>
+    </w:pPr>
+    <w:rPr>
+      <w:rFonts w:ascii="Times New Roman" w:eastAsia="Times New Roman" w:hAnsi="Times New Roman" w:cs="Times New Roman"/>
+      <w:b/>
+      <w:bCs/>
+      <w:sz w:val="36"/>
+      <w:szCs w:val="36"/>
+      <w:lang w:eastAsia="en-IN" w:bidi="hi-IN"/>
+    </w:rPr>
+  </w:style>
   <w:style w:type="character" w:default="1" w:styleId="DefaultParagraphFont">
     <w:name w:val="Default Paragraph Font"/>
     <w:uiPriority w:val="1"/>
@@ -18688,6 +19724,38 @@
     <w:rPr>
       <w:color w:val="0000FF"/>
       <w:u w:val="single"/>
+    </w:rPr>
+  </w:style>
+  <w:style w:type="character" w:customStyle="1" w:styleId="Heading2Char">
+    <w:name w:val="Heading 2 Char"/>
+    <w:basedOn w:val="DefaultParagraphFont"/>
+    <w:link w:val="Heading2"/>
+    <w:uiPriority w:val="9"/>
+    <w:rsid w:val="00DB2D01"/>
+    <w:rPr>
+      <w:rFonts w:ascii="Times New Roman" w:eastAsia="Times New Roman" w:hAnsi="Times New Roman" w:cs="Times New Roman"/>
+      <w:b/>
+      <w:bCs/>
+      <w:sz w:val="36"/>
+      <w:szCs w:val="36"/>
+      <w:lang w:eastAsia="en-IN" w:bidi="hi-IN"/>
+    </w:rPr>
+  </w:style>
+  <w:style w:type="paragraph" w:styleId="NormalWeb">
+    <w:name w:val="Normal (Web)"/>
+    <w:basedOn w:val="Normal"/>
+    <w:uiPriority w:val="99"/>
+    <w:semiHidden/>
+    <w:unhideWhenUsed/>
+    <w:rsid w:val="00DB2D01"/>
+    <w:pPr>
+      <w:spacing w:before="100" w:beforeAutospacing="1" w:after="100" w:afterAutospacing="1" w:line="240" w:lineRule="auto"/>
+    </w:pPr>
+    <w:rPr>
+      <w:rFonts w:ascii="Times New Roman" w:eastAsia="Times New Roman" w:hAnsi="Times New Roman" w:cs="Times New Roman"/>
+      <w:sz w:val="24"/>
+      <w:szCs w:val="24"/>
+      <w:lang w:eastAsia="en-IN" w:bidi="hi-IN"/>
     </w:rPr>
   </w:style>
 </w:styles>

--- a/DotNetCore/ASP.NETCore.docx
+++ b/DotNetCore/ASP.NETCore.docx
@@ -2078,7 +2078,25 @@
           <w:sz w:val="24"/>
           <w:szCs w:val="19"/>
         </w:rPr>
-        <w:t>If you want to use next middleware you need to use the “Use” method</w:t>
+        <w:t xml:space="preserve">If you want to use next middleware you need to use the “Use” </w:t>
+      </w:r>
+      <w:r>
+        <w:rPr>
+          <w:rFonts w:ascii="Times New Roman" w:hAnsi="Times New Roman" w:cs="Consolas"/>
+          <w:color w:val="000000"/>
+          <w:sz w:val="24"/>
+          <w:szCs w:val="19"/>
+        </w:rPr>
+        <w:t xml:space="preserve">extension </w:t>
+      </w:r>
+      <w:r>
+        <w:rPr>
+          <w:rFonts w:ascii="Times New Roman" w:hAnsi="Times New Roman" w:cs="Consolas"/>
+          <w:color w:val="000000"/>
+          <w:sz w:val="24"/>
+          <w:szCs w:val="19"/>
+        </w:rPr>
+        <w:t>method</w:t>
       </w:r>
       <w:r>
         <w:rPr>
@@ -2942,7 +2960,25 @@
           <w:sz w:val="24"/>
           <w:szCs w:val="19"/>
         </w:rPr>
-        <w:t>taticFiles();</w:t>
+        <w:t>taticFiles()</w:t>
+      </w:r>
+      <w:r>
+        <w:rPr>
+          <w:rFonts w:ascii="Times New Roman" w:hAnsi="Times New Roman" w:cs="Consolas"/>
+          <w:color w:val="000000"/>
+          <w:sz w:val="24"/>
+          <w:szCs w:val="19"/>
+        </w:rPr>
+        <w:t xml:space="preserve"> extension method</w:t>
+      </w:r>
+      <w:r>
+        <w:rPr>
+          <w:rFonts w:ascii="Times New Roman" w:hAnsi="Times New Roman" w:cs="Consolas"/>
+          <w:color w:val="000000"/>
+          <w:sz w:val="24"/>
+          <w:szCs w:val="19"/>
+        </w:rPr>
+        <w:t>;</w:t>
       </w:r>
     </w:p>
     <w:p>
@@ -3266,7 +3302,34 @@
           <w:sz w:val="24"/>
           <w:szCs w:val="19"/>
         </w:rPr>
-        <w:t xml:space="preserve">iles(); </w:t>
+        <w:t>iles()</w:t>
+      </w:r>
+      <w:r>
+        <w:rPr>
+          <w:rFonts w:ascii="Times New Roman" w:hAnsi="Times New Roman" w:cs="Consolas"/>
+          <w:color w:val="000000"/>
+          <w:sz w:val="24"/>
+          <w:szCs w:val="19"/>
+        </w:rPr>
+        <w:t>;</w:t>
+      </w:r>
+      <w:r>
+        <w:rPr>
+          <w:rFonts w:ascii="Times New Roman" w:hAnsi="Times New Roman" w:cs="Consolas"/>
+          <w:color w:val="000000"/>
+          <w:sz w:val="24"/>
+          <w:szCs w:val="19"/>
+        </w:rPr>
+        <w:t xml:space="preserve"> (extension method)</w:t>
+      </w:r>
+      <w:r>
+        <w:rPr>
+          <w:rFonts w:ascii="Times New Roman" w:hAnsi="Times New Roman" w:cs="Consolas"/>
+          <w:color w:val="000000"/>
+          <w:sz w:val="24"/>
+          <w:szCs w:val="19"/>
+        </w:rPr>
+        <w:t xml:space="preserve"> </w:t>
       </w:r>
       <w:r>
         <w:rPr>
@@ -4039,7 +4102,7 @@
           <w:szCs w:val="19"/>
           <w:lang w:bidi="hi-IN"/>
         </w:rPr>
-        <w:t xml:space="preserve">: </w:t>
+        <w:t>:</w:t>
       </w:r>
       <w:r>
         <w:rPr>
@@ -4084,16 +4147,34 @@
           <w:sz w:val="24"/>
           <w:szCs w:val="19"/>
         </w:rPr>
-        <w:t>and app.</w:t>
-      </w:r>
-      <w:r>
-        <w:rPr>
-          <w:rFonts w:ascii="Times New Roman" w:hAnsi="Times New Roman" w:cs="Consolas"/>
-          <w:color w:val="000000"/>
-          <w:sz w:val="24"/>
-          <w:szCs w:val="19"/>
-        </w:rPr>
-        <w:t xml:space="preserve">UseStaticFiles </w:t>
+        <w:t>and</w:t>
+      </w:r>
+      <w:r>
+        <w:rPr>
+          <w:rFonts w:ascii="Times New Roman" w:hAnsi="Times New Roman" w:cs="Consolas"/>
+          <w:color w:val="000000"/>
+          <w:sz w:val="24"/>
+          <w:szCs w:val="19"/>
+        </w:rPr>
+        <w:t xml:space="preserve"> </w:t>
+      </w:r>
+      <w:r>
+        <w:rPr>
+          <w:rFonts w:ascii="Times New Roman" w:hAnsi="Times New Roman" w:cs="Consolas"/>
+          <w:color w:val="000000"/>
+          <w:sz w:val="24"/>
+          <w:szCs w:val="19"/>
+        </w:rPr>
+        <w:t>app.</w:t>
+      </w:r>
+      <w:r>
+        <w:rPr>
+          <w:rFonts w:ascii="Times New Roman" w:hAnsi="Times New Roman" w:cs="Consolas"/>
+          <w:color w:val="000000"/>
+          <w:sz w:val="24"/>
+          <w:szCs w:val="19"/>
+        </w:rPr>
+        <w:t>UseStaticFiles</w:t>
       </w:r>
       <w:r>
         <w:rPr>
@@ -4103,6 +4184,33 @@
           <w:szCs w:val="19"/>
         </w:rPr>
         <w:t>();</w:t>
+      </w:r>
+      <w:r>
+        <w:rPr>
+          <w:rFonts w:ascii="Times New Roman" w:hAnsi="Times New Roman" w:cs="Consolas"/>
+          <w:color w:val="000000"/>
+          <w:sz w:val="24"/>
+          <w:szCs w:val="19"/>
+        </w:rPr>
+        <w:t xml:space="preserve"> in </w:t>
+      </w:r>
+      <w:r>
+        <w:rPr>
+          <w:rFonts w:ascii="Times New Roman" w:hAnsi="Times New Roman" w:cs="Consolas"/>
+          <w:color w:val="000000"/>
+          <w:sz w:val="24"/>
+          <w:szCs w:val="19"/>
+        </w:rPr>
+        <w:t>Configure</w:t>
+      </w:r>
+      <w:r>
+        <w:rPr>
+          <w:rFonts w:ascii="Times New Roman" w:hAnsi="Times New Roman" w:cs="Consolas"/>
+          <w:color w:val="000000"/>
+          <w:sz w:val="24"/>
+          <w:szCs w:val="19"/>
+        </w:rPr>
+        <w:t xml:space="preserve"> method.</w:t>
       </w:r>
     </w:p>
     <w:p>
@@ -4148,7 +4256,7 @@
           <w:sz w:val="24"/>
           <w:szCs w:val="19"/>
         </w:rPr>
-        <w:t xml:space="preserve">UseStaticFiles </w:t>
+        <w:t>UseStaticFiles</w:t>
       </w:r>
       <w:r>
         <w:rPr>
@@ -4609,7 +4717,25 @@
           <w:sz w:val="24"/>
           <w:szCs w:val="19"/>
         </w:rPr>
-        <w:t xml:space="preserve"> we don’t get the proper exception details only HTTP ERROR 500.</w:t>
+        <w:t xml:space="preserve"> we don’t get the proper exception details</w:t>
+      </w:r>
+      <w:r>
+        <w:rPr>
+          <w:rFonts w:ascii="Times New Roman" w:hAnsi="Times New Roman" w:cs="Consolas"/>
+          <w:color w:val="000000"/>
+          <w:sz w:val="24"/>
+          <w:szCs w:val="19"/>
+        </w:rPr>
+        <w:t>, we get</w:t>
+      </w:r>
+      <w:r>
+        <w:rPr>
+          <w:rFonts w:ascii="Times New Roman" w:hAnsi="Times New Roman" w:cs="Consolas"/>
+          <w:color w:val="000000"/>
+          <w:sz w:val="24"/>
+          <w:szCs w:val="19"/>
+        </w:rPr>
+        <w:t xml:space="preserve"> only HTTP ERROR 500.</w:t>
       </w:r>
     </w:p>
     <w:p>
@@ -4973,6 +5099,7 @@
           <w:sz w:val="24"/>
           <w:szCs w:val="19"/>
         </w:rPr>
+        <w:lastRenderedPageBreak/>
         <w:t>If we have environment variable set to both the places then launchSettings.json</w:t>
       </w:r>
       <w:r>
@@ -5032,7 +5159,6 @@
           <w:sz w:val="24"/>
           <w:szCs w:val="19"/>
         </w:rPr>
-        <w:lastRenderedPageBreak/>
         <w:t xml:space="preserve">By </w:t>
       </w:r>
       <w:r>
@@ -5204,57 +5330,6 @@
           <w:u w:val="single"/>
         </w:rPr>
       </w:pPr>
-    </w:p>
-    <w:p>
-      <w:pPr>
-        <w:tabs>
-          <w:tab w:val="left" w:pos="800"/>
-        </w:tabs>
-        <w:jc w:val="both"/>
-        <w:rPr>
-          <w:rFonts w:ascii="Times New Roman" w:hAnsi="Times New Roman" w:cs="Consolas"/>
-          <w:b/>
-          <w:bCs/>
-          <w:color w:val="000000"/>
-          <w:sz w:val="24"/>
-          <w:szCs w:val="19"/>
-          <w:u w:val="single"/>
-        </w:rPr>
-      </w:pPr>
-    </w:p>
-    <w:p>
-      <w:pPr>
-        <w:tabs>
-          <w:tab w:val="left" w:pos="800"/>
-        </w:tabs>
-        <w:jc w:val="both"/>
-        <w:rPr>
-          <w:rFonts w:ascii="Times New Roman" w:hAnsi="Times New Roman" w:cs="Consolas"/>
-          <w:b/>
-          <w:bCs/>
-          <w:color w:val="000000"/>
-          <w:sz w:val="24"/>
-          <w:szCs w:val="19"/>
-          <w:u w:val="single"/>
-        </w:rPr>
-      </w:pPr>
-    </w:p>
-    <w:p>
-      <w:pPr>
-        <w:tabs>
-          <w:tab w:val="left" w:pos="800"/>
-        </w:tabs>
-        <w:jc w:val="both"/>
-        <w:rPr>
-          <w:rFonts w:ascii="Times New Roman" w:hAnsi="Times New Roman" w:cs="Consolas"/>
-          <w:b/>
-          <w:bCs/>
-          <w:color w:val="000000"/>
-          <w:sz w:val="24"/>
-          <w:szCs w:val="19"/>
-          <w:u w:val="single"/>
-        </w:rPr>
-      </w:pPr>
       <w:r>
         <w:rPr>
           <w:rFonts w:ascii="Times New Roman" w:hAnsi="Times New Roman" w:cs="Consolas"/>
@@ -5703,6 +5778,15 @@
         </w:rPr>
         <w:t xml:space="preserve">       app.UseMvcWithDefaultRoute();</w:t>
       </w:r>
+      <w:r>
+        <w:rPr>
+          <w:rFonts w:ascii="Consolas" w:hAnsi="Consolas" w:cs="Consolas"/>
+          <w:color w:val="000000"/>
+          <w:sz w:val="19"/>
+          <w:szCs w:val="19"/>
+        </w:rPr>
+        <w:t xml:space="preserve"> </w:t>
+      </w:r>
     </w:p>
     <w:p>
       <w:pPr>
@@ -5710,14 +5794,58 @@
         <w:autoSpaceDN w:val="0"/>
         <w:adjustRightInd w:val="0"/>
         <w:spacing w:after="0" w:line="240" w:lineRule="auto"/>
-        <w:jc w:val="both"/>
-        <w:rPr>
-          <w:rFonts w:ascii="Consolas" w:hAnsi="Consolas" w:cs="Consolas"/>
-          <w:color w:val="000000"/>
-          <w:sz w:val="19"/>
-          <w:szCs w:val="19"/>
-        </w:rPr>
-      </w:pPr>
+        <w:ind w:firstLine="720"/>
+        <w:jc w:val="both"/>
+        <w:rPr>
+          <w:rFonts w:ascii="Consolas" w:hAnsi="Consolas" w:cs="Consolas"/>
+          <w:color w:val="000000"/>
+          <w:sz w:val="19"/>
+          <w:szCs w:val="19"/>
+        </w:rPr>
+      </w:pPr>
+      <w:r>
+        <w:rPr>
+          <w:rFonts w:ascii="Consolas" w:hAnsi="Consolas" w:cs="Consolas"/>
+          <w:color w:val="000000"/>
+          <w:sz w:val="19"/>
+          <w:szCs w:val="19"/>
+        </w:rPr>
+        <w:t>//</w:t>
+      </w:r>
+      <w:r>
+        <w:rPr>
+          <w:rFonts w:ascii="Consolas" w:hAnsi="Consolas" w:cs="Consolas"/>
+          <w:color w:val="000000"/>
+          <w:sz w:val="19"/>
+          <w:szCs w:val="19"/>
+          <w:highlight w:val="yellow"/>
+        </w:rPr>
+        <w:t xml:space="preserve">It executes the pipeline with default route </w:t>
+      </w:r>
+      <w:r>
+        <w:rPr>
+          <w:rFonts w:ascii="Consolas" w:hAnsi="Consolas" w:cs="Consolas"/>
+          <w:b/>
+          <w:bCs/>
+          <w:color w:val="000000"/>
+          <w:sz w:val="19"/>
+          <w:szCs w:val="19"/>
+          <w:highlight w:val="yellow"/>
+        </w:rPr>
+        <w:t>template:</w:t>
+      </w:r>
+      <w:r>
+        <w:rPr>
+          <w:rFonts w:ascii="Consolas" w:hAnsi="Consolas" w:cs="Consolas"/>
+          <w:b/>
+          <w:bCs/>
+          <w:color w:val="000000"/>
+          <w:sz w:val="19"/>
+          <w:szCs w:val="19"/>
+          <w:highlight w:val="yellow"/>
+        </w:rPr>
+        <w:t>"{controller=Home}/{action=Index}/{id?}"</w:t>
+      </w:r>
     </w:p>
     <w:p>
       <w:pPr>
@@ -6452,9 +6580,235 @@
           <w:sz w:val="24"/>
           <w:szCs w:val="19"/>
         </w:rPr>
-        <w:lastRenderedPageBreak/>
         <w:tab/>
         <w:t>Model =&gt; Employee + EmployeeRepository</w:t>
+      </w:r>
+    </w:p>
+    <w:p>
+      <w:pPr>
+        <w:autoSpaceDE w:val="0"/>
+        <w:autoSpaceDN w:val="0"/>
+        <w:adjustRightInd w:val="0"/>
+        <w:spacing w:after="0" w:line="240" w:lineRule="auto"/>
+        <w:jc w:val="both"/>
+        <w:rPr>
+          <w:rFonts w:ascii="Times New Roman" w:hAnsi="Times New Roman" w:cs="Consolas"/>
+          <w:color w:val="000000"/>
+          <w:sz w:val="24"/>
+          <w:szCs w:val="19"/>
+        </w:rPr>
+      </w:pPr>
+    </w:p>
+    <w:p>
+      <w:pPr>
+        <w:autoSpaceDE w:val="0"/>
+        <w:autoSpaceDN w:val="0"/>
+        <w:adjustRightInd w:val="0"/>
+        <w:spacing w:after="0" w:line="240" w:lineRule="auto"/>
+        <w:jc w:val="both"/>
+        <w:rPr>
+          <w:rFonts w:ascii="Times New Roman" w:hAnsi="Times New Roman" w:cs="Consolas"/>
+          <w:b/>
+          <w:bCs/>
+          <w:color w:val="000000"/>
+          <w:sz w:val="24"/>
+          <w:szCs w:val="19"/>
+        </w:rPr>
+      </w:pPr>
+      <w:r>
+        <w:rPr>
+          <w:rFonts w:ascii="Times New Roman" w:hAnsi="Times New Roman" w:cs="Consolas"/>
+          <w:b/>
+          <w:bCs/>
+          <w:color w:val="000000"/>
+          <w:sz w:val="24"/>
+          <w:szCs w:val="19"/>
+        </w:rPr>
+        <w:lastRenderedPageBreak/>
+        <w:t>ViewBag and ViewData</w:t>
+      </w:r>
+    </w:p>
+    <w:p>
+      <w:pPr>
+        <w:pStyle w:val="ListParagraph"/>
+        <w:numPr>
+          <w:ilvl w:val="0"/>
+          <w:numId w:val="12"/>
+        </w:numPr>
+        <w:autoSpaceDE w:val="0"/>
+        <w:autoSpaceDN w:val="0"/>
+        <w:adjustRightInd w:val="0"/>
+        <w:spacing w:after="0" w:line="240" w:lineRule="auto"/>
+        <w:jc w:val="both"/>
+        <w:rPr>
+          <w:rFonts w:ascii="Times New Roman" w:hAnsi="Times New Roman" w:cs="Consolas"/>
+          <w:color w:val="000000"/>
+          <w:sz w:val="24"/>
+          <w:szCs w:val="19"/>
+        </w:rPr>
+      </w:pPr>
+      <w:r>
+        <w:rPr>
+          <w:rFonts w:ascii="Times New Roman" w:hAnsi="Times New Roman" w:cs="Consolas"/>
+          <w:color w:val="000000"/>
+          <w:sz w:val="24"/>
+          <w:szCs w:val="19"/>
+        </w:rPr>
+        <w:t>ViewBag is wrapper around ViewData, so it is slightly faster to use ViewData</w:t>
+      </w:r>
+    </w:p>
+    <w:p>
+      <w:pPr>
+        <w:pStyle w:val="ListParagraph"/>
+        <w:numPr>
+          <w:ilvl w:val="0"/>
+          <w:numId w:val="12"/>
+        </w:numPr>
+        <w:autoSpaceDE w:val="0"/>
+        <w:autoSpaceDN w:val="0"/>
+        <w:adjustRightInd w:val="0"/>
+        <w:spacing w:after="0" w:line="240" w:lineRule="auto"/>
+        <w:jc w:val="both"/>
+        <w:rPr>
+          <w:rFonts w:ascii="Times New Roman" w:hAnsi="Times New Roman" w:cs="Consolas"/>
+          <w:color w:val="000000"/>
+          <w:sz w:val="24"/>
+          <w:szCs w:val="19"/>
+        </w:rPr>
+      </w:pPr>
+      <w:r>
+        <w:rPr>
+          <w:rFonts w:ascii="Times New Roman" w:hAnsi="Times New Roman" w:cs="Consolas"/>
+          <w:color w:val="000000"/>
+          <w:sz w:val="24"/>
+          <w:szCs w:val="19"/>
+        </w:rPr>
+        <w:t>Both available to current request only.</w:t>
+      </w:r>
+    </w:p>
+    <w:p>
+      <w:pPr>
+        <w:pStyle w:val="ListParagraph"/>
+        <w:numPr>
+          <w:ilvl w:val="0"/>
+          <w:numId w:val="12"/>
+        </w:numPr>
+        <w:autoSpaceDE w:val="0"/>
+        <w:autoSpaceDN w:val="0"/>
+        <w:adjustRightInd w:val="0"/>
+        <w:spacing w:after="0" w:line="240" w:lineRule="auto"/>
+        <w:jc w:val="both"/>
+        <w:rPr>
+          <w:rFonts w:ascii="Times New Roman" w:hAnsi="Times New Roman" w:cs="Consolas"/>
+          <w:color w:val="000000"/>
+          <w:sz w:val="24"/>
+          <w:szCs w:val="19"/>
+        </w:rPr>
+      </w:pPr>
+      <w:r>
+        <w:rPr>
+          <w:rFonts w:ascii="Times New Roman" w:hAnsi="Times New Roman" w:cs="Consolas"/>
+          <w:color w:val="000000"/>
+          <w:sz w:val="24"/>
+          <w:szCs w:val="19"/>
+        </w:rPr>
+        <w:t>Both dynamically resolved at runtime</w:t>
+      </w:r>
+      <w:r>
+        <w:rPr>
+          <w:rFonts w:ascii="Times New Roman" w:hAnsi="Times New Roman" w:cs="Consolas"/>
+          <w:color w:val="000000"/>
+          <w:sz w:val="24"/>
+          <w:szCs w:val="19"/>
+        </w:rPr>
+        <w:t>.</w:t>
+      </w:r>
+    </w:p>
+    <w:p>
+      <w:pPr>
+        <w:pStyle w:val="ListParagraph"/>
+        <w:numPr>
+          <w:ilvl w:val="0"/>
+          <w:numId w:val="12"/>
+        </w:numPr>
+        <w:autoSpaceDE w:val="0"/>
+        <w:autoSpaceDN w:val="0"/>
+        <w:adjustRightInd w:val="0"/>
+        <w:spacing w:after="0" w:line="240" w:lineRule="auto"/>
+        <w:jc w:val="both"/>
+        <w:rPr>
+          <w:rFonts w:ascii="Times New Roman" w:hAnsi="Times New Roman" w:cs="Consolas"/>
+          <w:color w:val="000000"/>
+          <w:sz w:val="24"/>
+          <w:szCs w:val="19"/>
+        </w:rPr>
+      </w:pPr>
+      <w:r>
+        <w:rPr>
+          <w:rFonts w:ascii="Times New Roman" w:hAnsi="Times New Roman" w:cs="Consolas"/>
+          <w:color w:val="000000"/>
+          <w:sz w:val="24"/>
+          <w:szCs w:val="19"/>
+        </w:rPr>
+        <w:t>Both used to pass data from the controller to the view.</w:t>
+      </w:r>
+    </w:p>
+    <w:p>
+      <w:pPr>
+        <w:pStyle w:val="ListParagraph"/>
+        <w:numPr>
+          <w:ilvl w:val="0"/>
+          <w:numId w:val="12"/>
+        </w:numPr>
+        <w:autoSpaceDE w:val="0"/>
+        <w:autoSpaceDN w:val="0"/>
+        <w:adjustRightInd w:val="0"/>
+        <w:spacing w:after="0" w:line="240" w:lineRule="auto"/>
+        <w:jc w:val="both"/>
+        <w:rPr>
+          <w:rFonts w:ascii="Times New Roman" w:hAnsi="Times New Roman" w:cs="Consolas"/>
+          <w:color w:val="000000"/>
+          <w:sz w:val="24"/>
+          <w:szCs w:val="19"/>
+        </w:rPr>
+      </w:pPr>
+      <w:r>
+        <w:rPr>
+          <w:rFonts w:ascii="Times New Roman" w:hAnsi="Times New Roman" w:cs="Consolas"/>
+          <w:color w:val="000000"/>
+          <w:sz w:val="24"/>
+          <w:szCs w:val="19"/>
+        </w:rPr>
+        <w:t>We don’t have compile-time checking and intellisens in either ways.</w:t>
+      </w:r>
+    </w:p>
+    <w:p>
+      <w:pPr>
+        <w:pStyle w:val="ListParagraph"/>
+        <w:numPr>
+          <w:ilvl w:val="0"/>
+          <w:numId w:val="12"/>
+        </w:numPr>
+        <w:autoSpaceDE w:val="0"/>
+        <w:autoSpaceDN w:val="0"/>
+        <w:adjustRightInd w:val="0"/>
+        <w:spacing w:after="0" w:line="240" w:lineRule="auto"/>
+        <w:jc w:val="both"/>
+        <w:rPr>
+          <w:rFonts w:ascii="Times New Roman" w:hAnsi="Times New Roman" w:cs="Consolas"/>
+          <w:color w:val="000000"/>
+          <w:sz w:val="24"/>
+          <w:szCs w:val="19"/>
+        </w:rPr>
+      </w:pPr>
+      <w:r>
+        <w:rPr>
+          <w:rFonts w:ascii="Times New Roman" w:hAnsi="Times New Roman" w:cs="Consolas"/>
+          <w:color w:val="000000"/>
+          <w:sz w:val="24"/>
+          <w:szCs w:val="19"/>
+        </w:rPr>
+        <w:t>If redirection occurs value becomes null in both the cases.</w:t>
       </w:r>
     </w:p>
     <w:p>
@@ -6562,6 +6916,54 @@
     </w:p>
     <w:p>
       <w:pPr>
+        <w:autoSpaceDE w:val="0"/>
+        <w:autoSpaceDN w:val="0"/>
+        <w:adjustRightInd w:val="0"/>
+        <w:spacing w:after="0" w:line="240" w:lineRule="auto"/>
+        <w:jc w:val="both"/>
+        <w:rPr>
+          <w:rFonts w:ascii="Times New Roman" w:hAnsi="Times New Roman" w:cs="Consolas"/>
+          <w:b/>
+          <w:bCs/>
+          <w:color w:val="000000"/>
+          <w:sz w:val="24"/>
+          <w:szCs w:val="19"/>
+          <w:u w:val="single"/>
+        </w:rPr>
+      </w:pPr>
+    </w:p>
+    <w:p>
+      <w:pPr>
+        <w:autoSpaceDE w:val="0"/>
+        <w:autoSpaceDN w:val="0"/>
+        <w:adjustRightInd w:val="0"/>
+        <w:spacing w:after="0" w:line="240" w:lineRule="auto"/>
+        <w:jc w:val="both"/>
+        <w:rPr>
+          <w:rFonts w:ascii="Times New Roman" w:hAnsi="Times New Roman" w:cs="Consolas"/>
+          <w:b/>
+          <w:bCs/>
+          <w:color w:val="000000"/>
+          <w:sz w:val="24"/>
+          <w:szCs w:val="19"/>
+          <w:u w:val="single"/>
+        </w:rPr>
+      </w:pPr>
+      <w:r>
+        <w:rPr>
+          <w:rFonts w:ascii="Times New Roman" w:hAnsi="Times New Roman" w:cs="Consolas"/>
+          <w:b/>
+          <w:bCs/>
+          <w:color w:val="000000"/>
+          <w:sz w:val="24"/>
+          <w:szCs w:val="19"/>
+          <w:u w:val="single"/>
+        </w:rPr>
+        <w:t>ViewBag</w:t>
+      </w:r>
+    </w:p>
+    <w:p>
+      <w:pPr>
         <w:pStyle w:val="ListParagraph"/>
         <w:numPr>
           <w:ilvl w:val="0"/>
@@ -6586,7 +6988,7 @@
           <w:sz w:val="24"/>
           <w:szCs w:val="19"/>
         </w:rPr>
-        <w:t>Dynamically resolved at runtime</w:t>
+        <w:t>Use dynamic property to store and retrieve data.</w:t>
       </w:r>
     </w:p>
     <w:p>
@@ -6615,7 +7017,25 @@
           <w:sz w:val="24"/>
           <w:szCs w:val="19"/>
         </w:rPr>
-        <w:t xml:space="preserve">No compile-time checking and intellisens </w:t>
+        <w:t>ViewBag</w:t>
+      </w:r>
+      <w:r>
+        <w:rPr>
+          <w:rFonts w:ascii="Times New Roman" w:hAnsi="Times New Roman" w:cs="Consolas"/>
+          <w:color w:val="000000"/>
+          <w:sz w:val="24"/>
+          <w:szCs w:val="19"/>
+        </w:rPr>
+        <w:t xml:space="preserve"> </w:t>
+      </w:r>
+      <w:r>
+        <w:rPr>
+          <w:rFonts w:ascii="Times New Roman" w:hAnsi="Times New Roman" w:cs="Consolas"/>
+          <w:color w:val="000000"/>
+          <w:sz w:val="24"/>
+          <w:szCs w:val="19"/>
+        </w:rPr>
+        <w:t>takes advantage of the new dynamic features in C# 4.0.</w:t>
       </w:r>
     </w:p>
     <w:p>
@@ -6627,12 +7047,9 @@
         <w:jc w:val="both"/>
         <w:rPr>
           <w:rFonts w:ascii="Times New Roman" w:hAnsi="Times New Roman" w:cs="Consolas"/>
-          <w:b/>
-          <w:bCs/>
-          <w:color w:val="000000"/>
-          <w:sz w:val="24"/>
-          <w:szCs w:val="19"/>
-          <w:u w:val="single"/>
+          <w:color w:val="000000"/>
+          <w:sz w:val="24"/>
+          <w:szCs w:val="19"/>
         </w:rPr>
       </w:pPr>
     </w:p>
@@ -6650,7 +7067,6 @@
           <w:color w:val="000000"/>
           <w:sz w:val="24"/>
           <w:szCs w:val="19"/>
-          <w:u w:val="single"/>
         </w:rPr>
       </w:pPr>
       <w:r>
@@ -6661,9 +7077,36 @@
           <w:color w:val="000000"/>
           <w:sz w:val="24"/>
           <w:szCs w:val="19"/>
-          <w:u w:val="single"/>
-        </w:rPr>
-        <w:t>ViewBag</w:t>
+        </w:rPr>
+        <w:t>Difference between Peek and Keep</w:t>
+      </w:r>
+    </w:p>
+    <w:p>
+      <w:pPr>
+        <w:autoSpaceDE w:val="0"/>
+        <w:autoSpaceDN w:val="0"/>
+        <w:adjustRightInd w:val="0"/>
+        <w:spacing w:after="0" w:line="240" w:lineRule="auto"/>
+        <w:jc w:val="both"/>
+        <w:rPr>
+          <w:rFonts w:ascii="Times New Roman" w:hAnsi="Times New Roman" w:cs="Consolas"/>
+          <w:b/>
+          <w:bCs/>
+          <w:color w:val="000000"/>
+          <w:sz w:val="24"/>
+          <w:szCs w:val="19"/>
+        </w:rPr>
+      </w:pPr>
+      <w:r>
+        <w:rPr>
+          <w:rFonts w:ascii="Times New Roman" w:hAnsi="Times New Roman" w:cs="Consolas"/>
+          <w:b/>
+          <w:bCs/>
+          <w:color w:val="000000"/>
+          <w:sz w:val="24"/>
+          <w:szCs w:val="19"/>
+        </w:rPr>
+        <w:t>Keep:</w:t>
       </w:r>
     </w:p>
     <w:p>
@@ -6692,7 +7135,210 @@
           <w:sz w:val="24"/>
           <w:szCs w:val="19"/>
         </w:rPr>
-        <w:t>Use dynamic property to store and retrieve data.</w:t>
+        <w:t>To read</w:t>
+      </w:r>
+      <w:r>
+        <w:rPr>
+          <w:rFonts w:ascii="Times New Roman" w:hAnsi="Times New Roman" w:cs="Consolas"/>
+          <w:color w:val="000000"/>
+          <w:sz w:val="24"/>
+          <w:szCs w:val="19"/>
+        </w:rPr>
+        <w:t xml:space="preserve"> </w:t>
+      </w:r>
+      <w:r>
+        <w:rPr>
+          <w:rFonts w:ascii="Times New Roman" w:hAnsi="Times New Roman" w:cs="Consolas"/>
+          <w:color w:val="000000"/>
+          <w:sz w:val="24"/>
+          <w:szCs w:val="19"/>
+        </w:rPr>
+        <w:t>and retain the value with Keep one need to do two request, i.e. first read</w:t>
+      </w:r>
+      <w:r>
+        <w:rPr>
+          <w:rFonts w:ascii="Times New Roman" w:hAnsi="Times New Roman" w:cs="Consolas"/>
+          <w:color w:val="000000"/>
+          <w:sz w:val="24"/>
+          <w:szCs w:val="19"/>
+        </w:rPr>
+        <w:t xml:space="preserve"> </w:t>
+      </w:r>
+      <w:r>
+        <w:rPr>
+          <w:rFonts w:ascii="Times New Roman" w:hAnsi="Times New Roman" w:cs="Consolas"/>
+          <w:color w:val="000000"/>
+          <w:sz w:val="24"/>
+          <w:szCs w:val="19"/>
+        </w:rPr>
+        <w:t>the value and in next statement call Keep method to retain value.</w:t>
+      </w:r>
+    </w:p>
+    <w:p>
+      <w:pPr>
+        <w:autoSpaceDE w:val="0"/>
+        <w:autoSpaceDN w:val="0"/>
+        <w:adjustRightInd w:val="0"/>
+        <w:spacing w:after="0" w:line="240" w:lineRule="auto"/>
+        <w:ind w:left="1080" w:firstLine="360"/>
+        <w:jc w:val="both"/>
+        <w:rPr>
+          <w:rFonts w:ascii="Times New Roman" w:hAnsi="Times New Roman" w:cs="Consolas"/>
+          <w:color w:val="000000"/>
+          <w:sz w:val="24"/>
+          <w:szCs w:val="19"/>
+        </w:rPr>
+      </w:pPr>
+      <w:r>
+        <w:rPr>
+          <w:rFonts w:ascii="Times New Roman" w:hAnsi="Times New Roman" w:cs="Consolas"/>
+          <w:color w:val="000000"/>
+          <w:sz w:val="24"/>
+          <w:szCs w:val="19"/>
+        </w:rPr>
+        <w:t>var name = TempData["Name"];</w:t>
+      </w:r>
+    </w:p>
+    <w:p>
+      <w:pPr>
+        <w:autoSpaceDE w:val="0"/>
+        <w:autoSpaceDN w:val="0"/>
+        <w:adjustRightInd w:val="0"/>
+        <w:spacing w:after="0" w:line="240" w:lineRule="auto"/>
+        <w:ind w:left="360"/>
+        <w:jc w:val="both"/>
+        <w:rPr>
+          <w:rFonts w:ascii="Times New Roman" w:hAnsi="Times New Roman" w:cs="Consolas"/>
+          <w:color w:val="000000"/>
+          <w:sz w:val="24"/>
+          <w:szCs w:val="19"/>
+        </w:rPr>
+      </w:pPr>
+      <w:r>
+        <w:rPr>
+          <w:rFonts w:ascii="Times New Roman" w:hAnsi="Times New Roman" w:cs="Consolas"/>
+          <w:color w:val="000000"/>
+          <w:sz w:val="24"/>
+          <w:szCs w:val="19"/>
+        </w:rPr>
+        <w:t xml:space="preserve">                </w:t>
+      </w:r>
+      <w:r>
+        <w:rPr>
+          <w:rFonts w:ascii="Times New Roman" w:hAnsi="Times New Roman" w:cs="Consolas"/>
+          <w:color w:val="000000"/>
+          <w:sz w:val="24"/>
+          <w:szCs w:val="19"/>
+        </w:rPr>
+        <w:tab/>
+      </w:r>
+      <w:r>
+        <w:rPr>
+          <w:rFonts w:ascii="Times New Roman" w:hAnsi="Times New Roman" w:cs="Consolas"/>
+          <w:color w:val="000000"/>
+          <w:sz w:val="24"/>
+          <w:szCs w:val="19"/>
+        </w:rPr>
+        <w:t>TempData.Keep("Name");</w:t>
+      </w:r>
+      <w:r>
+        <w:rPr>
+          <w:rFonts w:ascii="Times New Roman" w:hAnsi="Times New Roman" w:cs="Consolas"/>
+          <w:color w:val="000000"/>
+          <w:sz w:val="24"/>
+          <w:szCs w:val="19"/>
+        </w:rPr>
+        <w:t xml:space="preserve"> </w:t>
+      </w:r>
+      <w:r>
+        <w:rPr>
+          <w:rFonts w:ascii="Times New Roman" w:hAnsi="Times New Roman" w:cs="Consolas"/>
+          <w:color w:val="000000"/>
+          <w:sz w:val="24"/>
+          <w:szCs w:val="19"/>
+        </w:rPr>
+        <w:t xml:space="preserve"> </w:t>
+      </w:r>
+      <w:r>
+        <w:rPr>
+          <w:rFonts w:ascii="Times New Roman" w:hAnsi="Times New Roman" w:cs="Consolas"/>
+          <w:color w:val="000000"/>
+          <w:sz w:val="24"/>
+          <w:szCs w:val="19"/>
+          <w:highlight w:val="yellow"/>
+        </w:rPr>
+        <w:t>//Keeps the data for given key</w:t>
+      </w:r>
+    </w:p>
+    <w:p>
+      <w:pPr>
+        <w:autoSpaceDE w:val="0"/>
+        <w:autoSpaceDN w:val="0"/>
+        <w:adjustRightInd w:val="0"/>
+        <w:spacing w:after="0" w:line="240" w:lineRule="auto"/>
+        <w:ind w:left="360"/>
+        <w:jc w:val="both"/>
+        <w:rPr>
+          <w:rFonts w:ascii="Times New Roman" w:hAnsi="Times New Roman" w:cs="Consolas"/>
+          <w:color w:val="000000"/>
+          <w:sz w:val="24"/>
+          <w:szCs w:val="19"/>
+        </w:rPr>
+      </w:pPr>
+      <w:r>
+        <w:rPr>
+          <w:rFonts w:ascii="Times New Roman" w:hAnsi="Times New Roman" w:cs="Consolas"/>
+          <w:color w:val="000000"/>
+          <w:sz w:val="24"/>
+          <w:szCs w:val="19"/>
+        </w:rPr>
+        <w:t xml:space="preserve">                </w:t>
+      </w:r>
+      <w:r>
+        <w:rPr>
+          <w:rFonts w:ascii="Times New Roman" w:hAnsi="Times New Roman" w:cs="Consolas"/>
+          <w:color w:val="000000"/>
+          <w:sz w:val="24"/>
+          <w:szCs w:val="19"/>
+        </w:rPr>
+        <w:tab/>
+      </w:r>
+      <w:r>
+        <w:rPr>
+          <w:rFonts w:ascii="Times New Roman" w:hAnsi="Times New Roman" w:cs="Consolas"/>
+          <w:color w:val="000000"/>
+          <w:sz w:val="24"/>
+          <w:szCs w:val="19"/>
+        </w:rPr>
+        <w:t>TempData.Keep();</w:t>
+      </w:r>
+      <w:r>
+        <w:rPr>
+          <w:rFonts w:ascii="Times New Roman" w:hAnsi="Times New Roman" w:cs="Consolas"/>
+          <w:color w:val="000000"/>
+          <w:sz w:val="24"/>
+          <w:szCs w:val="19"/>
+        </w:rPr>
+        <w:t xml:space="preserve"> </w:t>
+      </w:r>
+      <w:r>
+        <w:rPr>
+          <w:rFonts w:ascii="Times New Roman" w:hAnsi="Times New Roman" w:cs="Consolas"/>
+          <w:color w:val="000000"/>
+          <w:sz w:val="24"/>
+          <w:szCs w:val="19"/>
+        </w:rPr>
+        <w:t xml:space="preserve"> </w:t>
+      </w:r>
+      <w:r>
+        <w:rPr>
+          <w:rFonts w:ascii="Times New Roman" w:hAnsi="Times New Roman" w:cs="Consolas"/>
+          <w:color w:val="000000"/>
+          <w:sz w:val="24"/>
+          <w:szCs w:val="19"/>
+          <w:highlight w:val="yellow"/>
+        </w:rPr>
+        <w:t>//Keeps data for all the keys</w:t>
       </w:r>
     </w:p>
     <w:p>
@@ -6721,7 +7367,7 @@
           <w:sz w:val="24"/>
           <w:szCs w:val="19"/>
         </w:rPr>
-        <w:t>Dynamically resolved at runtime</w:t>
+        <w:t>Keep method can be overloaded, i.e. one can keep all items or pass the key to retain specific item.</w:t>
       </w:r>
     </w:p>
     <w:p>
@@ -6750,7 +7396,16 @@
           <w:sz w:val="24"/>
           <w:szCs w:val="19"/>
         </w:rPr>
-        <w:t xml:space="preserve">No compile-time checking and intellisens </w:t>
+        <w:t>RedirectResult and RedirectToRouteResult internally calls Keep method to retain items</w:t>
+      </w:r>
+      <w:r>
+        <w:rPr>
+          <w:rFonts w:ascii="Times New Roman" w:hAnsi="Times New Roman" w:cs="Consolas"/>
+          <w:color w:val="000000"/>
+          <w:sz w:val="24"/>
+          <w:szCs w:val="19"/>
+        </w:rPr>
+        <w:t>.</w:t>
       </w:r>
     </w:p>
     <w:p>
@@ -6763,22 +7418,33 @@
         <w:rPr>
           <w:rFonts w:ascii="Times New Roman" w:hAnsi="Times New Roman" w:cs="Consolas"/>
           <w:b/>
-          <w:color w:val="000000"/>
-          <w:sz w:val="24"/>
-          <w:szCs w:val="19"/>
-          <w:u w:val="single"/>
-        </w:rPr>
-      </w:pPr>
-      <w:r>
-        <w:rPr>
-          <w:rFonts w:ascii="Times New Roman" w:hAnsi="Times New Roman" w:cs="Consolas"/>
-          <w:b/>
-          <w:color w:val="000000"/>
-          <w:sz w:val="24"/>
-          <w:szCs w:val="19"/>
-          <w:u w:val="single"/>
-        </w:rPr>
-        <w:t>Sections in Layout Page</w:t>
+          <w:bCs/>
+          <w:color w:val="000000"/>
+          <w:sz w:val="24"/>
+          <w:szCs w:val="19"/>
+        </w:rPr>
+      </w:pPr>
+      <w:r>
+        <w:rPr>
+          <w:rFonts w:ascii="Times New Roman" w:hAnsi="Times New Roman" w:cs="Consolas"/>
+          <w:b/>
+          <w:bCs/>
+          <w:color w:val="000000"/>
+          <w:sz w:val="24"/>
+          <w:szCs w:val="19"/>
+        </w:rPr>
+        <w:t>Peek</w:t>
+      </w:r>
+      <w:r>
+        <w:rPr>
+          <w:rFonts w:ascii="Times New Roman" w:hAnsi="Times New Roman" w:cs="Consolas"/>
+          <w:b/>
+          <w:bCs/>
+          <w:color w:val="000000"/>
+          <w:sz w:val="24"/>
+          <w:szCs w:val="19"/>
+        </w:rPr>
+        <w:t>:</w:t>
       </w:r>
     </w:p>
     <w:p>
@@ -6807,7 +7473,80 @@
           <w:sz w:val="24"/>
           <w:szCs w:val="19"/>
         </w:rPr>
-        <w:t>A Section in Layout View provides a way to organize where certain page elements should be placed.</w:t>
+        <w:t>With the help of Peek method one can do both operation in a single statement i.e. access as well</w:t>
+      </w:r>
+      <w:r>
+        <w:rPr>
+          <w:rFonts w:ascii="Times New Roman" w:hAnsi="Times New Roman" w:cs="Consolas"/>
+          <w:color w:val="000000"/>
+          <w:sz w:val="24"/>
+          <w:szCs w:val="19"/>
+        </w:rPr>
+        <w:t xml:space="preserve"> as</w:t>
+      </w:r>
+      <w:r>
+        <w:rPr>
+          <w:rFonts w:ascii="Times New Roman" w:hAnsi="Times New Roman" w:cs="Consolas"/>
+          <w:color w:val="000000"/>
+          <w:sz w:val="24"/>
+          <w:szCs w:val="19"/>
+        </w:rPr>
+        <w:t xml:space="preserve"> the</w:t>
+      </w:r>
+      <w:r>
+        <w:rPr>
+          <w:rFonts w:ascii="Times New Roman" w:hAnsi="Times New Roman" w:cs="Consolas"/>
+          <w:color w:val="000000"/>
+          <w:sz w:val="24"/>
+          <w:szCs w:val="19"/>
+        </w:rPr>
+        <w:t xml:space="preserve"> retain value.</w:t>
+      </w:r>
+    </w:p>
+    <w:p>
+      <w:pPr>
+        <w:pStyle w:val="ListParagraph"/>
+        <w:autoSpaceDE w:val="0"/>
+        <w:autoSpaceDN w:val="0"/>
+        <w:adjustRightInd w:val="0"/>
+        <w:spacing w:after="0" w:line="240" w:lineRule="auto"/>
+        <w:ind w:firstLine="720"/>
+        <w:jc w:val="both"/>
+        <w:rPr>
+          <w:rFonts w:ascii="Times New Roman" w:hAnsi="Times New Roman" w:cs="Consolas"/>
+          <w:color w:val="000000"/>
+          <w:sz w:val="24"/>
+          <w:szCs w:val="19"/>
+          <w:highlight w:val="yellow"/>
+        </w:rPr>
+      </w:pPr>
+      <w:r>
+        <w:rPr>
+          <w:rFonts w:ascii="Times New Roman" w:hAnsi="Times New Roman" w:cs="Consolas"/>
+          <w:color w:val="000000"/>
+          <w:sz w:val="24"/>
+          <w:szCs w:val="19"/>
+        </w:rPr>
+        <w:t>var name = TempData.Peek("Name");</w:t>
+      </w:r>
+      <w:r>
+        <w:rPr>
+          <w:rFonts w:ascii="Times New Roman" w:hAnsi="Times New Roman" w:cs="Consolas"/>
+          <w:color w:val="000000"/>
+          <w:sz w:val="24"/>
+          <w:szCs w:val="19"/>
+        </w:rPr>
+        <w:t xml:space="preserve"> </w:t>
+      </w:r>
+      <w:r>
+        <w:rPr>
+          <w:rFonts w:ascii="Times New Roman" w:hAnsi="Times New Roman" w:cs="Consolas"/>
+          <w:color w:val="000000"/>
+          <w:sz w:val="24"/>
+          <w:szCs w:val="19"/>
+          <w:highlight w:val="yellow"/>
+        </w:rPr>
+        <w:t>//Keeps the data for given key only</w:t>
       </w:r>
     </w:p>
     <w:p>
@@ -6836,7 +7575,7 @@
           <w:sz w:val="24"/>
           <w:szCs w:val="19"/>
         </w:rPr>
-        <w:t>A section can be optional or mandatory</w:t>
+        <w:t>There is no overloaded method in case of Peek method.</w:t>
       </w:r>
     </w:p>
     <w:p>
@@ -6865,6 +7604,137 @@
           <w:sz w:val="24"/>
           <w:szCs w:val="19"/>
         </w:rPr>
+        <w:t>Peek method is not called internally with any of ActionResult.</w:t>
+      </w:r>
+    </w:p>
+    <w:p>
+      <w:pPr>
+        <w:pStyle w:val="ListParagraph"/>
+        <w:autoSpaceDE w:val="0"/>
+        <w:autoSpaceDN w:val="0"/>
+        <w:adjustRightInd w:val="0"/>
+        <w:spacing w:after="0" w:line="240" w:lineRule="auto"/>
+        <w:jc w:val="both"/>
+        <w:rPr>
+          <w:rFonts w:ascii="Times New Roman" w:hAnsi="Times New Roman" w:cs="Consolas"/>
+          <w:color w:val="000000"/>
+          <w:sz w:val="24"/>
+          <w:szCs w:val="19"/>
+        </w:rPr>
+      </w:pPr>
+    </w:p>
+    <w:p>
+      <w:pPr>
+        <w:autoSpaceDE w:val="0"/>
+        <w:autoSpaceDN w:val="0"/>
+        <w:adjustRightInd w:val="0"/>
+        <w:spacing w:after="0" w:line="240" w:lineRule="auto"/>
+        <w:jc w:val="both"/>
+        <w:rPr>
+          <w:rFonts w:ascii="Times New Roman" w:hAnsi="Times New Roman" w:cs="Consolas"/>
+          <w:b/>
+          <w:color w:val="000000"/>
+          <w:sz w:val="24"/>
+          <w:szCs w:val="19"/>
+          <w:u w:val="single"/>
+        </w:rPr>
+      </w:pPr>
+      <w:r>
+        <w:rPr>
+          <w:rFonts w:ascii="Times New Roman" w:hAnsi="Times New Roman" w:cs="Consolas"/>
+          <w:b/>
+          <w:color w:val="000000"/>
+          <w:sz w:val="24"/>
+          <w:szCs w:val="19"/>
+          <w:u w:val="single"/>
+        </w:rPr>
+        <w:t>Sections in Layout Page</w:t>
+      </w:r>
+    </w:p>
+    <w:p>
+      <w:pPr>
+        <w:pStyle w:val="ListParagraph"/>
+        <w:numPr>
+          <w:ilvl w:val="0"/>
+          <w:numId w:val="5"/>
+        </w:numPr>
+        <w:autoSpaceDE w:val="0"/>
+        <w:autoSpaceDN w:val="0"/>
+        <w:adjustRightInd w:val="0"/>
+        <w:spacing w:after="0" w:line="240" w:lineRule="auto"/>
+        <w:jc w:val="both"/>
+        <w:rPr>
+          <w:rFonts w:ascii="Times New Roman" w:hAnsi="Times New Roman" w:cs="Consolas"/>
+          <w:color w:val="000000"/>
+          <w:sz w:val="24"/>
+          <w:szCs w:val="19"/>
+        </w:rPr>
+      </w:pPr>
+      <w:r>
+        <w:rPr>
+          <w:rFonts w:ascii="Times New Roman" w:hAnsi="Times New Roman" w:cs="Consolas"/>
+          <w:color w:val="000000"/>
+          <w:sz w:val="24"/>
+          <w:szCs w:val="19"/>
+        </w:rPr>
+        <w:t>A Section in Layout View provides a way to organize where certain page elements should be placed.</w:t>
+      </w:r>
+    </w:p>
+    <w:p>
+      <w:pPr>
+        <w:pStyle w:val="ListParagraph"/>
+        <w:numPr>
+          <w:ilvl w:val="0"/>
+          <w:numId w:val="5"/>
+        </w:numPr>
+        <w:autoSpaceDE w:val="0"/>
+        <w:autoSpaceDN w:val="0"/>
+        <w:adjustRightInd w:val="0"/>
+        <w:spacing w:after="0" w:line="240" w:lineRule="auto"/>
+        <w:jc w:val="both"/>
+        <w:rPr>
+          <w:rFonts w:ascii="Times New Roman" w:hAnsi="Times New Roman" w:cs="Consolas"/>
+          <w:color w:val="000000"/>
+          <w:sz w:val="24"/>
+          <w:szCs w:val="19"/>
+        </w:rPr>
+      </w:pPr>
+      <w:r>
+        <w:rPr>
+          <w:rFonts w:ascii="Times New Roman" w:hAnsi="Times New Roman" w:cs="Consolas"/>
+          <w:color w:val="000000"/>
+          <w:sz w:val="24"/>
+          <w:szCs w:val="19"/>
+        </w:rPr>
+        <w:t>A section can be optional or mandatory</w:t>
+      </w:r>
+    </w:p>
+    <w:p>
+      <w:pPr>
+        <w:pStyle w:val="ListParagraph"/>
+        <w:numPr>
+          <w:ilvl w:val="0"/>
+          <w:numId w:val="5"/>
+        </w:numPr>
+        <w:autoSpaceDE w:val="0"/>
+        <w:autoSpaceDN w:val="0"/>
+        <w:adjustRightInd w:val="0"/>
+        <w:spacing w:after="0" w:line="240" w:lineRule="auto"/>
+        <w:jc w:val="both"/>
+        <w:rPr>
+          <w:rFonts w:ascii="Times New Roman" w:hAnsi="Times New Roman" w:cs="Consolas"/>
+          <w:color w:val="000000"/>
+          <w:sz w:val="24"/>
+          <w:szCs w:val="19"/>
+        </w:rPr>
+      </w:pPr>
+      <w:r>
+        <w:rPr>
+          <w:rFonts w:ascii="Times New Roman" w:hAnsi="Times New Roman" w:cs="Consolas"/>
+          <w:color w:val="000000"/>
+          <w:sz w:val="24"/>
+          <w:szCs w:val="19"/>
+        </w:rPr>
         <w:t>A section in the layout view is rendered at the location where RenderSection() method is called.</w:t>
       </w:r>
     </w:p>
@@ -7275,7 +8145,16 @@
           <w:sz w:val="19"/>
           <w:szCs w:val="19"/>
         </w:rPr>
-        <w:t>="~/js/Custome.js"&gt;&lt;/</w:t>
+        <w:t>="~/js/Custom</w:t>
+      </w:r>
+      <w:r>
+        <w:rPr>
+          <w:rFonts w:ascii="Consolas" w:hAnsi="Consolas" w:cs="Consolas"/>
+          <w:color w:val="0000FF"/>
+          <w:sz w:val="19"/>
+          <w:szCs w:val="19"/>
+        </w:rPr>
+        <w:t>.js"&gt;&lt;/</w:t>
       </w:r>
       <w:r>
         <w:rPr>
@@ -7864,6 +8743,7 @@
           <w:sz w:val="24"/>
           <w:szCs w:val="19"/>
         </w:rPr>
+        <w:lastRenderedPageBreak/>
         <w:t>Other supported directives</w:t>
       </w:r>
     </w:p>
@@ -8475,77 +9355,6 @@
           <w:szCs w:val="19"/>
         </w:rPr>
         <w:t xml:space="preserve"> : Access the action from the root like </w:t>
-      </w:r>
-      <w:hyperlink r:id="rId7" w:history="1">
-        <w:r>
-          <w:rPr>
-            <w:rFonts w:ascii="Consolas" w:hAnsi="Consolas" w:cs="Consolas"/>
-            <w:color w:val="000000"/>
-            <w:sz w:val="19"/>
-            <w:szCs w:val="19"/>
-          </w:rPr>
-          <w:t>https://localhost:44394/</w:t>
-        </w:r>
-      </w:hyperlink>
-    </w:p>
-    <w:p>
-      <w:pPr>
-        <w:autoSpaceDE w:val="0"/>
-        <w:autoSpaceDN w:val="0"/>
-        <w:adjustRightInd w:val="0"/>
-        <w:spacing w:after="0" w:line="240" w:lineRule="auto"/>
-        <w:jc w:val="both"/>
-        <w:rPr>
-          <w:rFonts w:ascii="Times New Roman" w:hAnsi="Times New Roman" w:cs="Consolas"/>
-          <w:color w:val="000000"/>
-          <w:sz w:val="24"/>
-          <w:szCs w:val="19"/>
-        </w:rPr>
-      </w:pPr>
-      <w:r>
-        <w:rPr>
-          <w:rFonts w:ascii="Consolas" w:hAnsi="Consolas" w:cs="Consolas"/>
-          <w:b/>
-          <w:bCs/>
-          <w:color w:val="000000"/>
-          <w:sz w:val="19"/>
-          <w:szCs w:val="19"/>
-          <w:u w:val="single"/>
-        </w:rPr>
-        <w:t>[Route(</w:t>
-      </w:r>
-      <w:r>
-        <w:rPr>
-          <w:rFonts w:ascii="Consolas" w:hAnsi="Consolas" w:cs="Consolas"/>
-          <w:b/>
-          <w:bCs/>
-          <w:color w:val="A31515"/>
-          <w:sz w:val="19"/>
-          <w:szCs w:val="19"/>
-          <w:u w:val="single"/>
-        </w:rPr>
-        <w:t>""</w:t>
-      </w:r>
-      <w:r>
-        <w:rPr>
-          <w:rFonts w:ascii="Consolas" w:hAnsi="Consolas" w:cs="Consolas"/>
-          <w:b/>
-          <w:bCs/>
-          <w:color w:val="000000"/>
-          <w:sz w:val="19"/>
-          <w:szCs w:val="19"/>
-          <w:u w:val="single"/>
-        </w:rPr>
-        <w:t>)]</w:t>
-      </w:r>
-      <w:r>
-        <w:rPr>
-          <w:rFonts w:ascii="Consolas" w:hAnsi="Consolas" w:cs="Consolas"/>
-          <w:color w:val="000000"/>
-          <w:sz w:val="19"/>
-          <w:szCs w:val="19"/>
-        </w:rPr>
-        <w:t xml:space="preserve"> : Access the action from the controller like </w:t>
       </w:r>
       <w:hyperlink r:id="rId8" w:history="1">
         <w:r>
@@ -8558,6 +9367,77 @@
           <w:t>https://localhost:44394/</w:t>
         </w:r>
       </w:hyperlink>
+    </w:p>
+    <w:p>
+      <w:pPr>
+        <w:autoSpaceDE w:val="0"/>
+        <w:autoSpaceDN w:val="0"/>
+        <w:adjustRightInd w:val="0"/>
+        <w:spacing w:after="0" w:line="240" w:lineRule="auto"/>
+        <w:jc w:val="both"/>
+        <w:rPr>
+          <w:rFonts w:ascii="Times New Roman" w:hAnsi="Times New Roman" w:cs="Consolas"/>
+          <w:color w:val="000000"/>
+          <w:sz w:val="24"/>
+          <w:szCs w:val="19"/>
+        </w:rPr>
+      </w:pPr>
+      <w:r>
+        <w:rPr>
+          <w:rFonts w:ascii="Consolas" w:hAnsi="Consolas" w:cs="Consolas"/>
+          <w:b/>
+          <w:bCs/>
+          <w:color w:val="000000"/>
+          <w:sz w:val="19"/>
+          <w:szCs w:val="19"/>
+          <w:u w:val="single"/>
+        </w:rPr>
+        <w:t>[Route(</w:t>
+      </w:r>
+      <w:r>
+        <w:rPr>
+          <w:rFonts w:ascii="Consolas" w:hAnsi="Consolas" w:cs="Consolas"/>
+          <w:b/>
+          <w:bCs/>
+          <w:color w:val="A31515"/>
+          <w:sz w:val="19"/>
+          <w:szCs w:val="19"/>
+          <w:u w:val="single"/>
+        </w:rPr>
+        <w:t>""</w:t>
+      </w:r>
+      <w:r>
+        <w:rPr>
+          <w:rFonts w:ascii="Consolas" w:hAnsi="Consolas" w:cs="Consolas"/>
+          <w:b/>
+          <w:bCs/>
+          <w:color w:val="000000"/>
+          <w:sz w:val="19"/>
+          <w:szCs w:val="19"/>
+          <w:u w:val="single"/>
+        </w:rPr>
+        <w:t>)]</w:t>
+      </w:r>
+      <w:r>
+        <w:rPr>
+          <w:rFonts w:ascii="Consolas" w:hAnsi="Consolas" w:cs="Consolas"/>
+          <w:color w:val="000000"/>
+          <w:sz w:val="19"/>
+          <w:szCs w:val="19"/>
+        </w:rPr>
+        <w:t xml:space="preserve"> : Access the action from the controller like </w:t>
+      </w:r>
+      <w:hyperlink r:id="rId9" w:history="1">
+        <w:r>
+          <w:rPr>
+            <w:rFonts w:ascii="Consolas" w:hAnsi="Consolas" w:cs="Consolas"/>
+            <w:color w:val="000000"/>
+            <w:sz w:val="19"/>
+            <w:szCs w:val="19"/>
+          </w:rPr>
+          <w:t>https://localhost:44394/</w:t>
+        </w:r>
+      </w:hyperlink>
       <w:r>
         <w:rPr>
           <w:rFonts w:ascii="Consolas" w:hAnsi="Consolas" w:cs="Consolas"/>
@@ -10339,6 +11219,7 @@
           <w:sz w:val="24"/>
           <w:szCs w:val="19"/>
         </w:rPr>
+        <w:lastRenderedPageBreak/>
         <w:t>Form Values</w:t>
       </w:r>
     </w:p>
@@ -11013,7 +11894,6 @@
           <w:sz w:val="24"/>
           <w:szCs w:val="19"/>
         </w:rPr>
-        <w:lastRenderedPageBreak/>
         <w:t>AddDbContextPool(</w:t>
       </w:r>
       <w:r>
@@ -11207,20 +12087,8 @@
         <w:jc w:val="both"/>
         <w:rPr>
           <w:rFonts w:ascii="Times New Roman" w:hAnsi="Times New Roman" w:cs="Consolas"/>
-          <w:color w:val="000000"/>
-          <w:sz w:val="24"/>
-          <w:szCs w:val="19"/>
-        </w:rPr>
-      </w:pPr>
-    </w:p>
-    <w:p>
-      <w:pPr>
-        <w:tabs>
-          <w:tab w:val="left" w:pos="2197"/>
-        </w:tabs>
-        <w:jc w:val="both"/>
-        <w:rPr>
-          <w:rFonts w:ascii="Times New Roman" w:hAnsi="Times New Roman" w:cs="Consolas"/>
+          <w:b/>
+          <w:bCs/>
           <w:color w:val="000000"/>
           <w:sz w:val="24"/>
           <w:szCs w:val="19"/>
@@ -11838,14 +12706,31 @@
           <w:szCs w:val="19"/>
         </w:rPr>
       </w:pPr>
-      <w:r>
-        <w:rPr>
-          <w:rFonts w:ascii="Times New Roman" w:hAnsi="Times New Roman" w:cs="Consolas"/>
-          <w:b/>
-          <w:color w:val="000000"/>
-          <w:sz w:val="24"/>
-          <w:szCs w:val="19"/>
-        </w:rPr>
+    </w:p>
+    <w:p>
+      <w:pPr>
+        <w:tabs>
+          <w:tab w:val="left" w:pos="2197"/>
+        </w:tabs>
+        <w:spacing w:after="0"/>
+        <w:jc w:val="both"/>
+        <w:rPr>
+          <w:rFonts w:ascii="Times New Roman" w:hAnsi="Times New Roman" w:cs="Consolas"/>
+          <w:b/>
+          <w:color w:val="000000"/>
+          <w:sz w:val="24"/>
+          <w:szCs w:val="19"/>
+        </w:rPr>
+      </w:pPr>
+      <w:r>
+        <w:rPr>
+          <w:rFonts w:ascii="Times New Roman" w:hAnsi="Times New Roman" w:cs="Consolas"/>
+          <w:b/>
+          <w:color w:val="000000"/>
+          <w:sz w:val="24"/>
+          <w:szCs w:val="19"/>
+        </w:rPr>
+        <w:lastRenderedPageBreak/>
         <w:t>Difference between “UseStatusCodePagesWithRedirects” and “UseStatusCodePagesWithReExecute”</w:t>
       </w:r>
     </w:p>
@@ -12159,14 +13044,18 @@
         <w:jc w:val="both"/>
         <w:rPr>
           <w:rFonts w:ascii="Times New Roman" w:hAnsi="Times New Roman" w:cs="Consolas"/>
-          <w:color w:val="000000"/>
-          <w:sz w:val="24"/>
-          <w:szCs w:val="19"/>
-        </w:rPr>
-      </w:pPr>
-      <w:r>
-        <w:rPr>
-          <w:rFonts w:ascii="Times New Roman" w:hAnsi="Times New Roman" w:cs="Consolas"/>
+          <w:i/>
+          <w:iCs/>
+          <w:color w:val="000000"/>
+          <w:sz w:val="24"/>
+          <w:szCs w:val="19"/>
+        </w:rPr>
+      </w:pPr>
+      <w:r>
+        <w:rPr>
+          <w:rFonts w:ascii="Times New Roman" w:hAnsi="Times New Roman" w:cs="Consolas"/>
+          <w:i/>
+          <w:iCs/>
           <w:color w:val="000000"/>
           <w:sz w:val="24"/>
           <w:szCs w:val="19"/>
@@ -12179,6 +13068,7 @@
         <w:tabs>
           <w:tab w:val="left" w:pos="2197"/>
         </w:tabs>
+        <w:spacing w:after="0"/>
         <w:ind w:left="360"/>
         <w:jc w:val="both"/>
         <w:rPr>
@@ -12203,6 +13093,7 @@
         <w:tabs>
           <w:tab w:val="left" w:pos="2197"/>
         </w:tabs>
+        <w:spacing w:after="0"/>
         <w:ind w:left="360"/>
         <w:jc w:val="both"/>
         <w:rPr>
@@ -12219,12 +13110,12 @@
           <w:sz w:val="24"/>
           <w:szCs w:val="19"/>
         </w:rPr>
-        <w:lastRenderedPageBreak/>
         <w:t>{</w:t>
       </w:r>
     </w:p>
     <w:p>
       <w:pPr>
+        <w:spacing w:after="0"/>
         <w:ind w:left="360"/>
         <w:jc w:val="both"/>
         <w:rPr>
@@ -12258,6 +13149,7 @@
         <w:tabs>
           <w:tab w:val="left" w:pos="2197"/>
         </w:tabs>
+        <w:spacing w:after="0"/>
         <w:ind w:left="360"/>
         <w:jc w:val="both"/>
         <w:rPr>
@@ -12282,6 +13174,7 @@
         <w:tabs>
           <w:tab w:val="left" w:pos="2197"/>
         </w:tabs>
+        <w:spacing w:after="0"/>
         <w:ind w:left="360"/>
         <w:jc w:val="both"/>
         <w:rPr>
@@ -12306,6 +13199,7 @@
         <w:tabs>
           <w:tab w:val="left" w:pos="2197"/>
         </w:tabs>
+        <w:spacing w:after="0"/>
         <w:ind w:left="360"/>
         <w:jc w:val="both"/>
         <w:rPr>
@@ -12327,6 +13221,7 @@
     </w:p>
     <w:p>
       <w:pPr>
+        <w:spacing w:after="0"/>
         <w:ind w:left="360"/>
         <w:jc w:val="both"/>
         <w:rPr>
@@ -12360,6 +13255,7 @@
         <w:tabs>
           <w:tab w:val="left" w:pos="2197"/>
         </w:tabs>
+        <w:spacing w:after="0"/>
         <w:ind w:left="360"/>
         <w:jc w:val="both"/>
         <w:rPr>
@@ -12378,21 +13274,6 @@
         </w:rPr>
         <w:t>}</w:t>
       </w:r>
-    </w:p>
-    <w:p>
-      <w:pPr>
-        <w:tabs>
-          <w:tab w:val="left" w:pos="1560"/>
-        </w:tabs>
-        <w:ind w:left="360"/>
-        <w:jc w:val="both"/>
-        <w:rPr>
-          <w:rFonts w:ascii="Times New Roman" w:hAnsi="Times New Roman" w:cs="Consolas"/>
-          <w:color w:val="000000"/>
-          <w:sz w:val="24"/>
-          <w:szCs w:val="19"/>
-        </w:rPr>
-      </w:pPr>
     </w:p>
     <w:p>
       <w:pPr>
@@ -12407,14 +13288,18 @@
         <w:jc w:val="both"/>
         <w:rPr>
           <w:rFonts w:ascii="Times New Roman" w:hAnsi="Times New Roman" w:cs="Consolas"/>
-          <w:color w:val="000000"/>
-          <w:sz w:val="24"/>
-          <w:szCs w:val="19"/>
-        </w:rPr>
-      </w:pPr>
-      <w:r>
-        <w:rPr>
-          <w:rFonts w:ascii="Times New Roman" w:hAnsi="Times New Roman" w:cs="Consolas"/>
+          <w:i/>
+          <w:iCs/>
+          <w:color w:val="000000"/>
+          <w:sz w:val="24"/>
+          <w:szCs w:val="19"/>
+        </w:rPr>
+      </w:pPr>
+      <w:r>
+        <w:rPr>
+          <w:rFonts w:ascii="Times New Roman" w:hAnsi="Times New Roman" w:cs="Consolas"/>
+          <w:i/>
+          <w:iCs/>
           <w:color w:val="000000"/>
           <w:sz w:val="24"/>
           <w:szCs w:val="19"/>
@@ -12427,6 +13312,7 @@
         <w:tabs>
           <w:tab w:val="left" w:pos="2197"/>
         </w:tabs>
+        <w:spacing w:after="0"/>
         <w:ind w:left="360"/>
         <w:jc w:val="both"/>
         <w:rPr>
@@ -12451,6 +13337,7 @@
         <w:tabs>
           <w:tab w:val="left" w:pos="2197"/>
         </w:tabs>
+        <w:spacing w:after="0"/>
         <w:ind w:left="360"/>
         <w:jc w:val="both"/>
         <w:rPr>
@@ -12475,6 +13362,7 @@
         <w:tabs>
           <w:tab w:val="left" w:pos="2197"/>
         </w:tabs>
+        <w:spacing w:after="0"/>
         <w:ind w:left="360"/>
         <w:jc w:val="both"/>
         <w:rPr>
@@ -12499,6 +13387,7 @@
         <w:tabs>
           <w:tab w:val="left" w:pos="2197"/>
         </w:tabs>
+        <w:spacing w:after="0"/>
         <w:ind w:left="360"/>
         <w:jc w:val="both"/>
         <w:rPr>
@@ -12523,6 +13412,7 @@
         <w:tabs>
           <w:tab w:val="left" w:pos="2197"/>
         </w:tabs>
+        <w:spacing w:after="0"/>
         <w:ind w:left="1440"/>
         <w:jc w:val="both"/>
         <w:rPr>
@@ -12547,6 +13437,7 @@
         <w:tabs>
           <w:tab w:val="left" w:pos="2197"/>
         </w:tabs>
+        <w:spacing w:after="0"/>
         <w:ind w:left="1440"/>
         <w:jc w:val="both"/>
         <w:rPr>
@@ -12589,6 +13480,7 @@
         <w:tabs>
           <w:tab w:val="left" w:pos="2197"/>
         </w:tabs>
+        <w:spacing w:after="0"/>
         <w:ind w:left="1440"/>
         <w:jc w:val="both"/>
         <w:rPr>
@@ -12613,6 +13505,7 @@
         <w:tabs>
           <w:tab w:val="left" w:pos="2197"/>
         </w:tabs>
+        <w:spacing w:after="0"/>
         <w:ind w:left="1440"/>
         <w:jc w:val="both"/>
         <w:rPr>
@@ -12637,6 +13530,7 @@
         <w:tabs>
           <w:tab w:val="left" w:pos="2197"/>
         </w:tabs>
+        <w:spacing w:after="0"/>
         <w:ind w:left="1440"/>
         <w:jc w:val="both"/>
         <w:rPr>
@@ -12661,6 +13555,7 @@
         <w:tabs>
           <w:tab w:val="left" w:pos="2197"/>
         </w:tabs>
+        <w:spacing w:after="0"/>
         <w:ind w:left="360"/>
         <w:jc w:val="both"/>
         <w:rPr>
@@ -12693,14 +13588,18 @@
         <w:jc w:val="both"/>
         <w:rPr>
           <w:rFonts w:ascii="Times New Roman" w:hAnsi="Times New Roman" w:cs="Consolas"/>
-          <w:color w:val="000000"/>
-          <w:sz w:val="24"/>
-          <w:szCs w:val="19"/>
-        </w:rPr>
-      </w:pPr>
-      <w:r>
-        <w:rPr>
-          <w:rFonts w:ascii="Times New Roman" w:hAnsi="Times New Roman" w:cs="Consolas"/>
+          <w:i/>
+          <w:iCs/>
+          <w:color w:val="000000"/>
+          <w:sz w:val="24"/>
+          <w:szCs w:val="19"/>
+        </w:rPr>
+      </w:pPr>
+      <w:r>
+        <w:rPr>
+          <w:rFonts w:ascii="Times New Roman" w:hAnsi="Times New Roman" w:cs="Consolas"/>
+          <w:i/>
+          <w:iCs/>
           <w:color w:val="000000"/>
           <w:sz w:val="24"/>
           <w:szCs w:val="19"/>
@@ -12713,6 +13612,7 @@
         <w:tabs>
           <w:tab w:val="left" w:pos="2197"/>
         </w:tabs>
+        <w:spacing w:after="0"/>
         <w:ind w:left="360"/>
         <w:jc w:val="both"/>
         <w:rPr>
@@ -12737,6 +13637,7 @@
         <w:tabs>
           <w:tab w:val="left" w:pos="2197"/>
         </w:tabs>
+        <w:spacing w:after="0"/>
         <w:ind w:left="360"/>
         <w:jc w:val="both"/>
         <w:rPr>
@@ -12761,6 +13662,7 @@
         <w:tabs>
           <w:tab w:val="left" w:pos="2197"/>
         </w:tabs>
+        <w:spacing w:after="0"/>
         <w:ind w:left="360"/>
         <w:jc w:val="both"/>
         <w:rPr>
@@ -12785,6 +13687,7 @@
         <w:tabs>
           <w:tab w:val="left" w:pos="2197"/>
         </w:tabs>
+        <w:spacing w:after="0"/>
         <w:ind w:left="360"/>
         <w:jc w:val="both"/>
         <w:rPr>
@@ -12809,6 +13712,7 @@
         <w:tabs>
           <w:tab w:val="left" w:pos="2197"/>
         </w:tabs>
+        <w:spacing w:after="0"/>
         <w:ind w:left="360"/>
         <w:jc w:val="both"/>
         <w:rPr>
@@ -12833,6 +13737,7 @@
         <w:tabs>
           <w:tab w:val="left" w:pos="2197"/>
         </w:tabs>
+        <w:spacing w:after="0"/>
         <w:ind w:left="360"/>
         <w:jc w:val="both"/>
         <w:rPr>
@@ -12857,6 +13762,7 @@
         <w:tabs>
           <w:tab w:val="left" w:pos="2197"/>
         </w:tabs>
+        <w:spacing w:after="0"/>
         <w:ind w:left="360"/>
         <w:jc w:val="both"/>
         <w:rPr>
@@ -12881,6 +13787,7 @@
         <w:tabs>
           <w:tab w:val="left" w:pos="2197"/>
         </w:tabs>
+        <w:spacing w:after="0"/>
         <w:ind w:left="360"/>
         <w:jc w:val="both"/>
         <w:rPr>
@@ -12905,6 +13812,7 @@
         <w:tabs>
           <w:tab w:val="left" w:pos="2197"/>
         </w:tabs>
+        <w:spacing w:after="0"/>
         <w:ind w:left="360"/>
         <w:jc w:val="both"/>
         <w:rPr>
@@ -12929,6 +13837,7 @@
         <w:tabs>
           <w:tab w:val="left" w:pos="2197"/>
         </w:tabs>
+        <w:spacing w:after="0"/>
         <w:ind w:left="360"/>
         <w:jc w:val="both"/>
         <w:rPr>
@@ -12953,6 +13862,7 @@
         <w:tabs>
           <w:tab w:val="left" w:pos="2197"/>
         </w:tabs>
+        <w:spacing w:after="0"/>
         <w:ind w:left="360"/>
         <w:jc w:val="both"/>
         <w:rPr>
@@ -12977,6 +13887,7 @@
         <w:tabs>
           <w:tab w:val="left" w:pos="2197"/>
         </w:tabs>
+        <w:spacing w:after="0"/>
         <w:ind w:left="360"/>
         <w:jc w:val="both"/>
         <w:rPr>
@@ -13001,6 +13912,7 @@
         <w:tabs>
           <w:tab w:val="left" w:pos="2197"/>
         </w:tabs>
+        <w:spacing w:after="0"/>
         <w:ind w:left="360"/>
         <w:jc w:val="both"/>
         <w:rPr>
@@ -13025,6 +13937,7 @@
         <w:tabs>
           <w:tab w:val="left" w:pos="2197"/>
         </w:tabs>
+        <w:spacing w:after="0"/>
         <w:ind w:left="360"/>
         <w:jc w:val="both"/>
         <w:rPr>
@@ -13049,6 +13962,7 @@
         <w:tabs>
           <w:tab w:val="left" w:pos="2197"/>
         </w:tabs>
+        <w:spacing w:after="0"/>
         <w:ind w:left="360"/>
         <w:jc w:val="both"/>
         <w:rPr>
@@ -13065,58 +13979,59 @@
           <w:sz w:val="24"/>
           <w:szCs w:val="19"/>
         </w:rPr>
+        <w:t xml:space="preserve">    &lt;p&gt;@ViewBag.StackTrace&lt;/p&gt;</w:t>
+      </w:r>
+    </w:p>
+    <w:p>
+      <w:pPr>
+        <w:tabs>
+          <w:tab w:val="left" w:pos="2197"/>
+        </w:tabs>
+        <w:spacing w:after="0"/>
+        <w:ind w:left="360"/>
+        <w:jc w:val="both"/>
+        <w:rPr>
+          <w:rFonts w:ascii="Times New Roman" w:hAnsi="Times New Roman" w:cs="Consolas"/>
+          <w:color w:val="000000"/>
+          <w:sz w:val="24"/>
+          <w:szCs w:val="19"/>
+        </w:rPr>
+      </w:pPr>
+      <w:r>
+        <w:rPr>
+          <w:rFonts w:ascii="Times New Roman" w:hAnsi="Times New Roman" w:cs="Consolas"/>
+          <w:color w:val="000000"/>
+          <w:sz w:val="24"/>
+          <w:szCs w:val="19"/>
+        </w:rPr>
+        <w:t>&lt;/div&gt;</w:t>
+      </w:r>
+    </w:p>
+    <w:p>
+      <w:pPr>
+        <w:tabs>
+          <w:tab w:val="left" w:pos="2197"/>
+        </w:tabs>
+        <w:ind w:left="360"/>
+        <w:jc w:val="both"/>
+        <w:rPr>
+          <w:rFonts w:ascii="Times New Roman" w:hAnsi="Times New Roman" w:cs="Consolas"/>
+          <w:color w:val="000000"/>
+          <w:sz w:val="24"/>
+          <w:szCs w:val="19"/>
+        </w:rPr>
+      </w:pPr>
+      <w:r>
+        <w:rPr>
+          <w:rFonts w:ascii="Times New Roman" w:hAnsi="Times New Roman" w:cs="Consolas"/>
+          <w:b/>
+          <w:bCs/>
+          <w:color w:val="000000"/>
+          <w:sz w:val="24"/>
+          <w:szCs w:val="19"/>
+          <w:u w:val="single"/>
+        </w:rPr>
         <w:lastRenderedPageBreak/>
-        <w:t xml:space="preserve">    &lt;p&gt;@ViewBag.StackTrace&lt;/p&gt;</w:t>
-      </w:r>
-    </w:p>
-    <w:p>
-      <w:pPr>
-        <w:tabs>
-          <w:tab w:val="left" w:pos="2197"/>
-        </w:tabs>
-        <w:ind w:left="360"/>
-        <w:jc w:val="both"/>
-        <w:rPr>
-          <w:rFonts w:ascii="Times New Roman" w:hAnsi="Times New Roman" w:cs="Consolas"/>
-          <w:color w:val="000000"/>
-          <w:sz w:val="24"/>
-          <w:szCs w:val="19"/>
-        </w:rPr>
-      </w:pPr>
-      <w:r>
-        <w:rPr>
-          <w:rFonts w:ascii="Times New Roman" w:hAnsi="Times New Roman" w:cs="Consolas"/>
-          <w:color w:val="000000"/>
-          <w:sz w:val="24"/>
-          <w:szCs w:val="19"/>
-        </w:rPr>
-        <w:t>&lt;/div&gt;</w:t>
-      </w:r>
-    </w:p>
-    <w:p>
-      <w:pPr>
-        <w:tabs>
-          <w:tab w:val="left" w:pos="2197"/>
-        </w:tabs>
-        <w:ind w:left="360"/>
-        <w:jc w:val="both"/>
-        <w:rPr>
-          <w:rFonts w:ascii="Times New Roman" w:hAnsi="Times New Roman" w:cs="Consolas"/>
-          <w:color w:val="000000"/>
-          <w:sz w:val="24"/>
-          <w:szCs w:val="19"/>
-        </w:rPr>
-      </w:pPr>
-      <w:r>
-        <w:rPr>
-          <w:rFonts w:ascii="Times New Roman" w:hAnsi="Times New Roman" w:cs="Consolas"/>
-          <w:b/>
-          <w:bCs/>
-          <w:color w:val="000000"/>
-          <w:sz w:val="24"/>
-          <w:szCs w:val="19"/>
-          <w:u w:val="single"/>
-        </w:rPr>
         <w:t>ASP.NET Core Logging Provider</w:t>
       </w:r>
       <w:r>
@@ -13229,24 +14144,6 @@
         </w:rPr>
         <w:t>Displays logs on the Debug window in visual Studio</w:t>
       </w:r>
-    </w:p>
-    <w:p>
-      <w:pPr>
-        <w:tabs>
-          <w:tab w:val="left" w:pos="2197"/>
-        </w:tabs>
-        <w:ind w:left="360"/>
-        <w:jc w:val="both"/>
-        <w:rPr>
-          <w:rFonts w:ascii="Times New Roman" w:hAnsi="Times New Roman" w:cs="Consolas"/>
-          <w:b/>
-          <w:bCs/>
-          <w:color w:val="000000"/>
-          <w:sz w:val="24"/>
-          <w:szCs w:val="19"/>
-          <w:u w:val="single"/>
-        </w:rPr>
-      </w:pPr>
     </w:p>
     <w:p>
       <w:pPr>
@@ -14316,7 +15213,7 @@
                     <pic:cNvPicPr/>
                   </pic:nvPicPr>
                   <pic:blipFill>
-                    <a:blip r:embed="rId9"/>
+                    <a:blip r:embed="rId10"/>
                     <a:stretch>
                       <a:fillRect/>
                     </a:stretch>
@@ -14743,7 +15640,23 @@
           <w:sz w:val="24"/>
           <w:szCs w:val="19"/>
         </w:rPr>
-        <w:t xml:space="preserve">                routes.MapRoute(</w:t>
+        <w:t xml:space="preserve">                </w:t>
+      </w:r>
+      <w:r>
+        <w:rPr>
+          <w:rFonts w:ascii="Times New Roman" w:hAnsi="Times New Roman" w:cs="Consolas"/>
+          <w:sz w:val="24"/>
+          <w:szCs w:val="19"/>
+        </w:rPr>
+        <w:tab/>
+      </w:r>
+      <w:r>
+        <w:rPr>
+          <w:rFonts w:ascii="Times New Roman" w:hAnsi="Times New Roman" w:cs="Consolas"/>
+          <w:sz w:val="24"/>
+          <w:szCs w:val="19"/>
+        </w:rPr>
+        <w:t>routes.MapRoute(</w:t>
       </w:r>
     </w:p>
     <w:p>
@@ -14766,7 +15679,23 @@
           <w:sz w:val="24"/>
           <w:szCs w:val="19"/>
         </w:rPr>
-        <w:t xml:space="preserve">                    name: "default",</w:t>
+        <w:t xml:space="preserve">                    </w:t>
+      </w:r>
+      <w:r>
+        <w:rPr>
+          <w:rFonts w:ascii="Times New Roman" w:hAnsi="Times New Roman" w:cs="Consolas"/>
+          <w:sz w:val="24"/>
+          <w:szCs w:val="19"/>
+        </w:rPr>
+        <w:tab/>
+      </w:r>
+      <w:r>
+        <w:rPr>
+          <w:rFonts w:ascii="Times New Roman" w:hAnsi="Times New Roman" w:cs="Consolas"/>
+          <w:sz w:val="24"/>
+          <w:szCs w:val="19"/>
+        </w:rPr>
+        <w:t>name: "default",</w:t>
       </w:r>
     </w:p>
     <w:p>
@@ -14789,7 +15718,23 @@
           <w:sz w:val="24"/>
           <w:szCs w:val="19"/>
         </w:rPr>
-        <w:t xml:space="preserve">                    template: "jeet/{controller=Employee}/{action=Index}/{id?}");</w:t>
+        <w:t xml:space="preserve">                   </w:t>
+      </w:r>
+      <w:r>
+        <w:rPr>
+          <w:rFonts w:ascii="Times New Roman" w:hAnsi="Times New Roman" w:cs="Consolas"/>
+          <w:sz w:val="24"/>
+          <w:szCs w:val="19"/>
+        </w:rPr>
+        <w:tab/>
+      </w:r>
+      <w:r>
+        <w:rPr>
+          <w:rFonts w:ascii="Times New Roman" w:hAnsi="Times New Roman" w:cs="Consolas"/>
+          <w:sz w:val="24"/>
+          <w:szCs w:val="19"/>
+        </w:rPr>
+        <w:t>template: "jeet/{controller=Employee}/{action=Index}/{id?}");</w:t>
       </w:r>
     </w:p>
     <w:p>
@@ -16555,57 +17500,8 @@
           <w:u w:val="single"/>
         </w:rPr>
       </w:pPr>
-    </w:p>
-    <w:p>
-      <w:pPr>
-        <w:tabs>
-          <w:tab w:val="left" w:pos="2197"/>
-        </w:tabs>
-        <w:spacing w:after="0"/>
-        <w:jc w:val="both"/>
-        <w:rPr>
-          <w:rFonts w:ascii="Times New Roman" w:hAnsi="Times New Roman" w:cs="Consolas"/>
-          <w:b/>
-          <w:bCs/>
-          <w:sz w:val="24"/>
-          <w:szCs w:val="19"/>
-          <w:u w:val="single"/>
-        </w:rPr>
-      </w:pPr>
-    </w:p>
-    <w:p>
-      <w:pPr>
-        <w:tabs>
-          <w:tab w:val="left" w:pos="2197"/>
-        </w:tabs>
-        <w:spacing w:after="0"/>
-        <w:jc w:val="both"/>
-        <w:rPr>
-          <w:rFonts w:ascii="Times New Roman" w:hAnsi="Times New Roman" w:cs="Consolas"/>
-          <w:b/>
-          <w:bCs/>
-          <w:sz w:val="24"/>
-          <w:szCs w:val="19"/>
-          <w:u w:val="single"/>
-        </w:rPr>
-      </w:pPr>
-    </w:p>
-    <w:p>
-      <w:pPr>
-        <w:tabs>
-          <w:tab w:val="left" w:pos="2197"/>
-        </w:tabs>
-        <w:spacing w:after="0"/>
-        <w:jc w:val="both"/>
-        <w:rPr>
-          <w:rFonts w:ascii="Times New Roman" w:hAnsi="Times New Roman" w:cs="Consolas"/>
-          <w:b/>
-          <w:bCs/>
-          <w:sz w:val="24"/>
-          <w:szCs w:val="19"/>
-          <w:u w:val="single"/>
-        </w:rPr>
-      </w:pPr>
+      <w:bookmarkStart w:id="1" w:name="_GoBack"/>
+      <w:bookmarkEnd w:id="1"/>
       <w:r>
         <w:rPr>
           <w:rFonts w:ascii="Times New Roman" w:hAnsi="Times New Roman" w:cs="Consolas"/>
@@ -17762,18 +18658,86 @@
           <w:sz w:val="24"/>
           <w:szCs w:val="19"/>
         </w:rPr>
+        <w:t xml:space="preserve">4) </w:t>
+      </w:r>
+      <w:r>
+        <w:rPr>
+          <w:rFonts w:ascii="Times New Roman" w:hAnsi="Times New Roman" w:cs="Consolas"/>
+          <w:b/>
+          <w:bCs/>
+          <w:sz w:val="24"/>
+          <w:szCs w:val="19"/>
+        </w:rPr>
+        <w:t>Can ASP.NET Core application work with full .NET 4.x Framework</w:t>
+      </w:r>
+    </w:p>
+    <w:p>
+      <w:pPr>
+        <w:tabs>
+          <w:tab w:val="left" w:pos="2197"/>
+        </w:tabs>
+        <w:spacing w:after="0"/>
+        <w:jc w:val="both"/>
+        <w:rPr>
+          <w:rFonts w:ascii="Times New Roman" w:hAnsi="Times New Roman" w:cs="Consolas"/>
+          <w:sz w:val="24"/>
+          <w:szCs w:val="19"/>
+        </w:rPr>
+      </w:pPr>
+      <w:r>
+        <w:rPr>
+          <w:rFonts w:ascii="Times New Roman" w:hAnsi="Times New Roman" w:cs="Consolas"/>
+          <w:sz w:val="24"/>
+          <w:szCs w:val="19"/>
+        </w:rPr>
+        <w:t>Yes,</w:t>
+      </w:r>
+      <w:r>
+        <w:rPr>
+          <w:rFonts w:ascii="Times New Roman" w:hAnsi="Times New Roman" w:cs="Consolas"/>
+          <w:sz w:val="24"/>
+          <w:szCs w:val="19"/>
+        </w:rPr>
+        <w:t xml:space="preserve"> ASP.NET core application works with full .NET framework via the .NET standard library.</w:t>
+      </w:r>
+    </w:p>
+    <w:p>
+      <w:pPr>
+        <w:tabs>
+          <w:tab w:val="left" w:pos="2197"/>
+        </w:tabs>
+        <w:spacing w:after="0"/>
+        <w:jc w:val="both"/>
+        <w:rPr>
+          <w:rFonts w:ascii="Times New Roman" w:hAnsi="Times New Roman" w:cs="Consolas"/>
+          <w:sz w:val="24"/>
+          <w:szCs w:val="19"/>
+        </w:rPr>
+      </w:pPr>
+    </w:p>
+    <w:p>
+      <w:pPr>
+        <w:tabs>
+          <w:tab w:val="left" w:pos="2197"/>
+        </w:tabs>
+        <w:spacing w:after="0"/>
+        <w:jc w:val="both"/>
+        <w:rPr>
+          <w:rFonts w:ascii="Times New Roman" w:hAnsi="Times New Roman" w:cs="Consolas"/>
+          <w:sz w:val="24"/>
+          <w:szCs w:val="19"/>
+        </w:rPr>
+      </w:pPr>
+      <w:r>
+        <w:rPr>
+          <w:rFonts w:ascii="Times New Roman" w:hAnsi="Times New Roman" w:cs="Consolas"/>
+          <w:b/>
+          <w:bCs/>
+          <w:sz w:val="24"/>
+          <w:szCs w:val="19"/>
+        </w:rPr>
         <w:lastRenderedPageBreak/>
-        <w:t xml:space="preserve">4) </w:t>
-      </w:r>
-      <w:r>
-        <w:rPr>
-          <w:rFonts w:ascii="Times New Roman" w:hAnsi="Times New Roman" w:cs="Consolas"/>
-          <w:b/>
-          <w:bCs/>
-          <w:sz w:val="24"/>
-          <w:szCs w:val="19"/>
-        </w:rPr>
-        <w:t>Can ASP.NET Core application work with full .NET 4.x Framework</w:t>
+        <w:t>5) Difference between .net core 3.1 and 5.0</w:t>
       </w:r>
     </w:p>
     <w:p>
@@ -17795,15 +18759,7 @@
           <w:sz w:val="24"/>
           <w:szCs w:val="19"/>
         </w:rPr>
-        <w:t>Yes,</w:t>
-      </w:r>
-      <w:r>
-        <w:rPr>
-          <w:rFonts w:ascii="Times New Roman" w:hAnsi="Times New Roman" w:cs="Consolas"/>
-          <w:sz w:val="24"/>
-          <w:szCs w:val="19"/>
-        </w:rPr>
-        <w:t xml:space="preserve"> ASP.NET core application works with full .NET framework via the .NET standard library.</w:t>
+        <w:t>In 5.0 we have OpenAPI support which is not available in 3.1</w:t>
       </w:r>
     </w:p>
     <w:p>
@@ -17833,36 +18789,6 @@
           <w:szCs w:val="19"/>
         </w:rPr>
       </w:pPr>
-      <w:r>
-        <w:rPr>
-          <w:rFonts w:ascii="Times New Roman" w:hAnsi="Times New Roman" w:cs="Consolas"/>
-          <w:b/>
-          <w:bCs/>
-          <w:sz w:val="24"/>
-          <w:szCs w:val="19"/>
-        </w:rPr>
-        <w:t>5</w:t>
-      </w:r>
-      <w:r>
-        <w:rPr>
-          <w:rFonts w:ascii="Times New Roman" w:hAnsi="Times New Roman" w:cs="Consolas"/>
-          <w:b/>
-          <w:bCs/>
-          <w:sz w:val="24"/>
-          <w:szCs w:val="19"/>
-        </w:rPr>
-        <w:t xml:space="preserve">) </w:t>
-      </w:r>
-      <w:r>
-        <w:rPr>
-          <w:rFonts w:ascii="Times New Roman" w:hAnsi="Times New Roman" w:cs="Consolas"/>
-          <w:b/>
-          <w:bCs/>
-          <w:sz w:val="24"/>
-          <w:szCs w:val="19"/>
-        </w:rPr>
-        <w:t>Difference between .net core 3.1 and 5.0</w:t>
-      </w:r>
     </w:p>
     <w:p>
       <w:pPr>
@@ -17883,7 +18809,7 @@
           <w:sz w:val="24"/>
           <w:szCs w:val="19"/>
         </w:rPr>
-        <w:t>In 5.0 we have OpenAPI support which is not available in 3.1</w:t>
+        <w:t>Enables these commonly used commands:</w:t>
       </w:r>
     </w:p>
     <w:p>
@@ -17899,6 +18825,14 @@
           <w:szCs w:val="19"/>
         </w:rPr>
       </w:pPr>
+      <w:r>
+        <w:rPr>
+          <w:rFonts w:ascii="Times New Roman" w:hAnsi="Times New Roman" w:cs="Consolas"/>
+          <w:sz w:val="24"/>
+          <w:szCs w:val="19"/>
+        </w:rPr>
+        <w:t>Add-Migration</w:t>
+      </w:r>
     </w:p>
     <w:p>
       <w:pPr>
@@ -17913,6 +18847,14 @@
           <w:szCs w:val="19"/>
         </w:rPr>
       </w:pPr>
+      <w:r>
+        <w:rPr>
+          <w:rFonts w:ascii="Times New Roman" w:hAnsi="Times New Roman" w:cs="Consolas"/>
+          <w:sz w:val="24"/>
+          <w:szCs w:val="19"/>
+        </w:rPr>
+        <w:t>Drop-Database</w:t>
+      </w:r>
     </w:p>
     <w:p>
       <w:pPr>
@@ -17933,7 +18875,7 @@
           <w:sz w:val="24"/>
           <w:szCs w:val="19"/>
         </w:rPr>
-        <w:t>Enables these commonly used commands:</w:t>
+        <w:t>Get-DbContext</w:t>
       </w:r>
     </w:p>
     <w:p>
@@ -17955,7 +18897,7 @@
           <w:sz w:val="24"/>
           <w:szCs w:val="19"/>
         </w:rPr>
-        <w:t>Add-Migration</w:t>
+        <w:t>Scaffold-DbContext</w:t>
       </w:r>
     </w:p>
     <w:p>
@@ -17977,7 +18919,7 @@
           <w:sz w:val="24"/>
           <w:szCs w:val="19"/>
         </w:rPr>
-        <w:t>Drop-Database</w:t>
+        <w:t>Script-Migrations</w:t>
       </w:r>
     </w:p>
     <w:p>
@@ -17999,76 +18941,8 @@
           <w:sz w:val="24"/>
           <w:szCs w:val="19"/>
         </w:rPr>
-        <w:t>Get-DbContext</w:t>
-      </w:r>
-    </w:p>
-    <w:p>
-      <w:pPr>
-        <w:tabs>
-          <w:tab w:val="left" w:pos="2197"/>
-        </w:tabs>
-        <w:spacing w:after="0"/>
-        <w:jc w:val="both"/>
-        <w:rPr>
-          <w:rFonts w:ascii="Times New Roman" w:hAnsi="Times New Roman" w:cs="Consolas"/>
-          <w:sz w:val="24"/>
-          <w:szCs w:val="19"/>
-        </w:rPr>
-      </w:pPr>
-      <w:r>
-        <w:rPr>
-          <w:rFonts w:ascii="Times New Roman" w:hAnsi="Times New Roman" w:cs="Consolas"/>
-          <w:sz w:val="24"/>
-          <w:szCs w:val="19"/>
-        </w:rPr>
-        <w:t>Scaffold-DbContext</w:t>
-      </w:r>
-    </w:p>
-    <w:p>
-      <w:pPr>
-        <w:tabs>
-          <w:tab w:val="left" w:pos="2197"/>
-        </w:tabs>
-        <w:spacing w:after="0"/>
-        <w:jc w:val="both"/>
-        <w:rPr>
-          <w:rFonts w:ascii="Times New Roman" w:hAnsi="Times New Roman" w:cs="Consolas"/>
-          <w:sz w:val="24"/>
-          <w:szCs w:val="19"/>
-        </w:rPr>
-      </w:pPr>
-      <w:r>
-        <w:rPr>
-          <w:rFonts w:ascii="Times New Roman" w:hAnsi="Times New Roman" w:cs="Consolas"/>
-          <w:sz w:val="24"/>
-          <w:szCs w:val="19"/>
-        </w:rPr>
-        <w:t>Script-Migrations</w:t>
-      </w:r>
-    </w:p>
-    <w:p>
-      <w:pPr>
-        <w:tabs>
-          <w:tab w:val="left" w:pos="2197"/>
-        </w:tabs>
-        <w:spacing w:after="0"/>
-        <w:jc w:val="both"/>
-        <w:rPr>
-          <w:rFonts w:ascii="Times New Roman" w:hAnsi="Times New Roman" w:cs="Consolas"/>
-          <w:sz w:val="24"/>
-          <w:szCs w:val="19"/>
-        </w:rPr>
-      </w:pPr>
-      <w:r>
-        <w:rPr>
-          <w:rFonts w:ascii="Times New Roman" w:hAnsi="Times New Roman" w:cs="Consolas"/>
-          <w:sz w:val="24"/>
-          <w:szCs w:val="19"/>
-        </w:rPr>
         <w:t>Update-Database</w:t>
       </w:r>
-      <w:bookmarkStart w:id="1" w:name="_GoBack"/>
-      <w:bookmarkEnd w:id="1"/>
     </w:p>
     <w:sectPr>
       <w:pgSz w:w="11906" w:h="16838"/>
@@ -18893,6 +19767,119 @@
     </w:lvl>
   </w:abstractNum>
   <w:abstractNum w:abstractNumId="8" w15:restartNumberingAfterBreak="0">
+    <w:nsid w:val="6C33404A"/>
+    <w:multiLevelType w:val="hybridMultilevel"/>
+    <w:tmpl w:val="278A3268"/>
+    <w:lvl w:ilvl="0" w:tplc="40090001">
+      <w:start w:val="1"/>
+      <w:numFmt w:val="bullet"/>
+      <w:lvlText w:val=""/>
+      <w:lvlJc w:val="left"/>
+      <w:pPr>
+        <w:ind w:left="720" w:hanging="360"/>
+      </w:pPr>
+      <w:rPr>
+        <w:rFonts w:ascii="Symbol" w:hAnsi="Symbol" w:hint="default"/>
+      </w:rPr>
+    </w:lvl>
+    <w:lvl w:ilvl="1" w:tplc="40090003" w:tentative="1">
+      <w:start w:val="1"/>
+      <w:numFmt w:val="bullet"/>
+      <w:lvlText w:val="o"/>
+      <w:lvlJc w:val="left"/>
+      <w:pPr>
+        <w:ind w:left="1440" w:hanging="360"/>
+      </w:pPr>
+      <w:rPr>
+        <w:rFonts w:ascii="Courier New" w:hAnsi="Courier New" w:cs="Courier New" w:hint="default"/>
+      </w:rPr>
+    </w:lvl>
+    <w:lvl w:ilvl="2" w:tplc="40090005" w:tentative="1">
+      <w:start w:val="1"/>
+      <w:numFmt w:val="bullet"/>
+      <w:lvlText w:val=""/>
+      <w:lvlJc w:val="left"/>
+      <w:pPr>
+        <w:ind w:left="2160" w:hanging="360"/>
+      </w:pPr>
+      <w:rPr>
+        <w:rFonts w:ascii="Wingdings" w:hAnsi="Wingdings" w:hint="default"/>
+      </w:rPr>
+    </w:lvl>
+    <w:lvl w:ilvl="3" w:tplc="40090001" w:tentative="1">
+      <w:start w:val="1"/>
+      <w:numFmt w:val="bullet"/>
+      <w:lvlText w:val=""/>
+      <w:lvlJc w:val="left"/>
+      <w:pPr>
+        <w:ind w:left="2880" w:hanging="360"/>
+      </w:pPr>
+      <w:rPr>
+        <w:rFonts w:ascii="Symbol" w:hAnsi="Symbol" w:hint="default"/>
+      </w:rPr>
+    </w:lvl>
+    <w:lvl w:ilvl="4" w:tplc="40090003" w:tentative="1">
+      <w:start w:val="1"/>
+      <w:numFmt w:val="bullet"/>
+      <w:lvlText w:val="o"/>
+      <w:lvlJc w:val="left"/>
+      <w:pPr>
+        <w:ind w:left="3600" w:hanging="360"/>
+      </w:pPr>
+      <w:rPr>
+        <w:rFonts w:ascii="Courier New" w:hAnsi="Courier New" w:cs="Courier New" w:hint="default"/>
+      </w:rPr>
+    </w:lvl>
+    <w:lvl w:ilvl="5" w:tplc="40090005" w:tentative="1">
+      <w:start w:val="1"/>
+      <w:numFmt w:val="bullet"/>
+      <w:lvlText w:val=""/>
+      <w:lvlJc w:val="left"/>
+      <w:pPr>
+        <w:ind w:left="4320" w:hanging="360"/>
+      </w:pPr>
+      <w:rPr>
+        <w:rFonts w:ascii="Wingdings" w:hAnsi="Wingdings" w:hint="default"/>
+      </w:rPr>
+    </w:lvl>
+    <w:lvl w:ilvl="6" w:tplc="40090001" w:tentative="1">
+      <w:start w:val="1"/>
+      <w:numFmt w:val="bullet"/>
+      <w:lvlText w:val=""/>
+      <w:lvlJc w:val="left"/>
+      <w:pPr>
+        <w:ind w:left="5040" w:hanging="360"/>
+      </w:pPr>
+      <w:rPr>
+        <w:rFonts w:ascii="Symbol" w:hAnsi="Symbol" w:hint="default"/>
+      </w:rPr>
+    </w:lvl>
+    <w:lvl w:ilvl="7" w:tplc="40090003" w:tentative="1">
+      <w:start w:val="1"/>
+      <w:numFmt w:val="bullet"/>
+      <w:lvlText w:val="o"/>
+      <w:lvlJc w:val="left"/>
+      <w:pPr>
+        <w:ind w:left="5760" w:hanging="360"/>
+      </w:pPr>
+      <w:rPr>
+        <w:rFonts w:ascii="Courier New" w:hAnsi="Courier New" w:cs="Courier New" w:hint="default"/>
+      </w:rPr>
+    </w:lvl>
+    <w:lvl w:ilvl="8" w:tplc="40090005" w:tentative="1">
+      <w:start w:val="1"/>
+      <w:numFmt w:val="bullet"/>
+      <w:lvlText w:val=""/>
+      <w:lvlJc w:val="left"/>
+      <w:pPr>
+        <w:ind w:left="6480" w:hanging="360"/>
+      </w:pPr>
+      <w:rPr>
+        <w:rFonts w:ascii="Wingdings" w:hAnsi="Wingdings" w:hint="default"/>
+      </w:rPr>
+    </w:lvl>
+  </w:abstractNum>
+  <w:abstractNum w:abstractNumId="9" w15:restartNumberingAfterBreak="0">
     <w:nsid w:val="7051188D"/>
     <w:multiLevelType w:val="hybridMultilevel"/>
     <w:tmpl w:val="AE744694"/>
@@ -19004,7 +19991,7 @@
       </w:rPr>
     </w:lvl>
   </w:abstractNum>
-  <w:abstractNum w:abstractNumId="9" w15:restartNumberingAfterBreak="0">
+  <w:abstractNum w:abstractNumId="10" w15:restartNumberingAfterBreak="0">
     <w:nsid w:val="770372D5"/>
     <w:multiLevelType w:val="hybridMultilevel"/>
     <w:tmpl w:val="F7447CAA"/>
@@ -19093,7 +20080,7 @@
       </w:pPr>
     </w:lvl>
   </w:abstractNum>
-  <w:abstractNum w:abstractNumId="10" w15:restartNumberingAfterBreak="0">
+  <w:abstractNum w:abstractNumId="11" w15:restartNumberingAfterBreak="0">
     <w:nsid w:val="7BF2478C"/>
     <w:multiLevelType w:val="hybridMultilevel"/>
     <w:tmpl w:val="C75C976C"/>
@@ -19198,10 +20185,10 @@
     <w:abstractNumId w:val="7"/>
   </w:num>
   <w:num w:numId="6">
-    <w:abstractNumId w:val="10"/>
+    <w:abstractNumId w:val="11"/>
   </w:num>
   <w:num w:numId="7">
-    <w:abstractNumId w:val="8"/>
+    <w:abstractNumId w:val="9"/>
   </w:num>
   <w:num w:numId="8">
     <w:abstractNumId w:val="5"/>
@@ -19210,10 +20197,13 @@
     <w:abstractNumId w:val="6"/>
   </w:num>
   <w:num w:numId="10">
-    <w:abstractNumId w:val="9"/>
+    <w:abstractNumId w:val="10"/>
   </w:num>
   <w:num w:numId="11">
     <w:abstractNumId w:val="2"/>
+  </w:num>
+  <w:num w:numId="12">
+    <w:abstractNumId w:val="8"/>
   </w:num>
 </w:numbering>
 </file>
@@ -20020,4 +21010,16 @@
     </a:ext>
   </a:extLst>
 </a:theme>
+</file>
+
+<file path=customXml/item1.xml><?xml version="1.0" encoding="utf-8"?>
+<b:Sources xmlns:b="http://schemas.openxmlformats.org/officeDocument/2006/bibliography" xmlns="http://schemas.openxmlformats.org/officeDocument/2006/bibliography" SelectedStyle="\APASixthEditionOfficeOnline.xsl" StyleName="APA" Version="6"/>
+</file>
+
+<file path=customXml/itemProps1.xml><?xml version="1.0" encoding="utf-8"?>
+<ds:datastoreItem xmlns:ds="http://schemas.openxmlformats.org/officeDocument/2006/customXml" ds:itemID="{359A30C6-C40F-4460-AADE-6924E148DAD8}">
+  <ds:schemaRefs>
+    <ds:schemaRef ds:uri="http://schemas.openxmlformats.org/officeDocument/2006/bibliography"/>
+  </ds:schemaRefs>
+</ds:datastoreItem>
 </file>
--- a/DotNetCore/ASP.NETCore.docx
+++ b/DotNetCore/ASP.NETCore.docx
@@ -7017,25 +7017,7 @@
           <w:sz w:val="24"/>
           <w:szCs w:val="19"/>
         </w:rPr>
-        <w:t>ViewBag</w:t>
-      </w:r>
-      <w:r>
-        <w:rPr>
-          <w:rFonts w:ascii="Times New Roman" w:hAnsi="Times New Roman" w:cs="Consolas"/>
-          <w:color w:val="000000"/>
-          <w:sz w:val="24"/>
-          <w:szCs w:val="19"/>
-        </w:rPr>
-        <w:t xml:space="preserve"> </w:t>
-      </w:r>
-      <w:r>
-        <w:rPr>
-          <w:rFonts w:ascii="Times New Roman" w:hAnsi="Times New Roman" w:cs="Consolas"/>
-          <w:color w:val="000000"/>
-          <w:sz w:val="24"/>
-          <w:szCs w:val="19"/>
-        </w:rPr>
-        <w:t>takes advantage of the new dynamic features in C# 4.0.</w:t>
+        <w:t>ViewBag takes advantage of the new dynamic features in C# 4.0.</w:t>
       </w:r>
     </w:p>
     <w:p>
@@ -7135,43 +7117,7 @@
           <w:sz w:val="24"/>
           <w:szCs w:val="19"/>
         </w:rPr>
-        <w:t>To read</w:t>
-      </w:r>
-      <w:r>
-        <w:rPr>
-          <w:rFonts w:ascii="Times New Roman" w:hAnsi="Times New Roman" w:cs="Consolas"/>
-          <w:color w:val="000000"/>
-          <w:sz w:val="24"/>
-          <w:szCs w:val="19"/>
-        </w:rPr>
-        <w:t xml:space="preserve"> </w:t>
-      </w:r>
-      <w:r>
-        <w:rPr>
-          <w:rFonts w:ascii="Times New Roman" w:hAnsi="Times New Roman" w:cs="Consolas"/>
-          <w:color w:val="000000"/>
-          <w:sz w:val="24"/>
-          <w:szCs w:val="19"/>
-        </w:rPr>
-        <w:t>and retain the value with Keep one need to do two request, i.e. first read</w:t>
-      </w:r>
-      <w:r>
-        <w:rPr>
-          <w:rFonts w:ascii="Times New Roman" w:hAnsi="Times New Roman" w:cs="Consolas"/>
-          <w:color w:val="000000"/>
-          <w:sz w:val="24"/>
-          <w:szCs w:val="19"/>
-        </w:rPr>
-        <w:t xml:space="preserve"> </w:t>
-      </w:r>
-      <w:r>
-        <w:rPr>
-          <w:rFonts w:ascii="Times New Roman" w:hAnsi="Times New Roman" w:cs="Consolas"/>
-          <w:color w:val="000000"/>
-          <w:sz w:val="24"/>
-          <w:szCs w:val="19"/>
-        </w:rPr>
-        <w:t>the value and in next statement call Keep method to retain value.</w:t>
+        <w:t>To read and retain the value with Keep one need to do two request, i.e. first read the value and in next statement call Keep method to retain value.</w:t>
       </w:r>
     </w:p>
     <w:p>
@@ -17500,8 +17446,6 @@
           <w:u w:val="single"/>
         </w:rPr>
       </w:pPr>
-      <w:bookmarkStart w:id="1" w:name="_GoBack"/>
-      <w:bookmarkEnd w:id="1"/>
       <w:r>
         <w:rPr>
           <w:rFonts w:ascii="Times New Roman" w:hAnsi="Times New Roman" w:cs="Consolas"/>
@@ -18192,6 +18136,1322 @@
           <w:sz w:val="24"/>
           <w:szCs w:val="19"/>
         </w:rPr>
+        <w:t>How to add Identity in ASP.net core</w:t>
+      </w:r>
+    </w:p>
+    <w:p>
+      <w:pPr>
+        <w:tabs>
+          <w:tab w:val="left" w:pos="2197"/>
+        </w:tabs>
+        <w:spacing w:after="0"/>
+        <w:jc w:val="both"/>
+        <w:rPr>
+          <w:rFonts w:ascii="Times New Roman" w:hAnsi="Times New Roman" w:cs="Consolas"/>
+          <w:sz w:val="24"/>
+          <w:szCs w:val="19"/>
+        </w:rPr>
+      </w:pPr>
+      <w:r>
+        <w:rPr>
+          <w:rFonts w:ascii="Times New Roman" w:hAnsi="Times New Roman" w:cs="Consolas"/>
+          <w:sz w:val="24"/>
+          <w:szCs w:val="19"/>
+        </w:rPr>
+        <w:t>1- AppDbContext must inherit from IdentityDbContext</w:t>
+      </w:r>
+    </w:p>
+    <w:p>
+      <w:pPr>
+        <w:tabs>
+          <w:tab w:val="left" w:pos="2197"/>
+        </w:tabs>
+        <w:spacing w:after="0"/>
+        <w:jc w:val="both"/>
+        <w:rPr>
+          <w:rFonts w:ascii="Consolas" w:hAnsi="Consolas" w:cs="Consolas"/>
+          <w:color w:val="008000"/>
+          <w:sz w:val="19"/>
+          <w:szCs w:val="19"/>
+          <w:lang w:bidi="hi-IN"/>
+        </w:rPr>
+      </w:pPr>
+      <w:r>
+        <w:rPr>
+          <w:rFonts w:ascii="Consolas" w:hAnsi="Consolas" w:cs="Consolas"/>
+          <w:color w:val="0000FF"/>
+          <w:sz w:val="19"/>
+          <w:szCs w:val="19"/>
+          <w:lang w:bidi="hi-IN"/>
+        </w:rPr>
+        <w:t>public</w:t>
+      </w:r>
+      <w:r>
+        <w:rPr>
+          <w:rFonts w:ascii="Consolas" w:hAnsi="Consolas" w:cs="Consolas"/>
+          <w:color w:val="000000"/>
+          <w:sz w:val="19"/>
+          <w:szCs w:val="19"/>
+          <w:lang w:bidi="hi-IN"/>
+        </w:rPr>
+        <w:t xml:space="preserve"> </w:t>
+      </w:r>
+      <w:r>
+        <w:rPr>
+          <w:rFonts w:ascii="Consolas" w:hAnsi="Consolas" w:cs="Consolas"/>
+          <w:color w:val="0000FF"/>
+          <w:sz w:val="19"/>
+          <w:szCs w:val="19"/>
+          <w:lang w:bidi="hi-IN"/>
+        </w:rPr>
+        <w:t>class</w:t>
+      </w:r>
+      <w:r>
+        <w:rPr>
+          <w:rFonts w:ascii="Consolas" w:hAnsi="Consolas" w:cs="Consolas"/>
+          <w:color w:val="000000"/>
+          <w:sz w:val="19"/>
+          <w:szCs w:val="19"/>
+          <w:lang w:bidi="hi-IN"/>
+        </w:rPr>
+        <w:t xml:space="preserve"> </w:t>
+      </w:r>
+      <w:r>
+        <w:rPr>
+          <w:rFonts w:ascii="Consolas" w:hAnsi="Consolas" w:cs="Consolas"/>
+          <w:color w:val="2B91AF"/>
+          <w:sz w:val="19"/>
+          <w:szCs w:val="19"/>
+          <w:lang w:bidi="hi-IN"/>
+        </w:rPr>
+        <w:t>AppDBContext</w:t>
+      </w:r>
+      <w:r>
+        <w:rPr>
+          <w:rFonts w:ascii="Consolas" w:hAnsi="Consolas" w:cs="Consolas"/>
+          <w:color w:val="000000"/>
+          <w:sz w:val="19"/>
+          <w:szCs w:val="19"/>
+          <w:lang w:bidi="hi-IN"/>
+        </w:rPr>
+        <w:t xml:space="preserve"> : IdentityDbContext&lt;ApplicationUser&gt; </w:t>
+      </w:r>
+      <w:r>
+        <w:rPr>
+          <w:rFonts w:ascii="Consolas" w:hAnsi="Consolas" w:cs="Consolas"/>
+          <w:color w:val="008000"/>
+          <w:sz w:val="19"/>
+          <w:szCs w:val="19"/>
+          <w:lang w:bidi="hi-IN"/>
+        </w:rPr>
+        <w:t>//DbContext</w:t>
+      </w:r>
+    </w:p>
+    <w:p>
+      <w:pPr>
+        <w:tabs>
+          <w:tab w:val="left" w:pos="2197"/>
+        </w:tabs>
+        <w:spacing w:after="0"/>
+        <w:jc w:val="both"/>
+        <w:rPr>
+          <w:rFonts w:ascii="Times New Roman" w:hAnsi="Times New Roman" w:cs="Consolas"/>
+          <w:sz w:val="24"/>
+          <w:szCs w:val="19"/>
+        </w:rPr>
+      </w:pPr>
+    </w:p>
+    <w:p>
+      <w:pPr>
+        <w:tabs>
+          <w:tab w:val="left" w:pos="2197"/>
+        </w:tabs>
+        <w:spacing w:after="0"/>
+        <w:jc w:val="both"/>
+        <w:rPr>
+          <w:rFonts w:ascii="Times New Roman" w:hAnsi="Times New Roman" w:cs="Consolas"/>
+          <w:sz w:val="24"/>
+          <w:szCs w:val="19"/>
+        </w:rPr>
+      </w:pPr>
+      <w:r>
+        <w:rPr>
+          <w:rFonts w:ascii="Times New Roman" w:hAnsi="Times New Roman" w:cs="Consolas"/>
+          <w:sz w:val="24"/>
+          <w:szCs w:val="19"/>
+        </w:rPr>
+        <w:t>2- Add ASP.Net Core identity services</w:t>
+      </w:r>
+    </w:p>
+    <w:p>
+      <w:pPr>
+        <w:autoSpaceDE w:val="0"/>
+        <w:autoSpaceDN w:val="0"/>
+        <w:adjustRightInd w:val="0"/>
+        <w:spacing w:after="0" w:line="240" w:lineRule="auto"/>
+        <w:rPr>
+          <w:rFonts w:ascii="Consolas" w:hAnsi="Consolas" w:cs="Consolas"/>
+          <w:color w:val="000000"/>
+          <w:sz w:val="19"/>
+          <w:szCs w:val="19"/>
+          <w:lang w:bidi="hi-IN"/>
+        </w:rPr>
+      </w:pPr>
+      <w:r>
+        <w:rPr>
+          <w:rFonts w:ascii="Consolas" w:hAnsi="Consolas" w:cs="Consolas"/>
+          <w:color w:val="000000"/>
+          <w:sz w:val="19"/>
+          <w:szCs w:val="19"/>
+          <w:lang w:bidi="hi-IN"/>
+        </w:rPr>
+        <w:t>services.AddIdentity&lt;ApplicationUser, IdentityRole&gt;(</w:t>
+      </w:r>
+    </w:p>
+    <w:p>
+      <w:pPr>
+        <w:autoSpaceDE w:val="0"/>
+        <w:autoSpaceDN w:val="0"/>
+        <w:adjustRightInd w:val="0"/>
+        <w:spacing w:after="0" w:line="240" w:lineRule="auto"/>
+        <w:rPr>
+          <w:rFonts w:ascii="Consolas" w:hAnsi="Consolas" w:cs="Consolas"/>
+          <w:color w:val="000000"/>
+          <w:sz w:val="19"/>
+          <w:szCs w:val="19"/>
+          <w:lang w:bidi="hi-IN"/>
+        </w:rPr>
+      </w:pPr>
+      <w:r>
+        <w:rPr>
+          <w:rFonts w:ascii="Consolas" w:hAnsi="Consolas" w:cs="Consolas"/>
+          <w:color w:val="000000"/>
+          <w:sz w:val="19"/>
+          <w:szCs w:val="19"/>
+          <w:lang w:bidi="hi-IN"/>
+        </w:rPr>
+        <w:t xml:space="preserve">                options =&gt;</w:t>
+      </w:r>
+    </w:p>
+    <w:p>
+      <w:pPr>
+        <w:autoSpaceDE w:val="0"/>
+        <w:autoSpaceDN w:val="0"/>
+        <w:adjustRightInd w:val="0"/>
+        <w:spacing w:after="0" w:line="240" w:lineRule="auto"/>
+        <w:rPr>
+          <w:rFonts w:ascii="Consolas" w:hAnsi="Consolas" w:cs="Consolas"/>
+          <w:color w:val="000000"/>
+          <w:sz w:val="19"/>
+          <w:szCs w:val="19"/>
+          <w:lang w:bidi="hi-IN"/>
+        </w:rPr>
+      </w:pPr>
+      <w:r>
+        <w:rPr>
+          <w:rFonts w:ascii="Consolas" w:hAnsi="Consolas" w:cs="Consolas"/>
+          <w:color w:val="000000"/>
+          <w:sz w:val="19"/>
+          <w:szCs w:val="19"/>
+          <w:lang w:bidi="hi-IN"/>
+        </w:rPr>
+        <w:t xml:space="preserve">                {</w:t>
+      </w:r>
+    </w:p>
+    <w:p>
+      <w:pPr>
+        <w:autoSpaceDE w:val="0"/>
+        <w:autoSpaceDN w:val="0"/>
+        <w:adjustRightInd w:val="0"/>
+        <w:spacing w:after="0" w:line="240" w:lineRule="auto"/>
+        <w:rPr>
+          <w:rFonts w:ascii="Consolas" w:hAnsi="Consolas" w:cs="Consolas"/>
+          <w:color w:val="000000"/>
+          <w:sz w:val="19"/>
+          <w:szCs w:val="19"/>
+          <w:lang w:bidi="hi-IN"/>
+        </w:rPr>
+      </w:pPr>
+      <w:r>
+        <w:rPr>
+          <w:rFonts w:ascii="Consolas" w:hAnsi="Consolas" w:cs="Consolas"/>
+          <w:color w:val="000000"/>
+          <w:sz w:val="19"/>
+          <w:szCs w:val="19"/>
+          <w:lang w:bidi="hi-IN"/>
+        </w:rPr>
+        <w:t xml:space="preserve">                    options.Password.RequiredLength = 3;</w:t>
+      </w:r>
+    </w:p>
+    <w:p>
+      <w:pPr>
+        <w:autoSpaceDE w:val="0"/>
+        <w:autoSpaceDN w:val="0"/>
+        <w:adjustRightInd w:val="0"/>
+        <w:spacing w:after="0" w:line="240" w:lineRule="auto"/>
+        <w:rPr>
+          <w:rFonts w:ascii="Consolas" w:hAnsi="Consolas" w:cs="Consolas"/>
+          <w:color w:val="000000"/>
+          <w:sz w:val="19"/>
+          <w:szCs w:val="19"/>
+          <w:lang w:bidi="hi-IN"/>
+        </w:rPr>
+      </w:pPr>
+      <w:r>
+        <w:rPr>
+          <w:rFonts w:ascii="Consolas" w:hAnsi="Consolas" w:cs="Consolas"/>
+          <w:color w:val="000000"/>
+          <w:sz w:val="19"/>
+          <w:szCs w:val="19"/>
+          <w:lang w:bidi="hi-IN"/>
+        </w:rPr>
+        <w:t xml:space="preserve">                    options.Password.RequiredUniqueChars = 0;</w:t>
+      </w:r>
+    </w:p>
+    <w:p>
+      <w:pPr>
+        <w:autoSpaceDE w:val="0"/>
+        <w:autoSpaceDN w:val="0"/>
+        <w:adjustRightInd w:val="0"/>
+        <w:spacing w:after="0" w:line="240" w:lineRule="auto"/>
+        <w:rPr>
+          <w:rFonts w:ascii="Consolas" w:hAnsi="Consolas" w:cs="Consolas"/>
+          <w:color w:val="000000"/>
+          <w:sz w:val="19"/>
+          <w:szCs w:val="19"/>
+          <w:lang w:bidi="hi-IN"/>
+        </w:rPr>
+      </w:pPr>
+      <w:r>
+        <w:rPr>
+          <w:rFonts w:ascii="Consolas" w:hAnsi="Consolas" w:cs="Consolas"/>
+          <w:color w:val="000000"/>
+          <w:sz w:val="19"/>
+          <w:szCs w:val="19"/>
+          <w:lang w:bidi="hi-IN"/>
+        </w:rPr>
+        <w:t xml:space="preserve">                    options.Password.RequireNonAlphanumeric = </w:t>
+      </w:r>
+      <w:r>
+        <w:rPr>
+          <w:rFonts w:ascii="Consolas" w:hAnsi="Consolas" w:cs="Consolas"/>
+          <w:color w:val="0000FF"/>
+          <w:sz w:val="19"/>
+          <w:szCs w:val="19"/>
+          <w:lang w:bidi="hi-IN"/>
+        </w:rPr>
+        <w:t>false</w:t>
+      </w:r>
+      <w:r>
+        <w:rPr>
+          <w:rFonts w:ascii="Consolas" w:hAnsi="Consolas" w:cs="Consolas"/>
+          <w:color w:val="000000"/>
+          <w:sz w:val="19"/>
+          <w:szCs w:val="19"/>
+          <w:lang w:bidi="hi-IN"/>
+        </w:rPr>
+        <w:t>;</w:t>
+      </w:r>
+    </w:p>
+    <w:p>
+      <w:pPr>
+        <w:autoSpaceDE w:val="0"/>
+        <w:autoSpaceDN w:val="0"/>
+        <w:adjustRightInd w:val="0"/>
+        <w:spacing w:after="0" w:line="240" w:lineRule="auto"/>
+        <w:rPr>
+          <w:rFonts w:ascii="Consolas" w:hAnsi="Consolas" w:cs="Consolas"/>
+          <w:color w:val="000000"/>
+          <w:sz w:val="19"/>
+          <w:szCs w:val="19"/>
+          <w:lang w:bidi="hi-IN"/>
+        </w:rPr>
+      </w:pPr>
+      <w:r>
+        <w:rPr>
+          <w:rFonts w:ascii="Consolas" w:hAnsi="Consolas" w:cs="Consolas"/>
+          <w:color w:val="000000"/>
+          <w:sz w:val="19"/>
+          <w:szCs w:val="19"/>
+          <w:lang w:bidi="hi-IN"/>
+        </w:rPr>
+        <w:t xml:space="preserve">                    options.Password.RequireUppercase = </w:t>
+      </w:r>
+      <w:r>
+        <w:rPr>
+          <w:rFonts w:ascii="Consolas" w:hAnsi="Consolas" w:cs="Consolas"/>
+          <w:color w:val="0000FF"/>
+          <w:sz w:val="19"/>
+          <w:szCs w:val="19"/>
+          <w:lang w:bidi="hi-IN"/>
+        </w:rPr>
+        <w:t>false</w:t>
+      </w:r>
+      <w:r>
+        <w:rPr>
+          <w:rFonts w:ascii="Consolas" w:hAnsi="Consolas" w:cs="Consolas"/>
+          <w:color w:val="000000"/>
+          <w:sz w:val="19"/>
+          <w:szCs w:val="19"/>
+          <w:lang w:bidi="hi-IN"/>
+        </w:rPr>
+        <w:t>;</w:t>
+      </w:r>
+    </w:p>
+    <w:p>
+      <w:pPr>
+        <w:autoSpaceDE w:val="0"/>
+        <w:autoSpaceDN w:val="0"/>
+        <w:adjustRightInd w:val="0"/>
+        <w:spacing w:after="0" w:line="240" w:lineRule="auto"/>
+        <w:rPr>
+          <w:rFonts w:ascii="Consolas" w:hAnsi="Consolas" w:cs="Consolas"/>
+          <w:color w:val="000000"/>
+          <w:sz w:val="19"/>
+          <w:szCs w:val="19"/>
+          <w:lang w:bidi="hi-IN"/>
+        </w:rPr>
+      </w:pPr>
+      <w:r>
+        <w:rPr>
+          <w:rFonts w:ascii="Consolas" w:hAnsi="Consolas" w:cs="Consolas"/>
+          <w:color w:val="000000"/>
+          <w:sz w:val="19"/>
+          <w:szCs w:val="19"/>
+          <w:lang w:bidi="hi-IN"/>
+        </w:rPr>
+        <w:t xml:space="preserve">                    options.Password.RequireLowercase = </w:t>
+      </w:r>
+      <w:r>
+        <w:rPr>
+          <w:rFonts w:ascii="Consolas" w:hAnsi="Consolas" w:cs="Consolas"/>
+          <w:color w:val="0000FF"/>
+          <w:sz w:val="19"/>
+          <w:szCs w:val="19"/>
+          <w:lang w:bidi="hi-IN"/>
+        </w:rPr>
+        <w:t>false</w:t>
+      </w:r>
+      <w:r>
+        <w:rPr>
+          <w:rFonts w:ascii="Consolas" w:hAnsi="Consolas" w:cs="Consolas"/>
+          <w:color w:val="000000"/>
+          <w:sz w:val="19"/>
+          <w:szCs w:val="19"/>
+          <w:lang w:bidi="hi-IN"/>
+        </w:rPr>
+        <w:t>;</w:t>
+      </w:r>
+    </w:p>
+    <w:p>
+      <w:pPr>
+        <w:autoSpaceDE w:val="0"/>
+        <w:autoSpaceDN w:val="0"/>
+        <w:adjustRightInd w:val="0"/>
+        <w:spacing w:after="0" w:line="240" w:lineRule="auto"/>
+        <w:rPr>
+          <w:rFonts w:ascii="Consolas" w:hAnsi="Consolas" w:cs="Consolas"/>
+          <w:color w:val="000000"/>
+          <w:sz w:val="19"/>
+          <w:szCs w:val="19"/>
+          <w:lang w:bidi="hi-IN"/>
+        </w:rPr>
+      </w:pPr>
+      <w:r>
+        <w:rPr>
+          <w:rFonts w:ascii="Consolas" w:hAnsi="Consolas" w:cs="Consolas"/>
+          <w:color w:val="000000"/>
+          <w:sz w:val="19"/>
+          <w:szCs w:val="19"/>
+          <w:lang w:bidi="hi-IN"/>
+        </w:rPr>
+        <w:t xml:space="preserve">                }</w:t>
+      </w:r>
+    </w:p>
+    <w:p>
+      <w:pPr>
+        <w:tabs>
+          <w:tab w:val="left" w:pos="2197"/>
+        </w:tabs>
+        <w:spacing w:after="0"/>
+        <w:jc w:val="both"/>
+        <w:rPr>
+          <w:rFonts w:ascii="Consolas" w:hAnsi="Consolas" w:cs="Consolas"/>
+          <w:color w:val="008000"/>
+          <w:sz w:val="19"/>
+          <w:szCs w:val="19"/>
+          <w:lang w:bidi="hi-IN"/>
+        </w:rPr>
+      </w:pPr>
+      <w:r>
+        <w:rPr>
+          <w:rFonts w:ascii="Consolas" w:hAnsi="Consolas" w:cs="Consolas"/>
+          <w:color w:val="000000"/>
+          <w:sz w:val="19"/>
+          <w:szCs w:val="19"/>
+          <w:lang w:bidi="hi-IN"/>
+        </w:rPr>
+        <w:t xml:space="preserve">            ).AddEntityFrameworkStores&lt;AppDBContext&gt;(); </w:t>
+      </w:r>
+      <w:r>
+        <w:rPr>
+          <w:rFonts w:ascii="Consolas" w:hAnsi="Consolas" w:cs="Consolas"/>
+          <w:color w:val="008000"/>
+          <w:sz w:val="19"/>
+          <w:szCs w:val="19"/>
+          <w:lang w:bidi="hi-IN"/>
+        </w:rPr>
+        <w:t>// For database connection</w:t>
+      </w:r>
+    </w:p>
+    <w:p>
+      <w:pPr>
+        <w:tabs>
+          <w:tab w:val="left" w:pos="2197"/>
+        </w:tabs>
+        <w:spacing w:after="0"/>
+        <w:jc w:val="both"/>
+        <w:rPr>
+          <w:rFonts w:ascii="Times New Roman" w:hAnsi="Times New Roman" w:cs="Consolas"/>
+          <w:sz w:val="24"/>
+          <w:szCs w:val="19"/>
+        </w:rPr>
+      </w:pPr>
+      <w:r>
+        <w:rPr>
+          <w:rFonts w:ascii="Times New Roman" w:hAnsi="Times New Roman" w:cs="Consolas"/>
+          <w:sz w:val="24"/>
+          <w:szCs w:val="19"/>
+        </w:rPr>
+        <w:tab/>
+      </w:r>
+      <w:r>
+        <w:rPr>
+          <w:rFonts w:ascii="Times New Roman" w:hAnsi="Times New Roman" w:cs="Consolas"/>
+          <w:sz w:val="24"/>
+          <w:szCs w:val="19"/>
+        </w:rPr>
+        <w:tab/>
+      </w:r>
+      <w:r>
+        <w:rPr>
+          <w:rFonts w:ascii="Times New Roman" w:hAnsi="Times New Roman" w:cs="Consolas"/>
+          <w:sz w:val="24"/>
+          <w:szCs w:val="19"/>
+        </w:rPr>
+        <w:tab/>
+      </w:r>
+    </w:p>
+    <w:p>
+      <w:pPr>
+        <w:tabs>
+          <w:tab w:val="left" w:pos="2197"/>
+        </w:tabs>
+        <w:spacing w:after="0"/>
+        <w:jc w:val="both"/>
+        <w:rPr>
+          <w:rFonts w:ascii="Times New Roman" w:hAnsi="Times New Roman" w:cs="Consolas"/>
+          <w:sz w:val="24"/>
+          <w:szCs w:val="19"/>
+        </w:rPr>
+      </w:pPr>
+      <w:r>
+        <w:rPr>
+          <w:rFonts w:ascii="Times New Roman" w:hAnsi="Times New Roman" w:cs="Consolas"/>
+          <w:sz w:val="24"/>
+          <w:szCs w:val="19"/>
+        </w:rPr>
+        <w:t>3- Add Authentication Middleware</w:t>
+      </w:r>
+    </w:p>
+    <w:p>
+      <w:pPr>
+        <w:tabs>
+          <w:tab w:val="left" w:pos="2197"/>
+        </w:tabs>
+        <w:spacing w:after="0"/>
+        <w:jc w:val="both"/>
+        <w:rPr>
+          <w:rFonts w:ascii="Consolas" w:hAnsi="Consolas" w:cs="Consolas"/>
+          <w:color w:val="000000"/>
+          <w:sz w:val="19"/>
+          <w:szCs w:val="19"/>
+          <w:lang w:bidi="hi-IN"/>
+        </w:rPr>
+      </w:pPr>
+      <w:r>
+        <w:rPr>
+          <w:rFonts w:ascii="Consolas" w:hAnsi="Consolas" w:cs="Consolas"/>
+          <w:color w:val="000000"/>
+          <w:sz w:val="19"/>
+          <w:szCs w:val="19"/>
+          <w:lang w:bidi="hi-IN"/>
+        </w:rPr>
+        <w:t>app.UseAuthentication();</w:t>
+      </w:r>
+    </w:p>
+    <w:p>
+      <w:pPr>
+        <w:tabs>
+          <w:tab w:val="left" w:pos="2197"/>
+        </w:tabs>
+        <w:spacing w:after="0"/>
+        <w:jc w:val="both"/>
+        <w:rPr>
+          <w:rFonts w:ascii="Times New Roman" w:hAnsi="Times New Roman" w:cs="Consolas"/>
+          <w:sz w:val="24"/>
+          <w:szCs w:val="19"/>
+        </w:rPr>
+      </w:pPr>
+    </w:p>
+    <w:p>
+      <w:pPr>
+        <w:tabs>
+          <w:tab w:val="left" w:pos="2197"/>
+        </w:tabs>
+        <w:spacing w:after="0"/>
+        <w:jc w:val="both"/>
+        <w:rPr>
+          <w:rFonts w:ascii="Times New Roman" w:hAnsi="Times New Roman" w:cs="Consolas"/>
+          <w:sz w:val="24"/>
+          <w:szCs w:val="19"/>
+        </w:rPr>
+      </w:pPr>
+      <w:r>
+        <w:rPr>
+          <w:rFonts w:ascii="Times New Roman" w:hAnsi="Times New Roman" w:cs="Consolas"/>
+          <w:sz w:val="24"/>
+          <w:szCs w:val="19"/>
+        </w:rPr>
+        <w:t>4-update AppDBContext "OnModelCreating" method</w:t>
+      </w:r>
+    </w:p>
+    <w:p>
+      <w:pPr>
+        <w:autoSpaceDE w:val="0"/>
+        <w:autoSpaceDN w:val="0"/>
+        <w:adjustRightInd w:val="0"/>
+        <w:spacing w:after="0" w:line="240" w:lineRule="auto"/>
+        <w:rPr>
+          <w:rFonts w:ascii="Consolas" w:hAnsi="Consolas" w:cs="Consolas"/>
+          <w:color w:val="000000"/>
+          <w:sz w:val="19"/>
+          <w:szCs w:val="19"/>
+          <w:lang w:bidi="hi-IN"/>
+        </w:rPr>
+      </w:pPr>
+      <w:r>
+        <w:rPr>
+          <w:rFonts w:ascii="Consolas" w:hAnsi="Consolas" w:cs="Consolas"/>
+          <w:color w:val="0000FF"/>
+          <w:sz w:val="19"/>
+          <w:szCs w:val="19"/>
+          <w:lang w:bidi="hi-IN"/>
+        </w:rPr>
+        <w:t>protected</w:t>
+      </w:r>
+      <w:r>
+        <w:rPr>
+          <w:rFonts w:ascii="Consolas" w:hAnsi="Consolas" w:cs="Consolas"/>
+          <w:color w:val="000000"/>
+          <w:sz w:val="19"/>
+          <w:szCs w:val="19"/>
+          <w:lang w:bidi="hi-IN"/>
+        </w:rPr>
+        <w:t xml:space="preserve"> </w:t>
+      </w:r>
+      <w:r>
+        <w:rPr>
+          <w:rFonts w:ascii="Consolas" w:hAnsi="Consolas" w:cs="Consolas"/>
+          <w:color w:val="0000FF"/>
+          <w:sz w:val="19"/>
+          <w:szCs w:val="19"/>
+          <w:lang w:bidi="hi-IN"/>
+        </w:rPr>
+        <w:t>override</w:t>
+      </w:r>
+      <w:r>
+        <w:rPr>
+          <w:rFonts w:ascii="Consolas" w:hAnsi="Consolas" w:cs="Consolas"/>
+          <w:color w:val="000000"/>
+          <w:sz w:val="19"/>
+          <w:szCs w:val="19"/>
+          <w:lang w:bidi="hi-IN"/>
+        </w:rPr>
+        <w:t xml:space="preserve"> </w:t>
+      </w:r>
+      <w:r>
+        <w:rPr>
+          <w:rFonts w:ascii="Consolas" w:hAnsi="Consolas" w:cs="Consolas"/>
+          <w:color w:val="0000FF"/>
+          <w:sz w:val="19"/>
+          <w:szCs w:val="19"/>
+          <w:lang w:bidi="hi-IN"/>
+        </w:rPr>
+        <w:t>void</w:t>
+      </w:r>
+      <w:r>
+        <w:rPr>
+          <w:rFonts w:ascii="Consolas" w:hAnsi="Consolas" w:cs="Consolas"/>
+          <w:color w:val="000000"/>
+          <w:sz w:val="19"/>
+          <w:szCs w:val="19"/>
+          <w:lang w:bidi="hi-IN"/>
+        </w:rPr>
+        <w:t xml:space="preserve"> OnModelCreating(ModelBuilder modelBuilder)</w:t>
+      </w:r>
+    </w:p>
+    <w:p>
+      <w:pPr>
+        <w:autoSpaceDE w:val="0"/>
+        <w:autoSpaceDN w:val="0"/>
+        <w:adjustRightInd w:val="0"/>
+        <w:spacing w:after="0" w:line="240" w:lineRule="auto"/>
+        <w:rPr>
+          <w:rFonts w:ascii="Consolas" w:hAnsi="Consolas" w:cs="Consolas"/>
+          <w:color w:val="000000"/>
+          <w:sz w:val="19"/>
+          <w:szCs w:val="19"/>
+          <w:lang w:bidi="hi-IN"/>
+        </w:rPr>
+      </w:pPr>
+      <w:r>
+        <w:rPr>
+          <w:rFonts w:ascii="Consolas" w:hAnsi="Consolas" w:cs="Consolas"/>
+          <w:color w:val="000000"/>
+          <w:sz w:val="19"/>
+          <w:szCs w:val="19"/>
+          <w:lang w:bidi="hi-IN"/>
+        </w:rPr>
+        <w:t xml:space="preserve">        {</w:t>
+      </w:r>
+    </w:p>
+    <w:p>
+      <w:pPr>
+        <w:autoSpaceDE w:val="0"/>
+        <w:autoSpaceDN w:val="0"/>
+        <w:adjustRightInd w:val="0"/>
+        <w:spacing w:after="0" w:line="240" w:lineRule="auto"/>
+        <w:rPr>
+          <w:rFonts w:ascii="Consolas" w:hAnsi="Consolas" w:cs="Consolas"/>
+          <w:color w:val="000000"/>
+          <w:sz w:val="19"/>
+          <w:szCs w:val="19"/>
+          <w:lang w:bidi="hi-IN"/>
+        </w:rPr>
+      </w:pPr>
+      <w:r>
+        <w:rPr>
+          <w:rFonts w:ascii="Consolas" w:hAnsi="Consolas" w:cs="Consolas"/>
+          <w:color w:val="000000"/>
+          <w:sz w:val="19"/>
+          <w:szCs w:val="19"/>
+          <w:lang w:bidi="hi-IN"/>
+        </w:rPr>
+        <w:t xml:space="preserve">            </w:t>
+      </w:r>
+      <w:r>
+        <w:rPr>
+          <w:rFonts w:ascii="Consolas" w:hAnsi="Consolas" w:cs="Consolas"/>
+          <w:color w:val="0000FF"/>
+          <w:sz w:val="19"/>
+          <w:szCs w:val="19"/>
+          <w:lang w:bidi="hi-IN"/>
+        </w:rPr>
+        <w:t>base</w:t>
+      </w:r>
+      <w:r>
+        <w:rPr>
+          <w:rFonts w:ascii="Consolas" w:hAnsi="Consolas" w:cs="Consolas"/>
+          <w:color w:val="000000"/>
+          <w:sz w:val="19"/>
+          <w:szCs w:val="19"/>
+          <w:lang w:bidi="hi-IN"/>
+        </w:rPr>
+        <w:t>.OnModelCreating(modelBuilder);</w:t>
+      </w:r>
+    </w:p>
+    <w:p>
+      <w:pPr>
+        <w:autoSpaceDE w:val="0"/>
+        <w:autoSpaceDN w:val="0"/>
+        <w:adjustRightInd w:val="0"/>
+        <w:spacing w:after="0" w:line="240" w:lineRule="auto"/>
+        <w:rPr>
+          <w:rFonts w:ascii="Consolas" w:hAnsi="Consolas" w:cs="Consolas"/>
+          <w:color w:val="000000"/>
+          <w:sz w:val="19"/>
+          <w:szCs w:val="19"/>
+          <w:lang w:bidi="hi-IN"/>
+        </w:rPr>
+      </w:pPr>
+      <w:r>
+        <w:rPr>
+          <w:rFonts w:ascii="Consolas" w:hAnsi="Consolas" w:cs="Consolas"/>
+          <w:color w:val="000000"/>
+          <w:sz w:val="19"/>
+          <w:szCs w:val="19"/>
+          <w:lang w:bidi="hi-IN"/>
+        </w:rPr>
+        <w:t xml:space="preserve">            modelBuilder.Seed();</w:t>
+      </w:r>
+    </w:p>
+    <w:p>
+      <w:pPr>
+        <w:autoSpaceDE w:val="0"/>
+        <w:autoSpaceDN w:val="0"/>
+        <w:adjustRightInd w:val="0"/>
+        <w:spacing w:after="0" w:line="240" w:lineRule="auto"/>
+        <w:rPr>
+          <w:rFonts w:ascii="Consolas" w:hAnsi="Consolas" w:cs="Consolas"/>
+          <w:color w:val="000000"/>
+          <w:sz w:val="19"/>
+          <w:szCs w:val="19"/>
+          <w:lang w:bidi="hi-IN"/>
+        </w:rPr>
+      </w:pPr>
+    </w:p>
+    <w:p>
+      <w:pPr>
+        <w:autoSpaceDE w:val="0"/>
+        <w:autoSpaceDN w:val="0"/>
+        <w:adjustRightInd w:val="0"/>
+        <w:spacing w:after="0" w:line="240" w:lineRule="auto"/>
+        <w:rPr>
+          <w:rFonts w:ascii="Consolas" w:hAnsi="Consolas" w:cs="Consolas"/>
+          <w:color w:val="000000"/>
+          <w:sz w:val="19"/>
+          <w:szCs w:val="19"/>
+          <w:lang w:bidi="hi-IN"/>
+        </w:rPr>
+      </w:pPr>
+      <w:r>
+        <w:rPr>
+          <w:rFonts w:ascii="Consolas" w:hAnsi="Consolas" w:cs="Consolas"/>
+          <w:color w:val="000000"/>
+          <w:sz w:val="19"/>
+          <w:szCs w:val="19"/>
+          <w:lang w:bidi="hi-IN"/>
+        </w:rPr>
+        <w:t xml:space="preserve">            </w:t>
+      </w:r>
+      <w:r>
+        <w:rPr>
+          <w:rFonts w:ascii="Consolas" w:hAnsi="Consolas" w:cs="Consolas"/>
+          <w:color w:val="0000FF"/>
+          <w:sz w:val="19"/>
+          <w:szCs w:val="19"/>
+          <w:lang w:bidi="hi-IN"/>
+        </w:rPr>
+        <w:t>foreach</w:t>
+      </w:r>
+      <w:r>
+        <w:rPr>
+          <w:rFonts w:ascii="Consolas" w:hAnsi="Consolas" w:cs="Consolas"/>
+          <w:color w:val="000000"/>
+          <w:sz w:val="19"/>
+          <w:szCs w:val="19"/>
+          <w:lang w:bidi="hi-IN"/>
+        </w:rPr>
+        <w:t xml:space="preserve"> (var foreignKey </w:t>
+      </w:r>
+      <w:r>
+        <w:rPr>
+          <w:rFonts w:ascii="Consolas" w:hAnsi="Consolas" w:cs="Consolas"/>
+          <w:color w:val="0000FF"/>
+          <w:sz w:val="19"/>
+          <w:szCs w:val="19"/>
+          <w:lang w:bidi="hi-IN"/>
+        </w:rPr>
+        <w:t>in</w:t>
+      </w:r>
+      <w:r>
+        <w:rPr>
+          <w:rFonts w:ascii="Consolas" w:hAnsi="Consolas" w:cs="Consolas"/>
+          <w:color w:val="000000"/>
+          <w:sz w:val="19"/>
+          <w:szCs w:val="19"/>
+          <w:lang w:bidi="hi-IN"/>
+        </w:rPr>
+        <w:t xml:space="preserve"> modelBuilder.Model.GetEntityTypes()</w:t>
+      </w:r>
+    </w:p>
+    <w:p>
+      <w:pPr>
+        <w:autoSpaceDE w:val="0"/>
+        <w:autoSpaceDN w:val="0"/>
+        <w:adjustRightInd w:val="0"/>
+        <w:spacing w:after="0" w:line="240" w:lineRule="auto"/>
+        <w:rPr>
+          <w:rFonts w:ascii="Consolas" w:hAnsi="Consolas" w:cs="Consolas"/>
+          <w:color w:val="000000"/>
+          <w:sz w:val="19"/>
+          <w:szCs w:val="19"/>
+          <w:lang w:bidi="hi-IN"/>
+        </w:rPr>
+      </w:pPr>
+      <w:r>
+        <w:rPr>
+          <w:rFonts w:ascii="Consolas" w:hAnsi="Consolas" w:cs="Consolas"/>
+          <w:color w:val="000000"/>
+          <w:sz w:val="19"/>
+          <w:szCs w:val="19"/>
+          <w:lang w:bidi="hi-IN"/>
+        </w:rPr>
+        <w:t xml:space="preserve">                .SelectMany(e =&gt; e.GetForeignKeys()))</w:t>
+      </w:r>
+    </w:p>
+    <w:p>
+      <w:pPr>
+        <w:autoSpaceDE w:val="0"/>
+        <w:autoSpaceDN w:val="0"/>
+        <w:adjustRightInd w:val="0"/>
+        <w:spacing w:after="0" w:line="240" w:lineRule="auto"/>
+        <w:rPr>
+          <w:rFonts w:ascii="Consolas" w:hAnsi="Consolas" w:cs="Consolas"/>
+          <w:color w:val="000000"/>
+          <w:sz w:val="19"/>
+          <w:szCs w:val="19"/>
+          <w:lang w:bidi="hi-IN"/>
+        </w:rPr>
+      </w:pPr>
+      <w:r>
+        <w:rPr>
+          <w:rFonts w:ascii="Consolas" w:hAnsi="Consolas" w:cs="Consolas"/>
+          <w:color w:val="000000"/>
+          <w:sz w:val="19"/>
+          <w:szCs w:val="19"/>
+          <w:lang w:bidi="hi-IN"/>
+        </w:rPr>
+        <w:t xml:space="preserve">            {</w:t>
+      </w:r>
+    </w:p>
+    <w:p>
+      <w:pPr>
+        <w:autoSpaceDE w:val="0"/>
+        <w:autoSpaceDN w:val="0"/>
+        <w:adjustRightInd w:val="0"/>
+        <w:spacing w:after="0" w:line="240" w:lineRule="auto"/>
+        <w:rPr>
+          <w:rFonts w:ascii="Consolas" w:hAnsi="Consolas" w:cs="Consolas"/>
+          <w:color w:val="000000"/>
+          <w:sz w:val="19"/>
+          <w:szCs w:val="19"/>
+          <w:lang w:bidi="hi-IN"/>
+        </w:rPr>
+      </w:pPr>
+      <w:r>
+        <w:rPr>
+          <w:rFonts w:ascii="Consolas" w:hAnsi="Consolas" w:cs="Consolas"/>
+          <w:color w:val="000000"/>
+          <w:sz w:val="19"/>
+          <w:szCs w:val="19"/>
+          <w:lang w:bidi="hi-IN"/>
+        </w:rPr>
+        <w:t xml:space="preserve">                foreignKey.DeleteBehavior = DeleteBehavior.Restrict;</w:t>
+      </w:r>
+    </w:p>
+    <w:p>
+      <w:pPr>
+        <w:autoSpaceDE w:val="0"/>
+        <w:autoSpaceDN w:val="0"/>
+        <w:adjustRightInd w:val="0"/>
+        <w:spacing w:after="0" w:line="240" w:lineRule="auto"/>
+        <w:rPr>
+          <w:rFonts w:ascii="Consolas" w:hAnsi="Consolas" w:cs="Consolas"/>
+          <w:color w:val="000000"/>
+          <w:sz w:val="19"/>
+          <w:szCs w:val="19"/>
+          <w:lang w:bidi="hi-IN"/>
+        </w:rPr>
+      </w:pPr>
+      <w:r>
+        <w:rPr>
+          <w:rFonts w:ascii="Consolas" w:hAnsi="Consolas" w:cs="Consolas"/>
+          <w:color w:val="000000"/>
+          <w:sz w:val="19"/>
+          <w:szCs w:val="19"/>
+          <w:lang w:bidi="hi-IN"/>
+        </w:rPr>
+        <w:t xml:space="preserve">            }</w:t>
+      </w:r>
+    </w:p>
+    <w:p>
+      <w:pPr>
+        <w:tabs>
+          <w:tab w:val="left" w:pos="2197"/>
+        </w:tabs>
+        <w:spacing w:after="0"/>
+        <w:jc w:val="both"/>
+        <w:rPr>
+          <w:rFonts w:ascii="Times New Roman" w:hAnsi="Times New Roman" w:cs="Consolas"/>
+          <w:sz w:val="24"/>
+          <w:szCs w:val="19"/>
+        </w:rPr>
+      </w:pPr>
+      <w:r>
+        <w:rPr>
+          <w:rFonts w:ascii="Consolas" w:hAnsi="Consolas" w:cs="Consolas"/>
+          <w:color w:val="000000"/>
+          <w:sz w:val="19"/>
+          <w:szCs w:val="19"/>
+          <w:lang w:bidi="hi-IN"/>
+        </w:rPr>
+        <w:t xml:space="preserve">        }</w:t>
+      </w:r>
+      <w:r>
+        <w:rPr>
+          <w:rFonts w:ascii="Times New Roman" w:hAnsi="Times New Roman" w:cs="Consolas"/>
+          <w:sz w:val="24"/>
+          <w:szCs w:val="19"/>
+        </w:rPr>
+        <w:tab/>
+      </w:r>
+      <w:r>
+        <w:rPr>
+          <w:rFonts w:ascii="Times New Roman" w:hAnsi="Times New Roman" w:cs="Consolas"/>
+          <w:sz w:val="24"/>
+          <w:szCs w:val="19"/>
+        </w:rPr>
+        <w:tab/>
+      </w:r>
+    </w:p>
+    <w:p>
+      <w:pPr>
+        <w:tabs>
+          <w:tab w:val="left" w:pos="2197"/>
+        </w:tabs>
+        <w:spacing w:after="0"/>
+        <w:jc w:val="both"/>
+        <w:rPr>
+          <w:rFonts w:ascii="Times New Roman" w:hAnsi="Times New Roman" w:cs="Consolas"/>
+          <w:sz w:val="24"/>
+          <w:szCs w:val="19"/>
+        </w:rPr>
+      </w:pPr>
+      <w:r>
+        <w:rPr>
+          <w:rFonts w:ascii="Times New Roman" w:hAnsi="Times New Roman" w:cs="Consolas"/>
+          <w:sz w:val="24"/>
+          <w:szCs w:val="19"/>
+        </w:rPr>
+        <w:lastRenderedPageBreak/>
+        <w:t>5-Generate ASP.Net Core Identity Tables</w:t>
+      </w:r>
+    </w:p>
+    <w:p>
+      <w:pPr>
+        <w:tabs>
+          <w:tab w:val="left" w:pos="2197"/>
+        </w:tabs>
+        <w:spacing w:after="0"/>
+        <w:jc w:val="both"/>
+        <w:rPr>
+          <w:rFonts w:ascii="Times New Roman" w:hAnsi="Times New Roman" w:cs="Consolas"/>
+          <w:sz w:val="24"/>
+          <w:szCs w:val="19"/>
+        </w:rPr>
+      </w:pPr>
+      <w:r>
+        <w:rPr>
+          <w:rFonts w:ascii="Times New Roman" w:hAnsi="Times New Roman" w:cs="Consolas"/>
+          <w:sz w:val="24"/>
+          <w:szCs w:val="19"/>
+        </w:rPr>
+        <w:t>Add-Migration</w:t>
+      </w:r>
+    </w:p>
+    <w:p>
+      <w:pPr>
+        <w:tabs>
+          <w:tab w:val="left" w:pos="2197"/>
+        </w:tabs>
+        <w:spacing w:after="0"/>
+        <w:jc w:val="both"/>
+        <w:rPr>
+          <w:rFonts w:ascii="Times New Roman" w:hAnsi="Times New Roman" w:cs="Consolas"/>
+          <w:sz w:val="24"/>
+          <w:szCs w:val="19"/>
+        </w:rPr>
+      </w:pPr>
+      <w:r>
+        <w:rPr>
+          <w:rFonts w:ascii="Times New Roman" w:hAnsi="Times New Roman" w:cs="Consolas"/>
+          <w:sz w:val="24"/>
+          <w:szCs w:val="19"/>
+        </w:rPr>
+        <w:t>Update-Database</w:t>
+      </w:r>
+    </w:p>
+    <w:p>
+      <w:pPr>
+        <w:tabs>
+          <w:tab w:val="left" w:pos="2197"/>
+        </w:tabs>
+        <w:spacing w:after="0"/>
+        <w:jc w:val="both"/>
+        <w:rPr>
+          <w:rFonts w:ascii="Times New Roman" w:hAnsi="Times New Roman" w:cs="Consolas"/>
+          <w:sz w:val="24"/>
+          <w:szCs w:val="19"/>
+        </w:rPr>
+      </w:pPr>
+      <w:r>
+        <w:rPr>
+          <w:rFonts w:ascii="Times New Roman" w:hAnsi="Times New Roman" w:cs="Consolas"/>
+          <w:sz w:val="24"/>
+          <w:szCs w:val="19"/>
+        </w:rPr>
+        <w:tab/>
+      </w:r>
+      <w:r>
+        <w:rPr>
+          <w:rFonts w:ascii="Times New Roman" w:hAnsi="Times New Roman" w:cs="Consolas"/>
+          <w:sz w:val="24"/>
+          <w:szCs w:val="19"/>
+        </w:rPr>
+        <w:tab/>
+      </w:r>
+    </w:p>
+    <w:p>
+      <w:pPr>
+        <w:tabs>
+          <w:tab w:val="left" w:pos="2197"/>
+        </w:tabs>
+        <w:spacing w:after="0"/>
+        <w:jc w:val="both"/>
+        <w:rPr>
+          <w:rFonts w:ascii="Times New Roman" w:hAnsi="Times New Roman" w:cs="Consolas"/>
+          <w:b/>
+          <w:bCs/>
+          <w:sz w:val="24"/>
+          <w:szCs w:val="19"/>
+        </w:rPr>
+      </w:pPr>
+      <w:r>
+        <w:rPr>
+          <w:rFonts w:ascii="Times New Roman" w:hAnsi="Times New Roman" w:cs="Consolas"/>
+          <w:b/>
+          <w:bCs/>
+          <w:sz w:val="24"/>
+          <w:szCs w:val="19"/>
+        </w:rPr>
+        <w:t>Identity Tables</w:t>
+      </w:r>
+    </w:p>
+    <w:p>
+      <w:pPr>
+        <w:tabs>
+          <w:tab w:val="left" w:pos="2197"/>
+        </w:tabs>
+        <w:spacing w:after="0"/>
+        <w:jc w:val="both"/>
+        <w:rPr>
+          <w:rFonts w:ascii="Times New Roman" w:hAnsi="Times New Roman" w:cs="Consolas"/>
+          <w:sz w:val="24"/>
+          <w:szCs w:val="19"/>
+        </w:rPr>
+      </w:pPr>
+      <w:r>
+        <w:rPr>
+          <w:rFonts w:ascii="Times New Roman" w:hAnsi="Times New Roman" w:cs="Consolas"/>
+          <w:sz w:val="24"/>
+          <w:szCs w:val="19"/>
+        </w:rPr>
+        <w:t>============</w:t>
+      </w:r>
+    </w:p>
+    <w:p>
+      <w:pPr>
+        <w:tabs>
+          <w:tab w:val="left" w:pos="2197"/>
+        </w:tabs>
+        <w:spacing w:after="0"/>
+        <w:jc w:val="both"/>
+        <w:rPr>
+          <w:rFonts w:ascii="Times New Roman" w:hAnsi="Times New Roman" w:cs="Consolas"/>
+          <w:sz w:val="24"/>
+          <w:szCs w:val="19"/>
+        </w:rPr>
+      </w:pPr>
+      <w:r>
+        <w:rPr>
+          <w:rFonts w:ascii="Times New Roman" w:hAnsi="Times New Roman" w:cs="Consolas"/>
+          <w:sz w:val="24"/>
+          <w:szCs w:val="19"/>
+        </w:rPr>
+        <w:t>AspNetUsers</w:t>
+      </w:r>
+    </w:p>
+    <w:p>
+      <w:pPr>
+        <w:tabs>
+          <w:tab w:val="left" w:pos="2197"/>
+        </w:tabs>
+        <w:spacing w:after="0"/>
+        <w:jc w:val="both"/>
+        <w:rPr>
+          <w:rFonts w:ascii="Times New Roman" w:hAnsi="Times New Roman" w:cs="Consolas"/>
+          <w:sz w:val="24"/>
+          <w:szCs w:val="19"/>
+        </w:rPr>
+      </w:pPr>
+      <w:r>
+        <w:rPr>
+          <w:rFonts w:ascii="Times New Roman" w:hAnsi="Times New Roman" w:cs="Consolas"/>
+          <w:sz w:val="24"/>
+          <w:szCs w:val="19"/>
+        </w:rPr>
+        <w:t>AspNetRoles</w:t>
+      </w:r>
+    </w:p>
+    <w:p>
+      <w:pPr>
+        <w:tabs>
+          <w:tab w:val="left" w:pos="2197"/>
+        </w:tabs>
+        <w:spacing w:after="0"/>
+        <w:jc w:val="both"/>
+        <w:rPr>
+          <w:rFonts w:ascii="Times New Roman" w:hAnsi="Times New Roman" w:cs="Consolas"/>
+          <w:sz w:val="24"/>
+          <w:szCs w:val="19"/>
+        </w:rPr>
+      </w:pPr>
+      <w:r>
+        <w:rPr>
+          <w:rFonts w:ascii="Times New Roman" w:hAnsi="Times New Roman" w:cs="Consolas"/>
+          <w:sz w:val="24"/>
+          <w:szCs w:val="19"/>
+        </w:rPr>
+        <w:t>AspNetUserRoles</w:t>
+      </w:r>
+    </w:p>
+    <w:p>
+      <w:pPr>
+        <w:tabs>
+          <w:tab w:val="left" w:pos="2197"/>
+        </w:tabs>
+        <w:spacing w:after="0"/>
+        <w:jc w:val="both"/>
+        <w:rPr>
+          <w:rFonts w:ascii="Times New Roman" w:hAnsi="Times New Roman" w:cs="Consolas"/>
+          <w:sz w:val="24"/>
+          <w:szCs w:val="19"/>
+        </w:rPr>
+      </w:pPr>
+      <w:r>
+        <w:rPr>
+          <w:rFonts w:ascii="Times New Roman" w:hAnsi="Times New Roman" w:cs="Consolas"/>
+          <w:sz w:val="24"/>
+          <w:szCs w:val="19"/>
+        </w:rPr>
+        <w:t>AspNetUserLogins</w:t>
+      </w:r>
+    </w:p>
+    <w:p>
+      <w:pPr>
+        <w:tabs>
+          <w:tab w:val="left" w:pos="2197"/>
+        </w:tabs>
+        <w:spacing w:after="0"/>
+        <w:jc w:val="both"/>
+        <w:rPr>
+          <w:rFonts w:ascii="Times New Roman" w:hAnsi="Times New Roman" w:cs="Consolas"/>
+          <w:sz w:val="24"/>
+          <w:szCs w:val="19"/>
+        </w:rPr>
+      </w:pPr>
+      <w:r>
+        <w:rPr>
+          <w:rFonts w:ascii="Times New Roman" w:hAnsi="Times New Roman" w:cs="Consolas"/>
+          <w:sz w:val="24"/>
+          <w:szCs w:val="19"/>
+        </w:rPr>
+        <w:t>AspNetUserClaims</w:t>
+      </w:r>
+    </w:p>
+    <w:p>
+      <w:pPr>
+        <w:tabs>
+          <w:tab w:val="left" w:pos="2197"/>
+        </w:tabs>
+        <w:spacing w:after="0"/>
+        <w:jc w:val="both"/>
+        <w:rPr>
+          <w:rFonts w:ascii="Times New Roman" w:hAnsi="Times New Roman" w:cs="Consolas"/>
+          <w:sz w:val="24"/>
+          <w:szCs w:val="19"/>
+        </w:rPr>
+      </w:pPr>
+      <w:r>
+        <w:rPr>
+          <w:rFonts w:ascii="Times New Roman" w:hAnsi="Times New Roman" w:cs="Consolas"/>
+          <w:sz w:val="24"/>
+          <w:szCs w:val="19"/>
+        </w:rPr>
+        <w:t>AspNetUserTokens</w:t>
+      </w:r>
+    </w:p>
+    <w:p>
+      <w:pPr>
+        <w:tabs>
+          <w:tab w:val="left" w:pos="2197"/>
+        </w:tabs>
+        <w:spacing w:after="0"/>
+        <w:jc w:val="both"/>
+        <w:rPr>
+          <w:rFonts w:ascii="Times New Roman" w:hAnsi="Times New Roman" w:cs="Consolas"/>
+          <w:sz w:val="24"/>
+          <w:szCs w:val="19"/>
+        </w:rPr>
+      </w:pPr>
+      <w:r>
+        <w:rPr>
+          <w:rFonts w:ascii="Times New Roman" w:hAnsi="Times New Roman" w:cs="Consolas"/>
+          <w:sz w:val="24"/>
+          <w:szCs w:val="19"/>
+        </w:rPr>
+        <w:t>AspNetRoleClaims</w:t>
+      </w:r>
+    </w:p>
+    <w:p>
+      <w:pPr>
+        <w:tabs>
+          <w:tab w:val="left" w:pos="2197"/>
+        </w:tabs>
+        <w:spacing w:after="0"/>
+        <w:jc w:val="both"/>
+        <w:rPr>
+          <w:rFonts w:ascii="Times New Roman" w:hAnsi="Times New Roman" w:cs="Consolas"/>
+          <w:sz w:val="24"/>
+          <w:szCs w:val="19"/>
+        </w:rPr>
+      </w:pPr>
+    </w:p>
+    <w:p>
+      <w:pPr>
+        <w:tabs>
+          <w:tab w:val="left" w:pos="2197"/>
+        </w:tabs>
+        <w:spacing w:after="0"/>
+        <w:jc w:val="both"/>
+        <w:rPr>
+          <w:rFonts w:ascii="Times New Roman" w:hAnsi="Times New Roman" w:cs="Consolas"/>
+          <w:b/>
+          <w:bCs/>
+          <w:sz w:val="24"/>
+          <w:szCs w:val="19"/>
+        </w:rPr>
+      </w:pPr>
+      <w:r>
+        <w:rPr>
+          <w:rFonts w:ascii="Times New Roman" w:hAnsi="Times New Roman" w:cs="Consolas"/>
+          <w:b/>
+          <w:bCs/>
+          <w:sz w:val="24"/>
+          <w:szCs w:val="19"/>
+        </w:rPr>
         <w:t>1) What is Core CLR?</w:t>
       </w:r>
     </w:p>
@@ -18736,59 +19996,364 @@
           <w:sz w:val="24"/>
           <w:szCs w:val="19"/>
         </w:rPr>
+        <w:t>5) Difference between .net core 3.1 and 5.0</w:t>
+      </w:r>
+    </w:p>
+    <w:p>
+      <w:pPr>
+        <w:tabs>
+          <w:tab w:val="left" w:pos="2197"/>
+        </w:tabs>
+        <w:spacing w:after="0"/>
+        <w:jc w:val="both"/>
+        <w:rPr>
+          <w:rFonts w:ascii="Times New Roman" w:hAnsi="Times New Roman" w:cs="Consolas"/>
+          <w:sz w:val="24"/>
+          <w:szCs w:val="19"/>
+        </w:rPr>
+      </w:pPr>
+      <w:r>
+        <w:rPr>
+          <w:rFonts w:ascii="Times New Roman" w:hAnsi="Times New Roman" w:cs="Consolas"/>
+          <w:sz w:val="24"/>
+          <w:szCs w:val="19"/>
+        </w:rPr>
+        <w:t>In 5.0 we have OpenAPI support which is not available in 3.1</w:t>
+      </w:r>
+    </w:p>
+    <w:p>
+      <w:pPr>
+        <w:tabs>
+          <w:tab w:val="left" w:pos="2197"/>
+        </w:tabs>
+        <w:spacing w:after="0"/>
+        <w:jc w:val="both"/>
+        <w:rPr>
+          <w:rFonts w:ascii="Times New Roman" w:hAnsi="Times New Roman" w:cs="Consolas"/>
+          <w:sz w:val="24"/>
+          <w:szCs w:val="19"/>
+        </w:rPr>
+      </w:pPr>
+    </w:p>
+    <w:p>
+      <w:pPr>
+        <w:tabs>
+          <w:tab w:val="left" w:pos="2197"/>
+        </w:tabs>
+        <w:spacing w:after="0"/>
+        <w:jc w:val="both"/>
+        <w:rPr>
+          <w:rFonts w:ascii="Times New Roman" w:hAnsi="Times New Roman" w:cs="Consolas"/>
+          <w:sz w:val="24"/>
+          <w:szCs w:val="19"/>
+        </w:rPr>
+      </w:pPr>
+      <w:r>
+        <w:rPr>
+          <w:rFonts w:ascii="Times New Roman" w:hAnsi="Times New Roman" w:cs="Consolas"/>
+          <w:b/>
+          <w:bCs/>
+          <w:sz w:val="24"/>
+          <w:szCs w:val="19"/>
+        </w:rPr>
+        <w:t>6) Why ASP.NET Core is faster than ASP.NET</w:t>
+      </w:r>
+      <w:r>
+        <w:rPr>
+          <w:rFonts w:ascii="Times New Roman" w:hAnsi="Times New Roman" w:cs="Consolas"/>
+          <w:b/>
+          <w:bCs/>
+          <w:sz w:val="24"/>
+          <w:szCs w:val="19"/>
+        </w:rPr>
+        <w:t>.</w:t>
+      </w:r>
+    </w:p>
+    <w:p>
+      <w:pPr>
+        <w:tabs>
+          <w:tab w:val="left" w:pos="2197"/>
+        </w:tabs>
+        <w:spacing w:after="0"/>
+        <w:jc w:val="both"/>
+        <w:rPr>
+          <w:rFonts w:ascii="Times New Roman" w:hAnsi="Times New Roman" w:cs="Consolas"/>
+          <w:sz w:val="24"/>
+          <w:szCs w:val="19"/>
+        </w:rPr>
+      </w:pPr>
+      <w:r>
+        <w:rPr>
+          <w:rFonts w:ascii="Times New Roman" w:hAnsi="Times New Roman" w:cs="Consolas"/>
+          <w:sz w:val="24"/>
+          <w:szCs w:val="19"/>
+        </w:rPr>
+        <w:t>One of the reasons ASP.NET Core is faster is its extensive use of asynchronous patterns within the new MVC and Kestrel frameworks.</w:t>
+      </w:r>
+    </w:p>
+    <w:p>
+      <w:pPr>
+        <w:tabs>
+          <w:tab w:val="left" w:pos="2197"/>
+        </w:tabs>
+        <w:spacing w:after="0"/>
+        <w:jc w:val="both"/>
+        <w:rPr>
+          <w:rFonts w:ascii="Times New Roman" w:hAnsi="Times New Roman" w:cs="Consolas"/>
+          <w:sz w:val="24"/>
+          <w:szCs w:val="19"/>
+        </w:rPr>
+      </w:pPr>
+    </w:p>
+    <w:p>
+      <w:pPr>
+        <w:tabs>
+          <w:tab w:val="left" w:pos="2197"/>
+        </w:tabs>
+        <w:spacing w:after="0"/>
+        <w:jc w:val="both"/>
+        <w:rPr>
+          <w:rFonts w:ascii="Times New Roman" w:hAnsi="Times New Roman" w:cs="Consolas"/>
+          <w:sz w:val="24"/>
+          <w:szCs w:val="19"/>
+        </w:rPr>
+      </w:pPr>
+      <w:r>
+        <w:rPr>
+          <w:rFonts w:ascii="Times New Roman" w:hAnsi="Times New Roman" w:cs="Consolas"/>
+          <w:b/>
+          <w:bCs/>
+          <w:sz w:val="24"/>
+          <w:szCs w:val="19"/>
+        </w:rPr>
+        <w:t>7)</w:t>
+      </w:r>
+      <w:r>
+        <w:rPr>
+          <w:rFonts w:ascii="Times New Roman" w:hAnsi="Times New Roman" w:cs="Consolas"/>
+          <w:b/>
+          <w:bCs/>
+          <w:sz w:val="24"/>
+          <w:szCs w:val="19"/>
+        </w:rPr>
+        <w:t xml:space="preserve"> </w:t>
+      </w:r>
+      <w:r>
+        <w:rPr>
+          <w:rFonts w:ascii="Times New Roman" w:hAnsi="Times New Roman" w:cs="Consolas"/>
+          <w:b/>
+          <w:bCs/>
+          <w:sz w:val="24"/>
+          <w:szCs w:val="19"/>
+        </w:rPr>
+        <w:t>Why ASP.NET Core is recommended for modern web applications.</w:t>
+      </w:r>
+    </w:p>
+    <w:p>
+      <w:pPr>
+        <w:tabs>
+          <w:tab w:val="left" w:pos="2197"/>
+        </w:tabs>
+        <w:spacing w:after="0"/>
+        <w:jc w:val="both"/>
+        <w:rPr>
+          <w:rFonts w:ascii="Times New Roman" w:hAnsi="Times New Roman" w:cs="Consolas"/>
+          <w:sz w:val="24"/>
+          <w:szCs w:val="19"/>
+        </w:rPr>
+      </w:pPr>
+      <w:r>
+        <w:rPr>
+          <w:rFonts w:ascii="Times New Roman" w:hAnsi="Times New Roman" w:cs="Consolas"/>
+          <w:sz w:val="24"/>
+          <w:szCs w:val="19"/>
+        </w:rPr>
+        <w:t>1- Optimized for cloud</w:t>
+      </w:r>
+    </w:p>
+    <w:p>
+      <w:pPr>
+        <w:pStyle w:val="ListParagraph"/>
+        <w:numPr>
+          <w:ilvl w:val="0"/>
+          <w:numId w:val="9"/>
+        </w:numPr>
+        <w:tabs>
+          <w:tab w:val="left" w:pos="2197"/>
+        </w:tabs>
+        <w:spacing w:after="0"/>
+        <w:jc w:val="both"/>
+        <w:rPr>
+          <w:rFonts w:ascii="Times New Roman" w:hAnsi="Times New Roman" w:cs="Consolas"/>
+          <w:sz w:val="24"/>
+          <w:szCs w:val="19"/>
+        </w:rPr>
+      </w:pPr>
+      <w:r>
+        <w:rPr>
+          <w:rFonts w:ascii="Times New Roman" w:hAnsi="Times New Roman" w:cs="Consolas"/>
+          <w:sz w:val="24"/>
+          <w:szCs w:val="19"/>
+        </w:rPr>
+        <w:t>Cross platform support</w:t>
+      </w:r>
+    </w:p>
+    <w:p>
+      <w:pPr>
+        <w:pStyle w:val="ListParagraph"/>
+        <w:numPr>
+          <w:ilvl w:val="0"/>
+          <w:numId w:val="9"/>
+        </w:numPr>
+        <w:tabs>
+          <w:tab w:val="left" w:pos="2197"/>
+        </w:tabs>
+        <w:spacing w:after="0"/>
+        <w:jc w:val="both"/>
+        <w:rPr>
+          <w:rFonts w:ascii="Times New Roman" w:hAnsi="Times New Roman" w:cs="Consolas"/>
+          <w:sz w:val="24"/>
+          <w:szCs w:val="19"/>
+        </w:rPr>
+      </w:pPr>
+      <w:r>
+        <w:rPr>
+          <w:rFonts w:ascii="Times New Roman" w:hAnsi="Times New Roman" w:cs="Consolas"/>
+          <w:sz w:val="24"/>
+          <w:szCs w:val="19"/>
+        </w:rPr>
+        <w:t>Modular and Scalable</w:t>
+      </w:r>
+    </w:p>
+    <w:p>
+      <w:pPr>
+        <w:pStyle w:val="ListParagraph"/>
+        <w:numPr>
+          <w:ilvl w:val="0"/>
+          <w:numId w:val="9"/>
+        </w:numPr>
+        <w:tabs>
+          <w:tab w:val="left" w:pos="2197"/>
+        </w:tabs>
+        <w:spacing w:after="0"/>
+        <w:jc w:val="both"/>
+        <w:rPr>
+          <w:rFonts w:ascii="Times New Roman" w:hAnsi="Times New Roman" w:cs="Consolas"/>
+          <w:sz w:val="24"/>
+          <w:szCs w:val="19"/>
+        </w:rPr>
+      </w:pPr>
+      <w:r>
+        <w:rPr>
+          <w:rFonts w:ascii="Times New Roman" w:hAnsi="Times New Roman" w:cs="Consolas"/>
+          <w:sz w:val="24"/>
+          <w:szCs w:val="19"/>
+        </w:rPr>
+        <w:t>Loosely coupled</w:t>
+      </w:r>
+    </w:p>
+    <w:p>
+      <w:pPr>
+        <w:pStyle w:val="ListParagraph"/>
+        <w:numPr>
+          <w:ilvl w:val="0"/>
+          <w:numId w:val="9"/>
+        </w:numPr>
+        <w:tabs>
+          <w:tab w:val="left" w:pos="2197"/>
+        </w:tabs>
+        <w:spacing w:after="0"/>
+        <w:jc w:val="both"/>
+        <w:rPr>
+          <w:rFonts w:ascii="Times New Roman" w:hAnsi="Times New Roman" w:cs="Consolas"/>
+          <w:sz w:val="24"/>
+          <w:szCs w:val="19"/>
+        </w:rPr>
+      </w:pPr>
+      <w:r>
+        <w:rPr>
+          <w:rFonts w:ascii="Times New Roman" w:hAnsi="Times New Roman" w:cs="Consolas"/>
+          <w:sz w:val="24"/>
+          <w:szCs w:val="19"/>
+        </w:rPr>
+        <w:t>Testability</w:t>
+      </w:r>
+    </w:p>
+    <w:p>
+      <w:pPr>
+        <w:pStyle w:val="ListParagraph"/>
+        <w:numPr>
+          <w:ilvl w:val="0"/>
+          <w:numId w:val="9"/>
+        </w:numPr>
+        <w:tabs>
+          <w:tab w:val="left" w:pos="2197"/>
+        </w:tabs>
+        <w:spacing w:after="0"/>
+        <w:jc w:val="both"/>
+        <w:rPr>
+          <w:rFonts w:ascii="Times New Roman" w:hAnsi="Times New Roman" w:cs="Consolas"/>
+          <w:sz w:val="24"/>
+          <w:szCs w:val="19"/>
+        </w:rPr>
+      </w:pPr>
+      <w:r>
+        <w:rPr>
+          <w:rFonts w:ascii="Times New Roman" w:hAnsi="Times New Roman" w:cs="Consolas"/>
+          <w:sz w:val="24"/>
+          <w:szCs w:val="19"/>
+        </w:rPr>
         <w:lastRenderedPageBreak/>
-        <w:t>5) Difference between .net core 3.1 and 5.0</w:t>
-      </w:r>
-    </w:p>
-    <w:p>
-      <w:pPr>
-        <w:tabs>
-          <w:tab w:val="left" w:pos="2197"/>
-        </w:tabs>
-        <w:spacing w:after="0"/>
-        <w:jc w:val="both"/>
-        <w:rPr>
-          <w:rFonts w:ascii="Times New Roman" w:hAnsi="Times New Roman" w:cs="Consolas"/>
-          <w:sz w:val="24"/>
-          <w:szCs w:val="19"/>
-        </w:rPr>
-      </w:pPr>
-      <w:r>
-        <w:rPr>
-          <w:rFonts w:ascii="Times New Roman" w:hAnsi="Times New Roman" w:cs="Consolas"/>
-          <w:sz w:val="24"/>
-          <w:szCs w:val="19"/>
-        </w:rPr>
-        <w:t>In 5.0 we have OpenAPI support which is not available in 3.1</w:t>
-      </w:r>
-    </w:p>
-    <w:p>
-      <w:pPr>
-        <w:tabs>
-          <w:tab w:val="left" w:pos="2197"/>
-        </w:tabs>
-        <w:spacing w:after="0"/>
-        <w:jc w:val="both"/>
-        <w:rPr>
-          <w:rFonts w:ascii="Times New Roman" w:hAnsi="Times New Roman" w:cs="Consolas"/>
-          <w:sz w:val="24"/>
-          <w:szCs w:val="19"/>
-        </w:rPr>
-      </w:pPr>
-    </w:p>
-    <w:p>
-      <w:pPr>
-        <w:tabs>
-          <w:tab w:val="left" w:pos="2197"/>
-        </w:tabs>
-        <w:spacing w:after="0"/>
-        <w:jc w:val="both"/>
-        <w:rPr>
-          <w:rFonts w:ascii="Times New Roman" w:hAnsi="Times New Roman" w:cs="Consolas"/>
-          <w:sz w:val="24"/>
-          <w:szCs w:val="19"/>
-        </w:rPr>
-      </w:pPr>
+        <w:t>Simple development</w:t>
+      </w:r>
+    </w:p>
+    <w:p>
+      <w:pPr>
+        <w:pStyle w:val="ListParagraph"/>
+        <w:numPr>
+          <w:ilvl w:val="0"/>
+          <w:numId w:val="9"/>
+        </w:numPr>
+        <w:tabs>
+          <w:tab w:val="left" w:pos="2197"/>
+        </w:tabs>
+        <w:spacing w:after="0"/>
+        <w:jc w:val="both"/>
+        <w:rPr>
+          <w:rFonts w:ascii="Times New Roman" w:hAnsi="Times New Roman" w:cs="Consolas"/>
+          <w:sz w:val="24"/>
+          <w:szCs w:val="19"/>
+        </w:rPr>
+      </w:pPr>
+      <w:r>
+        <w:rPr>
+          <w:rFonts w:ascii="Times New Roman" w:hAnsi="Times New Roman" w:cs="Consolas"/>
+          <w:sz w:val="24"/>
+          <w:szCs w:val="19"/>
+        </w:rPr>
+        <w:t>CLI Support</w:t>
+      </w:r>
+    </w:p>
+    <w:p>
+      <w:pPr>
+        <w:pStyle w:val="ListParagraph"/>
+        <w:numPr>
+          <w:ilvl w:val="0"/>
+          <w:numId w:val="9"/>
+        </w:numPr>
+        <w:tabs>
+          <w:tab w:val="left" w:pos="2197"/>
+        </w:tabs>
+        <w:spacing w:after="0"/>
+        <w:jc w:val="both"/>
+        <w:rPr>
+          <w:rFonts w:ascii="Times New Roman" w:hAnsi="Times New Roman" w:cs="Consolas"/>
+          <w:sz w:val="24"/>
+          <w:szCs w:val="19"/>
+        </w:rPr>
+      </w:pPr>
+      <w:bookmarkStart w:id="1" w:name="_GoBack"/>
+      <w:bookmarkEnd w:id="1"/>
     </w:p>
     <w:p>
       <w:pPr>
@@ -18942,6 +20507,316 @@
           <w:szCs w:val="19"/>
         </w:rPr>
         <w:t>Update-Database</w:t>
+      </w:r>
+    </w:p>
+    <w:p>
+      <w:pPr>
+        <w:tabs>
+          <w:tab w:val="left" w:pos="2197"/>
+        </w:tabs>
+        <w:spacing w:after="0"/>
+        <w:jc w:val="both"/>
+        <w:rPr>
+          <w:rFonts w:ascii="Times New Roman" w:hAnsi="Times New Roman" w:cs="Consolas"/>
+          <w:sz w:val="24"/>
+          <w:szCs w:val="19"/>
+        </w:rPr>
+      </w:pPr>
+    </w:p>
+    <w:p>
+      <w:pPr>
+        <w:tabs>
+          <w:tab w:val="left" w:pos="2197"/>
+        </w:tabs>
+        <w:spacing w:after="0"/>
+        <w:jc w:val="both"/>
+        <w:rPr>
+          <w:rFonts w:ascii="Times New Roman" w:hAnsi="Times New Roman" w:cs="Consolas"/>
+          <w:sz w:val="24"/>
+          <w:szCs w:val="19"/>
+        </w:rPr>
+      </w:pPr>
+      <w:r>
+        <w:rPr>
+          <w:noProof/>
+          <w:lang w:eastAsia="en-IN" w:bidi="hi-IN"/>
+        </w:rPr>
+        <w:drawing>
+          <wp:inline distT="0" distB="0" distL="0" distR="0" wp14:anchorId="396831D2" wp14:editId="0B9A6E11">
+            <wp:extent cx="6661150" cy="1990725"/>
+            <wp:effectExtent l="0" t="0" r="6350" b="9525"/>
+            <wp:docPr id="2" name="Picture 2"/>
+            <wp:cNvGraphicFramePr>
+              <a:graphicFrameLocks xmlns:a="http://schemas.openxmlformats.org/drawingml/2006/main" noChangeAspect="1"/>
+            </wp:cNvGraphicFramePr>
+            <a:graphic xmlns:a="http://schemas.openxmlformats.org/drawingml/2006/main">
+              <a:graphicData uri="http://schemas.openxmlformats.org/drawingml/2006/picture">
+                <pic:pic xmlns:pic="http://schemas.openxmlformats.org/drawingml/2006/picture">
+                  <pic:nvPicPr>
+                    <pic:cNvPr id="1" name=""/>
+                    <pic:cNvPicPr/>
+                  </pic:nvPicPr>
+                  <pic:blipFill>
+                    <a:blip r:embed="rId11"/>
+                    <a:stretch>
+                      <a:fillRect/>
+                    </a:stretch>
+                  </pic:blipFill>
+                  <pic:spPr>
+                    <a:xfrm>
+                      <a:off x="0" y="0"/>
+                      <a:ext cx="6661150" cy="1990725"/>
+                    </a:xfrm>
+                    <a:prstGeom prst="rect">
+                      <a:avLst/>
+                    </a:prstGeom>
+                  </pic:spPr>
+                </pic:pic>
+              </a:graphicData>
+            </a:graphic>
+          </wp:inline>
+        </w:drawing>
+      </w:r>
+    </w:p>
+    <w:p>
+      <w:pPr>
+        <w:tabs>
+          <w:tab w:val="left" w:pos="2197"/>
+        </w:tabs>
+        <w:spacing w:after="0"/>
+        <w:jc w:val="both"/>
+        <w:rPr>
+          <w:rFonts w:ascii="Times New Roman" w:hAnsi="Times New Roman" w:cs="Consolas"/>
+          <w:sz w:val="24"/>
+          <w:szCs w:val="19"/>
+        </w:rPr>
+      </w:pPr>
+    </w:p>
+    <w:p>
+      <w:pPr>
+        <w:tabs>
+          <w:tab w:val="left" w:pos="2197"/>
+        </w:tabs>
+        <w:spacing w:after="0"/>
+        <w:jc w:val="both"/>
+        <w:rPr>
+          <w:rFonts w:ascii="Times New Roman" w:hAnsi="Times New Roman" w:cs="Consolas"/>
+          <w:sz w:val="24"/>
+          <w:szCs w:val="19"/>
+        </w:rPr>
+      </w:pPr>
+      <w:r>
+        <w:rPr>
+          <w:noProof/>
+          <w:lang w:eastAsia="en-IN" w:bidi="hi-IN"/>
+        </w:rPr>
+        <w:drawing>
+          <wp:inline distT="0" distB="0" distL="0" distR="0" wp14:anchorId="0D8F0BF4" wp14:editId="33252FDA">
+            <wp:extent cx="6661150" cy="2835275"/>
+            <wp:effectExtent l="0" t="0" r="6350" b="3175"/>
+            <wp:docPr id="3" name="Picture 3"/>
+            <wp:cNvGraphicFramePr>
+              <a:graphicFrameLocks xmlns:a="http://schemas.openxmlformats.org/drawingml/2006/main" noChangeAspect="1"/>
+            </wp:cNvGraphicFramePr>
+            <a:graphic xmlns:a="http://schemas.openxmlformats.org/drawingml/2006/main">
+              <a:graphicData uri="http://schemas.openxmlformats.org/drawingml/2006/picture">
+                <pic:pic xmlns:pic="http://schemas.openxmlformats.org/drawingml/2006/picture">
+                  <pic:nvPicPr>
+                    <pic:cNvPr id="1" name=""/>
+                    <pic:cNvPicPr/>
+                  </pic:nvPicPr>
+                  <pic:blipFill>
+                    <a:blip r:embed="rId12"/>
+                    <a:stretch>
+                      <a:fillRect/>
+                    </a:stretch>
+                  </pic:blipFill>
+                  <pic:spPr>
+                    <a:xfrm>
+                      <a:off x="0" y="0"/>
+                      <a:ext cx="6661150" cy="2835275"/>
+                    </a:xfrm>
+                    <a:prstGeom prst="rect">
+                      <a:avLst/>
+                    </a:prstGeom>
+                  </pic:spPr>
+                </pic:pic>
+              </a:graphicData>
+            </a:graphic>
+          </wp:inline>
+        </w:drawing>
+      </w:r>
+    </w:p>
+    <w:p>
+      <w:pPr>
+        <w:tabs>
+          <w:tab w:val="left" w:pos="2197"/>
+        </w:tabs>
+        <w:spacing w:after="0"/>
+        <w:jc w:val="both"/>
+        <w:rPr>
+          <w:rFonts w:ascii="Times New Roman" w:hAnsi="Times New Roman" w:cs="Consolas"/>
+          <w:sz w:val="24"/>
+          <w:szCs w:val="19"/>
+        </w:rPr>
+      </w:pPr>
+    </w:p>
+    <w:p>
+      <w:pPr>
+        <w:tabs>
+          <w:tab w:val="left" w:pos="2197"/>
+        </w:tabs>
+        <w:spacing w:after="0"/>
+        <w:jc w:val="both"/>
+        <w:rPr>
+          <w:rFonts w:ascii="Times New Roman" w:hAnsi="Times New Roman" w:cs="Consolas"/>
+          <w:sz w:val="24"/>
+          <w:szCs w:val="19"/>
+        </w:rPr>
+      </w:pPr>
+    </w:p>
+    <w:p>
+      <w:pPr>
+        <w:tabs>
+          <w:tab w:val="left" w:pos="2197"/>
+        </w:tabs>
+        <w:spacing w:after="0"/>
+        <w:jc w:val="both"/>
+        <w:rPr>
+          <w:rFonts w:ascii="Times New Roman" w:hAnsi="Times New Roman" w:cs="Consolas"/>
+          <w:b/>
+          <w:bCs/>
+          <w:sz w:val="24"/>
+          <w:szCs w:val="19"/>
+        </w:rPr>
+      </w:pPr>
+      <w:r>
+        <w:rPr>
+          <w:rFonts w:ascii="Times New Roman" w:hAnsi="Times New Roman" w:cs="Consolas"/>
+          <w:b/>
+          <w:bCs/>
+          <w:sz w:val="24"/>
+          <w:szCs w:val="19"/>
+        </w:rPr>
+        <w:t>To work with IdentityServer</w:t>
+      </w:r>
+      <w:r>
+        <w:rPr>
+          <w:rFonts w:ascii="Times New Roman" w:hAnsi="Times New Roman" w:cs="Consolas"/>
+          <w:b/>
+          <w:bCs/>
+          <w:sz w:val="24"/>
+          <w:szCs w:val="19"/>
+        </w:rPr>
+        <w:t xml:space="preserve"> </w:t>
+      </w:r>
+    </w:p>
+    <w:p>
+      <w:pPr>
+        <w:tabs>
+          <w:tab w:val="left" w:pos="2197"/>
+        </w:tabs>
+        <w:spacing w:after="0"/>
+        <w:jc w:val="both"/>
+        <w:rPr>
+          <w:rFonts w:ascii="Times New Roman" w:hAnsi="Times New Roman" w:cs="Consolas"/>
+          <w:b/>
+          <w:bCs/>
+          <w:sz w:val="24"/>
+          <w:szCs w:val="19"/>
+        </w:rPr>
+      </w:pPr>
+      <w:r>
+        <w:rPr>
+          <w:rFonts w:ascii="Times New Roman" w:hAnsi="Times New Roman" w:cs="Consolas"/>
+          <w:sz w:val="24"/>
+          <w:szCs w:val="19"/>
+        </w:rPr>
+        <w:t xml:space="preserve">Install </w:t>
+      </w:r>
+      <w:r>
+        <w:rPr>
+          <w:rFonts w:ascii="Times New Roman" w:hAnsi="Times New Roman" w:cs="Consolas"/>
+          <w:b/>
+          <w:bCs/>
+          <w:sz w:val="24"/>
+          <w:szCs w:val="19"/>
+        </w:rPr>
+        <w:t>IdentityServer4</w:t>
+      </w:r>
+    </w:p>
+    <w:p>
+      <w:pPr>
+        <w:tabs>
+          <w:tab w:val="left" w:pos="2197"/>
+        </w:tabs>
+        <w:spacing w:after="0"/>
+        <w:jc w:val="both"/>
+        <w:rPr>
+          <w:rFonts w:ascii="Times New Roman" w:hAnsi="Times New Roman" w:cs="Consolas"/>
+          <w:b/>
+          <w:bCs/>
+          <w:sz w:val="24"/>
+          <w:szCs w:val="19"/>
+        </w:rPr>
+      </w:pPr>
+      <w:r>
+        <w:rPr>
+          <w:rFonts w:ascii="Times New Roman" w:hAnsi="Times New Roman" w:cs="Consolas"/>
+          <w:sz w:val="24"/>
+          <w:szCs w:val="19"/>
+        </w:rPr>
+        <w:t xml:space="preserve">Then install </w:t>
+      </w:r>
+      <w:r>
+        <w:rPr>
+          <w:rFonts w:ascii="Times New Roman" w:hAnsi="Times New Roman" w:cs="Consolas"/>
+          <w:b/>
+          <w:bCs/>
+          <w:sz w:val="24"/>
+          <w:szCs w:val="19"/>
+        </w:rPr>
+        <w:t>IdentityServer4.EntityFramework</w:t>
+      </w:r>
+    </w:p>
+    <w:p>
+      <w:pPr>
+        <w:tabs>
+          <w:tab w:val="left" w:pos="2197"/>
+        </w:tabs>
+        <w:spacing w:after="0"/>
+        <w:jc w:val="both"/>
+        <w:rPr>
+          <w:rFonts w:ascii="Times New Roman" w:hAnsi="Times New Roman" w:cs="Consolas"/>
+          <w:b/>
+          <w:bCs/>
+          <w:sz w:val="24"/>
+          <w:szCs w:val="19"/>
+        </w:rPr>
+      </w:pPr>
+    </w:p>
+    <w:p>
+      <w:pPr>
+        <w:tabs>
+          <w:tab w:val="left" w:pos="2197"/>
+        </w:tabs>
+        <w:spacing w:after="0"/>
+        <w:jc w:val="both"/>
+        <w:rPr>
+          <w:rFonts w:ascii="Times New Roman" w:hAnsi="Times New Roman" w:cs="Consolas"/>
+          <w:b/>
+          <w:bCs/>
+          <w:sz w:val="24"/>
+          <w:szCs w:val="19"/>
+        </w:rPr>
+      </w:pPr>
+      <w:r>
+        <w:rPr>
+          <w:rFonts w:ascii="Segoe UI" w:hAnsi="Segoe UI" w:cs="Segoe UI"/>
+          <w:color w:val="171717"/>
+          <w:shd w:val="clear" w:color="auto" w:fill="FFFFFF"/>
+        </w:rPr>
+        <w:t>IdentityServer is an open-source authentication server that implements OpenID Connect (OIDC) and OAuth 2.0 standards for ASP.NET Core. It's designed to provide a common way to authenticate requests to all of your applications, whether they're web, native, mobile, or API endpoints.</w:t>
       </w:r>
     </w:p>
     <w:sectPr>
@@ -21017,7 +22892,7 @@
 </file>
 
 <file path=customXml/itemProps1.xml><?xml version="1.0" encoding="utf-8"?>
-<ds:datastoreItem xmlns:ds="http://schemas.openxmlformats.org/officeDocument/2006/customXml" ds:itemID="{359A30C6-C40F-4460-AADE-6924E148DAD8}">
+<ds:datastoreItem xmlns:ds="http://schemas.openxmlformats.org/officeDocument/2006/customXml" ds:itemID="{49FE9304-3784-4BB2-B708-6B51D22B038A}">
   <ds:schemaRefs>
     <ds:schemaRef ds:uri="http://schemas.openxmlformats.org/officeDocument/2006/bibliography"/>
   </ds:schemaRefs>

--- a/DotNetCore/ASP.NETCore.docx
+++ b/DotNetCore/ASP.NETCore.docx
@@ -4050,7 +4050,19 @@
           <w:szCs w:val="19"/>
           <w:u w:val="single"/>
         </w:rPr>
-        <w:t>Ways to set default page in .Net Core</w:t>
+        <w:t>How</w:t>
+      </w:r>
+      <w:r>
+        <w:rPr>
+          <w:rFonts w:ascii="Times New Roman" w:hAnsi="Times New Roman" w:cs="Consolas"/>
+          <w:b/>
+          <w:bCs/>
+          <w:color w:val="000000"/>
+          <w:sz w:val="24"/>
+          <w:szCs w:val="19"/>
+          <w:u w:val="single"/>
+        </w:rPr>
+        <w:t xml:space="preserve"> to set default page in .Net Core</w:t>
       </w:r>
     </w:p>
     <w:p>
@@ -19593,10 +19605,20 @@
       <w:r>
         <w:rPr>
           <w:rFonts w:ascii="Times New Roman" w:hAnsi="Times New Roman" w:cs="Consolas"/>
-          <w:sz w:val="24"/>
-          <w:szCs w:val="19"/>
-        </w:rPr>
-        <w:t>It is used for branching the pipeline. It branches the ASP.NET Core pipeline based on request path matching. If request path starts with the given path, middleware on to that branch will execute.</w:t>
+          <w:b/>
+          <w:bCs/>
+          <w:sz w:val="24"/>
+          <w:szCs w:val="19"/>
+        </w:rPr>
+        <w:t>It is used for branching the pipeline.</w:t>
+      </w:r>
+      <w:r>
+        <w:rPr>
+          <w:rFonts w:ascii="Times New Roman" w:hAnsi="Times New Roman" w:cs="Consolas"/>
+          <w:sz w:val="24"/>
+          <w:szCs w:val="19"/>
+        </w:rPr>
+        <w:t xml:space="preserve"> It branches the ASP.NET Core pipeline based on request path matching. If request path starts with the given path, middleware on to that branch will execute.</w:t>
       </w:r>
     </w:p>
     <w:p>
@@ -20336,24 +20358,321 @@
     </w:p>
     <w:p>
       <w:pPr>
-        <w:pStyle w:val="ListParagraph"/>
-        <w:numPr>
-          <w:ilvl w:val="0"/>
-          <w:numId w:val="9"/>
-        </w:numPr>
-        <w:tabs>
-          <w:tab w:val="left" w:pos="2197"/>
-        </w:tabs>
-        <w:spacing w:after="0"/>
-        <w:jc w:val="both"/>
-        <w:rPr>
-          <w:rFonts w:ascii="Times New Roman" w:hAnsi="Times New Roman" w:cs="Consolas"/>
-          <w:sz w:val="24"/>
-          <w:szCs w:val="19"/>
-        </w:rPr>
-      </w:pPr>
-      <w:bookmarkStart w:id="1" w:name="_GoBack"/>
-      <w:bookmarkEnd w:id="1"/>
+        <w:tabs>
+          <w:tab w:val="left" w:pos="2197"/>
+        </w:tabs>
+        <w:spacing w:after="0"/>
+        <w:jc w:val="both"/>
+        <w:rPr>
+          <w:rFonts w:ascii="Times New Roman" w:hAnsi="Times New Roman" w:cs="Consolas"/>
+          <w:sz w:val="24"/>
+          <w:szCs w:val="19"/>
+        </w:rPr>
+      </w:pPr>
+    </w:p>
+    <w:p>
+      <w:pPr>
+        <w:tabs>
+          <w:tab w:val="left" w:pos="2197"/>
+        </w:tabs>
+        <w:spacing w:after="0"/>
+        <w:jc w:val="both"/>
+        <w:rPr>
+          <w:rFonts w:ascii="Times New Roman" w:hAnsi="Times New Roman" w:cs="Consolas"/>
+          <w:b/>
+          <w:bCs/>
+          <w:sz w:val="24"/>
+          <w:szCs w:val="19"/>
+        </w:rPr>
+      </w:pPr>
+      <w:r>
+        <w:rPr>
+          <w:rFonts w:ascii="Times New Roman" w:hAnsi="Times New Roman" w:cs="Consolas"/>
+          <w:b/>
+          <w:bCs/>
+          <w:sz w:val="24"/>
+          <w:szCs w:val="19"/>
+        </w:rPr>
+        <w:t xml:space="preserve">8) What will happen if we remove the </w:t>
+      </w:r>
+      <w:r>
+        <w:rPr>
+          <w:rFonts w:ascii="Times New Roman" w:hAnsi="Times New Roman" w:cs="Consolas"/>
+          <w:b/>
+          <w:bCs/>
+          <w:sz w:val="24"/>
+          <w:szCs w:val="19"/>
+        </w:rPr>
+        <w:t>“</w:t>
+      </w:r>
+      <w:r>
+        <w:rPr>
+          <w:rFonts w:ascii="Times New Roman" w:hAnsi="Times New Roman" w:cs="Consolas"/>
+          <w:b/>
+          <w:bCs/>
+          <w:sz w:val="24"/>
+          <w:szCs w:val="19"/>
+        </w:rPr>
+        <w:t>Configure</w:t>
+      </w:r>
+      <w:r>
+        <w:rPr>
+          <w:rFonts w:ascii="Times New Roman" w:hAnsi="Times New Roman" w:cs="Consolas"/>
+          <w:b/>
+          <w:bCs/>
+          <w:sz w:val="24"/>
+          <w:szCs w:val="19"/>
+        </w:rPr>
+        <w:t>”</w:t>
+      </w:r>
+      <w:r>
+        <w:rPr>
+          <w:rFonts w:ascii="Times New Roman" w:hAnsi="Times New Roman" w:cs="Consolas"/>
+          <w:b/>
+          <w:bCs/>
+          <w:sz w:val="24"/>
+          <w:szCs w:val="19"/>
+        </w:rPr>
+        <w:t xml:space="preserve"> method of startup.cs class</w:t>
+      </w:r>
+    </w:p>
+    <w:p>
+      <w:pPr>
+        <w:tabs>
+          <w:tab w:val="left" w:pos="2197"/>
+        </w:tabs>
+        <w:spacing w:after="0"/>
+        <w:jc w:val="both"/>
+        <w:rPr>
+          <w:rFonts w:ascii="Times New Roman" w:hAnsi="Times New Roman" w:cs="Consolas"/>
+          <w:sz w:val="24"/>
+          <w:szCs w:val="19"/>
+        </w:rPr>
+      </w:pPr>
+      <w:r>
+        <w:rPr>
+          <w:rFonts w:ascii="Times New Roman" w:hAnsi="Times New Roman" w:cs="Consolas"/>
+          <w:sz w:val="24"/>
+          <w:szCs w:val="19"/>
+        </w:rPr>
+        <w:t>'A public method named 'ConfigureDevelopment' or 'Configure' could not be found in the 'DotNetCoreTestApp.Startup' type.'</w:t>
+      </w:r>
+    </w:p>
+    <w:p>
+      <w:pPr>
+        <w:tabs>
+          <w:tab w:val="left" w:pos="2197"/>
+        </w:tabs>
+        <w:spacing w:after="0"/>
+        <w:jc w:val="both"/>
+        <w:rPr>
+          <w:rFonts w:ascii="Times New Roman" w:hAnsi="Times New Roman" w:cs="Consolas"/>
+          <w:sz w:val="24"/>
+          <w:szCs w:val="19"/>
+        </w:rPr>
+      </w:pPr>
+    </w:p>
+    <w:p>
+      <w:pPr>
+        <w:tabs>
+          <w:tab w:val="left" w:pos="2197"/>
+        </w:tabs>
+        <w:spacing w:after="0"/>
+        <w:jc w:val="both"/>
+        <w:rPr>
+          <w:rFonts w:ascii="Times New Roman" w:hAnsi="Times New Roman" w:cs="Consolas"/>
+          <w:b/>
+          <w:bCs/>
+          <w:sz w:val="24"/>
+          <w:szCs w:val="19"/>
+        </w:rPr>
+      </w:pPr>
+      <w:r>
+        <w:rPr>
+          <w:rFonts w:ascii="Times New Roman" w:hAnsi="Times New Roman" w:cs="Consolas"/>
+          <w:b/>
+          <w:bCs/>
+          <w:sz w:val="24"/>
+          <w:szCs w:val="19"/>
+        </w:rPr>
+        <w:t xml:space="preserve">8) What will happen if we remove the </w:t>
+      </w:r>
+      <w:r>
+        <w:rPr>
+          <w:rFonts w:ascii="Times New Roman" w:hAnsi="Times New Roman" w:cs="Consolas"/>
+          <w:b/>
+          <w:bCs/>
+          <w:sz w:val="24"/>
+          <w:szCs w:val="19"/>
+        </w:rPr>
+        <w:t>“</w:t>
+      </w:r>
+      <w:r>
+        <w:rPr>
+          <w:rFonts w:ascii="Times New Roman" w:hAnsi="Times New Roman" w:cs="Consolas"/>
+          <w:b/>
+          <w:bCs/>
+          <w:sz w:val="24"/>
+          <w:szCs w:val="19"/>
+        </w:rPr>
+        <w:t>ConfigureServices</w:t>
+      </w:r>
+      <w:r>
+        <w:rPr>
+          <w:rFonts w:ascii="Times New Roman" w:hAnsi="Times New Roman" w:cs="Consolas"/>
+          <w:b/>
+          <w:bCs/>
+          <w:sz w:val="24"/>
+          <w:szCs w:val="19"/>
+        </w:rPr>
+        <w:t xml:space="preserve">” </w:t>
+      </w:r>
+      <w:r>
+        <w:rPr>
+          <w:rFonts w:ascii="Times New Roman" w:hAnsi="Times New Roman" w:cs="Consolas"/>
+          <w:b/>
+          <w:bCs/>
+          <w:sz w:val="24"/>
+          <w:szCs w:val="19"/>
+        </w:rPr>
+        <w:t>method of startup.cs class</w:t>
+      </w:r>
+    </w:p>
+    <w:p>
+      <w:pPr>
+        <w:tabs>
+          <w:tab w:val="left" w:pos="2197"/>
+        </w:tabs>
+        <w:spacing w:after="0"/>
+        <w:jc w:val="both"/>
+        <w:rPr>
+          <w:rFonts w:ascii="Times New Roman" w:hAnsi="Times New Roman" w:cs="Consolas"/>
+          <w:sz w:val="24"/>
+          <w:szCs w:val="19"/>
+        </w:rPr>
+      </w:pPr>
+      <w:r>
+        <w:rPr>
+          <w:rFonts w:ascii="Times New Roman" w:hAnsi="Times New Roman" w:cs="Consolas"/>
+          <w:sz w:val="24"/>
+          <w:szCs w:val="19"/>
+        </w:rPr>
+        <w:t>Unable to find the required services. Please add all the required services</w:t>
+      </w:r>
+      <w:r>
+        <w:rPr>
+          <w:rFonts w:ascii="Times New Roman" w:hAnsi="Times New Roman" w:cs="Consolas"/>
+          <w:sz w:val="24"/>
+          <w:szCs w:val="19"/>
+        </w:rPr>
+        <w:t xml:space="preserve"> by calling IServiceCollection.</w:t>
+      </w:r>
+    </w:p>
+    <w:p>
+      <w:pPr>
+        <w:tabs>
+          <w:tab w:val="left" w:pos="2197"/>
+        </w:tabs>
+        <w:spacing w:after="0"/>
+        <w:jc w:val="both"/>
+        <w:rPr>
+          <w:rFonts w:ascii="Times New Roman" w:hAnsi="Times New Roman" w:cs="Consolas"/>
+          <w:sz w:val="24"/>
+          <w:szCs w:val="19"/>
+        </w:rPr>
+      </w:pPr>
+    </w:p>
+    <w:p>
+      <w:pPr>
+        <w:tabs>
+          <w:tab w:val="left" w:pos="2197"/>
+        </w:tabs>
+        <w:spacing w:after="0"/>
+        <w:jc w:val="both"/>
+        <w:rPr>
+          <w:rFonts w:ascii="Times New Roman" w:hAnsi="Times New Roman" w:cs="Consolas"/>
+          <w:sz w:val="24"/>
+          <w:szCs w:val="19"/>
+        </w:rPr>
+      </w:pPr>
+      <w:r>
+        <w:rPr>
+          <w:rFonts w:ascii="Times New Roman" w:hAnsi="Times New Roman" w:cs="Consolas"/>
+          <w:b/>
+          <w:bCs/>
+          <w:sz w:val="24"/>
+          <w:szCs w:val="19"/>
+        </w:rPr>
+        <w:t>9) Flow of ASP.NET Core application</w:t>
+      </w:r>
+    </w:p>
+    <w:p>
+      <w:pPr>
+        <w:tabs>
+          <w:tab w:val="left" w:pos="2197"/>
+        </w:tabs>
+        <w:spacing w:after="0"/>
+        <w:jc w:val="both"/>
+        <w:rPr>
+          <w:rFonts w:ascii="Times New Roman" w:hAnsi="Times New Roman" w:cs="Consolas"/>
+          <w:sz w:val="24"/>
+          <w:szCs w:val="19"/>
+        </w:rPr>
+      </w:pPr>
+      <w:r>
+        <w:rPr>
+          <w:rFonts w:ascii="Times New Roman" w:hAnsi="Times New Roman" w:cs="Consolas"/>
+          <w:sz w:val="24"/>
+          <w:szCs w:val="19"/>
+        </w:rPr>
+        <w:t xml:space="preserve">Main =&gt; </w:t>
+      </w:r>
+      <w:r>
+        <w:rPr>
+          <w:rFonts w:ascii="Times New Roman" w:hAnsi="Times New Roman" w:cs="Consolas"/>
+          <w:sz w:val="24"/>
+          <w:szCs w:val="19"/>
+        </w:rPr>
+        <w:t>CreateHostBuilder =&gt; ConfigureServices</w:t>
+      </w:r>
+      <w:r>
+        <w:rPr>
+          <w:rFonts w:ascii="Times New Roman" w:hAnsi="Times New Roman" w:cs="Consolas"/>
+          <w:sz w:val="24"/>
+          <w:szCs w:val="19"/>
+        </w:rPr>
+        <w:t>(Called using Build() function)</w:t>
+      </w:r>
+      <w:r>
+        <w:rPr>
+          <w:rFonts w:ascii="Times New Roman" w:hAnsi="Times New Roman" w:cs="Consolas"/>
+          <w:sz w:val="24"/>
+          <w:szCs w:val="19"/>
+        </w:rPr>
+        <w:t xml:space="preserve"> =&gt; Configure</w:t>
+      </w:r>
+      <w:r>
+        <w:rPr>
+          <w:rFonts w:ascii="Times New Roman" w:hAnsi="Times New Roman" w:cs="Consolas"/>
+          <w:sz w:val="24"/>
+          <w:szCs w:val="19"/>
+        </w:rPr>
+        <w:t xml:space="preserve"> (Called using Run() function)</w:t>
+      </w:r>
+    </w:p>
+    <w:p>
+      <w:pPr>
+        <w:tabs>
+          <w:tab w:val="left" w:pos="2197"/>
+        </w:tabs>
+        <w:spacing w:after="0"/>
+        <w:jc w:val="both"/>
+        <w:rPr>
+          <w:rFonts w:ascii="Times New Roman" w:hAnsi="Times New Roman" w:cs="Consolas"/>
+          <w:sz w:val="24"/>
+          <w:szCs w:val="19"/>
+        </w:rPr>
+      </w:pPr>
     </w:p>
     <w:p>
       <w:pPr>
@@ -20766,6 +21085,7 @@
           <w:sz w:val="24"/>
           <w:szCs w:val="19"/>
         </w:rPr>
+        <w:lastRenderedPageBreak/>
         <w:t xml:space="preserve">Then install </w:t>
       </w:r>
       <w:r>
@@ -20802,22 +21122,140 @@
         </w:tabs>
         <w:spacing w:after="0"/>
         <w:jc w:val="both"/>
-        <w:rPr>
-          <w:rFonts w:ascii="Times New Roman" w:hAnsi="Times New Roman" w:cs="Consolas"/>
-          <w:b/>
-          <w:bCs/>
-          <w:sz w:val="24"/>
-          <w:szCs w:val="19"/>
-        </w:rPr>
-      </w:pPr>
-      <w:r>
         <w:rPr>
           <w:rFonts w:ascii="Segoe UI" w:hAnsi="Segoe UI" w:cs="Segoe UI"/>
           <w:color w:val="171717"/>
           <w:shd w:val="clear" w:color="auto" w:fill="FFFFFF"/>
         </w:rPr>
+      </w:pPr>
+      <w:r>
+        <w:rPr>
+          <w:rFonts w:ascii="Segoe UI" w:hAnsi="Segoe UI" w:cs="Segoe UI"/>
+          <w:color w:val="171717"/>
+          <w:shd w:val="clear" w:color="auto" w:fill="FFFFFF"/>
+        </w:rPr>
         <w:t>IdentityServer is an open-source authentication server that implements OpenID Connect (OIDC) and OAuth 2.0 standards for ASP.NET Core. It's designed to provide a common way to authenticate requests to all of your applications, whether they're web, native, mobile, or API endpoints.</w:t>
       </w:r>
+    </w:p>
+    <w:p>
+      <w:pPr>
+        <w:tabs>
+          <w:tab w:val="left" w:pos="2197"/>
+        </w:tabs>
+        <w:spacing w:after="0"/>
+        <w:jc w:val="both"/>
+        <w:rPr>
+          <w:rFonts w:ascii="Segoe UI" w:hAnsi="Segoe UI" w:cs="Segoe UI"/>
+          <w:color w:val="171717"/>
+          <w:shd w:val="clear" w:color="auto" w:fill="FFFFFF"/>
+        </w:rPr>
+      </w:pPr>
+    </w:p>
+    <w:p>
+      <w:pPr>
+        <w:tabs>
+          <w:tab w:val="left" w:pos="2197"/>
+        </w:tabs>
+        <w:spacing w:after="0"/>
+        <w:jc w:val="both"/>
+        <w:rPr>
+          <w:rFonts w:ascii="Times New Roman" w:hAnsi="Times New Roman" w:cs="Consolas"/>
+          <w:b/>
+          <w:bCs/>
+          <w:sz w:val="24"/>
+          <w:szCs w:val="19"/>
+        </w:rPr>
+      </w:pPr>
+      <w:r>
+        <w:rPr>
+          <w:rFonts w:ascii="Arial" w:hAnsi="Arial" w:cs="Arial"/>
+          <w:b/>
+          <w:bCs/>
+          <w:color w:val="202124"/>
+          <w:sz w:val="27"/>
+          <w:szCs w:val="27"/>
+          <w:shd w:val="clear" w:color="auto" w:fill="FFFFFF"/>
+        </w:rPr>
+        <w:t>Azure Blob storage</w:t>
+      </w:r>
+      <w:r>
+        <w:rPr>
+          <w:rFonts w:ascii="Arial" w:hAnsi="Arial" w:cs="Arial"/>
+          <w:color w:val="202124"/>
+          <w:sz w:val="27"/>
+          <w:szCs w:val="27"/>
+          <w:shd w:val="clear" w:color="auto" w:fill="FFFFFF"/>
+        </w:rPr>
+        <w:t> is a feature of Microsoft </w:t>
+      </w:r>
+      <w:r>
+        <w:rPr>
+          <w:rFonts w:ascii="Arial" w:hAnsi="Arial" w:cs="Arial"/>
+          <w:b/>
+          <w:bCs/>
+          <w:color w:val="202124"/>
+          <w:sz w:val="27"/>
+          <w:szCs w:val="27"/>
+          <w:shd w:val="clear" w:color="auto" w:fill="FFFFFF"/>
+        </w:rPr>
+        <w:t>Azure</w:t>
+      </w:r>
+      <w:r>
+        <w:rPr>
+          <w:rFonts w:ascii="Arial" w:hAnsi="Arial" w:cs="Arial"/>
+          <w:color w:val="202124"/>
+          <w:sz w:val="27"/>
+          <w:szCs w:val="27"/>
+          <w:shd w:val="clear" w:color="auto" w:fill="FFFFFF"/>
+        </w:rPr>
+        <w:t>. It allows users to store large amounts of unstructured data on Microsoft's data </w:t>
+      </w:r>
+      <w:r>
+        <w:rPr>
+          <w:rFonts w:ascii="Arial" w:hAnsi="Arial" w:cs="Arial"/>
+          <w:b/>
+          <w:bCs/>
+          <w:color w:val="202124"/>
+          <w:sz w:val="27"/>
+          <w:szCs w:val="27"/>
+          <w:shd w:val="clear" w:color="auto" w:fill="FFFFFF"/>
+        </w:rPr>
+        <w:t>storage</w:t>
+      </w:r>
+      <w:r>
+        <w:rPr>
+          <w:rFonts w:ascii="Arial" w:hAnsi="Arial" w:cs="Arial"/>
+          <w:color w:val="202124"/>
+          <w:sz w:val="27"/>
+          <w:szCs w:val="27"/>
+          <w:shd w:val="clear" w:color="auto" w:fill="FFFFFF"/>
+        </w:rPr>
+        <w:t> platform. In this case, </w:t>
+      </w:r>
+      <w:r>
+        <w:rPr>
+          <w:rFonts w:ascii="Arial" w:hAnsi="Arial" w:cs="Arial"/>
+          <w:b/>
+          <w:bCs/>
+          <w:color w:val="202124"/>
+          <w:sz w:val="27"/>
+          <w:szCs w:val="27"/>
+          <w:shd w:val="clear" w:color="auto" w:fill="FFFFFF"/>
+        </w:rPr>
+        <w:t>Blob</w:t>
+      </w:r>
+      <w:r>
+        <w:rPr>
+          <w:rFonts w:ascii="Arial" w:hAnsi="Arial" w:cs="Arial"/>
+          <w:color w:val="202124"/>
+          <w:sz w:val="27"/>
+          <w:szCs w:val="27"/>
+          <w:shd w:val="clear" w:color="auto" w:fill="FFFFFF"/>
+        </w:rPr>
+        <w:t> stands for Binary Large Object, which includes objects such as images and multimedia files.</w:t>
+      </w:r>
+      <w:bookmarkStart w:id="1" w:name="_GoBack"/>
+      <w:bookmarkEnd w:id="1"/>
     </w:p>
     <w:sectPr>
       <w:pgSz w:w="11906" w:h="16838"/>
@@ -22892,7 +23330,7 @@
 </file>
 
 <file path=customXml/itemProps1.xml><?xml version="1.0" encoding="utf-8"?>
-<ds:datastoreItem xmlns:ds="http://schemas.openxmlformats.org/officeDocument/2006/customXml" ds:itemID="{49FE9304-3784-4BB2-B708-6B51D22B038A}">
+<ds:datastoreItem xmlns:ds="http://schemas.openxmlformats.org/officeDocument/2006/customXml" ds:itemID="{8FADF4B4-8785-4C53-B561-8CCDFFBA068C}">
   <ds:schemaRefs>
     <ds:schemaRef ds:uri="http://schemas.openxmlformats.org/officeDocument/2006/bibliography"/>
   </ds:schemaRefs>

--- a/DotNetCore/ASP.NETCore.docx
+++ b/DotNetCore/ASP.NETCore.docx
@@ -20690,6 +20690,626 @@
       <w:r>
         <w:rPr>
           <w:rFonts w:ascii="Times New Roman" w:hAnsi="Times New Roman" w:cs="Consolas"/>
+          <w:b/>
+          <w:bCs/>
+          <w:sz w:val="24"/>
+          <w:szCs w:val="19"/>
+        </w:rPr>
+        <w:t xml:space="preserve">10) </w:t>
+      </w:r>
+      <w:r>
+        <w:rPr>
+          <w:rFonts w:ascii="Times New Roman" w:hAnsi="Times New Roman" w:cs="Consolas"/>
+          <w:b/>
+          <w:bCs/>
+          <w:sz w:val="24"/>
+          <w:szCs w:val="19"/>
+        </w:rPr>
+        <w:t>Access configuration fro</w:t>
+      </w:r>
+      <w:r>
+        <w:rPr>
+          <w:rFonts w:ascii="Times New Roman" w:hAnsi="Times New Roman" w:cs="Consolas"/>
+          <w:b/>
+          <w:bCs/>
+          <w:sz w:val="24"/>
+          <w:szCs w:val="19"/>
+        </w:rPr>
+        <w:t>m</w:t>
+      </w:r>
+      <w:r>
+        <w:rPr>
+          <w:rFonts w:ascii="Times New Roman" w:hAnsi="Times New Roman" w:cs="Consolas"/>
+          <w:b/>
+          <w:bCs/>
+          <w:sz w:val="24"/>
+          <w:szCs w:val="19"/>
+        </w:rPr>
+        <w:t xml:space="preserve"> appsetting.json</w:t>
+      </w:r>
+    </w:p>
+    <w:p>
+      <w:pPr>
+        <w:tabs>
+          <w:tab w:val="left" w:pos="2197"/>
+        </w:tabs>
+        <w:spacing w:after="0"/>
+        <w:jc w:val="both"/>
+        <w:rPr>
+          <w:rFonts w:ascii="Times New Roman" w:hAnsi="Times New Roman" w:cs="Consolas"/>
+          <w:sz w:val="24"/>
+          <w:szCs w:val="19"/>
+        </w:rPr>
+      </w:pPr>
+      <w:r>
+        <w:rPr>
+          <w:rFonts w:ascii="Consolas" w:eastAsia="Times New Roman" w:hAnsi="Consolas" w:cs="Times New Roman"/>
+          <w:color w:val="0000FF"/>
+          <w:sz w:val="24"/>
+          <w:szCs w:val="24"/>
+          <w:bdr w:val="none" w:sz="0" w:space="0" w:color="auto" w:frame="1"/>
+          <w:lang w:eastAsia="en-IN" w:bidi="hi-IN"/>
+        </w:rPr>
+        <w:t>"MySettings"</w:t>
+      </w:r>
+      <w:r>
+        <w:rPr>
+          <w:rFonts w:ascii="Consolas" w:eastAsia="Times New Roman" w:hAnsi="Consolas" w:cs="Times New Roman"/>
+          <w:color w:val="000000"/>
+          <w:sz w:val="24"/>
+          <w:szCs w:val="24"/>
+          <w:bdr w:val="none" w:sz="0" w:space="0" w:color="auto" w:frame="1"/>
+          <w:lang w:eastAsia="en-IN" w:bidi="hi-IN"/>
+        </w:rPr>
+        <w:t>: {  </w:t>
+      </w:r>
+    </w:p>
+    <w:p>
+      <w:pPr>
+        <w:tabs>
+          <w:tab w:val="left" w:pos="2197"/>
+        </w:tabs>
+        <w:spacing w:after="0"/>
+        <w:jc w:val="both"/>
+        <w:rPr>
+          <w:rFonts w:ascii="Times New Roman" w:hAnsi="Times New Roman" w:cs="Consolas"/>
+          <w:sz w:val="24"/>
+          <w:szCs w:val="19"/>
+        </w:rPr>
+      </w:pPr>
+      <w:r>
+        <w:rPr>
+          <w:rFonts w:ascii="Consolas" w:eastAsia="Times New Roman" w:hAnsi="Consolas" w:cs="Times New Roman"/>
+          <w:color w:val="000000"/>
+          <w:sz w:val="24"/>
+          <w:szCs w:val="24"/>
+          <w:bdr w:val="none" w:sz="0" w:space="0" w:color="auto" w:frame="1"/>
+          <w:lang w:eastAsia="en-IN" w:bidi="hi-IN"/>
+        </w:rPr>
+        <w:t>    </w:t>
+      </w:r>
+      <w:r>
+        <w:rPr>
+          <w:rFonts w:ascii="Consolas" w:eastAsia="Times New Roman" w:hAnsi="Consolas" w:cs="Times New Roman"/>
+          <w:color w:val="0000FF"/>
+          <w:sz w:val="24"/>
+          <w:szCs w:val="24"/>
+          <w:bdr w:val="none" w:sz="0" w:space="0" w:color="auto" w:frame="1"/>
+          <w:lang w:eastAsia="en-IN" w:bidi="hi-IN"/>
+        </w:rPr>
+        <w:t>"DbConnection"</w:t>
+      </w:r>
+      <w:r>
+        <w:rPr>
+          <w:rFonts w:ascii="Consolas" w:eastAsia="Times New Roman" w:hAnsi="Consolas" w:cs="Times New Roman"/>
+          <w:color w:val="000000"/>
+          <w:sz w:val="24"/>
+          <w:szCs w:val="24"/>
+          <w:bdr w:val="none" w:sz="0" w:space="0" w:color="auto" w:frame="1"/>
+          <w:lang w:eastAsia="en-IN" w:bidi="hi-IN"/>
+        </w:rPr>
+        <w:t>: </w:t>
+      </w:r>
+      <w:r>
+        <w:rPr>
+          <w:rFonts w:ascii="Consolas" w:eastAsia="Times New Roman" w:hAnsi="Consolas" w:cs="Times New Roman"/>
+          <w:color w:val="0000FF"/>
+          <w:sz w:val="24"/>
+          <w:szCs w:val="24"/>
+          <w:bdr w:val="none" w:sz="0" w:space="0" w:color="auto" w:frame="1"/>
+          <w:lang w:eastAsia="en-IN" w:bidi="hi-IN"/>
+        </w:rPr>
+        <w:t>"abc"</w:t>
+      </w:r>
+      <w:r>
+        <w:rPr>
+          <w:rFonts w:ascii="Consolas" w:eastAsia="Times New Roman" w:hAnsi="Consolas" w:cs="Times New Roman"/>
+          <w:color w:val="000000"/>
+          <w:sz w:val="24"/>
+          <w:szCs w:val="24"/>
+          <w:bdr w:val="none" w:sz="0" w:space="0" w:color="auto" w:frame="1"/>
+          <w:lang w:eastAsia="en-IN" w:bidi="hi-IN"/>
+        </w:rPr>
+        <w:t>,  </w:t>
+      </w:r>
+    </w:p>
+    <w:p>
+      <w:pPr>
+        <w:tabs>
+          <w:tab w:val="left" w:pos="2197"/>
+        </w:tabs>
+        <w:spacing w:after="0"/>
+        <w:jc w:val="both"/>
+        <w:rPr>
+          <w:rFonts w:ascii="Times New Roman" w:hAnsi="Times New Roman" w:cs="Consolas"/>
+          <w:sz w:val="24"/>
+          <w:szCs w:val="19"/>
+        </w:rPr>
+      </w:pPr>
+      <w:r>
+        <w:rPr>
+          <w:rFonts w:ascii="Consolas" w:eastAsia="Times New Roman" w:hAnsi="Consolas" w:cs="Times New Roman"/>
+          <w:color w:val="000000"/>
+          <w:sz w:val="24"/>
+          <w:szCs w:val="24"/>
+          <w:bdr w:val="none" w:sz="0" w:space="0" w:color="auto" w:frame="1"/>
+          <w:lang w:eastAsia="en-IN" w:bidi="hi-IN"/>
+        </w:rPr>
+        <w:t>    </w:t>
+      </w:r>
+      <w:r>
+        <w:rPr>
+          <w:rFonts w:ascii="Consolas" w:eastAsia="Times New Roman" w:hAnsi="Consolas" w:cs="Times New Roman"/>
+          <w:color w:val="0000FF"/>
+          <w:sz w:val="24"/>
+          <w:szCs w:val="24"/>
+          <w:bdr w:val="none" w:sz="0" w:space="0" w:color="auto" w:frame="1"/>
+          <w:lang w:eastAsia="en-IN" w:bidi="hi-IN"/>
+        </w:rPr>
+        <w:t>"Email"</w:t>
+      </w:r>
+      <w:r>
+        <w:rPr>
+          <w:rFonts w:ascii="Consolas" w:eastAsia="Times New Roman" w:hAnsi="Consolas" w:cs="Times New Roman"/>
+          <w:color w:val="000000"/>
+          <w:sz w:val="24"/>
+          <w:szCs w:val="24"/>
+          <w:bdr w:val="none" w:sz="0" w:space="0" w:color="auto" w:frame="1"/>
+          <w:lang w:eastAsia="en-IN" w:bidi="hi-IN"/>
+        </w:rPr>
+        <w:t>: </w:t>
+      </w:r>
+      <w:r>
+        <w:rPr>
+          <w:rFonts w:ascii="Consolas" w:eastAsia="Times New Roman" w:hAnsi="Consolas" w:cs="Times New Roman"/>
+          <w:color w:val="0000FF"/>
+          <w:sz w:val="24"/>
+          <w:szCs w:val="24"/>
+          <w:bdr w:val="none" w:sz="0" w:space="0" w:color="auto" w:frame="1"/>
+          <w:lang w:eastAsia="en-IN" w:bidi="hi-IN"/>
+        </w:rPr>
+        <w:t>"abc@domain.com"</w:t>
+      </w:r>
+      <w:r>
+        <w:rPr>
+          <w:rFonts w:ascii="Consolas" w:eastAsia="Times New Roman" w:hAnsi="Consolas" w:cs="Times New Roman"/>
+          <w:color w:val="000000"/>
+          <w:sz w:val="24"/>
+          <w:szCs w:val="24"/>
+          <w:bdr w:val="none" w:sz="0" w:space="0" w:color="auto" w:frame="1"/>
+          <w:lang w:eastAsia="en-IN" w:bidi="hi-IN"/>
+        </w:rPr>
+        <w:t>,  </w:t>
+      </w:r>
+    </w:p>
+    <w:p>
+      <w:pPr>
+        <w:tabs>
+          <w:tab w:val="left" w:pos="2197"/>
+        </w:tabs>
+        <w:spacing w:after="0"/>
+        <w:jc w:val="both"/>
+        <w:rPr>
+          <w:rFonts w:ascii="Times New Roman" w:hAnsi="Times New Roman" w:cs="Consolas"/>
+          <w:sz w:val="24"/>
+          <w:szCs w:val="19"/>
+        </w:rPr>
+      </w:pPr>
+      <w:r>
+        <w:rPr>
+          <w:rFonts w:ascii="Consolas" w:eastAsia="Times New Roman" w:hAnsi="Consolas" w:cs="Times New Roman"/>
+          <w:color w:val="000000"/>
+          <w:sz w:val="24"/>
+          <w:szCs w:val="24"/>
+          <w:bdr w:val="none" w:sz="0" w:space="0" w:color="auto" w:frame="1"/>
+          <w:lang w:eastAsia="en-IN" w:bidi="hi-IN"/>
+        </w:rPr>
+        <w:t>    </w:t>
+      </w:r>
+      <w:r>
+        <w:rPr>
+          <w:rFonts w:ascii="Consolas" w:eastAsia="Times New Roman" w:hAnsi="Consolas" w:cs="Times New Roman"/>
+          <w:color w:val="0000FF"/>
+          <w:sz w:val="24"/>
+          <w:szCs w:val="24"/>
+          <w:bdr w:val="none" w:sz="0" w:space="0" w:color="auto" w:frame="1"/>
+          <w:lang w:eastAsia="en-IN" w:bidi="hi-IN"/>
+        </w:rPr>
+        <w:t>"SMTPPort"</w:t>
+      </w:r>
+      <w:r>
+        <w:rPr>
+          <w:rFonts w:ascii="Consolas" w:eastAsia="Times New Roman" w:hAnsi="Consolas" w:cs="Times New Roman"/>
+          <w:color w:val="000000"/>
+          <w:sz w:val="24"/>
+          <w:szCs w:val="24"/>
+          <w:bdr w:val="none" w:sz="0" w:space="0" w:color="auto" w:frame="1"/>
+          <w:lang w:eastAsia="en-IN" w:bidi="hi-IN"/>
+        </w:rPr>
+        <w:t>: </w:t>
+      </w:r>
+      <w:r>
+        <w:rPr>
+          <w:rFonts w:ascii="Consolas" w:eastAsia="Times New Roman" w:hAnsi="Consolas" w:cs="Times New Roman"/>
+          <w:color w:val="0000FF"/>
+          <w:sz w:val="24"/>
+          <w:szCs w:val="24"/>
+          <w:bdr w:val="none" w:sz="0" w:space="0" w:color="auto" w:frame="1"/>
+          <w:lang w:eastAsia="en-IN" w:bidi="hi-IN"/>
+        </w:rPr>
+        <w:t>"5605"</w:t>
+      </w:r>
+      <w:r>
+        <w:rPr>
+          <w:rFonts w:ascii="Consolas" w:eastAsia="Times New Roman" w:hAnsi="Consolas" w:cs="Times New Roman"/>
+          <w:color w:val="000000"/>
+          <w:sz w:val="24"/>
+          <w:szCs w:val="24"/>
+          <w:bdr w:val="none" w:sz="0" w:space="0" w:color="auto" w:frame="1"/>
+          <w:lang w:eastAsia="en-IN" w:bidi="hi-IN"/>
+        </w:rPr>
+        <w:t>  </w:t>
+      </w:r>
+    </w:p>
+    <w:p>
+      <w:pPr>
+        <w:tabs>
+          <w:tab w:val="left" w:pos="2197"/>
+        </w:tabs>
+        <w:spacing w:after="0"/>
+        <w:jc w:val="both"/>
+        <w:rPr>
+          <w:rFonts w:ascii="Times New Roman" w:hAnsi="Times New Roman" w:cs="Consolas"/>
+          <w:sz w:val="24"/>
+          <w:szCs w:val="19"/>
+        </w:rPr>
+      </w:pPr>
+      <w:r>
+        <w:rPr>
+          <w:rFonts w:ascii="Consolas" w:eastAsia="Times New Roman" w:hAnsi="Consolas" w:cs="Times New Roman"/>
+          <w:color w:val="000000"/>
+          <w:sz w:val="24"/>
+          <w:szCs w:val="24"/>
+          <w:bdr w:val="none" w:sz="0" w:space="0" w:color="auto" w:frame="1"/>
+          <w:lang w:eastAsia="en-IN" w:bidi="hi-IN"/>
+        </w:rPr>
+        <w:t>}  </w:t>
+      </w:r>
+      <w:bookmarkStart w:id="1" w:name="_GoBack"/>
+      <w:bookmarkEnd w:id="1"/>
+    </w:p>
+    <w:p>
+      <w:pPr>
+        <w:tabs>
+          <w:tab w:val="left" w:pos="2197"/>
+        </w:tabs>
+        <w:spacing w:after="0"/>
+        <w:jc w:val="both"/>
+        <w:rPr>
+          <w:rFonts w:ascii="Times New Roman" w:hAnsi="Times New Roman" w:cs="Consolas"/>
+          <w:sz w:val="24"/>
+          <w:szCs w:val="19"/>
+        </w:rPr>
+      </w:pPr>
+      <w:r>
+        <w:rPr>
+          <w:rFonts w:ascii="Consolas" w:eastAsia="Times New Roman" w:hAnsi="Consolas" w:cs="Times New Roman"/>
+          <w:b/>
+          <w:bCs/>
+          <w:color w:val="006699"/>
+          <w:sz w:val="24"/>
+          <w:szCs w:val="24"/>
+          <w:bdr w:val="none" w:sz="0" w:space="0" w:color="auto" w:frame="1"/>
+          <w:lang w:eastAsia="en-IN" w:bidi="hi-IN"/>
+        </w:rPr>
+        <w:t>public</w:t>
+      </w:r>
+      <w:r>
+        <w:rPr>
+          <w:rFonts w:ascii="Consolas" w:eastAsia="Times New Roman" w:hAnsi="Consolas" w:cs="Times New Roman"/>
+          <w:color w:val="000000"/>
+          <w:sz w:val="24"/>
+          <w:szCs w:val="24"/>
+          <w:bdr w:val="none" w:sz="0" w:space="0" w:color="auto" w:frame="1"/>
+          <w:lang w:eastAsia="en-IN" w:bidi="hi-IN"/>
+        </w:rPr>
+        <w:t> UserController(IConfiguration iConfig)  </w:t>
+      </w:r>
+    </w:p>
+    <w:p>
+      <w:pPr>
+        <w:tabs>
+          <w:tab w:val="left" w:pos="2197"/>
+        </w:tabs>
+        <w:spacing w:after="0"/>
+        <w:jc w:val="both"/>
+        <w:rPr>
+          <w:rFonts w:ascii="Times New Roman" w:hAnsi="Times New Roman" w:cs="Consolas"/>
+          <w:sz w:val="24"/>
+          <w:szCs w:val="19"/>
+        </w:rPr>
+      </w:pPr>
+      <w:r>
+        <w:rPr>
+          <w:rFonts w:ascii="Consolas" w:eastAsia="Times New Roman" w:hAnsi="Consolas" w:cs="Times New Roman"/>
+          <w:color w:val="000000"/>
+          <w:sz w:val="24"/>
+          <w:szCs w:val="24"/>
+          <w:bdr w:val="none" w:sz="0" w:space="0" w:color="auto" w:frame="1"/>
+          <w:lang w:eastAsia="en-IN" w:bidi="hi-IN"/>
+        </w:rPr>
+        <w:t>{  </w:t>
+      </w:r>
+    </w:p>
+    <w:p>
+      <w:pPr>
+        <w:tabs>
+          <w:tab w:val="left" w:pos="2197"/>
+        </w:tabs>
+        <w:spacing w:after="0"/>
+        <w:jc w:val="both"/>
+        <w:rPr>
+          <w:rFonts w:ascii="Times New Roman" w:hAnsi="Times New Roman" w:cs="Consolas"/>
+          <w:sz w:val="24"/>
+          <w:szCs w:val="19"/>
+        </w:rPr>
+      </w:pPr>
+      <w:r>
+        <w:rPr>
+          <w:rFonts w:ascii="Consolas" w:eastAsia="Times New Roman" w:hAnsi="Consolas" w:cs="Times New Roman"/>
+          <w:color w:val="000000"/>
+          <w:sz w:val="24"/>
+          <w:szCs w:val="24"/>
+          <w:bdr w:val="none" w:sz="0" w:space="0" w:color="auto" w:frame="1"/>
+          <w:lang w:eastAsia="en-IN" w:bidi="hi-IN"/>
+        </w:rPr>
+        <w:t>  configuration = iConfig;  </w:t>
+      </w:r>
+    </w:p>
+    <w:p>
+      <w:pPr>
+        <w:tabs>
+          <w:tab w:val="left" w:pos="2197"/>
+        </w:tabs>
+        <w:spacing w:after="0"/>
+        <w:jc w:val="both"/>
+        <w:rPr>
+          <w:rFonts w:ascii="Consolas" w:eastAsia="Times New Roman" w:hAnsi="Consolas" w:cs="Times New Roman"/>
+          <w:color w:val="000000"/>
+          <w:sz w:val="24"/>
+          <w:szCs w:val="24"/>
+          <w:bdr w:val="none" w:sz="0" w:space="0" w:color="auto" w:frame="1"/>
+          <w:lang w:eastAsia="en-IN" w:bidi="hi-IN"/>
+        </w:rPr>
+      </w:pPr>
+      <w:r>
+        <w:rPr>
+          <w:rFonts w:ascii="Consolas" w:eastAsia="Times New Roman" w:hAnsi="Consolas" w:cs="Times New Roman"/>
+          <w:color w:val="000000"/>
+          <w:sz w:val="24"/>
+          <w:szCs w:val="24"/>
+          <w:bdr w:val="none" w:sz="0" w:space="0" w:color="auto" w:frame="1"/>
+          <w:lang w:eastAsia="en-IN" w:bidi="hi-IN"/>
+        </w:rPr>
+        <w:t>}</w:t>
+      </w:r>
+    </w:p>
+    <w:p>
+      <w:pPr>
+        <w:tabs>
+          <w:tab w:val="left" w:pos="2197"/>
+        </w:tabs>
+        <w:spacing w:after="0"/>
+        <w:jc w:val="both"/>
+        <w:rPr>
+          <w:rFonts w:ascii="Times New Roman" w:hAnsi="Times New Roman" w:cs="Consolas"/>
+          <w:sz w:val="24"/>
+          <w:szCs w:val="19"/>
+        </w:rPr>
+      </w:pPr>
+      <w:r>
+        <w:rPr>
+          <w:rFonts w:ascii="Times New Roman" w:hAnsi="Times New Roman" w:cs="Consolas"/>
+          <w:sz w:val="24"/>
+          <w:szCs w:val="19"/>
+        </w:rPr>
+        <w:t>string dbConn = configuration.GetSection(</w:t>
+      </w:r>
+      <w:r>
+        <w:rPr>
+          <w:rFonts w:ascii="Times New Roman" w:hAnsi="Times New Roman" w:cs="Consolas"/>
+          <w:sz w:val="24"/>
+          <w:szCs w:val="19"/>
+        </w:rPr>
+        <w:t>"</w:t>
+      </w:r>
+      <w:r>
+        <w:rPr>
+          <w:rFonts w:ascii="Times New Roman" w:hAnsi="Times New Roman" w:cs="Consolas"/>
+          <w:sz w:val="24"/>
+          <w:szCs w:val="19"/>
+          <w:highlight w:val="cyan"/>
+        </w:rPr>
+        <w:t>MySettings</w:t>
+      </w:r>
+      <w:r>
+        <w:rPr>
+          <w:rFonts w:ascii="Times New Roman" w:hAnsi="Times New Roman" w:cs="Consolas"/>
+          <w:sz w:val="24"/>
+          <w:szCs w:val="19"/>
+        </w:rPr>
+        <w:t>"</w:t>
+      </w:r>
+      <w:r>
+        <w:rPr>
+          <w:rFonts w:ascii="Times New Roman" w:hAnsi="Times New Roman" w:cs="Consolas"/>
+          <w:sz w:val="24"/>
+          <w:szCs w:val="19"/>
+        </w:rPr>
+        <w:t>).GetSection(</w:t>
+      </w:r>
+      <w:r>
+        <w:rPr>
+          <w:rFonts w:ascii="Times New Roman" w:hAnsi="Times New Roman" w:cs="Consolas"/>
+          <w:sz w:val="24"/>
+          <w:szCs w:val="19"/>
+        </w:rPr>
+        <w:t>"</w:t>
+      </w:r>
+      <w:r>
+        <w:rPr>
+          <w:rFonts w:ascii="Times New Roman" w:hAnsi="Times New Roman" w:cs="Consolas"/>
+          <w:sz w:val="24"/>
+          <w:szCs w:val="19"/>
+          <w:highlight w:val="cyan"/>
+        </w:rPr>
+        <w:t>DbConnection</w:t>
+      </w:r>
+      <w:r>
+        <w:rPr>
+          <w:rFonts w:ascii="Times New Roman" w:hAnsi="Times New Roman" w:cs="Consolas"/>
+          <w:sz w:val="24"/>
+          <w:szCs w:val="19"/>
+        </w:rPr>
+        <w:t>"</w:t>
+      </w:r>
+      <w:r>
+        <w:rPr>
+          <w:rFonts w:ascii="Times New Roman" w:hAnsi="Times New Roman" w:cs="Consolas"/>
+          <w:sz w:val="24"/>
+          <w:szCs w:val="19"/>
+        </w:rPr>
+        <w:t>).Value; </w:t>
+      </w:r>
+    </w:p>
+    <w:p>
+      <w:pPr>
+        <w:tabs>
+          <w:tab w:val="left" w:pos="2197"/>
+        </w:tabs>
+        <w:spacing w:after="0"/>
+        <w:jc w:val="both"/>
+        <w:rPr>
+          <w:rFonts w:ascii="Times New Roman" w:hAnsi="Times New Roman" w:cs="Consolas"/>
+          <w:sz w:val="24"/>
+          <w:szCs w:val="19"/>
+        </w:rPr>
+      </w:pPr>
+      <w:r>
+        <w:rPr>
+          <w:rFonts w:ascii="Times New Roman" w:hAnsi="Times New Roman" w:cs="Consolas"/>
+          <w:sz w:val="24"/>
+          <w:szCs w:val="19"/>
+        </w:rPr>
+        <w:t>string dbConn2 = configuration.GetValue&lt;string&gt;("</w:t>
+      </w:r>
+      <w:r>
+        <w:rPr>
+          <w:rFonts w:ascii="Times New Roman" w:hAnsi="Times New Roman" w:cs="Consolas"/>
+          <w:sz w:val="24"/>
+          <w:szCs w:val="19"/>
+          <w:highlight w:val="cyan"/>
+        </w:rPr>
+        <w:t>MySettings:DbConnection</w:t>
+      </w:r>
+      <w:r>
+        <w:rPr>
+          <w:rFonts w:ascii="Times New Roman" w:hAnsi="Times New Roman" w:cs="Consolas"/>
+          <w:sz w:val="24"/>
+          <w:szCs w:val="19"/>
+        </w:rPr>
+        <w:t>");  </w:t>
+      </w:r>
+    </w:p>
+    <w:p>
+      <w:pPr>
+        <w:tabs>
+          <w:tab w:val="left" w:pos="2197"/>
+        </w:tabs>
+        <w:spacing w:after="0"/>
+        <w:jc w:val="both"/>
+        <w:rPr>
+          <w:rFonts w:ascii="Times New Roman" w:hAnsi="Times New Roman" w:cs="Consolas"/>
+          <w:sz w:val="24"/>
+          <w:szCs w:val="19"/>
+        </w:rPr>
+      </w:pPr>
+      <w:r>
+        <w:rPr>
+          <w:rFonts w:ascii="Consolas" w:eastAsia="Times New Roman" w:hAnsi="Consolas" w:cs="Times New Roman"/>
+          <w:color w:val="000000"/>
+          <w:sz w:val="24"/>
+          <w:szCs w:val="24"/>
+          <w:bdr w:val="none" w:sz="0" w:space="0" w:color="auto" w:frame="1"/>
+          <w:lang w:eastAsia="en-IN" w:bidi="hi-IN"/>
+        </w:rPr>
+        <w:t>  </w:t>
+      </w:r>
+    </w:p>
+    <w:p>
+      <w:pPr>
+        <w:tabs>
+          <w:tab w:val="left" w:pos="2197"/>
+        </w:tabs>
+        <w:spacing w:after="0"/>
+        <w:jc w:val="both"/>
+        <w:rPr>
+          <w:rFonts w:ascii="Times New Roman" w:hAnsi="Times New Roman" w:cs="Consolas"/>
+          <w:sz w:val="24"/>
+          <w:szCs w:val="19"/>
+        </w:rPr>
+      </w:pPr>
+    </w:p>
+    <w:p>
+      <w:pPr>
+        <w:tabs>
+          <w:tab w:val="left" w:pos="2197"/>
+        </w:tabs>
+        <w:spacing w:after="0"/>
+        <w:jc w:val="both"/>
+        <w:rPr>
+          <w:rFonts w:ascii="Times New Roman" w:hAnsi="Times New Roman" w:cs="Consolas"/>
+          <w:sz w:val="24"/>
+          <w:szCs w:val="19"/>
+        </w:rPr>
+      </w:pPr>
+    </w:p>
+    <w:p>
+      <w:pPr>
+        <w:tabs>
+          <w:tab w:val="left" w:pos="2197"/>
+        </w:tabs>
+        <w:spacing w:after="0"/>
+        <w:jc w:val="both"/>
+        <w:rPr>
+          <w:rFonts w:ascii="Times New Roman" w:hAnsi="Times New Roman" w:cs="Consolas"/>
+          <w:sz w:val="24"/>
+          <w:szCs w:val="19"/>
+        </w:rPr>
+      </w:pPr>
+      <w:r>
+        <w:rPr>
+          <w:rFonts w:ascii="Times New Roman" w:hAnsi="Times New Roman" w:cs="Consolas"/>
           <w:sz w:val="24"/>
           <w:szCs w:val="19"/>
         </w:rPr>
@@ -20929,6 +21549,7 @@
           <w:noProof/>
           <w:lang w:eastAsia="en-IN" w:bidi="hi-IN"/>
         </w:rPr>
+        <w:lastRenderedPageBreak/>
         <w:drawing>
           <wp:inline distT="0" distB="0" distL="0" distR="0" wp14:anchorId="0D8F0BF4" wp14:editId="33252FDA">
             <wp:extent cx="6661150" cy="2835275"/>
@@ -21085,7 +21706,6 @@
           <w:sz w:val="24"/>
           <w:szCs w:val="19"/>
         </w:rPr>
-        <w:lastRenderedPageBreak/>
         <w:t xml:space="preserve">Then install </w:t>
       </w:r>
       <w:r>
@@ -21254,8 +21874,6 @@
         </w:rPr>
         <w:t> stands for Binary Large Object, which includes objects such as images and multimedia files.</w:t>
       </w:r>
-      <w:bookmarkStart w:id="1" w:name="_GoBack"/>
-      <w:bookmarkEnd w:id="1"/>
     </w:p>
     <w:sectPr>
       <w:pgSz w:w="11906" w:h="16838"/>
@@ -21498,6 +22116,119 @@
     </w:lvl>
   </w:abstractNum>
   <w:abstractNum w:abstractNumId="2" w15:restartNumberingAfterBreak="0">
+    <w:nsid w:val="1B2B0288"/>
+    <w:multiLevelType w:val="multilevel"/>
+    <w:tmpl w:val="7476550A"/>
+    <w:lvl w:ilvl="0">
+      <w:start w:val="1"/>
+      <w:numFmt w:val="decimal"/>
+      <w:lvlText w:val="%1."/>
+      <w:lvlJc w:val="left"/>
+      <w:pPr>
+        <w:tabs>
+          <w:tab w:val="num" w:pos="720"/>
+        </w:tabs>
+        <w:ind w:left="720" w:hanging="360"/>
+      </w:pPr>
+    </w:lvl>
+    <w:lvl w:ilvl="1" w:tentative="1">
+      <w:start w:val="1"/>
+      <w:numFmt w:val="decimal"/>
+      <w:lvlText w:val="%2."/>
+      <w:lvlJc w:val="left"/>
+      <w:pPr>
+        <w:tabs>
+          <w:tab w:val="num" w:pos="1440"/>
+        </w:tabs>
+        <w:ind w:left="1440" w:hanging="360"/>
+      </w:pPr>
+    </w:lvl>
+    <w:lvl w:ilvl="2" w:tentative="1">
+      <w:start w:val="1"/>
+      <w:numFmt w:val="decimal"/>
+      <w:lvlText w:val="%3."/>
+      <w:lvlJc w:val="left"/>
+      <w:pPr>
+        <w:tabs>
+          <w:tab w:val="num" w:pos="2160"/>
+        </w:tabs>
+        <w:ind w:left="2160" w:hanging="360"/>
+      </w:pPr>
+    </w:lvl>
+    <w:lvl w:ilvl="3" w:tentative="1">
+      <w:start w:val="1"/>
+      <w:numFmt w:val="decimal"/>
+      <w:lvlText w:val="%4."/>
+      <w:lvlJc w:val="left"/>
+      <w:pPr>
+        <w:tabs>
+          <w:tab w:val="num" w:pos="2880"/>
+        </w:tabs>
+        <w:ind w:left="2880" w:hanging="360"/>
+      </w:pPr>
+    </w:lvl>
+    <w:lvl w:ilvl="4" w:tentative="1">
+      <w:start w:val="1"/>
+      <w:numFmt w:val="decimal"/>
+      <w:lvlText w:val="%5."/>
+      <w:lvlJc w:val="left"/>
+      <w:pPr>
+        <w:tabs>
+          <w:tab w:val="num" w:pos="3600"/>
+        </w:tabs>
+        <w:ind w:left="3600" w:hanging="360"/>
+      </w:pPr>
+    </w:lvl>
+    <w:lvl w:ilvl="5" w:tentative="1">
+      <w:start w:val="1"/>
+      <w:numFmt w:val="decimal"/>
+      <w:lvlText w:val="%6."/>
+      <w:lvlJc w:val="left"/>
+      <w:pPr>
+        <w:tabs>
+          <w:tab w:val="num" w:pos="4320"/>
+        </w:tabs>
+        <w:ind w:left="4320" w:hanging="360"/>
+      </w:pPr>
+    </w:lvl>
+    <w:lvl w:ilvl="6" w:tentative="1">
+      <w:start w:val="1"/>
+      <w:numFmt w:val="decimal"/>
+      <w:lvlText w:val="%7."/>
+      <w:lvlJc w:val="left"/>
+      <w:pPr>
+        <w:tabs>
+          <w:tab w:val="num" w:pos="5040"/>
+        </w:tabs>
+        <w:ind w:left="5040" w:hanging="360"/>
+      </w:pPr>
+    </w:lvl>
+    <w:lvl w:ilvl="7" w:tentative="1">
+      <w:start w:val="1"/>
+      <w:numFmt w:val="decimal"/>
+      <w:lvlText w:val="%8."/>
+      <w:lvlJc w:val="left"/>
+      <w:pPr>
+        <w:tabs>
+          <w:tab w:val="num" w:pos="5760"/>
+        </w:tabs>
+        <w:ind w:left="5760" w:hanging="360"/>
+      </w:pPr>
+    </w:lvl>
+    <w:lvl w:ilvl="8" w:tentative="1">
+      <w:start w:val="1"/>
+      <w:numFmt w:val="decimal"/>
+      <w:lvlText w:val="%9."/>
+      <w:lvlJc w:val="left"/>
+      <w:pPr>
+        <w:tabs>
+          <w:tab w:val="num" w:pos="6480"/>
+        </w:tabs>
+        <w:ind w:left="6480" w:hanging="360"/>
+      </w:pPr>
+    </w:lvl>
+  </w:abstractNum>
+  <w:abstractNum w:abstractNumId="3" w15:restartNumberingAfterBreak="0">
     <w:nsid w:val="1DBB4607"/>
     <w:multiLevelType w:val="hybridMultilevel"/>
     <w:tmpl w:val="0EDEAE9C"/>
@@ -21586,7 +22317,120 @@
       </w:pPr>
     </w:lvl>
   </w:abstractNum>
-  <w:abstractNum w:abstractNumId="3" w15:restartNumberingAfterBreak="0">
+  <w:abstractNum w:abstractNumId="4" w15:restartNumberingAfterBreak="0">
+    <w:nsid w:val="2AA1158E"/>
+    <w:multiLevelType w:val="multilevel"/>
+    <w:tmpl w:val="5302EC2C"/>
+    <w:lvl w:ilvl="0">
+      <w:start w:val="1"/>
+      <w:numFmt w:val="decimal"/>
+      <w:lvlText w:val="%1."/>
+      <w:lvlJc w:val="left"/>
+      <w:pPr>
+        <w:tabs>
+          <w:tab w:val="num" w:pos="720"/>
+        </w:tabs>
+        <w:ind w:left="720" w:hanging="360"/>
+      </w:pPr>
+    </w:lvl>
+    <w:lvl w:ilvl="1" w:tentative="1">
+      <w:start w:val="1"/>
+      <w:numFmt w:val="decimal"/>
+      <w:lvlText w:val="%2."/>
+      <w:lvlJc w:val="left"/>
+      <w:pPr>
+        <w:tabs>
+          <w:tab w:val="num" w:pos="1440"/>
+        </w:tabs>
+        <w:ind w:left="1440" w:hanging="360"/>
+      </w:pPr>
+    </w:lvl>
+    <w:lvl w:ilvl="2" w:tentative="1">
+      <w:start w:val="1"/>
+      <w:numFmt w:val="decimal"/>
+      <w:lvlText w:val="%3."/>
+      <w:lvlJc w:val="left"/>
+      <w:pPr>
+        <w:tabs>
+          <w:tab w:val="num" w:pos="2160"/>
+        </w:tabs>
+        <w:ind w:left="2160" w:hanging="360"/>
+      </w:pPr>
+    </w:lvl>
+    <w:lvl w:ilvl="3" w:tentative="1">
+      <w:start w:val="1"/>
+      <w:numFmt w:val="decimal"/>
+      <w:lvlText w:val="%4."/>
+      <w:lvlJc w:val="left"/>
+      <w:pPr>
+        <w:tabs>
+          <w:tab w:val="num" w:pos="2880"/>
+        </w:tabs>
+        <w:ind w:left="2880" w:hanging="360"/>
+      </w:pPr>
+    </w:lvl>
+    <w:lvl w:ilvl="4" w:tentative="1">
+      <w:start w:val="1"/>
+      <w:numFmt w:val="decimal"/>
+      <w:lvlText w:val="%5."/>
+      <w:lvlJc w:val="left"/>
+      <w:pPr>
+        <w:tabs>
+          <w:tab w:val="num" w:pos="3600"/>
+        </w:tabs>
+        <w:ind w:left="3600" w:hanging="360"/>
+      </w:pPr>
+    </w:lvl>
+    <w:lvl w:ilvl="5" w:tentative="1">
+      <w:start w:val="1"/>
+      <w:numFmt w:val="decimal"/>
+      <w:lvlText w:val="%6."/>
+      <w:lvlJc w:val="left"/>
+      <w:pPr>
+        <w:tabs>
+          <w:tab w:val="num" w:pos="4320"/>
+        </w:tabs>
+        <w:ind w:left="4320" w:hanging="360"/>
+      </w:pPr>
+    </w:lvl>
+    <w:lvl w:ilvl="6" w:tentative="1">
+      <w:start w:val="1"/>
+      <w:numFmt w:val="decimal"/>
+      <w:lvlText w:val="%7."/>
+      <w:lvlJc w:val="left"/>
+      <w:pPr>
+        <w:tabs>
+          <w:tab w:val="num" w:pos="5040"/>
+        </w:tabs>
+        <w:ind w:left="5040" w:hanging="360"/>
+      </w:pPr>
+    </w:lvl>
+    <w:lvl w:ilvl="7" w:tentative="1">
+      <w:start w:val="1"/>
+      <w:numFmt w:val="decimal"/>
+      <w:lvlText w:val="%8."/>
+      <w:lvlJc w:val="left"/>
+      <w:pPr>
+        <w:tabs>
+          <w:tab w:val="num" w:pos="5760"/>
+        </w:tabs>
+        <w:ind w:left="5760" w:hanging="360"/>
+      </w:pPr>
+    </w:lvl>
+    <w:lvl w:ilvl="8" w:tentative="1">
+      <w:start w:val="1"/>
+      <w:numFmt w:val="decimal"/>
+      <w:lvlText w:val="%9."/>
+      <w:lvlJc w:val="left"/>
+      <w:pPr>
+        <w:tabs>
+          <w:tab w:val="num" w:pos="6480"/>
+        </w:tabs>
+        <w:ind w:left="6480" w:hanging="360"/>
+      </w:pPr>
+    </w:lvl>
+  </w:abstractNum>
+  <w:abstractNum w:abstractNumId="5" w15:restartNumberingAfterBreak="0">
     <w:nsid w:val="3608037F"/>
     <w:multiLevelType w:val="hybridMultilevel"/>
     <w:tmpl w:val="762CCFDE"/>
@@ -21699,7 +22543,7 @@
       </w:rPr>
     </w:lvl>
   </w:abstractNum>
-  <w:abstractNum w:abstractNumId="4" w15:restartNumberingAfterBreak="0">
+  <w:abstractNum w:abstractNumId="6" w15:restartNumberingAfterBreak="0">
     <w:nsid w:val="48D01696"/>
     <w:multiLevelType w:val="hybridMultilevel"/>
     <w:tmpl w:val="3188A9E8"/>
@@ -21788,7 +22632,7 @@
       </w:pPr>
     </w:lvl>
   </w:abstractNum>
-  <w:abstractNum w:abstractNumId="5" w15:restartNumberingAfterBreak="0">
+  <w:abstractNum w:abstractNumId="7" w15:restartNumberingAfterBreak="0">
     <w:nsid w:val="53C2107F"/>
     <w:multiLevelType w:val="hybridMultilevel"/>
     <w:tmpl w:val="0116FC88"/>
@@ -21877,7 +22721,7 @@
       </w:pPr>
     </w:lvl>
   </w:abstractNum>
-  <w:abstractNum w:abstractNumId="6" w15:restartNumberingAfterBreak="0">
+  <w:abstractNum w:abstractNumId="8" w15:restartNumberingAfterBreak="0">
     <w:nsid w:val="58477489"/>
     <w:multiLevelType w:val="hybridMultilevel"/>
     <w:tmpl w:val="F732F82C"/>
@@ -21966,7 +22810,7 @@
       </w:pPr>
     </w:lvl>
   </w:abstractNum>
-  <w:abstractNum w:abstractNumId="7" w15:restartNumberingAfterBreak="0">
+  <w:abstractNum w:abstractNumId="9" w15:restartNumberingAfterBreak="0">
     <w:nsid w:val="5EF4064C"/>
     <w:multiLevelType w:val="hybridMultilevel"/>
     <w:tmpl w:val="E3E43144"/>
@@ -22079,7 +22923,7 @@
       </w:rPr>
     </w:lvl>
   </w:abstractNum>
-  <w:abstractNum w:abstractNumId="8" w15:restartNumberingAfterBreak="0">
+  <w:abstractNum w:abstractNumId="10" w15:restartNumberingAfterBreak="0">
     <w:nsid w:val="6C33404A"/>
     <w:multiLevelType w:val="hybridMultilevel"/>
     <w:tmpl w:val="278A3268"/>
@@ -22192,7 +23036,7 @@
       </w:rPr>
     </w:lvl>
   </w:abstractNum>
-  <w:abstractNum w:abstractNumId="9" w15:restartNumberingAfterBreak="0">
+  <w:abstractNum w:abstractNumId="11" w15:restartNumberingAfterBreak="0">
     <w:nsid w:val="7051188D"/>
     <w:multiLevelType w:val="hybridMultilevel"/>
     <w:tmpl w:val="AE744694"/>
@@ -22304,7 +23148,120 @@
       </w:rPr>
     </w:lvl>
   </w:abstractNum>
-  <w:abstractNum w:abstractNumId="10" w15:restartNumberingAfterBreak="0">
+  <w:abstractNum w:abstractNumId="12" w15:restartNumberingAfterBreak="0">
+    <w:nsid w:val="76CF36D6"/>
+    <w:multiLevelType w:val="multilevel"/>
+    <w:tmpl w:val="C546B94E"/>
+    <w:lvl w:ilvl="0">
+      <w:start w:val="1"/>
+      <w:numFmt w:val="decimal"/>
+      <w:lvlText w:val="%1."/>
+      <w:lvlJc w:val="left"/>
+      <w:pPr>
+        <w:tabs>
+          <w:tab w:val="num" w:pos="720"/>
+        </w:tabs>
+        <w:ind w:left="720" w:hanging="360"/>
+      </w:pPr>
+    </w:lvl>
+    <w:lvl w:ilvl="1" w:tentative="1">
+      <w:start w:val="1"/>
+      <w:numFmt w:val="decimal"/>
+      <w:lvlText w:val="%2."/>
+      <w:lvlJc w:val="left"/>
+      <w:pPr>
+        <w:tabs>
+          <w:tab w:val="num" w:pos="1440"/>
+        </w:tabs>
+        <w:ind w:left="1440" w:hanging="360"/>
+      </w:pPr>
+    </w:lvl>
+    <w:lvl w:ilvl="2" w:tentative="1">
+      <w:start w:val="1"/>
+      <w:numFmt w:val="decimal"/>
+      <w:lvlText w:val="%3."/>
+      <w:lvlJc w:val="left"/>
+      <w:pPr>
+        <w:tabs>
+          <w:tab w:val="num" w:pos="2160"/>
+        </w:tabs>
+        <w:ind w:left="2160" w:hanging="360"/>
+      </w:pPr>
+    </w:lvl>
+    <w:lvl w:ilvl="3" w:tentative="1">
+      <w:start w:val="1"/>
+      <w:numFmt w:val="decimal"/>
+      <w:lvlText w:val="%4."/>
+      <w:lvlJc w:val="left"/>
+      <w:pPr>
+        <w:tabs>
+          <w:tab w:val="num" w:pos="2880"/>
+        </w:tabs>
+        <w:ind w:left="2880" w:hanging="360"/>
+      </w:pPr>
+    </w:lvl>
+    <w:lvl w:ilvl="4" w:tentative="1">
+      <w:start w:val="1"/>
+      <w:numFmt w:val="decimal"/>
+      <w:lvlText w:val="%5."/>
+      <w:lvlJc w:val="left"/>
+      <w:pPr>
+        <w:tabs>
+          <w:tab w:val="num" w:pos="3600"/>
+        </w:tabs>
+        <w:ind w:left="3600" w:hanging="360"/>
+      </w:pPr>
+    </w:lvl>
+    <w:lvl w:ilvl="5" w:tentative="1">
+      <w:start w:val="1"/>
+      <w:numFmt w:val="decimal"/>
+      <w:lvlText w:val="%6."/>
+      <w:lvlJc w:val="left"/>
+      <w:pPr>
+        <w:tabs>
+          <w:tab w:val="num" w:pos="4320"/>
+        </w:tabs>
+        <w:ind w:left="4320" w:hanging="360"/>
+      </w:pPr>
+    </w:lvl>
+    <w:lvl w:ilvl="6" w:tentative="1">
+      <w:start w:val="1"/>
+      <w:numFmt w:val="decimal"/>
+      <w:lvlText w:val="%7."/>
+      <w:lvlJc w:val="left"/>
+      <w:pPr>
+        <w:tabs>
+          <w:tab w:val="num" w:pos="5040"/>
+        </w:tabs>
+        <w:ind w:left="5040" w:hanging="360"/>
+      </w:pPr>
+    </w:lvl>
+    <w:lvl w:ilvl="7" w:tentative="1">
+      <w:start w:val="1"/>
+      <w:numFmt w:val="decimal"/>
+      <w:lvlText w:val="%8."/>
+      <w:lvlJc w:val="left"/>
+      <w:pPr>
+        <w:tabs>
+          <w:tab w:val="num" w:pos="5760"/>
+        </w:tabs>
+        <w:ind w:left="5760" w:hanging="360"/>
+      </w:pPr>
+    </w:lvl>
+    <w:lvl w:ilvl="8" w:tentative="1">
+      <w:start w:val="1"/>
+      <w:numFmt w:val="decimal"/>
+      <w:lvlText w:val="%9."/>
+      <w:lvlJc w:val="left"/>
+      <w:pPr>
+        <w:tabs>
+          <w:tab w:val="num" w:pos="6480"/>
+        </w:tabs>
+        <w:ind w:left="6480" w:hanging="360"/>
+      </w:pPr>
+    </w:lvl>
+  </w:abstractNum>
+  <w:abstractNum w:abstractNumId="13" w15:restartNumberingAfterBreak="0">
     <w:nsid w:val="770372D5"/>
     <w:multiLevelType w:val="hybridMultilevel"/>
     <w:tmpl w:val="F7447CAA"/>
@@ -22393,7 +23350,7 @@
       </w:pPr>
     </w:lvl>
   </w:abstractNum>
-  <w:abstractNum w:abstractNumId="11" w15:restartNumberingAfterBreak="0">
+  <w:abstractNum w:abstractNumId="14" w15:restartNumberingAfterBreak="0">
     <w:nsid w:val="7BF2478C"/>
     <w:multiLevelType w:val="hybridMultilevel"/>
     <w:tmpl w:val="C75C976C"/>
@@ -22483,10 +23440,10 @@
     </w:lvl>
   </w:abstractNum>
   <w:num w:numId="1">
-    <w:abstractNumId w:val="4"/>
+    <w:abstractNumId w:val="6"/>
   </w:num>
   <w:num w:numId="2">
-    <w:abstractNumId w:val="3"/>
+    <w:abstractNumId w:val="5"/>
   </w:num>
   <w:num w:numId="3">
     <w:abstractNumId w:val="1"/>
@@ -22495,28 +23452,37 @@
     <w:abstractNumId w:val="0"/>
   </w:num>
   <w:num w:numId="5">
+    <w:abstractNumId w:val="9"/>
+  </w:num>
+  <w:num w:numId="6">
+    <w:abstractNumId w:val="14"/>
+  </w:num>
+  <w:num w:numId="7">
+    <w:abstractNumId w:val="11"/>
+  </w:num>
+  <w:num w:numId="8">
     <w:abstractNumId w:val="7"/>
   </w:num>
-  <w:num w:numId="6">
-    <w:abstractNumId w:val="11"/>
-  </w:num>
-  <w:num w:numId="7">
-    <w:abstractNumId w:val="9"/>
-  </w:num>
-  <w:num w:numId="8">
-    <w:abstractNumId w:val="5"/>
-  </w:num>
   <w:num w:numId="9">
-    <w:abstractNumId w:val="6"/>
+    <w:abstractNumId w:val="8"/>
   </w:num>
   <w:num w:numId="10">
+    <w:abstractNumId w:val="13"/>
+  </w:num>
+  <w:num w:numId="11">
+    <w:abstractNumId w:val="3"/>
+  </w:num>
+  <w:num w:numId="12">
     <w:abstractNumId w:val="10"/>
   </w:num>
-  <w:num w:numId="11">
+  <w:num w:numId="13">
+    <w:abstractNumId w:val="12"/>
+  </w:num>
+  <w:num w:numId="14">
+    <w:abstractNumId w:val="4"/>
+  </w:num>
+  <w:num w:numId="15">
     <w:abstractNumId w:val="2"/>
-  </w:num>
-  <w:num w:numId="12">
-    <w:abstractNumId w:val="8"/>
   </w:num>
 </w:numbering>
 </file>
@@ -23061,6 +24027,16 @@
       <w:lang w:eastAsia="en-IN" w:bidi="hi-IN"/>
     </w:rPr>
   </w:style>
+  <w:style w:type="character" w:customStyle="1" w:styleId="string">
+    <w:name w:val="string"/>
+    <w:basedOn w:val="DefaultParagraphFont"/>
+    <w:rsid w:val="006205A1"/>
+  </w:style>
+  <w:style w:type="character" w:customStyle="1" w:styleId="keyword">
+    <w:name w:val="keyword"/>
+    <w:basedOn w:val="DefaultParagraphFont"/>
+    <w:rsid w:val="00E4327E"/>
+  </w:style>
 </w:styles>
 </file>
 
@@ -23330,7 +24306,7 @@
 </file>
 
 <file path=customXml/itemProps1.xml><?xml version="1.0" encoding="utf-8"?>
-<ds:datastoreItem xmlns:ds="http://schemas.openxmlformats.org/officeDocument/2006/customXml" ds:itemID="{8FADF4B4-8785-4C53-B561-8CCDFFBA068C}">
+<ds:datastoreItem xmlns:ds="http://schemas.openxmlformats.org/officeDocument/2006/customXml" ds:itemID="{A06A7B69-DD56-43E2-A860-32E9F66203A6}">
   <ds:schemaRefs>
     <ds:schemaRef ds:uri="http://schemas.openxmlformats.org/officeDocument/2006/bibliography"/>
   </ds:schemaRefs>
